--- a/mémoire/brouillon3_memoire.docx
+++ b/mémoire/brouillon3_memoire.docx
@@ -746,7 +746,7 @@
           <w:r>
             <w:fldChar w:fldCharType="separate"/>
           </w:r>
-          <w:hyperlink w:anchor="_Toc141306290" w:history="1">
+          <w:hyperlink w:anchor="_Toc141773291" w:history="1">
             <w:r>
               <w:rPr>
                 <w:rStyle w:val="Lienhypertexte"/>
@@ -773,7 +773,7 @@
                 <w:noProof/>
                 <w:webHidden/>
               </w:rPr>
-              <w:instrText xml:space="preserve"> PAGEREF _Toc141306290 \h </w:instrText>
+              <w:instrText xml:space="preserve"> PAGEREF _Toc141773291 \h </w:instrText>
             </w:r>
             <w:r>
               <w:rPr>
@@ -816,7 +816,7 @@
               <w:lang w:eastAsia="fr-FR"/>
             </w:rPr>
           </w:pPr>
-          <w:hyperlink w:anchor="_Toc141306291" w:history="1">
+          <w:hyperlink w:anchor="_Toc141773292" w:history="1">
             <w:r>
               <w:rPr>
                 <w:rStyle w:val="Lienhypertexte"/>
@@ -843,7 +843,7 @@
                 <w:noProof/>
                 <w:webHidden/>
               </w:rPr>
-              <w:instrText xml:space="preserve"> PAGEREF _Toc141306291 \h </w:instrText>
+              <w:instrText xml:space="preserve"> PAGEREF _Toc141773292 \h </w:instrText>
             </w:r>
             <w:r>
               <w:rPr>
@@ -886,7 +886,7 @@
               <w:lang w:eastAsia="fr-FR"/>
             </w:rPr>
           </w:pPr>
-          <w:hyperlink w:anchor="_Toc141306292" w:history="1">
+          <w:hyperlink w:anchor="_Toc141773293" w:history="1">
             <w:r>
               <w:rPr>
                 <w:rStyle w:val="Lienhypertexte"/>
@@ -913,7 +913,7 @@
                 <w:noProof/>
                 <w:webHidden/>
               </w:rPr>
-              <w:instrText xml:space="preserve"> PAGEREF _Toc141306292 \h </w:instrText>
+              <w:instrText xml:space="preserve"> PAGEREF _Toc141773293 \h </w:instrText>
             </w:r>
             <w:r>
               <w:rPr>
@@ -956,7 +956,7 @@
               <w:lang w:eastAsia="fr-FR"/>
             </w:rPr>
           </w:pPr>
-          <w:hyperlink w:anchor="_Toc141306293" w:history="1">
+          <w:hyperlink w:anchor="_Toc141773294" w:history="1">
             <w:r>
               <w:rPr>
                 <w:rStyle w:val="Lienhypertexte"/>
@@ -983,7 +983,7 @@
                 <w:noProof/>
                 <w:webHidden/>
               </w:rPr>
-              <w:instrText xml:space="preserve"> PAGEREF _Toc141306293 \h </w:instrText>
+              <w:instrText xml:space="preserve"> PAGEREF _Toc141773294 \h </w:instrText>
             </w:r>
             <w:r>
               <w:rPr>
@@ -1026,7 +1026,7 @@
               <w:lang w:eastAsia="fr-FR"/>
             </w:rPr>
           </w:pPr>
-          <w:hyperlink w:anchor="_Toc141306294" w:history="1">
+          <w:hyperlink w:anchor="_Toc141773295" w:history="1">
             <w:r>
               <w:rPr>
                 <w:rStyle w:val="Lienhypertexte"/>
@@ -1053,7 +1053,7 @@
                 <w:noProof/>
                 <w:webHidden/>
               </w:rPr>
-              <w:instrText xml:space="preserve"> PAGEREF _Toc141306294 \h </w:instrText>
+              <w:instrText xml:space="preserve"> PAGEREF _Toc141773295 \h </w:instrText>
             </w:r>
             <w:r>
               <w:rPr>
@@ -1096,7 +1096,7 @@
               <w:lang w:eastAsia="fr-FR"/>
             </w:rPr>
           </w:pPr>
-          <w:hyperlink w:anchor="_Toc141306295" w:history="1">
+          <w:hyperlink w:anchor="_Toc141773296" w:history="1">
             <w:r>
               <w:rPr>
                 <w:rStyle w:val="Lienhypertexte"/>
@@ -1123,7 +1123,7 @@
                 <w:noProof/>
                 <w:webHidden/>
               </w:rPr>
-              <w:instrText xml:space="preserve"> PAGEREF _Toc141306295 \h </w:instrText>
+              <w:instrText xml:space="preserve"> PAGEREF _Toc141773296 \h </w:instrText>
             </w:r>
             <w:r>
               <w:rPr>
@@ -1166,7 +1166,7 @@
               <w:lang w:eastAsia="fr-FR"/>
             </w:rPr>
           </w:pPr>
-          <w:hyperlink w:anchor="_Toc141306296" w:history="1">
+          <w:hyperlink w:anchor="_Toc141773297" w:history="1">
             <w:r>
               <w:rPr>
                 <w:rStyle w:val="Lienhypertexte"/>
@@ -1193,7 +1193,7 @@
                 <w:noProof/>
                 <w:webHidden/>
               </w:rPr>
-              <w:instrText xml:space="preserve"> PAGEREF _Toc141306296 \h </w:instrText>
+              <w:instrText xml:space="preserve"> PAGEREF _Toc141773297 \h </w:instrText>
             </w:r>
             <w:r>
               <w:rPr>
@@ -1236,7 +1236,7 @@
               <w:lang w:eastAsia="fr-FR"/>
             </w:rPr>
           </w:pPr>
-          <w:hyperlink w:anchor="_Toc141306297" w:history="1">
+          <w:hyperlink w:anchor="_Toc141773298" w:history="1">
             <w:r>
               <w:rPr>
                 <w:rStyle w:val="Lienhypertexte"/>
@@ -1263,7 +1263,7 @@
                 <w:noProof/>
                 <w:webHidden/>
               </w:rPr>
-              <w:instrText xml:space="preserve"> PAGEREF _Toc141306297 \h </w:instrText>
+              <w:instrText xml:space="preserve"> PAGEREF _Toc141773298 \h </w:instrText>
             </w:r>
             <w:r>
               <w:rPr>
@@ -1306,7 +1306,7 @@
               <w:lang w:eastAsia="fr-FR"/>
             </w:rPr>
           </w:pPr>
-          <w:hyperlink w:anchor="_Toc141306298" w:history="1">
+          <w:hyperlink w:anchor="_Toc141773299" w:history="1">
             <w:r>
               <w:rPr>
                 <w:rStyle w:val="Lienhypertexte"/>
@@ -1333,7 +1333,7 @@
                 <w:noProof/>
                 <w:webHidden/>
               </w:rPr>
-              <w:instrText xml:space="preserve"> PAGEREF _Toc141306298 \h </w:instrText>
+              <w:instrText xml:space="preserve"> PAGEREF _Toc141773299 \h </w:instrText>
             </w:r>
             <w:r>
               <w:rPr>
@@ -1376,7 +1376,7 @@
               <w:lang w:eastAsia="fr-FR"/>
             </w:rPr>
           </w:pPr>
-          <w:hyperlink w:anchor="_Toc141306299" w:history="1">
+          <w:hyperlink w:anchor="_Toc141773300" w:history="1">
             <w:r>
               <w:rPr>
                 <w:rStyle w:val="Lienhypertexte"/>
@@ -1403,7 +1403,7 @@
                 <w:noProof/>
                 <w:webHidden/>
               </w:rPr>
-              <w:instrText xml:space="preserve"> PAGEREF _Toc141306299 \h </w:instrText>
+              <w:instrText xml:space="preserve"> PAGEREF _Toc141773300 \h </w:instrText>
             </w:r>
             <w:r>
               <w:rPr>
@@ -1446,7 +1446,7 @@
               <w:lang w:eastAsia="fr-FR"/>
             </w:rPr>
           </w:pPr>
-          <w:hyperlink w:anchor="_Toc141306300" w:history="1">
+          <w:hyperlink w:anchor="_Toc141773301" w:history="1">
             <w:r>
               <w:rPr>
                 <w:rStyle w:val="Lienhypertexte"/>
@@ -1473,7 +1473,7 @@
                 <w:noProof/>
                 <w:webHidden/>
               </w:rPr>
-              <w:instrText xml:space="preserve"> PAGEREF _Toc141306300 \h </w:instrText>
+              <w:instrText xml:space="preserve"> PAGEREF _Toc141773301 \h </w:instrText>
             </w:r>
             <w:r>
               <w:rPr>
@@ -1516,7 +1516,7 @@
               <w:lang w:eastAsia="fr-FR"/>
             </w:rPr>
           </w:pPr>
-          <w:hyperlink w:anchor="_Toc141306301" w:history="1">
+          <w:hyperlink w:anchor="_Toc141773302" w:history="1">
             <w:r>
               <w:rPr>
                 <w:rStyle w:val="Lienhypertexte"/>
@@ -1543,7 +1543,7 @@
                 <w:noProof/>
                 <w:webHidden/>
               </w:rPr>
-              <w:instrText xml:space="preserve"> PAGEREF _Toc141306301 \h </w:instrText>
+              <w:instrText xml:space="preserve"> PAGEREF _Toc141773302 \h </w:instrText>
             </w:r>
             <w:r>
               <w:rPr>
@@ -1586,7 +1586,7 @@
               <w:lang w:eastAsia="fr-FR"/>
             </w:rPr>
           </w:pPr>
-          <w:hyperlink w:anchor="_Toc141306302" w:history="1">
+          <w:hyperlink w:anchor="_Toc141773303" w:history="1">
             <w:r>
               <w:rPr>
                 <w:rStyle w:val="Lienhypertexte"/>
@@ -1613,7 +1613,7 @@
                 <w:noProof/>
                 <w:webHidden/>
               </w:rPr>
-              <w:instrText xml:space="preserve"> PAGEREF _Toc141306302 \h </w:instrText>
+              <w:instrText xml:space="preserve"> PAGEREF _Toc141773303 \h </w:instrText>
             </w:r>
             <w:r>
               <w:rPr>
@@ -1656,7 +1656,7 @@
               <w:lang w:eastAsia="fr-FR"/>
             </w:rPr>
           </w:pPr>
-          <w:hyperlink w:anchor="_Toc141306303" w:history="1">
+          <w:hyperlink w:anchor="_Toc141773304" w:history="1">
             <w:r>
               <w:rPr>
                 <w:rStyle w:val="Lienhypertexte"/>
@@ -1683,7 +1683,7 @@
                 <w:noProof/>
                 <w:webHidden/>
               </w:rPr>
-              <w:instrText xml:space="preserve"> PAGEREF _Toc141306303 \h </w:instrText>
+              <w:instrText xml:space="preserve"> PAGEREF _Toc141773304 \h </w:instrText>
             </w:r>
             <w:r>
               <w:rPr>
@@ -1726,7 +1726,7 @@
               <w:lang w:eastAsia="fr-FR"/>
             </w:rPr>
           </w:pPr>
-          <w:hyperlink w:anchor="_Toc141306304" w:history="1">
+          <w:hyperlink w:anchor="_Toc141773305" w:history="1">
             <w:r>
               <w:rPr>
                 <w:rStyle w:val="Lienhypertexte"/>
@@ -1753,7 +1753,7 @@
                 <w:noProof/>
                 <w:webHidden/>
               </w:rPr>
-              <w:instrText xml:space="preserve"> PAGEREF _Toc141306304 \h </w:instrText>
+              <w:instrText xml:space="preserve"> PAGEREF _Toc141773305 \h </w:instrText>
             </w:r>
             <w:r>
               <w:rPr>
@@ -1796,7 +1796,7 @@
               <w:lang w:eastAsia="fr-FR"/>
             </w:rPr>
           </w:pPr>
-          <w:hyperlink w:anchor="_Toc141306305" w:history="1">
+          <w:hyperlink w:anchor="_Toc141773306" w:history="1">
             <w:r>
               <w:rPr>
                 <w:rStyle w:val="Lienhypertexte"/>
@@ -1823,7 +1823,7 @@
                 <w:noProof/>
                 <w:webHidden/>
               </w:rPr>
-              <w:instrText xml:space="preserve"> PAGEREF _Toc141306305 \h </w:instrText>
+              <w:instrText xml:space="preserve"> PAGEREF _Toc141773306 \h </w:instrText>
             </w:r>
             <w:r>
               <w:rPr>
@@ -1866,7 +1866,7 @@
               <w:lang w:eastAsia="fr-FR"/>
             </w:rPr>
           </w:pPr>
-          <w:hyperlink w:anchor="_Toc141306306" w:history="1">
+          <w:hyperlink w:anchor="_Toc141773307" w:history="1">
             <w:r>
               <w:rPr>
                 <w:rStyle w:val="Lienhypertexte"/>
@@ -1893,7 +1893,7 @@
                 <w:noProof/>
                 <w:webHidden/>
               </w:rPr>
-              <w:instrText xml:space="preserve"> PAGEREF _Toc141306306 \h </w:instrText>
+              <w:instrText xml:space="preserve"> PAGEREF _Toc141773307 \h </w:instrText>
             </w:r>
             <w:r>
               <w:rPr>
@@ -1936,7 +1936,7 @@
               <w:lang w:eastAsia="fr-FR"/>
             </w:rPr>
           </w:pPr>
-          <w:hyperlink w:anchor="_Toc141306307" w:history="1">
+          <w:hyperlink w:anchor="_Toc141773308" w:history="1">
             <w:r>
               <w:rPr>
                 <w:rStyle w:val="Lienhypertexte"/>
@@ -1963,7 +1963,7 @@
                 <w:noProof/>
                 <w:webHidden/>
               </w:rPr>
-              <w:instrText xml:space="preserve"> PAGEREF _Toc141306307 \h </w:instrText>
+              <w:instrText xml:space="preserve"> PAGEREF _Toc141773308 \h </w:instrText>
             </w:r>
             <w:r>
               <w:rPr>
@@ -2006,7 +2006,7 @@
               <w:lang w:eastAsia="fr-FR"/>
             </w:rPr>
           </w:pPr>
-          <w:hyperlink w:anchor="_Toc141306308" w:history="1">
+          <w:hyperlink w:anchor="_Toc141773309" w:history="1">
             <w:r>
               <w:rPr>
                 <w:rStyle w:val="Lienhypertexte"/>
@@ -2033,7 +2033,7 @@
                 <w:noProof/>
                 <w:webHidden/>
               </w:rPr>
-              <w:instrText xml:space="preserve"> PAGEREF _Toc141306308 \h </w:instrText>
+              <w:instrText xml:space="preserve"> PAGEREF _Toc141773309 \h </w:instrText>
             </w:r>
             <w:r>
               <w:rPr>
@@ -2076,7 +2076,7 @@
               <w:lang w:eastAsia="fr-FR"/>
             </w:rPr>
           </w:pPr>
-          <w:hyperlink w:anchor="_Toc141306309" w:history="1">
+          <w:hyperlink w:anchor="_Toc141773310" w:history="1">
             <w:r>
               <w:rPr>
                 <w:rStyle w:val="Lienhypertexte"/>
@@ -2103,7 +2103,7 @@
                 <w:noProof/>
                 <w:webHidden/>
               </w:rPr>
-              <w:instrText xml:space="preserve"> PAGEREF _Toc141306309 \h </w:instrText>
+              <w:instrText xml:space="preserve"> PAGEREF _Toc141773310 \h </w:instrText>
             </w:r>
             <w:r>
               <w:rPr>
@@ -2146,7 +2146,7 @@
               <w:lang w:eastAsia="fr-FR"/>
             </w:rPr>
           </w:pPr>
-          <w:hyperlink w:anchor="_Toc141306310" w:history="1">
+          <w:hyperlink w:anchor="_Toc141773311" w:history="1">
             <w:r>
               <w:rPr>
                 <w:rStyle w:val="Lienhypertexte"/>
@@ -2173,7 +2173,7 @@
                 <w:noProof/>
                 <w:webHidden/>
               </w:rPr>
-              <w:instrText xml:space="preserve"> PAGEREF _Toc141306310 \h </w:instrText>
+              <w:instrText xml:space="preserve"> PAGEREF _Toc141773311 \h </w:instrText>
             </w:r>
             <w:r>
               <w:rPr>
@@ -2216,7 +2216,7 @@
               <w:lang w:eastAsia="fr-FR"/>
             </w:rPr>
           </w:pPr>
-          <w:hyperlink w:anchor="_Toc141306311" w:history="1">
+          <w:hyperlink w:anchor="_Toc141773312" w:history="1">
             <w:r>
               <w:rPr>
                 <w:rStyle w:val="Lienhypertexte"/>
@@ -2243,7 +2243,7 @@
                 <w:noProof/>
                 <w:webHidden/>
               </w:rPr>
-              <w:instrText xml:space="preserve"> PAGEREF _Toc141306311 \h </w:instrText>
+              <w:instrText xml:space="preserve"> PAGEREF _Toc141773312 \h </w:instrText>
             </w:r>
             <w:r>
               <w:rPr>
@@ -2286,7 +2286,7 @@
               <w:lang w:eastAsia="fr-FR"/>
             </w:rPr>
           </w:pPr>
-          <w:hyperlink w:anchor="_Toc141306312" w:history="1">
+          <w:hyperlink w:anchor="_Toc141773313" w:history="1">
             <w:r>
               <w:rPr>
                 <w:rStyle w:val="Lienhypertexte"/>
@@ -2313,7 +2313,7 @@
                 <w:noProof/>
                 <w:webHidden/>
               </w:rPr>
-              <w:instrText xml:space="preserve"> PAGEREF _Toc141306312 \h </w:instrText>
+              <w:instrText xml:space="preserve"> PAGEREF _Toc141773313 \h </w:instrText>
             </w:r>
             <w:r>
               <w:rPr>
@@ -2356,7 +2356,7 @@
               <w:lang w:eastAsia="fr-FR"/>
             </w:rPr>
           </w:pPr>
-          <w:hyperlink w:anchor="_Toc141306313" w:history="1">
+          <w:hyperlink w:anchor="_Toc141773314" w:history="1">
             <w:r>
               <w:rPr>
                 <w:rStyle w:val="Lienhypertexte"/>
@@ -2383,7 +2383,7 @@
                 <w:noProof/>
                 <w:webHidden/>
               </w:rPr>
-              <w:instrText xml:space="preserve"> PAGEREF _Toc141306313 \h </w:instrText>
+              <w:instrText xml:space="preserve"> PAGEREF _Toc141773314 \h </w:instrText>
             </w:r>
             <w:r>
               <w:rPr>
@@ -2426,7 +2426,7 @@
               <w:lang w:eastAsia="fr-FR"/>
             </w:rPr>
           </w:pPr>
-          <w:hyperlink w:anchor="_Toc141306314" w:history="1">
+          <w:hyperlink w:anchor="_Toc141773315" w:history="1">
             <w:r>
               <w:rPr>
                 <w:rStyle w:val="Lienhypertexte"/>
@@ -2453,7 +2453,7 @@
                 <w:noProof/>
                 <w:webHidden/>
               </w:rPr>
-              <w:instrText xml:space="preserve"> PAGEREF _Toc141306314 \h </w:instrText>
+              <w:instrText xml:space="preserve"> PAGEREF _Toc141773315 \h </w:instrText>
             </w:r>
             <w:r>
               <w:rPr>
@@ -2496,7 +2496,7 @@
               <w:lang w:eastAsia="fr-FR"/>
             </w:rPr>
           </w:pPr>
-          <w:hyperlink w:anchor="_Toc141306315" w:history="1">
+          <w:hyperlink w:anchor="_Toc141773316" w:history="1">
             <w:r>
               <w:rPr>
                 <w:rStyle w:val="Lienhypertexte"/>
@@ -2523,7 +2523,7 @@
                 <w:noProof/>
                 <w:webHidden/>
               </w:rPr>
-              <w:instrText xml:space="preserve"> PAGEREF _Toc141306315 \h </w:instrText>
+              <w:instrText xml:space="preserve"> PAGEREF _Toc141773316 \h </w:instrText>
             </w:r>
             <w:r>
               <w:rPr>
@@ -2566,7 +2566,7 @@
               <w:lang w:eastAsia="fr-FR"/>
             </w:rPr>
           </w:pPr>
-          <w:hyperlink w:anchor="_Toc141306316" w:history="1">
+          <w:hyperlink w:anchor="_Toc141773317" w:history="1">
             <w:r>
               <w:rPr>
                 <w:rStyle w:val="Lienhypertexte"/>
@@ -2593,7 +2593,7 @@
                 <w:noProof/>
                 <w:webHidden/>
               </w:rPr>
-              <w:instrText xml:space="preserve"> PAGEREF _Toc141306316 \h </w:instrText>
+              <w:instrText xml:space="preserve"> PAGEREF _Toc141773317 \h </w:instrText>
             </w:r>
             <w:r>
               <w:rPr>
@@ -2636,7 +2636,7 @@
               <w:lang w:eastAsia="fr-FR"/>
             </w:rPr>
           </w:pPr>
-          <w:hyperlink w:anchor="_Toc141306317" w:history="1">
+          <w:hyperlink w:anchor="_Toc141773318" w:history="1">
             <w:r>
               <w:rPr>
                 <w:rStyle w:val="Lienhypertexte"/>
@@ -2663,7 +2663,7 @@
                 <w:noProof/>
                 <w:webHidden/>
               </w:rPr>
-              <w:instrText xml:space="preserve"> PAGEREF _Toc141306317 \h </w:instrText>
+              <w:instrText xml:space="preserve"> PAGEREF _Toc141773318 \h </w:instrText>
             </w:r>
             <w:r>
               <w:rPr>
@@ -2683,7 +2683,7 @@
                 <w:noProof/>
                 <w:webHidden/>
               </w:rPr>
-              <w:t>19</w:t>
+              <w:t>20</w:t>
             </w:r>
             <w:r>
               <w:rPr>
@@ -2706,7 +2706,7 @@
               <w:lang w:eastAsia="fr-FR"/>
             </w:rPr>
           </w:pPr>
-          <w:hyperlink w:anchor="_Toc141306318" w:history="1">
+          <w:hyperlink w:anchor="_Toc141773319" w:history="1">
             <w:r>
               <w:rPr>
                 <w:rStyle w:val="Lienhypertexte"/>
@@ -2733,7 +2733,7 @@
                 <w:noProof/>
                 <w:webHidden/>
               </w:rPr>
-              <w:instrText xml:space="preserve"> PAGEREF _Toc141306318 \h </w:instrText>
+              <w:instrText xml:space="preserve"> PAGEREF _Toc141773319 \h </w:instrText>
             </w:r>
             <w:r>
               <w:rPr>
@@ -2753,7 +2753,7 @@
                 <w:noProof/>
                 <w:webHidden/>
               </w:rPr>
-              <w:t>19</w:t>
+              <w:t>20</w:t>
             </w:r>
             <w:r>
               <w:rPr>
@@ -2776,7 +2776,7 @@
               <w:lang w:eastAsia="fr-FR"/>
             </w:rPr>
           </w:pPr>
-          <w:hyperlink w:anchor="_Toc141306319" w:history="1">
+          <w:hyperlink w:anchor="_Toc141773320" w:history="1">
             <w:r>
               <w:rPr>
                 <w:rStyle w:val="Lienhypertexte"/>
@@ -2803,7 +2803,7 @@
                 <w:noProof/>
                 <w:webHidden/>
               </w:rPr>
-              <w:instrText xml:space="preserve"> PAGEREF _Toc141306319 \h </w:instrText>
+              <w:instrText xml:space="preserve"> PAGEREF _Toc141773320 \h </w:instrText>
             </w:r>
             <w:r>
               <w:rPr>
@@ -2823,7 +2823,7 @@
                 <w:noProof/>
                 <w:webHidden/>
               </w:rPr>
-              <w:t>19</w:t>
+              <w:t>21</w:t>
             </w:r>
             <w:r>
               <w:rPr>
@@ -2846,7 +2846,7 @@
               <w:lang w:eastAsia="fr-FR"/>
             </w:rPr>
           </w:pPr>
-          <w:hyperlink w:anchor="_Toc141306320" w:history="1">
+          <w:hyperlink w:anchor="_Toc141773321" w:history="1">
             <w:r>
               <w:rPr>
                 <w:rStyle w:val="Lienhypertexte"/>
@@ -2873,7 +2873,7 @@
                 <w:noProof/>
                 <w:webHidden/>
               </w:rPr>
-              <w:instrText xml:space="preserve"> PAGEREF _Toc141306320 \h </w:instrText>
+              <w:instrText xml:space="preserve"> PAGEREF _Toc141773321 \h </w:instrText>
             </w:r>
             <w:r>
               <w:rPr>
@@ -2893,7 +2893,7 @@
                 <w:noProof/>
                 <w:webHidden/>
               </w:rPr>
-              <w:t>19</w:t>
+              <w:t>21</w:t>
             </w:r>
             <w:r>
               <w:rPr>
@@ -2916,7 +2916,7 @@
               <w:lang w:eastAsia="fr-FR"/>
             </w:rPr>
           </w:pPr>
-          <w:hyperlink w:anchor="_Toc141306321" w:history="1">
+          <w:hyperlink w:anchor="_Toc141773322" w:history="1">
             <w:r>
               <w:rPr>
                 <w:rStyle w:val="Lienhypertexte"/>
@@ -2943,7 +2943,7 @@
                 <w:noProof/>
                 <w:webHidden/>
               </w:rPr>
-              <w:instrText xml:space="preserve"> PAGEREF _Toc141306321 \h </w:instrText>
+              <w:instrText xml:space="preserve"> PAGEREF _Toc141773322 \h </w:instrText>
             </w:r>
             <w:r>
               <w:rPr>
@@ -2963,7 +2963,7 @@
                 <w:noProof/>
                 <w:webHidden/>
               </w:rPr>
-              <w:t>19</w:t>
+              <w:t>22</w:t>
             </w:r>
             <w:r>
               <w:rPr>
@@ -2986,7 +2986,7 @@
               <w:lang w:eastAsia="fr-FR"/>
             </w:rPr>
           </w:pPr>
-          <w:hyperlink w:anchor="_Toc141306322" w:history="1">
+          <w:hyperlink w:anchor="_Toc141773323" w:history="1">
             <w:r>
               <w:rPr>
                 <w:rStyle w:val="Lienhypertexte"/>
@@ -3013,7 +3013,7 @@
                 <w:noProof/>
                 <w:webHidden/>
               </w:rPr>
-              <w:instrText xml:space="preserve"> PAGEREF _Toc141306322 \h </w:instrText>
+              <w:instrText xml:space="preserve"> PAGEREF _Toc141773323 \h </w:instrText>
             </w:r>
             <w:r>
               <w:rPr>
@@ -3033,7 +3033,7 @@
                 <w:noProof/>
                 <w:webHidden/>
               </w:rPr>
-              <w:t>19</w:t>
+              <w:t>22</w:t>
             </w:r>
             <w:r>
               <w:rPr>
@@ -3056,7 +3056,7 @@
               <w:lang w:eastAsia="fr-FR"/>
             </w:rPr>
           </w:pPr>
-          <w:hyperlink w:anchor="_Toc141306323" w:history="1">
+          <w:hyperlink w:anchor="_Toc141773324" w:history="1">
             <w:r>
               <w:rPr>
                 <w:rStyle w:val="Lienhypertexte"/>
@@ -3083,7 +3083,7 @@
                 <w:noProof/>
                 <w:webHidden/>
               </w:rPr>
-              <w:instrText xml:space="preserve"> PAGEREF _Toc141306323 \h </w:instrText>
+              <w:instrText xml:space="preserve"> PAGEREF _Toc141773324 \h </w:instrText>
             </w:r>
             <w:r>
               <w:rPr>
@@ -3103,7 +3103,7 @@
                 <w:noProof/>
                 <w:webHidden/>
               </w:rPr>
-              <w:t>19</w:t>
+              <w:t>22</w:t>
             </w:r>
             <w:r>
               <w:rPr>
@@ -3126,7 +3126,7 @@
               <w:lang w:eastAsia="fr-FR"/>
             </w:rPr>
           </w:pPr>
-          <w:hyperlink w:anchor="_Toc141306324" w:history="1">
+          <w:hyperlink w:anchor="_Toc141773325" w:history="1">
             <w:r>
               <w:rPr>
                 <w:rStyle w:val="Lienhypertexte"/>
@@ -3153,7 +3153,7 @@
                 <w:noProof/>
                 <w:webHidden/>
               </w:rPr>
-              <w:instrText xml:space="preserve"> PAGEREF _Toc141306324 \h </w:instrText>
+              <w:instrText xml:space="preserve"> PAGEREF _Toc141773325 \h </w:instrText>
             </w:r>
             <w:r>
               <w:rPr>
@@ -3173,7 +3173,7 @@
                 <w:noProof/>
                 <w:webHidden/>
               </w:rPr>
-              <w:t>19</w:t>
+              <w:t>22</w:t>
             </w:r>
             <w:r>
               <w:rPr>
@@ -3196,7 +3196,7 @@
               <w:lang w:eastAsia="fr-FR"/>
             </w:rPr>
           </w:pPr>
-          <w:hyperlink w:anchor="_Toc141306325" w:history="1">
+          <w:hyperlink w:anchor="_Toc141773326" w:history="1">
             <w:r>
               <w:rPr>
                 <w:rStyle w:val="Lienhypertexte"/>
@@ -3223,7 +3223,7 @@
                 <w:noProof/>
                 <w:webHidden/>
               </w:rPr>
-              <w:instrText xml:space="preserve"> PAGEREF _Toc141306325 \h </w:instrText>
+              <w:instrText xml:space="preserve"> PAGEREF _Toc141773326 \h </w:instrText>
             </w:r>
             <w:r>
               <w:rPr>
@@ -3243,7 +3243,7 @@
                 <w:noProof/>
                 <w:webHidden/>
               </w:rPr>
-              <w:t>19</w:t>
+              <w:t>23</w:t>
             </w:r>
             <w:r>
               <w:rPr>
@@ -3266,7 +3266,7 @@
               <w:lang w:eastAsia="fr-FR"/>
             </w:rPr>
           </w:pPr>
-          <w:hyperlink w:anchor="_Toc141306326" w:history="1">
+          <w:hyperlink w:anchor="_Toc141773327" w:history="1">
             <w:r>
               <w:rPr>
                 <w:rStyle w:val="Lienhypertexte"/>
@@ -3293,7 +3293,7 @@
                 <w:noProof/>
                 <w:webHidden/>
               </w:rPr>
-              <w:instrText xml:space="preserve"> PAGEREF _Toc141306326 \h </w:instrText>
+              <w:instrText xml:space="preserve"> PAGEREF _Toc141773327 \h </w:instrText>
             </w:r>
             <w:r>
               <w:rPr>
@@ -3313,7 +3313,7 @@
                 <w:noProof/>
                 <w:webHidden/>
               </w:rPr>
-              <w:t>19</w:t>
+              <w:t>23</w:t>
             </w:r>
             <w:r>
               <w:rPr>
@@ -3336,7 +3336,7 @@
               <w:lang w:eastAsia="fr-FR"/>
             </w:rPr>
           </w:pPr>
-          <w:hyperlink w:anchor="_Toc141306327" w:history="1">
+          <w:hyperlink w:anchor="_Toc141773328" w:history="1">
             <w:r>
               <w:rPr>
                 <w:rStyle w:val="Lienhypertexte"/>
@@ -3363,7 +3363,7 @@
                 <w:noProof/>
                 <w:webHidden/>
               </w:rPr>
-              <w:instrText xml:space="preserve"> PAGEREF _Toc141306327 \h </w:instrText>
+              <w:instrText xml:space="preserve"> PAGEREF _Toc141773328 \h </w:instrText>
             </w:r>
             <w:r>
               <w:rPr>
@@ -3383,7 +3383,7 @@
                 <w:noProof/>
                 <w:webHidden/>
               </w:rPr>
-              <w:t>20</w:t>
+              <w:t>24</w:t>
             </w:r>
             <w:r>
               <w:rPr>
@@ -3406,13 +3406,13 @@
               <w:lang w:eastAsia="fr-FR"/>
             </w:rPr>
           </w:pPr>
-          <w:hyperlink w:anchor="_Toc141306328" w:history="1">
+          <w:hyperlink w:anchor="_Toc141773329" w:history="1">
             <w:r>
               <w:rPr>
                 <w:rStyle w:val="Lienhypertexte"/>
                 <w:noProof/>
               </w:rPr>
-              <w:t>Conception UML</w:t>
+              <w:t>Plan de navigation utilisateur</w:t>
             </w:r>
             <w:r>
               <w:rPr>
@@ -3433,7 +3433,7 @@
                 <w:noProof/>
                 <w:webHidden/>
               </w:rPr>
-              <w:instrText xml:space="preserve"> PAGEREF _Toc141306328 \h </w:instrText>
+              <w:instrText xml:space="preserve"> PAGEREF _Toc141773329 \h </w:instrText>
             </w:r>
             <w:r>
               <w:rPr>
@@ -3453,7 +3453,7 @@
                 <w:noProof/>
                 <w:webHidden/>
               </w:rPr>
-              <w:t>20</w:t>
+              <w:t>24</w:t>
             </w:r>
             <w:r>
               <w:rPr>
@@ -3476,13 +3476,13 @@
               <w:lang w:eastAsia="fr-FR"/>
             </w:rPr>
           </w:pPr>
-          <w:hyperlink w:anchor="_Toc141306329" w:history="1">
+          <w:hyperlink w:anchor="_Toc141773330" w:history="1">
             <w:r>
               <w:rPr>
                 <w:rStyle w:val="Lienhypertexte"/>
                 <w:noProof/>
               </w:rPr>
-              <w:t>Conception MCD et MLD</w:t>
+              <w:t>Conception UML</w:t>
             </w:r>
             <w:r>
               <w:rPr>
@@ -3503,7 +3503,7 @@
                 <w:noProof/>
                 <w:webHidden/>
               </w:rPr>
-              <w:instrText xml:space="preserve"> PAGEREF _Toc141306329 \h </w:instrText>
+              <w:instrText xml:space="preserve"> PAGEREF _Toc141773330 \h </w:instrText>
             </w:r>
             <w:r>
               <w:rPr>
@@ -3523,7 +3523,77 @@
                 <w:noProof/>
                 <w:webHidden/>
               </w:rPr>
-              <w:t>20</w:t>
+              <w:t>25</w:t>
+            </w:r>
+            <w:r>
+              <w:rPr>
+                <w:noProof/>
+                <w:webHidden/>
+              </w:rPr>
+              <w:fldChar w:fldCharType="end"/>
+            </w:r>
+          </w:hyperlink>
+        </w:p>
+        <w:p>
+          <w:pPr>
+            <w:pStyle w:val="TM3"/>
+            <w:tabs>
+              <w:tab w:val="right" w:leader="dot" w:pos="9062"/>
+            </w:tabs>
+            <w:rPr>
+              <w:rFonts w:eastAsiaTheme="minorEastAsia"/>
+              <w:noProof/>
+              <w:lang w:eastAsia="fr-FR"/>
+            </w:rPr>
+          </w:pPr>
+          <w:hyperlink w:anchor="_Toc141773331" w:history="1">
+            <w:r>
+              <w:rPr>
+                <w:rStyle w:val="Lienhypertexte"/>
+                <w:noProof/>
+              </w:rPr>
+              <w:t>Diagramme Use-Case</w:t>
+            </w:r>
+            <w:r>
+              <w:rPr>
+                <w:noProof/>
+                <w:webHidden/>
+              </w:rPr>
+              <w:tab/>
+            </w:r>
+            <w:r>
+              <w:rPr>
+                <w:noProof/>
+                <w:webHidden/>
+              </w:rPr>
+              <w:fldChar w:fldCharType="begin"/>
+            </w:r>
+            <w:r>
+              <w:rPr>
+                <w:noProof/>
+                <w:webHidden/>
+              </w:rPr>
+              <w:instrText xml:space="preserve"> PAGEREF _Toc141773331 \h </w:instrText>
+            </w:r>
+            <w:r>
+              <w:rPr>
+                <w:noProof/>
+                <w:webHidden/>
+              </w:rPr>
+            </w:r>
+            <w:r>
+              <w:rPr>
+                <w:noProof/>
+                <w:webHidden/>
+              </w:rPr>
+              <w:fldChar w:fldCharType="separate"/>
+            </w:r>
+            <w:r>
+              <w:rPr>
+                <w:noProof/>
+                <w:webHidden/>
+              </w:rPr>
+              <w:t>25</w:t>
             </w:r>
             <w:r>
               <w:rPr>
@@ -3546,13 +3616,13 @@
               <w:lang w:eastAsia="fr-FR"/>
             </w:rPr>
           </w:pPr>
-          <w:hyperlink w:anchor="_Toc141306330" w:history="1">
+          <w:hyperlink w:anchor="_Toc141773332" w:history="1">
             <w:r>
               <w:rPr>
                 <w:rStyle w:val="Lienhypertexte"/>
                 <w:noProof/>
               </w:rPr>
-              <w:t>Maquettage</w:t>
+              <w:t>Conception MCD et MLD</w:t>
             </w:r>
             <w:r>
               <w:rPr>
@@ -3573,7 +3643,7 @@
                 <w:noProof/>
                 <w:webHidden/>
               </w:rPr>
-              <w:instrText xml:space="preserve"> PAGEREF _Toc141306330 \h </w:instrText>
+              <w:instrText xml:space="preserve"> PAGEREF _Toc141773332 \h </w:instrText>
             </w:r>
             <w:r>
               <w:rPr>
@@ -3593,7 +3663,7 @@
                 <w:noProof/>
                 <w:webHidden/>
               </w:rPr>
-              <w:t>20</w:t>
+              <w:t>26</w:t>
             </w:r>
             <w:r>
               <w:rPr>
@@ -3616,13 +3686,13 @@
               <w:lang w:eastAsia="fr-FR"/>
             </w:rPr>
           </w:pPr>
-          <w:hyperlink w:anchor="_Toc141306331" w:history="1">
+          <w:hyperlink w:anchor="_Toc141773333" w:history="1">
             <w:r>
               <w:rPr>
                 <w:rStyle w:val="Lienhypertexte"/>
                 <w:noProof/>
               </w:rPr>
-              <w:t>Architecture logicielle</w:t>
+              <w:t>Maquettage</w:t>
             </w:r>
             <w:r>
               <w:rPr>
@@ -3643,7 +3713,7 @@
                 <w:noProof/>
                 <w:webHidden/>
               </w:rPr>
-              <w:instrText xml:space="preserve"> PAGEREF _Toc141306331 \h </w:instrText>
+              <w:instrText xml:space="preserve"> PAGEREF _Toc141773333 \h </w:instrText>
             </w:r>
             <w:r>
               <w:rPr>
@@ -3663,7 +3733,7 @@
                 <w:noProof/>
                 <w:webHidden/>
               </w:rPr>
-              <w:t>20</w:t>
+              <w:t>26</w:t>
             </w:r>
             <w:r>
               <w:rPr>
@@ -3686,13 +3756,13 @@
               <w:lang w:eastAsia="fr-FR"/>
             </w:rPr>
           </w:pPr>
-          <w:hyperlink w:anchor="_Toc141306332" w:history="1">
+          <w:hyperlink w:anchor="_Toc141773334" w:history="1">
             <w:r>
               <w:rPr>
                 <w:rStyle w:val="Lienhypertexte"/>
                 <w:noProof/>
               </w:rPr>
-              <w:t>Tests Unitaires</w:t>
+              <w:t>Architecture logicielle</w:t>
             </w:r>
             <w:r>
               <w:rPr>
@@ -3713,7 +3783,7 @@
                 <w:noProof/>
                 <w:webHidden/>
               </w:rPr>
-              <w:instrText xml:space="preserve"> PAGEREF _Toc141306332 \h </w:instrText>
+              <w:instrText xml:space="preserve"> PAGEREF _Toc141773334 \h </w:instrText>
             </w:r>
             <w:r>
               <w:rPr>
@@ -3733,7 +3803,7 @@
                 <w:noProof/>
                 <w:webHidden/>
               </w:rPr>
-              <w:t>20</w:t>
+              <w:t>26</w:t>
             </w:r>
             <w:r>
               <w:rPr>
@@ -3756,12 +3826,82 @@
               <w:lang w:eastAsia="fr-FR"/>
             </w:rPr>
           </w:pPr>
-          <w:hyperlink w:anchor="_Toc141306333" w:history="1">
+          <w:hyperlink w:anchor="_Toc141773335" w:history="1">
             <w:r>
               <w:rPr>
                 <w:rStyle w:val="Lienhypertexte"/>
                 <w:noProof/>
               </w:rPr>
+              <w:t>Tests Unitaires</w:t>
+            </w:r>
+            <w:r>
+              <w:rPr>
+                <w:noProof/>
+                <w:webHidden/>
+              </w:rPr>
+              <w:tab/>
+            </w:r>
+            <w:r>
+              <w:rPr>
+                <w:noProof/>
+                <w:webHidden/>
+              </w:rPr>
+              <w:fldChar w:fldCharType="begin"/>
+            </w:r>
+            <w:r>
+              <w:rPr>
+                <w:noProof/>
+                <w:webHidden/>
+              </w:rPr>
+              <w:instrText xml:space="preserve"> PAGEREF _Toc141773335 \h </w:instrText>
+            </w:r>
+            <w:r>
+              <w:rPr>
+                <w:noProof/>
+                <w:webHidden/>
+              </w:rPr>
+            </w:r>
+            <w:r>
+              <w:rPr>
+                <w:noProof/>
+                <w:webHidden/>
+              </w:rPr>
+              <w:fldChar w:fldCharType="separate"/>
+            </w:r>
+            <w:r>
+              <w:rPr>
+                <w:noProof/>
+                <w:webHidden/>
+              </w:rPr>
+              <w:t>26</w:t>
+            </w:r>
+            <w:r>
+              <w:rPr>
+                <w:noProof/>
+                <w:webHidden/>
+              </w:rPr>
+              <w:fldChar w:fldCharType="end"/>
+            </w:r>
+          </w:hyperlink>
+        </w:p>
+        <w:p>
+          <w:pPr>
+            <w:pStyle w:val="TM2"/>
+            <w:tabs>
+              <w:tab w:val="right" w:leader="dot" w:pos="9062"/>
+            </w:tabs>
+            <w:rPr>
+              <w:rFonts w:eastAsiaTheme="minorEastAsia"/>
+              <w:noProof/>
+              <w:lang w:eastAsia="fr-FR"/>
+            </w:rPr>
+          </w:pPr>
+          <w:hyperlink w:anchor="_Toc141773336" w:history="1">
+            <w:r>
+              <w:rPr>
+                <w:rStyle w:val="Lienhypertexte"/>
+                <w:noProof/>
+              </w:rPr>
               <w:t>Déploiement sur serveur</w:t>
             </w:r>
             <w:r>
@@ -3783,7 +3923,7 @@
                 <w:noProof/>
                 <w:webHidden/>
               </w:rPr>
-              <w:instrText xml:space="preserve"> PAGEREF _Toc141306333 \h </w:instrText>
+              <w:instrText xml:space="preserve"> PAGEREF _Toc141773336 \h </w:instrText>
             </w:r>
             <w:r>
               <w:rPr>
@@ -3803,7 +3943,7 @@
                 <w:noProof/>
                 <w:webHidden/>
               </w:rPr>
-              <w:t>20</w:t>
+              <w:t>26</w:t>
             </w:r>
             <w:r>
               <w:rPr>
@@ -3826,7 +3966,7 @@
               <w:lang w:eastAsia="fr-FR"/>
             </w:rPr>
           </w:pPr>
-          <w:hyperlink w:anchor="_Toc141306334" w:history="1">
+          <w:hyperlink w:anchor="_Toc141773337" w:history="1">
             <w:r>
               <w:rPr>
                 <w:rStyle w:val="Lienhypertexte"/>
@@ -3853,7 +3993,7 @@
                 <w:noProof/>
                 <w:webHidden/>
               </w:rPr>
-              <w:instrText xml:space="preserve"> PAGEREF _Toc141306334 \h </w:instrText>
+              <w:instrText xml:space="preserve"> PAGEREF _Toc141773337 \h </w:instrText>
             </w:r>
             <w:r>
               <w:rPr>
@@ -3873,7 +4013,7 @@
                 <w:noProof/>
                 <w:webHidden/>
               </w:rPr>
-              <w:t>20</w:t>
+              <w:t>26</w:t>
             </w:r>
             <w:r>
               <w:rPr>
@@ -3896,7 +4036,7 @@
               <w:lang w:eastAsia="fr-FR"/>
             </w:rPr>
           </w:pPr>
-          <w:hyperlink w:anchor="_Toc141306335" w:history="1">
+          <w:hyperlink w:anchor="_Toc141773338" w:history="1">
             <w:r>
               <w:rPr>
                 <w:rStyle w:val="Lienhypertexte"/>
@@ -3923,7 +4063,7 @@
                 <w:noProof/>
                 <w:webHidden/>
               </w:rPr>
-              <w:instrText xml:space="preserve"> PAGEREF _Toc141306335 \h </w:instrText>
+              <w:instrText xml:space="preserve"> PAGEREF _Toc141773338 \h </w:instrText>
             </w:r>
             <w:r>
               <w:rPr>
@@ -3943,7 +4083,7 @@
                 <w:noProof/>
                 <w:webHidden/>
               </w:rPr>
-              <w:t>20</w:t>
+              <w:t>26</w:t>
             </w:r>
             <w:r>
               <w:rPr>
@@ -3966,7 +4106,7 @@
               <w:lang w:eastAsia="fr-FR"/>
             </w:rPr>
           </w:pPr>
-          <w:hyperlink w:anchor="_Toc141306336" w:history="1">
+          <w:hyperlink w:anchor="_Toc141773339" w:history="1">
             <w:r>
               <w:rPr>
                 <w:rStyle w:val="Lienhypertexte"/>
@@ -3993,7 +4133,7 @@
                 <w:noProof/>
                 <w:webHidden/>
               </w:rPr>
-              <w:instrText xml:space="preserve"> PAGEREF _Toc141306336 \h </w:instrText>
+              <w:instrText xml:space="preserve"> PAGEREF _Toc141773339 \h </w:instrText>
             </w:r>
             <w:r>
               <w:rPr>
@@ -4013,7 +4153,7 @@
                 <w:noProof/>
                 <w:webHidden/>
               </w:rPr>
-              <w:t>20</w:t>
+              <w:t>26</w:t>
             </w:r>
             <w:r>
               <w:rPr>
@@ -4036,7 +4176,7 @@
               <w:lang w:eastAsia="fr-FR"/>
             </w:rPr>
           </w:pPr>
-          <w:hyperlink w:anchor="_Toc141306337" w:history="1">
+          <w:hyperlink w:anchor="_Toc141773340" w:history="1">
             <w:r>
               <w:rPr>
                 <w:rStyle w:val="Lienhypertexte"/>
@@ -4063,7 +4203,7 @@
                 <w:noProof/>
                 <w:webHidden/>
               </w:rPr>
-              <w:instrText xml:space="preserve"> PAGEREF _Toc141306337 \h </w:instrText>
+              <w:instrText xml:space="preserve"> PAGEREF _Toc141773340 \h </w:instrText>
             </w:r>
             <w:r>
               <w:rPr>
@@ -4083,7 +4223,7 @@
                 <w:noProof/>
                 <w:webHidden/>
               </w:rPr>
-              <w:t>21</w:t>
+              <w:t>27</w:t>
             </w:r>
             <w:r>
               <w:rPr>
@@ -4106,7 +4246,7 @@
               <w:lang w:eastAsia="fr-FR"/>
             </w:rPr>
           </w:pPr>
-          <w:hyperlink w:anchor="_Toc141306338" w:history="1">
+          <w:hyperlink w:anchor="_Toc141773341" w:history="1">
             <w:r>
               <w:rPr>
                 <w:rStyle w:val="Lienhypertexte"/>
@@ -4133,7 +4273,7 @@
                 <w:noProof/>
                 <w:webHidden/>
               </w:rPr>
-              <w:instrText xml:space="preserve"> PAGEREF _Toc141306338 \h </w:instrText>
+              <w:instrText xml:space="preserve"> PAGEREF _Toc141773341 \h </w:instrText>
             </w:r>
             <w:r>
               <w:rPr>
@@ -4153,7 +4293,7 @@
                 <w:noProof/>
                 <w:webHidden/>
               </w:rPr>
-              <w:t>21</w:t>
+              <w:t>27</w:t>
             </w:r>
             <w:r>
               <w:rPr>
@@ -4261,9 +4401,8 @@
       <w:pPr>
         <w:pStyle w:val="Titre1"/>
       </w:pPr>
-      <w:bookmarkStart w:id="0" w:name="_Toc141306290"/>
-      <w:r>
-        <w:lastRenderedPageBreak/>
+      <w:bookmarkStart w:id="0" w:name="_Toc141773291"/>
+      <w:r>
         <w:t>Tableau des compétences</w:t>
       </w:r>
       <w:bookmarkEnd w:id="0"/>
@@ -5496,6 +5635,7 @@
                 <w:szCs w:val="20"/>
                 <w:shd w:val="clear" w:color="auto" w:fill="FFFFFF"/>
               </w:rPr>
+              <w:lastRenderedPageBreak/>
               <w:t>Utiliser l’expérience vécue pour anticiper l’avenir en vue d’estimer des délais de réalisation compte tenu du taux réel de disponibilité du réalisateur et des contraintes date départ/date livraison</w:t>
             </w:r>
             <w:r>
@@ -5569,7 +5709,6 @@
                 <w:szCs w:val="20"/>
                 <w:shd w:val="clear" w:color="auto" w:fill="FFFFFF"/>
               </w:rPr>
-              <w:lastRenderedPageBreak/>
               <w:t>Coordonner un projet de développement en utilisant les outils et méthodologies de gestion de projet Agile afin de respecter les contraintes définies (coûts, délais, qualité), tout en minimisant les risques</w:t>
             </w:r>
             <w:r>
@@ -6847,6 +6986,7 @@
                 <w:szCs w:val="20"/>
                 <w:shd w:val="clear" w:color="auto" w:fill="FFFFFF"/>
               </w:rPr>
+              <w:lastRenderedPageBreak/>
               <w:t>Permettre l’exportation et l’importation de données entre logiciels en utilisant des formats compatibles entre les systèmes émetteurs et récepteurs grâce à des flux synchrones ou asynchrones</w:t>
             </w:r>
             <w:r>
@@ -6944,7 +7084,6 @@
                 <w:szCs w:val="20"/>
                 <w:shd w:val="clear" w:color="auto" w:fill="FFFFFF"/>
               </w:rPr>
-              <w:lastRenderedPageBreak/>
               <w:t>Écrire des scripts système en langage de commande ou en shell système pour automatiser l’installation, la configuration de systèmes d’exploitation et de middleware permettant la création, la configuration de machines virtuelles, de serveurs d’applications, Web et bases de données dans le but d’adapter et simuler en réel l’environnement d’exécution du logiciel à tester</w:t>
             </w:r>
             <w:r>
@@ -6971,7 +7110,7 @@
       <w:pPr>
         <w:pStyle w:val="Titre1"/>
       </w:pPr>
-      <w:bookmarkStart w:id="1" w:name="_Toc141306291"/>
+      <w:bookmarkStart w:id="1" w:name="_Toc141773292"/>
       <w:r>
         <w:t>Présentation Personnelle</w:t>
       </w:r>
@@ -7394,7 +7533,7 @@
       <w:pPr>
         <w:pStyle w:val="Titre1"/>
       </w:pPr>
-      <w:bookmarkStart w:id="2" w:name="_Toc141306292"/>
+      <w:bookmarkStart w:id="2" w:name="_Toc141773293"/>
       <w:r>
         <w:t>P</w:t>
       </w:r>
@@ -7407,7 +7546,7 @@
       <w:pPr>
         <w:pStyle w:val="Titre2"/>
       </w:pPr>
-      <w:bookmarkStart w:id="3" w:name="_Toc141306293"/>
+      <w:bookmarkStart w:id="3" w:name="_Toc141773294"/>
       <w:r>
         <w:t>Historique</w:t>
       </w:r>
@@ -7489,7 +7628,15 @@
           <w:sz w:val="24"/>
           <w:szCs w:val="24"/>
         </w:rPr>
-        <w:t xml:space="preserve">ingénierie des systèmes d’informations. L’entreprise ne se restreint donc pas qu’à l’informatique pure mais propose également son expertise </w:t>
+        <w:t xml:space="preserve">ingénierie des systèmes </w:t>
+      </w:r>
+      <w:r>
+        <w:rPr>
+          <w:sz w:val="24"/>
+          <w:szCs w:val="24"/>
+        </w:rPr>
+        <w:lastRenderedPageBreak/>
+        <w:t xml:space="preserve">d’informations. L’entreprise ne se restreint donc pas qu’à l’informatique pure mais propose également son expertise </w:t>
       </w:r>
       <w:r>
         <w:rPr>
@@ -7532,7 +7679,6 @@
           <w:sz w:val="24"/>
           <w:szCs w:val="24"/>
         </w:rPr>
-        <w:lastRenderedPageBreak/>
         <w:t xml:space="preserve">Au </w:t>
       </w:r>
       <w:r>
@@ -7620,7 +7766,7 @@
       <w:pPr>
         <w:pStyle w:val="Titre2"/>
       </w:pPr>
-      <w:bookmarkStart w:id="4" w:name="_Toc141306294"/>
+      <w:bookmarkStart w:id="4" w:name="_Toc141773295"/>
       <w:r>
         <w:t>Activités et Chiffres-clé</w:t>
       </w:r>
@@ -8102,7 +8248,7 @@
       <w:pPr>
         <w:pStyle w:val="Titre2"/>
       </w:pPr>
-      <w:bookmarkStart w:id="21" w:name="_Toc141306295"/>
+      <w:bookmarkStart w:id="21" w:name="_Toc141773296"/>
       <w:r>
         <w:t>Mon équipe et mes activités</w:t>
       </w:r>
@@ -8417,6 +8563,7 @@
           <w:sz w:val="24"/>
           <w:szCs w:val="24"/>
         </w:rPr>
+        <w:lastRenderedPageBreak/>
         <w:t xml:space="preserve">Durant </w:t>
       </w:r>
       <w:proofErr w:type="gramStart"/>
@@ -8484,7 +8631,7 @@
         <w:pStyle w:val="Titre1"/>
       </w:pPr>
       <w:bookmarkStart w:id="22" w:name="_Toc141043016"/>
-      <w:bookmarkStart w:id="23" w:name="_Toc141306296"/>
+      <w:bookmarkStart w:id="23" w:name="_Toc141773297"/>
       <w:r>
         <w:t>Présentation du client</w:t>
       </w:r>
@@ -8496,7 +8643,7 @@
         <w:pStyle w:val="Titre2"/>
       </w:pPr>
       <w:bookmarkStart w:id="24" w:name="_Toc141043017"/>
-      <w:bookmarkStart w:id="25" w:name="_Toc141306297"/>
+      <w:bookmarkStart w:id="25" w:name="_Toc141773298"/>
       <w:r>
         <w:t>Équipe et activités</w:t>
       </w:r>
@@ -9302,7 +9449,6 @@
           <w:sz w:val="24"/>
           <w:szCs w:val="24"/>
         </w:rPr>
-        <w:lastRenderedPageBreak/>
         <w:br/>
       </w:r>
     </w:p>
@@ -9311,7 +9457,7 @@
         <w:pStyle w:val="Titre2"/>
       </w:pPr>
       <w:bookmarkStart w:id="42" w:name="_Toc141043018"/>
-      <w:bookmarkStart w:id="43" w:name="_Toc141306298"/>
+      <w:bookmarkStart w:id="43" w:name="_Toc141773299"/>
       <w:r>
         <w:t>Besoins exprimés</w:t>
       </w:r>
@@ -9840,7 +9986,7 @@
         <w:pStyle w:val="Titre1"/>
       </w:pPr>
       <w:bookmarkStart w:id="44" w:name="_Toc141043019"/>
-      <w:bookmarkStart w:id="45" w:name="_Toc141306299"/>
+      <w:bookmarkStart w:id="45" w:name="_Toc141773300"/>
       <w:r>
         <w:lastRenderedPageBreak/>
         <w:t>Définition du projet</w:t>
@@ -9853,7 +9999,7 @@
         <w:pStyle w:val="Titre2"/>
       </w:pPr>
       <w:bookmarkStart w:id="46" w:name="_Toc141043020"/>
-      <w:bookmarkStart w:id="47" w:name="_Toc141306300"/>
+      <w:bookmarkStart w:id="47" w:name="_Toc141773301"/>
       <w:r>
         <w:t>Cahier des charges</w:t>
       </w:r>
@@ -10633,7 +10779,7 @@
         <w:pStyle w:val="Titre2"/>
       </w:pPr>
       <w:bookmarkStart w:id="64" w:name="_Toc141043021"/>
-      <w:bookmarkStart w:id="65" w:name="_Toc141306301"/>
+      <w:bookmarkStart w:id="65" w:name="_Toc141773302"/>
       <w:r>
         <w:rPr>
           <w:noProof/>
@@ -11124,6 +11270,7 @@
       </w:pPr>
       <w:r>
         <w:rPr>
+          <w:noProof/>
           <w:sz w:val="24"/>
           <w:szCs w:val="24"/>
         </w:rPr>
@@ -11179,6 +11326,7 @@
       </w:r>
       <w:r>
         <w:rPr>
+          <w:noProof/>
           <w:sz w:val="24"/>
           <w:szCs w:val="24"/>
         </w:rPr>
@@ -11333,6 +11481,7 @@
       </w:r>
       <w:r>
         <w:rPr>
+          <w:noProof/>
           <w:sz w:val="24"/>
           <w:szCs w:val="24"/>
         </w:rPr>
@@ -11487,6 +11636,7 @@
       </w:r>
       <w:r>
         <w:rPr>
+          <w:noProof/>
           <w:sz w:val="24"/>
           <w:szCs w:val="24"/>
         </w:rPr>
@@ -11722,7 +11872,7 @@
       <w:pPr>
         <w:pStyle w:val="Titre2"/>
       </w:pPr>
-      <w:bookmarkStart w:id="115" w:name="_Toc141306302"/>
+      <w:bookmarkStart w:id="115" w:name="_Toc141773303"/>
       <w:r>
         <w:t>Architecture logicielle</w:t>
       </w:r>
@@ -11733,7 +11883,7 @@
       <w:pPr>
         <w:pStyle w:val="Titre3"/>
       </w:pPr>
-      <w:bookmarkStart w:id="116" w:name="_Toc141306303"/>
+      <w:bookmarkStart w:id="116" w:name="_Toc141773304"/>
       <w:r>
         <w:t>Back-end</w:t>
       </w:r>
@@ -12650,30 +12800,14 @@
           <w:sz w:val="24"/>
           <w:szCs w:val="24"/>
         </w:rPr>
-        <w:t xml:space="preserve">Une fois que cet Event est généré, il est transmis au Websocket en utilisant un mécanisme de </w:t>
-      </w:r>
-      <w:proofErr w:type="gramStart"/>
-      <w:r>
-        <w:rPr>
-          <w:sz w:val="24"/>
-          <w:szCs w:val="24"/>
-        </w:rPr>
-        <w:t>rappel</w:t>
-      </w:r>
-      <w:proofErr w:type="gramEnd"/>
-      <w:r>
-        <w:rPr>
-          <w:sz w:val="24"/>
-          <w:szCs w:val="24"/>
-        </w:rPr>
-        <w:t xml:space="preserve"> (callback). C'est ce rappel qui déclenche l'envoi de l'Event vers le Front-end en utilisant la méthode "send".</w:t>
+        <w:t>Une fois que cet Event est généré, il est transmis au Websocket en utilisant un mécanisme de rappel (callback). C'est ce rappel qui déclenche l'envoi de l'Event vers le Front-end en utilisant la méthode "send".</w:t>
       </w:r>
     </w:p>
     <w:p>
       <w:pPr>
         <w:pStyle w:val="Titre3"/>
       </w:pPr>
-      <w:bookmarkStart w:id="133" w:name="_Toc141306304"/>
+      <w:bookmarkStart w:id="133" w:name="_Toc141773305"/>
       <w:r>
         <w:lastRenderedPageBreak/>
         <w:t>Front-end</w:t>
@@ -13894,7 +14028,7 @@
         <w:pStyle w:val="Titre1"/>
       </w:pPr>
       <w:bookmarkStart w:id="166" w:name="_Toc141043023"/>
-      <w:bookmarkStart w:id="167" w:name="_Toc141306305"/>
+      <w:bookmarkStart w:id="167" w:name="_Toc141773306"/>
       <w:r>
         <w:t>Méthodologie du projet</w:t>
       </w:r>
@@ -13906,7 +14040,7 @@
         <w:pStyle w:val="Titre2"/>
       </w:pPr>
       <w:bookmarkStart w:id="168" w:name="_Toc141043024"/>
-      <w:bookmarkStart w:id="169" w:name="_Toc141306306"/>
+      <w:bookmarkStart w:id="169" w:name="_Toc141773307"/>
       <w:r>
         <w:t>Planning et Livraisons</w:t>
       </w:r>
@@ -14437,7 +14571,7 @@
         <w:pStyle w:val="Titre2"/>
       </w:pPr>
       <w:bookmarkStart w:id="186" w:name="_Toc141043025"/>
-      <w:bookmarkStart w:id="187" w:name="_Toc141306307"/>
+      <w:bookmarkStart w:id="187" w:name="_Toc141773308"/>
       <w:r>
         <w:t>Logiciels de travail collaboratif</w:t>
       </w:r>
@@ -14653,7 +14787,7 @@
         <w:pStyle w:val="Titre2"/>
       </w:pPr>
       <w:bookmarkStart w:id="188" w:name="_Toc141043026"/>
-      <w:bookmarkStart w:id="189" w:name="_Toc141306308"/>
+      <w:bookmarkStart w:id="189" w:name="_Toc141773309"/>
       <w:r>
         <w:t xml:space="preserve">Méthode </w:t>
       </w:r>
@@ -14757,7 +14891,7 @@
         <w:pStyle w:val="Titre2"/>
       </w:pPr>
       <w:bookmarkStart w:id="190" w:name="_Toc141043027"/>
-      <w:bookmarkStart w:id="191" w:name="_Toc141306309"/>
+      <w:bookmarkStart w:id="191" w:name="_Toc141773310"/>
       <w:r>
         <w:t>Réunions client</w:t>
       </w:r>
@@ -14897,7 +15031,7 @@
         <w:pStyle w:val="Titre1"/>
       </w:pPr>
       <w:bookmarkStart w:id="192" w:name="_Toc141043028"/>
-      <w:bookmarkStart w:id="193" w:name="_Toc141306310"/>
+      <w:bookmarkStart w:id="193" w:name="_Toc141773311"/>
       <w:r>
         <w:lastRenderedPageBreak/>
         <w:t>Implémentation du composant log et de son service</w:t>
@@ -14910,7 +15044,7 @@
         <w:pStyle w:val="Titre2"/>
       </w:pPr>
       <w:bookmarkStart w:id="194" w:name="_Toc141043029"/>
-      <w:bookmarkStart w:id="195" w:name="_Toc141306311"/>
+      <w:bookmarkStart w:id="195" w:name="_Toc141773312"/>
       <w:r>
         <w:t>Contexte et objectif</w:t>
       </w:r>
@@ -15145,7 +15279,7 @@
       <w:pPr>
         <w:pStyle w:val="Titre2"/>
       </w:pPr>
-      <w:bookmarkStart w:id="197" w:name="_Toc141306312"/>
+      <w:bookmarkStart w:id="197" w:name="_Toc141773313"/>
       <w:r>
         <w:t>Interface du composant</w:t>
       </w:r>
@@ -15507,7 +15641,7 @@
       <w:pPr>
         <w:pStyle w:val="Titre2"/>
       </w:pPr>
-      <w:bookmarkStart w:id="211" w:name="_Toc141306313"/>
+      <w:bookmarkStart w:id="211" w:name="_Toc141773314"/>
       <w:r>
         <w:lastRenderedPageBreak/>
         <w:t>Mise en œuvre et réalisation</w:t>
@@ -15520,7 +15654,7 @@
         <w:pStyle w:val="Titre3"/>
       </w:pPr>
       <w:bookmarkStart w:id="212" w:name="_Toc141043032"/>
-      <w:bookmarkStart w:id="213" w:name="_Toc141306314"/>
+      <w:bookmarkStart w:id="213" w:name="_Toc141773315"/>
       <w:r>
         <w:t>Récupération de la donnée</w:t>
       </w:r>
@@ -17233,7 +17367,7 @@
         <w:pStyle w:val="Titre3"/>
       </w:pPr>
       <w:bookmarkStart w:id="224" w:name="_Toc141043033"/>
-      <w:bookmarkStart w:id="225" w:name="_Toc141306315"/>
+      <w:bookmarkStart w:id="225" w:name="_Toc141773316"/>
       <w:r>
         <w:t>Architecture du service</w:t>
       </w:r>
@@ -18996,7 +19130,7 @@
         <w:pStyle w:val="Titre3"/>
       </w:pPr>
       <w:bookmarkStart w:id="238" w:name="_Toc141043034"/>
-      <w:bookmarkStart w:id="239" w:name="_Toc141306316"/>
+      <w:bookmarkStart w:id="239" w:name="_Toc141773317"/>
       <w:r>
         <w:t>Architecture du composant</w:t>
       </w:r>
@@ -19782,7 +19916,7 @@
         <w:pStyle w:val="Titre2"/>
       </w:pPr>
       <w:bookmarkStart w:id="252" w:name="_Toc141043035"/>
-      <w:bookmarkStart w:id="253" w:name="_Toc141306317"/>
+      <w:bookmarkStart w:id="253" w:name="_Toc141773318"/>
       <w:r>
         <w:lastRenderedPageBreak/>
         <w:t>Problématique rencontrée et solution trouvée</w:t>
@@ -19795,7 +19929,7 @@
         <w:pStyle w:val="Titre3"/>
       </w:pPr>
       <w:bookmarkStart w:id="254" w:name="_Toc141043036"/>
-      <w:bookmarkStart w:id="255" w:name="_Toc141306318"/>
+      <w:bookmarkStart w:id="255" w:name="_Toc141773319"/>
       <w:r>
         <w:t>Identification de la problématique</w:t>
       </w:r>
@@ -20446,7 +20580,7 @@
         <w:pStyle w:val="Titre3"/>
       </w:pPr>
       <w:bookmarkStart w:id="260" w:name="_Toc141043037"/>
-      <w:bookmarkStart w:id="261" w:name="_Toc141306319"/>
+      <w:bookmarkStart w:id="261" w:name="_Toc141773320"/>
       <w:r>
         <w:lastRenderedPageBreak/>
         <w:t>Réunion client</w:t>
@@ -20604,7 +20738,7 @@
         <w:pStyle w:val="Titre3"/>
       </w:pPr>
       <w:bookmarkStart w:id="262" w:name="_Toc141043038"/>
-      <w:bookmarkStart w:id="263" w:name="_Toc141306320"/>
+      <w:bookmarkStart w:id="263" w:name="_Toc141773321"/>
       <w:r>
         <w:t>Nouvelle solution implémentée</w:t>
       </w:r>
@@ -21400,7 +21534,7 @@
         <w:pStyle w:val="Titre1"/>
       </w:pPr>
       <w:bookmarkStart w:id="270" w:name="_Toc141043039"/>
-      <w:bookmarkStart w:id="271" w:name="_Toc141306321"/>
+      <w:bookmarkStart w:id="271" w:name="_Toc141773322"/>
       <w:r>
         <w:t>Transformation du projet en livrable</w:t>
       </w:r>
@@ -21412,7 +21546,7 @@
         <w:pStyle w:val="Titre2"/>
       </w:pPr>
       <w:bookmarkStart w:id="272" w:name="_Toc141043040"/>
-      <w:bookmarkStart w:id="273" w:name="_Toc141306322"/>
+      <w:bookmarkStart w:id="273" w:name="_Toc141773323"/>
       <w:r>
         <w:t xml:space="preserve">Création d’un </w:t>
       </w:r>
@@ -21439,7 +21573,7 @@
         <w:pStyle w:val="Titre2"/>
       </w:pPr>
       <w:bookmarkStart w:id="274" w:name="_Toc141043041"/>
-      <w:bookmarkStart w:id="275" w:name="_Toc141306323"/>
+      <w:bookmarkStart w:id="275" w:name="_Toc141773324"/>
       <w:r>
         <w:t>Création d’une documentation technique</w:t>
       </w:r>
@@ -21456,7 +21590,7 @@
         <w:pStyle w:val="Titre2"/>
       </w:pPr>
       <w:bookmarkStart w:id="276" w:name="_Toc141043042"/>
-      <w:bookmarkStart w:id="277" w:name="_Toc141306324"/>
+      <w:bookmarkStart w:id="277" w:name="_Toc141773325"/>
       <w:r>
         <w:t>Validation du livrable final par le client</w:t>
       </w:r>
@@ -21478,7 +21612,7 @@
         <w:pStyle w:val="Titre1"/>
       </w:pPr>
       <w:bookmarkStart w:id="278" w:name="_Toc141043043"/>
-      <w:bookmarkStart w:id="279" w:name="_Toc141306325"/>
+      <w:bookmarkStart w:id="279" w:name="_Toc141773326"/>
       <w:r>
         <w:lastRenderedPageBreak/>
         <w:t>Projet personnel : Outil de sauvegarde et de suivis des analyses d’eau</w:t>
@@ -21486,12 +21620,13 @@
       <w:bookmarkEnd w:id="278"/>
       <w:bookmarkEnd w:id="279"/>
     </w:p>
+    <w:p/>
     <w:p>
       <w:pPr>
         <w:pStyle w:val="Titre2"/>
       </w:pPr>
       <w:bookmarkStart w:id="280" w:name="_Toc141043044"/>
-      <w:bookmarkStart w:id="281" w:name="_Toc141306326"/>
+      <w:bookmarkStart w:id="281" w:name="_Toc141773327"/>
       <w:r>
         <w:t>Présentation du projet</w:t>
       </w:r>
@@ -21506,7 +21641,6 @@
         </w:rPr>
       </w:pPr>
       <w:bookmarkStart w:id="282" w:name="_Toc141043045"/>
-      <w:bookmarkStart w:id="283" w:name="_Toc141306327"/>
       <w:r>
         <w:rPr>
           <w:sz w:val="24"/>
@@ -21537,40 +21671,90 @@
           <w:szCs w:val="24"/>
         </w:rPr>
       </w:pPr>
-      <w:r>
-        <w:rPr>
-          <w:sz w:val="24"/>
-          <w:szCs w:val="24"/>
-        </w:rPr>
-        <w:t>Afin de répondre à ce besoin, l’application Web</w:t>
-      </w:r>
-      <w:r>
-        <w:rPr>
-          <w:sz w:val="24"/>
-          <w:szCs w:val="24"/>
-        </w:rPr>
-        <w:t xml:space="preserve"> que j’ai conçu</w:t>
-      </w:r>
-      <w:r>
-        <w:rPr>
-          <w:sz w:val="24"/>
-          <w:szCs w:val="24"/>
-        </w:rPr>
-        <w:t xml:space="preserve"> doit avoir une création de compte et </w:t>
-      </w:r>
-      <w:r>
-        <w:rPr>
-          <w:sz w:val="24"/>
-          <w:szCs w:val="24"/>
-        </w:rPr>
-        <w:t xml:space="preserve">une </w:t>
-      </w:r>
-      <w:r>
-        <w:rPr>
-          <w:sz w:val="24"/>
-          <w:szCs w:val="24"/>
-        </w:rPr>
-        <w:t>connexion utilisateur permettant d’avoir un espace de</w:t>
+    </w:p>
+    <w:p>
+      <w:pPr>
+        <w:rPr>
+          <w:sz w:val="24"/>
+          <w:szCs w:val="24"/>
+        </w:rPr>
+      </w:pPr>
+      <w:r>
+        <w:rPr>
+          <w:sz w:val="24"/>
+          <w:szCs w:val="24"/>
+        </w:rPr>
+        <w:t xml:space="preserve">Afin de répondre à ce besoin, </w:t>
+      </w:r>
+      <w:r>
+        <w:rPr>
+          <w:sz w:val="24"/>
+          <w:szCs w:val="24"/>
+        </w:rPr>
+        <w:t>il faut que l’application</w:t>
+      </w:r>
+      <w:r>
+        <w:rPr>
+          <w:sz w:val="24"/>
+          <w:szCs w:val="24"/>
+        </w:rPr>
+        <w:t xml:space="preserve"> que je vais concevoir</w:t>
+      </w:r>
+      <w:r>
+        <w:rPr>
+          <w:sz w:val="24"/>
+          <w:szCs w:val="24"/>
+        </w:rPr>
+        <w:t xml:space="preserve"> </w:t>
+      </w:r>
+      <w:r>
+        <w:rPr>
+          <w:sz w:val="24"/>
+          <w:szCs w:val="24"/>
+        </w:rPr>
+        <w:t xml:space="preserve">ait un système de </w:t>
+      </w:r>
+      <w:r>
+        <w:rPr>
+          <w:sz w:val="24"/>
+          <w:szCs w:val="24"/>
+        </w:rPr>
+        <w:t xml:space="preserve">création de compte et </w:t>
+      </w:r>
+      <w:r>
+        <w:rPr>
+          <w:sz w:val="24"/>
+          <w:szCs w:val="24"/>
+        </w:rPr>
+        <w:t>de</w:t>
+      </w:r>
+      <w:r>
+        <w:rPr>
+          <w:sz w:val="24"/>
+          <w:szCs w:val="24"/>
+        </w:rPr>
+        <w:t xml:space="preserve"> </w:t>
+      </w:r>
+      <w:r>
+        <w:rPr>
+          <w:sz w:val="24"/>
+          <w:szCs w:val="24"/>
+        </w:rPr>
+        <w:t>connexion utilisateur</w:t>
+      </w:r>
+      <w:r>
+        <w:rPr>
+          <w:sz w:val="24"/>
+          <w:szCs w:val="24"/>
+        </w:rPr>
+        <w:t>, ce qui permet</w:t>
+      </w:r>
+      <w:r>
+        <w:rPr>
+          <w:sz w:val="24"/>
+          <w:szCs w:val="24"/>
+        </w:rPr>
+        <w:t xml:space="preserve"> d’avoir un espace de</w:t>
       </w:r>
       <w:r>
         <w:rPr>
@@ -21599,7 +21783,28 @@
           <w:sz w:val="24"/>
           <w:szCs w:val="24"/>
         </w:rPr>
-        <w:t xml:space="preserve">Chaque utilisateur doit avoir la possibilité d’avoir </w:t>
+        <w:t>Il faut que c</w:t>
+      </w:r>
+      <w:r>
+        <w:rPr>
+          <w:sz w:val="24"/>
+          <w:szCs w:val="24"/>
+        </w:rPr>
+        <w:t xml:space="preserve">haque utilisateur </w:t>
+      </w:r>
+      <w:r>
+        <w:rPr>
+          <w:sz w:val="24"/>
+          <w:szCs w:val="24"/>
+        </w:rPr>
+        <w:t>puisse avoir sa propre</w:t>
+      </w:r>
+      <w:r>
+        <w:rPr>
+          <w:sz w:val="24"/>
+          <w:szCs w:val="24"/>
+        </w:rPr>
+        <w:t xml:space="preserve"> </w:t>
       </w:r>
       <w:r>
         <w:rPr>
@@ -21620,7 +21825,49 @@
           <w:sz w:val="24"/>
           <w:szCs w:val="24"/>
         </w:rPr>
-        <w:t>zone de stockage d’information pour chaque aquarium si celui-ci en possède plusieurs, et la possibilité de rajouter ou supprimés des types de minéraux pour chaque aquarium sur lequel il souhaite réaliser des analyses.</w:t>
+        <w:t>zone de stockage d’information</w:t>
+      </w:r>
+      <w:r>
+        <w:rPr>
+          <w:sz w:val="24"/>
+          <w:szCs w:val="24"/>
+        </w:rPr>
+        <w:t>s</w:t>
+      </w:r>
+      <w:r>
+        <w:rPr>
+          <w:sz w:val="24"/>
+          <w:szCs w:val="24"/>
+        </w:rPr>
+        <w:t xml:space="preserve"> pour cha</w:t>
+      </w:r>
+      <w:r>
+        <w:rPr>
+          <w:sz w:val="24"/>
+          <w:szCs w:val="24"/>
+        </w:rPr>
+        <w:t>cun de ces</w:t>
+      </w:r>
+      <w:r>
+        <w:rPr>
+          <w:sz w:val="24"/>
+          <w:szCs w:val="24"/>
+        </w:rPr>
+        <w:t xml:space="preserve"> aquarium</w:t>
+      </w:r>
+      <w:r>
+        <w:rPr>
+          <w:sz w:val="24"/>
+          <w:szCs w:val="24"/>
+        </w:rPr>
+        <w:t>s</w:t>
+      </w:r>
+      <w:r>
+        <w:rPr>
+          <w:sz w:val="24"/>
+          <w:szCs w:val="24"/>
+        </w:rPr>
+        <w:t xml:space="preserve"> si celui-ci en possède plusieurs, et la possibilité de rajouter ou supprimés des types de minéraux pour chaque aquarium sur lequel il souhaite réaliser des analyses.</w:t>
       </w:r>
     </w:p>
     <w:p>
@@ -21706,7 +21953,35 @@
           <w:sz w:val="24"/>
           <w:szCs w:val="24"/>
         </w:rPr>
-        <w:t>L’objectif final étant d’avoir une vision global des informations sur le long terme, et de faire parl</w:t>
+        <w:t>L’objectif final étant d</w:t>
+      </w:r>
+      <w:r>
+        <w:rPr>
+          <w:sz w:val="24"/>
+          <w:szCs w:val="24"/>
+        </w:rPr>
+        <w:t>e donner à l’utilisation la possibilité d</w:t>
+      </w:r>
+      <w:r>
+        <w:rPr>
+          <w:sz w:val="24"/>
+          <w:szCs w:val="24"/>
+        </w:rPr>
+        <w:t>’avoir une vision global des informations sur le long terme, et de</w:t>
+      </w:r>
+      <w:r>
+        <w:rPr>
+          <w:sz w:val="24"/>
+          <w:szCs w:val="24"/>
+        </w:rPr>
+        <w:t xml:space="preserve"> pouvoir</w:t>
+      </w:r>
+      <w:r>
+        <w:rPr>
+          <w:sz w:val="24"/>
+          <w:szCs w:val="24"/>
+        </w:rPr>
+        <w:t xml:space="preserve"> faire parl</w:t>
       </w:r>
       <w:r>
         <w:rPr>
@@ -21754,19 +22029,81 @@
     <w:p>
       <w:pPr>
         <w:pStyle w:val="Titre2"/>
-        <w:rPr>
-          <w:rFonts w:asciiTheme="minorHAnsi" w:eastAsiaTheme="minorHAnsi" w:hAnsiTheme="minorHAnsi" w:cstheme="minorBidi"/>
-          <w:color w:val="auto"/>
-          <w:sz w:val="24"/>
-          <w:szCs w:val="24"/>
-        </w:rPr>
       </w:pPr>
     </w:p>
     <w:p>
       <w:pPr>
         <w:pStyle w:val="Titre2"/>
       </w:pPr>
-      <w:r>
+    </w:p>
+    <w:p>
+      <w:pPr>
+        <w:pStyle w:val="Titre2"/>
+      </w:pPr>
+    </w:p>
+    <w:p>
+      <w:pPr>
+        <w:pStyle w:val="Titre2"/>
+      </w:pPr>
+    </w:p>
+    <w:p>
+      <w:pPr>
+        <w:pStyle w:val="Titre2"/>
+      </w:pPr>
+    </w:p>
+    <w:p>
+      <w:pPr>
+        <w:pStyle w:val="Titre2"/>
+      </w:pPr>
+    </w:p>
+    <w:p>
+      <w:pPr>
+        <w:pStyle w:val="Titre2"/>
+      </w:pPr>
+    </w:p>
+    <w:p>
+      <w:pPr>
+        <w:pStyle w:val="Titre2"/>
+      </w:pPr>
+    </w:p>
+    <w:p>
+      <w:pPr>
+        <w:pStyle w:val="Titre2"/>
+      </w:pPr>
+    </w:p>
+    <w:p>
+      <w:pPr>
+        <w:pStyle w:val="Titre2"/>
+      </w:pPr>
+    </w:p>
+    <w:p>
+      <w:pPr>
+        <w:pStyle w:val="Titre2"/>
+      </w:pPr>
+    </w:p>
+    <w:p>
+      <w:pPr>
+        <w:pStyle w:val="Titre2"/>
+      </w:pPr>
+    </w:p>
+    <w:p>
+      <w:pPr>
+        <w:pStyle w:val="Titre2"/>
+      </w:pPr>
+    </w:p>
+    <w:p>
+      <w:pPr>
+        <w:pStyle w:val="Titre2"/>
+      </w:pPr>
+    </w:p>
+    <w:p/>
+    <w:p>
+      <w:pPr>
+        <w:pStyle w:val="Titre2"/>
+      </w:pPr>
+      <w:bookmarkStart w:id="283" w:name="_Toc141773328"/>
+      <w:r>
+        <w:lastRenderedPageBreak/>
         <w:t>Cahier des charges</w:t>
       </w:r>
       <w:bookmarkEnd w:id="282"/>
@@ -21937,7 +22274,7 @@
           <w:sz w:val="24"/>
           <w:szCs w:val="24"/>
         </w:rPr>
-        <w:t xml:space="preserve"> du site, j’ai sélectionné le langage PHP, dans le but de facilité le déploiement et de diminuer les frais de serveur qui seront financés personnellement.</w:t>
+        <w:t>, j’ai sélectionné le langage PHP, dans le but de facilité le déploiement et de diminuer les frais de serveur qui seront financés personnellement.</w:t>
       </w:r>
     </w:p>
     <w:p>
@@ -21997,7 +22334,35 @@
           <w:sz w:val="24"/>
           <w:szCs w:val="24"/>
         </w:rPr>
-        <w:t>L’application doit être conçu de manière à avoir un code propre, facilement maintenant, et évolutif. Une attention particulière doit être apporté à la cybersécurité, que ce soit sur la sécurité des mots de passe utilisateur</w:t>
+        <w:t xml:space="preserve">L’application doit être conçu de manière à avoir un code propre, facilement maintenant, et évolutif. Une attention particulière </w:t>
+      </w:r>
+      <w:r>
+        <w:rPr>
+          <w:sz w:val="24"/>
+          <w:szCs w:val="24"/>
+        </w:rPr>
+        <w:t>sera</w:t>
+      </w:r>
+      <w:r>
+        <w:rPr>
+          <w:sz w:val="24"/>
+          <w:szCs w:val="24"/>
+        </w:rPr>
+        <w:t xml:space="preserve"> </w:t>
+      </w:r>
+      <w:r>
+        <w:rPr>
+          <w:sz w:val="24"/>
+          <w:szCs w:val="24"/>
+        </w:rPr>
+        <w:t>apportée</w:t>
+      </w:r>
+      <w:r>
+        <w:rPr>
+          <w:sz w:val="24"/>
+          <w:szCs w:val="24"/>
+        </w:rPr>
+        <w:t xml:space="preserve"> à la cybersécurité, que ce soit sur la sécurité des mots de passe utilisateur</w:t>
       </w:r>
       <w:r>
         <w:rPr>
@@ -22011,7 +22376,35 @@
           <w:sz w:val="24"/>
           <w:szCs w:val="24"/>
         </w:rPr>
-        <w:t>, ou de l’environnement de travail en général</w:t>
+        <w:t>, ou</w:t>
+      </w:r>
+      <w:r>
+        <w:rPr>
+          <w:sz w:val="24"/>
+          <w:szCs w:val="24"/>
+        </w:rPr>
+        <w:t xml:space="preserve"> bien</w:t>
+      </w:r>
+      <w:r>
+        <w:rPr>
+          <w:sz w:val="24"/>
+          <w:szCs w:val="24"/>
+        </w:rPr>
+        <w:t xml:space="preserve"> </w:t>
+      </w:r>
+      <w:r>
+        <w:rPr>
+          <w:sz w:val="24"/>
+          <w:szCs w:val="24"/>
+        </w:rPr>
+        <w:t>sur</w:t>
+      </w:r>
+      <w:r>
+        <w:rPr>
+          <w:sz w:val="24"/>
+          <w:szCs w:val="24"/>
+        </w:rPr>
+        <w:t xml:space="preserve"> l’environnement de travail en général</w:t>
       </w:r>
       <w:r>
         <w:rPr>
@@ -22044,35 +22437,848 @@
       </w:r>
     </w:p>
     <w:p>
-      <w:r>
-        <w:rPr>
-          <w:sz w:val="24"/>
-          <w:szCs w:val="24"/>
-        </w:rPr>
-        <w:t>Enfin, le logiciel doit être conçu de manière à être facilement déplaçable de l’environnement de développement à l’environnement de déploiement.</w:t>
-      </w:r>
-      <w:r>
-        <w:br/>
-      </w:r>
-      <w:r>
-        <w:br/>
-      </w:r>
-    </w:p>
+      <w:pPr>
+        <w:rPr>
+          <w:sz w:val="24"/>
+          <w:szCs w:val="24"/>
+        </w:rPr>
+      </w:pPr>
+      <w:r>
+        <w:rPr>
+          <w:sz w:val="24"/>
+          <w:szCs w:val="24"/>
+        </w:rPr>
+        <w:t>Enfin, le logiciel doit être conçu de manière à être facilement déplaçable de l’environnement de développement à l’environnement de déploiement</w:t>
+      </w:r>
+      <w:r>
+        <w:rPr>
+          <w:sz w:val="24"/>
+          <w:szCs w:val="24"/>
+        </w:rPr>
+        <w:t>, dans un principe d’intégration continue.</w:t>
+      </w:r>
+    </w:p>
+    <w:p/>
     <w:p>
       <w:pPr>
         <w:pStyle w:val="Titre2"/>
       </w:pPr>
-      <w:bookmarkStart w:id="284" w:name="_Toc141043046"/>
-      <w:bookmarkStart w:id="285" w:name="_Toc141306328"/>
-      <w:r>
+      <w:bookmarkStart w:id="284" w:name="_Toc141773329"/>
+      <w:r>
+        <w:t>Plan de navigation utilisateur</w:t>
+      </w:r>
+      <w:bookmarkEnd w:id="284"/>
+    </w:p>
+    <w:p>
+      <w:pPr>
+        <w:rPr>
+          <w:sz w:val="24"/>
+          <w:szCs w:val="24"/>
+        </w:rPr>
+      </w:pPr>
+      <w:r>
+        <w:rPr>
+          <w:noProof/>
+        </w:rPr>
+        <mc:AlternateContent>
+          <mc:Choice Requires="wps">
+            <w:drawing>
+              <wp:anchor distT="0" distB="0" distL="114300" distR="114300" simplePos="0" relativeHeight="251728896" behindDoc="0" locked="0" layoutInCell="1" allowOverlap="1" wp14:anchorId="435F63F5" wp14:editId="7551449E">
+                <wp:simplePos x="0" y="0"/>
+                <wp:positionH relativeFrom="margin">
+                  <wp:align>center</wp:align>
+                </wp:positionH>
+                <wp:positionV relativeFrom="paragraph">
+                  <wp:posOffset>1846774</wp:posOffset>
+                </wp:positionV>
+                <wp:extent cx="4293235" cy="134620"/>
+                <wp:effectExtent l="0" t="0" r="0" b="0"/>
+                <wp:wrapTopAndBottom/>
+                <wp:docPr id="436978223" name="Zone de texte 1"/>
+                <wp:cNvGraphicFramePr/>
+                <a:graphic xmlns:a="http://schemas.openxmlformats.org/drawingml/2006/main">
+                  <a:graphicData uri="http://schemas.microsoft.com/office/word/2010/wordprocessingShape">
+                    <wps:wsp>
+                      <wps:cNvSpPr txBox="1"/>
+                      <wps:spPr>
+                        <a:xfrm>
+                          <a:off x="0" y="0"/>
+                          <a:ext cx="4293235" cy="134620"/>
+                        </a:xfrm>
+                        <a:prstGeom prst="rect">
+                          <a:avLst/>
+                        </a:prstGeom>
+                        <a:solidFill>
+                          <a:prstClr val="white"/>
+                        </a:solidFill>
+                        <a:ln>
+                          <a:noFill/>
+                        </a:ln>
+                      </wps:spPr>
+                      <wps:txbx>
+                        <w:txbxContent>
+                          <w:p>
+                            <w:pPr>
+                              <w:pStyle w:val="Lgende"/>
+                              <w:jc w:val="center"/>
+                              <w:rPr>
+                                <w:noProof/>
+                              </w:rPr>
+                            </w:pPr>
+                            <w:r>
+                              <w:t xml:space="preserve">Figure </w:t>
+                            </w:r>
+                            <w:fldSimple w:instr=" SEQ Figure \* ARABIC ">
+                              <w:r>
+                                <w:rPr>
+                                  <w:noProof/>
+                                </w:rPr>
+                                <w:t>20</w:t>
+                              </w:r>
+                            </w:fldSimple>
+                            <w:r>
+                              <w:t xml:space="preserve"> Plan de navigation utilisateur</w:t>
+                            </w:r>
+                          </w:p>
+                        </w:txbxContent>
+                      </wps:txbx>
+                      <wps:bodyPr rot="0" spcFirstLastPara="0" vertOverflow="overflow" horzOverflow="overflow" vert="horz" wrap="square" lIns="0" tIns="0" rIns="0" bIns="0" numCol="1" spcCol="0" rtlCol="0" fromWordArt="0" anchor="t" anchorCtr="0" forceAA="0" compatLnSpc="1">
+                        <a:prstTxWarp prst="textNoShape">
+                          <a:avLst/>
+                        </a:prstTxWarp>
+                        <a:noAutofit/>
+                      </wps:bodyPr>
+                    </wps:wsp>
+                  </a:graphicData>
+                </a:graphic>
+                <wp14:sizeRelV relativeFrom="margin">
+                  <wp14:pctHeight>0</wp14:pctHeight>
+                </wp14:sizeRelV>
+              </wp:anchor>
+            </w:drawing>
+          </mc:Choice>
+          <mc:Fallback>
+            <w:pict>
+              <v:shape w14:anchorId="435F63F5" id="_x0000_s1045" type="#_x0000_t202" style="position:absolute;margin-left:0;margin-top:145.4pt;width:338.05pt;height:10.6pt;z-index:251728896;visibility:visible;mso-wrap-style:square;mso-height-percent:0;mso-wrap-distance-left:9pt;mso-wrap-distance-top:0;mso-wrap-distance-right:9pt;mso-wrap-distance-bottom:0;mso-position-horizontal:center;mso-position-horizontal-relative:margin;mso-position-vertical:absolute;mso-position-vertical-relative:text;mso-height-percent:0;mso-height-relative:margin;v-text-anchor:top" o:gfxdata="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" stroked="f">
+                <v:textbox inset="0,0,0,0">
+                  <w:txbxContent>
+                    <w:p>
+                      <w:pPr>
+                        <w:pStyle w:val="Lgende"/>
+                        <w:jc w:val="center"/>
+                        <w:rPr>
+                          <w:noProof/>
+                        </w:rPr>
+                      </w:pPr>
+                      <w:r>
+                        <w:t xml:space="preserve">Figure </w:t>
+                      </w:r>
+                      <w:fldSimple w:instr=" SEQ Figure \* ARABIC ">
+                        <w:r>
+                          <w:rPr>
+                            <w:noProof/>
+                          </w:rPr>
+                          <w:t>20</w:t>
+                        </w:r>
+                      </w:fldSimple>
+                      <w:r>
+                        <w:t xml:space="preserve"> Plan de navigation utilisateur</w:t>
+                      </w:r>
+                    </w:p>
+                  </w:txbxContent>
+                </v:textbox>
+                <w10:wrap type="topAndBottom" anchorx="margin"/>
+              </v:shape>
+            </w:pict>
+          </mc:Fallback>
+        </mc:AlternateContent>
+      </w:r>
+      <w:r>
+        <w:rPr>
+          <w:noProof/>
+        </w:rPr>
+        <w:drawing>
+          <wp:anchor distT="0" distB="0" distL="114300" distR="114300" simplePos="0" relativeHeight="251726848" behindDoc="0" locked="0" layoutInCell="1" allowOverlap="1" wp14:anchorId="045913F8" wp14:editId="66AC1F9E">
+            <wp:simplePos x="0" y="0"/>
+            <wp:positionH relativeFrom="margin">
+              <wp:align>center</wp:align>
+            </wp:positionH>
+            <wp:positionV relativeFrom="paragraph">
+              <wp:posOffset>301818</wp:posOffset>
+            </wp:positionV>
+            <wp:extent cx="4293705" cy="1562337"/>
+            <wp:effectExtent l="0" t="0" r="0" b="0"/>
+            <wp:wrapTopAndBottom/>
+            <wp:docPr id="2087444719" name="Image 2" descr="Une image contenant texte, Rectangle, capture d’écran, Police&#10;&#10;Description générée automatiquement"/>
+            <wp:cNvGraphicFramePr>
+              <a:graphicFrameLocks xmlns:a="http://schemas.openxmlformats.org/drawingml/2006/main" noChangeAspect="1"/>
+            </wp:cNvGraphicFramePr>
+            <a:graphic xmlns:a="http://schemas.openxmlformats.org/drawingml/2006/main">
+              <a:graphicData uri="http://schemas.openxmlformats.org/drawingml/2006/picture">
+                <pic:pic xmlns:pic="http://schemas.openxmlformats.org/drawingml/2006/picture">
+                  <pic:nvPicPr>
+                    <pic:cNvPr id="2087444719" name="Image 2" descr="Une image contenant texte, Rectangle, capture d’écran, Police&#10;&#10;Description générée automatiquement"/>
+                    <pic:cNvPicPr/>
+                  </pic:nvPicPr>
+                  <pic:blipFill>
+                    <a:blip r:embed="rId29">
+                      <a:extLst>
+                        <a:ext uri="{28A0092B-C50C-407E-A947-70E740481C1C}">
+                          <a14:useLocalDpi xmlns:a14="http://schemas.microsoft.com/office/drawing/2010/main" val="0"/>
+                        </a:ext>
+                      </a:extLst>
+                    </a:blip>
+                    <a:stretch>
+                      <a:fillRect/>
+                    </a:stretch>
+                  </pic:blipFill>
+                  <pic:spPr>
+                    <a:xfrm>
+                      <a:off x="0" y="0"/>
+                      <a:ext cx="4293705" cy="1562337"/>
+                    </a:xfrm>
+                    <a:prstGeom prst="rect">
+                      <a:avLst/>
+                    </a:prstGeom>
+                  </pic:spPr>
+                </pic:pic>
+              </a:graphicData>
+            </a:graphic>
+          </wp:anchor>
+        </w:drawing>
+      </w:r>
+      <w:r>
+        <w:rPr>
+          <w:sz w:val="24"/>
+          <w:szCs w:val="24"/>
+        </w:rPr>
+        <w:t>Voici le plan de navigation utilisateur de l’application.</w:t>
+      </w:r>
+    </w:p>
+    <w:p/>
+    <w:p>
+      <w:pPr>
+        <w:rPr>
+          <w:sz w:val="24"/>
+          <w:szCs w:val="24"/>
+        </w:rPr>
+      </w:pPr>
+      <w:r>
+        <w:rPr>
+          <w:sz w:val="24"/>
+          <w:szCs w:val="24"/>
+        </w:rPr>
+        <w:t>Une fois arrivé sur l’application, l’utilisateur arrive sur la page « </w:t>
+      </w:r>
+      <w:proofErr w:type="spellStart"/>
+      <w:r>
+        <w:rPr>
+          <w:sz w:val="24"/>
+          <w:szCs w:val="24"/>
+        </w:rPr>
+        <w:t>homepage</w:t>
+      </w:r>
+      <w:proofErr w:type="spellEnd"/>
+      <w:r>
+        <w:rPr>
+          <w:sz w:val="24"/>
+          <w:szCs w:val="24"/>
+        </w:rPr>
+        <w:t> », qui lui permet de choisir entre la création de son compte, ou la connexion si celui-ci a déjà un compte. S’il souhaite créer un compte, la page « </w:t>
+      </w:r>
+      <w:proofErr w:type="spellStart"/>
+      <w:r>
+        <w:rPr>
+          <w:sz w:val="24"/>
+          <w:szCs w:val="24"/>
+        </w:rPr>
+        <w:t>register</w:t>
+      </w:r>
+      <w:proofErr w:type="spellEnd"/>
+      <w:r>
+        <w:rPr>
+          <w:sz w:val="24"/>
+          <w:szCs w:val="24"/>
+        </w:rPr>
+        <w:t> » lui permet de s’enregistrer. S’il souhaite se connecter, la page « login » lui permet de s’identifier.</w:t>
+      </w:r>
+    </w:p>
+    <w:p>
+      <w:pPr>
+        <w:rPr>
+          <w:sz w:val="24"/>
+          <w:szCs w:val="24"/>
+        </w:rPr>
+      </w:pPr>
+      <w:r>
+        <w:rPr>
+          <w:sz w:val="24"/>
+          <w:szCs w:val="24"/>
+        </w:rPr>
+        <w:t>Une fois connecté, il accède à la page « </w:t>
+      </w:r>
+      <w:proofErr w:type="spellStart"/>
+      <w:r>
+        <w:rPr>
+          <w:sz w:val="24"/>
+          <w:szCs w:val="24"/>
+        </w:rPr>
+        <w:t>values_insertion</w:t>
+      </w:r>
+      <w:proofErr w:type="spellEnd"/>
+      <w:r>
+        <w:rPr>
+          <w:sz w:val="24"/>
+          <w:szCs w:val="24"/>
+        </w:rPr>
+        <w:t> » pour insérer des données, la page « </w:t>
+      </w:r>
+      <w:proofErr w:type="spellStart"/>
+      <w:r>
+        <w:rPr>
+          <w:sz w:val="24"/>
+          <w:szCs w:val="24"/>
+        </w:rPr>
+        <w:t>data_charts</w:t>
+      </w:r>
+      <w:proofErr w:type="spellEnd"/>
+      <w:r>
+        <w:rPr>
+          <w:sz w:val="24"/>
+          <w:szCs w:val="24"/>
+        </w:rPr>
+        <w:t> » pour afficher les données sous un format de graphiques, et la page « </w:t>
+      </w:r>
+      <w:proofErr w:type="spellStart"/>
+      <w:r>
+        <w:rPr>
+          <w:sz w:val="24"/>
+          <w:szCs w:val="24"/>
+        </w:rPr>
+        <w:t>data_table</w:t>
+      </w:r>
+      <w:proofErr w:type="spellEnd"/>
+      <w:r>
+        <w:rPr>
+          <w:sz w:val="24"/>
+          <w:szCs w:val="24"/>
+        </w:rPr>
+        <w:t> » pour afficher les données sous un format de tableau.</w:t>
+      </w:r>
+    </w:p>
+    <w:p>
+      <w:pPr>
+        <w:rPr>
+          <w:rFonts w:asciiTheme="majorHAnsi" w:eastAsiaTheme="majorEastAsia" w:hAnsiTheme="majorHAnsi" w:cstheme="majorBidi"/>
+          <w:color w:val="2F5496" w:themeColor="accent1" w:themeShade="BF"/>
+          <w:sz w:val="26"/>
+          <w:szCs w:val="26"/>
+        </w:rPr>
+      </w:pPr>
+      <w:bookmarkStart w:id="285" w:name="_Toc141043046"/>
+      <w:bookmarkStart w:id="286" w:name="_Toc141773330"/>
+      <w:r>
+        <w:rPr>
+          <w:rStyle w:val="Titre2Car"/>
+        </w:rPr>
         <w:lastRenderedPageBreak/>
         <w:t>Conception UML</w:t>
       </w:r>
-      <w:bookmarkEnd w:id="284"/>
       <w:bookmarkEnd w:id="285"/>
-    </w:p>
-    <w:p/>
-    <w:p/>
+      <w:bookmarkEnd w:id="286"/>
+    </w:p>
+    <w:p>
+      <w:pPr>
+        <w:rPr>
+          <w:sz w:val="24"/>
+          <w:szCs w:val="24"/>
+        </w:rPr>
+      </w:pPr>
+      <w:r>
+        <w:rPr>
+          <w:sz w:val="24"/>
+          <w:szCs w:val="24"/>
+        </w:rPr>
+        <w:t>Avant de débuter le développement, j’ai réalisé des diagrammes UML afin de bien me représenter les fonctionnalités de l’application.</w:t>
+      </w:r>
+    </w:p>
+    <w:p>
+      <w:pPr>
+        <w:pStyle w:val="Titre3"/>
+      </w:pPr>
+      <w:bookmarkStart w:id="287" w:name="_Toc141773331"/>
+      <w:r>
+        <w:t xml:space="preserve">Diagramme </w:t>
+      </w:r>
+      <w:bookmarkEnd w:id="287"/>
+      <w:r>
+        <w:t>de cas d’utilisation</w:t>
+      </w:r>
+    </w:p>
+    <w:p>
+      <w:pPr>
+        <w:rPr>
+          <w:sz w:val="24"/>
+          <w:szCs w:val="24"/>
+        </w:rPr>
+      </w:pPr>
+      <w:r>
+        <w:rPr>
+          <w:sz w:val="24"/>
+          <w:szCs w:val="24"/>
+        </w:rPr>
+        <w:t>Le diagramme de cas d’utilisation permet de définir tous les cas d’utilisation de l’application, définir tous les acteurs, ainsi que définir les droits de chacun.</w:t>
+      </w:r>
+      <w:r>
+        <w:rPr>
+          <w:sz w:val="24"/>
+          <w:szCs w:val="24"/>
+        </w:rPr>
+        <w:br/>
+      </w:r>
+      <w:r>
+        <w:rPr>
+          <w:sz w:val="24"/>
+          <w:szCs w:val="24"/>
+        </w:rPr>
+        <w:br/>
+      </w:r>
+      <w:r>
+        <w:rPr>
+          <w:sz w:val="24"/>
+          <w:szCs w:val="24"/>
+        </w:rPr>
+        <w:t>D</w:t>
+      </w:r>
+      <w:r>
+        <w:rPr>
+          <w:sz w:val="24"/>
+          <w:szCs w:val="24"/>
+        </w:rPr>
+        <w:t xml:space="preserve">ans </w:t>
+      </w:r>
+      <w:r>
+        <w:rPr>
+          <w:sz w:val="24"/>
+          <w:szCs w:val="24"/>
+        </w:rPr>
+        <w:t>l</w:t>
+      </w:r>
+      <w:r>
+        <w:rPr>
+          <w:sz w:val="24"/>
+          <w:szCs w:val="24"/>
+        </w:rPr>
+        <w:t>e diagramme de cas d’utilisation</w:t>
+      </w:r>
+      <w:r>
+        <w:rPr>
+          <w:sz w:val="24"/>
+          <w:szCs w:val="24"/>
+        </w:rPr>
+        <w:t xml:space="preserve"> de </w:t>
+      </w:r>
+      <w:r>
+        <w:rPr>
+          <w:sz w:val="24"/>
+          <w:szCs w:val="24"/>
+        </w:rPr>
+        <w:t xml:space="preserve">cette </w:t>
+      </w:r>
+      <w:r>
+        <w:rPr>
+          <w:sz w:val="24"/>
+          <w:szCs w:val="24"/>
+        </w:rPr>
+        <w:t>application</w:t>
+      </w:r>
+      <w:r>
+        <w:rPr>
+          <w:sz w:val="24"/>
+          <w:szCs w:val="24"/>
+        </w:rPr>
+        <w:t>, il y a deux acteurs :</w:t>
+      </w:r>
+    </w:p>
+    <w:p>
+      <w:pPr>
+        <w:rPr>
+          <w:sz w:val="24"/>
+          <w:szCs w:val="24"/>
+        </w:rPr>
+      </w:pPr>
+      <w:r>
+        <w:rPr>
+          <w:sz w:val="24"/>
+          <w:szCs w:val="24"/>
+        </w:rPr>
+        <w:t xml:space="preserve">Le premier acteur représente le Visiteur. Il possède le cas d’utilisation d’inscription ainsi que </w:t>
+      </w:r>
+      <w:r>
+        <w:rPr>
+          <w:sz w:val="24"/>
+          <w:szCs w:val="24"/>
+        </w:rPr>
+        <w:t xml:space="preserve">le cas d’utilisation </w:t>
+      </w:r>
+      <w:r>
+        <w:rPr>
+          <w:sz w:val="24"/>
+          <w:szCs w:val="24"/>
+        </w:rPr>
+        <w:t>de connexion.</w:t>
+      </w:r>
+    </w:p>
+    <w:p>
+      <w:pPr>
+        <w:rPr>
+          <w:sz w:val="24"/>
+          <w:szCs w:val="24"/>
+        </w:rPr>
+      </w:pPr>
+      <w:r>
+        <w:rPr>
+          <w:noProof/>
+        </w:rPr>
+        <mc:AlternateContent>
+          <mc:Choice Requires="wps">
+            <w:drawing>
+              <wp:anchor distT="0" distB="0" distL="114300" distR="114300" simplePos="0" relativeHeight="251725824" behindDoc="0" locked="0" layoutInCell="1" allowOverlap="1" wp14:anchorId="30772170" wp14:editId="319A493E">
+                <wp:simplePos x="0" y="0"/>
+                <wp:positionH relativeFrom="column">
+                  <wp:posOffset>706120</wp:posOffset>
+                </wp:positionH>
+                <wp:positionV relativeFrom="paragraph">
+                  <wp:posOffset>5296535</wp:posOffset>
+                </wp:positionV>
+                <wp:extent cx="4595495" cy="189865"/>
+                <wp:effectExtent l="0" t="0" r="0" b="635"/>
+                <wp:wrapTopAndBottom/>
+                <wp:docPr id="1295769727" name="Zone de texte 1"/>
+                <wp:cNvGraphicFramePr/>
+                <a:graphic xmlns:a="http://schemas.openxmlformats.org/drawingml/2006/main">
+                  <a:graphicData uri="http://schemas.microsoft.com/office/word/2010/wordprocessingShape">
+                    <wps:wsp>
+                      <wps:cNvSpPr txBox="1"/>
+                      <wps:spPr>
+                        <a:xfrm>
+                          <a:off x="0" y="0"/>
+                          <a:ext cx="4595495" cy="189865"/>
+                        </a:xfrm>
+                        <a:prstGeom prst="rect">
+                          <a:avLst/>
+                        </a:prstGeom>
+                        <a:solidFill>
+                          <a:prstClr val="white"/>
+                        </a:solidFill>
+                        <a:ln>
+                          <a:noFill/>
+                        </a:ln>
+                      </wps:spPr>
+                      <wps:txbx>
+                        <w:txbxContent>
+                          <w:p>
+                            <w:pPr>
+                              <w:pStyle w:val="Lgende"/>
+                              <w:jc w:val="center"/>
+                              <w:rPr>
+                                <w:noProof/>
+                                <w:sz w:val="24"/>
+                                <w:szCs w:val="24"/>
+                              </w:rPr>
+                            </w:pPr>
+                            <w:r>
+                              <w:t xml:space="preserve">Figure </w:t>
+                            </w:r>
+                            <w:fldSimple w:instr=" SEQ Figure \* ARABIC ">
+                              <w:r>
+                                <w:rPr>
+                                  <w:noProof/>
+                                </w:rPr>
+                                <w:t>21</w:t>
+                              </w:r>
+                            </w:fldSimple>
+                            <w:r>
+                              <w:t xml:space="preserve"> Diagramme des cas d'utilisation</w:t>
+                            </w:r>
+                          </w:p>
+                        </w:txbxContent>
+                      </wps:txbx>
+                      <wps:bodyPr rot="0" spcFirstLastPara="0" vertOverflow="overflow" horzOverflow="overflow" vert="horz" wrap="square" lIns="0" tIns="0" rIns="0" bIns="0" numCol="1" spcCol="0" rtlCol="0" fromWordArt="0" anchor="t" anchorCtr="0" forceAA="0" compatLnSpc="1">
+                        <a:prstTxWarp prst="textNoShape">
+                          <a:avLst/>
+                        </a:prstTxWarp>
+                        <a:noAutofit/>
+                      </wps:bodyPr>
+                    </wps:wsp>
+                  </a:graphicData>
+                </a:graphic>
+                <wp14:sizeRelV relativeFrom="margin">
+                  <wp14:pctHeight>0</wp14:pctHeight>
+                </wp14:sizeRelV>
+              </wp:anchor>
+            </w:drawing>
+          </mc:Choice>
+          <mc:Fallback>
+            <w:pict>
+              <v:shape w14:anchorId="30772170" id="_x0000_s1046" type="#_x0000_t202" style="position:absolute;margin-left:55.6pt;margin-top:417.05pt;width:361.85pt;height:14.95pt;z-index:251725824;visibility:visible;mso-wrap-style:square;mso-height-percent:0;mso-wrap-distance-left:9pt;mso-wrap-distance-top:0;mso-wrap-distance-right:9pt;mso-wrap-distance-bottom:0;mso-position-horizontal:absolute;mso-position-horizontal-relative:text;mso-position-vertical:absolute;mso-position-vertical-relative:text;mso-height-percent:0;mso-height-relative:margin;v-text-anchor:top" o:gfxdata="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" stroked="f">
+                <v:textbox inset="0,0,0,0">
+                  <w:txbxContent>
+                    <w:p>
+                      <w:pPr>
+                        <w:pStyle w:val="Lgende"/>
+                        <w:jc w:val="center"/>
+                        <w:rPr>
+                          <w:noProof/>
+                          <w:sz w:val="24"/>
+                          <w:szCs w:val="24"/>
+                        </w:rPr>
+                      </w:pPr>
+                      <w:r>
+                        <w:t xml:space="preserve">Figure </w:t>
+                      </w:r>
+                      <w:fldSimple w:instr=" SEQ Figure \* ARABIC ">
+                        <w:r>
+                          <w:rPr>
+                            <w:noProof/>
+                          </w:rPr>
+                          <w:t>21</w:t>
+                        </w:r>
+                      </w:fldSimple>
+                      <w:r>
+                        <w:t xml:space="preserve"> Diagramme des cas d'utilisation</w:t>
+                      </w:r>
+                    </w:p>
+                  </w:txbxContent>
+                </v:textbox>
+                <w10:wrap type="topAndBottom"/>
+              </v:shape>
+            </w:pict>
+          </mc:Fallback>
+        </mc:AlternateContent>
+      </w:r>
+      <w:r>
+        <w:rPr>
+          <w:noProof/>
+          <w:sz w:val="24"/>
+          <w:szCs w:val="24"/>
+        </w:rPr>
+        <w:drawing>
+          <wp:anchor distT="0" distB="0" distL="114300" distR="114300" simplePos="0" relativeHeight="251723776" behindDoc="0" locked="0" layoutInCell="1" allowOverlap="1" wp14:anchorId="275490D9" wp14:editId="7FD1F016">
+            <wp:simplePos x="0" y="0"/>
+            <wp:positionH relativeFrom="margin">
+              <wp:posOffset>462915</wp:posOffset>
+            </wp:positionH>
+            <wp:positionV relativeFrom="paragraph">
+              <wp:posOffset>717550</wp:posOffset>
+            </wp:positionV>
+            <wp:extent cx="4595495" cy="4541520"/>
+            <wp:effectExtent l="0" t="0" r="0" b="0"/>
+            <wp:wrapTopAndBottom/>
+            <wp:docPr id="1518085495" name="Image 1" descr="Une image contenant texte, capture d’écran, diagramme, ligne&#10;&#10;Description générée automatiquement"/>
+            <wp:cNvGraphicFramePr>
+              <a:graphicFrameLocks xmlns:a="http://schemas.openxmlformats.org/drawingml/2006/main" noChangeAspect="1"/>
+            </wp:cNvGraphicFramePr>
+            <a:graphic xmlns:a="http://schemas.openxmlformats.org/drawingml/2006/main">
+              <a:graphicData uri="http://schemas.openxmlformats.org/drawingml/2006/picture">
+                <pic:pic xmlns:pic="http://schemas.openxmlformats.org/drawingml/2006/picture">
+                  <pic:nvPicPr>
+                    <pic:cNvPr id="1518085495" name="Image 1" descr="Une image contenant texte, capture d’écran, diagramme, ligne&#10;&#10;Description générée automatiquement"/>
+                    <pic:cNvPicPr/>
+                  </pic:nvPicPr>
+                  <pic:blipFill>
+                    <a:blip r:embed="rId30">
+                      <a:extLst>
+                        <a:ext uri="{28A0092B-C50C-407E-A947-70E740481C1C}">
+                          <a14:useLocalDpi xmlns:a14="http://schemas.microsoft.com/office/drawing/2010/main" val="0"/>
+                        </a:ext>
+                      </a:extLst>
+                    </a:blip>
+                    <a:stretch>
+                      <a:fillRect/>
+                    </a:stretch>
+                  </pic:blipFill>
+                  <pic:spPr>
+                    <a:xfrm>
+                      <a:off x="0" y="0"/>
+                      <a:ext cx="4595495" cy="4541520"/>
+                    </a:xfrm>
+                    <a:prstGeom prst="rect">
+                      <a:avLst/>
+                    </a:prstGeom>
+                  </pic:spPr>
+                </pic:pic>
+              </a:graphicData>
+            </a:graphic>
+          </wp:anchor>
+        </w:drawing>
+      </w:r>
+      <w:r>
+        <w:rPr>
+          <w:sz w:val="24"/>
+          <w:szCs w:val="24"/>
+        </w:rPr>
+        <w:t xml:space="preserve">Le second acteur représente l’Utilisateur. </w:t>
+      </w:r>
+      <w:r>
+        <w:rPr>
+          <w:sz w:val="24"/>
+          <w:szCs w:val="24"/>
+        </w:rPr>
+        <w:t>Il</w:t>
+      </w:r>
+      <w:r>
+        <w:rPr>
+          <w:sz w:val="24"/>
+          <w:szCs w:val="24"/>
+        </w:rPr>
+        <w:t xml:space="preserve"> hérite de tous les cas d’utilisation du </w:t>
+      </w:r>
+      <w:r>
+        <w:rPr>
+          <w:sz w:val="24"/>
+          <w:szCs w:val="24"/>
+        </w:rPr>
+        <w:t>V</w:t>
+      </w:r>
+      <w:r>
+        <w:rPr>
+          <w:sz w:val="24"/>
+          <w:szCs w:val="24"/>
+        </w:rPr>
+        <w:t xml:space="preserve">isiteur </w:t>
+      </w:r>
+      <w:r>
+        <w:rPr>
+          <w:sz w:val="24"/>
+          <w:szCs w:val="24"/>
+        </w:rPr>
+        <w:t xml:space="preserve">car il </w:t>
+      </w:r>
+      <w:r>
+        <w:rPr>
+          <w:sz w:val="24"/>
+          <w:szCs w:val="24"/>
+        </w:rPr>
+        <w:t>représente</w:t>
+      </w:r>
+      <w:r>
+        <w:rPr>
+          <w:sz w:val="24"/>
+          <w:szCs w:val="24"/>
+        </w:rPr>
+        <w:t xml:space="preserve"> l’acteur Visiteur une fois </w:t>
+      </w:r>
+      <w:r>
+        <w:rPr>
+          <w:sz w:val="24"/>
+          <w:szCs w:val="24"/>
+        </w:rPr>
+        <w:t>la connexion effectuée</w:t>
+      </w:r>
+      <w:r>
+        <w:rPr>
+          <w:sz w:val="24"/>
+          <w:szCs w:val="24"/>
+        </w:rPr>
+        <w:t>. Il</w:t>
+      </w:r>
+      <w:r>
+        <w:rPr>
+          <w:sz w:val="24"/>
+          <w:szCs w:val="24"/>
+        </w:rPr>
+        <w:t xml:space="preserve"> possède ces propres cas d’utilisation</w:t>
+      </w:r>
+      <w:r>
+        <w:rPr>
+          <w:sz w:val="24"/>
+          <w:szCs w:val="24"/>
+        </w:rPr>
+        <w:t>, qui ne sont pas disponible pour le Visiteur.</w:t>
+      </w:r>
+    </w:p>
+    <w:p>
+      <w:pPr>
+        <w:rPr>
+          <w:sz w:val="24"/>
+          <w:szCs w:val="24"/>
+        </w:rPr>
+      </w:pPr>
+      <w:r>
+        <w:rPr>
+          <w:sz w:val="24"/>
+          <w:szCs w:val="24"/>
+        </w:rPr>
+        <w:t xml:space="preserve">Dans le but d'améliorer la compréhension des différents </w:t>
+      </w:r>
+      <w:r>
+        <w:rPr>
+          <w:sz w:val="24"/>
+          <w:szCs w:val="24"/>
+        </w:rPr>
+        <w:t>cas</w:t>
+      </w:r>
+      <w:r>
+        <w:rPr>
+          <w:sz w:val="24"/>
+          <w:szCs w:val="24"/>
+        </w:rPr>
+        <w:t xml:space="preserve"> d'utilisation entre les pages, </w:t>
+      </w:r>
+      <w:r>
+        <w:rPr>
+          <w:sz w:val="24"/>
+          <w:szCs w:val="24"/>
+        </w:rPr>
+        <w:t>j’ai</w:t>
+      </w:r>
+      <w:r>
+        <w:rPr>
+          <w:sz w:val="24"/>
+          <w:szCs w:val="24"/>
+        </w:rPr>
+        <w:t xml:space="preserve"> attribué une couleur spécifique à chaque page de l'application</w:t>
+      </w:r>
+      <w:r>
+        <w:rPr>
+          <w:sz w:val="24"/>
+          <w:szCs w:val="24"/>
+        </w:rPr>
+        <w:t>, ainsi qu’à la barre de navigation</w:t>
+      </w:r>
+      <w:r>
+        <w:rPr>
+          <w:sz w:val="24"/>
+          <w:szCs w:val="24"/>
+        </w:rPr>
+        <w:t>. Cette approche permet de mieux définir les cas d'utilisation associés à chacune des pages.</w:t>
+      </w:r>
+    </w:p>
+    <w:p>
+      <w:pPr>
+        <w:rPr>
+          <w:sz w:val="24"/>
+          <w:szCs w:val="24"/>
+        </w:rPr>
+      </w:pPr>
+    </w:p>
+    <w:p>
+      <w:pPr>
+        <w:rPr>
+          <w:sz w:val="24"/>
+          <w:szCs w:val="24"/>
+        </w:rPr>
+      </w:pPr>
+    </w:p>
+    <w:p>
+      <w:pPr>
+        <w:rPr>
+          <w:sz w:val="24"/>
+          <w:szCs w:val="24"/>
+        </w:rPr>
+      </w:pPr>
+    </w:p>
     <w:p/>
     <w:p>
       <w:r>
@@ -22164,181 +23370,181 @@
       <w:pPr>
         <w:pStyle w:val="Titre2"/>
       </w:pPr>
-      <w:bookmarkStart w:id="286" w:name="_Toc141043047"/>
-      <w:bookmarkStart w:id="287" w:name="_Toc141306329"/>
+      <w:bookmarkStart w:id="288" w:name="_Toc141043047"/>
+      <w:bookmarkStart w:id="289" w:name="_Toc141773332"/>
       <w:r>
         <w:t>Conception MCD et MLD</w:t>
-      </w:r>
-      <w:bookmarkEnd w:id="286"/>
-      <w:bookmarkEnd w:id="287"/>
-    </w:p>
-    <w:p>
-      <w:r>
-        <w:t xml:space="preserve">1.Utiliser une </w:t>
-      </w:r>
-      <w:proofErr w:type="spellStart"/>
-      <w:r>
-        <w:t>bdd</w:t>
-      </w:r>
-      <w:proofErr w:type="spellEnd"/>
-      <w:r>
-        <w:t xml:space="preserve"> qui peut se connecter </w:t>
-      </w:r>
-      <w:proofErr w:type="spellStart"/>
-      <w:r>
-        <w:t>a</w:t>
-      </w:r>
-      <w:proofErr w:type="spellEnd"/>
-      <w:r>
-        <w:t xml:space="preserve"> n’importe quel app</w:t>
-      </w:r>
-    </w:p>
-    <w:p>
-      <w:r>
-        <w:t xml:space="preserve">2.faire un document qui explique les nomenclatures d’une </w:t>
-      </w:r>
-      <w:proofErr w:type="spellStart"/>
-      <w:r>
-        <w:t>bdd</w:t>
-      </w:r>
-      <w:proofErr w:type="spellEnd"/>
-    </w:p>
-    <w:p>
-      <w:r>
-        <w:t xml:space="preserve">4.Cacher des données en </w:t>
-      </w:r>
-      <w:proofErr w:type="spellStart"/>
-      <w:r>
-        <w:t>bdd</w:t>
-      </w:r>
-      <w:proofErr w:type="spellEnd"/>
-      <w:r>
-        <w:t xml:space="preserve">, </w:t>
-      </w:r>
-      <w:proofErr w:type="spellStart"/>
-      <w:r>
-        <w:t>hasher</w:t>
-      </w:r>
-      <w:proofErr w:type="spellEnd"/>
-      <w:r>
-        <w:t xml:space="preserve"> </w:t>
-      </w:r>
-      <w:proofErr w:type="spellStart"/>
-      <w:r>
-        <w:t>password</w:t>
-      </w:r>
-      <w:proofErr w:type="spellEnd"/>
-    </w:p>
-    <w:p>
-      <w:pPr>
-        <w:pStyle w:val="Titre2"/>
-      </w:pPr>
-      <w:bookmarkStart w:id="288" w:name="_Toc141043048"/>
-      <w:bookmarkStart w:id="289" w:name="_Toc141306330"/>
-      <w:r>
-        <w:t>Maquettage</w:t>
       </w:r>
       <w:bookmarkEnd w:id="288"/>
       <w:bookmarkEnd w:id="289"/>
     </w:p>
     <w:p>
       <w:r>
-        <w:t xml:space="preserve">1.Faire des maquettes sur </w:t>
+        <w:t xml:space="preserve">1.Utiliser une </w:t>
       </w:r>
       <w:proofErr w:type="spellStart"/>
       <w:r>
-        <w:t>figma</w:t>
+        <w:t>bdd</w:t>
       </w:r>
       <w:proofErr w:type="spellEnd"/>
+      <w:r>
+        <w:t xml:space="preserve"> qui peut se connecter </w:t>
+      </w:r>
+      <w:proofErr w:type="spellStart"/>
+      <w:r>
+        <w:t>a</w:t>
+      </w:r>
+      <w:proofErr w:type="spellEnd"/>
+      <w:r>
+        <w:t xml:space="preserve"> n’importe quel app</w:t>
+      </w:r>
+    </w:p>
+    <w:p>
+      <w:r>
+        <w:t xml:space="preserve">2.faire un document qui explique les nomenclatures d’une </w:t>
+      </w:r>
+      <w:proofErr w:type="spellStart"/>
+      <w:r>
+        <w:t>bdd</w:t>
+      </w:r>
+      <w:proofErr w:type="spellEnd"/>
+    </w:p>
+    <w:p>
+      <w:r>
+        <w:t xml:space="preserve">4.Cacher des données en </w:t>
+      </w:r>
+      <w:proofErr w:type="spellStart"/>
+      <w:r>
+        <w:t>bdd</w:t>
+      </w:r>
+      <w:proofErr w:type="spellEnd"/>
+      <w:r>
+        <w:t xml:space="preserve">, </w:t>
+      </w:r>
+      <w:proofErr w:type="spellStart"/>
+      <w:r>
+        <w:t>hasher</w:t>
+      </w:r>
+      <w:proofErr w:type="spellEnd"/>
+      <w:r>
+        <w:t xml:space="preserve"> </w:t>
+      </w:r>
+      <w:proofErr w:type="spellStart"/>
+      <w:r>
+        <w:t>password</w:t>
+      </w:r>
+      <w:proofErr w:type="spellEnd"/>
     </w:p>
     <w:p>
       <w:pPr>
         <w:pStyle w:val="Titre2"/>
       </w:pPr>
-      <w:bookmarkStart w:id="290" w:name="_Toc141043049"/>
-      <w:bookmarkStart w:id="291" w:name="_Toc141306331"/>
-      <w:r>
-        <w:t>Architecture logicielle</w:t>
+      <w:bookmarkStart w:id="290" w:name="_Toc141043048"/>
+      <w:bookmarkStart w:id="291" w:name="_Toc141773333"/>
+      <w:r>
+        <w:t>Maquettage</w:t>
       </w:r>
       <w:bookmarkEnd w:id="290"/>
       <w:bookmarkEnd w:id="291"/>
     </w:p>
     <w:p>
       <w:r>
-        <w:t>1.Concevoir service et composant réutilisable(double)</w:t>
-      </w:r>
-    </w:p>
-    <w:p>
-      <w:r>
-        <w:t xml:space="preserve">2. avoir architecture </w:t>
+        <w:t xml:space="preserve">1.Faire des maquettes sur </w:t>
       </w:r>
       <w:proofErr w:type="spellStart"/>
       <w:r>
-        <w:t>mvc</w:t>
+        <w:t>figma</w:t>
       </w:r>
       <w:proofErr w:type="spellEnd"/>
-      <w:r>
-        <w:t xml:space="preserve"> ou service composant pour être au max réutilisable(double)</w:t>
-      </w:r>
-    </w:p>
-    <w:p>
-      <w:r>
-        <w:t>3.passer d’un document diagramme à du code</w:t>
-      </w:r>
     </w:p>
     <w:p>
       <w:pPr>
         <w:pStyle w:val="Titre2"/>
       </w:pPr>
-      <w:bookmarkStart w:id="292" w:name="_Toc141043050"/>
-      <w:bookmarkStart w:id="293" w:name="_Toc141306332"/>
-      <w:r>
-        <w:t>Tests Unitaires</w:t>
+      <w:bookmarkStart w:id="292" w:name="_Toc141043049"/>
+      <w:bookmarkStart w:id="293" w:name="_Toc141773334"/>
+      <w:r>
+        <w:t>Architecture logicielle</w:t>
       </w:r>
       <w:bookmarkEnd w:id="292"/>
       <w:bookmarkEnd w:id="293"/>
     </w:p>
     <w:p>
       <w:r>
-        <w:t>2.Faire tests unitaires et tests manuelles(double)</w:t>
-      </w:r>
-    </w:p>
-    <w:p>
-      <w:r>
-        <w:t>3. faire des tests unitaires</w:t>
+        <w:t>1.Concevoir service et composant réutilisable(double)</w:t>
+      </w:r>
+    </w:p>
+    <w:p>
+      <w:r>
+        <w:t xml:space="preserve">2. avoir architecture </w:t>
+      </w:r>
+      <w:proofErr w:type="spellStart"/>
+      <w:r>
+        <w:t>mvc</w:t>
+      </w:r>
+      <w:proofErr w:type="spellEnd"/>
+      <w:r>
+        <w:t xml:space="preserve"> ou service composant pour être au max réutilisable(double)</w:t>
+      </w:r>
+    </w:p>
+    <w:p>
+      <w:r>
+        <w:t>3.passer d’un document diagramme à du code</w:t>
       </w:r>
     </w:p>
     <w:p>
       <w:pPr>
         <w:pStyle w:val="Titre2"/>
       </w:pPr>
-      <w:bookmarkStart w:id="294" w:name="_Toc141043051"/>
-      <w:bookmarkStart w:id="295" w:name="_Toc141306333"/>
-      <w:r>
-        <w:t>Déploiement sur serveur</w:t>
+      <w:bookmarkStart w:id="294" w:name="_Toc141043050"/>
+      <w:bookmarkStart w:id="295" w:name="_Toc141773335"/>
+      <w:r>
+        <w:t>Tests Unitaires</w:t>
       </w:r>
       <w:bookmarkEnd w:id="294"/>
       <w:bookmarkEnd w:id="295"/>
     </w:p>
     <w:p>
       <w:r>
-        <w:t>1.Prendre en compte que l’app soit avoir plusieurs utilisateurs en simultanés</w:t>
-      </w:r>
-    </w:p>
-    <w:p>
-      <w:pPr>
-        <w:pStyle w:val="Titre1"/>
-      </w:pPr>
-      <w:bookmarkStart w:id="296" w:name="_Toc141043052"/>
-      <w:bookmarkStart w:id="297" w:name="_Toc141306334"/>
-      <w:r>
-        <w:t>Conclusion</w:t>
+        <w:t>2.Faire tests unitaires et tests manuelles(double)</w:t>
+      </w:r>
+    </w:p>
+    <w:p>
+      <w:r>
+        <w:t>3. faire des tests unitaires</w:t>
+      </w:r>
+    </w:p>
+    <w:p>
+      <w:pPr>
+        <w:pStyle w:val="Titre2"/>
+      </w:pPr>
+      <w:bookmarkStart w:id="296" w:name="_Toc141043051"/>
+      <w:bookmarkStart w:id="297" w:name="_Toc141773336"/>
+      <w:r>
+        <w:t>Déploiement sur serveur</w:t>
       </w:r>
       <w:bookmarkEnd w:id="296"/>
       <w:bookmarkEnd w:id="297"/>
     </w:p>
+    <w:p>
+      <w:r>
+        <w:t>1.Prendre en compte que l’app soit avoir plusieurs utilisateurs en simultanés</w:t>
+      </w:r>
+    </w:p>
+    <w:p>
+      <w:pPr>
+        <w:pStyle w:val="Titre1"/>
+      </w:pPr>
+      <w:bookmarkStart w:id="298" w:name="_Toc141043052"/>
+      <w:bookmarkStart w:id="299" w:name="_Toc141773337"/>
+      <w:r>
+        <w:t>Conclusion</w:t>
+      </w:r>
+      <w:bookmarkEnd w:id="298"/>
+      <w:bookmarkEnd w:id="299"/>
+    </w:p>
     <w:p/>
-    <w:bookmarkStart w:id="298" w:name="_Toc141306335" w:displacedByCustomXml="next"/>
+    <w:bookmarkStart w:id="300" w:name="_Toc141773338" w:displacedByCustomXml="next"/>
     <w:sdt>
       <w:sdtPr>
         <w:rPr>
@@ -22364,7 +23570,7 @@
           <w:r>
             <w:t xml:space="preserve"> et citations</w:t>
           </w:r>
-          <w:bookmarkEnd w:id="298"/>
+          <w:bookmarkEnd w:id="300"/>
         </w:p>
         <w:sdt>
           <w:sdtPr>
@@ -22481,23 +23687,23 @@
       <w:pPr>
         <w:pStyle w:val="Titre1"/>
       </w:pPr>
-      <w:bookmarkStart w:id="299" w:name="_Toc141306336"/>
+      <w:bookmarkStart w:id="301" w:name="_Toc141773339"/>
       <w:r>
         <w:t>Glossaire</w:t>
       </w:r>
-      <w:bookmarkEnd w:id="299"/>
+      <w:bookmarkEnd w:id="301"/>
     </w:p>
     <w:p/>
     <w:p>
       <w:pPr>
         <w:pStyle w:val="Titre1"/>
       </w:pPr>
-      <w:bookmarkStart w:id="300" w:name="_Toc141306337"/>
+      <w:bookmarkStart w:id="302" w:name="_Toc141773340"/>
       <w:r>
         <w:lastRenderedPageBreak/>
         <w:t>Table des illustrations</w:t>
       </w:r>
-      <w:bookmarkEnd w:id="300"/>
+      <w:bookmarkEnd w:id="302"/>
     </w:p>
     <w:p>
       <w:pPr>
@@ -22535,7 +23741,7 @@
         </w:rPr>
         <w:fldChar w:fldCharType="separate"/>
       </w:r>
-      <w:hyperlink r:id="rId29" w:anchor="_Toc141445504" w:history="1">
+      <w:hyperlink r:id="rId31" w:anchor="_Toc141445504" w:history="1">
         <w:r>
           <w:rPr>
             <w:rStyle w:val="Lienhypertexte"/>
@@ -22605,7 +23811,7 @@
           <w:lang w:eastAsia="fr-FR"/>
         </w:rPr>
       </w:pPr>
-      <w:hyperlink r:id="rId30" w:anchor="_Toc141445505" w:history="1">
+      <w:hyperlink r:id="rId32" w:anchor="_Toc141445505" w:history="1">
         <w:r>
           <w:rPr>
             <w:rStyle w:val="Lienhypertexte"/>
@@ -22675,7 +23881,7 @@
           <w:lang w:eastAsia="fr-FR"/>
         </w:rPr>
       </w:pPr>
-      <w:hyperlink r:id="rId31" w:anchor="_Toc141445506" w:history="1">
+      <w:hyperlink r:id="rId33" w:anchor="_Toc141445506" w:history="1">
         <w:r>
           <w:rPr>
             <w:rStyle w:val="Lienhypertexte"/>
@@ -22745,7 +23951,7 @@
           <w:lang w:eastAsia="fr-FR"/>
         </w:rPr>
       </w:pPr>
-      <w:hyperlink r:id="rId32" w:anchor="_Toc141445507" w:history="1">
+      <w:hyperlink r:id="rId34" w:anchor="_Toc141445507" w:history="1">
         <w:r>
           <w:rPr>
             <w:rStyle w:val="Lienhypertexte"/>
@@ -22815,7 +24021,7 @@
           <w:lang w:eastAsia="fr-FR"/>
         </w:rPr>
       </w:pPr>
-      <w:hyperlink r:id="rId33" w:anchor="_Toc141445508" w:history="1">
+      <w:hyperlink r:id="rId35" w:anchor="_Toc141445508" w:history="1">
         <w:r>
           <w:rPr>
             <w:rStyle w:val="Lienhypertexte"/>
@@ -22885,7 +24091,7 @@
           <w:lang w:eastAsia="fr-FR"/>
         </w:rPr>
       </w:pPr>
-      <w:hyperlink r:id="rId34" w:anchor="_Toc141445509" w:history="1">
+      <w:hyperlink r:id="rId36" w:anchor="_Toc141445509" w:history="1">
         <w:r>
           <w:rPr>
             <w:rStyle w:val="Lienhypertexte"/>
@@ -22955,7 +24161,7 @@
           <w:lang w:eastAsia="fr-FR"/>
         </w:rPr>
       </w:pPr>
-      <w:hyperlink r:id="rId35" w:anchor="_Toc141445510" w:history="1">
+      <w:hyperlink r:id="rId37" w:anchor="_Toc141445510" w:history="1">
         <w:r>
           <w:rPr>
             <w:rStyle w:val="Lienhypertexte"/>
@@ -23025,7 +24231,7 @@
           <w:lang w:eastAsia="fr-FR"/>
         </w:rPr>
       </w:pPr>
-      <w:hyperlink r:id="rId36" w:anchor="_Toc141445511" w:history="1">
+      <w:hyperlink r:id="rId38" w:anchor="_Toc141445511" w:history="1">
         <w:r>
           <w:rPr>
             <w:rStyle w:val="Lienhypertexte"/>
@@ -23095,7 +24301,7 @@
           <w:lang w:eastAsia="fr-FR"/>
         </w:rPr>
       </w:pPr>
-      <w:hyperlink r:id="rId37" w:anchor="_Toc141445512" w:history="1">
+      <w:hyperlink r:id="rId39" w:anchor="_Toc141445512" w:history="1">
         <w:r>
           <w:rPr>
             <w:rStyle w:val="Lienhypertexte"/>
@@ -23165,7 +24371,7 @@
           <w:lang w:eastAsia="fr-FR"/>
         </w:rPr>
       </w:pPr>
-      <w:hyperlink r:id="rId38" w:anchor="_Toc141445513" w:history="1">
+      <w:hyperlink r:id="rId40" w:anchor="_Toc141445513" w:history="1">
         <w:r>
           <w:rPr>
             <w:rStyle w:val="Lienhypertexte"/>
@@ -23235,7 +24441,7 @@
           <w:lang w:eastAsia="fr-FR"/>
         </w:rPr>
       </w:pPr>
-      <w:hyperlink r:id="rId39" w:anchor="_Toc141445514" w:history="1">
+      <w:hyperlink r:id="rId41" w:anchor="_Toc141445514" w:history="1">
         <w:r>
           <w:rPr>
             <w:rStyle w:val="Lienhypertexte"/>
@@ -23305,7 +24511,7 @@
           <w:lang w:eastAsia="fr-FR"/>
         </w:rPr>
       </w:pPr>
-      <w:hyperlink r:id="rId40" w:anchor="_Toc141445515" w:history="1">
+      <w:hyperlink r:id="rId42" w:anchor="_Toc141445515" w:history="1">
         <w:r>
           <w:rPr>
             <w:rStyle w:val="Lienhypertexte"/>
@@ -23375,7 +24581,7 @@
           <w:lang w:eastAsia="fr-FR"/>
         </w:rPr>
       </w:pPr>
-      <w:hyperlink r:id="rId41" w:anchor="_Toc141445516" w:history="1">
+      <w:hyperlink r:id="rId43" w:anchor="_Toc141445516" w:history="1">
         <w:r>
           <w:rPr>
             <w:rStyle w:val="Lienhypertexte"/>
@@ -23445,7 +24651,7 @@
           <w:lang w:eastAsia="fr-FR"/>
         </w:rPr>
       </w:pPr>
-      <w:hyperlink r:id="rId42" w:anchor="_Toc141445517" w:history="1">
+      <w:hyperlink r:id="rId44" w:anchor="_Toc141445517" w:history="1">
         <w:r>
           <w:rPr>
             <w:rStyle w:val="Lienhypertexte"/>
@@ -23515,7 +24721,7 @@
           <w:lang w:eastAsia="fr-FR"/>
         </w:rPr>
       </w:pPr>
-      <w:hyperlink r:id="rId43" w:anchor="_Toc141445518" w:history="1">
+      <w:hyperlink r:id="rId45" w:anchor="_Toc141445518" w:history="1">
         <w:r>
           <w:rPr>
             <w:rStyle w:val="Lienhypertexte"/>
@@ -23585,7 +24791,7 @@
           <w:lang w:eastAsia="fr-FR"/>
         </w:rPr>
       </w:pPr>
-      <w:hyperlink r:id="rId44" w:anchor="_Toc141445519" w:history="1">
+      <w:hyperlink r:id="rId46" w:anchor="_Toc141445519" w:history="1">
         <w:r>
           <w:rPr>
             <w:rStyle w:val="Lienhypertexte"/>
@@ -23655,7 +24861,7 @@
           <w:lang w:eastAsia="fr-FR"/>
         </w:rPr>
       </w:pPr>
-      <w:hyperlink r:id="rId45" w:anchor="_Toc141445520" w:history="1">
+      <w:hyperlink r:id="rId47" w:anchor="_Toc141445520" w:history="1">
         <w:r>
           <w:rPr>
             <w:rStyle w:val="Lienhypertexte"/>
@@ -23725,7 +24931,7 @@
           <w:lang w:eastAsia="fr-FR"/>
         </w:rPr>
       </w:pPr>
-      <w:hyperlink r:id="rId46" w:anchor="_Toc141445521" w:history="1">
+      <w:hyperlink r:id="rId48" w:anchor="_Toc141445521" w:history="1">
         <w:r>
           <w:rPr>
             <w:rStyle w:val="Lienhypertexte"/>
@@ -23795,7 +25001,7 @@
           <w:lang w:eastAsia="fr-FR"/>
         </w:rPr>
       </w:pPr>
-      <w:hyperlink r:id="rId47" w:anchor="_Toc141445522" w:history="1">
+      <w:hyperlink r:id="rId49" w:anchor="_Toc141445522" w:history="1">
         <w:r>
           <w:rPr>
             <w:rStyle w:val="Lienhypertexte"/>
@@ -23878,15 +25084,15 @@
       <w:pPr>
         <w:pStyle w:val="Titre1"/>
       </w:pPr>
-      <w:bookmarkStart w:id="301" w:name="_Toc141306338"/>
+      <w:bookmarkStart w:id="303" w:name="_Toc141773341"/>
       <w:r>
         <w:t>Annexes</w:t>
       </w:r>
-      <w:bookmarkEnd w:id="301"/>
+      <w:bookmarkEnd w:id="303"/>
     </w:p>
     <w:p/>
     <w:sectPr>
-      <w:footerReference w:type="default" r:id="rId48"/>
+      <w:footerReference w:type="default" r:id="rId50"/>
       <w:pgSz w:w="11906" w:h="16838"/>
       <w:pgMar w:top="1417" w:right="1417" w:bottom="1417" w:left="1417" w:header="708" w:footer="708" w:gutter="0"/>
       <w:cols w:space="708"/>
@@ -24810,6 +26016,7 @@
   <w:style w:type="character" w:default="1" w:styleId="Policepardfaut">
     <w:name w:val="Default Paragraph Font"/>
     <w:uiPriority w:val="1"/>
+    <w:semiHidden/>
     <w:unhideWhenUsed/>
   </w:style>
   <w:style w:type="table" w:default="1" w:styleId="TableauNormal">

--- a/mémoire/brouillon3_memoire.docx
+++ b/mémoire/brouillon3_memoire.docx
@@ -746,7 +746,7 @@
           <w:r>
             <w:fldChar w:fldCharType="separate"/>
           </w:r>
-          <w:hyperlink w:anchor="_Toc141773291" w:history="1">
+          <w:hyperlink w:anchor="_Toc141791661" w:history="1">
             <w:r>
               <w:rPr>
                 <w:rStyle w:val="Lienhypertexte"/>
@@ -773,7 +773,7 @@
                 <w:noProof/>
                 <w:webHidden/>
               </w:rPr>
-              <w:instrText xml:space="preserve"> PAGEREF _Toc141773291 \h </w:instrText>
+              <w:instrText xml:space="preserve"> PAGEREF _Toc141791661 \h </w:instrText>
             </w:r>
             <w:r>
               <w:rPr>
@@ -816,7 +816,7 @@
               <w:lang w:eastAsia="fr-FR"/>
             </w:rPr>
           </w:pPr>
-          <w:hyperlink w:anchor="_Toc141773292" w:history="1">
+          <w:hyperlink w:anchor="_Toc141791662" w:history="1">
             <w:r>
               <w:rPr>
                 <w:rStyle w:val="Lienhypertexte"/>
@@ -843,7 +843,7 @@
                 <w:noProof/>
                 <w:webHidden/>
               </w:rPr>
-              <w:instrText xml:space="preserve"> PAGEREF _Toc141773292 \h </w:instrText>
+              <w:instrText xml:space="preserve"> PAGEREF _Toc141791662 \h </w:instrText>
             </w:r>
             <w:r>
               <w:rPr>
@@ -886,7 +886,7 @@
               <w:lang w:eastAsia="fr-FR"/>
             </w:rPr>
           </w:pPr>
-          <w:hyperlink w:anchor="_Toc141773293" w:history="1">
+          <w:hyperlink w:anchor="_Toc141791663" w:history="1">
             <w:r>
               <w:rPr>
                 <w:rStyle w:val="Lienhypertexte"/>
@@ -913,7 +913,7 @@
                 <w:noProof/>
                 <w:webHidden/>
               </w:rPr>
-              <w:instrText xml:space="preserve"> PAGEREF _Toc141773293 \h </w:instrText>
+              <w:instrText xml:space="preserve"> PAGEREF _Toc141791663 \h </w:instrText>
             </w:r>
             <w:r>
               <w:rPr>
@@ -933,7 +933,7 @@
                 <w:noProof/>
                 <w:webHidden/>
               </w:rPr>
-              <w:t>6</w:t>
+              <w:t>7</w:t>
             </w:r>
             <w:r>
               <w:rPr>
@@ -956,7 +956,7 @@
               <w:lang w:eastAsia="fr-FR"/>
             </w:rPr>
           </w:pPr>
-          <w:hyperlink w:anchor="_Toc141773294" w:history="1">
+          <w:hyperlink w:anchor="_Toc141791664" w:history="1">
             <w:r>
               <w:rPr>
                 <w:rStyle w:val="Lienhypertexte"/>
@@ -983,7 +983,7 @@
                 <w:noProof/>
                 <w:webHidden/>
               </w:rPr>
-              <w:instrText xml:space="preserve"> PAGEREF _Toc141773294 \h </w:instrText>
+              <w:instrText xml:space="preserve"> PAGEREF _Toc141791664 \h </w:instrText>
             </w:r>
             <w:r>
               <w:rPr>
@@ -1003,7 +1003,7 @@
                 <w:noProof/>
                 <w:webHidden/>
               </w:rPr>
-              <w:t>6</w:t>
+              <w:t>7</w:t>
             </w:r>
             <w:r>
               <w:rPr>
@@ -1026,7 +1026,7 @@
               <w:lang w:eastAsia="fr-FR"/>
             </w:rPr>
           </w:pPr>
-          <w:hyperlink w:anchor="_Toc141773295" w:history="1">
+          <w:hyperlink w:anchor="_Toc141791665" w:history="1">
             <w:r>
               <w:rPr>
                 <w:rStyle w:val="Lienhypertexte"/>
@@ -1053,7 +1053,7 @@
                 <w:noProof/>
                 <w:webHidden/>
               </w:rPr>
-              <w:instrText xml:space="preserve"> PAGEREF _Toc141773295 \h </w:instrText>
+              <w:instrText xml:space="preserve"> PAGEREF _Toc141791665 \h </w:instrText>
             </w:r>
             <w:r>
               <w:rPr>
@@ -1096,7 +1096,7 @@
               <w:lang w:eastAsia="fr-FR"/>
             </w:rPr>
           </w:pPr>
-          <w:hyperlink w:anchor="_Toc141773296" w:history="1">
+          <w:hyperlink w:anchor="_Toc141791666" w:history="1">
             <w:r>
               <w:rPr>
                 <w:rStyle w:val="Lienhypertexte"/>
@@ -1123,7 +1123,7 @@
                 <w:noProof/>
                 <w:webHidden/>
               </w:rPr>
-              <w:instrText xml:space="preserve"> PAGEREF _Toc141773296 \h </w:instrText>
+              <w:instrText xml:space="preserve"> PAGEREF _Toc141791666 \h </w:instrText>
             </w:r>
             <w:r>
               <w:rPr>
@@ -1166,7 +1166,7 @@
               <w:lang w:eastAsia="fr-FR"/>
             </w:rPr>
           </w:pPr>
-          <w:hyperlink w:anchor="_Toc141773297" w:history="1">
+          <w:hyperlink w:anchor="_Toc141791667" w:history="1">
             <w:r>
               <w:rPr>
                 <w:rStyle w:val="Lienhypertexte"/>
@@ -1193,7 +1193,7 @@
                 <w:noProof/>
                 <w:webHidden/>
               </w:rPr>
-              <w:instrText xml:space="preserve"> PAGEREF _Toc141773297 \h </w:instrText>
+              <w:instrText xml:space="preserve"> PAGEREF _Toc141791667 \h </w:instrText>
             </w:r>
             <w:r>
               <w:rPr>
@@ -1236,7 +1236,7 @@
               <w:lang w:eastAsia="fr-FR"/>
             </w:rPr>
           </w:pPr>
-          <w:hyperlink w:anchor="_Toc141773298" w:history="1">
+          <w:hyperlink w:anchor="_Toc141791668" w:history="1">
             <w:r>
               <w:rPr>
                 <w:rStyle w:val="Lienhypertexte"/>
@@ -1263,7 +1263,7 @@
                 <w:noProof/>
                 <w:webHidden/>
               </w:rPr>
-              <w:instrText xml:space="preserve"> PAGEREF _Toc141773298 \h </w:instrText>
+              <w:instrText xml:space="preserve"> PAGEREF _Toc141791668 \h </w:instrText>
             </w:r>
             <w:r>
               <w:rPr>
@@ -1306,7 +1306,7 @@
               <w:lang w:eastAsia="fr-FR"/>
             </w:rPr>
           </w:pPr>
-          <w:hyperlink w:anchor="_Toc141773299" w:history="1">
+          <w:hyperlink w:anchor="_Toc141791669" w:history="1">
             <w:r>
               <w:rPr>
                 <w:rStyle w:val="Lienhypertexte"/>
@@ -1333,7 +1333,7 @@
                 <w:noProof/>
                 <w:webHidden/>
               </w:rPr>
-              <w:instrText xml:space="preserve"> PAGEREF _Toc141773299 \h </w:instrText>
+              <w:instrText xml:space="preserve"> PAGEREF _Toc141791669 \h </w:instrText>
             </w:r>
             <w:r>
               <w:rPr>
@@ -1376,7 +1376,7 @@
               <w:lang w:eastAsia="fr-FR"/>
             </w:rPr>
           </w:pPr>
-          <w:hyperlink w:anchor="_Toc141773300" w:history="1">
+          <w:hyperlink w:anchor="_Toc141791670" w:history="1">
             <w:r>
               <w:rPr>
                 <w:rStyle w:val="Lienhypertexte"/>
@@ -1403,7 +1403,7 @@
                 <w:noProof/>
                 <w:webHidden/>
               </w:rPr>
-              <w:instrText xml:space="preserve"> PAGEREF _Toc141773300 \h </w:instrText>
+              <w:instrText xml:space="preserve"> PAGEREF _Toc141791670 \h </w:instrText>
             </w:r>
             <w:r>
               <w:rPr>
@@ -1446,7 +1446,7 @@
               <w:lang w:eastAsia="fr-FR"/>
             </w:rPr>
           </w:pPr>
-          <w:hyperlink w:anchor="_Toc141773301" w:history="1">
+          <w:hyperlink w:anchor="_Toc141791671" w:history="1">
             <w:r>
               <w:rPr>
                 <w:rStyle w:val="Lienhypertexte"/>
@@ -1473,7 +1473,7 @@
                 <w:noProof/>
                 <w:webHidden/>
               </w:rPr>
-              <w:instrText xml:space="preserve"> PAGEREF _Toc141773301 \h </w:instrText>
+              <w:instrText xml:space="preserve"> PAGEREF _Toc141791671 \h </w:instrText>
             </w:r>
             <w:r>
               <w:rPr>
@@ -1516,7 +1516,7 @@
               <w:lang w:eastAsia="fr-FR"/>
             </w:rPr>
           </w:pPr>
-          <w:hyperlink w:anchor="_Toc141773302" w:history="1">
+          <w:hyperlink w:anchor="_Toc141791672" w:history="1">
             <w:r>
               <w:rPr>
                 <w:rStyle w:val="Lienhypertexte"/>
@@ -1543,7 +1543,7 @@
                 <w:noProof/>
                 <w:webHidden/>
               </w:rPr>
-              <w:instrText xml:space="preserve"> PAGEREF _Toc141773302 \h </w:instrText>
+              <w:instrText xml:space="preserve"> PAGEREF _Toc141791672 \h </w:instrText>
             </w:r>
             <w:r>
               <w:rPr>
@@ -1586,7 +1586,7 @@
               <w:lang w:eastAsia="fr-FR"/>
             </w:rPr>
           </w:pPr>
-          <w:hyperlink w:anchor="_Toc141773303" w:history="1">
+          <w:hyperlink w:anchor="_Toc141791673" w:history="1">
             <w:r>
               <w:rPr>
                 <w:rStyle w:val="Lienhypertexte"/>
@@ -1613,7 +1613,7 @@
                 <w:noProof/>
                 <w:webHidden/>
               </w:rPr>
-              <w:instrText xml:space="preserve"> PAGEREF _Toc141773303 \h </w:instrText>
+              <w:instrText xml:space="preserve"> PAGEREF _Toc141791673 \h </w:instrText>
             </w:r>
             <w:r>
               <w:rPr>
@@ -1656,7 +1656,7 @@
               <w:lang w:eastAsia="fr-FR"/>
             </w:rPr>
           </w:pPr>
-          <w:hyperlink w:anchor="_Toc141773304" w:history="1">
+          <w:hyperlink w:anchor="_Toc141791674" w:history="1">
             <w:r>
               <w:rPr>
                 <w:rStyle w:val="Lienhypertexte"/>
@@ -1683,7 +1683,7 @@
                 <w:noProof/>
                 <w:webHidden/>
               </w:rPr>
-              <w:instrText xml:space="preserve"> PAGEREF _Toc141773304 \h </w:instrText>
+              <w:instrText xml:space="preserve"> PAGEREF _Toc141791674 \h </w:instrText>
             </w:r>
             <w:r>
               <w:rPr>
@@ -1726,7 +1726,7 @@
               <w:lang w:eastAsia="fr-FR"/>
             </w:rPr>
           </w:pPr>
-          <w:hyperlink w:anchor="_Toc141773305" w:history="1">
+          <w:hyperlink w:anchor="_Toc141791675" w:history="1">
             <w:r>
               <w:rPr>
                 <w:rStyle w:val="Lienhypertexte"/>
@@ -1753,7 +1753,7 @@
                 <w:noProof/>
                 <w:webHidden/>
               </w:rPr>
-              <w:instrText xml:space="preserve"> PAGEREF _Toc141773305 \h </w:instrText>
+              <w:instrText xml:space="preserve"> PAGEREF _Toc141791675 \h </w:instrText>
             </w:r>
             <w:r>
               <w:rPr>
@@ -1796,7 +1796,7 @@
               <w:lang w:eastAsia="fr-FR"/>
             </w:rPr>
           </w:pPr>
-          <w:hyperlink w:anchor="_Toc141773306" w:history="1">
+          <w:hyperlink w:anchor="_Toc141791676" w:history="1">
             <w:r>
               <w:rPr>
                 <w:rStyle w:val="Lienhypertexte"/>
@@ -1823,7 +1823,7 @@
                 <w:noProof/>
                 <w:webHidden/>
               </w:rPr>
-              <w:instrText xml:space="preserve"> PAGEREF _Toc141773306 \h </w:instrText>
+              <w:instrText xml:space="preserve"> PAGEREF _Toc141791676 \h </w:instrText>
             </w:r>
             <w:r>
               <w:rPr>
@@ -1866,7 +1866,7 @@
               <w:lang w:eastAsia="fr-FR"/>
             </w:rPr>
           </w:pPr>
-          <w:hyperlink w:anchor="_Toc141773307" w:history="1">
+          <w:hyperlink w:anchor="_Toc141791677" w:history="1">
             <w:r>
               <w:rPr>
                 <w:rStyle w:val="Lienhypertexte"/>
@@ -1893,7 +1893,7 @@
                 <w:noProof/>
                 <w:webHidden/>
               </w:rPr>
-              <w:instrText xml:space="preserve"> PAGEREF _Toc141773307 \h </w:instrText>
+              <w:instrText xml:space="preserve"> PAGEREF _Toc141791677 \h </w:instrText>
             </w:r>
             <w:r>
               <w:rPr>
@@ -1936,7 +1936,7 @@
               <w:lang w:eastAsia="fr-FR"/>
             </w:rPr>
           </w:pPr>
-          <w:hyperlink w:anchor="_Toc141773308" w:history="1">
+          <w:hyperlink w:anchor="_Toc141791678" w:history="1">
             <w:r>
               <w:rPr>
                 <w:rStyle w:val="Lienhypertexte"/>
@@ -1963,7 +1963,7 @@
                 <w:noProof/>
                 <w:webHidden/>
               </w:rPr>
-              <w:instrText xml:space="preserve"> PAGEREF _Toc141773308 \h </w:instrText>
+              <w:instrText xml:space="preserve"> PAGEREF _Toc141791678 \h </w:instrText>
             </w:r>
             <w:r>
               <w:rPr>
@@ -1983,7 +1983,7 @@
                 <w:noProof/>
                 <w:webHidden/>
               </w:rPr>
-              <w:t>14</w:t>
+              <w:t>15</w:t>
             </w:r>
             <w:r>
               <w:rPr>
@@ -2006,7 +2006,7 @@
               <w:lang w:eastAsia="fr-FR"/>
             </w:rPr>
           </w:pPr>
-          <w:hyperlink w:anchor="_Toc141773309" w:history="1">
+          <w:hyperlink w:anchor="_Toc141791679" w:history="1">
             <w:r>
               <w:rPr>
                 <w:rStyle w:val="Lienhypertexte"/>
@@ -2033,7 +2033,7 @@
                 <w:noProof/>
                 <w:webHidden/>
               </w:rPr>
-              <w:instrText xml:space="preserve"> PAGEREF _Toc141773309 \h </w:instrText>
+              <w:instrText xml:space="preserve"> PAGEREF _Toc141791679 \h </w:instrText>
             </w:r>
             <w:r>
               <w:rPr>
@@ -2076,7 +2076,7 @@
               <w:lang w:eastAsia="fr-FR"/>
             </w:rPr>
           </w:pPr>
-          <w:hyperlink w:anchor="_Toc141773310" w:history="1">
+          <w:hyperlink w:anchor="_Toc141791680" w:history="1">
             <w:r>
               <w:rPr>
                 <w:rStyle w:val="Lienhypertexte"/>
@@ -2103,7 +2103,7 @@
                 <w:noProof/>
                 <w:webHidden/>
               </w:rPr>
-              <w:instrText xml:space="preserve"> PAGEREF _Toc141773310 \h </w:instrText>
+              <w:instrText xml:space="preserve"> PAGEREF _Toc141791680 \h </w:instrText>
             </w:r>
             <w:r>
               <w:rPr>
@@ -2146,7 +2146,7 @@
               <w:lang w:eastAsia="fr-FR"/>
             </w:rPr>
           </w:pPr>
-          <w:hyperlink w:anchor="_Toc141773311" w:history="1">
+          <w:hyperlink w:anchor="_Toc141791681" w:history="1">
             <w:r>
               <w:rPr>
                 <w:rStyle w:val="Lienhypertexte"/>
@@ -2173,7 +2173,7 @@
                 <w:noProof/>
                 <w:webHidden/>
               </w:rPr>
-              <w:instrText xml:space="preserve"> PAGEREF _Toc141773311 \h </w:instrText>
+              <w:instrText xml:space="preserve"> PAGEREF _Toc141791681 \h </w:instrText>
             </w:r>
             <w:r>
               <w:rPr>
@@ -2216,7 +2216,7 @@
               <w:lang w:eastAsia="fr-FR"/>
             </w:rPr>
           </w:pPr>
-          <w:hyperlink w:anchor="_Toc141773312" w:history="1">
+          <w:hyperlink w:anchor="_Toc141791682" w:history="1">
             <w:r>
               <w:rPr>
                 <w:rStyle w:val="Lienhypertexte"/>
@@ -2243,7 +2243,7 @@
                 <w:noProof/>
                 <w:webHidden/>
               </w:rPr>
-              <w:instrText xml:space="preserve"> PAGEREF _Toc141773312 \h </w:instrText>
+              <w:instrText xml:space="preserve"> PAGEREF _Toc141791682 \h </w:instrText>
             </w:r>
             <w:r>
               <w:rPr>
@@ -2286,7 +2286,7 @@
               <w:lang w:eastAsia="fr-FR"/>
             </w:rPr>
           </w:pPr>
-          <w:hyperlink w:anchor="_Toc141773313" w:history="1">
+          <w:hyperlink w:anchor="_Toc141791683" w:history="1">
             <w:r>
               <w:rPr>
                 <w:rStyle w:val="Lienhypertexte"/>
@@ -2313,7 +2313,7 @@
                 <w:noProof/>
                 <w:webHidden/>
               </w:rPr>
-              <w:instrText xml:space="preserve"> PAGEREF _Toc141773313 \h </w:instrText>
+              <w:instrText xml:space="preserve"> PAGEREF _Toc141791683 \h </w:instrText>
             </w:r>
             <w:r>
               <w:rPr>
@@ -2333,7 +2333,7 @@
                 <w:noProof/>
                 <w:webHidden/>
               </w:rPr>
-              <w:t>16</w:t>
+              <w:t>17</w:t>
             </w:r>
             <w:r>
               <w:rPr>
@@ -2356,7 +2356,7 @@
               <w:lang w:eastAsia="fr-FR"/>
             </w:rPr>
           </w:pPr>
-          <w:hyperlink w:anchor="_Toc141773314" w:history="1">
+          <w:hyperlink w:anchor="_Toc141791684" w:history="1">
             <w:r>
               <w:rPr>
                 <w:rStyle w:val="Lienhypertexte"/>
@@ -2383,7 +2383,7 @@
                 <w:noProof/>
                 <w:webHidden/>
               </w:rPr>
-              <w:instrText xml:space="preserve"> PAGEREF _Toc141773314 \h </w:instrText>
+              <w:instrText xml:space="preserve"> PAGEREF _Toc141791684 \h </w:instrText>
             </w:r>
             <w:r>
               <w:rPr>
@@ -2426,7 +2426,7 @@
               <w:lang w:eastAsia="fr-FR"/>
             </w:rPr>
           </w:pPr>
-          <w:hyperlink w:anchor="_Toc141773315" w:history="1">
+          <w:hyperlink w:anchor="_Toc141791685" w:history="1">
             <w:r>
               <w:rPr>
                 <w:rStyle w:val="Lienhypertexte"/>
@@ -2453,7 +2453,7 @@
                 <w:noProof/>
                 <w:webHidden/>
               </w:rPr>
-              <w:instrText xml:space="preserve"> PAGEREF _Toc141773315 \h </w:instrText>
+              <w:instrText xml:space="preserve"> PAGEREF _Toc141791685 \h </w:instrText>
             </w:r>
             <w:r>
               <w:rPr>
@@ -2496,7 +2496,7 @@
               <w:lang w:eastAsia="fr-FR"/>
             </w:rPr>
           </w:pPr>
-          <w:hyperlink w:anchor="_Toc141773316" w:history="1">
+          <w:hyperlink w:anchor="_Toc141791686" w:history="1">
             <w:r>
               <w:rPr>
                 <w:rStyle w:val="Lienhypertexte"/>
@@ -2523,7 +2523,7 @@
                 <w:noProof/>
                 <w:webHidden/>
               </w:rPr>
-              <w:instrText xml:space="preserve"> PAGEREF _Toc141773316 \h </w:instrText>
+              <w:instrText xml:space="preserve"> PAGEREF _Toc141791686 \h </w:instrText>
             </w:r>
             <w:r>
               <w:rPr>
@@ -2566,7 +2566,7 @@
               <w:lang w:eastAsia="fr-FR"/>
             </w:rPr>
           </w:pPr>
-          <w:hyperlink w:anchor="_Toc141773317" w:history="1">
+          <w:hyperlink w:anchor="_Toc141791687" w:history="1">
             <w:r>
               <w:rPr>
                 <w:rStyle w:val="Lienhypertexte"/>
@@ -2593,7 +2593,7 @@
                 <w:noProof/>
                 <w:webHidden/>
               </w:rPr>
-              <w:instrText xml:space="preserve"> PAGEREF _Toc141773317 \h </w:instrText>
+              <w:instrText xml:space="preserve"> PAGEREF _Toc141791687 \h </w:instrText>
             </w:r>
             <w:r>
               <w:rPr>
@@ -2636,7 +2636,7 @@
               <w:lang w:eastAsia="fr-FR"/>
             </w:rPr>
           </w:pPr>
-          <w:hyperlink w:anchor="_Toc141773318" w:history="1">
+          <w:hyperlink w:anchor="_Toc141791688" w:history="1">
             <w:r>
               <w:rPr>
                 <w:rStyle w:val="Lienhypertexte"/>
@@ -2663,7 +2663,7 @@
                 <w:noProof/>
                 <w:webHidden/>
               </w:rPr>
-              <w:instrText xml:space="preserve"> PAGEREF _Toc141773318 \h </w:instrText>
+              <w:instrText xml:space="preserve"> PAGEREF _Toc141791688 \h </w:instrText>
             </w:r>
             <w:r>
               <w:rPr>
@@ -2706,7 +2706,7 @@
               <w:lang w:eastAsia="fr-FR"/>
             </w:rPr>
           </w:pPr>
-          <w:hyperlink w:anchor="_Toc141773319" w:history="1">
+          <w:hyperlink w:anchor="_Toc141791689" w:history="1">
             <w:r>
               <w:rPr>
                 <w:rStyle w:val="Lienhypertexte"/>
@@ -2733,7 +2733,7 @@
                 <w:noProof/>
                 <w:webHidden/>
               </w:rPr>
-              <w:instrText xml:space="preserve"> PAGEREF _Toc141773319 \h </w:instrText>
+              <w:instrText xml:space="preserve"> PAGEREF _Toc141791689 \h </w:instrText>
             </w:r>
             <w:r>
               <w:rPr>
@@ -2776,7 +2776,7 @@
               <w:lang w:eastAsia="fr-FR"/>
             </w:rPr>
           </w:pPr>
-          <w:hyperlink w:anchor="_Toc141773320" w:history="1">
+          <w:hyperlink w:anchor="_Toc141791690" w:history="1">
             <w:r>
               <w:rPr>
                 <w:rStyle w:val="Lienhypertexte"/>
@@ -2803,7 +2803,7 @@
                 <w:noProof/>
                 <w:webHidden/>
               </w:rPr>
-              <w:instrText xml:space="preserve"> PAGEREF _Toc141773320 \h </w:instrText>
+              <w:instrText xml:space="preserve"> PAGEREF _Toc141791690 \h </w:instrText>
             </w:r>
             <w:r>
               <w:rPr>
@@ -2846,7 +2846,7 @@
               <w:lang w:eastAsia="fr-FR"/>
             </w:rPr>
           </w:pPr>
-          <w:hyperlink w:anchor="_Toc141773321" w:history="1">
+          <w:hyperlink w:anchor="_Toc141791691" w:history="1">
             <w:r>
               <w:rPr>
                 <w:rStyle w:val="Lienhypertexte"/>
@@ -2873,7 +2873,7 @@
                 <w:noProof/>
                 <w:webHidden/>
               </w:rPr>
-              <w:instrText xml:space="preserve"> PAGEREF _Toc141773321 \h </w:instrText>
+              <w:instrText xml:space="preserve"> PAGEREF _Toc141791691 \h </w:instrText>
             </w:r>
             <w:r>
               <w:rPr>
@@ -2916,7 +2916,7 @@
               <w:lang w:eastAsia="fr-FR"/>
             </w:rPr>
           </w:pPr>
-          <w:hyperlink w:anchor="_Toc141773322" w:history="1">
+          <w:hyperlink w:anchor="_Toc141791692" w:history="1">
             <w:r>
               <w:rPr>
                 <w:rStyle w:val="Lienhypertexte"/>
@@ -2943,7 +2943,7 @@
                 <w:noProof/>
                 <w:webHidden/>
               </w:rPr>
-              <w:instrText xml:space="preserve"> PAGEREF _Toc141773322 \h </w:instrText>
+              <w:instrText xml:space="preserve"> PAGEREF _Toc141791692 \h </w:instrText>
             </w:r>
             <w:r>
               <w:rPr>
@@ -2963,7 +2963,7 @@
                 <w:noProof/>
                 <w:webHidden/>
               </w:rPr>
-              <w:t>22</w:t>
+              <w:t>23</w:t>
             </w:r>
             <w:r>
               <w:rPr>
@@ -2986,7 +2986,7 @@
               <w:lang w:eastAsia="fr-FR"/>
             </w:rPr>
           </w:pPr>
-          <w:hyperlink w:anchor="_Toc141773323" w:history="1">
+          <w:hyperlink w:anchor="_Toc141791693" w:history="1">
             <w:r>
               <w:rPr>
                 <w:rStyle w:val="Lienhypertexte"/>
@@ -3013,7 +3013,7 @@
                 <w:noProof/>
                 <w:webHidden/>
               </w:rPr>
-              <w:instrText xml:space="preserve"> PAGEREF _Toc141773323 \h </w:instrText>
+              <w:instrText xml:space="preserve"> PAGEREF _Toc141791693 \h </w:instrText>
             </w:r>
             <w:r>
               <w:rPr>
@@ -3033,7 +3033,7 @@
                 <w:noProof/>
                 <w:webHidden/>
               </w:rPr>
-              <w:t>22</w:t>
+              <w:t>23</w:t>
             </w:r>
             <w:r>
               <w:rPr>
@@ -3056,7 +3056,7 @@
               <w:lang w:eastAsia="fr-FR"/>
             </w:rPr>
           </w:pPr>
-          <w:hyperlink w:anchor="_Toc141773324" w:history="1">
+          <w:hyperlink w:anchor="_Toc141791694" w:history="1">
             <w:r>
               <w:rPr>
                 <w:rStyle w:val="Lienhypertexte"/>
@@ -3083,7 +3083,7 @@
                 <w:noProof/>
                 <w:webHidden/>
               </w:rPr>
-              <w:instrText xml:space="preserve"> PAGEREF _Toc141773324 \h </w:instrText>
+              <w:instrText xml:space="preserve"> PAGEREF _Toc141791694 \h </w:instrText>
             </w:r>
             <w:r>
               <w:rPr>
@@ -3103,7 +3103,7 @@
                 <w:noProof/>
                 <w:webHidden/>
               </w:rPr>
-              <w:t>22</w:t>
+              <w:t>23</w:t>
             </w:r>
             <w:r>
               <w:rPr>
@@ -3126,7 +3126,7 @@
               <w:lang w:eastAsia="fr-FR"/>
             </w:rPr>
           </w:pPr>
-          <w:hyperlink w:anchor="_Toc141773325" w:history="1">
+          <w:hyperlink w:anchor="_Toc141791695" w:history="1">
             <w:r>
               <w:rPr>
                 <w:rStyle w:val="Lienhypertexte"/>
@@ -3153,7 +3153,7 @@
                 <w:noProof/>
                 <w:webHidden/>
               </w:rPr>
-              <w:instrText xml:space="preserve"> PAGEREF _Toc141773325 \h </w:instrText>
+              <w:instrText xml:space="preserve"> PAGEREF _Toc141791695 \h </w:instrText>
             </w:r>
             <w:r>
               <w:rPr>
@@ -3173,7 +3173,7 @@
                 <w:noProof/>
                 <w:webHidden/>
               </w:rPr>
-              <w:t>22</w:t>
+              <w:t>23</w:t>
             </w:r>
             <w:r>
               <w:rPr>
@@ -3196,7 +3196,7 @@
               <w:lang w:eastAsia="fr-FR"/>
             </w:rPr>
           </w:pPr>
-          <w:hyperlink w:anchor="_Toc141773326" w:history="1">
+          <w:hyperlink w:anchor="_Toc141791696" w:history="1">
             <w:r>
               <w:rPr>
                 <w:rStyle w:val="Lienhypertexte"/>
@@ -3223,7 +3223,7 @@
                 <w:noProof/>
                 <w:webHidden/>
               </w:rPr>
-              <w:instrText xml:space="preserve"> PAGEREF _Toc141773326 \h </w:instrText>
+              <w:instrText xml:space="preserve"> PAGEREF _Toc141791696 \h </w:instrText>
             </w:r>
             <w:r>
               <w:rPr>
@@ -3266,7 +3266,7 @@
               <w:lang w:eastAsia="fr-FR"/>
             </w:rPr>
           </w:pPr>
-          <w:hyperlink w:anchor="_Toc141773327" w:history="1">
+          <w:hyperlink w:anchor="_Toc141791697" w:history="1">
             <w:r>
               <w:rPr>
                 <w:rStyle w:val="Lienhypertexte"/>
@@ -3293,7 +3293,7 @@
                 <w:noProof/>
                 <w:webHidden/>
               </w:rPr>
-              <w:instrText xml:space="preserve"> PAGEREF _Toc141773327 \h </w:instrText>
+              <w:instrText xml:space="preserve"> PAGEREF _Toc141791697 \h </w:instrText>
             </w:r>
             <w:r>
               <w:rPr>
@@ -3336,7 +3336,7 @@
               <w:lang w:eastAsia="fr-FR"/>
             </w:rPr>
           </w:pPr>
-          <w:hyperlink w:anchor="_Toc141773328" w:history="1">
+          <w:hyperlink w:anchor="_Toc141791698" w:history="1">
             <w:r>
               <w:rPr>
                 <w:rStyle w:val="Lienhypertexte"/>
@@ -3363,7 +3363,7 @@
                 <w:noProof/>
                 <w:webHidden/>
               </w:rPr>
-              <w:instrText xml:space="preserve"> PAGEREF _Toc141773328 \h </w:instrText>
+              <w:instrText xml:space="preserve"> PAGEREF _Toc141791698 \h </w:instrText>
             </w:r>
             <w:r>
               <w:rPr>
@@ -3406,7 +3406,7 @@
               <w:lang w:eastAsia="fr-FR"/>
             </w:rPr>
           </w:pPr>
-          <w:hyperlink w:anchor="_Toc141773329" w:history="1">
+          <w:hyperlink w:anchor="_Toc141791699" w:history="1">
             <w:r>
               <w:rPr>
                 <w:rStyle w:val="Lienhypertexte"/>
@@ -3433,7 +3433,7 @@
                 <w:noProof/>
                 <w:webHidden/>
               </w:rPr>
-              <w:instrText xml:space="preserve"> PAGEREF _Toc141773329 \h </w:instrText>
+              <w:instrText xml:space="preserve"> PAGEREF _Toc141791699 \h </w:instrText>
             </w:r>
             <w:r>
               <w:rPr>
@@ -3453,7 +3453,7 @@
                 <w:noProof/>
                 <w:webHidden/>
               </w:rPr>
-              <w:t>24</w:t>
+              <w:t>25</w:t>
             </w:r>
             <w:r>
               <w:rPr>
@@ -3476,7 +3476,7 @@
               <w:lang w:eastAsia="fr-FR"/>
             </w:rPr>
           </w:pPr>
-          <w:hyperlink w:anchor="_Toc141773330" w:history="1">
+          <w:hyperlink w:anchor="_Toc141791700" w:history="1">
             <w:r>
               <w:rPr>
                 <w:rStyle w:val="Lienhypertexte"/>
@@ -3503,7 +3503,7 @@
                 <w:noProof/>
                 <w:webHidden/>
               </w:rPr>
-              <w:instrText xml:space="preserve"> PAGEREF _Toc141773330 \h </w:instrText>
+              <w:instrText xml:space="preserve"> PAGEREF _Toc141791700 \h </w:instrText>
             </w:r>
             <w:r>
               <w:rPr>
@@ -3546,13 +3546,13 @@
               <w:lang w:eastAsia="fr-FR"/>
             </w:rPr>
           </w:pPr>
-          <w:hyperlink w:anchor="_Toc141773331" w:history="1">
+          <w:hyperlink w:anchor="_Toc141791701" w:history="1">
             <w:r>
               <w:rPr>
                 <w:rStyle w:val="Lienhypertexte"/>
                 <w:noProof/>
               </w:rPr>
-              <w:t>Diagramme Use-Case</w:t>
+              <w:t>Diagramme de cas d’utilisation</w:t>
             </w:r>
             <w:r>
               <w:rPr>
@@ -3573,7 +3573,7 @@
                 <w:noProof/>
                 <w:webHidden/>
               </w:rPr>
-              <w:instrText xml:space="preserve"> PAGEREF _Toc141773331 \h </w:instrText>
+              <w:instrText xml:space="preserve"> PAGEREF _Toc141791701 \h </w:instrText>
             </w:r>
             <w:r>
               <w:rPr>
@@ -3594,6 +3594,216 @@
                 <w:webHidden/>
               </w:rPr>
               <w:t>25</w:t>
+            </w:r>
+            <w:r>
+              <w:rPr>
+                <w:noProof/>
+                <w:webHidden/>
+              </w:rPr>
+              <w:fldChar w:fldCharType="end"/>
+            </w:r>
+          </w:hyperlink>
+        </w:p>
+        <w:p>
+          <w:pPr>
+            <w:pStyle w:val="TM3"/>
+            <w:tabs>
+              <w:tab w:val="right" w:leader="dot" w:pos="9062"/>
+            </w:tabs>
+            <w:rPr>
+              <w:rFonts w:eastAsiaTheme="minorEastAsia"/>
+              <w:noProof/>
+              <w:lang w:eastAsia="fr-FR"/>
+            </w:rPr>
+          </w:pPr>
+          <w:hyperlink w:anchor="_Toc141791702" w:history="1">
+            <w:r>
+              <w:rPr>
+                <w:rStyle w:val="Lienhypertexte"/>
+                <w:noProof/>
+              </w:rPr>
+              <w:t>Diagramme d’activité</w:t>
+            </w:r>
+            <w:r>
+              <w:rPr>
+                <w:noProof/>
+                <w:webHidden/>
+              </w:rPr>
+              <w:tab/>
+            </w:r>
+            <w:r>
+              <w:rPr>
+                <w:noProof/>
+                <w:webHidden/>
+              </w:rPr>
+              <w:fldChar w:fldCharType="begin"/>
+            </w:r>
+            <w:r>
+              <w:rPr>
+                <w:noProof/>
+                <w:webHidden/>
+              </w:rPr>
+              <w:instrText xml:space="preserve"> PAGEREF _Toc141791702 \h </w:instrText>
+            </w:r>
+            <w:r>
+              <w:rPr>
+                <w:noProof/>
+                <w:webHidden/>
+              </w:rPr>
+            </w:r>
+            <w:r>
+              <w:rPr>
+                <w:noProof/>
+                <w:webHidden/>
+              </w:rPr>
+              <w:fldChar w:fldCharType="separate"/>
+            </w:r>
+            <w:r>
+              <w:rPr>
+                <w:noProof/>
+                <w:webHidden/>
+              </w:rPr>
+              <w:t>26</w:t>
+            </w:r>
+            <w:r>
+              <w:rPr>
+                <w:noProof/>
+                <w:webHidden/>
+              </w:rPr>
+              <w:fldChar w:fldCharType="end"/>
+            </w:r>
+          </w:hyperlink>
+        </w:p>
+        <w:p>
+          <w:pPr>
+            <w:pStyle w:val="TM3"/>
+            <w:tabs>
+              <w:tab w:val="right" w:leader="dot" w:pos="9062"/>
+            </w:tabs>
+            <w:rPr>
+              <w:rFonts w:eastAsiaTheme="minorEastAsia"/>
+              <w:noProof/>
+              <w:lang w:eastAsia="fr-FR"/>
+            </w:rPr>
+          </w:pPr>
+          <w:hyperlink w:anchor="_Toc141791703" w:history="1">
+            <w:r>
+              <w:rPr>
+                <w:rStyle w:val="Lienhypertexte"/>
+                <w:noProof/>
+              </w:rPr>
+              <w:t>Diagramme de séquence</w:t>
+            </w:r>
+            <w:r>
+              <w:rPr>
+                <w:noProof/>
+                <w:webHidden/>
+              </w:rPr>
+              <w:tab/>
+            </w:r>
+            <w:r>
+              <w:rPr>
+                <w:noProof/>
+                <w:webHidden/>
+              </w:rPr>
+              <w:fldChar w:fldCharType="begin"/>
+            </w:r>
+            <w:r>
+              <w:rPr>
+                <w:noProof/>
+                <w:webHidden/>
+              </w:rPr>
+              <w:instrText xml:space="preserve"> PAGEREF _Toc141791703 \h </w:instrText>
+            </w:r>
+            <w:r>
+              <w:rPr>
+                <w:noProof/>
+                <w:webHidden/>
+              </w:rPr>
+            </w:r>
+            <w:r>
+              <w:rPr>
+                <w:noProof/>
+                <w:webHidden/>
+              </w:rPr>
+              <w:fldChar w:fldCharType="separate"/>
+            </w:r>
+            <w:r>
+              <w:rPr>
+                <w:noProof/>
+                <w:webHidden/>
+              </w:rPr>
+              <w:t>26</w:t>
+            </w:r>
+            <w:r>
+              <w:rPr>
+                <w:noProof/>
+                <w:webHidden/>
+              </w:rPr>
+              <w:fldChar w:fldCharType="end"/>
+            </w:r>
+          </w:hyperlink>
+        </w:p>
+        <w:p>
+          <w:pPr>
+            <w:pStyle w:val="TM3"/>
+            <w:tabs>
+              <w:tab w:val="right" w:leader="dot" w:pos="9062"/>
+            </w:tabs>
+            <w:rPr>
+              <w:rFonts w:eastAsiaTheme="minorEastAsia"/>
+              <w:noProof/>
+              <w:lang w:eastAsia="fr-FR"/>
+            </w:rPr>
+          </w:pPr>
+          <w:hyperlink w:anchor="_Toc141791704" w:history="1">
+            <w:r>
+              <w:rPr>
+                <w:rStyle w:val="Lienhypertexte"/>
+                <w:noProof/>
+              </w:rPr>
+              <w:t>Diagramme de classe</w:t>
+            </w:r>
+            <w:r>
+              <w:rPr>
+                <w:noProof/>
+                <w:webHidden/>
+              </w:rPr>
+              <w:tab/>
+            </w:r>
+            <w:r>
+              <w:rPr>
+                <w:noProof/>
+                <w:webHidden/>
+              </w:rPr>
+              <w:fldChar w:fldCharType="begin"/>
+            </w:r>
+            <w:r>
+              <w:rPr>
+                <w:noProof/>
+                <w:webHidden/>
+              </w:rPr>
+              <w:instrText xml:space="preserve"> PAGEREF _Toc141791704 \h </w:instrText>
+            </w:r>
+            <w:r>
+              <w:rPr>
+                <w:noProof/>
+                <w:webHidden/>
+              </w:rPr>
+            </w:r>
+            <w:r>
+              <w:rPr>
+                <w:noProof/>
+                <w:webHidden/>
+              </w:rPr>
+              <w:fldChar w:fldCharType="separate"/>
+            </w:r>
+            <w:r>
+              <w:rPr>
+                <w:noProof/>
+                <w:webHidden/>
+              </w:rPr>
+              <w:t>27</w:t>
             </w:r>
             <w:r>
               <w:rPr>
@@ -3616,7 +3826,7 @@
               <w:lang w:eastAsia="fr-FR"/>
             </w:rPr>
           </w:pPr>
-          <w:hyperlink w:anchor="_Toc141773332" w:history="1">
+          <w:hyperlink w:anchor="_Toc141791705" w:history="1">
             <w:r>
               <w:rPr>
                 <w:rStyle w:val="Lienhypertexte"/>
@@ -3643,7 +3853,7 @@
                 <w:noProof/>
                 <w:webHidden/>
               </w:rPr>
-              <w:instrText xml:space="preserve"> PAGEREF _Toc141773332 \h </w:instrText>
+              <w:instrText xml:space="preserve"> PAGEREF _Toc141791705 \h </w:instrText>
             </w:r>
             <w:r>
               <w:rPr>
@@ -3663,7 +3873,7 @@
                 <w:noProof/>
                 <w:webHidden/>
               </w:rPr>
-              <w:t>26</w:t>
+              <w:t>27</w:t>
             </w:r>
             <w:r>
               <w:rPr>
@@ -3686,7 +3896,7 @@
               <w:lang w:eastAsia="fr-FR"/>
             </w:rPr>
           </w:pPr>
-          <w:hyperlink w:anchor="_Toc141773333" w:history="1">
+          <w:hyperlink w:anchor="_Toc141791706" w:history="1">
             <w:r>
               <w:rPr>
                 <w:rStyle w:val="Lienhypertexte"/>
@@ -3713,7 +3923,7 @@
                 <w:noProof/>
                 <w:webHidden/>
               </w:rPr>
-              <w:instrText xml:space="preserve"> PAGEREF _Toc141773333 \h </w:instrText>
+              <w:instrText xml:space="preserve"> PAGEREF _Toc141791706 \h </w:instrText>
             </w:r>
             <w:r>
               <w:rPr>
@@ -3733,7 +3943,7 @@
                 <w:noProof/>
                 <w:webHidden/>
               </w:rPr>
-              <w:t>26</w:t>
+              <w:t>27</w:t>
             </w:r>
             <w:r>
               <w:rPr>
@@ -3756,7 +3966,7 @@
               <w:lang w:eastAsia="fr-FR"/>
             </w:rPr>
           </w:pPr>
-          <w:hyperlink w:anchor="_Toc141773334" w:history="1">
+          <w:hyperlink w:anchor="_Toc141791707" w:history="1">
             <w:r>
               <w:rPr>
                 <w:rStyle w:val="Lienhypertexte"/>
@@ -3783,7 +3993,7 @@
                 <w:noProof/>
                 <w:webHidden/>
               </w:rPr>
-              <w:instrText xml:space="preserve"> PAGEREF _Toc141773334 \h </w:instrText>
+              <w:instrText xml:space="preserve"> PAGEREF _Toc141791707 \h </w:instrText>
             </w:r>
             <w:r>
               <w:rPr>
@@ -3803,7 +4013,7 @@
                 <w:noProof/>
                 <w:webHidden/>
               </w:rPr>
-              <w:t>26</w:t>
+              <w:t>27</w:t>
             </w:r>
             <w:r>
               <w:rPr>
@@ -3826,7 +4036,7 @@
               <w:lang w:eastAsia="fr-FR"/>
             </w:rPr>
           </w:pPr>
-          <w:hyperlink w:anchor="_Toc141773335" w:history="1">
+          <w:hyperlink w:anchor="_Toc141791708" w:history="1">
             <w:r>
               <w:rPr>
                 <w:rStyle w:val="Lienhypertexte"/>
@@ -3853,7 +4063,7 @@
                 <w:noProof/>
                 <w:webHidden/>
               </w:rPr>
-              <w:instrText xml:space="preserve"> PAGEREF _Toc141773335 \h </w:instrText>
+              <w:instrText xml:space="preserve"> PAGEREF _Toc141791708 \h </w:instrText>
             </w:r>
             <w:r>
               <w:rPr>
@@ -3873,7 +4083,7 @@
                 <w:noProof/>
                 <w:webHidden/>
               </w:rPr>
-              <w:t>26</w:t>
+              <w:t>27</w:t>
             </w:r>
             <w:r>
               <w:rPr>
@@ -3896,7 +4106,7 @@
               <w:lang w:eastAsia="fr-FR"/>
             </w:rPr>
           </w:pPr>
-          <w:hyperlink w:anchor="_Toc141773336" w:history="1">
+          <w:hyperlink w:anchor="_Toc141791709" w:history="1">
             <w:r>
               <w:rPr>
                 <w:rStyle w:val="Lienhypertexte"/>
@@ -3923,7 +4133,7 @@
                 <w:noProof/>
                 <w:webHidden/>
               </w:rPr>
-              <w:instrText xml:space="preserve"> PAGEREF _Toc141773336 \h </w:instrText>
+              <w:instrText xml:space="preserve"> PAGEREF _Toc141791709 \h </w:instrText>
             </w:r>
             <w:r>
               <w:rPr>
@@ -3943,7 +4153,7 @@
                 <w:noProof/>
                 <w:webHidden/>
               </w:rPr>
-              <w:t>26</w:t>
+              <w:t>27</w:t>
             </w:r>
             <w:r>
               <w:rPr>
@@ -3966,7 +4176,7 @@
               <w:lang w:eastAsia="fr-FR"/>
             </w:rPr>
           </w:pPr>
-          <w:hyperlink w:anchor="_Toc141773337" w:history="1">
+          <w:hyperlink w:anchor="_Toc141791710" w:history="1">
             <w:r>
               <w:rPr>
                 <w:rStyle w:val="Lienhypertexte"/>
@@ -3993,7 +4203,7 @@
                 <w:noProof/>
                 <w:webHidden/>
               </w:rPr>
-              <w:instrText xml:space="preserve"> PAGEREF _Toc141773337 \h </w:instrText>
+              <w:instrText xml:space="preserve"> PAGEREF _Toc141791710 \h </w:instrText>
             </w:r>
             <w:r>
               <w:rPr>
@@ -4013,7 +4223,7 @@
                 <w:noProof/>
                 <w:webHidden/>
               </w:rPr>
-              <w:t>26</w:t>
+              <w:t>27</w:t>
             </w:r>
             <w:r>
               <w:rPr>
@@ -4036,7 +4246,7 @@
               <w:lang w:eastAsia="fr-FR"/>
             </w:rPr>
           </w:pPr>
-          <w:hyperlink w:anchor="_Toc141773338" w:history="1">
+          <w:hyperlink w:anchor="_Toc141791711" w:history="1">
             <w:r>
               <w:rPr>
                 <w:rStyle w:val="Lienhypertexte"/>
@@ -4063,7 +4273,7 @@
                 <w:noProof/>
                 <w:webHidden/>
               </w:rPr>
-              <w:instrText xml:space="preserve"> PAGEREF _Toc141773338 \h </w:instrText>
+              <w:instrText xml:space="preserve"> PAGEREF _Toc141791711 \h </w:instrText>
             </w:r>
             <w:r>
               <w:rPr>
@@ -4083,7 +4293,7 @@
                 <w:noProof/>
                 <w:webHidden/>
               </w:rPr>
-              <w:t>26</w:t>
+              <w:t>27</w:t>
             </w:r>
             <w:r>
               <w:rPr>
@@ -4106,7 +4316,7 @@
               <w:lang w:eastAsia="fr-FR"/>
             </w:rPr>
           </w:pPr>
-          <w:hyperlink w:anchor="_Toc141773339" w:history="1">
+          <w:hyperlink w:anchor="_Toc141791712" w:history="1">
             <w:r>
               <w:rPr>
                 <w:rStyle w:val="Lienhypertexte"/>
@@ -4133,7 +4343,7 @@
                 <w:noProof/>
                 <w:webHidden/>
               </w:rPr>
-              <w:instrText xml:space="preserve"> PAGEREF _Toc141773339 \h </w:instrText>
+              <w:instrText xml:space="preserve"> PAGEREF _Toc141791712 \h </w:instrText>
             </w:r>
             <w:r>
               <w:rPr>
@@ -4153,7 +4363,7 @@
                 <w:noProof/>
                 <w:webHidden/>
               </w:rPr>
-              <w:t>26</w:t>
+              <w:t>27</w:t>
             </w:r>
             <w:r>
               <w:rPr>
@@ -4176,7 +4386,7 @@
               <w:lang w:eastAsia="fr-FR"/>
             </w:rPr>
           </w:pPr>
-          <w:hyperlink w:anchor="_Toc141773340" w:history="1">
+          <w:hyperlink w:anchor="_Toc141791713" w:history="1">
             <w:r>
               <w:rPr>
                 <w:rStyle w:val="Lienhypertexte"/>
@@ -4203,7 +4413,7 @@
                 <w:noProof/>
                 <w:webHidden/>
               </w:rPr>
-              <w:instrText xml:space="preserve"> PAGEREF _Toc141773340 \h </w:instrText>
+              <w:instrText xml:space="preserve"> PAGEREF _Toc141791713 \h </w:instrText>
             </w:r>
             <w:r>
               <w:rPr>
@@ -4223,7 +4433,7 @@
                 <w:noProof/>
                 <w:webHidden/>
               </w:rPr>
-              <w:t>27</w:t>
+              <w:t>28</w:t>
             </w:r>
             <w:r>
               <w:rPr>
@@ -4246,7 +4456,7 @@
               <w:lang w:eastAsia="fr-FR"/>
             </w:rPr>
           </w:pPr>
-          <w:hyperlink w:anchor="_Toc141773341" w:history="1">
+          <w:hyperlink w:anchor="_Toc141791714" w:history="1">
             <w:r>
               <w:rPr>
                 <w:rStyle w:val="Lienhypertexte"/>
@@ -4273,7 +4483,7 @@
                 <w:noProof/>
                 <w:webHidden/>
               </w:rPr>
-              <w:instrText xml:space="preserve"> PAGEREF _Toc141773341 \h </w:instrText>
+              <w:instrText xml:space="preserve"> PAGEREF _Toc141791714 \h </w:instrText>
             </w:r>
             <w:r>
               <w:rPr>
@@ -4293,7 +4503,7 @@
                 <w:noProof/>
                 <w:webHidden/>
               </w:rPr>
-              <w:t>27</w:t>
+              <w:t>28</w:t>
             </w:r>
             <w:r>
               <w:rPr>
@@ -4374,35 +4584,11 @@
     </w:p>
     <w:p>
       <w:pPr>
-        <w:jc w:val="center"/>
-      </w:pPr>
-    </w:p>
-    <w:p>
-      <w:pPr>
-        <w:jc w:val="center"/>
-      </w:pPr>
-    </w:p>
-    <w:p>
-      <w:pPr>
-        <w:jc w:val="center"/>
-      </w:pPr>
-    </w:p>
-    <w:p>
-      <w:pPr>
-        <w:jc w:val="center"/>
-      </w:pPr>
-    </w:p>
-    <w:p>
-      <w:pPr>
-        <w:jc w:val="center"/>
-      </w:pPr>
-    </w:p>
-    <w:p>
-      <w:pPr>
         <w:pStyle w:val="Titre1"/>
       </w:pPr>
-      <w:bookmarkStart w:id="0" w:name="_Toc141773291"/>
-      <w:r>
+      <w:bookmarkStart w:id="0" w:name="_Toc141791661"/>
+      <w:r>
+        <w:lastRenderedPageBreak/>
         <w:t>Tableau des compétences</w:t>
       </w:r>
       <w:bookmarkEnd w:id="0"/>
@@ -5635,7 +5821,6 @@
                 <w:szCs w:val="20"/>
                 <w:shd w:val="clear" w:color="auto" w:fill="FFFFFF"/>
               </w:rPr>
-              <w:lastRenderedPageBreak/>
               <w:t>Utiliser l’expérience vécue pour anticiper l’avenir en vue d’estimer des délais de réalisation compte tenu du taux réel de disponibilité du réalisateur et des contraintes date départ/date livraison</w:t>
             </w:r>
             <w:r>
@@ -5709,6 +5894,7 @@
                 <w:szCs w:val="20"/>
                 <w:shd w:val="clear" w:color="auto" w:fill="FFFFFF"/>
               </w:rPr>
+              <w:lastRenderedPageBreak/>
               <w:t>Coordonner un projet de développement en utilisant les outils et méthodologies de gestion de projet Agile afin de respecter les contraintes définies (coûts, délais, qualité), tout en minimisant les risques</w:t>
             </w:r>
             <w:r>
@@ -6986,7 +7172,6 @@
                 <w:szCs w:val="20"/>
                 <w:shd w:val="clear" w:color="auto" w:fill="FFFFFF"/>
               </w:rPr>
-              <w:lastRenderedPageBreak/>
               <w:t>Permettre l’exportation et l’importation de données entre logiciels en utilisant des formats compatibles entre les systèmes émetteurs et récepteurs grâce à des flux synchrones ou asynchrones</w:t>
             </w:r>
             <w:r>
@@ -7084,6 +7269,7 @@
                 <w:szCs w:val="20"/>
                 <w:shd w:val="clear" w:color="auto" w:fill="FFFFFF"/>
               </w:rPr>
+              <w:lastRenderedPageBreak/>
               <w:t>Écrire des scripts système en langage de commande ou en shell système pour automatiser l’installation, la configuration de systèmes d’exploitation et de middleware permettant la création, la configuration de machines virtuelles, de serveurs d’applications, Web et bases de données dans le but d’adapter et simuler en réel l’environnement d’exécution du logiciel à tester</w:t>
             </w:r>
             <w:r>
@@ -7110,7 +7296,7 @@
       <w:pPr>
         <w:pStyle w:val="Titre1"/>
       </w:pPr>
-      <w:bookmarkStart w:id="1" w:name="_Toc141773292"/>
+      <w:bookmarkStart w:id="1" w:name="_Toc141791662"/>
       <w:r>
         <w:t>Présentation Personnelle</w:t>
       </w:r>
@@ -7533,7 +7719,7 @@
       <w:pPr>
         <w:pStyle w:val="Titre1"/>
       </w:pPr>
-      <w:bookmarkStart w:id="2" w:name="_Toc141773293"/>
+      <w:bookmarkStart w:id="2" w:name="_Toc141791663"/>
       <w:r>
         <w:t>P</w:t>
       </w:r>
@@ -7546,7 +7732,7 @@
       <w:pPr>
         <w:pStyle w:val="Titre2"/>
       </w:pPr>
-      <w:bookmarkStart w:id="3" w:name="_Toc141773294"/>
+      <w:bookmarkStart w:id="3" w:name="_Toc141791664"/>
       <w:r>
         <w:t>Historique</w:t>
       </w:r>
@@ -7628,57 +7814,50 @@
           <w:sz w:val="24"/>
           <w:szCs w:val="24"/>
         </w:rPr>
-        <w:t xml:space="preserve">ingénierie des systèmes </w:t>
-      </w:r>
+        <w:t xml:space="preserve">ingénierie des systèmes d’informations. L’entreprise ne se restreint donc pas qu’à l’informatique pure mais propose également son expertise </w:t>
+      </w:r>
+      <w:r>
+        <w:rPr>
+          <w:sz w:val="24"/>
+          <w:szCs w:val="24"/>
+        </w:rPr>
+        <w:t>dans le domaine de l’</w:t>
+      </w:r>
+      <w:r>
+        <w:rPr>
+          <w:sz w:val="24"/>
+          <w:szCs w:val="24"/>
+        </w:rPr>
+        <w:t xml:space="preserve">architecture ou </w:t>
+      </w:r>
+      <w:r>
+        <w:rPr>
+          <w:sz w:val="24"/>
+          <w:szCs w:val="24"/>
+        </w:rPr>
+        <w:t xml:space="preserve">des </w:t>
+      </w:r>
+      <w:r>
+        <w:rPr>
+          <w:sz w:val="24"/>
+          <w:szCs w:val="24"/>
+        </w:rPr>
+        <w:t>systèmes centralisés.</w:t>
+      </w:r>
+    </w:p>
+    <w:p>
+      <w:pPr>
+        <w:rPr>
+          <w:sz w:val="24"/>
+          <w:szCs w:val="24"/>
+        </w:rPr>
+      </w:pPr>
       <w:r>
         <w:rPr>
           <w:sz w:val="24"/>
           <w:szCs w:val="24"/>
         </w:rPr>
         <w:lastRenderedPageBreak/>
-        <w:t xml:space="preserve">d’informations. L’entreprise ne se restreint donc pas qu’à l’informatique pure mais propose également son expertise </w:t>
-      </w:r>
-      <w:r>
-        <w:rPr>
-          <w:sz w:val="24"/>
-          <w:szCs w:val="24"/>
-        </w:rPr>
-        <w:t>dans le domaine de l’</w:t>
-      </w:r>
-      <w:r>
-        <w:rPr>
-          <w:sz w:val="24"/>
-          <w:szCs w:val="24"/>
-        </w:rPr>
-        <w:t xml:space="preserve">architecture ou </w:t>
-      </w:r>
-      <w:r>
-        <w:rPr>
-          <w:sz w:val="24"/>
-          <w:szCs w:val="24"/>
-        </w:rPr>
-        <w:t xml:space="preserve">des </w:t>
-      </w:r>
-      <w:r>
-        <w:rPr>
-          <w:sz w:val="24"/>
-          <w:szCs w:val="24"/>
-        </w:rPr>
-        <w:t>systèmes centralisés.</w:t>
-      </w:r>
-    </w:p>
-    <w:p>
-      <w:pPr>
-        <w:rPr>
-          <w:sz w:val="24"/>
-          <w:szCs w:val="24"/>
-        </w:rPr>
-      </w:pPr>
-      <w:r>
-        <w:rPr>
-          <w:sz w:val="24"/>
-          <w:szCs w:val="24"/>
-        </w:rPr>
         <w:t xml:space="preserve">Au </w:t>
       </w:r>
       <w:r>
@@ -7766,7 +7945,7 @@
       <w:pPr>
         <w:pStyle w:val="Titre2"/>
       </w:pPr>
-      <w:bookmarkStart w:id="4" w:name="_Toc141773295"/>
+      <w:bookmarkStart w:id="4" w:name="_Toc141791665"/>
       <w:r>
         <w:t>Activités et Chiffres-clé</w:t>
       </w:r>
@@ -8248,7 +8427,7 @@
       <w:pPr>
         <w:pStyle w:val="Titre2"/>
       </w:pPr>
-      <w:bookmarkStart w:id="21" w:name="_Toc141773296"/>
+      <w:bookmarkStart w:id="21" w:name="_Toc141791666"/>
       <w:r>
         <w:t>Mon équipe et mes activités</w:t>
       </w:r>
@@ -8563,7 +8742,6 @@
           <w:sz w:val="24"/>
           <w:szCs w:val="24"/>
         </w:rPr>
-        <w:lastRenderedPageBreak/>
         <w:t xml:space="preserve">Durant </w:t>
       </w:r>
       <w:proofErr w:type="gramStart"/>
@@ -8631,7 +8809,7 @@
         <w:pStyle w:val="Titre1"/>
       </w:pPr>
       <w:bookmarkStart w:id="22" w:name="_Toc141043016"/>
-      <w:bookmarkStart w:id="23" w:name="_Toc141773297"/>
+      <w:bookmarkStart w:id="23" w:name="_Toc141791667"/>
       <w:r>
         <w:t>Présentation du client</w:t>
       </w:r>
@@ -8643,7 +8821,7 @@
         <w:pStyle w:val="Titre2"/>
       </w:pPr>
       <w:bookmarkStart w:id="24" w:name="_Toc141043017"/>
-      <w:bookmarkStart w:id="25" w:name="_Toc141773298"/>
+      <w:bookmarkStart w:id="25" w:name="_Toc141791668"/>
       <w:r>
         <w:t>Équipe et activités</w:t>
       </w:r>
@@ -9449,6 +9627,7 @@
           <w:sz w:val="24"/>
           <w:szCs w:val="24"/>
         </w:rPr>
+        <w:lastRenderedPageBreak/>
         <w:br/>
       </w:r>
     </w:p>
@@ -9457,7 +9636,7 @@
         <w:pStyle w:val="Titre2"/>
       </w:pPr>
       <w:bookmarkStart w:id="42" w:name="_Toc141043018"/>
-      <w:bookmarkStart w:id="43" w:name="_Toc141773299"/>
+      <w:bookmarkStart w:id="43" w:name="_Toc141791669"/>
       <w:r>
         <w:t>Besoins exprimés</w:t>
       </w:r>
@@ -9986,7 +10165,7 @@
         <w:pStyle w:val="Titre1"/>
       </w:pPr>
       <w:bookmarkStart w:id="44" w:name="_Toc141043019"/>
-      <w:bookmarkStart w:id="45" w:name="_Toc141773300"/>
+      <w:bookmarkStart w:id="45" w:name="_Toc141791670"/>
       <w:r>
         <w:lastRenderedPageBreak/>
         <w:t>Définition du projet</w:t>
@@ -9999,7 +10178,7 @@
         <w:pStyle w:val="Titre2"/>
       </w:pPr>
       <w:bookmarkStart w:id="46" w:name="_Toc141043020"/>
-      <w:bookmarkStart w:id="47" w:name="_Toc141773301"/>
+      <w:bookmarkStart w:id="47" w:name="_Toc141791671"/>
       <w:r>
         <w:t>Cahier des charges</w:t>
       </w:r>
@@ -10779,7 +10958,7 @@
         <w:pStyle w:val="Titre2"/>
       </w:pPr>
       <w:bookmarkStart w:id="64" w:name="_Toc141043021"/>
-      <w:bookmarkStart w:id="65" w:name="_Toc141773302"/>
+      <w:bookmarkStart w:id="65" w:name="_Toc141791672"/>
       <w:r>
         <w:rPr>
           <w:noProof/>
@@ -11872,7 +12051,7 @@
       <w:pPr>
         <w:pStyle w:val="Titre2"/>
       </w:pPr>
-      <w:bookmarkStart w:id="115" w:name="_Toc141773303"/>
+      <w:bookmarkStart w:id="115" w:name="_Toc141791673"/>
       <w:r>
         <w:t>Architecture logicielle</w:t>
       </w:r>
@@ -11883,7 +12062,7 @@
       <w:pPr>
         <w:pStyle w:val="Titre3"/>
       </w:pPr>
-      <w:bookmarkStart w:id="116" w:name="_Toc141773304"/>
+      <w:bookmarkStart w:id="116" w:name="_Toc141791674"/>
       <w:r>
         <w:t>Back-end</w:t>
       </w:r>
@@ -12807,7 +12986,7 @@
       <w:pPr>
         <w:pStyle w:val="Titre3"/>
       </w:pPr>
-      <w:bookmarkStart w:id="133" w:name="_Toc141773305"/>
+      <w:bookmarkStart w:id="133" w:name="_Toc141791675"/>
       <w:r>
         <w:lastRenderedPageBreak/>
         <w:t>Front-end</w:t>
@@ -14028,7 +14207,7 @@
         <w:pStyle w:val="Titre1"/>
       </w:pPr>
       <w:bookmarkStart w:id="166" w:name="_Toc141043023"/>
-      <w:bookmarkStart w:id="167" w:name="_Toc141773306"/>
+      <w:bookmarkStart w:id="167" w:name="_Toc141791676"/>
       <w:r>
         <w:t>Méthodologie du projet</w:t>
       </w:r>
@@ -14040,7 +14219,7 @@
         <w:pStyle w:val="Titre2"/>
       </w:pPr>
       <w:bookmarkStart w:id="168" w:name="_Toc141043024"/>
-      <w:bookmarkStart w:id="169" w:name="_Toc141773307"/>
+      <w:bookmarkStart w:id="169" w:name="_Toc141791677"/>
       <w:r>
         <w:t>Planning et Livraisons</w:t>
       </w:r>
@@ -14571,7 +14750,7 @@
         <w:pStyle w:val="Titre2"/>
       </w:pPr>
       <w:bookmarkStart w:id="186" w:name="_Toc141043025"/>
-      <w:bookmarkStart w:id="187" w:name="_Toc141773308"/>
+      <w:bookmarkStart w:id="187" w:name="_Toc141791678"/>
       <w:r>
         <w:t>Logiciels de travail collaboratif</w:t>
       </w:r>
@@ -14787,7 +14966,7 @@
         <w:pStyle w:val="Titre2"/>
       </w:pPr>
       <w:bookmarkStart w:id="188" w:name="_Toc141043026"/>
-      <w:bookmarkStart w:id="189" w:name="_Toc141773309"/>
+      <w:bookmarkStart w:id="189" w:name="_Toc141791679"/>
       <w:r>
         <w:t xml:space="preserve">Méthode </w:t>
       </w:r>
@@ -14891,7 +15070,7 @@
         <w:pStyle w:val="Titre2"/>
       </w:pPr>
       <w:bookmarkStart w:id="190" w:name="_Toc141043027"/>
-      <w:bookmarkStart w:id="191" w:name="_Toc141773310"/>
+      <w:bookmarkStart w:id="191" w:name="_Toc141791680"/>
       <w:r>
         <w:t>Réunions client</w:t>
       </w:r>
@@ -15031,7 +15210,7 @@
         <w:pStyle w:val="Titre1"/>
       </w:pPr>
       <w:bookmarkStart w:id="192" w:name="_Toc141043028"/>
-      <w:bookmarkStart w:id="193" w:name="_Toc141773311"/>
+      <w:bookmarkStart w:id="193" w:name="_Toc141791681"/>
       <w:r>
         <w:lastRenderedPageBreak/>
         <w:t>Implémentation du composant log et de son service</w:t>
@@ -15044,7 +15223,7 @@
         <w:pStyle w:val="Titre2"/>
       </w:pPr>
       <w:bookmarkStart w:id="194" w:name="_Toc141043029"/>
-      <w:bookmarkStart w:id="195" w:name="_Toc141773312"/>
+      <w:bookmarkStart w:id="195" w:name="_Toc141791682"/>
       <w:r>
         <w:t>Contexte et objectif</w:t>
       </w:r>
@@ -15279,7 +15458,7 @@
       <w:pPr>
         <w:pStyle w:val="Titre2"/>
       </w:pPr>
-      <w:bookmarkStart w:id="197" w:name="_Toc141773313"/>
+      <w:bookmarkStart w:id="197" w:name="_Toc141791683"/>
       <w:r>
         <w:t>Interface du composant</w:t>
       </w:r>
@@ -15641,7 +15820,7 @@
       <w:pPr>
         <w:pStyle w:val="Titre2"/>
       </w:pPr>
-      <w:bookmarkStart w:id="211" w:name="_Toc141773314"/>
+      <w:bookmarkStart w:id="211" w:name="_Toc141791684"/>
       <w:r>
         <w:lastRenderedPageBreak/>
         <w:t>Mise en œuvre et réalisation</w:t>
@@ -15654,7 +15833,7 @@
         <w:pStyle w:val="Titre3"/>
       </w:pPr>
       <w:bookmarkStart w:id="212" w:name="_Toc141043032"/>
-      <w:bookmarkStart w:id="213" w:name="_Toc141773315"/>
+      <w:bookmarkStart w:id="213" w:name="_Toc141791685"/>
       <w:r>
         <w:t>Récupération de la donnée</w:t>
       </w:r>
@@ -17367,7 +17546,7 @@
         <w:pStyle w:val="Titre3"/>
       </w:pPr>
       <w:bookmarkStart w:id="224" w:name="_Toc141043033"/>
-      <w:bookmarkStart w:id="225" w:name="_Toc141773316"/>
+      <w:bookmarkStart w:id="225" w:name="_Toc141791686"/>
       <w:r>
         <w:t>Architecture du service</w:t>
       </w:r>
@@ -19130,7 +19309,7 @@
         <w:pStyle w:val="Titre3"/>
       </w:pPr>
       <w:bookmarkStart w:id="238" w:name="_Toc141043034"/>
-      <w:bookmarkStart w:id="239" w:name="_Toc141773317"/>
+      <w:bookmarkStart w:id="239" w:name="_Toc141791687"/>
       <w:r>
         <w:t>Architecture du composant</w:t>
       </w:r>
@@ -19916,7 +20095,7 @@
         <w:pStyle w:val="Titre2"/>
       </w:pPr>
       <w:bookmarkStart w:id="252" w:name="_Toc141043035"/>
-      <w:bookmarkStart w:id="253" w:name="_Toc141773318"/>
+      <w:bookmarkStart w:id="253" w:name="_Toc141791688"/>
       <w:r>
         <w:lastRenderedPageBreak/>
         <w:t>Problématique rencontrée et solution trouvée</w:t>
@@ -19929,7 +20108,7 @@
         <w:pStyle w:val="Titre3"/>
       </w:pPr>
       <w:bookmarkStart w:id="254" w:name="_Toc141043036"/>
-      <w:bookmarkStart w:id="255" w:name="_Toc141773319"/>
+      <w:bookmarkStart w:id="255" w:name="_Toc141791689"/>
       <w:r>
         <w:t>Identification de la problématique</w:t>
       </w:r>
@@ -20580,7 +20759,7 @@
         <w:pStyle w:val="Titre3"/>
       </w:pPr>
       <w:bookmarkStart w:id="260" w:name="_Toc141043037"/>
-      <w:bookmarkStart w:id="261" w:name="_Toc141773320"/>
+      <w:bookmarkStart w:id="261" w:name="_Toc141791690"/>
       <w:r>
         <w:lastRenderedPageBreak/>
         <w:t>Réunion client</w:t>
@@ -20738,7 +20917,7 @@
         <w:pStyle w:val="Titre3"/>
       </w:pPr>
       <w:bookmarkStart w:id="262" w:name="_Toc141043038"/>
-      <w:bookmarkStart w:id="263" w:name="_Toc141773321"/>
+      <w:bookmarkStart w:id="263" w:name="_Toc141791691"/>
       <w:r>
         <w:t>Nouvelle solution implémentée</w:t>
       </w:r>
@@ -21534,7 +21713,7 @@
         <w:pStyle w:val="Titre1"/>
       </w:pPr>
       <w:bookmarkStart w:id="270" w:name="_Toc141043039"/>
-      <w:bookmarkStart w:id="271" w:name="_Toc141773322"/>
+      <w:bookmarkStart w:id="271" w:name="_Toc141791692"/>
       <w:r>
         <w:t>Transformation du projet en livrable</w:t>
       </w:r>
@@ -21546,7 +21725,7 @@
         <w:pStyle w:val="Titre2"/>
       </w:pPr>
       <w:bookmarkStart w:id="272" w:name="_Toc141043040"/>
-      <w:bookmarkStart w:id="273" w:name="_Toc141773323"/>
+      <w:bookmarkStart w:id="273" w:name="_Toc141791693"/>
       <w:r>
         <w:t xml:space="preserve">Création d’un </w:t>
       </w:r>
@@ -21573,7 +21752,7 @@
         <w:pStyle w:val="Titre2"/>
       </w:pPr>
       <w:bookmarkStart w:id="274" w:name="_Toc141043041"/>
-      <w:bookmarkStart w:id="275" w:name="_Toc141773324"/>
+      <w:bookmarkStart w:id="275" w:name="_Toc141791694"/>
       <w:r>
         <w:t>Création d’une documentation technique</w:t>
       </w:r>
@@ -21590,7 +21769,7 @@
         <w:pStyle w:val="Titre2"/>
       </w:pPr>
       <w:bookmarkStart w:id="276" w:name="_Toc141043042"/>
-      <w:bookmarkStart w:id="277" w:name="_Toc141773325"/>
+      <w:bookmarkStart w:id="277" w:name="_Toc141791695"/>
       <w:r>
         <w:t>Validation du livrable final par le client</w:t>
       </w:r>
@@ -21612,7 +21791,7 @@
         <w:pStyle w:val="Titre1"/>
       </w:pPr>
       <w:bookmarkStart w:id="278" w:name="_Toc141043043"/>
-      <w:bookmarkStart w:id="279" w:name="_Toc141773326"/>
+      <w:bookmarkStart w:id="279" w:name="_Toc141791696"/>
       <w:r>
         <w:lastRenderedPageBreak/>
         <w:t>Projet personnel : Outil de sauvegarde et de suivis des analyses d’eau</w:t>
@@ -21626,7 +21805,7 @@
         <w:pStyle w:val="Titre2"/>
       </w:pPr>
       <w:bookmarkStart w:id="280" w:name="_Toc141043044"/>
-      <w:bookmarkStart w:id="281" w:name="_Toc141773327"/>
+      <w:bookmarkStart w:id="281" w:name="_Toc141791697"/>
       <w:r>
         <w:t>Présentation du projet</w:t>
       </w:r>
@@ -22101,7 +22280,7 @@
       <w:pPr>
         <w:pStyle w:val="Titre2"/>
       </w:pPr>
-      <w:bookmarkStart w:id="283" w:name="_Toc141773328"/>
+      <w:bookmarkStart w:id="283" w:name="_Toc141791698"/>
       <w:r>
         <w:lastRenderedPageBreak/>
         <w:t>Cahier des charges</w:t>
@@ -22463,7 +22642,7 @@
       <w:pPr>
         <w:pStyle w:val="Titre2"/>
       </w:pPr>
-      <w:bookmarkStart w:id="284" w:name="_Toc141773329"/>
+      <w:bookmarkStart w:id="284" w:name="_Toc141791699"/>
       <w:r>
         <w:t>Plan de navigation utilisateur</w:t>
       </w:r>
@@ -22776,7 +22955,7 @@
         </w:rPr>
       </w:pPr>
       <w:bookmarkStart w:id="285" w:name="_Toc141043046"/>
-      <w:bookmarkStart w:id="286" w:name="_Toc141773330"/>
+      <w:bookmarkStart w:id="286" w:name="_Toc141791700"/>
       <w:r>
         <w:rPr>
           <w:rStyle w:val="Titre2Car"/>
@@ -22799,120 +22978,86 @@
           <w:sz w:val="24"/>
           <w:szCs w:val="24"/>
         </w:rPr>
-        <w:t>Avant de débuter le développement, j’ai réalisé des diagrammes UML afin de bien me représenter les fonctionnalités de l’application.</w:t>
+        <w:t>Avant de débuter le développement, j’ai réalisé des diagrammes UML afin de bien me représenter les fonctionnalités de l’application</w:t>
+      </w:r>
+      <w:r>
+        <w:rPr>
+          <w:sz w:val="24"/>
+          <w:szCs w:val="24"/>
+        </w:rPr>
+        <w:t xml:space="preserve"> et aider à leurs développements.</w:t>
       </w:r>
     </w:p>
     <w:p>
       <w:pPr>
         <w:pStyle w:val="Titre3"/>
       </w:pPr>
-      <w:bookmarkStart w:id="287" w:name="_Toc141773331"/>
+      <w:bookmarkStart w:id="287" w:name="_Toc141791701"/>
       <w:r>
         <w:t xml:space="preserve">Diagramme </w:t>
       </w:r>
+      <w:r>
+        <w:t>de cas d’utilisation</w:t>
+      </w:r>
       <w:bookmarkEnd w:id="287"/>
-      <w:r>
-        <w:t>de cas d’utilisation</w:t>
-      </w:r>
-    </w:p>
-    <w:p>
-      <w:pPr>
-        <w:rPr>
-          <w:sz w:val="24"/>
-          <w:szCs w:val="24"/>
-        </w:rPr>
-      </w:pPr>
-      <w:r>
-        <w:rPr>
-          <w:sz w:val="24"/>
-          <w:szCs w:val="24"/>
-        </w:rPr>
-        <w:t>Le diagramme de cas d’utilisation permet de définir tous les cas d’utilisation de l’application, définir tous les acteurs, ainsi que définir les droits de chacun.</w:t>
-      </w:r>
-      <w:r>
-        <w:rPr>
-          <w:sz w:val="24"/>
-          <w:szCs w:val="24"/>
-        </w:rPr>
-        <w:br/>
-      </w:r>
-      <w:r>
-        <w:rPr>
-          <w:sz w:val="24"/>
-          <w:szCs w:val="24"/>
-        </w:rPr>
-        <w:br/>
-      </w:r>
-      <w:r>
-        <w:rPr>
-          <w:sz w:val="24"/>
-          <w:szCs w:val="24"/>
-        </w:rPr>
-        <w:t>D</w:t>
-      </w:r>
-      <w:r>
-        <w:rPr>
-          <w:sz w:val="24"/>
-          <w:szCs w:val="24"/>
-        </w:rPr>
-        <w:t xml:space="preserve">ans </w:t>
-      </w:r>
-      <w:r>
-        <w:rPr>
-          <w:sz w:val="24"/>
-          <w:szCs w:val="24"/>
-        </w:rPr>
-        <w:t>l</w:t>
-      </w:r>
-      <w:r>
-        <w:rPr>
-          <w:sz w:val="24"/>
-          <w:szCs w:val="24"/>
-        </w:rPr>
-        <w:t>e diagramme de cas d’utilisation</w:t>
-      </w:r>
-      <w:r>
-        <w:rPr>
-          <w:sz w:val="24"/>
-          <w:szCs w:val="24"/>
-        </w:rPr>
-        <w:t xml:space="preserve"> de </w:t>
-      </w:r>
-      <w:r>
-        <w:rPr>
-          <w:sz w:val="24"/>
-          <w:szCs w:val="24"/>
-        </w:rPr>
-        <w:t xml:space="preserve">cette </w:t>
-      </w:r>
-      <w:r>
-        <w:rPr>
-          <w:sz w:val="24"/>
-          <w:szCs w:val="24"/>
-        </w:rPr>
-        <w:t>application</w:t>
-      </w:r>
-      <w:r>
-        <w:rPr>
-          <w:sz w:val="24"/>
-          <w:szCs w:val="24"/>
-        </w:rPr>
-        <w:t>, il y a deux acteurs :</w:t>
-      </w:r>
-    </w:p>
-    <w:p>
-      <w:pPr>
-        <w:rPr>
-          <w:sz w:val="24"/>
-          <w:szCs w:val="24"/>
-        </w:rPr>
-      </w:pPr>
-      <w:r>
-        <w:rPr>
-          <w:sz w:val="24"/>
-          <w:szCs w:val="24"/>
-        </w:rPr>
-        <w:t xml:space="preserve">Le premier acteur représente le Visiteur. Il possède le cas d’utilisation d’inscription ainsi que </w:t>
+    </w:p>
+    <w:p>
+      <w:pPr>
+        <w:rPr>
+          <w:sz w:val="24"/>
+          <w:szCs w:val="24"/>
+        </w:rPr>
+      </w:pPr>
+      <w:r>
+        <w:rPr>
+          <w:sz w:val="24"/>
+          <w:szCs w:val="24"/>
+        </w:rPr>
+        <w:t xml:space="preserve">Le diagramme de cas d’utilisation permet de définir tous les cas d’utilisation de </w:t>
+      </w:r>
+      <w:r>
+        <w:rPr>
+          <w:sz w:val="24"/>
+          <w:szCs w:val="24"/>
+        </w:rPr>
+        <w:t>l’application, les</w:t>
+      </w:r>
+      <w:r>
+        <w:rPr>
+          <w:sz w:val="24"/>
+          <w:szCs w:val="24"/>
+        </w:rPr>
+        <w:t xml:space="preserve"> acteurs, ainsi que les droits de chacun.</w:t>
+      </w:r>
+    </w:p>
+    <w:p>
+      <w:pPr>
+        <w:rPr>
+          <w:sz w:val="24"/>
+          <w:szCs w:val="24"/>
+        </w:rPr>
+      </w:pPr>
+      <w:r>
+        <w:rPr>
+          <w:sz w:val="24"/>
+          <w:szCs w:val="24"/>
+        </w:rPr>
+        <w:t>Pour cette application, le diagramme contient deux acteurs :</w:t>
+      </w:r>
+    </w:p>
+    <w:p>
+      <w:pPr>
+        <w:rPr>
+          <w:sz w:val="24"/>
+          <w:szCs w:val="24"/>
+        </w:rPr>
+      </w:pPr>
+      <w:r>
+        <w:rPr>
+          <w:sz w:val="24"/>
+          <w:szCs w:val="24"/>
+        </w:rPr>
+        <w:t xml:space="preserve">Le premier représente le Visiteur. Il possède le cas d’utilisation d’inscription ainsi que </w:t>
       </w:r>
       <w:r>
         <w:rPr>
@@ -23257,11 +23402,47 @@
     </w:p>
     <w:p>
       <w:pPr>
-        <w:rPr>
-          <w:sz w:val="24"/>
-          <w:szCs w:val="24"/>
-        </w:rPr>
-      </w:pPr>
+        <w:pStyle w:val="Titre3"/>
+      </w:pPr>
+      <w:bookmarkStart w:id="288" w:name="_Toc141791702"/>
+      <w:r>
+        <w:lastRenderedPageBreak/>
+        <w:t xml:space="preserve">Diagramme </w:t>
+      </w:r>
+      <w:r>
+        <w:t>d’activité</w:t>
+      </w:r>
+      <w:bookmarkEnd w:id="288"/>
+    </w:p>
+    <w:p>
+      <w:r>
+        <w:t>Blablabla</w:t>
+      </w:r>
+    </w:p>
+    <w:p/>
+    <w:p/>
+    <w:p/>
+    <w:p/>
+    <w:p>
+      <w:pPr>
+        <w:pStyle w:val="Titre3"/>
+      </w:pPr>
+      <w:bookmarkStart w:id="289" w:name="_Toc141791703"/>
+      <w:r>
+        <w:t>Diagramme de séquence</w:t>
+      </w:r>
+      <w:bookmarkEnd w:id="289"/>
+    </w:p>
+    <w:p/>
+    <w:p>
+      <w:pPr>
+        <w:pStyle w:val="Titre3"/>
+      </w:pPr>
+      <w:bookmarkStart w:id="290" w:name="_Toc141791704"/>
+      <w:r>
+        <w:t>Diagramme de classe</w:t>
+      </w:r>
+      <w:bookmarkEnd w:id="290"/>
     </w:p>
     <w:p>
       <w:pPr>
@@ -23370,13 +23551,13 @@
       <w:pPr>
         <w:pStyle w:val="Titre2"/>
       </w:pPr>
-      <w:bookmarkStart w:id="288" w:name="_Toc141043047"/>
-      <w:bookmarkStart w:id="289" w:name="_Toc141773332"/>
+      <w:bookmarkStart w:id="291" w:name="_Toc141043047"/>
+      <w:bookmarkStart w:id="292" w:name="_Toc141791705"/>
       <w:r>
         <w:t>Conception MCD et MLD</w:t>
       </w:r>
-      <w:bookmarkEnd w:id="288"/>
-      <w:bookmarkEnd w:id="289"/>
+      <w:bookmarkEnd w:id="291"/>
+      <w:bookmarkEnd w:id="292"/>
     </w:p>
     <w:p>
       <w:r>
@@ -23439,13 +23620,13 @@
       <w:pPr>
         <w:pStyle w:val="Titre2"/>
       </w:pPr>
-      <w:bookmarkStart w:id="290" w:name="_Toc141043048"/>
-      <w:bookmarkStart w:id="291" w:name="_Toc141773333"/>
+      <w:bookmarkStart w:id="293" w:name="_Toc141043048"/>
+      <w:bookmarkStart w:id="294" w:name="_Toc141791706"/>
       <w:r>
         <w:t>Maquettage</w:t>
       </w:r>
-      <w:bookmarkEnd w:id="290"/>
-      <w:bookmarkEnd w:id="291"/>
+      <w:bookmarkEnd w:id="293"/>
+      <w:bookmarkEnd w:id="294"/>
     </w:p>
     <w:p>
       <w:r>
@@ -23461,13 +23642,13 @@
       <w:pPr>
         <w:pStyle w:val="Titre2"/>
       </w:pPr>
-      <w:bookmarkStart w:id="292" w:name="_Toc141043049"/>
-      <w:bookmarkStart w:id="293" w:name="_Toc141773334"/>
+      <w:bookmarkStart w:id="295" w:name="_Toc141043049"/>
+      <w:bookmarkStart w:id="296" w:name="_Toc141791707"/>
       <w:r>
         <w:t>Architecture logicielle</w:t>
       </w:r>
-      <w:bookmarkEnd w:id="292"/>
-      <w:bookmarkEnd w:id="293"/>
+      <w:bookmarkEnd w:id="295"/>
+      <w:bookmarkEnd w:id="296"/>
     </w:p>
     <w:p>
       <w:r>
@@ -23496,13 +23677,13 @@
       <w:pPr>
         <w:pStyle w:val="Titre2"/>
       </w:pPr>
-      <w:bookmarkStart w:id="294" w:name="_Toc141043050"/>
-      <w:bookmarkStart w:id="295" w:name="_Toc141773335"/>
+      <w:bookmarkStart w:id="297" w:name="_Toc141043050"/>
+      <w:bookmarkStart w:id="298" w:name="_Toc141791708"/>
       <w:r>
         <w:t>Tests Unitaires</w:t>
       </w:r>
-      <w:bookmarkEnd w:id="294"/>
-      <w:bookmarkEnd w:id="295"/>
+      <w:bookmarkEnd w:id="297"/>
+      <w:bookmarkEnd w:id="298"/>
     </w:p>
     <w:p>
       <w:r>
@@ -23518,13 +23699,13 @@
       <w:pPr>
         <w:pStyle w:val="Titre2"/>
       </w:pPr>
-      <w:bookmarkStart w:id="296" w:name="_Toc141043051"/>
-      <w:bookmarkStart w:id="297" w:name="_Toc141773336"/>
+      <w:bookmarkStart w:id="299" w:name="_Toc141043051"/>
+      <w:bookmarkStart w:id="300" w:name="_Toc141791709"/>
       <w:r>
         <w:t>Déploiement sur serveur</w:t>
       </w:r>
-      <w:bookmarkEnd w:id="296"/>
-      <w:bookmarkEnd w:id="297"/>
+      <w:bookmarkEnd w:id="299"/>
+      <w:bookmarkEnd w:id="300"/>
     </w:p>
     <w:p>
       <w:r>
@@ -23535,16 +23716,16 @@
       <w:pPr>
         <w:pStyle w:val="Titre1"/>
       </w:pPr>
-      <w:bookmarkStart w:id="298" w:name="_Toc141043052"/>
-      <w:bookmarkStart w:id="299" w:name="_Toc141773337"/>
+      <w:bookmarkStart w:id="301" w:name="_Toc141043052"/>
+      <w:bookmarkStart w:id="302" w:name="_Toc141791710"/>
       <w:r>
         <w:t>Conclusion</w:t>
       </w:r>
-      <w:bookmarkEnd w:id="298"/>
-      <w:bookmarkEnd w:id="299"/>
+      <w:bookmarkEnd w:id="301"/>
+      <w:bookmarkEnd w:id="302"/>
     </w:p>
     <w:p/>
-    <w:bookmarkStart w:id="300" w:name="_Toc141773338" w:displacedByCustomXml="next"/>
+    <w:bookmarkStart w:id="303" w:name="_Toc141791711" w:displacedByCustomXml="next"/>
     <w:sdt>
       <w:sdtPr>
         <w:rPr>
@@ -23570,7 +23751,7 @@
           <w:r>
             <w:t xml:space="preserve"> et citations</w:t>
           </w:r>
-          <w:bookmarkEnd w:id="300"/>
+          <w:bookmarkEnd w:id="303"/>
         </w:p>
         <w:sdt>
           <w:sdtPr>
@@ -23687,23 +23868,22 @@
       <w:pPr>
         <w:pStyle w:val="Titre1"/>
       </w:pPr>
-      <w:bookmarkStart w:id="301" w:name="_Toc141773339"/>
+      <w:bookmarkStart w:id="304" w:name="_Toc141791712"/>
       <w:r>
         <w:t>Glossaire</w:t>
       </w:r>
-      <w:bookmarkEnd w:id="301"/>
+      <w:bookmarkEnd w:id="304"/>
     </w:p>
     <w:p/>
     <w:p>
       <w:pPr>
         <w:pStyle w:val="Titre1"/>
       </w:pPr>
-      <w:bookmarkStart w:id="302" w:name="_Toc141773340"/>
-      <w:r>
-        <w:lastRenderedPageBreak/>
+      <w:bookmarkStart w:id="305" w:name="_Toc141791713"/>
+      <w:r>
         <w:t>Table des illustrations</w:t>
       </w:r>
-      <w:bookmarkEnd w:id="302"/>
+      <w:bookmarkEnd w:id="305"/>
     </w:p>
     <w:p>
       <w:pPr>
@@ -25084,11 +25264,11 @@
       <w:pPr>
         <w:pStyle w:val="Titre1"/>
       </w:pPr>
-      <w:bookmarkStart w:id="303" w:name="_Toc141773341"/>
+      <w:bookmarkStart w:id="306" w:name="_Toc141791714"/>
       <w:r>
         <w:t>Annexes</w:t>
       </w:r>
-      <w:bookmarkEnd w:id="303"/>
+      <w:bookmarkEnd w:id="306"/>
     </w:p>
     <w:p/>
     <w:sectPr>

--- a/mémoire/brouillon3_memoire.docx
+++ b/mémoire/brouillon3_memoire.docx
@@ -363,7 +363,23 @@
                 <w:sz w:val="24"/>
                 <w:szCs w:val="24"/>
               </w:rPr>
-              <w:t>Corin Gaëtan</w:t>
+              <w:t>C</w:t>
+            </w:r>
+            <w:r>
+              <w:rPr>
+                <w:rFonts w:cstheme="minorHAnsi"/>
+                <w:sz w:val="24"/>
+                <w:szCs w:val="24"/>
+              </w:rPr>
+              <w:t>ORIN</w:t>
+            </w:r>
+            <w:r>
+              <w:rPr>
+                <w:rFonts w:cstheme="minorHAnsi"/>
+                <w:sz w:val="24"/>
+                <w:szCs w:val="24"/>
+              </w:rPr>
+              <w:t xml:space="preserve"> Gaëtan</w:t>
             </w:r>
           </w:p>
         </w:tc>
@@ -417,7 +433,23 @@
                 <w:sz w:val="24"/>
                 <w:szCs w:val="24"/>
               </w:rPr>
-              <w:t>Craig Olivier</w:t>
+              <w:t>C</w:t>
+            </w:r>
+            <w:r>
+              <w:rPr>
+                <w:rFonts w:cstheme="minorHAnsi"/>
+                <w:sz w:val="24"/>
+                <w:szCs w:val="24"/>
+              </w:rPr>
+              <w:t>RAIG</w:t>
+            </w:r>
+            <w:r>
+              <w:rPr>
+                <w:rFonts w:cstheme="minorHAnsi"/>
+                <w:sz w:val="24"/>
+                <w:szCs w:val="24"/>
+              </w:rPr>
+              <w:t xml:space="preserve"> Olivier</w:t>
             </w:r>
           </w:p>
         </w:tc>
@@ -746,7 +778,7 @@
           <w:r>
             <w:fldChar w:fldCharType="separate"/>
           </w:r>
-          <w:hyperlink w:anchor="_Toc141791661" w:history="1">
+          <w:hyperlink w:anchor="_Toc142205605" w:history="1">
             <w:r>
               <w:rPr>
                 <w:rStyle w:val="Lienhypertexte"/>
@@ -773,7 +805,7 @@
                 <w:noProof/>
                 <w:webHidden/>
               </w:rPr>
-              <w:instrText xml:space="preserve"> PAGEREF _Toc141791661 \h </w:instrText>
+              <w:instrText xml:space="preserve"> PAGEREF _Toc142205605 \h </w:instrText>
             </w:r>
             <w:r>
               <w:rPr>
@@ -816,7 +848,7 @@
               <w:lang w:eastAsia="fr-FR"/>
             </w:rPr>
           </w:pPr>
-          <w:hyperlink w:anchor="_Toc141791662" w:history="1">
+          <w:hyperlink w:anchor="_Toc142205606" w:history="1">
             <w:r>
               <w:rPr>
                 <w:rStyle w:val="Lienhypertexte"/>
@@ -843,7 +875,7 @@
                 <w:noProof/>
                 <w:webHidden/>
               </w:rPr>
-              <w:instrText xml:space="preserve"> PAGEREF _Toc141791662 \h </w:instrText>
+              <w:instrText xml:space="preserve"> PAGEREF _Toc142205606 \h </w:instrText>
             </w:r>
             <w:r>
               <w:rPr>
@@ -886,7 +918,7 @@
               <w:lang w:eastAsia="fr-FR"/>
             </w:rPr>
           </w:pPr>
-          <w:hyperlink w:anchor="_Toc141791663" w:history="1">
+          <w:hyperlink w:anchor="_Toc142205607" w:history="1">
             <w:r>
               <w:rPr>
                 <w:rStyle w:val="Lienhypertexte"/>
@@ -913,7 +945,7 @@
                 <w:noProof/>
                 <w:webHidden/>
               </w:rPr>
-              <w:instrText xml:space="preserve"> PAGEREF _Toc141791663 \h </w:instrText>
+              <w:instrText xml:space="preserve"> PAGEREF _Toc142205607 \h </w:instrText>
             </w:r>
             <w:r>
               <w:rPr>
@@ -933,7 +965,7 @@
                 <w:noProof/>
                 <w:webHidden/>
               </w:rPr>
-              <w:t>7</w:t>
+              <w:t>6</w:t>
             </w:r>
             <w:r>
               <w:rPr>
@@ -956,7 +988,7 @@
               <w:lang w:eastAsia="fr-FR"/>
             </w:rPr>
           </w:pPr>
-          <w:hyperlink w:anchor="_Toc141791664" w:history="1">
+          <w:hyperlink w:anchor="_Toc142205608" w:history="1">
             <w:r>
               <w:rPr>
                 <w:rStyle w:val="Lienhypertexte"/>
@@ -983,7 +1015,7 @@
                 <w:noProof/>
                 <w:webHidden/>
               </w:rPr>
-              <w:instrText xml:space="preserve"> PAGEREF _Toc141791664 \h </w:instrText>
+              <w:instrText xml:space="preserve"> PAGEREF _Toc142205608 \h </w:instrText>
             </w:r>
             <w:r>
               <w:rPr>
@@ -1003,7 +1035,7 @@
                 <w:noProof/>
                 <w:webHidden/>
               </w:rPr>
-              <w:t>7</w:t>
+              <w:t>6</w:t>
             </w:r>
             <w:r>
               <w:rPr>
@@ -1026,7 +1058,7 @@
               <w:lang w:eastAsia="fr-FR"/>
             </w:rPr>
           </w:pPr>
-          <w:hyperlink w:anchor="_Toc141791665" w:history="1">
+          <w:hyperlink w:anchor="_Toc142205609" w:history="1">
             <w:r>
               <w:rPr>
                 <w:rStyle w:val="Lienhypertexte"/>
@@ -1053,7 +1085,7 @@
                 <w:noProof/>
                 <w:webHidden/>
               </w:rPr>
-              <w:instrText xml:space="preserve"> PAGEREF _Toc141791665 \h </w:instrText>
+              <w:instrText xml:space="preserve"> PAGEREF _Toc142205609 \h </w:instrText>
             </w:r>
             <w:r>
               <w:rPr>
@@ -1096,7 +1128,7 @@
               <w:lang w:eastAsia="fr-FR"/>
             </w:rPr>
           </w:pPr>
-          <w:hyperlink w:anchor="_Toc141791666" w:history="1">
+          <w:hyperlink w:anchor="_Toc142205610" w:history="1">
             <w:r>
               <w:rPr>
                 <w:rStyle w:val="Lienhypertexte"/>
@@ -1123,7 +1155,7 @@
                 <w:noProof/>
                 <w:webHidden/>
               </w:rPr>
-              <w:instrText xml:space="preserve"> PAGEREF _Toc141791666 \h </w:instrText>
+              <w:instrText xml:space="preserve"> PAGEREF _Toc142205610 \h </w:instrText>
             </w:r>
             <w:r>
               <w:rPr>
@@ -1166,7 +1198,7 @@
               <w:lang w:eastAsia="fr-FR"/>
             </w:rPr>
           </w:pPr>
-          <w:hyperlink w:anchor="_Toc141791667" w:history="1">
+          <w:hyperlink w:anchor="_Toc142205611" w:history="1">
             <w:r>
               <w:rPr>
                 <w:rStyle w:val="Lienhypertexte"/>
@@ -1193,7 +1225,7 @@
                 <w:noProof/>
                 <w:webHidden/>
               </w:rPr>
-              <w:instrText xml:space="preserve"> PAGEREF _Toc141791667 \h </w:instrText>
+              <w:instrText xml:space="preserve"> PAGEREF _Toc142205611 \h </w:instrText>
             </w:r>
             <w:r>
               <w:rPr>
@@ -1236,7 +1268,7 @@
               <w:lang w:eastAsia="fr-FR"/>
             </w:rPr>
           </w:pPr>
-          <w:hyperlink w:anchor="_Toc141791668" w:history="1">
+          <w:hyperlink w:anchor="_Toc142205612" w:history="1">
             <w:r>
               <w:rPr>
                 <w:rStyle w:val="Lienhypertexte"/>
@@ -1263,7 +1295,7 @@
                 <w:noProof/>
                 <w:webHidden/>
               </w:rPr>
-              <w:instrText xml:space="preserve"> PAGEREF _Toc141791668 \h </w:instrText>
+              <w:instrText xml:space="preserve"> PAGEREF _Toc142205612 \h </w:instrText>
             </w:r>
             <w:r>
               <w:rPr>
@@ -1306,7 +1338,7 @@
               <w:lang w:eastAsia="fr-FR"/>
             </w:rPr>
           </w:pPr>
-          <w:hyperlink w:anchor="_Toc141791669" w:history="1">
+          <w:hyperlink w:anchor="_Toc142205613" w:history="1">
             <w:r>
               <w:rPr>
                 <w:rStyle w:val="Lienhypertexte"/>
@@ -1333,7 +1365,7 @@
                 <w:noProof/>
                 <w:webHidden/>
               </w:rPr>
-              <w:instrText xml:space="preserve"> PAGEREF _Toc141791669 \h </w:instrText>
+              <w:instrText xml:space="preserve"> PAGEREF _Toc142205613 \h </w:instrText>
             </w:r>
             <w:r>
               <w:rPr>
@@ -1376,7 +1408,7 @@
               <w:lang w:eastAsia="fr-FR"/>
             </w:rPr>
           </w:pPr>
-          <w:hyperlink w:anchor="_Toc141791670" w:history="1">
+          <w:hyperlink w:anchor="_Toc142205614" w:history="1">
             <w:r>
               <w:rPr>
                 <w:rStyle w:val="Lienhypertexte"/>
@@ -1403,7 +1435,7 @@
                 <w:noProof/>
                 <w:webHidden/>
               </w:rPr>
-              <w:instrText xml:space="preserve"> PAGEREF _Toc141791670 \h </w:instrText>
+              <w:instrText xml:space="preserve"> PAGEREF _Toc142205614 \h </w:instrText>
             </w:r>
             <w:r>
               <w:rPr>
@@ -1446,7 +1478,7 @@
               <w:lang w:eastAsia="fr-FR"/>
             </w:rPr>
           </w:pPr>
-          <w:hyperlink w:anchor="_Toc141791671" w:history="1">
+          <w:hyperlink w:anchor="_Toc142205615" w:history="1">
             <w:r>
               <w:rPr>
                 <w:rStyle w:val="Lienhypertexte"/>
@@ -1473,7 +1505,7 @@
                 <w:noProof/>
                 <w:webHidden/>
               </w:rPr>
-              <w:instrText xml:space="preserve"> PAGEREF _Toc141791671 \h </w:instrText>
+              <w:instrText xml:space="preserve"> PAGEREF _Toc142205615 \h </w:instrText>
             </w:r>
             <w:r>
               <w:rPr>
@@ -1516,7 +1548,7 @@
               <w:lang w:eastAsia="fr-FR"/>
             </w:rPr>
           </w:pPr>
-          <w:hyperlink w:anchor="_Toc141791672" w:history="1">
+          <w:hyperlink w:anchor="_Toc142205616" w:history="1">
             <w:r>
               <w:rPr>
                 <w:rStyle w:val="Lienhypertexte"/>
@@ -1543,7 +1575,7 @@
                 <w:noProof/>
                 <w:webHidden/>
               </w:rPr>
-              <w:instrText xml:space="preserve"> PAGEREF _Toc141791672 \h </w:instrText>
+              <w:instrText xml:space="preserve"> PAGEREF _Toc142205616 \h </w:instrText>
             </w:r>
             <w:r>
               <w:rPr>
@@ -1586,7 +1618,7 @@
               <w:lang w:eastAsia="fr-FR"/>
             </w:rPr>
           </w:pPr>
-          <w:hyperlink w:anchor="_Toc141791673" w:history="1">
+          <w:hyperlink w:anchor="_Toc142205617" w:history="1">
             <w:r>
               <w:rPr>
                 <w:rStyle w:val="Lienhypertexte"/>
@@ -1613,7 +1645,7 @@
                 <w:noProof/>
                 <w:webHidden/>
               </w:rPr>
-              <w:instrText xml:space="preserve"> PAGEREF _Toc141791673 \h </w:instrText>
+              <w:instrText xml:space="preserve"> PAGEREF _Toc142205617 \h </w:instrText>
             </w:r>
             <w:r>
               <w:rPr>
@@ -1656,7 +1688,7 @@
               <w:lang w:eastAsia="fr-FR"/>
             </w:rPr>
           </w:pPr>
-          <w:hyperlink w:anchor="_Toc141791674" w:history="1">
+          <w:hyperlink w:anchor="_Toc142205618" w:history="1">
             <w:r>
               <w:rPr>
                 <w:rStyle w:val="Lienhypertexte"/>
@@ -1683,7 +1715,7 @@
                 <w:noProof/>
                 <w:webHidden/>
               </w:rPr>
-              <w:instrText xml:space="preserve"> PAGEREF _Toc141791674 \h </w:instrText>
+              <w:instrText xml:space="preserve"> PAGEREF _Toc142205618 \h </w:instrText>
             </w:r>
             <w:r>
               <w:rPr>
@@ -1726,7 +1758,7 @@
               <w:lang w:eastAsia="fr-FR"/>
             </w:rPr>
           </w:pPr>
-          <w:hyperlink w:anchor="_Toc141791675" w:history="1">
+          <w:hyperlink w:anchor="_Toc142205619" w:history="1">
             <w:r>
               <w:rPr>
                 <w:rStyle w:val="Lienhypertexte"/>
@@ -1753,7 +1785,7 @@
                 <w:noProof/>
                 <w:webHidden/>
               </w:rPr>
-              <w:instrText xml:space="preserve"> PAGEREF _Toc141791675 \h </w:instrText>
+              <w:instrText xml:space="preserve"> PAGEREF _Toc142205619 \h </w:instrText>
             </w:r>
             <w:r>
               <w:rPr>
@@ -1796,7 +1828,7 @@
               <w:lang w:eastAsia="fr-FR"/>
             </w:rPr>
           </w:pPr>
-          <w:hyperlink w:anchor="_Toc141791676" w:history="1">
+          <w:hyperlink w:anchor="_Toc142205620" w:history="1">
             <w:r>
               <w:rPr>
                 <w:rStyle w:val="Lienhypertexte"/>
@@ -1823,7 +1855,7 @@
                 <w:noProof/>
                 <w:webHidden/>
               </w:rPr>
-              <w:instrText xml:space="preserve"> PAGEREF _Toc141791676 \h </w:instrText>
+              <w:instrText xml:space="preserve"> PAGEREF _Toc142205620 \h </w:instrText>
             </w:r>
             <w:r>
               <w:rPr>
@@ -1866,7 +1898,7 @@
               <w:lang w:eastAsia="fr-FR"/>
             </w:rPr>
           </w:pPr>
-          <w:hyperlink w:anchor="_Toc141791677" w:history="1">
+          <w:hyperlink w:anchor="_Toc142205621" w:history="1">
             <w:r>
               <w:rPr>
                 <w:rStyle w:val="Lienhypertexte"/>
@@ -1893,7 +1925,7 @@
                 <w:noProof/>
                 <w:webHidden/>
               </w:rPr>
-              <w:instrText xml:space="preserve"> PAGEREF _Toc141791677 \h </w:instrText>
+              <w:instrText xml:space="preserve"> PAGEREF _Toc142205621 \h </w:instrText>
             </w:r>
             <w:r>
               <w:rPr>
@@ -1936,7 +1968,7 @@
               <w:lang w:eastAsia="fr-FR"/>
             </w:rPr>
           </w:pPr>
-          <w:hyperlink w:anchor="_Toc141791678" w:history="1">
+          <w:hyperlink w:anchor="_Toc142205622" w:history="1">
             <w:r>
               <w:rPr>
                 <w:rStyle w:val="Lienhypertexte"/>
@@ -1963,7 +1995,7 @@
                 <w:noProof/>
                 <w:webHidden/>
               </w:rPr>
-              <w:instrText xml:space="preserve"> PAGEREF _Toc141791678 \h </w:instrText>
+              <w:instrText xml:space="preserve"> PAGEREF _Toc142205622 \h </w:instrText>
             </w:r>
             <w:r>
               <w:rPr>
@@ -1983,7 +2015,7 @@
                 <w:noProof/>
                 <w:webHidden/>
               </w:rPr>
-              <w:t>15</w:t>
+              <w:t>14</w:t>
             </w:r>
             <w:r>
               <w:rPr>
@@ -2006,7 +2038,7 @@
               <w:lang w:eastAsia="fr-FR"/>
             </w:rPr>
           </w:pPr>
-          <w:hyperlink w:anchor="_Toc141791679" w:history="1">
+          <w:hyperlink w:anchor="_Toc142205623" w:history="1">
             <w:r>
               <w:rPr>
                 <w:rStyle w:val="Lienhypertexte"/>
@@ -2033,7 +2065,7 @@
                 <w:noProof/>
                 <w:webHidden/>
               </w:rPr>
-              <w:instrText xml:space="preserve"> PAGEREF _Toc141791679 \h </w:instrText>
+              <w:instrText xml:space="preserve"> PAGEREF _Toc142205623 \h </w:instrText>
             </w:r>
             <w:r>
               <w:rPr>
@@ -2076,7 +2108,7 @@
               <w:lang w:eastAsia="fr-FR"/>
             </w:rPr>
           </w:pPr>
-          <w:hyperlink w:anchor="_Toc141791680" w:history="1">
+          <w:hyperlink w:anchor="_Toc142205624" w:history="1">
             <w:r>
               <w:rPr>
                 <w:rStyle w:val="Lienhypertexte"/>
@@ -2103,7 +2135,7 @@
                 <w:noProof/>
                 <w:webHidden/>
               </w:rPr>
-              <w:instrText xml:space="preserve"> PAGEREF _Toc141791680 \h </w:instrText>
+              <w:instrText xml:space="preserve"> PAGEREF _Toc142205624 \h </w:instrText>
             </w:r>
             <w:r>
               <w:rPr>
@@ -2146,7 +2178,7 @@
               <w:lang w:eastAsia="fr-FR"/>
             </w:rPr>
           </w:pPr>
-          <w:hyperlink w:anchor="_Toc141791681" w:history="1">
+          <w:hyperlink w:anchor="_Toc142205625" w:history="1">
             <w:r>
               <w:rPr>
                 <w:rStyle w:val="Lienhypertexte"/>
@@ -2173,7 +2205,7 @@
                 <w:noProof/>
                 <w:webHidden/>
               </w:rPr>
-              <w:instrText xml:space="preserve"> PAGEREF _Toc141791681 \h </w:instrText>
+              <w:instrText xml:space="preserve"> PAGEREF _Toc142205625 \h </w:instrText>
             </w:r>
             <w:r>
               <w:rPr>
@@ -2216,7 +2248,7 @@
               <w:lang w:eastAsia="fr-FR"/>
             </w:rPr>
           </w:pPr>
-          <w:hyperlink w:anchor="_Toc141791682" w:history="1">
+          <w:hyperlink w:anchor="_Toc142205626" w:history="1">
             <w:r>
               <w:rPr>
                 <w:rStyle w:val="Lienhypertexte"/>
@@ -2243,7 +2275,7 @@
                 <w:noProof/>
                 <w:webHidden/>
               </w:rPr>
-              <w:instrText xml:space="preserve"> PAGEREF _Toc141791682 \h </w:instrText>
+              <w:instrText xml:space="preserve"> PAGEREF _Toc142205626 \h </w:instrText>
             </w:r>
             <w:r>
               <w:rPr>
@@ -2286,7 +2318,7 @@
               <w:lang w:eastAsia="fr-FR"/>
             </w:rPr>
           </w:pPr>
-          <w:hyperlink w:anchor="_Toc141791683" w:history="1">
+          <w:hyperlink w:anchor="_Toc142205627" w:history="1">
             <w:r>
               <w:rPr>
                 <w:rStyle w:val="Lienhypertexte"/>
@@ -2313,7 +2345,7 @@
                 <w:noProof/>
                 <w:webHidden/>
               </w:rPr>
-              <w:instrText xml:space="preserve"> PAGEREF _Toc141791683 \h </w:instrText>
+              <w:instrText xml:space="preserve"> PAGEREF _Toc142205627 \h </w:instrText>
             </w:r>
             <w:r>
               <w:rPr>
@@ -2333,7 +2365,7 @@
                 <w:noProof/>
                 <w:webHidden/>
               </w:rPr>
-              <w:t>17</w:t>
+              <w:t>16</w:t>
             </w:r>
             <w:r>
               <w:rPr>
@@ -2356,7 +2388,7 @@
               <w:lang w:eastAsia="fr-FR"/>
             </w:rPr>
           </w:pPr>
-          <w:hyperlink w:anchor="_Toc141791684" w:history="1">
+          <w:hyperlink w:anchor="_Toc142205628" w:history="1">
             <w:r>
               <w:rPr>
                 <w:rStyle w:val="Lienhypertexte"/>
@@ -2383,7 +2415,7 @@
                 <w:noProof/>
                 <w:webHidden/>
               </w:rPr>
-              <w:instrText xml:space="preserve"> PAGEREF _Toc141791684 \h </w:instrText>
+              <w:instrText xml:space="preserve"> PAGEREF _Toc142205628 \h </w:instrText>
             </w:r>
             <w:r>
               <w:rPr>
@@ -2426,7 +2458,7 @@
               <w:lang w:eastAsia="fr-FR"/>
             </w:rPr>
           </w:pPr>
-          <w:hyperlink w:anchor="_Toc141791685" w:history="1">
+          <w:hyperlink w:anchor="_Toc142205629" w:history="1">
             <w:r>
               <w:rPr>
                 <w:rStyle w:val="Lienhypertexte"/>
@@ -2453,7 +2485,7 @@
                 <w:noProof/>
                 <w:webHidden/>
               </w:rPr>
-              <w:instrText xml:space="preserve"> PAGEREF _Toc141791685 \h </w:instrText>
+              <w:instrText xml:space="preserve"> PAGEREF _Toc142205629 \h </w:instrText>
             </w:r>
             <w:r>
               <w:rPr>
@@ -2496,7 +2528,7 @@
               <w:lang w:eastAsia="fr-FR"/>
             </w:rPr>
           </w:pPr>
-          <w:hyperlink w:anchor="_Toc141791686" w:history="1">
+          <w:hyperlink w:anchor="_Toc142205630" w:history="1">
             <w:r>
               <w:rPr>
                 <w:rStyle w:val="Lienhypertexte"/>
@@ -2523,7 +2555,7 @@
                 <w:noProof/>
                 <w:webHidden/>
               </w:rPr>
-              <w:instrText xml:space="preserve"> PAGEREF _Toc141791686 \h </w:instrText>
+              <w:instrText xml:space="preserve"> PAGEREF _Toc142205630 \h </w:instrText>
             </w:r>
             <w:r>
               <w:rPr>
@@ -2566,7 +2598,7 @@
               <w:lang w:eastAsia="fr-FR"/>
             </w:rPr>
           </w:pPr>
-          <w:hyperlink w:anchor="_Toc141791687" w:history="1">
+          <w:hyperlink w:anchor="_Toc142205631" w:history="1">
             <w:r>
               <w:rPr>
                 <w:rStyle w:val="Lienhypertexte"/>
@@ -2593,7 +2625,7 @@
                 <w:noProof/>
                 <w:webHidden/>
               </w:rPr>
-              <w:instrText xml:space="preserve"> PAGEREF _Toc141791687 \h </w:instrText>
+              <w:instrText xml:space="preserve"> PAGEREF _Toc142205631 \h </w:instrText>
             </w:r>
             <w:r>
               <w:rPr>
@@ -2636,7 +2668,7 @@
               <w:lang w:eastAsia="fr-FR"/>
             </w:rPr>
           </w:pPr>
-          <w:hyperlink w:anchor="_Toc141791688" w:history="1">
+          <w:hyperlink w:anchor="_Toc142205632" w:history="1">
             <w:r>
               <w:rPr>
                 <w:rStyle w:val="Lienhypertexte"/>
@@ -2663,7 +2695,7 @@
                 <w:noProof/>
                 <w:webHidden/>
               </w:rPr>
-              <w:instrText xml:space="preserve"> PAGEREF _Toc141791688 \h </w:instrText>
+              <w:instrText xml:space="preserve"> PAGEREF _Toc142205632 \h </w:instrText>
             </w:r>
             <w:r>
               <w:rPr>
@@ -2706,7 +2738,7 @@
               <w:lang w:eastAsia="fr-FR"/>
             </w:rPr>
           </w:pPr>
-          <w:hyperlink w:anchor="_Toc141791689" w:history="1">
+          <w:hyperlink w:anchor="_Toc142205633" w:history="1">
             <w:r>
               <w:rPr>
                 <w:rStyle w:val="Lienhypertexte"/>
@@ -2733,7 +2765,7 @@
                 <w:noProof/>
                 <w:webHidden/>
               </w:rPr>
-              <w:instrText xml:space="preserve"> PAGEREF _Toc141791689 \h </w:instrText>
+              <w:instrText xml:space="preserve"> PAGEREF _Toc142205633 \h </w:instrText>
             </w:r>
             <w:r>
               <w:rPr>
@@ -2776,7 +2808,7 @@
               <w:lang w:eastAsia="fr-FR"/>
             </w:rPr>
           </w:pPr>
-          <w:hyperlink w:anchor="_Toc141791690" w:history="1">
+          <w:hyperlink w:anchor="_Toc142205634" w:history="1">
             <w:r>
               <w:rPr>
                 <w:rStyle w:val="Lienhypertexte"/>
@@ -2803,7 +2835,7 @@
                 <w:noProof/>
                 <w:webHidden/>
               </w:rPr>
-              <w:instrText xml:space="preserve"> PAGEREF _Toc141791690 \h </w:instrText>
+              <w:instrText xml:space="preserve"> PAGEREF _Toc142205634 \h </w:instrText>
             </w:r>
             <w:r>
               <w:rPr>
@@ -2846,7 +2878,7 @@
               <w:lang w:eastAsia="fr-FR"/>
             </w:rPr>
           </w:pPr>
-          <w:hyperlink w:anchor="_Toc141791691" w:history="1">
+          <w:hyperlink w:anchor="_Toc142205635" w:history="1">
             <w:r>
               <w:rPr>
                 <w:rStyle w:val="Lienhypertexte"/>
@@ -2873,7 +2905,7 @@
                 <w:noProof/>
                 <w:webHidden/>
               </w:rPr>
-              <w:instrText xml:space="preserve"> PAGEREF _Toc141791691 \h </w:instrText>
+              <w:instrText xml:space="preserve"> PAGEREF _Toc142205635 \h </w:instrText>
             </w:r>
             <w:r>
               <w:rPr>
@@ -2916,7 +2948,7 @@
               <w:lang w:eastAsia="fr-FR"/>
             </w:rPr>
           </w:pPr>
-          <w:hyperlink w:anchor="_Toc141791692" w:history="1">
+          <w:hyperlink w:anchor="_Toc142205636" w:history="1">
             <w:r>
               <w:rPr>
                 <w:rStyle w:val="Lienhypertexte"/>
@@ -2943,7 +2975,7 @@
                 <w:noProof/>
                 <w:webHidden/>
               </w:rPr>
-              <w:instrText xml:space="preserve"> PAGEREF _Toc141791692 \h </w:instrText>
+              <w:instrText xml:space="preserve"> PAGEREF _Toc142205636 \h </w:instrText>
             </w:r>
             <w:r>
               <w:rPr>
@@ -2963,7 +2995,7 @@
                 <w:noProof/>
                 <w:webHidden/>
               </w:rPr>
-              <w:t>23</w:t>
+              <w:t>22</w:t>
             </w:r>
             <w:r>
               <w:rPr>
@@ -2986,7 +3018,7 @@
               <w:lang w:eastAsia="fr-FR"/>
             </w:rPr>
           </w:pPr>
-          <w:hyperlink w:anchor="_Toc141791693" w:history="1">
+          <w:hyperlink w:anchor="_Toc142205637" w:history="1">
             <w:r>
               <w:rPr>
                 <w:rStyle w:val="Lienhypertexte"/>
@@ -3013,7 +3045,7 @@
                 <w:noProof/>
                 <w:webHidden/>
               </w:rPr>
-              <w:instrText xml:space="preserve"> PAGEREF _Toc141791693 \h </w:instrText>
+              <w:instrText xml:space="preserve"> PAGEREF _Toc142205637 \h </w:instrText>
             </w:r>
             <w:r>
               <w:rPr>
@@ -3033,7 +3065,7 @@
                 <w:noProof/>
                 <w:webHidden/>
               </w:rPr>
-              <w:t>23</w:t>
+              <w:t>22</w:t>
             </w:r>
             <w:r>
               <w:rPr>
@@ -3056,7 +3088,7 @@
               <w:lang w:eastAsia="fr-FR"/>
             </w:rPr>
           </w:pPr>
-          <w:hyperlink w:anchor="_Toc141791694" w:history="1">
+          <w:hyperlink w:anchor="_Toc142205638" w:history="1">
             <w:r>
               <w:rPr>
                 <w:rStyle w:val="Lienhypertexte"/>
@@ -3083,7 +3115,7 @@
                 <w:noProof/>
                 <w:webHidden/>
               </w:rPr>
-              <w:instrText xml:space="preserve"> PAGEREF _Toc141791694 \h </w:instrText>
+              <w:instrText xml:space="preserve"> PAGEREF _Toc142205638 \h </w:instrText>
             </w:r>
             <w:r>
               <w:rPr>
@@ -3103,7 +3135,7 @@
                 <w:noProof/>
                 <w:webHidden/>
               </w:rPr>
-              <w:t>23</w:t>
+              <w:t>22</w:t>
             </w:r>
             <w:r>
               <w:rPr>
@@ -3126,7 +3158,7 @@
               <w:lang w:eastAsia="fr-FR"/>
             </w:rPr>
           </w:pPr>
-          <w:hyperlink w:anchor="_Toc141791695" w:history="1">
+          <w:hyperlink w:anchor="_Toc142205639" w:history="1">
             <w:r>
               <w:rPr>
                 <w:rStyle w:val="Lienhypertexte"/>
@@ -3153,7 +3185,7 @@
                 <w:noProof/>
                 <w:webHidden/>
               </w:rPr>
-              <w:instrText xml:space="preserve"> PAGEREF _Toc141791695 \h </w:instrText>
+              <w:instrText xml:space="preserve"> PAGEREF _Toc142205639 \h </w:instrText>
             </w:r>
             <w:r>
               <w:rPr>
@@ -3173,7 +3205,7 @@
                 <w:noProof/>
                 <w:webHidden/>
               </w:rPr>
-              <w:t>23</w:t>
+              <w:t>22</w:t>
             </w:r>
             <w:r>
               <w:rPr>
@@ -3196,7 +3228,7 @@
               <w:lang w:eastAsia="fr-FR"/>
             </w:rPr>
           </w:pPr>
-          <w:hyperlink w:anchor="_Toc141791696" w:history="1">
+          <w:hyperlink w:anchor="_Toc142205640" w:history="1">
             <w:r>
               <w:rPr>
                 <w:rStyle w:val="Lienhypertexte"/>
@@ -3223,7 +3255,7 @@
                 <w:noProof/>
                 <w:webHidden/>
               </w:rPr>
-              <w:instrText xml:space="preserve"> PAGEREF _Toc141791696 \h </w:instrText>
+              <w:instrText xml:space="preserve"> PAGEREF _Toc142205640 \h </w:instrText>
             </w:r>
             <w:r>
               <w:rPr>
@@ -3266,7 +3298,7 @@
               <w:lang w:eastAsia="fr-FR"/>
             </w:rPr>
           </w:pPr>
-          <w:hyperlink w:anchor="_Toc141791697" w:history="1">
+          <w:hyperlink w:anchor="_Toc142205641" w:history="1">
             <w:r>
               <w:rPr>
                 <w:rStyle w:val="Lienhypertexte"/>
@@ -3293,7 +3325,7 @@
                 <w:noProof/>
                 <w:webHidden/>
               </w:rPr>
-              <w:instrText xml:space="preserve"> PAGEREF _Toc141791697 \h </w:instrText>
+              <w:instrText xml:space="preserve"> PAGEREF _Toc142205641 \h </w:instrText>
             </w:r>
             <w:r>
               <w:rPr>
@@ -3336,7 +3368,7 @@
               <w:lang w:eastAsia="fr-FR"/>
             </w:rPr>
           </w:pPr>
-          <w:hyperlink w:anchor="_Toc141791698" w:history="1">
+          <w:hyperlink w:anchor="_Toc142205642" w:history="1">
             <w:r>
               <w:rPr>
                 <w:rStyle w:val="Lienhypertexte"/>
@@ -3363,7 +3395,7 @@
                 <w:noProof/>
                 <w:webHidden/>
               </w:rPr>
-              <w:instrText xml:space="preserve"> PAGEREF _Toc141791698 \h </w:instrText>
+              <w:instrText xml:space="preserve"> PAGEREF _Toc142205642 \h </w:instrText>
             </w:r>
             <w:r>
               <w:rPr>
@@ -3406,7 +3438,7 @@
               <w:lang w:eastAsia="fr-FR"/>
             </w:rPr>
           </w:pPr>
-          <w:hyperlink w:anchor="_Toc141791699" w:history="1">
+          <w:hyperlink w:anchor="_Toc142205643" w:history="1">
             <w:r>
               <w:rPr>
                 <w:rStyle w:val="Lienhypertexte"/>
@@ -3433,7 +3465,7 @@
                 <w:noProof/>
                 <w:webHidden/>
               </w:rPr>
-              <w:instrText xml:space="preserve"> PAGEREF _Toc141791699 \h </w:instrText>
+              <w:instrText xml:space="preserve"> PAGEREF _Toc142205643 \h </w:instrText>
             </w:r>
             <w:r>
               <w:rPr>
@@ -3453,7 +3485,7 @@
                 <w:noProof/>
                 <w:webHidden/>
               </w:rPr>
-              <w:t>25</w:t>
+              <w:t>24</w:t>
             </w:r>
             <w:r>
               <w:rPr>
@@ -3476,7 +3508,7 @@
               <w:lang w:eastAsia="fr-FR"/>
             </w:rPr>
           </w:pPr>
-          <w:hyperlink w:anchor="_Toc141791700" w:history="1">
+          <w:hyperlink w:anchor="_Toc142205644" w:history="1">
             <w:r>
               <w:rPr>
                 <w:rStyle w:val="Lienhypertexte"/>
@@ -3503,7 +3535,7 @@
                 <w:noProof/>
                 <w:webHidden/>
               </w:rPr>
-              <w:instrText xml:space="preserve"> PAGEREF _Toc141791700 \h </w:instrText>
+              <w:instrText xml:space="preserve"> PAGEREF _Toc142205644 \h </w:instrText>
             </w:r>
             <w:r>
               <w:rPr>
@@ -3546,7 +3578,7 @@
               <w:lang w:eastAsia="fr-FR"/>
             </w:rPr>
           </w:pPr>
-          <w:hyperlink w:anchor="_Toc141791701" w:history="1">
+          <w:hyperlink w:anchor="_Toc142205645" w:history="1">
             <w:r>
               <w:rPr>
                 <w:rStyle w:val="Lienhypertexte"/>
@@ -3573,7 +3605,7 @@
                 <w:noProof/>
                 <w:webHidden/>
               </w:rPr>
-              <w:instrText xml:space="preserve"> PAGEREF _Toc141791701 \h </w:instrText>
+              <w:instrText xml:space="preserve"> PAGEREF _Toc142205645 \h </w:instrText>
             </w:r>
             <w:r>
               <w:rPr>
@@ -3616,7 +3648,7 @@
               <w:lang w:eastAsia="fr-FR"/>
             </w:rPr>
           </w:pPr>
-          <w:hyperlink w:anchor="_Toc141791702" w:history="1">
+          <w:hyperlink w:anchor="_Toc142205646" w:history="1">
             <w:r>
               <w:rPr>
                 <w:rStyle w:val="Lienhypertexte"/>
@@ -3643,7 +3675,7 @@
                 <w:noProof/>
                 <w:webHidden/>
               </w:rPr>
-              <w:instrText xml:space="preserve"> PAGEREF _Toc141791702 \h </w:instrText>
+              <w:instrText xml:space="preserve"> PAGEREF _Toc142205646 \h </w:instrText>
             </w:r>
             <w:r>
               <w:rPr>
@@ -3686,7 +3718,7 @@
               <w:lang w:eastAsia="fr-FR"/>
             </w:rPr>
           </w:pPr>
-          <w:hyperlink w:anchor="_Toc141791703" w:history="1">
+          <w:hyperlink w:anchor="_Toc142205647" w:history="1">
             <w:r>
               <w:rPr>
                 <w:rStyle w:val="Lienhypertexte"/>
@@ -3713,7 +3745,7 @@
                 <w:noProof/>
                 <w:webHidden/>
               </w:rPr>
-              <w:instrText xml:space="preserve"> PAGEREF _Toc141791703 \h </w:instrText>
+              <w:instrText xml:space="preserve"> PAGEREF _Toc142205647 \h </w:instrText>
             </w:r>
             <w:r>
               <w:rPr>
@@ -3733,7 +3765,7 @@
                 <w:noProof/>
                 <w:webHidden/>
               </w:rPr>
-              <w:t>26</w:t>
+              <w:t>27</w:t>
             </w:r>
             <w:r>
               <w:rPr>
@@ -3756,7 +3788,7 @@
               <w:lang w:eastAsia="fr-FR"/>
             </w:rPr>
           </w:pPr>
-          <w:hyperlink w:anchor="_Toc141791704" w:history="1">
+          <w:hyperlink w:anchor="_Toc142205648" w:history="1">
             <w:r>
               <w:rPr>
                 <w:rStyle w:val="Lienhypertexte"/>
@@ -3783,7 +3815,7 @@
                 <w:noProof/>
                 <w:webHidden/>
               </w:rPr>
-              <w:instrText xml:space="preserve"> PAGEREF _Toc141791704 \h </w:instrText>
+              <w:instrText xml:space="preserve"> PAGEREF _Toc142205648 \h </w:instrText>
             </w:r>
             <w:r>
               <w:rPr>
@@ -3803,7 +3835,7 @@
                 <w:noProof/>
                 <w:webHidden/>
               </w:rPr>
-              <w:t>27</w:t>
+              <w:t>28</w:t>
             </w:r>
             <w:r>
               <w:rPr>
@@ -3826,7 +3858,7 @@
               <w:lang w:eastAsia="fr-FR"/>
             </w:rPr>
           </w:pPr>
-          <w:hyperlink w:anchor="_Toc141791705" w:history="1">
+          <w:hyperlink w:anchor="_Toc142205649" w:history="1">
             <w:r>
               <w:rPr>
                 <w:rStyle w:val="Lienhypertexte"/>
@@ -3853,7 +3885,7 @@
                 <w:noProof/>
                 <w:webHidden/>
               </w:rPr>
-              <w:instrText xml:space="preserve"> PAGEREF _Toc141791705 \h </w:instrText>
+              <w:instrText xml:space="preserve"> PAGEREF _Toc142205649 \h </w:instrText>
             </w:r>
             <w:r>
               <w:rPr>
@@ -3873,7 +3905,147 @@
                 <w:noProof/>
                 <w:webHidden/>
               </w:rPr>
-              <w:t>27</w:t>
+              <w:t>29</w:t>
+            </w:r>
+            <w:r>
+              <w:rPr>
+                <w:noProof/>
+                <w:webHidden/>
+              </w:rPr>
+              <w:fldChar w:fldCharType="end"/>
+            </w:r>
+          </w:hyperlink>
+        </w:p>
+        <w:p>
+          <w:pPr>
+            <w:pStyle w:val="TM3"/>
+            <w:tabs>
+              <w:tab w:val="right" w:leader="dot" w:pos="9062"/>
+            </w:tabs>
+            <w:rPr>
+              <w:rFonts w:eastAsiaTheme="minorEastAsia"/>
+              <w:noProof/>
+              <w:lang w:eastAsia="fr-FR"/>
+            </w:rPr>
+          </w:pPr>
+          <w:hyperlink w:anchor="_Toc142205650" w:history="1">
+            <w:r>
+              <w:rPr>
+                <w:rStyle w:val="Lienhypertexte"/>
+                <w:noProof/>
+              </w:rPr>
+              <w:t>Modèle conceptuel de données</w:t>
+            </w:r>
+            <w:r>
+              <w:rPr>
+                <w:noProof/>
+                <w:webHidden/>
+              </w:rPr>
+              <w:tab/>
+            </w:r>
+            <w:r>
+              <w:rPr>
+                <w:noProof/>
+                <w:webHidden/>
+              </w:rPr>
+              <w:fldChar w:fldCharType="begin"/>
+            </w:r>
+            <w:r>
+              <w:rPr>
+                <w:noProof/>
+                <w:webHidden/>
+              </w:rPr>
+              <w:instrText xml:space="preserve"> PAGEREF _Toc142205650 \h </w:instrText>
+            </w:r>
+            <w:r>
+              <w:rPr>
+                <w:noProof/>
+                <w:webHidden/>
+              </w:rPr>
+            </w:r>
+            <w:r>
+              <w:rPr>
+                <w:noProof/>
+                <w:webHidden/>
+              </w:rPr>
+              <w:fldChar w:fldCharType="separate"/>
+            </w:r>
+            <w:r>
+              <w:rPr>
+                <w:noProof/>
+                <w:webHidden/>
+              </w:rPr>
+              <w:t>29</w:t>
+            </w:r>
+            <w:r>
+              <w:rPr>
+                <w:noProof/>
+                <w:webHidden/>
+              </w:rPr>
+              <w:fldChar w:fldCharType="end"/>
+            </w:r>
+          </w:hyperlink>
+        </w:p>
+        <w:p>
+          <w:pPr>
+            <w:pStyle w:val="TM3"/>
+            <w:tabs>
+              <w:tab w:val="right" w:leader="dot" w:pos="9062"/>
+            </w:tabs>
+            <w:rPr>
+              <w:rFonts w:eastAsiaTheme="minorEastAsia"/>
+              <w:noProof/>
+              <w:lang w:eastAsia="fr-FR"/>
+            </w:rPr>
+          </w:pPr>
+          <w:hyperlink w:anchor="_Toc142205651" w:history="1">
+            <w:r>
+              <w:rPr>
+                <w:rStyle w:val="Lienhypertexte"/>
+                <w:noProof/>
+              </w:rPr>
+              <w:t>Modèle logique de données</w:t>
+            </w:r>
+            <w:r>
+              <w:rPr>
+                <w:noProof/>
+                <w:webHidden/>
+              </w:rPr>
+              <w:tab/>
+            </w:r>
+            <w:r>
+              <w:rPr>
+                <w:noProof/>
+                <w:webHidden/>
+              </w:rPr>
+              <w:fldChar w:fldCharType="begin"/>
+            </w:r>
+            <w:r>
+              <w:rPr>
+                <w:noProof/>
+                <w:webHidden/>
+              </w:rPr>
+              <w:instrText xml:space="preserve"> PAGEREF _Toc142205651 \h </w:instrText>
+            </w:r>
+            <w:r>
+              <w:rPr>
+                <w:noProof/>
+                <w:webHidden/>
+              </w:rPr>
+            </w:r>
+            <w:r>
+              <w:rPr>
+                <w:noProof/>
+                <w:webHidden/>
+              </w:rPr>
+              <w:fldChar w:fldCharType="separate"/>
+            </w:r>
+            <w:r>
+              <w:rPr>
+                <w:noProof/>
+                <w:webHidden/>
+              </w:rPr>
+              <w:t>29</w:t>
             </w:r>
             <w:r>
               <w:rPr>
@@ -3896,7 +4068,7 @@
               <w:lang w:eastAsia="fr-FR"/>
             </w:rPr>
           </w:pPr>
-          <w:hyperlink w:anchor="_Toc141791706" w:history="1">
+          <w:hyperlink w:anchor="_Toc142205652" w:history="1">
             <w:r>
               <w:rPr>
                 <w:rStyle w:val="Lienhypertexte"/>
@@ -3923,7 +4095,7 @@
                 <w:noProof/>
                 <w:webHidden/>
               </w:rPr>
-              <w:instrText xml:space="preserve"> PAGEREF _Toc141791706 \h </w:instrText>
+              <w:instrText xml:space="preserve"> PAGEREF _Toc142205652 \h </w:instrText>
             </w:r>
             <w:r>
               <w:rPr>
@@ -3943,7 +4115,7 @@
                 <w:noProof/>
                 <w:webHidden/>
               </w:rPr>
-              <w:t>27</w:t>
+              <w:t>30</w:t>
             </w:r>
             <w:r>
               <w:rPr>
@@ -3966,7 +4138,7 @@
               <w:lang w:eastAsia="fr-FR"/>
             </w:rPr>
           </w:pPr>
-          <w:hyperlink w:anchor="_Toc141791707" w:history="1">
+          <w:hyperlink w:anchor="_Toc142205653" w:history="1">
             <w:r>
               <w:rPr>
                 <w:rStyle w:val="Lienhypertexte"/>
@@ -3993,7 +4165,7 @@
                 <w:noProof/>
                 <w:webHidden/>
               </w:rPr>
-              <w:instrText xml:space="preserve"> PAGEREF _Toc141791707 \h </w:instrText>
+              <w:instrText xml:space="preserve"> PAGEREF _Toc142205653 \h </w:instrText>
             </w:r>
             <w:r>
               <w:rPr>
@@ -4013,7 +4185,7 @@
                 <w:noProof/>
                 <w:webHidden/>
               </w:rPr>
-              <w:t>27</w:t>
+              <w:t>30</w:t>
             </w:r>
             <w:r>
               <w:rPr>
@@ -4036,7 +4208,7 @@
               <w:lang w:eastAsia="fr-FR"/>
             </w:rPr>
           </w:pPr>
-          <w:hyperlink w:anchor="_Toc141791708" w:history="1">
+          <w:hyperlink w:anchor="_Toc142205654" w:history="1">
             <w:r>
               <w:rPr>
                 <w:rStyle w:val="Lienhypertexte"/>
@@ -4063,7 +4235,7 @@
                 <w:noProof/>
                 <w:webHidden/>
               </w:rPr>
-              <w:instrText xml:space="preserve"> PAGEREF _Toc141791708 \h </w:instrText>
+              <w:instrText xml:space="preserve"> PAGEREF _Toc142205654 \h </w:instrText>
             </w:r>
             <w:r>
               <w:rPr>
@@ -4083,7 +4255,7 @@
                 <w:noProof/>
                 <w:webHidden/>
               </w:rPr>
-              <w:t>27</w:t>
+              <w:t>30</w:t>
             </w:r>
             <w:r>
               <w:rPr>
@@ -4106,7 +4278,7 @@
               <w:lang w:eastAsia="fr-FR"/>
             </w:rPr>
           </w:pPr>
-          <w:hyperlink w:anchor="_Toc141791709" w:history="1">
+          <w:hyperlink w:anchor="_Toc142205655" w:history="1">
             <w:r>
               <w:rPr>
                 <w:rStyle w:val="Lienhypertexte"/>
@@ -4133,7 +4305,7 @@
                 <w:noProof/>
                 <w:webHidden/>
               </w:rPr>
-              <w:instrText xml:space="preserve"> PAGEREF _Toc141791709 \h </w:instrText>
+              <w:instrText xml:space="preserve"> PAGEREF _Toc142205655 \h </w:instrText>
             </w:r>
             <w:r>
               <w:rPr>
@@ -4153,7 +4325,7 @@
                 <w:noProof/>
                 <w:webHidden/>
               </w:rPr>
-              <w:t>27</w:t>
+              <w:t>30</w:t>
             </w:r>
             <w:r>
               <w:rPr>
@@ -4176,7 +4348,7 @@
               <w:lang w:eastAsia="fr-FR"/>
             </w:rPr>
           </w:pPr>
-          <w:hyperlink w:anchor="_Toc141791710" w:history="1">
+          <w:hyperlink w:anchor="_Toc142205656" w:history="1">
             <w:r>
               <w:rPr>
                 <w:rStyle w:val="Lienhypertexte"/>
@@ -4203,7 +4375,7 @@
                 <w:noProof/>
                 <w:webHidden/>
               </w:rPr>
-              <w:instrText xml:space="preserve"> PAGEREF _Toc141791710 \h </w:instrText>
+              <w:instrText xml:space="preserve"> PAGEREF _Toc142205656 \h </w:instrText>
             </w:r>
             <w:r>
               <w:rPr>
@@ -4223,7 +4395,7 @@
                 <w:noProof/>
                 <w:webHidden/>
               </w:rPr>
-              <w:t>27</w:t>
+              <w:t>30</w:t>
             </w:r>
             <w:r>
               <w:rPr>
@@ -4246,7 +4418,7 @@
               <w:lang w:eastAsia="fr-FR"/>
             </w:rPr>
           </w:pPr>
-          <w:hyperlink w:anchor="_Toc141791711" w:history="1">
+          <w:hyperlink w:anchor="_Toc142205657" w:history="1">
             <w:r>
               <w:rPr>
                 <w:rStyle w:val="Lienhypertexte"/>
@@ -4273,7 +4445,7 @@
                 <w:noProof/>
                 <w:webHidden/>
               </w:rPr>
-              <w:instrText xml:space="preserve"> PAGEREF _Toc141791711 \h </w:instrText>
+              <w:instrText xml:space="preserve"> PAGEREF _Toc142205657 \h </w:instrText>
             </w:r>
             <w:r>
               <w:rPr>
@@ -4293,7 +4465,7 @@
                 <w:noProof/>
                 <w:webHidden/>
               </w:rPr>
-              <w:t>27</w:t>
+              <w:t>30</w:t>
             </w:r>
             <w:r>
               <w:rPr>
@@ -4316,7 +4488,7 @@
               <w:lang w:eastAsia="fr-FR"/>
             </w:rPr>
           </w:pPr>
-          <w:hyperlink w:anchor="_Toc141791712" w:history="1">
+          <w:hyperlink w:anchor="_Toc142205658" w:history="1">
             <w:r>
               <w:rPr>
                 <w:rStyle w:val="Lienhypertexte"/>
@@ -4343,7 +4515,7 @@
                 <w:noProof/>
                 <w:webHidden/>
               </w:rPr>
-              <w:instrText xml:space="preserve"> PAGEREF _Toc141791712 \h </w:instrText>
+              <w:instrText xml:space="preserve"> PAGEREF _Toc142205658 \h </w:instrText>
             </w:r>
             <w:r>
               <w:rPr>
@@ -4363,7 +4535,7 @@
                 <w:noProof/>
                 <w:webHidden/>
               </w:rPr>
-              <w:t>27</w:t>
+              <w:t>30</w:t>
             </w:r>
             <w:r>
               <w:rPr>
@@ -4386,7 +4558,7 @@
               <w:lang w:eastAsia="fr-FR"/>
             </w:rPr>
           </w:pPr>
-          <w:hyperlink w:anchor="_Toc141791713" w:history="1">
+          <w:hyperlink w:anchor="_Toc142205659" w:history="1">
             <w:r>
               <w:rPr>
                 <w:rStyle w:val="Lienhypertexte"/>
@@ -4413,7 +4585,7 @@
                 <w:noProof/>
                 <w:webHidden/>
               </w:rPr>
-              <w:instrText xml:space="preserve"> PAGEREF _Toc141791713 \h </w:instrText>
+              <w:instrText xml:space="preserve"> PAGEREF _Toc142205659 \h </w:instrText>
             </w:r>
             <w:r>
               <w:rPr>
@@ -4433,7 +4605,7 @@
                 <w:noProof/>
                 <w:webHidden/>
               </w:rPr>
-              <w:t>28</w:t>
+              <w:t>31</w:t>
             </w:r>
             <w:r>
               <w:rPr>
@@ -4456,7 +4628,7 @@
               <w:lang w:eastAsia="fr-FR"/>
             </w:rPr>
           </w:pPr>
-          <w:hyperlink w:anchor="_Toc141791714" w:history="1">
+          <w:hyperlink w:anchor="_Toc142205660" w:history="1">
             <w:r>
               <w:rPr>
                 <w:rStyle w:val="Lienhypertexte"/>
@@ -4483,7 +4655,7 @@
                 <w:noProof/>
                 <w:webHidden/>
               </w:rPr>
-              <w:instrText xml:space="preserve"> PAGEREF _Toc141791714 \h </w:instrText>
+              <w:instrText xml:space="preserve"> PAGEREF _Toc142205660 \h </w:instrText>
             </w:r>
             <w:r>
               <w:rPr>
@@ -4503,7 +4675,7 @@
                 <w:noProof/>
                 <w:webHidden/>
               </w:rPr>
-              <w:t>28</w:t>
+              <w:t>31</w:t>
             </w:r>
             <w:r>
               <w:rPr>
@@ -4586,9 +4758,8 @@
       <w:pPr>
         <w:pStyle w:val="Titre1"/>
       </w:pPr>
-      <w:bookmarkStart w:id="0" w:name="_Toc141791661"/>
-      <w:r>
-        <w:lastRenderedPageBreak/>
+      <w:bookmarkStart w:id="0" w:name="_Toc142205605"/>
+      <w:r>
         <w:t>Tableau des compétences</w:t>
       </w:r>
       <w:bookmarkEnd w:id="0"/>
@@ -4704,7 +4875,21 @@
           <w:tcPr>
             <w:tcW w:w="1718" w:type="dxa"/>
           </w:tcPr>
-          <w:p/>
+          <w:p>
+            <w:pPr>
+              <w:rPr>
+                <w:sz w:val="12"/>
+                <w:szCs w:val="12"/>
+              </w:rPr>
+            </w:pPr>
+            <w:r>
+              <w:rPr>
+                <w:sz w:val="12"/>
+                <w:szCs w:val="12"/>
+              </w:rPr>
+              <w:t>Conception UML</w:t>
+            </w:r>
+          </w:p>
         </w:tc>
       </w:tr>
       <w:tr>
@@ -7296,7 +7481,7 @@
       <w:pPr>
         <w:pStyle w:val="Titre1"/>
       </w:pPr>
-      <w:bookmarkStart w:id="1" w:name="_Toc141791662"/>
+      <w:bookmarkStart w:id="1" w:name="_Toc142205606"/>
       <w:r>
         <w:t>Présentation Personnelle</w:t>
       </w:r>
@@ -7719,7 +7904,7 @@
       <w:pPr>
         <w:pStyle w:val="Titre1"/>
       </w:pPr>
-      <w:bookmarkStart w:id="2" w:name="_Toc141791663"/>
+      <w:bookmarkStart w:id="2" w:name="_Toc142205607"/>
       <w:r>
         <w:t>P</w:t>
       </w:r>
@@ -7732,7 +7917,7 @@
       <w:pPr>
         <w:pStyle w:val="Titre2"/>
       </w:pPr>
-      <w:bookmarkStart w:id="3" w:name="_Toc141791664"/>
+      <w:bookmarkStart w:id="3" w:name="_Toc142205608"/>
       <w:r>
         <w:t>Historique</w:t>
       </w:r>
@@ -7945,7 +8130,7 @@
       <w:pPr>
         <w:pStyle w:val="Titre2"/>
       </w:pPr>
-      <w:bookmarkStart w:id="4" w:name="_Toc141791665"/>
+      <w:bookmarkStart w:id="4" w:name="_Toc142205609"/>
       <w:r>
         <w:t>Activités et Chiffres-clé</w:t>
       </w:r>
@@ -8016,6 +8201,7 @@
                             <w:bookmarkStart w:id="10" w:name="_Toc141317832"/>
                             <w:bookmarkStart w:id="11" w:name="_Toc141403903"/>
                             <w:bookmarkStart w:id="12" w:name="_Toc141445504"/>
+                            <w:bookmarkStart w:id="13" w:name="_Toc141963639"/>
                             <w:r>
                               <w:t xml:space="preserve">Figure </w:t>
                             </w:r>
@@ -8038,6 +8224,7 @@
                             <w:bookmarkEnd w:id="10"/>
                             <w:bookmarkEnd w:id="11"/>
                             <w:bookmarkEnd w:id="12"/>
+                            <w:bookmarkEnd w:id="13"/>
                           </w:p>
                         </w:txbxContent>
                       </wps:txbx>
@@ -8069,14 +8256,15 @@
                           <w:noProof/>
                         </w:rPr>
                       </w:pPr>
-                      <w:bookmarkStart w:id="13" w:name="_Toc141202484"/>
-                      <w:bookmarkStart w:id="14" w:name="_Toc141202518"/>
-                      <w:bookmarkStart w:id="15" w:name="_Toc141207268"/>
-                      <w:bookmarkStart w:id="16" w:name="_Toc141306339"/>
-                      <w:bookmarkStart w:id="17" w:name="_Toc141315566"/>
-                      <w:bookmarkStart w:id="18" w:name="_Toc141317832"/>
-                      <w:bookmarkStart w:id="19" w:name="_Toc141403903"/>
-                      <w:bookmarkStart w:id="20" w:name="_Toc141445504"/>
+                      <w:bookmarkStart w:id="14" w:name="_Toc141202484"/>
+                      <w:bookmarkStart w:id="15" w:name="_Toc141202518"/>
+                      <w:bookmarkStart w:id="16" w:name="_Toc141207268"/>
+                      <w:bookmarkStart w:id="17" w:name="_Toc141306339"/>
+                      <w:bookmarkStart w:id="18" w:name="_Toc141315566"/>
+                      <w:bookmarkStart w:id="19" w:name="_Toc141317832"/>
+                      <w:bookmarkStart w:id="20" w:name="_Toc141403903"/>
+                      <w:bookmarkStart w:id="21" w:name="_Toc141445504"/>
+                      <w:bookmarkStart w:id="22" w:name="_Toc141963639"/>
                       <w:r>
                         <w:t xml:space="preserve">Figure </w:t>
                       </w:r>
@@ -8091,7 +8279,6 @@
                       <w:r>
                         <w:t xml:space="preserve"> Chiffre d’affaires et collaborateurs</w:t>
                       </w:r>
-                      <w:bookmarkEnd w:id="13"/>
                       <w:bookmarkEnd w:id="14"/>
                       <w:bookmarkEnd w:id="15"/>
                       <w:bookmarkEnd w:id="16"/>
@@ -8099,6 +8286,8 @@
                       <w:bookmarkEnd w:id="18"/>
                       <w:bookmarkEnd w:id="19"/>
                       <w:bookmarkEnd w:id="20"/>
+                      <w:bookmarkEnd w:id="21"/>
+                      <w:bookmarkEnd w:id="22"/>
                     </w:p>
                   </w:txbxContent>
                 </v:textbox>
@@ -8427,11 +8616,11 @@
       <w:pPr>
         <w:pStyle w:val="Titre2"/>
       </w:pPr>
-      <w:bookmarkStart w:id="21" w:name="_Toc141791666"/>
+      <w:bookmarkStart w:id="23" w:name="_Toc142205610"/>
       <w:r>
         <w:t>Mon équipe et mes activités</w:t>
       </w:r>
-      <w:bookmarkEnd w:id="21"/>
+      <w:bookmarkEnd w:id="23"/>
     </w:p>
     <w:p>
       <w:pPr>
@@ -8808,25 +8997,25 @@
       <w:pPr>
         <w:pStyle w:val="Titre1"/>
       </w:pPr>
-      <w:bookmarkStart w:id="22" w:name="_Toc141043016"/>
-      <w:bookmarkStart w:id="23" w:name="_Toc141791667"/>
+      <w:bookmarkStart w:id="24" w:name="_Toc141043016"/>
+      <w:bookmarkStart w:id="25" w:name="_Toc142205611"/>
       <w:r>
         <w:t>Présentation du client</w:t>
-      </w:r>
-      <w:bookmarkEnd w:id="22"/>
-      <w:bookmarkEnd w:id="23"/>
-    </w:p>
-    <w:p>
-      <w:pPr>
-        <w:pStyle w:val="Titre2"/>
-      </w:pPr>
-      <w:bookmarkStart w:id="24" w:name="_Toc141043017"/>
-      <w:bookmarkStart w:id="25" w:name="_Toc141791668"/>
-      <w:r>
-        <w:t>Équipe et activités</w:t>
       </w:r>
       <w:bookmarkEnd w:id="24"/>
       <w:bookmarkEnd w:id="25"/>
+    </w:p>
+    <w:p>
+      <w:pPr>
+        <w:pStyle w:val="Titre2"/>
+      </w:pPr>
+      <w:bookmarkStart w:id="26" w:name="_Toc141043017"/>
+      <w:bookmarkStart w:id="27" w:name="_Toc142205612"/>
+      <w:r>
+        <w:t>Équipe et activités</w:t>
+      </w:r>
+      <w:bookmarkEnd w:id="26"/>
+      <w:bookmarkEnd w:id="27"/>
     </w:p>
     <w:p>
       <w:pPr>
@@ -9389,14 +9578,15 @@
                                 <w:szCs w:val="24"/>
                               </w:rPr>
                             </w:pPr>
-                            <w:bookmarkStart w:id="26" w:name="_Toc141202485"/>
-                            <w:bookmarkStart w:id="27" w:name="_Toc141202519"/>
-                            <w:bookmarkStart w:id="28" w:name="_Toc141207269"/>
-                            <w:bookmarkStart w:id="29" w:name="_Toc141306340"/>
-                            <w:bookmarkStart w:id="30" w:name="_Toc141315567"/>
-                            <w:bookmarkStart w:id="31" w:name="_Toc141317833"/>
-                            <w:bookmarkStart w:id="32" w:name="_Toc141403904"/>
-                            <w:bookmarkStart w:id="33" w:name="_Toc141445505"/>
+                            <w:bookmarkStart w:id="28" w:name="_Toc141202485"/>
+                            <w:bookmarkStart w:id="29" w:name="_Toc141202519"/>
+                            <w:bookmarkStart w:id="30" w:name="_Toc141207269"/>
+                            <w:bookmarkStart w:id="31" w:name="_Toc141306340"/>
+                            <w:bookmarkStart w:id="32" w:name="_Toc141315567"/>
+                            <w:bookmarkStart w:id="33" w:name="_Toc141317833"/>
+                            <w:bookmarkStart w:id="34" w:name="_Toc141403904"/>
+                            <w:bookmarkStart w:id="35" w:name="_Toc141445505"/>
+                            <w:bookmarkStart w:id="36" w:name="_Toc141963640"/>
                             <w:r>
                               <w:t xml:space="preserve">Figure </w:t>
                             </w:r>
@@ -9411,14 +9601,15 @@
                             <w:r>
                               <w:t xml:space="preserve"> Interaction entre le TECU et le logiciel FUTE</w:t>
                             </w:r>
-                            <w:bookmarkEnd w:id="26"/>
-                            <w:bookmarkEnd w:id="27"/>
                             <w:bookmarkEnd w:id="28"/>
                             <w:bookmarkEnd w:id="29"/>
                             <w:bookmarkEnd w:id="30"/>
                             <w:bookmarkEnd w:id="31"/>
                             <w:bookmarkEnd w:id="32"/>
                             <w:bookmarkEnd w:id="33"/>
+                            <w:bookmarkEnd w:id="34"/>
+                            <w:bookmarkEnd w:id="35"/>
+                            <w:bookmarkEnd w:id="36"/>
                           </w:p>
                         </w:txbxContent>
                       </wps:txbx>
@@ -9451,14 +9642,15 @@
                           <w:szCs w:val="24"/>
                         </w:rPr>
                       </w:pPr>
-                      <w:bookmarkStart w:id="34" w:name="_Toc141202485"/>
-                      <w:bookmarkStart w:id="35" w:name="_Toc141202519"/>
-                      <w:bookmarkStart w:id="36" w:name="_Toc141207269"/>
-                      <w:bookmarkStart w:id="37" w:name="_Toc141306340"/>
-                      <w:bookmarkStart w:id="38" w:name="_Toc141315567"/>
-                      <w:bookmarkStart w:id="39" w:name="_Toc141317833"/>
-                      <w:bookmarkStart w:id="40" w:name="_Toc141403904"/>
-                      <w:bookmarkStart w:id="41" w:name="_Toc141445505"/>
+                      <w:bookmarkStart w:id="37" w:name="_Toc141202485"/>
+                      <w:bookmarkStart w:id="38" w:name="_Toc141202519"/>
+                      <w:bookmarkStart w:id="39" w:name="_Toc141207269"/>
+                      <w:bookmarkStart w:id="40" w:name="_Toc141306340"/>
+                      <w:bookmarkStart w:id="41" w:name="_Toc141315567"/>
+                      <w:bookmarkStart w:id="42" w:name="_Toc141317833"/>
+                      <w:bookmarkStart w:id="43" w:name="_Toc141403904"/>
+                      <w:bookmarkStart w:id="44" w:name="_Toc141445505"/>
+                      <w:bookmarkStart w:id="45" w:name="_Toc141963640"/>
                       <w:r>
                         <w:t xml:space="preserve">Figure </w:t>
                       </w:r>
@@ -9473,14 +9665,15 @@
                       <w:r>
                         <w:t xml:space="preserve"> Interaction entre le TECU et le logiciel FUTE</w:t>
                       </w:r>
-                      <w:bookmarkEnd w:id="34"/>
-                      <w:bookmarkEnd w:id="35"/>
-                      <w:bookmarkEnd w:id="36"/>
                       <w:bookmarkEnd w:id="37"/>
                       <w:bookmarkEnd w:id="38"/>
                       <w:bookmarkEnd w:id="39"/>
                       <w:bookmarkEnd w:id="40"/>
                       <w:bookmarkEnd w:id="41"/>
+                      <w:bookmarkEnd w:id="42"/>
+                      <w:bookmarkEnd w:id="43"/>
+                      <w:bookmarkEnd w:id="44"/>
+                      <w:bookmarkEnd w:id="45"/>
                     </w:p>
                   </w:txbxContent>
                 </v:textbox>
@@ -9635,13 +9828,13 @@
       <w:pPr>
         <w:pStyle w:val="Titre2"/>
       </w:pPr>
-      <w:bookmarkStart w:id="42" w:name="_Toc141043018"/>
-      <w:bookmarkStart w:id="43" w:name="_Toc141791669"/>
+      <w:bookmarkStart w:id="46" w:name="_Toc141043018"/>
+      <w:bookmarkStart w:id="47" w:name="_Toc142205613"/>
       <w:r>
         <w:t>Besoins exprimés</w:t>
       </w:r>
-      <w:bookmarkEnd w:id="42"/>
-      <w:bookmarkEnd w:id="43"/>
+      <w:bookmarkEnd w:id="46"/>
+      <w:bookmarkEnd w:id="47"/>
     </w:p>
     <w:p>
       <w:pPr>
@@ -10164,26 +10357,26 @@
       <w:pPr>
         <w:pStyle w:val="Titre1"/>
       </w:pPr>
-      <w:bookmarkStart w:id="44" w:name="_Toc141043019"/>
-      <w:bookmarkStart w:id="45" w:name="_Toc141791670"/>
+      <w:bookmarkStart w:id="48" w:name="_Toc141043019"/>
+      <w:bookmarkStart w:id="49" w:name="_Toc142205614"/>
       <w:r>
         <w:lastRenderedPageBreak/>
         <w:t>Définition du projet</w:t>
       </w:r>
-      <w:bookmarkEnd w:id="44"/>
-      <w:bookmarkEnd w:id="45"/>
+      <w:bookmarkEnd w:id="48"/>
+      <w:bookmarkEnd w:id="49"/>
     </w:p>
     <w:p>
       <w:pPr>
         <w:pStyle w:val="Titre2"/>
       </w:pPr>
-      <w:bookmarkStart w:id="46" w:name="_Toc141043020"/>
-      <w:bookmarkStart w:id="47" w:name="_Toc141791671"/>
+      <w:bookmarkStart w:id="50" w:name="_Toc141043020"/>
+      <w:bookmarkStart w:id="51" w:name="_Toc142205615"/>
       <w:r>
         <w:t>Cahier des charges</w:t>
       </w:r>
-      <w:bookmarkEnd w:id="46"/>
-      <w:bookmarkEnd w:id="47"/>
+      <w:bookmarkEnd w:id="50"/>
+      <w:bookmarkEnd w:id="51"/>
     </w:p>
     <w:p>
       <w:pPr>
@@ -10533,14 +10726,15 @@
                                 <w:szCs w:val="24"/>
                               </w:rPr>
                             </w:pPr>
-                            <w:bookmarkStart w:id="48" w:name="_Toc141202486"/>
-                            <w:bookmarkStart w:id="49" w:name="_Toc141202520"/>
-                            <w:bookmarkStart w:id="50" w:name="_Toc141207270"/>
-                            <w:bookmarkStart w:id="51" w:name="_Toc141306341"/>
-                            <w:bookmarkStart w:id="52" w:name="_Toc141315568"/>
-                            <w:bookmarkStart w:id="53" w:name="_Toc141317834"/>
-                            <w:bookmarkStart w:id="54" w:name="_Toc141403905"/>
-                            <w:bookmarkStart w:id="55" w:name="_Toc141445506"/>
+                            <w:bookmarkStart w:id="52" w:name="_Toc141202486"/>
+                            <w:bookmarkStart w:id="53" w:name="_Toc141202520"/>
+                            <w:bookmarkStart w:id="54" w:name="_Toc141207270"/>
+                            <w:bookmarkStart w:id="55" w:name="_Toc141306341"/>
+                            <w:bookmarkStart w:id="56" w:name="_Toc141315568"/>
+                            <w:bookmarkStart w:id="57" w:name="_Toc141317834"/>
+                            <w:bookmarkStart w:id="58" w:name="_Toc141403905"/>
+                            <w:bookmarkStart w:id="59" w:name="_Toc141445506"/>
+                            <w:bookmarkStart w:id="60" w:name="_Toc141963641"/>
                             <w:r>
                               <w:t xml:space="preserve">Figure </w:t>
                             </w:r>
@@ -10561,14 +10755,15 @@
                             <w:r>
                               <w:t xml:space="preserve"> de type signal update</w:t>
                             </w:r>
-                            <w:bookmarkEnd w:id="48"/>
-                            <w:bookmarkEnd w:id="49"/>
-                            <w:bookmarkEnd w:id="50"/>
-                            <w:bookmarkEnd w:id="51"/>
                             <w:bookmarkEnd w:id="52"/>
                             <w:bookmarkEnd w:id="53"/>
                             <w:bookmarkEnd w:id="54"/>
                             <w:bookmarkEnd w:id="55"/>
+                            <w:bookmarkEnd w:id="56"/>
+                            <w:bookmarkEnd w:id="57"/>
+                            <w:bookmarkEnd w:id="58"/>
+                            <w:bookmarkEnd w:id="59"/>
+                            <w:bookmarkEnd w:id="60"/>
                           </w:p>
                         </w:txbxContent>
                       </wps:txbx>
@@ -10605,14 +10800,15 @@
                           <w:szCs w:val="24"/>
                         </w:rPr>
                       </w:pPr>
-                      <w:bookmarkStart w:id="56" w:name="_Toc141202486"/>
-                      <w:bookmarkStart w:id="57" w:name="_Toc141202520"/>
-                      <w:bookmarkStart w:id="58" w:name="_Toc141207270"/>
-                      <w:bookmarkStart w:id="59" w:name="_Toc141306341"/>
-                      <w:bookmarkStart w:id="60" w:name="_Toc141315568"/>
-                      <w:bookmarkStart w:id="61" w:name="_Toc141317834"/>
-                      <w:bookmarkStart w:id="62" w:name="_Toc141403905"/>
-                      <w:bookmarkStart w:id="63" w:name="_Toc141445506"/>
+                      <w:bookmarkStart w:id="61" w:name="_Toc141202486"/>
+                      <w:bookmarkStart w:id="62" w:name="_Toc141202520"/>
+                      <w:bookmarkStart w:id="63" w:name="_Toc141207270"/>
+                      <w:bookmarkStart w:id="64" w:name="_Toc141306341"/>
+                      <w:bookmarkStart w:id="65" w:name="_Toc141315568"/>
+                      <w:bookmarkStart w:id="66" w:name="_Toc141317834"/>
+                      <w:bookmarkStart w:id="67" w:name="_Toc141403905"/>
+                      <w:bookmarkStart w:id="68" w:name="_Toc141445506"/>
+                      <w:bookmarkStart w:id="69" w:name="_Toc141963641"/>
                       <w:r>
                         <w:t xml:space="preserve">Figure </w:t>
                       </w:r>
@@ -10633,14 +10829,15 @@
                       <w:r>
                         <w:t xml:space="preserve"> de type signal update</w:t>
                       </w:r>
-                      <w:bookmarkEnd w:id="56"/>
-                      <w:bookmarkEnd w:id="57"/>
-                      <w:bookmarkEnd w:id="58"/>
-                      <w:bookmarkEnd w:id="59"/>
-                      <w:bookmarkEnd w:id="60"/>
                       <w:bookmarkEnd w:id="61"/>
                       <w:bookmarkEnd w:id="62"/>
                       <w:bookmarkEnd w:id="63"/>
+                      <w:bookmarkEnd w:id="64"/>
+                      <w:bookmarkEnd w:id="65"/>
+                      <w:bookmarkEnd w:id="66"/>
+                      <w:bookmarkEnd w:id="67"/>
+                      <w:bookmarkEnd w:id="68"/>
+                      <w:bookmarkEnd w:id="69"/>
                     </w:p>
                   </w:txbxContent>
                 </v:textbox>
@@ -10957,8 +11154,8 @@
       <w:pPr>
         <w:pStyle w:val="Titre2"/>
       </w:pPr>
-      <w:bookmarkStart w:id="64" w:name="_Toc141043021"/>
-      <w:bookmarkStart w:id="65" w:name="_Toc141791672"/>
+      <w:bookmarkStart w:id="70" w:name="_Toc141043021"/>
+      <w:bookmarkStart w:id="71" w:name="_Toc142205616"/>
       <w:r>
         <w:rPr>
           <w:noProof/>
@@ -11010,14 +11207,15 @@
                                 <w:szCs w:val="24"/>
                               </w:rPr>
                             </w:pPr>
-                            <w:bookmarkStart w:id="66" w:name="_Toc141202487"/>
-                            <w:bookmarkStart w:id="67" w:name="_Toc141202521"/>
-                            <w:bookmarkStart w:id="68" w:name="_Toc141207271"/>
-                            <w:bookmarkStart w:id="69" w:name="_Toc141306342"/>
-                            <w:bookmarkStart w:id="70" w:name="_Toc141315569"/>
-                            <w:bookmarkStart w:id="71" w:name="_Toc141317835"/>
-                            <w:bookmarkStart w:id="72" w:name="_Toc141403906"/>
-                            <w:bookmarkStart w:id="73" w:name="_Toc141445507"/>
+                            <w:bookmarkStart w:id="72" w:name="_Toc141202487"/>
+                            <w:bookmarkStart w:id="73" w:name="_Toc141202521"/>
+                            <w:bookmarkStart w:id="74" w:name="_Toc141207271"/>
+                            <w:bookmarkStart w:id="75" w:name="_Toc141306342"/>
+                            <w:bookmarkStart w:id="76" w:name="_Toc141315569"/>
+                            <w:bookmarkStart w:id="77" w:name="_Toc141317835"/>
+                            <w:bookmarkStart w:id="78" w:name="_Toc141403906"/>
+                            <w:bookmarkStart w:id="79" w:name="_Toc141445507"/>
+                            <w:bookmarkStart w:id="80" w:name="_Toc141963642"/>
                             <w:r>
                               <w:t xml:space="preserve">Figure </w:t>
                             </w:r>
@@ -11032,14 +11230,15 @@
                             <w:r>
                               <w:t xml:space="preserve"> Parcours utilisateur de l'application</w:t>
                             </w:r>
-                            <w:bookmarkEnd w:id="66"/>
-                            <w:bookmarkEnd w:id="67"/>
-                            <w:bookmarkEnd w:id="68"/>
-                            <w:bookmarkEnd w:id="69"/>
-                            <w:bookmarkEnd w:id="70"/>
-                            <w:bookmarkEnd w:id="71"/>
                             <w:bookmarkEnd w:id="72"/>
                             <w:bookmarkEnd w:id="73"/>
+                            <w:bookmarkEnd w:id="74"/>
+                            <w:bookmarkEnd w:id="75"/>
+                            <w:bookmarkEnd w:id="76"/>
+                            <w:bookmarkEnd w:id="77"/>
+                            <w:bookmarkEnd w:id="78"/>
+                            <w:bookmarkEnd w:id="79"/>
+                            <w:bookmarkEnd w:id="80"/>
                           </w:p>
                         </w:txbxContent>
                       </wps:txbx>
@@ -11069,14 +11268,15 @@
                           <w:szCs w:val="24"/>
                         </w:rPr>
                       </w:pPr>
-                      <w:bookmarkStart w:id="74" w:name="_Toc141202487"/>
-                      <w:bookmarkStart w:id="75" w:name="_Toc141202521"/>
-                      <w:bookmarkStart w:id="76" w:name="_Toc141207271"/>
-                      <w:bookmarkStart w:id="77" w:name="_Toc141306342"/>
-                      <w:bookmarkStart w:id="78" w:name="_Toc141315569"/>
-                      <w:bookmarkStart w:id="79" w:name="_Toc141317835"/>
-                      <w:bookmarkStart w:id="80" w:name="_Toc141403906"/>
-                      <w:bookmarkStart w:id="81" w:name="_Toc141445507"/>
+                      <w:bookmarkStart w:id="81" w:name="_Toc141202487"/>
+                      <w:bookmarkStart w:id="82" w:name="_Toc141202521"/>
+                      <w:bookmarkStart w:id="83" w:name="_Toc141207271"/>
+                      <w:bookmarkStart w:id="84" w:name="_Toc141306342"/>
+                      <w:bookmarkStart w:id="85" w:name="_Toc141315569"/>
+                      <w:bookmarkStart w:id="86" w:name="_Toc141317835"/>
+                      <w:bookmarkStart w:id="87" w:name="_Toc141403906"/>
+                      <w:bookmarkStart w:id="88" w:name="_Toc141445507"/>
+                      <w:bookmarkStart w:id="89" w:name="_Toc141963642"/>
                       <w:r>
                         <w:t xml:space="preserve">Figure </w:t>
                       </w:r>
@@ -11091,14 +11291,15 @@
                       <w:r>
                         <w:t xml:space="preserve"> Parcours utilisateur de l'application</w:t>
                       </w:r>
-                      <w:bookmarkEnd w:id="74"/>
-                      <w:bookmarkEnd w:id="75"/>
-                      <w:bookmarkEnd w:id="76"/>
-                      <w:bookmarkEnd w:id="77"/>
-                      <w:bookmarkEnd w:id="78"/>
-                      <w:bookmarkEnd w:id="79"/>
-                      <w:bookmarkEnd w:id="80"/>
                       <w:bookmarkEnd w:id="81"/>
+                      <w:bookmarkEnd w:id="82"/>
+                      <w:bookmarkEnd w:id="83"/>
+                      <w:bookmarkEnd w:id="84"/>
+                      <w:bookmarkEnd w:id="85"/>
+                      <w:bookmarkEnd w:id="86"/>
+                      <w:bookmarkEnd w:id="87"/>
+                      <w:bookmarkEnd w:id="88"/>
+                      <w:bookmarkEnd w:id="89"/>
                     </w:p>
                   </w:txbxContent>
                 </v:textbox>
@@ -11173,8 +11374,8 @@
       <w:r>
         <w:t>Architecture des interfaces</w:t>
       </w:r>
-      <w:bookmarkEnd w:id="64"/>
-      <w:bookmarkEnd w:id="65"/>
+      <w:bookmarkEnd w:id="70"/>
+      <w:bookmarkEnd w:id="71"/>
     </w:p>
     <w:p>
       <w:pPr>
@@ -11556,14 +11757,15 @@
                                 <w:szCs w:val="24"/>
                               </w:rPr>
                             </w:pPr>
-                            <w:bookmarkStart w:id="82" w:name="_Toc141202488"/>
-                            <w:bookmarkStart w:id="83" w:name="_Toc141202522"/>
-                            <w:bookmarkStart w:id="84" w:name="_Toc141207272"/>
-                            <w:bookmarkStart w:id="85" w:name="_Toc141306343"/>
-                            <w:bookmarkStart w:id="86" w:name="_Toc141315570"/>
-                            <w:bookmarkStart w:id="87" w:name="_Toc141317836"/>
-                            <w:bookmarkStart w:id="88" w:name="_Toc141403907"/>
-                            <w:bookmarkStart w:id="89" w:name="_Toc141445508"/>
+                            <w:bookmarkStart w:id="90" w:name="_Toc141202488"/>
+                            <w:bookmarkStart w:id="91" w:name="_Toc141202522"/>
+                            <w:bookmarkStart w:id="92" w:name="_Toc141207272"/>
+                            <w:bookmarkStart w:id="93" w:name="_Toc141306343"/>
+                            <w:bookmarkStart w:id="94" w:name="_Toc141315570"/>
+                            <w:bookmarkStart w:id="95" w:name="_Toc141317836"/>
+                            <w:bookmarkStart w:id="96" w:name="_Toc141403907"/>
+                            <w:bookmarkStart w:id="97" w:name="_Toc141445508"/>
+                            <w:bookmarkStart w:id="98" w:name="_Toc141963643"/>
                             <w:r>
                               <w:t xml:space="preserve">Figure </w:t>
                             </w:r>
@@ -11578,14 +11780,15 @@
                             <w:r>
                               <w:t xml:space="preserve"> Composant d'affichage des logs</w:t>
                             </w:r>
-                            <w:bookmarkEnd w:id="82"/>
-                            <w:bookmarkEnd w:id="83"/>
-                            <w:bookmarkEnd w:id="84"/>
-                            <w:bookmarkEnd w:id="85"/>
-                            <w:bookmarkEnd w:id="86"/>
-                            <w:bookmarkEnd w:id="87"/>
-                            <w:bookmarkEnd w:id="88"/>
-                            <w:bookmarkEnd w:id="89"/>
+                            <w:bookmarkEnd w:id="90"/>
+                            <w:bookmarkEnd w:id="91"/>
+                            <w:bookmarkEnd w:id="92"/>
+                            <w:bookmarkEnd w:id="93"/>
+                            <w:bookmarkEnd w:id="94"/>
+                            <w:bookmarkEnd w:id="95"/>
+                            <w:bookmarkEnd w:id="96"/>
+                            <w:bookmarkEnd w:id="97"/>
+                            <w:bookmarkEnd w:id="98"/>
                           </w:p>
                         </w:txbxContent>
                       </wps:txbx>
@@ -11619,14 +11822,15 @@
                           <w:szCs w:val="24"/>
                         </w:rPr>
                       </w:pPr>
-                      <w:bookmarkStart w:id="90" w:name="_Toc141202488"/>
-                      <w:bookmarkStart w:id="91" w:name="_Toc141202522"/>
-                      <w:bookmarkStart w:id="92" w:name="_Toc141207272"/>
-                      <w:bookmarkStart w:id="93" w:name="_Toc141306343"/>
-                      <w:bookmarkStart w:id="94" w:name="_Toc141315570"/>
-                      <w:bookmarkStart w:id="95" w:name="_Toc141317836"/>
-                      <w:bookmarkStart w:id="96" w:name="_Toc141403907"/>
-                      <w:bookmarkStart w:id="97" w:name="_Toc141445508"/>
+                      <w:bookmarkStart w:id="99" w:name="_Toc141202488"/>
+                      <w:bookmarkStart w:id="100" w:name="_Toc141202522"/>
+                      <w:bookmarkStart w:id="101" w:name="_Toc141207272"/>
+                      <w:bookmarkStart w:id="102" w:name="_Toc141306343"/>
+                      <w:bookmarkStart w:id="103" w:name="_Toc141315570"/>
+                      <w:bookmarkStart w:id="104" w:name="_Toc141317836"/>
+                      <w:bookmarkStart w:id="105" w:name="_Toc141403907"/>
+                      <w:bookmarkStart w:id="106" w:name="_Toc141445508"/>
+                      <w:bookmarkStart w:id="107" w:name="_Toc141963643"/>
                       <w:r>
                         <w:t xml:space="preserve">Figure </w:t>
                       </w:r>
@@ -11641,14 +11845,15 @@
                       <w:r>
                         <w:t xml:space="preserve"> Composant d'affichage des logs</w:t>
                       </w:r>
-                      <w:bookmarkEnd w:id="90"/>
-                      <w:bookmarkEnd w:id="91"/>
-                      <w:bookmarkEnd w:id="92"/>
-                      <w:bookmarkEnd w:id="93"/>
-                      <w:bookmarkEnd w:id="94"/>
-                      <w:bookmarkEnd w:id="95"/>
-                      <w:bookmarkEnd w:id="96"/>
-                      <w:bookmarkEnd w:id="97"/>
+                      <w:bookmarkEnd w:id="99"/>
+                      <w:bookmarkEnd w:id="100"/>
+                      <w:bookmarkEnd w:id="101"/>
+                      <w:bookmarkEnd w:id="102"/>
+                      <w:bookmarkEnd w:id="103"/>
+                      <w:bookmarkEnd w:id="104"/>
+                      <w:bookmarkEnd w:id="105"/>
+                      <w:bookmarkEnd w:id="106"/>
+                      <w:bookmarkEnd w:id="107"/>
                     </w:p>
                   </w:txbxContent>
                 </v:textbox>
@@ -11711,14 +11916,15 @@
                                 <w:szCs w:val="24"/>
                               </w:rPr>
                             </w:pPr>
-                            <w:bookmarkStart w:id="98" w:name="_Toc141202489"/>
-                            <w:bookmarkStart w:id="99" w:name="_Toc141202523"/>
-                            <w:bookmarkStart w:id="100" w:name="_Toc141207273"/>
-                            <w:bookmarkStart w:id="101" w:name="_Toc141306344"/>
-                            <w:bookmarkStart w:id="102" w:name="_Toc141315571"/>
-                            <w:bookmarkStart w:id="103" w:name="_Toc141317837"/>
-                            <w:bookmarkStart w:id="104" w:name="_Toc141403908"/>
-                            <w:bookmarkStart w:id="105" w:name="_Toc141445509"/>
+                            <w:bookmarkStart w:id="108" w:name="_Toc141202489"/>
+                            <w:bookmarkStart w:id="109" w:name="_Toc141202523"/>
+                            <w:bookmarkStart w:id="110" w:name="_Toc141207273"/>
+                            <w:bookmarkStart w:id="111" w:name="_Toc141306344"/>
+                            <w:bookmarkStart w:id="112" w:name="_Toc141315571"/>
+                            <w:bookmarkStart w:id="113" w:name="_Toc141317837"/>
+                            <w:bookmarkStart w:id="114" w:name="_Toc141403908"/>
+                            <w:bookmarkStart w:id="115" w:name="_Toc141445509"/>
+                            <w:bookmarkStart w:id="116" w:name="_Toc141963644"/>
                             <w:r>
                               <w:t xml:space="preserve">Figure </w:t>
                             </w:r>
@@ -11733,14 +11939,15 @@
                             <w:r>
                               <w:t xml:space="preserve"> Barre de défilement du temps</w:t>
                             </w:r>
-                            <w:bookmarkEnd w:id="98"/>
-                            <w:bookmarkEnd w:id="99"/>
-                            <w:bookmarkEnd w:id="100"/>
-                            <w:bookmarkEnd w:id="101"/>
-                            <w:bookmarkEnd w:id="102"/>
-                            <w:bookmarkEnd w:id="103"/>
-                            <w:bookmarkEnd w:id="104"/>
-                            <w:bookmarkEnd w:id="105"/>
+                            <w:bookmarkEnd w:id="108"/>
+                            <w:bookmarkEnd w:id="109"/>
+                            <w:bookmarkEnd w:id="110"/>
+                            <w:bookmarkEnd w:id="111"/>
+                            <w:bookmarkEnd w:id="112"/>
+                            <w:bookmarkEnd w:id="113"/>
+                            <w:bookmarkEnd w:id="114"/>
+                            <w:bookmarkEnd w:id="115"/>
+                            <w:bookmarkEnd w:id="116"/>
                           </w:p>
                         </w:txbxContent>
                       </wps:txbx>
@@ -11774,14 +11981,15 @@
                           <w:szCs w:val="24"/>
                         </w:rPr>
                       </w:pPr>
-                      <w:bookmarkStart w:id="106" w:name="_Toc141202489"/>
-                      <w:bookmarkStart w:id="107" w:name="_Toc141202523"/>
-                      <w:bookmarkStart w:id="108" w:name="_Toc141207273"/>
-                      <w:bookmarkStart w:id="109" w:name="_Toc141306344"/>
-                      <w:bookmarkStart w:id="110" w:name="_Toc141315571"/>
-                      <w:bookmarkStart w:id="111" w:name="_Toc141317837"/>
-                      <w:bookmarkStart w:id="112" w:name="_Toc141403908"/>
-                      <w:bookmarkStart w:id="113" w:name="_Toc141445509"/>
+                      <w:bookmarkStart w:id="117" w:name="_Toc141202489"/>
+                      <w:bookmarkStart w:id="118" w:name="_Toc141202523"/>
+                      <w:bookmarkStart w:id="119" w:name="_Toc141207273"/>
+                      <w:bookmarkStart w:id="120" w:name="_Toc141306344"/>
+                      <w:bookmarkStart w:id="121" w:name="_Toc141315571"/>
+                      <w:bookmarkStart w:id="122" w:name="_Toc141317837"/>
+                      <w:bookmarkStart w:id="123" w:name="_Toc141403908"/>
+                      <w:bookmarkStart w:id="124" w:name="_Toc141445509"/>
+                      <w:bookmarkStart w:id="125" w:name="_Toc141963644"/>
                       <w:r>
                         <w:t xml:space="preserve">Figure </w:t>
                       </w:r>
@@ -11796,14 +12004,15 @@
                       <w:r>
                         <w:t xml:space="preserve"> Barre de défilement du temps</w:t>
                       </w:r>
-                      <w:bookmarkEnd w:id="106"/>
-                      <w:bookmarkEnd w:id="107"/>
-                      <w:bookmarkEnd w:id="108"/>
-                      <w:bookmarkEnd w:id="109"/>
-                      <w:bookmarkEnd w:id="110"/>
-                      <w:bookmarkEnd w:id="111"/>
-                      <w:bookmarkEnd w:id="112"/>
-                      <w:bookmarkEnd w:id="113"/>
+                      <w:bookmarkEnd w:id="117"/>
+                      <w:bookmarkEnd w:id="118"/>
+                      <w:bookmarkEnd w:id="119"/>
+                      <w:bookmarkEnd w:id="120"/>
+                      <w:bookmarkEnd w:id="121"/>
+                      <w:bookmarkEnd w:id="122"/>
+                      <w:bookmarkEnd w:id="123"/>
+                      <w:bookmarkEnd w:id="124"/>
+                      <w:bookmarkEnd w:id="125"/>
                     </w:p>
                   </w:txbxContent>
                 </v:textbox>
@@ -12017,7 +12226,7 @@
           <w:szCs w:val="24"/>
         </w:rPr>
       </w:pPr>
-      <w:bookmarkStart w:id="114" w:name="_Toc141043022"/>
+      <w:bookmarkStart w:id="126" w:name="_Toc141043022"/>
       <w:r>
         <w:br/>
       </w:r>
@@ -12051,22 +12260,22 @@
       <w:pPr>
         <w:pStyle w:val="Titre2"/>
       </w:pPr>
-      <w:bookmarkStart w:id="115" w:name="_Toc141791673"/>
+      <w:bookmarkStart w:id="127" w:name="_Toc142205617"/>
       <w:r>
         <w:t>Architecture logicielle</w:t>
       </w:r>
-      <w:bookmarkEnd w:id="114"/>
-      <w:bookmarkEnd w:id="115"/>
+      <w:bookmarkEnd w:id="126"/>
+      <w:bookmarkEnd w:id="127"/>
     </w:p>
     <w:p>
       <w:pPr>
         <w:pStyle w:val="Titre3"/>
       </w:pPr>
-      <w:bookmarkStart w:id="116" w:name="_Toc141791674"/>
+      <w:bookmarkStart w:id="128" w:name="_Toc142205618"/>
       <w:r>
         <w:t>Back-end</w:t>
       </w:r>
-      <w:bookmarkEnd w:id="116"/>
+      <w:bookmarkEnd w:id="128"/>
     </w:p>
     <w:p>
       <w:pPr>
@@ -12695,14 +12904,15 @@
                                 <w:noProof/>
                               </w:rPr>
                             </w:pPr>
-                            <w:bookmarkStart w:id="117" w:name="_Toc141202490"/>
-                            <w:bookmarkStart w:id="118" w:name="_Toc141202524"/>
-                            <w:bookmarkStart w:id="119" w:name="_Toc141207274"/>
-                            <w:bookmarkStart w:id="120" w:name="_Toc141306345"/>
-                            <w:bookmarkStart w:id="121" w:name="_Toc141315572"/>
-                            <w:bookmarkStart w:id="122" w:name="_Toc141317838"/>
-                            <w:bookmarkStart w:id="123" w:name="_Toc141403909"/>
-                            <w:bookmarkStart w:id="124" w:name="_Toc141445510"/>
+                            <w:bookmarkStart w:id="129" w:name="_Toc141202490"/>
+                            <w:bookmarkStart w:id="130" w:name="_Toc141202524"/>
+                            <w:bookmarkStart w:id="131" w:name="_Toc141207274"/>
+                            <w:bookmarkStart w:id="132" w:name="_Toc141306345"/>
+                            <w:bookmarkStart w:id="133" w:name="_Toc141315572"/>
+                            <w:bookmarkStart w:id="134" w:name="_Toc141317838"/>
+                            <w:bookmarkStart w:id="135" w:name="_Toc141403909"/>
+                            <w:bookmarkStart w:id="136" w:name="_Toc141445510"/>
+                            <w:bookmarkStart w:id="137" w:name="_Toc141963645"/>
                             <w:r>
                               <w:t xml:space="preserve">Figure </w:t>
                             </w:r>
@@ -12717,14 +12927,15 @@
                             <w:r>
                               <w:t xml:space="preserve"> Architecture logicielle Back-end</w:t>
                             </w:r>
-                            <w:bookmarkEnd w:id="117"/>
-                            <w:bookmarkEnd w:id="118"/>
-                            <w:bookmarkEnd w:id="119"/>
-                            <w:bookmarkEnd w:id="120"/>
-                            <w:bookmarkEnd w:id="121"/>
-                            <w:bookmarkEnd w:id="122"/>
-                            <w:bookmarkEnd w:id="123"/>
-                            <w:bookmarkEnd w:id="124"/>
+                            <w:bookmarkEnd w:id="129"/>
+                            <w:bookmarkEnd w:id="130"/>
+                            <w:bookmarkEnd w:id="131"/>
+                            <w:bookmarkEnd w:id="132"/>
+                            <w:bookmarkEnd w:id="133"/>
+                            <w:bookmarkEnd w:id="134"/>
+                            <w:bookmarkEnd w:id="135"/>
+                            <w:bookmarkEnd w:id="136"/>
+                            <w:bookmarkEnd w:id="137"/>
                           </w:p>
                         </w:txbxContent>
                       </wps:txbx>
@@ -12756,14 +12967,15 @@
                           <w:noProof/>
                         </w:rPr>
                       </w:pPr>
-                      <w:bookmarkStart w:id="125" w:name="_Toc141202490"/>
-                      <w:bookmarkStart w:id="126" w:name="_Toc141202524"/>
-                      <w:bookmarkStart w:id="127" w:name="_Toc141207274"/>
-                      <w:bookmarkStart w:id="128" w:name="_Toc141306345"/>
-                      <w:bookmarkStart w:id="129" w:name="_Toc141315572"/>
-                      <w:bookmarkStart w:id="130" w:name="_Toc141317838"/>
-                      <w:bookmarkStart w:id="131" w:name="_Toc141403909"/>
-                      <w:bookmarkStart w:id="132" w:name="_Toc141445510"/>
+                      <w:bookmarkStart w:id="138" w:name="_Toc141202490"/>
+                      <w:bookmarkStart w:id="139" w:name="_Toc141202524"/>
+                      <w:bookmarkStart w:id="140" w:name="_Toc141207274"/>
+                      <w:bookmarkStart w:id="141" w:name="_Toc141306345"/>
+                      <w:bookmarkStart w:id="142" w:name="_Toc141315572"/>
+                      <w:bookmarkStart w:id="143" w:name="_Toc141317838"/>
+                      <w:bookmarkStart w:id="144" w:name="_Toc141403909"/>
+                      <w:bookmarkStart w:id="145" w:name="_Toc141445510"/>
+                      <w:bookmarkStart w:id="146" w:name="_Toc141963645"/>
                       <w:r>
                         <w:t xml:space="preserve">Figure </w:t>
                       </w:r>
@@ -12778,14 +12990,15 @@
                       <w:r>
                         <w:t xml:space="preserve"> Architecture logicielle Back-end</w:t>
                       </w:r>
-                      <w:bookmarkEnd w:id="125"/>
-                      <w:bookmarkEnd w:id="126"/>
-                      <w:bookmarkEnd w:id="127"/>
-                      <w:bookmarkEnd w:id="128"/>
-                      <w:bookmarkEnd w:id="129"/>
-                      <w:bookmarkEnd w:id="130"/>
-                      <w:bookmarkEnd w:id="131"/>
-                      <w:bookmarkEnd w:id="132"/>
+                      <w:bookmarkEnd w:id="138"/>
+                      <w:bookmarkEnd w:id="139"/>
+                      <w:bookmarkEnd w:id="140"/>
+                      <w:bookmarkEnd w:id="141"/>
+                      <w:bookmarkEnd w:id="142"/>
+                      <w:bookmarkEnd w:id="143"/>
+                      <w:bookmarkEnd w:id="144"/>
+                      <w:bookmarkEnd w:id="145"/>
+                      <w:bookmarkEnd w:id="146"/>
                     </w:p>
                   </w:txbxContent>
                 </v:textbox>
@@ -12986,12 +13199,12 @@
       <w:pPr>
         <w:pStyle w:val="Titre3"/>
       </w:pPr>
-      <w:bookmarkStart w:id="133" w:name="_Toc141791675"/>
+      <w:bookmarkStart w:id="147" w:name="_Toc142205619"/>
       <w:r>
         <w:lastRenderedPageBreak/>
         <w:t>Front-end</w:t>
       </w:r>
-      <w:bookmarkEnd w:id="133"/>
+      <w:bookmarkEnd w:id="147"/>
     </w:p>
     <w:p>
       <w:pPr>
@@ -13377,14 +13590,15 @@
                                 <w:noProof/>
                               </w:rPr>
                             </w:pPr>
-                            <w:bookmarkStart w:id="134" w:name="_Toc141202491"/>
-                            <w:bookmarkStart w:id="135" w:name="_Toc141202525"/>
-                            <w:bookmarkStart w:id="136" w:name="_Toc141207275"/>
-                            <w:bookmarkStart w:id="137" w:name="_Toc141306346"/>
-                            <w:bookmarkStart w:id="138" w:name="_Toc141315573"/>
-                            <w:bookmarkStart w:id="139" w:name="_Toc141317839"/>
-                            <w:bookmarkStart w:id="140" w:name="_Toc141403910"/>
-                            <w:bookmarkStart w:id="141" w:name="_Toc141445511"/>
+                            <w:bookmarkStart w:id="148" w:name="_Toc141202491"/>
+                            <w:bookmarkStart w:id="149" w:name="_Toc141202525"/>
+                            <w:bookmarkStart w:id="150" w:name="_Toc141207275"/>
+                            <w:bookmarkStart w:id="151" w:name="_Toc141306346"/>
+                            <w:bookmarkStart w:id="152" w:name="_Toc141315573"/>
+                            <w:bookmarkStart w:id="153" w:name="_Toc141317839"/>
+                            <w:bookmarkStart w:id="154" w:name="_Toc141403910"/>
+                            <w:bookmarkStart w:id="155" w:name="_Toc141445511"/>
+                            <w:bookmarkStart w:id="156" w:name="_Toc141963646"/>
                             <w:r>
                               <w:t xml:space="preserve">Figure </w:t>
                             </w:r>
@@ -13399,14 +13613,15 @@
                             <w:r>
                               <w:t xml:space="preserve"> Architecture Front-end du stockage des Events</w:t>
                             </w:r>
-                            <w:bookmarkEnd w:id="134"/>
-                            <w:bookmarkEnd w:id="135"/>
-                            <w:bookmarkEnd w:id="136"/>
-                            <w:bookmarkEnd w:id="137"/>
-                            <w:bookmarkEnd w:id="138"/>
-                            <w:bookmarkEnd w:id="139"/>
-                            <w:bookmarkEnd w:id="140"/>
-                            <w:bookmarkEnd w:id="141"/>
+                            <w:bookmarkEnd w:id="148"/>
+                            <w:bookmarkEnd w:id="149"/>
+                            <w:bookmarkEnd w:id="150"/>
+                            <w:bookmarkEnd w:id="151"/>
+                            <w:bookmarkEnd w:id="152"/>
+                            <w:bookmarkEnd w:id="153"/>
+                            <w:bookmarkEnd w:id="154"/>
+                            <w:bookmarkEnd w:id="155"/>
+                            <w:bookmarkEnd w:id="156"/>
                           </w:p>
                         </w:txbxContent>
                       </wps:txbx>
@@ -13441,14 +13656,15 @@
                           <w:noProof/>
                         </w:rPr>
                       </w:pPr>
-                      <w:bookmarkStart w:id="142" w:name="_Toc141202491"/>
-                      <w:bookmarkStart w:id="143" w:name="_Toc141202525"/>
-                      <w:bookmarkStart w:id="144" w:name="_Toc141207275"/>
-                      <w:bookmarkStart w:id="145" w:name="_Toc141306346"/>
-                      <w:bookmarkStart w:id="146" w:name="_Toc141315573"/>
-                      <w:bookmarkStart w:id="147" w:name="_Toc141317839"/>
-                      <w:bookmarkStart w:id="148" w:name="_Toc141403910"/>
-                      <w:bookmarkStart w:id="149" w:name="_Toc141445511"/>
+                      <w:bookmarkStart w:id="157" w:name="_Toc141202491"/>
+                      <w:bookmarkStart w:id="158" w:name="_Toc141202525"/>
+                      <w:bookmarkStart w:id="159" w:name="_Toc141207275"/>
+                      <w:bookmarkStart w:id="160" w:name="_Toc141306346"/>
+                      <w:bookmarkStart w:id="161" w:name="_Toc141315573"/>
+                      <w:bookmarkStart w:id="162" w:name="_Toc141317839"/>
+                      <w:bookmarkStart w:id="163" w:name="_Toc141403910"/>
+                      <w:bookmarkStart w:id="164" w:name="_Toc141445511"/>
+                      <w:bookmarkStart w:id="165" w:name="_Toc141963646"/>
                       <w:r>
                         <w:t xml:space="preserve">Figure </w:t>
                       </w:r>
@@ -13463,14 +13679,15 @@
                       <w:r>
                         <w:t xml:space="preserve"> Architecture Front-end du stockage des Events</w:t>
                       </w:r>
-                      <w:bookmarkEnd w:id="142"/>
-                      <w:bookmarkEnd w:id="143"/>
-                      <w:bookmarkEnd w:id="144"/>
-                      <w:bookmarkEnd w:id="145"/>
-                      <w:bookmarkEnd w:id="146"/>
-                      <w:bookmarkEnd w:id="147"/>
-                      <w:bookmarkEnd w:id="148"/>
-                      <w:bookmarkEnd w:id="149"/>
+                      <w:bookmarkEnd w:id="157"/>
+                      <w:bookmarkEnd w:id="158"/>
+                      <w:bookmarkEnd w:id="159"/>
+                      <w:bookmarkEnd w:id="160"/>
+                      <w:bookmarkEnd w:id="161"/>
+                      <w:bookmarkEnd w:id="162"/>
+                      <w:bookmarkEnd w:id="163"/>
+                      <w:bookmarkEnd w:id="164"/>
+                      <w:bookmarkEnd w:id="165"/>
                     </w:p>
                   </w:txbxContent>
                 </v:textbox>
@@ -13700,14 +13917,15 @@
                                 <w:noProof/>
                               </w:rPr>
                             </w:pPr>
-                            <w:bookmarkStart w:id="150" w:name="_Toc141202492"/>
-                            <w:bookmarkStart w:id="151" w:name="_Toc141202526"/>
-                            <w:bookmarkStart w:id="152" w:name="_Toc141207276"/>
-                            <w:bookmarkStart w:id="153" w:name="_Toc141306347"/>
-                            <w:bookmarkStart w:id="154" w:name="_Toc141315574"/>
-                            <w:bookmarkStart w:id="155" w:name="_Toc141317840"/>
-                            <w:bookmarkStart w:id="156" w:name="_Toc141403911"/>
-                            <w:bookmarkStart w:id="157" w:name="_Toc141445512"/>
+                            <w:bookmarkStart w:id="166" w:name="_Toc141202492"/>
+                            <w:bookmarkStart w:id="167" w:name="_Toc141202526"/>
+                            <w:bookmarkStart w:id="168" w:name="_Toc141207276"/>
+                            <w:bookmarkStart w:id="169" w:name="_Toc141306347"/>
+                            <w:bookmarkStart w:id="170" w:name="_Toc141315574"/>
+                            <w:bookmarkStart w:id="171" w:name="_Toc141317840"/>
+                            <w:bookmarkStart w:id="172" w:name="_Toc141403911"/>
+                            <w:bookmarkStart w:id="173" w:name="_Toc141445512"/>
+                            <w:bookmarkStart w:id="174" w:name="_Toc141963647"/>
                             <w:r>
                               <w:t xml:space="preserve">Figure </w:t>
                             </w:r>
@@ -13722,17 +13940,18 @@
                             <w:r>
                               <w:t xml:space="preserve"> Architecture Front-end de l'affichage d'un </w:t>
                             </w:r>
-                            <w:bookmarkEnd w:id="150"/>
-                            <w:bookmarkEnd w:id="151"/>
-                            <w:bookmarkEnd w:id="152"/>
+                            <w:bookmarkEnd w:id="166"/>
+                            <w:bookmarkEnd w:id="167"/>
+                            <w:bookmarkEnd w:id="168"/>
                             <w:r>
                               <w:t>Event</w:t>
                             </w:r>
-                            <w:bookmarkEnd w:id="153"/>
-                            <w:bookmarkEnd w:id="154"/>
-                            <w:bookmarkEnd w:id="155"/>
-                            <w:bookmarkEnd w:id="156"/>
-                            <w:bookmarkEnd w:id="157"/>
+                            <w:bookmarkEnd w:id="169"/>
+                            <w:bookmarkEnd w:id="170"/>
+                            <w:bookmarkEnd w:id="171"/>
+                            <w:bookmarkEnd w:id="172"/>
+                            <w:bookmarkEnd w:id="173"/>
+                            <w:bookmarkEnd w:id="174"/>
                           </w:p>
                         </w:txbxContent>
                       </wps:txbx>
@@ -13763,14 +13982,15 @@
                           <w:noProof/>
                         </w:rPr>
                       </w:pPr>
-                      <w:bookmarkStart w:id="158" w:name="_Toc141202492"/>
-                      <w:bookmarkStart w:id="159" w:name="_Toc141202526"/>
-                      <w:bookmarkStart w:id="160" w:name="_Toc141207276"/>
-                      <w:bookmarkStart w:id="161" w:name="_Toc141306347"/>
-                      <w:bookmarkStart w:id="162" w:name="_Toc141315574"/>
-                      <w:bookmarkStart w:id="163" w:name="_Toc141317840"/>
-                      <w:bookmarkStart w:id="164" w:name="_Toc141403911"/>
-                      <w:bookmarkStart w:id="165" w:name="_Toc141445512"/>
+                      <w:bookmarkStart w:id="175" w:name="_Toc141202492"/>
+                      <w:bookmarkStart w:id="176" w:name="_Toc141202526"/>
+                      <w:bookmarkStart w:id="177" w:name="_Toc141207276"/>
+                      <w:bookmarkStart w:id="178" w:name="_Toc141306347"/>
+                      <w:bookmarkStart w:id="179" w:name="_Toc141315574"/>
+                      <w:bookmarkStart w:id="180" w:name="_Toc141317840"/>
+                      <w:bookmarkStart w:id="181" w:name="_Toc141403911"/>
+                      <w:bookmarkStart w:id="182" w:name="_Toc141445512"/>
+                      <w:bookmarkStart w:id="183" w:name="_Toc141963647"/>
                       <w:r>
                         <w:t xml:space="preserve">Figure </w:t>
                       </w:r>
@@ -13785,17 +14005,18 @@
                       <w:r>
                         <w:t xml:space="preserve"> Architecture Front-end de l'affichage d'un </w:t>
                       </w:r>
-                      <w:bookmarkEnd w:id="158"/>
-                      <w:bookmarkEnd w:id="159"/>
-                      <w:bookmarkEnd w:id="160"/>
+                      <w:bookmarkEnd w:id="175"/>
+                      <w:bookmarkEnd w:id="176"/>
+                      <w:bookmarkEnd w:id="177"/>
                       <w:r>
                         <w:t>Event</w:t>
                       </w:r>
-                      <w:bookmarkEnd w:id="161"/>
-                      <w:bookmarkEnd w:id="162"/>
-                      <w:bookmarkEnd w:id="163"/>
-                      <w:bookmarkEnd w:id="164"/>
-                      <w:bookmarkEnd w:id="165"/>
+                      <w:bookmarkEnd w:id="178"/>
+                      <w:bookmarkEnd w:id="179"/>
+                      <w:bookmarkEnd w:id="180"/>
+                      <w:bookmarkEnd w:id="181"/>
+                      <w:bookmarkEnd w:id="182"/>
+                      <w:bookmarkEnd w:id="183"/>
                     </w:p>
                   </w:txbxContent>
                 </v:textbox>
@@ -14206,25 +14427,25 @@
       <w:pPr>
         <w:pStyle w:val="Titre1"/>
       </w:pPr>
-      <w:bookmarkStart w:id="166" w:name="_Toc141043023"/>
-      <w:bookmarkStart w:id="167" w:name="_Toc141791676"/>
+      <w:bookmarkStart w:id="184" w:name="_Toc141043023"/>
+      <w:bookmarkStart w:id="185" w:name="_Toc142205620"/>
       <w:r>
         <w:t>Méthodologie du projet</w:t>
       </w:r>
-      <w:bookmarkEnd w:id="166"/>
-      <w:bookmarkEnd w:id="167"/>
+      <w:bookmarkEnd w:id="184"/>
+      <w:bookmarkEnd w:id="185"/>
     </w:p>
     <w:p>
       <w:pPr>
         <w:pStyle w:val="Titre2"/>
       </w:pPr>
-      <w:bookmarkStart w:id="168" w:name="_Toc141043024"/>
-      <w:bookmarkStart w:id="169" w:name="_Toc141791677"/>
+      <w:bookmarkStart w:id="186" w:name="_Toc141043024"/>
+      <w:bookmarkStart w:id="187" w:name="_Toc142205621"/>
       <w:r>
         <w:t>Planning et Livraisons</w:t>
       </w:r>
-      <w:bookmarkEnd w:id="168"/>
-      <w:bookmarkEnd w:id="169"/>
+      <w:bookmarkEnd w:id="186"/>
+      <w:bookmarkEnd w:id="187"/>
     </w:p>
     <w:p>
       <w:pPr>
@@ -14340,14 +14561,15 @@
                                 <w:noProof/>
                               </w:rPr>
                             </w:pPr>
-                            <w:bookmarkStart w:id="170" w:name="_Toc141202493"/>
-                            <w:bookmarkStart w:id="171" w:name="_Toc141202527"/>
-                            <w:bookmarkStart w:id="172" w:name="_Toc141207277"/>
-                            <w:bookmarkStart w:id="173" w:name="_Toc141306348"/>
-                            <w:bookmarkStart w:id="174" w:name="_Toc141315575"/>
-                            <w:bookmarkStart w:id="175" w:name="_Toc141317841"/>
-                            <w:bookmarkStart w:id="176" w:name="_Toc141403912"/>
-                            <w:bookmarkStart w:id="177" w:name="_Toc141445513"/>
+                            <w:bookmarkStart w:id="188" w:name="_Toc141202493"/>
+                            <w:bookmarkStart w:id="189" w:name="_Toc141202527"/>
+                            <w:bookmarkStart w:id="190" w:name="_Toc141207277"/>
+                            <w:bookmarkStart w:id="191" w:name="_Toc141306348"/>
+                            <w:bookmarkStart w:id="192" w:name="_Toc141315575"/>
+                            <w:bookmarkStart w:id="193" w:name="_Toc141317841"/>
+                            <w:bookmarkStart w:id="194" w:name="_Toc141403912"/>
+                            <w:bookmarkStart w:id="195" w:name="_Toc141445513"/>
+                            <w:bookmarkStart w:id="196" w:name="_Toc141963648"/>
                             <w:r>
                               <w:t xml:space="preserve">Figure </w:t>
                             </w:r>
@@ -14362,14 +14584,15 @@
                             <w:r>
                               <w:t xml:space="preserve"> Planning de la réalisation du développement de l'application</w:t>
                             </w:r>
-                            <w:bookmarkEnd w:id="170"/>
-                            <w:bookmarkEnd w:id="171"/>
-                            <w:bookmarkEnd w:id="172"/>
-                            <w:bookmarkEnd w:id="173"/>
-                            <w:bookmarkEnd w:id="174"/>
-                            <w:bookmarkEnd w:id="175"/>
-                            <w:bookmarkEnd w:id="176"/>
-                            <w:bookmarkEnd w:id="177"/>
+                            <w:bookmarkEnd w:id="188"/>
+                            <w:bookmarkEnd w:id="189"/>
+                            <w:bookmarkEnd w:id="190"/>
+                            <w:bookmarkEnd w:id="191"/>
+                            <w:bookmarkEnd w:id="192"/>
+                            <w:bookmarkEnd w:id="193"/>
+                            <w:bookmarkEnd w:id="194"/>
+                            <w:bookmarkEnd w:id="195"/>
+                            <w:bookmarkEnd w:id="196"/>
                           </w:p>
                         </w:txbxContent>
                       </wps:txbx>
@@ -14398,14 +14621,15 @@
                           <w:noProof/>
                         </w:rPr>
                       </w:pPr>
-                      <w:bookmarkStart w:id="178" w:name="_Toc141202493"/>
-                      <w:bookmarkStart w:id="179" w:name="_Toc141202527"/>
-                      <w:bookmarkStart w:id="180" w:name="_Toc141207277"/>
-                      <w:bookmarkStart w:id="181" w:name="_Toc141306348"/>
-                      <w:bookmarkStart w:id="182" w:name="_Toc141315575"/>
-                      <w:bookmarkStart w:id="183" w:name="_Toc141317841"/>
-                      <w:bookmarkStart w:id="184" w:name="_Toc141403912"/>
-                      <w:bookmarkStart w:id="185" w:name="_Toc141445513"/>
+                      <w:bookmarkStart w:id="197" w:name="_Toc141202493"/>
+                      <w:bookmarkStart w:id="198" w:name="_Toc141202527"/>
+                      <w:bookmarkStart w:id="199" w:name="_Toc141207277"/>
+                      <w:bookmarkStart w:id="200" w:name="_Toc141306348"/>
+                      <w:bookmarkStart w:id="201" w:name="_Toc141315575"/>
+                      <w:bookmarkStart w:id="202" w:name="_Toc141317841"/>
+                      <w:bookmarkStart w:id="203" w:name="_Toc141403912"/>
+                      <w:bookmarkStart w:id="204" w:name="_Toc141445513"/>
+                      <w:bookmarkStart w:id="205" w:name="_Toc141963648"/>
                       <w:r>
                         <w:t xml:space="preserve">Figure </w:t>
                       </w:r>
@@ -14420,14 +14644,15 @@
                       <w:r>
                         <w:t xml:space="preserve"> Planning de la réalisation du développement de l'application</w:t>
                       </w:r>
-                      <w:bookmarkEnd w:id="178"/>
-                      <w:bookmarkEnd w:id="179"/>
-                      <w:bookmarkEnd w:id="180"/>
-                      <w:bookmarkEnd w:id="181"/>
-                      <w:bookmarkEnd w:id="182"/>
-                      <w:bookmarkEnd w:id="183"/>
-                      <w:bookmarkEnd w:id="184"/>
-                      <w:bookmarkEnd w:id="185"/>
+                      <w:bookmarkEnd w:id="197"/>
+                      <w:bookmarkEnd w:id="198"/>
+                      <w:bookmarkEnd w:id="199"/>
+                      <w:bookmarkEnd w:id="200"/>
+                      <w:bookmarkEnd w:id="201"/>
+                      <w:bookmarkEnd w:id="202"/>
+                      <w:bookmarkEnd w:id="203"/>
+                      <w:bookmarkEnd w:id="204"/>
+                      <w:bookmarkEnd w:id="205"/>
                     </w:p>
                   </w:txbxContent>
                 </v:textbox>
@@ -14749,13 +14974,13 @@
       <w:pPr>
         <w:pStyle w:val="Titre2"/>
       </w:pPr>
-      <w:bookmarkStart w:id="186" w:name="_Toc141043025"/>
-      <w:bookmarkStart w:id="187" w:name="_Toc141791678"/>
+      <w:bookmarkStart w:id="206" w:name="_Toc141043025"/>
+      <w:bookmarkStart w:id="207" w:name="_Toc142205622"/>
       <w:r>
         <w:t>Logiciels de travail collaboratif</w:t>
       </w:r>
-      <w:bookmarkEnd w:id="186"/>
-      <w:bookmarkEnd w:id="187"/>
+      <w:bookmarkEnd w:id="206"/>
+      <w:bookmarkEnd w:id="207"/>
     </w:p>
     <w:p>
       <w:pPr>
@@ -14965,16 +15190,16 @@
       <w:pPr>
         <w:pStyle w:val="Titre2"/>
       </w:pPr>
-      <w:bookmarkStart w:id="188" w:name="_Toc141043026"/>
-      <w:bookmarkStart w:id="189" w:name="_Toc141791679"/>
+      <w:bookmarkStart w:id="208" w:name="_Toc141043026"/>
+      <w:bookmarkStart w:id="209" w:name="_Toc142205623"/>
       <w:r>
         <w:t xml:space="preserve">Méthode </w:t>
       </w:r>
-      <w:bookmarkEnd w:id="188"/>
+      <w:bookmarkEnd w:id="208"/>
       <w:r>
         <w:t>Agile</w:t>
       </w:r>
-      <w:bookmarkEnd w:id="189"/>
+      <w:bookmarkEnd w:id="209"/>
     </w:p>
     <w:p>
       <w:pPr>
@@ -15069,13 +15294,13 @@
       <w:pPr>
         <w:pStyle w:val="Titre2"/>
       </w:pPr>
-      <w:bookmarkStart w:id="190" w:name="_Toc141043027"/>
-      <w:bookmarkStart w:id="191" w:name="_Toc141791680"/>
+      <w:bookmarkStart w:id="210" w:name="_Toc141043027"/>
+      <w:bookmarkStart w:id="211" w:name="_Toc142205624"/>
       <w:r>
         <w:t>Réunions client</w:t>
       </w:r>
-      <w:bookmarkEnd w:id="190"/>
-      <w:bookmarkEnd w:id="191"/>
+      <w:bookmarkEnd w:id="210"/>
+      <w:bookmarkEnd w:id="211"/>
     </w:p>
     <w:p>
       <w:pPr>
@@ -15209,26 +15434,26 @@
       <w:pPr>
         <w:pStyle w:val="Titre1"/>
       </w:pPr>
-      <w:bookmarkStart w:id="192" w:name="_Toc141043028"/>
-      <w:bookmarkStart w:id="193" w:name="_Toc141791681"/>
+      <w:bookmarkStart w:id="212" w:name="_Toc141043028"/>
+      <w:bookmarkStart w:id="213" w:name="_Toc142205625"/>
       <w:r>
         <w:lastRenderedPageBreak/>
         <w:t>Implémentation du composant log et de son service</w:t>
       </w:r>
-      <w:bookmarkEnd w:id="192"/>
-      <w:bookmarkEnd w:id="193"/>
+      <w:bookmarkEnd w:id="212"/>
+      <w:bookmarkEnd w:id="213"/>
     </w:p>
     <w:p>
       <w:pPr>
         <w:pStyle w:val="Titre2"/>
       </w:pPr>
-      <w:bookmarkStart w:id="194" w:name="_Toc141043029"/>
-      <w:bookmarkStart w:id="195" w:name="_Toc141791682"/>
+      <w:bookmarkStart w:id="214" w:name="_Toc141043029"/>
+      <w:bookmarkStart w:id="215" w:name="_Toc142205626"/>
       <w:r>
         <w:t>Contexte et objectif</w:t>
       </w:r>
-      <w:bookmarkEnd w:id="194"/>
-      <w:bookmarkEnd w:id="195"/>
+      <w:bookmarkEnd w:id="214"/>
+      <w:bookmarkEnd w:id="215"/>
     </w:p>
     <w:p>
       <w:pPr>
@@ -15452,18 +15677,18 @@
         </w:rPr>
         <w:t xml:space="preserve"> la barre de défilement. </w:t>
       </w:r>
-      <w:bookmarkStart w:id="196" w:name="_Toc141043030"/>
+      <w:bookmarkStart w:id="216" w:name="_Toc141043030"/>
     </w:p>
     <w:p>
       <w:pPr>
         <w:pStyle w:val="Titre2"/>
       </w:pPr>
-      <w:bookmarkStart w:id="197" w:name="_Toc141791683"/>
+      <w:bookmarkStart w:id="217" w:name="_Toc142205627"/>
       <w:r>
         <w:t>Interface du composant</w:t>
       </w:r>
-      <w:bookmarkEnd w:id="196"/>
-      <w:bookmarkEnd w:id="197"/>
+      <w:bookmarkEnd w:id="216"/>
+      <w:bookmarkEnd w:id="217"/>
     </w:p>
     <w:p>
       <w:pPr>
@@ -15587,12 +15812,13 @@
                                 <w:szCs w:val="24"/>
                               </w:rPr>
                             </w:pPr>
-                            <w:bookmarkStart w:id="198" w:name="_Toc141207278"/>
-                            <w:bookmarkStart w:id="199" w:name="_Toc141306349"/>
-                            <w:bookmarkStart w:id="200" w:name="_Toc141315576"/>
-                            <w:bookmarkStart w:id="201" w:name="_Toc141317842"/>
-                            <w:bookmarkStart w:id="202" w:name="_Toc141403913"/>
-                            <w:bookmarkStart w:id="203" w:name="_Toc141445514"/>
+                            <w:bookmarkStart w:id="218" w:name="_Toc141207278"/>
+                            <w:bookmarkStart w:id="219" w:name="_Toc141306349"/>
+                            <w:bookmarkStart w:id="220" w:name="_Toc141315576"/>
+                            <w:bookmarkStart w:id="221" w:name="_Toc141317842"/>
+                            <w:bookmarkStart w:id="222" w:name="_Toc141403913"/>
+                            <w:bookmarkStart w:id="223" w:name="_Toc141445514"/>
+                            <w:bookmarkStart w:id="224" w:name="_Toc141963649"/>
                             <w:r>
                               <w:t xml:space="preserve">Figure </w:t>
                             </w:r>
@@ -15607,12 +15833,13 @@
                             <w:r>
                               <w:t xml:space="preserve"> Composant d'affichage des logs</w:t>
                             </w:r>
-                            <w:bookmarkEnd w:id="198"/>
-                            <w:bookmarkEnd w:id="199"/>
-                            <w:bookmarkEnd w:id="200"/>
-                            <w:bookmarkEnd w:id="201"/>
-                            <w:bookmarkEnd w:id="202"/>
-                            <w:bookmarkEnd w:id="203"/>
+                            <w:bookmarkEnd w:id="218"/>
+                            <w:bookmarkEnd w:id="219"/>
+                            <w:bookmarkEnd w:id="220"/>
+                            <w:bookmarkEnd w:id="221"/>
+                            <w:bookmarkEnd w:id="222"/>
+                            <w:bookmarkEnd w:id="223"/>
+                            <w:bookmarkEnd w:id="224"/>
                           </w:p>
                         </w:txbxContent>
                       </wps:txbx>
@@ -15649,12 +15876,13 @@
                           <w:szCs w:val="24"/>
                         </w:rPr>
                       </w:pPr>
-                      <w:bookmarkStart w:id="204" w:name="_Toc141207278"/>
-                      <w:bookmarkStart w:id="205" w:name="_Toc141306349"/>
-                      <w:bookmarkStart w:id="206" w:name="_Toc141315576"/>
-                      <w:bookmarkStart w:id="207" w:name="_Toc141317842"/>
-                      <w:bookmarkStart w:id="208" w:name="_Toc141403913"/>
-                      <w:bookmarkStart w:id="209" w:name="_Toc141445514"/>
+                      <w:bookmarkStart w:id="225" w:name="_Toc141207278"/>
+                      <w:bookmarkStart w:id="226" w:name="_Toc141306349"/>
+                      <w:bookmarkStart w:id="227" w:name="_Toc141315576"/>
+                      <w:bookmarkStart w:id="228" w:name="_Toc141317842"/>
+                      <w:bookmarkStart w:id="229" w:name="_Toc141403913"/>
+                      <w:bookmarkStart w:id="230" w:name="_Toc141445514"/>
+                      <w:bookmarkStart w:id="231" w:name="_Toc141963649"/>
                       <w:r>
                         <w:t xml:space="preserve">Figure </w:t>
                       </w:r>
@@ -15669,12 +15897,13 @@
                       <w:r>
                         <w:t xml:space="preserve"> Composant d'affichage des logs</w:t>
                       </w:r>
-                      <w:bookmarkEnd w:id="204"/>
-                      <w:bookmarkEnd w:id="205"/>
-                      <w:bookmarkEnd w:id="206"/>
-                      <w:bookmarkEnd w:id="207"/>
-                      <w:bookmarkEnd w:id="208"/>
-                      <w:bookmarkEnd w:id="209"/>
+                      <w:bookmarkEnd w:id="225"/>
+                      <w:bookmarkEnd w:id="226"/>
+                      <w:bookmarkEnd w:id="227"/>
+                      <w:bookmarkEnd w:id="228"/>
+                      <w:bookmarkEnd w:id="229"/>
+                      <w:bookmarkEnd w:id="230"/>
+                      <w:bookmarkEnd w:id="231"/>
                     </w:p>
                   </w:txbxContent>
                 </v:textbox>
@@ -15735,7 +15964,7 @@
           <w:szCs w:val="24"/>
         </w:rPr>
       </w:pPr>
-      <w:bookmarkStart w:id="210" w:name="_Toc141043031"/>
+      <w:bookmarkStart w:id="232" w:name="_Toc141043031"/>
       <w:r>
         <w:rPr>
           <w:sz w:val="24"/>
@@ -15820,25 +16049,25 @@
       <w:pPr>
         <w:pStyle w:val="Titre2"/>
       </w:pPr>
-      <w:bookmarkStart w:id="211" w:name="_Toc141791684"/>
+      <w:bookmarkStart w:id="233" w:name="_Toc142205628"/>
       <w:r>
         <w:lastRenderedPageBreak/>
         <w:t>Mise en œuvre et réalisation</w:t>
       </w:r>
-      <w:bookmarkEnd w:id="210"/>
-      <w:bookmarkEnd w:id="211"/>
+      <w:bookmarkEnd w:id="232"/>
+      <w:bookmarkEnd w:id="233"/>
     </w:p>
     <w:p>
       <w:pPr>
         <w:pStyle w:val="Titre3"/>
       </w:pPr>
-      <w:bookmarkStart w:id="212" w:name="_Toc141043032"/>
-      <w:bookmarkStart w:id="213" w:name="_Toc141791685"/>
+      <w:bookmarkStart w:id="234" w:name="_Toc141043032"/>
+      <w:bookmarkStart w:id="235" w:name="_Toc142205629"/>
       <w:r>
         <w:t>Récupération de la donnée</w:t>
       </w:r>
-      <w:bookmarkEnd w:id="212"/>
-      <w:bookmarkEnd w:id="213"/>
+      <w:bookmarkEnd w:id="234"/>
+      <w:bookmarkEnd w:id="235"/>
     </w:p>
     <w:p>
       <w:pPr>
@@ -16304,11 +16533,12 @@
                                 <w:szCs w:val="24"/>
                               </w:rPr>
                             </w:pPr>
-                            <w:bookmarkStart w:id="214" w:name="_Toc141306350"/>
-                            <w:bookmarkStart w:id="215" w:name="_Toc141315577"/>
-                            <w:bookmarkStart w:id="216" w:name="_Toc141317843"/>
-                            <w:bookmarkStart w:id="217" w:name="_Toc141403914"/>
-                            <w:bookmarkStart w:id="218" w:name="_Toc141445515"/>
+                            <w:bookmarkStart w:id="236" w:name="_Toc141306350"/>
+                            <w:bookmarkStart w:id="237" w:name="_Toc141315577"/>
+                            <w:bookmarkStart w:id="238" w:name="_Toc141317843"/>
+                            <w:bookmarkStart w:id="239" w:name="_Toc141403914"/>
+                            <w:bookmarkStart w:id="240" w:name="_Toc141445515"/>
+                            <w:bookmarkStart w:id="241" w:name="_Toc141963650"/>
                             <w:r>
                               <w:t xml:space="preserve">Figure </w:t>
                             </w:r>
@@ -16326,11 +16556,12 @@
                             <w:r>
                               <w:t>Ligne de log GUI signifiant le déclenchement d'un nouveau test</w:t>
                             </w:r>
-                            <w:bookmarkEnd w:id="214"/>
-                            <w:bookmarkEnd w:id="215"/>
-                            <w:bookmarkEnd w:id="216"/>
-                            <w:bookmarkEnd w:id="217"/>
-                            <w:bookmarkEnd w:id="218"/>
+                            <w:bookmarkEnd w:id="236"/>
+                            <w:bookmarkEnd w:id="237"/>
+                            <w:bookmarkEnd w:id="238"/>
+                            <w:bookmarkEnd w:id="239"/>
+                            <w:bookmarkEnd w:id="240"/>
+                            <w:bookmarkEnd w:id="241"/>
                           </w:p>
                         </w:txbxContent>
                       </wps:txbx>
@@ -16364,11 +16595,12 @@
                           <w:szCs w:val="24"/>
                         </w:rPr>
                       </w:pPr>
-                      <w:bookmarkStart w:id="219" w:name="_Toc141306350"/>
-                      <w:bookmarkStart w:id="220" w:name="_Toc141315577"/>
-                      <w:bookmarkStart w:id="221" w:name="_Toc141317843"/>
-                      <w:bookmarkStart w:id="222" w:name="_Toc141403914"/>
-                      <w:bookmarkStart w:id="223" w:name="_Toc141445515"/>
+                      <w:bookmarkStart w:id="242" w:name="_Toc141306350"/>
+                      <w:bookmarkStart w:id="243" w:name="_Toc141315577"/>
+                      <w:bookmarkStart w:id="244" w:name="_Toc141317843"/>
+                      <w:bookmarkStart w:id="245" w:name="_Toc141403914"/>
+                      <w:bookmarkStart w:id="246" w:name="_Toc141445515"/>
+                      <w:bookmarkStart w:id="247" w:name="_Toc141963650"/>
                       <w:r>
                         <w:t xml:space="preserve">Figure </w:t>
                       </w:r>
@@ -16386,11 +16618,12 @@
                       <w:r>
                         <w:t>Ligne de log GUI signifiant le déclenchement d'un nouveau test</w:t>
                       </w:r>
-                      <w:bookmarkEnd w:id="219"/>
-                      <w:bookmarkEnd w:id="220"/>
-                      <w:bookmarkEnd w:id="221"/>
-                      <w:bookmarkEnd w:id="222"/>
-                      <w:bookmarkEnd w:id="223"/>
+                      <w:bookmarkEnd w:id="242"/>
+                      <w:bookmarkEnd w:id="243"/>
+                      <w:bookmarkEnd w:id="244"/>
+                      <w:bookmarkEnd w:id="245"/>
+                      <w:bookmarkEnd w:id="246"/>
+                      <w:bookmarkEnd w:id="247"/>
                     </w:p>
                   </w:txbxContent>
                 </v:textbox>
@@ -17545,13 +17778,13 @@
       <w:pPr>
         <w:pStyle w:val="Titre3"/>
       </w:pPr>
-      <w:bookmarkStart w:id="224" w:name="_Toc141043033"/>
-      <w:bookmarkStart w:id="225" w:name="_Toc141791686"/>
+      <w:bookmarkStart w:id="248" w:name="_Toc141043033"/>
+      <w:bookmarkStart w:id="249" w:name="_Toc142205630"/>
       <w:r>
         <w:t>Architecture du service</w:t>
       </w:r>
-      <w:bookmarkEnd w:id="224"/>
-      <w:bookmarkEnd w:id="225"/>
+      <w:bookmarkEnd w:id="248"/>
+      <w:bookmarkEnd w:id="249"/>
     </w:p>
     <w:p>
       <w:pPr>
@@ -18403,9 +18636,10 @@
                                 <w:noProof/>
                               </w:rPr>
                             </w:pPr>
-                            <w:bookmarkStart w:id="226" w:name="_Toc141317844"/>
-                            <w:bookmarkStart w:id="227" w:name="_Toc141403915"/>
-                            <w:bookmarkStart w:id="228" w:name="_Toc141445516"/>
+                            <w:bookmarkStart w:id="250" w:name="_Toc141317844"/>
+                            <w:bookmarkStart w:id="251" w:name="_Toc141403915"/>
+                            <w:bookmarkStart w:id="252" w:name="_Toc141445516"/>
+                            <w:bookmarkStart w:id="253" w:name="_Toc141963651"/>
                             <w:r>
                               <w:t xml:space="preserve">Figure </w:t>
                             </w:r>
@@ -18424,9 +18658,10 @@
                             <w:r>
                               <w:t>LogState</w:t>
                             </w:r>
-                            <w:bookmarkEnd w:id="226"/>
-                            <w:bookmarkEnd w:id="227"/>
-                            <w:bookmarkEnd w:id="228"/>
+                            <w:bookmarkEnd w:id="250"/>
+                            <w:bookmarkEnd w:id="251"/>
+                            <w:bookmarkEnd w:id="252"/>
+                            <w:bookmarkEnd w:id="253"/>
                             <w:proofErr w:type="spellEnd"/>
                           </w:p>
                         </w:txbxContent>
@@ -18461,9 +18696,10 @@
                           <w:noProof/>
                         </w:rPr>
                       </w:pPr>
-                      <w:bookmarkStart w:id="229" w:name="_Toc141317844"/>
-                      <w:bookmarkStart w:id="230" w:name="_Toc141403915"/>
-                      <w:bookmarkStart w:id="231" w:name="_Toc141445516"/>
+                      <w:bookmarkStart w:id="254" w:name="_Toc141317844"/>
+                      <w:bookmarkStart w:id="255" w:name="_Toc141403915"/>
+                      <w:bookmarkStart w:id="256" w:name="_Toc141445516"/>
+                      <w:bookmarkStart w:id="257" w:name="_Toc141963651"/>
                       <w:r>
                         <w:t xml:space="preserve">Figure </w:t>
                       </w:r>
@@ -18482,9 +18718,10 @@
                       <w:r>
                         <w:t>LogState</w:t>
                       </w:r>
-                      <w:bookmarkEnd w:id="229"/>
-                      <w:bookmarkEnd w:id="230"/>
-                      <w:bookmarkEnd w:id="231"/>
+                      <w:bookmarkEnd w:id="254"/>
+                      <w:bookmarkEnd w:id="255"/>
+                      <w:bookmarkEnd w:id="256"/>
+                      <w:bookmarkEnd w:id="257"/>
                       <w:proofErr w:type="spellEnd"/>
                     </w:p>
                   </w:txbxContent>
@@ -18671,9 +18908,10 @@
                                 <w:szCs w:val="24"/>
                               </w:rPr>
                             </w:pPr>
-                            <w:bookmarkStart w:id="232" w:name="_Toc141317845"/>
-                            <w:bookmarkStart w:id="233" w:name="_Toc141403916"/>
-                            <w:bookmarkStart w:id="234" w:name="_Toc141445517"/>
+                            <w:bookmarkStart w:id="258" w:name="_Toc141317845"/>
+                            <w:bookmarkStart w:id="259" w:name="_Toc141403916"/>
+                            <w:bookmarkStart w:id="260" w:name="_Toc141445517"/>
+                            <w:bookmarkStart w:id="261" w:name="_Toc141963652"/>
                             <w:r>
                               <w:t xml:space="preserve">Figure </w:t>
                             </w:r>
@@ -18699,9 +18937,10 @@
                             <w:r>
                               <w:t xml:space="preserve"> du Log Service</w:t>
                             </w:r>
-                            <w:bookmarkEnd w:id="232"/>
-                            <w:bookmarkEnd w:id="233"/>
-                            <w:bookmarkEnd w:id="234"/>
+                            <w:bookmarkEnd w:id="258"/>
+                            <w:bookmarkEnd w:id="259"/>
+                            <w:bookmarkEnd w:id="260"/>
+                            <w:bookmarkEnd w:id="261"/>
                           </w:p>
                         </w:txbxContent>
                       </wps:txbx>
@@ -18737,9 +18976,10 @@
                           <w:szCs w:val="24"/>
                         </w:rPr>
                       </w:pPr>
-                      <w:bookmarkStart w:id="235" w:name="_Toc141317845"/>
-                      <w:bookmarkStart w:id="236" w:name="_Toc141403916"/>
-                      <w:bookmarkStart w:id="237" w:name="_Toc141445517"/>
+                      <w:bookmarkStart w:id="262" w:name="_Toc141317845"/>
+                      <w:bookmarkStart w:id="263" w:name="_Toc141403916"/>
+                      <w:bookmarkStart w:id="264" w:name="_Toc141445517"/>
+                      <w:bookmarkStart w:id="265" w:name="_Toc141963652"/>
                       <w:r>
                         <w:t xml:space="preserve">Figure </w:t>
                       </w:r>
@@ -18765,9 +19005,10 @@
                       <w:r>
                         <w:t xml:space="preserve"> du Log Service</w:t>
                       </w:r>
-                      <w:bookmarkEnd w:id="235"/>
-                      <w:bookmarkEnd w:id="236"/>
-                      <w:bookmarkEnd w:id="237"/>
+                      <w:bookmarkEnd w:id="262"/>
+                      <w:bookmarkEnd w:id="263"/>
+                      <w:bookmarkEnd w:id="264"/>
+                      <w:bookmarkEnd w:id="265"/>
                     </w:p>
                   </w:txbxContent>
                 </v:textbox>
@@ -19308,13 +19549,13 @@
       <w:pPr>
         <w:pStyle w:val="Titre3"/>
       </w:pPr>
-      <w:bookmarkStart w:id="238" w:name="_Toc141043034"/>
-      <w:bookmarkStart w:id="239" w:name="_Toc141791687"/>
+      <w:bookmarkStart w:id="266" w:name="_Toc141043034"/>
+      <w:bookmarkStart w:id="267" w:name="_Toc142205631"/>
       <w:r>
         <w:t>Architecture du composant</w:t>
       </w:r>
-      <w:bookmarkEnd w:id="238"/>
-      <w:bookmarkEnd w:id="239"/>
+      <w:bookmarkEnd w:id="266"/>
+      <w:bookmarkEnd w:id="267"/>
     </w:p>
     <w:p>
       <w:pPr>
@@ -19373,9 +19614,10 @@
                                 <w:noProof/>
                               </w:rPr>
                             </w:pPr>
-                            <w:bookmarkStart w:id="240" w:name="_Toc141317846"/>
-                            <w:bookmarkStart w:id="241" w:name="_Toc141403917"/>
-                            <w:bookmarkStart w:id="242" w:name="_Toc141445518"/>
+                            <w:bookmarkStart w:id="268" w:name="_Toc141317846"/>
+                            <w:bookmarkStart w:id="269" w:name="_Toc141403917"/>
+                            <w:bookmarkStart w:id="270" w:name="_Toc141445518"/>
+                            <w:bookmarkStart w:id="271" w:name="_Toc141963653"/>
                             <w:r>
                               <w:t xml:space="preserve">Figure </w:t>
                             </w:r>
@@ -19390,9 +19632,10 @@
                             <w:r>
                               <w:t xml:space="preserve"> Fonctionnement de l'HTML du composant Logs</w:t>
                             </w:r>
-                            <w:bookmarkEnd w:id="240"/>
-                            <w:bookmarkEnd w:id="241"/>
-                            <w:bookmarkEnd w:id="242"/>
+                            <w:bookmarkEnd w:id="268"/>
+                            <w:bookmarkEnd w:id="269"/>
+                            <w:bookmarkEnd w:id="270"/>
+                            <w:bookmarkEnd w:id="271"/>
                           </w:p>
                         </w:txbxContent>
                       </wps:txbx>
@@ -19423,9 +19666,10 @@
                           <w:noProof/>
                         </w:rPr>
                       </w:pPr>
-                      <w:bookmarkStart w:id="243" w:name="_Toc141317846"/>
-                      <w:bookmarkStart w:id="244" w:name="_Toc141403917"/>
-                      <w:bookmarkStart w:id="245" w:name="_Toc141445518"/>
+                      <w:bookmarkStart w:id="272" w:name="_Toc141317846"/>
+                      <w:bookmarkStart w:id="273" w:name="_Toc141403917"/>
+                      <w:bookmarkStart w:id="274" w:name="_Toc141445518"/>
+                      <w:bookmarkStart w:id="275" w:name="_Toc141963653"/>
                       <w:r>
                         <w:t xml:space="preserve">Figure </w:t>
                       </w:r>
@@ -19440,9 +19684,10 @@
                       <w:r>
                         <w:t xml:space="preserve"> Fonctionnement de l'HTML du composant Logs</w:t>
                       </w:r>
-                      <w:bookmarkEnd w:id="243"/>
-                      <w:bookmarkEnd w:id="244"/>
-                      <w:bookmarkEnd w:id="245"/>
+                      <w:bookmarkEnd w:id="272"/>
+                      <w:bookmarkEnd w:id="273"/>
+                      <w:bookmarkEnd w:id="274"/>
+                      <w:bookmarkEnd w:id="275"/>
                     </w:p>
                   </w:txbxContent>
                 </v:textbox>
@@ -19564,9 +19809,10 @@
                                 <w:noProof/>
                               </w:rPr>
                             </w:pPr>
-                            <w:bookmarkStart w:id="246" w:name="_Toc141317847"/>
-                            <w:bookmarkStart w:id="247" w:name="_Toc141403918"/>
-                            <w:bookmarkStart w:id="248" w:name="_Toc141445519"/>
+                            <w:bookmarkStart w:id="276" w:name="_Toc141317847"/>
+                            <w:bookmarkStart w:id="277" w:name="_Toc141403918"/>
+                            <w:bookmarkStart w:id="278" w:name="_Toc141445519"/>
+                            <w:bookmarkStart w:id="279" w:name="_Toc141963654"/>
                             <w:r>
                               <w:t xml:space="preserve">Figure </w:t>
                             </w:r>
@@ -19589,9 +19835,10 @@
                             <w:r>
                               <w:t xml:space="preserve"> du Composant Log</w:t>
                             </w:r>
-                            <w:bookmarkEnd w:id="246"/>
-                            <w:bookmarkEnd w:id="247"/>
-                            <w:bookmarkEnd w:id="248"/>
+                            <w:bookmarkEnd w:id="276"/>
+                            <w:bookmarkEnd w:id="277"/>
+                            <w:bookmarkEnd w:id="278"/>
+                            <w:bookmarkEnd w:id="279"/>
                           </w:p>
                         </w:txbxContent>
                       </wps:txbx>
@@ -19625,9 +19872,10 @@
                           <w:noProof/>
                         </w:rPr>
                       </w:pPr>
-                      <w:bookmarkStart w:id="249" w:name="_Toc141317847"/>
-                      <w:bookmarkStart w:id="250" w:name="_Toc141403918"/>
-                      <w:bookmarkStart w:id="251" w:name="_Toc141445519"/>
+                      <w:bookmarkStart w:id="280" w:name="_Toc141317847"/>
+                      <w:bookmarkStart w:id="281" w:name="_Toc141403918"/>
+                      <w:bookmarkStart w:id="282" w:name="_Toc141445519"/>
+                      <w:bookmarkStart w:id="283" w:name="_Toc141963654"/>
                       <w:r>
                         <w:t xml:space="preserve">Figure </w:t>
                       </w:r>
@@ -19650,9 +19898,10 @@
                       <w:r>
                         <w:t xml:space="preserve"> du Composant Log</w:t>
                       </w:r>
-                      <w:bookmarkEnd w:id="249"/>
-                      <w:bookmarkEnd w:id="250"/>
-                      <w:bookmarkEnd w:id="251"/>
+                      <w:bookmarkEnd w:id="280"/>
+                      <w:bookmarkEnd w:id="281"/>
+                      <w:bookmarkEnd w:id="282"/>
+                      <w:bookmarkEnd w:id="283"/>
                     </w:p>
                   </w:txbxContent>
                 </v:textbox>
@@ -20094,26 +20343,26 @@
       <w:pPr>
         <w:pStyle w:val="Titre2"/>
       </w:pPr>
-      <w:bookmarkStart w:id="252" w:name="_Toc141043035"/>
-      <w:bookmarkStart w:id="253" w:name="_Toc141791688"/>
+      <w:bookmarkStart w:id="284" w:name="_Toc141043035"/>
+      <w:bookmarkStart w:id="285" w:name="_Toc142205632"/>
       <w:r>
         <w:lastRenderedPageBreak/>
         <w:t>Problématique rencontrée et solution trouvée</w:t>
       </w:r>
-      <w:bookmarkEnd w:id="252"/>
-      <w:bookmarkEnd w:id="253"/>
+      <w:bookmarkEnd w:id="284"/>
+      <w:bookmarkEnd w:id="285"/>
     </w:p>
     <w:p>
       <w:pPr>
         <w:pStyle w:val="Titre3"/>
       </w:pPr>
-      <w:bookmarkStart w:id="254" w:name="_Toc141043036"/>
-      <w:bookmarkStart w:id="255" w:name="_Toc141791689"/>
+      <w:bookmarkStart w:id="286" w:name="_Toc141043036"/>
+      <w:bookmarkStart w:id="287" w:name="_Toc142205633"/>
       <w:r>
         <w:t>Identification de la problématique</w:t>
       </w:r>
-      <w:bookmarkEnd w:id="254"/>
-      <w:bookmarkEnd w:id="255"/>
+      <w:bookmarkEnd w:id="286"/>
+      <w:bookmarkEnd w:id="287"/>
     </w:p>
     <w:p>
       <w:pPr>
@@ -20236,8 +20485,9 @@
                                 <w:szCs w:val="24"/>
                               </w:rPr>
                             </w:pPr>
-                            <w:bookmarkStart w:id="256" w:name="_Toc141403919"/>
-                            <w:bookmarkStart w:id="257" w:name="_Toc141445520"/>
+                            <w:bookmarkStart w:id="288" w:name="_Toc141403919"/>
+                            <w:bookmarkStart w:id="289" w:name="_Toc141445520"/>
+                            <w:bookmarkStart w:id="290" w:name="_Toc141963655"/>
                             <w:r>
                               <w:t xml:space="preserve">Figure </w:t>
                             </w:r>
@@ -20261,8 +20511,9 @@
                             <w:r>
                               <w:t>lors de l’affichage d’un test spécifique</w:t>
                             </w:r>
-                            <w:bookmarkEnd w:id="256"/>
-                            <w:bookmarkEnd w:id="257"/>
+                            <w:bookmarkEnd w:id="288"/>
+                            <w:bookmarkEnd w:id="289"/>
+                            <w:bookmarkEnd w:id="290"/>
                           </w:p>
                         </w:txbxContent>
                       </wps:txbx>
@@ -20295,8 +20546,9 @@
                           <w:szCs w:val="24"/>
                         </w:rPr>
                       </w:pPr>
-                      <w:bookmarkStart w:id="258" w:name="_Toc141403919"/>
-                      <w:bookmarkStart w:id="259" w:name="_Toc141445520"/>
+                      <w:bookmarkStart w:id="291" w:name="_Toc141403919"/>
+                      <w:bookmarkStart w:id="292" w:name="_Toc141445520"/>
+                      <w:bookmarkStart w:id="293" w:name="_Toc141963655"/>
                       <w:r>
                         <w:t xml:space="preserve">Figure </w:t>
                       </w:r>
@@ -20320,8 +20572,9 @@
                       <w:r>
                         <w:t>lors de l’affichage d’un test spécifique</w:t>
                       </w:r>
-                      <w:bookmarkEnd w:id="258"/>
-                      <w:bookmarkEnd w:id="259"/>
+                      <w:bookmarkEnd w:id="291"/>
+                      <w:bookmarkEnd w:id="292"/>
+                      <w:bookmarkEnd w:id="293"/>
                     </w:p>
                   </w:txbxContent>
                 </v:textbox>
@@ -20758,14 +21011,14 @@
       <w:pPr>
         <w:pStyle w:val="Titre3"/>
       </w:pPr>
-      <w:bookmarkStart w:id="260" w:name="_Toc141043037"/>
-      <w:bookmarkStart w:id="261" w:name="_Toc141791690"/>
+      <w:bookmarkStart w:id="294" w:name="_Toc141043037"/>
+      <w:bookmarkStart w:id="295" w:name="_Toc142205634"/>
       <w:r>
         <w:lastRenderedPageBreak/>
         <w:t>Réunion client</w:t>
       </w:r>
-      <w:bookmarkEnd w:id="260"/>
-      <w:bookmarkEnd w:id="261"/>
+      <w:bookmarkEnd w:id="294"/>
+      <w:bookmarkEnd w:id="295"/>
     </w:p>
     <w:p>
       <w:pPr>
@@ -20916,13 +21169,13 @@
       <w:pPr>
         <w:pStyle w:val="Titre3"/>
       </w:pPr>
-      <w:bookmarkStart w:id="262" w:name="_Toc141043038"/>
-      <w:bookmarkStart w:id="263" w:name="_Toc141791691"/>
+      <w:bookmarkStart w:id="296" w:name="_Toc141043038"/>
+      <w:bookmarkStart w:id="297" w:name="_Toc142205635"/>
       <w:r>
         <w:t>Nouvelle solution implémentée</w:t>
       </w:r>
-      <w:bookmarkEnd w:id="262"/>
-      <w:bookmarkEnd w:id="263"/>
+      <w:bookmarkEnd w:id="296"/>
+      <w:bookmarkEnd w:id="297"/>
     </w:p>
     <w:p>
       <w:pPr>
@@ -21226,8 +21479,9 @@
                                 <w:szCs w:val="24"/>
                               </w:rPr>
                             </w:pPr>
-                            <w:bookmarkStart w:id="264" w:name="_Toc141403920"/>
-                            <w:bookmarkStart w:id="265" w:name="_Toc141445521"/>
+                            <w:bookmarkStart w:id="298" w:name="_Toc141403920"/>
+                            <w:bookmarkStart w:id="299" w:name="_Toc141445521"/>
+                            <w:bookmarkStart w:id="300" w:name="_Toc141963656"/>
                             <w:r>
                               <w:t xml:space="preserve">Figure </w:t>
                             </w:r>
@@ -21250,8 +21504,9 @@
                             <w:r>
                               <w:t xml:space="preserve"> du Composant Log</w:t>
                             </w:r>
-                            <w:bookmarkEnd w:id="264"/>
-                            <w:bookmarkEnd w:id="265"/>
+                            <w:bookmarkEnd w:id="298"/>
+                            <w:bookmarkEnd w:id="299"/>
+                            <w:bookmarkEnd w:id="300"/>
                           </w:p>
                         </w:txbxContent>
                       </wps:txbx>
@@ -21287,8 +21542,9 @@
                           <w:szCs w:val="24"/>
                         </w:rPr>
                       </w:pPr>
-                      <w:bookmarkStart w:id="266" w:name="_Toc141403920"/>
-                      <w:bookmarkStart w:id="267" w:name="_Toc141445521"/>
+                      <w:bookmarkStart w:id="301" w:name="_Toc141403920"/>
+                      <w:bookmarkStart w:id="302" w:name="_Toc141445521"/>
+                      <w:bookmarkStart w:id="303" w:name="_Toc141963656"/>
                       <w:r>
                         <w:t xml:space="preserve">Figure </w:t>
                       </w:r>
@@ -21311,8 +21567,9 @@
                       <w:r>
                         <w:t xml:space="preserve"> du Composant Log</w:t>
                       </w:r>
-                      <w:bookmarkEnd w:id="266"/>
-                      <w:bookmarkEnd w:id="267"/>
+                      <w:bookmarkEnd w:id="301"/>
+                      <w:bookmarkEnd w:id="302"/>
+                      <w:bookmarkEnd w:id="303"/>
                     </w:p>
                   </w:txbxContent>
                 </v:textbox>
@@ -21463,7 +21720,8 @@
                               <w:pStyle w:val="Lgende"/>
                               <w:jc w:val="center"/>
                             </w:pPr>
-                            <w:bookmarkStart w:id="268" w:name="_Toc141445522"/>
+                            <w:bookmarkStart w:id="304" w:name="_Toc141445522"/>
+                            <w:bookmarkStart w:id="305" w:name="_Toc141963657"/>
                             <w:r>
                               <w:t xml:space="preserve">Figure </w:t>
                             </w:r>
@@ -21481,7 +21739,8 @@
                             <w:r>
                               <w:t>e l'HTML du composant Logs</w:t>
                             </w:r>
-                            <w:bookmarkEnd w:id="268"/>
+                            <w:bookmarkEnd w:id="304"/>
+                            <w:bookmarkEnd w:id="305"/>
                           </w:p>
                         </w:txbxContent>
                       </wps:txbx>
@@ -21510,7 +21769,8 @@
                         <w:pStyle w:val="Lgende"/>
                         <w:jc w:val="center"/>
                       </w:pPr>
-                      <w:bookmarkStart w:id="269" w:name="_Toc141445522"/>
+                      <w:bookmarkStart w:id="306" w:name="_Toc141445522"/>
+                      <w:bookmarkStart w:id="307" w:name="_Toc141963657"/>
                       <w:r>
                         <w:t xml:space="preserve">Figure </w:t>
                       </w:r>
@@ -21528,7 +21788,8 @@
                       <w:r>
                         <w:t>e l'HTML du composant Logs</w:t>
                       </w:r>
-                      <w:bookmarkEnd w:id="269"/>
+                      <w:bookmarkEnd w:id="306"/>
+                      <w:bookmarkEnd w:id="307"/>
                     </w:p>
                   </w:txbxContent>
                 </v:textbox>
@@ -21712,20 +21973,20 @@
       <w:pPr>
         <w:pStyle w:val="Titre1"/>
       </w:pPr>
-      <w:bookmarkStart w:id="270" w:name="_Toc141043039"/>
-      <w:bookmarkStart w:id="271" w:name="_Toc141791692"/>
+      <w:bookmarkStart w:id="308" w:name="_Toc141043039"/>
+      <w:bookmarkStart w:id="309" w:name="_Toc142205636"/>
       <w:r>
         <w:t>Transformation du projet en livrable</w:t>
       </w:r>
-      <w:bookmarkEnd w:id="270"/>
-      <w:bookmarkEnd w:id="271"/>
+      <w:bookmarkEnd w:id="308"/>
+      <w:bookmarkEnd w:id="309"/>
     </w:p>
     <w:p>
       <w:pPr>
         <w:pStyle w:val="Titre2"/>
       </w:pPr>
-      <w:bookmarkStart w:id="272" w:name="_Toc141043040"/>
-      <w:bookmarkStart w:id="273" w:name="_Toc141791693"/>
+      <w:bookmarkStart w:id="310" w:name="_Toc141043040"/>
+      <w:bookmarkStart w:id="311" w:name="_Toc142205637"/>
       <w:r>
         <w:t xml:space="preserve">Création d’un </w:t>
       </w:r>
@@ -21733,8 +21994,8 @@
       <w:r>
         <w:t>Dockerfile</w:t>
       </w:r>
-      <w:bookmarkEnd w:id="272"/>
-      <w:bookmarkEnd w:id="273"/>
+      <w:bookmarkEnd w:id="310"/>
+      <w:bookmarkEnd w:id="311"/>
       <w:proofErr w:type="spellEnd"/>
     </w:p>
     <w:p>
@@ -21751,13 +22012,13 @@
       <w:pPr>
         <w:pStyle w:val="Titre2"/>
       </w:pPr>
-      <w:bookmarkStart w:id="274" w:name="_Toc141043041"/>
-      <w:bookmarkStart w:id="275" w:name="_Toc141791694"/>
+      <w:bookmarkStart w:id="312" w:name="_Toc141043041"/>
+      <w:bookmarkStart w:id="313" w:name="_Toc142205638"/>
       <w:r>
         <w:t>Création d’une documentation technique</w:t>
       </w:r>
-      <w:bookmarkEnd w:id="274"/>
-      <w:bookmarkEnd w:id="275"/>
+      <w:bookmarkEnd w:id="312"/>
+      <w:bookmarkEnd w:id="313"/>
     </w:p>
     <w:p>
       <w:r>
@@ -21768,13 +22029,13 @@
       <w:pPr>
         <w:pStyle w:val="Titre2"/>
       </w:pPr>
-      <w:bookmarkStart w:id="276" w:name="_Toc141043042"/>
-      <w:bookmarkStart w:id="277" w:name="_Toc141791695"/>
+      <w:bookmarkStart w:id="314" w:name="_Toc141043042"/>
+      <w:bookmarkStart w:id="315" w:name="_Toc142205639"/>
       <w:r>
         <w:t>Validation du livrable final par le client</w:t>
       </w:r>
-      <w:bookmarkEnd w:id="276"/>
-      <w:bookmarkEnd w:id="277"/>
+      <w:bookmarkEnd w:id="314"/>
+      <w:bookmarkEnd w:id="315"/>
     </w:p>
     <w:p>
       <w:r>
@@ -21790,36 +22051,36 @@
       <w:pPr>
         <w:pStyle w:val="Titre1"/>
       </w:pPr>
-      <w:bookmarkStart w:id="278" w:name="_Toc141043043"/>
-      <w:bookmarkStart w:id="279" w:name="_Toc141791696"/>
+      <w:bookmarkStart w:id="316" w:name="_Toc141043043"/>
+      <w:bookmarkStart w:id="317" w:name="_Toc142205640"/>
       <w:r>
         <w:lastRenderedPageBreak/>
         <w:t>Projet personnel : Outil de sauvegarde et de suivis des analyses d’eau</w:t>
       </w:r>
-      <w:bookmarkEnd w:id="278"/>
-      <w:bookmarkEnd w:id="279"/>
+      <w:bookmarkEnd w:id="316"/>
+      <w:bookmarkEnd w:id="317"/>
     </w:p>
     <w:p/>
     <w:p>
       <w:pPr>
         <w:pStyle w:val="Titre2"/>
       </w:pPr>
-      <w:bookmarkStart w:id="280" w:name="_Toc141043044"/>
-      <w:bookmarkStart w:id="281" w:name="_Toc141791697"/>
+      <w:bookmarkStart w:id="318" w:name="_Toc141043044"/>
+      <w:bookmarkStart w:id="319" w:name="_Toc142205641"/>
       <w:r>
         <w:t>Présentation du projet</w:t>
       </w:r>
-      <w:bookmarkEnd w:id="280"/>
-      <w:bookmarkEnd w:id="281"/>
-    </w:p>
-    <w:p>
-      <w:pPr>
-        <w:rPr>
-          <w:sz w:val="24"/>
-          <w:szCs w:val="24"/>
-        </w:rPr>
-      </w:pPr>
-      <w:bookmarkStart w:id="282" w:name="_Toc141043045"/>
+      <w:bookmarkEnd w:id="318"/>
+      <w:bookmarkEnd w:id="319"/>
+    </w:p>
+    <w:p>
+      <w:pPr>
+        <w:rPr>
+          <w:sz w:val="24"/>
+          <w:szCs w:val="24"/>
+        </w:rPr>
+      </w:pPr>
+      <w:bookmarkStart w:id="320" w:name="_Toc141043045"/>
       <w:r>
         <w:rPr>
           <w:sz w:val="24"/>
@@ -22280,13 +22541,13 @@
       <w:pPr>
         <w:pStyle w:val="Titre2"/>
       </w:pPr>
-      <w:bookmarkStart w:id="283" w:name="_Toc141791698"/>
+      <w:bookmarkStart w:id="321" w:name="_Toc142205642"/>
       <w:r>
         <w:lastRenderedPageBreak/>
         <w:t>Cahier des charges</w:t>
       </w:r>
-      <w:bookmarkEnd w:id="282"/>
-      <w:bookmarkEnd w:id="283"/>
+      <w:bookmarkEnd w:id="320"/>
+      <w:bookmarkEnd w:id="321"/>
     </w:p>
     <w:p>
       <w:pPr>
@@ -22642,11 +22903,11 @@
       <w:pPr>
         <w:pStyle w:val="Titre2"/>
       </w:pPr>
-      <w:bookmarkStart w:id="284" w:name="_Toc141791699"/>
+      <w:bookmarkStart w:id="322" w:name="_Toc142205643"/>
       <w:r>
         <w:t>Plan de navigation utilisateur</w:t>
       </w:r>
-      <w:bookmarkEnd w:id="284"/>
+      <w:bookmarkEnd w:id="322"/>
     </w:p>
     <w:p>
       <w:pPr>
@@ -22704,6 +22965,7 @@
                                 <w:noProof/>
                               </w:rPr>
                             </w:pPr>
+                            <w:bookmarkStart w:id="323" w:name="_Toc141963658"/>
                             <w:r>
                               <w:t xml:space="preserve">Figure </w:t>
                             </w:r>
@@ -22718,6 +22980,7 @@
                             <w:r>
                               <w:t xml:space="preserve"> Plan de navigation utilisateur</w:t>
                             </w:r>
+                            <w:bookmarkEnd w:id="323"/>
                           </w:p>
                         </w:txbxContent>
                       </wps:txbx>
@@ -22749,6 +23012,7 @@
                           <w:noProof/>
                         </w:rPr>
                       </w:pPr>
+                      <w:bookmarkStart w:id="324" w:name="_Toc141963658"/>
                       <w:r>
                         <w:t xml:space="preserve">Figure </w:t>
                       </w:r>
@@ -22763,6 +23027,7 @@
                       <w:r>
                         <w:t xml:space="preserve"> Plan de navigation utilisateur</w:t>
                       </w:r>
+                      <w:bookmarkEnd w:id="324"/>
                     </w:p>
                   </w:txbxContent>
                 </v:textbox>
@@ -22954,8 +23219,8 @@
           <w:szCs w:val="26"/>
         </w:rPr>
       </w:pPr>
-      <w:bookmarkStart w:id="285" w:name="_Toc141043046"/>
-      <w:bookmarkStart w:id="286" w:name="_Toc141791700"/>
+      <w:bookmarkStart w:id="325" w:name="_Toc141043046"/>
+      <w:bookmarkStart w:id="326" w:name="_Toc142205644"/>
       <w:r>
         <w:rPr>
           <w:rStyle w:val="Titre2Car"/>
@@ -22963,8 +23228,8 @@
         <w:lastRenderedPageBreak/>
         <w:t>Conception UML</w:t>
       </w:r>
-      <w:bookmarkEnd w:id="285"/>
-      <w:bookmarkEnd w:id="286"/>
+      <w:bookmarkEnd w:id="325"/>
+      <w:bookmarkEnd w:id="326"/>
     </w:p>
     <w:p>
       <w:pPr>
@@ -22992,14 +23257,14 @@
       <w:pPr>
         <w:pStyle w:val="Titre3"/>
       </w:pPr>
-      <w:bookmarkStart w:id="287" w:name="_Toc141791701"/>
+      <w:bookmarkStart w:id="327" w:name="_Toc142205645"/>
       <w:r>
         <w:t xml:space="preserve">Diagramme </w:t>
       </w:r>
       <w:r>
         <w:t>de cas d’utilisation</w:t>
       </w:r>
-      <w:bookmarkEnd w:id="287"/>
+      <w:bookmarkEnd w:id="327"/>
     </w:p>
     <w:p>
       <w:pPr>
@@ -23132,6 +23397,7 @@
                                 <w:szCs w:val="24"/>
                               </w:rPr>
                             </w:pPr>
+                            <w:bookmarkStart w:id="328" w:name="_Toc141963659"/>
                             <w:r>
                               <w:t xml:space="preserve">Figure </w:t>
                             </w:r>
@@ -23146,6 +23412,7 @@
                             <w:r>
                               <w:t xml:space="preserve"> Diagramme des cas d'utilisation</w:t>
                             </w:r>
+                            <w:bookmarkEnd w:id="328"/>
                           </w:p>
                         </w:txbxContent>
                       </wps:txbx>
@@ -23179,6 +23446,7 @@
                           <w:szCs w:val="24"/>
                         </w:rPr>
                       </w:pPr>
+                      <w:bookmarkStart w:id="329" w:name="_Toc141963659"/>
                       <w:r>
                         <w:t xml:space="preserve">Figure </w:t>
                       </w:r>
@@ -23193,6 +23461,7 @@
                       <w:r>
                         <w:t xml:space="preserve"> Diagramme des cas d'utilisation</w:t>
                       </w:r>
+                      <w:bookmarkEnd w:id="329"/>
                     </w:p>
                   </w:txbxContent>
                 </v:textbox>
@@ -23333,7 +23602,21 @@
           <w:sz w:val="24"/>
           <w:szCs w:val="24"/>
         </w:rPr>
-        <w:t xml:space="preserve"> possède ces propres cas d’utilisation</w:t>
+        <w:t xml:space="preserve"> possède </w:t>
+      </w:r>
+      <w:r>
+        <w:rPr>
+          <w:sz w:val="24"/>
+          <w:szCs w:val="24"/>
+        </w:rPr>
+        <w:t xml:space="preserve">aussi </w:t>
+      </w:r>
+      <w:r>
+        <w:rPr>
+          <w:sz w:val="24"/>
+          <w:szCs w:val="24"/>
+        </w:rPr>
+        <w:t>ces propres cas d’utilisation</w:t>
       </w:r>
       <w:r>
         <w:rPr>
@@ -23404,308 +23687,2229 @@
       <w:pPr>
         <w:pStyle w:val="Titre3"/>
       </w:pPr>
-      <w:bookmarkStart w:id="288" w:name="_Toc141791702"/>
+      <w:bookmarkStart w:id="330" w:name="_Toc142205646"/>
       <w:r>
         <w:lastRenderedPageBreak/>
-        <w:t xml:space="preserve">Diagramme </w:t>
-      </w:r>
-      <w:r>
-        <w:t>d’activité</w:t>
-      </w:r>
-      <w:bookmarkEnd w:id="288"/>
-    </w:p>
-    <w:p>
-      <w:r>
-        <w:t>Blablabla</w:t>
+        <w:t>Diagramme d’activité</w:t>
+      </w:r>
+      <w:bookmarkEnd w:id="330"/>
+    </w:p>
+    <w:p>
+      <w:pPr>
+        <w:rPr>
+          <w:sz w:val="24"/>
+          <w:szCs w:val="24"/>
+        </w:rPr>
+      </w:pPr>
+      <w:r>
+        <w:rPr>
+          <w:sz w:val="24"/>
+          <w:szCs w:val="24"/>
+        </w:rPr>
+        <w:t>Le diagramme d'activité est un processus algorithmique</w:t>
+      </w:r>
+      <w:r>
+        <w:rPr>
+          <w:sz w:val="24"/>
+          <w:szCs w:val="24"/>
+        </w:rPr>
+        <w:t xml:space="preserve"> qui permet</w:t>
+      </w:r>
+      <w:r>
+        <w:rPr>
+          <w:sz w:val="24"/>
+          <w:szCs w:val="24"/>
+        </w:rPr>
+        <w:t xml:space="preserve"> de réfléchir de manière algorithmiquement sur comment se comporte la fonctionnalité.</w:t>
+      </w:r>
+    </w:p>
+    <w:p>
+      <w:pPr>
+        <w:rPr>
+          <w:sz w:val="24"/>
+          <w:szCs w:val="24"/>
+        </w:rPr>
+      </w:pPr>
+      <w:r>
+        <w:rPr>
+          <w:noProof/>
+        </w:rPr>
+        <mc:AlternateContent>
+          <mc:Choice Requires="wps">
+            <w:drawing>
+              <wp:anchor distT="0" distB="0" distL="114300" distR="114300" simplePos="0" relativeHeight="251731968" behindDoc="0" locked="0" layoutInCell="1" allowOverlap="1" wp14:anchorId="0C8AE891" wp14:editId="6D675869">
+                <wp:simplePos x="0" y="0"/>
+                <wp:positionH relativeFrom="column">
+                  <wp:posOffset>948690</wp:posOffset>
+                </wp:positionH>
+                <wp:positionV relativeFrom="paragraph">
+                  <wp:posOffset>5655945</wp:posOffset>
+                </wp:positionV>
+                <wp:extent cx="3862070" cy="135890"/>
+                <wp:effectExtent l="0" t="0" r="5080" b="0"/>
+                <wp:wrapTopAndBottom/>
+                <wp:docPr id="2131205247" name="Zone de texte 1"/>
+                <wp:cNvGraphicFramePr/>
+                <a:graphic xmlns:a="http://schemas.openxmlformats.org/drawingml/2006/main">
+                  <a:graphicData uri="http://schemas.microsoft.com/office/word/2010/wordprocessingShape">
+                    <wps:wsp>
+                      <wps:cNvSpPr txBox="1"/>
+                      <wps:spPr>
+                        <a:xfrm>
+                          <a:off x="0" y="0"/>
+                          <a:ext cx="3862070" cy="135890"/>
+                        </a:xfrm>
+                        <a:prstGeom prst="rect">
+                          <a:avLst/>
+                        </a:prstGeom>
+                        <a:solidFill>
+                          <a:prstClr val="white"/>
+                        </a:solidFill>
+                        <a:ln>
+                          <a:noFill/>
+                        </a:ln>
+                      </wps:spPr>
+                      <wps:txbx>
+                        <w:txbxContent>
+                          <w:p>
+                            <w:pPr>
+                              <w:pStyle w:val="Lgende"/>
+                              <w:jc w:val="center"/>
+                              <w:rPr>
+                                <w:noProof/>
+                                <w:sz w:val="24"/>
+                                <w:szCs w:val="24"/>
+                              </w:rPr>
+                            </w:pPr>
+                            <w:bookmarkStart w:id="331" w:name="_Toc141963660"/>
+                            <w:r>
+                              <w:t xml:space="preserve">Figure </w:t>
+                            </w:r>
+                            <w:fldSimple w:instr=" SEQ Figure \* ARABIC ">
+                              <w:r>
+                                <w:rPr>
+                                  <w:noProof/>
+                                </w:rPr>
+                                <w:t>22</w:t>
+                              </w:r>
+                            </w:fldSimple>
+                            <w:r>
+                              <w:t xml:space="preserve"> Diagramme d'activité de création de compte</w:t>
+                            </w:r>
+                            <w:bookmarkEnd w:id="331"/>
+                          </w:p>
+                        </w:txbxContent>
+                      </wps:txbx>
+                      <wps:bodyPr rot="0" spcFirstLastPara="0" vertOverflow="overflow" horzOverflow="overflow" vert="horz" wrap="square" lIns="0" tIns="0" rIns="0" bIns="0" numCol="1" spcCol="0" rtlCol="0" fromWordArt="0" anchor="t" anchorCtr="0" forceAA="0" compatLnSpc="1">
+                        <a:prstTxWarp prst="textNoShape">
+                          <a:avLst/>
+                        </a:prstTxWarp>
+                        <a:noAutofit/>
+                      </wps:bodyPr>
+                    </wps:wsp>
+                  </a:graphicData>
+                </a:graphic>
+                <wp14:sizeRelV relativeFrom="margin">
+                  <wp14:pctHeight>0</wp14:pctHeight>
+                </wp14:sizeRelV>
+              </wp:anchor>
+            </w:drawing>
+          </mc:Choice>
+          <mc:Fallback>
+            <w:pict>
+              <v:shape w14:anchorId="0C8AE891" id="_x0000_s1047" type="#_x0000_t202" style="position:absolute;margin-left:74.7pt;margin-top:445.35pt;width:304.1pt;height:10.7pt;z-index:251731968;visibility:visible;mso-wrap-style:square;mso-height-percent:0;mso-wrap-distance-left:9pt;mso-wrap-distance-top:0;mso-wrap-distance-right:9pt;mso-wrap-distance-bottom:0;mso-position-horizontal:absolute;mso-position-horizontal-relative:text;mso-position-vertical:absolute;mso-position-vertical-relative:text;mso-height-percent:0;mso-height-relative:margin;v-text-anchor:top" o:gfxdata="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" stroked="f">
+                <v:textbox inset="0,0,0,0">
+                  <w:txbxContent>
+                    <w:p>
+                      <w:pPr>
+                        <w:pStyle w:val="Lgende"/>
+                        <w:jc w:val="center"/>
+                        <w:rPr>
+                          <w:noProof/>
+                          <w:sz w:val="24"/>
+                          <w:szCs w:val="24"/>
+                        </w:rPr>
+                      </w:pPr>
+                      <w:bookmarkStart w:id="332" w:name="_Toc141963660"/>
+                      <w:r>
+                        <w:t xml:space="preserve">Figure </w:t>
+                      </w:r>
+                      <w:fldSimple w:instr=" SEQ Figure \* ARABIC ">
+                        <w:r>
+                          <w:rPr>
+                            <w:noProof/>
+                          </w:rPr>
+                          <w:t>22</w:t>
+                        </w:r>
+                      </w:fldSimple>
+                      <w:r>
+                        <w:t xml:space="preserve"> Diagramme d'activité de création de compte</w:t>
+                      </w:r>
+                      <w:bookmarkEnd w:id="332"/>
+                    </w:p>
+                  </w:txbxContent>
+                </v:textbox>
+                <w10:wrap type="topAndBottom"/>
+              </v:shape>
+            </w:pict>
+          </mc:Fallback>
+        </mc:AlternateContent>
+      </w:r>
+      <w:r>
+        <w:rPr>
+          <w:noProof/>
+          <w:sz w:val="24"/>
+          <w:szCs w:val="24"/>
+        </w:rPr>
+        <w:drawing>
+          <wp:anchor distT="0" distB="0" distL="114300" distR="114300" simplePos="0" relativeHeight="251729920" behindDoc="0" locked="0" layoutInCell="1" allowOverlap="1" wp14:anchorId="765F995F" wp14:editId="6BDF37AA">
+            <wp:simplePos x="0" y="0"/>
+            <wp:positionH relativeFrom="margin">
+              <wp:posOffset>933138</wp:posOffset>
+            </wp:positionH>
+            <wp:positionV relativeFrom="paragraph">
+              <wp:posOffset>823463</wp:posOffset>
+            </wp:positionV>
+            <wp:extent cx="3862070" cy="4795520"/>
+            <wp:effectExtent l="0" t="0" r="5080" b="5080"/>
+            <wp:wrapTopAndBottom/>
+            <wp:docPr id="1397688777" name="Image 2" descr="Une image contenant texte, capture d’écran, diagramme, Parallèle&#10;&#10;Description générée automatiquement"/>
+            <wp:cNvGraphicFramePr>
+              <a:graphicFrameLocks xmlns:a="http://schemas.openxmlformats.org/drawingml/2006/main" noChangeAspect="1"/>
+            </wp:cNvGraphicFramePr>
+            <a:graphic xmlns:a="http://schemas.openxmlformats.org/drawingml/2006/main">
+              <a:graphicData uri="http://schemas.openxmlformats.org/drawingml/2006/picture">
+                <pic:pic xmlns:pic="http://schemas.openxmlformats.org/drawingml/2006/picture">
+                  <pic:nvPicPr>
+                    <pic:cNvPr id="1397688777" name="Image 2" descr="Une image contenant texte, capture d’écran, diagramme, Parallèle&#10;&#10;Description générée automatiquement"/>
+                    <pic:cNvPicPr/>
+                  </pic:nvPicPr>
+                  <pic:blipFill>
+                    <a:blip r:embed="rId31" cstate="print">
+                      <a:extLst>
+                        <a:ext uri="{28A0092B-C50C-407E-A947-70E740481C1C}">
+                          <a14:useLocalDpi xmlns:a14="http://schemas.microsoft.com/office/drawing/2010/main" val="0"/>
+                        </a:ext>
+                      </a:extLst>
+                    </a:blip>
+                    <a:stretch>
+                      <a:fillRect/>
+                    </a:stretch>
+                  </pic:blipFill>
+                  <pic:spPr>
+                    <a:xfrm>
+                      <a:off x="0" y="0"/>
+                      <a:ext cx="3862070" cy="4795520"/>
+                    </a:xfrm>
+                    <a:prstGeom prst="rect">
+                      <a:avLst/>
+                    </a:prstGeom>
+                  </pic:spPr>
+                </pic:pic>
+              </a:graphicData>
+            </a:graphic>
+          </wp:anchor>
+        </w:drawing>
+      </w:r>
+      <w:r>
+        <w:rPr>
+          <w:sz w:val="24"/>
+          <w:szCs w:val="24"/>
+        </w:rPr>
+        <w:t>Le</w:t>
+      </w:r>
+      <w:r>
+        <w:rPr>
+          <w:sz w:val="24"/>
+          <w:szCs w:val="24"/>
+        </w:rPr>
+        <w:t xml:space="preserve"> diagramme </w:t>
+      </w:r>
+      <w:r>
+        <w:rPr>
+          <w:sz w:val="24"/>
+          <w:szCs w:val="24"/>
+        </w:rPr>
+        <w:t>présenté ci-dessous représente le cas d’utilisation de</w:t>
+      </w:r>
+      <w:r>
+        <w:rPr>
+          <w:sz w:val="24"/>
+          <w:szCs w:val="24"/>
+        </w:rPr>
+        <w:t xml:space="preserve"> création de compte</w:t>
+      </w:r>
+      <w:r>
+        <w:rPr>
+          <w:sz w:val="24"/>
+          <w:szCs w:val="24"/>
+        </w:rPr>
+        <w:t xml:space="preserve">. </w:t>
+      </w:r>
+      <w:r>
+        <w:rPr>
+          <w:sz w:val="24"/>
+          <w:szCs w:val="24"/>
+        </w:rPr>
+        <w:t>Il contient trois « </w:t>
+      </w:r>
+      <w:proofErr w:type="spellStart"/>
+      <w:r>
+        <w:rPr>
+          <w:sz w:val="24"/>
+          <w:szCs w:val="24"/>
+        </w:rPr>
+        <w:t>swimlanes</w:t>
+      </w:r>
+      <w:proofErr w:type="spellEnd"/>
+      <w:r>
+        <w:rPr>
+          <w:sz w:val="24"/>
+          <w:szCs w:val="24"/>
+        </w:rPr>
+        <w:t> », représentant les trois intervenants lors du processus de création du compte, que sont le Visiteur, le système d’information ainsi que la base de données.</w:t>
+      </w:r>
+    </w:p>
+    <w:p>
+      <w:pPr>
+        <w:rPr>
+          <w:sz w:val="24"/>
+          <w:szCs w:val="24"/>
+        </w:rPr>
+      </w:pPr>
+      <w:r>
+        <w:rPr>
+          <w:sz w:val="24"/>
+          <w:szCs w:val="24"/>
+        </w:rPr>
+        <w:t>Comme nous pouvons le voir dans ce diagramme, l</w:t>
+      </w:r>
+      <w:r>
+        <w:rPr>
+          <w:sz w:val="24"/>
+          <w:szCs w:val="24"/>
+        </w:rPr>
+        <w:t>e « </w:t>
+      </w:r>
+      <w:proofErr w:type="spellStart"/>
+      <w:r>
+        <w:rPr>
+          <w:sz w:val="24"/>
+          <w:szCs w:val="24"/>
+        </w:rPr>
+        <w:t>A</w:t>
+      </w:r>
+      <w:r>
+        <w:rPr>
+          <w:sz w:val="24"/>
+          <w:szCs w:val="24"/>
+        </w:rPr>
+        <w:t>ccept</w:t>
+      </w:r>
+      <w:proofErr w:type="spellEnd"/>
+      <w:r>
+        <w:rPr>
+          <w:sz w:val="24"/>
+          <w:szCs w:val="24"/>
+        </w:rPr>
+        <w:t xml:space="preserve"> signal</w:t>
+      </w:r>
+      <w:r>
+        <w:rPr>
+          <w:sz w:val="24"/>
+          <w:szCs w:val="24"/>
+        </w:rPr>
+        <w:t> »</w:t>
+      </w:r>
+      <w:r>
+        <w:rPr>
+          <w:sz w:val="24"/>
+          <w:szCs w:val="24"/>
+        </w:rPr>
+        <w:t xml:space="preserve"> est déclenchée par le Visiteur lorsqu’il clique sur le bouton s’inscrire. Le système d’information affiche alors la page « </w:t>
+      </w:r>
+      <w:proofErr w:type="spellStart"/>
+      <w:r>
+        <w:rPr>
+          <w:sz w:val="24"/>
+          <w:szCs w:val="24"/>
+        </w:rPr>
+        <w:t>register</w:t>
+      </w:r>
+      <w:proofErr w:type="spellEnd"/>
+      <w:r>
+        <w:rPr>
+          <w:sz w:val="24"/>
+          <w:szCs w:val="24"/>
+        </w:rPr>
+        <w:t xml:space="preserve"> », afin que le visiteur puisse insérer les informations d’inscription. Une fois validé, </w:t>
+      </w:r>
+      <w:r>
+        <w:rPr>
+          <w:sz w:val="24"/>
+          <w:szCs w:val="24"/>
+        </w:rPr>
+        <w:t xml:space="preserve">le système d’information vérifie les différentes insertions réalisées par le visiteur, puis </w:t>
+      </w:r>
+      <w:r>
+        <w:rPr>
+          <w:sz w:val="24"/>
+          <w:szCs w:val="24"/>
+        </w:rPr>
+        <w:t xml:space="preserve">vérifie si </w:t>
+      </w:r>
+      <w:proofErr w:type="gramStart"/>
+      <w:r>
+        <w:rPr>
+          <w:sz w:val="24"/>
+          <w:szCs w:val="24"/>
+        </w:rPr>
+        <w:t>l’email</w:t>
+      </w:r>
+      <w:proofErr w:type="gramEnd"/>
+      <w:r>
+        <w:rPr>
+          <w:sz w:val="24"/>
+          <w:szCs w:val="24"/>
+        </w:rPr>
+        <w:t xml:space="preserve"> n’existe pas déjà en base de données. Il hashe ensuite le mot de passe, puis </w:t>
+      </w:r>
+      <w:r>
+        <w:rPr>
+          <w:sz w:val="24"/>
+          <w:szCs w:val="24"/>
+        </w:rPr>
+        <w:t>crée l’enregistrement sur la table user dans la base de données.</w:t>
+      </w:r>
+      <w:r>
+        <w:rPr>
+          <w:sz w:val="24"/>
+          <w:szCs w:val="24"/>
+        </w:rPr>
+        <w:t xml:space="preserve"> Enfin, il redirige vers la page « </w:t>
+      </w:r>
+      <w:proofErr w:type="spellStart"/>
+      <w:r>
+        <w:rPr>
+          <w:sz w:val="24"/>
+          <w:szCs w:val="24"/>
+        </w:rPr>
+        <w:t>Homepage</w:t>
+      </w:r>
+      <w:proofErr w:type="spellEnd"/>
+      <w:r>
+        <w:rPr>
+          <w:sz w:val="24"/>
+          <w:szCs w:val="24"/>
+        </w:rPr>
+        <w:t> ».</w:t>
+      </w:r>
+    </w:p>
+    <w:p>
+      <w:pPr>
+        <w:rPr>
+          <w:sz w:val="24"/>
+          <w:szCs w:val="24"/>
+        </w:rPr>
+      </w:pPr>
+      <w:r>
+        <w:rPr>
+          <w:sz w:val="24"/>
+          <w:szCs w:val="24"/>
+        </w:rPr>
+        <w:t xml:space="preserve">Les différentes erreurs possibles sont capturées puis renvoyées sur la page </w:t>
+      </w:r>
+      <w:r>
+        <w:rPr>
+          <w:sz w:val="24"/>
+          <w:szCs w:val="24"/>
+        </w:rPr>
+        <w:t>« </w:t>
+      </w:r>
+      <w:proofErr w:type="spellStart"/>
+      <w:r>
+        <w:rPr>
+          <w:sz w:val="24"/>
+          <w:szCs w:val="24"/>
+        </w:rPr>
+        <w:t>register</w:t>
+      </w:r>
+      <w:proofErr w:type="spellEnd"/>
+      <w:r>
+        <w:rPr>
+          <w:sz w:val="24"/>
+          <w:szCs w:val="24"/>
+        </w:rPr>
+        <w:t> »</w:t>
+      </w:r>
+      <w:r>
+        <w:rPr>
+          <w:sz w:val="24"/>
+          <w:szCs w:val="24"/>
+        </w:rPr>
+        <w:t xml:space="preserve"> où le visiteur pourra en prendre connaissance.</w:t>
+      </w:r>
+      <w:r>
+        <w:rPr>
+          <w:sz w:val="24"/>
+          <w:szCs w:val="24"/>
+        </w:rPr>
+        <w:t xml:space="preserve"> Si l’erreur est </w:t>
+      </w:r>
+      <w:r>
+        <w:rPr>
+          <w:sz w:val="24"/>
+          <w:szCs w:val="24"/>
+        </w:rPr>
+        <w:t>considérée</w:t>
+      </w:r>
+      <w:r>
+        <w:rPr>
+          <w:sz w:val="24"/>
+          <w:szCs w:val="24"/>
+        </w:rPr>
+        <w:t xml:space="preserve"> non bloquante, le visiteur pourra de nouveau réinsérer les informations d’inscription</w:t>
+      </w:r>
+      <w:r>
+        <w:rPr>
+          <w:sz w:val="24"/>
+          <w:szCs w:val="24"/>
+        </w:rPr>
+        <w:t>. Sinon, il s’agit d’un « </w:t>
+      </w:r>
+      <w:r>
+        <w:rPr>
+          <w:sz w:val="24"/>
+          <w:szCs w:val="24"/>
+        </w:rPr>
+        <w:t>F</w:t>
+      </w:r>
+      <w:r>
+        <w:rPr>
+          <w:sz w:val="24"/>
+          <w:szCs w:val="24"/>
+        </w:rPr>
+        <w:t>low final ».</w:t>
+      </w:r>
+    </w:p>
+    <w:p>
+      <w:pPr>
+        <w:pStyle w:val="Titre3"/>
+      </w:pPr>
+      <w:bookmarkStart w:id="333" w:name="_Toc142205647"/>
+      <w:r>
+        <w:lastRenderedPageBreak/>
+        <w:t>Diagramme de séquence</w:t>
+      </w:r>
+      <w:bookmarkEnd w:id="333"/>
+    </w:p>
+    <w:p>
+      <w:pPr>
+        <w:rPr>
+          <w:sz w:val="24"/>
+          <w:szCs w:val="24"/>
+        </w:rPr>
+      </w:pPr>
+      <w:r>
+        <w:rPr>
+          <w:sz w:val="24"/>
+          <w:szCs w:val="24"/>
+        </w:rPr>
+        <w:t>Le diagramme de séquence est un processus qui permet de réfléchir de manière chronologique sur comment se comporte la fonctionnalité.</w:t>
+      </w:r>
+    </w:p>
+    <w:p>
+      <w:pPr>
+        <w:rPr>
+          <w:sz w:val="24"/>
+          <w:szCs w:val="24"/>
+        </w:rPr>
+      </w:pPr>
+      <w:r>
+        <w:rPr>
+          <w:noProof/>
+          <w:sz w:val="24"/>
+          <w:szCs w:val="24"/>
+        </w:rPr>
+        <w:drawing>
+          <wp:anchor distT="0" distB="0" distL="114300" distR="114300" simplePos="0" relativeHeight="251732992" behindDoc="0" locked="0" layoutInCell="1" allowOverlap="1" wp14:anchorId="5EBB40BB" wp14:editId="1E2C8791">
+            <wp:simplePos x="0" y="0"/>
+            <wp:positionH relativeFrom="margin">
+              <wp:align>center</wp:align>
+            </wp:positionH>
+            <wp:positionV relativeFrom="paragraph">
+              <wp:posOffset>705305</wp:posOffset>
+            </wp:positionV>
+            <wp:extent cx="4135272" cy="4676877"/>
+            <wp:effectExtent l="0" t="0" r="0" b="0"/>
+            <wp:wrapTopAndBottom/>
+            <wp:docPr id="1095838959" name="Image 1"/>
+            <wp:cNvGraphicFramePr>
+              <a:graphicFrameLocks xmlns:a="http://schemas.openxmlformats.org/drawingml/2006/main" noChangeAspect="1"/>
+            </wp:cNvGraphicFramePr>
+            <a:graphic xmlns:a="http://schemas.openxmlformats.org/drawingml/2006/main">
+              <a:graphicData uri="http://schemas.openxmlformats.org/drawingml/2006/picture">
+                <pic:pic xmlns:pic="http://schemas.openxmlformats.org/drawingml/2006/picture">
+                  <pic:nvPicPr>
+                    <pic:cNvPr id="1095838959" name="Image 1095838959"/>
+                    <pic:cNvPicPr/>
+                  </pic:nvPicPr>
+                  <pic:blipFill>
+                    <a:blip r:embed="rId32" cstate="print">
+                      <a:extLst>
+                        <a:ext uri="{28A0092B-C50C-407E-A947-70E740481C1C}">
+                          <a14:useLocalDpi xmlns:a14="http://schemas.microsoft.com/office/drawing/2010/main" val="0"/>
+                        </a:ext>
+                      </a:extLst>
+                    </a:blip>
+                    <a:stretch>
+                      <a:fillRect/>
+                    </a:stretch>
+                  </pic:blipFill>
+                  <pic:spPr>
+                    <a:xfrm>
+                      <a:off x="0" y="0"/>
+                      <a:ext cx="4135272" cy="4676877"/>
+                    </a:xfrm>
+                    <a:prstGeom prst="rect">
+                      <a:avLst/>
+                    </a:prstGeom>
+                  </pic:spPr>
+                </pic:pic>
+              </a:graphicData>
+            </a:graphic>
+          </wp:anchor>
+        </w:drawing>
+      </w:r>
+      <w:r>
+        <w:rPr>
+          <w:noProof/>
+        </w:rPr>
+        <mc:AlternateContent>
+          <mc:Choice Requires="wps">
+            <w:drawing>
+              <wp:anchor distT="0" distB="0" distL="114300" distR="114300" simplePos="0" relativeHeight="251735040" behindDoc="0" locked="0" layoutInCell="1" allowOverlap="1" wp14:anchorId="6279A2FC" wp14:editId="6E5BE502">
+                <wp:simplePos x="0" y="0"/>
+                <wp:positionH relativeFrom="margin">
+                  <wp:align>center</wp:align>
+                </wp:positionH>
+                <wp:positionV relativeFrom="paragraph">
+                  <wp:posOffset>5329413</wp:posOffset>
+                </wp:positionV>
+                <wp:extent cx="4135120" cy="135890"/>
+                <wp:effectExtent l="0" t="0" r="0" b="0"/>
+                <wp:wrapTopAndBottom/>
+                <wp:docPr id="937808033" name="Zone de texte 1"/>
+                <wp:cNvGraphicFramePr/>
+                <a:graphic xmlns:a="http://schemas.openxmlformats.org/drawingml/2006/main">
+                  <a:graphicData uri="http://schemas.microsoft.com/office/word/2010/wordprocessingShape">
+                    <wps:wsp>
+                      <wps:cNvSpPr txBox="1"/>
+                      <wps:spPr>
+                        <a:xfrm>
+                          <a:off x="0" y="0"/>
+                          <a:ext cx="4135120" cy="135890"/>
+                        </a:xfrm>
+                        <a:prstGeom prst="rect">
+                          <a:avLst/>
+                        </a:prstGeom>
+                        <a:solidFill>
+                          <a:prstClr val="white"/>
+                        </a:solidFill>
+                        <a:ln>
+                          <a:noFill/>
+                        </a:ln>
+                      </wps:spPr>
+                      <wps:txbx>
+                        <w:txbxContent>
+                          <w:p>
+                            <w:pPr>
+                              <w:pStyle w:val="Lgende"/>
+                              <w:jc w:val="center"/>
+                              <w:rPr>
+                                <w:noProof/>
+                                <w:sz w:val="24"/>
+                                <w:szCs w:val="24"/>
+                              </w:rPr>
+                            </w:pPr>
+                            <w:bookmarkStart w:id="334" w:name="_Toc141963661"/>
+                            <w:r>
+                              <w:t xml:space="preserve">Figure </w:t>
+                            </w:r>
+                            <w:fldSimple w:instr=" SEQ Figure \* ARABIC ">
+                              <w:r>
+                                <w:rPr>
+                                  <w:noProof/>
+                                </w:rPr>
+                                <w:t>23</w:t>
+                              </w:r>
+                            </w:fldSimple>
+                            <w:r>
+                              <w:t xml:space="preserve"> Diagramme de séquence de création de compte</w:t>
+                            </w:r>
+                            <w:bookmarkEnd w:id="334"/>
+                          </w:p>
+                        </w:txbxContent>
+                      </wps:txbx>
+                      <wps:bodyPr rot="0" spcFirstLastPara="0" vertOverflow="overflow" horzOverflow="overflow" vert="horz" wrap="square" lIns="0" tIns="0" rIns="0" bIns="0" numCol="1" spcCol="0" rtlCol="0" fromWordArt="0" anchor="t" anchorCtr="0" forceAA="0" compatLnSpc="1">
+                        <a:prstTxWarp prst="textNoShape">
+                          <a:avLst/>
+                        </a:prstTxWarp>
+                        <a:noAutofit/>
+                      </wps:bodyPr>
+                    </wps:wsp>
+                  </a:graphicData>
+                </a:graphic>
+                <wp14:sizeRelV relativeFrom="margin">
+                  <wp14:pctHeight>0</wp14:pctHeight>
+                </wp14:sizeRelV>
+              </wp:anchor>
+            </w:drawing>
+          </mc:Choice>
+          <mc:Fallback>
+            <w:pict>
+              <v:shape w14:anchorId="6279A2FC" id="_x0000_s1048" type="#_x0000_t202" style="position:absolute;margin-left:0;margin-top:419.65pt;width:325.6pt;height:10.7pt;z-index:251735040;visibility:visible;mso-wrap-style:square;mso-height-percent:0;mso-wrap-distance-left:9pt;mso-wrap-distance-top:0;mso-wrap-distance-right:9pt;mso-wrap-distance-bottom:0;mso-position-horizontal:center;mso-position-horizontal-relative:margin;mso-position-vertical:absolute;mso-position-vertical-relative:text;mso-height-percent:0;mso-height-relative:margin;v-text-anchor:top" o:gfxdata="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" stroked="f">
+                <v:textbox inset="0,0,0,0">
+                  <w:txbxContent>
+                    <w:p>
+                      <w:pPr>
+                        <w:pStyle w:val="Lgende"/>
+                        <w:jc w:val="center"/>
+                        <w:rPr>
+                          <w:noProof/>
+                          <w:sz w:val="24"/>
+                          <w:szCs w:val="24"/>
+                        </w:rPr>
+                      </w:pPr>
+                      <w:bookmarkStart w:id="335" w:name="_Toc141963661"/>
+                      <w:r>
+                        <w:t xml:space="preserve">Figure </w:t>
+                      </w:r>
+                      <w:fldSimple w:instr=" SEQ Figure \* ARABIC ">
+                        <w:r>
+                          <w:rPr>
+                            <w:noProof/>
+                          </w:rPr>
+                          <w:t>23</w:t>
+                        </w:r>
+                      </w:fldSimple>
+                      <w:r>
+                        <w:t xml:space="preserve"> Diagramme de séquence de création de compte</w:t>
+                      </w:r>
+                      <w:bookmarkEnd w:id="335"/>
+                    </w:p>
+                  </w:txbxContent>
+                </v:textbox>
+                <w10:wrap type="topAndBottom" anchorx="margin"/>
+              </v:shape>
+            </w:pict>
+          </mc:Fallback>
+        </mc:AlternateContent>
+      </w:r>
+      <w:r>
+        <w:rPr>
+          <w:sz w:val="24"/>
+          <w:szCs w:val="24"/>
+        </w:rPr>
+        <w:t xml:space="preserve">Le diagramme présenté ci-dessous représente </w:t>
+      </w:r>
+      <w:r>
+        <w:rPr>
+          <w:sz w:val="24"/>
+          <w:szCs w:val="24"/>
+        </w:rPr>
+        <w:t xml:space="preserve">lui aussi </w:t>
+      </w:r>
+      <w:r>
+        <w:rPr>
+          <w:sz w:val="24"/>
+          <w:szCs w:val="24"/>
+        </w:rPr>
+        <w:t>le cas d’utilisation de création de compte</w:t>
+      </w:r>
+      <w:r>
+        <w:rPr>
+          <w:sz w:val="24"/>
+          <w:szCs w:val="24"/>
+        </w:rPr>
+        <w:t xml:space="preserve">. </w:t>
+      </w:r>
+      <w:r>
+        <w:rPr>
+          <w:sz w:val="24"/>
+          <w:szCs w:val="24"/>
+        </w:rPr>
+        <w:t xml:space="preserve">Il contient </w:t>
+      </w:r>
+      <w:r>
+        <w:rPr>
+          <w:sz w:val="24"/>
+          <w:szCs w:val="24"/>
+        </w:rPr>
+        <w:t>les trois même</w:t>
+      </w:r>
+      <w:r>
+        <w:rPr>
+          <w:sz w:val="24"/>
+          <w:szCs w:val="24"/>
+        </w:rPr>
+        <w:t xml:space="preserve">s intervenants </w:t>
+      </w:r>
+      <w:r>
+        <w:rPr>
+          <w:sz w:val="24"/>
+          <w:szCs w:val="24"/>
+        </w:rPr>
+        <w:t>que sur le diagramme d’activité, avec pour chacun un « </w:t>
+      </w:r>
+      <w:proofErr w:type="spellStart"/>
+      <w:r>
+        <w:rPr>
+          <w:sz w:val="24"/>
+          <w:szCs w:val="24"/>
+        </w:rPr>
+        <w:t>Lifeline</w:t>
+      </w:r>
+      <w:proofErr w:type="spellEnd"/>
+      <w:r>
+        <w:rPr>
+          <w:sz w:val="24"/>
+          <w:szCs w:val="24"/>
+        </w:rPr>
+        <w:t> », ou ligne de vie.</w:t>
+      </w:r>
+    </w:p>
+    <w:p>
+      <w:pPr>
+        <w:rPr>
+          <w:sz w:val="24"/>
+          <w:szCs w:val="24"/>
+        </w:rPr>
+      </w:pPr>
+    </w:p>
+    <w:p>
+      <w:pPr>
+        <w:rPr>
+          <w:sz w:val="24"/>
+          <w:szCs w:val="24"/>
+        </w:rPr>
+      </w:pPr>
+      <w:r>
+        <w:rPr>
+          <w:sz w:val="24"/>
+          <w:szCs w:val="24"/>
+        </w:rPr>
+        <w:t xml:space="preserve">Comme nous pouvons le voir, seul le scénario initial est </w:t>
+      </w:r>
+      <w:r>
+        <w:rPr>
+          <w:sz w:val="24"/>
+          <w:szCs w:val="24"/>
+        </w:rPr>
+        <w:t>schématisé</w:t>
+      </w:r>
+      <w:r>
+        <w:rPr>
+          <w:sz w:val="24"/>
+          <w:szCs w:val="24"/>
+        </w:rPr>
+        <w:t xml:space="preserve"> dans ce diagramme</w:t>
+      </w:r>
+      <w:r>
+        <w:rPr>
+          <w:sz w:val="24"/>
+          <w:szCs w:val="24"/>
+        </w:rPr>
+        <w:t xml:space="preserve"> de séquence</w:t>
+      </w:r>
+      <w:r>
+        <w:rPr>
+          <w:sz w:val="24"/>
+          <w:szCs w:val="24"/>
+        </w:rPr>
+        <w:t>.</w:t>
+      </w:r>
+      <w:r>
+        <w:rPr>
+          <w:sz w:val="24"/>
+          <w:szCs w:val="24"/>
+        </w:rPr>
+        <w:br/>
+        <w:t xml:space="preserve">Les scénarios alternatifs qui représente </w:t>
+      </w:r>
+      <w:r>
+        <w:rPr>
+          <w:sz w:val="24"/>
+          <w:szCs w:val="24"/>
+        </w:rPr>
+        <w:t>les scénarios non bloquants</w:t>
+      </w:r>
+      <w:r>
+        <w:rPr>
+          <w:sz w:val="24"/>
+          <w:szCs w:val="24"/>
+        </w:rPr>
+        <w:t xml:space="preserve">, ainsi que les scénarios d’erreur, qui représente </w:t>
+      </w:r>
+      <w:r>
+        <w:rPr>
+          <w:sz w:val="24"/>
+          <w:szCs w:val="24"/>
+        </w:rPr>
+        <w:t>les scénarios bloquants</w:t>
+      </w:r>
+      <w:r>
+        <w:rPr>
+          <w:sz w:val="24"/>
+          <w:szCs w:val="24"/>
+        </w:rPr>
+        <w:t xml:space="preserve">, sont affichés sous forme de note séparé en dessous du diagramme de séquence. </w:t>
+      </w:r>
+    </w:p>
+    <w:p>
+      <w:pPr>
+        <w:rPr>
+          <w:sz w:val="24"/>
+          <w:szCs w:val="24"/>
+        </w:rPr>
+      </w:pPr>
+      <w:r>
+        <w:rPr>
+          <w:sz w:val="24"/>
+          <w:szCs w:val="24"/>
+        </w:rPr>
+        <w:t>Ces notes séparées expliquent en détails les différents scénarios sous forme d’étapes jusqu’au retour au scénario initial, ou jusqu’à la fin d’un scénario.</w:t>
+      </w:r>
+    </w:p>
+    <w:p>
+      <w:pPr>
+        <w:rPr>
+          <w:sz w:val="24"/>
+          <w:szCs w:val="24"/>
+        </w:rPr>
+      </w:pPr>
+    </w:p>
+    <w:p>
+      <w:pPr>
+        <w:rPr>
+          <w:sz w:val="24"/>
+          <w:szCs w:val="24"/>
+        </w:rPr>
+      </w:pPr>
+    </w:p>
+    <w:p>
+      <w:pPr>
+        <w:pStyle w:val="Titre3"/>
+      </w:pPr>
+      <w:bookmarkStart w:id="336" w:name="_Toc142205648"/>
+      <w:r>
+        <w:lastRenderedPageBreak/>
+        <w:t>Diagramme de classe</w:t>
+      </w:r>
+      <w:bookmarkEnd w:id="336"/>
+    </w:p>
+    <w:p>
+      <w:pPr>
+        <w:rPr>
+          <w:sz w:val="24"/>
+          <w:szCs w:val="24"/>
+        </w:rPr>
+      </w:pPr>
+      <w:r>
+        <w:rPr>
+          <w:sz w:val="24"/>
+          <w:szCs w:val="24"/>
+        </w:rPr>
+        <w:t xml:space="preserve">Le diagramme de classe représente la façon dont les données vont être stockées et comment nous pourrons accéder à ces données. </w:t>
+      </w:r>
+    </w:p>
+    <w:p>
+      <w:pPr>
+        <w:rPr>
+          <w:sz w:val="24"/>
+          <w:szCs w:val="24"/>
+        </w:rPr>
+      </w:pPr>
+      <w:r>
+        <w:rPr>
+          <w:noProof/>
+        </w:rPr>
+        <mc:AlternateContent>
+          <mc:Choice Requires="wps">
+            <w:drawing>
+              <wp:anchor distT="0" distB="0" distL="114300" distR="114300" simplePos="0" relativeHeight="251738112" behindDoc="0" locked="0" layoutInCell="1" allowOverlap="1" wp14:anchorId="353734EF" wp14:editId="5D7990D0">
+                <wp:simplePos x="0" y="0"/>
+                <wp:positionH relativeFrom="margin">
+                  <wp:align>right</wp:align>
+                </wp:positionH>
+                <wp:positionV relativeFrom="paragraph">
+                  <wp:posOffset>3009407</wp:posOffset>
+                </wp:positionV>
+                <wp:extent cx="5760720" cy="231775"/>
+                <wp:effectExtent l="0" t="0" r="0" b="0"/>
+                <wp:wrapTopAndBottom/>
+                <wp:docPr id="589976480" name="Zone de texte 1"/>
+                <wp:cNvGraphicFramePr/>
+                <a:graphic xmlns:a="http://schemas.openxmlformats.org/drawingml/2006/main">
+                  <a:graphicData uri="http://schemas.microsoft.com/office/word/2010/wordprocessingShape">
+                    <wps:wsp>
+                      <wps:cNvSpPr txBox="1"/>
+                      <wps:spPr>
+                        <a:xfrm>
+                          <a:off x="0" y="0"/>
+                          <a:ext cx="5760720" cy="231775"/>
+                        </a:xfrm>
+                        <a:prstGeom prst="rect">
+                          <a:avLst/>
+                        </a:prstGeom>
+                        <a:solidFill>
+                          <a:prstClr val="white"/>
+                        </a:solidFill>
+                        <a:ln>
+                          <a:noFill/>
+                        </a:ln>
+                      </wps:spPr>
+                      <wps:txbx>
+                        <w:txbxContent>
+                          <w:p>
+                            <w:pPr>
+                              <w:pStyle w:val="Lgende"/>
+                              <w:jc w:val="center"/>
+                              <w:rPr>
+                                <w:noProof/>
+                                <w:sz w:val="24"/>
+                                <w:szCs w:val="24"/>
+                              </w:rPr>
+                            </w:pPr>
+                            <w:r>
+                              <w:t xml:space="preserve">Figure </w:t>
+                            </w:r>
+                            <w:fldSimple w:instr=" SEQ Figure \* ARABIC ">
+                              <w:r>
+                                <w:rPr>
+                                  <w:noProof/>
+                                </w:rPr>
+                                <w:t>24</w:t>
+                              </w:r>
+                            </w:fldSimple>
+                            <w:r>
+                              <w:t xml:space="preserve"> Diagramme de classe</w:t>
+                            </w:r>
+                          </w:p>
+                        </w:txbxContent>
+                      </wps:txbx>
+                      <wps:bodyPr rot="0" spcFirstLastPara="0" vertOverflow="overflow" horzOverflow="overflow" vert="horz" wrap="square" lIns="0" tIns="0" rIns="0" bIns="0" numCol="1" spcCol="0" rtlCol="0" fromWordArt="0" anchor="t" anchorCtr="0" forceAA="0" compatLnSpc="1">
+                        <a:prstTxWarp prst="textNoShape">
+                          <a:avLst/>
+                        </a:prstTxWarp>
+                        <a:noAutofit/>
+                      </wps:bodyPr>
+                    </wps:wsp>
+                  </a:graphicData>
+                </a:graphic>
+                <wp14:sizeRelV relativeFrom="margin">
+                  <wp14:pctHeight>0</wp14:pctHeight>
+                </wp14:sizeRelV>
+              </wp:anchor>
+            </w:drawing>
+          </mc:Choice>
+          <mc:Fallback>
+            <w:pict>
+              <v:shape w14:anchorId="353734EF" id="_x0000_s1049" type="#_x0000_t202" style="position:absolute;margin-left:402.4pt;margin-top:236.95pt;width:453.6pt;height:18.25pt;z-index:251738112;visibility:visible;mso-wrap-style:square;mso-height-percent:0;mso-wrap-distance-left:9pt;mso-wrap-distance-top:0;mso-wrap-distance-right:9pt;mso-wrap-distance-bottom:0;mso-position-horizontal:right;mso-position-horizontal-relative:margin;mso-position-vertical:absolute;mso-position-vertical-relative:text;mso-height-percent:0;mso-height-relative:margin;v-text-anchor:top" o:gfxdata="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" stroked="f">
+                <v:textbox inset="0,0,0,0">
+                  <w:txbxContent>
+                    <w:p>
+                      <w:pPr>
+                        <w:pStyle w:val="Lgende"/>
+                        <w:jc w:val="center"/>
+                        <w:rPr>
+                          <w:noProof/>
+                          <w:sz w:val="24"/>
+                          <w:szCs w:val="24"/>
+                        </w:rPr>
+                      </w:pPr>
+                      <w:r>
+                        <w:t xml:space="preserve">Figure </w:t>
+                      </w:r>
+                      <w:fldSimple w:instr=" SEQ Figure \* ARABIC ">
+                        <w:r>
+                          <w:rPr>
+                            <w:noProof/>
+                          </w:rPr>
+                          <w:t>24</w:t>
+                        </w:r>
+                      </w:fldSimple>
+                      <w:r>
+                        <w:t xml:space="preserve"> Diagramme de classe</w:t>
+                      </w:r>
+                    </w:p>
+                  </w:txbxContent>
+                </v:textbox>
+                <w10:wrap type="topAndBottom" anchorx="margin"/>
+              </v:shape>
+            </w:pict>
+          </mc:Fallback>
+        </mc:AlternateContent>
+      </w:r>
+      <w:r>
+        <w:rPr>
+          <w:noProof/>
+          <w:sz w:val="24"/>
+          <w:szCs w:val="24"/>
+        </w:rPr>
+        <w:drawing>
+          <wp:anchor distT="0" distB="0" distL="114300" distR="114300" simplePos="0" relativeHeight="251736064" behindDoc="0" locked="0" layoutInCell="1" allowOverlap="1" wp14:anchorId="3874D475" wp14:editId="6D27165A">
+            <wp:simplePos x="0" y="0"/>
+            <wp:positionH relativeFrom="margin">
+              <wp:align>right</wp:align>
+            </wp:positionH>
+            <wp:positionV relativeFrom="paragraph">
+              <wp:posOffset>627067</wp:posOffset>
+            </wp:positionV>
+            <wp:extent cx="5760720" cy="2265680"/>
+            <wp:effectExtent l="0" t="0" r="0" b="1270"/>
+            <wp:wrapTopAndBottom/>
+            <wp:docPr id="1498157707" name="Image 1" descr="Une image contenant texte, Police, noir et blanc, reçu&#10;&#10;Description générée automatiquement"/>
+            <wp:cNvGraphicFramePr>
+              <a:graphicFrameLocks xmlns:a="http://schemas.openxmlformats.org/drawingml/2006/main" noChangeAspect="1"/>
+            </wp:cNvGraphicFramePr>
+            <a:graphic xmlns:a="http://schemas.openxmlformats.org/drawingml/2006/main">
+              <a:graphicData uri="http://schemas.openxmlformats.org/drawingml/2006/picture">
+                <pic:pic xmlns:pic="http://schemas.openxmlformats.org/drawingml/2006/picture">
+                  <pic:nvPicPr>
+                    <pic:cNvPr id="1498157707" name="Image 1" descr="Une image contenant texte, Police, noir et blanc, reçu&#10;&#10;Description générée automatiquement"/>
+                    <pic:cNvPicPr/>
+                  </pic:nvPicPr>
+                  <pic:blipFill>
+                    <a:blip r:embed="rId33">
+                      <a:extLst>
+                        <a:ext uri="{28A0092B-C50C-407E-A947-70E740481C1C}">
+                          <a14:useLocalDpi xmlns:a14="http://schemas.microsoft.com/office/drawing/2010/main" val="0"/>
+                        </a:ext>
+                      </a:extLst>
+                    </a:blip>
+                    <a:stretch>
+                      <a:fillRect/>
+                    </a:stretch>
+                  </pic:blipFill>
+                  <pic:spPr>
+                    <a:xfrm>
+                      <a:off x="0" y="0"/>
+                      <a:ext cx="5760720" cy="2265680"/>
+                    </a:xfrm>
+                    <a:prstGeom prst="rect">
+                      <a:avLst/>
+                    </a:prstGeom>
+                  </pic:spPr>
+                </pic:pic>
+              </a:graphicData>
+            </a:graphic>
+          </wp:anchor>
+        </w:drawing>
+      </w:r>
+      <w:r>
+        <w:rPr>
+          <w:sz w:val="24"/>
+          <w:szCs w:val="24"/>
+        </w:rPr>
+        <w:t>Nous pouvons voir sur ce diagramme les trois classes « User », « Aquarium » et « </w:t>
+      </w:r>
+      <w:proofErr w:type="spellStart"/>
+      <w:r>
+        <w:rPr>
+          <w:sz w:val="24"/>
+          <w:szCs w:val="24"/>
+        </w:rPr>
+        <w:t>Types_analysis</w:t>
+      </w:r>
+      <w:proofErr w:type="spellEnd"/>
+      <w:r>
+        <w:rPr>
+          <w:sz w:val="24"/>
+          <w:szCs w:val="24"/>
+        </w:rPr>
+        <w:t xml:space="preserve"> », qui </w:t>
+      </w:r>
+      <w:r>
+        <w:rPr>
+          <w:sz w:val="24"/>
+          <w:szCs w:val="24"/>
+        </w:rPr>
+        <w:t>représente pour chacun</w:t>
+      </w:r>
+      <w:r>
+        <w:rPr>
+          <w:sz w:val="24"/>
+          <w:szCs w:val="24"/>
+        </w:rPr>
+        <w:t xml:space="preserve"> leur table respective en base de données.</w:t>
+      </w:r>
+    </w:p>
+    <w:p>
+      <w:pPr>
+        <w:rPr>
+          <w:sz w:val="24"/>
+          <w:szCs w:val="24"/>
+        </w:rPr>
+      </w:pPr>
+      <w:r>
+        <w:rPr>
+          <w:sz w:val="24"/>
+          <w:szCs w:val="24"/>
+        </w:rPr>
+        <w:t xml:space="preserve">Chacune de ces classes contiennent des attributs privés, les accesseurs et mutateurs permettant d’y accéder, ainsi que leurs méthodes. </w:t>
+      </w:r>
+    </w:p>
+    <w:p>
+      <w:pPr>
+        <w:rPr>
+          <w:sz w:val="24"/>
+          <w:szCs w:val="24"/>
+        </w:rPr>
+      </w:pPr>
+      <w:r>
+        <w:rPr>
+          <w:sz w:val="24"/>
+          <w:szCs w:val="24"/>
+        </w:rPr>
+        <w:t xml:space="preserve">Les </w:t>
+      </w:r>
+      <w:r>
+        <w:rPr>
+          <w:sz w:val="24"/>
+          <w:szCs w:val="24"/>
+        </w:rPr>
+        <w:t xml:space="preserve">attributs, les </w:t>
+      </w:r>
+      <w:r>
+        <w:rPr>
+          <w:sz w:val="24"/>
+          <w:szCs w:val="24"/>
+        </w:rPr>
+        <w:t xml:space="preserve">accesseurs </w:t>
+      </w:r>
+      <w:r>
+        <w:rPr>
+          <w:sz w:val="24"/>
+          <w:szCs w:val="24"/>
+        </w:rPr>
+        <w:t>et les</w:t>
+      </w:r>
+      <w:r>
+        <w:rPr>
+          <w:sz w:val="24"/>
+          <w:szCs w:val="24"/>
+        </w:rPr>
+        <w:t xml:space="preserve"> mutateurs sont en Snake Case tandis que les méthodes de liaison à la base de données sont en Camel Case. </w:t>
+      </w:r>
+    </w:p>
+    <w:p>
+      <w:pPr>
+        <w:rPr>
+          <w:sz w:val="24"/>
+          <w:szCs w:val="24"/>
+        </w:rPr>
+      </w:pPr>
+      <w:r>
+        <w:rPr>
+          <w:sz w:val="24"/>
+          <w:szCs w:val="24"/>
+        </w:rPr>
+        <w:t xml:space="preserve">Nous pouvons aussi voir les différentes </w:t>
+      </w:r>
+      <w:r>
+        <w:rPr>
+          <w:sz w:val="24"/>
+          <w:szCs w:val="24"/>
+        </w:rPr>
+        <w:t xml:space="preserve">relations de classes entre « User » et « Aquarium », </w:t>
+      </w:r>
+      <w:proofErr w:type="gramStart"/>
+      <w:r>
+        <w:rPr>
+          <w:sz w:val="24"/>
+          <w:szCs w:val="24"/>
+        </w:rPr>
+        <w:t>ainsi que entre</w:t>
+      </w:r>
+      <w:proofErr w:type="gramEnd"/>
+      <w:r>
+        <w:rPr>
+          <w:sz w:val="24"/>
+          <w:szCs w:val="24"/>
+        </w:rPr>
+        <w:t xml:space="preserve"> « Aquarium » et « Types </w:t>
+      </w:r>
+      <w:proofErr w:type="spellStart"/>
+      <w:r>
+        <w:rPr>
+          <w:sz w:val="24"/>
+          <w:szCs w:val="24"/>
+        </w:rPr>
+        <w:t>analysis</w:t>
+      </w:r>
+      <w:proofErr w:type="spellEnd"/>
+      <w:r>
+        <w:rPr>
+          <w:sz w:val="24"/>
+          <w:szCs w:val="24"/>
+        </w:rPr>
+        <w:t> ».</w:t>
+      </w:r>
+    </w:p>
+    <w:p>
+      <w:pPr>
+        <w:rPr>
+          <w:sz w:val="24"/>
+          <w:szCs w:val="24"/>
+        </w:rPr>
+      </w:pPr>
+    </w:p>
+    <w:p>
+      <w:pPr>
+        <w:rPr>
+          <w:sz w:val="24"/>
+          <w:szCs w:val="24"/>
+        </w:rPr>
+      </w:pPr>
+    </w:p>
+    <w:p>
+      <w:pPr>
+        <w:rPr>
+          <w:sz w:val="24"/>
+          <w:szCs w:val="24"/>
+        </w:rPr>
+      </w:pPr>
+    </w:p>
+    <w:p>
+      <w:pPr>
+        <w:rPr>
+          <w:sz w:val="24"/>
+          <w:szCs w:val="24"/>
+        </w:rPr>
+      </w:pPr>
+    </w:p>
+    <w:p>
+      <w:pPr>
+        <w:rPr>
+          <w:sz w:val="24"/>
+          <w:szCs w:val="24"/>
+        </w:rPr>
+      </w:pPr>
+    </w:p>
+    <w:p>
+      <w:pPr>
+        <w:rPr>
+          <w:sz w:val="24"/>
+          <w:szCs w:val="24"/>
+        </w:rPr>
+      </w:pPr>
+    </w:p>
+    <w:p>
+      <w:pPr>
+        <w:rPr>
+          <w:sz w:val="24"/>
+          <w:szCs w:val="24"/>
+        </w:rPr>
+      </w:pPr>
+    </w:p>
+    <w:p>
+      <w:pPr>
+        <w:rPr>
+          <w:sz w:val="24"/>
+          <w:szCs w:val="24"/>
+        </w:rPr>
+      </w:pPr>
+    </w:p>
+    <w:p>
+      <w:pPr>
+        <w:rPr>
+          <w:sz w:val="24"/>
+          <w:szCs w:val="24"/>
+        </w:rPr>
+      </w:pPr>
+    </w:p>
+    <w:p>
+      <w:pPr>
+        <w:rPr>
+          <w:sz w:val="24"/>
+          <w:szCs w:val="24"/>
+        </w:rPr>
+      </w:pPr>
+    </w:p>
+    <w:p>
+      <w:pPr>
+        <w:rPr>
+          <w:sz w:val="24"/>
+          <w:szCs w:val="24"/>
+        </w:rPr>
+      </w:pPr>
+    </w:p>
+    <w:p/>
+    <w:p>
+      <w:pPr>
+        <w:pStyle w:val="Titre2"/>
+      </w:pPr>
+      <w:bookmarkStart w:id="337" w:name="_Toc141043047"/>
+      <w:bookmarkStart w:id="338" w:name="_Toc142205649"/>
+      <w:r>
+        <w:t>Conception MCD et MLD</w:t>
+      </w:r>
+      <w:bookmarkEnd w:id="337"/>
+      <w:bookmarkEnd w:id="338"/>
+    </w:p>
+    <w:p>
+      <w:pPr>
+        <w:pStyle w:val="Titre3"/>
+      </w:pPr>
+      <w:bookmarkStart w:id="339" w:name="_Toc142205650"/>
+      <w:r>
+        <w:t>Modèle conceptuel de données</w:t>
+      </w:r>
+      <w:bookmarkEnd w:id="339"/>
+    </w:p>
+    <w:p>
+      <w:r>
+        <w:t>Le Modèle Conceptuel de Données</w:t>
+      </w:r>
+      <w:r>
+        <w:t xml:space="preserve"> </w:t>
+      </w:r>
+      <w:r>
+        <w:t xml:space="preserve">(MCD) est une modélisation de la base de données de l’application, ce qui permet d’avoir une vue complète de l’ensemble de la base. </w:t>
+      </w:r>
+    </w:p>
+    <w:p>
+      <w:r>
+        <w:t xml:space="preserve">C’est lors de la réalisation du MCD que j’ai conceptualisé les entités, leurs attributs ainsi que leurs cardinalités, en liens avec les diagrammes </w:t>
+      </w:r>
+      <w:r>
+        <w:t xml:space="preserve">de cas d’utilisation, </w:t>
+      </w:r>
+      <w:r>
+        <w:t>d’activités</w:t>
+      </w:r>
+      <w:r>
+        <w:t xml:space="preserve"> </w:t>
+      </w:r>
+      <w:r>
+        <w:t>et de séquences préalablement réalisés.</w:t>
+      </w:r>
+    </w:p>
+    <w:p>
+      <w:r>
+        <w:rPr>
+          <w:noProof/>
+        </w:rPr>
+        <mc:AlternateContent>
+          <mc:Choice Requires="wps">
+            <w:drawing>
+              <wp:anchor distT="0" distB="0" distL="114300" distR="114300" simplePos="0" relativeHeight="251742208" behindDoc="0" locked="0" layoutInCell="1" allowOverlap="1" wp14:anchorId="32400A7C" wp14:editId="4ED498D4">
+                <wp:simplePos x="0" y="0"/>
+                <wp:positionH relativeFrom="column">
+                  <wp:posOffset>528955</wp:posOffset>
+                </wp:positionH>
+                <wp:positionV relativeFrom="paragraph">
+                  <wp:posOffset>2841625</wp:posOffset>
+                </wp:positionV>
+                <wp:extent cx="4699000" cy="203200"/>
+                <wp:effectExtent l="0" t="0" r="6350" b="6350"/>
+                <wp:wrapTopAndBottom/>
+                <wp:docPr id="673343566" name="Zone de texte 1"/>
+                <wp:cNvGraphicFramePr/>
+                <a:graphic xmlns:a="http://schemas.openxmlformats.org/drawingml/2006/main">
+                  <a:graphicData uri="http://schemas.microsoft.com/office/word/2010/wordprocessingShape">
+                    <wps:wsp>
+                      <wps:cNvSpPr txBox="1"/>
+                      <wps:spPr>
+                        <a:xfrm>
+                          <a:off x="0" y="0"/>
+                          <a:ext cx="4699000" cy="203200"/>
+                        </a:xfrm>
+                        <a:prstGeom prst="rect">
+                          <a:avLst/>
+                        </a:prstGeom>
+                        <a:solidFill>
+                          <a:prstClr val="white"/>
+                        </a:solidFill>
+                        <a:ln>
+                          <a:noFill/>
+                        </a:ln>
+                      </wps:spPr>
+                      <wps:txbx>
+                        <w:txbxContent>
+                          <w:p>
+                            <w:pPr>
+                              <w:pStyle w:val="Lgende"/>
+                              <w:jc w:val="center"/>
+                              <w:rPr>
+                                <w:noProof/>
+                              </w:rPr>
+                            </w:pPr>
+                            <w:r>
+                              <w:t xml:space="preserve">Figure </w:t>
+                            </w:r>
+                            <w:fldSimple w:instr=" SEQ Figure \* ARABIC ">
+                              <w:r>
+                                <w:rPr>
+                                  <w:noProof/>
+                                </w:rPr>
+                                <w:t>25</w:t>
+                              </w:r>
+                            </w:fldSimple>
+                            <w:r>
+                              <w:t xml:space="preserve"> Modèle Conceptuel De Données</w:t>
+                            </w:r>
+                          </w:p>
+                        </w:txbxContent>
+                      </wps:txbx>
+                      <wps:bodyPr rot="0" spcFirstLastPara="0" vertOverflow="overflow" horzOverflow="overflow" vert="horz" wrap="square" lIns="0" tIns="0" rIns="0" bIns="0" numCol="1" spcCol="0" rtlCol="0" fromWordArt="0" anchor="t" anchorCtr="0" forceAA="0" compatLnSpc="1">
+                        <a:prstTxWarp prst="textNoShape">
+                          <a:avLst/>
+                        </a:prstTxWarp>
+                        <a:noAutofit/>
+                      </wps:bodyPr>
+                    </wps:wsp>
+                  </a:graphicData>
+                </a:graphic>
+                <wp14:sizeRelV relativeFrom="margin">
+                  <wp14:pctHeight>0</wp14:pctHeight>
+                </wp14:sizeRelV>
+              </wp:anchor>
+            </w:drawing>
+          </mc:Choice>
+          <mc:Fallback>
+            <w:pict>
+              <v:shape w14:anchorId="32400A7C" id="_x0000_s1050" type="#_x0000_t202" style="position:absolute;margin-left:41.65pt;margin-top:223.75pt;width:370pt;height:16pt;z-index:251742208;visibility:visible;mso-wrap-style:square;mso-height-percent:0;mso-wrap-distance-left:9pt;mso-wrap-distance-top:0;mso-wrap-distance-right:9pt;mso-wrap-distance-bottom:0;mso-position-horizontal:absolute;mso-position-horizontal-relative:text;mso-position-vertical:absolute;mso-position-vertical-relative:text;mso-height-percent:0;mso-height-relative:margin;v-text-anchor:top" o:gfxdata="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" stroked="f">
+                <v:textbox inset="0,0,0,0">
+                  <w:txbxContent>
+                    <w:p>
+                      <w:pPr>
+                        <w:pStyle w:val="Lgende"/>
+                        <w:jc w:val="center"/>
+                        <w:rPr>
+                          <w:noProof/>
+                        </w:rPr>
+                      </w:pPr>
+                      <w:r>
+                        <w:t xml:space="preserve">Figure </w:t>
+                      </w:r>
+                      <w:fldSimple w:instr=" SEQ Figure \* ARABIC ">
+                        <w:r>
+                          <w:rPr>
+                            <w:noProof/>
+                          </w:rPr>
+                          <w:t>25</w:t>
+                        </w:r>
+                      </w:fldSimple>
+                      <w:r>
+                        <w:t xml:space="preserve"> Modèle Conceptuel De Données</w:t>
+                      </w:r>
+                    </w:p>
+                  </w:txbxContent>
+                </v:textbox>
+                <w10:wrap type="topAndBottom"/>
+              </v:shape>
+            </w:pict>
+          </mc:Fallback>
+        </mc:AlternateContent>
+      </w:r>
+      <w:r>
+        <w:rPr>
+          <w:noProof/>
+        </w:rPr>
+        <w:drawing>
+          <wp:anchor distT="0" distB="0" distL="114300" distR="114300" simplePos="0" relativeHeight="251739136" behindDoc="0" locked="0" layoutInCell="1" allowOverlap="1" wp14:anchorId="5B083E1A" wp14:editId="5D97EAD5">
+            <wp:simplePos x="0" y="0"/>
+            <wp:positionH relativeFrom="margin">
+              <wp:align>center</wp:align>
+            </wp:positionH>
+            <wp:positionV relativeFrom="paragraph">
+              <wp:posOffset>450850</wp:posOffset>
+            </wp:positionV>
+            <wp:extent cx="4699000" cy="2359859"/>
+            <wp:effectExtent l="0" t="0" r="6350" b="2540"/>
+            <wp:wrapTopAndBottom/>
+            <wp:docPr id="1991023441" name="Image 1" descr="Une image contenant texte, capture d’écran, Post-it, diagramme&#10;&#10;Description générée automatiquement"/>
+            <wp:cNvGraphicFramePr>
+              <a:graphicFrameLocks xmlns:a="http://schemas.openxmlformats.org/drawingml/2006/main" noChangeAspect="1"/>
+            </wp:cNvGraphicFramePr>
+            <a:graphic xmlns:a="http://schemas.openxmlformats.org/drawingml/2006/main">
+              <a:graphicData uri="http://schemas.openxmlformats.org/drawingml/2006/picture">
+                <pic:pic xmlns:pic="http://schemas.openxmlformats.org/drawingml/2006/picture">
+                  <pic:nvPicPr>
+                    <pic:cNvPr id="1991023441" name="Image 1" descr="Une image contenant texte, capture d’écran, Post-it, diagramme&#10;&#10;Description générée automatiquement"/>
+                    <pic:cNvPicPr/>
+                  </pic:nvPicPr>
+                  <pic:blipFill>
+                    <a:blip r:embed="rId34" cstate="print">
+                      <a:extLst>
+                        <a:ext uri="{28A0092B-C50C-407E-A947-70E740481C1C}">
+                          <a14:useLocalDpi xmlns:a14="http://schemas.microsoft.com/office/drawing/2010/main" val="0"/>
+                        </a:ext>
+                      </a:extLst>
+                    </a:blip>
+                    <a:stretch>
+                      <a:fillRect/>
+                    </a:stretch>
+                  </pic:blipFill>
+                  <pic:spPr>
+                    <a:xfrm>
+                      <a:off x="0" y="0"/>
+                      <a:ext cx="4699000" cy="2359859"/>
+                    </a:xfrm>
+                    <a:prstGeom prst="rect">
+                      <a:avLst/>
+                    </a:prstGeom>
+                  </pic:spPr>
+                </pic:pic>
+              </a:graphicData>
+            </a:graphic>
+          </wp:anchor>
+        </w:drawing>
+      </w:r>
+      <w:r>
+        <w:t xml:space="preserve">Voici </w:t>
+      </w:r>
+      <w:r>
+        <w:t>le modèle conceptuel de données</w:t>
+      </w:r>
+      <w:r>
+        <w:t xml:space="preserve"> pour l’application que j’ai réalisé :</w:t>
+      </w:r>
+    </w:p>
+    <w:p/>
+    <w:p>
+      <w:r>
+        <w:t>Nous pouvons voir la table « </w:t>
+      </w:r>
+      <w:proofErr w:type="spellStart"/>
+      <w:r>
+        <w:t>u</w:t>
+      </w:r>
+      <w:r>
+        <w:t>sers</w:t>
+      </w:r>
+      <w:proofErr w:type="spellEnd"/>
+      <w:r>
+        <w:t xml:space="preserve"> » qui </w:t>
+      </w:r>
+      <w:r>
+        <w:t xml:space="preserve">sert </w:t>
+      </w:r>
+      <w:r>
+        <w:t>à</w:t>
+      </w:r>
+      <w:r>
+        <w:t xml:space="preserve"> contenir</w:t>
+      </w:r>
+      <w:r>
+        <w:t xml:space="preserve"> les différents enregistrements de l’acteur « Visiteur » lorsqu’il réalise une création de compte, comme indiqué dans le diagramme de cas d’utilisation.</w:t>
+      </w:r>
+    </w:p>
+    <w:p>
+      <w:r>
+        <w:t xml:space="preserve">C’est dans cette table que les données permettant la connexion </w:t>
+      </w:r>
+      <w:r>
+        <w:t>sont stockées</w:t>
+      </w:r>
+      <w:r>
+        <w:t xml:space="preserve">, telle que </w:t>
+      </w:r>
+      <w:proofErr w:type="gramStart"/>
+      <w:r>
+        <w:t>l’email</w:t>
+      </w:r>
+      <w:proofErr w:type="gramEnd"/>
+      <w:r>
+        <w:t xml:space="preserve"> </w:t>
+      </w:r>
+      <w:r>
+        <w:t>qui est enregistré dans l’attribut « </w:t>
+      </w:r>
+      <w:proofErr w:type="spellStart"/>
+      <w:r>
+        <w:t>email_user</w:t>
+      </w:r>
+      <w:proofErr w:type="spellEnd"/>
+      <w:r>
+        <w:t xml:space="preserve"> », </w:t>
+      </w:r>
+      <w:r>
+        <w:t xml:space="preserve">ou le mot de passe </w:t>
+      </w:r>
+      <w:r>
+        <w:t xml:space="preserve">qui </w:t>
+      </w:r>
+      <w:r>
+        <w:t>est</w:t>
+      </w:r>
+      <w:r>
+        <w:t xml:space="preserve"> </w:t>
+      </w:r>
+      <w:r>
+        <w:t>au préalablement hashé avant d’être enregistré</w:t>
+      </w:r>
+      <w:r>
+        <w:t xml:space="preserve"> dans l’attribut « </w:t>
+      </w:r>
+      <w:proofErr w:type="spellStart"/>
+      <w:r>
+        <w:t>password_user</w:t>
+      </w:r>
+      <w:proofErr w:type="spellEnd"/>
+      <w:r>
+        <w:t> »</w:t>
+      </w:r>
+      <w:r>
+        <w:t>.</w:t>
+      </w:r>
+      <w:r>
+        <w:t xml:space="preserve"> Il y a aussi un attribut « </w:t>
+      </w:r>
+      <w:proofErr w:type="spellStart"/>
+      <w:r>
+        <w:t>id_user</w:t>
+      </w:r>
+      <w:proofErr w:type="spellEnd"/>
+      <w:r>
+        <w:t> » qui contient un id unique créé à chaque nouvel enregistrement.</w:t>
+      </w:r>
+    </w:p>
+    <w:p>
+      <w:r>
+        <w:t xml:space="preserve">Nous pouvons </w:t>
+      </w:r>
+      <w:r>
+        <w:t xml:space="preserve">aussi </w:t>
+      </w:r>
+      <w:r>
+        <w:t xml:space="preserve">voir les différentes cardinalités entre les tables, afin de mieux comprendre les </w:t>
+      </w:r>
+      <w:proofErr w:type="gramStart"/>
+      <w:r>
+        <w:t>relations</w:t>
+      </w:r>
+      <w:proofErr w:type="gramEnd"/>
+      <w:r>
+        <w:t xml:space="preserve"> entre elles.</w:t>
+      </w:r>
+    </w:p>
+    <w:p>
+      <w:r>
+        <w:t>Par exemple, la cardinalité entre la table « </w:t>
+      </w:r>
+      <w:proofErr w:type="spellStart"/>
+      <w:r>
+        <w:t>users</w:t>
+      </w:r>
+      <w:proofErr w:type="spellEnd"/>
+      <w:r>
+        <w:t xml:space="preserve"> » et « aquariums », représenter par le verbe à l’infinitif « posséder », est une relation one to </w:t>
+      </w:r>
+      <w:proofErr w:type="spellStart"/>
+      <w:r>
+        <w:t>many</w:t>
+      </w:r>
+      <w:proofErr w:type="spellEnd"/>
+      <w:r>
+        <w:t>. Un enregistrement de la table « </w:t>
+      </w:r>
+      <w:proofErr w:type="spellStart"/>
+      <w:r>
+        <w:t>users</w:t>
+      </w:r>
+      <w:proofErr w:type="spellEnd"/>
+      <w:r>
+        <w:t xml:space="preserve"> » peut donc être en lien avec zéro ou plusieurs enregistrements de la table « aquariums », mais un enregistrement de la table « aquariums » doit être en lien </w:t>
+      </w:r>
+      <w:r>
+        <w:t>qu’avec</w:t>
+      </w:r>
+      <w:r>
+        <w:t xml:space="preserve"> un seul enregistrement de la table « </w:t>
+      </w:r>
+      <w:proofErr w:type="spellStart"/>
+      <w:r>
+        <w:t>users</w:t>
+      </w:r>
+      <w:proofErr w:type="spellEnd"/>
+      <w:r>
+        <w:t> »</w:t>
+      </w:r>
+      <w:r>
+        <w:t>.</w:t>
+      </w:r>
+    </w:p>
+    <w:p/>
+    <w:p/>
+    <w:p/>
+    <w:p>
+      <w:pPr>
+        <w:pStyle w:val="Titre3"/>
+      </w:pPr>
+      <w:bookmarkStart w:id="340" w:name="_Toc142205651"/>
+      <w:r>
+        <w:t>Modèle logique de données</w:t>
+      </w:r>
+      <w:bookmarkEnd w:id="340"/>
+    </w:p>
+    <w:p>
+      <w:r>
+        <w:t>Le Modèle Logique de Données (MCD) est</w:t>
+      </w:r>
+      <w:r>
+        <w:t xml:space="preserve"> une modélisation de la base de </w:t>
+      </w:r>
+      <w:r>
+        <w:t>données orienté</w:t>
+      </w:r>
+      <w:r>
+        <w:t xml:space="preserve"> pour faciliter le développement. Son objectif est de modélisé la base de la manière</w:t>
+      </w:r>
+      <w:r>
+        <w:t xml:space="preserve"> la plus</w:t>
+      </w:r>
+      <w:r>
+        <w:t xml:space="preserve"> </w:t>
+      </w:r>
+      <w:r>
+        <w:t>semblable</w:t>
+      </w:r>
+      <w:r>
+        <w:t xml:space="preserve"> </w:t>
+      </w:r>
+      <w:r>
+        <w:t>à</w:t>
+      </w:r>
+      <w:r>
+        <w:t xml:space="preserve"> son résultat final lors de la création des tables et des relations.</w:t>
+      </w:r>
+    </w:p>
+    <w:p>
+      <w:r>
+        <w:t>En comparaison au MCD, les verbes à l’infinitif sur les cardinalités ont disparu.</w:t>
+      </w:r>
+      <w:r>
+        <w:br/>
+        <w:t>Les types de relations, affichés précédemment par des 0, 1 et N sont modifiés pour être remplacés par des clés étrangères et des tables d’associations.</w:t>
+      </w:r>
+    </w:p>
+    <w:p>
+      <w:r>
+        <w:t xml:space="preserve">Par exemple, la relation one to </w:t>
+      </w:r>
+      <w:proofErr w:type="spellStart"/>
+      <w:r>
+        <w:t>many</w:t>
+      </w:r>
+      <w:proofErr w:type="spellEnd"/>
+      <w:r>
+        <w:t xml:space="preserve"> entre « </w:t>
+      </w:r>
+      <w:proofErr w:type="spellStart"/>
+      <w:r>
+        <w:t>users</w:t>
+      </w:r>
+      <w:proofErr w:type="spellEnd"/>
+      <w:r>
+        <w:t xml:space="preserve"> » et « aquariums » s’est transformé en une </w:t>
+      </w:r>
+      <w:r>
+        <w:t xml:space="preserve">nouvelle colonne </w:t>
+      </w:r>
+      <w:r>
+        <w:t>« </w:t>
+      </w:r>
+      <w:proofErr w:type="spellStart"/>
+      <w:r>
+        <w:t>id_user</w:t>
+      </w:r>
+      <w:proofErr w:type="spellEnd"/>
+      <w:r>
+        <w:t xml:space="preserve"> » au sein de la table « aquariums ». Cette nouvelle colonne sert de </w:t>
+      </w:r>
+      <w:r>
+        <w:t>clé étrangère</w:t>
+      </w:r>
+      <w:r>
+        <w:t xml:space="preserve"> en lien avec la clé primaire « </w:t>
+      </w:r>
+      <w:proofErr w:type="spellStart"/>
+      <w:r>
+        <w:t>id_user</w:t>
+      </w:r>
+      <w:proofErr w:type="spellEnd"/>
+      <w:r>
+        <w:t> » de la table « </w:t>
+      </w:r>
+      <w:proofErr w:type="spellStart"/>
+      <w:r>
+        <w:t>users</w:t>
+      </w:r>
+      <w:proofErr w:type="spellEnd"/>
+      <w:r>
+        <w:t> » pour faire le lien entre les deux tables.</w:t>
+      </w:r>
+    </w:p>
+    <w:p>
+      <w:r>
+        <w:rPr>
+          <w:noProof/>
+        </w:rPr>
+        <mc:AlternateContent>
+          <mc:Choice Requires="wps">
+            <w:drawing>
+              <wp:anchor distT="0" distB="0" distL="114300" distR="114300" simplePos="0" relativeHeight="251744256" behindDoc="0" locked="0" layoutInCell="1" allowOverlap="1" wp14:anchorId="0511C9FB" wp14:editId="5E842F8B">
+                <wp:simplePos x="0" y="0"/>
+                <wp:positionH relativeFrom="column">
+                  <wp:posOffset>535305</wp:posOffset>
+                </wp:positionH>
+                <wp:positionV relativeFrom="paragraph">
+                  <wp:posOffset>3015615</wp:posOffset>
+                </wp:positionV>
+                <wp:extent cx="4686300" cy="196850"/>
+                <wp:effectExtent l="0" t="0" r="0" b="0"/>
+                <wp:wrapTopAndBottom/>
+                <wp:docPr id="1179755159" name="Zone de texte 1"/>
+                <wp:cNvGraphicFramePr/>
+                <a:graphic xmlns:a="http://schemas.openxmlformats.org/drawingml/2006/main">
+                  <a:graphicData uri="http://schemas.microsoft.com/office/word/2010/wordprocessingShape">
+                    <wps:wsp>
+                      <wps:cNvSpPr txBox="1"/>
+                      <wps:spPr>
+                        <a:xfrm>
+                          <a:off x="0" y="0"/>
+                          <a:ext cx="4686300" cy="196850"/>
+                        </a:xfrm>
+                        <a:prstGeom prst="rect">
+                          <a:avLst/>
+                        </a:prstGeom>
+                        <a:solidFill>
+                          <a:prstClr val="white"/>
+                        </a:solidFill>
+                        <a:ln>
+                          <a:noFill/>
+                        </a:ln>
+                      </wps:spPr>
+                      <wps:txbx>
+                        <w:txbxContent>
+                          <w:p>
+                            <w:pPr>
+                              <w:pStyle w:val="Lgende"/>
+                              <w:jc w:val="center"/>
+                              <w:rPr>
+                                <w:noProof/>
+                              </w:rPr>
+                            </w:pPr>
+                            <w:r>
+                              <w:t xml:space="preserve">Figure </w:t>
+                            </w:r>
+                            <w:fldSimple w:instr=" SEQ Figure \* ARABIC ">
+                              <w:r>
+                                <w:rPr>
+                                  <w:noProof/>
+                                </w:rPr>
+                                <w:t>26</w:t>
+                              </w:r>
+                            </w:fldSimple>
+                            <w:r>
+                              <w:t xml:space="preserve"> Modèle Logique de Données</w:t>
+                            </w:r>
+                          </w:p>
+                        </w:txbxContent>
+                      </wps:txbx>
+                      <wps:bodyPr rot="0" spcFirstLastPara="0" vertOverflow="overflow" horzOverflow="overflow" vert="horz" wrap="square" lIns="0" tIns="0" rIns="0" bIns="0" numCol="1" spcCol="0" rtlCol="0" fromWordArt="0" anchor="t" anchorCtr="0" forceAA="0" compatLnSpc="1">
+                        <a:prstTxWarp prst="textNoShape">
+                          <a:avLst/>
+                        </a:prstTxWarp>
+                        <a:noAutofit/>
+                      </wps:bodyPr>
+                    </wps:wsp>
+                  </a:graphicData>
+                </a:graphic>
+                <wp14:sizeRelV relativeFrom="margin">
+                  <wp14:pctHeight>0</wp14:pctHeight>
+                </wp14:sizeRelV>
+              </wp:anchor>
+            </w:drawing>
+          </mc:Choice>
+          <mc:Fallback>
+            <w:pict>
+              <v:shape w14:anchorId="0511C9FB" id="_x0000_s1051" type="#_x0000_t202" style="position:absolute;margin-left:42.15pt;margin-top:237.45pt;width:369pt;height:15.5pt;z-index:251744256;visibility:visible;mso-wrap-style:square;mso-height-percent:0;mso-wrap-distance-left:9pt;mso-wrap-distance-top:0;mso-wrap-distance-right:9pt;mso-wrap-distance-bottom:0;mso-position-horizontal:absolute;mso-position-horizontal-relative:text;mso-position-vertical:absolute;mso-position-vertical-relative:text;mso-height-percent:0;mso-height-relative:margin;v-text-anchor:top" o:gfxdata="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" stroked="f">
+                <v:textbox inset="0,0,0,0">
+                  <w:txbxContent>
+                    <w:p>
+                      <w:pPr>
+                        <w:pStyle w:val="Lgende"/>
+                        <w:jc w:val="center"/>
+                        <w:rPr>
+                          <w:noProof/>
+                        </w:rPr>
+                      </w:pPr>
+                      <w:r>
+                        <w:t xml:space="preserve">Figure </w:t>
+                      </w:r>
+                      <w:fldSimple w:instr=" SEQ Figure \* ARABIC ">
+                        <w:r>
+                          <w:rPr>
+                            <w:noProof/>
+                          </w:rPr>
+                          <w:t>26</w:t>
+                        </w:r>
+                      </w:fldSimple>
+                      <w:r>
+                        <w:t xml:space="preserve"> Modèle Logique de Données</w:t>
+                      </w:r>
+                    </w:p>
+                  </w:txbxContent>
+                </v:textbox>
+                <w10:wrap type="topAndBottom"/>
+              </v:shape>
+            </w:pict>
+          </mc:Fallback>
+        </mc:AlternateContent>
+      </w:r>
+      <w:r>
+        <w:rPr>
+          <w:noProof/>
+        </w:rPr>
+        <w:drawing>
+          <wp:anchor distT="0" distB="0" distL="114300" distR="114300" simplePos="0" relativeHeight="251740160" behindDoc="0" locked="0" layoutInCell="1" allowOverlap="1" wp14:anchorId="71306000" wp14:editId="19D11481">
+            <wp:simplePos x="0" y="0"/>
+            <wp:positionH relativeFrom="margin">
+              <wp:align>center</wp:align>
+            </wp:positionH>
+            <wp:positionV relativeFrom="paragraph">
+              <wp:posOffset>495300</wp:posOffset>
+            </wp:positionV>
+            <wp:extent cx="4686300" cy="2465060"/>
+            <wp:effectExtent l="0" t="0" r="0" b="0"/>
+            <wp:wrapTopAndBottom/>
+            <wp:docPr id="1639838533" name="Image 2" descr="Une image contenant texte, capture d’écran, Police, conception&#10;&#10;Description générée automatiquement"/>
+            <wp:cNvGraphicFramePr>
+              <a:graphicFrameLocks xmlns:a="http://schemas.openxmlformats.org/drawingml/2006/main" noChangeAspect="1"/>
+            </wp:cNvGraphicFramePr>
+            <a:graphic xmlns:a="http://schemas.openxmlformats.org/drawingml/2006/main">
+              <a:graphicData uri="http://schemas.openxmlformats.org/drawingml/2006/picture">
+                <pic:pic xmlns:pic="http://schemas.openxmlformats.org/drawingml/2006/picture">
+                  <pic:nvPicPr>
+                    <pic:cNvPr id="1639838533" name="Image 2" descr="Une image contenant texte, capture d’écran, Police, conception&#10;&#10;Description générée automatiquement"/>
+                    <pic:cNvPicPr/>
+                  </pic:nvPicPr>
+                  <pic:blipFill>
+                    <a:blip r:embed="rId35" cstate="print">
+                      <a:extLst>
+                        <a:ext uri="{28A0092B-C50C-407E-A947-70E740481C1C}">
+                          <a14:useLocalDpi xmlns:a14="http://schemas.microsoft.com/office/drawing/2010/main" val="0"/>
+                        </a:ext>
+                      </a:extLst>
+                    </a:blip>
+                    <a:stretch>
+                      <a:fillRect/>
+                    </a:stretch>
+                  </pic:blipFill>
+                  <pic:spPr>
+                    <a:xfrm>
+                      <a:off x="0" y="0"/>
+                      <a:ext cx="4686300" cy="2465060"/>
+                    </a:xfrm>
+                    <a:prstGeom prst="rect">
+                      <a:avLst/>
+                    </a:prstGeom>
+                  </pic:spPr>
+                </pic:pic>
+              </a:graphicData>
+            </a:graphic>
+          </wp:anchor>
+        </w:drawing>
+      </w:r>
+      <w:r>
+        <w:t xml:space="preserve">Lorsque j’ai créé cette base de données, l’application n’a pas nécessité de créer de relations </w:t>
+      </w:r>
+      <w:proofErr w:type="spellStart"/>
+      <w:r>
+        <w:t>many</w:t>
+      </w:r>
+      <w:proofErr w:type="spellEnd"/>
+      <w:r>
+        <w:t xml:space="preserve"> to </w:t>
+      </w:r>
+      <w:proofErr w:type="spellStart"/>
+      <w:r>
+        <w:t>many</w:t>
+      </w:r>
+      <w:proofErr w:type="spellEnd"/>
+      <w:r>
+        <w:t>. Il n’y a donc pas de table d’association dans cette base</w:t>
+      </w:r>
+      <w:r>
+        <w:t>.</w:t>
       </w:r>
     </w:p>
     <w:p/>
     <w:p/>
     <w:p/>
     <w:p/>
-    <w:p>
-      <w:pPr>
-        <w:pStyle w:val="Titre3"/>
-      </w:pPr>
-      <w:bookmarkStart w:id="289" w:name="_Toc141791703"/>
-      <w:r>
-        <w:t>Diagramme de séquence</w:t>
-      </w:r>
-      <w:bookmarkEnd w:id="289"/>
-    </w:p>
     <w:p/>
-    <w:p>
-      <w:pPr>
-        <w:pStyle w:val="Titre3"/>
-      </w:pPr>
-      <w:bookmarkStart w:id="290" w:name="_Toc141791704"/>
-      <w:r>
-        <w:t>Diagramme de classe</w:t>
-      </w:r>
-      <w:bookmarkEnd w:id="290"/>
-    </w:p>
-    <w:p>
-      <w:pPr>
-        <w:rPr>
-          <w:sz w:val="24"/>
-          <w:szCs w:val="24"/>
-        </w:rPr>
-      </w:pPr>
-    </w:p>
-    <w:p>
-      <w:pPr>
-        <w:rPr>
-          <w:sz w:val="24"/>
-          <w:szCs w:val="24"/>
-        </w:rPr>
-      </w:pPr>
-    </w:p>
     <w:p/>
-    <w:p>
-      <w:r>
-        <w:t xml:space="preserve">1.Diagramme </w:t>
+    <w:p/>
+    <w:p/>
+    <w:p/>
+    <w:p/>
+    <w:p/>
+    <w:p/>
+    <w:p/>
+    <w:p/>
+    <w:p/>
+    <w:p>
+      <w:r>
+        <w:t xml:space="preserve">1.Utiliser une </w:t>
       </w:r>
       <w:proofErr w:type="spellStart"/>
       <w:r>
-        <w:t>usecase</w:t>
+        <w:t>bdd</w:t>
       </w:r>
       <w:proofErr w:type="spellEnd"/>
       <w:r>
-        <w:t>/activité/</w:t>
+        <w:t xml:space="preserve"> qui peut se connecter </w:t>
       </w:r>
       <w:proofErr w:type="spellStart"/>
       <w:r>
-        <w:t>sequence</w:t>
+        <w:t>a</w:t>
       </w:r>
       <w:proofErr w:type="spellEnd"/>
-    </w:p>
-    <w:p>
-      <w:r>
-        <w:t xml:space="preserve">1.Cacher l’accès à la </w:t>
+      <w:r>
+        <w:t xml:space="preserve"> n’importe quel app</w:t>
+      </w:r>
+    </w:p>
+    <w:p>
+      <w:r>
+        <w:t xml:space="preserve">2.faire un document qui explique les nomenclatures d’une </w:t>
       </w:r>
       <w:proofErr w:type="spellStart"/>
       <w:r>
         <w:t>bdd</w:t>
       </w:r>
       <w:proofErr w:type="spellEnd"/>
-      <w:r>
-        <w:t xml:space="preserve"> avec un </w:t>
-      </w:r>
-      <w:proofErr w:type="gramStart"/>
-      <w:r>
-        <w:t>fichier .</w:t>
+    </w:p>
+    <w:p>
+      <w:r>
+        <w:t xml:space="preserve">4.Cacher des données en </w:t>
       </w:r>
       <w:proofErr w:type="spellStart"/>
       <w:r>
-        <w:t>env</w:t>
+        <w:t>bdd</w:t>
       </w:r>
       <w:proofErr w:type="spellEnd"/>
-      <w:proofErr w:type="gramEnd"/>
-      <w:r>
-        <w:t xml:space="preserve">,  Verif input dans Controller et push </w:t>
+      <w:r>
+        <w:t xml:space="preserve">, </w:t>
       </w:r>
       <w:proofErr w:type="spellStart"/>
       <w:r>
-        <w:t>bdd</w:t>
+        <w:t>hasher</w:t>
       </w:r>
       <w:proofErr w:type="spellEnd"/>
       <w:r>
-        <w:t>(double)</w:t>
-      </w:r>
-    </w:p>
-    <w:p>
-      <w:r>
-        <w:t xml:space="preserve">1.Faire de la cybersécurité, rendre son app sécurisé </w:t>
-      </w:r>
-      <w:proofErr w:type="gramStart"/>
-      <w:r>
-        <w:t>(.</w:t>
+        <w:t xml:space="preserve"> </w:t>
       </w:r>
       <w:proofErr w:type="spellStart"/>
       <w:r>
-        <w:t>env</w:t>
+        <w:t>password</w:t>
       </w:r>
       <w:proofErr w:type="spellEnd"/>
-      <w:proofErr w:type="gramEnd"/>
-      <w:r>
-        <w:t xml:space="preserve">, </w:t>
+    </w:p>
+    <w:p>
+      <w:pPr>
+        <w:pStyle w:val="Titre2"/>
+      </w:pPr>
+      <w:bookmarkStart w:id="341" w:name="_Toc141043048"/>
+      <w:bookmarkStart w:id="342" w:name="_Toc142205652"/>
+      <w:r>
+        <w:t>Maquettage</w:t>
+      </w:r>
+      <w:bookmarkEnd w:id="341"/>
+      <w:bookmarkEnd w:id="342"/>
+    </w:p>
+    <w:p>
+      <w:r>
+        <w:t xml:space="preserve">1.Faire des maquettes sur </w:t>
       </w:r>
       <w:proofErr w:type="spellStart"/>
       <w:r>
-        <w:t>mdp</w:t>
+        <w:t>figma</w:t>
       </w:r>
       <w:proofErr w:type="spellEnd"/>
-      <w:r>
-        <w:t xml:space="preserve"> </w:t>
+    </w:p>
+    <w:p>
+      <w:pPr>
+        <w:pStyle w:val="Titre2"/>
+      </w:pPr>
+      <w:bookmarkStart w:id="343" w:name="_Toc141043049"/>
+      <w:bookmarkStart w:id="344" w:name="_Toc142205653"/>
+      <w:r>
+        <w:t>Architecture logicielle</w:t>
+      </w:r>
+      <w:bookmarkEnd w:id="343"/>
+      <w:bookmarkEnd w:id="344"/>
+    </w:p>
+    <w:p>
+      <w:r>
+        <w:t>1.Concevoir service et composant réutilisable(double)</w:t>
+      </w:r>
+    </w:p>
+    <w:p>
+      <w:r>
+        <w:t xml:space="preserve">2. avoir architecture </w:t>
       </w:r>
       <w:proofErr w:type="spellStart"/>
       <w:r>
-        <w:t>hashé</w:t>
+        <w:t>mvc</w:t>
       </w:r>
       <w:proofErr w:type="spellEnd"/>
       <w:r>
-        <w:t>)</w:t>
+        <w:t xml:space="preserve"> ou service composant pour être au max réutilisable(double)</w:t>
+      </w:r>
+    </w:p>
+    <w:p>
+      <w:r>
+        <w:t>3.passer d’un document diagramme à du code</w:t>
       </w:r>
     </w:p>
     <w:p>
       <w:pPr>
         <w:pStyle w:val="Titre2"/>
       </w:pPr>
-      <w:bookmarkStart w:id="291" w:name="_Toc141043047"/>
-      <w:bookmarkStart w:id="292" w:name="_Toc141791705"/>
-      <w:r>
-        <w:t>Conception MCD et MLD</w:t>
-      </w:r>
-      <w:bookmarkEnd w:id="291"/>
-      <w:bookmarkEnd w:id="292"/>
-    </w:p>
-    <w:p>
-      <w:r>
-        <w:t xml:space="preserve">1.Utiliser une </w:t>
-      </w:r>
-      <w:proofErr w:type="spellStart"/>
-      <w:r>
-        <w:t>bdd</w:t>
-      </w:r>
-      <w:proofErr w:type="spellEnd"/>
-      <w:r>
-        <w:t xml:space="preserve"> qui peut se connecter </w:t>
-      </w:r>
-      <w:proofErr w:type="spellStart"/>
-      <w:r>
-        <w:t>a</w:t>
-      </w:r>
-      <w:proofErr w:type="spellEnd"/>
-      <w:r>
-        <w:t xml:space="preserve"> n’importe quel app</w:t>
-      </w:r>
-    </w:p>
-    <w:p>
-      <w:r>
-        <w:t xml:space="preserve">2.faire un document qui explique les nomenclatures d’une </w:t>
-      </w:r>
-      <w:proofErr w:type="spellStart"/>
-      <w:r>
-        <w:t>bdd</w:t>
-      </w:r>
-      <w:proofErr w:type="spellEnd"/>
-    </w:p>
-    <w:p>
-      <w:r>
-        <w:t xml:space="preserve">4.Cacher des données en </w:t>
-      </w:r>
-      <w:proofErr w:type="spellStart"/>
-      <w:r>
-        <w:t>bdd</w:t>
-      </w:r>
-      <w:proofErr w:type="spellEnd"/>
-      <w:r>
-        <w:t xml:space="preserve">, </w:t>
-      </w:r>
-      <w:proofErr w:type="spellStart"/>
-      <w:r>
-        <w:t>hasher</w:t>
-      </w:r>
-      <w:proofErr w:type="spellEnd"/>
-      <w:r>
-        <w:t xml:space="preserve"> </w:t>
-      </w:r>
-      <w:proofErr w:type="spellStart"/>
-      <w:r>
-        <w:t>password</w:t>
-      </w:r>
-      <w:proofErr w:type="spellEnd"/>
+      <w:bookmarkStart w:id="345" w:name="_Toc141043050"/>
+      <w:bookmarkStart w:id="346" w:name="_Toc142205654"/>
+      <w:r>
+        <w:t>Tests Unitaires</w:t>
+      </w:r>
+      <w:bookmarkEnd w:id="345"/>
+      <w:bookmarkEnd w:id="346"/>
+    </w:p>
+    <w:p>
+      <w:r>
+        <w:t>2.Faire tests unitaires et tests manuelles(double)</w:t>
+      </w:r>
+    </w:p>
+    <w:p>
+      <w:r>
+        <w:t>3. faire des tests unitaires</w:t>
+      </w:r>
     </w:p>
     <w:p>
       <w:pPr>
         <w:pStyle w:val="Titre2"/>
       </w:pPr>
-      <w:bookmarkStart w:id="293" w:name="_Toc141043048"/>
-      <w:bookmarkStart w:id="294" w:name="_Toc141791706"/>
-      <w:r>
-        <w:t>Maquettage</w:t>
-      </w:r>
-      <w:bookmarkEnd w:id="293"/>
-      <w:bookmarkEnd w:id="294"/>
-    </w:p>
-    <w:p>
-      <w:r>
-        <w:t xml:space="preserve">1.Faire des maquettes sur </w:t>
-      </w:r>
-      <w:proofErr w:type="spellStart"/>
-      <w:r>
-        <w:t>figma</w:t>
-      </w:r>
-      <w:proofErr w:type="spellEnd"/>
-    </w:p>
-    <w:p>
-      <w:pPr>
-        <w:pStyle w:val="Titre2"/>
-      </w:pPr>
-      <w:bookmarkStart w:id="295" w:name="_Toc141043049"/>
-      <w:bookmarkStart w:id="296" w:name="_Toc141791707"/>
-      <w:r>
-        <w:t>Architecture logicielle</w:t>
-      </w:r>
-      <w:bookmarkEnd w:id="295"/>
-      <w:bookmarkEnd w:id="296"/>
-    </w:p>
-    <w:p>
-      <w:r>
-        <w:t>1.Concevoir service et composant réutilisable(double)</w:t>
-      </w:r>
-    </w:p>
-    <w:p>
-      <w:r>
-        <w:t xml:space="preserve">2. avoir architecture </w:t>
-      </w:r>
-      <w:proofErr w:type="spellStart"/>
-      <w:r>
-        <w:t>mvc</w:t>
-      </w:r>
-      <w:proofErr w:type="spellEnd"/>
-      <w:r>
-        <w:t xml:space="preserve"> ou service composant pour être au max réutilisable(double)</w:t>
-      </w:r>
-    </w:p>
-    <w:p>
-      <w:r>
-        <w:t>3.passer d’un document diagramme à du code</w:t>
-      </w:r>
-    </w:p>
-    <w:p>
-      <w:pPr>
-        <w:pStyle w:val="Titre2"/>
-      </w:pPr>
-      <w:bookmarkStart w:id="297" w:name="_Toc141043050"/>
-      <w:bookmarkStart w:id="298" w:name="_Toc141791708"/>
-      <w:r>
-        <w:t>Tests Unitaires</w:t>
-      </w:r>
-      <w:bookmarkEnd w:id="297"/>
-      <w:bookmarkEnd w:id="298"/>
-    </w:p>
-    <w:p>
-      <w:r>
-        <w:t>2.Faire tests unitaires et tests manuelles(double)</w:t>
-      </w:r>
-    </w:p>
-    <w:p>
-      <w:r>
-        <w:t>3. faire des tests unitaires</w:t>
-      </w:r>
-    </w:p>
-    <w:p>
-      <w:pPr>
-        <w:pStyle w:val="Titre2"/>
-      </w:pPr>
-      <w:bookmarkStart w:id="299" w:name="_Toc141043051"/>
-      <w:bookmarkStart w:id="300" w:name="_Toc141791709"/>
+      <w:bookmarkStart w:id="347" w:name="_Toc141043051"/>
+      <w:bookmarkStart w:id="348" w:name="_Toc142205655"/>
       <w:r>
         <w:t>Déploiement sur serveur</w:t>
       </w:r>
-      <w:bookmarkEnd w:id="299"/>
-      <w:bookmarkEnd w:id="300"/>
+      <w:bookmarkEnd w:id="347"/>
+      <w:bookmarkEnd w:id="348"/>
     </w:p>
     <w:p>
       <w:r>
@@ -23716,16 +25920,17 @@
       <w:pPr>
         <w:pStyle w:val="Titre1"/>
       </w:pPr>
-      <w:bookmarkStart w:id="301" w:name="_Toc141043052"/>
-      <w:bookmarkStart w:id="302" w:name="_Toc141791710"/>
+      <w:bookmarkStart w:id="349" w:name="_Toc141043052"/>
+      <w:bookmarkStart w:id="350" w:name="_Toc142205656"/>
       <w:r>
         <w:t>Conclusion</w:t>
       </w:r>
-      <w:bookmarkEnd w:id="301"/>
-      <w:bookmarkEnd w:id="302"/>
+      <w:bookmarkEnd w:id="349"/>
+      <w:bookmarkEnd w:id="350"/>
     </w:p>
     <w:p/>
-    <w:bookmarkStart w:id="303" w:name="_Toc141791711" w:displacedByCustomXml="next"/>
+    <w:p/>
+    <w:bookmarkStart w:id="351" w:name="_Toc142205657" w:displacedByCustomXml="next"/>
     <w:sdt>
       <w:sdtPr>
         <w:rPr>
@@ -23751,7 +25956,7 @@
           <w:r>
             <w:t xml:space="preserve"> et citations</w:t>
           </w:r>
-          <w:bookmarkEnd w:id="303"/>
+          <w:bookmarkEnd w:id="351"/>
         </w:p>
         <w:sdt>
           <w:sdtPr>
@@ -23868,22 +26073,22 @@
       <w:pPr>
         <w:pStyle w:val="Titre1"/>
       </w:pPr>
-      <w:bookmarkStart w:id="304" w:name="_Toc141791712"/>
+      <w:bookmarkStart w:id="352" w:name="_Toc142205658"/>
       <w:r>
         <w:t>Glossaire</w:t>
       </w:r>
-      <w:bookmarkEnd w:id="304"/>
+      <w:bookmarkEnd w:id="352"/>
     </w:p>
     <w:p/>
     <w:p>
       <w:pPr>
         <w:pStyle w:val="Titre1"/>
       </w:pPr>
-      <w:bookmarkStart w:id="305" w:name="_Toc141791713"/>
+      <w:bookmarkStart w:id="353" w:name="_Toc142205659"/>
       <w:r>
         <w:t>Table des illustrations</w:t>
       </w:r>
-      <w:bookmarkEnd w:id="305"/>
+      <w:bookmarkEnd w:id="353"/>
     </w:p>
     <w:p>
       <w:pPr>
@@ -23921,7 +26126,7 @@
         </w:rPr>
         <w:fldChar w:fldCharType="separate"/>
       </w:r>
-      <w:hyperlink r:id="rId31" w:anchor="_Toc141445504" w:history="1">
+      <w:hyperlink r:id="rId36" w:anchor="_Toc141963639" w:history="1">
         <w:r>
           <w:rPr>
             <w:rStyle w:val="Lienhypertexte"/>
@@ -23948,7 +26153,7 @@
             <w:noProof/>
             <w:webHidden/>
           </w:rPr>
-          <w:instrText xml:space="preserve"> PAGEREF _Toc141445504 \h </w:instrText>
+          <w:instrText xml:space="preserve"> PAGEREF _Toc141963639 \h </w:instrText>
         </w:r>
         <w:r>
           <w:rPr>
@@ -23991,7 +26196,7 @@
           <w:lang w:eastAsia="fr-FR"/>
         </w:rPr>
       </w:pPr>
-      <w:hyperlink r:id="rId32" w:anchor="_Toc141445505" w:history="1">
+      <w:hyperlink r:id="rId37" w:anchor="_Toc141963640" w:history="1">
         <w:r>
           <w:rPr>
             <w:rStyle w:val="Lienhypertexte"/>
@@ -24018,7 +26223,7 @@
             <w:noProof/>
             <w:webHidden/>
           </w:rPr>
-          <w:instrText xml:space="preserve"> PAGEREF _Toc141445505 \h </w:instrText>
+          <w:instrText xml:space="preserve"> PAGEREF _Toc141963640 \h </w:instrText>
         </w:r>
         <w:r>
           <w:rPr>
@@ -24061,7 +26266,7 @@
           <w:lang w:eastAsia="fr-FR"/>
         </w:rPr>
       </w:pPr>
-      <w:hyperlink r:id="rId33" w:anchor="_Toc141445506" w:history="1">
+      <w:hyperlink r:id="rId38" w:anchor="_Toc141963641" w:history="1">
         <w:r>
           <w:rPr>
             <w:rStyle w:val="Lienhypertexte"/>
@@ -24088,7 +26293,7 @@
             <w:noProof/>
             <w:webHidden/>
           </w:rPr>
-          <w:instrText xml:space="preserve"> PAGEREF _Toc141445506 \h </w:instrText>
+          <w:instrText xml:space="preserve"> PAGEREF _Toc141963641 \h </w:instrText>
         </w:r>
         <w:r>
           <w:rPr>
@@ -24131,7 +26336,7 @@
           <w:lang w:eastAsia="fr-FR"/>
         </w:rPr>
       </w:pPr>
-      <w:hyperlink r:id="rId34" w:anchor="_Toc141445507" w:history="1">
+      <w:hyperlink r:id="rId39" w:anchor="_Toc141963642" w:history="1">
         <w:r>
           <w:rPr>
             <w:rStyle w:val="Lienhypertexte"/>
@@ -24158,7 +26363,7 @@
             <w:noProof/>
             <w:webHidden/>
           </w:rPr>
-          <w:instrText xml:space="preserve"> PAGEREF _Toc141445507 \h </w:instrText>
+          <w:instrText xml:space="preserve"> PAGEREF _Toc141963642 \h </w:instrText>
         </w:r>
         <w:r>
           <w:rPr>
@@ -24201,7 +26406,7 @@
           <w:lang w:eastAsia="fr-FR"/>
         </w:rPr>
       </w:pPr>
-      <w:hyperlink r:id="rId35" w:anchor="_Toc141445508" w:history="1">
+      <w:hyperlink r:id="rId40" w:anchor="_Toc141963643" w:history="1">
         <w:r>
           <w:rPr>
             <w:rStyle w:val="Lienhypertexte"/>
@@ -24228,7 +26433,7 @@
             <w:noProof/>
             <w:webHidden/>
           </w:rPr>
-          <w:instrText xml:space="preserve"> PAGEREF _Toc141445508 \h </w:instrText>
+          <w:instrText xml:space="preserve"> PAGEREF _Toc141963643 \h </w:instrText>
         </w:r>
         <w:r>
           <w:rPr>
@@ -24271,7 +26476,7 @@
           <w:lang w:eastAsia="fr-FR"/>
         </w:rPr>
       </w:pPr>
-      <w:hyperlink r:id="rId36" w:anchor="_Toc141445509" w:history="1">
+      <w:hyperlink r:id="rId41" w:anchor="_Toc141963644" w:history="1">
         <w:r>
           <w:rPr>
             <w:rStyle w:val="Lienhypertexte"/>
@@ -24298,7 +26503,7 @@
             <w:noProof/>
             <w:webHidden/>
           </w:rPr>
-          <w:instrText xml:space="preserve"> PAGEREF _Toc141445509 \h </w:instrText>
+          <w:instrText xml:space="preserve"> PAGEREF _Toc141963644 \h </w:instrText>
         </w:r>
         <w:r>
           <w:rPr>
@@ -24341,7 +26546,7 @@
           <w:lang w:eastAsia="fr-FR"/>
         </w:rPr>
       </w:pPr>
-      <w:hyperlink r:id="rId37" w:anchor="_Toc141445510" w:history="1">
+      <w:hyperlink r:id="rId42" w:anchor="_Toc141963645" w:history="1">
         <w:r>
           <w:rPr>
             <w:rStyle w:val="Lienhypertexte"/>
@@ -24368,7 +26573,7 @@
             <w:noProof/>
             <w:webHidden/>
           </w:rPr>
-          <w:instrText xml:space="preserve"> PAGEREF _Toc141445510 \h </w:instrText>
+          <w:instrText xml:space="preserve"> PAGEREF _Toc141963645 \h </w:instrText>
         </w:r>
         <w:r>
           <w:rPr>
@@ -24411,7 +26616,7 @@
           <w:lang w:eastAsia="fr-FR"/>
         </w:rPr>
       </w:pPr>
-      <w:hyperlink r:id="rId38" w:anchor="_Toc141445511" w:history="1">
+      <w:hyperlink r:id="rId43" w:anchor="_Toc141963646" w:history="1">
         <w:r>
           <w:rPr>
             <w:rStyle w:val="Lienhypertexte"/>
@@ -24438,7 +26643,7 @@
             <w:noProof/>
             <w:webHidden/>
           </w:rPr>
-          <w:instrText xml:space="preserve"> PAGEREF _Toc141445511 \h </w:instrText>
+          <w:instrText xml:space="preserve"> PAGEREF _Toc141963646 \h </w:instrText>
         </w:r>
         <w:r>
           <w:rPr>
@@ -24481,7 +26686,7 @@
           <w:lang w:eastAsia="fr-FR"/>
         </w:rPr>
       </w:pPr>
-      <w:hyperlink r:id="rId39" w:anchor="_Toc141445512" w:history="1">
+      <w:hyperlink r:id="rId44" w:anchor="_Toc141963647" w:history="1">
         <w:r>
           <w:rPr>
             <w:rStyle w:val="Lienhypertexte"/>
@@ -24508,7 +26713,7 @@
             <w:noProof/>
             <w:webHidden/>
           </w:rPr>
-          <w:instrText xml:space="preserve"> PAGEREF _Toc141445512 \h </w:instrText>
+          <w:instrText xml:space="preserve"> PAGEREF _Toc141963647 \h </w:instrText>
         </w:r>
         <w:r>
           <w:rPr>
@@ -24551,7 +26756,7 @@
           <w:lang w:eastAsia="fr-FR"/>
         </w:rPr>
       </w:pPr>
-      <w:hyperlink r:id="rId40" w:anchor="_Toc141445513" w:history="1">
+      <w:hyperlink r:id="rId45" w:anchor="_Toc141963648" w:history="1">
         <w:r>
           <w:rPr>
             <w:rStyle w:val="Lienhypertexte"/>
@@ -24578,7 +26783,7 @@
             <w:noProof/>
             <w:webHidden/>
           </w:rPr>
-          <w:instrText xml:space="preserve"> PAGEREF _Toc141445513 \h </w:instrText>
+          <w:instrText xml:space="preserve"> PAGEREF _Toc141963648 \h </w:instrText>
         </w:r>
         <w:r>
           <w:rPr>
@@ -24621,7 +26826,7 @@
           <w:lang w:eastAsia="fr-FR"/>
         </w:rPr>
       </w:pPr>
-      <w:hyperlink r:id="rId41" w:anchor="_Toc141445514" w:history="1">
+      <w:hyperlink r:id="rId46" w:anchor="_Toc141963649" w:history="1">
         <w:r>
           <w:rPr>
             <w:rStyle w:val="Lienhypertexte"/>
@@ -24648,7 +26853,7 @@
             <w:noProof/>
             <w:webHidden/>
           </w:rPr>
-          <w:instrText xml:space="preserve"> PAGEREF _Toc141445514 \h </w:instrText>
+          <w:instrText xml:space="preserve"> PAGEREF _Toc141963649 \h </w:instrText>
         </w:r>
         <w:r>
           <w:rPr>
@@ -24691,7 +26896,7 @@
           <w:lang w:eastAsia="fr-FR"/>
         </w:rPr>
       </w:pPr>
-      <w:hyperlink r:id="rId42" w:anchor="_Toc141445515" w:history="1">
+      <w:hyperlink r:id="rId47" w:anchor="_Toc141963650" w:history="1">
         <w:r>
           <w:rPr>
             <w:rStyle w:val="Lienhypertexte"/>
@@ -24718,7 +26923,7 @@
             <w:noProof/>
             <w:webHidden/>
           </w:rPr>
-          <w:instrText xml:space="preserve"> PAGEREF _Toc141445515 \h </w:instrText>
+          <w:instrText xml:space="preserve"> PAGEREF _Toc141963650 \h </w:instrText>
         </w:r>
         <w:r>
           <w:rPr>
@@ -24761,7 +26966,7 @@
           <w:lang w:eastAsia="fr-FR"/>
         </w:rPr>
       </w:pPr>
-      <w:hyperlink r:id="rId43" w:anchor="_Toc141445516" w:history="1">
+      <w:hyperlink r:id="rId48" w:anchor="_Toc141963651" w:history="1">
         <w:r>
           <w:rPr>
             <w:rStyle w:val="Lienhypertexte"/>
@@ -24788,7 +26993,7 @@
             <w:noProof/>
             <w:webHidden/>
           </w:rPr>
-          <w:instrText xml:space="preserve"> PAGEREF _Toc141445516 \h </w:instrText>
+          <w:instrText xml:space="preserve"> PAGEREF _Toc141963651 \h </w:instrText>
         </w:r>
         <w:r>
           <w:rPr>
@@ -24831,7 +27036,7 @@
           <w:lang w:eastAsia="fr-FR"/>
         </w:rPr>
       </w:pPr>
-      <w:hyperlink r:id="rId44" w:anchor="_Toc141445517" w:history="1">
+      <w:hyperlink r:id="rId49" w:anchor="_Toc141963652" w:history="1">
         <w:r>
           <w:rPr>
             <w:rStyle w:val="Lienhypertexte"/>
@@ -24858,7 +27063,7 @@
             <w:noProof/>
             <w:webHidden/>
           </w:rPr>
-          <w:instrText xml:space="preserve"> PAGEREF _Toc141445517 \h </w:instrText>
+          <w:instrText xml:space="preserve"> PAGEREF _Toc141963652 \h </w:instrText>
         </w:r>
         <w:r>
           <w:rPr>
@@ -24901,7 +27106,7 @@
           <w:lang w:eastAsia="fr-FR"/>
         </w:rPr>
       </w:pPr>
-      <w:hyperlink r:id="rId45" w:anchor="_Toc141445518" w:history="1">
+      <w:hyperlink r:id="rId50" w:anchor="_Toc141963653" w:history="1">
         <w:r>
           <w:rPr>
             <w:rStyle w:val="Lienhypertexte"/>
@@ -24928,7 +27133,7 @@
             <w:noProof/>
             <w:webHidden/>
           </w:rPr>
-          <w:instrText xml:space="preserve"> PAGEREF _Toc141445518 \h </w:instrText>
+          <w:instrText xml:space="preserve"> PAGEREF _Toc141963653 \h </w:instrText>
         </w:r>
         <w:r>
           <w:rPr>
@@ -24971,7 +27176,7 @@
           <w:lang w:eastAsia="fr-FR"/>
         </w:rPr>
       </w:pPr>
-      <w:hyperlink r:id="rId46" w:anchor="_Toc141445519" w:history="1">
+      <w:hyperlink r:id="rId51" w:anchor="_Toc141963654" w:history="1">
         <w:r>
           <w:rPr>
             <w:rStyle w:val="Lienhypertexte"/>
@@ -24998,7 +27203,7 @@
             <w:noProof/>
             <w:webHidden/>
           </w:rPr>
-          <w:instrText xml:space="preserve"> PAGEREF _Toc141445519 \h </w:instrText>
+          <w:instrText xml:space="preserve"> PAGEREF _Toc141963654 \h </w:instrText>
         </w:r>
         <w:r>
           <w:rPr>
@@ -25041,7 +27246,7 @@
           <w:lang w:eastAsia="fr-FR"/>
         </w:rPr>
       </w:pPr>
-      <w:hyperlink r:id="rId47" w:anchor="_Toc141445520" w:history="1">
+      <w:hyperlink r:id="rId52" w:anchor="_Toc141963655" w:history="1">
         <w:r>
           <w:rPr>
             <w:rStyle w:val="Lienhypertexte"/>
@@ -25068,7 +27273,7 @@
             <w:noProof/>
             <w:webHidden/>
           </w:rPr>
-          <w:instrText xml:space="preserve"> PAGEREF _Toc141445520 \h </w:instrText>
+          <w:instrText xml:space="preserve"> PAGEREF _Toc141963655 \h </w:instrText>
         </w:r>
         <w:r>
           <w:rPr>
@@ -25111,7 +27316,7 @@
           <w:lang w:eastAsia="fr-FR"/>
         </w:rPr>
       </w:pPr>
-      <w:hyperlink r:id="rId48" w:anchor="_Toc141445521" w:history="1">
+      <w:hyperlink r:id="rId53" w:anchor="_Toc141963656" w:history="1">
         <w:r>
           <w:rPr>
             <w:rStyle w:val="Lienhypertexte"/>
@@ -25138,7 +27343,7 @@
             <w:noProof/>
             <w:webHidden/>
           </w:rPr>
-          <w:instrText xml:space="preserve"> PAGEREF _Toc141445521 \h </w:instrText>
+          <w:instrText xml:space="preserve"> PAGEREF _Toc141963656 \h </w:instrText>
         </w:r>
         <w:r>
           <w:rPr>
@@ -25181,7 +27386,7 @@
           <w:lang w:eastAsia="fr-FR"/>
         </w:rPr>
       </w:pPr>
-      <w:hyperlink r:id="rId49" w:anchor="_Toc141445522" w:history="1">
+      <w:hyperlink r:id="rId54" w:anchor="_Toc141963657" w:history="1">
         <w:r>
           <w:rPr>
             <w:rStyle w:val="Lienhypertexte"/>
@@ -25208,7 +27413,7 @@
             <w:noProof/>
             <w:webHidden/>
           </w:rPr>
-          <w:instrText xml:space="preserve"> PAGEREF _Toc141445522 \h </w:instrText>
+          <w:instrText xml:space="preserve"> PAGEREF _Toc141963657 \h </w:instrText>
         </w:r>
         <w:r>
           <w:rPr>
@@ -25251,12 +27456,292 @@
           <w:lang w:eastAsia="fr-FR"/>
         </w:rPr>
       </w:pPr>
-      <w:r>
+      <w:hyperlink r:id="rId55" w:anchor="_Toc141963658" w:history="1">
+        <w:r>
+          <w:rPr>
+            <w:rStyle w:val="Lienhypertexte"/>
+            <w:noProof/>
+          </w:rPr>
+          <w:t>Figure 20 Plan de navigation utilisateur</w:t>
+        </w:r>
+        <w:r>
+          <w:rPr>
+            <w:noProof/>
+            <w:webHidden/>
+          </w:rPr>
+          <w:tab/>
+        </w:r>
+        <w:r>
+          <w:rPr>
+            <w:noProof/>
+            <w:webHidden/>
+          </w:rPr>
+          <w:fldChar w:fldCharType="begin"/>
+        </w:r>
+        <w:r>
+          <w:rPr>
+            <w:noProof/>
+            <w:webHidden/>
+          </w:rPr>
+          <w:instrText xml:space="preserve"> PAGEREF _Toc141963658 \h </w:instrText>
+        </w:r>
+        <w:r>
+          <w:rPr>
+            <w:noProof/>
+            <w:webHidden/>
+          </w:rPr>
+        </w:r>
+        <w:r>
+          <w:rPr>
+            <w:noProof/>
+            <w:webHidden/>
+          </w:rPr>
+          <w:fldChar w:fldCharType="separate"/>
+        </w:r>
+        <w:r>
+          <w:rPr>
+            <w:noProof/>
+            <w:webHidden/>
+          </w:rPr>
+          <w:t>24</w:t>
+        </w:r>
+        <w:r>
+          <w:rPr>
+            <w:noProof/>
+            <w:webHidden/>
+          </w:rPr>
+          <w:fldChar w:fldCharType="end"/>
+        </w:r>
+      </w:hyperlink>
+    </w:p>
+    <w:p>
+      <w:pPr>
+        <w:pStyle w:val="Tabledesillustrations"/>
+        <w:tabs>
+          <w:tab w:val="right" w:leader="dot" w:pos="9062"/>
+        </w:tabs>
         <w:rPr>
           <w:rFonts w:eastAsiaTheme="minorEastAsia"/>
           <w:noProof/>
           <w:lang w:eastAsia="fr-FR"/>
         </w:rPr>
+      </w:pPr>
+      <w:hyperlink r:id="rId56" w:anchor="_Toc141963659" w:history="1">
+        <w:r>
+          <w:rPr>
+            <w:rStyle w:val="Lienhypertexte"/>
+            <w:noProof/>
+          </w:rPr>
+          <w:t>Figure 21 Diagramme des cas d'utilisation</w:t>
+        </w:r>
+        <w:r>
+          <w:rPr>
+            <w:noProof/>
+            <w:webHidden/>
+          </w:rPr>
+          <w:tab/>
+        </w:r>
+        <w:r>
+          <w:rPr>
+            <w:noProof/>
+            <w:webHidden/>
+          </w:rPr>
+          <w:fldChar w:fldCharType="begin"/>
+        </w:r>
+        <w:r>
+          <w:rPr>
+            <w:noProof/>
+            <w:webHidden/>
+          </w:rPr>
+          <w:instrText xml:space="preserve"> PAGEREF _Toc141963659 \h </w:instrText>
+        </w:r>
+        <w:r>
+          <w:rPr>
+            <w:noProof/>
+            <w:webHidden/>
+          </w:rPr>
+        </w:r>
+        <w:r>
+          <w:rPr>
+            <w:noProof/>
+            <w:webHidden/>
+          </w:rPr>
+          <w:fldChar w:fldCharType="separate"/>
+        </w:r>
+        <w:r>
+          <w:rPr>
+            <w:noProof/>
+            <w:webHidden/>
+          </w:rPr>
+          <w:t>25</w:t>
+        </w:r>
+        <w:r>
+          <w:rPr>
+            <w:noProof/>
+            <w:webHidden/>
+          </w:rPr>
+          <w:fldChar w:fldCharType="end"/>
+        </w:r>
+      </w:hyperlink>
+    </w:p>
+    <w:p>
+      <w:pPr>
+        <w:pStyle w:val="Tabledesillustrations"/>
+        <w:tabs>
+          <w:tab w:val="right" w:leader="dot" w:pos="9062"/>
+        </w:tabs>
+        <w:rPr>
+          <w:rFonts w:eastAsiaTheme="minorEastAsia"/>
+          <w:noProof/>
+          <w:lang w:eastAsia="fr-FR"/>
+        </w:rPr>
+      </w:pPr>
+      <w:hyperlink r:id="rId57" w:anchor="_Toc141963660" w:history="1">
+        <w:r>
+          <w:rPr>
+            <w:rStyle w:val="Lienhypertexte"/>
+            <w:noProof/>
+          </w:rPr>
+          <w:t>Figure 22 Diagramme d'activité de création de compte</w:t>
+        </w:r>
+        <w:r>
+          <w:rPr>
+            <w:noProof/>
+            <w:webHidden/>
+          </w:rPr>
+          <w:tab/>
+        </w:r>
+        <w:r>
+          <w:rPr>
+            <w:noProof/>
+            <w:webHidden/>
+          </w:rPr>
+          <w:fldChar w:fldCharType="begin"/>
+        </w:r>
+        <w:r>
+          <w:rPr>
+            <w:noProof/>
+            <w:webHidden/>
+          </w:rPr>
+          <w:instrText xml:space="preserve"> PAGEREF _Toc141963660 \h </w:instrText>
+        </w:r>
+        <w:r>
+          <w:rPr>
+            <w:noProof/>
+            <w:webHidden/>
+          </w:rPr>
+        </w:r>
+        <w:r>
+          <w:rPr>
+            <w:noProof/>
+            <w:webHidden/>
+          </w:rPr>
+          <w:fldChar w:fldCharType="separate"/>
+        </w:r>
+        <w:r>
+          <w:rPr>
+            <w:noProof/>
+            <w:webHidden/>
+          </w:rPr>
+          <w:t>26</w:t>
+        </w:r>
+        <w:r>
+          <w:rPr>
+            <w:noProof/>
+            <w:webHidden/>
+          </w:rPr>
+          <w:fldChar w:fldCharType="end"/>
+        </w:r>
+      </w:hyperlink>
+    </w:p>
+    <w:p>
+      <w:pPr>
+        <w:pStyle w:val="Tabledesillustrations"/>
+        <w:tabs>
+          <w:tab w:val="right" w:leader="dot" w:pos="9062"/>
+        </w:tabs>
+        <w:rPr>
+          <w:rFonts w:eastAsiaTheme="minorEastAsia"/>
+          <w:noProof/>
+          <w:lang w:eastAsia="fr-FR"/>
+        </w:rPr>
+      </w:pPr>
+      <w:hyperlink r:id="rId58" w:anchor="_Toc141963661" w:history="1">
+        <w:r>
+          <w:rPr>
+            <w:rStyle w:val="Lienhypertexte"/>
+            <w:noProof/>
+          </w:rPr>
+          <w:t>Figure 23 Diagramme de séquence de création de compte</w:t>
+        </w:r>
+        <w:r>
+          <w:rPr>
+            <w:noProof/>
+            <w:webHidden/>
+          </w:rPr>
+          <w:tab/>
+        </w:r>
+        <w:r>
+          <w:rPr>
+            <w:noProof/>
+            <w:webHidden/>
+          </w:rPr>
+          <w:fldChar w:fldCharType="begin"/>
+        </w:r>
+        <w:r>
+          <w:rPr>
+            <w:noProof/>
+            <w:webHidden/>
+          </w:rPr>
+          <w:instrText xml:space="preserve"> PAGEREF _Toc141963661 \h </w:instrText>
+        </w:r>
+        <w:r>
+          <w:rPr>
+            <w:noProof/>
+            <w:webHidden/>
+          </w:rPr>
+        </w:r>
+        <w:r>
+          <w:rPr>
+            <w:noProof/>
+            <w:webHidden/>
+          </w:rPr>
+          <w:fldChar w:fldCharType="separate"/>
+        </w:r>
+        <w:r>
+          <w:rPr>
+            <w:noProof/>
+            <w:webHidden/>
+          </w:rPr>
+          <w:t>27</w:t>
+        </w:r>
+        <w:r>
+          <w:rPr>
+            <w:noProof/>
+            <w:webHidden/>
+          </w:rPr>
+          <w:fldChar w:fldCharType="end"/>
+        </w:r>
+      </w:hyperlink>
+    </w:p>
+    <w:p>
+      <w:pPr>
+        <w:pStyle w:val="Tabledesillustrations"/>
+        <w:tabs>
+          <w:tab w:val="right" w:leader="dot" w:pos="9062"/>
+        </w:tabs>
+        <w:rPr>
+          <w:rFonts w:eastAsiaTheme="minorEastAsia"/>
+          <w:noProof/>
+          <w:lang w:eastAsia="fr-FR"/>
+        </w:rPr>
+      </w:pPr>
+      <w:r>
+        <w:rPr>
+          <w:rFonts w:eastAsiaTheme="minorEastAsia"/>
+          <w:noProof/>
+          <w:lang w:eastAsia="fr-FR"/>
+        </w:rPr>
         <w:fldChar w:fldCharType="end"/>
       </w:r>
     </w:p>
@@ -25264,15 +27749,98 @@
       <w:pPr>
         <w:pStyle w:val="Titre1"/>
       </w:pPr>
-      <w:bookmarkStart w:id="306" w:name="_Toc141791714"/>
+      <w:bookmarkStart w:id="354" w:name="_Toc142205660"/>
       <w:r>
         <w:t>Annexes</w:t>
       </w:r>
-      <w:bookmarkEnd w:id="306"/>
+      <w:bookmarkEnd w:id="354"/>
+    </w:p>
+    <w:p/>
+    <w:p>
+      <w:r>
+        <w:t xml:space="preserve">Autre point </w:t>
+      </w:r>
+      <w:proofErr w:type="spellStart"/>
+      <w:r>
+        <w:t>a</w:t>
+      </w:r>
+      <w:proofErr w:type="spellEnd"/>
+      <w:r>
+        <w:t xml:space="preserve"> développer :</w:t>
+      </w:r>
+      <w:r>
+        <w:br/>
+      </w:r>
+      <w:proofErr w:type="gramStart"/>
+      <w:r>
+        <w:t>1.Cacher</w:t>
+      </w:r>
+      <w:proofErr w:type="gramEnd"/>
+      <w:r>
+        <w:t xml:space="preserve"> l’accès à la </w:t>
+      </w:r>
+      <w:proofErr w:type="spellStart"/>
+      <w:r>
+        <w:t>bdd</w:t>
+      </w:r>
+      <w:proofErr w:type="spellEnd"/>
+      <w:r>
+        <w:t xml:space="preserve"> avec un fichier .</w:t>
+      </w:r>
+      <w:proofErr w:type="spellStart"/>
+      <w:r>
+        <w:t>env</w:t>
+      </w:r>
+      <w:proofErr w:type="spellEnd"/>
+      <w:r>
+        <w:t xml:space="preserve">,  Verif input dans Controller et push </w:t>
+      </w:r>
+      <w:proofErr w:type="spellStart"/>
+      <w:r>
+        <w:t>bdd</w:t>
+      </w:r>
+      <w:proofErr w:type="spellEnd"/>
+      <w:r>
+        <w:t>(double)</w:t>
+      </w:r>
+    </w:p>
+    <w:p>
+      <w:r>
+        <w:t xml:space="preserve">1.Faire de la cybersécurité, rendre son app sécurisé </w:t>
+      </w:r>
+      <w:proofErr w:type="gramStart"/>
+      <w:r>
+        <w:t>(.</w:t>
+      </w:r>
+      <w:proofErr w:type="spellStart"/>
+      <w:r>
+        <w:t>env</w:t>
+      </w:r>
+      <w:proofErr w:type="spellEnd"/>
+      <w:proofErr w:type="gramEnd"/>
+      <w:r>
+        <w:t xml:space="preserve">, </w:t>
+      </w:r>
+      <w:proofErr w:type="spellStart"/>
+      <w:r>
+        <w:t>mdp</w:t>
+      </w:r>
+      <w:proofErr w:type="spellEnd"/>
+      <w:r>
+        <w:t xml:space="preserve"> </w:t>
+      </w:r>
+      <w:proofErr w:type="spellStart"/>
+      <w:r>
+        <w:t>hashé</w:t>
+      </w:r>
+      <w:proofErr w:type="spellEnd"/>
+      <w:r>
+        <w:t>)</w:t>
+      </w:r>
     </w:p>
     <w:p/>
     <w:sectPr>
-      <w:footerReference w:type="default" r:id="rId50"/>
+      <w:footerReference w:type="default" r:id="rId59"/>
       <w:pgSz w:w="11906" w:h="16838"/>
       <w:pgMar w:top="1417" w:right="1417" w:bottom="1417" w:left="1417" w:header="708" w:footer="708" w:gutter="0"/>
       <w:cols w:space="708"/>
@@ -26106,7 +28674,7 @@
   <w:style w:type="paragraph" w:default="1" w:styleId="Normal">
     <w:name w:val="Normal"/>
     <w:qFormat/>
-    <w:rsid w:val="0075666C"/>
+    <w:rsid w:val="00A35884"/>
   </w:style>
   <w:style w:type="paragraph" w:styleId="Titre1">
     <w:name w:val="heading 1"/>

--- a/mémoire/brouillon3_memoire.docx
+++ b/mémoire/brouillon3_memoire.docx
@@ -778,7 +778,7 @@
           <w:r>
             <w:fldChar w:fldCharType="separate"/>
           </w:r>
-          <w:hyperlink w:anchor="_Toc142205605" w:history="1">
+          <w:hyperlink w:anchor="_Toc142291883" w:history="1">
             <w:r>
               <w:rPr>
                 <w:rStyle w:val="Lienhypertexte"/>
@@ -805,7 +805,7 @@
                 <w:noProof/>
                 <w:webHidden/>
               </w:rPr>
-              <w:instrText xml:space="preserve"> PAGEREF _Toc142205605 \h </w:instrText>
+              <w:instrText xml:space="preserve"> PAGEREF _Toc142291883 \h </w:instrText>
             </w:r>
             <w:r>
               <w:rPr>
@@ -848,7 +848,7 @@
               <w:lang w:eastAsia="fr-FR"/>
             </w:rPr>
           </w:pPr>
-          <w:hyperlink w:anchor="_Toc142205606" w:history="1">
+          <w:hyperlink w:anchor="_Toc142291884" w:history="1">
             <w:r>
               <w:rPr>
                 <w:rStyle w:val="Lienhypertexte"/>
@@ -875,7 +875,7 @@
                 <w:noProof/>
                 <w:webHidden/>
               </w:rPr>
-              <w:instrText xml:space="preserve"> PAGEREF _Toc142205606 \h </w:instrText>
+              <w:instrText xml:space="preserve"> PAGEREF _Toc142291884 \h </w:instrText>
             </w:r>
             <w:r>
               <w:rPr>
@@ -918,7 +918,7 @@
               <w:lang w:eastAsia="fr-FR"/>
             </w:rPr>
           </w:pPr>
-          <w:hyperlink w:anchor="_Toc142205607" w:history="1">
+          <w:hyperlink w:anchor="_Toc142291885" w:history="1">
             <w:r>
               <w:rPr>
                 <w:rStyle w:val="Lienhypertexte"/>
@@ -945,7 +945,7 @@
                 <w:noProof/>
                 <w:webHidden/>
               </w:rPr>
-              <w:instrText xml:space="preserve"> PAGEREF _Toc142205607 \h </w:instrText>
+              <w:instrText xml:space="preserve"> PAGEREF _Toc142291885 \h </w:instrText>
             </w:r>
             <w:r>
               <w:rPr>
@@ -988,7 +988,7 @@
               <w:lang w:eastAsia="fr-FR"/>
             </w:rPr>
           </w:pPr>
-          <w:hyperlink w:anchor="_Toc142205608" w:history="1">
+          <w:hyperlink w:anchor="_Toc142291886" w:history="1">
             <w:r>
               <w:rPr>
                 <w:rStyle w:val="Lienhypertexte"/>
@@ -1015,7 +1015,7 @@
                 <w:noProof/>
                 <w:webHidden/>
               </w:rPr>
-              <w:instrText xml:space="preserve"> PAGEREF _Toc142205608 \h </w:instrText>
+              <w:instrText xml:space="preserve"> PAGEREF _Toc142291886 \h </w:instrText>
             </w:r>
             <w:r>
               <w:rPr>
@@ -1058,7 +1058,7 @@
               <w:lang w:eastAsia="fr-FR"/>
             </w:rPr>
           </w:pPr>
-          <w:hyperlink w:anchor="_Toc142205609" w:history="1">
+          <w:hyperlink w:anchor="_Toc142291887" w:history="1">
             <w:r>
               <w:rPr>
                 <w:rStyle w:val="Lienhypertexte"/>
@@ -1085,7 +1085,7 @@
                 <w:noProof/>
                 <w:webHidden/>
               </w:rPr>
-              <w:instrText xml:space="preserve"> PAGEREF _Toc142205609 \h </w:instrText>
+              <w:instrText xml:space="preserve"> PAGEREF _Toc142291887 \h </w:instrText>
             </w:r>
             <w:r>
               <w:rPr>
@@ -1128,7 +1128,7 @@
               <w:lang w:eastAsia="fr-FR"/>
             </w:rPr>
           </w:pPr>
-          <w:hyperlink w:anchor="_Toc142205610" w:history="1">
+          <w:hyperlink w:anchor="_Toc142291888" w:history="1">
             <w:r>
               <w:rPr>
                 <w:rStyle w:val="Lienhypertexte"/>
@@ -1155,7 +1155,7 @@
                 <w:noProof/>
                 <w:webHidden/>
               </w:rPr>
-              <w:instrText xml:space="preserve"> PAGEREF _Toc142205610 \h </w:instrText>
+              <w:instrText xml:space="preserve"> PAGEREF _Toc142291888 \h </w:instrText>
             </w:r>
             <w:r>
               <w:rPr>
@@ -1198,7 +1198,7 @@
               <w:lang w:eastAsia="fr-FR"/>
             </w:rPr>
           </w:pPr>
-          <w:hyperlink w:anchor="_Toc142205611" w:history="1">
+          <w:hyperlink w:anchor="_Toc142291889" w:history="1">
             <w:r>
               <w:rPr>
                 <w:rStyle w:val="Lienhypertexte"/>
@@ -1225,7 +1225,7 @@
                 <w:noProof/>
                 <w:webHidden/>
               </w:rPr>
-              <w:instrText xml:space="preserve"> PAGEREF _Toc142205611 \h </w:instrText>
+              <w:instrText xml:space="preserve"> PAGEREF _Toc142291889 \h </w:instrText>
             </w:r>
             <w:r>
               <w:rPr>
@@ -1268,7 +1268,7 @@
               <w:lang w:eastAsia="fr-FR"/>
             </w:rPr>
           </w:pPr>
-          <w:hyperlink w:anchor="_Toc142205612" w:history="1">
+          <w:hyperlink w:anchor="_Toc142291890" w:history="1">
             <w:r>
               <w:rPr>
                 <w:rStyle w:val="Lienhypertexte"/>
@@ -1295,7 +1295,7 @@
                 <w:noProof/>
                 <w:webHidden/>
               </w:rPr>
-              <w:instrText xml:space="preserve"> PAGEREF _Toc142205612 \h </w:instrText>
+              <w:instrText xml:space="preserve"> PAGEREF _Toc142291890 \h </w:instrText>
             </w:r>
             <w:r>
               <w:rPr>
@@ -1338,7 +1338,7 @@
               <w:lang w:eastAsia="fr-FR"/>
             </w:rPr>
           </w:pPr>
-          <w:hyperlink w:anchor="_Toc142205613" w:history="1">
+          <w:hyperlink w:anchor="_Toc142291891" w:history="1">
             <w:r>
               <w:rPr>
                 <w:rStyle w:val="Lienhypertexte"/>
@@ -1365,7 +1365,7 @@
                 <w:noProof/>
                 <w:webHidden/>
               </w:rPr>
-              <w:instrText xml:space="preserve"> PAGEREF _Toc142205613 \h </w:instrText>
+              <w:instrText xml:space="preserve"> PAGEREF _Toc142291891 \h </w:instrText>
             </w:r>
             <w:r>
               <w:rPr>
@@ -1408,7 +1408,7 @@
               <w:lang w:eastAsia="fr-FR"/>
             </w:rPr>
           </w:pPr>
-          <w:hyperlink w:anchor="_Toc142205614" w:history="1">
+          <w:hyperlink w:anchor="_Toc142291892" w:history="1">
             <w:r>
               <w:rPr>
                 <w:rStyle w:val="Lienhypertexte"/>
@@ -1435,7 +1435,7 @@
                 <w:noProof/>
                 <w:webHidden/>
               </w:rPr>
-              <w:instrText xml:space="preserve"> PAGEREF _Toc142205614 \h </w:instrText>
+              <w:instrText xml:space="preserve"> PAGEREF _Toc142291892 \h </w:instrText>
             </w:r>
             <w:r>
               <w:rPr>
@@ -1478,7 +1478,7 @@
               <w:lang w:eastAsia="fr-FR"/>
             </w:rPr>
           </w:pPr>
-          <w:hyperlink w:anchor="_Toc142205615" w:history="1">
+          <w:hyperlink w:anchor="_Toc142291893" w:history="1">
             <w:r>
               <w:rPr>
                 <w:rStyle w:val="Lienhypertexte"/>
@@ -1505,7 +1505,7 @@
                 <w:noProof/>
                 <w:webHidden/>
               </w:rPr>
-              <w:instrText xml:space="preserve"> PAGEREF _Toc142205615 \h </w:instrText>
+              <w:instrText xml:space="preserve"> PAGEREF _Toc142291893 \h </w:instrText>
             </w:r>
             <w:r>
               <w:rPr>
@@ -1548,7 +1548,7 @@
               <w:lang w:eastAsia="fr-FR"/>
             </w:rPr>
           </w:pPr>
-          <w:hyperlink w:anchor="_Toc142205616" w:history="1">
+          <w:hyperlink w:anchor="_Toc142291894" w:history="1">
             <w:r>
               <w:rPr>
                 <w:rStyle w:val="Lienhypertexte"/>
@@ -1575,7 +1575,7 @@
                 <w:noProof/>
                 <w:webHidden/>
               </w:rPr>
-              <w:instrText xml:space="preserve"> PAGEREF _Toc142205616 \h </w:instrText>
+              <w:instrText xml:space="preserve"> PAGEREF _Toc142291894 \h </w:instrText>
             </w:r>
             <w:r>
               <w:rPr>
@@ -1618,7 +1618,7 @@
               <w:lang w:eastAsia="fr-FR"/>
             </w:rPr>
           </w:pPr>
-          <w:hyperlink w:anchor="_Toc142205617" w:history="1">
+          <w:hyperlink w:anchor="_Toc142291895" w:history="1">
             <w:r>
               <w:rPr>
                 <w:rStyle w:val="Lienhypertexte"/>
@@ -1645,7 +1645,7 @@
                 <w:noProof/>
                 <w:webHidden/>
               </w:rPr>
-              <w:instrText xml:space="preserve"> PAGEREF _Toc142205617 \h </w:instrText>
+              <w:instrText xml:space="preserve"> PAGEREF _Toc142291895 \h </w:instrText>
             </w:r>
             <w:r>
               <w:rPr>
@@ -1688,7 +1688,7 @@
               <w:lang w:eastAsia="fr-FR"/>
             </w:rPr>
           </w:pPr>
-          <w:hyperlink w:anchor="_Toc142205618" w:history="1">
+          <w:hyperlink w:anchor="_Toc142291896" w:history="1">
             <w:r>
               <w:rPr>
                 <w:rStyle w:val="Lienhypertexte"/>
@@ -1715,7 +1715,7 @@
                 <w:noProof/>
                 <w:webHidden/>
               </w:rPr>
-              <w:instrText xml:space="preserve"> PAGEREF _Toc142205618 \h </w:instrText>
+              <w:instrText xml:space="preserve"> PAGEREF _Toc142291896 \h </w:instrText>
             </w:r>
             <w:r>
               <w:rPr>
@@ -1758,7 +1758,7 @@
               <w:lang w:eastAsia="fr-FR"/>
             </w:rPr>
           </w:pPr>
-          <w:hyperlink w:anchor="_Toc142205619" w:history="1">
+          <w:hyperlink w:anchor="_Toc142291897" w:history="1">
             <w:r>
               <w:rPr>
                 <w:rStyle w:val="Lienhypertexte"/>
@@ -1785,7 +1785,7 @@
                 <w:noProof/>
                 <w:webHidden/>
               </w:rPr>
-              <w:instrText xml:space="preserve"> PAGEREF _Toc142205619 \h </w:instrText>
+              <w:instrText xml:space="preserve"> PAGEREF _Toc142291897 \h </w:instrText>
             </w:r>
             <w:r>
               <w:rPr>
@@ -1828,7 +1828,7 @@
               <w:lang w:eastAsia="fr-FR"/>
             </w:rPr>
           </w:pPr>
-          <w:hyperlink w:anchor="_Toc142205620" w:history="1">
+          <w:hyperlink w:anchor="_Toc142291898" w:history="1">
             <w:r>
               <w:rPr>
                 <w:rStyle w:val="Lienhypertexte"/>
@@ -1855,7 +1855,7 @@
                 <w:noProof/>
                 <w:webHidden/>
               </w:rPr>
-              <w:instrText xml:space="preserve"> PAGEREF _Toc142205620 \h </w:instrText>
+              <w:instrText xml:space="preserve"> PAGEREF _Toc142291898 \h </w:instrText>
             </w:r>
             <w:r>
               <w:rPr>
@@ -1898,7 +1898,7 @@
               <w:lang w:eastAsia="fr-FR"/>
             </w:rPr>
           </w:pPr>
-          <w:hyperlink w:anchor="_Toc142205621" w:history="1">
+          <w:hyperlink w:anchor="_Toc142291899" w:history="1">
             <w:r>
               <w:rPr>
                 <w:rStyle w:val="Lienhypertexte"/>
@@ -1925,7 +1925,7 @@
                 <w:noProof/>
                 <w:webHidden/>
               </w:rPr>
-              <w:instrText xml:space="preserve"> PAGEREF _Toc142205621 \h </w:instrText>
+              <w:instrText xml:space="preserve"> PAGEREF _Toc142291899 \h </w:instrText>
             </w:r>
             <w:r>
               <w:rPr>
@@ -1968,7 +1968,7 @@
               <w:lang w:eastAsia="fr-FR"/>
             </w:rPr>
           </w:pPr>
-          <w:hyperlink w:anchor="_Toc142205622" w:history="1">
+          <w:hyperlink w:anchor="_Toc142291900" w:history="1">
             <w:r>
               <w:rPr>
                 <w:rStyle w:val="Lienhypertexte"/>
@@ -1995,7 +1995,7 @@
                 <w:noProof/>
                 <w:webHidden/>
               </w:rPr>
-              <w:instrText xml:space="preserve"> PAGEREF _Toc142205622 \h </w:instrText>
+              <w:instrText xml:space="preserve"> PAGEREF _Toc142291900 \h </w:instrText>
             </w:r>
             <w:r>
               <w:rPr>
@@ -2038,7 +2038,7 @@
               <w:lang w:eastAsia="fr-FR"/>
             </w:rPr>
           </w:pPr>
-          <w:hyperlink w:anchor="_Toc142205623" w:history="1">
+          <w:hyperlink w:anchor="_Toc142291901" w:history="1">
             <w:r>
               <w:rPr>
                 <w:rStyle w:val="Lienhypertexte"/>
@@ -2065,7 +2065,7 @@
                 <w:noProof/>
                 <w:webHidden/>
               </w:rPr>
-              <w:instrText xml:space="preserve"> PAGEREF _Toc142205623 \h </w:instrText>
+              <w:instrText xml:space="preserve"> PAGEREF _Toc142291901 \h </w:instrText>
             </w:r>
             <w:r>
               <w:rPr>
@@ -2108,7 +2108,7 @@
               <w:lang w:eastAsia="fr-FR"/>
             </w:rPr>
           </w:pPr>
-          <w:hyperlink w:anchor="_Toc142205624" w:history="1">
+          <w:hyperlink w:anchor="_Toc142291902" w:history="1">
             <w:r>
               <w:rPr>
                 <w:rStyle w:val="Lienhypertexte"/>
@@ -2135,7 +2135,7 @@
                 <w:noProof/>
                 <w:webHidden/>
               </w:rPr>
-              <w:instrText xml:space="preserve"> PAGEREF _Toc142205624 \h </w:instrText>
+              <w:instrText xml:space="preserve"> PAGEREF _Toc142291902 \h </w:instrText>
             </w:r>
             <w:r>
               <w:rPr>
@@ -2178,7 +2178,7 @@
               <w:lang w:eastAsia="fr-FR"/>
             </w:rPr>
           </w:pPr>
-          <w:hyperlink w:anchor="_Toc142205625" w:history="1">
+          <w:hyperlink w:anchor="_Toc142291903" w:history="1">
             <w:r>
               <w:rPr>
                 <w:rStyle w:val="Lienhypertexte"/>
@@ -2205,7 +2205,7 @@
                 <w:noProof/>
                 <w:webHidden/>
               </w:rPr>
-              <w:instrText xml:space="preserve"> PAGEREF _Toc142205625 \h </w:instrText>
+              <w:instrText xml:space="preserve"> PAGEREF _Toc142291903 \h </w:instrText>
             </w:r>
             <w:r>
               <w:rPr>
@@ -2248,7 +2248,7 @@
               <w:lang w:eastAsia="fr-FR"/>
             </w:rPr>
           </w:pPr>
-          <w:hyperlink w:anchor="_Toc142205626" w:history="1">
+          <w:hyperlink w:anchor="_Toc142291904" w:history="1">
             <w:r>
               <w:rPr>
                 <w:rStyle w:val="Lienhypertexte"/>
@@ -2275,7 +2275,7 @@
                 <w:noProof/>
                 <w:webHidden/>
               </w:rPr>
-              <w:instrText xml:space="preserve"> PAGEREF _Toc142205626 \h </w:instrText>
+              <w:instrText xml:space="preserve"> PAGEREF _Toc142291904 \h </w:instrText>
             </w:r>
             <w:r>
               <w:rPr>
@@ -2318,7 +2318,7 @@
               <w:lang w:eastAsia="fr-FR"/>
             </w:rPr>
           </w:pPr>
-          <w:hyperlink w:anchor="_Toc142205627" w:history="1">
+          <w:hyperlink w:anchor="_Toc142291905" w:history="1">
             <w:r>
               <w:rPr>
                 <w:rStyle w:val="Lienhypertexte"/>
@@ -2345,7 +2345,7 @@
                 <w:noProof/>
                 <w:webHidden/>
               </w:rPr>
-              <w:instrText xml:space="preserve"> PAGEREF _Toc142205627 \h </w:instrText>
+              <w:instrText xml:space="preserve"> PAGEREF _Toc142291905 \h </w:instrText>
             </w:r>
             <w:r>
               <w:rPr>
@@ -2388,7 +2388,7 @@
               <w:lang w:eastAsia="fr-FR"/>
             </w:rPr>
           </w:pPr>
-          <w:hyperlink w:anchor="_Toc142205628" w:history="1">
+          <w:hyperlink w:anchor="_Toc142291906" w:history="1">
             <w:r>
               <w:rPr>
                 <w:rStyle w:val="Lienhypertexte"/>
@@ -2415,7 +2415,7 @@
                 <w:noProof/>
                 <w:webHidden/>
               </w:rPr>
-              <w:instrText xml:space="preserve"> PAGEREF _Toc142205628 \h </w:instrText>
+              <w:instrText xml:space="preserve"> PAGEREF _Toc142291906 \h </w:instrText>
             </w:r>
             <w:r>
               <w:rPr>
@@ -2458,7 +2458,7 @@
               <w:lang w:eastAsia="fr-FR"/>
             </w:rPr>
           </w:pPr>
-          <w:hyperlink w:anchor="_Toc142205629" w:history="1">
+          <w:hyperlink w:anchor="_Toc142291907" w:history="1">
             <w:r>
               <w:rPr>
                 <w:rStyle w:val="Lienhypertexte"/>
@@ -2485,7 +2485,7 @@
                 <w:noProof/>
                 <w:webHidden/>
               </w:rPr>
-              <w:instrText xml:space="preserve"> PAGEREF _Toc142205629 \h </w:instrText>
+              <w:instrText xml:space="preserve"> PAGEREF _Toc142291907 \h </w:instrText>
             </w:r>
             <w:r>
               <w:rPr>
@@ -2528,7 +2528,7 @@
               <w:lang w:eastAsia="fr-FR"/>
             </w:rPr>
           </w:pPr>
-          <w:hyperlink w:anchor="_Toc142205630" w:history="1">
+          <w:hyperlink w:anchor="_Toc142291908" w:history="1">
             <w:r>
               <w:rPr>
                 <w:rStyle w:val="Lienhypertexte"/>
@@ -2555,7 +2555,7 @@
                 <w:noProof/>
                 <w:webHidden/>
               </w:rPr>
-              <w:instrText xml:space="preserve"> PAGEREF _Toc142205630 \h </w:instrText>
+              <w:instrText xml:space="preserve"> PAGEREF _Toc142291908 \h </w:instrText>
             </w:r>
             <w:r>
               <w:rPr>
@@ -2598,7 +2598,7 @@
               <w:lang w:eastAsia="fr-FR"/>
             </w:rPr>
           </w:pPr>
-          <w:hyperlink w:anchor="_Toc142205631" w:history="1">
+          <w:hyperlink w:anchor="_Toc142291909" w:history="1">
             <w:r>
               <w:rPr>
                 <w:rStyle w:val="Lienhypertexte"/>
@@ -2625,7 +2625,7 @@
                 <w:noProof/>
                 <w:webHidden/>
               </w:rPr>
-              <w:instrText xml:space="preserve"> PAGEREF _Toc142205631 \h </w:instrText>
+              <w:instrText xml:space="preserve"> PAGEREF _Toc142291909 \h </w:instrText>
             </w:r>
             <w:r>
               <w:rPr>
@@ -2668,7 +2668,7 @@
               <w:lang w:eastAsia="fr-FR"/>
             </w:rPr>
           </w:pPr>
-          <w:hyperlink w:anchor="_Toc142205632" w:history="1">
+          <w:hyperlink w:anchor="_Toc142291910" w:history="1">
             <w:r>
               <w:rPr>
                 <w:rStyle w:val="Lienhypertexte"/>
@@ -2695,7 +2695,7 @@
                 <w:noProof/>
                 <w:webHidden/>
               </w:rPr>
-              <w:instrText xml:space="preserve"> PAGEREF _Toc142205632 \h </w:instrText>
+              <w:instrText xml:space="preserve"> PAGEREF _Toc142291910 \h </w:instrText>
             </w:r>
             <w:r>
               <w:rPr>
@@ -2738,7 +2738,7 @@
               <w:lang w:eastAsia="fr-FR"/>
             </w:rPr>
           </w:pPr>
-          <w:hyperlink w:anchor="_Toc142205633" w:history="1">
+          <w:hyperlink w:anchor="_Toc142291911" w:history="1">
             <w:r>
               <w:rPr>
                 <w:rStyle w:val="Lienhypertexte"/>
@@ -2765,7 +2765,7 @@
                 <w:noProof/>
                 <w:webHidden/>
               </w:rPr>
-              <w:instrText xml:space="preserve"> PAGEREF _Toc142205633 \h </w:instrText>
+              <w:instrText xml:space="preserve"> PAGEREF _Toc142291911 \h </w:instrText>
             </w:r>
             <w:r>
               <w:rPr>
@@ -2808,7 +2808,7 @@
               <w:lang w:eastAsia="fr-FR"/>
             </w:rPr>
           </w:pPr>
-          <w:hyperlink w:anchor="_Toc142205634" w:history="1">
+          <w:hyperlink w:anchor="_Toc142291912" w:history="1">
             <w:r>
               <w:rPr>
                 <w:rStyle w:val="Lienhypertexte"/>
@@ -2835,7 +2835,7 @@
                 <w:noProof/>
                 <w:webHidden/>
               </w:rPr>
-              <w:instrText xml:space="preserve"> PAGEREF _Toc142205634 \h </w:instrText>
+              <w:instrText xml:space="preserve"> PAGEREF _Toc142291912 \h </w:instrText>
             </w:r>
             <w:r>
               <w:rPr>
@@ -2878,7 +2878,7 @@
               <w:lang w:eastAsia="fr-FR"/>
             </w:rPr>
           </w:pPr>
-          <w:hyperlink w:anchor="_Toc142205635" w:history="1">
+          <w:hyperlink w:anchor="_Toc142291913" w:history="1">
             <w:r>
               <w:rPr>
                 <w:rStyle w:val="Lienhypertexte"/>
@@ -2905,7 +2905,7 @@
                 <w:noProof/>
                 <w:webHidden/>
               </w:rPr>
-              <w:instrText xml:space="preserve"> PAGEREF _Toc142205635 \h </w:instrText>
+              <w:instrText xml:space="preserve"> PAGEREF _Toc142291913 \h </w:instrText>
             </w:r>
             <w:r>
               <w:rPr>
@@ -2948,7 +2948,7 @@
               <w:lang w:eastAsia="fr-FR"/>
             </w:rPr>
           </w:pPr>
-          <w:hyperlink w:anchor="_Toc142205636" w:history="1">
+          <w:hyperlink w:anchor="_Toc142291914" w:history="1">
             <w:r>
               <w:rPr>
                 <w:rStyle w:val="Lienhypertexte"/>
@@ -2975,7 +2975,7 @@
                 <w:noProof/>
                 <w:webHidden/>
               </w:rPr>
-              <w:instrText xml:space="preserve"> PAGEREF _Toc142205636 \h </w:instrText>
+              <w:instrText xml:space="preserve"> PAGEREF _Toc142291914 \h </w:instrText>
             </w:r>
             <w:r>
               <w:rPr>
@@ -3018,7 +3018,7 @@
               <w:lang w:eastAsia="fr-FR"/>
             </w:rPr>
           </w:pPr>
-          <w:hyperlink w:anchor="_Toc142205637" w:history="1">
+          <w:hyperlink w:anchor="_Toc142291915" w:history="1">
             <w:r>
               <w:rPr>
                 <w:rStyle w:val="Lienhypertexte"/>
@@ -3045,7 +3045,7 @@
                 <w:noProof/>
                 <w:webHidden/>
               </w:rPr>
-              <w:instrText xml:space="preserve"> PAGEREF _Toc142205637 \h </w:instrText>
+              <w:instrText xml:space="preserve"> PAGEREF _Toc142291915 \h </w:instrText>
             </w:r>
             <w:r>
               <w:rPr>
@@ -3088,7 +3088,7 @@
               <w:lang w:eastAsia="fr-FR"/>
             </w:rPr>
           </w:pPr>
-          <w:hyperlink w:anchor="_Toc142205638" w:history="1">
+          <w:hyperlink w:anchor="_Toc142291916" w:history="1">
             <w:r>
               <w:rPr>
                 <w:rStyle w:val="Lienhypertexte"/>
@@ -3115,7 +3115,7 @@
                 <w:noProof/>
                 <w:webHidden/>
               </w:rPr>
-              <w:instrText xml:space="preserve"> PAGEREF _Toc142205638 \h </w:instrText>
+              <w:instrText xml:space="preserve"> PAGEREF _Toc142291916 \h </w:instrText>
             </w:r>
             <w:r>
               <w:rPr>
@@ -3158,7 +3158,7 @@
               <w:lang w:eastAsia="fr-FR"/>
             </w:rPr>
           </w:pPr>
-          <w:hyperlink w:anchor="_Toc142205639" w:history="1">
+          <w:hyperlink w:anchor="_Toc142291917" w:history="1">
             <w:r>
               <w:rPr>
                 <w:rStyle w:val="Lienhypertexte"/>
@@ -3185,7 +3185,7 @@
                 <w:noProof/>
                 <w:webHidden/>
               </w:rPr>
-              <w:instrText xml:space="preserve"> PAGEREF _Toc142205639 \h </w:instrText>
+              <w:instrText xml:space="preserve"> PAGEREF _Toc142291917 \h </w:instrText>
             </w:r>
             <w:r>
               <w:rPr>
@@ -3228,7 +3228,7 @@
               <w:lang w:eastAsia="fr-FR"/>
             </w:rPr>
           </w:pPr>
-          <w:hyperlink w:anchor="_Toc142205640" w:history="1">
+          <w:hyperlink w:anchor="_Toc142291918" w:history="1">
             <w:r>
               <w:rPr>
                 <w:rStyle w:val="Lienhypertexte"/>
@@ -3255,7 +3255,7 @@
                 <w:noProof/>
                 <w:webHidden/>
               </w:rPr>
-              <w:instrText xml:space="preserve"> PAGEREF _Toc142205640 \h </w:instrText>
+              <w:instrText xml:space="preserve"> PAGEREF _Toc142291918 \h </w:instrText>
             </w:r>
             <w:r>
               <w:rPr>
@@ -3298,7 +3298,7 @@
               <w:lang w:eastAsia="fr-FR"/>
             </w:rPr>
           </w:pPr>
-          <w:hyperlink w:anchor="_Toc142205641" w:history="1">
+          <w:hyperlink w:anchor="_Toc142291919" w:history="1">
             <w:r>
               <w:rPr>
                 <w:rStyle w:val="Lienhypertexte"/>
@@ -3325,7 +3325,7 @@
                 <w:noProof/>
                 <w:webHidden/>
               </w:rPr>
-              <w:instrText xml:space="preserve"> PAGEREF _Toc142205641 \h </w:instrText>
+              <w:instrText xml:space="preserve"> PAGEREF _Toc142291919 \h </w:instrText>
             </w:r>
             <w:r>
               <w:rPr>
@@ -3368,7 +3368,7 @@
               <w:lang w:eastAsia="fr-FR"/>
             </w:rPr>
           </w:pPr>
-          <w:hyperlink w:anchor="_Toc142205642" w:history="1">
+          <w:hyperlink w:anchor="_Toc142291920" w:history="1">
             <w:r>
               <w:rPr>
                 <w:rStyle w:val="Lienhypertexte"/>
@@ -3395,7 +3395,7 @@
                 <w:noProof/>
                 <w:webHidden/>
               </w:rPr>
-              <w:instrText xml:space="preserve"> PAGEREF _Toc142205642 \h </w:instrText>
+              <w:instrText xml:space="preserve"> PAGEREF _Toc142291920 \h </w:instrText>
             </w:r>
             <w:r>
               <w:rPr>
@@ -3438,7 +3438,7 @@
               <w:lang w:eastAsia="fr-FR"/>
             </w:rPr>
           </w:pPr>
-          <w:hyperlink w:anchor="_Toc142205643" w:history="1">
+          <w:hyperlink w:anchor="_Toc142291921" w:history="1">
             <w:r>
               <w:rPr>
                 <w:rStyle w:val="Lienhypertexte"/>
@@ -3465,7 +3465,7 @@
                 <w:noProof/>
                 <w:webHidden/>
               </w:rPr>
-              <w:instrText xml:space="preserve"> PAGEREF _Toc142205643 \h </w:instrText>
+              <w:instrText xml:space="preserve"> PAGEREF _Toc142291921 \h </w:instrText>
             </w:r>
             <w:r>
               <w:rPr>
@@ -3508,7 +3508,7 @@
               <w:lang w:eastAsia="fr-FR"/>
             </w:rPr>
           </w:pPr>
-          <w:hyperlink w:anchor="_Toc142205644" w:history="1">
+          <w:hyperlink w:anchor="_Toc142291922" w:history="1">
             <w:r>
               <w:rPr>
                 <w:rStyle w:val="Lienhypertexte"/>
@@ -3535,7 +3535,7 @@
                 <w:noProof/>
                 <w:webHidden/>
               </w:rPr>
-              <w:instrText xml:space="preserve"> PAGEREF _Toc142205644 \h </w:instrText>
+              <w:instrText xml:space="preserve"> PAGEREF _Toc142291922 \h </w:instrText>
             </w:r>
             <w:r>
               <w:rPr>
@@ -3578,7 +3578,7 @@
               <w:lang w:eastAsia="fr-FR"/>
             </w:rPr>
           </w:pPr>
-          <w:hyperlink w:anchor="_Toc142205645" w:history="1">
+          <w:hyperlink w:anchor="_Toc142291923" w:history="1">
             <w:r>
               <w:rPr>
                 <w:rStyle w:val="Lienhypertexte"/>
@@ -3605,7 +3605,7 @@
                 <w:noProof/>
                 <w:webHidden/>
               </w:rPr>
-              <w:instrText xml:space="preserve"> PAGEREF _Toc142205645 \h </w:instrText>
+              <w:instrText xml:space="preserve"> PAGEREF _Toc142291923 \h </w:instrText>
             </w:r>
             <w:r>
               <w:rPr>
@@ -3648,7 +3648,7 @@
               <w:lang w:eastAsia="fr-FR"/>
             </w:rPr>
           </w:pPr>
-          <w:hyperlink w:anchor="_Toc142205646" w:history="1">
+          <w:hyperlink w:anchor="_Toc142291924" w:history="1">
             <w:r>
               <w:rPr>
                 <w:rStyle w:val="Lienhypertexte"/>
@@ -3675,7 +3675,7 @@
                 <w:noProof/>
                 <w:webHidden/>
               </w:rPr>
-              <w:instrText xml:space="preserve"> PAGEREF _Toc142205646 \h </w:instrText>
+              <w:instrText xml:space="preserve"> PAGEREF _Toc142291924 \h </w:instrText>
             </w:r>
             <w:r>
               <w:rPr>
@@ -3718,7 +3718,7 @@
               <w:lang w:eastAsia="fr-FR"/>
             </w:rPr>
           </w:pPr>
-          <w:hyperlink w:anchor="_Toc142205647" w:history="1">
+          <w:hyperlink w:anchor="_Toc142291925" w:history="1">
             <w:r>
               <w:rPr>
                 <w:rStyle w:val="Lienhypertexte"/>
@@ -3745,7 +3745,7 @@
                 <w:noProof/>
                 <w:webHidden/>
               </w:rPr>
-              <w:instrText xml:space="preserve"> PAGEREF _Toc142205647 \h </w:instrText>
+              <w:instrText xml:space="preserve"> PAGEREF _Toc142291925 \h </w:instrText>
             </w:r>
             <w:r>
               <w:rPr>
@@ -3788,7 +3788,7 @@
               <w:lang w:eastAsia="fr-FR"/>
             </w:rPr>
           </w:pPr>
-          <w:hyperlink w:anchor="_Toc142205648" w:history="1">
+          <w:hyperlink w:anchor="_Toc142291926" w:history="1">
             <w:r>
               <w:rPr>
                 <w:rStyle w:val="Lienhypertexte"/>
@@ -3815,7 +3815,7 @@
                 <w:noProof/>
                 <w:webHidden/>
               </w:rPr>
-              <w:instrText xml:space="preserve"> PAGEREF _Toc142205648 \h </w:instrText>
+              <w:instrText xml:space="preserve"> PAGEREF _Toc142291926 \h </w:instrText>
             </w:r>
             <w:r>
               <w:rPr>
@@ -3858,7 +3858,7 @@
               <w:lang w:eastAsia="fr-FR"/>
             </w:rPr>
           </w:pPr>
-          <w:hyperlink w:anchor="_Toc142205649" w:history="1">
+          <w:hyperlink w:anchor="_Toc142291927" w:history="1">
             <w:r>
               <w:rPr>
                 <w:rStyle w:val="Lienhypertexte"/>
@@ -3885,7 +3885,7 @@
                 <w:noProof/>
                 <w:webHidden/>
               </w:rPr>
-              <w:instrText xml:space="preserve"> PAGEREF _Toc142205649 \h </w:instrText>
+              <w:instrText xml:space="preserve"> PAGEREF _Toc142291927 \h </w:instrText>
             </w:r>
             <w:r>
               <w:rPr>
@@ -3928,7 +3928,7 @@
               <w:lang w:eastAsia="fr-FR"/>
             </w:rPr>
           </w:pPr>
-          <w:hyperlink w:anchor="_Toc142205650" w:history="1">
+          <w:hyperlink w:anchor="_Toc142291928" w:history="1">
             <w:r>
               <w:rPr>
                 <w:rStyle w:val="Lienhypertexte"/>
@@ -3955,7 +3955,7 @@
                 <w:noProof/>
                 <w:webHidden/>
               </w:rPr>
-              <w:instrText xml:space="preserve"> PAGEREF _Toc142205650 \h </w:instrText>
+              <w:instrText xml:space="preserve"> PAGEREF _Toc142291928 \h </w:instrText>
             </w:r>
             <w:r>
               <w:rPr>
@@ -3998,7 +3998,7 @@
               <w:lang w:eastAsia="fr-FR"/>
             </w:rPr>
           </w:pPr>
-          <w:hyperlink w:anchor="_Toc142205651" w:history="1">
+          <w:hyperlink w:anchor="_Toc142291929" w:history="1">
             <w:r>
               <w:rPr>
                 <w:rStyle w:val="Lienhypertexte"/>
@@ -4025,7 +4025,7 @@
                 <w:noProof/>
                 <w:webHidden/>
               </w:rPr>
-              <w:instrText xml:space="preserve"> PAGEREF _Toc142205651 \h </w:instrText>
+              <w:instrText xml:space="preserve"> PAGEREF _Toc142291929 \h </w:instrText>
             </w:r>
             <w:r>
               <w:rPr>
@@ -4045,7 +4045,7 @@
                 <w:noProof/>
                 <w:webHidden/>
               </w:rPr>
-              <w:t>29</w:t>
+              <w:t>30</w:t>
             </w:r>
             <w:r>
               <w:rPr>
@@ -4068,7 +4068,7 @@
               <w:lang w:eastAsia="fr-FR"/>
             </w:rPr>
           </w:pPr>
-          <w:hyperlink w:anchor="_Toc142205652" w:history="1">
+          <w:hyperlink w:anchor="_Toc142291930" w:history="1">
             <w:r>
               <w:rPr>
                 <w:rStyle w:val="Lienhypertexte"/>
@@ -4095,7 +4095,7 @@
                 <w:noProof/>
                 <w:webHidden/>
               </w:rPr>
-              <w:instrText xml:space="preserve"> PAGEREF _Toc142205652 \h </w:instrText>
+              <w:instrText xml:space="preserve"> PAGEREF _Toc142291930 \h </w:instrText>
             </w:r>
             <w:r>
               <w:rPr>
@@ -4115,7 +4115,147 @@
                 <w:noProof/>
                 <w:webHidden/>
               </w:rPr>
-              <w:t>30</w:t>
+              <w:t>31</w:t>
+            </w:r>
+            <w:r>
+              <w:rPr>
+                <w:noProof/>
+                <w:webHidden/>
+              </w:rPr>
+              <w:fldChar w:fldCharType="end"/>
+            </w:r>
+          </w:hyperlink>
+        </w:p>
+        <w:p>
+          <w:pPr>
+            <w:pStyle w:val="TM3"/>
+            <w:tabs>
+              <w:tab w:val="right" w:leader="dot" w:pos="9062"/>
+            </w:tabs>
+            <w:rPr>
+              <w:rFonts w:eastAsiaTheme="minorEastAsia"/>
+              <w:noProof/>
+              <w:lang w:eastAsia="fr-FR"/>
+            </w:rPr>
+          </w:pPr>
+          <w:hyperlink w:anchor="_Toc142291931" w:history="1">
+            <w:r>
+              <w:rPr>
+                <w:rStyle w:val="Lienhypertexte"/>
+                <w:noProof/>
+              </w:rPr>
+              <w:t>Wireframe</w:t>
+            </w:r>
+            <w:r>
+              <w:rPr>
+                <w:noProof/>
+                <w:webHidden/>
+              </w:rPr>
+              <w:tab/>
+            </w:r>
+            <w:r>
+              <w:rPr>
+                <w:noProof/>
+                <w:webHidden/>
+              </w:rPr>
+              <w:fldChar w:fldCharType="begin"/>
+            </w:r>
+            <w:r>
+              <w:rPr>
+                <w:noProof/>
+                <w:webHidden/>
+              </w:rPr>
+              <w:instrText xml:space="preserve"> PAGEREF _Toc142291931 \h </w:instrText>
+            </w:r>
+            <w:r>
+              <w:rPr>
+                <w:noProof/>
+                <w:webHidden/>
+              </w:rPr>
+            </w:r>
+            <w:r>
+              <w:rPr>
+                <w:noProof/>
+                <w:webHidden/>
+              </w:rPr>
+              <w:fldChar w:fldCharType="separate"/>
+            </w:r>
+            <w:r>
+              <w:rPr>
+                <w:noProof/>
+                <w:webHidden/>
+              </w:rPr>
+              <w:t>31</w:t>
+            </w:r>
+            <w:r>
+              <w:rPr>
+                <w:noProof/>
+                <w:webHidden/>
+              </w:rPr>
+              <w:fldChar w:fldCharType="end"/>
+            </w:r>
+          </w:hyperlink>
+        </w:p>
+        <w:p>
+          <w:pPr>
+            <w:pStyle w:val="TM3"/>
+            <w:tabs>
+              <w:tab w:val="right" w:leader="dot" w:pos="9062"/>
+            </w:tabs>
+            <w:rPr>
+              <w:rFonts w:eastAsiaTheme="minorEastAsia"/>
+              <w:noProof/>
+              <w:lang w:eastAsia="fr-FR"/>
+            </w:rPr>
+          </w:pPr>
+          <w:hyperlink w:anchor="_Toc142291932" w:history="1">
+            <w:r>
+              <w:rPr>
+                <w:rStyle w:val="Lienhypertexte"/>
+                <w:noProof/>
+              </w:rPr>
+              <w:t>Mockup</w:t>
+            </w:r>
+            <w:r>
+              <w:rPr>
+                <w:noProof/>
+                <w:webHidden/>
+              </w:rPr>
+              <w:tab/>
+            </w:r>
+            <w:r>
+              <w:rPr>
+                <w:noProof/>
+                <w:webHidden/>
+              </w:rPr>
+              <w:fldChar w:fldCharType="begin"/>
+            </w:r>
+            <w:r>
+              <w:rPr>
+                <w:noProof/>
+                <w:webHidden/>
+              </w:rPr>
+              <w:instrText xml:space="preserve"> PAGEREF _Toc142291932 \h </w:instrText>
+            </w:r>
+            <w:r>
+              <w:rPr>
+                <w:noProof/>
+                <w:webHidden/>
+              </w:rPr>
+            </w:r>
+            <w:r>
+              <w:rPr>
+                <w:noProof/>
+                <w:webHidden/>
+              </w:rPr>
+              <w:fldChar w:fldCharType="separate"/>
+            </w:r>
+            <w:r>
+              <w:rPr>
+                <w:noProof/>
+                <w:webHidden/>
+              </w:rPr>
+              <w:t>32</w:t>
             </w:r>
             <w:r>
               <w:rPr>
@@ -4138,7 +4278,7 @@
               <w:lang w:eastAsia="fr-FR"/>
             </w:rPr>
           </w:pPr>
-          <w:hyperlink w:anchor="_Toc142205653" w:history="1">
+          <w:hyperlink w:anchor="_Toc142291933" w:history="1">
             <w:r>
               <w:rPr>
                 <w:rStyle w:val="Lienhypertexte"/>
@@ -4165,7 +4305,7 @@
                 <w:noProof/>
                 <w:webHidden/>
               </w:rPr>
-              <w:instrText xml:space="preserve"> PAGEREF _Toc142205653 \h </w:instrText>
+              <w:instrText xml:space="preserve"> PAGEREF _Toc142291933 \h </w:instrText>
             </w:r>
             <w:r>
               <w:rPr>
@@ -4185,7 +4325,7 @@
                 <w:noProof/>
                 <w:webHidden/>
               </w:rPr>
-              <w:t>30</w:t>
+              <w:t>32</w:t>
             </w:r>
             <w:r>
               <w:rPr>
@@ -4208,7 +4348,7 @@
               <w:lang w:eastAsia="fr-FR"/>
             </w:rPr>
           </w:pPr>
-          <w:hyperlink w:anchor="_Toc142205654" w:history="1">
+          <w:hyperlink w:anchor="_Toc142291934" w:history="1">
             <w:r>
               <w:rPr>
                 <w:rStyle w:val="Lienhypertexte"/>
@@ -4235,7 +4375,7 @@
                 <w:noProof/>
                 <w:webHidden/>
               </w:rPr>
-              <w:instrText xml:space="preserve"> PAGEREF _Toc142205654 \h </w:instrText>
+              <w:instrText xml:space="preserve"> PAGEREF _Toc142291934 \h </w:instrText>
             </w:r>
             <w:r>
               <w:rPr>
@@ -4255,7 +4395,7 @@
                 <w:noProof/>
                 <w:webHidden/>
               </w:rPr>
-              <w:t>30</w:t>
+              <w:t>32</w:t>
             </w:r>
             <w:r>
               <w:rPr>
@@ -4278,7 +4418,7 @@
               <w:lang w:eastAsia="fr-FR"/>
             </w:rPr>
           </w:pPr>
-          <w:hyperlink w:anchor="_Toc142205655" w:history="1">
+          <w:hyperlink w:anchor="_Toc142291935" w:history="1">
             <w:r>
               <w:rPr>
                 <w:rStyle w:val="Lienhypertexte"/>
@@ -4305,7 +4445,7 @@
                 <w:noProof/>
                 <w:webHidden/>
               </w:rPr>
-              <w:instrText xml:space="preserve"> PAGEREF _Toc142205655 \h </w:instrText>
+              <w:instrText xml:space="preserve"> PAGEREF _Toc142291935 \h </w:instrText>
             </w:r>
             <w:r>
               <w:rPr>
@@ -4325,7 +4465,7 @@
                 <w:noProof/>
                 <w:webHidden/>
               </w:rPr>
-              <w:t>30</w:t>
+              <w:t>32</w:t>
             </w:r>
             <w:r>
               <w:rPr>
@@ -4348,7 +4488,7 @@
               <w:lang w:eastAsia="fr-FR"/>
             </w:rPr>
           </w:pPr>
-          <w:hyperlink w:anchor="_Toc142205656" w:history="1">
+          <w:hyperlink w:anchor="_Toc142291936" w:history="1">
             <w:r>
               <w:rPr>
                 <w:rStyle w:val="Lienhypertexte"/>
@@ -4375,7 +4515,7 @@
                 <w:noProof/>
                 <w:webHidden/>
               </w:rPr>
-              <w:instrText xml:space="preserve"> PAGEREF _Toc142205656 \h </w:instrText>
+              <w:instrText xml:space="preserve"> PAGEREF _Toc142291936 \h </w:instrText>
             </w:r>
             <w:r>
               <w:rPr>
@@ -4395,7 +4535,7 @@
                 <w:noProof/>
                 <w:webHidden/>
               </w:rPr>
-              <w:t>30</w:t>
+              <w:t>32</w:t>
             </w:r>
             <w:r>
               <w:rPr>
@@ -4418,7 +4558,7 @@
               <w:lang w:eastAsia="fr-FR"/>
             </w:rPr>
           </w:pPr>
-          <w:hyperlink w:anchor="_Toc142205657" w:history="1">
+          <w:hyperlink w:anchor="_Toc142291937" w:history="1">
             <w:r>
               <w:rPr>
                 <w:rStyle w:val="Lienhypertexte"/>
@@ -4445,7 +4585,7 @@
                 <w:noProof/>
                 <w:webHidden/>
               </w:rPr>
-              <w:instrText xml:space="preserve"> PAGEREF _Toc142205657 \h </w:instrText>
+              <w:instrText xml:space="preserve"> PAGEREF _Toc142291937 \h </w:instrText>
             </w:r>
             <w:r>
               <w:rPr>
@@ -4465,7 +4605,7 @@
                 <w:noProof/>
                 <w:webHidden/>
               </w:rPr>
-              <w:t>30</w:t>
+              <w:t>32</w:t>
             </w:r>
             <w:r>
               <w:rPr>
@@ -4488,7 +4628,7 @@
               <w:lang w:eastAsia="fr-FR"/>
             </w:rPr>
           </w:pPr>
-          <w:hyperlink w:anchor="_Toc142205658" w:history="1">
+          <w:hyperlink w:anchor="_Toc142291938" w:history="1">
             <w:r>
               <w:rPr>
                 <w:rStyle w:val="Lienhypertexte"/>
@@ -4515,7 +4655,7 @@
                 <w:noProof/>
                 <w:webHidden/>
               </w:rPr>
-              <w:instrText xml:space="preserve"> PAGEREF _Toc142205658 \h </w:instrText>
+              <w:instrText xml:space="preserve"> PAGEREF _Toc142291938 \h </w:instrText>
             </w:r>
             <w:r>
               <w:rPr>
@@ -4535,7 +4675,7 @@
                 <w:noProof/>
                 <w:webHidden/>
               </w:rPr>
-              <w:t>30</w:t>
+              <w:t>33</w:t>
             </w:r>
             <w:r>
               <w:rPr>
@@ -4558,7 +4698,7 @@
               <w:lang w:eastAsia="fr-FR"/>
             </w:rPr>
           </w:pPr>
-          <w:hyperlink w:anchor="_Toc142205659" w:history="1">
+          <w:hyperlink w:anchor="_Toc142291939" w:history="1">
             <w:r>
               <w:rPr>
                 <w:rStyle w:val="Lienhypertexte"/>
@@ -4585,7 +4725,7 @@
                 <w:noProof/>
                 <w:webHidden/>
               </w:rPr>
-              <w:instrText xml:space="preserve"> PAGEREF _Toc142205659 \h </w:instrText>
+              <w:instrText xml:space="preserve"> PAGEREF _Toc142291939 \h </w:instrText>
             </w:r>
             <w:r>
               <w:rPr>
@@ -4605,7 +4745,7 @@
                 <w:noProof/>
                 <w:webHidden/>
               </w:rPr>
-              <w:t>31</w:t>
+              <w:t>33</w:t>
             </w:r>
             <w:r>
               <w:rPr>
@@ -4628,7 +4768,7 @@
               <w:lang w:eastAsia="fr-FR"/>
             </w:rPr>
           </w:pPr>
-          <w:hyperlink w:anchor="_Toc142205660" w:history="1">
+          <w:hyperlink w:anchor="_Toc142291940" w:history="1">
             <w:r>
               <w:rPr>
                 <w:rStyle w:val="Lienhypertexte"/>
@@ -4655,7 +4795,7 @@
                 <w:noProof/>
                 <w:webHidden/>
               </w:rPr>
-              <w:instrText xml:space="preserve"> PAGEREF _Toc142205660 \h </w:instrText>
+              <w:instrText xml:space="preserve"> PAGEREF _Toc142291940 \h </w:instrText>
             </w:r>
             <w:r>
               <w:rPr>
@@ -4675,7 +4815,7 @@
                 <w:noProof/>
                 <w:webHidden/>
               </w:rPr>
-              <w:t>31</w:t>
+              <w:t>33</w:t>
             </w:r>
             <w:r>
               <w:rPr>
@@ -4722,6 +4862,7 @@
         <w:jc w:val="center"/>
       </w:pPr>
     </w:p>
+    <w:p/>
     <w:p>
       <w:pPr>
         <w:jc w:val="center"/>
@@ -4734,32 +4875,11 @@
     </w:p>
     <w:p>
       <w:pPr>
-        <w:jc w:val="center"/>
-      </w:pPr>
-    </w:p>
-    <w:p>
-      <w:pPr>
-        <w:jc w:val="center"/>
-      </w:pPr>
-    </w:p>
-    <w:p>
-      <w:pPr>
-        <w:jc w:val="center"/>
-      </w:pPr>
-    </w:p>
-    <w:p/>
-    <w:p/>
-    <w:p>
-      <w:pPr>
-        <w:jc w:val="center"/>
-      </w:pPr>
-    </w:p>
-    <w:p>
-      <w:pPr>
         <w:pStyle w:val="Titre1"/>
       </w:pPr>
-      <w:bookmarkStart w:id="0" w:name="_Toc142205605"/>
-      <w:r>
+      <w:bookmarkStart w:id="0" w:name="_Toc142291883"/>
+      <w:r>
+        <w:lastRenderedPageBreak/>
         <w:t>Tableau des compétences</w:t>
       </w:r>
       <w:bookmarkEnd w:id="0"/>
@@ -5325,30 +5445,30 @@
           <w:p>
             <w:pPr>
               <w:rPr>
-                <w:sz w:val="12"/>
-                <w:szCs w:val="12"/>
+                <w:sz w:val="10"/>
+                <w:szCs w:val="10"/>
               </w:rPr>
             </w:pPr>
             <w:r>
               <w:rPr>
-                <w:sz w:val="12"/>
-                <w:szCs w:val="12"/>
+                <w:sz w:val="10"/>
+                <w:szCs w:val="10"/>
               </w:rPr>
               <w:t xml:space="preserve">Projet personnel : Outil de sauvegarde et de suivis des analyses </w:t>
             </w:r>
             <w:proofErr w:type="gramStart"/>
             <w:r>
               <w:rPr>
-                <w:sz w:val="12"/>
-                <w:szCs w:val="12"/>
+                <w:sz w:val="10"/>
+                <w:szCs w:val="10"/>
               </w:rPr>
               <w:t>d’</w:t>
             </w:r>
             <w:proofErr w:type="spellStart"/>
             <w:r>
               <w:rPr>
-                <w:sz w:val="12"/>
-                <w:szCs w:val="12"/>
+                <w:sz w:val="10"/>
+                <w:szCs w:val="10"/>
               </w:rPr>
               <w:t>eau:Cahier</w:t>
             </w:r>
@@ -5356,8 +5476,8 @@
             <w:proofErr w:type="gramEnd"/>
             <w:r>
               <w:rPr>
-                <w:sz w:val="12"/>
-                <w:szCs w:val="12"/>
+                <w:sz w:val="10"/>
+                <w:szCs w:val="10"/>
               </w:rPr>
               <w:t xml:space="preserve"> des charges</w:t>
             </w:r>
@@ -5408,14 +5528,14 @@
           <w:p>
             <w:pPr>
               <w:rPr>
-                <w:sz w:val="12"/>
-                <w:szCs w:val="12"/>
+                <w:sz w:val="10"/>
+                <w:szCs w:val="10"/>
               </w:rPr>
             </w:pPr>
             <w:r>
               <w:rPr>
-                <w:sz w:val="12"/>
-                <w:szCs w:val="12"/>
+                <w:sz w:val="10"/>
+                <w:szCs w:val="10"/>
               </w:rPr>
               <w:t xml:space="preserve">Mise en œuvre et </w:t>
             </w:r>
@@ -5423,8 +5543,8 @@
             <w:proofErr w:type="gramStart"/>
             <w:r>
               <w:rPr>
-                <w:sz w:val="12"/>
-                <w:szCs w:val="12"/>
+                <w:sz w:val="10"/>
+                <w:szCs w:val="10"/>
               </w:rPr>
               <w:t>réalisation:Architecture</w:t>
             </w:r>
@@ -5432,8 +5552,8 @@
             <w:proofErr w:type="gramEnd"/>
             <w:r>
               <w:rPr>
-                <w:sz w:val="12"/>
-                <w:szCs w:val="12"/>
+                <w:sz w:val="10"/>
+                <w:szCs w:val="10"/>
               </w:rPr>
               <w:t xml:space="preserve"> du service</w:t>
             </w:r>
@@ -5441,14 +5561,14 @@
           <w:p>
             <w:pPr>
               <w:rPr>
-                <w:sz w:val="12"/>
-                <w:szCs w:val="12"/>
+                <w:sz w:val="10"/>
+                <w:szCs w:val="10"/>
               </w:rPr>
             </w:pPr>
             <w:r>
               <w:rPr>
-                <w:sz w:val="12"/>
-                <w:szCs w:val="12"/>
+                <w:sz w:val="10"/>
+                <w:szCs w:val="10"/>
               </w:rPr>
               <w:t xml:space="preserve">Mise en œuvre et </w:t>
             </w:r>
@@ -5456,8 +5576,8 @@
             <w:proofErr w:type="gramStart"/>
             <w:r>
               <w:rPr>
-                <w:sz w:val="12"/>
-                <w:szCs w:val="12"/>
+                <w:sz w:val="10"/>
+                <w:szCs w:val="10"/>
               </w:rPr>
               <w:t>réalisation:Architecture</w:t>
             </w:r>
@@ -5465,17 +5585,10 @@
             <w:proofErr w:type="gramEnd"/>
             <w:r>
               <w:rPr>
-                <w:sz w:val="12"/>
-                <w:szCs w:val="12"/>
-              </w:rPr>
-              <w:t xml:space="preserve"> du </w:t>
-            </w:r>
-            <w:r>
-              <w:rPr>
-                <w:sz w:val="12"/>
-                <w:szCs w:val="12"/>
-              </w:rPr>
-              <w:t>composant</w:t>
+                <w:sz w:val="10"/>
+                <w:szCs w:val="10"/>
+              </w:rPr>
+              <w:t xml:space="preserve"> du composant</w:t>
             </w:r>
           </w:p>
           <w:p>
@@ -5487,24 +5600,24 @@
             </w:pPr>
             <w:r>
               <w:rPr>
-                <w:sz w:val="12"/>
-                <w:szCs w:val="12"/>
+                <w:sz w:val="10"/>
+                <w:szCs w:val="10"/>
               </w:rPr>
               <w:t xml:space="preserve">Projet personnel : Outil de sauvegarde et de suivis des analyses </w:t>
             </w:r>
             <w:proofErr w:type="gramStart"/>
             <w:r>
               <w:rPr>
-                <w:sz w:val="12"/>
-                <w:szCs w:val="12"/>
+                <w:sz w:val="10"/>
+                <w:szCs w:val="10"/>
               </w:rPr>
               <w:t>d’</w:t>
             </w:r>
             <w:proofErr w:type="spellStart"/>
             <w:r>
               <w:rPr>
-                <w:sz w:val="12"/>
-                <w:szCs w:val="12"/>
+                <w:sz w:val="10"/>
+                <w:szCs w:val="10"/>
               </w:rPr>
               <w:t>eau:Cahier</w:t>
             </w:r>
@@ -5512,8 +5625,8 @@
             <w:proofErr w:type="gramEnd"/>
             <w:r>
               <w:rPr>
-                <w:sz w:val="12"/>
-                <w:szCs w:val="12"/>
+                <w:sz w:val="10"/>
+                <w:szCs w:val="10"/>
               </w:rPr>
               <w:t xml:space="preserve"> des charges</w:t>
             </w:r>
@@ -5840,7 +5953,21 @@
           <w:tcPr>
             <w:tcW w:w="1718" w:type="dxa"/>
           </w:tcPr>
-          <w:p/>
+          <w:p>
+            <w:pPr>
+              <w:rPr>
+                <w:sz w:val="12"/>
+                <w:szCs w:val="12"/>
+              </w:rPr>
+            </w:pPr>
+            <w:r>
+              <w:rPr>
+                <w:sz w:val="12"/>
+                <w:szCs w:val="12"/>
+              </w:rPr>
+              <w:t>Conception MCD et MLD</w:t>
+            </w:r>
+          </w:p>
         </w:tc>
       </w:tr>
       <w:tr>
@@ -6079,7 +6206,6 @@
                 <w:szCs w:val="20"/>
                 <w:shd w:val="clear" w:color="auto" w:fill="FFFFFF"/>
               </w:rPr>
-              <w:lastRenderedPageBreak/>
               <w:t>Coordonner un projet de développement en utilisant les outils et méthodologies de gestion de projet Agile afin de respecter les contraintes définies (coûts, délais, qualité), tout en minimisant les risques</w:t>
             </w:r>
             <w:r>
@@ -6197,6 +6323,7 @@
                 <w:szCs w:val="20"/>
                 <w:shd w:val="clear" w:color="auto" w:fill="FFFFFF"/>
               </w:rPr>
+              <w:lastRenderedPageBreak/>
               <w:t>Adapter son discours à l’auditoire en appuyant ses manipulations et explications fonctionnelles à partir des contraintes exprimées tout au long du projet pour obtenir une bonne adhésion des décideurs ou de leurs représentants</w:t>
             </w:r>
             <w:r>
@@ -7170,14 +7297,6 @@
               <w:t>BC04 - Réaliser une interface d’échange de données informatisées.</w:t>
             </w:r>
           </w:p>
-          <w:p>
-            <w:pPr>
-              <w:rPr>
-                <w:sz w:val="24"/>
-                <w:szCs w:val="24"/>
-              </w:rPr>
-            </w:pPr>
-          </w:p>
         </w:tc>
       </w:tr>
       <w:tr>
@@ -7329,7 +7448,39 @@
           <w:tcPr>
             <w:tcW w:w="1718" w:type="dxa"/>
           </w:tcPr>
-          <w:p/>
+          <w:p>
+            <w:pPr>
+              <w:rPr>
+                <w:sz w:val="12"/>
+                <w:szCs w:val="12"/>
+              </w:rPr>
+            </w:pPr>
+            <w:r>
+              <w:rPr>
+                <w:sz w:val="12"/>
+                <w:szCs w:val="12"/>
+              </w:rPr>
+              <w:t xml:space="preserve">Conception MCD et </w:t>
+            </w:r>
+            <w:proofErr w:type="spellStart"/>
+            <w:proofErr w:type="gramStart"/>
+            <w:r>
+              <w:rPr>
+                <w:sz w:val="12"/>
+                <w:szCs w:val="12"/>
+              </w:rPr>
+              <w:t>MLD:Modèle</w:t>
+            </w:r>
+            <w:proofErr w:type="spellEnd"/>
+            <w:proofErr w:type="gramEnd"/>
+            <w:r>
+              <w:rPr>
+                <w:sz w:val="12"/>
+                <w:szCs w:val="12"/>
+              </w:rPr>
+              <w:t xml:space="preserve"> conceptuel de données</w:t>
+            </w:r>
+          </w:p>
         </w:tc>
       </w:tr>
       <w:tr>
@@ -7454,7 +7605,6 @@
                 <w:szCs w:val="20"/>
                 <w:shd w:val="clear" w:color="auto" w:fill="FFFFFF"/>
               </w:rPr>
-              <w:lastRenderedPageBreak/>
               <w:t>Écrire des scripts système en langage de commande ou en shell système pour automatiser l’installation, la configuration de systèmes d’exploitation et de middleware permettant la création, la configuration de machines virtuelles, de serveurs d’applications, Web et bases de données dans le but d’adapter et simuler en réel l’environnement d’exécution du logiciel à tester</w:t>
             </w:r>
             <w:r>
@@ -7481,8 +7631,9 @@
       <w:pPr>
         <w:pStyle w:val="Titre1"/>
       </w:pPr>
-      <w:bookmarkStart w:id="1" w:name="_Toc142205606"/>
-      <w:r>
+      <w:bookmarkStart w:id="1" w:name="_Toc142291884"/>
+      <w:r>
+        <w:lastRenderedPageBreak/>
         <w:t>Présentation Personnelle</w:t>
       </w:r>
       <w:bookmarkEnd w:id="1"/>
@@ -7904,7 +8055,7 @@
       <w:pPr>
         <w:pStyle w:val="Titre1"/>
       </w:pPr>
-      <w:bookmarkStart w:id="2" w:name="_Toc142205607"/>
+      <w:bookmarkStart w:id="2" w:name="_Toc142291885"/>
       <w:r>
         <w:t>P</w:t>
       </w:r>
@@ -7917,7 +8068,7 @@
       <w:pPr>
         <w:pStyle w:val="Titre2"/>
       </w:pPr>
-      <w:bookmarkStart w:id="3" w:name="_Toc142205608"/>
+      <w:bookmarkStart w:id="3" w:name="_Toc142291886"/>
       <w:r>
         <w:t>Historique</w:t>
       </w:r>
@@ -8042,7 +8193,6 @@
           <w:sz w:val="24"/>
           <w:szCs w:val="24"/>
         </w:rPr>
-        <w:lastRenderedPageBreak/>
         <w:t xml:space="preserve">Au </w:t>
       </w:r>
       <w:r>
@@ -8130,8 +8280,9 @@
       <w:pPr>
         <w:pStyle w:val="Titre2"/>
       </w:pPr>
-      <w:bookmarkStart w:id="4" w:name="_Toc142205609"/>
-      <w:r>
+      <w:bookmarkStart w:id="4" w:name="_Toc142291887"/>
+      <w:r>
+        <w:lastRenderedPageBreak/>
         <w:t>Activités et Chiffres-clé</w:t>
       </w:r>
       <w:bookmarkEnd w:id="4"/>
@@ -8202,6 +8353,7 @@
                             <w:bookmarkStart w:id="11" w:name="_Toc141403903"/>
                             <w:bookmarkStart w:id="12" w:name="_Toc141445504"/>
                             <w:bookmarkStart w:id="13" w:name="_Toc141963639"/>
+                            <w:bookmarkStart w:id="14" w:name="_Toc142288473"/>
                             <w:r>
                               <w:t xml:space="preserve">Figure </w:t>
                             </w:r>
@@ -8225,6 +8377,7 @@
                             <w:bookmarkEnd w:id="11"/>
                             <w:bookmarkEnd w:id="12"/>
                             <w:bookmarkEnd w:id="13"/>
+                            <w:bookmarkEnd w:id="14"/>
                           </w:p>
                         </w:txbxContent>
                       </wps:txbx>
@@ -8256,15 +8409,16 @@
                           <w:noProof/>
                         </w:rPr>
                       </w:pPr>
-                      <w:bookmarkStart w:id="14" w:name="_Toc141202484"/>
-                      <w:bookmarkStart w:id="15" w:name="_Toc141202518"/>
-                      <w:bookmarkStart w:id="16" w:name="_Toc141207268"/>
-                      <w:bookmarkStart w:id="17" w:name="_Toc141306339"/>
-                      <w:bookmarkStart w:id="18" w:name="_Toc141315566"/>
-                      <w:bookmarkStart w:id="19" w:name="_Toc141317832"/>
-                      <w:bookmarkStart w:id="20" w:name="_Toc141403903"/>
-                      <w:bookmarkStart w:id="21" w:name="_Toc141445504"/>
-                      <w:bookmarkStart w:id="22" w:name="_Toc141963639"/>
+                      <w:bookmarkStart w:id="15" w:name="_Toc141202484"/>
+                      <w:bookmarkStart w:id="16" w:name="_Toc141202518"/>
+                      <w:bookmarkStart w:id="17" w:name="_Toc141207268"/>
+                      <w:bookmarkStart w:id="18" w:name="_Toc141306339"/>
+                      <w:bookmarkStart w:id="19" w:name="_Toc141315566"/>
+                      <w:bookmarkStart w:id="20" w:name="_Toc141317832"/>
+                      <w:bookmarkStart w:id="21" w:name="_Toc141403903"/>
+                      <w:bookmarkStart w:id="22" w:name="_Toc141445504"/>
+                      <w:bookmarkStart w:id="23" w:name="_Toc141963639"/>
+                      <w:bookmarkStart w:id="24" w:name="_Toc142288473"/>
                       <w:r>
                         <w:t xml:space="preserve">Figure </w:t>
                       </w:r>
@@ -8279,7 +8433,6 @@
                       <w:r>
                         <w:t xml:space="preserve"> Chiffre d’affaires et collaborateurs</w:t>
                       </w:r>
-                      <w:bookmarkEnd w:id="14"/>
                       <w:bookmarkEnd w:id="15"/>
                       <w:bookmarkEnd w:id="16"/>
                       <w:bookmarkEnd w:id="17"/>
@@ -8288,6 +8441,8 @@
                       <w:bookmarkEnd w:id="20"/>
                       <w:bookmarkEnd w:id="21"/>
                       <w:bookmarkEnd w:id="22"/>
+                      <w:bookmarkEnd w:id="23"/>
+                      <w:bookmarkEnd w:id="24"/>
                     </w:p>
                   </w:txbxContent>
                 </v:textbox>
@@ -8616,11 +8771,11 @@
       <w:pPr>
         <w:pStyle w:val="Titre2"/>
       </w:pPr>
-      <w:bookmarkStart w:id="23" w:name="_Toc142205610"/>
+      <w:bookmarkStart w:id="25" w:name="_Toc142291888"/>
       <w:r>
         <w:t>Mon équipe et mes activités</w:t>
       </w:r>
-      <w:bookmarkEnd w:id="23"/>
+      <w:bookmarkEnd w:id="25"/>
     </w:p>
     <w:p>
       <w:pPr>
@@ -8997,25 +9152,26 @@
       <w:pPr>
         <w:pStyle w:val="Titre1"/>
       </w:pPr>
-      <w:bookmarkStart w:id="24" w:name="_Toc141043016"/>
-      <w:bookmarkStart w:id="25" w:name="_Toc142205611"/>
-      <w:r>
+      <w:bookmarkStart w:id="26" w:name="_Toc141043016"/>
+      <w:bookmarkStart w:id="27" w:name="_Toc142291889"/>
+      <w:r>
+        <w:lastRenderedPageBreak/>
         <w:t>Présentation du client</w:t>
-      </w:r>
-      <w:bookmarkEnd w:id="24"/>
-      <w:bookmarkEnd w:id="25"/>
-    </w:p>
-    <w:p>
-      <w:pPr>
-        <w:pStyle w:val="Titre2"/>
-      </w:pPr>
-      <w:bookmarkStart w:id="26" w:name="_Toc141043017"/>
-      <w:bookmarkStart w:id="27" w:name="_Toc142205612"/>
-      <w:r>
-        <w:t>Équipe et activités</w:t>
       </w:r>
       <w:bookmarkEnd w:id="26"/>
       <w:bookmarkEnd w:id="27"/>
+    </w:p>
+    <w:p>
+      <w:pPr>
+        <w:pStyle w:val="Titre2"/>
+      </w:pPr>
+      <w:bookmarkStart w:id="28" w:name="_Toc141043017"/>
+      <w:bookmarkStart w:id="29" w:name="_Toc142291890"/>
+      <w:r>
+        <w:t>Équipe et activités</w:t>
+      </w:r>
+      <w:bookmarkEnd w:id="28"/>
+      <w:bookmarkEnd w:id="29"/>
     </w:p>
     <w:p>
       <w:pPr>
@@ -9578,15 +9734,16 @@
                                 <w:szCs w:val="24"/>
                               </w:rPr>
                             </w:pPr>
-                            <w:bookmarkStart w:id="28" w:name="_Toc141202485"/>
-                            <w:bookmarkStart w:id="29" w:name="_Toc141202519"/>
-                            <w:bookmarkStart w:id="30" w:name="_Toc141207269"/>
-                            <w:bookmarkStart w:id="31" w:name="_Toc141306340"/>
-                            <w:bookmarkStart w:id="32" w:name="_Toc141315567"/>
-                            <w:bookmarkStart w:id="33" w:name="_Toc141317833"/>
-                            <w:bookmarkStart w:id="34" w:name="_Toc141403904"/>
-                            <w:bookmarkStart w:id="35" w:name="_Toc141445505"/>
-                            <w:bookmarkStart w:id="36" w:name="_Toc141963640"/>
+                            <w:bookmarkStart w:id="30" w:name="_Toc141202485"/>
+                            <w:bookmarkStart w:id="31" w:name="_Toc141202519"/>
+                            <w:bookmarkStart w:id="32" w:name="_Toc141207269"/>
+                            <w:bookmarkStart w:id="33" w:name="_Toc141306340"/>
+                            <w:bookmarkStart w:id="34" w:name="_Toc141315567"/>
+                            <w:bookmarkStart w:id="35" w:name="_Toc141317833"/>
+                            <w:bookmarkStart w:id="36" w:name="_Toc141403904"/>
+                            <w:bookmarkStart w:id="37" w:name="_Toc141445505"/>
+                            <w:bookmarkStart w:id="38" w:name="_Toc141963640"/>
+                            <w:bookmarkStart w:id="39" w:name="_Toc142288474"/>
                             <w:r>
                               <w:t xml:space="preserve">Figure </w:t>
                             </w:r>
@@ -9601,8 +9758,6 @@
                             <w:r>
                               <w:t xml:space="preserve"> Interaction entre le TECU et le logiciel FUTE</w:t>
                             </w:r>
-                            <w:bookmarkEnd w:id="28"/>
-                            <w:bookmarkEnd w:id="29"/>
                             <w:bookmarkEnd w:id="30"/>
                             <w:bookmarkEnd w:id="31"/>
                             <w:bookmarkEnd w:id="32"/>
@@ -9610,6 +9765,9 @@
                             <w:bookmarkEnd w:id="34"/>
                             <w:bookmarkEnd w:id="35"/>
                             <w:bookmarkEnd w:id="36"/>
+                            <w:bookmarkEnd w:id="37"/>
+                            <w:bookmarkEnd w:id="38"/>
+                            <w:bookmarkEnd w:id="39"/>
                           </w:p>
                         </w:txbxContent>
                       </wps:txbx>
@@ -9642,15 +9800,16 @@
                           <w:szCs w:val="24"/>
                         </w:rPr>
                       </w:pPr>
-                      <w:bookmarkStart w:id="37" w:name="_Toc141202485"/>
-                      <w:bookmarkStart w:id="38" w:name="_Toc141202519"/>
-                      <w:bookmarkStart w:id="39" w:name="_Toc141207269"/>
-                      <w:bookmarkStart w:id="40" w:name="_Toc141306340"/>
-                      <w:bookmarkStart w:id="41" w:name="_Toc141315567"/>
-                      <w:bookmarkStart w:id="42" w:name="_Toc141317833"/>
-                      <w:bookmarkStart w:id="43" w:name="_Toc141403904"/>
-                      <w:bookmarkStart w:id="44" w:name="_Toc141445505"/>
-                      <w:bookmarkStart w:id="45" w:name="_Toc141963640"/>
+                      <w:bookmarkStart w:id="40" w:name="_Toc141202485"/>
+                      <w:bookmarkStart w:id="41" w:name="_Toc141202519"/>
+                      <w:bookmarkStart w:id="42" w:name="_Toc141207269"/>
+                      <w:bookmarkStart w:id="43" w:name="_Toc141306340"/>
+                      <w:bookmarkStart w:id="44" w:name="_Toc141315567"/>
+                      <w:bookmarkStart w:id="45" w:name="_Toc141317833"/>
+                      <w:bookmarkStart w:id="46" w:name="_Toc141403904"/>
+                      <w:bookmarkStart w:id="47" w:name="_Toc141445505"/>
+                      <w:bookmarkStart w:id="48" w:name="_Toc141963640"/>
+                      <w:bookmarkStart w:id="49" w:name="_Toc142288474"/>
                       <w:r>
                         <w:t xml:space="preserve">Figure </w:t>
                       </w:r>
@@ -9665,15 +9824,16 @@
                       <w:r>
                         <w:t xml:space="preserve"> Interaction entre le TECU et le logiciel FUTE</w:t>
                       </w:r>
-                      <w:bookmarkEnd w:id="37"/>
-                      <w:bookmarkEnd w:id="38"/>
-                      <w:bookmarkEnd w:id="39"/>
                       <w:bookmarkEnd w:id="40"/>
                       <w:bookmarkEnd w:id="41"/>
                       <w:bookmarkEnd w:id="42"/>
                       <w:bookmarkEnd w:id="43"/>
                       <w:bookmarkEnd w:id="44"/>
                       <w:bookmarkEnd w:id="45"/>
+                      <w:bookmarkEnd w:id="46"/>
+                      <w:bookmarkEnd w:id="47"/>
+                      <w:bookmarkEnd w:id="48"/>
+                      <w:bookmarkEnd w:id="49"/>
                     </w:p>
                   </w:txbxContent>
                 </v:textbox>
@@ -9820,456 +9980,531 @@
           <w:sz w:val="24"/>
           <w:szCs w:val="24"/>
         </w:rPr>
+        <w:br/>
+      </w:r>
+    </w:p>
+    <w:p>
+      <w:pPr>
+        <w:pStyle w:val="Titre2"/>
+      </w:pPr>
+      <w:bookmarkStart w:id="50" w:name="_Toc141043018"/>
+      <w:bookmarkStart w:id="51" w:name="_Toc142291891"/>
+      <w:r>
         <w:lastRenderedPageBreak/>
+        <w:t>Besoins exprimés</w:t>
+      </w:r>
+      <w:bookmarkEnd w:id="50"/>
+      <w:bookmarkEnd w:id="51"/>
+    </w:p>
+    <w:p>
+      <w:pPr>
+        <w:rPr>
+          <w:sz w:val="24"/>
+          <w:szCs w:val="24"/>
+        </w:rPr>
+      </w:pPr>
+      <w:r>
+        <w:rPr>
+          <w:sz w:val="24"/>
+          <w:szCs w:val="24"/>
+        </w:rPr>
+        <w:t xml:space="preserve">Le logiciel FUTE génère ses résultats de campagnes de tests sous format de fichier texte, rangés dans un dossier unique externe au logiciel. Ces fichiers contiennent l’intégralité des lignes de logs générés par FUTE, et c’est </w:t>
+      </w:r>
+      <w:r>
+        <w:rPr>
+          <w:sz w:val="24"/>
+          <w:szCs w:val="24"/>
+        </w:rPr>
+        <w:t>en analysant ces</w:t>
+      </w:r>
+      <w:r>
+        <w:rPr>
+          <w:sz w:val="24"/>
+          <w:szCs w:val="24"/>
+        </w:rPr>
+        <w:t xml:space="preserve"> fichiers que les utilisateurs </w:t>
+      </w:r>
+      <w:r>
+        <w:rPr>
+          <w:sz w:val="24"/>
+          <w:szCs w:val="24"/>
+        </w:rPr>
+        <w:t>obtiennent</w:t>
+      </w:r>
+      <w:r>
+        <w:rPr>
+          <w:sz w:val="24"/>
+          <w:szCs w:val="24"/>
+        </w:rPr>
+        <w:t xml:space="preserve"> les résultats</w:t>
+      </w:r>
+      <w:r>
+        <w:rPr>
+          <w:sz w:val="24"/>
+          <w:szCs w:val="24"/>
+        </w:rPr>
+        <w:t xml:space="preserve"> des tests</w:t>
+      </w:r>
+      <w:r>
+        <w:rPr>
+          <w:sz w:val="24"/>
+          <w:szCs w:val="24"/>
+        </w:rPr>
+        <w:t>.</w:t>
+      </w:r>
+    </w:p>
+    <w:p>
+      <w:pPr>
+        <w:rPr>
+          <w:sz w:val="24"/>
+          <w:szCs w:val="24"/>
+        </w:rPr>
+      </w:pPr>
+      <w:r>
+        <w:rPr>
+          <w:sz w:val="24"/>
+          <w:szCs w:val="24"/>
+        </w:rPr>
+        <w:t>A la suite de retour</w:t>
+      </w:r>
+      <w:r>
+        <w:rPr>
+          <w:sz w:val="24"/>
+          <w:szCs w:val="24"/>
+        </w:rPr>
+        <w:t>s</w:t>
+      </w:r>
+      <w:r>
+        <w:rPr>
+          <w:sz w:val="24"/>
+          <w:szCs w:val="24"/>
+        </w:rPr>
+        <w:t xml:space="preserve"> d’utilisateurs interne à Renault, il a été remonté une difficulté persistante à lire et analyser </w:t>
+      </w:r>
+      <w:r>
+        <w:rPr>
+          <w:sz w:val="24"/>
+          <w:szCs w:val="24"/>
+        </w:rPr>
+        <w:t>c</w:t>
+      </w:r>
+      <w:r>
+        <w:rPr>
+          <w:sz w:val="24"/>
+          <w:szCs w:val="24"/>
+        </w:rPr>
+        <w:t xml:space="preserve">es fichiers logs générés par le logiciel. </w:t>
+      </w:r>
+    </w:p>
+    <w:p>
+      <w:pPr>
+        <w:rPr>
+          <w:sz w:val="24"/>
+          <w:szCs w:val="24"/>
+        </w:rPr>
+      </w:pPr>
+      <w:r>
+        <w:rPr>
+          <w:sz w:val="24"/>
+          <w:szCs w:val="24"/>
+        </w:rPr>
+        <w:t xml:space="preserve">En effet, la génération de logs est très </w:t>
+      </w:r>
+      <w:r>
+        <w:rPr>
+          <w:sz w:val="24"/>
+          <w:szCs w:val="24"/>
+        </w:rPr>
+        <w:t>importante</w:t>
+      </w:r>
+      <w:r>
+        <w:rPr>
+          <w:sz w:val="24"/>
+          <w:szCs w:val="24"/>
+        </w:rPr>
+        <w:t xml:space="preserve">, et le fait d’avoir des fichiers contenant plusieurs centaines de milliers de lignes de logs </w:t>
+      </w:r>
+      <w:r>
+        <w:rPr>
+          <w:sz w:val="24"/>
+          <w:szCs w:val="24"/>
+        </w:rPr>
+        <w:t>est difficilement compréhensible pour un utilisateur souhaitant analyser la réaction d’un test sur un véhicule.</w:t>
+      </w:r>
+    </w:p>
+    <w:p>
+      <w:pPr>
+        <w:rPr>
+          <w:sz w:val="24"/>
+          <w:szCs w:val="24"/>
+        </w:rPr>
+      </w:pPr>
+      <w:r>
+        <w:rPr>
+          <w:sz w:val="24"/>
+          <w:szCs w:val="24"/>
+        </w:rPr>
+        <w:t xml:space="preserve">De plus, l’état </w:t>
+      </w:r>
+      <w:r>
+        <w:rPr>
+          <w:sz w:val="24"/>
+          <w:szCs w:val="24"/>
+        </w:rPr>
+        <w:t xml:space="preserve">globale </w:t>
+      </w:r>
+      <w:r>
+        <w:rPr>
+          <w:sz w:val="24"/>
+          <w:szCs w:val="24"/>
+        </w:rPr>
+        <w:t xml:space="preserve">du véhicule doit pouvoir être analysé afin que l’utilisateur puisse comprendre </w:t>
+      </w:r>
+      <w:r>
+        <w:rPr>
+          <w:sz w:val="24"/>
+          <w:szCs w:val="24"/>
+        </w:rPr>
+        <w:t>les réactions sous-jacentes</w:t>
+      </w:r>
+      <w:r>
+        <w:rPr>
+          <w:sz w:val="24"/>
+          <w:szCs w:val="24"/>
+        </w:rPr>
+        <w:t xml:space="preserve"> du véhicule lors des tests de mises à jour. Pourtant, de nombreux paramètres sont définis ou initiés sur des tests précédents, ce qui rend l’état du véhicule incompréhensible car les informations importantes peuvent être séparés par plusieurs dizaines de milliers de lignes de logs les uns </w:t>
+      </w:r>
+      <w:proofErr w:type="gramStart"/>
+      <w:r>
+        <w:rPr>
+          <w:sz w:val="24"/>
+          <w:szCs w:val="24"/>
+        </w:rPr>
+        <w:t>des autres</w:t>
+      </w:r>
+      <w:proofErr w:type="gramEnd"/>
+      <w:r>
+        <w:rPr>
+          <w:sz w:val="24"/>
+          <w:szCs w:val="24"/>
+        </w:rPr>
+        <w:t>.</w:t>
+      </w:r>
+    </w:p>
+    <w:p>
+      <w:pPr>
+        <w:rPr>
+          <w:sz w:val="24"/>
+          <w:szCs w:val="24"/>
+        </w:rPr>
+      </w:pPr>
+      <w:proofErr w:type="gramStart"/>
+      <w:r>
+        <w:rPr>
+          <w:sz w:val="24"/>
+          <w:szCs w:val="24"/>
+        </w:rPr>
+        <w:t>Suite à</w:t>
+      </w:r>
+      <w:proofErr w:type="gramEnd"/>
+      <w:r>
+        <w:rPr>
+          <w:sz w:val="24"/>
+          <w:szCs w:val="24"/>
+        </w:rPr>
+        <w:t xml:space="preserve"> ces problématiques identifiées, l'équipe FUTE a fait appel à nos services</w:t>
+      </w:r>
+      <w:r>
+        <w:rPr>
+          <w:sz w:val="24"/>
+          <w:szCs w:val="24"/>
+        </w:rPr>
+        <w:t xml:space="preserve">, afin que nous leurs développions </w:t>
+      </w:r>
+      <w:r>
+        <w:rPr>
+          <w:sz w:val="24"/>
+          <w:szCs w:val="24"/>
+        </w:rPr>
+        <w:t>une application Web</w:t>
+      </w:r>
+      <w:r>
+        <w:rPr>
+          <w:sz w:val="24"/>
+          <w:szCs w:val="24"/>
+        </w:rPr>
+        <w:t>, permettant</w:t>
+      </w:r>
+      <w:r>
+        <w:rPr>
+          <w:sz w:val="24"/>
+          <w:szCs w:val="24"/>
+        </w:rPr>
+        <w:t xml:space="preserve"> de lire les fichiers logs générés par le logiciel FUTE et d'afficher de manière dynamique l'état global d</w:t>
+      </w:r>
+      <w:r>
+        <w:rPr>
+          <w:sz w:val="24"/>
+          <w:szCs w:val="24"/>
+        </w:rPr>
+        <w:t>u</w:t>
+      </w:r>
+      <w:r>
+        <w:rPr>
+          <w:sz w:val="24"/>
+          <w:szCs w:val="24"/>
+        </w:rPr>
+        <w:t xml:space="preserve"> véhicule lors de l'évolution de chaque test d'une campagne</w:t>
+      </w:r>
+      <w:r>
+        <w:rPr>
+          <w:sz w:val="24"/>
+          <w:szCs w:val="24"/>
+        </w:rPr>
+        <w:t>.</w:t>
+      </w:r>
+    </w:p>
+    <w:p>
+      <w:pPr>
+        <w:rPr>
+          <w:sz w:val="24"/>
+          <w:szCs w:val="24"/>
+        </w:rPr>
+      </w:pPr>
+      <w:r>
+        <w:rPr>
+          <w:sz w:val="24"/>
+          <w:szCs w:val="24"/>
+        </w:rPr>
+        <w:t xml:space="preserve">Le choix de nous </w:t>
+      </w:r>
+      <w:r>
+        <w:rPr>
+          <w:sz w:val="24"/>
+          <w:szCs w:val="24"/>
+        </w:rPr>
+        <w:t>confier cette tâche</w:t>
+      </w:r>
+      <w:r>
+        <w:rPr>
+          <w:sz w:val="24"/>
+          <w:szCs w:val="24"/>
+        </w:rPr>
+        <w:t xml:space="preserve"> </w:t>
+      </w:r>
+      <w:r>
+        <w:rPr>
+          <w:sz w:val="24"/>
+          <w:szCs w:val="24"/>
+        </w:rPr>
+        <w:t>s’est avéré stratégiquement intéressant car le logiciel FUTE</w:t>
+      </w:r>
+      <w:r>
+        <w:rPr>
+          <w:sz w:val="24"/>
+          <w:szCs w:val="24"/>
+        </w:rPr>
+        <w:t xml:space="preserve"> présente de</w:t>
+      </w:r>
+      <w:r>
+        <w:rPr>
+          <w:sz w:val="24"/>
+          <w:szCs w:val="24"/>
+        </w:rPr>
+        <w:t xml:space="preserve"> nombreuses</w:t>
+      </w:r>
+      <w:r>
+        <w:rPr>
+          <w:sz w:val="24"/>
+          <w:szCs w:val="24"/>
+        </w:rPr>
+        <w:t xml:space="preserve"> similitudes avec notre Framework de </w:t>
+      </w:r>
+      <w:proofErr w:type="spellStart"/>
+      <w:r>
+        <w:rPr>
+          <w:sz w:val="24"/>
+          <w:szCs w:val="24"/>
+        </w:rPr>
+        <w:t>Testing</w:t>
+      </w:r>
+      <w:proofErr w:type="spellEnd"/>
+      <w:r>
+        <w:rPr>
+          <w:sz w:val="24"/>
+          <w:szCs w:val="24"/>
+        </w:rPr>
+        <w:t xml:space="preserve"> CAT que nous développons au sein de notre équipe. De plus, notre expérience prouvée avec notre application Web destinée à afficher les résultats des tests de CAT a été un critère déterminant pour l'obtention de ce contrat.</w:t>
+      </w:r>
+    </w:p>
+    <w:p>
+      <w:pPr>
+        <w:rPr>
+          <w:sz w:val="24"/>
+          <w:szCs w:val="24"/>
+        </w:rPr>
+      </w:pPr>
+      <w:r>
+        <w:rPr>
+          <w:sz w:val="24"/>
+          <w:szCs w:val="24"/>
+        </w:rPr>
+        <w:t>Ayant eu la chance de monter en compétences pendant plus de six mois sur l’</w:t>
+      </w:r>
+      <w:r>
+        <w:rPr>
+          <w:sz w:val="24"/>
+          <w:szCs w:val="24"/>
+        </w:rPr>
+        <w:t>A</w:t>
+      </w:r>
+      <w:r>
+        <w:rPr>
+          <w:sz w:val="24"/>
+          <w:szCs w:val="24"/>
+        </w:rPr>
+        <w:t xml:space="preserve">pplication Web relié à notre Framework, mon chef de projet m’a donné l’opportunité de </w:t>
+      </w:r>
+      <w:r>
+        <w:rPr>
+          <w:sz w:val="24"/>
+          <w:szCs w:val="24"/>
+        </w:rPr>
+        <w:t>réaliser le développement de</w:t>
+      </w:r>
+      <w:r>
+        <w:rPr>
+          <w:sz w:val="24"/>
+          <w:szCs w:val="24"/>
+        </w:rPr>
+        <w:t xml:space="preserve"> cette </w:t>
+      </w:r>
+      <w:r>
+        <w:rPr>
+          <w:sz w:val="24"/>
+          <w:szCs w:val="24"/>
+        </w:rPr>
+        <w:t xml:space="preserve">nouvelle </w:t>
+      </w:r>
+      <w:r>
+        <w:rPr>
+          <w:sz w:val="24"/>
+          <w:szCs w:val="24"/>
+        </w:rPr>
+        <w:t xml:space="preserve">application </w:t>
+      </w:r>
+      <w:r>
+        <w:rPr>
+          <w:sz w:val="24"/>
+          <w:szCs w:val="24"/>
+        </w:rPr>
+        <w:t xml:space="preserve">en autonomie </w:t>
+      </w:r>
+      <w:r>
+        <w:rPr>
+          <w:sz w:val="24"/>
+          <w:szCs w:val="24"/>
+        </w:rPr>
+        <w:t xml:space="preserve">et </w:t>
+      </w:r>
+      <w:r>
+        <w:rPr>
+          <w:sz w:val="24"/>
+          <w:szCs w:val="24"/>
+        </w:rPr>
+        <w:t>sous sa responsabilité.</w:t>
+      </w:r>
+    </w:p>
+    <w:p>
+      <w:pPr>
+        <w:pStyle w:val="Sansinterligne"/>
+        <w:rPr>
+          <w:sz w:val="24"/>
+          <w:szCs w:val="24"/>
+        </w:rPr>
+      </w:pPr>
+      <w:r>
+        <w:rPr>
+          <w:sz w:val="24"/>
+          <w:szCs w:val="24"/>
+        </w:rPr>
+        <w:t xml:space="preserve"> </w:t>
+      </w:r>
+      <w:r>
+        <w:rPr>
+          <w:sz w:val="24"/>
+          <w:szCs w:val="24"/>
+        </w:rPr>
         <w:br/>
       </w:r>
     </w:p>
     <w:p>
       <w:pPr>
-        <w:pStyle w:val="Titre2"/>
-      </w:pPr>
-      <w:bookmarkStart w:id="46" w:name="_Toc141043018"/>
-      <w:bookmarkStart w:id="47" w:name="_Toc142205613"/>
-      <w:r>
-        <w:t>Besoins exprimés</w:t>
-      </w:r>
-      <w:bookmarkEnd w:id="46"/>
-      <w:bookmarkEnd w:id="47"/>
-    </w:p>
-    <w:p>
-      <w:pPr>
-        <w:rPr>
-          <w:sz w:val="24"/>
-          <w:szCs w:val="24"/>
-        </w:rPr>
-      </w:pPr>
-      <w:r>
-        <w:rPr>
-          <w:sz w:val="24"/>
-          <w:szCs w:val="24"/>
-        </w:rPr>
-        <w:t xml:space="preserve">Le logiciel FUTE génère ses résultats de campagnes de tests sous format de fichier texte, rangés dans un dossier unique externe au logiciel. Ces fichiers contiennent l’intégralité des lignes de logs générés par FUTE, et c’est </w:t>
-      </w:r>
-      <w:r>
-        <w:rPr>
-          <w:sz w:val="24"/>
-          <w:szCs w:val="24"/>
-        </w:rPr>
-        <w:t>en analysant ces</w:t>
-      </w:r>
-      <w:r>
-        <w:rPr>
-          <w:sz w:val="24"/>
-          <w:szCs w:val="24"/>
-        </w:rPr>
-        <w:t xml:space="preserve"> fichiers que les utilisateurs </w:t>
-      </w:r>
-      <w:r>
-        <w:rPr>
-          <w:sz w:val="24"/>
-          <w:szCs w:val="24"/>
-        </w:rPr>
-        <w:t>obtiennent</w:t>
-      </w:r>
-      <w:r>
-        <w:rPr>
-          <w:sz w:val="24"/>
-          <w:szCs w:val="24"/>
-        </w:rPr>
-        <w:t xml:space="preserve"> les résultats</w:t>
-      </w:r>
-      <w:r>
-        <w:rPr>
-          <w:sz w:val="24"/>
-          <w:szCs w:val="24"/>
-        </w:rPr>
-        <w:t xml:space="preserve"> des tests</w:t>
-      </w:r>
-      <w:r>
-        <w:rPr>
-          <w:sz w:val="24"/>
-          <w:szCs w:val="24"/>
-        </w:rPr>
-        <w:t>.</w:t>
-      </w:r>
-    </w:p>
-    <w:p>
-      <w:pPr>
-        <w:rPr>
-          <w:sz w:val="24"/>
-          <w:szCs w:val="24"/>
-        </w:rPr>
-      </w:pPr>
-      <w:r>
-        <w:rPr>
-          <w:sz w:val="24"/>
-          <w:szCs w:val="24"/>
-        </w:rPr>
-        <w:t>A la suite de retour</w:t>
-      </w:r>
-      <w:r>
-        <w:rPr>
-          <w:sz w:val="24"/>
-          <w:szCs w:val="24"/>
-        </w:rPr>
-        <w:t>s</w:t>
-      </w:r>
-      <w:r>
-        <w:rPr>
-          <w:sz w:val="24"/>
-          <w:szCs w:val="24"/>
-        </w:rPr>
-        <w:t xml:space="preserve"> d’utilisateurs interne à Renault, il a été remonté une difficulté persistante à lire et analyser </w:t>
-      </w:r>
-      <w:r>
-        <w:rPr>
-          <w:sz w:val="24"/>
-          <w:szCs w:val="24"/>
-        </w:rPr>
-        <w:t>c</w:t>
-      </w:r>
-      <w:r>
-        <w:rPr>
-          <w:sz w:val="24"/>
-          <w:szCs w:val="24"/>
-        </w:rPr>
-        <w:t xml:space="preserve">es fichiers logs générés par le logiciel. </w:t>
-      </w:r>
-    </w:p>
-    <w:p>
-      <w:pPr>
-        <w:rPr>
-          <w:sz w:val="24"/>
-          <w:szCs w:val="24"/>
-        </w:rPr>
-      </w:pPr>
-      <w:r>
-        <w:rPr>
-          <w:sz w:val="24"/>
-          <w:szCs w:val="24"/>
-        </w:rPr>
-        <w:t xml:space="preserve">En effet, la génération de logs est très </w:t>
-      </w:r>
-      <w:r>
-        <w:rPr>
-          <w:sz w:val="24"/>
-          <w:szCs w:val="24"/>
-        </w:rPr>
-        <w:t>importante</w:t>
-      </w:r>
-      <w:r>
-        <w:rPr>
-          <w:sz w:val="24"/>
-          <w:szCs w:val="24"/>
-        </w:rPr>
-        <w:t xml:space="preserve">, et le fait d’avoir des fichiers contenant plusieurs centaines de milliers de lignes de logs </w:t>
-      </w:r>
-      <w:r>
-        <w:rPr>
-          <w:sz w:val="24"/>
-          <w:szCs w:val="24"/>
-        </w:rPr>
-        <w:t>est difficilement compréhensible pour un utilisateur souhaitant analyser la réaction d’un test sur un véhicule.</w:t>
-      </w:r>
-    </w:p>
-    <w:p>
-      <w:pPr>
-        <w:rPr>
-          <w:sz w:val="24"/>
-          <w:szCs w:val="24"/>
-        </w:rPr>
-      </w:pPr>
-      <w:r>
-        <w:rPr>
-          <w:sz w:val="24"/>
-          <w:szCs w:val="24"/>
-        </w:rPr>
-        <w:t xml:space="preserve">De plus, l’état </w:t>
-      </w:r>
-      <w:r>
-        <w:rPr>
-          <w:sz w:val="24"/>
-          <w:szCs w:val="24"/>
-        </w:rPr>
-        <w:t xml:space="preserve">globale </w:t>
-      </w:r>
-      <w:r>
-        <w:rPr>
-          <w:sz w:val="24"/>
-          <w:szCs w:val="24"/>
-        </w:rPr>
-        <w:t xml:space="preserve">du véhicule doit pouvoir être analysé afin que l’utilisateur puisse comprendre </w:t>
-      </w:r>
-      <w:r>
-        <w:rPr>
-          <w:sz w:val="24"/>
-          <w:szCs w:val="24"/>
-        </w:rPr>
-        <w:t>les réactions sous-jacentes</w:t>
-      </w:r>
-      <w:r>
-        <w:rPr>
-          <w:sz w:val="24"/>
-          <w:szCs w:val="24"/>
-        </w:rPr>
-        <w:t xml:space="preserve"> du véhicule lors des tests de mises à jour. Pourtant, de nombreux paramètres sont définis ou initiés sur des tests précédents, ce qui rend l’état du véhicule incompréhensible car les informations importantes peuvent être séparés par plusieurs dizaines de milliers de lignes de logs les uns </w:t>
-      </w:r>
-      <w:proofErr w:type="gramStart"/>
-      <w:r>
-        <w:rPr>
-          <w:sz w:val="24"/>
-          <w:szCs w:val="24"/>
-        </w:rPr>
-        <w:t>des autres</w:t>
-      </w:r>
-      <w:proofErr w:type="gramEnd"/>
-      <w:r>
-        <w:rPr>
-          <w:sz w:val="24"/>
-          <w:szCs w:val="24"/>
-        </w:rPr>
-        <w:t>.</w:t>
-      </w:r>
-    </w:p>
-    <w:p>
-      <w:pPr>
-        <w:rPr>
-          <w:sz w:val="24"/>
-          <w:szCs w:val="24"/>
-        </w:rPr>
-      </w:pPr>
-      <w:proofErr w:type="gramStart"/>
-      <w:r>
-        <w:rPr>
-          <w:sz w:val="24"/>
-          <w:szCs w:val="24"/>
-        </w:rPr>
-        <w:t>Suite à</w:t>
-      </w:r>
-      <w:proofErr w:type="gramEnd"/>
-      <w:r>
-        <w:rPr>
-          <w:sz w:val="24"/>
-          <w:szCs w:val="24"/>
-        </w:rPr>
-        <w:t xml:space="preserve"> ces problématiques identifiées, l'équipe FUTE a fait appel à nos services</w:t>
-      </w:r>
-      <w:r>
-        <w:rPr>
-          <w:sz w:val="24"/>
-          <w:szCs w:val="24"/>
-        </w:rPr>
-        <w:t xml:space="preserve">, afin que nous leurs développions </w:t>
-      </w:r>
-      <w:r>
-        <w:rPr>
-          <w:sz w:val="24"/>
-          <w:szCs w:val="24"/>
-        </w:rPr>
-        <w:t>une application Web</w:t>
-      </w:r>
-      <w:r>
-        <w:rPr>
-          <w:sz w:val="24"/>
-          <w:szCs w:val="24"/>
-        </w:rPr>
-        <w:t>, permettant</w:t>
-      </w:r>
-      <w:r>
-        <w:rPr>
-          <w:sz w:val="24"/>
-          <w:szCs w:val="24"/>
-        </w:rPr>
-        <w:t xml:space="preserve"> de lire les fichiers logs générés par le logiciel FUTE et d'afficher de manière dynamique l'état global d</w:t>
-      </w:r>
-      <w:r>
-        <w:rPr>
-          <w:sz w:val="24"/>
-          <w:szCs w:val="24"/>
-        </w:rPr>
-        <w:t>u</w:t>
-      </w:r>
-      <w:r>
-        <w:rPr>
-          <w:sz w:val="24"/>
-          <w:szCs w:val="24"/>
-        </w:rPr>
-        <w:t xml:space="preserve"> véhicule lors de l'évolution de chaque test d'une campagne</w:t>
-      </w:r>
-      <w:r>
-        <w:rPr>
-          <w:sz w:val="24"/>
-          <w:szCs w:val="24"/>
-        </w:rPr>
-        <w:t>.</w:t>
-      </w:r>
-    </w:p>
-    <w:p>
-      <w:pPr>
-        <w:rPr>
-          <w:sz w:val="24"/>
-          <w:szCs w:val="24"/>
-        </w:rPr>
-      </w:pPr>
-      <w:r>
-        <w:rPr>
-          <w:sz w:val="24"/>
-          <w:szCs w:val="24"/>
-        </w:rPr>
-        <w:t xml:space="preserve">Le choix de nous </w:t>
-      </w:r>
-      <w:r>
-        <w:rPr>
-          <w:sz w:val="24"/>
-          <w:szCs w:val="24"/>
-        </w:rPr>
-        <w:t>confier cette tâche</w:t>
-      </w:r>
-      <w:r>
-        <w:rPr>
-          <w:sz w:val="24"/>
-          <w:szCs w:val="24"/>
-        </w:rPr>
-        <w:t xml:space="preserve"> </w:t>
-      </w:r>
-      <w:r>
-        <w:rPr>
-          <w:sz w:val="24"/>
-          <w:szCs w:val="24"/>
-        </w:rPr>
-        <w:t>s’est avéré stratégiquement intéressant car le logiciel FUTE</w:t>
-      </w:r>
-      <w:r>
-        <w:rPr>
-          <w:sz w:val="24"/>
-          <w:szCs w:val="24"/>
-        </w:rPr>
-        <w:t xml:space="preserve"> présente de</w:t>
-      </w:r>
-      <w:r>
-        <w:rPr>
-          <w:sz w:val="24"/>
-          <w:szCs w:val="24"/>
-        </w:rPr>
-        <w:t xml:space="preserve"> nombreuses</w:t>
-      </w:r>
-      <w:r>
-        <w:rPr>
-          <w:sz w:val="24"/>
-          <w:szCs w:val="24"/>
-        </w:rPr>
-        <w:t xml:space="preserve"> similitudes avec notre Framework de </w:t>
-      </w:r>
-      <w:proofErr w:type="spellStart"/>
-      <w:r>
-        <w:rPr>
-          <w:sz w:val="24"/>
-          <w:szCs w:val="24"/>
-        </w:rPr>
-        <w:t>Testing</w:t>
-      </w:r>
-      <w:proofErr w:type="spellEnd"/>
-      <w:r>
-        <w:rPr>
-          <w:sz w:val="24"/>
-          <w:szCs w:val="24"/>
-        </w:rPr>
-        <w:t xml:space="preserve"> CAT que nous développons au sein de notre équipe. De plus, notre expérience prouvée avec notre application Web destinée à afficher les résultats des tests de CAT a été un critère déterminant pour l'obtention de ce contrat.</w:t>
-      </w:r>
-    </w:p>
-    <w:p>
-      <w:pPr>
-        <w:rPr>
-          <w:sz w:val="24"/>
-          <w:szCs w:val="24"/>
-        </w:rPr>
-      </w:pPr>
-      <w:r>
-        <w:rPr>
-          <w:sz w:val="24"/>
-          <w:szCs w:val="24"/>
-        </w:rPr>
-        <w:t>Ayant eu la chance de monter en compétences pendant plus de six mois sur l’</w:t>
-      </w:r>
-      <w:r>
-        <w:rPr>
-          <w:sz w:val="24"/>
-          <w:szCs w:val="24"/>
-        </w:rPr>
-        <w:t>A</w:t>
-      </w:r>
-      <w:r>
-        <w:rPr>
-          <w:sz w:val="24"/>
-          <w:szCs w:val="24"/>
-        </w:rPr>
-        <w:t xml:space="preserve">pplication Web relié à notre Framework, mon chef de projet m’a donné l’opportunité de </w:t>
-      </w:r>
-      <w:r>
-        <w:rPr>
-          <w:sz w:val="24"/>
-          <w:szCs w:val="24"/>
-        </w:rPr>
-        <w:t>réaliser le développement de</w:t>
-      </w:r>
-      <w:r>
-        <w:rPr>
-          <w:sz w:val="24"/>
-          <w:szCs w:val="24"/>
-        </w:rPr>
-        <w:t xml:space="preserve"> cette </w:t>
-      </w:r>
-      <w:r>
-        <w:rPr>
-          <w:sz w:val="24"/>
-          <w:szCs w:val="24"/>
-        </w:rPr>
-        <w:t xml:space="preserve">nouvelle </w:t>
-      </w:r>
-      <w:r>
-        <w:rPr>
-          <w:sz w:val="24"/>
-          <w:szCs w:val="24"/>
-        </w:rPr>
-        <w:t xml:space="preserve">application </w:t>
-      </w:r>
-      <w:r>
-        <w:rPr>
-          <w:sz w:val="24"/>
-          <w:szCs w:val="24"/>
-        </w:rPr>
-        <w:t xml:space="preserve">en autonomie </w:t>
-      </w:r>
-      <w:r>
-        <w:rPr>
-          <w:sz w:val="24"/>
-          <w:szCs w:val="24"/>
-        </w:rPr>
-        <w:t xml:space="preserve">et </w:t>
-      </w:r>
-      <w:r>
-        <w:rPr>
-          <w:sz w:val="24"/>
-          <w:szCs w:val="24"/>
-        </w:rPr>
-        <w:t>sous sa responsabilité.</w:t>
-      </w:r>
-    </w:p>
-    <w:p>
-      <w:pPr>
         <w:pStyle w:val="Sansinterligne"/>
         <w:rPr>
           <w:sz w:val="24"/>
           <w:szCs w:val="24"/>
         </w:rPr>
       </w:pPr>
-      <w:r>
-        <w:rPr>
-          <w:sz w:val="24"/>
-          <w:szCs w:val="24"/>
-        </w:rPr>
-        <w:t xml:space="preserve"> </w:t>
-      </w:r>
+    </w:p>
+    <w:p>
+      <w:pPr>
+        <w:pStyle w:val="Sansinterligne"/>
+        <w:rPr>
+          <w:sz w:val="24"/>
+          <w:szCs w:val="24"/>
+        </w:rPr>
+      </w:pPr>
+    </w:p>
+    <w:p>
+      <w:pPr>
+        <w:pStyle w:val="Sansinterligne"/>
+        <w:rPr>
+          <w:sz w:val="24"/>
+          <w:szCs w:val="24"/>
+        </w:rPr>
+      </w:pPr>
+    </w:p>
+    <w:p>
+      <w:pPr>
+        <w:pStyle w:val="Sansinterligne"/>
+        <w:rPr>
+          <w:sz w:val="24"/>
+          <w:szCs w:val="24"/>
+        </w:rPr>
+      </w:pPr>
+    </w:p>
+    <w:p>
+      <w:pPr>
+        <w:pStyle w:val="Sansinterligne"/>
+        <w:rPr>
+          <w:sz w:val="24"/>
+          <w:szCs w:val="24"/>
+        </w:rPr>
+      </w:pPr>
+    </w:p>
+    <w:p>
+      <w:pPr>
+        <w:pStyle w:val="Sansinterligne"/>
+        <w:rPr>
+          <w:sz w:val="24"/>
+          <w:szCs w:val="24"/>
+        </w:rPr>
+      </w:pPr>
+    </w:p>
+    <w:p>
+      <w:pPr>
+        <w:pStyle w:val="Sansinterligne"/>
+        <w:rPr>
+          <w:sz w:val="24"/>
+          <w:szCs w:val="24"/>
+        </w:rPr>
+      </w:pPr>
+    </w:p>
+    <w:p>
+      <w:pPr>
+        <w:pStyle w:val="Sansinterligne"/>
+      </w:pPr>
       <w:r>
         <w:rPr>
           <w:sz w:val="24"/>
@@ -10280,103 +10515,28 @@
     </w:p>
     <w:p>
       <w:pPr>
-        <w:pStyle w:val="Sansinterligne"/>
-        <w:rPr>
-          <w:sz w:val="24"/>
-          <w:szCs w:val="24"/>
-        </w:rPr>
-      </w:pPr>
-    </w:p>
-    <w:p>
-      <w:pPr>
-        <w:pStyle w:val="Sansinterligne"/>
-        <w:rPr>
-          <w:sz w:val="24"/>
-          <w:szCs w:val="24"/>
-        </w:rPr>
-      </w:pPr>
-    </w:p>
-    <w:p>
-      <w:pPr>
-        <w:pStyle w:val="Sansinterligne"/>
-        <w:rPr>
-          <w:sz w:val="24"/>
-          <w:szCs w:val="24"/>
-        </w:rPr>
-      </w:pPr>
-    </w:p>
-    <w:p>
-      <w:pPr>
-        <w:pStyle w:val="Sansinterligne"/>
-        <w:rPr>
-          <w:sz w:val="24"/>
-          <w:szCs w:val="24"/>
-        </w:rPr>
-      </w:pPr>
-    </w:p>
-    <w:p>
-      <w:pPr>
-        <w:pStyle w:val="Sansinterligne"/>
-        <w:rPr>
-          <w:sz w:val="24"/>
-          <w:szCs w:val="24"/>
-        </w:rPr>
-      </w:pPr>
-    </w:p>
-    <w:p>
-      <w:pPr>
-        <w:pStyle w:val="Sansinterligne"/>
-        <w:rPr>
-          <w:sz w:val="24"/>
-          <w:szCs w:val="24"/>
-        </w:rPr>
-      </w:pPr>
-    </w:p>
-    <w:p>
-      <w:pPr>
-        <w:pStyle w:val="Sansinterligne"/>
-        <w:rPr>
-          <w:sz w:val="24"/>
-          <w:szCs w:val="24"/>
-        </w:rPr>
-      </w:pPr>
-    </w:p>
-    <w:p>
-      <w:pPr>
-        <w:pStyle w:val="Sansinterligne"/>
-      </w:pPr>
-      <w:r>
-        <w:rPr>
-          <w:sz w:val="24"/>
-          <w:szCs w:val="24"/>
-        </w:rPr>
-        <w:br/>
-      </w:r>
-    </w:p>
-    <w:p>
-      <w:pPr>
         <w:pStyle w:val="Titre1"/>
       </w:pPr>
-      <w:bookmarkStart w:id="48" w:name="_Toc141043019"/>
-      <w:bookmarkStart w:id="49" w:name="_Toc142205614"/>
+      <w:bookmarkStart w:id="52" w:name="_Toc141043019"/>
+      <w:bookmarkStart w:id="53" w:name="_Toc142291892"/>
       <w:r>
         <w:lastRenderedPageBreak/>
         <w:t>Définition du projet</w:t>
       </w:r>
-      <w:bookmarkEnd w:id="48"/>
-      <w:bookmarkEnd w:id="49"/>
+      <w:bookmarkEnd w:id="52"/>
+      <w:bookmarkEnd w:id="53"/>
     </w:p>
     <w:p>
       <w:pPr>
         <w:pStyle w:val="Titre2"/>
       </w:pPr>
-      <w:bookmarkStart w:id="50" w:name="_Toc141043020"/>
-      <w:bookmarkStart w:id="51" w:name="_Toc142205615"/>
+      <w:bookmarkStart w:id="54" w:name="_Toc141043020"/>
+      <w:bookmarkStart w:id="55" w:name="_Toc142291893"/>
       <w:r>
         <w:t>Cahier des charges</w:t>
       </w:r>
-      <w:bookmarkEnd w:id="50"/>
-      <w:bookmarkEnd w:id="51"/>
+      <w:bookmarkEnd w:id="54"/>
+      <w:bookmarkEnd w:id="55"/>
     </w:p>
     <w:p>
       <w:pPr>
@@ -10726,15 +10886,16 @@
                                 <w:szCs w:val="24"/>
                               </w:rPr>
                             </w:pPr>
-                            <w:bookmarkStart w:id="52" w:name="_Toc141202486"/>
-                            <w:bookmarkStart w:id="53" w:name="_Toc141202520"/>
-                            <w:bookmarkStart w:id="54" w:name="_Toc141207270"/>
-                            <w:bookmarkStart w:id="55" w:name="_Toc141306341"/>
-                            <w:bookmarkStart w:id="56" w:name="_Toc141315568"/>
-                            <w:bookmarkStart w:id="57" w:name="_Toc141317834"/>
-                            <w:bookmarkStart w:id="58" w:name="_Toc141403905"/>
-                            <w:bookmarkStart w:id="59" w:name="_Toc141445506"/>
-                            <w:bookmarkStart w:id="60" w:name="_Toc141963641"/>
+                            <w:bookmarkStart w:id="56" w:name="_Toc141202486"/>
+                            <w:bookmarkStart w:id="57" w:name="_Toc141202520"/>
+                            <w:bookmarkStart w:id="58" w:name="_Toc141207270"/>
+                            <w:bookmarkStart w:id="59" w:name="_Toc141306341"/>
+                            <w:bookmarkStart w:id="60" w:name="_Toc141315568"/>
+                            <w:bookmarkStart w:id="61" w:name="_Toc141317834"/>
+                            <w:bookmarkStart w:id="62" w:name="_Toc141403905"/>
+                            <w:bookmarkStart w:id="63" w:name="_Toc141445506"/>
+                            <w:bookmarkStart w:id="64" w:name="_Toc141963641"/>
+                            <w:bookmarkStart w:id="65" w:name="_Toc142288475"/>
                             <w:r>
                               <w:t xml:space="preserve">Figure </w:t>
                             </w:r>
@@ -10755,15 +10916,16 @@
                             <w:r>
                               <w:t xml:space="preserve"> de type signal update</w:t>
                             </w:r>
-                            <w:bookmarkEnd w:id="52"/>
-                            <w:bookmarkEnd w:id="53"/>
-                            <w:bookmarkEnd w:id="54"/>
-                            <w:bookmarkEnd w:id="55"/>
                             <w:bookmarkEnd w:id="56"/>
                             <w:bookmarkEnd w:id="57"/>
                             <w:bookmarkEnd w:id="58"/>
                             <w:bookmarkEnd w:id="59"/>
                             <w:bookmarkEnd w:id="60"/>
+                            <w:bookmarkEnd w:id="61"/>
+                            <w:bookmarkEnd w:id="62"/>
+                            <w:bookmarkEnd w:id="63"/>
+                            <w:bookmarkEnd w:id="64"/>
+                            <w:bookmarkEnd w:id="65"/>
                           </w:p>
                         </w:txbxContent>
                       </wps:txbx>
@@ -10800,15 +10962,16 @@
                           <w:szCs w:val="24"/>
                         </w:rPr>
                       </w:pPr>
-                      <w:bookmarkStart w:id="61" w:name="_Toc141202486"/>
-                      <w:bookmarkStart w:id="62" w:name="_Toc141202520"/>
-                      <w:bookmarkStart w:id="63" w:name="_Toc141207270"/>
-                      <w:bookmarkStart w:id="64" w:name="_Toc141306341"/>
-                      <w:bookmarkStart w:id="65" w:name="_Toc141315568"/>
-                      <w:bookmarkStart w:id="66" w:name="_Toc141317834"/>
-                      <w:bookmarkStart w:id="67" w:name="_Toc141403905"/>
-                      <w:bookmarkStart w:id="68" w:name="_Toc141445506"/>
-                      <w:bookmarkStart w:id="69" w:name="_Toc141963641"/>
+                      <w:bookmarkStart w:id="66" w:name="_Toc141202486"/>
+                      <w:bookmarkStart w:id="67" w:name="_Toc141202520"/>
+                      <w:bookmarkStart w:id="68" w:name="_Toc141207270"/>
+                      <w:bookmarkStart w:id="69" w:name="_Toc141306341"/>
+                      <w:bookmarkStart w:id="70" w:name="_Toc141315568"/>
+                      <w:bookmarkStart w:id="71" w:name="_Toc141317834"/>
+                      <w:bookmarkStart w:id="72" w:name="_Toc141403905"/>
+                      <w:bookmarkStart w:id="73" w:name="_Toc141445506"/>
+                      <w:bookmarkStart w:id="74" w:name="_Toc141963641"/>
+                      <w:bookmarkStart w:id="75" w:name="_Toc142288475"/>
                       <w:r>
                         <w:t xml:space="preserve">Figure </w:t>
                       </w:r>
@@ -10829,15 +10992,16 @@
                       <w:r>
                         <w:t xml:space="preserve"> de type signal update</w:t>
                       </w:r>
-                      <w:bookmarkEnd w:id="61"/>
-                      <w:bookmarkEnd w:id="62"/>
-                      <w:bookmarkEnd w:id="63"/>
-                      <w:bookmarkEnd w:id="64"/>
-                      <w:bookmarkEnd w:id="65"/>
                       <w:bookmarkEnd w:id="66"/>
                       <w:bookmarkEnd w:id="67"/>
                       <w:bookmarkEnd w:id="68"/>
                       <w:bookmarkEnd w:id="69"/>
+                      <w:bookmarkEnd w:id="70"/>
+                      <w:bookmarkEnd w:id="71"/>
+                      <w:bookmarkEnd w:id="72"/>
+                      <w:bookmarkEnd w:id="73"/>
+                      <w:bookmarkEnd w:id="74"/>
+                      <w:bookmarkEnd w:id="75"/>
                     </w:p>
                   </w:txbxContent>
                 </v:textbox>
@@ -11154,8 +11318,8 @@
       <w:pPr>
         <w:pStyle w:val="Titre2"/>
       </w:pPr>
-      <w:bookmarkStart w:id="70" w:name="_Toc141043021"/>
-      <w:bookmarkStart w:id="71" w:name="_Toc142205616"/>
+      <w:bookmarkStart w:id="76" w:name="_Toc141043021"/>
+      <w:bookmarkStart w:id="77" w:name="_Toc142291894"/>
       <w:r>
         <w:rPr>
           <w:noProof/>
@@ -11207,15 +11371,16 @@
                                 <w:szCs w:val="24"/>
                               </w:rPr>
                             </w:pPr>
-                            <w:bookmarkStart w:id="72" w:name="_Toc141202487"/>
-                            <w:bookmarkStart w:id="73" w:name="_Toc141202521"/>
-                            <w:bookmarkStart w:id="74" w:name="_Toc141207271"/>
-                            <w:bookmarkStart w:id="75" w:name="_Toc141306342"/>
-                            <w:bookmarkStart w:id="76" w:name="_Toc141315569"/>
-                            <w:bookmarkStart w:id="77" w:name="_Toc141317835"/>
-                            <w:bookmarkStart w:id="78" w:name="_Toc141403906"/>
-                            <w:bookmarkStart w:id="79" w:name="_Toc141445507"/>
-                            <w:bookmarkStart w:id="80" w:name="_Toc141963642"/>
+                            <w:bookmarkStart w:id="78" w:name="_Toc141202487"/>
+                            <w:bookmarkStart w:id="79" w:name="_Toc141202521"/>
+                            <w:bookmarkStart w:id="80" w:name="_Toc141207271"/>
+                            <w:bookmarkStart w:id="81" w:name="_Toc141306342"/>
+                            <w:bookmarkStart w:id="82" w:name="_Toc141315569"/>
+                            <w:bookmarkStart w:id="83" w:name="_Toc141317835"/>
+                            <w:bookmarkStart w:id="84" w:name="_Toc141403906"/>
+                            <w:bookmarkStart w:id="85" w:name="_Toc141445507"/>
+                            <w:bookmarkStart w:id="86" w:name="_Toc141963642"/>
+                            <w:bookmarkStart w:id="87" w:name="_Toc142288476"/>
                             <w:r>
                               <w:t xml:space="preserve">Figure </w:t>
                             </w:r>
@@ -11230,15 +11395,16 @@
                             <w:r>
                               <w:t xml:space="preserve"> Parcours utilisateur de l'application</w:t>
                             </w:r>
-                            <w:bookmarkEnd w:id="72"/>
-                            <w:bookmarkEnd w:id="73"/>
-                            <w:bookmarkEnd w:id="74"/>
-                            <w:bookmarkEnd w:id="75"/>
-                            <w:bookmarkEnd w:id="76"/>
-                            <w:bookmarkEnd w:id="77"/>
                             <w:bookmarkEnd w:id="78"/>
                             <w:bookmarkEnd w:id="79"/>
                             <w:bookmarkEnd w:id="80"/>
+                            <w:bookmarkEnd w:id="81"/>
+                            <w:bookmarkEnd w:id="82"/>
+                            <w:bookmarkEnd w:id="83"/>
+                            <w:bookmarkEnd w:id="84"/>
+                            <w:bookmarkEnd w:id="85"/>
+                            <w:bookmarkEnd w:id="86"/>
+                            <w:bookmarkEnd w:id="87"/>
                           </w:p>
                         </w:txbxContent>
                       </wps:txbx>
@@ -11268,15 +11434,16 @@
                           <w:szCs w:val="24"/>
                         </w:rPr>
                       </w:pPr>
-                      <w:bookmarkStart w:id="81" w:name="_Toc141202487"/>
-                      <w:bookmarkStart w:id="82" w:name="_Toc141202521"/>
-                      <w:bookmarkStart w:id="83" w:name="_Toc141207271"/>
-                      <w:bookmarkStart w:id="84" w:name="_Toc141306342"/>
-                      <w:bookmarkStart w:id="85" w:name="_Toc141315569"/>
-                      <w:bookmarkStart w:id="86" w:name="_Toc141317835"/>
-                      <w:bookmarkStart w:id="87" w:name="_Toc141403906"/>
-                      <w:bookmarkStart w:id="88" w:name="_Toc141445507"/>
-                      <w:bookmarkStart w:id="89" w:name="_Toc141963642"/>
+                      <w:bookmarkStart w:id="88" w:name="_Toc141202487"/>
+                      <w:bookmarkStart w:id="89" w:name="_Toc141202521"/>
+                      <w:bookmarkStart w:id="90" w:name="_Toc141207271"/>
+                      <w:bookmarkStart w:id="91" w:name="_Toc141306342"/>
+                      <w:bookmarkStart w:id="92" w:name="_Toc141315569"/>
+                      <w:bookmarkStart w:id="93" w:name="_Toc141317835"/>
+                      <w:bookmarkStart w:id="94" w:name="_Toc141403906"/>
+                      <w:bookmarkStart w:id="95" w:name="_Toc141445507"/>
+                      <w:bookmarkStart w:id="96" w:name="_Toc141963642"/>
+                      <w:bookmarkStart w:id="97" w:name="_Toc142288476"/>
                       <w:r>
                         <w:t xml:space="preserve">Figure </w:t>
                       </w:r>
@@ -11291,15 +11458,16 @@
                       <w:r>
                         <w:t xml:space="preserve"> Parcours utilisateur de l'application</w:t>
                       </w:r>
-                      <w:bookmarkEnd w:id="81"/>
-                      <w:bookmarkEnd w:id="82"/>
-                      <w:bookmarkEnd w:id="83"/>
-                      <w:bookmarkEnd w:id="84"/>
-                      <w:bookmarkEnd w:id="85"/>
-                      <w:bookmarkEnd w:id="86"/>
-                      <w:bookmarkEnd w:id="87"/>
                       <w:bookmarkEnd w:id="88"/>
                       <w:bookmarkEnd w:id="89"/>
+                      <w:bookmarkEnd w:id="90"/>
+                      <w:bookmarkEnd w:id="91"/>
+                      <w:bookmarkEnd w:id="92"/>
+                      <w:bookmarkEnd w:id="93"/>
+                      <w:bookmarkEnd w:id="94"/>
+                      <w:bookmarkEnd w:id="95"/>
+                      <w:bookmarkEnd w:id="96"/>
+                      <w:bookmarkEnd w:id="97"/>
                     </w:p>
                   </w:txbxContent>
                 </v:textbox>
@@ -11374,8 +11542,8 @@
       <w:r>
         <w:t>Architecture des interfaces</w:t>
       </w:r>
-      <w:bookmarkEnd w:id="70"/>
-      <w:bookmarkEnd w:id="71"/>
+      <w:bookmarkEnd w:id="76"/>
+      <w:bookmarkEnd w:id="77"/>
     </w:p>
     <w:p>
       <w:pPr>
@@ -11757,15 +11925,16 @@
                                 <w:szCs w:val="24"/>
                               </w:rPr>
                             </w:pPr>
-                            <w:bookmarkStart w:id="90" w:name="_Toc141202488"/>
-                            <w:bookmarkStart w:id="91" w:name="_Toc141202522"/>
-                            <w:bookmarkStart w:id="92" w:name="_Toc141207272"/>
-                            <w:bookmarkStart w:id="93" w:name="_Toc141306343"/>
-                            <w:bookmarkStart w:id="94" w:name="_Toc141315570"/>
-                            <w:bookmarkStart w:id="95" w:name="_Toc141317836"/>
-                            <w:bookmarkStart w:id="96" w:name="_Toc141403907"/>
-                            <w:bookmarkStart w:id="97" w:name="_Toc141445508"/>
-                            <w:bookmarkStart w:id="98" w:name="_Toc141963643"/>
+                            <w:bookmarkStart w:id="98" w:name="_Toc141202488"/>
+                            <w:bookmarkStart w:id="99" w:name="_Toc141202522"/>
+                            <w:bookmarkStart w:id="100" w:name="_Toc141207272"/>
+                            <w:bookmarkStart w:id="101" w:name="_Toc141306343"/>
+                            <w:bookmarkStart w:id="102" w:name="_Toc141315570"/>
+                            <w:bookmarkStart w:id="103" w:name="_Toc141317836"/>
+                            <w:bookmarkStart w:id="104" w:name="_Toc141403907"/>
+                            <w:bookmarkStart w:id="105" w:name="_Toc141445508"/>
+                            <w:bookmarkStart w:id="106" w:name="_Toc141963643"/>
+                            <w:bookmarkStart w:id="107" w:name="_Toc142288477"/>
                             <w:r>
                               <w:t xml:space="preserve">Figure </w:t>
                             </w:r>
@@ -11780,15 +11949,16 @@
                             <w:r>
                               <w:t xml:space="preserve"> Composant d'affichage des logs</w:t>
                             </w:r>
-                            <w:bookmarkEnd w:id="90"/>
-                            <w:bookmarkEnd w:id="91"/>
-                            <w:bookmarkEnd w:id="92"/>
-                            <w:bookmarkEnd w:id="93"/>
-                            <w:bookmarkEnd w:id="94"/>
-                            <w:bookmarkEnd w:id="95"/>
-                            <w:bookmarkEnd w:id="96"/>
-                            <w:bookmarkEnd w:id="97"/>
                             <w:bookmarkEnd w:id="98"/>
+                            <w:bookmarkEnd w:id="99"/>
+                            <w:bookmarkEnd w:id="100"/>
+                            <w:bookmarkEnd w:id="101"/>
+                            <w:bookmarkEnd w:id="102"/>
+                            <w:bookmarkEnd w:id="103"/>
+                            <w:bookmarkEnd w:id="104"/>
+                            <w:bookmarkEnd w:id="105"/>
+                            <w:bookmarkEnd w:id="106"/>
+                            <w:bookmarkEnd w:id="107"/>
                           </w:p>
                         </w:txbxContent>
                       </wps:txbx>
@@ -11822,15 +11992,16 @@
                           <w:szCs w:val="24"/>
                         </w:rPr>
                       </w:pPr>
-                      <w:bookmarkStart w:id="99" w:name="_Toc141202488"/>
-                      <w:bookmarkStart w:id="100" w:name="_Toc141202522"/>
-                      <w:bookmarkStart w:id="101" w:name="_Toc141207272"/>
-                      <w:bookmarkStart w:id="102" w:name="_Toc141306343"/>
-                      <w:bookmarkStart w:id="103" w:name="_Toc141315570"/>
-                      <w:bookmarkStart w:id="104" w:name="_Toc141317836"/>
-                      <w:bookmarkStart w:id="105" w:name="_Toc141403907"/>
-                      <w:bookmarkStart w:id="106" w:name="_Toc141445508"/>
-                      <w:bookmarkStart w:id="107" w:name="_Toc141963643"/>
+                      <w:bookmarkStart w:id="108" w:name="_Toc141202488"/>
+                      <w:bookmarkStart w:id="109" w:name="_Toc141202522"/>
+                      <w:bookmarkStart w:id="110" w:name="_Toc141207272"/>
+                      <w:bookmarkStart w:id="111" w:name="_Toc141306343"/>
+                      <w:bookmarkStart w:id="112" w:name="_Toc141315570"/>
+                      <w:bookmarkStart w:id="113" w:name="_Toc141317836"/>
+                      <w:bookmarkStart w:id="114" w:name="_Toc141403907"/>
+                      <w:bookmarkStart w:id="115" w:name="_Toc141445508"/>
+                      <w:bookmarkStart w:id="116" w:name="_Toc141963643"/>
+                      <w:bookmarkStart w:id="117" w:name="_Toc142288477"/>
                       <w:r>
                         <w:t xml:space="preserve">Figure </w:t>
                       </w:r>
@@ -11845,15 +12016,16 @@
                       <w:r>
                         <w:t xml:space="preserve"> Composant d'affichage des logs</w:t>
                       </w:r>
-                      <w:bookmarkEnd w:id="99"/>
-                      <w:bookmarkEnd w:id="100"/>
-                      <w:bookmarkEnd w:id="101"/>
-                      <w:bookmarkEnd w:id="102"/>
-                      <w:bookmarkEnd w:id="103"/>
-                      <w:bookmarkEnd w:id="104"/>
-                      <w:bookmarkEnd w:id="105"/>
-                      <w:bookmarkEnd w:id="106"/>
-                      <w:bookmarkEnd w:id="107"/>
+                      <w:bookmarkEnd w:id="108"/>
+                      <w:bookmarkEnd w:id="109"/>
+                      <w:bookmarkEnd w:id="110"/>
+                      <w:bookmarkEnd w:id="111"/>
+                      <w:bookmarkEnd w:id="112"/>
+                      <w:bookmarkEnd w:id="113"/>
+                      <w:bookmarkEnd w:id="114"/>
+                      <w:bookmarkEnd w:id="115"/>
+                      <w:bookmarkEnd w:id="116"/>
+                      <w:bookmarkEnd w:id="117"/>
                     </w:p>
                   </w:txbxContent>
                 </v:textbox>
@@ -11916,15 +12088,16 @@
                                 <w:szCs w:val="24"/>
                               </w:rPr>
                             </w:pPr>
-                            <w:bookmarkStart w:id="108" w:name="_Toc141202489"/>
-                            <w:bookmarkStart w:id="109" w:name="_Toc141202523"/>
-                            <w:bookmarkStart w:id="110" w:name="_Toc141207273"/>
-                            <w:bookmarkStart w:id="111" w:name="_Toc141306344"/>
-                            <w:bookmarkStart w:id="112" w:name="_Toc141315571"/>
-                            <w:bookmarkStart w:id="113" w:name="_Toc141317837"/>
-                            <w:bookmarkStart w:id="114" w:name="_Toc141403908"/>
-                            <w:bookmarkStart w:id="115" w:name="_Toc141445509"/>
-                            <w:bookmarkStart w:id="116" w:name="_Toc141963644"/>
+                            <w:bookmarkStart w:id="118" w:name="_Toc141202489"/>
+                            <w:bookmarkStart w:id="119" w:name="_Toc141202523"/>
+                            <w:bookmarkStart w:id="120" w:name="_Toc141207273"/>
+                            <w:bookmarkStart w:id="121" w:name="_Toc141306344"/>
+                            <w:bookmarkStart w:id="122" w:name="_Toc141315571"/>
+                            <w:bookmarkStart w:id="123" w:name="_Toc141317837"/>
+                            <w:bookmarkStart w:id="124" w:name="_Toc141403908"/>
+                            <w:bookmarkStart w:id="125" w:name="_Toc141445509"/>
+                            <w:bookmarkStart w:id="126" w:name="_Toc141963644"/>
+                            <w:bookmarkStart w:id="127" w:name="_Toc142288478"/>
                             <w:r>
                               <w:t xml:space="preserve">Figure </w:t>
                             </w:r>
@@ -11939,15 +12112,16 @@
                             <w:r>
                               <w:t xml:space="preserve"> Barre de défilement du temps</w:t>
                             </w:r>
-                            <w:bookmarkEnd w:id="108"/>
-                            <w:bookmarkEnd w:id="109"/>
-                            <w:bookmarkEnd w:id="110"/>
-                            <w:bookmarkEnd w:id="111"/>
-                            <w:bookmarkEnd w:id="112"/>
-                            <w:bookmarkEnd w:id="113"/>
-                            <w:bookmarkEnd w:id="114"/>
-                            <w:bookmarkEnd w:id="115"/>
-                            <w:bookmarkEnd w:id="116"/>
+                            <w:bookmarkEnd w:id="118"/>
+                            <w:bookmarkEnd w:id="119"/>
+                            <w:bookmarkEnd w:id="120"/>
+                            <w:bookmarkEnd w:id="121"/>
+                            <w:bookmarkEnd w:id="122"/>
+                            <w:bookmarkEnd w:id="123"/>
+                            <w:bookmarkEnd w:id="124"/>
+                            <w:bookmarkEnd w:id="125"/>
+                            <w:bookmarkEnd w:id="126"/>
+                            <w:bookmarkEnd w:id="127"/>
                           </w:p>
                         </w:txbxContent>
                       </wps:txbx>
@@ -11981,15 +12155,16 @@
                           <w:szCs w:val="24"/>
                         </w:rPr>
                       </w:pPr>
-                      <w:bookmarkStart w:id="117" w:name="_Toc141202489"/>
-                      <w:bookmarkStart w:id="118" w:name="_Toc141202523"/>
-                      <w:bookmarkStart w:id="119" w:name="_Toc141207273"/>
-                      <w:bookmarkStart w:id="120" w:name="_Toc141306344"/>
-                      <w:bookmarkStart w:id="121" w:name="_Toc141315571"/>
-                      <w:bookmarkStart w:id="122" w:name="_Toc141317837"/>
-                      <w:bookmarkStart w:id="123" w:name="_Toc141403908"/>
-                      <w:bookmarkStart w:id="124" w:name="_Toc141445509"/>
-                      <w:bookmarkStart w:id="125" w:name="_Toc141963644"/>
+                      <w:bookmarkStart w:id="128" w:name="_Toc141202489"/>
+                      <w:bookmarkStart w:id="129" w:name="_Toc141202523"/>
+                      <w:bookmarkStart w:id="130" w:name="_Toc141207273"/>
+                      <w:bookmarkStart w:id="131" w:name="_Toc141306344"/>
+                      <w:bookmarkStart w:id="132" w:name="_Toc141315571"/>
+                      <w:bookmarkStart w:id="133" w:name="_Toc141317837"/>
+                      <w:bookmarkStart w:id="134" w:name="_Toc141403908"/>
+                      <w:bookmarkStart w:id="135" w:name="_Toc141445509"/>
+                      <w:bookmarkStart w:id="136" w:name="_Toc141963644"/>
+                      <w:bookmarkStart w:id="137" w:name="_Toc142288478"/>
                       <w:r>
                         <w:t xml:space="preserve">Figure </w:t>
                       </w:r>
@@ -12004,15 +12179,16 @@
                       <w:r>
                         <w:t xml:space="preserve"> Barre de défilement du temps</w:t>
                       </w:r>
-                      <w:bookmarkEnd w:id="117"/>
-                      <w:bookmarkEnd w:id="118"/>
-                      <w:bookmarkEnd w:id="119"/>
-                      <w:bookmarkEnd w:id="120"/>
-                      <w:bookmarkEnd w:id="121"/>
-                      <w:bookmarkEnd w:id="122"/>
-                      <w:bookmarkEnd w:id="123"/>
-                      <w:bookmarkEnd w:id="124"/>
-                      <w:bookmarkEnd w:id="125"/>
+                      <w:bookmarkEnd w:id="128"/>
+                      <w:bookmarkEnd w:id="129"/>
+                      <w:bookmarkEnd w:id="130"/>
+                      <w:bookmarkEnd w:id="131"/>
+                      <w:bookmarkEnd w:id="132"/>
+                      <w:bookmarkEnd w:id="133"/>
+                      <w:bookmarkEnd w:id="134"/>
+                      <w:bookmarkEnd w:id="135"/>
+                      <w:bookmarkEnd w:id="136"/>
+                      <w:bookmarkEnd w:id="137"/>
                     </w:p>
                   </w:txbxContent>
                 </v:textbox>
@@ -12226,7 +12402,7 @@
           <w:szCs w:val="24"/>
         </w:rPr>
       </w:pPr>
-      <w:bookmarkStart w:id="126" w:name="_Toc141043022"/>
+      <w:bookmarkStart w:id="138" w:name="_Toc141043022"/>
       <w:r>
         <w:br/>
       </w:r>
@@ -12240,42 +12416,36 @@
         </w:rPr>
         <w:t>Des représentations plus détaillées de ces pages et interfaces sont disponibles dans l’annexe.</w:t>
       </w:r>
-      <w:r>
-        <w:rPr>
-          <w:sz w:val="24"/>
-          <w:szCs w:val="24"/>
-        </w:rPr>
-        <w:br/>
-      </w:r>
-      <w:r>
-        <w:rPr>
-          <w:sz w:val="24"/>
-          <w:szCs w:val="24"/>
+    </w:p>
+    <w:p>
+      <w:pPr>
+        <w:rPr>
+          <w:sz w:val="24"/>
+          <w:szCs w:val="24"/>
+        </w:rPr>
+      </w:pPr>
+      <w:bookmarkStart w:id="139" w:name="_Toc142291895"/>
+      <w:r>
+        <w:rPr>
+          <w:rStyle w:val="Titre2Car"/>
         </w:rPr>
         <w:lastRenderedPageBreak/>
-        <w:br/>
-      </w:r>
-    </w:p>
-    <w:p>
-      <w:pPr>
-        <w:pStyle w:val="Titre2"/>
-      </w:pPr>
-      <w:bookmarkStart w:id="127" w:name="_Toc142205617"/>
-      <w:r>
         <w:t>Architecture logicielle</w:t>
       </w:r>
-      <w:bookmarkEnd w:id="126"/>
-      <w:bookmarkEnd w:id="127"/>
+      <w:bookmarkEnd w:id="138"/>
+      <w:bookmarkEnd w:id="139"/>
     </w:p>
     <w:p>
       <w:pPr>
         <w:pStyle w:val="Titre3"/>
       </w:pPr>
-      <w:bookmarkStart w:id="128" w:name="_Toc142205618"/>
+      <w:bookmarkStart w:id="140" w:name="_Toc142291896"/>
+      <w:proofErr w:type="spellStart"/>
       <w:r>
         <w:t>Back-end</w:t>
       </w:r>
-      <w:bookmarkEnd w:id="128"/>
+      <w:bookmarkEnd w:id="140"/>
+      <w:proofErr w:type="spellEnd"/>
     </w:p>
     <w:p>
       <w:pPr>
@@ -12904,15 +13074,16 @@
                                 <w:noProof/>
                               </w:rPr>
                             </w:pPr>
-                            <w:bookmarkStart w:id="129" w:name="_Toc141202490"/>
-                            <w:bookmarkStart w:id="130" w:name="_Toc141202524"/>
-                            <w:bookmarkStart w:id="131" w:name="_Toc141207274"/>
-                            <w:bookmarkStart w:id="132" w:name="_Toc141306345"/>
-                            <w:bookmarkStart w:id="133" w:name="_Toc141315572"/>
-                            <w:bookmarkStart w:id="134" w:name="_Toc141317838"/>
-                            <w:bookmarkStart w:id="135" w:name="_Toc141403909"/>
-                            <w:bookmarkStart w:id="136" w:name="_Toc141445510"/>
-                            <w:bookmarkStart w:id="137" w:name="_Toc141963645"/>
+                            <w:bookmarkStart w:id="141" w:name="_Toc141202490"/>
+                            <w:bookmarkStart w:id="142" w:name="_Toc141202524"/>
+                            <w:bookmarkStart w:id="143" w:name="_Toc141207274"/>
+                            <w:bookmarkStart w:id="144" w:name="_Toc141306345"/>
+                            <w:bookmarkStart w:id="145" w:name="_Toc141315572"/>
+                            <w:bookmarkStart w:id="146" w:name="_Toc141317838"/>
+                            <w:bookmarkStart w:id="147" w:name="_Toc141403909"/>
+                            <w:bookmarkStart w:id="148" w:name="_Toc141445510"/>
+                            <w:bookmarkStart w:id="149" w:name="_Toc141963645"/>
+                            <w:bookmarkStart w:id="150" w:name="_Toc142288479"/>
                             <w:r>
                               <w:t xml:space="preserve">Figure </w:t>
                             </w:r>
@@ -12927,15 +13098,16 @@
                             <w:r>
                               <w:t xml:space="preserve"> Architecture logicielle Back-end</w:t>
                             </w:r>
-                            <w:bookmarkEnd w:id="129"/>
-                            <w:bookmarkEnd w:id="130"/>
-                            <w:bookmarkEnd w:id="131"/>
-                            <w:bookmarkEnd w:id="132"/>
-                            <w:bookmarkEnd w:id="133"/>
-                            <w:bookmarkEnd w:id="134"/>
-                            <w:bookmarkEnd w:id="135"/>
-                            <w:bookmarkEnd w:id="136"/>
-                            <w:bookmarkEnd w:id="137"/>
+                            <w:bookmarkEnd w:id="141"/>
+                            <w:bookmarkEnd w:id="142"/>
+                            <w:bookmarkEnd w:id="143"/>
+                            <w:bookmarkEnd w:id="144"/>
+                            <w:bookmarkEnd w:id="145"/>
+                            <w:bookmarkEnd w:id="146"/>
+                            <w:bookmarkEnd w:id="147"/>
+                            <w:bookmarkEnd w:id="148"/>
+                            <w:bookmarkEnd w:id="149"/>
+                            <w:bookmarkEnd w:id="150"/>
                           </w:p>
                         </w:txbxContent>
                       </wps:txbx>
@@ -12967,15 +13139,16 @@
                           <w:noProof/>
                         </w:rPr>
                       </w:pPr>
-                      <w:bookmarkStart w:id="138" w:name="_Toc141202490"/>
-                      <w:bookmarkStart w:id="139" w:name="_Toc141202524"/>
-                      <w:bookmarkStart w:id="140" w:name="_Toc141207274"/>
-                      <w:bookmarkStart w:id="141" w:name="_Toc141306345"/>
-                      <w:bookmarkStart w:id="142" w:name="_Toc141315572"/>
-                      <w:bookmarkStart w:id="143" w:name="_Toc141317838"/>
-                      <w:bookmarkStart w:id="144" w:name="_Toc141403909"/>
-                      <w:bookmarkStart w:id="145" w:name="_Toc141445510"/>
-                      <w:bookmarkStart w:id="146" w:name="_Toc141963645"/>
+                      <w:bookmarkStart w:id="151" w:name="_Toc141202490"/>
+                      <w:bookmarkStart w:id="152" w:name="_Toc141202524"/>
+                      <w:bookmarkStart w:id="153" w:name="_Toc141207274"/>
+                      <w:bookmarkStart w:id="154" w:name="_Toc141306345"/>
+                      <w:bookmarkStart w:id="155" w:name="_Toc141315572"/>
+                      <w:bookmarkStart w:id="156" w:name="_Toc141317838"/>
+                      <w:bookmarkStart w:id="157" w:name="_Toc141403909"/>
+                      <w:bookmarkStart w:id="158" w:name="_Toc141445510"/>
+                      <w:bookmarkStart w:id="159" w:name="_Toc141963645"/>
+                      <w:bookmarkStart w:id="160" w:name="_Toc142288479"/>
                       <w:r>
                         <w:t xml:space="preserve">Figure </w:t>
                       </w:r>
@@ -12990,15 +13163,16 @@
                       <w:r>
                         <w:t xml:space="preserve"> Architecture logicielle Back-end</w:t>
                       </w:r>
-                      <w:bookmarkEnd w:id="138"/>
-                      <w:bookmarkEnd w:id="139"/>
-                      <w:bookmarkEnd w:id="140"/>
-                      <w:bookmarkEnd w:id="141"/>
-                      <w:bookmarkEnd w:id="142"/>
-                      <w:bookmarkEnd w:id="143"/>
-                      <w:bookmarkEnd w:id="144"/>
-                      <w:bookmarkEnd w:id="145"/>
-                      <w:bookmarkEnd w:id="146"/>
+                      <w:bookmarkEnd w:id="151"/>
+                      <w:bookmarkEnd w:id="152"/>
+                      <w:bookmarkEnd w:id="153"/>
+                      <w:bookmarkEnd w:id="154"/>
+                      <w:bookmarkEnd w:id="155"/>
+                      <w:bookmarkEnd w:id="156"/>
+                      <w:bookmarkEnd w:id="157"/>
+                      <w:bookmarkEnd w:id="158"/>
+                      <w:bookmarkEnd w:id="159"/>
+                      <w:bookmarkEnd w:id="160"/>
                     </w:p>
                   </w:txbxContent>
                 </v:textbox>
@@ -13199,12 +13373,12 @@
       <w:pPr>
         <w:pStyle w:val="Titre3"/>
       </w:pPr>
-      <w:bookmarkStart w:id="147" w:name="_Toc142205619"/>
+      <w:bookmarkStart w:id="161" w:name="_Toc142291897"/>
       <w:r>
         <w:lastRenderedPageBreak/>
         <w:t>Front-end</w:t>
       </w:r>
-      <w:bookmarkEnd w:id="147"/>
+      <w:bookmarkEnd w:id="161"/>
     </w:p>
     <w:p>
       <w:pPr>
@@ -13590,15 +13764,16 @@
                                 <w:noProof/>
                               </w:rPr>
                             </w:pPr>
-                            <w:bookmarkStart w:id="148" w:name="_Toc141202491"/>
-                            <w:bookmarkStart w:id="149" w:name="_Toc141202525"/>
-                            <w:bookmarkStart w:id="150" w:name="_Toc141207275"/>
-                            <w:bookmarkStart w:id="151" w:name="_Toc141306346"/>
-                            <w:bookmarkStart w:id="152" w:name="_Toc141315573"/>
-                            <w:bookmarkStart w:id="153" w:name="_Toc141317839"/>
-                            <w:bookmarkStart w:id="154" w:name="_Toc141403910"/>
-                            <w:bookmarkStart w:id="155" w:name="_Toc141445511"/>
-                            <w:bookmarkStart w:id="156" w:name="_Toc141963646"/>
+                            <w:bookmarkStart w:id="162" w:name="_Toc141202491"/>
+                            <w:bookmarkStart w:id="163" w:name="_Toc141202525"/>
+                            <w:bookmarkStart w:id="164" w:name="_Toc141207275"/>
+                            <w:bookmarkStart w:id="165" w:name="_Toc141306346"/>
+                            <w:bookmarkStart w:id="166" w:name="_Toc141315573"/>
+                            <w:bookmarkStart w:id="167" w:name="_Toc141317839"/>
+                            <w:bookmarkStart w:id="168" w:name="_Toc141403910"/>
+                            <w:bookmarkStart w:id="169" w:name="_Toc141445511"/>
+                            <w:bookmarkStart w:id="170" w:name="_Toc141963646"/>
+                            <w:bookmarkStart w:id="171" w:name="_Toc142288480"/>
                             <w:r>
                               <w:t xml:space="preserve">Figure </w:t>
                             </w:r>
@@ -13613,15 +13788,16 @@
                             <w:r>
                               <w:t xml:space="preserve"> Architecture Front-end du stockage des Events</w:t>
                             </w:r>
-                            <w:bookmarkEnd w:id="148"/>
-                            <w:bookmarkEnd w:id="149"/>
-                            <w:bookmarkEnd w:id="150"/>
-                            <w:bookmarkEnd w:id="151"/>
-                            <w:bookmarkEnd w:id="152"/>
-                            <w:bookmarkEnd w:id="153"/>
-                            <w:bookmarkEnd w:id="154"/>
-                            <w:bookmarkEnd w:id="155"/>
-                            <w:bookmarkEnd w:id="156"/>
+                            <w:bookmarkEnd w:id="162"/>
+                            <w:bookmarkEnd w:id="163"/>
+                            <w:bookmarkEnd w:id="164"/>
+                            <w:bookmarkEnd w:id="165"/>
+                            <w:bookmarkEnd w:id="166"/>
+                            <w:bookmarkEnd w:id="167"/>
+                            <w:bookmarkEnd w:id="168"/>
+                            <w:bookmarkEnd w:id="169"/>
+                            <w:bookmarkEnd w:id="170"/>
+                            <w:bookmarkEnd w:id="171"/>
                           </w:p>
                         </w:txbxContent>
                       </wps:txbx>
@@ -13656,15 +13832,16 @@
                           <w:noProof/>
                         </w:rPr>
                       </w:pPr>
-                      <w:bookmarkStart w:id="157" w:name="_Toc141202491"/>
-                      <w:bookmarkStart w:id="158" w:name="_Toc141202525"/>
-                      <w:bookmarkStart w:id="159" w:name="_Toc141207275"/>
-                      <w:bookmarkStart w:id="160" w:name="_Toc141306346"/>
-                      <w:bookmarkStart w:id="161" w:name="_Toc141315573"/>
-                      <w:bookmarkStart w:id="162" w:name="_Toc141317839"/>
-                      <w:bookmarkStart w:id="163" w:name="_Toc141403910"/>
-                      <w:bookmarkStart w:id="164" w:name="_Toc141445511"/>
-                      <w:bookmarkStart w:id="165" w:name="_Toc141963646"/>
+                      <w:bookmarkStart w:id="172" w:name="_Toc141202491"/>
+                      <w:bookmarkStart w:id="173" w:name="_Toc141202525"/>
+                      <w:bookmarkStart w:id="174" w:name="_Toc141207275"/>
+                      <w:bookmarkStart w:id="175" w:name="_Toc141306346"/>
+                      <w:bookmarkStart w:id="176" w:name="_Toc141315573"/>
+                      <w:bookmarkStart w:id="177" w:name="_Toc141317839"/>
+                      <w:bookmarkStart w:id="178" w:name="_Toc141403910"/>
+                      <w:bookmarkStart w:id="179" w:name="_Toc141445511"/>
+                      <w:bookmarkStart w:id="180" w:name="_Toc141963646"/>
+                      <w:bookmarkStart w:id="181" w:name="_Toc142288480"/>
                       <w:r>
                         <w:t xml:space="preserve">Figure </w:t>
                       </w:r>
@@ -13679,15 +13856,16 @@
                       <w:r>
                         <w:t xml:space="preserve"> Architecture Front-end du stockage des Events</w:t>
                       </w:r>
-                      <w:bookmarkEnd w:id="157"/>
-                      <w:bookmarkEnd w:id="158"/>
-                      <w:bookmarkEnd w:id="159"/>
-                      <w:bookmarkEnd w:id="160"/>
-                      <w:bookmarkEnd w:id="161"/>
-                      <w:bookmarkEnd w:id="162"/>
-                      <w:bookmarkEnd w:id="163"/>
-                      <w:bookmarkEnd w:id="164"/>
-                      <w:bookmarkEnd w:id="165"/>
+                      <w:bookmarkEnd w:id="172"/>
+                      <w:bookmarkEnd w:id="173"/>
+                      <w:bookmarkEnd w:id="174"/>
+                      <w:bookmarkEnd w:id="175"/>
+                      <w:bookmarkEnd w:id="176"/>
+                      <w:bookmarkEnd w:id="177"/>
+                      <w:bookmarkEnd w:id="178"/>
+                      <w:bookmarkEnd w:id="179"/>
+                      <w:bookmarkEnd w:id="180"/>
+                      <w:bookmarkEnd w:id="181"/>
                     </w:p>
                   </w:txbxContent>
                 </v:textbox>
@@ -13917,15 +14095,16 @@
                                 <w:noProof/>
                               </w:rPr>
                             </w:pPr>
-                            <w:bookmarkStart w:id="166" w:name="_Toc141202492"/>
-                            <w:bookmarkStart w:id="167" w:name="_Toc141202526"/>
-                            <w:bookmarkStart w:id="168" w:name="_Toc141207276"/>
-                            <w:bookmarkStart w:id="169" w:name="_Toc141306347"/>
-                            <w:bookmarkStart w:id="170" w:name="_Toc141315574"/>
-                            <w:bookmarkStart w:id="171" w:name="_Toc141317840"/>
-                            <w:bookmarkStart w:id="172" w:name="_Toc141403911"/>
-                            <w:bookmarkStart w:id="173" w:name="_Toc141445512"/>
-                            <w:bookmarkStart w:id="174" w:name="_Toc141963647"/>
+                            <w:bookmarkStart w:id="182" w:name="_Toc141202492"/>
+                            <w:bookmarkStart w:id="183" w:name="_Toc141202526"/>
+                            <w:bookmarkStart w:id="184" w:name="_Toc141207276"/>
+                            <w:bookmarkStart w:id="185" w:name="_Toc141306347"/>
+                            <w:bookmarkStart w:id="186" w:name="_Toc141315574"/>
+                            <w:bookmarkStart w:id="187" w:name="_Toc141317840"/>
+                            <w:bookmarkStart w:id="188" w:name="_Toc141403911"/>
+                            <w:bookmarkStart w:id="189" w:name="_Toc141445512"/>
+                            <w:bookmarkStart w:id="190" w:name="_Toc141963647"/>
+                            <w:bookmarkStart w:id="191" w:name="_Toc142288481"/>
                             <w:r>
                               <w:t xml:space="preserve">Figure </w:t>
                             </w:r>
@@ -13940,18 +14119,19 @@
                             <w:r>
                               <w:t xml:space="preserve"> Architecture Front-end de l'affichage d'un </w:t>
                             </w:r>
-                            <w:bookmarkEnd w:id="166"/>
-                            <w:bookmarkEnd w:id="167"/>
-                            <w:bookmarkEnd w:id="168"/>
+                            <w:bookmarkEnd w:id="182"/>
+                            <w:bookmarkEnd w:id="183"/>
+                            <w:bookmarkEnd w:id="184"/>
                             <w:r>
                               <w:t>Event</w:t>
                             </w:r>
-                            <w:bookmarkEnd w:id="169"/>
-                            <w:bookmarkEnd w:id="170"/>
-                            <w:bookmarkEnd w:id="171"/>
-                            <w:bookmarkEnd w:id="172"/>
-                            <w:bookmarkEnd w:id="173"/>
-                            <w:bookmarkEnd w:id="174"/>
+                            <w:bookmarkEnd w:id="185"/>
+                            <w:bookmarkEnd w:id="186"/>
+                            <w:bookmarkEnd w:id="187"/>
+                            <w:bookmarkEnd w:id="188"/>
+                            <w:bookmarkEnd w:id="189"/>
+                            <w:bookmarkEnd w:id="190"/>
+                            <w:bookmarkEnd w:id="191"/>
                           </w:p>
                         </w:txbxContent>
                       </wps:txbx>
@@ -13982,15 +14162,16 @@
                           <w:noProof/>
                         </w:rPr>
                       </w:pPr>
-                      <w:bookmarkStart w:id="175" w:name="_Toc141202492"/>
-                      <w:bookmarkStart w:id="176" w:name="_Toc141202526"/>
-                      <w:bookmarkStart w:id="177" w:name="_Toc141207276"/>
-                      <w:bookmarkStart w:id="178" w:name="_Toc141306347"/>
-                      <w:bookmarkStart w:id="179" w:name="_Toc141315574"/>
-                      <w:bookmarkStart w:id="180" w:name="_Toc141317840"/>
-                      <w:bookmarkStart w:id="181" w:name="_Toc141403911"/>
-                      <w:bookmarkStart w:id="182" w:name="_Toc141445512"/>
-                      <w:bookmarkStart w:id="183" w:name="_Toc141963647"/>
+                      <w:bookmarkStart w:id="192" w:name="_Toc141202492"/>
+                      <w:bookmarkStart w:id="193" w:name="_Toc141202526"/>
+                      <w:bookmarkStart w:id="194" w:name="_Toc141207276"/>
+                      <w:bookmarkStart w:id="195" w:name="_Toc141306347"/>
+                      <w:bookmarkStart w:id="196" w:name="_Toc141315574"/>
+                      <w:bookmarkStart w:id="197" w:name="_Toc141317840"/>
+                      <w:bookmarkStart w:id="198" w:name="_Toc141403911"/>
+                      <w:bookmarkStart w:id="199" w:name="_Toc141445512"/>
+                      <w:bookmarkStart w:id="200" w:name="_Toc141963647"/>
+                      <w:bookmarkStart w:id="201" w:name="_Toc142288481"/>
                       <w:r>
                         <w:t xml:space="preserve">Figure </w:t>
                       </w:r>
@@ -14005,18 +14186,19 @@
                       <w:r>
                         <w:t xml:space="preserve"> Architecture Front-end de l'affichage d'un </w:t>
                       </w:r>
-                      <w:bookmarkEnd w:id="175"/>
-                      <w:bookmarkEnd w:id="176"/>
-                      <w:bookmarkEnd w:id="177"/>
+                      <w:bookmarkEnd w:id="192"/>
+                      <w:bookmarkEnd w:id="193"/>
+                      <w:bookmarkEnd w:id="194"/>
                       <w:r>
                         <w:t>Event</w:t>
                       </w:r>
-                      <w:bookmarkEnd w:id="178"/>
-                      <w:bookmarkEnd w:id="179"/>
-                      <w:bookmarkEnd w:id="180"/>
-                      <w:bookmarkEnd w:id="181"/>
-                      <w:bookmarkEnd w:id="182"/>
-                      <w:bookmarkEnd w:id="183"/>
+                      <w:bookmarkEnd w:id="195"/>
+                      <w:bookmarkEnd w:id="196"/>
+                      <w:bookmarkEnd w:id="197"/>
+                      <w:bookmarkEnd w:id="198"/>
+                      <w:bookmarkEnd w:id="199"/>
+                      <w:bookmarkEnd w:id="200"/>
+                      <w:bookmarkEnd w:id="201"/>
                     </w:p>
                   </w:txbxContent>
                 </v:textbox>
@@ -14427,25 +14609,25 @@
       <w:pPr>
         <w:pStyle w:val="Titre1"/>
       </w:pPr>
-      <w:bookmarkStart w:id="184" w:name="_Toc141043023"/>
-      <w:bookmarkStart w:id="185" w:name="_Toc142205620"/>
+      <w:bookmarkStart w:id="202" w:name="_Toc141043023"/>
+      <w:bookmarkStart w:id="203" w:name="_Toc142291898"/>
       <w:r>
         <w:t>Méthodologie du projet</w:t>
       </w:r>
-      <w:bookmarkEnd w:id="184"/>
-      <w:bookmarkEnd w:id="185"/>
+      <w:bookmarkEnd w:id="202"/>
+      <w:bookmarkEnd w:id="203"/>
     </w:p>
     <w:p>
       <w:pPr>
         <w:pStyle w:val="Titre2"/>
       </w:pPr>
-      <w:bookmarkStart w:id="186" w:name="_Toc141043024"/>
-      <w:bookmarkStart w:id="187" w:name="_Toc142205621"/>
+      <w:bookmarkStart w:id="204" w:name="_Toc141043024"/>
+      <w:bookmarkStart w:id="205" w:name="_Toc142291899"/>
       <w:r>
         <w:t>Planning et Livraisons</w:t>
       </w:r>
-      <w:bookmarkEnd w:id="186"/>
-      <w:bookmarkEnd w:id="187"/>
+      <w:bookmarkEnd w:id="204"/>
+      <w:bookmarkEnd w:id="205"/>
     </w:p>
     <w:p>
       <w:pPr>
@@ -14561,15 +14743,16 @@
                                 <w:noProof/>
                               </w:rPr>
                             </w:pPr>
-                            <w:bookmarkStart w:id="188" w:name="_Toc141202493"/>
-                            <w:bookmarkStart w:id="189" w:name="_Toc141202527"/>
-                            <w:bookmarkStart w:id="190" w:name="_Toc141207277"/>
-                            <w:bookmarkStart w:id="191" w:name="_Toc141306348"/>
-                            <w:bookmarkStart w:id="192" w:name="_Toc141315575"/>
-                            <w:bookmarkStart w:id="193" w:name="_Toc141317841"/>
-                            <w:bookmarkStart w:id="194" w:name="_Toc141403912"/>
-                            <w:bookmarkStart w:id="195" w:name="_Toc141445513"/>
-                            <w:bookmarkStart w:id="196" w:name="_Toc141963648"/>
+                            <w:bookmarkStart w:id="206" w:name="_Toc141202493"/>
+                            <w:bookmarkStart w:id="207" w:name="_Toc141202527"/>
+                            <w:bookmarkStart w:id="208" w:name="_Toc141207277"/>
+                            <w:bookmarkStart w:id="209" w:name="_Toc141306348"/>
+                            <w:bookmarkStart w:id="210" w:name="_Toc141315575"/>
+                            <w:bookmarkStart w:id="211" w:name="_Toc141317841"/>
+                            <w:bookmarkStart w:id="212" w:name="_Toc141403912"/>
+                            <w:bookmarkStart w:id="213" w:name="_Toc141445513"/>
+                            <w:bookmarkStart w:id="214" w:name="_Toc141963648"/>
+                            <w:bookmarkStart w:id="215" w:name="_Toc142288482"/>
                             <w:r>
                               <w:t xml:space="preserve">Figure </w:t>
                             </w:r>
@@ -14584,15 +14767,16 @@
                             <w:r>
                               <w:t xml:space="preserve"> Planning de la réalisation du développement de l'application</w:t>
                             </w:r>
-                            <w:bookmarkEnd w:id="188"/>
-                            <w:bookmarkEnd w:id="189"/>
-                            <w:bookmarkEnd w:id="190"/>
-                            <w:bookmarkEnd w:id="191"/>
-                            <w:bookmarkEnd w:id="192"/>
-                            <w:bookmarkEnd w:id="193"/>
-                            <w:bookmarkEnd w:id="194"/>
-                            <w:bookmarkEnd w:id="195"/>
-                            <w:bookmarkEnd w:id="196"/>
+                            <w:bookmarkEnd w:id="206"/>
+                            <w:bookmarkEnd w:id="207"/>
+                            <w:bookmarkEnd w:id="208"/>
+                            <w:bookmarkEnd w:id="209"/>
+                            <w:bookmarkEnd w:id="210"/>
+                            <w:bookmarkEnd w:id="211"/>
+                            <w:bookmarkEnd w:id="212"/>
+                            <w:bookmarkEnd w:id="213"/>
+                            <w:bookmarkEnd w:id="214"/>
+                            <w:bookmarkEnd w:id="215"/>
                           </w:p>
                         </w:txbxContent>
                       </wps:txbx>
@@ -14621,15 +14805,16 @@
                           <w:noProof/>
                         </w:rPr>
                       </w:pPr>
-                      <w:bookmarkStart w:id="197" w:name="_Toc141202493"/>
-                      <w:bookmarkStart w:id="198" w:name="_Toc141202527"/>
-                      <w:bookmarkStart w:id="199" w:name="_Toc141207277"/>
-                      <w:bookmarkStart w:id="200" w:name="_Toc141306348"/>
-                      <w:bookmarkStart w:id="201" w:name="_Toc141315575"/>
-                      <w:bookmarkStart w:id="202" w:name="_Toc141317841"/>
-                      <w:bookmarkStart w:id="203" w:name="_Toc141403912"/>
-                      <w:bookmarkStart w:id="204" w:name="_Toc141445513"/>
-                      <w:bookmarkStart w:id="205" w:name="_Toc141963648"/>
+                      <w:bookmarkStart w:id="216" w:name="_Toc141202493"/>
+                      <w:bookmarkStart w:id="217" w:name="_Toc141202527"/>
+                      <w:bookmarkStart w:id="218" w:name="_Toc141207277"/>
+                      <w:bookmarkStart w:id="219" w:name="_Toc141306348"/>
+                      <w:bookmarkStart w:id="220" w:name="_Toc141315575"/>
+                      <w:bookmarkStart w:id="221" w:name="_Toc141317841"/>
+                      <w:bookmarkStart w:id="222" w:name="_Toc141403912"/>
+                      <w:bookmarkStart w:id="223" w:name="_Toc141445513"/>
+                      <w:bookmarkStart w:id="224" w:name="_Toc141963648"/>
+                      <w:bookmarkStart w:id="225" w:name="_Toc142288482"/>
                       <w:r>
                         <w:t xml:space="preserve">Figure </w:t>
                       </w:r>
@@ -14644,15 +14829,16 @@
                       <w:r>
                         <w:t xml:space="preserve"> Planning de la réalisation du développement de l'application</w:t>
                       </w:r>
-                      <w:bookmarkEnd w:id="197"/>
-                      <w:bookmarkEnd w:id="198"/>
-                      <w:bookmarkEnd w:id="199"/>
-                      <w:bookmarkEnd w:id="200"/>
-                      <w:bookmarkEnd w:id="201"/>
-                      <w:bookmarkEnd w:id="202"/>
-                      <w:bookmarkEnd w:id="203"/>
-                      <w:bookmarkEnd w:id="204"/>
-                      <w:bookmarkEnd w:id="205"/>
+                      <w:bookmarkEnd w:id="216"/>
+                      <w:bookmarkEnd w:id="217"/>
+                      <w:bookmarkEnd w:id="218"/>
+                      <w:bookmarkEnd w:id="219"/>
+                      <w:bookmarkEnd w:id="220"/>
+                      <w:bookmarkEnd w:id="221"/>
+                      <w:bookmarkEnd w:id="222"/>
+                      <w:bookmarkEnd w:id="223"/>
+                      <w:bookmarkEnd w:id="224"/>
+                      <w:bookmarkEnd w:id="225"/>
                     </w:p>
                   </w:txbxContent>
                 </v:textbox>
@@ -14974,13 +15160,13 @@
       <w:pPr>
         <w:pStyle w:val="Titre2"/>
       </w:pPr>
-      <w:bookmarkStart w:id="206" w:name="_Toc141043025"/>
-      <w:bookmarkStart w:id="207" w:name="_Toc142205622"/>
+      <w:bookmarkStart w:id="226" w:name="_Toc141043025"/>
+      <w:bookmarkStart w:id="227" w:name="_Toc142291900"/>
       <w:r>
         <w:t>Logiciels de travail collaboratif</w:t>
       </w:r>
-      <w:bookmarkEnd w:id="206"/>
-      <w:bookmarkEnd w:id="207"/>
+      <w:bookmarkEnd w:id="226"/>
+      <w:bookmarkEnd w:id="227"/>
     </w:p>
     <w:p>
       <w:pPr>
@@ -15190,16 +15376,16 @@
       <w:pPr>
         <w:pStyle w:val="Titre2"/>
       </w:pPr>
-      <w:bookmarkStart w:id="208" w:name="_Toc141043026"/>
-      <w:bookmarkStart w:id="209" w:name="_Toc142205623"/>
+      <w:bookmarkStart w:id="228" w:name="_Toc141043026"/>
+      <w:bookmarkStart w:id="229" w:name="_Toc142291901"/>
       <w:r>
         <w:t xml:space="preserve">Méthode </w:t>
       </w:r>
-      <w:bookmarkEnd w:id="208"/>
+      <w:bookmarkEnd w:id="228"/>
       <w:r>
         <w:t>Agile</w:t>
       </w:r>
-      <w:bookmarkEnd w:id="209"/>
+      <w:bookmarkEnd w:id="229"/>
     </w:p>
     <w:p>
       <w:pPr>
@@ -15294,13 +15480,13 @@
       <w:pPr>
         <w:pStyle w:val="Titre2"/>
       </w:pPr>
-      <w:bookmarkStart w:id="210" w:name="_Toc141043027"/>
-      <w:bookmarkStart w:id="211" w:name="_Toc142205624"/>
+      <w:bookmarkStart w:id="230" w:name="_Toc141043027"/>
+      <w:bookmarkStart w:id="231" w:name="_Toc142291902"/>
       <w:r>
         <w:t>Réunions client</w:t>
       </w:r>
-      <w:bookmarkEnd w:id="210"/>
-      <w:bookmarkEnd w:id="211"/>
+      <w:bookmarkEnd w:id="230"/>
+      <w:bookmarkEnd w:id="231"/>
     </w:p>
     <w:p>
       <w:pPr>
@@ -15434,26 +15620,26 @@
       <w:pPr>
         <w:pStyle w:val="Titre1"/>
       </w:pPr>
-      <w:bookmarkStart w:id="212" w:name="_Toc141043028"/>
-      <w:bookmarkStart w:id="213" w:name="_Toc142205625"/>
+      <w:bookmarkStart w:id="232" w:name="_Toc141043028"/>
+      <w:bookmarkStart w:id="233" w:name="_Toc142291903"/>
       <w:r>
         <w:lastRenderedPageBreak/>
         <w:t>Implémentation du composant log et de son service</w:t>
       </w:r>
-      <w:bookmarkEnd w:id="212"/>
-      <w:bookmarkEnd w:id="213"/>
+      <w:bookmarkEnd w:id="232"/>
+      <w:bookmarkEnd w:id="233"/>
     </w:p>
     <w:p>
       <w:pPr>
         <w:pStyle w:val="Titre2"/>
       </w:pPr>
-      <w:bookmarkStart w:id="214" w:name="_Toc141043029"/>
-      <w:bookmarkStart w:id="215" w:name="_Toc142205626"/>
+      <w:bookmarkStart w:id="234" w:name="_Toc141043029"/>
+      <w:bookmarkStart w:id="235" w:name="_Toc142291904"/>
       <w:r>
         <w:t>Contexte et objectif</w:t>
       </w:r>
-      <w:bookmarkEnd w:id="214"/>
-      <w:bookmarkEnd w:id="215"/>
+      <w:bookmarkEnd w:id="234"/>
+      <w:bookmarkEnd w:id="235"/>
     </w:p>
     <w:p>
       <w:pPr>
@@ -15677,18 +15863,18 @@
         </w:rPr>
         <w:t xml:space="preserve"> la barre de défilement. </w:t>
       </w:r>
-      <w:bookmarkStart w:id="216" w:name="_Toc141043030"/>
+      <w:bookmarkStart w:id="236" w:name="_Toc141043030"/>
     </w:p>
     <w:p>
       <w:pPr>
         <w:pStyle w:val="Titre2"/>
       </w:pPr>
-      <w:bookmarkStart w:id="217" w:name="_Toc142205627"/>
+      <w:bookmarkStart w:id="237" w:name="_Toc142291905"/>
       <w:r>
         <w:t>Interface du composant</w:t>
       </w:r>
-      <w:bookmarkEnd w:id="216"/>
-      <w:bookmarkEnd w:id="217"/>
+      <w:bookmarkEnd w:id="236"/>
+      <w:bookmarkEnd w:id="237"/>
     </w:p>
     <w:p>
       <w:pPr>
@@ -15812,13 +15998,14 @@
                                 <w:szCs w:val="24"/>
                               </w:rPr>
                             </w:pPr>
-                            <w:bookmarkStart w:id="218" w:name="_Toc141207278"/>
-                            <w:bookmarkStart w:id="219" w:name="_Toc141306349"/>
-                            <w:bookmarkStart w:id="220" w:name="_Toc141315576"/>
-                            <w:bookmarkStart w:id="221" w:name="_Toc141317842"/>
-                            <w:bookmarkStart w:id="222" w:name="_Toc141403913"/>
-                            <w:bookmarkStart w:id="223" w:name="_Toc141445514"/>
-                            <w:bookmarkStart w:id="224" w:name="_Toc141963649"/>
+                            <w:bookmarkStart w:id="238" w:name="_Toc141207278"/>
+                            <w:bookmarkStart w:id="239" w:name="_Toc141306349"/>
+                            <w:bookmarkStart w:id="240" w:name="_Toc141315576"/>
+                            <w:bookmarkStart w:id="241" w:name="_Toc141317842"/>
+                            <w:bookmarkStart w:id="242" w:name="_Toc141403913"/>
+                            <w:bookmarkStart w:id="243" w:name="_Toc141445514"/>
+                            <w:bookmarkStart w:id="244" w:name="_Toc141963649"/>
+                            <w:bookmarkStart w:id="245" w:name="_Toc142288483"/>
                             <w:r>
                               <w:t xml:space="preserve">Figure </w:t>
                             </w:r>
@@ -15833,13 +16020,14 @@
                             <w:r>
                               <w:t xml:space="preserve"> Composant d'affichage des logs</w:t>
                             </w:r>
-                            <w:bookmarkEnd w:id="218"/>
-                            <w:bookmarkEnd w:id="219"/>
-                            <w:bookmarkEnd w:id="220"/>
-                            <w:bookmarkEnd w:id="221"/>
-                            <w:bookmarkEnd w:id="222"/>
-                            <w:bookmarkEnd w:id="223"/>
-                            <w:bookmarkEnd w:id="224"/>
+                            <w:bookmarkEnd w:id="238"/>
+                            <w:bookmarkEnd w:id="239"/>
+                            <w:bookmarkEnd w:id="240"/>
+                            <w:bookmarkEnd w:id="241"/>
+                            <w:bookmarkEnd w:id="242"/>
+                            <w:bookmarkEnd w:id="243"/>
+                            <w:bookmarkEnd w:id="244"/>
+                            <w:bookmarkEnd w:id="245"/>
                           </w:p>
                         </w:txbxContent>
                       </wps:txbx>
@@ -15876,13 +16064,14 @@
                           <w:szCs w:val="24"/>
                         </w:rPr>
                       </w:pPr>
-                      <w:bookmarkStart w:id="225" w:name="_Toc141207278"/>
-                      <w:bookmarkStart w:id="226" w:name="_Toc141306349"/>
-                      <w:bookmarkStart w:id="227" w:name="_Toc141315576"/>
-                      <w:bookmarkStart w:id="228" w:name="_Toc141317842"/>
-                      <w:bookmarkStart w:id="229" w:name="_Toc141403913"/>
-                      <w:bookmarkStart w:id="230" w:name="_Toc141445514"/>
-                      <w:bookmarkStart w:id="231" w:name="_Toc141963649"/>
+                      <w:bookmarkStart w:id="246" w:name="_Toc141207278"/>
+                      <w:bookmarkStart w:id="247" w:name="_Toc141306349"/>
+                      <w:bookmarkStart w:id="248" w:name="_Toc141315576"/>
+                      <w:bookmarkStart w:id="249" w:name="_Toc141317842"/>
+                      <w:bookmarkStart w:id="250" w:name="_Toc141403913"/>
+                      <w:bookmarkStart w:id="251" w:name="_Toc141445514"/>
+                      <w:bookmarkStart w:id="252" w:name="_Toc141963649"/>
+                      <w:bookmarkStart w:id="253" w:name="_Toc142288483"/>
                       <w:r>
                         <w:t xml:space="preserve">Figure </w:t>
                       </w:r>
@@ -15897,13 +16086,14 @@
                       <w:r>
                         <w:t xml:space="preserve"> Composant d'affichage des logs</w:t>
                       </w:r>
-                      <w:bookmarkEnd w:id="225"/>
-                      <w:bookmarkEnd w:id="226"/>
-                      <w:bookmarkEnd w:id="227"/>
-                      <w:bookmarkEnd w:id="228"/>
-                      <w:bookmarkEnd w:id="229"/>
-                      <w:bookmarkEnd w:id="230"/>
-                      <w:bookmarkEnd w:id="231"/>
+                      <w:bookmarkEnd w:id="246"/>
+                      <w:bookmarkEnd w:id="247"/>
+                      <w:bookmarkEnd w:id="248"/>
+                      <w:bookmarkEnd w:id="249"/>
+                      <w:bookmarkEnd w:id="250"/>
+                      <w:bookmarkEnd w:id="251"/>
+                      <w:bookmarkEnd w:id="252"/>
+                      <w:bookmarkEnd w:id="253"/>
                     </w:p>
                   </w:txbxContent>
                 </v:textbox>
@@ -15964,7 +16154,7 @@
           <w:szCs w:val="24"/>
         </w:rPr>
       </w:pPr>
-      <w:bookmarkStart w:id="232" w:name="_Toc141043031"/>
+      <w:bookmarkStart w:id="254" w:name="_Toc141043031"/>
       <w:r>
         <w:rPr>
           <w:sz w:val="24"/>
@@ -16049,25 +16239,25 @@
       <w:pPr>
         <w:pStyle w:val="Titre2"/>
       </w:pPr>
-      <w:bookmarkStart w:id="233" w:name="_Toc142205628"/>
+      <w:bookmarkStart w:id="255" w:name="_Toc142291906"/>
       <w:r>
         <w:lastRenderedPageBreak/>
         <w:t>Mise en œuvre et réalisation</w:t>
       </w:r>
-      <w:bookmarkEnd w:id="232"/>
-      <w:bookmarkEnd w:id="233"/>
+      <w:bookmarkEnd w:id="254"/>
+      <w:bookmarkEnd w:id="255"/>
     </w:p>
     <w:p>
       <w:pPr>
         <w:pStyle w:val="Titre3"/>
       </w:pPr>
-      <w:bookmarkStart w:id="234" w:name="_Toc141043032"/>
-      <w:bookmarkStart w:id="235" w:name="_Toc142205629"/>
+      <w:bookmarkStart w:id="256" w:name="_Toc141043032"/>
+      <w:bookmarkStart w:id="257" w:name="_Toc142291907"/>
       <w:r>
         <w:t>Récupération de la donnée</w:t>
       </w:r>
-      <w:bookmarkEnd w:id="234"/>
-      <w:bookmarkEnd w:id="235"/>
+      <w:bookmarkEnd w:id="256"/>
+      <w:bookmarkEnd w:id="257"/>
     </w:p>
     <w:p>
       <w:pPr>
@@ -16533,12 +16723,13 @@
                                 <w:szCs w:val="24"/>
                               </w:rPr>
                             </w:pPr>
-                            <w:bookmarkStart w:id="236" w:name="_Toc141306350"/>
-                            <w:bookmarkStart w:id="237" w:name="_Toc141315577"/>
-                            <w:bookmarkStart w:id="238" w:name="_Toc141317843"/>
-                            <w:bookmarkStart w:id="239" w:name="_Toc141403914"/>
-                            <w:bookmarkStart w:id="240" w:name="_Toc141445515"/>
-                            <w:bookmarkStart w:id="241" w:name="_Toc141963650"/>
+                            <w:bookmarkStart w:id="258" w:name="_Toc141306350"/>
+                            <w:bookmarkStart w:id="259" w:name="_Toc141315577"/>
+                            <w:bookmarkStart w:id="260" w:name="_Toc141317843"/>
+                            <w:bookmarkStart w:id="261" w:name="_Toc141403914"/>
+                            <w:bookmarkStart w:id="262" w:name="_Toc141445515"/>
+                            <w:bookmarkStart w:id="263" w:name="_Toc141963650"/>
+                            <w:bookmarkStart w:id="264" w:name="_Toc142288484"/>
                             <w:r>
                               <w:t xml:space="preserve">Figure </w:t>
                             </w:r>
@@ -16556,12 +16747,13 @@
                             <w:r>
                               <w:t>Ligne de log GUI signifiant le déclenchement d'un nouveau test</w:t>
                             </w:r>
-                            <w:bookmarkEnd w:id="236"/>
-                            <w:bookmarkEnd w:id="237"/>
-                            <w:bookmarkEnd w:id="238"/>
-                            <w:bookmarkEnd w:id="239"/>
-                            <w:bookmarkEnd w:id="240"/>
-                            <w:bookmarkEnd w:id="241"/>
+                            <w:bookmarkEnd w:id="258"/>
+                            <w:bookmarkEnd w:id="259"/>
+                            <w:bookmarkEnd w:id="260"/>
+                            <w:bookmarkEnd w:id="261"/>
+                            <w:bookmarkEnd w:id="262"/>
+                            <w:bookmarkEnd w:id="263"/>
+                            <w:bookmarkEnd w:id="264"/>
                           </w:p>
                         </w:txbxContent>
                       </wps:txbx>
@@ -16595,12 +16787,13 @@
                           <w:szCs w:val="24"/>
                         </w:rPr>
                       </w:pPr>
-                      <w:bookmarkStart w:id="242" w:name="_Toc141306350"/>
-                      <w:bookmarkStart w:id="243" w:name="_Toc141315577"/>
-                      <w:bookmarkStart w:id="244" w:name="_Toc141317843"/>
-                      <w:bookmarkStart w:id="245" w:name="_Toc141403914"/>
-                      <w:bookmarkStart w:id="246" w:name="_Toc141445515"/>
-                      <w:bookmarkStart w:id="247" w:name="_Toc141963650"/>
+                      <w:bookmarkStart w:id="265" w:name="_Toc141306350"/>
+                      <w:bookmarkStart w:id="266" w:name="_Toc141315577"/>
+                      <w:bookmarkStart w:id="267" w:name="_Toc141317843"/>
+                      <w:bookmarkStart w:id="268" w:name="_Toc141403914"/>
+                      <w:bookmarkStart w:id="269" w:name="_Toc141445515"/>
+                      <w:bookmarkStart w:id="270" w:name="_Toc141963650"/>
+                      <w:bookmarkStart w:id="271" w:name="_Toc142288484"/>
                       <w:r>
                         <w:t xml:space="preserve">Figure </w:t>
                       </w:r>
@@ -16618,12 +16811,13 @@
                       <w:r>
                         <w:t>Ligne de log GUI signifiant le déclenchement d'un nouveau test</w:t>
                       </w:r>
-                      <w:bookmarkEnd w:id="242"/>
-                      <w:bookmarkEnd w:id="243"/>
-                      <w:bookmarkEnd w:id="244"/>
-                      <w:bookmarkEnd w:id="245"/>
-                      <w:bookmarkEnd w:id="246"/>
-                      <w:bookmarkEnd w:id="247"/>
+                      <w:bookmarkEnd w:id="265"/>
+                      <w:bookmarkEnd w:id="266"/>
+                      <w:bookmarkEnd w:id="267"/>
+                      <w:bookmarkEnd w:id="268"/>
+                      <w:bookmarkEnd w:id="269"/>
+                      <w:bookmarkEnd w:id="270"/>
+                      <w:bookmarkEnd w:id="271"/>
                     </w:p>
                   </w:txbxContent>
                 </v:textbox>
@@ -17778,13 +17972,13 @@
       <w:pPr>
         <w:pStyle w:val="Titre3"/>
       </w:pPr>
-      <w:bookmarkStart w:id="248" w:name="_Toc141043033"/>
-      <w:bookmarkStart w:id="249" w:name="_Toc142205630"/>
+      <w:bookmarkStart w:id="272" w:name="_Toc141043033"/>
+      <w:bookmarkStart w:id="273" w:name="_Toc142291908"/>
       <w:r>
         <w:t>Architecture du service</w:t>
       </w:r>
-      <w:bookmarkEnd w:id="248"/>
-      <w:bookmarkEnd w:id="249"/>
+      <w:bookmarkEnd w:id="272"/>
+      <w:bookmarkEnd w:id="273"/>
     </w:p>
     <w:p>
       <w:pPr>
@@ -18636,10 +18830,11 @@
                                 <w:noProof/>
                               </w:rPr>
                             </w:pPr>
-                            <w:bookmarkStart w:id="250" w:name="_Toc141317844"/>
-                            <w:bookmarkStart w:id="251" w:name="_Toc141403915"/>
-                            <w:bookmarkStart w:id="252" w:name="_Toc141445516"/>
-                            <w:bookmarkStart w:id="253" w:name="_Toc141963651"/>
+                            <w:bookmarkStart w:id="274" w:name="_Toc141317844"/>
+                            <w:bookmarkStart w:id="275" w:name="_Toc141403915"/>
+                            <w:bookmarkStart w:id="276" w:name="_Toc141445516"/>
+                            <w:bookmarkStart w:id="277" w:name="_Toc141963651"/>
+                            <w:bookmarkStart w:id="278" w:name="_Toc142288485"/>
                             <w:r>
                               <w:t xml:space="preserve">Figure </w:t>
                             </w:r>
@@ -18658,10 +18853,11 @@
                             <w:r>
                               <w:t>LogState</w:t>
                             </w:r>
-                            <w:bookmarkEnd w:id="250"/>
-                            <w:bookmarkEnd w:id="251"/>
-                            <w:bookmarkEnd w:id="252"/>
-                            <w:bookmarkEnd w:id="253"/>
+                            <w:bookmarkEnd w:id="274"/>
+                            <w:bookmarkEnd w:id="275"/>
+                            <w:bookmarkEnd w:id="276"/>
+                            <w:bookmarkEnd w:id="277"/>
+                            <w:bookmarkEnd w:id="278"/>
                             <w:proofErr w:type="spellEnd"/>
                           </w:p>
                         </w:txbxContent>
@@ -18696,10 +18892,11 @@
                           <w:noProof/>
                         </w:rPr>
                       </w:pPr>
-                      <w:bookmarkStart w:id="254" w:name="_Toc141317844"/>
-                      <w:bookmarkStart w:id="255" w:name="_Toc141403915"/>
-                      <w:bookmarkStart w:id="256" w:name="_Toc141445516"/>
-                      <w:bookmarkStart w:id="257" w:name="_Toc141963651"/>
+                      <w:bookmarkStart w:id="279" w:name="_Toc141317844"/>
+                      <w:bookmarkStart w:id="280" w:name="_Toc141403915"/>
+                      <w:bookmarkStart w:id="281" w:name="_Toc141445516"/>
+                      <w:bookmarkStart w:id="282" w:name="_Toc141963651"/>
+                      <w:bookmarkStart w:id="283" w:name="_Toc142288485"/>
                       <w:r>
                         <w:t xml:space="preserve">Figure </w:t>
                       </w:r>
@@ -18718,10 +18915,11 @@
                       <w:r>
                         <w:t>LogState</w:t>
                       </w:r>
-                      <w:bookmarkEnd w:id="254"/>
-                      <w:bookmarkEnd w:id="255"/>
-                      <w:bookmarkEnd w:id="256"/>
-                      <w:bookmarkEnd w:id="257"/>
+                      <w:bookmarkEnd w:id="279"/>
+                      <w:bookmarkEnd w:id="280"/>
+                      <w:bookmarkEnd w:id="281"/>
+                      <w:bookmarkEnd w:id="282"/>
+                      <w:bookmarkEnd w:id="283"/>
                       <w:proofErr w:type="spellEnd"/>
                     </w:p>
                   </w:txbxContent>
@@ -18908,10 +19106,11 @@
                                 <w:szCs w:val="24"/>
                               </w:rPr>
                             </w:pPr>
-                            <w:bookmarkStart w:id="258" w:name="_Toc141317845"/>
-                            <w:bookmarkStart w:id="259" w:name="_Toc141403916"/>
-                            <w:bookmarkStart w:id="260" w:name="_Toc141445517"/>
-                            <w:bookmarkStart w:id="261" w:name="_Toc141963652"/>
+                            <w:bookmarkStart w:id="284" w:name="_Toc141317845"/>
+                            <w:bookmarkStart w:id="285" w:name="_Toc141403916"/>
+                            <w:bookmarkStart w:id="286" w:name="_Toc141445517"/>
+                            <w:bookmarkStart w:id="287" w:name="_Toc141963652"/>
+                            <w:bookmarkStart w:id="288" w:name="_Toc142288486"/>
                             <w:r>
                               <w:t xml:space="preserve">Figure </w:t>
                             </w:r>
@@ -18937,10 +19136,11 @@
                             <w:r>
                               <w:t xml:space="preserve"> du Log Service</w:t>
                             </w:r>
-                            <w:bookmarkEnd w:id="258"/>
-                            <w:bookmarkEnd w:id="259"/>
-                            <w:bookmarkEnd w:id="260"/>
-                            <w:bookmarkEnd w:id="261"/>
+                            <w:bookmarkEnd w:id="284"/>
+                            <w:bookmarkEnd w:id="285"/>
+                            <w:bookmarkEnd w:id="286"/>
+                            <w:bookmarkEnd w:id="287"/>
+                            <w:bookmarkEnd w:id="288"/>
                           </w:p>
                         </w:txbxContent>
                       </wps:txbx>
@@ -18976,10 +19176,11 @@
                           <w:szCs w:val="24"/>
                         </w:rPr>
                       </w:pPr>
-                      <w:bookmarkStart w:id="262" w:name="_Toc141317845"/>
-                      <w:bookmarkStart w:id="263" w:name="_Toc141403916"/>
-                      <w:bookmarkStart w:id="264" w:name="_Toc141445517"/>
-                      <w:bookmarkStart w:id="265" w:name="_Toc141963652"/>
+                      <w:bookmarkStart w:id="289" w:name="_Toc141317845"/>
+                      <w:bookmarkStart w:id="290" w:name="_Toc141403916"/>
+                      <w:bookmarkStart w:id="291" w:name="_Toc141445517"/>
+                      <w:bookmarkStart w:id="292" w:name="_Toc141963652"/>
+                      <w:bookmarkStart w:id="293" w:name="_Toc142288486"/>
                       <w:r>
                         <w:t xml:space="preserve">Figure </w:t>
                       </w:r>
@@ -19005,10 +19206,11 @@
                       <w:r>
                         <w:t xml:space="preserve"> du Log Service</w:t>
                       </w:r>
-                      <w:bookmarkEnd w:id="262"/>
-                      <w:bookmarkEnd w:id="263"/>
-                      <w:bookmarkEnd w:id="264"/>
-                      <w:bookmarkEnd w:id="265"/>
+                      <w:bookmarkEnd w:id="289"/>
+                      <w:bookmarkEnd w:id="290"/>
+                      <w:bookmarkEnd w:id="291"/>
+                      <w:bookmarkEnd w:id="292"/>
+                      <w:bookmarkEnd w:id="293"/>
                     </w:p>
                   </w:txbxContent>
                 </v:textbox>
@@ -19549,13 +19751,13 @@
       <w:pPr>
         <w:pStyle w:val="Titre3"/>
       </w:pPr>
-      <w:bookmarkStart w:id="266" w:name="_Toc141043034"/>
-      <w:bookmarkStart w:id="267" w:name="_Toc142205631"/>
+      <w:bookmarkStart w:id="294" w:name="_Toc141043034"/>
+      <w:bookmarkStart w:id="295" w:name="_Toc142291909"/>
       <w:r>
         <w:t>Architecture du composant</w:t>
       </w:r>
-      <w:bookmarkEnd w:id="266"/>
-      <w:bookmarkEnd w:id="267"/>
+      <w:bookmarkEnd w:id="294"/>
+      <w:bookmarkEnd w:id="295"/>
     </w:p>
     <w:p>
       <w:pPr>
@@ -19614,10 +19816,11 @@
                                 <w:noProof/>
                               </w:rPr>
                             </w:pPr>
-                            <w:bookmarkStart w:id="268" w:name="_Toc141317846"/>
-                            <w:bookmarkStart w:id="269" w:name="_Toc141403917"/>
-                            <w:bookmarkStart w:id="270" w:name="_Toc141445518"/>
-                            <w:bookmarkStart w:id="271" w:name="_Toc141963653"/>
+                            <w:bookmarkStart w:id="296" w:name="_Toc141317846"/>
+                            <w:bookmarkStart w:id="297" w:name="_Toc141403917"/>
+                            <w:bookmarkStart w:id="298" w:name="_Toc141445518"/>
+                            <w:bookmarkStart w:id="299" w:name="_Toc141963653"/>
+                            <w:bookmarkStart w:id="300" w:name="_Toc142288487"/>
                             <w:r>
                               <w:t xml:space="preserve">Figure </w:t>
                             </w:r>
@@ -19632,10 +19835,11 @@
                             <w:r>
                               <w:t xml:space="preserve"> Fonctionnement de l'HTML du composant Logs</w:t>
                             </w:r>
-                            <w:bookmarkEnd w:id="268"/>
-                            <w:bookmarkEnd w:id="269"/>
-                            <w:bookmarkEnd w:id="270"/>
-                            <w:bookmarkEnd w:id="271"/>
+                            <w:bookmarkEnd w:id="296"/>
+                            <w:bookmarkEnd w:id="297"/>
+                            <w:bookmarkEnd w:id="298"/>
+                            <w:bookmarkEnd w:id="299"/>
+                            <w:bookmarkEnd w:id="300"/>
                           </w:p>
                         </w:txbxContent>
                       </wps:txbx>
@@ -19666,10 +19870,11 @@
                           <w:noProof/>
                         </w:rPr>
                       </w:pPr>
-                      <w:bookmarkStart w:id="272" w:name="_Toc141317846"/>
-                      <w:bookmarkStart w:id="273" w:name="_Toc141403917"/>
-                      <w:bookmarkStart w:id="274" w:name="_Toc141445518"/>
-                      <w:bookmarkStart w:id="275" w:name="_Toc141963653"/>
+                      <w:bookmarkStart w:id="301" w:name="_Toc141317846"/>
+                      <w:bookmarkStart w:id="302" w:name="_Toc141403917"/>
+                      <w:bookmarkStart w:id="303" w:name="_Toc141445518"/>
+                      <w:bookmarkStart w:id="304" w:name="_Toc141963653"/>
+                      <w:bookmarkStart w:id="305" w:name="_Toc142288487"/>
                       <w:r>
                         <w:t xml:space="preserve">Figure </w:t>
                       </w:r>
@@ -19684,10 +19889,11 @@
                       <w:r>
                         <w:t xml:space="preserve"> Fonctionnement de l'HTML du composant Logs</w:t>
                       </w:r>
-                      <w:bookmarkEnd w:id="272"/>
-                      <w:bookmarkEnd w:id="273"/>
-                      <w:bookmarkEnd w:id="274"/>
-                      <w:bookmarkEnd w:id="275"/>
+                      <w:bookmarkEnd w:id="301"/>
+                      <w:bookmarkEnd w:id="302"/>
+                      <w:bookmarkEnd w:id="303"/>
+                      <w:bookmarkEnd w:id="304"/>
+                      <w:bookmarkEnd w:id="305"/>
                     </w:p>
                   </w:txbxContent>
                 </v:textbox>
@@ -19809,10 +20015,11 @@
                                 <w:noProof/>
                               </w:rPr>
                             </w:pPr>
-                            <w:bookmarkStart w:id="276" w:name="_Toc141317847"/>
-                            <w:bookmarkStart w:id="277" w:name="_Toc141403918"/>
-                            <w:bookmarkStart w:id="278" w:name="_Toc141445519"/>
-                            <w:bookmarkStart w:id="279" w:name="_Toc141963654"/>
+                            <w:bookmarkStart w:id="306" w:name="_Toc141317847"/>
+                            <w:bookmarkStart w:id="307" w:name="_Toc141403918"/>
+                            <w:bookmarkStart w:id="308" w:name="_Toc141445519"/>
+                            <w:bookmarkStart w:id="309" w:name="_Toc141963654"/>
+                            <w:bookmarkStart w:id="310" w:name="_Toc142288488"/>
                             <w:r>
                               <w:t xml:space="preserve">Figure </w:t>
                             </w:r>
@@ -19835,10 +20042,11 @@
                             <w:r>
                               <w:t xml:space="preserve"> du Composant Log</w:t>
                             </w:r>
-                            <w:bookmarkEnd w:id="276"/>
-                            <w:bookmarkEnd w:id="277"/>
-                            <w:bookmarkEnd w:id="278"/>
-                            <w:bookmarkEnd w:id="279"/>
+                            <w:bookmarkEnd w:id="306"/>
+                            <w:bookmarkEnd w:id="307"/>
+                            <w:bookmarkEnd w:id="308"/>
+                            <w:bookmarkEnd w:id="309"/>
+                            <w:bookmarkEnd w:id="310"/>
                           </w:p>
                         </w:txbxContent>
                       </wps:txbx>
@@ -19872,10 +20080,11 @@
                           <w:noProof/>
                         </w:rPr>
                       </w:pPr>
-                      <w:bookmarkStart w:id="280" w:name="_Toc141317847"/>
-                      <w:bookmarkStart w:id="281" w:name="_Toc141403918"/>
-                      <w:bookmarkStart w:id="282" w:name="_Toc141445519"/>
-                      <w:bookmarkStart w:id="283" w:name="_Toc141963654"/>
+                      <w:bookmarkStart w:id="311" w:name="_Toc141317847"/>
+                      <w:bookmarkStart w:id="312" w:name="_Toc141403918"/>
+                      <w:bookmarkStart w:id="313" w:name="_Toc141445519"/>
+                      <w:bookmarkStart w:id="314" w:name="_Toc141963654"/>
+                      <w:bookmarkStart w:id="315" w:name="_Toc142288488"/>
                       <w:r>
                         <w:t xml:space="preserve">Figure </w:t>
                       </w:r>
@@ -19898,10 +20107,11 @@
                       <w:r>
                         <w:t xml:space="preserve"> du Composant Log</w:t>
                       </w:r>
-                      <w:bookmarkEnd w:id="280"/>
-                      <w:bookmarkEnd w:id="281"/>
-                      <w:bookmarkEnd w:id="282"/>
-                      <w:bookmarkEnd w:id="283"/>
+                      <w:bookmarkEnd w:id="311"/>
+                      <w:bookmarkEnd w:id="312"/>
+                      <w:bookmarkEnd w:id="313"/>
+                      <w:bookmarkEnd w:id="314"/>
+                      <w:bookmarkEnd w:id="315"/>
                     </w:p>
                   </w:txbxContent>
                 </v:textbox>
@@ -20343,26 +20553,26 @@
       <w:pPr>
         <w:pStyle w:val="Titre2"/>
       </w:pPr>
-      <w:bookmarkStart w:id="284" w:name="_Toc141043035"/>
-      <w:bookmarkStart w:id="285" w:name="_Toc142205632"/>
+      <w:bookmarkStart w:id="316" w:name="_Toc141043035"/>
+      <w:bookmarkStart w:id="317" w:name="_Toc142291910"/>
       <w:r>
         <w:lastRenderedPageBreak/>
         <w:t>Problématique rencontrée et solution trouvée</w:t>
       </w:r>
-      <w:bookmarkEnd w:id="284"/>
-      <w:bookmarkEnd w:id="285"/>
+      <w:bookmarkEnd w:id="316"/>
+      <w:bookmarkEnd w:id="317"/>
     </w:p>
     <w:p>
       <w:pPr>
         <w:pStyle w:val="Titre3"/>
       </w:pPr>
-      <w:bookmarkStart w:id="286" w:name="_Toc141043036"/>
-      <w:bookmarkStart w:id="287" w:name="_Toc142205633"/>
+      <w:bookmarkStart w:id="318" w:name="_Toc141043036"/>
+      <w:bookmarkStart w:id="319" w:name="_Toc142291911"/>
       <w:r>
         <w:t>Identification de la problématique</w:t>
       </w:r>
-      <w:bookmarkEnd w:id="286"/>
-      <w:bookmarkEnd w:id="287"/>
+      <w:bookmarkEnd w:id="318"/>
+      <w:bookmarkEnd w:id="319"/>
     </w:p>
     <w:p>
       <w:pPr>
@@ -20485,9 +20695,10 @@
                                 <w:szCs w:val="24"/>
                               </w:rPr>
                             </w:pPr>
-                            <w:bookmarkStart w:id="288" w:name="_Toc141403919"/>
-                            <w:bookmarkStart w:id="289" w:name="_Toc141445520"/>
-                            <w:bookmarkStart w:id="290" w:name="_Toc141963655"/>
+                            <w:bookmarkStart w:id="320" w:name="_Toc141403919"/>
+                            <w:bookmarkStart w:id="321" w:name="_Toc141445520"/>
+                            <w:bookmarkStart w:id="322" w:name="_Toc141963655"/>
+                            <w:bookmarkStart w:id="323" w:name="_Toc142288489"/>
                             <w:r>
                               <w:t xml:space="preserve">Figure </w:t>
                             </w:r>
@@ -20511,9 +20722,10 @@
                             <w:r>
                               <w:t>lors de l’affichage d’un test spécifique</w:t>
                             </w:r>
-                            <w:bookmarkEnd w:id="288"/>
-                            <w:bookmarkEnd w:id="289"/>
-                            <w:bookmarkEnd w:id="290"/>
+                            <w:bookmarkEnd w:id="320"/>
+                            <w:bookmarkEnd w:id="321"/>
+                            <w:bookmarkEnd w:id="322"/>
+                            <w:bookmarkEnd w:id="323"/>
                           </w:p>
                         </w:txbxContent>
                       </wps:txbx>
@@ -20546,9 +20758,10 @@
                           <w:szCs w:val="24"/>
                         </w:rPr>
                       </w:pPr>
-                      <w:bookmarkStart w:id="291" w:name="_Toc141403919"/>
-                      <w:bookmarkStart w:id="292" w:name="_Toc141445520"/>
-                      <w:bookmarkStart w:id="293" w:name="_Toc141963655"/>
+                      <w:bookmarkStart w:id="324" w:name="_Toc141403919"/>
+                      <w:bookmarkStart w:id="325" w:name="_Toc141445520"/>
+                      <w:bookmarkStart w:id="326" w:name="_Toc141963655"/>
+                      <w:bookmarkStart w:id="327" w:name="_Toc142288489"/>
                       <w:r>
                         <w:t xml:space="preserve">Figure </w:t>
                       </w:r>
@@ -20572,9 +20785,10 @@
                       <w:r>
                         <w:t>lors de l’affichage d’un test spécifique</w:t>
                       </w:r>
-                      <w:bookmarkEnd w:id="291"/>
-                      <w:bookmarkEnd w:id="292"/>
-                      <w:bookmarkEnd w:id="293"/>
+                      <w:bookmarkEnd w:id="324"/>
+                      <w:bookmarkEnd w:id="325"/>
+                      <w:bookmarkEnd w:id="326"/>
+                      <w:bookmarkEnd w:id="327"/>
                     </w:p>
                   </w:txbxContent>
                 </v:textbox>
@@ -21011,14 +21225,14 @@
       <w:pPr>
         <w:pStyle w:val="Titre3"/>
       </w:pPr>
-      <w:bookmarkStart w:id="294" w:name="_Toc141043037"/>
-      <w:bookmarkStart w:id="295" w:name="_Toc142205634"/>
+      <w:bookmarkStart w:id="328" w:name="_Toc141043037"/>
+      <w:bookmarkStart w:id="329" w:name="_Toc142291912"/>
       <w:r>
         <w:lastRenderedPageBreak/>
         <w:t>Réunion client</w:t>
       </w:r>
-      <w:bookmarkEnd w:id="294"/>
-      <w:bookmarkEnd w:id="295"/>
+      <w:bookmarkEnd w:id="328"/>
+      <w:bookmarkEnd w:id="329"/>
     </w:p>
     <w:p>
       <w:pPr>
@@ -21169,13 +21383,13 @@
       <w:pPr>
         <w:pStyle w:val="Titre3"/>
       </w:pPr>
-      <w:bookmarkStart w:id="296" w:name="_Toc141043038"/>
-      <w:bookmarkStart w:id="297" w:name="_Toc142205635"/>
+      <w:bookmarkStart w:id="330" w:name="_Toc141043038"/>
+      <w:bookmarkStart w:id="331" w:name="_Toc142291913"/>
       <w:r>
         <w:t>Nouvelle solution implémentée</w:t>
       </w:r>
-      <w:bookmarkEnd w:id="296"/>
-      <w:bookmarkEnd w:id="297"/>
+      <w:bookmarkEnd w:id="330"/>
+      <w:bookmarkEnd w:id="331"/>
     </w:p>
     <w:p>
       <w:pPr>
@@ -21479,9 +21693,10 @@
                                 <w:szCs w:val="24"/>
                               </w:rPr>
                             </w:pPr>
-                            <w:bookmarkStart w:id="298" w:name="_Toc141403920"/>
-                            <w:bookmarkStart w:id="299" w:name="_Toc141445521"/>
-                            <w:bookmarkStart w:id="300" w:name="_Toc141963656"/>
+                            <w:bookmarkStart w:id="332" w:name="_Toc141403920"/>
+                            <w:bookmarkStart w:id="333" w:name="_Toc141445521"/>
+                            <w:bookmarkStart w:id="334" w:name="_Toc141963656"/>
+                            <w:bookmarkStart w:id="335" w:name="_Toc142288490"/>
                             <w:r>
                               <w:t xml:space="preserve">Figure </w:t>
                             </w:r>
@@ -21504,9 +21719,10 @@
                             <w:r>
                               <w:t xml:space="preserve"> du Composant Log</w:t>
                             </w:r>
-                            <w:bookmarkEnd w:id="298"/>
-                            <w:bookmarkEnd w:id="299"/>
-                            <w:bookmarkEnd w:id="300"/>
+                            <w:bookmarkEnd w:id="332"/>
+                            <w:bookmarkEnd w:id="333"/>
+                            <w:bookmarkEnd w:id="334"/>
+                            <w:bookmarkEnd w:id="335"/>
                           </w:p>
                         </w:txbxContent>
                       </wps:txbx>
@@ -21542,9 +21758,10 @@
                           <w:szCs w:val="24"/>
                         </w:rPr>
                       </w:pPr>
-                      <w:bookmarkStart w:id="301" w:name="_Toc141403920"/>
-                      <w:bookmarkStart w:id="302" w:name="_Toc141445521"/>
-                      <w:bookmarkStart w:id="303" w:name="_Toc141963656"/>
+                      <w:bookmarkStart w:id="336" w:name="_Toc141403920"/>
+                      <w:bookmarkStart w:id="337" w:name="_Toc141445521"/>
+                      <w:bookmarkStart w:id="338" w:name="_Toc141963656"/>
+                      <w:bookmarkStart w:id="339" w:name="_Toc142288490"/>
                       <w:r>
                         <w:t xml:space="preserve">Figure </w:t>
                       </w:r>
@@ -21567,9 +21784,10 @@
                       <w:r>
                         <w:t xml:space="preserve"> du Composant Log</w:t>
                       </w:r>
-                      <w:bookmarkEnd w:id="301"/>
-                      <w:bookmarkEnd w:id="302"/>
-                      <w:bookmarkEnd w:id="303"/>
+                      <w:bookmarkEnd w:id="336"/>
+                      <w:bookmarkEnd w:id="337"/>
+                      <w:bookmarkEnd w:id="338"/>
+                      <w:bookmarkEnd w:id="339"/>
                     </w:p>
                   </w:txbxContent>
                 </v:textbox>
@@ -21720,8 +21938,9 @@
                               <w:pStyle w:val="Lgende"/>
                               <w:jc w:val="center"/>
                             </w:pPr>
-                            <w:bookmarkStart w:id="304" w:name="_Toc141445522"/>
-                            <w:bookmarkStart w:id="305" w:name="_Toc141963657"/>
+                            <w:bookmarkStart w:id="340" w:name="_Toc141445522"/>
+                            <w:bookmarkStart w:id="341" w:name="_Toc141963657"/>
+                            <w:bookmarkStart w:id="342" w:name="_Toc142288491"/>
                             <w:r>
                               <w:t xml:space="preserve">Figure </w:t>
                             </w:r>
@@ -21739,8 +21958,9 @@
                             <w:r>
                               <w:t>e l'HTML du composant Logs</w:t>
                             </w:r>
-                            <w:bookmarkEnd w:id="304"/>
-                            <w:bookmarkEnd w:id="305"/>
+                            <w:bookmarkEnd w:id="340"/>
+                            <w:bookmarkEnd w:id="341"/>
+                            <w:bookmarkEnd w:id="342"/>
                           </w:p>
                         </w:txbxContent>
                       </wps:txbx>
@@ -21769,8 +21989,9 @@
                         <w:pStyle w:val="Lgende"/>
                         <w:jc w:val="center"/>
                       </w:pPr>
-                      <w:bookmarkStart w:id="306" w:name="_Toc141445522"/>
-                      <w:bookmarkStart w:id="307" w:name="_Toc141963657"/>
+                      <w:bookmarkStart w:id="343" w:name="_Toc141445522"/>
+                      <w:bookmarkStart w:id="344" w:name="_Toc141963657"/>
+                      <w:bookmarkStart w:id="345" w:name="_Toc142288491"/>
                       <w:r>
                         <w:t xml:space="preserve">Figure </w:t>
                       </w:r>
@@ -21788,8 +22009,9 @@
                       <w:r>
                         <w:t>e l'HTML du composant Logs</w:t>
                       </w:r>
-                      <w:bookmarkEnd w:id="306"/>
-                      <w:bookmarkEnd w:id="307"/>
+                      <w:bookmarkEnd w:id="343"/>
+                      <w:bookmarkEnd w:id="344"/>
+                      <w:bookmarkEnd w:id="345"/>
                     </w:p>
                   </w:txbxContent>
                 </v:textbox>
@@ -21973,20 +22195,20 @@
       <w:pPr>
         <w:pStyle w:val="Titre1"/>
       </w:pPr>
-      <w:bookmarkStart w:id="308" w:name="_Toc141043039"/>
-      <w:bookmarkStart w:id="309" w:name="_Toc142205636"/>
+      <w:bookmarkStart w:id="346" w:name="_Toc141043039"/>
+      <w:bookmarkStart w:id="347" w:name="_Toc142291914"/>
       <w:r>
         <w:t>Transformation du projet en livrable</w:t>
       </w:r>
-      <w:bookmarkEnd w:id="308"/>
-      <w:bookmarkEnd w:id="309"/>
+      <w:bookmarkEnd w:id="346"/>
+      <w:bookmarkEnd w:id="347"/>
     </w:p>
     <w:p>
       <w:pPr>
         <w:pStyle w:val="Titre2"/>
       </w:pPr>
-      <w:bookmarkStart w:id="310" w:name="_Toc141043040"/>
-      <w:bookmarkStart w:id="311" w:name="_Toc142205637"/>
+      <w:bookmarkStart w:id="348" w:name="_Toc141043040"/>
+      <w:bookmarkStart w:id="349" w:name="_Toc142291915"/>
       <w:r>
         <w:t xml:space="preserve">Création d’un </w:t>
       </w:r>
@@ -21994,8 +22216,8 @@
       <w:r>
         <w:t>Dockerfile</w:t>
       </w:r>
-      <w:bookmarkEnd w:id="310"/>
-      <w:bookmarkEnd w:id="311"/>
+      <w:bookmarkEnd w:id="348"/>
+      <w:bookmarkEnd w:id="349"/>
       <w:proofErr w:type="spellEnd"/>
     </w:p>
     <w:p>
@@ -22012,13 +22234,13 @@
       <w:pPr>
         <w:pStyle w:val="Titre2"/>
       </w:pPr>
-      <w:bookmarkStart w:id="312" w:name="_Toc141043041"/>
-      <w:bookmarkStart w:id="313" w:name="_Toc142205638"/>
+      <w:bookmarkStart w:id="350" w:name="_Toc141043041"/>
+      <w:bookmarkStart w:id="351" w:name="_Toc142291916"/>
       <w:r>
         <w:t>Création d’une documentation technique</w:t>
       </w:r>
-      <w:bookmarkEnd w:id="312"/>
-      <w:bookmarkEnd w:id="313"/>
+      <w:bookmarkEnd w:id="350"/>
+      <w:bookmarkEnd w:id="351"/>
     </w:p>
     <w:p>
       <w:r>
@@ -22029,13 +22251,13 @@
       <w:pPr>
         <w:pStyle w:val="Titre2"/>
       </w:pPr>
-      <w:bookmarkStart w:id="314" w:name="_Toc141043042"/>
-      <w:bookmarkStart w:id="315" w:name="_Toc142205639"/>
+      <w:bookmarkStart w:id="352" w:name="_Toc141043042"/>
+      <w:bookmarkStart w:id="353" w:name="_Toc142291917"/>
       <w:r>
         <w:t>Validation du livrable final par le client</w:t>
       </w:r>
-      <w:bookmarkEnd w:id="314"/>
-      <w:bookmarkEnd w:id="315"/>
+      <w:bookmarkEnd w:id="352"/>
+      <w:bookmarkEnd w:id="353"/>
     </w:p>
     <w:p>
       <w:r>
@@ -22051,36 +22273,36 @@
       <w:pPr>
         <w:pStyle w:val="Titre1"/>
       </w:pPr>
-      <w:bookmarkStart w:id="316" w:name="_Toc141043043"/>
-      <w:bookmarkStart w:id="317" w:name="_Toc142205640"/>
+      <w:bookmarkStart w:id="354" w:name="_Toc141043043"/>
+      <w:bookmarkStart w:id="355" w:name="_Toc142291918"/>
       <w:r>
         <w:lastRenderedPageBreak/>
         <w:t>Projet personnel : Outil de sauvegarde et de suivis des analyses d’eau</w:t>
       </w:r>
-      <w:bookmarkEnd w:id="316"/>
-      <w:bookmarkEnd w:id="317"/>
+      <w:bookmarkEnd w:id="354"/>
+      <w:bookmarkEnd w:id="355"/>
     </w:p>
     <w:p/>
     <w:p>
       <w:pPr>
         <w:pStyle w:val="Titre2"/>
       </w:pPr>
-      <w:bookmarkStart w:id="318" w:name="_Toc141043044"/>
-      <w:bookmarkStart w:id="319" w:name="_Toc142205641"/>
+      <w:bookmarkStart w:id="356" w:name="_Toc141043044"/>
+      <w:bookmarkStart w:id="357" w:name="_Toc142291919"/>
       <w:r>
         <w:t>Présentation du projet</w:t>
       </w:r>
-      <w:bookmarkEnd w:id="318"/>
-      <w:bookmarkEnd w:id="319"/>
-    </w:p>
-    <w:p>
-      <w:pPr>
-        <w:rPr>
-          <w:sz w:val="24"/>
-          <w:szCs w:val="24"/>
-        </w:rPr>
-      </w:pPr>
-      <w:bookmarkStart w:id="320" w:name="_Toc141043045"/>
+      <w:bookmarkEnd w:id="356"/>
+      <w:bookmarkEnd w:id="357"/>
+    </w:p>
+    <w:p>
+      <w:pPr>
+        <w:rPr>
+          <w:sz w:val="24"/>
+          <w:szCs w:val="24"/>
+        </w:rPr>
+      </w:pPr>
+      <w:bookmarkStart w:id="358" w:name="_Toc141043045"/>
       <w:r>
         <w:rPr>
           <w:sz w:val="24"/>
@@ -22541,13 +22763,13 @@
       <w:pPr>
         <w:pStyle w:val="Titre2"/>
       </w:pPr>
-      <w:bookmarkStart w:id="321" w:name="_Toc142205642"/>
+      <w:bookmarkStart w:id="359" w:name="_Toc142291920"/>
       <w:r>
         <w:lastRenderedPageBreak/>
         <w:t>Cahier des charges</w:t>
       </w:r>
-      <w:bookmarkEnd w:id="320"/>
-      <w:bookmarkEnd w:id="321"/>
+      <w:bookmarkEnd w:id="358"/>
+      <w:bookmarkEnd w:id="359"/>
     </w:p>
     <w:p>
       <w:pPr>
@@ -22903,11 +23125,11 @@
       <w:pPr>
         <w:pStyle w:val="Titre2"/>
       </w:pPr>
-      <w:bookmarkStart w:id="322" w:name="_Toc142205643"/>
+      <w:bookmarkStart w:id="360" w:name="_Toc142291921"/>
       <w:r>
         <w:t>Plan de navigation utilisateur</w:t>
       </w:r>
-      <w:bookmarkEnd w:id="322"/>
+      <w:bookmarkEnd w:id="360"/>
     </w:p>
     <w:p>
       <w:pPr>
@@ -22965,7 +23187,8 @@
                                 <w:noProof/>
                               </w:rPr>
                             </w:pPr>
-                            <w:bookmarkStart w:id="323" w:name="_Toc141963658"/>
+                            <w:bookmarkStart w:id="361" w:name="_Toc141963658"/>
+                            <w:bookmarkStart w:id="362" w:name="_Toc142288492"/>
                             <w:r>
                               <w:t xml:space="preserve">Figure </w:t>
                             </w:r>
@@ -22980,7 +23203,8 @@
                             <w:r>
                               <w:t xml:space="preserve"> Plan de navigation utilisateur</w:t>
                             </w:r>
-                            <w:bookmarkEnd w:id="323"/>
+                            <w:bookmarkEnd w:id="361"/>
+                            <w:bookmarkEnd w:id="362"/>
                           </w:p>
                         </w:txbxContent>
                       </wps:txbx>
@@ -23012,7 +23236,8 @@
                           <w:noProof/>
                         </w:rPr>
                       </w:pPr>
-                      <w:bookmarkStart w:id="324" w:name="_Toc141963658"/>
+                      <w:bookmarkStart w:id="363" w:name="_Toc141963658"/>
+                      <w:bookmarkStart w:id="364" w:name="_Toc142288492"/>
                       <w:r>
                         <w:t xml:space="preserve">Figure </w:t>
                       </w:r>
@@ -23027,7 +23252,8 @@
                       <w:r>
                         <w:t xml:space="preserve"> Plan de navigation utilisateur</w:t>
                       </w:r>
-                      <w:bookmarkEnd w:id="324"/>
+                      <w:bookmarkEnd w:id="363"/>
+                      <w:bookmarkEnd w:id="364"/>
                     </w:p>
                   </w:txbxContent>
                 </v:textbox>
@@ -23219,8 +23445,8 @@
           <w:szCs w:val="26"/>
         </w:rPr>
       </w:pPr>
-      <w:bookmarkStart w:id="325" w:name="_Toc141043046"/>
-      <w:bookmarkStart w:id="326" w:name="_Toc142205644"/>
+      <w:bookmarkStart w:id="365" w:name="_Toc141043046"/>
+      <w:bookmarkStart w:id="366" w:name="_Toc142291922"/>
       <w:r>
         <w:rPr>
           <w:rStyle w:val="Titre2Car"/>
@@ -23228,8 +23454,8 @@
         <w:lastRenderedPageBreak/>
         <w:t>Conception UML</w:t>
       </w:r>
-      <w:bookmarkEnd w:id="325"/>
-      <w:bookmarkEnd w:id="326"/>
+      <w:bookmarkEnd w:id="365"/>
+      <w:bookmarkEnd w:id="366"/>
     </w:p>
     <w:p>
       <w:pPr>
@@ -23257,14 +23483,14 @@
       <w:pPr>
         <w:pStyle w:val="Titre3"/>
       </w:pPr>
-      <w:bookmarkStart w:id="327" w:name="_Toc142205645"/>
+      <w:bookmarkStart w:id="367" w:name="_Toc142291923"/>
       <w:r>
         <w:t xml:space="preserve">Diagramme </w:t>
       </w:r>
       <w:r>
         <w:t>de cas d’utilisation</w:t>
       </w:r>
-      <w:bookmarkEnd w:id="327"/>
+      <w:bookmarkEnd w:id="367"/>
     </w:p>
     <w:p>
       <w:pPr>
@@ -23397,7 +23623,8 @@
                                 <w:szCs w:val="24"/>
                               </w:rPr>
                             </w:pPr>
-                            <w:bookmarkStart w:id="328" w:name="_Toc141963659"/>
+                            <w:bookmarkStart w:id="368" w:name="_Toc141963659"/>
+                            <w:bookmarkStart w:id="369" w:name="_Toc142288493"/>
                             <w:r>
                               <w:t xml:space="preserve">Figure </w:t>
                             </w:r>
@@ -23412,7 +23639,8 @@
                             <w:r>
                               <w:t xml:space="preserve"> Diagramme des cas d'utilisation</w:t>
                             </w:r>
-                            <w:bookmarkEnd w:id="328"/>
+                            <w:bookmarkEnd w:id="368"/>
+                            <w:bookmarkEnd w:id="369"/>
                           </w:p>
                         </w:txbxContent>
                       </wps:txbx>
@@ -23446,7 +23674,8 @@
                           <w:szCs w:val="24"/>
                         </w:rPr>
                       </w:pPr>
-                      <w:bookmarkStart w:id="329" w:name="_Toc141963659"/>
+                      <w:bookmarkStart w:id="370" w:name="_Toc141963659"/>
+                      <w:bookmarkStart w:id="371" w:name="_Toc142288493"/>
                       <w:r>
                         <w:t xml:space="preserve">Figure </w:t>
                       </w:r>
@@ -23461,7 +23690,8 @@
                       <w:r>
                         <w:t xml:space="preserve"> Diagramme des cas d'utilisation</w:t>
                       </w:r>
-                      <w:bookmarkEnd w:id="329"/>
+                      <w:bookmarkEnd w:id="370"/>
+                      <w:bookmarkEnd w:id="371"/>
                     </w:p>
                   </w:txbxContent>
                 </v:textbox>
@@ -23687,12 +23917,12 @@
       <w:pPr>
         <w:pStyle w:val="Titre3"/>
       </w:pPr>
-      <w:bookmarkStart w:id="330" w:name="_Toc142205646"/>
+      <w:bookmarkStart w:id="372" w:name="_Toc142291924"/>
       <w:r>
         <w:lastRenderedPageBreak/>
         <w:t>Diagramme d’activité</w:t>
       </w:r>
-      <w:bookmarkEnd w:id="330"/>
+      <w:bookmarkEnd w:id="372"/>
     </w:p>
     <w:p>
       <w:pPr>
@@ -23781,7 +24011,8 @@
                                 <w:szCs w:val="24"/>
                               </w:rPr>
                             </w:pPr>
-                            <w:bookmarkStart w:id="331" w:name="_Toc141963660"/>
+                            <w:bookmarkStart w:id="373" w:name="_Toc141963660"/>
+                            <w:bookmarkStart w:id="374" w:name="_Toc142288494"/>
                             <w:r>
                               <w:t xml:space="preserve">Figure </w:t>
                             </w:r>
@@ -23796,7 +24027,8 @@
                             <w:r>
                               <w:t xml:space="preserve"> Diagramme d'activité de création de compte</w:t>
                             </w:r>
-                            <w:bookmarkEnd w:id="331"/>
+                            <w:bookmarkEnd w:id="373"/>
+                            <w:bookmarkEnd w:id="374"/>
                           </w:p>
                         </w:txbxContent>
                       </wps:txbx>
@@ -23830,7 +24062,8 @@
                           <w:szCs w:val="24"/>
                         </w:rPr>
                       </w:pPr>
-                      <w:bookmarkStart w:id="332" w:name="_Toc141963660"/>
+                      <w:bookmarkStart w:id="375" w:name="_Toc141963660"/>
+                      <w:bookmarkStart w:id="376" w:name="_Toc142288494"/>
                       <w:r>
                         <w:t xml:space="preserve">Figure </w:t>
                       </w:r>
@@ -23845,7 +24078,8 @@
                       <w:r>
                         <w:t xml:space="preserve"> Diagramme d'activité de création de compte</w:t>
                       </w:r>
-                      <w:bookmarkEnd w:id="332"/>
+                      <w:bookmarkEnd w:id="375"/>
+                      <w:bookmarkEnd w:id="376"/>
                     </w:p>
                   </w:txbxContent>
                 </v:textbox>
@@ -24196,12 +24430,12 @@
       <w:pPr>
         <w:pStyle w:val="Titre3"/>
       </w:pPr>
-      <w:bookmarkStart w:id="333" w:name="_Toc142205647"/>
+      <w:bookmarkStart w:id="377" w:name="_Toc142291925"/>
       <w:r>
         <w:lastRenderedPageBreak/>
         <w:t>Diagramme de séquence</w:t>
       </w:r>
-      <w:bookmarkEnd w:id="333"/>
+      <w:bookmarkEnd w:id="377"/>
     </w:p>
     <w:p>
       <w:pPr>
@@ -24332,7 +24566,8 @@
                                 <w:szCs w:val="24"/>
                               </w:rPr>
                             </w:pPr>
-                            <w:bookmarkStart w:id="334" w:name="_Toc141963661"/>
+                            <w:bookmarkStart w:id="378" w:name="_Toc141963661"/>
+                            <w:bookmarkStart w:id="379" w:name="_Toc142288495"/>
                             <w:r>
                               <w:t xml:space="preserve">Figure </w:t>
                             </w:r>
@@ -24347,7 +24582,8 @@
                             <w:r>
                               <w:t xml:space="preserve"> Diagramme de séquence de création de compte</w:t>
                             </w:r>
-                            <w:bookmarkEnd w:id="334"/>
+                            <w:bookmarkEnd w:id="378"/>
+                            <w:bookmarkEnd w:id="379"/>
                           </w:p>
                         </w:txbxContent>
                       </wps:txbx>
@@ -24381,7 +24617,8 @@
                           <w:szCs w:val="24"/>
                         </w:rPr>
                       </w:pPr>
-                      <w:bookmarkStart w:id="335" w:name="_Toc141963661"/>
+                      <w:bookmarkStart w:id="380" w:name="_Toc141963661"/>
+                      <w:bookmarkStart w:id="381" w:name="_Toc142288495"/>
                       <w:r>
                         <w:t xml:space="preserve">Figure </w:t>
                       </w:r>
@@ -24396,7 +24633,8 @@
                       <w:r>
                         <w:t xml:space="preserve"> Diagramme de séquence de création de compte</w:t>
                       </w:r>
-                      <w:bookmarkEnd w:id="335"/>
+                      <w:bookmarkEnd w:id="380"/>
+                      <w:bookmarkEnd w:id="381"/>
                     </w:p>
                   </w:txbxContent>
                 </v:textbox>
@@ -24601,12 +24839,12 @@
       <w:pPr>
         <w:pStyle w:val="Titre3"/>
       </w:pPr>
-      <w:bookmarkStart w:id="336" w:name="_Toc142205648"/>
+      <w:bookmarkStart w:id="382" w:name="_Toc142291926"/>
       <w:r>
         <w:lastRenderedPageBreak/>
         <w:t>Diagramme de classe</w:t>
       </w:r>
-      <w:bookmarkEnd w:id="336"/>
+      <w:bookmarkEnd w:id="382"/>
     </w:p>
     <w:p>
       <w:pPr>
@@ -24681,6 +24919,7 @@
                                 <w:szCs w:val="24"/>
                               </w:rPr>
                             </w:pPr>
+                            <w:bookmarkStart w:id="383" w:name="_Toc142288496"/>
                             <w:r>
                               <w:t xml:space="preserve">Figure </w:t>
                             </w:r>
@@ -24695,6 +24934,7 @@
                             <w:r>
                               <w:t xml:space="preserve"> Diagramme de classe</w:t>
                             </w:r>
+                            <w:bookmarkEnd w:id="383"/>
                           </w:p>
                         </w:txbxContent>
                       </wps:txbx>
@@ -24728,6 +24968,7 @@
                           <w:szCs w:val="24"/>
                         </w:rPr>
                       </w:pPr>
+                      <w:bookmarkStart w:id="384" w:name="_Toc142288496"/>
                       <w:r>
                         <w:t xml:space="preserve">Figure </w:t>
                       </w:r>
@@ -24742,6 +24983,7 @@
                       <w:r>
                         <w:t xml:space="preserve"> Diagramme de classe</w:t>
                       </w:r>
+                      <w:bookmarkEnd w:id="384"/>
                     </w:p>
                   </w:txbxContent>
                 </v:textbox>
@@ -25050,67 +25292,119 @@
       <w:pPr>
         <w:pStyle w:val="Titre2"/>
       </w:pPr>
-      <w:bookmarkStart w:id="337" w:name="_Toc141043047"/>
-      <w:bookmarkStart w:id="338" w:name="_Toc142205649"/>
+      <w:bookmarkStart w:id="385" w:name="_Toc141043047"/>
+      <w:bookmarkStart w:id="386" w:name="_Toc142291927"/>
       <w:r>
         <w:t>Conception MCD et MLD</w:t>
       </w:r>
-      <w:bookmarkEnd w:id="337"/>
-      <w:bookmarkEnd w:id="338"/>
+      <w:bookmarkEnd w:id="385"/>
+      <w:bookmarkEnd w:id="386"/>
     </w:p>
     <w:p>
       <w:pPr>
         <w:pStyle w:val="Titre3"/>
       </w:pPr>
-      <w:bookmarkStart w:id="339" w:name="_Toc142205650"/>
+      <w:bookmarkStart w:id="387" w:name="_Toc142291928"/>
       <w:r>
         <w:t>Modèle conceptuel de données</w:t>
       </w:r>
-      <w:bookmarkEnd w:id="339"/>
-    </w:p>
-    <w:p>
-      <w:r>
+      <w:bookmarkEnd w:id="387"/>
+    </w:p>
+    <w:p>
+      <w:pPr>
+        <w:rPr>
+          <w:sz w:val="24"/>
+          <w:szCs w:val="24"/>
+        </w:rPr>
+      </w:pPr>
+      <w:r>
+        <w:rPr>
+          <w:sz w:val="24"/>
+          <w:szCs w:val="24"/>
+        </w:rPr>
         <w:t>Le Modèle Conceptuel de Données</w:t>
       </w:r>
       <w:r>
+        <w:rPr>
+          <w:sz w:val="24"/>
+          <w:szCs w:val="24"/>
+        </w:rPr>
         <w:t xml:space="preserve"> </w:t>
       </w:r>
       <w:r>
+        <w:rPr>
+          <w:sz w:val="24"/>
+          <w:szCs w:val="24"/>
+        </w:rPr>
         <w:t xml:space="preserve">(MCD) est une modélisation de la base de données de l’application, ce qui permet d’avoir une vue complète de l’ensemble de la base. </w:t>
       </w:r>
     </w:p>
     <w:p>
-      <w:r>
+      <w:pPr>
+        <w:rPr>
+          <w:sz w:val="24"/>
+          <w:szCs w:val="24"/>
+        </w:rPr>
+      </w:pPr>
+      <w:r>
+        <w:rPr>
+          <w:sz w:val="24"/>
+          <w:szCs w:val="24"/>
+        </w:rPr>
         <w:t xml:space="preserve">C’est lors de la réalisation du MCD que j’ai conceptualisé les entités, leurs attributs ainsi que leurs cardinalités, en liens avec les diagrammes </w:t>
       </w:r>
       <w:r>
+        <w:rPr>
+          <w:sz w:val="24"/>
+          <w:szCs w:val="24"/>
+        </w:rPr>
         <w:t xml:space="preserve">de cas d’utilisation, </w:t>
       </w:r>
       <w:r>
+        <w:rPr>
+          <w:sz w:val="24"/>
+          <w:szCs w:val="24"/>
+        </w:rPr>
         <w:t>d’activités</w:t>
       </w:r>
       <w:r>
+        <w:rPr>
+          <w:sz w:val="24"/>
+          <w:szCs w:val="24"/>
+        </w:rPr>
         <w:t xml:space="preserve"> </w:t>
       </w:r>
       <w:r>
+        <w:rPr>
+          <w:sz w:val="24"/>
+          <w:szCs w:val="24"/>
+        </w:rPr>
         <w:t>et de séquences préalablement réalisés.</w:t>
       </w:r>
     </w:p>
     <w:p>
+      <w:pPr>
+        <w:rPr>
+          <w:sz w:val="24"/>
+          <w:szCs w:val="24"/>
+        </w:rPr>
+      </w:pPr>
       <w:r>
         <w:rPr>
           <w:noProof/>
+          <w:sz w:val="24"/>
+          <w:szCs w:val="24"/>
         </w:rPr>
         <mc:AlternateContent>
           <mc:Choice Requires="wps">
             <w:drawing>
-              <wp:anchor distT="0" distB="0" distL="114300" distR="114300" simplePos="0" relativeHeight="251742208" behindDoc="0" locked="0" layoutInCell="1" allowOverlap="1" wp14:anchorId="32400A7C" wp14:editId="4ED498D4">
+              <wp:anchor distT="0" distB="0" distL="114300" distR="114300" simplePos="0" relativeHeight="251742208" behindDoc="0" locked="0" layoutInCell="1" allowOverlap="1" wp14:anchorId="32400A7C" wp14:editId="323B2CC9">
                 <wp:simplePos x="0" y="0"/>
                 <wp:positionH relativeFrom="column">
-                  <wp:posOffset>528955</wp:posOffset>
+                  <wp:posOffset>522605</wp:posOffset>
                 </wp:positionH>
                 <wp:positionV relativeFrom="paragraph">
-                  <wp:posOffset>2841625</wp:posOffset>
+                  <wp:posOffset>2638425</wp:posOffset>
                 </wp:positionV>
                 <wp:extent cx="4699000" cy="203200"/>
                 <wp:effectExtent l="0" t="0" r="6350" b="6350"/>
@@ -25146,6 +25440,7 @@
                                 <w:noProof/>
                               </w:rPr>
                             </w:pPr>
+                            <w:bookmarkStart w:id="388" w:name="_Toc142288497"/>
                             <w:r>
                               <w:t xml:space="preserve">Figure </w:t>
                             </w:r>
@@ -25160,6 +25455,7 @@
                             <w:r>
                               <w:t xml:space="preserve"> Modèle Conceptuel De Données</w:t>
                             </w:r>
+                            <w:bookmarkEnd w:id="388"/>
                           </w:p>
                         </w:txbxContent>
                       </wps:txbx>
@@ -25180,7 +25476,7 @@
           </mc:Choice>
           <mc:Fallback>
             <w:pict>
-              <v:shape w14:anchorId="32400A7C" id="_x0000_s1050" type="#_x0000_t202" style="position:absolute;margin-left:41.65pt;margin-top:223.75pt;width:370pt;height:16pt;z-index:251742208;visibility:visible;mso-wrap-style:square;mso-height-percent:0;mso-wrap-distance-left:9pt;mso-wrap-distance-top:0;mso-wrap-distance-right:9pt;mso-wrap-distance-bottom:0;mso-position-horizontal:absolute;mso-position-horizontal-relative:text;mso-position-vertical:absolute;mso-position-vertical-relative:text;mso-height-percent:0;mso-height-relative:margin;v-text-anchor:top" o:gfxdata="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" stroked="f">
+              <v:shape w14:anchorId="32400A7C" id="_x0000_s1050" type="#_x0000_t202" style="position:absolute;margin-left:41.15pt;margin-top:207.75pt;width:370pt;height:16pt;z-index:251742208;visibility:visible;mso-wrap-style:square;mso-height-percent:0;mso-wrap-distance-left:9pt;mso-wrap-distance-top:0;mso-wrap-distance-right:9pt;mso-wrap-distance-bottom:0;mso-position-horizontal:absolute;mso-position-horizontal-relative:text;mso-position-vertical:absolute;mso-position-vertical-relative:text;mso-height-percent:0;mso-height-relative:margin;v-text-anchor:top" o:gfxdata="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" stroked="f">
                 <v:textbox inset="0,0,0,0">
                   <w:txbxContent>
                     <w:p>
@@ -25191,6 +25487,7 @@
                           <w:noProof/>
                         </w:rPr>
                       </w:pPr>
+                      <w:bookmarkStart w:id="389" w:name="_Toc142288497"/>
                       <w:r>
                         <w:t xml:space="preserve">Figure </w:t>
                       </w:r>
@@ -25205,6 +25502,7 @@
                       <w:r>
                         <w:t xml:space="preserve"> Modèle Conceptuel De Données</w:t>
                       </w:r>
+                      <w:bookmarkEnd w:id="389"/>
                     </w:p>
                   </w:txbxContent>
                 </v:textbox>
@@ -25217,15 +25515,17 @@
       <w:r>
         <w:rPr>
           <w:noProof/>
+          <w:sz w:val="24"/>
+          <w:szCs w:val="24"/>
         </w:rPr>
         <w:drawing>
-          <wp:anchor distT="0" distB="0" distL="114300" distR="114300" simplePos="0" relativeHeight="251739136" behindDoc="0" locked="0" layoutInCell="1" allowOverlap="1" wp14:anchorId="5B083E1A" wp14:editId="5D97EAD5">
+          <wp:anchor distT="0" distB="0" distL="114300" distR="114300" simplePos="0" relativeHeight="251739136" behindDoc="0" locked="0" layoutInCell="1" allowOverlap="1" wp14:anchorId="5B083E1A" wp14:editId="200794BB">
             <wp:simplePos x="0" y="0"/>
             <wp:positionH relativeFrom="margin">
-              <wp:align>center</wp:align>
+              <wp:posOffset>521335</wp:posOffset>
             </wp:positionH>
             <wp:positionV relativeFrom="paragraph">
-              <wp:posOffset>450850</wp:posOffset>
+              <wp:posOffset>247650</wp:posOffset>
             </wp:positionV>
             <wp:extent cx="4699000" cy="2359859"/>
             <wp:effectExtent l="0" t="0" r="6350" b="2540"/>
@@ -25269,305 +25569,651 @@
         </w:drawing>
       </w:r>
       <w:r>
+        <w:rPr>
+          <w:sz w:val="24"/>
+          <w:szCs w:val="24"/>
+        </w:rPr>
         <w:t xml:space="preserve">Voici </w:t>
       </w:r>
       <w:r>
+        <w:rPr>
+          <w:sz w:val="24"/>
+          <w:szCs w:val="24"/>
+        </w:rPr>
         <w:t>le modèle conceptuel de données</w:t>
       </w:r>
       <w:r>
+        <w:rPr>
+          <w:sz w:val="24"/>
+          <w:szCs w:val="24"/>
+        </w:rPr>
         <w:t xml:space="preserve"> pour l’application que j’ai réalisé :</w:t>
       </w:r>
     </w:p>
-    <w:p/>
-    <w:p>
-      <w:r>
+    <w:p>
+      <w:pPr>
+        <w:rPr>
+          <w:sz w:val="24"/>
+          <w:szCs w:val="24"/>
+        </w:rPr>
+      </w:pPr>
+      <w:r>
+        <w:rPr>
+          <w:sz w:val="24"/>
+          <w:szCs w:val="24"/>
+        </w:rPr>
         <w:t>Nous pouvons voir la table « </w:t>
       </w:r>
       <w:proofErr w:type="spellStart"/>
       <w:r>
+        <w:rPr>
+          <w:sz w:val="24"/>
+          <w:szCs w:val="24"/>
+        </w:rPr>
         <w:t>u</w:t>
       </w:r>
       <w:r>
+        <w:rPr>
+          <w:sz w:val="24"/>
+          <w:szCs w:val="24"/>
+        </w:rPr>
         <w:t>sers</w:t>
       </w:r>
       <w:proofErr w:type="spellEnd"/>
       <w:r>
+        <w:rPr>
+          <w:sz w:val="24"/>
+          <w:szCs w:val="24"/>
+        </w:rPr>
         <w:t xml:space="preserve"> » qui </w:t>
       </w:r>
       <w:r>
+        <w:rPr>
+          <w:sz w:val="24"/>
+          <w:szCs w:val="24"/>
+        </w:rPr>
         <w:t xml:space="preserve">sert </w:t>
       </w:r>
       <w:r>
+        <w:rPr>
+          <w:sz w:val="24"/>
+          <w:szCs w:val="24"/>
+        </w:rPr>
         <w:t>à</w:t>
       </w:r>
       <w:r>
+        <w:rPr>
+          <w:sz w:val="24"/>
+          <w:szCs w:val="24"/>
+        </w:rPr>
         <w:t xml:space="preserve"> contenir</w:t>
       </w:r>
       <w:r>
+        <w:rPr>
+          <w:sz w:val="24"/>
+          <w:szCs w:val="24"/>
+        </w:rPr>
         <w:t xml:space="preserve"> les différents enregistrements de l’acteur « Visiteur » lorsqu’il réalise une création de compte, comme indiqué dans le diagramme de cas d’utilisation.</w:t>
       </w:r>
     </w:p>
     <w:p>
-      <w:r>
+      <w:pPr>
+        <w:rPr>
+          <w:sz w:val="24"/>
+          <w:szCs w:val="24"/>
+        </w:rPr>
+      </w:pPr>
+      <w:r>
+        <w:rPr>
+          <w:sz w:val="24"/>
+          <w:szCs w:val="24"/>
+        </w:rPr>
         <w:t xml:space="preserve">C’est dans cette table que les données permettant la connexion </w:t>
       </w:r>
       <w:r>
+        <w:rPr>
+          <w:sz w:val="24"/>
+          <w:szCs w:val="24"/>
+        </w:rPr>
         <w:t>sont stockées</w:t>
       </w:r>
       <w:r>
+        <w:rPr>
+          <w:sz w:val="24"/>
+          <w:szCs w:val="24"/>
+        </w:rPr>
         <w:t xml:space="preserve">, telle que </w:t>
       </w:r>
       <w:proofErr w:type="gramStart"/>
       <w:r>
+        <w:rPr>
+          <w:sz w:val="24"/>
+          <w:szCs w:val="24"/>
+        </w:rPr>
         <w:t>l’email</w:t>
       </w:r>
       <w:proofErr w:type="gramEnd"/>
       <w:r>
+        <w:rPr>
+          <w:sz w:val="24"/>
+          <w:szCs w:val="24"/>
+        </w:rPr>
         <w:t xml:space="preserve"> </w:t>
       </w:r>
       <w:r>
+        <w:rPr>
+          <w:sz w:val="24"/>
+          <w:szCs w:val="24"/>
+        </w:rPr>
         <w:t>qui est enregistré dans l’attribut « </w:t>
       </w:r>
       <w:proofErr w:type="spellStart"/>
       <w:r>
+        <w:rPr>
+          <w:sz w:val="24"/>
+          <w:szCs w:val="24"/>
+        </w:rPr>
         <w:t>email_user</w:t>
       </w:r>
       <w:proofErr w:type="spellEnd"/>
       <w:r>
+        <w:rPr>
+          <w:sz w:val="24"/>
+          <w:szCs w:val="24"/>
+        </w:rPr>
         <w:t xml:space="preserve"> », </w:t>
       </w:r>
       <w:r>
+        <w:rPr>
+          <w:sz w:val="24"/>
+          <w:szCs w:val="24"/>
+        </w:rPr>
         <w:t xml:space="preserve">ou le mot de passe </w:t>
       </w:r>
       <w:r>
+        <w:rPr>
+          <w:sz w:val="24"/>
+          <w:szCs w:val="24"/>
+        </w:rPr>
         <w:t xml:space="preserve">qui </w:t>
       </w:r>
       <w:r>
+        <w:rPr>
+          <w:sz w:val="24"/>
+          <w:szCs w:val="24"/>
+        </w:rPr>
         <w:t>est</w:t>
       </w:r>
       <w:r>
+        <w:rPr>
+          <w:sz w:val="24"/>
+          <w:szCs w:val="24"/>
+        </w:rPr>
         <w:t xml:space="preserve"> </w:t>
       </w:r>
       <w:r>
+        <w:rPr>
+          <w:sz w:val="24"/>
+          <w:szCs w:val="24"/>
+        </w:rPr>
         <w:t>au préalablement hashé avant d’être enregistré</w:t>
       </w:r>
       <w:r>
+        <w:rPr>
+          <w:sz w:val="24"/>
+          <w:szCs w:val="24"/>
+        </w:rPr>
         <w:t xml:space="preserve"> dans l’attribut « </w:t>
       </w:r>
       <w:proofErr w:type="spellStart"/>
       <w:r>
+        <w:rPr>
+          <w:sz w:val="24"/>
+          <w:szCs w:val="24"/>
+        </w:rPr>
         <w:t>password_user</w:t>
       </w:r>
       <w:proofErr w:type="spellEnd"/>
       <w:r>
+        <w:rPr>
+          <w:sz w:val="24"/>
+          <w:szCs w:val="24"/>
+        </w:rPr>
         <w:t> »</w:t>
       </w:r>
       <w:r>
+        <w:rPr>
+          <w:sz w:val="24"/>
+          <w:szCs w:val="24"/>
+        </w:rPr>
         <w:t>.</w:t>
       </w:r>
       <w:r>
+        <w:rPr>
+          <w:sz w:val="24"/>
+          <w:szCs w:val="24"/>
+        </w:rPr>
         <w:t xml:space="preserve"> Il y a aussi un attribut « </w:t>
       </w:r>
       <w:proofErr w:type="spellStart"/>
       <w:r>
+        <w:rPr>
+          <w:sz w:val="24"/>
+          <w:szCs w:val="24"/>
+        </w:rPr>
         <w:t>id_user</w:t>
       </w:r>
       <w:proofErr w:type="spellEnd"/>
       <w:r>
+        <w:rPr>
+          <w:sz w:val="24"/>
+          <w:szCs w:val="24"/>
+        </w:rPr>
         <w:t> » qui contient un id unique créé à chaque nouvel enregistrement.</w:t>
       </w:r>
     </w:p>
     <w:p>
-      <w:r>
+      <w:pPr>
+        <w:rPr>
+          <w:sz w:val="24"/>
+          <w:szCs w:val="24"/>
+        </w:rPr>
+      </w:pPr>
+      <w:r>
+        <w:rPr>
+          <w:sz w:val="24"/>
+          <w:szCs w:val="24"/>
+        </w:rPr>
         <w:t xml:space="preserve">Nous pouvons </w:t>
       </w:r>
       <w:r>
+        <w:rPr>
+          <w:sz w:val="24"/>
+          <w:szCs w:val="24"/>
+        </w:rPr>
         <w:t xml:space="preserve">aussi </w:t>
       </w:r>
       <w:r>
-        <w:t xml:space="preserve">voir les différentes cardinalités entre les tables, afin de mieux comprendre les </w:t>
-      </w:r>
-      <w:proofErr w:type="gramStart"/>
-      <w:r>
-        <w:t>relations</w:t>
-      </w:r>
-      <w:proofErr w:type="gramEnd"/>
-      <w:r>
-        <w:t xml:space="preserve"> entre elles.</w:t>
-      </w:r>
-    </w:p>
-    <w:p>
-      <w:r>
+        <w:rPr>
+          <w:sz w:val="24"/>
+          <w:szCs w:val="24"/>
+        </w:rPr>
+        <w:t>voir les différentes cardinalités entre les tables, afin de mieux comprendre les relations entre elles.</w:t>
+      </w:r>
+    </w:p>
+    <w:p>
+      <w:pPr>
+        <w:rPr>
+          <w:sz w:val="24"/>
+          <w:szCs w:val="24"/>
+        </w:rPr>
+      </w:pPr>
+      <w:r>
+        <w:rPr>
+          <w:sz w:val="24"/>
+          <w:szCs w:val="24"/>
+        </w:rPr>
         <w:t>Par exemple, la cardinalité entre la table « </w:t>
       </w:r>
       <w:proofErr w:type="spellStart"/>
       <w:r>
+        <w:rPr>
+          <w:sz w:val="24"/>
+          <w:szCs w:val="24"/>
+        </w:rPr>
         <w:t>users</w:t>
       </w:r>
       <w:proofErr w:type="spellEnd"/>
       <w:r>
+        <w:rPr>
+          <w:sz w:val="24"/>
+          <w:szCs w:val="24"/>
+        </w:rPr>
         <w:t xml:space="preserve"> » et « aquariums », représenter par le verbe à l’infinitif « posséder », est une relation one to </w:t>
       </w:r>
       <w:proofErr w:type="spellStart"/>
       <w:r>
+        <w:rPr>
+          <w:sz w:val="24"/>
+          <w:szCs w:val="24"/>
+        </w:rPr>
         <w:t>many</w:t>
       </w:r>
       <w:proofErr w:type="spellEnd"/>
       <w:r>
+        <w:rPr>
+          <w:sz w:val="24"/>
+          <w:szCs w:val="24"/>
+        </w:rPr>
         <w:t>. Un enregistrement de la table « </w:t>
       </w:r>
       <w:proofErr w:type="spellStart"/>
       <w:r>
+        <w:rPr>
+          <w:sz w:val="24"/>
+          <w:szCs w:val="24"/>
+        </w:rPr>
         <w:t>users</w:t>
       </w:r>
       <w:proofErr w:type="spellEnd"/>
       <w:r>
+        <w:rPr>
+          <w:sz w:val="24"/>
+          <w:szCs w:val="24"/>
+        </w:rPr>
         <w:t xml:space="preserve"> » peut donc être en lien avec zéro ou plusieurs enregistrements de la table « aquariums », mais un enregistrement de la table « aquariums » doit être en lien </w:t>
       </w:r>
       <w:r>
+        <w:rPr>
+          <w:sz w:val="24"/>
+          <w:szCs w:val="24"/>
+        </w:rPr>
         <w:t>qu’avec</w:t>
       </w:r>
       <w:r>
+        <w:rPr>
+          <w:sz w:val="24"/>
+          <w:szCs w:val="24"/>
+        </w:rPr>
         <w:t xml:space="preserve"> un seul enregistrement de la table « </w:t>
       </w:r>
       <w:proofErr w:type="spellStart"/>
       <w:r>
+        <w:rPr>
+          <w:sz w:val="24"/>
+          <w:szCs w:val="24"/>
+        </w:rPr>
         <w:t>users</w:t>
       </w:r>
       <w:proofErr w:type="spellEnd"/>
       <w:r>
+        <w:rPr>
+          <w:sz w:val="24"/>
+          <w:szCs w:val="24"/>
+        </w:rPr>
         <w:t> »</w:t>
       </w:r>
       <w:r>
+        <w:rPr>
+          <w:sz w:val="24"/>
+          <w:szCs w:val="24"/>
+        </w:rPr>
         <w:t>.</w:t>
       </w:r>
-    </w:p>
-    <w:p/>
-    <w:p/>
-    <w:p/>
+      <w:r>
+        <w:rPr>
+          <w:sz w:val="24"/>
+          <w:szCs w:val="24"/>
+        </w:rPr>
+        <w:br/>
+      </w:r>
+      <w:r>
+        <w:rPr>
+          <w:sz w:val="24"/>
+          <w:szCs w:val="24"/>
+        </w:rPr>
+        <w:br/>
+        <w:t>Afin de facilité le développement et la compréhension, j’ai défini une nomenclature strict pour le nommage des table, qui sont en Snake Case et à l’infinitif, ainsi que pour les attributs, qui sont aussi en Snake Case, avec le nom de la valeur suivis du nom de la table.</w:t>
+      </w:r>
+    </w:p>
     <w:p>
       <w:pPr>
         <w:pStyle w:val="Titre3"/>
       </w:pPr>
-      <w:bookmarkStart w:id="340" w:name="_Toc142205651"/>
-      <w:r>
+      <w:bookmarkStart w:id="390" w:name="_Toc142291929"/>
+      <w:r>
+        <w:lastRenderedPageBreak/>
         <w:t>Modèle logique de données</w:t>
       </w:r>
-      <w:bookmarkEnd w:id="340"/>
-    </w:p>
-    <w:p>
-      <w:r>
+      <w:bookmarkEnd w:id="390"/>
+    </w:p>
+    <w:p>
+      <w:pPr>
+        <w:rPr>
+          <w:sz w:val="24"/>
+          <w:szCs w:val="24"/>
+        </w:rPr>
+      </w:pPr>
+      <w:r>
+        <w:rPr>
+          <w:sz w:val="24"/>
+          <w:szCs w:val="24"/>
+        </w:rPr>
         <w:t>Le Modèle Logique de Données (MCD) est</w:t>
       </w:r>
       <w:r>
+        <w:rPr>
+          <w:sz w:val="24"/>
+          <w:szCs w:val="24"/>
+        </w:rPr>
         <w:t xml:space="preserve"> une modélisation de la base de </w:t>
       </w:r>
       <w:r>
+        <w:rPr>
+          <w:sz w:val="24"/>
+          <w:szCs w:val="24"/>
+        </w:rPr>
         <w:t>données orienté</w:t>
       </w:r>
       <w:r>
+        <w:rPr>
+          <w:sz w:val="24"/>
+          <w:szCs w:val="24"/>
+        </w:rPr>
         <w:t xml:space="preserve"> pour faciliter le développement. Son objectif est de modélisé la base de la manière</w:t>
       </w:r>
       <w:r>
+        <w:rPr>
+          <w:sz w:val="24"/>
+          <w:szCs w:val="24"/>
+        </w:rPr>
         <w:t xml:space="preserve"> la plus</w:t>
       </w:r>
       <w:r>
+        <w:rPr>
+          <w:sz w:val="24"/>
+          <w:szCs w:val="24"/>
+        </w:rPr>
         <w:t xml:space="preserve"> </w:t>
       </w:r>
       <w:r>
+        <w:rPr>
+          <w:sz w:val="24"/>
+          <w:szCs w:val="24"/>
+        </w:rPr>
         <w:t>semblable</w:t>
       </w:r>
       <w:r>
+        <w:rPr>
+          <w:sz w:val="24"/>
+          <w:szCs w:val="24"/>
+        </w:rPr>
         <w:t xml:space="preserve"> </w:t>
       </w:r>
       <w:r>
+        <w:rPr>
+          <w:sz w:val="24"/>
+          <w:szCs w:val="24"/>
+        </w:rPr>
         <w:t>à</w:t>
       </w:r>
       <w:r>
+        <w:rPr>
+          <w:sz w:val="24"/>
+          <w:szCs w:val="24"/>
+        </w:rPr>
         <w:t xml:space="preserve"> son résultat final lors de la création des tables et des relations.</w:t>
       </w:r>
     </w:p>
     <w:p>
-      <w:r>
+      <w:pPr>
+        <w:rPr>
+          <w:sz w:val="24"/>
+          <w:szCs w:val="24"/>
+        </w:rPr>
+      </w:pPr>
+      <w:r>
+        <w:rPr>
+          <w:sz w:val="24"/>
+          <w:szCs w:val="24"/>
+        </w:rPr>
         <w:t>En comparaison au MCD, les verbes à l’infinitif sur les cardinalités ont disparu.</w:t>
       </w:r>
       <w:r>
+        <w:rPr>
+          <w:sz w:val="24"/>
+          <w:szCs w:val="24"/>
+        </w:rPr>
         <w:br/>
         <w:t>Les types de relations, affichés précédemment par des 0, 1 et N sont modifiés pour être remplacés par des clés étrangères et des tables d’associations.</w:t>
       </w:r>
     </w:p>
     <w:p>
-      <w:r>
+      <w:pPr>
+        <w:rPr>
+          <w:sz w:val="24"/>
+          <w:szCs w:val="24"/>
+        </w:rPr>
+      </w:pPr>
+      <w:r>
+        <w:rPr>
+          <w:sz w:val="24"/>
+          <w:szCs w:val="24"/>
+        </w:rPr>
         <w:t xml:space="preserve">Par exemple, la relation one to </w:t>
       </w:r>
       <w:proofErr w:type="spellStart"/>
       <w:r>
+        <w:rPr>
+          <w:sz w:val="24"/>
+          <w:szCs w:val="24"/>
+        </w:rPr>
         <w:t>many</w:t>
       </w:r>
       <w:proofErr w:type="spellEnd"/>
       <w:r>
+        <w:rPr>
+          <w:sz w:val="24"/>
+          <w:szCs w:val="24"/>
+        </w:rPr>
         <w:t xml:space="preserve"> entre « </w:t>
       </w:r>
       <w:proofErr w:type="spellStart"/>
       <w:r>
+        <w:rPr>
+          <w:sz w:val="24"/>
+          <w:szCs w:val="24"/>
+        </w:rPr>
         <w:t>users</w:t>
       </w:r>
       <w:proofErr w:type="spellEnd"/>
       <w:r>
+        <w:rPr>
+          <w:sz w:val="24"/>
+          <w:szCs w:val="24"/>
+        </w:rPr>
         <w:t xml:space="preserve"> » et « aquariums » s’est transformé en une </w:t>
       </w:r>
       <w:r>
+        <w:rPr>
+          <w:sz w:val="24"/>
+          <w:szCs w:val="24"/>
+        </w:rPr>
         <w:t xml:space="preserve">nouvelle colonne </w:t>
       </w:r>
       <w:r>
+        <w:rPr>
+          <w:sz w:val="24"/>
+          <w:szCs w:val="24"/>
+        </w:rPr>
         <w:t>« </w:t>
       </w:r>
       <w:proofErr w:type="spellStart"/>
       <w:r>
+        <w:rPr>
+          <w:sz w:val="24"/>
+          <w:szCs w:val="24"/>
+        </w:rPr>
         <w:t>id_user</w:t>
       </w:r>
       <w:proofErr w:type="spellEnd"/>
       <w:r>
+        <w:rPr>
+          <w:sz w:val="24"/>
+          <w:szCs w:val="24"/>
+        </w:rPr>
         <w:t xml:space="preserve"> » au sein de la table « aquariums ». Cette nouvelle colonne sert de </w:t>
       </w:r>
       <w:r>
+        <w:rPr>
+          <w:sz w:val="24"/>
+          <w:szCs w:val="24"/>
+        </w:rPr>
         <w:t>clé étrangère</w:t>
       </w:r>
       <w:r>
+        <w:rPr>
+          <w:sz w:val="24"/>
+          <w:szCs w:val="24"/>
+        </w:rPr>
         <w:t xml:space="preserve"> en lien avec la clé primaire « </w:t>
       </w:r>
       <w:proofErr w:type="spellStart"/>
       <w:r>
+        <w:rPr>
+          <w:sz w:val="24"/>
+          <w:szCs w:val="24"/>
+        </w:rPr>
         <w:t>id_user</w:t>
       </w:r>
       <w:proofErr w:type="spellEnd"/>
       <w:r>
+        <w:rPr>
+          <w:sz w:val="24"/>
+          <w:szCs w:val="24"/>
+        </w:rPr>
         <w:t> » de la table « </w:t>
       </w:r>
       <w:proofErr w:type="spellStart"/>
       <w:r>
+        <w:rPr>
+          <w:sz w:val="24"/>
+          <w:szCs w:val="24"/>
+        </w:rPr>
         <w:t>users</w:t>
       </w:r>
       <w:proofErr w:type="spellEnd"/>
       <w:r>
+        <w:rPr>
+          <w:sz w:val="24"/>
+          <w:szCs w:val="24"/>
+        </w:rPr>
         <w:t> » pour faire le lien entre les deux tables.</w:t>
       </w:r>
     </w:p>
     <w:p>
+      <w:pPr>
+        <w:rPr>
+          <w:sz w:val="24"/>
+          <w:szCs w:val="24"/>
+        </w:rPr>
+      </w:pPr>
       <w:r>
         <w:rPr>
           <w:noProof/>
+          <w:sz w:val="24"/>
+          <w:szCs w:val="24"/>
         </w:rPr>
         <mc:AlternateContent>
           <mc:Choice Requires="wps">
             <w:drawing>
-              <wp:anchor distT="0" distB="0" distL="114300" distR="114300" simplePos="0" relativeHeight="251744256" behindDoc="0" locked="0" layoutInCell="1" allowOverlap="1" wp14:anchorId="0511C9FB" wp14:editId="5E842F8B">
+              <wp:anchor distT="0" distB="0" distL="114300" distR="114300" simplePos="0" relativeHeight="251744256" behindDoc="0" locked="0" layoutInCell="1" allowOverlap="1" wp14:anchorId="0511C9FB" wp14:editId="2B10F2F4">
                 <wp:simplePos x="0" y="0"/>
-                <wp:positionH relativeFrom="column">
-                  <wp:posOffset>535305</wp:posOffset>
+                <wp:positionH relativeFrom="margin">
+                  <wp:align>center</wp:align>
                 </wp:positionH>
                 <wp:positionV relativeFrom="paragraph">
-                  <wp:posOffset>3015615</wp:posOffset>
+                  <wp:posOffset>3586505</wp:posOffset>
                 </wp:positionV>
                 <wp:extent cx="4686300" cy="196850"/>
                 <wp:effectExtent l="0" t="0" r="0" b="0"/>
@@ -25603,6 +26249,7 @@
                                 <w:noProof/>
                               </w:rPr>
                             </w:pPr>
+                            <w:bookmarkStart w:id="391" w:name="_Toc142288498"/>
                             <w:r>
                               <w:t xml:space="preserve">Figure </w:t>
                             </w:r>
@@ -25617,6 +26264,7 @@
                             <w:r>
                               <w:t xml:space="preserve"> Modèle Logique de Données</w:t>
                             </w:r>
+                            <w:bookmarkEnd w:id="391"/>
                           </w:p>
                         </w:txbxContent>
                       </wps:txbx>
@@ -25637,7 +26285,7 @@
           </mc:Choice>
           <mc:Fallback>
             <w:pict>
-              <v:shape w14:anchorId="0511C9FB" id="_x0000_s1051" type="#_x0000_t202" style="position:absolute;margin-left:42.15pt;margin-top:237.45pt;width:369pt;height:15.5pt;z-index:251744256;visibility:visible;mso-wrap-style:square;mso-height-percent:0;mso-wrap-distance-left:9pt;mso-wrap-distance-top:0;mso-wrap-distance-right:9pt;mso-wrap-distance-bottom:0;mso-position-horizontal:absolute;mso-position-horizontal-relative:text;mso-position-vertical:absolute;mso-position-vertical-relative:text;mso-height-percent:0;mso-height-relative:margin;v-text-anchor:top" o:gfxdata="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" stroked="f">
+              <v:shape w14:anchorId="0511C9FB" id="_x0000_s1051" type="#_x0000_t202" style="position:absolute;margin-left:0;margin-top:282.4pt;width:369pt;height:15.5pt;z-index:251744256;visibility:visible;mso-wrap-style:square;mso-height-percent:0;mso-wrap-distance-left:9pt;mso-wrap-distance-top:0;mso-wrap-distance-right:9pt;mso-wrap-distance-bottom:0;mso-position-horizontal:center;mso-position-horizontal-relative:margin;mso-position-vertical:absolute;mso-position-vertical-relative:text;mso-height-percent:0;mso-height-relative:margin;v-text-anchor:top" o:gfxdata="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" stroked="f">
                 <v:textbox inset="0,0,0,0">
                   <w:txbxContent>
                     <w:p>
@@ -25648,6 +26296,7 @@
                           <w:noProof/>
                         </w:rPr>
                       </w:pPr>
+                      <w:bookmarkStart w:id="392" w:name="_Toc142288498"/>
                       <w:r>
                         <w:t xml:space="preserve">Figure </w:t>
                       </w:r>
@@ -25662,10 +26311,11 @@
                       <w:r>
                         <w:t xml:space="preserve"> Modèle Logique de Données</w:t>
                       </w:r>
+                      <w:bookmarkEnd w:id="392"/>
                     </w:p>
                   </w:txbxContent>
                 </v:textbox>
-                <w10:wrap type="topAndBottom"/>
+                <w10:wrap type="topAndBottom" anchorx="margin"/>
               </v:shape>
             </w:pict>
           </mc:Fallback>
@@ -25674,17 +26324,19 @@
       <w:r>
         <w:rPr>
           <w:noProof/>
+          <w:sz w:val="24"/>
+          <w:szCs w:val="24"/>
         </w:rPr>
         <w:drawing>
-          <wp:anchor distT="0" distB="0" distL="114300" distR="114300" simplePos="0" relativeHeight="251740160" behindDoc="0" locked="0" layoutInCell="1" allowOverlap="1" wp14:anchorId="71306000" wp14:editId="19D11481">
+          <wp:anchor distT="0" distB="0" distL="114300" distR="114300" simplePos="0" relativeHeight="251740160" behindDoc="0" locked="0" layoutInCell="1" allowOverlap="1" wp14:anchorId="71306000" wp14:editId="3DFBE2DF">
             <wp:simplePos x="0" y="0"/>
             <wp:positionH relativeFrom="margin">
               <wp:align>center</wp:align>
             </wp:positionH>
             <wp:positionV relativeFrom="paragraph">
-              <wp:posOffset>495300</wp:posOffset>
+              <wp:posOffset>580390</wp:posOffset>
             </wp:positionV>
-            <wp:extent cx="4686300" cy="2465060"/>
+            <wp:extent cx="5437505" cy="2860040"/>
             <wp:effectExtent l="0" t="0" r="0" b="0"/>
             <wp:wrapTopAndBottom/>
             <wp:docPr id="1639838533" name="Image 2" descr="Une image contenant texte, capture d’écran, Police, conception&#10;&#10;Description générée automatiquement"/>
@@ -25713,7 +26365,1107 @@
                   <pic:spPr>
                     <a:xfrm>
                       <a:off x="0" y="0"/>
-                      <a:ext cx="4686300" cy="2465060"/>
+                      <a:ext cx="5437505" cy="2860040"/>
+                    </a:xfrm>
+                    <a:prstGeom prst="rect">
+                      <a:avLst/>
+                    </a:prstGeom>
+                  </pic:spPr>
+                </pic:pic>
+              </a:graphicData>
+            </a:graphic>
+            <wp14:sizeRelH relativeFrom="margin">
+              <wp14:pctWidth>0</wp14:pctWidth>
+            </wp14:sizeRelH>
+            <wp14:sizeRelV relativeFrom="margin">
+              <wp14:pctHeight>0</wp14:pctHeight>
+            </wp14:sizeRelV>
+          </wp:anchor>
+        </w:drawing>
+      </w:r>
+      <w:r>
+        <w:rPr>
+          <w:sz w:val="24"/>
+          <w:szCs w:val="24"/>
+        </w:rPr>
+        <w:t xml:space="preserve">Lorsque j’ai créé cette base de données, l’application n’a pas nécessité de créer de relations </w:t>
+      </w:r>
+      <w:proofErr w:type="spellStart"/>
+      <w:r>
+        <w:rPr>
+          <w:sz w:val="24"/>
+          <w:szCs w:val="24"/>
+        </w:rPr>
+        <w:t>many</w:t>
+      </w:r>
+      <w:proofErr w:type="spellEnd"/>
+      <w:r>
+        <w:rPr>
+          <w:sz w:val="24"/>
+          <w:szCs w:val="24"/>
+        </w:rPr>
+        <w:t xml:space="preserve"> to </w:t>
+      </w:r>
+      <w:proofErr w:type="spellStart"/>
+      <w:r>
+        <w:rPr>
+          <w:sz w:val="24"/>
+          <w:szCs w:val="24"/>
+        </w:rPr>
+        <w:t>many</w:t>
+      </w:r>
+      <w:proofErr w:type="spellEnd"/>
+      <w:r>
+        <w:rPr>
+          <w:sz w:val="24"/>
+          <w:szCs w:val="24"/>
+        </w:rPr>
+        <w:t>. Il n’y a donc pas de table d’association dans cette base</w:t>
+      </w:r>
+      <w:r>
+        <w:rPr>
+          <w:sz w:val="24"/>
+          <w:szCs w:val="24"/>
+        </w:rPr>
+        <w:t>.</w:t>
+      </w:r>
+    </w:p>
+    <w:p>
+      <w:pPr>
+        <w:rPr>
+          <w:sz w:val="24"/>
+          <w:szCs w:val="24"/>
+        </w:rPr>
+      </w:pPr>
+      <w:r>
+        <w:rPr>
+          <w:sz w:val="24"/>
+          <w:szCs w:val="24"/>
+        </w:rPr>
+        <w:t>Durant la réalisation</w:t>
+      </w:r>
+      <w:r>
+        <w:rPr>
+          <w:sz w:val="24"/>
+          <w:szCs w:val="24"/>
+        </w:rPr>
+        <w:t xml:space="preserve">, j’ai volontairement </w:t>
+      </w:r>
+      <w:r>
+        <w:rPr>
+          <w:sz w:val="24"/>
+          <w:szCs w:val="24"/>
+        </w:rPr>
+        <w:t>choisi</w:t>
+      </w:r>
+      <w:r>
+        <w:rPr>
+          <w:sz w:val="24"/>
+          <w:szCs w:val="24"/>
+        </w:rPr>
+        <w:t xml:space="preserve"> de créé des relations qui crée des suppressions en cascade, </w:t>
+      </w:r>
+      <w:r>
+        <w:rPr>
+          <w:sz w:val="24"/>
+          <w:szCs w:val="24"/>
+        </w:rPr>
+        <w:t>avec les relations en 1,1 du MCD.</w:t>
+      </w:r>
+    </w:p>
+    <w:p>
+      <w:pPr>
+        <w:rPr>
+          <w:sz w:val="24"/>
+          <w:szCs w:val="24"/>
+        </w:rPr>
+      </w:pPr>
+      <w:r>
+        <w:rPr>
+          <w:sz w:val="24"/>
+          <w:szCs w:val="24"/>
+        </w:rPr>
+        <w:t xml:space="preserve">En effet, si l’utilisateur supprime un aquarium, je souhaite que les types d’analyses, les valeurs de types d’analyses ainsi que les commentaires qui sont </w:t>
+      </w:r>
+      <w:r>
+        <w:rPr>
+          <w:sz w:val="24"/>
+          <w:szCs w:val="24"/>
+        </w:rPr>
+        <w:t>en relation</w:t>
+      </w:r>
+      <w:r>
+        <w:rPr>
+          <w:sz w:val="24"/>
+          <w:szCs w:val="24"/>
+        </w:rPr>
+        <w:t xml:space="preserve"> </w:t>
+      </w:r>
+      <w:r>
+        <w:rPr>
+          <w:sz w:val="24"/>
+          <w:szCs w:val="24"/>
+        </w:rPr>
+        <w:t>avec</w:t>
+      </w:r>
+      <w:r>
+        <w:rPr>
+          <w:sz w:val="24"/>
+          <w:szCs w:val="24"/>
+        </w:rPr>
+        <w:t xml:space="preserve"> cet aquarium soit aussi supprimé, car ils n’ont plus d’utilités dans l’application. </w:t>
+      </w:r>
+    </w:p>
+    <w:p>
+      <w:pPr>
+        <w:rPr>
+          <w:sz w:val="24"/>
+          <w:szCs w:val="24"/>
+        </w:rPr>
+      </w:pPr>
+      <w:r>
+        <w:rPr>
+          <w:sz w:val="24"/>
+          <w:szCs w:val="24"/>
+        </w:rPr>
+        <w:t xml:space="preserve">De même, si un utilisateur est supprimé, je souhaite que </w:t>
+      </w:r>
+      <w:r>
+        <w:rPr>
+          <w:sz w:val="24"/>
+          <w:szCs w:val="24"/>
+        </w:rPr>
+        <w:t>tous</w:t>
+      </w:r>
+      <w:r>
+        <w:rPr>
+          <w:sz w:val="24"/>
+          <w:szCs w:val="24"/>
+        </w:rPr>
+        <w:t xml:space="preserve"> </w:t>
+      </w:r>
+      <w:r>
+        <w:rPr>
+          <w:sz w:val="24"/>
+          <w:szCs w:val="24"/>
+        </w:rPr>
+        <w:t>l</w:t>
+      </w:r>
+      <w:r>
+        <w:rPr>
+          <w:sz w:val="24"/>
+          <w:szCs w:val="24"/>
+        </w:rPr>
+        <w:t xml:space="preserve">es aquariums </w:t>
+      </w:r>
+      <w:r>
+        <w:rPr>
+          <w:sz w:val="24"/>
+          <w:szCs w:val="24"/>
+        </w:rPr>
+        <w:t xml:space="preserve">en relation avec cet utilisateur </w:t>
+      </w:r>
+      <w:r>
+        <w:rPr>
+          <w:sz w:val="24"/>
+          <w:szCs w:val="24"/>
+        </w:rPr>
+        <w:t>soient eux aussi supprimés.</w:t>
+      </w:r>
+    </w:p>
+    <w:p/>
+    <w:p/>
+    <w:p/>
+    <w:p>
+      <w:pPr>
+        <w:pStyle w:val="Titre2"/>
+      </w:pPr>
+      <w:bookmarkStart w:id="393" w:name="_Toc141043048"/>
+      <w:bookmarkStart w:id="394" w:name="_Toc142291930"/>
+      <w:r>
+        <w:lastRenderedPageBreak/>
+        <w:t>Maquettage</w:t>
+      </w:r>
+      <w:bookmarkEnd w:id="393"/>
+      <w:bookmarkEnd w:id="394"/>
+    </w:p>
+    <w:p>
+      <w:pPr>
+        <w:rPr>
+          <w:sz w:val="24"/>
+          <w:szCs w:val="24"/>
+        </w:rPr>
+      </w:pPr>
+      <w:r>
+        <w:rPr>
+          <w:sz w:val="24"/>
+          <w:szCs w:val="24"/>
+        </w:rPr>
+        <w:t>Pour la réalisation du</w:t>
+      </w:r>
+      <w:r>
+        <w:rPr>
+          <w:sz w:val="24"/>
+          <w:szCs w:val="24"/>
+        </w:rPr>
+        <w:t xml:space="preserve"> maquettage de </w:t>
+      </w:r>
+      <w:r>
+        <w:rPr>
+          <w:sz w:val="24"/>
+          <w:szCs w:val="24"/>
+        </w:rPr>
+        <w:t>l’application,</w:t>
+      </w:r>
+      <w:r>
+        <w:rPr>
+          <w:sz w:val="24"/>
+          <w:szCs w:val="24"/>
+        </w:rPr>
+        <w:t xml:space="preserve"> j</w:t>
+      </w:r>
+      <w:r>
+        <w:rPr>
+          <w:sz w:val="24"/>
+          <w:szCs w:val="24"/>
+        </w:rPr>
+        <w:t>e privilégie</w:t>
+      </w:r>
+      <w:r>
+        <w:rPr>
+          <w:sz w:val="24"/>
+          <w:szCs w:val="24"/>
+        </w:rPr>
+        <w:t xml:space="preserve"> le format mobile, afin de rendre le logiciel le plus responsive possible.</w:t>
+      </w:r>
+    </w:p>
+    <w:p>
+      <w:pPr>
+        <w:rPr>
+          <w:sz w:val="24"/>
+          <w:szCs w:val="24"/>
+        </w:rPr>
+      </w:pPr>
+      <w:bookmarkStart w:id="395" w:name="_Toc142291931"/>
+      <w:r>
+        <w:rPr>
+          <w:rStyle w:val="Titre3Car"/>
+        </w:rPr>
+        <w:t>Wireframe</w:t>
+      </w:r>
+      <w:bookmarkEnd w:id="395"/>
+      <w:r>
+        <w:rPr>
+          <w:sz w:val="24"/>
+          <w:szCs w:val="24"/>
+        </w:rPr>
+        <w:br/>
+        <w:t xml:space="preserve">Je commence par réaliser un Wireframe pour chaque interface directement sur une feuille de papier, afin d’avoir rapidement une vue d’ensemble des différents cas d’utilisation, leur disposition sur l’application, ainsi que leurs interactions les uns avec les autres. </w:t>
+      </w:r>
+    </w:p>
+    <w:p>
+      <w:pPr>
+        <w:rPr>
+          <w:sz w:val="24"/>
+          <w:szCs w:val="24"/>
+        </w:rPr>
+      </w:pPr>
+      <w:r>
+        <w:rPr>
+          <w:sz w:val="24"/>
+          <w:szCs w:val="24"/>
+        </w:rPr>
+        <w:t xml:space="preserve">Le but étant que je travail de manière rapide et simple, et que je réalise plusieurs brouillons dans le but </w:t>
+      </w:r>
+      <w:r>
+        <w:rPr>
+          <w:sz w:val="24"/>
+          <w:szCs w:val="24"/>
+        </w:rPr>
+        <w:t xml:space="preserve">de chercher à </w:t>
+      </w:r>
+      <w:r>
+        <w:rPr>
+          <w:sz w:val="24"/>
+          <w:szCs w:val="24"/>
+        </w:rPr>
+        <w:t>améliorer la navigation et l’expérience utilisateur (UX).</w:t>
+      </w:r>
+    </w:p>
+    <w:p>
+      <w:pPr>
+        <w:rPr>
+          <w:sz w:val="24"/>
+          <w:szCs w:val="24"/>
+        </w:rPr>
+      </w:pPr>
+    </w:p>
+    <w:p>
+      <w:pPr>
+        <w:rPr>
+          <w:sz w:val="24"/>
+          <w:szCs w:val="24"/>
+        </w:rPr>
+      </w:pPr>
+      <w:r>
+        <w:rPr>
+          <w:noProof/>
+        </w:rPr>
+        <mc:AlternateContent>
+          <mc:Choice Requires="wps">
+            <w:drawing>
+              <wp:anchor distT="0" distB="0" distL="114300" distR="114300" simplePos="0" relativeHeight="251753472" behindDoc="0" locked="0" layoutInCell="1" allowOverlap="1" wp14:anchorId="6310F631" wp14:editId="088D7704">
+                <wp:simplePos x="0" y="0"/>
+                <wp:positionH relativeFrom="margin">
+                  <wp:align>right</wp:align>
+                </wp:positionH>
+                <wp:positionV relativeFrom="paragraph">
+                  <wp:posOffset>4001135</wp:posOffset>
+                </wp:positionV>
+                <wp:extent cx="1785620" cy="635"/>
+                <wp:effectExtent l="0" t="0" r="5080" b="0"/>
+                <wp:wrapSquare wrapText="bothSides"/>
+                <wp:docPr id="53101030" name="Zone de texte 1"/>
+                <wp:cNvGraphicFramePr/>
+                <a:graphic xmlns:a="http://schemas.openxmlformats.org/drawingml/2006/main">
+                  <a:graphicData uri="http://schemas.microsoft.com/office/word/2010/wordprocessingShape">
+                    <wps:wsp>
+                      <wps:cNvSpPr txBox="1"/>
+                      <wps:spPr>
+                        <a:xfrm>
+                          <a:off x="0" y="0"/>
+                          <a:ext cx="1785620" cy="635"/>
+                        </a:xfrm>
+                        <a:prstGeom prst="rect">
+                          <a:avLst/>
+                        </a:prstGeom>
+                        <a:solidFill>
+                          <a:prstClr val="white"/>
+                        </a:solidFill>
+                        <a:ln>
+                          <a:noFill/>
+                        </a:ln>
+                      </wps:spPr>
+                      <wps:txbx>
+                        <w:txbxContent>
+                          <w:p>
+                            <w:pPr>
+                              <w:pStyle w:val="Lgende"/>
+                              <w:rPr>
+                                <w:noProof/>
+                                <w:sz w:val="24"/>
+                                <w:szCs w:val="24"/>
+                              </w:rPr>
+                            </w:pPr>
+                            <w:r>
+                              <w:t xml:space="preserve">Figure </w:t>
+                            </w:r>
+                            <w:fldSimple w:instr=" SEQ Figure \* ARABIC ">
+                              <w:r>
+                                <w:rPr>
+                                  <w:noProof/>
+                                </w:rPr>
+                                <w:t>29</w:t>
+                              </w:r>
+                            </w:fldSimple>
+                            <w:r>
+                              <w:t xml:space="preserve"> Wireframe page </w:t>
+                            </w:r>
+                            <w:proofErr w:type="spellStart"/>
+                            <w:r>
+                              <w:t>data_table</w:t>
+                            </w:r>
+                            <w:proofErr w:type="spellEnd"/>
+                          </w:p>
+                        </w:txbxContent>
+                      </wps:txbx>
+                      <wps:bodyPr rot="0" spcFirstLastPara="0" vertOverflow="overflow" horzOverflow="overflow" vert="horz" wrap="square" lIns="0" tIns="0" rIns="0" bIns="0" numCol="1" spcCol="0" rtlCol="0" fromWordArt="0" anchor="t" anchorCtr="0" forceAA="0" compatLnSpc="1">
+                        <a:prstTxWarp prst="textNoShape">
+                          <a:avLst/>
+                        </a:prstTxWarp>
+                        <a:spAutoFit/>
+                      </wps:bodyPr>
+                    </wps:wsp>
+                  </a:graphicData>
+                </a:graphic>
+                <wp14:sizeRelH relativeFrom="margin">
+                  <wp14:pctWidth>0</wp14:pctWidth>
+                </wp14:sizeRelH>
+              </wp:anchor>
+            </w:drawing>
+          </mc:Choice>
+          <mc:Fallback>
+            <w:pict>
+              <v:shape w14:anchorId="6310F631" id="_x0000_s1052" type="#_x0000_t202" style="position:absolute;margin-left:89.4pt;margin-top:315.05pt;width:140.6pt;height:.05pt;z-index:251753472;visibility:visible;mso-wrap-style:square;mso-width-percent:0;mso-wrap-distance-left:9pt;mso-wrap-distance-top:0;mso-wrap-distance-right:9pt;mso-wrap-distance-bottom:0;mso-position-horizontal:right;mso-position-horizontal-relative:margin;mso-position-vertical:absolute;mso-position-vertical-relative:text;mso-width-percent:0;mso-width-relative:margin;v-text-anchor:top" o:gfxdata="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" stroked="f">
+                <v:textbox style="mso-fit-shape-to-text:t" inset="0,0,0,0">
+                  <w:txbxContent>
+                    <w:p>
+                      <w:pPr>
+                        <w:pStyle w:val="Lgende"/>
+                        <w:rPr>
+                          <w:noProof/>
+                          <w:sz w:val="24"/>
+                          <w:szCs w:val="24"/>
+                        </w:rPr>
+                      </w:pPr>
+                      <w:r>
+                        <w:t xml:space="preserve">Figure </w:t>
+                      </w:r>
+                      <w:fldSimple w:instr=" SEQ Figure \* ARABIC ">
+                        <w:r>
+                          <w:rPr>
+                            <w:noProof/>
+                          </w:rPr>
+                          <w:t>29</w:t>
+                        </w:r>
+                      </w:fldSimple>
+                      <w:r>
+                        <w:t xml:space="preserve"> Wireframe page </w:t>
+                      </w:r>
+                      <w:proofErr w:type="spellStart"/>
+                      <w:r>
+                        <w:t>data_table</w:t>
+                      </w:r>
+                      <w:proofErr w:type="spellEnd"/>
+                    </w:p>
+                  </w:txbxContent>
+                </v:textbox>
+                <w10:wrap type="square" anchorx="margin"/>
+              </v:shape>
+            </w:pict>
+          </mc:Fallback>
+        </mc:AlternateContent>
+      </w:r>
+      <w:r>
+        <w:rPr>
+          <w:noProof/>
+          <w:sz w:val="24"/>
+          <w:szCs w:val="24"/>
+        </w:rPr>
+        <w:drawing>
+          <wp:anchor distT="0" distB="0" distL="114300" distR="114300" simplePos="0" relativeHeight="251751424" behindDoc="0" locked="0" layoutInCell="1" allowOverlap="1" wp14:anchorId="58C8A108" wp14:editId="597882CE">
+            <wp:simplePos x="0" y="0"/>
+            <wp:positionH relativeFrom="margin">
+              <wp:align>right</wp:align>
+            </wp:positionH>
+            <wp:positionV relativeFrom="paragraph">
+              <wp:posOffset>427177</wp:posOffset>
+            </wp:positionV>
+            <wp:extent cx="1749425" cy="3437890"/>
+            <wp:effectExtent l="0" t="0" r="3175" b="0"/>
+            <wp:wrapSquare wrapText="bothSides"/>
+            <wp:docPr id="1552103319" name="Image 4" descr="Une image contenant texte, écriture manuscrite, dessin, encre&#10;&#10;Description générée automatiquement"/>
+            <wp:cNvGraphicFramePr>
+              <a:graphicFrameLocks xmlns:a="http://schemas.openxmlformats.org/drawingml/2006/main" noChangeAspect="1"/>
+            </wp:cNvGraphicFramePr>
+            <a:graphic xmlns:a="http://schemas.openxmlformats.org/drawingml/2006/main">
+              <a:graphicData uri="http://schemas.openxmlformats.org/drawingml/2006/picture">
+                <pic:pic xmlns:pic="http://schemas.openxmlformats.org/drawingml/2006/picture">
+                  <pic:nvPicPr>
+                    <pic:cNvPr id="1552103319" name="Image 4" descr="Une image contenant texte, écriture manuscrite, dessin, encre&#10;&#10;Description générée automatiquement"/>
+                    <pic:cNvPicPr/>
+                  </pic:nvPicPr>
+                  <pic:blipFill>
+                    <a:blip r:embed="rId36" cstate="print">
+                      <a:extLst>
+                        <a:ext uri="{28A0092B-C50C-407E-A947-70E740481C1C}">
+                          <a14:useLocalDpi xmlns:a14="http://schemas.microsoft.com/office/drawing/2010/main" val="0"/>
+                        </a:ext>
+                      </a:extLst>
+                    </a:blip>
+                    <a:stretch>
+                      <a:fillRect/>
+                    </a:stretch>
+                  </pic:blipFill>
+                  <pic:spPr>
+                    <a:xfrm>
+                      <a:off x="0" y="0"/>
+                      <a:ext cx="1749425" cy="3437890"/>
+                    </a:xfrm>
+                    <a:prstGeom prst="rect">
+                      <a:avLst/>
+                    </a:prstGeom>
+                  </pic:spPr>
+                </pic:pic>
+              </a:graphicData>
+            </a:graphic>
+            <wp14:sizeRelH relativeFrom="margin">
+              <wp14:pctWidth>0</wp14:pctWidth>
+            </wp14:sizeRelH>
+            <wp14:sizeRelV relativeFrom="margin">
+              <wp14:pctHeight>0</wp14:pctHeight>
+            </wp14:sizeRelV>
+          </wp:anchor>
+        </w:drawing>
+      </w:r>
+      <w:r>
+        <w:rPr>
+          <w:sz w:val="24"/>
+          <w:szCs w:val="24"/>
+        </w:rPr>
+        <w:t xml:space="preserve">Voici les Wireframes des pages </w:t>
+      </w:r>
+      <w:r>
+        <w:rPr>
+          <w:sz w:val="24"/>
+          <w:szCs w:val="24"/>
+        </w:rPr>
+        <w:t>« </w:t>
+      </w:r>
+      <w:proofErr w:type="spellStart"/>
+      <w:r>
+        <w:rPr>
+          <w:sz w:val="24"/>
+          <w:szCs w:val="24"/>
+        </w:rPr>
+        <w:t>register</w:t>
+      </w:r>
+      <w:proofErr w:type="spellEnd"/>
+      <w:r>
+        <w:rPr>
+          <w:sz w:val="24"/>
+          <w:szCs w:val="24"/>
+        </w:rPr>
+        <w:t> »</w:t>
+      </w:r>
+      <w:r>
+        <w:rPr>
+          <w:sz w:val="24"/>
+          <w:szCs w:val="24"/>
+        </w:rPr>
+        <w:t>, « </w:t>
+      </w:r>
+      <w:proofErr w:type="spellStart"/>
+      <w:r>
+        <w:rPr>
+          <w:sz w:val="24"/>
+          <w:szCs w:val="24"/>
+        </w:rPr>
+        <w:t>values_insertions</w:t>
+      </w:r>
+      <w:proofErr w:type="spellEnd"/>
+      <w:r>
+        <w:rPr>
+          <w:sz w:val="24"/>
+          <w:szCs w:val="24"/>
+        </w:rPr>
+        <w:t> » et « </w:t>
+      </w:r>
+      <w:proofErr w:type="spellStart"/>
+      <w:r>
+        <w:rPr>
+          <w:sz w:val="24"/>
+          <w:szCs w:val="24"/>
+        </w:rPr>
+        <w:t>data_table</w:t>
+      </w:r>
+      <w:proofErr w:type="spellEnd"/>
+      <w:r>
+        <w:rPr>
+          <w:sz w:val="24"/>
+          <w:szCs w:val="24"/>
+        </w:rPr>
+        <w:t> » :</w:t>
+      </w:r>
+    </w:p>
+    <w:p>
+      <w:pPr>
+        <w:rPr>
+          <w:sz w:val="24"/>
+          <w:szCs w:val="24"/>
+        </w:rPr>
+      </w:pPr>
+      <w:r>
+        <w:rPr>
+          <w:noProof/>
+        </w:rPr>
+        <mc:AlternateContent>
+          <mc:Choice Requires="wps">
+            <w:drawing>
+              <wp:anchor distT="0" distB="0" distL="114300" distR="114300" simplePos="0" relativeHeight="251750400" behindDoc="0" locked="0" layoutInCell="1" allowOverlap="1" wp14:anchorId="0E8C5058" wp14:editId="215CC4BC">
+                <wp:simplePos x="0" y="0"/>
+                <wp:positionH relativeFrom="margin">
+                  <wp:align>center</wp:align>
+                </wp:positionH>
+                <wp:positionV relativeFrom="paragraph">
+                  <wp:posOffset>3693185</wp:posOffset>
+                </wp:positionV>
+                <wp:extent cx="1718945" cy="635"/>
+                <wp:effectExtent l="0" t="0" r="0" b="0"/>
+                <wp:wrapSquare wrapText="bothSides"/>
+                <wp:docPr id="1060999643" name="Zone de texte 1"/>
+                <wp:cNvGraphicFramePr/>
+                <a:graphic xmlns:a="http://schemas.openxmlformats.org/drawingml/2006/main">
+                  <a:graphicData uri="http://schemas.microsoft.com/office/word/2010/wordprocessingShape">
+                    <wps:wsp>
+                      <wps:cNvSpPr txBox="1"/>
+                      <wps:spPr>
+                        <a:xfrm>
+                          <a:off x="0" y="0"/>
+                          <a:ext cx="1718945" cy="635"/>
+                        </a:xfrm>
+                        <a:prstGeom prst="rect">
+                          <a:avLst/>
+                        </a:prstGeom>
+                        <a:solidFill>
+                          <a:prstClr val="white"/>
+                        </a:solidFill>
+                        <a:ln>
+                          <a:noFill/>
+                        </a:ln>
+                      </wps:spPr>
+                      <wps:txbx>
+                        <w:txbxContent>
+                          <w:p>
+                            <w:pPr>
+                              <w:pStyle w:val="Lgende"/>
+                              <w:rPr>
+                                <w:noProof/>
+                                <w:sz w:val="24"/>
+                                <w:szCs w:val="24"/>
+                              </w:rPr>
+                            </w:pPr>
+                            <w:r>
+                              <w:t xml:space="preserve">Figure </w:t>
+                            </w:r>
+                            <w:fldSimple w:instr=" SEQ Figure \* ARABIC ">
+                              <w:r>
+                                <w:rPr>
+                                  <w:noProof/>
+                                </w:rPr>
+                                <w:t>28</w:t>
+                              </w:r>
+                            </w:fldSimple>
+                            <w:r>
+                              <w:t xml:space="preserve"> Wireframe page </w:t>
+                            </w:r>
+                            <w:proofErr w:type="spellStart"/>
+                            <w:r>
+                              <w:t>Values_insertion</w:t>
+                            </w:r>
+                            <w:proofErr w:type="spellEnd"/>
+                          </w:p>
+                        </w:txbxContent>
+                      </wps:txbx>
+                      <wps:bodyPr rot="0" spcFirstLastPara="0" vertOverflow="overflow" horzOverflow="overflow" vert="horz" wrap="square" lIns="0" tIns="0" rIns="0" bIns="0" numCol="1" spcCol="0" rtlCol="0" fromWordArt="0" anchor="t" anchorCtr="0" forceAA="0" compatLnSpc="1">
+                        <a:prstTxWarp prst="textNoShape">
+                          <a:avLst/>
+                        </a:prstTxWarp>
+                        <a:spAutoFit/>
+                      </wps:bodyPr>
+                    </wps:wsp>
+                  </a:graphicData>
+                </a:graphic>
+                <wp14:sizeRelH relativeFrom="margin">
+                  <wp14:pctWidth>0</wp14:pctWidth>
+                </wp14:sizeRelH>
+              </wp:anchor>
+            </w:drawing>
+          </mc:Choice>
+          <mc:Fallback>
+            <w:pict>
+              <v:shape w14:anchorId="0E8C5058" id="_x0000_s1053" type="#_x0000_t202" style="position:absolute;margin-left:0;margin-top:290.8pt;width:135.35pt;height:.05pt;z-index:251750400;visibility:visible;mso-wrap-style:square;mso-width-percent:0;mso-wrap-distance-left:9pt;mso-wrap-distance-top:0;mso-wrap-distance-right:9pt;mso-wrap-distance-bottom:0;mso-position-horizontal:center;mso-position-horizontal-relative:margin;mso-position-vertical:absolute;mso-position-vertical-relative:text;mso-width-percent:0;mso-width-relative:margin;v-text-anchor:top" o:gfxdata="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" stroked="f">
+                <v:textbox style="mso-fit-shape-to-text:t" inset="0,0,0,0">
+                  <w:txbxContent>
+                    <w:p>
+                      <w:pPr>
+                        <w:pStyle w:val="Lgende"/>
+                        <w:rPr>
+                          <w:noProof/>
+                          <w:sz w:val="24"/>
+                          <w:szCs w:val="24"/>
+                        </w:rPr>
+                      </w:pPr>
+                      <w:r>
+                        <w:t xml:space="preserve">Figure </w:t>
+                      </w:r>
+                      <w:fldSimple w:instr=" SEQ Figure \* ARABIC ">
+                        <w:r>
+                          <w:rPr>
+                            <w:noProof/>
+                          </w:rPr>
+                          <w:t>28</w:t>
+                        </w:r>
+                      </w:fldSimple>
+                      <w:r>
+                        <w:t xml:space="preserve"> Wireframe page </w:t>
+                      </w:r>
+                      <w:proofErr w:type="spellStart"/>
+                      <w:r>
+                        <w:t>Values_insertion</w:t>
+                      </w:r>
+                      <w:proofErr w:type="spellEnd"/>
+                    </w:p>
+                  </w:txbxContent>
+                </v:textbox>
+                <w10:wrap type="square" anchorx="margin"/>
+              </v:shape>
+            </w:pict>
+          </mc:Fallback>
+        </mc:AlternateContent>
+      </w:r>
+      <w:r>
+        <w:rPr>
+          <w:noProof/>
+        </w:rPr>
+        <mc:AlternateContent>
+          <mc:Choice Requires="wps">
+            <w:drawing>
+              <wp:anchor distT="0" distB="0" distL="114300" distR="114300" simplePos="0" relativeHeight="251748352" behindDoc="0" locked="0" layoutInCell="1" allowOverlap="1" wp14:anchorId="2DC349E4" wp14:editId="6E03CCAB">
+                <wp:simplePos x="0" y="0"/>
+                <wp:positionH relativeFrom="margin">
+                  <wp:align>left</wp:align>
+                </wp:positionH>
+                <wp:positionV relativeFrom="paragraph">
+                  <wp:posOffset>3664001</wp:posOffset>
+                </wp:positionV>
+                <wp:extent cx="1713865" cy="635"/>
+                <wp:effectExtent l="0" t="0" r="635" b="0"/>
+                <wp:wrapSquare wrapText="bothSides"/>
+                <wp:docPr id="1280649811" name="Zone de texte 1"/>
+                <wp:cNvGraphicFramePr/>
+                <a:graphic xmlns:a="http://schemas.openxmlformats.org/drawingml/2006/main">
+                  <a:graphicData uri="http://schemas.microsoft.com/office/word/2010/wordprocessingShape">
+                    <wps:wsp>
+                      <wps:cNvSpPr txBox="1"/>
+                      <wps:spPr>
+                        <a:xfrm>
+                          <a:off x="0" y="0"/>
+                          <a:ext cx="1713865" cy="635"/>
+                        </a:xfrm>
+                        <a:prstGeom prst="rect">
+                          <a:avLst/>
+                        </a:prstGeom>
+                        <a:solidFill>
+                          <a:prstClr val="white"/>
+                        </a:solidFill>
+                        <a:ln>
+                          <a:noFill/>
+                        </a:ln>
+                      </wps:spPr>
+                      <wps:txbx>
+                        <w:txbxContent>
+                          <w:p>
+                            <w:pPr>
+                              <w:pStyle w:val="Lgende"/>
+                              <w:rPr>
+                                <w:noProof/>
+                                <w:sz w:val="24"/>
+                                <w:szCs w:val="24"/>
+                              </w:rPr>
+                            </w:pPr>
+                            <w:r>
+                              <w:t xml:space="preserve">Figure </w:t>
+                            </w:r>
+                            <w:fldSimple w:instr=" SEQ Figure \* ARABIC ">
+                              <w:r>
+                                <w:rPr>
+                                  <w:noProof/>
+                                </w:rPr>
+                                <w:t>27</w:t>
+                              </w:r>
+                            </w:fldSimple>
+                            <w:r>
+                              <w:t xml:space="preserve"> Wireframe page </w:t>
+                            </w:r>
+                            <w:proofErr w:type="spellStart"/>
+                            <w:r>
+                              <w:t>Register</w:t>
+                            </w:r>
+                            <w:proofErr w:type="spellEnd"/>
+                          </w:p>
+                        </w:txbxContent>
+                      </wps:txbx>
+                      <wps:bodyPr rot="0" spcFirstLastPara="0" vertOverflow="overflow" horzOverflow="overflow" vert="horz" wrap="square" lIns="0" tIns="0" rIns="0" bIns="0" numCol="1" spcCol="0" rtlCol="0" fromWordArt="0" anchor="t" anchorCtr="0" forceAA="0" compatLnSpc="1">
+                        <a:prstTxWarp prst="textNoShape">
+                          <a:avLst/>
+                        </a:prstTxWarp>
+                        <a:spAutoFit/>
+                      </wps:bodyPr>
+                    </wps:wsp>
+                  </a:graphicData>
+                </a:graphic>
+              </wp:anchor>
+            </w:drawing>
+          </mc:Choice>
+          <mc:Fallback>
+            <w:pict>
+              <v:shape w14:anchorId="2DC349E4" id="_x0000_s1054" type="#_x0000_t202" style="position:absolute;margin-left:0;margin-top:288.5pt;width:134.95pt;height:.05pt;z-index:251748352;visibility:visible;mso-wrap-style:square;mso-wrap-distance-left:9pt;mso-wrap-distance-top:0;mso-wrap-distance-right:9pt;mso-wrap-distance-bottom:0;mso-position-horizontal:left;mso-position-horizontal-relative:margin;mso-position-vertical:absolute;mso-position-vertical-relative:text;v-text-anchor:top" o:gfxdata="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" stroked="f">
+                <v:textbox style="mso-fit-shape-to-text:t" inset="0,0,0,0">
+                  <w:txbxContent>
+                    <w:p>
+                      <w:pPr>
+                        <w:pStyle w:val="Lgende"/>
+                        <w:rPr>
+                          <w:noProof/>
+                          <w:sz w:val="24"/>
+                          <w:szCs w:val="24"/>
+                        </w:rPr>
+                      </w:pPr>
+                      <w:r>
+                        <w:t xml:space="preserve">Figure </w:t>
+                      </w:r>
+                      <w:fldSimple w:instr=" SEQ Figure \* ARABIC ">
+                        <w:r>
+                          <w:rPr>
+                            <w:noProof/>
+                          </w:rPr>
+                          <w:t>27</w:t>
+                        </w:r>
+                      </w:fldSimple>
+                      <w:r>
+                        <w:t xml:space="preserve"> Wireframe page </w:t>
+                      </w:r>
+                      <w:proofErr w:type="spellStart"/>
+                      <w:r>
+                        <w:t>Register</w:t>
+                      </w:r>
+                      <w:proofErr w:type="spellEnd"/>
+                    </w:p>
+                  </w:txbxContent>
+                </v:textbox>
+                <w10:wrap type="square" anchorx="margin"/>
+              </v:shape>
+            </w:pict>
+          </mc:Fallback>
+        </mc:AlternateContent>
+      </w:r>
+      <w:r>
+        <w:rPr>
+          <w:noProof/>
+          <w:sz w:val="24"/>
+          <w:szCs w:val="24"/>
+        </w:rPr>
+        <w:drawing>
+          <wp:anchor distT="0" distB="0" distL="114300" distR="114300" simplePos="0" relativeHeight="251746304" behindDoc="0" locked="0" layoutInCell="1" allowOverlap="1" wp14:anchorId="007BD220" wp14:editId="555375F3">
+            <wp:simplePos x="0" y="0"/>
+            <wp:positionH relativeFrom="margin">
+              <wp:align>center</wp:align>
+            </wp:positionH>
+            <wp:positionV relativeFrom="paragraph">
+              <wp:posOffset>122352</wp:posOffset>
+            </wp:positionV>
+            <wp:extent cx="1762760" cy="3426460"/>
+            <wp:effectExtent l="0" t="0" r="8890" b="2540"/>
+            <wp:wrapSquare wrapText="bothSides"/>
+            <wp:docPr id="539743748" name="Image 3" descr="Une image contenant texte, écriture manuscrite, Police, encre&#10;&#10;Description générée automatiquement"/>
+            <wp:cNvGraphicFramePr>
+              <a:graphicFrameLocks xmlns:a="http://schemas.openxmlformats.org/drawingml/2006/main" noChangeAspect="1"/>
+            </wp:cNvGraphicFramePr>
+            <a:graphic xmlns:a="http://schemas.openxmlformats.org/drawingml/2006/main">
+              <a:graphicData uri="http://schemas.openxmlformats.org/drawingml/2006/picture">
+                <pic:pic xmlns:pic="http://schemas.openxmlformats.org/drawingml/2006/picture">
+                  <pic:nvPicPr>
+                    <pic:cNvPr id="539743748" name="Image 3" descr="Une image contenant texte, écriture manuscrite, Police, encre&#10;&#10;Description générée automatiquement"/>
+                    <pic:cNvPicPr/>
+                  </pic:nvPicPr>
+                  <pic:blipFill>
+                    <a:blip r:embed="rId37" cstate="print">
+                      <a:extLst>
+                        <a:ext uri="{28A0092B-C50C-407E-A947-70E740481C1C}">
+                          <a14:useLocalDpi xmlns:a14="http://schemas.microsoft.com/office/drawing/2010/main" val="0"/>
+                        </a:ext>
+                      </a:extLst>
+                    </a:blip>
+                    <a:stretch>
+                      <a:fillRect/>
+                    </a:stretch>
+                  </pic:blipFill>
+                  <pic:spPr>
+                    <a:xfrm>
+                      <a:off x="0" y="0"/>
+                      <a:ext cx="1762760" cy="3426460"/>
+                    </a:xfrm>
+                    <a:prstGeom prst="rect">
+                      <a:avLst/>
+                    </a:prstGeom>
+                  </pic:spPr>
+                </pic:pic>
+              </a:graphicData>
+            </a:graphic>
+            <wp14:sizeRelH relativeFrom="margin">
+              <wp14:pctWidth>0</wp14:pctWidth>
+            </wp14:sizeRelH>
+            <wp14:sizeRelV relativeFrom="margin">
+              <wp14:pctHeight>0</wp14:pctHeight>
+            </wp14:sizeRelV>
+          </wp:anchor>
+        </w:drawing>
+      </w:r>
+      <w:r>
+        <w:rPr>
+          <w:noProof/>
+          <w:sz w:val="24"/>
+          <w:szCs w:val="24"/>
+        </w:rPr>
+        <w:drawing>
+          <wp:anchor distT="0" distB="0" distL="114300" distR="114300" simplePos="0" relativeHeight="251745280" behindDoc="0" locked="0" layoutInCell="1" allowOverlap="1" wp14:anchorId="1D58AF06" wp14:editId="4A21D426">
+            <wp:simplePos x="0" y="0"/>
+            <wp:positionH relativeFrom="margin">
+              <wp:posOffset>-635</wp:posOffset>
+            </wp:positionH>
+            <wp:positionV relativeFrom="paragraph">
+              <wp:posOffset>118643</wp:posOffset>
+            </wp:positionV>
+            <wp:extent cx="1748155" cy="3448050"/>
+            <wp:effectExtent l="0" t="0" r="4445" b="0"/>
+            <wp:wrapSquare wrapText="bothSides"/>
+            <wp:docPr id="307042720" name="Image 2" descr="Une image contenant texte, écriture manuscrite, lettre, encre&#10;&#10;Description générée automatiquement"/>
+            <wp:cNvGraphicFramePr>
+              <a:graphicFrameLocks xmlns:a="http://schemas.openxmlformats.org/drawingml/2006/main" noChangeAspect="1"/>
+            </wp:cNvGraphicFramePr>
+            <a:graphic xmlns:a="http://schemas.openxmlformats.org/drawingml/2006/main">
+              <a:graphicData uri="http://schemas.openxmlformats.org/drawingml/2006/picture">
+                <pic:pic xmlns:pic="http://schemas.openxmlformats.org/drawingml/2006/picture">
+                  <pic:nvPicPr>
+                    <pic:cNvPr id="307042720" name="Image 2" descr="Une image contenant texte, écriture manuscrite, lettre, encre&#10;&#10;Description générée automatiquement"/>
+                    <pic:cNvPicPr/>
+                  </pic:nvPicPr>
+                  <pic:blipFill>
+                    <a:blip r:embed="rId38" cstate="print">
+                      <a:extLst>
+                        <a:ext uri="{28A0092B-C50C-407E-A947-70E740481C1C}">
+                          <a14:useLocalDpi xmlns:a14="http://schemas.microsoft.com/office/drawing/2010/main" val="0"/>
+                        </a:ext>
+                      </a:extLst>
+                    </a:blip>
+                    <a:stretch>
+                      <a:fillRect/>
+                    </a:stretch>
+                  </pic:blipFill>
+                  <pic:spPr>
+                    <a:xfrm>
+                      <a:off x="0" y="0"/>
+                      <a:ext cx="1748155" cy="3448050"/>
+                    </a:xfrm>
+                    <a:prstGeom prst="rect">
+                      <a:avLst/>
+                    </a:prstGeom>
+                  </pic:spPr>
+                </pic:pic>
+              </a:graphicData>
+            </a:graphic>
+            <wp14:sizeRelH relativeFrom="margin">
+              <wp14:pctWidth>0</wp14:pctWidth>
+            </wp14:sizeRelH>
+            <wp14:sizeRelV relativeFrom="margin">
+              <wp14:pctHeight>0</wp14:pctHeight>
+            </wp14:sizeRelV>
+          </wp:anchor>
+        </w:drawing>
+      </w:r>
+    </w:p>
+    <w:p>
+      <w:pPr>
+        <w:rPr>
+          <w:sz w:val="24"/>
+          <w:szCs w:val="24"/>
+        </w:rPr>
+      </w:pPr>
+      <w:r>
+        <w:rPr>
+          <w:sz w:val="24"/>
+          <w:szCs w:val="24"/>
+        </w:rPr>
+        <w:t>C</w:t>
+      </w:r>
+      <w:r>
+        <w:rPr>
+          <w:sz w:val="24"/>
+          <w:szCs w:val="24"/>
+        </w:rPr>
+        <w:t>es wireframes me fournissent une vision globale de l'application et me permettent de structurer chaque page en fonction de la taille et de la largeur de l'écran utilisé par l'utilisateur.</w:t>
+      </w:r>
+    </w:p>
+    <w:p>
+      <w:pPr>
+        <w:rPr>
+          <w:sz w:val="24"/>
+          <w:szCs w:val="24"/>
+        </w:rPr>
+      </w:pPr>
+    </w:p>
+    <w:p/>
+    <w:p/>
+    <w:p/>
+    <w:p>
+      <w:pPr>
+        <w:pStyle w:val="Titre3"/>
+      </w:pPr>
+      <w:bookmarkStart w:id="396" w:name="_Toc142291932"/>
+      <w:r>
+        <w:lastRenderedPageBreak/>
+        <w:t>Mockup</w:t>
+      </w:r>
+      <w:bookmarkEnd w:id="396"/>
+    </w:p>
+    <w:p>
+      <w:pPr>
+        <w:rPr>
+          <w:sz w:val="24"/>
+          <w:szCs w:val="24"/>
+        </w:rPr>
+      </w:pPr>
+      <w:r>
+        <w:rPr>
+          <w:sz w:val="24"/>
+          <w:szCs w:val="24"/>
+        </w:rPr>
+        <w:t xml:space="preserve">Les Mockups sont des représentations graphiques des différentes pages de l’application, dans le but que celle-ci soit le plus semblable possible au résultat visuel attendu sur l’application final. </w:t>
+      </w:r>
+    </w:p>
+    <w:p>
+      <w:pPr>
+        <w:rPr>
+          <w:sz w:val="24"/>
+          <w:szCs w:val="24"/>
+        </w:rPr>
+      </w:pPr>
+      <w:r>
+        <w:rPr>
+          <w:noProof/>
+          <w:sz w:val="24"/>
+          <w:szCs w:val="24"/>
+        </w:rPr>
+        <w:drawing>
+          <wp:anchor distT="0" distB="0" distL="114300" distR="114300" simplePos="0" relativeHeight="251754496" behindDoc="0" locked="0" layoutInCell="1" allowOverlap="1" wp14:anchorId="363B2EA3" wp14:editId="689EECE1">
+            <wp:simplePos x="0" y="0"/>
+            <wp:positionH relativeFrom="margin">
+              <wp:align>right</wp:align>
+            </wp:positionH>
+            <wp:positionV relativeFrom="paragraph">
+              <wp:posOffset>1237843</wp:posOffset>
+            </wp:positionV>
+            <wp:extent cx="5760720" cy="735330"/>
+            <wp:effectExtent l="0" t="0" r="0" b="7620"/>
+            <wp:wrapTopAndBottom/>
+            <wp:docPr id="878450282" name="Image 6" descr="Une image contenant texte, capture d’écran, Police, logo&#10;&#10;Description générée automatiquement"/>
+            <wp:cNvGraphicFramePr>
+              <a:graphicFrameLocks xmlns:a="http://schemas.openxmlformats.org/drawingml/2006/main" noChangeAspect="1"/>
+            </wp:cNvGraphicFramePr>
+            <a:graphic xmlns:a="http://schemas.openxmlformats.org/drawingml/2006/main">
+              <a:graphicData uri="http://schemas.openxmlformats.org/drawingml/2006/picture">
+                <pic:pic xmlns:pic="http://schemas.openxmlformats.org/drawingml/2006/picture">
+                  <pic:nvPicPr>
+                    <pic:cNvPr id="878450282" name="Image 6" descr="Une image contenant texte, capture d’écran, Police, logo&#10;&#10;Description générée automatiquement"/>
+                    <pic:cNvPicPr/>
+                  </pic:nvPicPr>
+                  <pic:blipFill>
+                    <a:blip r:embed="rId39" cstate="print">
+                      <a:extLst>
+                        <a:ext uri="{28A0092B-C50C-407E-A947-70E740481C1C}">
+                          <a14:useLocalDpi xmlns:a14="http://schemas.microsoft.com/office/drawing/2010/main" val="0"/>
+                        </a:ext>
+                      </a:extLst>
+                    </a:blip>
+                    <a:stretch>
+                      <a:fillRect/>
+                    </a:stretch>
+                  </pic:blipFill>
+                  <pic:spPr>
+                    <a:xfrm>
+                      <a:off x="0" y="0"/>
+                      <a:ext cx="5760720" cy="735330"/>
                     </a:xfrm>
                     <a:prstGeom prst="rect">
                       <a:avLst/>
@@ -25726,211 +27478,422 @@
         </w:drawing>
       </w:r>
       <w:r>
-        <w:t xml:space="preserve">Lorsque j’ai créé cette base de données, l’application n’a pas nécessité de créer de relations </w:t>
+        <w:rPr>
+          <w:sz w:val="24"/>
+          <w:szCs w:val="24"/>
+        </w:rPr>
+        <w:t>C’est durant la réalisation des Mockups de l’application que j’ai choisi les polices d’écritures, le thème et les couleurs principales, les tailles des textes et des composants, ainsi que le design des boutons ou de la barre de navigation.</w:t>
+      </w:r>
+      <w:r>
+        <w:rPr>
+          <w:sz w:val="24"/>
+          <w:szCs w:val="24"/>
+        </w:rPr>
+        <w:br/>
+      </w:r>
+      <w:r>
+        <w:rPr>
+          <w:sz w:val="24"/>
+          <w:szCs w:val="24"/>
+        </w:rPr>
+        <w:br/>
+        <w:t>Voici l</w:t>
+      </w:r>
+      <w:r>
+        <w:rPr>
+          <w:sz w:val="24"/>
+          <w:szCs w:val="24"/>
+        </w:rPr>
+        <w:t>a palette de</w:t>
+      </w:r>
+      <w:r>
+        <w:rPr>
+          <w:sz w:val="24"/>
+          <w:szCs w:val="24"/>
+        </w:rPr>
+        <w:t xml:space="preserve"> couleurs que j’ai sélectionné pour le thème de </w:t>
+      </w:r>
+      <w:r>
+        <w:rPr>
+          <w:sz w:val="24"/>
+          <w:szCs w:val="24"/>
+        </w:rPr>
+        <w:t>cette application</w:t>
+      </w:r>
+      <w:r>
+        <w:rPr>
+          <w:sz w:val="24"/>
+          <w:szCs w:val="24"/>
+        </w:rPr>
+        <w:t> :</w:t>
+      </w:r>
+    </w:p>
+    <w:p>
+      <w:pPr>
+        <w:rPr>
+          <w:sz w:val="24"/>
+          <w:szCs w:val="24"/>
+        </w:rPr>
+      </w:pPr>
+    </w:p>
+    <w:p>
+      <w:pPr>
+        <w:rPr>
+          <w:sz w:val="24"/>
+          <w:szCs w:val="24"/>
+        </w:rPr>
+      </w:pPr>
+      <w:r>
+        <w:rPr>
+          <w:sz w:val="24"/>
+          <w:szCs w:val="24"/>
+        </w:rPr>
+        <w:t xml:space="preserve">J’ai privilégié des teintes relativement neutres, de couleurs bleu, blanc et gris, dans </w:t>
+      </w:r>
+      <w:r>
+        <w:rPr>
+          <w:sz w:val="24"/>
+          <w:szCs w:val="24"/>
+        </w:rPr>
+        <w:t>le but de permettre à l'utilisateur de se concentrer pleinement sur l'analyse des informations sans être distrait par le thème de l'application.</w:t>
+      </w:r>
+      <w:r>
+        <w:rPr>
+          <w:sz w:val="24"/>
+          <w:szCs w:val="24"/>
+        </w:rPr>
+        <w:t xml:space="preserve"> La teinte de rouge choisi est légèrement vive, afin de faire ressortir les éléments importants.</w:t>
+      </w:r>
+    </w:p>
+    <w:p>
+      <w:pPr>
+        <w:rPr>
+          <w:sz w:val="24"/>
+          <w:szCs w:val="24"/>
+        </w:rPr>
+      </w:pPr>
+    </w:p>
+    <w:p>
+      <w:pPr>
+        <w:rPr>
+          <w:sz w:val="24"/>
+          <w:szCs w:val="24"/>
+        </w:rPr>
+      </w:pPr>
+      <w:r>
+        <w:rPr>
+          <w:sz w:val="24"/>
+          <w:szCs w:val="24"/>
+        </w:rPr>
+        <w:t xml:space="preserve">La police d'écriture choisie pour cette application est la police de </w:t>
       </w:r>
       <w:proofErr w:type="spellStart"/>
       <w:r>
-        <w:t>many</w:t>
+        <w:rPr>
+          <w:sz w:val="24"/>
+          <w:szCs w:val="24"/>
+        </w:rPr>
+        <w:t>Googlefont</w:t>
       </w:r>
       <w:proofErr w:type="spellEnd"/>
       <w:r>
-        <w:t xml:space="preserve"> to </w:t>
+        <w:rPr>
+          <w:sz w:val="24"/>
+          <w:szCs w:val="24"/>
+        </w:rPr>
+        <w:t xml:space="preserve"> "</w:t>
       </w:r>
       <w:proofErr w:type="spellStart"/>
       <w:r>
-        <w:t>many</w:t>
+        <w:rPr>
+          <w:sz w:val="24"/>
+          <w:szCs w:val="24"/>
+        </w:rPr>
+        <w:t>Roboto</w:t>
       </w:r>
       <w:proofErr w:type="spellEnd"/>
       <w:r>
-        <w:t>. Il n’y a donc pas de table d’association dans cette base</w:t>
-      </w:r>
-      <w:r>
-        <w:t>.</w:t>
-      </w:r>
+        <w:rPr>
+          <w:sz w:val="24"/>
+          <w:szCs w:val="24"/>
+        </w:rPr>
+        <w:t>".</w:t>
+      </w:r>
+    </w:p>
+    <w:p>
+      <w:pPr>
+        <w:pStyle w:val="Sansinterligne"/>
+        <w:jc w:val="center"/>
+        <w:rPr>
+          <w:rFonts w:ascii="Roboto" w:hAnsi="Roboto"/>
+          <w:sz w:val="24"/>
+          <w:szCs w:val="24"/>
+        </w:rPr>
+      </w:pPr>
+      <w:r>
+        <w:rPr>
+          <w:rFonts w:ascii="Roboto" w:hAnsi="Roboto"/>
+          <w:sz w:val="24"/>
+          <w:szCs w:val="24"/>
+        </w:rPr>
+        <w:t>« Voici un exemple de cette police d’écriture ».</w:t>
+      </w:r>
+      <w:r>
+        <w:rPr>
+          <w:rFonts w:ascii="Roboto" w:hAnsi="Roboto"/>
+          <w:sz w:val="24"/>
+          <w:szCs w:val="24"/>
+        </w:rPr>
+        <w:br/>
+      </w:r>
+    </w:p>
+    <w:p>
+      <w:pPr>
+        <w:pStyle w:val="Sansinterligne"/>
+        <w:rPr>
+          <w:sz w:val="24"/>
+          <w:szCs w:val="24"/>
+        </w:rPr>
+      </w:pPr>
+      <w:r>
+        <w:rPr>
+          <w:sz w:val="24"/>
+          <w:szCs w:val="24"/>
+        </w:rPr>
+        <w:t>C’est une police moderne, populaire et très facilement accessible. De plus, elle</w:t>
+      </w:r>
+      <w:r>
+        <w:rPr>
+          <w:sz w:val="24"/>
+          <w:szCs w:val="24"/>
+        </w:rPr>
+        <w:t xml:space="preserve"> est conçue pour une lecture facile à l'écran, ce qui en fait une police idéale pour les interfaces utilisateur.</w:t>
+      </w:r>
+    </w:p>
+    <w:p>
+      <w:pPr>
+        <w:pStyle w:val="Sansinterligne"/>
+        <w:rPr>
+          <w:sz w:val="24"/>
+          <w:szCs w:val="24"/>
+        </w:rPr>
+      </w:pPr>
+    </w:p>
+    <w:p>
+      <w:pPr>
+        <w:pStyle w:val="Sansinterligne"/>
+        <w:rPr>
+          <w:sz w:val="24"/>
+          <w:szCs w:val="24"/>
+        </w:rPr>
+      </w:pPr>
+    </w:p>
+    <w:p>
+      <w:pPr>
+        <w:rPr>
+          <w:sz w:val="24"/>
+          <w:szCs w:val="24"/>
+        </w:rPr>
+      </w:pPr>
+    </w:p>
+    <w:p>
+      <w:pPr>
+        <w:rPr>
+          <w:sz w:val="24"/>
+          <w:szCs w:val="24"/>
+        </w:rPr>
+      </w:pPr>
+    </w:p>
+    <w:p>
+      <w:pPr>
+        <w:rPr>
+          <w:sz w:val="24"/>
+          <w:szCs w:val="24"/>
+        </w:rPr>
+      </w:pPr>
+    </w:p>
+    <w:p>
+      <w:pPr>
+        <w:rPr>
+          <w:sz w:val="24"/>
+          <w:szCs w:val="24"/>
+        </w:rPr>
+      </w:pPr>
+    </w:p>
+    <w:p>
+      <w:pPr>
+        <w:rPr>
+          <w:sz w:val="24"/>
+          <w:szCs w:val="24"/>
+        </w:rPr>
+      </w:pPr>
+    </w:p>
+    <w:p>
+      <w:pPr>
+        <w:rPr>
+          <w:sz w:val="24"/>
+          <w:szCs w:val="24"/>
+        </w:rPr>
+      </w:pPr>
     </w:p>
     <w:p/>
     <w:p/>
+    <w:p>
+      <w:r>
+        <w:t xml:space="preserve">1.Faire des maquettes sur </w:t>
+      </w:r>
+      <w:proofErr w:type="spellStart"/>
+      <w:r>
+        <w:t>figma</w:t>
+      </w:r>
+      <w:proofErr w:type="spellEnd"/>
+    </w:p>
+    <w:p>
+      <w:pPr>
+        <w:pStyle w:val="Titre2"/>
+      </w:pPr>
+      <w:bookmarkStart w:id="397" w:name="_Toc141043049"/>
+      <w:bookmarkStart w:id="398" w:name="_Toc142291933"/>
+      <w:r>
+        <w:t>Architecture logicielle</w:t>
+      </w:r>
+      <w:bookmarkEnd w:id="397"/>
+      <w:bookmarkEnd w:id="398"/>
+    </w:p>
+    <w:p>
+      <w:r>
+        <w:t>1.Concevoir service et composant réutilisable(double)</w:t>
+      </w:r>
+    </w:p>
+    <w:p>
+      <w:r>
+        <w:lastRenderedPageBreak/>
+        <w:t>1.</w:t>
+      </w:r>
+      <w:r>
+        <w:rPr>
+          <w:rFonts w:ascii="Arial" w:hAnsi="Arial" w:cs="Arial"/>
+          <w:color w:val="000000" w:themeColor="text1"/>
+          <w:sz w:val="20"/>
+          <w:szCs w:val="20"/>
+        </w:rPr>
+        <w:t xml:space="preserve"> </w:t>
+      </w:r>
+      <w:r>
+        <w:rPr>
+          <w:rFonts w:ascii="Arial" w:hAnsi="Arial" w:cs="Arial"/>
+          <w:color w:val="000000" w:themeColor="text1"/>
+          <w:sz w:val="20"/>
+          <w:szCs w:val="20"/>
+        </w:rPr>
+        <w:t xml:space="preserve">Créer des services qui permet d’accéder </w:t>
+      </w:r>
+      <w:proofErr w:type="spellStart"/>
+      <w:proofErr w:type="gramStart"/>
+      <w:r>
+        <w:rPr>
+          <w:rFonts w:ascii="Arial" w:hAnsi="Arial" w:cs="Arial"/>
+          <w:color w:val="000000" w:themeColor="text1"/>
+          <w:sz w:val="20"/>
+          <w:szCs w:val="20"/>
+        </w:rPr>
+        <w:t>a</w:t>
+      </w:r>
+      <w:proofErr w:type="spellEnd"/>
+      <w:proofErr w:type="gramEnd"/>
+      <w:r>
+        <w:rPr>
+          <w:rFonts w:ascii="Arial" w:hAnsi="Arial" w:cs="Arial"/>
+          <w:color w:val="000000" w:themeColor="text1"/>
+          <w:sz w:val="20"/>
+          <w:szCs w:val="20"/>
+        </w:rPr>
+        <w:t xml:space="preserve"> la </w:t>
+      </w:r>
+      <w:proofErr w:type="spellStart"/>
+      <w:r>
+        <w:rPr>
+          <w:rFonts w:ascii="Arial" w:hAnsi="Arial" w:cs="Arial"/>
+          <w:color w:val="000000" w:themeColor="text1"/>
+          <w:sz w:val="20"/>
+          <w:szCs w:val="20"/>
+        </w:rPr>
+        <w:t>bdd</w:t>
+      </w:r>
+      <w:proofErr w:type="spellEnd"/>
+    </w:p>
+    <w:p>
+      <w:r>
+        <w:t xml:space="preserve">2. avoir architecture </w:t>
+      </w:r>
+      <w:proofErr w:type="spellStart"/>
+      <w:r>
+        <w:t>mvc</w:t>
+      </w:r>
+      <w:proofErr w:type="spellEnd"/>
+      <w:r>
+        <w:t xml:space="preserve"> ou service composant pour être au max réutilisable(double)</w:t>
+      </w:r>
+    </w:p>
+    <w:p>
+      <w:r>
+        <w:t>3.passer d’un document diagramme à du code</w:t>
+      </w:r>
+    </w:p>
+    <w:p>
+      <w:pPr>
+        <w:pStyle w:val="Titre2"/>
+      </w:pPr>
+      <w:bookmarkStart w:id="399" w:name="_Toc141043050"/>
+      <w:bookmarkStart w:id="400" w:name="_Toc142291934"/>
+      <w:r>
+        <w:t>Tests Unitaires</w:t>
+      </w:r>
+      <w:bookmarkEnd w:id="399"/>
+      <w:bookmarkEnd w:id="400"/>
+    </w:p>
+    <w:p>
+      <w:r>
+        <w:t>2.Faire tests unitaires et tests manuelles(double)</w:t>
+      </w:r>
+    </w:p>
+    <w:p>
+      <w:r>
+        <w:t>3. faire des tests unitaires</w:t>
+      </w:r>
+    </w:p>
+    <w:p>
+      <w:pPr>
+        <w:pStyle w:val="Titre2"/>
+      </w:pPr>
+      <w:bookmarkStart w:id="401" w:name="_Toc141043051"/>
+      <w:bookmarkStart w:id="402" w:name="_Toc142291935"/>
+      <w:r>
+        <w:t>Déploiement sur serveur</w:t>
+      </w:r>
+      <w:bookmarkEnd w:id="401"/>
+      <w:bookmarkEnd w:id="402"/>
+    </w:p>
+    <w:p>
+      <w:r>
+        <w:t>1.Prendre en compte que l’app soit avoir plusieurs utilisateurs en simultanés</w:t>
+      </w:r>
+    </w:p>
+    <w:p>
+      <w:pPr>
+        <w:pStyle w:val="Titre1"/>
+      </w:pPr>
+      <w:bookmarkStart w:id="403" w:name="_Toc141043052"/>
+      <w:bookmarkStart w:id="404" w:name="_Toc142291936"/>
+      <w:r>
+        <w:t>Conclusion</w:t>
+      </w:r>
+      <w:bookmarkEnd w:id="403"/>
+      <w:bookmarkEnd w:id="404"/>
+    </w:p>
     <w:p/>
     <w:p/>
-    <w:p/>
-    <w:p/>
-    <w:p/>
-    <w:p/>
-    <w:p/>
-    <w:p/>
-    <w:p/>
-    <w:p/>
-    <w:p/>
-    <w:p/>
-    <w:p/>
-    <w:p>
-      <w:r>
-        <w:t xml:space="preserve">1.Utiliser une </w:t>
-      </w:r>
-      <w:proofErr w:type="spellStart"/>
-      <w:r>
-        <w:t>bdd</w:t>
-      </w:r>
-      <w:proofErr w:type="spellEnd"/>
-      <w:r>
-        <w:t xml:space="preserve"> qui peut se connecter </w:t>
-      </w:r>
-      <w:proofErr w:type="spellStart"/>
-      <w:r>
-        <w:t>a</w:t>
-      </w:r>
-      <w:proofErr w:type="spellEnd"/>
-      <w:r>
-        <w:t xml:space="preserve"> n’importe quel app</w:t>
-      </w:r>
-    </w:p>
-    <w:p>
-      <w:r>
-        <w:t xml:space="preserve">2.faire un document qui explique les nomenclatures d’une </w:t>
-      </w:r>
-      <w:proofErr w:type="spellStart"/>
-      <w:r>
-        <w:t>bdd</w:t>
-      </w:r>
-      <w:proofErr w:type="spellEnd"/>
-    </w:p>
-    <w:p>
-      <w:r>
-        <w:t xml:space="preserve">4.Cacher des données en </w:t>
-      </w:r>
-      <w:proofErr w:type="spellStart"/>
-      <w:r>
-        <w:t>bdd</w:t>
-      </w:r>
-      <w:proofErr w:type="spellEnd"/>
-      <w:r>
-        <w:t xml:space="preserve">, </w:t>
-      </w:r>
-      <w:proofErr w:type="spellStart"/>
-      <w:r>
-        <w:t>hasher</w:t>
-      </w:r>
-      <w:proofErr w:type="spellEnd"/>
-      <w:r>
-        <w:t xml:space="preserve"> </w:t>
-      </w:r>
-      <w:proofErr w:type="spellStart"/>
-      <w:r>
-        <w:t>password</w:t>
-      </w:r>
-      <w:proofErr w:type="spellEnd"/>
-    </w:p>
-    <w:p>
-      <w:pPr>
-        <w:pStyle w:val="Titre2"/>
-      </w:pPr>
-      <w:bookmarkStart w:id="341" w:name="_Toc141043048"/>
-      <w:bookmarkStart w:id="342" w:name="_Toc142205652"/>
-      <w:r>
-        <w:t>Maquettage</w:t>
-      </w:r>
-      <w:bookmarkEnd w:id="341"/>
-      <w:bookmarkEnd w:id="342"/>
-    </w:p>
-    <w:p>
-      <w:r>
-        <w:t xml:space="preserve">1.Faire des maquettes sur </w:t>
-      </w:r>
-      <w:proofErr w:type="spellStart"/>
-      <w:r>
-        <w:t>figma</w:t>
-      </w:r>
-      <w:proofErr w:type="spellEnd"/>
-    </w:p>
-    <w:p>
-      <w:pPr>
-        <w:pStyle w:val="Titre2"/>
-      </w:pPr>
-      <w:bookmarkStart w:id="343" w:name="_Toc141043049"/>
-      <w:bookmarkStart w:id="344" w:name="_Toc142205653"/>
-      <w:r>
-        <w:t>Architecture logicielle</w:t>
-      </w:r>
-      <w:bookmarkEnd w:id="343"/>
-      <w:bookmarkEnd w:id="344"/>
-    </w:p>
-    <w:p>
-      <w:r>
-        <w:t>1.Concevoir service et composant réutilisable(double)</w:t>
-      </w:r>
-    </w:p>
-    <w:p>
-      <w:r>
-        <w:t xml:space="preserve">2. avoir architecture </w:t>
-      </w:r>
-      <w:proofErr w:type="spellStart"/>
-      <w:r>
-        <w:t>mvc</w:t>
-      </w:r>
-      <w:proofErr w:type="spellEnd"/>
-      <w:r>
-        <w:t xml:space="preserve"> ou service composant pour être au max réutilisable(double)</w:t>
-      </w:r>
-    </w:p>
-    <w:p>
-      <w:r>
-        <w:t>3.passer d’un document diagramme à du code</w:t>
-      </w:r>
-    </w:p>
-    <w:p>
-      <w:pPr>
-        <w:pStyle w:val="Titre2"/>
-      </w:pPr>
-      <w:bookmarkStart w:id="345" w:name="_Toc141043050"/>
-      <w:bookmarkStart w:id="346" w:name="_Toc142205654"/>
-      <w:r>
-        <w:t>Tests Unitaires</w:t>
-      </w:r>
-      <w:bookmarkEnd w:id="345"/>
-      <w:bookmarkEnd w:id="346"/>
-    </w:p>
-    <w:p>
-      <w:r>
-        <w:t>2.Faire tests unitaires et tests manuelles(double)</w:t>
-      </w:r>
-    </w:p>
-    <w:p>
-      <w:r>
-        <w:t>3. faire des tests unitaires</w:t>
-      </w:r>
-    </w:p>
-    <w:p>
-      <w:pPr>
-        <w:pStyle w:val="Titre2"/>
-      </w:pPr>
-      <w:bookmarkStart w:id="347" w:name="_Toc141043051"/>
-      <w:bookmarkStart w:id="348" w:name="_Toc142205655"/>
-      <w:r>
-        <w:t>Déploiement sur serveur</w:t>
-      </w:r>
-      <w:bookmarkEnd w:id="347"/>
-      <w:bookmarkEnd w:id="348"/>
-    </w:p>
-    <w:p>
-      <w:r>
-        <w:t>1.Prendre en compte que l’app soit avoir plusieurs utilisateurs en simultanés</w:t>
-      </w:r>
-    </w:p>
-    <w:p>
-      <w:pPr>
-        <w:pStyle w:val="Titre1"/>
-      </w:pPr>
-      <w:bookmarkStart w:id="349" w:name="_Toc141043052"/>
-      <w:bookmarkStart w:id="350" w:name="_Toc142205656"/>
-      <w:r>
-        <w:t>Conclusion</w:t>
-      </w:r>
-      <w:bookmarkEnd w:id="349"/>
-      <w:bookmarkEnd w:id="350"/>
-    </w:p>
-    <w:p/>
-    <w:p/>
-    <w:bookmarkStart w:id="351" w:name="_Toc142205657" w:displacedByCustomXml="next"/>
+    <w:bookmarkStart w:id="405" w:name="_Toc142291937" w:displacedByCustomXml="next"/>
     <w:sdt>
       <w:sdtPr>
         <w:rPr>
@@ -25956,7 +27919,7 @@
           <w:r>
             <w:t xml:space="preserve"> et citations</w:t>
           </w:r>
-          <w:bookmarkEnd w:id="351"/>
+          <w:bookmarkEnd w:id="405"/>
         </w:p>
         <w:sdt>
           <w:sdtPr>
@@ -26073,22 +28036,22 @@
       <w:pPr>
         <w:pStyle w:val="Titre1"/>
       </w:pPr>
-      <w:bookmarkStart w:id="352" w:name="_Toc142205658"/>
+      <w:bookmarkStart w:id="406" w:name="_Toc142291938"/>
       <w:r>
         <w:t>Glossaire</w:t>
       </w:r>
-      <w:bookmarkEnd w:id="352"/>
+      <w:bookmarkEnd w:id="406"/>
     </w:p>
     <w:p/>
     <w:p>
       <w:pPr>
         <w:pStyle w:val="Titre1"/>
       </w:pPr>
-      <w:bookmarkStart w:id="353" w:name="_Toc142205659"/>
+      <w:bookmarkStart w:id="407" w:name="_Toc142291939"/>
       <w:r>
         <w:t>Table des illustrations</w:t>
       </w:r>
-      <w:bookmarkEnd w:id="353"/>
+      <w:bookmarkEnd w:id="407"/>
     </w:p>
     <w:p>
       <w:pPr>
@@ -26126,7 +28089,7 @@
         </w:rPr>
         <w:fldChar w:fldCharType="separate"/>
       </w:r>
-      <w:hyperlink r:id="rId36" w:anchor="_Toc141963639" w:history="1">
+      <w:hyperlink r:id="rId40" w:anchor="_Toc142288473" w:history="1">
         <w:r>
           <w:rPr>
             <w:rStyle w:val="Lienhypertexte"/>
@@ -26153,7 +28116,7 @@
             <w:noProof/>
             <w:webHidden/>
           </w:rPr>
-          <w:instrText xml:space="preserve"> PAGEREF _Toc141963639 \h </w:instrText>
+          <w:instrText xml:space="preserve"> PAGEREF _Toc142288473 \h </w:instrText>
         </w:r>
         <w:r>
           <w:rPr>
@@ -26196,7 +28159,7 @@
           <w:lang w:eastAsia="fr-FR"/>
         </w:rPr>
       </w:pPr>
-      <w:hyperlink r:id="rId37" w:anchor="_Toc141963640" w:history="1">
+      <w:hyperlink r:id="rId41" w:anchor="_Toc142288474" w:history="1">
         <w:r>
           <w:rPr>
             <w:rStyle w:val="Lienhypertexte"/>
@@ -26223,7 +28186,7 @@
             <w:noProof/>
             <w:webHidden/>
           </w:rPr>
-          <w:instrText xml:space="preserve"> PAGEREF _Toc141963640 \h </w:instrText>
+          <w:instrText xml:space="preserve"> PAGEREF _Toc142288474 \h </w:instrText>
         </w:r>
         <w:r>
           <w:rPr>
@@ -26266,7 +28229,7 @@
           <w:lang w:eastAsia="fr-FR"/>
         </w:rPr>
       </w:pPr>
-      <w:hyperlink r:id="rId38" w:anchor="_Toc141963641" w:history="1">
+      <w:hyperlink r:id="rId42" w:anchor="_Toc142288475" w:history="1">
         <w:r>
           <w:rPr>
             <w:rStyle w:val="Lienhypertexte"/>
@@ -26293,7 +28256,7 @@
             <w:noProof/>
             <w:webHidden/>
           </w:rPr>
-          <w:instrText xml:space="preserve"> PAGEREF _Toc141963641 \h </w:instrText>
+          <w:instrText xml:space="preserve"> PAGEREF _Toc142288475 \h </w:instrText>
         </w:r>
         <w:r>
           <w:rPr>
@@ -26336,7 +28299,7 @@
           <w:lang w:eastAsia="fr-FR"/>
         </w:rPr>
       </w:pPr>
-      <w:hyperlink r:id="rId39" w:anchor="_Toc141963642" w:history="1">
+      <w:hyperlink r:id="rId43" w:anchor="_Toc142288476" w:history="1">
         <w:r>
           <w:rPr>
             <w:rStyle w:val="Lienhypertexte"/>
@@ -26363,7 +28326,7 @@
             <w:noProof/>
             <w:webHidden/>
           </w:rPr>
-          <w:instrText xml:space="preserve"> PAGEREF _Toc141963642 \h </w:instrText>
+          <w:instrText xml:space="preserve"> PAGEREF _Toc142288476 \h </w:instrText>
         </w:r>
         <w:r>
           <w:rPr>
@@ -26406,7 +28369,7 @@
           <w:lang w:eastAsia="fr-FR"/>
         </w:rPr>
       </w:pPr>
-      <w:hyperlink r:id="rId40" w:anchor="_Toc141963643" w:history="1">
+      <w:hyperlink r:id="rId44" w:anchor="_Toc142288477" w:history="1">
         <w:r>
           <w:rPr>
             <w:rStyle w:val="Lienhypertexte"/>
@@ -26433,7 +28396,7 @@
             <w:noProof/>
             <w:webHidden/>
           </w:rPr>
-          <w:instrText xml:space="preserve"> PAGEREF _Toc141963643 \h </w:instrText>
+          <w:instrText xml:space="preserve"> PAGEREF _Toc142288477 \h </w:instrText>
         </w:r>
         <w:r>
           <w:rPr>
@@ -26476,7 +28439,7 @@
           <w:lang w:eastAsia="fr-FR"/>
         </w:rPr>
       </w:pPr>
-      <w:hyperlink r:id="rId41" w:anchor="_Toc141963644" w:history="1">
+      <w:hyperlink r:id="rId45" w:anchor="_Toc142288478" w:history="1">
         <w:r>
           <w:rPr>
             <w:rStyle w:val="Lienhypertexte"/>
@@ -26503,7 +28466,7 @@
             <w:noProof/>
             <w:webHidden/>
           </w:rPr>
-          <w:instrText xml:space="preserve"> PAGEREF _Toc141963644 \h </w:instrText>
+          <w:instrText xml:space="preserve"> PAGEREF _Toc142288478 \h </w:instrText>
         </w:r>
         <w:r>
           <w:rPr>
@@ -26546,7 +28509,7 @@
           <w:lang w:eastAsia="fr-FR"/>
         </w:rPr>
       </w:pPr>
-      <w:hyperlink r:id="rId42" w:anchor="_Toc141963645" w:history="1">
+      <w:hyperlink r:id="rId46" w:anchor="_Toc142288479" w:history="1">
         <w:r>
           <w:rPr>
             <w:rStyle w:val="Lienhypertexte"/>
@@ -26573,7 +28536,7 @@
             <w:noProof/>
             <w:webHidden/>
           </w:rPr>
-          <w:instrText xml:space="preserve"> PAGEREF _Toc141963645 \h </w:instrText>
+          <w:instrText xml:space="preserve"> PAGEREF _Toc142288479 \h </w:instrText>
         </w:r>
         <w:r>
           <w:rPr>
@@ -26616,7 +28579,7 @@
           <w:lang w:eastAsia="fr-FR"/>
         </w:rPr>
       </w:pPr>
-      <w:hyperlink r:id="rId43" w:anchor="_Toc141963646" w:history="1">
+      <w:hyperlink r:id="rId47" w:anchor="_Toc142288480" w:history="1">
         <w:r>
           <w:rPr>
             <w:rStyle w:val="Lienhypertexte"/>
@@ -26643,7 +28606,7 @@
             <w:noProof/>
             <w:webHidden/>
           </w:rPr>
-          <w:instrText xml:space="preserve"> PAGEREF _Toc141963646 \h </w:instrText>
+          <w:instrText xml:space="preserve"> PAGEREF _Toc142288480 \h </w:instrText>
         </w:r>
         <w:r>
           <w:rPr>
@@ -26686,7 +28649,7 @@
           <w:lang w:eastAsia="fr-FR"/>
         </w:rPr>
       </w:pPr>
-      <w:hyperlink r:id="rId44" w:anchor="_Toc141963647" w:history="1">
+      <w:hyperlink r:id="rId48" w:anchor="_Toc142288481" w:history="1">
         <w:r>
           <w:rPr>
             <w:rStyle w:val="Lienhypertexte"/>
@@ -26713,7 +28676,7 @@
             <w:noProof/>
             <w:webHidden/>
           </w:rPr>
-          <w:instrText xml:space="preserve"> PAGEREF _Toc141963647 \h </w:instrText>
+          <w:instrText xml:space="preserve"> PAGEREF _Toc142288481 \h </w:instrText>
         </w:r>
         <w:r>
           <w:rPr>
@@ -26756,7 +28719,7 @@
           <w:lang w:eastAsia="fr-FR"/>
         </w:rPr>
       </w:pPr>
-      <w:hyperlink r:id="rId45" w:anchor="_Toc141963648" w:history="1">
+      <w:hyperlink r:id="rId49" w:anchor="_Toc142288482" w:history="1">
         <w:r>
           <w:rPr>
             <w:rStyle w:val="Lienhypertexte"/>
@@ -26783,7 +28746,7 @@
             <w:noProof/>
             <w:webHidden/>
           </w:rPr>
-          <w:instrText xml:space="preserve"> PAGEREF _Toc141963648 \h </w:instrText>
+          <w:instrText xml:space="preserve"> PAGEREF _Toc142288482 \h </w:instrText>
         </w:r>
         <w:r>
           <w:rPr>
@@ -26826,7 +28789,7 @@
           <w:lang w:eastAsia="fr-FR"/>
         </w:rPr>
       </w:pPr>
-      <w:hyperlink r:id="rId46" w:anchor="_Toc141963649" w:history="1">
+      <w:hyperlink r:id="rId50" w:anchor="_Toc142288483" w:history="1">
         <w:r>
           <w:rPr>
             <w:rStyle w:val="Lienhypertexte"/>
@@ -26853,7 +28816,7 @@
             <w:noProof/>
             <w:webHidden/>
           </w:rPr>
-          <w:instrText xml:space="preserve"> PAGEREF _Toc141963649 \h </w:instrText>
+          <w:instrText xml:space="preserve"> PAGEREF _Toc142288483 \h </w:instrText>
         </w:r>
         <w:r>
           <w:rPr>
@@ -26896,7 +28859,7 @@
           <w:lang w:eastAsia="fr-FR"/>
         </w:rPr>
       </w:pPr>
-      <w:hyperlink r:id="rId47" w:anchor="_Toc141963650" w:history="1">
+      <w:hyperlink r:id="rId51" w:anchor="_Toc142288484" w:history="1">
         <w:r>
           <w:rPr>
             <w:rStyle w:val="Lienhypertexte"/>
@@ -26923,7 +28886,7 @@
             <w:noProof/>
             <w:webHidden/>
           </w:rPr>
-          <w:instrText xml:space="preserve"> PAGEREF _Toc141963650 \h </w:instrText>
+          <w:instrText xml:space="preserve"> PAGEREF _Toc142288484 \h </w:instrText>
         </w:r>
         <w:r>
           <w:rPr>
@@ -26966,7 +28929,7 @@
           <w:lang w:eastAsia="fr-FR"/>
         </w:rPr>
       </w:pPr>
-      <w:hyperlink r:id="rId48" w:anchor="_Toc141963651" w:history="1">
+      <w:hyperlink r:id="rId52" w:anchor="_Toc142288485" w:history="1">
         <w:r>
           <w:rPr>
             <w:rStyle w:val="Lienhypertexte"/>
@@ -26993,7 +28956,7 @@
             <w:noProof/>
             <w:webHidden/>
           </w:rPr>
-          <w:instrText xml:space="preserve"> PAGEREF _Toc141963651 \h </w:instrText>
+          <w:instrText xml:space="preserve"> PAGEREF _Toc142288485 \h </w:instrText>
         </w:r>
         <w:r>
           <w:rPr>
@@ -27036,7 +28999,7 @@
           <w:lang w:eastAsia="fr-FR"/>
         </w:rPr>
       </w:pPr>
-      <w:hyperlink r:id="rId49" w:anchor="_Toc141963652" w:history="1">
+      <w:hyperlink r:id="rId53" w:anchor="_Toc142288486" w:history="1">
         <w:r>
           <w:rPr>
             <w:rStyle w:val="Lienhypertexte"/>
@@ -27063,7 +29026,7 @@
             <w:noProof/>
             <w:webHidden/>
           </w:rPr>
-          <w:instrText xml:space="preserve"> PAGEREF _Toc141963652 \h </w:instrText>
+          <w:instrText xml:space="preserve"> PAGEREF _Toc142288486 \h </w:instrText>
         </w:r>
         <w:r>
           <w:rPr>
@@ -27106,7 +29069,7 @@
           <w:lang w:eastAsia="fr-FR"/>
         </w:rPr>
       </w:pPr>
-      <w:hyperlink r:id="rId50" w:anchor="_Toc141963653" w:history="1">
+      <w:hyperlink r:id="rId54" w:anchor="_Toc142288487" w:history="1">
         <w:r>
           <w:rPr>
             <w:rStyle w:val="Lienhypertexte"/>
@@ -27133,7 +29096,7 @@
             <w:noProof/>
             <w:webHidden/>
           </w:rPr>
-          <w:instrText xml:space="preserve"> PAGEREF _Toc141963653 \h </w:instrText>
+          <w:instrText xml:space="preserve"> PAGEREF _Toc142288487 \h </w:instrText>
         </w:r>
         <w:r>
           <w:rPr>
@@ -27176,7 +29139,7 @@
           <w:lang w:eastAsia="fr-FR"/>
         </w:rPr>
       </w:pPr>
-      <w:hyperlink r:id="rId51" w:anchor="_Toc141963654" w:history="1">
+      <w:hyperlink r:id="rId55" w:anchor="_Toc142288488" w:history="1">
         <w:r>
           <w:rPr>
             <w:rStyle w:val="Lienhypertexte"/>
@@ -27203,7 +29166,7 @@
             <w:noProof/>
             <w:webHidden/>
           </w:rPr>
-          <w:instrText xml:space="preserve"> PAGEREF _Toc141963654 \h </w:instrText>
+          <w:instrText xml:space="preserve"> PAGEREF _Toc142288488 \h </w:instrText>
         </w:r>
         <w:r>
           <w:rPr>
@@ -27246,7 +29209,7 @@
           <w:lang w:eastAsia="fr-FR"/>
         </w:rPr>
       </w:pPr>
-      <w:hyperlink r:id="rId52" w:anchor="_Toc141963655" w:history="1">
+      <w:hyperlink r:id="rId56" w:anchor="_Toc142288489" w:history="1">
         <w:r>
           <w:rPr>
             <w:rStyle w:val="Lienhypertexte"/>
@@ -27273,7 +29236,7 @@
             <w:noProof/>
             <w:webHidden/>
           </w:rPr>
-          <w:instrText xml:space="preserve"> PAGEREF _Toc141963655 \h </w:instrText>
+          <w:instrText xml:space="preserve"> PAGEREF _Toc142288489 \h </w:instrText>
         </w:r>
         <w:r>
           <w:rPr>
@@ -27316,7 +29279,7 @@
           <w:lang w:eastAsia="fr-FR"/>
         </w:rPr>
       </w:pPr>
-      <w:hyperlink r:id="rId53" w:anchor="_Toc141963656" w:history="1">
+      <w:hyperlink r:id="rId57" w:anchor="_Toc142288490" w:history="1">
         <w:r>
           <w:rPr>
             <w:rStyle w:val="Lienhypertexte"/>
@@ -27343,7 +29306,7 @@
             <w:noProof/>
             <w:webHidden/>
           </w:rPr>
-          <w:instrText xml:space="preserve"> PAGEREF _Toc141963656 \h </w:instrText>
+          <w:instrText xml:space="preserve"> PAGEREF _Toc142288490 \h </w:instrText>
         </w:r>
         <w:r>
           <w:rPr>
@@ -27386,7 +29349,7 @@
           <w:lang w:eastAsia="fr-FR"/>
         </w:rPr>
       </w:pPr>
-      <w:hyperlink r:id="rId54" w:anchor="_Toc141963657" w:history="1">
+      <w:hyperlink r:id="rId58" w:anchor="_Toc142288491" w:history="1">
         <w:r>
           <w:rPr>
             <w:rStyle w:val="Lienhypertexte"/>
@@ -27413,7 +29376,7 @@
             <w:noProof/>
             <w:webHidden/>
           </w:rPr>
-          <w:instrText xml:space="preserve"> PAGEREF _Toc141963657 \h </w:instrText>
+          <w:instrText xml:space="preserve"> PAGEREF _Toc142288491 \h </w:instrText>
         </w:r>
         <w:r>
           <w:rPr>
@@ -27456,7 +29419,7 @@
           <w:lang w:eastAsia="fr-FR"/>
         </w:rPr>
       </w:pPr>
-      <w:hyperlink r:id="rId55" w:anchor="_Toc141963658" w:history="1">
+      <w:hyperlink r:id="rId59" w:anchor="_Toc142288492" w:history="1">
         <w:r>
           <w:rPr>
             <w:rStyle w:val="Lienhypertexte"/>
@@ -27483,7 +29446,7 @@
             <w:noProof/>
             <w:webHidden/>
           </w:rPr>
-          <w:instrText xml:space="preserve"> PAGEREF _Toc141963658 \h </w:instrText>
+          <w:instrText xml:space="preserve"> PAGEREF _Toc142288492 \h </w:instrText>
         </w:r>
         <w:r>
           <w:rPr>
@@ -27526,7 +29489,7 @@
           <w:lang w:eastAsia="fr-FR"/>
         </w:rPr>
       </w:pPr>
-      <w:hyperlink r:id="rId56" w:anchor="_Toc141963659" w:history="1">
+      <w:hyperlink r:id="rId60" w:anchor="_Toc142288493" w:history="1">
         <w:r>
           <w:rPr>
             <w:rStyle w:val="Lienhypertexte"/>
@@ -27553,7 +29516,7 @@
             <w:noProof/>
             <w:webHidden/>
           </w:rPr>
-          <w:instrText xml:space="preserve"> PAGEREF _Toc141963659 \h </w:instrText>
+          <w:instrText xml:space="preserve"> PAGEREF _Toc142288493 \h </w:instrText>
         </w:r>
         <w:r>
           <w:rPr>
@@ -27596,7 +29559,7 @@
           <w:lang w:eastAsia="fr-FR"/>
         </w:rPr>
       </w:pPr>
-      <w:hyperlink r:id="rId57" w:anchor="_Toc141963660" w:history="1">
+      <w:hyperlink r:id="rId61" w:anchor="_Toc142288494" w:history="1">
         <w:r>
           <w:rPr>
             <w:rStyle w:val="Lienhypertexte"/>
@@ -27623,7 +29586,7 @@
             <w:noProof/>
             <w:webHidden/>
           </w:rPr>
-          <w:instrText xml:space="preserve"> PAGEREF _Toc141963660 \h </w:instrText>
+          <w:instrText xml:space="preserve"> PAGEREF _Toc142288494 \h </w:instrText>
         </w:r>
         <w:r>
           <w:rPr>
@@ -27666,7 +29629,7 @@
           <w:lang w:eastAsia="fr-FR"/>
         </w:rPr>
       </w:pPr>
-      <w:hyperlink r:id="rId58" w:anchor="_Toc141963661" w:history="1">
+      <w:hyperlink r:id="rId62" w:anchor="_Toc142288495" w:history="1">
         <w:r>
           <w:rPr>
             <w:rStyle w:val="Lienhypertexte"/>
@@ -27693,7 +29656,7 @@
             <w:noProof/>
             <w:webHidden/>
           </w:rPr>
-          <w:instrText xml:space="preserve"> PAGEREF _Toc141963661 \h </w:instrText>
+          <w:instrText xml:space="preserve"> PAGEREF _Toc142288495 \h </w:instrText>
         </w:r>
         <w:r>
           <w:rPr>
@@ -27736,12 +29699,222 @@
           <w:lang w:eastAsia="fr-FR"/>
         </w:rPr>
       </w:pPr>
-      <w:r>
+      <w:hyperlink r:id="rId63" w:anchor="_Toc142288496" w:history="1">
+        <w:r>
+          <w:rPr>
+            <w:rStyle w:val="Lienhypertexte"/>
+            <w:noProof/>
+          </w:rPr>
+          <w:t>Figure 24 Diagramme de classe</w:t>
+        </w:r>
+        <w:r>
+          <w:rPr>
+            <w:noProof/>
+            <w:webHidden/>
+          </w:rPr>
+          <w:tab/>
+        </w:r>
+        <w:r>
+          <w:rPr>
+            <w:noProof/>
+            <w:webHidden/>
+          </w:rPr>
+          <w:fldChar w:fldCharType="begin"/>
+        </w:r>
+        <w:r>
+          <w:rPr>
+            <w:noProof/>
+            <w:webHidden/>
+          </w:rPr>
+          <w:instrText xml:space="preserve"> PAGEREF _Toc142288496 \h </w:instrText>
+        </w:r>
+        <w:r>
+          <w:rPr>
+            <w:noProof/>
+            <w:webHidden/>
+          </w:rPr>
+        </w:r>
+        <w:r>
+          <w:rPr>
+            <w:noProof/>
+            <w:webHidden/>
+          </w:rPr>
+          <w:fldChar w:fldCharType="separate"/>
+        </w:r>
+        <w:r>
+          <w:rPr>
+            <w:noProof/>
+            <w:webHidden/>
+          </w:rPr>
+          <w:t>28</w:t>
+        </w:r>
+        <w:r>
+          <w:rPr>
+            <w:noProof/>
+            <w:webHidden/>
+          </w:rPr>
+          <w:fldChar w:fldCharType="end"/>
+        </w:r>
+      </w:hyperlink>
+    </w:p>
+    <w:p>
+      <w:pPr>
+        <w:pStyle w:val="Tabledesillustrations"/>
+        <w:tabs>
+          <w:tab w:val="right" w:leader="dot" w:pos="9062"/>
+        </w:tabs>
         <w:rPr>
           <w:rFonts w:eastAsiaTheme="minorEastAsia"/>
           <w:noProof/>
           <w:lang w:eastAsia="fr-FR"/>
         </w:rPr>
+      </w:pPr>
+      <w:hyperlink r:id="rId64" w:anchor="_Toc142288497" w:history="1">
+        <w:r>
+          <w:rPr>
+            <w:rStyle w:val="Lienhypertexte"/>
+            <w:noProof/>
+          </w:rPr>
+          <w:t>Figure 25 Modèle Conceptuel De Données</w:t>
+        </w:r>
+        <w:r>
+          <w:rPr>
+            <w:noProof/>
+            <w:webHidden/>
+          </w:rPr>
+          <w:tab/>
+        </w:r>
+        <w:r>
+          <w:rPr>
+            <w:noProof/>
+            <w:webHidden/>
+          </w:rPr>
+          <w:fldChar w:fldCharType="begin"/>
+        </w:r>
+        <w:r>
+          <w:rPr>
+            <w:noProof/>
+            <w:webHidden/>
+          </w:rPr>
+          <w:instrText xml:space="preserve"> PAGEREF _Toc142288497 \h </w:instrText>
+        </w:r>
+        <w:r>
+          <w:rPr>
+            <w:noProof/>
+            <w:webHidden/>
+          </w:rPr>
+        </w:r>
+        <w:r>
+          <w:rPr>
+            <w:noProof/>
+            <w:webHidden/>
+          </w:rPr>
+          <w:fldChar w:fldCharType="separate"/>
+        </w:r>
+        <w:r>
+          <w:rPr>
+            <w:noProof/>
+            <w:webHidden/>
+          </w:rPr>
+          <w:t>29</w:t>
+        </w:r>
+        <w:r>
+          <w:rPr>
+            <w:noProof/>
+            <w:webHidden/>
+          </w:rPr>
+          <w:fldChar w:fldCharType="end"/>
+        </w:r>
+      </w:hyperlink>
+    </w:p>
+    <w:p>
+      <w:pPr>
+        <w:pStyle w:val="Tabledesillustrations"/>
+        <w:tabs>
+          <w:tab w:val="right" w:leader="dot" w:pos="9062"/>
+        </w:tabs>
+        <w:rPr>
+          <w:rFonts w:eastAsiaTheme="minorEastAsia"/>
+          <w:noProof/>
+          <w:lang w:eastAsia="fr-FR"/>
+        </w:rPr>
+      </w:pPr>
+      <w:hyperlink r:id="rId65" w:anchor="_Toc142288498" w:history="1">
+        <w:r>
+          <w:rPr>
+            <w:rStyle w:val="Lienhypertexte"/>
+            <w:noProof/>
+          </w:rPr>
+          <w:t>Figure 26 Modèle Logique de Données</w:t>
+        </w:r>
+        <w:r>
+          <w:rPr>
+            <w:noProof/>
+            <w:webHidden/>
+          </w:rPr>
+          <w:tab/>
+        </w:r>
+        <w:r>
+          <w:rPr>
+            <w:noProof/>
+            <w:webHidden/>
+          </w:rPr>
+          <w:fldChar w:fldCharType="begin"/>
+        </w:r>
+        <w:r>
+          <w:rPr>
+            <w:noProof/>
+            <w:webHidden/>
+          </w:rPr>
+          <w:instrText xml:space="preserve"> PAGEREF _Toc142288498 \h </w:instrText>
+        </w:r>
+        <w:r>
+          <w:rPr>
+            <w:noProof/>
+            <w:webHidden/>
+          </w:rPr>
+        </w:r>
+        <w:r>
+          <w:rPr>
+            <w:noProof/>
+            <w:webHidden/>
+          </w:rPr>
+          <w:fldChar w:fldCharType="separate"/>
+        </w:r>
+        <w:r>
+          <w:rPr>
+            <w:noProof/>
+            <w:webHidden/>
+          </w:rPr>
+          <w:t>30</w:t>
+        </w:r>
+        <w:r>
+          <w:rPr>
+            <w:noProof/>
+            <w:webHidden/>
+          </w:rPr>
+          <w:fldChar w:fldCharType="end"/>
+        </w:r>
+      </w:hyperlink>
+    </w:p>
+    <w:p>
+      <w:pPr>
+        <w:pStyle w:val="Tabledesillustrations"/>
+        <w:tabs>
+          <w:tab w:val="right" w:leader="dot" w:pos="9062"/>
+        </w:tabs>
+        <w:rPr>
+          <w:rFonts w:eastAsiaTheme="minorEastAsia"/>
+          <w:noProof/>
+          <w:lang w:eastAsia="fr-FR"/>
+        </w:rPr>
+      </w:pPr>
+      <w:r>
+        <w:rPr>
+          <w:rFonts w:eastAsiaTheme="minorEastAsia"/>
+          <w:noProof/>
+          <w:lang w:eastAsia="fr-FR"/>
+        </w:rPr>
         <w:fldChar w:fldCharType="end"/>
       </w:r>
     </w:p>
@@ -27749,11 +29922,11 @@
       <w:pPr>
         <w:pStyle w:val="Titre1"/>
       </w:pPr>
-      <w:bookmarkStart w:id="354" w:name="_Toc142205660"/>
+      <w:bookmarkStart w:id="408" w:name="_Toc142291940"/>
       <w:r>
         <w:t>Annexes</w:t>
       </w:r>
-      <w:bookmarkEnd w:id="354"/>
+      <w:bookmarkEnd w:id="408"/>
     </w:p>
     <w:p/>
     <w:p>
@@ -27802,6 +29975,35 @@
       <w:proofErr w:type="spellEnd"/>
       <w:r>
         <w:t>(double)</w:t>
+      </w:r>
+    </w:p>
+    <w:p>
+      <w:r>
+        <w:t xml:space="preserve">4.Cacher des données en </w:t>
+      </w:r>
+      <w:proofErr w:type="spellStart"/>
+      <w:r>
+        <w:t>bdd</w:t>
+      </w:r>
+      <w:proofErr w:type="spellEnd"/>
+      <w:r>
+        <w:t xml:space="preserve">, </w:t>
+      </w:r>
+      <w:proofErr w:type="spellStart"/>
+      <w:r>
+        <w:t>hasher</w:t>
+      </w:r>
+      <w:proofErr w:type="spellEnd"/>
+      <w:r>
+        <w:t xml:space="preserve"> </w:t>
+      </w:r>
+      <w:proofErr w:type="spellStart"/>
+      <w:r>
+        <w:t>password</w:t>
+      </w:r>
+      <w:proofErr w:type="spellEnd"/>
+      <w:r>
+        <w:t xml:space="preserve"> (double)</w:t>
       </w:r>
     </w:p>
     <w:p>
@@ -27840,7 +30042,7 @@
     </w:p>
     <w:p/>
     <w:sectPr>
-      <w:footerReference w:type="default" r:id="rId59"/>
+      <w:footerReference w:type="default" r:id="rId66"/>
       <w:pgSz w:w="11906" w:h="16838"/>
       <w:pgMar w:top="1417" w:right="1417" w:bottom="1417" w:left="1417" w:header="708" w:footer="708" w:gutter="0"/>
       <w:cols w:space="708"/>

--- a/mémoire/brouillon3_memoire.docx
+++ b/mémoire/brouillon3_memoire.docx
@@ -778,7 +778,7 @@
           <w:r>
             <w:fldChar w:fldCharType="separate"/>
           </w:r>
-          <w:hyperlink w:anchor="_Toc142291883" w:history="1">
+          <w:hyperlink w:anchor="_Toc142353902" w:history="1">
             <w:r>
               <w:rPr>
                 <w:rStyle w:val="Lienhypertexte"/>
@@ -805,7 +805,7 @@
                 <w:noProof/>
                 <w:webHidden/>
               </w:rPr>
-              <w:instrText xml:space="preserve"> PAGEREF _Toc142291883 \h </w:instrText>
+              <w:instrText xml:space="preserve"> PAGEREF _Toc142353902 \h </w:instrText>
             </w:r>
             <w:r>
               <w:rPr>
@@ -848,7 +848,7 @@
               <w:lang w:eastAsia="fr-FR"/>
             </w:rPr>
           </w:pPr>
-          <w:hyperlink w:anchor="_Toc142291884" w:history="1">
+          <w:hyperlink w:anchor="_Toc142353903" w:history="1">
             <w:r>
               <w:rPr>
                 <w:rStyle w:val="Lienhypertexte"/>
@@ -875,7 +875,7 @@
                 <w:noProof/>
                 <w:webHidden/>
               </w:rPr>
-              <w:instrText xml:space="preserve"> PAGEREF _Toc142291884 \h </w:instrText>
+              <w:instrText xml:space="preserve"> PAGEREF _Toc142353903 \h </w:instrText>
             </w:r>
             <w:r>
               <w:rPr>
@@ -918,7 +918,7 @@
               <w:lang w:eastAsia="fr-FR"/>
             </w:rPr>
           </w:pPr>
-          <w:hyperlink w:anchor="_Toc142291885" w:history="1">
+          <w:hyperlink w:anchor="_Toc142353904" w:history="1">
             <w:r>
               <w:rPr>
                 <w:rStyle w:val="Lienhypertexte"/>
@@ -945,7 +945,7 @@
                 <w:noProof/>
                 <w:webHidden/>
               </w:rPr>
-              <w:instrText xml:space="preserve"> PAGEREF _Toc142291885 \h </w:instrText>
+              <w:instrText xml:space="preserve"> PAGEREF _Toc142353904 \h </w:instrText>
             </w:r>
             <w:r>
               <w:rPr>
@@ -988,7 +988,7 @@
               <w:lang w:eastAsia="fr-FR"/>
             </w:rPr>
           </w:pPr>
-          <w:hyperlink w:anchor="_Toc142291886" w:history="1">
+          <w:hyperlink w:anchor="_Toc142353905" w:history="1">
             <w:r>
               <w:rPr>
                 <w:rStyle w:val="Lienhypertexte"/>
@@ -1015,7 +1015,7 @@
                 <w:noProof/>
                 <w:webHidden/>
               </w:rPr>
-              <w:instrText xml:space="preserve"> PAGEREF _Toc142291886 \h </w:instrText>
+              <w:instrText xml:space="preserve"> PAGEREF _Toc142353905 \h </w:instrText>
             </w:r>
             <w:r>
               <w:rPr>
@@ -1058,7 +1058,7 @@
               <w:lang w:eastAsia="fr-FR"/>
             </w:rPr>
           </w:pPr>
-          <w:hyperlink w:anchor="_Toc142291887" w:history="1">
+          <w:hyperlink w:anchor="_Toc142353906" w:history="1">
             <w:r>
               <w:rPr>
                 <w:rStyle w:val="Lienhypertexte"/>
@@ -1085,7 +1085,7 @@
                 <w:noProof/>
                 <w:webHidden/>
               </w:rPr>
-              <w:instrText xml:space="preserve"> PAGEREF _Toc142291887 \h </w:instrText>
+              <w:instrText xml:space="preserve"> PAGEREF _Toc142353906 \h </w:instrText>
             </w:r>
             <w:r>
               <w:rPr>
@@ -1128,7 +1128,7 @@
               <w:lang w:eastAsia="fr-FR"/>
             </w:rPr>
           </w:pPr>
-          <w:hyperlink w:anchor="_Toc142291888" w:history="1">
+          <w:hyperlink w:anchor="_Toc142353907" w:history="1">
             <w:r>
               <w:rPr>
                 <w:rStyle w:val="Lienhypertexte"/>
@@ -1155,7 +1155,7 @@
                 <w:noProof/>
                 <w:webHidden/>
               </w:rPr>
-              <w:instrText xml:space="preserve"> PAGEREF _Toc142291888 \h </w:instrText>
+              <w:instrText xml:space="preserve"> PAGEREF _Toc142353907 \h </w:instrText>
             </w:r>
             <w:r>
               <w:rPr>
@@ -1198,7 +1198,7 @@
               <w:lang w:eastAsia="fr-FR"/>
             </w:rPr>
           </w:pPr>
-          <w:hyperlink w:anchor="_Toc142291889" w:history="1">
+          <w:hyperlink w:anchor="_Toc142353908" w:history="1">
             <w:r>
               <w:rPr>
                 <w:rStyle w:val="Lienhypertexte"/>
@@ -1225,7 +1225,7 @@
                 <w:noProof/>
                 <w:webHidden/>
               </w:rPr>
-              <w:instrText xml:space="preserve"> PAGEREF _Toc142291889 \h </w:instrText>
+              <w:instrText xml:space="preserve"> PAGEREF _Toc142353908 \h </w:instrText>
             </w:r>
             <w:r>
               <w:rPr>
@@ -1268,7 +1268,7 @@
               <w:lang w:eastAsia="fr-FR"/>
             </w:rPr>
           </w:pPr>
-          <w:hyperlink w:anchor="_Toc142291890" w:history="1">
+          <w:hyperlink w:anchor="_Toc142353909" w:history="1">
             <w:r>
               <w:rPr>
                 <w:rStyle w:val="Lienhypertexte"/>
@@ -1295,7 +1295,7 @@
                 <w:noProof/>
                 <w:webHidden/>
               </w:rPr>
-              <w:instrText xml:space="preserve"> PAGEREF _Toc142291890 \h </w:instrText>
+              <w:instrText xml:space="preserve"> PAGEREF _Toc142353909 \h </w:instrText>
             </w:r>
             <w:r>
               <w:rPr>
@@ -1338,7 +1338,7 @@
               <w:lang w:eastAsia="fr-FR"/>
             </w:rPr>
           </w:pPr>
-          <w:hyperlink w:anchor="_Toc142291891" w:history="1">
+          <w:hyperlink w:anchor="_Toc142353910" w:history="1">
             <w:r>
               <w:rPr>
                 <w:rStyle w:val="Lienhypertexte"/>
@@ -1365,7 +1365,7 @@
                 <w:noProof/>
                 <w:webHidden/>
               </w:rPr>
-              <w:instrText xml:space="preserve"> PAGEREF _Toc142291891 \h </w:instrText>
+              <w:instrText xml:space="preserve"> PAGEREF _Toc142353910 \h </w:instrText>
             </w:r>
             <w:r>
               <w:rPr>
@@ -1408,7 +1408,7 @@
               <w:lang w:eastAsia="fr-FR"/>
             </w:rPr>
           </w:pPr>
-          <w:hyperlink w:anchor="_Toc142291892" w:history="1">
+          <w:hyperlink w:anchor="_Toc142353911" w:history="1">
             <w:r>
               <w:rPr>
                 <w:rStyle w:val="Lienhypertexte"/>
@@ -1435,7 +1435,7 @@
                 <w:noProof/>
                 <w:webHidden/>
               </w:rPr>
-              <w:instrText xml:space="preserve"> PAGEREF _Toc142291892 \h </w:instrText>
+              <w:instrText xml:space="preserve"> PAGEREF _Toc142353911 \h </w:instrText>
             </w:r>
             <w:r>
               <w:rPr>
@@ -1478,7 +1478,7 @@
               <w:lang w:eastAsia="fr-FR"/>
             </w:rPr>
           </w:pPr>
-          <w:hyperlink w:anchor="_Toc142291893" w:history="1">
+          <w:hyperlink w:anchor="_Toc142353912" w:history="1">
             <w:r>
               <w:rPr>
                 <w:rStyle w:val="Lienhypertexte"/>
@@ -1505,7 +1505,7 @@
                 <w:noProof/>
                 <w:webHidden/>
               </w:rPr>
-              <w:instrText xml:space="preserve"> PAGEREF _Toc142291893 \h </w:instrText>
+              <w:instrText xml:space="preserve"> PAGEREF _Toc142353912 \h </w:instrText>
             </w:r>
             <w:r>
               <w:rPr>
@@ -1548,7 +1548,7 @@
               <w:lang w:eastAsia="fr-FR"/>
             </w:rPr>
           </w:pPr>
-          <w:hyperlink w:anchor="_Toc142291894" w:history="1">
+          <w:hyperlink w:anchor="_Toc142353913" w:history="1">
             <w:r>
               <w:rPr>
                 <w:rStyle w:val="Lienhypertexte"/>
@@ -1575,7 +1575,7 @@
                 <w:noProof/>
                 <w:webHidden/>
               </w:rPr>
-              <w:instrText xml:space="preserve"> PAGEREF _Toc142291894 \h </w:instrText>
+              <w:instrText xml:space="preserve"> PAGEREF _Toc142353913 \h </w:instrText>
             </w:r>
             <w:r>
               <w:rPr>
@@ -1618,7 +1618,7 @@
               <w:lang w:eastAsia="fr-FR"/>
             </w:rPr>
           </w:pPr>
-          <w:hyperlink w:anchor="_Toc142291895" w:history="1">
+          <w:hyperlink w:anchor="_Toc142353914" w:history="1">
             <w:r>
               <w:rPr>
                 <w:rStyle w:val="Lienhypertexte"/>
@@ -1645,7 +1645,7 @@
                 <w:noProof/>
                 <w:webHidden/>
               </w:rPr>
-              <w:instrText xml:space="preserve"> PAGEREF _Toc142291895 \h </w:instrText>
+              <w:instrText xml:space="preserve"> PAGEREF _Toc142353914 \h </w:instrText>
             </w:r>
             <w:r>
               <w:rPr>
@@ -1688,7 +1688,7 @@
               <w:lang w:eastAsia="fr-FR"/>
             </w:rPr>
           </w:pPr>
-          <w:hyperlink w:anchor="_Toc142291896" w:history="1">
+          <w:hyperlink w:anchor="_Toc142353915" w:history="1">
             <w:r>
               <w:rPr>
                 <w:rStyle w:val="Lienhypertexte"/>
@@ -1715,7 +1715,7 @@
                 <w:noProof/>
                 <w:webHidden/>
               </w:rPr>
-              <w:instrText xml:space="preserve"> PAGEREF _Toc142291896 \h </w:instrText>
+              <w:instrText xml:space="preserve"> PAGEREF _Toc142353915 \h </w:instrText>
             </w:r>
             <w:r>
               <w:rPr>
@@ -1758,7 +1758,7 @@
               <w:lang w:eastAsia="fr-FR"/>
             </w:rPr>
           </w:pPr>
-          <w:hyperlink w:anchor="_Toc142291897" w:history="1">
+          <w:hyperlink w:anchor="_Toc142353916" w:history="1">
             <w:r>
               <w:rPr>
                 <w:rStyle w:val="Lienhypertexte"/>
@@ -1785,7 +1785,7 @@
                 <w:noProof/>
                 <w:webHidden/>
               </w:rPr>
-              <w:instrText xml:space="preserve"> PAGEREF _Toc142291897 \h </w:instrText>
+              <w:instrText xml:space="preserve"> PAGEREF _Toc142353916 \h </w:instrText>
             </w:r>
             <w:r>
               <w:rPr>
@@ -1828,7 +1828,7 @@
               <w:lang w:eastAsia="fr-FR"/>
             </w:rPr>
           </w:pPr>
-          <w:hyperlink w:anchor="_Toc142291898" w:history="1">
+          <w:hyperlink w:anchor="_Toc142353917" w:history="1">
             <w:r>
               <w:rPr>
                 <w:rStyle w:val="Lienhypertexte"/>
@@ -1855,7 +1855,7 @@
                 <w:noProof/>
                 <w:webHidden/>
               </w:rPr>
-              <w:instrText xml:space="preserve"> PAGEREF _Toc142291898 \h </w:instrText>
+              <w:instrText xml:space="preserve"> PAGEREF _Toc142353917 \h </w:instrText>
             </w:r>
             <w:r>
               <w:rPr>
@@ -1898,7 +1898,7 @@
               <w:lang w:eastAsia="fr-FR"/>
             </w:rPr>
           </w:pPr>
-          <w:hyperlink w:anchor="_Toc142291899" w:history="1">
+          <w:hyperlink w:anchor="_Toc142353918" w:history="1">
             <w:r>
               <w:rPr>
                 <w:rStyle w:val="Lienhypertexte"/>
@@ -1925,7 +1925,7 @@
                 <w:noProof/>
                 <w:webHidden/>
               </w:rPr>
-              <w:instrText xml:space="preserve"> PAGEREF _Toc142291899 \h </w:instrText>
+              <w:instrText xml:space="preserve"> PAGEREF _Toc142353918 \h </w:instrText>
             </w:r>
             <w:r>
               <w:rPr>
@@ -1968,7 +1968,7 @@
               <w:lang w:eastAsia="fr-FR"/>
             </w:rPr>
           </w:pPr>
-          <w:hyperlink w:anchor="_Toc142291900" w:history="1">
+          <w:hyperlink w:anchor="_Toc142353919" w:history="1">
             <w:r>
               <w:rPr>
                 <w:rStyle w:val="Lienhypertexte"/>
@@ -1995,7 +1995,7 @@
                 <w:noProof/>
                 <w:webHidden/>
               </w:rPr>
-              <w:instrText xml:space="preserve"> PAGEREF _Toc142291900 \h </w:instrText>
+              <w:instrText xml:space="preserve"> PAGEREF _Toc142353919 \h </w:instrText>
             </w:r>
             <w:r>
               <w:rPr>
@@ -2038,7 +2038,7 @@
               <w:lang w:eastAsia="fr-FR"/>
             </w:rPr>
           </w:pPr>
-          <w:hyperlink w:anchor="_Toc142291901" w:history="1">
+          <w:hyperlink w:anchor="_Toc142353920" w:history="1">
             <w:r>
               <w:rPr>
                 <w:rStyle w:val="Lienhypertexte"/>
@@ -2065,7 +2065,7 @@
                 <w:noProof/>
                 <w:webHidden/>
               </w:rPr>
-              <w:instrText xml:space="preserve"> PAGEREF _Toc142291901 \h </w:instrText>
+              <w:instrText xml:space="preserve"> PAGEREF _Toc142353920 \h </w:instrText>
             </w:r>
             <w:r>
               <w:rPr>
@@ -2108,7 +2108,7 @@
               <w:lang w:eastAsia="fr-FR"/>
             </w:rPr>
           </w:pPr>
-          <w:hyperlink w:anchor="_Toc142291902" w:history="1">
+          <w:hyperlink w:anchor="_Toc142353921" w:history="1">
             <w:r>
               <w:rPr>
                 <w:rStyle w:val="Lienhypertexte"/>
@@ -2135,7 +2135,7 @@
                 <w:noProof/>
                 <w:webHidden/>
               </w:rPr>
-              <w:instrText xml:space="preserve"> PAGEREF _Toc142291902 \h </w:instrText>
+              <w:instrText xml:space="preserve"> PAGEREF _Toc142353921 \h </w:instrText>
             </w:r>
             <w:r>
               <w:rPr>
@@ -2178,7 +2178,7 @@
               <w:lang w:eastAsia="fr-FR"/>
             </w:rPr>
           </w:pPr>
-          <w:hyperlink w:anchor="_Toc142291903" w:history="1">
+          <w:hyperlink w:anchor="_Toc142353922" w:history="1">
             <w:r>
               <w:rPr>
                 <w:rStyle w:val="Lienhypertexte"/>
@@ -2205,7 +2205,7 @@
                 <w:noProof/>
                 <w:webHidden/>
               </w:rPr>
-              <w:instrText xml:space="preserve"> PAGEREF _Toc142291903 \h </w:instrText>
+              <w:instrText xml:space="preserve"> PAGEREF _Toc142353922 \h </w:instrText>
             </w:r>
             <w:r>
               <w:rPr>
@@ -2248,7 +2248,7 @@
               <w:lang w:eastAsia="fr-FR"/>
             </w:rPr>
           </w:pPr>
-          <w:hyperlink w:anchor="_Toc142291904" w:history="1">
+          <w:hyperlink w:anchor="_Toc142353923" w:history="1">
             <w:r>
               <w:rPr>
                 <w:rStyle w:val="Lienhypertexte"/>
@@ -2275,7 +2275,7 @@
                 <w:noProof/>
                 <w:webHidden/>
               </w:rPr>
-              <w:instrText xml:space="preserve"> PAGEREF _Toc142291904 \h </w:instrText>
+              <w:instrText xml:space="preserve"> PAGEREF _Toc142353923 \h </w:instrText>
             </w:r>
             <w:r>
               <w:rPr>
@@ -2318,7 +2318,7 @@
               <w:lang w:eastAsia="fr-FR"/>
             </w:rPr>
           </w:pPr>
-          <w:hyperlink w:anchor="_Toc142291905" w:history="1">
+          <w:hyperlink w:anchor="_Toc142353924" w:history="1">
             <w:r>
               <w:rPr>
                 <w:rStyle w:val="Lienhypertexte"/>
@@ -2345,7 +2345,7 @@
                 <w:noProof/>
                 <w:webHidden/>
               </w:rPr>
-              <w:instrText xml:space="preserve"> PAGEREF _Toc142291905 \h </w:instrText>
+              <w:instrText xml:space="preserve"> PAGEREF _Toc142353924 \h </w:instrText>
             </w:r>
             <w:r>
               <w:rPr>
@@ -2388,7 +2388,7 @@
               <w:lang w:eastAsia="fr-FR"/>
             </w:rPr>
           </w:pPr>
-          <w:hyperlink w:anchor="_Toc142291906" w:history="1">
+          <w:hyperlink w:anchor="_Toc142353925" w:history="1">
             <w:r>
               <w:rPr>
                 <w:rStyle w:val="Lienhypertexte"/>
@@ -2415,7 +2415,7 @@
                 <w:noProof/>
                 <w:webHidden/>
               </w:rPr>
-              <w:instrText xml:space="preserve"> PAGEREF _Toc142291906 \h </w:instrText>
+              <w:instrText xml:space="preserve"> PAGEREF _Toc142353925 \h </w:instrText>
             </w:r>
             <w:r>
               <w:rPr>
@@ -2458,7 +2458,7 @@
               <w:lang w:eastAsia="fr-FR"/>
             </w:rPr>
           </w:pPr>
-          <w:hyperlink w:anchor="_Toc142291907" w:history="1">
+          <w:hyperlink w:anchor="_Toc142353926" w:history="1">
             <w:r>
               <w:rPr>
                 <w:rStyle w:val="Lienhypertexte"/>
@@ -2485,7 +2485,7 @@
                 <w:noProof/>
                 <w:webHidden/>
               </w:rPr>
-              <w:instrText xml:space="preserve"> PAGEREF _Toc142291907 \h </w:instrText>
+              <w:instrText xml:space="preserve"> PAGEREF _Toc142353926 \h </w:instrText>
             </w:r>
             <w:r>
               <w:rPr>
@@ -2528,7 +2528,7 @@
               <w:lang w:eastAsia="fr-FR"/>
             </w:rPr>
           </w:pPr>
-          <w:hyperlink w:anchor="_Toc142291908" w:history="1">
+          <w:hyperlink w:anchor="_Toc142353927" w:history="1">
             <w:r>
               <w:rPr>
                 <w:rStyle w:val="Lienhypertexte"/>
@@ -2555,7 +2555,7 @@
                 <w:noProof/>
                 <w:webHidden/>
               </w:rPr>
-              <w:instrText xml:space="preserve"> PAGEREF _Toc142291908 \h </w:instrText>
+              <w:instrText xml:space="preserve"> PAGEREF _Toc142353927 \h </w:instrText>
             </w:r>
             <w:r>
               <w:rPr>
@@ -2598,7 +2598,7 @@
               <w:lang w:eastAsia="fr-FR"/>
             </w:rPr>
           </w:pPr>
-          <w:hyperlink w:anchor="_Toc142291909" w:history="1">
+          <w:hyperlink w:anchor="_Toc142353928" w:history="1">
             <w:r>
               <w:rPr>
                 <w:rStyle w:val="Lienhypertexte"/>
@@ -2625,7 +2625,7 @@
                 <w:noProof/>
                 <w:webHidden/>
               </w:rPr>
-              <w:instrText xml:space="preserve"> PAGEREF _Toc142291909 \h </w:instrText>
+              <w:instrText xml:space="preserve"> PAGEREF _Toc142353928 \h </w:instrText>
             </w:r>
             <w:r>
               <w:rPr>
@@ -2668,7 +2668,7 @@
               <w:lang w:eastAsia="fr-FR"/>
             </w:rPr>
           </w:pPr>
-          <w:hyperlink w:anchor="_Toc142291910" w:history="1">
+          <w:hyperlink w:anchor="_Toc142353929" w:history="1">
             <w:r>
               <w:rPr>
                 <w:rStyle w:val="Lienhypertexte"/>
@@ -2695,7 +2695,7 @@
                 <w:noProof/>
                 <w:webHidden/>
               </w:rPr>
-              <w:instrText xml:space="preserve"> PAGEREF _Toc142291910 \h </w:instrText>
+              <w:instrText xml:space="preserve"> PAGEREF _Toc142353929 \h </w:instrText>
             </w:r>
             <w:r>
               <w:rPr>
@@ -2738,7 +2738,7 @@
               <w:lang w:eastAsia="fr-FR"/>
             </w:rPr>
           </w:pPr>
-          <w:hyperlink w:anchor="_Toc142291911" w:history="1">
+          <w:hyperlink w:anchor="_Toc142353930" w:history="1">
             <w:r>
               <w:rPr>
                 <w:rStyle w:val="Lienhypertexte"/>
@@ -2765,7 +2765,7 @@
                 <w:noProof/>
                 <w:webHidden/>
               </w:rPr>
-              <w:instrText xml:space="preserve"> PAGEREF _Toc142291911 \h </w:instrText>
+              <w:instrText xml:space="preserve"> PAGEREF _Toc142353930 \h </w:instrText>
             </w:r>
             <w:r>
               <w:rPr>
@@ -2808,7 +2808,7 @@
               <w:lang w:eastAsia="fr-FR"/>
             </w:rPr>
           </w:pPr>
-          <w:hyperlink w:anchor="_Toc142291912" w:history="1">
+          <w:hyperlink w:anchor="_Toc142353931" w:history="1">
             <w:r>
               <w:rPr>
                 <w:rStyle w:val="Lienhypertexte"/>
@@ -2835,7 +2835,7 @@
                 <w:noProof/>
                 <w:webHidden/>
               </w:rPr>
-              <w:instrText xml:space="preserve"> PAGEREF _Toc142291912 \h </w:instrText>
+              <w:instrText xml:space="preserve"> PAGEREF _Toc142353931 \h </w:instrText>
             </w:r>
             <w:r>
               <w:rPr>
@@ -2878,7 +2878,7 @@
               <w:lang w:eastAsia="fr-FR"/>
             </w:rPr>
           </w:pPr>
-          <w:hyperlink w:anchor="_Toc142291913" w:history="1">
+          <w:hyperlink w:anchor="_Toc142353932" w:history="1">
             <w:r>
               <w:rPr>
                 <w:rStyle w:val="Lienhypertexte"/>
@@ -2905,7 +2905,7 @@
                 <w:noProof/>
                 <w:webHidden/>
               </w:rPr>
-              <w:instrText xml:space="preserve"> PAGEREF _Toc142291913 \h </w:instrText>
+              <w:instrText xml:space="preserve"> PAGEREF _Toc142353932 \h </w:instrText>
             </w:r>
             <w:r>
               <w:rPr>
@@ -2948,7 +2948,7 @@
               <w:lang w:eastAsia="fr-FR"/>
             </w:rPr>
           </w:pPr>
-          <w:hyperlink w:anchor="_Toc142291914" w:history="1">
+          <w:hyperlink w:anchor="_Toc142353933" w:history="1">
             <w:r>
               <w:rPr>
                 <w:rStyle w:val="Lienhypertexte"/>
@@ -2975,7 +2975,7 @@
                 <w:noProof/>
                 <w:webHidden/>
               </w:rPr>
-              <w:instrText xml:space="preserve"> PAGEREF _Toc142291914 \h </w:instrText>
+              <w:instrText xml:space="preserve"> PAGEREF _Toc142353933 \h </w:instrText>
             </w:r>
             <w:r>
               <w:rPr>
@@ -3018,7 +3018,7 @@
               <w:lang w:eastAsia="fr-FR"/>
             </w:rPr>
           </w:pPr>
-          <w:hyperlink w:anchor="_Toc142291915" w:history="1">
+          <w:hyperlink w:anchor="_Toc142353934" w:history="1">
             <w:r>
               <w:rPr>
                 <w:rStyle w:val="Lienhypertexte"/>
@@ -3045,7 +3045,7 @@
                 <w:noProof/>
                 <w:webHidden/>
               </w:rPr>
-              <w:instrText xml:space="preserve"> PAGEREF _Toc142291915 \h </w:instrText>
+              <w:instrText xml:space="preserve"> PAGEREF _Toc142353934 \h </w:instrText>
             </w:r>
             <w:r>
               <w:rPr>
@@ -3088,7 +3088,7 @@
               <w:lang w:eastAsia="fr-FR"/>
             </w:rPr>
           </w:pPr>
-          <w:hyperlink w:anchor="_Toc142291916" w:history="1">
+          <w:hyperlink w:anchor="_Toc142353935" w:history="1">
             <w:r>
               <w:rPr>
                 <w:rStyle w:val="Lienhypertexte"/>
@@ -3115,7 +3115,7 @@
                 <w:noProof/>
                 <w:webHidden/>
               </w:rPr>
-              <w:instrText xml:space="preserve"> PAGEREF _Toc142291916 \h </w:instrText>
+              <w:instrText xml:space="preserve"> PAGEREF _Toc142353935 \h </w:instrText>
             </w:r>
             <w:r>
               <w:rPr>
@@ -3158,7 +3158,7 @@
               <w:lang w:eastAsia="fr-FR"/>
             </w:rPr>
           </w:pPr>
-          <w:hyperlink w:anchor="_Toc142291917" w:history="1">
+          <w:hyperlink w:anchor="_Toc142353936" w:history="1">
             <w:r>
               <w:rPr>
                 <w:rStyle w:val="Lienhypertexte"/>
@@ -3185,7 +3185,7 @@
                 <w:noProof/>
                 <w:webHidden/>
               </w:rPr>
-              <w:instrText xml:space="preserve"> PAGEREF _Toc142291917 \h </w:instrText>
+              <w:instrText xml:space="preserve"> PAGEREF _Toc142353936 \h </w:instrText>
             </w:r>
             <w:r>
               <w:rPr>
@@ -3228,7 +3228,7 @@
               <w:lang w:eastAsia="fr-FR"/>
             </w:rPr>
           </w:pPr>
-          <w:hyperlink w:anchor="_Toc142291918" w:history="1">
+          <w:hyperlink w:anchor="_Toc142353937" w:history="1">
             <w:r>
               <w:rPr>
                 <w:rStyle w:val="Lienhypertexte"/>
@@ -3255,7 +3255,7 @@
                 <w:noProof/>
                 <w:webHidden/>
               </w:rPr>
-              <w:instrText xml:space="preserve"> PAGEREF _Toc142291918 \h </w:instrText>
+              <w:instrText xml:space="preserve"> PAGEREF _Toc142353937 \h </w:instrText>
             </w:r>
             <w:r>
               <w:rPr>
@@ -3298,7 +3298,7 @@
               <w:lang w:eastAsia="fr-FR"/>
             </w:rPr>
           </w:pPr>
-          <w:hyperlink w:anchor="_Toc142291919" w:history="1">
+          <w:hyperlink w:anchor="_Toc142353938" w:history="1">
             <w:r>
               <w:rPr>
                 <w:rStyle w:val="Lienhypertexte"/>
@@ -3325,7 +3325,7 @@
                 <w:noProof/>
                 <w:webHidden/>
               </w:rPr>
-              <w:instrText xml:space="preserve"> PAGEREF _Toc142291919 \h </w:instrText>
+              <w:instrText xml:space="preserve"> PAGEREF _Toc142353938 \h </w:instrText>
             </w:r>
             <w:r>
               <w:rPr>
@@ -3368,7 +3368,7 @@
               <w:lang w:eastAsia="fr-FR"/>
             </w:rPr>
           </w:pPr>
-          <w:hyperlink w:anchor="_Toc142291920" w:history="1">
+          <w:hyperlink w:anchor="_Toc142353939" w:history="1">
             <w:r>
               <w:rPr>
                 <w:rStyle w:val="Lienhypertexte"/>
@@ -3395,7 +3395,7 @@
                 <w:noProof/>
                 <w:webHidden/>
               </w:rPr>
-              <w:instrText xml:space="preserve"> PAGEREF _Toc142291920 \h </w:instrText>
+              <w:instrText xml:space="preserve"> PAGEREF _Toc142353939 \h </w:instrText>
             </w:r>
             <w:r>
               <w:rPr>
@@ -3438,7 +3438,7 @@
               <w:lang w:eastAsia="fr-FR"/>
             </w:rPr>
           </w:pPr>
-          <w:hyperlink w:anchor="_Toc142291921" w:history="1">
+          <w:hyperlink w:anchor="_Toc142353940" w:history="1">
             <w:r>
               <w:rPr>
                 <w:rStyle w:val="Lienhypertexte"/>
@@ -3465,7 +3465,7 @@
                 <w:noProof/>
                 <w:webHidden/>
               </w:rPr>
-              <w:instrText xml:space="preserve"> PAGEREF _Toc142291921 \h </w:instrText>
+              <w:instrText xml:space="preserve"> PAGEREF _Toc142353940 \h </w:instrText>
             </w:r>
             <w:r>
               <w:rPr>
@@ -3508,7 +3508,7 @@
               <w:lang w:eastAsia="fr-FR"/>
             </w:rPr>
           </w:pPr>
-          <w:hyperlink w:anchor="_Toc142291922" w:history="1">
+          <w:hyperlink w:anchor="_Toc142353941" w:history="1">
             <w:r>
               <w:rPr>
                 <w:rStyle w:val="Lienhypertexte"/>
@@ -3535,7 +3535,7 @@
                 <w:noProof/>
                 <w:webHidden/>
               </w:rPr>
-              <w:instrText xml:space="preserve"> PAGEREF _Toc142291922 \h </w:instrText>
+              <w:instrText xml:space="preserve"> PAGEREF _Toc142353941 \h </w:instrText>
             </w:r>
             <w:r>
               <w:rPr>
@@ -3578,7 +3578,7 @@
               <w:lang w:eastAsia="fr-FR"/>
             </w:rPr>
           </w:pPr>
-          <w:hyperlink w:anchor="_Toc142291923" w:history="1">
+          <w:hyperlink w:anchor="_Toc142353942" w:history="1">
             <w:r>
               <w:rPr>
                 <w:rStyle w:val="Lienhypertexte"/>
@@ -3605,7 +3605,7 @@
                 <w:noProof/>
                 <w:webHidden/>
               </w:rPr>
-              <w:instrText xml:space="preserve"> PAGEREF _Toc142291923 \h </w:instrText>
+              <w:instrText xml:space="preserve"> PAGEREF _Toc142353942 \h </w:instrText>
             </w:r>
             <w:r>
               <w:rPr>
@@ -3648,7 +3648,7 @@
               <w:lang w:eastAsia="fr-FR"/>
             </w:rPr>
           </w:pPr>
-          <w:hyperlink w:anchor="_Toc142291924" w:history="1">
+          <w:hyperlink w:anchor="_Toc142353943" w:history="1">
             <w:r>
               <w:rPr>
                 <w:rStyle w:val="Lienhypertexte"/>
@@ -3675,7 +3675,7 @@
                 <w:noProof/>
                 <w:webHidden/>
               </w:rPr>
-              <w:instrText xml:space="preserve"> PAGEREF _Toc142291924 \h </w:instrText>
+              <w:instrText xml:space="preserve"> PAGEREF _Toc142353943 \h </w:instrText>
             </w:r>
             <w:r>
               <w:rPr>
@@ -3718,7 +3718,7 @@
               <w:lang w:eastAsia="fr-FR"/>
             </w:rPr>
           </w:pPr>
-          <w:hyperlink w:anchor="_Toc142291925" w:history="1">
+          <w:hyperlink w:anchor="_Toc142353944" w:history="1">
             <w:r>
               <w:rPr>
                 <w:rStyle w:val="Lienhypertexte"/>
@@ -3745,7 +3745,7 @@
                 <w:noProof/>
                 <w:webHidden/>
               </w:rPr>
-              <w:instrText xml:space="preserve"> PAGEREF _Toc142291925 \h </w:instrText>
+              <w:instrText xml:space="preserve"> PAGEREF _Toc142353944 \h </w:instrText>
             </w:r>
             <w:r>
               <w:rPr>
@@ -3788,7 +3788,7 @@
               <w:lang w:eastAsia="fr-FR"/>
             </w:rPr>
           </w:pPr>
-          <w:hyperlink w:anchor="_Toc142291926" w:history="1">
+          <w:hyperlink w:anchor="_Toc142353945" w:history="1">
             <w:r>
               <w:rPr>
                 <w:rStyle w:val="Lienhypertexte"/>
@@ -3815,7 +3815,7 @@
                 <w:noProof/>
                 <w:webHidden/>
               </w:rPr>
-              <w:instrText xml:space="preserve"> PAGEREF _Toc142291926 \h </w:instrText>
+              <w:instrText xml:space="preserve"> PAGEREF _Toc142353945 \h </w:instrText>
             </w:r>
             <w:r>
               <w:rPr>
@@ -3858,7 +3858,7 @@
               <w:lang w:eastAsia="fr-FR"/>
             </w:rPr>
           </w:pPr>
-          <w:hyperlink w:anchor="_Toc142291927" w:history="1">
+          <w:hyperlink w:anchor="_Toc142353946" w:history="1">
             <w:r>
               <w:rPr>
                 <w:rStyle w:val="Lienhypertexte"/>
@@ -3885,7 +3885,7 @@
                 <w:noProof/>
                 <w:webHidden/>
               </w:rPr>
-              <w:instrText xml:space="preserve"> PAGEREF _Toc142291927 \h </w:instrText>
+              <w:instrText xml:space="preserve"> PAGEREF _Toc142353946 \h </w:instrText>
             </w:r>
             <w:r>
               <w:rPr>
@@ -3928,7 +3928,7 @@
               <w:lang w:eastAsia="fr-FR"/>
             </w:rPr>
           </w:pPr>
-          <w:hyperlink w:anchor="_Toc142291928" w:history="1">
+          <w:hyperlink w:anchor="_Toc142353947" w:history="1">
             <w:r>
               <w:rPr>
                 <w:rStyle w:val="Lienhypertexte"/>
@@ -3955,7 +3955,7 @@
                 <w:noProof/>
                 <w:webHidden/>
               </w:rPr>
-              <w:instrText xml:space="preserve"> PAGEREF _Toc142291928 \h </w:instrText>
+              <w:instrText xml:space="preserve"> PAGEREF _Toc142353947 \h </w:instrText>
             </w:r>
             <w:r>
               <w:rPr>
@@ -3998,7 +3998,7 @@
               <w:lang w:eastAsia="fr-FR"/>
             </w:rPr>
           </w:pPr>
-          <w:hyperlink w:anchor="_Toc142291929" w:history="1">
+          <w:hyperlink w:anchor="_Toc142353948" w:history="1">
             <w:r>
               <w:rPr>
                 <w:rStyle w:val="Lienhypertexte"/>
@@ -4025,7 +4025,7 @@
                 <w:noProof/>
                 <w:webHidden/>
               </w:rPr>
-              <w:instrText xml:space="preserve"> PAGEREF _Toc142291929 \h </w:instrText>
+              <w:instrText xml:space="preserve"> PAGEREF _Toc142353948 \h </w:instrText>
             </w:r>
             <w:r>
               <w:rPr>
@@ -4068,7 +4068,7 @@
               <w:lang w:eastAsia="fr-FR"/>
             </w:rPr>
           </w:pPr>
-          <w:hyperlink w:anchor="_Toc142291930" w:history="1">
+          <w:hyperlink w:anchor="_Toc142353949" w:history="1">
             <w:r>
               <w:rPr>
                 <w:rStyle w:val="Lienhypertexte"/>
@@ -4095,7 +4095,7 @@
                 <w:noProof/>
                 <w:webHidden/>
               </w:rPr>
-              <w:instrText xml:space="preserve"> PAGEREF _Toc142291930 \h </w:instrText>
+              <w:instrText xml:space="preserve"> PAGEREF _Toc142353949 \h </w:instrText>
             </w:r>
             <w:r>
               <w:rPr>
@@ -4138,13 +4138,13 @@
               <w:lang w:eastAsia="fr-FR"/>
             </w:rPr>
           </w:pPr>
-          <w:hyperlink w:anchor="_Toc142291931" w:history="1">
+          <w:hyperlink w:anchor="_Toc142353950" w:history="1">
             <w:r>
               <w:rPr>
                 <w:rStyle w:val="Lienhypertexte"/>
                 <w:noProof/>
               </w:rPr>
-              <w:t>Wireframe</w:t>
+              <w:t>Wireframes</w:t>
             </w:r>
             <w:r>
               <w:rPr>
@@ -4165,7 +4165,7 @@
                 <w:noProof/>
                 <w:webHidden/>
               </w:rPr>
-              <w:instrText xml:space="preserve"> PAGEREF _Toc142291931 \h </w:instrText>
+              <w:instrText xml:space="preserve"> PAGEREF _Toc142353950 \h </w:instrText>
             </w:r>
             <w:r>
               <w:rPr>
@@ -4208,13 +4208,13 @@
               <w:lang w:eastAsia="fr-FR"/>
             </w:rPr>
           </w:pPr>
-          <w:hyperlink w:anchor="_Toc142291932" w:history="1">
+          <w:hyperlink w:anchor="_Toc142353951" w:history="1">
             <w:r>
               <w:rPr>
                 <w:rStyle w:val="Lienhypertexte"/>
                 <w:noProof/>
               </w:rPr>
-              <w:t>Mockup</w:t>
+              <w:t>Thème</w:t>
             </w:r>
             <w:r>
               <w:rPr>
@@ -4235,7 +4235,7 @@
                 <w:noProof/>
                 <w:webHidden/>
               </w:rPr>
-              <w:instrText xml:space="preserve"> PAGEREF _Toc142291932 \h </w:instrText>
+              <w:instrText xml:space="preserve"> PAGEREF _Toc142353951 \h </w:instrText>
             </w:r>
             <w:r>
               <w:rPr>
@@ -4256,6 +4256,76 @@
                 <w:webHidden/>
               </w:rPr>
               <w:t>32</w:t>
+            </w:r>
+            <w:r>
+              <w:rPr>
+                <w:noProof/>
+                <w:webHidden/>
+              </w:rPr>
+              <w:fldChar w:fldCharType="end"/>
+            </w:r>
+          </w:hyperlink>
+        </w:p>
+        <w:p>
+          <w:pPr>
+            <w:pStyle w:val="TM3"/>
+            <w:tabs>
+              <w:tab w:val="right" w:leader="dot" w:pos="9062"/>
+            </w:tabs>
+            <w:rPr>
+              <w:rFonts w:eastAsiaTheme="minorEastAsia"/>
+              <w:noProof/>
+              <w:lang w:eastAsia="fr-FR"/>
+            </w:rPr>
+          </w:pPr>
+          <w:hyperlink w:anchor="_Toc142353952" w:history="1">
+            <w:r>
+              <w:rPr>
+                <w:rStyle w:val="Lienhypertexte"/>
+                <w:noProof/>
+              </w:rPr>
+              <w:t>Mockups</w:t>
+            </w:r>
+            <w:r>
+              <w:rPr>
+                <w:noProof/>
+                <w:webHidden/>
+              </w:rPr>
+              <w:tab/>
+            </w:r>
+            <w:r>
+              <w:rPr>
+                <w:noProof/>
+                <w:webHidden/>
+              </w:rPr>
+              <w:fldChar w:fldCharType="begin"/>
+            </w:r>
+            <w:r>
+              <w:rPr>
+                <w:noProof/>
+                <w:webHidden/>
+              </w:rPr>
+              <w:instrText xml:space="preserve"> PAGEREF _Toc142353952 \h </w:instrText>
+            </w:r>
+            <w:r>
+              <w:rPr>
+                <w:noProof/>
+                <w:webHidden/>
+              </w:rPr>
+            </w:r>
+            <w:r>
+              <w:rPr>
+                <w:noProof/>
+                <w:webHidden/>
+              </w:rPr>
+              <w:fldChar w:fldCharType="separate"/>
+            </w:r>
+            <w:r>
+              <w:rPr>
+                <w:noProof/>
+                <w:webHidden/>
+              </w:rPr>
+              <w:t>33</w:t>
             </w:r>
             <w:r>
               <w:rPr>
@@ -4278,7 +4348,7 @@
               <w:lang w:eastAsia="fr-FR"/>
             </w:rPr>
           </w:pPr>
-          <w:hyperlink w:anchor="_Toc142291933" w:history="1">
+          <w:hyperlink w:anchor="_Toc142353953" w:history="1">
             <w:r>
               <w:rPr>
                 <w:rStyle w:val="Lienhypertexte"/>
@@ -4305,7 +4375,7 @@
                 <w:noProof/>
                 <w:webHidden/>
               </w:rPr>
-              <w:instrText xml:space="preserve"> PAGEREF _Toc142291933 \h </w:instrText>
+              <w:instrText xml:space="preserve"> PAGEREF _Toc142353953 \h </w:instrText>
             </w:r>
             <w:r>
               <w:rPr>
@@ -4325,7 +4395,7 @@
                 <w:noProof/>
                 <w:webHidden/>
               </w:rPr>
-              <w:t>32</w:t>
+              <w:t>34</w:t>
             </w:r>
             <w:r>
               <w:rPr>
@@ -4348,7 +4418,7 @@
               <w:lang w:eastAsia="fr-FR"/>
             </w:rPr>
           </w:pPr>
-          <w:hyperlink w:anchor="_Toc142291934" w:history="1">
+          <w:hyperlink w:anchor="_Toc142353954" w:history="1">
             <w:r>
               <w:rPr>
                 <w:rStyle w:val="Lienhypertexte"/>
@@ -4375,7 +4445,7 @@
                 <w:noProof/>
                 <w:webHidden/>
               </w:rPr>
-              <w:instrText xml:space="preserve"> PAGEREF _Toc142291934 \h </w:instrText>
+              <w:instrText xml:space="preserve"> PAGEREF _Toc142353954 \h </w:instrText>
             </w:r>
             <w:r>
               <w:rPr>
@@ -4395,7 +4465,7 @@
                 <w:noProof/>
                 <w:webHidden/>
               </w:rPr>
-              <w:t>32</w:t>
+              <w:t>34</w:t>
             </w:r>
             <w:r>
               <w:rPr>
@@ -4418,7 +4488,7 @@
               <w:lang w:eastAsia="fr-FR"/>
             </w:rPr>
           </w:pPr>
-          <w:hyperlink w:anchor="_Toc142291935" w:history="1">
+          <w:hyperlink w:anchor="_Toc142353955" w:history="1">
             <w:r>
               <w:rPr>
                 <w:rStyle w:val="Lienhypertexte"/>
@@ -4445,7 +4515,7 @@
                 <w:noProof/>
                 <w:webHidden/>
               </w:rPr>
-              <w:instrText xml:space="preserve"> PAGEREF _Toc142291935 \h </w:instrText>
+              <w:instrText xml:space="preserve"> PAGEREF _Toc142353955 \h </w:instrText>
             </w:r>
             <w:r>
               <w:rPr>
@@ -4465,7 +4535,7 @@
                 <w:noProof/>
                 <w:webHidden/>
               </w:rPr>
-              <w:t>32</w:t>
+              <w:t>34</w:t>
             </w:r>
             <w:r>
               <w:rPr>
@@ -4488,7 +4558,7 @@
               <w:lang w:eastAsia="fr-FR"/>
             </w:rPr>
           </w:pPr>
-          <w:hyperlink w:anchor="_Toc142291936" w:history="1">
+          <w:hyperlink w:anchor="_Toc142353956" w:history="1">
             <w:r>
               <w:rPr>
                 <w:rStyle w:val="Lienhypertexte"/>
@@ -4515,7 +4585,7 @@
                 <w:noProof/>
                 <w:webHidden/>
               </w:rPr>
-              <w:instrText xml:space="preserve"> PAGEREF _Toc142291936 \h </w:instrText>
+              <w:instrText xml:space="preserve"> PAGEREF _Toc142353956 \h </w:instrText>
             </w:r>
             <w:r>
               <w:rPr>
@@ -4535,7 +4605,7 @@
                 <w:noProof/>
                 <w:webHidden/>
               </w:rPr>
-              <w:t>32</w:t>
+              <w:t>34</w:t>
             </w:r>
             <w:r>
               <w:rPr>
@@ -4558,7 +4628,7 @@
               <w:lang w:eastAsia="fr-FR"/>
             </w:rPr>
           </w:pPr>
-          <w:hyperlink w:anchor="_Toc142291937" w:history="1">
+          <w:hyperlink w:anchor="_Toc142353957" w:history="1">
             <w:r>
               <w:rPr>
                 <w:rStyle w:val="Lienhypertexte"/>
@@ -4585,7 +4655,7 @@
                 <w:noProof/>
                 <w:webHidden/>
               </w:rPr>
-              <w:instrText xml:space="preserve"> PAGEREF _Toc142291937 \h </w:instrText>
+              <w:instrText xml:space="preserve"> PAGEREF _Toc142353957 \h </w:instrText>
             </w:r>
             <w:r>
               <w:rPr>
@@ -4605,7 +4675,7 @@
                 <w:noProof/>
                 <w:webHidden/>
               </w:rPr>
-              <w:t>32</w:t>
+              <w:t>34</w:t>
             </w:r>
             <w:r>
               <w:rPr>
@@ -4628,7 +4698,7 @@
               <w:lang w:eastAsia="fr-FR"/>
             </w:rPr>
           </w:pPr>
-          <w:hyperlink w:anchor="_Toc142291938" w:history="1">
+          <w:hyperlink w:anchor="_Toc142353958" w:history="1">
             <w:r>
               <w:rPr>
                 <w:rStyle w:val="Lienhypertexte"/>
@@ -4655,7 +4725,7 @@
                 <w:noProof/>
                 <w:webHidden/>
               </w:rPr>
-              <w:instrText xml:space="preserve"> PAGEREF _Toc142291938 \h </w:instrText>
+              <w:instrText xml:space="preserve"> PAGEREF _Toc142353958 \h </w:instrText>
             </w:r>
             <w:r>
               <w:rPr>
@@ -4675,7 +4745,7 @@
                 <w:noProof/>
                 <w:webHidden/>
               </w:rPr>
-              <w:t>33</w:t>
+              <w:t>34</w:t>
             </w:r>
             <w:r>
               <w:rPr>
@@ -4698,7 +4768,7 @@
               <w:lang w:eastAsia="fr-FR"/>
             </w:rPr>
           </w:pPr>
-          <w:hyperlink w:anchor="_Toc142291939" w:history="1">
+          <w:hyperlink w:anchor="_Toc142353959" w:history="1">
             <w:r>
               <w:rPr>
                 <w:rStyle w:val="Lienhypertexte"/>
@@ -4725,7 +4795,7 @@
                 <w:noProof/>
                 <w:webHidden/>
               </w:rPr>
-              <w:instrText xml:space="preserve"> PAGEREF _Toc142291939 \h </w:instrText>
+              <w:instrText xml:space="preserve"> PAGEREF _Toc142353959 \h </w:instrText>
             </w:r>
             <w:r>
               <w:rPr>
@@ -4745,7 +4815,7 @@
                 <w:noProof/>
                 <w:webHidden/>
               </w:rPr>
-              <w:t>33</w:t>
+              <w:t>34</w:t>
             </w:r>
             <w:r>
               <w:rPr>
@@ -4768,7 +4838,7 @@
               <w:lang w:eastAsia="fr-FR"/>
             </w:rPr>
           </w:pPr>
-          <w:hyperlink w:anchor="_Toc142291940" w:history="1">
+          <w:hyperlink w:anchor="_Toc142353960" w:history="1">
             <w:r>
               <w:rPr>
                 <w:rStyle w:val="Lienhypertexte"/>
@@ -4795,7 +4865,7 @@
                 <w:noProof/>
                 <w:webHidden/>
               </w:rPr>
-              <w:instrText xml:space="preserve"> PAGEREF _Toc142291940 \h </w:instrText>
+              <w:instrText xml:space="preserve"> PAGEREF _Toc142353960 \h </w:instrText>
             </w:r>
             <w:r>
               <w:rPr>
@@ -4815,7 +4885,7 @@
                 <w:noProof/>
                 <w:webHidden/>
               </w:rPr>
-              <w:t>33</w:t>
+              <w:t>35</w:t>
             </w:r>
             <w:r>
               <w:rPr>
@@ -4877,7 +4947,7 @@
       <w:pPr>
         <w:pStyle w:val="Titre1"/>
       </w:pPr>
-      <w:bookmarkStart w:id="0" w:name="_Toc142291883"/>
+      <w:bookmarkStart w:id="0" w:name="_Toc142353902"/>
       <w:r>
         <w:lastRenderedPageBreak/>
         <w:t>Tableau des compétences</w:t>
@@ -5401,7 +5471,44 @@
           <w:tcPr>
             <w:tcW w:w="1718" w:type="dxa"/>
           </w:tcPr>
-          <w:p/>
+          <w:p>
+            <w:pPr>
+              <w:rPr>
+                <w:sz w:val="12"/>
+                <w:szCs w:val="12"/>
+              </w:rPr>
+            </w:pPr>
+            <w:proofErr w:type="spellStart"/>
+            <w:proofErr w:type="gramStart"/>
+            <w:r>
+              <w:rPr>
+                <w:sz w:val="12"/>
+                <w:szCs w:val="12"/>
+              </w:rPr>
+              <w:t>Maquettage:Wireframes</w:t>
+            </w:r>
+            <w:proofErr w:type="spellEnd"/>
+            <w:proofErr w:type="gramEnd"/>
+          </w:p>
+          <w:p>
+            <w:pPr>
+              <w:rPr>
+                <w:sz w:val="12"/>
+                <w:szCs w:val="12"/>
+              </w:rPr>
+            </w:pPr>
+            <w:proofErr w:type="spellStart"/>
+            <w:proofErr w:type="gramStart"/>
+            <w:r>
+              <w:rPr>
+                <w:sz w:val="12"/>
+                <w:szCs w:val="12"/>
+              </w:rPr>
+              <w:t>Maquettage:Mockups</w:t>
+            </w:r>
+            <w:proofErr w:type="spellEnd"/>
+            <w:proofErr w:type="gramEnd"/>
+          </w:p>
         </w:tc>
       </w:tr>
       <w:tr>
@@ -7631,7 +7738,7 @@
       <w:pPr>
         <w:pStyle w:val="Titre1"/>
       </w:pPr>
-      <w:bookmarkStart w:id="1" w:name="_Toc142291884"/>
+      <w:bookmarkStart w:id="1" w:name="_Toc142353903"/>
       <w:r>
         <w:lastRenderedPageBreak/>
         <w:t>Présentation Personnelle</w:t>
@@ -8055,7 +8162,7 @@
       <w:pPr>
         <w:pStyle w:val="Titre1"/>
       </w:pPr>
-      <w:bookmarkStart w:id="2" w:name="_Toc142291885"/>
+      <w:bookmarkStart w:id="2" w:name="_Toc142353904"/>
       <w:r>
         <w:t>P</w:t>
       </w:r>
@@ -8068,7 +8175,7 @@
       <w:pPr>
         <w:pStyle w:val="Titre2"/>
       </w:pPr>
-      <w:bookmarkStart w:id="3" w:name="_Toc142291886"/>
+      <w:bookmarkStart w:id="3" w:name="_Toc142353905"/>
       <w:r>
         <w:t>Historique</w:t>
       </w:r>
@@ -8280,7 +8387,7 @@
       <w:pPr>
         <w:pStyle w:val="Titre2"/>
       </w:pPr>
-      <w:bookmarkStart w:id="4" w:name="_Toc142291887"/>
+      <w:bookmarkStart w:id="4" w:name="_Toc142353906"/>
       <w:r>
         <w:lastRenderedPageBreak/>
         <w:t>Activités et Chiffres-clé</w:t>
@@ -8354,6 +8461,7 @@
                             <w:bookmarkStart w:id="12" w:name="_Toc141445504"/>
                             <w:bookmarkStart w:id="13" w:name="_Toc141963639"/>
                             <w:bookmarkStart w:id="14" w:name="_Toc142288473"/>
+                            <w:bookmarkStart w:id="15" w:name="_Toc142353961"/>
                             <w:r>
                               <w:t xml:space="preserve">Figure </w:t>
                             </w:r>
@@ -8378,6 +8486,7 @@
                             <w:bookmarkEnd w:id="12"/>
                             <w:bookmarkEnd w:id="13"/>
                             <w:bookmarkEnd w:id="14"/>
+                            <w:bookmarkEnd w:id="15"/>
                           </w:p>
                         </w:txbxContent>
                       </wps:txbx>
@@ -8409,16 +8518,17 @@
                           <w:noProof/>
                         </w:rPr>
                       </w:pPr>
-                      <w:bookmarkStart w:id="15" w:name="_Toc141202484"/>
-                      <w:bookmarkStart w:id="16" w:name="_Toc141202518"/>
-                      <w:bookmarkStart w:id="17" w:name="_Toc141207268"/>
-                      <w:bookmarkStart w:id="18" w:name="_Toc141306339"/>
-                      <w:bookmarkStart w:id="19" w:name="_Toc141315566"/>
-                      <w:bookmarkStart w:id="20" w:name="_Toc141317832"/>
-                      <w:bookmarkStart w:id="21" w:name="_Toc141403903"/>
-                      <w:bookmarkStart w:id="22" w:name="_Toc141445504"/>
-                      <w:bookmarkStart w:id="23" w:name="_Toc141963639"/>
-                      <w:bookmarkStart w:id="24" w:name="_Toc142288473"/>
+                      <w:bookmarkStart w:id="16" w:name="_Toc141202484"/>
+                      <w:bookmarkStart w:id="17" w:name="_Toc141202518"/>
+                      <w:bookmarkStart w:id="18" w:name="_Toc141207268"/>
+                      <w:bookmarkStart w:id="19" w:name="_Toc141306339"/>
+                      <w:bookmarkStart w:id="20" w:name="_Toc141315566"/>
+                      <w:bookmarkStart w:id="21" w:name="_Toc141317832"/>
+                      <w:bookmarkStart w:id="22" w:name="_Toc141403903"/>
+                      <w:bookmarkStart w:id="23" w:name="_Toc141445504"/>
+                      <w:bookmarkStart w:id="24" w:name="_Toc141963639"/>
+                      <w:bookmarkStart w:id="25" w:name="_Toc142288473"/>
+                      <w:bookmarkStart w:id="26" w:name="_Toc142353961"/>
                       <w:r>
                         <w:t xml:space="preserve">Figure </w:t>
                       </w:r>
@@ -8433,7 +8543,6 @@
                       <w:r>
                         <w:t xml:space="preserve"> Chiffre d’affaires et collaborateurs</w:t>
                       </w:r>
-                      <w:bookmarkEnd w:id="15"/>
                       <w:bookmarkEnd w:id="16"/>
                       <w:bookmarkEnd w:id="17"/>
                       <w:bookmarkEnd w:id="18"/>
@@ -8443,6 +8552,8 @@
                       <w:bookmarkEnd w:id="22"/>
                       <w:bookmarkEnd w:id="23"/>
                       <w:bookmarkEnd w:id="24"/>
+                      <w:bookmarkEnd w:id="25"/>
+                      <w:bookmarkEnd w:id="26"/>
                     </w:p>
                   </w:txbxContent>
                 </v:textbox>
@@ -8771,11 +8882,11 @@
       <w:pPr>
         <w:pStyle w:val="Titre2"/>
       </w:pPr>
-      <w:bookmarkStart w:id="25" w:name="_Toc142291888"/>
+      <w:bookmarkStart w:id="27" w:name="_Toc142353907"/>
       <w:r>
         <w:t>Mon équipe et mes activités</w:t>
       </w:r>
-      <w:bookmarkEnd w:id="25"/>
+      <w:bookmarkEnd w:id="27"/>
     </w:p>
     <w:p>
       <w:pPr>
@@ -9152,26 +9263,26 @@
       <w:pPr>
         <w:pStyle w:val="Titre1"/>
       </w:pPr>
-      <w:bookmarkStart w:id="26" w:name="_Toc141043016"/>
-      <w:bookmarkStart w:id="27" w:name="_Toc142291889"/>
+      <w:bookmarkStart w:id="28" w:name="_Toc141043016"/>
+      <w:bookmarkStart w:id="29" w:name="_Toc142353908"/>
       <w:r>
         <w:lastRenderedPageBreak/>
         <w:t>Présentation du client</w:t>
       </w:r>
-      <w:bookmarkEnd w:id="26"/>
-      <w:bookmarkEnd w:id="27"/>
-    </w:p>
-    <w:p>
-      <w:pPr>
-        <w:pStyle w:val="Titre2"/>
-      </w:pPr>
-      <w:bookmarkStart w:id="28" w:name="_Toc141043017"/>
-      <w:bookmarkStart w:id="29" w:name="_Toc142291890"/>
-      <w:r>
-        <w:t>Équipe et activités</w:t>
-      </w:r>
       <w:bookmarkEnd w:id="28"/>
       <w:bookmarkEnd w:id="29"/>
+    </w:p>
+    <w:p>
+      <w:pPr>
+        <w:pStyle w:val="Titre2"/>
+      </w:pPr>
+      <w:bookmarkStart w:id="30" w:name="_Toc141043017"/>
+      <w:bookmarkStart w:id="31" w:name="_Toc142353909"/>
+      <w:r>
+        <w:t>Équipe et activités</w:t>
+      </w:r>
+      <w:bookmarkEnd w:id="30"/>
+      <w:bookmarkEnd w:id="31"/>
     </w:p>
     <w:p>
       <w:pPr>
@@ -9734,16 +9845,17 @@
                                 <w:szCs w:val="24"/>
                               </w:rPr>
                             </w:pPr>
-                            <w:bookmarkStart w:id="30" w:name="_Toc141202485"/>
-                            <w:bookmarkStart w:id="31" w:name="_Toc141202519"/>
-                            <w:bookmarkStart w:id="32" w:name="_Toc141207269"/>
-                            <w:bookmarkStart w:id="33" w:name="_Toc141306340"/>
-                            <w:bookmarkStart w:id="34" w:name="_Toc141315567"/>
-                            <w:bookmarkStart w:id="35" w:name="_Toc141317833"/>
-                            <w:bookmarkStart w:id="36" w:name="_Toc141403904"/>
-                            <w:bookmarkStart w:id="37" w:name="_Toc141445505"/>
-                            <w:bookmarkStart w:id="38" w:name="_Toc141963640"/>
-                            <w:bookmarkStart w:id="39" w:name="_Toc142288474"/>
+                            <w:bookmarkStart w:id="32" w:name="_Toc141202485"/>
+                            <w:bookmarkStart w:id="33" w:name="_Toc141202519"/>
+                            <w:bookmarkStart w:id="34" w:name="_Toc141207269"/>
+                            <w:bookmarkStart w:id="35" w:name="_Toc141306340"/>
+                            <w:bookmarkStart w:id="36" w:name="_Toc141315567"/>
+                            <w:bookmarkStart w:id="37" w:name="_Toc141317833"/>
+                            <w:bookmarkStart w:id="38" w:name="_Toc141403904"/>
+                            <w:bookmarkStart w:id="39" w:name="_Toc141445505"/>
+                            <w:bookmarkStart w:id="40" w:name="_Toc141963640"/>
+                            <w:bookmarkStart w:id="41" w:name="_Toc142288474"/>
+                            <w:bookmarkStart w:id="42" w:name="_Toc142353962"/>
                             <w:r>
                               <w:t xml:space="preserve">Figure </w:t>
                             </w:r>
@@ -9758,8 +9870,6 @@
                             <w:r>
                               <w:t xml:space="preserve"> Interaction entre le TECU et le logiciel FUTE</w:t>
                             </w:r>
-                            <w:bookmarkEnd w:id="30"/>
-                            <w:bookmarkEnd w:id="31"/>
                             <w:bookmarkEnd w:id="32"/>
                             <w:bookmarkEnd w:id="33"/>
                             <w:bookmarkEnd w:id="34"/>
@@ -9768,6 +9878,9 @@
                             <w:bookmarkEnd w:id="37"/>
                             <w:bookmarkEnd w:id="38"/>
                             <w:bookmarkEnd w:id="39"/>
+                            <w:bookmarkEnd w:id="40"/>
+                            <w:bookmarkEnd w:id="41"/>
+                            <w:bookmarkEnd w:id="42"/>
                           </w:p>
                         </w:txbxContent>
                       </wps:txbx>
@@ -9800,16 +9913,17 @@
                           <w:szCs w:val="24"/>
                         </w:rPr>
                       </w:pPr>
-                      <w:bookmarkStart w:id="40" w:name="_Toc141202485"/>
-                      <w:bookmarkStart w:id="41" w:name="_Toc141202519"/>
-                      <w:bookmarkStart w:id="42" w:name="_Toc141207269"/>
-                      <w:bookmarkStart w:id="43" w:name="_Toc141306340"/>
-                      <w:bookmarkStart w:id="44" w:name="_Toc141315567"/>
-                      <w:bookmarkStart w:id="45" w:name="_Toc141317833"/>
-                      <w:bookmarkStart w:id="46" w:name="_Toc141403904"/>
-                      <w:bookmarkStart w:id="47" w:name="_Toc141445505"/>
-                      <w:bookmarkStart w:id="48" w:name="_Toc141963640"/>
-                      <w:bookmarkStart w:id="49" w:name="_Toc142288474"/>
+                      <w:bookmarkStart w:id="43" w:name="_Toc141202485"/>
+                      <w:bookmarkStart w:id="44" w:name="_Toc141202519"/>
+                      <w:bookmarkStart w:id="45" w:name="_Toc141207269"/>
+                      <w:bookmarkStart w:id="46" w:name="_Toc141306340"/>
+                      <w:bookmarkStart w:id="47" w:name="_Toc141315567"/>
+                      <w:bookmarkStart w:id="48" w:name="_Toc141317833"/>
+                      <w:bookmarkStart w:id="49" w:name="_Toc141403904"/>
+                      <w:bookmarkStart w:id="50" w:name="_Toc141445505"/>
+                      <w:bookmarkStart w:id="51" w:name="_Toc141963640"/>
+                      <w:bookmarkStart w:id="52" w:name="_Toc142288474"/>
+                      <w:bookmarkStart w:id="53" w:name="_Toc142353962"/>
                       <w:r>
                         <w:t xml:space="preserve">Figure </w:t>
                       </w:r>
@@ -9824,9 +9938,6 @@
                       <w:r>
                         <w:t xml:space="preserve"> Interaction entre le TECU et le logiciel FUTE</w:t>
                       </w:r>
-                      <w:bookmarkEnd w:id="40"/>
-                      <w:bookmarkEnd w:id="41"/>
-                      <w:bookmarkEnd w:id="42"/>
                       <w:bookmarkEnd w:id="43"/>
                       <w:bookmarkEnd w:id="44"/>
                       <w:bookmarkEnd w:id="45"/>
@@ -9834,6 +9945,10 @@
                       <w:bookmarkEnd w:id="47"/>
                       <w:bookmarkEnd w:id="48"/>
                       <w:bookmarkEnd w:id="49"/>
+                      <w:bookmarkEnd w:id="50"/>
+                      <w:bookmarkEnd w:id="51"/>
+                      <w:bookmarkEnd w:id="52"/>
+                      <w:bookmarkEnd w:id="53"/>
                     </w:p>
                   </w:txbxContent>
                 </v:textbox>
@@ -9987,14 +10102,14 @@
       <w:pPr>
         <w:pStyle w:val="Titre2"/>
       </w:pPr>
-      <w:bookmarkStart w:id="50" w:name="_Toc141043018"/>
-      <w:bookmarkStart w:id="51" w:name="_Toc142291891"/>
+      <w:bookmarkStart w:id="54" w:name="_Toc141043018"/>
+      <w:bookmarkStart w:id="55" w:name="_Toc142353910"/>
       <w:r>
         <w:lastRenderedPageBreak/>
         <w:t>Besoins exprimés</w:t>
       </w:r>
-      <w:bookmarkEnd w:id="50"/>
-      <w:bookmarkEnd w:id="51"/>
+      <w:bookmarkEnd w:id="54"/>
+      <w:bookmarkEnd w:id="55"/>
     </w:p>
     <w:p>
       <w:pPr>
@@ -10517,26 +10632,26 @@
       <w:pPr>
         <w:pStyle w:val="Titre1"/>
       </w:pPr>
-      <w:bookmarkStart w:id="52" w:name="_Toc141043019"/>
-      <w:bookmarkStart w:id="53" w:name="_Toc142291892"/>
+      <w:bookmarkStart w:id="56" w:name="_Toc141043019"/>
+      <w:bookmarkStart w:id="57" w:name="_Toc142353911"/>
       <w:r>
         <w:lastRenderedPageBreak/>
         <w:t>Définition du projet</w:t>
       </w:r>
-      <w:bookmarkEnd w:id="52"/>
-      <w:bookmarkEnd w:id="53"/>
+      <w:bookmarkEnd w:id="56"/>
+      <w:bookmarkEnd w:id="57"/>
     </w:p>
     <w:p>
       <w:pPr>
         <w:pStyle w:val="Titre2"/>
       </w:pPr>
-      <w:bookmarkStart w:id="54" w:name="_Toc141043020"/>
-      <w:bookmarkStart w:id="55" w:name="_Toc142291893"/>
+      <w:bookmarkStart w:id="58" w:name="_Toc141043020"/>
+      <w:bookmarkStart w:id="59" w:name="_Toc142353912"/>
       <w:r>
         <w:t>Cahier des charges</w:t>
       </w:r>
-      <w:bookmarkEnd w:id="54"/>
-      <w:bookmarkEnd w:id="55"/>
+      <w:bookmarkEnd w:id="58"/>
+      <w:bookmarkEnd w:id="59"/>
     </w:p>
     <w:p>
       <w:pPr>
@@ -10886,16 +11001,17 @@
                                 <w:szCs w:val="24"/>
                               </w:rPr>
                             </w:pPr>
-                            <w:bookmarkStart w:id="56" w:name="_Toc141202486"/>
-                            <w:bookmarkStart w:id="57" w:name="_Toc141202520"/>
-                            <w:bookmarkStart w:id="58" w:name="_Toc141207270"/>
-                            <w:bookmarkStart w:id="59" w:name="_Toc141306341"/>
-                            <w:bookmarkStart w:id="60" w:name="_Toc141315568"/>
-                            <w:bookmarkStart w:id="61" w:name="_Toc141317834"/>
-                            <w:bookmarkStart w:id="62" w:name="_Toc141403905"/>
-                            <w:bookmarkStart w:id="63" w:name="_Toc141445506"/>
-                            <w:bookmarkStart w:id="64" w:name="_Toc141963641"/>
-                            <w:bookmarkStart w:id="65" w:name="_Toc142288475"/>
+                            <w:bookmarkStart w:id="60" w:name="_Toc141202486"/>
+                            <w:bookmarkStart w:id="61" w:name="_Toc141202520"/>
+                            <w:bookmarkStart w:id="62" w:name="_Toc141207270"/>
+                            <w:bookmarkStart w:id="63" w:name="_Toc141306341"/>
+                            <w:bookmarkStart w:id="64" w:name="_Toc141315568"/>
+                            <w:bookmarkStart w:id="65" w:name="_Toc141317834"/>
+                            <w:bookmarkStart w:id="66" w:name="_Toc141403905"/>
+                            <w:bookmarkStart w:id="67" w:name="_Toc141445506"/>
+                            <w:bookmarkStart w:id="68" w:name="_Toc141963641"/>
+                            <w:bookmarkStart w:id="69" w:name="_Toc142288475"/>
+                            <w:bookmarkStart w:id="70" w:name="_Toc142353963"/>
                             <w:r>
                               <w:t xml:space="preserve">Figure </w:t>
                             </w:r>
@@ -10916,16 +11032,17 @@
                             <w:r>
                               <w:t xml:space="preserve"> de type signal update</w:t>
                             </w:r>
-                            <w:bookmarkEnd w:id="56"/>
-                            <w:bookmarkEnd w:id="57"/>
-                            <w:bookmarkEnd w:id="58"/>
-                            <w:bookmarkEnd w:id="59"/>
                             <w:bookmarkEnd w:id="60"/>
                             <w:bookmarkEnd w:id="61"/>
                             <w:bookmarkEnd w:id="62"/>
                             <w:bookmarkEnd w:id="63"/>
                             <w:bookmarkEnd w:id="64"/>
                             <w:bookmarkEnd w:id="65"/>
+                            <w:bookmarkEnd w:id="66"/>
+                            <w:bookmarkEnd w:id="67"/>
+                            <w:bookmarkEnd w:id="68"/>
+                            <w:bookmarkEnd w:id="69"/>
+                            <w:bookmarkEnd w:id="70"/>
                           </w:p>
                         </w:txbxContent>
                       </wps:txbx>
@@ -10962,16 +11079,17 @@
                           <w:szCs w:val="24"/>
                         </w:rPr>
                       </w:pPr>
-                      <w:bookmarkStart w:id="66" w:name="_Toc141202486"/>
-                      <w:bookmarkStart w:id="67" w:name="_Toc141202520"/>
-                      <w:bookmarkStart w:id="68" w:name="_Toc141207270"/>
-                      <w:bookmarkStart w:id="69" w:name="_Toc141306341"/>
-                      <w:bookmarkStart w:id="70" w:name="_Toc141315568"/>
-                      <w:bookmarkStart w:id="71" w:name="_Toc141317834"/>
-                      <w:bookmarkStart w:id="72" w:name="_Toc141403905"/>
-                      <w:bookmarkStart w:id="73" w:name="_Toc141445506"/>
-                      <w:bookmarkStart w:id="74" w:name="_Toc141963641"/>
-                      <w:bookmarkStart w:id="75" w:name="_Toc142288475"/>
+                      <w:bookmarkStart w:id="71" w:name="_Toc141202486"/>
+                      <w:bookmarkStart w:id="72" w:name="_Toc141202520"/>
+                      <w:bookmarkStart w:id="73" w:name="_Toc141207270"/>
+                      <w:bookmarkStart w:id="74" w:name="_Toc141306341"/>
+                      <w:bookmarkStart w:id="75" w:name="_Toc141315568"/>
+                      <w:bookmarkStart w:id="76" w:name="_Toc141317834"/>
+                      <w:bookmarkStart w:id="77" w:name="_Toc141403905"/>
+                      <w:bookmarkStart w:id="78" w:name="_Toc141445506"/>
+                      <w:bookmarkStart w:id="79" w:name="_Toc141963641"/>
+                      <w:bookmarkStart w:id="80" w:name="_Toc142288475"/>
+                      <w:bookmarkStart w:id="81" w:name="_Toc142353963"/>
                       <w:r>
                         <w:t xml:space="preserve">Figure </w:t>
                       </w:r>
@@ -10992,16 +11110,17 @@
                       <w:r>
                         <w:t xml:space="preserve"> de type signal update</w:t>
                       </w:r>
-                      <w:bookmarkEnd w:id="66"/>
-                      <w:bookmarkEnd w:id="67"/>
-                      <w:bookmarkEnd w:id="68"/>
-                      <w:bookmarkEnd w:id="69"/>
-                      <w:bookmarkEnd w:id="70"/>
                       <w:bookmarkEnd w:id="71"/>
                       <w:bookmarkEnd w:id="72"/>
                       <w:bookmarkEnd w:id="73"/>
                       <w:bookmarkEnd w:id="74"/>
                       <w:bookmarkEnd w:id="75"/>
+                      <w:bookmarkEnd w:id="76"/>
+                      <w:bookmarkEnd w:id="77"/>
+                      <w:bookmarkEnd w:id="78"/>
+                      <w:bookmarkEnd w:id="79"/>
+                      <w:bookmarkEnd w:id="80"/>
+                      <w:bookmarkEnd w:id="81"/>
                     </w:p>
                   </w:txbxContent>
                 </v:textbox>
@@ -11318,8 +11437,8 @@
       <w:pPr>
         <w:pStyle w:val="Titre2"/>
       </w:pPr>
-      <w:bookmarkStart w:id="76" w:name="_Toc141043021"/>
-      <w:bookmarkStart w:id="77" w:name="_Toc142291894"/>
+      <w:bookmarkStart w:id="82" w:name="_Toc141043021"/>
+      <w:bookmarkStart w:id="83" w:name="_Toc142353913"/>
       <w:r>
         <w:rPr>
           <w:noProof/>
@@ -11371,16 +11490,17 @@
                                 <w:szCs w:val="24"/>
                               </w:rPr>
                             </w:pPr>
-                            <w:bookmarkStart w:id="78" w:name="_Toc141202487"/>
-                            <w:bookmarkStart w:id="79" w:name="_Toc141202521"/>
-                            <w:bookmarkStart w:id="80" w:name="_Toc141207271"/>
-                            <w:bookmarkStart w:id="81" w:name="_Toc141306342"/>
-                            <w:bookmarkStart w:id="82" w:name="_Toc141315569"/>
-                            <w:bookmarkStart w:id="83" w:name="_Toc141317835"/>
-                            <w:bookmarkStart w:id="84" w:name="_Toc141403906"/>
-                            <w:bookmarkStart w:id="85" w:name="_Toc141445507"/>
-                            <w:bookmarkStart w:id="86" w:name="_Toc141963642"/>
-                            <w:bookmarkStart w:id="87" w:name="_Toc142288476"/>
+                            <w:bookmarkStart w:id="84" w:name="_Toc141202487"/>
+                            <w:bookmarkStart w:id="85" w:name="_Toc141202521"/>
+                            <w:bookmarkStart w:id="86" w:name="_Toc141207271"/>
+                            <w:bookmarkStart w:id="87" w:name="_Toc141306342"/>
+                            <w:bookmarkStart w:id="88" w:name="_Toc141315569"/>
+                            <w:bookmarkStart w:id="89" w:name="_Toc141317835"/>
+                            <w:bookmarkStart w:id="90" w:name="_Toc141403906"/>
+                            <w:bookmarkStart w:id="91" w:name="_Toc141445507"/>
+                            <w:bookmarkStart w:id="92" w:name="_Toc141963642"/>
+                            <w:bookmarkStart w:id="93" w:name="_Toc142288476"/>
+                            <w:bookmarkStart w:id="94" w:name="_Toc142353964"/>
                             <w:r>
                               <w:t xml:space="preserve">Figure </w:t>
                             </w:r>
@@ -11395,16 +11515,17 @@
                             <w:r>
                               <w:t xml:space="preserve"> Parcours utilisateur de l'application</w:t>
                             </w:r>
-                            <w:bookmarkEnd w:id="78"/>
-                            <w:bookmarkEnd w:id="79"/>
-                            <w:bookmarkEnd w:id="80"/>
-                            <w:bookmarkEnd w:id="81"/>
-                            <w:bookmarkEnd w:id="82"/>
-                            <w:bookmarkEnd w:id="83"/>
                             <w:bookmarkEnd w:id="84"/>
                             <w:bookmarkEnd w:id="85"/>
                             <w:bookmarkEnd w:id="86"/>
                             <w:bookmarkEnd w:id="87"/>
+                            <w:bookmarkEnd w:id="88"/>
+                            <w:bookmarkEnd w:id="89"/>
+                            <w:bookmarkEnd w:id="90"/>
+                            <w:bookmarkEnd w:id="91"/>
+                            <w:bookmarkEnd w:id="92"/>
+                            <w:bookmarkEnd w:id="93"/>
+                            <w:bookmarkEnd w:id="94"/>
                           </w:p>
                         </w:txbxContent>
                       </wps:txbx>
@@ -11434,16 +11555,17 @@
                           <w:szCs w:val="24"/>
                         </w:rPr>
                       </w:pPr>
-                      <w:bookmarkStart w:id="88" w:name="_Toc141202487"/>
-                      <w:bookmarkStart w:id="89" w:name="_Toc141202521"/>
-                      <w:bookmarkStart w:id="90" w:name="_Toc141207271"/>
-                      <w:bookmarkStart w:id="91" w:name="_Toc141306342"/>
-                      <w:bookmarkStart w:id="92" w:name="_Toc141315569"/>
-                      <w:bookmarkStart w:id="93" w:name="_Toc141317835"/>
-                      <w:bookmarkStart w:id="94" w:name="_Toc141403906"/>
-                      <w:bookmarkStart w:id="95" w:name="_Toc141445507"/>
-                      <w:bookmarkStart w:id="96" w:name="_Toc141963642"/>
-                      <w:bookmarkStart w:id="97" w:name="_Toc142288476"/>
+                      <w:bookmarkStart w:id="95" w:name="_Toc141202487"/>
+                      <w:bookmarkStart w:id="96" w:name="_Toc141202521"/>
+                      <w:bookmarkStart w:id="97" w:name="_Toc141207271"/>
+                      <w:bookmarkStart w:id="98" w:name="_Toc141306342"/>
+                      <w:bookmarkStart w:id="99" w:name="_Toc141315569"/>
+                      <w:bookmarkStart w:id="100" w:name="_Toc141317835"/>
+                      <w:bookmarkStart w:id="101" w:name="_Toc141403906"/>
+                      <w:bookmarkStart w:id="102" w:name="_Toc141445507"/>
+                      <w:bookmarkStart w:id="103" w:name="_Toc141963642"/>
+                      <w:bookmarkStart w:id="104" w:name="_Toc142288476"/>
+                      <w:bookmarkStart w:id="105" w:name="_Toc142353964"/>
                       <w:r>
                         <w:t xml:space="preserve">Figure </w:t>
                       </w:r>
@@ -11458,16 +11580,17 @@
                       <w:r>
                         <w:t xml:space="preserve"> Parcours utilisateur de l'application</w:t>
                       </w:r>
-                      <w:bookmarkEnd w:id="88"/>
-                      <w:bookmarkEnd w:id="89"/>
-                      <w:bookmarkEnd w:id="90"/>
-                      <w:bookmarkEnd w:id="91"/>
-                      <w:bookmarkEnd w:id="92"/>
-                      <w:bookmarkEnd w:id="93"/>
-                      <w:bookmarkEnd w:id="94"/>
                       <w:bookmarkEnd w:id="95"/>
                       <w:bookmarkEnd w:id="96"/>
                       <w:bookmarkEnd w:id="97"/>
+                      <w:bookmarkEnd w:id="98"/>
+                      <w:bookmarkEnd w:id="99"/>
+                      <w:bookmarkEnd w:id="100"/>
+                      <w:bookmarkEnd w:id="101"/>
+                      <w:bookmarkEnd w:id="102"/>
+                      <w:bookmarkEnd w:id="103"/>
+                      <w:bookmarkEnd w:id="104"/>
+                      <w:bookmarkEnd w:id="105"/>
                     </w:p>
                   </w:txbxContent>
                 </v:textbox>
@@ -11542,8 +11665,8 @@
       <w:r>
         <w:t>Architecture des interfaces</w:t>
       </w:r>
-      <w:bookmarkEnd w:id="76"/>
-      <w:bookmarkEnd w:id="77"/>
+      <w:bookmarkEnd w:id="82"/>
+      <w:bookmarkEnd w:id="83"/>
     </w:p>
     <w:p>
       <w:pPr>
@@ -11925,16 +12048,17 @@
                                 <w:szCs w:val="24"/>
                               </w:rPr>
                             </w:pPr>
-                            <w:bookmarkStart w:id="98" w:name="_Toc141202488"/>
-                            <w:bookmarkStart w:id="99" w:name="_Toc141202522"/>
-                            <w:bookmarkStart w:id="100" w:name="_Toc141207272"/>
-                            <w:bookmarkStart w:id="101" w:name="_Toc141306343"/>
-                            <w:bookmarkStart w:id="102" w:name="_Toc141315570"/>
-                            <w:bookmarkStart w:id="103" w:name="_Toc141317836"/>
-                            <w:bookmarkStart w:id="104" w:name="_Toc141403907"/>
-                            <w:bookmarkStart w:id="105" w:name="_Toc141445508"/>
-                            <w:bookmarkStart w:id="106" w:name="_Toc141963643"/>
-                            <w:bookmarkStart w:id="107" w:name="_Toc142288477"/>
+                            <w:bookmarkStart w:id="106" w:name="_Toc141202488"/>
+                            <w:bookmarkStart w:id="107" w:name="_Toc141202522"/>
+                            <w:bookmarkStart w:id="108" w:name="_Toc141207272"/>
+                            <w:bookmarkStart w:id="109" w:name="_Toc141306343"/>
+                            <w:bookmarkStart w:id="110" w:name="_Toc141315570"/>
+                            <w:bookmarkStart w:id="111" w:name="_Toc141317836"/>
+                            <w:bookmarkStart w:id="112" w:name="_Toc141403907"/>
+                            <w:bookmarkStart w:id="113" w:name="_Toc141445508"/>
+                            <w:bookmarkStart w:id="114" w:name="_Toc141963643"/>
+                            <w:bookmarkStart w:id="115" w:name="_Toc142288477"/>
+                            <w:bookmarkStart w:id="116" w:name="_Toc142353965"/>
                             <w:r>
                               <w:t xml:space="preserve">Figure </w:t>
                             </w:r>
@@ -11949,16 +12073,17 @@
                             <w:r>
                               <w:t xml:space="preserve"> Composant d'affichage des logs</w:t>
                             </w:r>
-                            <w:bookmarkEnd w:id="98"/>
-                            <w:bookmarkEnd w:id="99"/>
-                            <w:bookmarkEnd w:id="100"/>
-                            <w:bookmarkEnd w:id="101"/>
-                            <w:bookmarkEnd w:id="102"/>
-                            <w:bookmarkEnd w:id="103"/>
-                            <w:bookmarkEnd w:id="104"/>
-                            <w:bookmarkEnd w:id="105"/>
                             <w:bookmarkEnd w:id="106"/>
                             <w:bookmarkEnd w:id="107"/>
+                            <w:bookmarkEnd w:id="108"/>
+                            <w:bookmarkEnd w:id="109"/>
+                            <w:bookmarkEnd w:id="110"/>
+                            <w:bookmarkEnd w:id="111"/>
+                            <w:bookmarkEnd w:id="112"/>
+                            <w:bookmarkEnd w:id="113"/>
+                            <w:bookmarkEnd w:id="114"/>
+                            <w:bookmarkEnd w:id="115"/>
+                            <w:bookmarkEnd w:id="116"/>
                           </w:p>
                         </w:txbxContent>
                       </wps:txbx>
@@ -11992,16 +12117,17 @@
                           <w:szCs w:val="24"/>
                         </w:rPr>
                       </w:pPr>
-                      <w:bookmarkStart w:id="108" w:name="_Toc141202488"/>
-                      <w:bookmarkStart w:id="109" w:name="_Toc141202522"/>
-                      <w:bookmarkStart w:id="110" w:name="_Toc141207272"/>
-                      <w:bookmarkStart w:id="111" w:name="_Toc141306343"/>
-                      <w:bookmarkStart w:id="112" w:name="_Toc141315570"/>
-                      <w:bookmarkStart w:id="113" w:name="_Toc141317836"/>
-                      <w:bookmarkStart w:id="114" w:name="_Toc141403907"/>
-                      <w:bookmarkStart w:id="115" w:name="_Toc141445508"/>
-                      <w:bookmarkStart w:id="116" w:name="_Toc141963643"/>
-                      <w:bookmarkStart w:id="117" w:name="_Toc142288477"/>
+                      <w:bookmarkStart w:id="117" w:name="_Toc141202488"/>
+                      <w:bookmarkStart w:id="118" w:name="_Toc141202522"/>
+                      <w:bookmarkStart w:id="119" w:name="_Toc141207272"/>
+                      <w:bookmarkStart w:id="120" w:name="_Toc141306343"/>
+                      <w:bookmarkStart w:id="121" w:name="_Toc141315570"/>
+                      <w:bookmarkStart w:id="122" w:name="_Toc141317836"/>
+                      <w:bookmarkStart w:id="123" w:name="_Toc141403907"/>
+                      <w:bookmarkStart w:id="124" w:name="_Toc141445508"/>
+                      <w:bookmarkStart w:id="125" w:name="_Toc141963643"/>
+                      <w:bookmarkStart w:id="126" w:name="_Toc142288477"/>
+                      <w:bookmarkStart w:id="127" w:name="_Toc142353965"/>
                       <w:r>
                         <w:t xml:space="preserve">Figure </w:t>
                       </w:r>
@@ -12016,16 +12142,17 @@
                       <w:r>
                         <w:t xml:space="preserve"> Composant d'affichage des logs</w:t>
                       </w:r>
-                      <w:bookmarkEnd w:id="108"/>
-                      <w:bookmarkEnd w:id="109"/>
-                      <w:bookmarkEnd w:id="110"/>
-                      <w:bookmarkEnd w:id="111"/>
-                      <w:bookmarkEnd w:id="112"/>
-                      <w:bookmarkEnd w:id="113"/>
-                      <w:bookmarkEnd w:id="114"/>
-                      <w:bookmarkEnd w:id="115"/>
-                      <w:bookmarkEnd w:id="116"/>
                       <w:bookmarkEnd w:id="117"/>
+                      <w:bookmarkEnd w:id="118"/>
+                      <w:bookmarkEnd w:id="119"/>
+                      <w:bookmarkEnd w:id="120"/>
+                      <w:bookmarkEnd w:id="121"/>
+                      <w:bookmarkEnd w:id="122"/>
+                      <w:bookmarkEnd w:id="123"/>
+                      <w:bookmarkEnd w:id="124"/>
+                      <w:bookmarkEnd w:id="125"/>
+                      <w:bookmarkEnd w:id="126"/>
+                      <w:bookmarkEnd w:id="127"/>
                     </w:p>
                   </w:txbxContent>
                 </v:textbox>
@@ -12088,16 +12215,17 @@
                                 <w:szCs w:val="24"/>
                               </w:rPr>
                             </w:pPr>
-                            <w:bookmarkStart w:id="118" w:name="_Toc141202489"/>
-                            <w:bookmarkStart w:id="119" w:name="_Toc141202523"/>
-                            <w:bookmarkStart w:id="120" w:name="_Toc141207273"/>
-                            <w:bookmarkStart w:id="121" w:name="_Toc141306344"/>
-                            <w:bookmarkStart w:id="122" w:name="_Toc141315571"/>
-                            <w:bookmarkStart w:id="123" w:name="_Toc141317837"/>
-                            <w:bookmarkStart w:id="124" w:name="_Toc141403908"/>
-                            <w:bookmarkStart w:id="125" w:name="_Toc141445509"/>
-                            <w:bookmarkStart w:id="126" w:name="_Toc141963644"/>
-                            <w:bookmarkStart w:id="127" w:name="_Toc142288478"/>
+                            <w:bookmarkStart w:id="128" w:name="_Toc141202489"/>
+                            <w:bookmarkStart w:id="129" w:name="_Toc141202523"/>
+                            <w:bookmarkStart w:id="130" w:name="_Toc141207273"/>
+                            <w:bookmarkStart w:id="131" w:name="_Toc141306344"/>
+                            <w:bookmarkStart w:id="132" w:name="_Toc141315571"/>
+                            <w:bookmarkStart w:id="133" w:name="_Toc141317837"/>
+                            <w:bookmarkStart w:id="134" w:name="_Toc141403908"/>
+                            <w:bookmarkStart w:id="135" w:name="_Toc141445509"/>
+                            <w:bookmarkStart w:id="136" w:name="_Toc141963644"/>
+                            <w:bookmarkStart w:id="137" w:name="_Toc142288478"/>
+                            <w:bookmarkStart w:id="138" w:name="_Toc142353966"/>
                             <w:r>
                               <w:t xml:space="preserve">Figure </w:t>
                             </w:r>
@@ -12112,16 +12240,17 @@
                             <w:r>
                               <w:t xml:space="preserve"> Barre de défilement du temps</w:t>
                             </w:r>
-                            <w:bookmarkEnd w:id="118"/>
-                            <w:bookmarkEnd w:id="119"/>
-                            <w:bookmarkEnd w:id="120"/>
-                            <w:bookmarkEnd w:id="121"/>
-                            <w:bookmarkEnd w:id="122"/>
-                            <w:bookmarkEnd w:id="123"/>
-                            <w:bookmarkEnd w:id="124"/>
-                            <w:bookmarkEnd w:id="125"/>
-                            <w:bookmarkEnd w:id="126"/>
-                            <w:bookmarkEnd w:id="127"/>
+                            <w:bookmarkEnd w:id="128"/>
+                            <w:bookmarkEnd w:id="129"/>
+                            <w:bookmarkEnd w:id="130"/>
+                            <w:bookmarkEnd w:id="131"/>
+                            <w:bookmarkEnd w:id="132"/>
+                            <w:bookmarkEnd w:id="133"/>
+                            <w:bookmarkEnd w:id="134"/>
+                            <w:bookmarkEnd w:id="135"/>
+                            <w:bookmarkEnd w:id="136"/>
+                            <w:bookmarkEnd w:id="137"/>
+                            <w:bookmarkEnd w:id="138"/>
                           </w:p>
                         </w:txbxContent>
                       </wps:txbx>
@@ -12155,16 +12284,17 @@
                           <w:szCs w:val="24"/>
                         </w:rPr>
                       </w:pPr>
-                      <w:bookmarkStart w:id="128" w:name="_Toc141202489"/>
-                      <w:bookmarkStart w:id="129" w:name="_Toc141202523"/>
-                      <w:bookmarkStart w:id="130" w:name="_Toc141207273"/>
-                      <w:bookmarkStart w:id="131" w:name="_Toc141306344"/>
-                      <w:bookmarkStart w:id="132" w:name="_Toc141315571"/>
-                      <w:bookmarkStart w:id="133" w:name="_Toc141317837"/>
-                      <w:bookmarkStart w:id="134" w:name="_Toc141403908"/>
-                      <w:bookmarkStart w:id="135" w:name="_Toc141445509"/>
-                      <w:bookmarkStart w:id="136" w:name="_Toc141963644"/>
-                      <w:bookmarkStart w:id="137" w:name="_Toc142288478"/>
+                      <w:bookmarkStart w:id="139" w:name="_Toc141202489"/>
+                      <w:bookmarkStart w:id="140" w:name="_Toc141202523"/>
+                      <w:bookmarkStart w:id="141" w:name="_Toc141207273"/>
+                      <w:bookmarkStart w:id="142" w:name="_Toc141306344"/>
+                      <w:bookmarkStart w:id="143" w:name="_Toc141315571"/>
+                      <w:bookmarkStart w:id="144" w:name="_Toc141317837"/>
+                      <w:bookmarkStart w:id="145" w:name="_Toc141403908"/>
+                      <w:bookmarkStart w:id="146" w:name="_Toc141445509"/>
+                      <w:bookmarkStart w:id="147" w:name="_Toc141963644"/>
+                      <w:bookmarkStart w:id="148" w:name="_Toc142288478"/>
+                      <w:bookmarkStart w:id="149" w:name="_Toc142353966"/>
                       <w:r>
                         <w:t xml:space="preserve">Figure </w:t>
                       </w:r>
@@ -12179,16 +12309,17 @@
                       <w:r>
                         <w:t xml:space="preserve"> Barre de défilement du temps</w:t>
                       </w:r>
-                      <w:bookmarkEnd w:id="128"/>
-                      <w:bookmarkEnd w:id="129"/>
-                      <w:bookmarkEnd w:id="130"/>
-                      <w:bookmarkEnd w:id="131"/>
-                      <w:bookmarkEnd w:id="132"/>
-                      <w:bookmarkEnd w:id="133"/>
-                      <w:bookmarkEnd w:id="134"/>
-                      <w:bookmarkEnd w:id="135"/>
-                      <w:bookmarkEnd w:id="136"/>
-                      <w:bookmarkEnd w:id="137"/>
+                      <w:bookmarkEnd w:id="139"/>
+                      <w:bookmarkEnd w:id="140"/>
+                      <w:bookmarkEnd w:id="141"/>
+                      <w:bookmarkEnd w:id="142"/>
+                      <w:bookmarkEnd w:id="143"/>
+                      <w:bookmarkEnd w:id="144"/>
+                      <w:bookmarkEnd w:id="145"/>
+                      <w:bookmarkEnd w:id="146"/>
+                      <w:bookmarkEnd w:id="147"/>
+                      <w:bookmarkEnd w:id="148"/>
+                      <w:bookmarkEnd w:id="149"/>
                     </w:p>
                   </w:txbxContent>
                 </v:textbox>
@@ -12402,7 +12533,7 @@
           <w:szCs w:val="24"/>
         </w:rPr>
       </w:pPr>
-      <w:bookmarkStart w:id="138" w:name="_Toc141043022"/>
+      <w:bookmarkStart w:id="150" w:name="_Toc141043022"/>
       <w:r>
         <w:br/>
       </w:r>
@@ -12424,7 +12555,7 @@
           <w:szCs w:val="24"/>
         </w:rPr>
       </w:pPr>
-      <w:bookmarkStart w:id="139" w:name="_Toc142291895"/>
+      <w:bookmarkStart w:id="151" w:name="_Toc142353914"/>
       <w:r>
         <w:rPr>
           <w:rStyle w:val="Titre2Car"/>
@@ -12432,19 +12563,19 @@
         <w:lastRenderedPageBreak/>
         <w:t>Architecture logicielle</w:t>
       </w:r>
-      <w:bookmarkEnd w:id="138"/>
-      <w:bookmarkEnd w:id="139"/>
+      <w:bookmarkEnd w:id="150"/>
+      <w:bookmarkEnd w:id="151"/>
     </w:p>
     <w:p>
       <w:pPr>
         <w:pStyle w:val="Titre3"/>
       </w:pPr>
-      <w:bookmarkStart w:id="140" w:name="_Toc142291896"/>
+      <w:bookmarkStart w:id="152" w:name="_Toc142353915"/>
       <w:proofErr w:type="spellStart"/>
       <w:r>
         <w:t>Back-end</w:t>
       </w:r>
-      <w:bookmarkEnd w:id="140"/>
+      <w:bookmarkEnd w:id="152"/>
       <w:proofErr w:type="spellEnd"/>
     </w:p>
     <w:p>
@@ -13074,16 +13205,17 @@
                                 <w:noProof/>
                               </w:rPr>
                             </w:pPr>
-                            <w:bookmarkStart w:id="141" w:name="_Toc141202490"/>
-                            <w:bookmarkStart w:id="142" w:name="_Toc141202524"/>
-                            <w:bookmarkStart w:id="143" w:name="_Toc141207274"/>
-                            <w:bookmarkStart w:id="144" w:name="_Toc141306345"/>
-                            <w:bookmarkStart w:id="145" w:name="_Toc141315572"/>
-                            <w:bookmarkStart w:id="146" w:name="_Toc141317838"/>
-                            <w:bookmarkStart w:id="147" w:name="_Toc141403909"/>
-                            <w:bookmarkStart w:id="148" w:name="_Toc141445510"/>
-                            <w:bookmarkStart w:id="149" w:name="_Toc141963645"/>
-                            <w:bookmarkStart w:id="150" w:name="_Toc142288479"/>
+                            <w:bookmarkStart w:id="153" w:name="_Toc141202490"/>
+                            <w:bookmarkStart w:id="154" w:name="_Toc141202524"/>
+                            <w:bookmarkStart w:id="155" w:name="_Toc141207274"/>
+                            <w:bookmarkStart w:id="156" w:name="_Toc141306345"/>
+                            <w:bookmarkStart w:id="157" w:name="_Toc141315572"/>
+                            <w:bookmarkStart w:id="158" w:name="_Toc141317838"/>
+                            <w:bookmarkStart w:id="159" w:name="_Toc141403909"/>
+                            <w:bookmarkStart w:id="160" w:name="_Toc141445510"/>
+                            <w:bookmarkStart w:id="161" w:name="_Toc141963645"/>
+                            <w:bookmarkStart w:id="162" w:name="_Toc142288479"/>
+                            <w:bookmarkStart w:id="163" w:name="_Toc142353967"/>
                             <w:r>
                               <w:t xml:space="preserve">Figure </w:t>
                             </w:r>
@@ -13098,16 +13230,17 @@
                             <w:r>
                               <w:t xml:space="preserve"> Architecture logicielle Back-end</w:t>
                             </w:r>
-                            <w:bookmarkEnd w:id="141"/>
-                            <w:bookmarkEnd w:id="142"/>
-                            <w:bookmarkEnd w:id="143"/>
-                            <w:bookmarkEnd w:id="144"/>
-                            <w:bookmarkEnd w:id="145"/>
-                            <w:bookmarkEnd w:id="146"/>
-                            <w:bookmarkEnd w:id="147"/>
-                            <w:bookmarkEnd w:id="148"/>
-                            <w:bookmarkEnd w:id="149"/>
-                            <w:bookmarkEnd w:id="150"/>
+                            <w:bookmarkEnd w:id="153"/>
+                            <w:bookmarkEnd w:id="154"/>
+                            <w:bookmarkEnd w:id="155"/>
+                            <w:bookmarkEnd w:id="156"/>
+                            <w:bookmarkEnd w:id="157"/>
+                            <w:bookmarkEnd w:id="158"/>
+                            <w:bookmarkEnd w:id="159"/>
+                            <w:bookmarkEnd w:id="160"/>
+                            <w:bookmarkEnd w:id="161"/>
+                            <w:bookmarkEnd w:id="162"/>
+                            <w:bookmarkEnd w:id="163"/>
                           </w:p>
                         </w:txbxContent>
                       </wps:txbx>
@@ -13139,16 +13272,17 @@
                           <w:noProof/>
                         </w:rPr>
                       </w:pPr>
-                      <w:bookmarkStart w:id="151" w:name="_Toc141202490"/>
-                      <w:bookmarkStart w:id="152" w:name="_Toc141202524"/>
-                      <w:bookmarkStart w:id="153" w:name="_Toc141207274"/>
-                      <w:bookmarkStart w:id="154" w:name="_Toc141306345"/>
-                      <w:bookmarkStart w:id="155" w:name="_Toc141315572"/>
-                      <w:bookmarkStart w:id="156" w:name="_Toc141317838"/>
-                      <w:bookmarkStart w:id="157" w:name="_Toc141403909"/>
-                      <w:bookmarkStart w:id="158" w:name="_Toc141445510"/>
-                      <w:bookmarkStart w:id="159" w:name="_Toc141963645"/>
-                      <w:bookmarkStart w:id="160" w:name="_Toc142288479"/>
+                      <w:bookmarkStart w:id="164" w:name="_Toc141202490"/>
+                      <w:bookmarkStart w:id="165" w:name="_Toc141202524"/>
+                      <w:bookmarkStart w:id="166" w:name="_Toc141207274"/>
+                      <w:bookmarkStart w:id="167" w:name="_Toc141306345"/>
+                      <w:bookmarkStart w:id="168" w:name="_Toc141315572"/>
+                      <w:bookmarkStart w:id="169" w:name="_Toc141317838"/>
+                      <w:bookmarkStart w:id="170" w:name="_Toc141403909"/>
+                      <w:bookmarkStart w:id="171" w:name="_Toc141445510"/>
+                      <w:bookmarkStart w:id="172" w:name="_Toc141963645"/>
+                      <w:bookmarkStart w:id="173" w:name="_Toc142288479"/>
+                      <w:bookmarkStart w:id="174" w:name="_Toc142353967"/>
                       <w:r>
                         <w:t xml:space="preserve">Figure </w:t>
                       </w:r>
@@ -13163,16 +13297,17 @@
                       <w:r>
                         <w:t xml:space="preserve"> Architecture logicielle Back-end</w:t>
                       </w:r>
-                      <w:bookmarkEnd w:id="151"/>
-                      <w:bookmarkEnd w:id="152"/>
-                      <w:bookmarkEnd w:id="153"/>
-                      <w:bookmarkEnd w:id="154"/>
-                      <w:bookmarkEnd w:id="155"/>
-                      <w:bookmarkEnd w:id="156"/>
-                      <w:bookmarkEnd w:id="157"/>
-                      <w:bookmarkEnd w:id="158"/>
-                      <w:bookmarkEnd w:id="159"/>
-                      <w:bookmarkEnd w:id="160"/>
+                      <w:bookmarkEnd w:id="164"/>
+                      <w:bookmarkEnd w:id="165"/>
+                      <w:bookmarkEnd w:id="166"/>
+                      <w:bookmarkEnd w:id="167"/>
+                      <w:bookmarkEnd w:id="168"/>
+                      <w:bookmarkEnd w:id="169"/>
+                      <w:bookmarkEnd w:id="170"/>
+                      <w:bookmarkEnd w:id="171"/>
+                      <w:bookmarkEnd w:id="172"/>
+                      <w:bookmarkEnd w:id="173"/>
+                      <w:bookmarkEnd w:id="174"/>
                     </w:p>
                   </w:txbxContent>
                 </v:textbox>
@@ -13373,12 +13508,12 @@
       <w:pPr>
         <w:pStyle w:val="Titre3"/>
       </w:pPr>
-      <w:bookmarkStart w:id="161" w:name="_Toc142291897"/>
+      <w:bookmarkStart w:id="175" w:name="_Toc142353916"/>
       <w:r>
         <w:lastRenderedPageBreak/>
         <w:t>Front-end</w:t>
       </w:r>
-      <w:bookmarkEnd w:id="161"/>
+      <w:bookmarkEnd w:id="175"/>
     </w:p>
     <w:p>
       <w:pPr>
@@ -13764,16 +13899,17 @@
                                 <w:noProof/>
                               </w:rPr>
                             </w:pPr>
-                            <w:bookmarkStart w:id="162" w:name="_Toc141202491"/>
-                            <w:bookmarkStart w:id="163" w:name="_Toc141202525"/>
-                            <w:bookmarkStart w:id="164" w:name="_Toc141207275"/>
-                            <w:bookmarkStart w:id="165" w:name="_Toc141306346"/>
-                            <w:bookmarkStart w:id="166" w:name="_Toc141315573"/>
-                            <w:bookmarkStart w:id="167" w:name="_Toc141317839"/>
-                            <w:bookmarkStart w:id="168" w:name="_Toc141403910"/>
-                            <w:bookmarkStart w:id="169" w:name="_Toc141445511"/>
-                            <w:bookmarkStart w:id="170" w:name="_Toc141963646"/>
-                            <w:bookmarkStart w:id="171" w:name="_Toc142288480"/>
+                            <w:bookmarkStart w:id="176" w:name="_Toc141202491"/>
+                            <w:bookmarkStart w:id="177" w:name="_Toc141202525"/>
+                            <w:bookmarkStart w:id="178" w:name="_Toc141207275"/>
+                            <w:bookmarkStart w:id="179" w:name="_Toc141306346"/>
+                            <w:bookmarkStart w:id="180" w:name="_Toc141315573"/>
+                            <w:bookmarkStart w:id="181" w:name="_Toc141317839"/>
+                            <w:bookmarkStart w:id="182" w:name="_Toc141403910"/>
+                            <w:bookmarkStart w:id="183" w:name="_Toc141445511"/>
+                            <w:bookmarkStart w:id="184" w:name="_Toc141963646"/>
+                            <w:bookmarkStart w:id="185" w:name="_Toc142288480"/>
+                            <w:bookmarkStart w:id="186" w:name="_Toc142353968"/>
                             <w:r>
                               <w:t xml:space="preserve">Figure </w:t>
                             </w:r>
@@ -13788,16 +13924,17 @@
                             <w:r>
                               <w:t xml:space="preserve"> Architecture Front-end du stockage des Events</w:t>
                             </w:r>
-                            <w:bookmarkEnd w:id="162"/>
-                            <w:bookmarkEnd w:id="163"/>
-                            <w:bookmarkEnd w:id="164"/>
-                            <w:bookmarkEnd w:id="165"/>
-                            <w:bookmarkEnd w:id="166"/>
-                            <w:bookmarkEnd w:id="167"/>
-                            <w:bookmarkEnd w:id="168"/>
-                            <w:bookmarkEnd w:id="169"/>
-                            <w:bookmarkEnd w:id="170"/>
-                            <w:bookmarkEnd w:id="171"/>
+                            <w:bookmarkEnd w:id="176"/>
+                            <w:bookmarkEnd w:id="177"/>
+                            <w:bookmarkEnd w:id="178"/>
+                            <w:bookmarkEnd w:id="179"/>
+                            <w:bookmarkEnd w:id="180"/>
+                            <w:bookmarkEnd w:id="181"/>
+                            <w:bookmarkEnd w:id="182"/>
+                            <w:bookmarkEnd w:id="183"/>
+                            <w:bookmarkEnd w:id="184"/>
+                            <w:bookmarkEnd w:id="185"/>
+                            <w:bookmarkEnd w:id="186"/>
                           </w:p>
                         </w:txbxContent>
                       </wps:txbx>
@@ -13832,16 +13969,17 @@
                           <w:noProof/>
                         </w:rPr>
                       </w:pPr>
-                      <w:bookmarkStart w:id="172" w:name="_Toc141202491"/>
-                      <w:bookmarkStart w:id="173" w:name="_Toc141202525"/>
-                      <w:bookmarkStart w:id="174" w:name="_Toc141207275"/>
-                      <w:bookmarkStart w:id="175" w:name="_Toc141306346"/>
-                      <w:bookmarkStart w:id="176" w:name="_Toc141315573"/>
-                      <w:bookmarkStart w:id="177" w:name="_Toc141317839"/>
-                      <w:bookmarkStart w:id="178" w:name="_Toc141403910"/>
-                      <w:bookmarkStart w:id="179" w:name="_Toc141445511"/>
-                      <w:bookmarkStart w:id="180" w:name="_Toc141963646"/>
-                      <w:bookmarkStart w:id="181" w:name="_Toc142288480"/>
+                      <w:bookmarkStart w:id="187" w:name="_Toc141202491"/>
+                      <w:bookmarkStart w:id="188" w:name="_Toc141202525"/>
+                      <w:bookmarkStart w:id="189" w:name="_Toc141207275"/>
+                      <w:bookmarkStart w:id="190" w:name="_Toc141306346"/>
+                      <w:bookmarkStart w:id="191" w:name="_Toc141315573"/>
+                      <w:bookmarkStart w:id="192" w:name="_Toc141317839"/>
+                      <w:bookmarkStart w:id="193" w:name="_Toc141403910"/>
+                      <w:bookmarkStart w:id="194" w:name="_Toc141445511"/>
+                      <w:bookmarkStart w:id="195" w:name="_Toc141963646"/>
+                      <w:bookmarkStart w:id="196" w:name="_Toc142288480"/>
+                      <w:bookmarkStart w:id="197" w:name="_Toc142353968"/>
                       <w:r>
                         <w:t xml:space="preserve">Figure </w:t>
                       </w:r>
@@ -13856,16 +13994,17 @@
                       <w:r>
                         <w:t xml:space="preserve"> Architecture Front-end du stockage des Events</w:t>
                       </w:r>
-                      <w:bookmarkEnd w:id="172"/>
-                      <w:bookmarkEnd w:id="173"/>
-                      <w:bookmarkEnd w:id="174"/>
-                      <w:bookmarkEnd w:id="175"/>
-                      <w:bookmarkEnd w:id="176"/>
-                      <w:bookmarkEnd w:id="177"/>
-                      <w:bookmarkEnd w:id="178"/>
-                      <w:bookmarkEnd w:id="179"/>
-                      <w:bookmarkEnd w:id="180"/>
-                      <w:bookmarkEnd w:id="181"/>
+                      <w:bookmarkEnd w:id="187"/>
+                      <w:bookmarkEnd w:id="188"/>
+                      <w:bookmarkEnd w:id="189"/>
+                      <w:bookmarkEnd w:id="190"/>
+                      <w:bookmarkEnd w:id="191"/>
+                      <w:bookmarkEnd w:id="192"/>
+                      <w:bookmarkEnd w:id="193"/>
+                      <w:bookmarkEnd w:id="194"/>
+                      <w:bookmarkEnd w:id="195"/>
+                      <w:bookmarkEnd w:id="196"/>
+                      <w:bookmarkEnd w:id="197"/>
                     </w:p>
                   </w:txbxContent>
                 </v:textbox>
@@ -14095,16 +14234,17 @@
                                 <w:noProof/>
                               </w:rPr>
                             </w:pPr>
-                            <w:bookmarkStart w:id="182" w:name="_Toc141202492"/>
-                            <w:bookmarkStart w:id="183" w:name="_Toc141202526"/>
-                            <w:bookmarkStart w:id="184" w:name="_Toc141207276"/>
-                            <w:bookmarkStart w:id="185" w:name="_Toc141306347"/>
-                            <w:bookmarkStart w:id="186" w:name="_Toc141315574"/>
-                            <w:bookmarkStart w:id="187" w:name="_Toc141317840"/>
-                            <w:bookmarkStart w:id="188" w:name="_Toc141403911"/>
-                            <w:bookmarkStart w:id="189" w:name="_Toc141445512"/>
-                            <w:bookmarkStart w:id="190" w:name="_Toc141963647"/>
-                            <w:bookmarkStart w:id="191" w:name="_Toc142288481"/>
+                            <w:bookmarkStart w:id="198" w:name="_Toc141202492"/>
+                            <w:bookmarkStart w:id="199" w:name="_Toc141202526"/>
+                            <w:bookmarkStart w:id="200" w:name="_Toc141207276"/>
+                            <w:bookmarkStart w:id="201" w:name="_Toc141306347"/>
+                            <w:bookmarkStart w:id="202" w:name="_Toc141315574"/>
+                            <w:bookmarkStart w:id="203" w:name="_Toc141317840"/>
+                            <w:bookmarkStart w:id="204" w:name="_Toc141403911"/>
+                            <w:bookmarkStart w:id="205" w:name="_Toc141445512"/>
+                            <w:bookmarkStart w:id="206" w:name="_Toc141963647"/>
+                            <w:bookmarkStart w:id="207" w:name="_Toc142288481"/>
+                            <w:bookmarkStart w:id="208" w:name="_Toc142353969"/>
                             <w:r>
                               <w:t xml:space="preserve">Figure </w:t>
                             </w:r>
@@ -14119,19 +14259,20 @@
                             <w:r>
                               <w:t xml:space="preserve"> Architecture Front-end de l'affichage d'un </w:t>
                             </w:r>
-                            <w:bookmarkEnd w:id="182"/>
-                            <w:bookmarkEnd w:id="183"/>
-                            <w:bookmarkEnd w:id="184"/>
+                            <w:bookmarkEnd w:id="198"/>
+                            <w:bookmarkEnd w:id="199"/>
+                            <w:bookmarkEnd w:id="200"/>
                             <w:r>
                               <w:t>Event</w:t>
                             </w:r>
-                            <w:bookmarkEnd w:id="185"/>
-                            <w:bookmarkEnd w:id="186"/>
-                            <w:bookmarkEnd w:id="187"/>
-                            <w:bookmarkEnd w:id="188"/>
-                            <w:bookmarkEnd w:id="189"/>
-                            <w:bookmarkEnd w:id="190"/>
-                            <w:bookmarkEnd w:id="191"/>
+                            <w:bookmarkEnd w:id="201"/>
+                            <w:bookmarkEnd w:id="202"/>
+                            <w:bookmarkEnd w:id="203"/>
+                            <w:bookmarkEnd w:id="204"/>
+                            <w:bookmarkEnd w:id="205"/>
+                            <w:bookmarkEnd w:id="206"/>
+                            <w:bookmarkEnd w:id="207"/>
+                            <w:bookmarkEnd w:id="208"/>
                           </w:p>
                         </w:txbxContent>
                       </wps:txbx>
@@ -14162,16 +14303,17 @@
                           <w:noProof/>
                         </w:rPr>
                       </w:pPr>
-                      <w:bookmarkStart w:id="192" w:name="_Toc141202492"/>
-                      <w:bookmarkStart w:id="193" w:name="_Toc141202526"/>
-                      <w:bookmarkStart w:id="194" w:name="_Toc141207276"/>
-                      <w:bookmarkStart w:id="195" w:name="_Toc141306347"/>
-                      <w:bookmarkStart w:id="196" w:name="_Toc141315574"/>
-                      <w:bookmarkStart w:id="197" w:name="_Toc141317840"/>
-                      <w:bookmarkStart w:id="198" w:name="_Toc141403911"/>
-                      <w:bookmarkStart w:id="199" w:name="_Toc141445512"/>
-                      <w:bookmarkStart w:id="200" w:name="_Toc141963647"/>
-                      <w:bookmarkStart w:id="201" w:name="_Toc142288481"/>
+                      <w:bookmarkStart w:id="209" w:name="_Toc141202492"/>
+                      <w:bookmarkStart w:id="210" w:name="_Toc141202526"/>
+                      <w:bookmarkStart w:id="211" w:name="_Toc141207276"/>
+                      <w:bookmarkStart w:id="212" w:name="_Toc141306347"/>
+                      <w:bookmarkStart w:id="213" w:name="_Toc141315574"/>
+                      <w:bookmarkStart w:id="214" w:name="_Toc141317840"/>
+                      <w:bookmarkStart w:id="215" w:name="_Toc141403911"/>
+                      <w:bookmarkStart w:id="216" w:name="_Toc141445512"/>
+                      <w:bookmarkStart w:id="217" w:name="_Toc141963647"/>
+                      <w:bookmarkStart w:id="218" w:name="_Toc142288481"/>
+                      <w:bookmarkStart w:id="219" w:name="_Toc142353969"/>
                       <w:r>
                         <w:t xml:space="preserve">Figure </w:t>
                       </w:r>
@@ -14186,19 +14328,20 @@
                       <w:r>
                         <w:t xml:space="preserve"> Architecture Front-end de l'affichage d'un </w:t>
                       </w:r>
-                      <w:bookmarkEnd w:id="192"/>
-                      <w:bookmarkEnd w:id="193"/>
-                      <w:bookmarkEnd w:id="194"/>
+                      <w:bookmarkEnd w:id="209"/>
+                      <w:bookmarkEnd w:id="210"/>
+                      <w:bookmarkEnd w:id="211"/>
                       <w:r>
                         <w:t>Event</w:t>
                       </w:r>
-                      <w:bookmarkEnd w:id="195"/>
-                      <w:bookmarkEnd w:id="196"/>
-                      <w:bookmarkEnd w:id="197"/>
-                      <w:bookmarkEnd w:id="198"/>
-                      <w:bookmarkEnd w:id="199"/>
-                      <w:bookmarkEnd w:id="200"/>
-                      <w:bookmarkEnd w:id="201"/>
+                      <w:bookmarkEnd w:id="212"/>
+                      <w:bookmarkEnd w:id="213"/>
+                      <w:bookmarkEnd w:id="214"/>
+                      <w:bookmarkEnd w:id="215"/>
+                      <w:bookmarkEnd w:id="216"/>
+                      <w:bookmarkEnd w:id="217"/>
+                      <w:bookmarkEnd w:id="218"/>
+                      <w:bookmarkEnd w:id="219"/>
                     </w:p>
                   </w:txbxContent>
                 </v:textbox>
@@ -14609,25 +14752,25 @@
       <w:pPr>
         <w:pStyle w:val="Titre1"/>
       </w:pPr>
-      <w:bookmarkStart w:id="202" w:name="_Toc141043023"/>
-      <w:bookmarkStart w:id="203" w:name="_Toc142291898"/>
+      <w:bookmarkStart w:id="220" w:name="_Toc141043023"/>
+      <w:bookmarkStart w:id="221" w:name="_Toc142353917"/>
       <w:r>
         <w:t>Méthodologie du projet</w:t>
       </w:r>
-      <w:bookmarkEnd w:id="202"/>
-      <w:bookmarkEnd w:id="203"/>
+      <w:bookmarkEnd w:id="220"/>
+      <w:bookmarkEnd w:id="221"/>
     </w:p>
     <w:p>
       <w:pPr>
         <w:pStyle w:val="Titre2"/>
       </w:pPr>
-      <w:bookmarkStart w:id="204" w:name="_Toc141043024"/>
-      <w:bookmarkStart w:id="205" w:name="_Toc142291899"/>
+      <w:bookmarkStart w:id="222" w:name="_Toc141043024"/>
+      <w:bookmarkStart w:id="223" w:name="_Toc142353918"/>
       <w:r>
         <w:t>Planning et Livraisons</w:t>
       </w:r>
-      <w:bookmarkEnd w:id="204"/>
-      <w:bookmarkEnd w:id="205"/>
+      <w:bookmarkEnd w:id="222"/>
+      <w:bookmarkEnd w:id="223"/>
     </w:p>
     <w:p>
       <w:pPr>
@@ -14743,16 +14886,17 @@
                                 <w:noProof/>
                               </w:rPr>
                             </w:pPr>
-                            <w:bookmarkStart w:id="206" w:name="_Toc141202493"/>
-                            <w:bookmarkStart w:id="207" w:name="_Toc141202527"/>
-                            <w:bookmarkStart w:id="208" w:name="_Toc141207277"/>
-                            <w:bookmarkStart w:id="209" w:name="_Toc141306348"/>
-                            <w:bookmarkStart w:id="210" w:name="_Toc141315575"/>
-                            <w:bookmarkStart w:id="211" w:name="_Toc141317841"/>
-                            <w:bookmarkStart w:id="212" w:name="_Toc141403912"/>
-                            <w:bookmarkStart w:id="213" w:name="_Toc141445513"/>
-                            <w:bookmarkStart w:id="214" w:name="_Toc141963648"/>
-                            <w:bookmarkStart w:id="215" w:name="_Toc142288482"/>
+                            <w:bookmarkStart w:id="224" w:name="_Toc141202493"/>
+                            <w:bookmarkStart w:id="225" w:name="_Toc141202527"/>
+                            <w:bookmarkStart w:id="226" w:name="_Toc141207277"/>
+                            <w:bookmarkStart w:id="227" w:name="_Toc141306348"/>
+                            <w:bookmarkStart w:id="228" w:name="_Toc141315575"/>
+                            <w:bookmarkStart w:id="229" w:name="_Toc141317841"/>
+                            <w:bookmarkStart w:id="230" w:name="_Toc141403912"/>
+                            <w:bookmarkStart w:id="231" w:name="_Toc141445513"/>
+                            <w:bookmarkStart w:id="232" w:name="_Toc141963648"/>
+                            <w:bookmarkStart w:id="233" w:name="_Toc142288482"/>
+                            <w:bookmarkStart w:id="234" w:name="_Toc142353970"/>
                             <w:r>
                               <w:t xml:space="preserve">Figure </w:t>
                             </w:r>
@@ -14767,16 +14911,17 @@
                             <w:r>
                               <w:t xml:space="preserve"> Planning de la réalisation du développement de l'application</w:t>
                             </w:r>
-                            <w:bookmarkEnd w:id="206"/>
-                            <w:bookmarkEnd w:id="207"/>
-                            <w:bookmarkEnd w:id="208"/>
-                            <w:bookmarkEnd w:id="209"/>
-                            <w:bookmarkEnd w:id="210"/>
-                            <w:bookmarkEnd w:id="211"/>
-                            <w:bookmarkEnd w:id="212"/>
-                            <w:bookmarkEnd w:id="213"/>
-                            <w:bookmarkEnd w:id="214"/>
-                            <w:bookmarkEnd w:id="215"/>
+                            <w:bookmarkEnd w:id="224"/>
+                            <w:bookmarkEnd w:id="225"/>
+                            <w:bookmarkEnd w:id="226"/>
+                            <w:bookmarkEnd w:id="227"/>
+                            <w:bookmarkEnd w:id="228"/>
+                            <w:bookmarkEnd w:id="229"/>
+                            <w:bookmarkEnd w:id="230"/>
+                            <w:bookmarkEnd w:id="231"/>
+                            <w:bookmarkEnd w:id="232"/>
+                            <w:bookmarkEnd w:id="233"/>
+                            <w:bookmarkEnd w:id="234"/>
                           </w:p>
                         </w:txbxContent>
                       </wps:txbx>
@@ -14805,16 +14950,17 @@
                           <w:noProof/>
                         </w:rPr>
                       </w:pPr>
-                      <w:bookmarkStart w:id="216" w:name="_Toc141202493"/>
-                      <w:bookmarkStart w:id="217" w:name="_Toc141202527"/>
-                      <w:bookmarkStart w:id="218" w:name="_Toc141207277"/>
-                      <w:bookmarkStart w:id="219" w:name="_Toc141306348"/>
-                      <w:bookmarkStart w:id="220" w:name="_Toc141315575"/>
-                      <w:bookmarkStart w:id="221" w:name="_Toc141317841"/>
-                      <w:bookmarkStart w:id="222" w:name="_Toc141403912"/>
-                      <w:bookmarkStart w:id="223" w:name="_Toc141445513"/>
-                      <w:bookmarkStart w:id="224" w:name="_Toc141963648"/>
-                      <w:bookmarkStart w:id="225" w:name="_Toc142288482"/>
+                      <w:bookmarkStart w:id="235" w:name="_Toc141202493"/>
+                      <w:bookmarkStart w:id="236" w:name="_Toc141202527"/>
+                      <w:bookmarkStart w:id="237" w:name="_Toc141207277"/>
+                      <w:bookmarkStart w:id="238" w:name="_Toc141306348"/>
+                      <w:bookmarkStart w:id="239" w:name="_Toc141315575"/>
+                      <w:bookmarkStart w:id="240" w:name="_Toc141317841"/>
+                      <w:bookmarkStart w:id="241" w:name="_Toc141403912"/>
+                      <w:bookmarkStart w:id="242" w:name="_Toc141445513"/>
+                      <w:bookmarkStart w:id="243" w:name="_Toc141963648"/>
+                      <w:bookmarkStart w:id="244" w:name="_Toc142288482"/>
+                      <w:bookmarkStart w:id="245" w:name="_Toc142353970"/>
                       <w:r>
                         <w:t xml:space="preserve">Figure </w:t>
                       </w:r>
@@ -14829,16 +14975,17 @@
                       <w:r>
                         <w:t xml:space="preserve"> Planning de la réalisation du développement de l'application</w:t>
                       </w:r>
-                      <w:bookmarkEnd w:id="216"/>
-                      <w:bookmarkEnd w:id="217"/>
-                      <w:bookmarkEnd w:id="218"/>
-                      <w:bookmarkEnd w:id="219"/>
-                      <w:bookmarkEnd w:id="220"/>
-                      <w:bookmarkEnd w:id="221"/>
-                      <w:bookmarkEnd w:id="222"/>
-                      <w:bookmarkEnd w:id="223"/>
-                      <w:bookmarkEnd w:id="224"/>
-                      <w:bookmarkEnd w:id="225"/>
+                      <w:bookmarkEnd w:id="235"/>
+                      <w:bookmarkEnd w:id="236"/>
+                      <w:bookmarkEnd w:id="237"/>
+                      <w:bookmarkEnd w:id="238"/>
+                      <w:bookmarkEnd w:id="239"/>
+                      <w:bookmarkEnd w:id="240"/>
+                      <w:bookmarkEnd w:id="241"/>
+                      <w:bookmarkEnd w:id="242"/>
+                      <w:bookmarkEnd w:id="243"/>
+                      <w:bookmarkEnd w:id="244"/>
+                      <w:bookmarkEnd w:id="245"/>
                     </w:p>
                   </w:txbxContent>
                 </v:textbox>
@@ -15160,13 +15307,13 @@
       <w:pPr>
         <w:pStyle w:val="Titre2"/>
       </w:pPr>
-      <w:bookmarkStart w:id="226" w:name="_Toc141043025"/>
-      <w:bookmarkStart w:id="227" w:name="_Toc142291900"/>
+      <w:bookmarkStart w:id="246" w:name="_Toc141043025"/>
+      <w:bookmarkStart w:id="247" w:name="_Toc142353919"/>
       <w:r>
         <w:t>Logiciels de travail collaboratif</w:t>
       </w:r>
-      <w:bookmarkEnd w:id="226"/>
-      <w:bookmarkEnd w:id="227"/>
+      <w:bookmarkEnd w:id="246"/>
+      <w:bookmarkEnd w:id="247"/>
     </w:p>
     <w:p>
       <w:pPr>
@@ -15376,16 +15523,16 @@
       <w:pPr>
         <w:pStyle w:val="Titre2"/>
       </w:pPr>
-      <w:bookmarkStart w:id="228" w:name="_Toc141043026"/>
-      <w:bookmarkStart w:id="229" w:name="_Toc142291901"/>
+      <w:bookmarkStart w:id="248" w:name="_Toc141043026"/>
+      <w:bookmarkStart w:id="249" w:name="_Toc142353920"/>
       <w:r>
         <w:t xml:space="preserve">Méthode </w:t>
       </w:r>
-      <w:bookmarkEnd w:id="228"/>
+      <w:bookmarkEnd w:id="248"/>
       <w:r>
         <w:t>Agile</w:t>
       </w:r>
-      <w:bookmarkEnd w:id="229"/>
+      <w:bookmarkEnd w:id="249"/>
     </w:p>
     <w:p>
       <w:pPr>
@@ -15480,13 +15627,13 @@
       <w:pPr>
         <w:pStyle w:val="Titre2"/>
       </w:pPr>
-      <w:bookmarkStart w:id="230" w:name="_Toc141043027"/>
-      <w:bookmarkStart w:id="231" w:name="_Toc142291902"/>
+      <w:bookmarkStart w:id="250" w:name="_Toc141043027"/>
+      <w:bookmarkStart w:id="251" w:name="_Toc142353921"/>
       <w:r>
         <w:t>Réunions client</w:t>
       </w:r>
-      <w:bookmarkEnd w:id="230"/>
-      <w:bookmarkEnd w:id="231"/>
+      <w:bookmarkEnd w:id="250"/>
+      <w:bookmarkEnd w:id="251"/>
     </w:p>
     <w:p>
       <w:pPr>
@@ -15620,26 +15767,26 @@
       <w:pPr>
         <w:pStyle w:val="Titre1"/>
       </w:pPr>
-      <w:bookmarkStart w:id="232" w:name="_Toc141043028"/>
-      <w:bookmarkStart w:id="233" w:name="_Toc142291903"/>
+      <w:bookmarkStart w:id="252" w:name="_Toc141043028"/>
+      <w:bookmarkStart w:id="253" w:name="_Toc142353922"/>
       <w:r>
         <w:lastRenderedPageBreak/>
         <w:t>Implémentation du composant log et de son service</w:t>
       </w:r>
-      <w:bookmarkEnd w:id="232"/>
-      <w:bookmarkEnd w:id="233"/>
+      <w:bookmarkEnd w:id="252"/>
+      <w:bookmarkEnd w:id="253"/>
     </w:p>
     <w:p>
       <w:pPr>
         <w:pStyle w:val="Titre2"/>
       </w:pPr>
-      <w:bookmarkStart w:id="234" w:name="_Toc141043029"/>
-      <w:bookmarkStart w:id="235" w:name="_Toc142291904"/>
+      <w:bookmarkStart w:id="254" w:name="_Toc141043029"/>
+      <w:bookmarkStart w:id="255" w:name="_Toc142353923"/>
       <w:r>
         <w:t>Contexte et objectif</w:t>
       </w:r>
-      <w:bookmarkEnd w:id="234"/>
-      <w:bookmarkEnd w:id="235"/>
+      <w:bookmarkEnd w:id="254"/>
+      <w:bookmarkEnd w:id="255"/>
     </w:p>
     <w:p>
       <w:pPr>
@@ -15863,18 +16010,18 @@
         </w:rPr>
         <w:t xml:space="preserve"> la barre de défilement. </w:t>
       </w:r>
-      <w:bookmarkStart w:id="236" w:name="_Toc141043030"/>
+      <w:bookmarkStart w:id="256" w:name="_Toc141043030"/>
     </w:p>
     <w:p>
       <w:pPr>
         <w:pStyle w:val="Titre2"/>
       </w:pPr>
-      <w:bookmarkStart w:id="237" w:name="_Toc142291905"/>
+      <w:bookmarkStart w:id="257" w:name="_Toc142353924"/>
       <w:r>
         <w:t>Interface du composant</w:t>
       </w:r>
-      <w:bookmarkEnd w:id="236"/>
-      <w:bookmarkEnd w:id="237"/>
+      <w:bookmarkEnd w:id="256"/>
+      <w:bookmarkEnd w:id="257"/>
     </w:p>
     <w:p>
       <w:pPr>
@@ -15998,14 +16145,15 @@
                                 <w:szCs w:val="24"/>
                               </w:rPr>
                             </w:pPr>
-                            <w:bookmarkStart w:id="238" w:name="_Toc141207278"/>
-                            <w:bookmarkStart w:id="239" w:name="_Toc141306349"/>
-                            <w:bookmarkStart w:id="240" w:name="_Toc141315576"/>
-                            <w:bookmarkStart w:id="241" w:name="_Toc141317842"/>
-                            <w:bookmarkStart w:id="242" w:name="_Toc141403913"/>
-                            <w:bookmarkStart w:id="243" w:name="_Toc141445514"/>
-                            <w:bookmarkStart w:id="244" w:name="_Toc141963649"/>
-                            <w:bookmarkStart w:id="245" w:name="_Toc142288483"/>
+                            <w:bookmarkStart w:id="258" w:name="_Toc141207278"/>
+                            <w:bookmarkStart w:id="259" w:name="_Toc141306349"/>
+                            <w:bookmarkStart w:id="260" w:name="_Toc141315576"/>
+                            <w:bookmarkStart w:id="261" w:name="_Toc141317842"/>
+                            <w:bookmarkStart w:id="262" w:name="_Toc141403913"/>
+                            <w:bookmarkStart w:id="263" w:name="_Toc141445514"/>
+                            <w:bookmarkStart w:id="264" w:name="_Toc141963649"/>
+                            <w:bookmarkStart w:id="265" w:name="_Toc142288483"/>
+                            <w:bookmarkStart w:id="266" w:name="_Toc142353971"/>
                             <w:r>
                               <w:t xml:space="preserve">Figure </w:t>
                             </w:r>
@@ -16020,14 +16168,15 @@
                             <w:r>
                               <w:t xml:space="preserve"> Composant d'affichage des logs</w:t>
                             </w:r>
-                            <w:bookmarkEnd w:id="238"/>
-                            <w:bookmarkEnd w:id="239"/>
-                            <w:bookmarkEnd w:id="240"/>
-                            <w:bookmarkEnd w:id="241"/>
-                            <w:bookmarkEnd w:id="242"/>
-                            <w:bookmarkEnd w:id="243"/>
-                            <w:bookmarkEnd w:id="244"/>
-                            <w:bookmarkEnd w:id="245"/>
+                            <w:bookmarkEnd w:id="258"/>
+                            <w:bookmarkEnd w:id="259"/>
+                            <w:bookmarkEnd w:id="260"/>
+                            <w:bookmarkEnd w:id="261"/>
+                            <w:bookmarkEnd w:id="262"/>
+                            <w:bookmarkEnd w:id="263"/>
+                            <w:bookmarkEnd w:id="264"/>
+                            <w:bookmarkEnd w:id="265"/>
+                            <w:bookmarkEnd w:id="266"/>
                           </w:p>
                         </w:txbxContent>
                       </wps:txbx>
@@ -16064,14 +16213,15 @@
                           <w:szCs w:val="24"/>
                         </w:rPr>
                       </w:pPr>
-                      <w:bookmarkStart w:id="246" w:name="_Toc141207278"/>
-                      <w:bookmarkStart w:id="247" w:name="_Toc141306349"/>
-                      <w:bookmarkStart w:id="248" w:name="_Toc141315576"/>
-                      <w:bookmarkStart w:id="249" w:name="_Toc141317842"/>
-                      <w:bookmarkStart w:id="250" w:name="_Toc141403913"/>
-                      <w:bookmarkStart w:id="251" w:name="_Toc141445514"/>
-                      <w:bookmarkStart w:id="252" w:name="_Toc141963649"/>
-                      <w:bookmarkStart w:id="253" w:name="_Toc142288483"/>
+                      <w:bookmarkStart w:id="267" w:name="_Toc141207278"/>
+                      <w:bookmarkStart w:id="268" w:name="_Toc141306349"/>
+                      <w:bookmarkStart w:id="269" w:name="_Toc141315576"/>
+                      <w:bookmarkStart w:id="270" w:name="_Toc141317842"/>
+                      <w:bookmarkStart w:id="271" w:name="_Toc141403913"/>
+                      <w:bookmarkStart w:id="272" w:name="_Toc141445514"/>
+                      <w:bookmarkStart w:id="273" w:name="_Toc141963649"/>
+                      <w:bookmarkStart w:id="274" w:name="_Toc142288483"/>
+                      <w:bookmarkStart w:id="275" w:name="_Toc142353971"/>
                       <w:r>
                         <w:t xml:space="preserve">Figure </w:t>
                       </w:r>
@@ -16086,14 +16236,15 @@
                       <w:r>
                         <w:t xml:space="preserve"> Composant d'affichage des logs</w:t>
                       </w:r>
-                      <w:bookmarkEnd w:id="246"/>
-                      <w:bookmarkEnd w:id="247"/>
-                      <w:bookmarkEnd w:id="248"/>
-                      <w:bookmarkEnd w:id="249"/>
-                      <w:bookmarkEnd w:id="250"/>
-                      <w:bookmarkEnd w:id="251"/>
-                      <w:bookmarkEnd w:id="252"/>
-                      <w:bookmarkEnd w:id="253"/>
+                      <w:bookmarkEnd w:id="267"/>
+                      <w:bookmarkEnd w:id="268"/>
+                      <w:bookmarkEnd w:id="269"/>
+                      <w:bookmarkEnd w:id="270"/>
+                      <w:bookmarkEnd w:id="271"/>
+                      <w:bookmarkEnd w:id="272"/>
+                      <w:bookmarkEnd w:id="273"/>
+                      <w:bookmarkEnd w:id="274"/>
+                      <w:bookmarkEnd w:id="275"/>
                     </w:p>
                   </w:txbxContent>
                 </v:textbox>
@@ -16154,7 +16305,7 @@
           <w:szCs w:val="24"/>
         </w:rPr>
       </w:pPr>
-      <w:bookmarkStart w:id="254" w:name="_Toc141043031"/>
+      <w:bookmarkStart w:id="276" w:name="_Toc141043031"/>
       <w:r>
         <w:rPr>
           <w:sz w:val="24"/>
@@ -16239,25 +16390,25 @@
       <w:pPr>
         <w:pStyle w:val="Titre2"/>
       </w:pPr>
-      <w:bookmarkStart w:id="255" w:name="_Toc142291906"/>
+      <w:bookmarkStart w:id="277" w:name="_Toc142353925"/>
       <w:r>
         <w:lastRenderedPageBreak/>
         <w:t>Mise en œuvre et réalisation</w:t>
       </w:r>
-      <w:bookmarkEnd w:id="254"/>
-      <w:bookmarkEnd w:id="255"/>
+      <w:bookmarkEnd w:id="276"/>
+      <w:bookmarkEnd w:id="277"/>
     </w:p>
     <w:p>
       <w:pPr>
         <w:pStyle w:val="Titre3"/>
       </w:pPr>
-      <w:bookmarkStart w:id="256" w:name="_Toc141043032"/>
-      <w:bookmarkStart w:id="257" w:name="_Toc142291907"/>
+      <w:bookmarkStart w:id="278" w:name="_Toc141043032"/>
+      <w:bookmarkStart w:id="279" w:name="_Toc142353926"/>
       <w:r>
         <w:t>Récupération de la donnée</w:t>
       </w:r>
-      <w:bookmarkEnd w:id="256"/>
-      <w:bookmarkEnd w:id="257"/>
+      <w:bookmarkEnd w:id="278"/>
+      <w:bookmarkEnd w:id="279"/>
     </w:p>
     <w:p>
       <w:pPr>
@@ -16723,13 +16874,14 @@
                                 <w:szCs w:val="24"/>
                               </w:rPr>
                             </w:pPr>
-                            <w:bookmarkStart w:id="258" w:name="_Toc141306350"/>
-                            <w:bookmarkStart w:id="259" w:name="_Toc141315577"/>
-                            <w:bookmarkStart w:id="260" w:name="_Toc141317843"/>
-                            <w:bookmarkStart w:id="261" w:name="_Toc141403914"/>
-                            <w:bookmarkStart w:id="262" w:name="_Toc141445515"/>
-                            <w:bookmarkStart w:id="263" w:name="_Toc141963650"/>
-                            <w:bookmarkStart w:id="264" w:name="_Toc142288484"/>
+                            <w:bookmarkStart w:id="280" w:name="_Toc141306350"/>
+                            <w:bookmarkStart w:id="281" w:name="_Toc141315577"/>
+                            <w:bookmarkStart w:id="282" w:name="_Toc141317843"/>
+                            <w:bookmarkStart w:id="283" w:name="_Toc141403914"/>
+                            <w:bookmarkStart w:id="284" w:name="_Toc141445515"/>
+                            <w:bookmarkStart w:id="285" w:name="_Toc141963650"/>
+                            <w:bookmarkStart w:id="286" w:name="_Toc142288484"/>
+                            <w:bookmarkStart w:id="287" w:name="_Toc142353972"/>
                             <w:r>
                               <w:t xml:space="preserve">Figure </w:t>
                             </w:r>
@@ -16747,13 +16899,14 @@
                             <w:r>
                               <w:t>Ligne de log GUI signifiant le déclenchement d'un nouveau test</w:t>
                             </w:r>
-                            <w:bookmarkEnd w:id="258"/>
-                            <w:bookmarkEnd w:id="259"/>
-                            <w:bookmarkEnd w:id="260"/>
-                            <w:bookmarkEnd w:id="261"/>
-                            <w:bookmarkEnd w:id="262"/>
-                            <w:bookmarkEnd w:id="263"/>
-                            <w:bookmarkEnd w:id="264"/>
+                            <w:bookmarkEnd w:id="280"/>
+                            <w:bookmarkEnd w:id="281"/>
+                            <w:bookmarkEnd w:id="282"/>
+                            <w:bookmarkEnd w:id="283"/>
+                            <w:bookmarkEnd w:id="284"/>
+                            <w:bookmarkEnd w:id="285"/>
+                            <w:bookmarkEnd w:id="286"/>
+                            <w:bookmarkEnd w:id="287"/>
                           </w:p>
                         </w:txbxContent>
                       </wps:txbx>
@@ -16787,13 +16940,14 @@
                           <w:szCs w:val="24"/>
                         </w:rPr>
                       </w:pPr>
-                      <w:bookmarkStart w:id="265" w:name="_Toc141306350"/>
-                      <w:bookmarkStart w:id="266" w:name="_Toc141315577"/>
-                      <w:bookmarkStart w:id="267" w:name="_Toc141317843"/>
-                      <w:bookmarkStart w:id="268" w:name="_Toc141403914"/>
-                      <w:bookmarkStart w:id="269" w:name="_Toc141445515"/>
-                      <w:bookmarkStart w:id="270" w:name="_Toc141963650"/>
-                      <w:bookmarkStart w:id="271" w:name="_Toc142288484"/>
+                      <w:bookmarkStart w:id="288" w:name="_Toc141306350"/>
+                      <w:bookmarkStart w:id="289" w:name="_Toc141315577"/>
+                      <w:bookmarkStart w:id="290" w:name="_Toc141317843"/>
+                      <w:bookmarkStart w:id="291" w:name="_Toc141403914"/>
+                      <w:bookmarkStart w:id="292" w:name="_Toc141445515"/>
+                      <w:bookmarkStart w:id="293" w:name="_Toc141963650"/>
+                      <w:bookmarkStart w:id="294" w:name="_Toc142288484"/>
+                      <w:bookmarkStart w:id="295" w:name="_Toc142353972"/>
                       <w:r>
                         <w:t xml:space="preserve">Figure </w:t>
                       </w:r>
@@ -16811,13 +16965,14 @@
                       <w:r>
                         <w:t>Ligne de log GUI signifiant le déclenchement d'un nouveau test</w:t>
                       </w:r>
-                      <w:bookmarkEnd w:id="265"/>
-                      <w:bookmarkEnd w:id="266"/>
-                      <w:bookmarkEnd w:id="267"/>
-                      <w:bookmarkEnd w:id="268"/>
-                      <w:bookmarkEnd w:id="269"/>
-                      <w:bookmarkEnd w:id="270"/>
-                      <w:bookmarkEnd w:id="271"/>
+                      <w:bookmarkEnd w:id="288"/>
+                      <w:bookmarkEnd w:id="289"/>
+                      <w:bookmarkEnd w:id="290"/>
+                      <w:bookmarkEnd w:id="291"/>
+                      <w:bookmarkEnd w:id="292"/>
+                      <w:bookmarkEnd w:id="293"/>
+                      <w:bookmarkEnd w:id="294"/>
+                      <w:bookmarkEnd w:id="295"/>
                     </w:p>
                   </w:txbxContent>
                 </v:textbox>
@@ -17972,13 +18127,13 @@
       <w:pPr>
         <w:pStyle w:val="Titre3"/>
       </w:pPr>
-      <w:bookmarkStart w:id="272" w:name="_Toc141043033"/>
-      <w:bookmarkStart w:id="273" w:name="_Toc142291908"/>
+      <w:bookmarkStart w:id="296" w:name="_Toc141043033"/>
+      <w:bookmarkStart w:id="297" w:name="_Toc142353927"/>
       <w:r>
         <w:t>Architecture du service</w:t>
       </w:r>
-      <w:bookmarkEnd w:id="272"/>
-      <w:bookmarkEnd w:id="273"/>
+      <w:bookmarkEnd w:id="296"/>
+      <w:bookmarkEnd w:id="297"/>
     </w:p>
     <w:p>
       <w:pPr>
@@ -18830,11 +18985,12 @@
                                 <w:noProof/>
                               </w:rPr>
                             </w:pPr>
-                            <w:bookmarkStart w:id="274" w:name="_Toc141317844"/>
-                            <w:bookmarkStart w:id="275" w:name="_Toc141403915"/>
-                            <w:bookmarkStart w:id="276" w:name="_Toc141445516"/>
-                            <w:bookmarkStart w:id="277" w:name="_Toc141963651"/>
-                            <w:bookmarkStart w:id="278" w:name="_Toc142288485"/>
+                            <w:bookmarkStart w:id="298" w:name="_Toc141317844"/>
+                            <w:bookmarkStart w:id="299" w:name="_Toc141403915"/>
+                            <w:bookmarkStart w:id="300" w:name="_Toc141445516"/>
+                            <w:bookmarkStart w:id="301" w:name="_Toc141963651"/>
+                            <w:bookmarkStart w:id="302" w:name="_Toc142288485"/>
+                            <w:bookmarkStart w:id="303" w:name="_Toc142353973"/>
                             <w:r>
                               <w:t xml:space="preserve">Figure </w:t>
                             </w:r>
@@ -18853,11 +19009,12 @@
                             <w:r>
                               <w:t>LogState</w:t>
                             </w:r>
-                            <w:bookmarkEnd w:id="274"/>
-                            <w:bookmarkEnd w:id="275"/>
-                            <w:bookmarkEnd w:id="276"/>
-                            <w:bookmarkEnd w:id="277"/>
-                            <w:bookmarkEnd w:id="278"/>
+                            <w:bookmarkEnd w:id="298"/>
+                            <w:bookmarkEnd w:id="299"/>
+                            <w:bookmarkEnd w:id="300"/>
+                            <w:bookmarkEnd w:id="301"/>
+                            <w:bookmarkEnd w:id="302"/>
+                            <w:bookmarkEnd w:id="303"/>
                             <w:proofErr w:type="spellEnd"/>
                           </w:p>
                         </w:txbxContent>
@@ -18892,11 +19049,12 @@
                           <w:noProof/>
                         </w:rPr>
                       </w:pPr>
-                      <w:bookmarkStart w:id="279" w:name="_Toc141317844"/>
-                      <w:bookmarkStart w:id="280" w:name="_Toc141403915"/>
-                      <w:bookmarkStart w:id="281" w:name="_Toc141445516"/>
-                      <w:bookmarkStart w:id="282" w:name="_Toc141963651"/>
-                      <w:bookmarkStart w:id="283" w:name="_Toc142288485"/>
+                      <w:bookmarkStart w:id="304" w:name="_Toc141317844"/>
+                      <w:bookmarkStart w:id="305" w:name="_Toc141403915"/>
+                      <w:bookmarkStart w:id="306" w:name="_Toc141445516"/>
+                      <w:bookmarkStart w:id="307" w:name="_Toc141963651"/>
+                      <w:bookmarkStart w:id="308" w:name="_Toc142288485"/>
+                      <w:bookmarkStart w:id="309" w:name="_Toc142353973"/>
                       <w:r>
                         <w:t xml:space="preserve">Figure </w:t>
                       </w:r>
@@ -18915,11 +19073,12 @@
                       <w:r>
                         <w:t>LogState</w:t>
                       </w:r>
-                      <w:bookmarkEnd w:id="279"/>
-                      <w:bookmarkEnd w:id="280"/>
-                      <w:bookmarkEnd w:id="281"/>
-                      <w:bookmarkEnd w:id="282"/>
-                      <w:bookmarkEnd w:id="283"/>
+                      <w:bookmarkEnd w:id="304"/>
+                      <w:bookmarkEnd w:id="305"/>
+                      <w:bookmarkEnd w:id="306"/>
+                      <w:bookmarkEnd w:id="307"/>
+                      <w:bookmarkEnd w:id="308"/>
+                      <w:bookmarkEnd w:id="309"/>
                       <w:proofErr w:type="spellEnd"/>
                     </w:p>
                   </w:txbxContent>
@@ -19106,11 +19265,12 @@
                                 <w:szCs w:val="24"/>
                               </w:rPr>
                             </w:pPr>
-                            <w:bookmarkStart w:id="284" w:name="_Toc141317845"/>
-                            <w:bookmarkStart w:id="285" w:name="_Toc141403916"/>
-                            <w:bookmarkStart w:id="286" w:name="_Toc141445517"/>
-                            <w:bookmarkStart w:id="287" w:name="_Toc141963652"/>
-                            <w:bookmarkStart w:id="288" w:name="_Toc142288486"/>
+                            <w:bookmarkStart w:id="310" w:name="_Toc141317845"/>
+                            <w:bookmarkStart w:id="311" w:name="_Toc141403916"/>
+                            <w:bookmarkStart w:id="312" w:name="_Toc141445517"/>
+                            <w:bookmarkStart w:id="313" w:name="_Toc141963652"/>
+                            <w:bookmarkStart w:id="314" w:name="_Toc142288486"/>
+                            <w:bookmarkStart w:id="315" w:name="_Toc142353974"/>
                             <w:r>
                               <w:t xml:space="preserve">Figure </w:t>
                             </w:r>
@@ -19136,11 +19296,12 @@
                             <w:r>
                               <w:t xml:space="preserve"> du Log Service</w:t>
                             </w:r>
-                            <w:bookmarkEnd w:id="284"/>
-                            <w:bookmarkEnd w:id="285"/>
-                            <w:bookmarkEnd w:id="286"/>
-                            <w:bookmarkEnd w:id="287"/>
-                            <w:bookmarkEnd w:id="288"/>
+                            <w:bookmarkEnd w:id="310"/>
+                            <w:bookmarkEnd w:id="311"/>
+                            <w:bookmarkEnd w:id="312"/>
+                            <w:bookmarkEnd w:id="313"/>
+                            <w:bookmarkEnd w:id="314"/>
+                            <w:bookmarkEnd w:id="315"/>
                           </w:p>
                         </w:txbxContent>
                       </wps:txbx>
@@ -19176,11 +19337,12 @@
                           <w:szCs w:val="24"/>
                         </w:rPr>
                       </w:pPr>
-                      <w:bookmarkStart w:id="289" w:name="_Toc141317845"/>
-                      <w:bookmarkStart w:id="290" w:name="_Toc141403916"/>
-                      <w:bookmarkStart w:id="291" w:name="_Toc141445517"/>
-                      <w:bookmarkStart w:id="292" w:name="_Toc141963652"/>
-                      <w:bookmarkStart w:id="293" w:name="_Toc142288486"/>
+                      <w:bookmarkStart w:id="316" w:name="_Toc141317845"/>
+                      <w:bookmarkStart w:id="317" w:name="_Toc141403916"/>
+                      <w:bookmarkStart w:id="318" w:name="_Toc141445517"/>
+                      <w:bookmarkStart w:id="319" w:name="_Toc141963652"/>
+                      <w:bookmarkStart w:id="320" w:name="_Toc142288486"/>
+                      <w:bookmarkStart w:id="321" w:name="_Toc142353974"/>
                       <w:r>
                         <w:t xml:space="preserve">Figure </w:t>
                       </w:r>
@@ -19206,11 +19368,12 @@
                       <w:r>
                         <w:t xml:space="preserve"> du Log Service</w:t>
                       </w:r>
-                      <w:bookmarkEnd w:id="289"/>
-                      <w:bookmarkEnd w:id="290"/>
-                      <w:bookmarkEnd w:id="291"/>
-                      <w:bookmarkEnd w:id="292"/>
-                      <w:bookmarkEnd w:id="293"/>
+                      <w:bookmarkEnd w:id="316"/>
+                      <w:bookmarkEnd w:id="317"/>
+                      <w:bookmarkEnd w:id="318"/>
+                      <w:bookmarkEnd w:id="319"/>
+                      <w:bookmarkEnd w:id="320"/>
+                      <w:bookmarkEnd w:id="321"/>
                     </w:p>
                   </w:txbxContent>
                 </v:textbox>
@@ -19751,13 +19914,13 @@
       <w:pPr>
         <w:pStyle w:val="Titre3"/>
       </w:pPr>
-      <w:bookmarkStart w:id="294" w:name="_Toc141043034"/>
-      <w:bookmarkStart w:id="295" w:name="_Toc142291909"/>
+      <w:bookmarkStart w:id="322" w:name="_Toc141043034"/>
+      <w:bookmarkStart w:id="323" w:name="_Toc142353928"/>
       <w:r>
         <w:t>Architecture du composant</w:t>
       </w:r>
-      <w:bookmarkEnd w:id="294"/>
-      <w:bookmarkEnd w:id="295"/>
+      <w:bookmarkEnd w:id="322"/>
+      <w:bookmarkEnd w:id="323"/>
     </w:p>
     <w:p>
       <w:pPr>
@@ -19816,11 +19979,12 @@
                                 <w:noProof/>
                               </w:rPr>
                             </w:pPr>
-                            <w:bookmarkStart w:id="296" w:name="_Toc141317846"/>
-                            <w:bookmarkStart w:id="297" w:name="_Toc141403917"/>
-                            <w:bookmarkStart w:id="298" w:name="_Toc141445518"/>
-                            <w:bookmarkStart w:id="299" w:name="_Toc141963653"/>
-                            <w:bookmarkStart w:id="300" w:name="_Toc142288487"/>
+                            <w:bookmarkStart w:id="324" w:name="_Toc141317846"/>
+                            <w:bookmarkStart w:id="325" w:name="_Toc141403917"/>
+                            <w:bookmarkStart w:id="326" w:name="_Toc141445518"/>
+                            <w:bookmarkStart w:id="327" w:name="_Toc141963653"/>
+                            <w:bookmarkStart w:id="328" w:name="_Toc142288487"/>
+                            <w:bookmarkStart w:id="329" w:name="_Toc142353975"/>
                             <w:r>
                               <w:t xml:space="preserve">Figure </w:t>
                             </w:r>
@@ -19835,11 +19999,12 @@
                             <w:r>
                               <w:t xml:space="preserve"> Fonctionnement de l'HTML du composant Logs</w:t>
                             </w:r>
-                            <w:bookmarkEnd w:id="296"/>
-                            <w:bookmarkEnd w:id="297"/>
-                            <w:bookmarkEnd w:id="298"/>
-                            <w:bookmarkEnd w:id="299"/>
-                            <w:bookmarkEnd w:id="300"/>
+                            <w:bookmarkEnd w:id="324"/>
+                            <w:bookmarkEnd w:id="325"/>
+                            <w:bookmarkEnd w:id="326"/>
+                            <w:bookmarkEnd w:id="327"/>
+                            <w:bookmarkEnd w:id="328"/>
+                            <w:bookmarkEnd w:id="329"/>
                           </w:p>
                         </w:txbxContent>
                       </wps:txbx>
@@ -19870,11 +20035,12 @@
                           <w:noProof/>
                         </w:rPr>
                       </w:pPr>
-                      <w:bookmarkStart w:id="301" w:name="_Toc141317846"/>
-                      <w:bookmarkStart w:id="302" w:name="_Toc141403917"/>
-                      <w:bookmarkStart w:id="303" w:name="_Toc141445518"/>
-                      <w:bookmarkStart w:id="304" w:name="_Toc141963653"/>
-                      <w:bookmarkStart w:id="305" w:name="_Toc142288487"/>
+                      <w:bookmarkStart w:id="330" w:name="_Toc141317846"/>
+                      <w:bookmarkStart w:id="331" w:name="_Toc141403917"/>
+                      <w:bookmarkStart w:id="332" w:name="_Toc141445518"/>
+                      <w:bookmarkStart w:id="333" w:name="_Toc141963653"/>
+                      <w:bookmarkStart w:id="334" w:name="_Toc142288487"/>
+                      <w:bookmarkStart w:id="335" w:name="_Toc142353975"/>
                       <w:r>
                         <w:t xml:space="preserve">Figure </w:t>
                       </w:r>
@@ -19889,11 +20055,12 @@
                       <w:r>
                         <w:t xml:space="preserve"> Fonctionnement de l'HTML du composant Logs</w:t>
                       </w:r>
-                      <w:bookmarkEnd w:id="301"/>
-                      <w:bookmarkEnd w:id="302"/>
-                      <w:bookmarkEnd w:id="303"/>
-                      <w:bookmarkEnd w:id="304"/>
-                      <w:bookmarkEnd w:id="305"/>
+                      <w:bookmarkEnd w:id="330"/>
+                      <w:bookmarkEnd w:id="331"/>
+                      <w:bookmarkEnd w:id="332"/>
+                      <w:bookmarkEnd w:id="333"/>
+                      <w:bookmarkEnd w:id="334"/>
+                      <w:bookmarkEnd w:id="335"/>
                     </w:p>
                   </w:txbxContent>
                 </v:textbox>
@@ -20015,11 +20182,12 @@
                                 <w:noProof/>
                               </w:rPr>
                             </w:pPr>
-                            <w:bookmarkStart w:id="306" w:name="_Toc141317847"/>
-                            <w:bookmarkStart w:id="307" w:name="_Toc141403918"/>
-                            <w:bookmarkStart w:id="308" w:name="_Toc141445519"/>
-                            <w:bookmarkStart w:id="309" w:name="_Toc141963654"/>
-                            <w:bookmarkStart w:id="310" w:name="_Toc142288488"/>
+                            <w:bookmarkStart w:id="336" w:name="_Toc141317847"/>
+                            <w:bookmarkStart w:id="337" w:name="_Toc141403918"/>
+                            <w:bookmarkStart w:id="338" w:name="_Toc141445519"/>
+                            <w:bookmarkStart w:id="339" w:name="_Toc141963654"/>
+                            <w:bookmarkStart w:id="340" w:name="_Toc142288488"/>
+                            <w:bookmarkStart w:id="341" w:name="_Toc142353976"/>
                             <w:r>
                               <w:t xml:space="preserve">Figure </w:t>
                             </w:r>
@@ -20042,11 +20210,12 @@
                             <w:r>
                               <w:t xml:space="preserve"> du Composant Log</w:t>
                             </w:r>
-                            <w:bookmarkEnd w:id="306"/>
-                            <w:bookmarkEnd w:id="307"/>
-                            <w:bookmarkEnd w:id="308"/>
-                            <w:bookmarkEnd w:id="309"/>
-                            <w:bookmarkEnd w:id="310"/>
+                            <w:bookmarkEnd w:id="336"/>
+                            <w:bookmarkEnd w:id="337"/>
+                            <w:bookmarkEnd w:id="338"/>
+                            <w:bookmarkEnd w:id="339"/>
+                            <w:bookmarkEnd w:id="340"/>
+                            <w:bookmarkEnd w:id="341"/>
                           </w:p>
                         </w:txbxContent>
                       </wps:txbx>
@@ -20080,11 +20249,12 @@
                           <w:noProof/>
                         </w:rPr>
                       </w:pPr>
-                      <w:bookmarkStart w:id="311" w:name="_Toc141317847"/>
-                      <w:bookmarkStart w:id="312" w:name="_Toc141403918"/>
-                      <w:bookmarkStart w:id="313" w:name="_Toc141445519"/>
-                      <w:bookmarkStart w:id="314" w:name="_Toc141963654"/>
-                      <w:bookmarkStart w:id="315" w:name="_Toc142288488"/>
+                      <w:bookmarkStart w:id="342" w:name="_Toc141317847"/>
+                      <w:bookmarkStart w:id="343" w:name="_Toc141403918"/>
+                      <w:bookmarkStart w:id="344" w:name="_Toc141445519"/>
+                      <w:bookmarkStart w:id="345" w:name="_Toc141963654"/>
+                      <w:bookmarkStart w:id="346" w:name="_Toc142288488"/>
+                      <w:bookmarkStart w:id="347" w:name="_Toc142353976"/>
                       <w:r>
                         <w:t xml:space="preserve">Figure </w:t>
                       </w:r>
@@ -20107,11 +20277,12 @@
                       <w:r>
                         <w:t xml:space="preserve"> du Composant Log</w:t>
                       </w:r>
-                      <w:bookmarkEnd w:id="311"/>
-                      <w:bookmarkEnd w:id="312"/>
-                      <w:bookmarkEnd w:id="313"/>
-                      <w:bookmarkEnd w:id="314"/>
-                      <w:bookmarkEnd w:id="315"/>
+                      <w:bookmarkEnd w:id="342"/>
+                      <w:bookmarkEnd w:id="343"/>
+                      <w:bookmarkEnd w:id="344"/>
+                      <w:bookmarkEnd w:id="345"/>
+                      <w:bookmarkEnd w:id="346"/>
+                      <w:bookmarkEnd w:id="347"/>
                     </w:p>
                   </w:txbxContent>
                 </v:textbox>
@@ -20553,26 +20724,26 @@
       <w:pPr>
         <w:pStyle w:val="Titre2"/>
       </w:pPr>
-      <w:bookmarkStart w:id="316" w:name="_Toc141043035"/>
-      <w:bookmarkStart w:id="317" w:name="_Toc142291910"/>
+      <w:bookmarkStart w:id="348" w:name="_Toc141043035"/>
+      <w:bookmarkStart w:id="349" w:name="_Toc142353929"/>
       <w:r>
         <w:lastRenderedPageBreak/>
         <w:t>Problématique rencontrée et solution trouvée</w:t>
       </w:r>
-      <w:bookmarkEnd w:id="316"/>
-      <w:bookmarkEnd w:id="317"/>
+      <w:bookmarkEnd w:id="348"/>
+      <w:bookmarkEnd w:id="349"/>
     </w:p>
     <w:p>
       <w:pPr>
         <w:pStyle w:val="Titre3"/>
       </w:pPr>
-      <w:bookmarkStart w:id="318" w:name="_Toc141043036"/>
-      <w:bookmarkStart w:id="319" w:name="_Toc142291911"/>
+      <w:bookmarkStart w:id="350" w:name="_Toc141043036"/>
+      <w:bookmarkStart w:id="351" w:name="_Toc142353930"/>
       <w:r>
         <w:t>Identification de la problématique</w:t>
       </w:r>
-      <w:bookmarkEnd w:id="318"/>
-      <w:bookmarkEnd w:id="319"/>
+      <w:bookmarkEnd w:id="350"/>
+      <w:bookmarkEnd w:id="351"/>
     </w:p>
     <w:p>
       <w:pPr>
@@ -20695,10 +20866,11 @@
                                 <w:szCs w:val="24"/>
                               </w:rPr>
                             </w:pPr>
-                            <w:bookmarkStart w:id="320" w:name="_Toc141403919"/>
-                            <w:bookmarkStart w:id="321" w:name="_Toc141445520"/>
-                            <w:bookmarkStart w:id="322" w:name="_Toc141963655"/>
-                            <w:bookmarkStart w:id="323" w:name="_Toc142288489"/>
+                            <w:bookmarkStart w:id="352" w:name="_Toc141403919"/>
+                            <w:bookmarkStart w:id="353" w:name="_Toc141445520"/>
+                            <w:bookmarkStart w:id="354" w:name="_Toc141963655"/>
+                            <w:bookmarkStart w:id="355" w:name="_Toc142288489"/>
+                            <w:bookmarkStart w:id="356" w:name="_Toc142353977"/>
                             <w:r>
                               <w:t xml:space="preserve">Figure </w:t>
                             </w:r>
@@ -20722,10 +20894,11 @@
                             <w:r>
                               <w:t>lors de l’affichage d’un test spécifique</w:t>
                             </w:r>
-                            <w:bookmarkEnd w:id="320"/>
-                            <w:bookmarkEnd w:id="321"/>
-                            <w:bookmarkEnd w:id="322"/>
-                            <w:bookmarkEnd w:id="323"/>
+                            <w:bookmarkEnd w:id="352"/>
+                            <w:bookmarkEnd w:id="353"/>
+                            <w:bookmarkEnd w:id="354"/>
+                            <w:bookmarkEnd w:id="355"/>
+                            <w:bookmarkEnd w:id="356"/>
                           </w:p>
                         </w:txbxContent>
                       </wps:txbx>
@@ -20758,10 +20931,11 @@
                           <w:szCs w:val="24"/>
                         </w:rPr>
                       </w:pPr>
-                      <w:bookmarkStart w:id="324" w:name="_Toc141403919"/>
-                      <w:bookmarkStart w:id="325" w:name="_Toc141445520"/>
-                      <w:bookmarkStart w:id="326" w:name="_Toc141963655"/>
-                      <w:bookmarkStart w:id="327" w:name="_Toc142288489"/>
+                      <w:bookmarkStart w:id="357" w:name="_Toc141403919"/>
+                      <w:bookmarkStart w:id="358" w:name="_Toc141445520"/>
+                      <w:bookmarkStart w:id="359" w:name="_Toc141963655"/>
+                      <w:bookmarkStart w:id="360" w:name="_Toc142288489"/>
+                      <w:bookmarkStart w:id="361" w:name="_Toc142353977"/>
                       <w:r>
                         <w:t xml:space="preserve">Figure </w:t>
                       </w:r>
@@ -20785,10 +20959,11 @@
                       <w:r>
                         <w:t>lors de l’affichage d’un test spécifique</w:t>
                       </w:r>
-                      <w:bookmarkEnd w:id="324"/>
-                      <w:bookmarkEnd w:id="325"/>
-                      <w:bookmarkEnd w:id="326"/>
-                      <w:bookmarkEnd w:id="327"/>
+                      <w:bookmarkEnd w:id="357"/>
+                      <w:bookmarkEnd w:id="358"/>
+                      <w:bookmarkEnd w:id="359"/>
+                      <w:bookmarkEnd w:id="360"/>
+                      <w:bookmarkEnd w:id="361"/>
                     </w:p>
                   </w:txbxContent>
                 </v:textbox>
@@ -21225,14 +21400,14 @@
       <w:pPr>
         <w:pStyle w:val="Titre3"/>
       </w:pPr>
-      <w:bookmarkStart w:id="328" w:name="_Toc141043037"/>
-      <w:bookmarkStart w:id="329" w:name="_Toc142291912"/>
+      <w:bookmarkStart w:id="362" w:name="_Toc141043037"/>
+      <w:bookmarkStart w:id="363" w:name="_Toc142353931"/>
       <w:r>
         <w:lastRenderedPageBreak/>
         <w:t>Réunion client</w:t>
       </w:r>
-      <w:bookmarkEnd w:id="328"/>
-      <w:bookmarkEnd w:id="329"/>
+      <w:bookmarkEnd w:id="362"/>
+      <w:bookmarkEnd w:id="363"/>
     </w:p>
     <w:p>
       <w:pPr>
@@ -21383,13 +21558,13 @@
       <w:pPr>
         <w:pStyle w:val="Titre3"/>
       </w:pPr>
-      <w:bookmarkStart w:id="330" w:name="_Toc141043038"/>
-      <w:bookmarkStart w:id="331" w:name="_Toc142291913"/>
+      <w:bookmarkStart w:id="364" w:name="_Toc141043038"/>
+      <w:bookmarkStart w:id="365" w:name="_Toc142353932"/>
       <w:r>
         <w:t>Nouvelle solution implémentée</w:t>
       </w:r>
-      <w:bookmarkEnd w:id="330"/>
-      <w:bookmarkEnd w:id="331"/>
+      <w:bookmarkEnd w:id="364"/>
+      <w:bookmarkEnd w:id="365"/>
     </w:p>
     <w:p>
       <w:pPr>
@@ -21693,10 +21868,11 @@
                                 <w:szCs w:val="24"/>
                               </w:rPr>
                             </w:pPr>
-                            <w:bookmarkStart w:id="332" w:name="_Toc141403920"/>
-                            <w:bookmarkStart w:id="333" w:name="_Toc141445521"/>
-                            <w:bookmarkStart w:id="334" w:name="_Toc141963656"/>
-                            <w:bookmarkStart w:id="335" w:name="_Toc142288490"/>
+                            <w:bookmarkStart w:id="366" w:name="_Toc141403920"/>
+                            <w:bookmarkStart w:id="367" w:name="_Toc141445521"/>
+                            <w:bookmarkStart w:id="368" w:name="_Toc141963656"/>
+                            <w:bookmarkStart w:id="369" w:name="_Toc142288490"/>
+                            <w:bookmarkStart w:id="370" w:name="_Toc142353978"/>
                             <w:r>
                               <w:t xml:space="preserve">Figure </w:t>
                             </w:r>
@@ -21719,10 +21895,11 @@
                             <w:r>
                               <w:t xml:space="preserve"> du Composant Log</w:t>
                             </w:r>
-                            <w:bookmarkEnd w:id="332"/>
-                            <w:bookmarkEnd w:id="333"/>
-                            <w:bookmarkEnd w:id="334"/>
-                            <w:bookmarkEnd w:id="335"/>
+                            <w:bookmarkEnd w:id="366"/>
+                            <w:bookmarkEnd w:id="367"/>
+                            <w:bookmarkEnd w:id="368"/>
+                            <w:bookmarkEnd w:id="369"/>
+                            <w:bookmarkEnd w:id="370"/>
                           </w:p>
                         </w:txbxContent>
                       </wps:txbx>
@@ -21758,10 +21935,11 @@
                           <w:szCs w:val="24"/>
                         </w:rPr>
                       </w:pPr>
-                      <w:bookmarkStart w:id="336" w:name="_Toc141403920"/>
-                      <w:bookmarkStart w:id="337" w:name="_Toc141445521"/>
-                      <w:bookmarkStart w:id="338" w:name="_Toc141963656"/>
-                      <w:bookmarkStart w:id="339" w:name="_Toc142288490"/>
+                      <w:bookmarkStart w:id="371" w:name="_Toc141403920"/>
+                      <w:bookmarkStart w:id="372" w:name="_Toc141445521"/>
+                      <w:bookmarkStart w:id="373" w:name="_Toc141963656"/>
+                      <w:bookmarkStart w:id="374" w:name="_Toc142288490"/>
+                      <w:bookmarkStart w:id="375" w:name="_Toc142353978"/>
                       <w:r>
                         <w:t xml:space="preserve">Figure </w:t>
                       </w:r>
@@ -21784,10 +21962,11 @@
                       <w:r>
                         <w:t xml:space="preserve"> du Composant Log</w:t>
                       </w:r>
-                      <w:bookmarkEnd w:id="336"/>
-                      <w:bookmarkEnd w:id="337"/>
-                      <w:bookmarkEnd w:id="338"/>
-                      <w:bookmarkEnd w:id="339"/>
+                      <w:bookmarkEnd w:id="371"/>
+                      <w:bookmarkEnd w:id="372"/>
+                      <w:bookmarkEnd w:id="373"/>
+                      <w:bookmarkEnd w:id="374"/>
+                      <w:bookmarkEnd w:id="375"/>
                     </w:p>
                   </w:txbxContent>
                 </v:textbox>
@@ -21938,9 +22117,10 @@
                               <w:pStyle w:val="Lgende"/>
                               <w:jc w:val="center"/>
                             </w:pPr>
-                            <w:bookmarkStart w:id="340" w:name="_Toc141445522"/>
-                            <w:bookmarkStart w:id="341" w:name="_Toc141963657"/>
-                            <w:bookmarkStart w:id="342" w:name="_Toc142288491"/>
+                            <w:bookmarkStart w:id="376" w:name="_Toc141445522"/>
+                            <w:bookmarkStart w:id="377" w:name="_Toc141963657"/>
+                            <w:bookmarkStart w:id="378" w:name="_Toc142288491"/>
+                            <w:bookmarkStart w:id="379" w:name="_Toc142353979"/>
                             <w:r>
                               <w:t xml:space="preserve">Figure </w:t>
                             </w:r>
@@ -21958,9 +22138,10 @@
                             <w:r>
                               <w:t>e l'HTML du composant Logs</w:t>
                             </w:r>
-                            <w:bookmarkEnd w:id="340"/>
-                            <w:bookmarkEnd w:id="341"/>
-                            <w:bookmarkEnd w:id="342"/>
+                            <w:bookmarkEnd w:id="376"/>
+                            <w:bookmarkEnd w:id="377"/>
+                            <w:bookmarkEnd w:id="378"/>
+                            <w:bookmarkEnd w:id="379"/>
                           </w:p>
                         </w:txbxContent>
                       </wps:txbx>
@@ -21989,9 +22170,10 @@
                         <w:pStyle w:val="Lgende"/>
                         <w:jc w:val="center"/>
                       </w:pPr>
-                      <w:bookmarkStart w:id="343" w:name="_Toc141445522"/>
-                      <w:bookmarkStart w:id="344" w:name="_Toc141963657"/>
-                      <w:bookmarkStart w:id="345" w:name="_Toc142288491"/>
+                      <w:bookmarkStart w:id="380" w:name="_Toc141445522"/>
+                      <w:bookmarkStart w:id="381" w:name="_Toc141963657"/>
+                      <w:bookmarkStart w:id="382" w:name="_Toc142288491"/>
+                      <w:bookmarkStart w:id="383" w:name="_Toc142353979"/>
                       <w:r>
                         <w:t xml:space="preserve">Figure </w:t>
                       </w:r>
@@ -22009,9 +22191,10 @@
                       <w:r>
                         <w:t>e l'HTML du composant Logs</w:t>
                       </w:r>
-                      <w:bookmarkEnd w:id="343"/>
-                      <w:bookmarkEnd w:id="344"/>
-                      <w:bookmarkEnd w:id="345"/>
+                      <w:bookmarkEnd w:id="380"/>
+                      <w:bookmarkEnd w:id="381"/>
+                      <w:bookmarkEnd w:id="382"/>
+                      <w:bookmarkEnd w:id="383"/>
                     </w:p>
                   </w:txbxContent>
                 </v:textbox>
@@ -22195,20 +22378,20 @@
       <w:pPr>
         <w:pStyle w:val="Titre1"/>
       </w:pPr>
-      <w:bookmarkStart w:id="346" w:name="_Toc141043039"/>
-      <w:bookmarkStart w:id="347" w:name="_Toc142291914"/>
+      <w:bookmarkStart w:id="384" w:name="_Toc141043039"/>
+      <w:bookmarkStart w:id="385" w:name="_Toc142353933"/>
       <w:r>
         <w:t>Transformation du projet en livrable</w:t>
       </w:r>
-      <w:bookmarkEnd w:id="346"/>
-      <w:bookmarkEnd w:id="347"/>
+      <w:bookmarkEnd w:id="384"/>
+      <w:bookmarkEnd w:id="385"/>
     </w:p>
     <w:p>
       <w:pPr>
         <w:pStyle w:val="Titre2"/>
       </w:pPr>
-      <w:bookmarkStart w:id="348" w:name="_Toc141043040"/>
-      <w:bookmarkStart w:id="349" w:name="_Toc142291915"/>
+      <w:bookmarkStart w:id="386" w:name="_Toc141043040"/>
+      <w:bookmarkStart w:id="387" w:name="_Toc142353934"/>
       <w:r>
         <w:t xml:space="preserve">Création d’un </w:t>
       </w:r>
@@ -22216,8 +22399,8 @@
       <w:r>
         <w:t>Dockerfile</w:t>
       </w:r>
-      <w:bookmarkEnd w:id="348"/>
-      <w:bookmarkEnd w:id="349"/>
+      <w:bookmarkEnd w:id="386"/>
+      <w:bookmarkEnd w:id="387"/>
       <w:proofErr w:type="spellEnd"/>
     </w:p>
     <w:p>
@@ -22234,13 +22417,13 @@
       <w:pPr>
         <w:pStyle w:val="Titre2"/>
       </w:pPr>
-      <w:bookmarkStart w:id="350" w:name="_Toc141043041"/>
-      <w:bookmarkStart w:id="351" w:name="_Toc142291916"/>
+      <w:bookmarkStart w:id="388" w:name="_Toc141043041"/>
+      <w:bookmarkStart w:id="389" w:name="_Toc142353935"/>
       <w:r>
         <w:t>Création d’une documentation technique</w:t>
       </w:r>
-      <w:bookmarkEnd w:id="350"/>
-      <w:bookmarkEnd w:id="351"/>
+      <w:bookmarkEnd w:id="388"/>
+      <w:bookmarkEnd w:id="389"/>
     </w:p>
     <w:p>
       <w:r>
@@ -22251,13 +22434,13 @@
       <w:pPr>
         <w:pStyle w:val="Titre2"/>
       </w:pPr>
-      <w:bookmarkStart w:id="352" w:name="_Toc141043042"/>
-      <w:bookmarkStart w:id="353" w:name="_Toc142291917"/>
+      <w:bookmarkStart w:id="390" w:name="_Toc141043042"/>
+      <w:bookmarkStart w:id="391" w:name="_Toc142353936"/>
       <w:r>
         <w:t>Validation du livrable final par le client</w:t>
       </w:r>
-      <w:bookmarkEnd w:id="352"/>
-      <w:bookmarkEnd w:id="353"/>
+      <w:bookmarkEnd w:id="390"/>
+      <w:bookmarkEnd w:id="391"/>
     </w:p>
     <w:p>
       <w:r>
@@ -22273,36 +22456,36 @@
       <w:pPr>
         <w:pStyle w:val="Titre1"/>
       </w:pPr>
-      <w:bookmarkStart w:id="354" w:name="_Toc141043043"/>
-      <w:bookmarkStart w:id="355" w:name="_Toc142291918"/>
+      <w:bookmarkStart w:id="392" w:name="_Toc141043043"/>
+      <w:bookmarkStart w:id="393" w:name="_Toc142353937"/>
       <w:r>
         <w:lastRenderedPageBreak/>
         <w:t>Projet personnel : Outil de sauvegarde et de suivis des analyses d’eau</w:t>
       </w:r>
-      <w:bookmarkEnd w:id="354"/>
-      <w:bookmarkEnd w:id="355"/>
+      <w:bookmarkEnd w:id="392"/>
+      <w:bookmarkEnd w:id="393"/>
     </w:p>
     <w:p/>
     <w:p>
       <w:pPr>
         <w:pStyle w:val="Titre2"/>
       </w:pPr>
-      <w:bookmarkStart w:id="356" w:name="_Toc141043044"/>
-      <w:bookmarkStart w:id="357" w:name="_Toc142291919"/>
+      <w:bookmarkStart w:id="394" w:name="_Toc141043044"/>
+      <w:bookmarkStart w:id="395" w:name="_Toc142353938"/>
       <w:r>
         <w:t>Présentation du projet</w:t>
       </w:r>
-      <w:bookmarkEnd w:id="356"/>
-      <w:bookmarkEnd w:id="357"/>
-    </w:p>
-    <w:p>
-      <w:pPr>
-        <w:rPr>
-          <w:sz w:val="24"/>
-          <w:szCs w:val="24"/>
-        </w:rPr>
-      </w:pPr>
-      <w:bookmarkStart w:id="358" w:name="_Toc141043045"/>
+      <w:bookmarkEnd w:id="394"/>
+      <w:bookmarkEnd w:id="395"/>
+    </w:p>
+    <w:p>
+      <w:pPr>
+        <w:rPr>
+          <w:sz w:val="24"/>
+          <w:szCs w:val="24"/>
+        </w:rPr>
+      </w:pPr>
+      <w:bookmarkStart w:id="396" w:name="_Toc141043045"/>
       <w:r>
         <w:rPr>
           <w:sz w:val="24"/>
@@ -22763,13 +22946,13 @@
       <w:pPr>
         <w:pStyle w:val="Titre2"/>
       </w:pPr>
-      <w:bookmarkStart w:id="359" w:name="_Toc142291920"/>
+      <w:bookmarkStart w:id="397" w:name="_Toc142353939"/>
       <w:r>
         <w:lastRenderedPageBreak/>
         <w:t>Cahier des charges</w:t>
       </w:r>
-      <w:bookmarkEnd w:id="358"/>
-      <w:bookmarkEnd w:id="359"/>
+      <w:bookmarkEnd w:id="396"/>
+      <w:bookmarkEnd w:id="397"/>
     </w:p>
     <w:p>
       <w:pPr>
@@ -23125,11 +23308,11 @@
       <w:pPr>
         <w:pStyle w:val="Titre2"/>
       </w:pPr>
-      <w:bookmarkStart w:id="360" w:name="_Toc142291921"/>
+      <w:bookmarkStart w:id="398" w:name="_Toc142353940"/>
       <w:r>
         <w:t>Plan de navigation utilisateur</w:t>
       </w:r>
-      <w:bookmarkEnd w:id="360"/>
+      <w:bookmarkEnd w:id="398"/>
     </w:p>
     <w:p>
       <w:pPr>
@@ -23187,8 +23370,9 @@
                                 <w:noProof/>
                               </w:rPr>
                             </w:pPr>
-                            <w:bookmarkStart w:id="361" w:name="_Toc141963658"/>
-                            <w:bookmarkStart w:id="362" w:name="_Toc142288492"/>
+                            <w:bookmarkStart w:id="399" w:name="_Toc141963658"/>
+                            <w:bookmarkStart w:id="400" w:name="_Toc142288492"/>
+                            <w:bookmarkStart w:id="401" w:name="_Toc142353980"/>
                             <w:r>
                               <w:t xml:space="preserve">Figure </w:t>
                             </w:r>
@@ -23203,8 +23387,9 @@
                             <w:r>
                               <w:t xml:space="preserve"> Plan de navigation utilisateur</w:t>
                             </w:r>
-                            <w:bookmarkEnd w:id="361"/>
-                            <w:bookmarkEnd w:id="362"/>
+                            <w:bookmarkEnd w:id="399"/>
+                            <w:bookmarkEnd w:id="400"/>
+                            <w:bookmarkEnd w:id="401"/>
                           </w:p>
                         </w:txbxContent>
                       </wps:txbx>
@@ -23236,8 +23421,9 @@
                           <w:noProof/>
                         </w:rPr>
                       </w:pPr>
-                      <w:bookmarkStart w:id="363" w:name="_Toc141963658"/>
-                      <w:bookmarkStart w:id="364" w:name="_Toc142288492"/>
+                      <w:bookmarkStart w:id="402" w:name="_Toc141963658"/>
+                      <w:bookmarkStart w:id="403" w:name="_Toc142288492"/>
+                      <w:bookmarkStart w:id="404" w:name="_Toc142353980"/>
                       <w:r>
                         <w:t xml:space="preserve">Figure </w:t>
                       </w:r>
@@ -23252,8 +23438,9 @@
                       <w:r>
                         <w:t xml:space="preserve"> Plan de navigation utilisateur</w:t>
                       </w:r>
-                      <w:bookmarkEnd w:id="363"/>
-                      <w:bookmarkEnd w:id="364"/>
+                      <w:bookmarkEnd w:id="402"/>
+                      <w:bookmarkEnd w:id="403"/>
+                      <w:bookmarkEnd w:id="404"/>
                     </w:p>
                   </w:txbxContent>
                 </v:textbox>
@@ -23445,8 +23632,8 @@
           <w:szCs w:val="26"/>
         </w:rPr>
       </w:pPr>
-      <w:bookmarkStart w:id="365" w:name="_Toc141043046"/>
-      <w:bookmarkStart w:id="366" w:name="_Toc142291922"/>
+      <w:bookmarkStart w:id="405" w:name="_Toc141043046"/>
+      <w:bookmarkStart w:id="406" w:name="_Toc142353941"/>
       <w:r>
         <w:rPr>
           <w:rStyle w:val="Titre2Car"/>
@@ -23454,8 +23641,8 @@
         <w:lastRenderedPageBreak/>
         <w:t>Conception UML</w:t>
       </w:r>
-      <w:bookmarkEnd w:id="365"/>
-      <w:bookmarkEnd w:id="366"/>
+      <w:bookmarkEnd w:id="405"/>
+      <w:bookmarkEnd w:id="406"/>
     </w:p>
     <w:p>
       <w:pPr>
@@ -23483,14 +23670,14 @@
       <w:pPr>
         <w:pStyle w:val="Titre3"/>
       </w:pPr>
-      <w:bookmarkStart w:id="367" w:name="_Toc142291923"/>
+      <w:bookmarkStart w:id="407" w:name="_Toc142353942"/>
       <w:r>
         <w:t xml:space="preserve">Diagramme </w:t>
       </w:r>
       <w:r>
         <w:t>de cas d’utilisation</w:t>
       </w:r>
-      <w:bookmarkEnd w:id="367"/>
+      <w:bookmarkEnd w:id="407"/>
     </w:p>
     <w:p>
       <w:pPr>
@@ -23623,8 +23810,9 @@
                                 <w:szCs w:val="24"/>
                               </w:rPr>
                             </w:pPr>
-                            <w:bookmarkStart w:id="368" w:name="_Toc141963659"/>
-                            <w:bookmarkStart w:id="369" w:name="_Toc142288493"/>
+                            <w:bookmarkStart w:id="408" w:name="_Toc141963659"/>
+                            <w:bookmarkStart w:id="409" w:name="_Toc142288493"/>
+                            <w:bookmarkStart w:id="410" w:name="_Toc142353981"/>
                             <w:r>
                               <w:t xml:space="preserve">Figure </w:t>
                             </w:r>
@@ -23639,8 +23827,9 @@
                             <w:r>
                               <w:t xml:space="preserve"> Diagramme des cas d'utilisation</w:t>
                             </w:r>
-                            <w:bookmarkEnd w:id="368"/>
-                            <w:bookmarkEnd w:id="369"/>
+                            <w:bookmarkEnd w:id="408"/>
+                            <w:bookmarkEnd w:id="409"/>
+                            <w:bookmarkEnd w:id="410"/>
                           </w:p>
                         </w:txbxContent>
                       </wps:txbx>
@@ -23674,8 +23863,9 @@
                           <w:szCs w:val="24"/>
                         </w:rPr>
                       </w:pPr>
-                      <w:bookmarkStart w:id="370" w:name="_Toc141963659"/>
-                      <w:bookmarkStart w:id="371" w:name="_Toc142288493"/>
+                      <w:bookmarkStart w:id="411" w:name="_Toc141963659"/>
+                      <w:bookmarkStart w:id="412" w:name="_Toc142288493"/>
+                      <w:bookmarkStart w:id="413" w:name="_Toc142353981"/>
                       <w:r>
                         <w:t xml:space="preserve">Figure </w:t>
                       </w:r>
@@ -23690,8 +23880,9 @@
                       <w:r>
                         <w:t xml:space="preserve"> Diagramme des cas d'utilisation</w:t>
                       </w:r>
-                      <w:bookmarkEnd w:id="370"/>
-                      <w:bookmarkEnd w:id="371"/>
+                      <w:bookmarkEnd w:id="411"/>
+                      <w:bookmarkEnd w:id="412"/>
+                      <w:bookmarkEnd w:id="413"/>
                     </w:p>
                   </w:txbxContent>
                 </v:textbox>
@@ -23917,12 +24108,12 @@
       <w:pPr>
         <w:pStyle w:val="Titre3"/>
       </w:pPr>
-      <w:bookmarkStart w:id="372" w:name="_Toc142291924"/>
+      <w:bookmarkStart w:id="414" w:name="_Toc142353943"/>
       <w:r>
         <w:lastRenderedPageBreak/>
         <w:t>Diagramme d’activité</w:t>
       </w:r>
-      <w:bookmarkEnd w:id="372"/>
+      <w:bookmarkEnd w:id="414"/>
     </w:p>
     <w:p>
       <w:pPr>
@@ -24011,8 +24202,9 @@
                                 <w:szCs w:val="24"/>
                               </w:rPr>
                             </w:pPr>
-                            <w:bookmarkStart w:id="373" w:name="_Toc141963660"/>
-                            <w:bookmarkStart w:id="374" w:name="_Toc142288494"/>
+                            <w:bookmarkStart w:id="415" w:name="_Toc141963660"/>
+                            <w:bookmarkStart w:id="416" w:name="_Toc142288494"/>
+                            <w:bookmarkStart w:id="417" w:name="_Toc142353982"/>
                             <w:r>
                               <w:t xml:space="preserve">Figure </w:t>
                             </w:r>
@@ -24027,8 +24219,9 @@
                             <w:r>
                               <w:t xml:space="preserve"> Diagramme d'activité de création de compte</w:t>
                             </w:r>
-                            <w:bookmarkEnd w:id="373"/>
-                            <w:bookmarkEnd w:id="374"/>
+                            <w:bookmarkEnd w:id="415"/>
+                            <w:bookmarkEnd w:id="416"/>
+                            <w:bookmarkEnd w:id="417"/>
                           </w:p>
                         </w:txbxContent>
                       </wps:txbx>
@@ -24062,8 +24255,9 @@
                           <w:szCs w:val="24"/>
                         </w:rPr>
                       </w:pPr>
-                      <w:bookmarkStart w:id="375" w:name="_Toc141963660"/>
-                      <w:bookmarkStart w:id="376" w:name="_Toc142288494"/>
+                      <w:bookmarkStart w:id="418" w:name="_Toc141963660"/>
+                      <w:bookmarkStart w:id="419" w:name="_Toc142288494"/>
+                      <w:bookmarkStart w:id="420" w:name="_Toc142353982"/>
                       <w:r>
                         <w:t xml:space="preserve">Figure </w:t>
                       </w:r>
@@ -24078,8 +24272,9 @@
                       <w:r>
                         <w:t xml:space="preserve"> Diagramme d'activité de création de compte</w:t>
                       </w:r>
-                      <w:bookmarkEnd w:id="375"/>
-                      <w:bookmarkEnd w:id="376"/>
+                      <w:bookmarkEnd w:id="418"/>
+                      <w:bookmarkEnd w:id="419"/>
+                      <w:bookmarkEnd w:id="420"/>
                     </w:p>
                   </w:txbxContent>
                 </v:textbox>
@@ -24430,12 +24625,12 @@
       <w:pPr>
         <w:pStyle w:val="Titre3"/>
       </w:pPr>
-      <w:bookmarkStart w:id="377" w:name="_Toc142291925"/>
+      <w:bookmarkStart w:id="421" w:name="_Toc142353944"/>
       <w:r>
         <w:lastRenderedPageBreak/>
         <w:t>Diagramme de séquence</w:t>
       </w:r>
-      <w:bookmarkEnd w:id="377"/>
+      <w:bookmarkEnd w:id="421"/>
     </w:p>
     <w:p>
       <w:pPr>
@@ -24566,8 +24761,9 @@
                                 <w:szCs w:val="24"/>
                               </w:rPr>
                             </w:pPr>
-                            <w:bookmarkStart w:id="378" w:name="_Toc141963661"/>
-                            <w:bookmarkStart w:id="379" w:name="_Toc142288495"/>
+                            <w:bookmarkStart w:id="422" w:name="_Toc141963661"/>
+                            <w:bookmarkStart w:id="423" w:name="_Toc142288495"/>
+                            <w:bookmarkStart w:id="424" w:name="_Toc142353983"/>
                             <w:r>
                               <w:t xml:space="preserve">Figure </w:t>
                             </w:r>
@@ -24582,8 +24778,9 @@
                             <w:r>
                               <w:t xml:space="preserve"> Diagramme de séquence de création de compte</w:t>
                             </w:r>
-                            <w:bookmarkEnd w:id="378"/>
-                            <w:bookmarkEnd w:id="379"/>
+                            <w:bookmarkEnd w:id="422"/>
+                            <w:bookmarkEnd w:id="423"/>
+                            <w:bookmarkEnd w:id="424"/>
                           </w:p>
                         </w:txbxContent>
                       </wps:txbx>
@@ -24617,8 +24814,9 @@
                           <w:szCs w:val="24"/>
                         </w:rPr>
                       </w:pPr>
-                      <w:bookmarkStart w:id="380" w:name="_Toc141963661"/>
-                      <w:bookmarkStart w:id="381" w:name="_Toc142288495"/>
+                      <w:bookmarkStart w:id="425" w:name="_Toc141963661"/>
+                      <w:bookmarkStart w:id="426" w:name="_Toc142288495"/>
+                      <w:bookmarkStart w:id="427" w:name="_Toc142353983"/>
                       <w:r>
                         <w:t xml:space="preserve">Figure </w:t>
                       </w:r>
@@ -24633,8 +24831,9 @@
                       <w:r>
                         <w:t xml:space="preserve"> Diagramme de séquence de création de compte</w:t>
                       </w:r>
-                      <w:bookmarkEnd w:id="380"/>
-                      <w:bookmarkEnd w:id="381"/>
+                      <w:bookmarkEnd w:id="425"/>
+                      <w:bookmarkEnd w:id="426"/>
+                      <w:bookmarkEnd w:id="427"/>
                     </w:p>
                   </w:txbxContent>
                 </v:textbox>
@@ -24839,12 +25038,12 @@
       <w:pPr>
         <w:pStyle w:val="Titre3"/>
       </w:pPr>
-      <w:bookmarkStart w:id="382" w:name="_Toc142291926"/>
+      <w:bookmarkStart w:id="428" w:name="_Toc142353945"/>
       <w:r>
         <w:lastRenderedPageBreak/>
         <w:t>Diagramme de classe</w:t>
       </w:r>
-      <w:bookmarkEnd w:id="382"/>
+      <w:bookmarkEnd w:id="428"/>
     </w:p>
     <w:p>
       <w:pPr>
@@ -24919,7 +25118,8 @@
                                 <w:szCs w:val="24"/>
                               </w:rPr>
                             </w:pPr>
-                            <w:bookmarkStart w:id="383" w:name="_Toc142288496"/>
+                            <w:bookmarkStart w:id="429" w:name="_Toc142288496"/>
+                            <w:bookmarkStart w:id="430" w:name="_Toc142353984"/>
                             <w:r>
                               <w:t xml:space="preserve">Figure </w:t>
                             </w:r>
@@ -24934,7 +25134,8 @@
                             <w:r>
                               <w:t xml:space="preserve"> Diagramme de classe</w:t>
                             </w:r>
-                            <w:bookmarkEnd w:id="383"/>
+                            <w:bookmarkEnd w:id="429"/>
+                            <w:bookmarkEnd w:id="430"/>
                           </w:p>
                         </w:txbxContent>
                       </wps:txbx>
@@ -24968,7 +25169,8 @@
                           <w:szCs w:val="24"/>
                         </w:rPr>
                       </w:pPr>
-                      <w:bookmarkStart w:id="384" w:name="_Toc142288496"/>
+                      <w:bookmarkStart w:id="431" w:name="_Toc142288496"/>
+                      <w:bookmarkStart w:id="432" w:name="_Toc142353984"/>
                       <w:r>
                         <w:t xml:space="preserve">Figure </w:t>
                       </w:r>
@@ -24983,7 +25185,8 @@
                       <w:r>
                         <w:t xml:space="preserve"> Diagramme de classe</w:t>
                       </w:r>
-                      <w:bookmarkEnd w:id="384"/>
+                      <w:bookmarkEnd w:id="431"/>
+                      <w:bookmarkEnd w:id="432"/>
                     </w:p>
                   </w:txbxContent>
                 </v:textbox>
@@ -25292,23 +25495,23 @@
       <w:pPr>
         <w:pStyle w:val="Titre2"/>
       </w:pPr>
-      <w:bookmarkStart w:id="385" w:name="_Toc141043047"/>
-      <w:bookmarkStart w:id="386" w:name="_Toc142291927"/>
+      <w:bookmarkStart w:id="433" w:name="_Toc141043047"/>
+      <w:bookmarkStart w:id="434" w:name="_Toc142353946"/>
       <w:r>
         <w:t>Conception MCD et MLD</w:t>
       </w:r>
-      <w:bookmarkEnd w:id="385"/>
-      <w:bookmarkEnd w:id="386"/>
+      <w:bookmarkEnd w:id="433"/>
+      <w:bookmarkEnd w:id="434"/>
     </w:p>
     <w:p>
       <w:pPr>
         <w:pStyle w:val="Titre3"/>
       </w:pPr>
-      <w:bookmarkStart w:id="387" w:name="_Toc142291928"/>
+      <w:bookmarkStart w:id="435" w:name="_Toc142353947"/>
       <w:r>
         <w:t>Modèle conceptuel de données</w:t>
       </w:r>
-      <w:bookmarkEnd w:id="387"/>
+      <w:bookmarkEnd w:id="435"/>
     </w:p>
     <w:p>
       <w:pPr>
@@ -25351,7 +25554,35 @@
           <w:sz w:val="24"/>
           <w:szCs w:val="24"/>
         </w:rPr>
-        <w:t xml:space="preserve">C’est lors de la réalisation du MCD que j’ai conceptualisé les entités, leurs attributs ainsi que leurs cardinalités, en liens avec les diagrammes </w:t>
+        <w:t>C’est lors de la réalisation du MCD que j</w:t>
+      </w:r>
+      <w:r>
+        <w:rPr>
+          <w:sz w:val="24"/>
+          <w:szCs w:val="24"/>
+        </w:rPr>
+        <w:t>e</w:t>
+      </w:r>
+      <w:r>
+        <w:rPr>
+          <w:sz w:val="24"/>
+          <w:szCs w:val="24"/>
+        </w:rPr>
+        <w:t xml:space="preserve"> conceptualis</w:t>
+      </w:r>
+      <w:r>
+        <w:rPr>
+          <w:sz w:val="24"/>
+          <w:szCs w:val="24"/>
+        </w:rPr>
+        <w:t>e</w:t>
+      </w:r>
+      <w:r>
+        <w:rPr>
+          <w:sz w:val="24"/>
+          <w:szCs w:val="24"/>
+        </w:rPr>
+        <w:t xml:space="preserve"> les entités, leurs attributs ainsi que leurs cardinalités, en liens avec les diagrammes </w:t>
       </w:r>
       <w:r>
         <w:rPr>
@@ -25365,14 +25596,7 @@
           <w:sz w:val="24"/>
           <w:szCs w:val="24"/>
         </w:rPr>
-        <w:t>d’activités</w:t>
-      </w:r>
-      <w:r>
-        <w:rPr>
-          <w:sz w:val="24"/>
-          <w:szCs w:val="24"/>
-        </w:rPr>
-        <w:t xml:space="preserve"> </w:t>
+        <w:t xml:space="preserve">d’activités </w:t>
       </w:r>
       <w:r>
         <w:rPr>
@@ -25440,7 +25664,8 @@
                                 <w:noProof/>
                               </w:rPr>
                             </w:pPr>
-                            <w:bookmarkStart w:id="388" w:name="_Toc142288497"/>
+                            <w:bookmarkStart w:id="436" w:name="_Toc142288497"/>
+                            <w:bookmarkStart w:id="437" w:name="_Toc142353985"/>
                             <w:r>
                               <w:t xml:space="preserve">Figure </w:t>
                             </w:r>
@@ -25455,7 +25680,8 @@
                             <w:r>
                               <w:t xml:space="preserve"> Modèle Conceptuel De Données</w:t>
                             </w:r>
-                            <w:bookmarkEnd w:id="388"/>
+                            <w:bookmarkEnd w:id="436"/>
+                            <w:bookmarkEnd w:id="437"/>
                           </w:p>
                         </w:txbxContent>
                       </wps:txbx>
@@ -25487,7 +25713,8 @@
                           <w:noProof/>
                         </w:rPr>
                       </w:pPr>
-                      <w:bookmarkStart w:id="389" w:name="_Toc142288497"/>
+                      <w:bookmarkStart w:id="438" w:name="_Toc142288497"/>
+                      <w:bookmarkStart w:id="439" w:name="_Toc142353985"/>
                       <w:r>
                         <w:t xml:space="preserve">Figure </w:t>
                       </w:r>
@@ -25502,7 +25729,8 @@
                       <w:r>
                         <w:t xml:space="preserve"> Modèle Conceptuel De Données</w:t>
                       </w:r>
-                      <w:bookmarkEnd w:id="389"/>
+                      <w:bookmarkEnd w:id="438"/>
+                      <w:bookmarkEnd w:id="439"/>
                     </w:p>
                   </w:txbxContent>
                 </v:textbox>
@@ -25587,7 +25815,21 @@
           <w:sz w:val="24"/>
           <w:szCs w:val="24"/>
         </w:rPr>
-        <w:t xml:space="preserve"> pour l’application que j’ai réalisé :</w:t>
+        <w:t xml:space="preserve"> pour </w:t>
+      </w:r>
+      <w:r>
+        <w:rPr>
+          <w:sz w:val="24"/>
+          <w:szCs w:val="24"/>
+        </w:rPr>
+        <w:t xml:space="preserve">cette </w:t>
+      </w:r>
+      <w:r>
+        <w:rPr>
+          <w:sz w:val="24"/>
+          <w:szCs w:val="24"/>
+        </w:rPr>
+        <w:t>application :</w:t>
       </w:r>
     </w:p>
     <w:p>
@@ -25668,7 +25910,35 @@
           <w:sz w:val="24"/>
           <w:szCs w:val="24"/>
         </w:rPr>
-        <w:t xml:space="preserve">C’est dans cette table que les données permettant la connexion </w:t>
+        <w:t xml:space="preserve">C’est dans cette table que les données </w:t>
+      </w:r>
+      <w:r>
+        <w:rPr>
+          <w:sz w:val="24"/>
+          <w:szCs w:val="24"/>
+        </w:rPr>
+        <w:t xml:space="preserve">qui </w:t>
+      </w:r>
+      <w:r>
+        <w:rPr>
+          <w:sz w:val="24"/>
+          <w:szCs w:val="24"/>
+        </w:rPr>
+        <w:t>permett</w:t>
+      </w:r>
+      <w:r>
+        <w:rPr>
+          <w:sz w:val="24"/>
+          <w:szCs w:val="24"/>
+        </w:rPr>
+        <w:t>e</w:t>
+      </w:r>
+      <w:r>
+        <w:rPr>
+          <w:sz w:val="24"/>
+          <w:szCs w:val="24"/>
+        </w:rPr>
+        <w:t xml:space="preserve"> la connexion </w:t>
       </w:r>
       <w:r>
         <w:rPr>
@@ -25869,7 +26139,35 @@
           <w:sz w:val="24"/>
           <w:szCs w:val="24"/>
         </w:rPr>
-        <w:t xml:space="preserve"> » et « aquariums », représenter par le verbe à l’infinitif « posséder », est une relation one to </w:t>
+        <w:t> » et « aquariums »,</w:t>
+      </w:r>
+      <w:r>
+        <w:rPr>
+          <w:sz w:val="24"/>
+          <w:szCs w:val="24"/>
+        </w:rPr>
+        <w:t xml:space="preserve"> qui est</w:t>
+      </w:r>
+      <w:r>
+        <w:rPr>
+          <w:sz w:val="24"/>
+          <w:szCs w:val="24"/>
+        </w:rPr>
+        <w:t xml:space="preserve"> représent</w:t>
+      </w:r>
+      <w:r>
+        <w:rPr>
+          <w:sz w:val="24"/>
+          <w:szCs w:val="24"/>
+        </w:rPr>
+        <w:t>é</w:t>
+      </w:r>
+      <w:r>
+        <w:rPr>
+          <w:sz w:val="24"/>
+          <w:szCs w:val="24"/>
+        </w:rPr>
+        <w:t xml:space="preserve"> par le verbe à l’infinitif « posséder », est une relation one to </w:t>
       </w:r>
       <w:proofErr w:type="spellStart"/>
       <w:r>
@@ -25953,19 +26251,47 @@
           <w:szCs w:val="24"/>
         </w:rPr>
         <w:br/>
-        <w:t>Afin de facilité le développement et la compréhension, j’ai défini une nomenclature strict pour le nommage des table, qui sont en Snake Case et à l’infinitif, ainsi que pour les attributs, qui sont aussi en Snake Case, avec le nom de la valeur suivis du nom de la table.</w:t>
+        <w:t>Afin de facilit</w:t>
+      </w:r>
+      <w:r>
+        <w:rPr>
+          <w:sz w:val="24"/>
+          <w:szCs w:val="24"/>
+        </w:rPr>
+        <w:t>er</w:t>
+      </w:r>
+      <w:r>
+        <w:rPr>
+          <w:sz w:val="24"/>
+          <w:szCs w:val="24"/>
+        </w:rPr>
+        <w:t xml:space="preserve"> le développement et la compréhension, j</w:t>
+      </w:r>
+      <w:r>
+        <w:rPr>
+          <w:sz w:val="24"/>
+          <w:szCs w:val="24"/>
+        </w:rPr>
+        <w:t>e</w:t>
+      </w:r>
+      <w:r>
+        <w:rPr>
+          <w:sz w:val="24"/>
+          <w:szCs w:val="24"/>
+        </w:rPr>
+        <w:t xml:space="preserve"> défini une nomenclature strict pour le nommage des table, qui sont en Snake Case et à l’infinitif, ainsi que pour les attributs, qui sont aussi en Snake Case, avec le nom de la valeur suivis du nom de la table.</w:t>
       </w:r>
     </w:p>
     <w:p>
       <w:pPr>
         <w:pStyle w:val="Titre3"/>
       </w:pPr>
-      <w:bookmarkStart w:id="390" w:name="_Toc142291929"/>
+      <w:bookmarkStart w:id="440" w:name="_Toc142353948"/>
       <w:r>
         <w:lastRenderedPageBreak/>
         <w:t>Modèle logique de données</w:t>
       </w:r>
-      <w:bookmarkEnd w:id="390"/>
+      <w:bookmarkEnd w:id="440"/>
     </w:p>
     <w:p>
       <w:pPr>
@@ -26057,7 +26383,14 @@
           <w:sz w:val="24"/>
           <w:szCs w:val="24"/>
         </w:rPr>
-        <w:t>En comparaison au MCD, les verbes à l’infinitif sur les cardinalités ont disparu.</w:t>
+        <w:t xml:space="preserve">En comparaison au MCD, les verbes à l’infinitif sur les cardinalités </w:t>
+      </w:r>
+      <w:r>
+        <w:rPr>
+          <w:sz w:val="24"/>
+          <w:szCs w:val="24"/>
+        </w:rPr>
+        <w:t>disparaissent.</w:t>
       </w:r>
       <w:r>
         <w:rPr>
@@ -26112,21 +26445,35 @@
           <w:sz w:val="24"/>
           <w:szCs w:val="24"/>
         </w:rPr>
-        <w:t xml:space="preserve"> » et « aquariums » s’est transformé en une </w:t>
-      </w:r>
-      <w:r>
-        <w:rPr>
-          <w:sz w:val="24"/>
-          <w:szCs w:val="24"/>
-        </w:rPr>
-        <w:t xml:space="preserve">nouvelle colonne </w:t>
-      </w:r>
-      <w:r>
-        <w:rPr>
-          <w:sz w:val="24"/>
-          <w:szCs w:val="24"/>
-        </w:rPr>
-        <w:t>« </w:t>
+        <w:t> » et « aquariums » s</w:t>
+      </w:r>
+      <w:r>
+        <w:rPr>
+          <w:sz w:val="24"/>
+          <w:szCs w:val="24"/>
+        </w:rPr>
+        <w:t>e</w:t>
+      </w:r>
+      <w:r>
+        <w:rPr>
+          <w:sz w:val="24"/>
+          <w:szCs w:val="24"/>
+        </w:rPr>
+        <w:t xml:space="preserve"> transform</w:t>
+      </w:r>
+      <w:r>
+        <w:rPr>
+          <w:sz w:val="24"/>
+          <w:szCs w:val="24"/>
+        </w:rPr>
+        <w:t xml:space="preserve">e </w:t>
+      </w:r>
+      <w:r>
+        <w:rPr>
+          <w:sz w:val="24"/>
+          <w:szCs w:val="24"/>
+        </w:rPr>
+        <w:t>en une nouvelle colonne « </w:t>
       </w:r>
       <w:proofErr w:type="spellStart"/>
       <w:r>
@@ -26142,21 +26489,7 @@
           <w:sz w:val="24"/>
           <w:szCs w:val="24"/>
         </w:rPr>
-        <w:t xml:space="preserve"> » au sein de la table « aquariums ». Cette nouvelle colonne sert de </w:t>
-      </w:r>
-      <w:r>
-        <w:rPr>
-          <w:sz w:val="24"/>
-          <w:szCs w:val="24"/>
-        </w:rPr>
-        <w:t>clé étrangère</w:t>
-      </w:r>
-      <w:r>
-        <w:rPr>
-          <w:sz w:val="24"/>
-          <w:szCs w:val="24"/>
-        </w:rPr>
-        <w:t xml:space="preserve"> en lien avec la clé primaire « </w:t>
+        <w:t> » au sein de la table « aquariums ». Cette nouvelle colonne sert de clé étrangère en lien avec la clé primaire « </w:t>
       </w:r>
       <w:proofErr w:type="spellStart"/>
       <w:r>
@@ -26249,7 +26582,8 @@
                                 <w:noProof/>
                               </w:rPr>
                             </w:pPr>
-                            <w:bookmarkStart w:id="391" w:name="_Toc142288498"/>
+                            <w:bookmarkStart w:id="441" w:name="_Toc142288498"/>
+                            <w:bookmarkStart w:id="442" w:name="_Toc142353986"/>
                             <w:r>
                               <w:t xml:space="preserve">Figure </w:t>
                             </w:r>
@@ -26264,7 +26598,8 @@
                             <w:r>
                               <w:t xml:space="preserve"> Modèle Logique de Données</w:t>
                             </w:r>
-                            <w:bookmarkEnd w:id="391"/>
+                            <w:bookmarkEnd w:id="441"/>
+                            <w:bookmarkEnd w:id="442"/>
                           </w:p>
                         </w:txbxContent>
                       </wps:txbx>
@@ -26296,7 +26631,8 @@
                           <w:noProof/>
                         </w:rPr>
                       </w:pPr>
-                      <w:bookmarkStart w:id="392" w:name="_Toc142288498"/>
+                      <w:bookmarkStart w:id="443" w:name="_Toc142288498"/>
+                      <w:bookmarkStart w:id="444" w:name="_Toc142353986"/>
                       <w:r>
                         <w:t xml:space="preserve">Figure </w:t>
                       </w:r>
@@ -26311,7 +26647,8 @@
                       <w:r>
                         <w:t xml:space="preserve"> Modèle Logique de Données</w:t>
                       </w:r>
-                      <w:bookmarkEnd w:id="392"/>
+                      <w:bookmarkEnd w:id="443"/>
+                      <w:bookmarkEnd w:id="444"/>
                     </w:p>
                   </w:txbxContent>
                 </v:textbox>
@@ -26388,7 +26725,42 @@
           <w:sz w:val="24"/>
           <w:szCs w:val="24"/>
         </w:rPr>
-        <w:t xml:space="preserve">Lorsque j’ai créé cette base de données, l’application n’a pas nécessité de créer de relations </w:t>
+        <w:t xml:space="preserve">Cette </w:t>
+      </w:r>
+      <w:r>
+        <w:rPr>
+          <w:sz w:val="24"/>
+          <w:szCs w:val="24"/>
+        </w:rPr>
+        <w:t>application n</w:t>
+      </w:r>
+      <w:r>
+        <w:rPr>
+          <w:sz w:val="24"/>
+          <w:szCs w:val="24"/>
+        </w:rPr>
+        <w:t>e</w:t>
+      </w:r>
+      <w:r>
+        <w:rPr>
+          <w:sz w:val="24"/>
+          <w:szCs w:val="24"/>
+        </w:rPr>
+        <w:t xml:space="preserve"> nécessit</w:t>
+      </w:r>
+      <w:r>
+        <w:rPr>
+          <w:sz w:val="24"/>
+          <w:szCs w:val="24"/>
+        </w:rPr>
+        <w:t>e pas</w:t>
+      </w:r>
+      <w:r>
+        <w:rPr>
+          <w:sz w:val="24"/>
+          <w:szCs w:val="24"/>
+        </w:rPr>
+        <w:t xml:space="preserve"> de créer de relations </w:t>
       </w:r>
       <w:proofErr w:type="spellStart"/>
       <w:r>
@@ -26449,7 +26821,21 @@
           <w:sz w:val="24"/>
           <w:szCs w:val="24"/>
         </w:rPr>
-        <w:t xml:space="preserve">, j’ai volontairement </w:t>
+        <w:t>, j</w:t>
+      </w:r>
+      <w:r>
+        <w:rPr>
+          <w:sz w:val="24"/>
+          <w:szCs w:val="24"/>
+        </w:rPr>
+        <w:t>e</w:t>
+      </w:r>
+      <w:r>
+        <w:rPr>
+          <w:sz w:val="24"/>
+          <w:szCs w:val="24"/>
+        </w:rPr>
+        <w:t xml:space="preserve"> </w:t>
       </w:r>
       <w:r>
         <w:rPr>
@@ -26463,7 +26849,28 @@
           <w:sz w:val="24"/>
           <w:szCs w:val="24"/>
         </w:rPr>
-        <w:t xml:space="preserve"> de créé des relations qui crée des suppressions en cascade, </w:t>
+        <w:t xml:space="preserve"> </w:t>
+      </w:r>
+      <w:r>
+        <w:rPr>
+          <w:sz w:val="24"/>
+          <w:szCs w:val="24"/>
+        </w:rPr>
+        <w:t>volontairement</w:t>
+      </w:r>
+      <w:r>
+        <w:rPr>
+          <w:sz w:val="24"/>
+          <w:szCs w:val="24"/>
+        </w:rPr>
+        <w:t xml:space="preserve"> </w:t>
+      </w:r>
+      <w:r>
+        <w:rPr>
+          <w:sz w:val="24"/>
+          <w:szCs w:val="24"/>
+        </w:rPr>
+        <w:t xml:space="preserve">de créé des relations qui crée des suppressions en cascade, </w:t>
       </w:r>
       <w:r>
         <w:rPr>
@@ -26580,14 +26987,14 @@
       <w:pPr>
         <w:pStyle w:val="Titre2"/>
       </w:pPr>
-      <w:bookmarkStart w:id="393" w:name="_Toc141043048"/>
-      <w:bookmarkStart w:id="394" w:name="_Toc142291930"/>
+      <w:bookmarkStart w:id="445" w:name="_Toc141043048"/>
+      <w:bookmarkStart w:id="446" w:name="_Toc142353949"/>
       <w:r>
         <w:lastRenderedPageBreak/>
         <w:t>Maquettage</w:t>
       </w:r>
-      <w:bookmarkEnd w:id="393"/>
-      <w:bookmarkEnd w:id="394"/>
+      <w:bookmarkEnd w:id="445"/>
+      <w:bookmarkEnd w:id="446"/>
     </w:p>
     <w:p>
       <w:pPr>
@@ -26646,14 +27053,20 @@
           <w:szCs w:val="24"/>
         </w:rPr>
       </w:pPr>
-      <w:bookmarkStart w:id="395" w:name="_Toc142291931"/>
+      <w:bookmarkStart w:id="447" w:name="_Toc142353950"/>
       <w:r>
         <w:rPr>
           <w:rStyle w:val="Titre3Car"/>
         </w:rPr>
         <w:t>Wireframe</w:t>
       </w:r>
-      <w:bookmarkEnd w:id="395"/>
+      <w:r>
+        <w:rPr>
+          <w:rStyle w:val="Titre3Car"/>
+        </w:rPr>
+        <w:t>s</w:t>
+      </w:r>
+      <w:bookmarkEnd w:id="447"/>
       <w:r>
         <w:rPr>
           <w:sz w:val="24"/>
@@ -26675,21 +27088,56 @@
           <w:sz w:val="24"/>
           <w:szCs w:val="24"/>
         </w:rPr>
-        <w:t xml:space="preserve">Le but étant que je travail de manière rapide et simple, et que je réalise plusieurs brouillons dans le but </w:t>
-      </w:r>
-      <w:r>
-        <w:rPr>
-          <w:sz w:val="24"/>
-          <w:szCs w:val="24"/>
-        </w:rPr>
-        <w:t xml:space="preserve">de chercher à </w:t>
-      </w:r>
-      <w:r>
-        <w:rPr>
-          <w:sz w:val="24"/>
-          <w:szCs w:val="24"/>
-        </w:rPr>
-        <w:t>améliorer la navigation et l’expérience utilisateur (UX).</w:t>
+        <w:t>L’objectif de cette démarche</w:t>
+      </w:r>
+      <w:r>
+        <w:rPr>
+          <w:sz w:val="24"/>
+          <w:szCs w:val="24"/>
+        </w:rPr>
+        <w:t xml:space="preserve"> </w:t>
+      </w:r>
+      <w:r>
+        <w:rPr>
+          <w:sz w:val="24"/>
+          <w:szCs w:val="24"/>
+        </w:rPr>
+        <w:t>est</w:t>
+      </w:r>
+      <w:r>
+        <w:rPr>
+          <w:sz w:val="24"/>
+          <w:szCs w:val="24"/>
+        </w:rPr>
+        <w:t xml:space="preserve"> que je travail de manière rapide et </w:t>
+      </w:r>
+      <w:r>
+        <w:rPr>
+          <w:sz w:val="24"/>
+          <w:szCs w:val="24"/>
+        </w:rPr>
+        <w:t>efficace</w:t>
+      </w:r>
+      <w:r>
+        <w:rPr>
+          <w:sz w:val="24"/>
+          <w:szCs w:val="24"/>
+        </w:rPr>
+        <w:t xml:space="preserve">, et que je réalise plusieurs brouillons </w:t>
+      </w:r>
+      <w:r>
+        <w:rPr>
+          <w:sz w:val="24"/>
+          <w:szCs w:val="24"/>
+        </w:rPr>
+        <w:t>afin d’optimiser</w:t>
+      </w:r>
+      <w:r>
+        <w:rPr>
+          <w:sz w:val="24"/>
+          <w:szCs w:val="24"/>
+        </w:rPr>
+        <w:t xml:space="preserve"> la navigation et l’expérience utilisateur (UX).</w:t>
       </w:r>
     </w:p>
     <w:p>
@@ -26714,13 +27162,13 @@
         <mc:AlternateContent>
           <mc:Choice Requires="wps">
             <w:drawing>
-              <wp:anchor distT="0" distB="0" distL="114300" distR="114300" simplePos="0" relativeHeight="251753472" behindDoc="0" locked="0" layoutInCell="1" allowOverlap="1" wp14:anchorId="6310F631" wp14:editId="088D7704">
+              <wp:anchor distT="0" distB="0" distL="114300" distR="114300" simplePos="0" relativeHeight="251753472" behindDoc="0" locked="0" layoutInCell="1" allowOverlap="1" wp14:anchorId="6310F631" wp14:editId="4660E187">
                 <wp:simplePos x="0" y="0"/>
                 <wp:positionH relativeFrom="margin">
-                  <wp:align>right</wp:align>
+                  <wp:posOffset>3970020</wp:posOffset>
                 </wp:positionH>
                 <wp:positionV relativeFrom="paragraph">
-                  <wp:posOffset>4001135</wp:posOffset>
+                  <wp:posOffset>4198620</wp:posOffset>
                 </wp:positionV>
                 <wp:extent cx="1785620" cy="635"/>
                 <wp:effectExtent l="0" t="0" r="5080" b="0"/>
@@ -26757,6 +27205,7 @@
                                 <w:szCs w:val="24"/>
                               </w:rPr>
                             </w:pPr>
+                            <w:bookmarkStart w:id="448" w:name="_Toc142353987"/>
                             <w:r>
                               <w:t xml:space="preserve">Figure </w:t>
                             </w:r>
@@ -26765,7 +27214,7 @@
                                 <w:rPr>
                                   <w:noProof/>
                                 </w:rPr>
-                                <w:t>29</w:t>
+                                <w:t>27</w:t>
                               </w:r>
                             </w:fldSimple>
                             <w:r>
@@ -26775,6 +27224,7 @@
                             <w:r>
                               <w:t>data_table</w:t>
                             </w:r>
+                            <w:bookmarkEnd w:id="448"/>
                             <w:proofErr w:type="spellEnd"/>
                           </w:p>
                         </w:txbxContent>
@@ -26796,7 +27246,7 @@
           </mc:Choice>
           <mc:Fallback>
             <w:pict>
-              <v:shape w14:anchorId="6310F631" id="_x0000_s1052" type="#_x0000_t202" style="position:absolute;margin-left:89.4pt;margin-top:315.05pt;width:140.6pt;height:.05pt;z-index:251753472;visibility:visible;mso-wrap-style:square;mso-width-percent:0;mso-wrap-distance-left:9pt;mso-wrap-distance-top:0;mso-wrap-distance-right:9pt;mso-wrap-distance-bottom:0;mso-position-horizontal:right;mso-position-horizontal-relative:margin;mso-position-vertical:absolute;mso-position-vertical-relative:text;mso-width-percent:0;mso-width-relative:margin;v-text-anchor:top" o:gfxdata="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" stroked="f">
+              <v:shape w14:anchorId="6310F631" id="_x0000_s1052" type="#_x0000_t202" style="position:absolute;margin-left:312.6pt;margin-top:330.6pt;width:140.6pt;height:.05pt;z-index:251753472;visibility:visible;mso-wrap-style:square;mso-width-percent:0;mso-wrap-distance-left:9pt;mso-wrap-distance-top:0;mso-wrap-distance-right:9pt;mso-wrap-distance-bottom:0;mso-position-horizontal:absolute;mso-position-horizontal-relative:margin;mso-position-vertical:absolute;mso-position-vertical-relative:text;mso-width-percent:0;mso-width-relative:margin;v-text-anchor:top" o:gfxdata="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" stroked="f">
                 <v:textbox style="mso-fit-shape-to-text:t" inset="0,0,0,0">
                   <w:txbxContent>
                     <w:p>
@@ -26808,6 +27258,7 @@
                           <w:szCs w:val="24"/>
                         </w:rPr>
                       </w:pPr>
+                      <w:bookmarkStart w:id="449" w:name="_Toc142353987"/>
                       <w:r>
                         <w:t xml:space="preserve">Figure </w:t>
                       </w:r>
@@ -26816,7 +27267,7 @@
                           <w:rPr>
                             <w:noProof/>
                           </w:rPr>
-                          <w:t>29</w:t>
+                          <w:t>27</w:t>
                         </w:r>
                       </w:fldSimple>
                       <w:r>
@@ -26826,6 +27277,7 @@
                       <w:r>
                         <w:t>data_table</w:t>
                       </w:r>
+                      <w:bookmarkEnd w:id="449"/>
                       <w:proofErr w:type="spellEnd"/>
                     </w:p>
                   </w:txbxContent>
@@ -26843,13 +27295,13 @@
           <w:szCs w:val="24"/>
         </w:rPr>
         <w:drawing>
-          <wp:anchor distT="0" distB="0" distL="114300" distR="114300" simplePos="0" relativeHeight="251751424" behindDoc="0" locked="0" layoutInCell="1" allowOverlap="1" wp14:anchorId="58C8A108" wp14:editId="597882CE">
+          <wp:anchor distT="0" distB="0" distL="114300" distR="114300" simplePos="0" relativeHeight="251751424" behindDoc="0" locked="0" layoutInCell="1" allowOverlap="1" wp14:anchorId="58C8A108" wp14:editId="3772B39A">
             <wp:simplePos x="0" y="0"/>
             <wp:positionH relativeFrom="margin">
-              <wp:align>right</wp:align>
+              <wp:posOffset>4008120</wp:posOffset>
             </wp:positionH>
             <wp:positionV relativeFrom="paragraph">
-              <wp:posOffset>427177</wp:posOffset>
+              <wp:posOffset>624230</wp:posOffset>
             </wp:positionV>
             <wp:extent cx="1749425" cy="3437890"/>
             <wp:effectExtent l="0" t="0" r="3175" b="0"/>
@@ -26903,14 +27355,7 @@
           <w:sz w:val="24"/>
           <w:szCs w:val="24"/>
         </w:rPr>
-        <w:t xml:space="preserve">Voici les Wireframes des pages </w:t>
-      </w:r>
-      <w:r>
-        <w:rPr>
-          <w:sz w:val="24"/>
-          <w:szCs w:val="24"/>
-        </w:rPr>
-        <w:t>« </w:t>
+        <w:t>Voici les Wireframes des pages « </w:t>
       </w:r>
       <w:proofErr w:type="spellStart"/>
       <w:r>
@@ -26926,6 +27371,38 @@
           <w:sz w:val="24"/>
           <w:szCs w:val="24"/>
         </w:rPr>
+        <w:t> », « </w:t>
+      </w:r>
+      <w:proofErr w:type="spellStart"/>
+      <w:r>
+        <w:rPr>
+          <w:sz w:val="24"/>
+          <w:szCs w:val="24"/>
+        </w:rPr>
+        <w:t>values_insertions</w:t>
+      </w:r>
+      <w:proofErr w:type="spellEnd"/>
+      <w:r>
+        <w:rPr>
+          <w:sz w:val="24"/>
+          <w:szCs w:val="24"/>
+        </w:rPr>
+        <w:t> » et « </w:t>
+      </w:r>
+      <w:proofErr w:type="spellStart"/>
+      <w:r>
+        <w:rPr>
+          <w:sz w:val="24"/>
+          <w:szCs w:val="24"/>
+        </w:rPr>
+        <w:t>data_table</w:t>
+      </w:r>
+      <w:proofErr w:type="spellEnd"/>
+      <w:r>
+        <w:rPr>
+          <w:sz w:val="24"/>
+          <w:szCs w:val="24"/>
+        </w:rPr>
         <w:t> »</w:t>
       </w:r>
       <w:r>
@@ -26933,39 +27410,14 @@
           <w:sz w:val="24"/>
           <w:szCs w:val="24"/>
         </w:rPr>
-        <w:t>, « </w:t>
-      </w:r>
-      <w:proofErr w:type="spellStart"/>
-      <w:r>
-        <w:rPr>
-          <w:sz w:val="24"/>
-          <w:szCs w:val="24"/>
-        </w:rPr>
-        <w:t>values_insertions</w:t>
-      </w:r>
-      <w:proofErr w:type="spellEnd"/>
-      <w:r>
-        <w:rPr>
-          <w:sz w:val="24"/>
-          <w:szCs w:val="24"/>
-        </w:rPr>
-        <w:t> » et « </w:t>
-      </w:r>
-      <w:proofErr w:type="spellStart"/>
-      <w:r>
-        <w:rPr>
-          <w:sz w:val="24"/>
-          <w:szCs w:val="24"/>
-        </w:rPr>
-        <w:t>data_table</w:t>
-      </w:r>
-      <w:proofErr w:type="spellEnd"/>
-      <w:r>
-        <w:rPr>
-          <w:sz w:val="24"/>
-          <w:szCs w:val="24"/>
-        </w:rPr>
-        <w:t> » :</w:t>
+        <w:t xml:space="preserve"> en version mobile</w:t>
+      </w:r>
+      <w:r>
+        <w:rPr>
+          <w:sz w:val="24"/>
+          <w:szCs w:val="24"/>
+        </w:rPr>
+        <w:t> :</w:t>
       </w:r>
     </w:p>
     <w:p>
@@ -27025,6 +27477,7 @@
                                 <w:szCs w:val="24"/>
                               </w:rPr>
                             </w:pPr>
+                            <w:bookmarkStart w:id="450" w:name="_Toc142353988"/>
                             <w:r>
                               <w:t xml:space="preserve">Figure </w:t>
                             </w:r>
@@ -27043,6 +27496,7 @@
                             <w:r>
                               <w:t>Values_insertion</w:t>
                             </w:r>
+                            <w:bookmarkEnd w:id="450"/>
                             <w:proofErr w:type="spellEnd"/>
                           </w:p>
                         </w:txbxContent>
@@ -27076,6 +27530,7 @@
                           <w:szCs w:val="24"/>
                         </w:rPr>
                       </w:pPr>
+                      <w:bookmarkStart w:id="451" w:name="_Toc142353988"/>
                       <w:r>
                         <w:t xml:space="preserve">Figure </w:t>
                       </w:r>
@@ -27094,6 +27549,7 @@
                       <w:r>
                         <w:t>Values_insertion</w:t>
                       </w:r>
+                      <w:bookmarkEnd w:id="451"/>
                       <w:proofErr w:type="spellEnd"/>
                     </w:p>
                   </w:txbxContent>
@@ -27154,6 +27610,7 @@
                                 <w:szCs w:val="24"/>
                               </w:rPr>
                             </w:pPr>
+                            <w:bookmarkStart w:id="452" w:name="_Toc142353989"/>
                             <w:r>
                               <w:t xml:space="preserve">Figure </w:t>
                             </w:r>
@@ -27162,7 +27619,7 @@
                                 <w:rPr>
                                   <w:noProof/>
                                 </w:rPr>
-                                <w:t>27</w:t>
+                                <w:t>29</w:t>
                               </w:r>
                             </w:fldSimple>
                             <w:r>
@@ -27172,6 +27629,7 @@
                             <w:r>
                               <w:t>Register</w:t>
                             </w:r>
+                            <w:bookmarkEnd w:id="452"/>
                             <w:proofErr w:type="spellEnd"/>
                           </w:p>
                         </w:txbxContent>
@@ -27202,6 +27660,7 @@
                           <w:szCs w:val="24"/>
                         </w:rPr>
                       </w:pPr>
+                      <w:bookmarkStart w:id="453" w:name="_Toc142353989"/>
                       <w:r>
                         <w:t xml:space="preserve">Figure </w:t>
                       </w:r>
@@ -27210,7 +27669,7 @@
                           <w:rPr>
                             <w:noProof/>
                           </w:rPr>
-                          <w:t>27</w:t>
+                          <w:t>29</w:t>
                         </w:r>
                       </w:fldSimple>
                       <w:r>
@@ -27220,6 +27679,7 @@
                       <w:r>
                         <w:t>Register</w:t>
                       </w:r>
+                      <w:bookmarkEnd w:id="453"/>
                       <w:proofErr w:type="spellEnd"/>
                     </w:p>
                   </w:txbxContent>
@@ -27374,7 +27834,35 @@
           <w:sz w:val="24"/>
           <w:szCs w:val="24"/>
         </w:rPr>
-        <w:t>es wireframes me fournissent une vision globale de l'application et me permettent de structurer chaque page en fonction de la taille et de la largeur de l'écran utilisé par l'utilisateur.</w:t>
+        <w:t xml:space="preserve">es wireframes me fournissent une vision globale de l'application et me permettent de </w:t>
+      </w:r>
+      <w:r>
+        <w:rPr>
+          <w:sz w:val="24"/>
+          <w:szCs w:val="24"/>
+        </w:rPr>
+        <w:t xml:space="preserve">mieux </w:t>
+      </w:r>
+      <w:r>
+        <w:rPr>
+          <w:sz w:val="24"/>
+          <w:szCs w:val="24"/>
+        </w:rPr>
+        <w:t xml:space="preserve">structurer chaque page en fonction de la </w:t>
+      </w:r>
+      <w:r>
+        <w:rPr>
+          <w:sz w:val="24"/>
+          <w:szCs w:val="24"/>
+        </w:rPr>
+        <w:t>hauteur</w:t>
+      </w:r>
+      <w:r>
+        <w:rPr>
+          <w:sz w:val="24"/>
+          <w:szCs w:val="24"/>
+        </w:rPr>
+        <w:t xml:space="preserve"> et de la largeur de l'écran utilisé par l'utilisateur.</w:t>
       </w:r>
     </w:p>
     <w:p>
@@ -27392,26 +27880,32 @@
       <w:pPr>
         <w:pStyle w:val="Titre3"/>
       </w:pPr>
-      <w:bookmarkStart w:id="396" w:name="_Toc142291932"/>
-      <w:r>
-        <w:lastRenderedPageBreak/>
-        <w:t>Mockup</w:t>
-      </w:r>
-      <w:bookmarkEnd w:id="396"/>
-    </w:p>
-    <w:p>
-      <w:pPr>
-        <w:rPr>
-          <w:sz w:val="24"/>
-          <w:szCs w:val="24"/>
-        </w:rPr>
-      </w:pPr>
-      <w:r>
-        <w:rPr>
-          <w:sz w:val="24"/>
-          <w:szCs w:val="24"/>
-        </w:rPr>
-        <w:t xml:space="preserve">Les Mockups sont des représentations graphiques des différentes pages de l’application, dans le but que celle-ci soit le plus semblable possible au résultat visuel attendu sur l’application final. </w:t>
+      <w:bookmarkStart w:id="454" w:name="_Toc142353951"/>
+      <w:r>
+        <w:t>Thème</w:t>
+      </w:r>
+      <w:bookmarkEnd w:id="454"/>
+    </w:p>
+    <w:p>
+      <w:pPr>
+        <w:rPr>
+          <w:sz w:val="24"/>
+          <w:szCs w:val="24"/>
+        </w:rPr>
+      </w:pPr>
+      <w:r>
+        <w:rPr>
+          <w:sz w:val="24"/>
+          <w:szCs w:val="24"/>
+        </w:rPr>
+        <w:t>Afin</w:t>
+      </w:r>
+      <w:r>
+        <w:rPr>
+          <w:sz w:val="24"/>
+          <w:szCs w:val="24"/>
+        </w:rPr>
+        <w:t xml:space="preserve"> d'assurer une cohérence visuelle et une harmonie au sein de l'application, je choisis de mettre en place un thème défini. </w:t>
       </w:r>
     </w:p>
     <w:p>
@@ -27424,17 +27918,142 @@
       <w:r>
         <w:rPr>
           <w:noProof/>
+        </w:rPr>
+        <mc:AlternateContent>
+          <mc:Choice Requires="wps">
+            <w:drawing>
+              <wp:anchor distT="0" distB="0" distL="114300" distR="114300" simplePos="0" relativeHeight="251756544" behindDoc="0" locked="0" layoutInCell="1" allowOverlap="1" wp14:anchorId="39970F3B" wp14:editId="44C83F59">
+                <wp:simplePos x="0" y="0"/>
+                <wp:positionH relativeFrom="margin">
+                  <wp:posOffset>0</wp:posOffset>
+                </wp:positionH>
+                <wp:positionV relativeFrom="paragraph">
+                  <wp:posOffset>1283335</wp:posOffset>
+                </wp:positionV>
+                <wp:extent cx="5760720" cy="182880"/>
+                <wp:effectExtent l="0" t="0" r="0" b="7620"/>
+                <wp:wrapTopAndBottom/>
+                <wp:docPr id="856365593" name="Zone de texte 1"/>
+                <wp:cNvGraphicFramePr/>
+                <a:graphic xmlns:a="http://schemas.openxmlformats.org/drawingml/2006/main">
+                  <a:graphicData uri="http://schemas.microsoft.com/office/word/2010/wordprocessingShape">
+                    <wps:wsp>
+                      <wps:cNvSpPr txBox="1"/>
+                      <wps:spPr>
+                        <a:xfrm>
+                          <a:off x="0" y="0"/>
+                          <a:ext cx="5760720" cy="182880"/>
+                        </a:xfrm>
+                        <a:prstGeom prst="rect">
+                          <a:avLst/>
+                        </a:prstGeom>
+                        <a:solidFill>
+                          <a:prstClr val="white"/>
+                        </a:solidFill>
+                        <a:ln>
+                          <a:noFill/>
+                        </a:ln>
+                      </wps:spPr>
+                      <wps:txbx>
+                        <w:txbxContent>
+                          <w:p>
+                            <w:pPr>
+                              <w:pStyle w:val="Lgende"/>
+                              <w:jc w:val="center"/>
+                              <w:rPr>
+                                <w:noProof/>
+                                <w:sz w:val="24"/>
+                                <w:szCs w:val="24"/>
+                              </w:rPr>
+                            </w:pPr>
+                            <w:bookmarkStart w:id="455" w:name="_Toc142353990"/>
+                            <w:r>
+                              <w:t xml:space="preserve">Figure </w:t>
+                            </w:r>
+                            <w:fldSimple w:instr=" SEQ Figure \* ARABIC ">
+                              <w:r>
+                                <w:rPr>
+                                  <w:noProof/>
+                                </w:rPr>
+                                <w:t>30</w:t>
+                              </w:r>
+                            </w:fldSimple>
+                            <w:r>
+                              <w:t xml:space="preserve"> Couleur du thème de l'application</w:t>
+                            </w:r>
+                            <w:bookmarkEnd w:id="455"/>
+                          </w:p>
+                        </w:txbxContent>
+                      </wps:txbx>
+                      <wps:bodyPr rot="0" spcFirstLastPara="0" vertOverflow="overflow" horzOverflow="overflow" vert="horz" wrap="square" lIns="0" tIns="0" rIns="0" bIns="0" numCol="1" spcCol="0" rtlCol="0" fromWordArt="0" anchor="t" anchorCtr="0" forceAA="0" compatLnSpc="1">
+                        <a:prstTxWarp prst="textNoShape">
+                          <a:avLst/>
+                        </a:prstTxWarp>
+                        <a:noAutofit/>
+                      </wps:bodyPr>
+                    </wps:wsp>
+                  </a:graphicData>
+                </a:graphic>
+                <wp14:sizeRelV relativeFrom="margin">
+                  <wp14:pctHeight>0</wp14:pctHeight>
+                </wp14:sizeRelV>
+              </wp:anchor>
+            </w:drawing>
+          </mc:Choice>
+          <mc:Fallback>
+            <w:pict>
+              <v:shape w14:anchorId="39970F3B" id="_x0000_s1055" type="#_x0000_t202" style="position:absolute;margin-left:0;margin-top:101.05pt;width:453.6pt;height:14.4pt;z-index:251756544;visibility:visible;mso-wrap-style:square;mso-height-percent:0;mso-wrap-distance-left:9pt;mso-wrap-distance-top:0;mso-wrap-distance-right:9pt;mso-wrap-distance-bottom:0;mso-position-horizontal:absolute;mso-position-horizontal-relative:margin;mso-position-vertical:absolute;mso-position-vertical-relative:text;mso-height-percent:0;mso-height-relative:margin;v-text-anchor:top" o:gfxdata="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" stroked="f">
+                <v:textbox inset="0,0,0,0">
+                  <w:txbxContent>
+                    <w:p>
+                      <w:pPr>
+                        <w:pStyle w:val="Lgende"/>
+                        <w:jc w:val="center"/>
+                        <w:rPr>
+                          <w:noProof/>
+                          <w:sz w:val="24"/>
+                          <w:szCs w:val="24"/>
+                        </w:rPr>
+                      </w:pPr>
+                      <w:bookmarkStart w:id="456" w:name="_Toc142353990"/>
+                      <w:r>
+                        <w:t xml:space="preserve">Figure </w:t>
+                      </w:r>
+                      <w:fldSimple w:instr=" SEQ Figure \* ARABIC ">
+                        <w:r>
+                          <w:rPr>
+                            <w:noProof/>
+                          </w:rPr>
+                          <w:t>30</w:t>
+                        </w:r>
+                      </w:fldSimple>
+                      <w:r>
+                        <w:t xml:space="preserve"> Couleur du thème de l'application</w:t>
+                      </w:r>
+                      <w:bookmarkEnd w:id="456"/>
+                    </w:p>
+                  </w:txbxContent>
+                </v:textbox>
+                <w10:wrap type="topAndBottom" anchorx="margin"/>
+              </v:shape>
+            </w:pict>
+          </mc:Fallback>
+        </mc:AlternateContent>
+      </w:r>
+      <w:r>
+        <w:rPr>
+          <w:noProof/>
           <w:sz w:val="24"/>
           <w:szCs w:val="24"/>
         </w:rPr>
         <w:drawing>
-          <wp:anchor distT="0" distB="0" distL="114300" distR="114300" simplePos="0" relativeHeight="251754496" behindDoc="0" locked="0" layoutInCell="1" allowOverlap="1" wp14:anchorId="363B2EA3" wp14:editId="689EECE1">
+          <wp:anchor distT="0" distB="0" distL="114300" distR="114300" simplePos="0" relativeHeight="251754496" behindDoc="0" locked="0" layoutInCell="1" allowOverlap="1" wp14:anchorId="363B2EA3" wp14:editId="38803C1C">
             <wp:simplePos x="0" y="0"/>
             <wp:positionH relativeFrom="margin">
-              <wp:align>right</wp:align>
+              <wp:posOffset>0</wp:posOffset>
             </wp:positionH>
             <wp:positionV relativeFrom="paragraph">
-              <wp:posOffset>1237843</wp:posOffset>
+              <wp:posOffset>402691</wp:posOffset>
             </wp:positionV>
             <wp:extent cx="5760720" cy="735330"/>
             <wp:effectExtent l="0" t="0" r="0" b="7620"/>
@@ -27482,80 +28101,71 @@
           <w:sz w:val="24"/>
           <w:szCs w:val="24"/>
         </w:rPr>
-        <w:t>C’est durant la réalisation des Mockups de l’application que j’ai choisi les polices d’écritures, le thème et les couleurs principales, les tailles des textes et des composants, ainsi que le design des boutons ou de la barre de navigation.</w:t>
-      </w:r>
-      <w:r>
-        <w:rPr>
-          <w:sz w:val="24"/>
-          <w:szCs w:val="24"/>
-        </w:rPr>
-        <w:br/>
-      </w:r>
-      <w:r>
-        <w:rPr>
-          <w:sz w:val="24"/>
-          <w:szCs w:val="24"/>
-        </w:rPr>
-        <w:br/>
-        <w:t>Voici l</w:t>
-      </w:r>
-      <w:r>
-        <w:rPr>
-          <w:sz w:val="24"/>
-          <w:szCs w:val="24"/>
-        </w:rPr>
-        <w:t>a palette de</w:t>
-      </w:r>
-      <w:r>
-        <w:rPr>
-          <w:sz w:val="24"/>
-          <w:szCs w:val="24"/>
-        </w:rPr>
-        <w:t xml:space="preserve"> couleurs que j’ai sélectionné pour le thème de </w:t>
-      </w:r>
-      <w:r>
-        <w:rPr>
-          <w:sz w:val="24"/>
-          <w:szCs w:val="24"/>
-        </w:rPr>
-        <w:t>cette application</w:t>
-      </w:r>
-      <w:r>
-        <w:rPr>
-          <w:sz w:val="24"/>
-          <w:szCs w:val="24"/>
-        </w:rPr>
-        <w:t> :</w:t>
-      </w:r>
-    </w:p>
-    <w:p>
-      <w:pPr>
-        <w:rPr>
-          <w:sz w:val="24"/>
-          <w:szCs w:val="24"/>
-        </w:rPr>
-      </w:pPr>
-    </w:p>
-    <w:p>
-      <w:pPr>
-        <w:rPr>
-          <w:sz w:val="24"/>
-          <w:szCs w:val="24"/>
-        </w:rPr>
-      </w:pPr>
-      <w:r>
-        <w:rPr>
-          <w:sz w:val="24"/>
-          <w:szCs w:val="24"/>
-        </w:rPr>
-        <w:t xml:space="preserve">J’ai privilégié des teintes relativement neutres, de couleurs bleu, blanc et gris, dans </w:t>
-      </w:r>
-      <w:r>
-        <w:rPr>
-          <w:sz w:val="24"/>
-          <w:szCs w:val="24"/>
-        </w:rPr>
-        <w:t>le but de permettre à l'utilisateur de se concentrer pleinement sur l'analyse des informations sans être distrait par le thème de l'application.</w:t>
+        <w:t>Voici la palette de couleurs que j</w:t>
+      </w:r>
+      <w:r>
+        <w:rPr>
+          <w:sz w:val="24"/>
+          <w:szCs w:val="24"/>
+        </w:rPr>
+        <w:t>e</w:t>
+      </w:r>
+      <w:r>
+        <w:rPr>
+          <w:sz w:val="24"/>
+          <w:szCs w:val="24"/>
+        </w:rPr>
+        <w:t xml:space="preserve"> sélectionne pour ce thème :</w:t>
+      </w:r>
+    </w:p>
+    <w:p>
+      <w:pPr>
+        <w:rPr>
+          <w:sz w:val="24"/>
+          <w:szCs w:val="24"/>
+        </w:rPr>
+      </w:pPr>
+      <w:r>
+        <w:rPr>
+          <w:sz w:val="24"/>
+          <w:szCs w:val="24"/>
+        </w:rPr>
+        <w:t>J</w:t>
+      </w:r>
+      <w:r>
+        <w:rPr>
+          <w:sz w:val="24"/>
+          <w:szCs w:val="24"/>
+        </w:rPr>
+        <w:t>e</w:t>
+      </w:r>
+      <w:r>
+        <w:rPr>
+          <w:sz w:val="24"/>
+          <w:szCs w:val="24"/>
+        </w:rPr>
+        <w:t xml:space="preserve"> privilégi</w:t>
+      </w:r>
+      <w:r>
+        <w:rPr>
+          <w:sz w:val="24"/>
+          <w:szCs w:val="24"/>
+        </w:rPr>
+        <w:t>e</w:t>
+      </w:r>
+      <w:r>
+        <w:rPr>
+          <w:sz w:val="24"/>
+          <w:szCs w:val="24"/>
+        </w:rPr>
+        <w:t xml:space="preserve"> des teintes relativement neutres, de couleurs bleu, blanc et gris, dans </w:t>
+      </w:r>
+      <w:r>
+        <w:rPr>
+          <w:sz w:val="24"/>
+          <w:szCs w:val="24"/>
+        </w:rPr>
+        <w:t>le but de permettre à l'utilisateur de se concentrer pleinement sur l'analyse des informations sans être distrait par le thème.</w:t>
       </w:r>
       <w:r>
         <w:rPr>
@@ -27585,23 +28195,7 @@
           <w:sz w:val="24"/>
           <w:szCs w:val="24"/>
         </w:rPr>
-        <w:t xml:space="preserve">La police d'écriture choisie pour cette application est la police de </w:t>
-      </w:r>
-      <w:proofErr w:type="spellStart"/>
-      <w:r>
-        <w:rPr>
-          <w:sz w:val="24"/>
-          <w:szCs w:val="24"/>
-        </w:rPr>
-        <w:t>Googlefont</w:t>
-      </w:r>
-      <w:proofErr w:type="spellEnd"/>
-      <w:r>
-        <w:rPr>
-          <w:sz w:val="24"/>
-          <w:szCs w:val="24"/>
-        </w:rPr>
-        <w:t xml:space="preserve"> "</w:t>
+        <w:t>La police d'écriture choisie pour cette application est la police de Googlefont "</w:t>
       </w:r>
       <w:proofErr w:type="spellStart"/>
       <w:r>
@@ -27660,14 +28254,7 @@
           <w:sz w:val="24"/>
           <w:szCs w:val="24"/>
         </w:rPr>
-        <w:t>C’est une police moderne, populaire et très facilement accessible. De plus, elle</w:t>
-      </w:r>
-      <w:r>
-        <w:rPr>
-          <w:sz w:val="24"/>
-          <w:szCs w:val="24"/>
-        </w:rPr>
-        <w:t xml:space="preserve"> est conçue pour une lecture facile à l'écran, ce qui en fait une police idéale pour les interfaces utilisateur.</w:t>
+        <w:t>C’est une police moderne, populaire et très facilement accessible. De plus, elle est conçue pour une lecture facile à l'écran, ce qui en fait une police idéale pour les interfaces utilisateur.</w:t>
       </w:r>
     </w:p>
     <w:p>
@@ -27695,71 +28282,1529 @@
           <w:szCs w:val="24"/>
         </w:rPr>
       </w:pPr>
-    </w:p>
-    <w:p>
-      <w:pPr>
-        <w:rPr>
-          <w:sz w:val="24"/>
-          <w:szCs w:val="24"/>
-        </w:rPr>
-      </w:pPr>
-    </w:p>
-    <w:p>
-      <w:pPr>
-        <w:rPr>
-          <w:sz w:val="24"/>
-          <w:szCs w:val="24"/>
-        </w:rPr>
-      </w:pPr>
-    </w:p>
-    <w:p>
-      <w:pPr>
-        <w:rPr>
-          <w:sz w:val="24"/>
-          <w:szCs w:val="24"/>
-        </w:rPr>
-      </w:pPr>
-    </w:p>
-    <w:p>
-      <w:pPr>
-        <w:rPr>
-          <w:sz w:val="24"/>
-          <w:szCs w:val="24"/>
-        </w:rPr>
-      </w:pPr>
-    </w:p>
-    <w:p>
-      <w:pPr>
-        <w:rPr>
-          <w:sz w:val="24"/>
-          <w:szCs w:val="24"/>
-        </w:rPr>
-      </w:pPr>
+      <w:r>
+        <w:rPr>
+          <w:noProof/>
+          <w:sz w:val="24"/>
+          <w:szCs w:val="24"/>
+        </w:rPr>
+        <w:drawing>
+          <wp:anchor distT="0" distB="0" distL="114300" distR="114300" simplePos="0" relativeHeight="251757568" behindDoc="0" locked="0" layoutInCell="1" allowOverlap="1" wp14:anchorId="6E549CA1" wp14:editId="358D48C8">
+            <wp:simplePos x="0" y="0"/>
+            <wp:positionH relativeFrom="margin">
+              <wp:align>right</wp:align>
+            </wp:positionH>
+            <wp:positionV relativeFrom="paragraph">
+              <wp:posOffset>93523</wp:posOffset>
+            </wp:positionV>
+            <wp:extent cx="1078230" cy="831215"/>
+            <wp:effectExtent l="0" t="0" r="7620" b="6985"/>
+            <wp:wrapSquare wrapText="bothSides"/>
+            <wp:docPr id="1182804087" name="Image 1" descr="Une image contenant Silhouette d’animal, jouet, dessin humoristique&#10;&#10;Description générée automatiquement"/>
+            <wp:cNvGraphicFramePr>
+              <a:graphicFrameLocks xmlns:a="http://schemas.openxmlformats.org/drawingml/2006/main" noChangeAspect="1"/>
+            </wp:cNvGraphicFramePr>
+            <a:graphic xmlns:a="http://schemas.openxmlformats.org/drawingml/2006/main">
+              <a:graphicData uri="http://schemas.openxmlformats.org/drawingml/2006/picture">
+                <pic:pic xmlns:pic="http://schemas.openxmlformats.org/drawingml/2006/picture">
+                  <pic:nvPicPr>
+                    <pic:cNvPr id="1182804087" name="Image 1" descr="Une image contenant Silhouette d’animal, jouet, dessin humoristique&#10;&#10;Description générée automatiquement"/>
+                    <pic:cNvPicPr/>
+                  </pic:nvPicPr>
+                  <pic:blipFill>
+                    <a:blip r:embed="rId40" cstate="print">
+                      <a:extLst>
+                        <a:ext uri="{28A0092B-C50C-407E-A947-70E740481C1C}">
+                          <a14:useLocalDpi xmlns:a14="http://schemas.microsoft.com/office/drawing/2010/main" val="0"/>
+                        </a:ext>
+                      </a:extLst>
+                    </a:blip>
+                    <a:stretch>
+                      <a:fillRect/>
+                    </a:stretch>
+                  </pic:blipFill>
+                  <pic:spPr>
+                    <a:xfrm>
+                      <a:off x="0" y="0"/>
+                      <a:ext cx="1078230" cy="831215"/>
+                    </a:xfrm>
+                    <a:prstGeom prst="rect">
+                      <a:avLst/>
+                    </a:prstGeom>
+                  </pic:spPr>
+                </pic:pic>
+              </a:graphicData>
+            </a:graphic>
+            <wp14:sizeRelH relativeFrom="margin">
+              <wp14:pctWidth>0</wp14:pctWidth>
+            </wp14:sizeRelH>
+            <wp14:sizeRelV relativeFrom="margin">
+              <wp14:pctHeight>0</wp14:pctHeight>
+            </wp14:sizeRelV>
+          </wp:anchor>
+        </w:drawing>
+      </w:r>
+      <w:r>
+        <w:rPr>
+          <w:sz w:val="24"/>
+          <w:szCs w:val="24"/>
+        </w:rPr>
+        <w:t xml:space="preserve">Je choisi pour le logo un style graphique simpliste </w:t>
+      </w:r>
+      <w:r>
+        <w:rPr>
+          <w:sz w:val="24"/>
+          <w:szCs w:val="24"/>
+        </w:rPr>
+        <w:t xml:space="preserve">qui </w:t>
+      </w:r>
+      <w:r>
+        <w:rPr>
+          <w:sz w:val="24"/>
+          <w:szCs w:val="24"/>
+        </w:rPr>
+        <w:t>représent</w:t>
+      </w:r>
+      <w:r>
+        <w:rPr>
+          <w:sz w:val="24"/>
+          <w:szCs w:val="24"/>
+        </w:rPr>
+        <w:t>e</w:t>
+      </w:r>
+      <w:r>
+        <w:rPr>
+          <w:sz w:val="24"/>
+          <w:szCs w:val="24"/>
+        </w:rPr>
+        <w:t xml:space="preserve"> une image de poisson rouge</w:t>
+      </w:r>
+      <w:r>
+        <w:rPr>
+          <w:sz w:val="24"/>
+          <w:szCs w:val="24"/>
+        </w:rPr>
+        <w:t>, faisant référence au besoin primaire de l’application qu</w:t>
+      </w:r>
+      <w:r>
+        <w:rPr>
+          <w:sz w:val="24"/>
+          <w:szCs w:val="24"/>
+        </w:rPr>
+        <w:t>i est</w:t>
+      </w:r>
+      <w:r>
+        <w:rPr>
+          <w:sz w:val="24"/>
+          <w:szCs w:val="24"/>
+        </w:rPr>
+        <w:t xml:space="preserve"> </w:t>
+      </w:r>
+      <w:r>
+        <w:rPr>
+          <w:sz w:val="24"/>
+          <w:szCs w:val="24"/>
+        </w:rPr>
+        <w:t>le stockage et le suivi des données relatives aux minéraux contenus dans l'eau de</w:t>
+      </w:r>
+      <w:r>
+        <w:rPr>
+          <w:sz w:val="24"/>
+          <w:szCs w:val="24"/>
+        </w:rPr>
+        <w:t>s</w:t>
+      </w:r>
+      <w:r>
+        <w:rPr>
+          <w:sz w:val="24"/>
+          <w:szCs w:val="24"/>
+        </w:rPr>
+        <w:t xml:space="preserve"> aquarium</w:t>
+      </w:r>
+      <w:r>
+        <w:rPr>
+          <w:sz w:val="24"/>
+          <w:szCs w:val="24"/>
+        </w:rPr>
+        <w:t>s</w:t>
+      </w:r>
+      <w:r>
+        <w:rPr>
+          <w:sz w:val="24"/>
+          <w:szCs w:val="24"/>
+        </w:rPr>
+        <w:t>.</w:t>
+      </w:r>
+    </w:p>
+    <w:p>
+      <w:pPr>
+        <w:rPr>
+          <w:sz w:val="24"/>
+          <w:szCs w:val="24"/>
+        </w:rPr>
+      </w:pPr>
+      <w:r>
+        <w:rPr>
+          <w:noProof/>
+        </w:rPr>
+        <mc:AlternateContent>
+          <mc:Choice Requires="wps">
+            <w:drawing>
+              <wp:anchor distT="0" distB="0" distL="114300" distR="114300" simplePos="0" relativeHeight="251759616" behindDoc="0" locked="0" layoutInCell="1" allowOverlap="1" wp14:anchorId="4459CF5C" wp14:editId="58E1A3A4">
+                <wp:simplePos x="0" y="0"/>
+                <wp:positionH relativeFrom="margin">
+                  <wp:align>right</wp:align>
+                </wp:positionH>
+                <wp:positionV relativeFrom="paragraph">
+                  <wp:posOffset>141173</wp:posOffset>
+                </wp:positionV>
+                <wp:extent cx="1419860" cy="635"/>
+                <wp:effectExtent l="0" t="0" r="8890" b="0"/>
+                <wp:wrapSquare wrapText="bothSides"/>
+                <wp:docPr id="311070172" name="Zone de texte 1"/>
+                <wp:cNvGraphicFramePr/>
+                <a:graphic xmlns:a="http://schemas.openxmlformats.org/drawingml/2006/main">
+                  <a:graphicData uri="http://schemas.microsoft.com/office/word/2010/wordprocessingShape">
+                    <wps:wsp>
+                      <wps:cNvSpPr txBox="1"/>
+                      <wps:spPr>
+                        <a:xfrm>
+                          <a:off x="0" y="0"/>
+                          <a:ext cx="1419860" cy="635"/>
+                        </a:xfrm>
+                        <a:prstGeom prst="rect">
+                          <a:avLst/>
+                        </a:prstGeom>
+                        <a:solidFill>
+                          <a:prstClr val="white"/>
+                        </a:solidFill>
+                        <a:ln>
+                          <a:noFill/>
+                        </a:ln>
+                      </wps:spPr>
+                      <wps:txbx>
+                        <w:txbxContent>
+                          <w:p>
+                            <w:pPr>
+                              <w:pStyle w:val="Lgende"/>
+                              <w:rPr>
+                                <w:noProof/>
+                                <w:sz w:val="24"/>
+                                <w:szCs w:val="24"/>
+                              </w:rPr>
+                            </w:pPr>
+                            <w:bookmarkStart w:id="457" w:name="_Toc142353991"/>
+                            <w:r>
+                              <w:t xml:space="preserve">Figure </w:t>
+                            </w:r>
+                            <w:fldSimple w:instr=" SEQ Figure \* ARABIC ">
+                              <w:r>
+                                <w:rPr>
+                                  <w:noProof/>
+                                </w:rPr>
+                                <w:t>31</w:t>
+                              </w:r>
+                            </w:fldSimple>
+                            <w:r>
+                              <w:t xml:space="preserve"> Logo de l'application</w:t>
+                            </w:r>
+                            <w:bookmarkEnd w:id="457"/>
+                          </w:p>
+                        </w:txbxContent>
+                      </wps:txbx>
+                      <wps:bodyPr rot="0" spcFirstLastPara="0" vertOverflow="overflow" horzOverflow="overflow" vert="horz" wrap="square" lIns="0" tIns="0" rIns="0" bIns="0" numCol="1" spcCol="0" rtlCol="0" fromWordArt="0" anchor="t" anchorCtr="0" forceAA="0" compatLnSpc="1">
+                        <a:prstTxWarp prst="textNoShape">
+                          <a:avLst/>
+                        </a:prstTxWarp>
+                        <a:spAutoFit/>
+                      </wps:bodyPr>
+                    </wps:wsp>
+                  </a:graphicData>
+                </a:graphic>
+              </wp:anchor>
+            </w:drawing>
+          </mc:Choice>
+          <mc:Fallback>
+            <w:pict>
+              <v:shape w14:anchorId="4459CF5C" id="_x0000_s1056" type="#_x0000_t202" style="position:absolute;margin-left:60.6pt;margin-top:11.1pt;width:111.8pt;height:.05pt;z-index:251759616;visibility:visible;mso-wrap-style:square;mso-wrap-distance-left:9pt;mso-wrap-distance-top:0;mso-wrap-distance-right:9pt;mso-wrap-distance-bottom:0;mso-position-horizontal:right;mso-position-horizontal-relative:margin;mso-position-vertical:absolute;mso-position-vertical-relative:text;v-text-anchor:top" o:gfxdata="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" stroked="f">
+                <v:textbox style="mso-fit-shape-to-text:t" inset="0,0,0,0">
+                  <w:txbxContent>
+                    <w:p>
+                      <w:pPr>
+                        <w:pStyle w:val="Lgende"/>
+                        <w:rPr>
+                          <w:noProof/>
+                          <w:sz w:val="24"/>
+                          <w:szCs w:val="24"/>
+                        </w:rPr>
+                      </w:pPr>
+                      <w:bookmarkStart w:id="458" w:name="_Toc142353991"/>
+                      <w:r>
+                        <w:t xml:space="preserve">Figure </w:t>
+                      </w:r>
+                      <w:fldSimple w:instr=" SEQ Figure \* ARABIC ">
+                        <w:r>
+                          <w:rPr>
+                            <w:noProof/>
+                          </w:rPr>
+                          <w:t>31</w:t>
+                        </w:r>
+                      </w:fldSimple>
+                      <w:r>
+                        <w:t xml:space="preserve"> Logo de l'application</w:t>
+                      </w:r>
+                      <w:bookmarkEnd w:id="458"/>
+                    </w:p>
+                  </w:txbxContent>
+                </v:textbox>
+                <w10:wrap type="square" anchorx="margin"/>
+              </v:shape>
+            </w:pict>
+          </mc:Fallback>
+        </mc:AlternateContent>
+      </w:r>
+      <w:r>
+        <w:rPr>
+          <w:sz w:val="24"/>
+          <w:szCs w:val="24"/>
+        </w:rPr>
+        <w:t>Ce choix</w:t>
+      </w:r>
+      <w:r>
+        <w:rPr>
+          <w:sz w:val="24"/>
+          <w:szCs w:val="24"/>
+        </w:rPr>
+        <w:t xml:space="preserve"> </w:t>
+      </w:r>
+      <w:r>
+        <w:rPr>
+          <w:sz w:val="24"/>
+          <w:szCs w:val="24"/>
+        </w:rPr>
+        <w:t xml:space="preserve">me </w:t>
+      </w:r>
+      <w:r>
+        <w:rPr>
+          <w:sz w:val="24"/>
+          <w:szCs w:val="24"/>
+        </w:rPr>
+        <w:t xml:space="preserve">permet </w:t>
+      </w:r>
+      <w:r>
+        <w:rPr>
+          <w:sz w:val="24"/>
+          <w:szCs w:val="24"/>
+        </w:rPr>
+        <w:t xml:space="preserve">d’avoir une </w:t>
+      </w:r>
+      <w:r>
+        <w:rPr>
+          <w:sz w:val="24"/>
+          <w:szCs w:val="24"/>
+        </w:rPr>
+        <w:t>application</w:t>
+      </w:r>
+      <w:r>
+        <w:rPr>
+          <w:sz w:val="24"/>
+          <w:szCs w:val="24"/>
+        </w:rPr>
+        <w:t xml:space="preserve"> facilement reconnaissable, tout en rassur</w:t>
+      </w:r>
+      <w:r>
+        <w:rPr>
+          <w:sz w:val="24"/>
+          <w:szCs w:val="24"/>
+        </w:rPr>
+        <w:t>ant</w:t>
+      </w:r>
+      <w:r>
+        <w:rPr>
+          <w:sz w:val="24"/>
+          <w:szCs w:val="24"/>
+        </w:rPr>
+        <w:t xml:space="preserve"> l</w:t>
+      </w:r>
+      <w:r>
+        <w:rPr>
+          <w:sz w:val="24"/>
+          <w:szCs w:val="24"/>
+        </w:rPr>
+        <w:t>’utilisateur</w:t>
+      </w:r>
+      <w:r>
+        <w:rPr>
+          <w:sz w:val="24"/>
+          <w:szCs w:val="24"/>
+        </w:rPr>
+        <w:t xml:space="preserve"> sur la simplicité d’utilisation de l’application. </w:t>
+      </w:r>
+    </w:p>
+    <w:p>
+      <w:pPr>
+        <w:rPr>
+          <w:sz w:val="24"/>
+          <w:szCs w:val="24"/>
+        </w:rPr>
+      </w:pPr>
+    </w:p>
+    <w:p>
+      <w:pPr>
+        <w:rPr>
+          <w:sz w:val="24"/>
+          <w:szCs w:val="24"/>
+        </w:rPr>
+      </w:pPr>
+    </w:p>
+    <w:p>
+      <w:pPr>
+        <w:rPr>
+          <w:sz w:val="24"/>
+          <w:szCs w:val="24"/>
+        </w:rPr>
+      </w:pPr>
+    </w:p>
+    <w:p>
+      <w:pPr>
+        <w:rPr>
+          <w:sz w:val="24"/>
+          <w:szCs w:val="24"/>
+        </w:rPr>
+      </w:pPr>
+    </w:p>
+    <w:p>
+      <w:pPr>
+        <w:rPr>
+          <w:sz w:val="24"/>
+          <w:szCs w:val="24"/>
+        </w:rPr>
+      </w:pPr>
+    </w:p>
+    <w:p>
+      <w:pPr>
+        <w:rPr>
+          <w:sz w:val="24"/>
+          <w:szCs w:val="24"/>
+        </w:rPr>
+      </w:pPr>
+    </w:p>
+    <w:p>
+      <w:pPr>
+        <w:pStyle w:val="Titre3"/>
+      </w:pPr>
+      <w:bookmarkStart w:id="459" w:name="_Toc142353952"/>
+      <w:r>
+        <w:lastRenderedPageBreak/>
+        <w:t>Mockup</w:t>
+      </w:r>
+      <w:r>
+        <w:t>s</w:t>
+      </w:r>
+      <w:bookmarkEnd w:id="459"/>
+    </w:p>
+    <w:p>
+      <w:pPr>
+        <w:rPr>
+          <w:sz w:val="24"/>
+          <w:szCs w:val="24"/>
+        </w:rPr>
+      </w:pPr>
+      <w:r>
+        <w:rPr>
+          <w:sz w:val="24"/>
+          <w:szCs w:val="24"/>
+        </w:rPr>
+        <w:t xml:space="preserve">Les mockups sont des illustrations visuelles des différentes pages de l'application, créées dans le but de reproduire au mieux l'apparence visuelle attendue </w:t>
+      </w:r>
+      <w:r>
+        <w:rPr>
+          <w:sz w:val="24"/>
+          <w:szCs w:val="24"/>
+        </w:rPr>
+        <w:t>lors de l’implémentation.</w:t>
+      </w:r>
+      <w:r>
+        <w:rPr>
+          <w:sz w:val="24"/>
+          <w:szCs w:val="24"/>
+        </w:rPr>
+        <w:t xml:space="preserve"> </w:t>
+      </w:r>
+    </w:p>
+    <w:p>
+      <w:pPr>
+        <w:rPr>
+          <w:sz w:val="24"/>
+          <w:szCs w:val="24"/>
+        </w:rPr>
+      </w:pPr>
+      <w:r>
+        <w:rPr>
+          <w:sz w:val="24"/>
+          <w:szCs w:val="24"/>
+        </w:rPr>
+        <w:t>C'est au cours de la création de</w:t>
+      </w:r>
+      <w:r>
+        <w:rPr>
+          <w:sz w:val="24"/>
+          <w:szCs w:val="24"/>
+        </w:rPr>
+        <w:t xml:space="preserve"> ces</w:t>
+      </w:r>
+      <w:r>
+        <w:rPr>
+          <w:sz w:val="24"/>
+          <w:szCs w:val="24"/>
+        </w:rPr>
+        <w:t xml:space="preserve"> mockups que j</w:t>
+      </w:r>
+      <w:r>
+        <w:rPr>
+          <w:sz w:val="24"/>
+          <w:szCs w:val="24"/>
+        </w:rPr>
+        <w:t>’</w:t>
+      </w:r>
+      <w:r>
+        <w:rPr>
+          <w:sz w:val="24"/>
+          <w:szCs w:val="24"/>
+        </w:rPr>
+        <w:t>applique</w:t>
+      </w:r>
+      <w:r>
+        <w:rPr>
+          <w:sz w:val="24"/>
+          <w:szCs w:val="24"/>
+        </w:rPr>
+        <w:t xml:space="preserve"> le thème visuel </w:t>
+      </w:r>
+      <w:r>
+        <w:rPr>
+          <w:sz w:val="24"/>
+          <w:szCs w:val="24"/>
+        </w:rPr>
+        <w:t xml:space="preserve">précédemment défini </w:t>
+      </w:r>
+      <w:r>
+        <w:rPr>
+          <w:sz w:val="24"/>
+          <w:szCs w:val="24"/>
+        </w:rPr>
+        <w:t>pour l'application.</w:t>
+      </w:r>
+    </w:p>
+    <w:p>
+      <w:pPr>
+        <w:rPr>
+          <w:sz w:val="24"/>
+          <w:szCs w:val="24"/>
+        </w:rPr>
+      </w:pPr>
+      <w:r>
+        <w:rPr>
+          <w:noProof/>
+        </w:rPr>
+        <mc:AlternateContent>
+          <mc:Choice Requires="wps">
+            <w:drawing>
+              <wp:anchor distT="0" distB="0" distL="114300" distR="114300" simplePos="0" relativeHeight="251766784" behindDoc="0" locked="0" layoutInCell="1" allowOverlap="1" wp14:anchorId="2EC9F920" wp14:editId="3FC430A5">
+                <wp:simplePos x="0" y="0"/>
+                <wp:positionH relativeFrom="column">
+                  <wp:posOffset>1981835</wp:posOffset>
+                </wp:positionH>
+                <wp:positionV relativeFrom="paragraph">
+                  <wp:posOffset>3775075</wp:posOffset>
+                </wp:positionV>
+                <wp:extent cx="1806575" cy="635"/>
+                <wp:effectExtent l="0" t="0" r="0" b="0"/>
+                <wp:wrapSquare wrapText="bothSides"/>
+                <wp:docPr id="1832146930" name="Zone de texte 1"/>
+                <wp:cNvGraphicFramePr/>
+                <a:graphic xmlns:a="http://schemas.openxmlformats.org/drawingml/2006/main">
+                  <a:graphicData uri="http://schemas.microsoft.com/office/word/2010/wordprocessingShape">
+                    <wps:wsp>
+                      <wps:cNvSpPr txBox="1"/>
+                      <wps:spPr>
+                        <a:xfrm>
+                          <a:off x="0" y="0"/>
+                          <a:ext cx="1806575" cy="635"/>
+                        </a:xfrm>
+                        <a:prstGeom prst="rect">
+                          <a:avLst/>
+                        </a:prstGeom>
+                        <a:solidFill>
+                          <a:prstClr val="white"/>
+                        </a:solidFill>
+                        <a:ln>
+                          <a:noFill/>
+                        </a:ln>
+                      </wps:spPr>
+                      <wps:txbx>
+                        <w:txbxContent>
+                          <w:p>
+                            <w:pPr>
+                              <w:pStyle w:val="Lgende"/>
+                              <w:jc w:val="center"/>
+                              <w:rPr>
+                                <w:noProof/>
+                                <w:sz w:val="24"/>
+                                <w:szCs w:val="24"/>
+                              </w:rPr>
+                            </w:pPr>
+                            <w:bookmarkStart w:id="460" w:name="_Toc142353992"/>
+                            <w:r>
+                              <w:t xml:space="preserve">Figure </w:t>
+                            </w:r>
+                            <w:fldSimple w:instr=" SEQ Figure \* ARABIC ">
+                              <w:r>
+                                <w:rPr>
+                                  <w:noProof/>
+                                </w:rPr>
+                                <w:t>32</w:t>
+                              </w:r>
+                            </w:fldSimple>
+                            <w:r>
+                              <w:t xml:space="preserve"> </w:t>
+                            </w:r>
+                            <w:r>
+                              <w:t xml:space="preserve"> </w:t>
+                            </w:r>
+                            <w:r>
+                              <w:t xml:space="preserve">Mockups </w:t>
+                            </w:r>
+                            <w:r>
+                              <w:t xml:space="preserve">page </w:t>
+                            </w:r>
+                            <w:proofErr w:type="spellStart"/>
+                            <w:r>
+                              <w:t>Values_insertion</w:t>
+                            </w:r>
+                            <w:bookmarkEnd w:id="460"/>
+                            <w:proofErr w:type="spellEnd"/>
+                          </w:p>
+                        </w:txbxContent>
+                      </wps:txbx>
+                      <wps:bodyPr rot="0" spcFirstLastPara="0" vertOverflow="overflow" horzOverflow="overflow" vert="horz" wrap="square" lIns="0" tIns="0" rIns="0" bIns="0" numCol="1" spcCol="0" rtlCol="0" fromWordArt="0" anchor="t" anchorCtr="0" forceAA="0" compatLnSpc="1">
+                        <a:prstTxWarp prst="textNoShape">
+                          <a:avLst/>
+                        </a:prstTxWarp>
+                        <a:spAutoFit/>
+                      </wps:bodyPr>
+                    </wps:wsp>
+                  </a:graphicData>
+                </a:graphic>
+              </wp:anchor>
+            </w:drawing>
+          </mc:Choice>
+          <mc:Fallback>
+            <w:pict>
+              <v:shape w14:anchorId="2EC9F920" id="_x0000_s1057" type="#_x0000_t202" style="position:absolute;margin-left:156.05pt;margin-top:297.25pt;width:142.25pt;height:.05pt;z-index:251766784;visibility:visible;mso-wrap-style:square;mso-wrap-distance-left:9pt;mso-wrap-distance-top:0;mso-wrap-distance-right:9pt;mso-wrap-distance-bottom:0;mso-position-horizontal:absolute;mso-position-horizontal-relative:text;mso-position-vertical:absolute;mso-position-vertical-relative:text;v-text-anchor:top" o:gfxdata="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" stroked="f">
+                <v:textbox style="mso-fit-shape-to-text:t" inset="0,0,0,0">
+                  <w:txbxContent>
+                    <w:p>
+                      <w:pPr>
+                        <w:pStyle w:val="Lgende"/>
+                        <w:jc w:val="center"/>
+                        <w:rPr>
+                          <w:noProof/>
+                          <w:sz w:val="24"/>
+                          <w:szCs w:val="24"/>
+                        </w:rPr>
+                      </w:pPr>
+                      <w:bookmarkStart w:id="461" w:name="_Toc142353992"/>
+                      <w:r>
+                        <w:t xml:space="preserve">Figure </w:t>
+                      </w:r>
+                      <w:fldSimple w:instr=" SEQ Figure \* ARABIC ">
+                        <w:r>
+                          <w:rPr>
+                            <w:noProof/>
+                          </w:rPr>
+                          <w:t>32</w:t>
+                        </w:r>
+                      </w:fldSimple>
+                      <w:r>
+                        <w:t xml:space="preserve"> </w:t>
+                      </w:r>
+                      <w:r>
+                        <w:t xml:space="preserve"> </w:t>
+                      </w:r>
+                      <w:r>
+                        <w:t xml:space="preserve">Mockups </w:t>
+                      </w:r>
+                      <w:r>
+                        <w:t xml:space="preserve">page </w:t>
+                      </w:r>
+                      <w:proofErr w:type="spellStart"/>
+                      <w:r>
+                        <w:t>Values_insertion</w:t>
+                      </w:r>
+                      <w:bookmarkEnd w:id="461"/>
+                      <w:proofErr w:type="spellEnd"/>
+                    </w:p>
+                  </w:txbxContent>
+                </v:textbox>
+                <w10:wrap type="square"/>
+              </v:shape>
+            </w:pict>
+          </mc:Fallback>
+        </mc:AlternateContent>
+      </w:r>
+      <w:r>
+        <w:rPr>
+          <w:noProof/>
+          <w:sz w:val="24"/>
+          <w:szCs w:val="24"/>
+        </w:rPr>
+        <w:drawing>
+          <wp:anchor distT="0" distB="0" distL="114300" distR="114300" simplePos="0" relativeHeight="251761664" behindDoc="0" locked="0" layoutInCell="1" allowOverlap="1" wp14:anchorId="4E1F8E69" wp14:editId="72B6AD07">
+            <wp:simplePos x="0" y="0"/>
+            <wp:positionH relativeFrom="margin">
+              <wp:posOffset>1981988</wp:posOffset>
+            </wp:positionH>
+            <wp:positionV relativeFrom="paragraph">
+              <wp:posOffset>513715</wp:posOffset>
+            </wp:positionV>
+            <wp:extent cx="1806575" cy="3204210"/>
+            <wp:effectExtent l="0" t="0" r="3175" b="0"/>
+            <wp:wrapSquare wrapText="bothSides"/>
+            <wp:docPr id="2018892564" name="Image 4" descr="Une image contenant texte, capture d’écran, nombre, Police&#10;&#10;Description générée automatiquement"/>
+            <wp:cNvGraphicFramePr>
+              <a:graphicFrameLocks xmlns:a="http://schemas.openxmlformats.org/drawingml/2006/main" noChangeAspect="1"/>
+            </wp:cNvGraphicFramePr>
+            <a:graphic xmlns:a="http://schemas.openxmlformats.org/drawingml/2006/main">
+              <a:graphicData uri="http://schemas.openxmlformats.org/drawingml/2006/picture">
+                <pic:pic xmlns:pic="http://schemas.openxmlformats.org/drawingml/2006/picture">
+                  <pic:nvPicPr>
+                    <pic:cNvPr id="2018892564" name="Image 4" descr="Une image contenant texte, capture d’écran, nombre, Police&#10;&#10;Description générée automatiquement"/>
+                    <pic:cNvPicPr/>
+                  </pic:nvPicPr>
+                  <pic:blipFill>
+                    <a:blip r:embed="rId41">
+                      <a:extLst>
+                        <a:ext uri="{28A0092B-C50C-407E-A947-70E740481C1C}">
+                          <a14:useLocalDpi xmlns:a14="http://schemas.microsoft.com/office/drawing/2010/main" val="0"/>
+                        </a:ext>
+                      </a:extLst>
+                    </a:blip>
+                    <a:stretch>
+                      <a:fillRect/>
+                    </a:stretch>
+                  </pic:blipFill>
+                  <pic:spPr>
+                    <a:xfrm>
+                      <a:off x="0" y="0"/>
+                      <a:ext cx="1806575" cy="3204210"/>
+                    </a:xfrm>
+                    <a:prstGeom prst="rect">
+                      <a:avLst/>
+                    </a:prstGeom>
+                  </pic:spPr>
+                </pic:pic>
+              </a:graphicData>
+            </a:graphic>
+            <wp14:sizeRelH relativeFrom="margin">
+              <wp14:pctWidth>0</wp14:pctWidth>
+            </wp14:sizeRelH>
+            <wp14:sizeRelV relativeFrom="margin">
+              <wp14:pctHeight>0</wp14:pctHeight>
+            </wp14:sizeRelV>
+          </wp:anchor>
+        </w:drawing>
+      </w:r>
+      <w:r>
+        <w:rPr>
+          <w:noProof/>
+        </w:rPr>
+        <mc:AlternateContent>
+          <mc:Choice Requires="wps">
+            <w:drawing>
+              <wp:anchor distT="0" distB="0" distL="114300" distR="114300" simplePos="0" relativeHeight="251768832" behindDoc="0" locked="0" layoutInCell="1" allowOverlap="1" wp14:anchorId="71C1FB0A" wp14:editId="61CC79EB">
+                <wp:simplePos x="0" y="0"/>
+                <wp:positionH relativeFrom="column">
+                  <wp:posOffset>4005580</wp:posOffset>
+                </wp:positionH>
+                <wp:positionV relativeFrom="paragraph">
+                  <wp:posOffset>3767455</wp:posOffset>
+                </wp:positionV>
+                <wp:extent cx="1755140" cy="635"/>
+                <wp:effectExtent l="0" t="0" r="0" b="0"/>
+                <wp:wrapSquare wrapText="bothSides"/>
+                <wp:docPr id="548614938" name="Zone de texte 1"/>
+                <wp:cNvGraphicFramePr/>
+                <a:graphic xmlns:a="http://schemas.openxmlformats.org/drawingml/2006/main">
+                  <a:graphicData uri="http://schemas.microsoft.com/office/word/2010/wordprocessingShape">
+                    <wps:wsp>
+                      <wps:cNvSpPr txBox="1"/>
+                      <wps:spPr>
+                        <a:xfrm>
+                          <a:off x="0" y="0"/>
+                          <a:ext cx="1755140" cy="635"/>
+                        </a:xfrm>
+                        <a:prstGeom prst="rect">
+                          <a:avLst/>
+                        </a:prstGeom>
+                        <a:solidFill>
+                          <a:prstClr val="white"/>
+                        </a:solidFill>
+                        <a:ln>
+                          <a:noFill/>
+                        </a:ln>
+                      </wps:spPr>
+                      <wps:txbx>
+                        <w:txbxContent>
+                          <w:p>
+                            <w:pPr>
+                              <w:pStyle w:val="Lgende"/>
+                              <w:rPr>
+                                <w:noProof/>
+                              </w:rPr>
+                            </w:pPr>
+                            <w:bookmarkStart w:id="462" w:name="_Toc142353993"/>
+                            <w:r>
+                              <w:t xml:space="preserve">Figure </w:t>
+                            </w:r>
+                            <w:fldSimple w:instr=" SEQ Figure \* ARABIC ">
+                              <w:r>
+                                <w:rPr>
+                                  <w:noProof/>
+                                </w:rPr>
+                                <w:t>33</w:t>
+                              </w:r>
+                            </w:fldSimple>
+                            <w:r>
+                              <w:t xml:space="preserve"> </w:t>
+                            </w:r>
+                            <w:proofErr w:type="spellStart"/>
+                            <w:r>
+                              <w:t>Mockup</w:t>
+                            </w:r>
+                            <w:proofErr w:type="spellEnd"/>
+                            <w:r>
+                              <w:t xml:space="preserve"> page </w:t>
+                            </w:r>
+                            <w:proofErr w:type="spellStart"/>
+                            <w:r>
+                              <w:t>data_table</w:t>
+                            </w:r>
+                            <w:bookmarkEnd w:id="462"/>
+                            <w:proofErr w:type="spellEnd"/>
+                          </w:p>
+                        </w:txbxContent>
+                      </wps:txbx>
+                      <wps:bodyPr rot="0" spcFirstLastPara="0" vertOverflow="overflow" horzOverflow="overflow" vert="horz" wrap="square" lIns="0" tIns="0" rIns="0" bIns="0" numCol="1" spcCol="0" rtlCol="0" fromWordArt="0" anchor="t" anchorCtr="0" forceAA="0" compatLnSpc="1">
+                        <a:prstTxWarp prst="textNoShape">
+                          <a:avLst/>
+                        </a:prstTxWarp>
+                        <a:spAutoFit/>
+                      </wps:bodyPr>
+                    </wps:wsp>
+                  </a:graphicData>
+                </a:graphic>
+              </wp:anchor>
+            </w:drawing>
+          </mc:Choice>
+          <mc:Fallback>
+            <w:pict>
+              <v:shape w14:anchorId="71C1FB0A" id="_x0000_s1058" type="#_x0000_t202" style="position:absolute;margin-left:315.4pt;margin-top:296.65pt;width:138.2pt;height:.05pt;z-index:251768832;visibility:visible;mso-wrap-style:square;mso-wrap-distance-left:9pt;mso-wrap-distance-top:0;mso-wrap-distance-right:9pt;mso-wrap-distance-bottom:0;mso-position-horizontal:absolute;mso-position-horizontal-relative:text;mso-position-vertical:absolute;mso-position-vertical-relative:text;v-text-anchor:top" o:gfxdata="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" stroked="f">
+                <v:textbox style="mso-fit-shape-to-text:t" inset="0,0,0,0">
+                  <w:txbxContent>
+                    <w:p>
+                      <w:pPr>
+                        <w:pStyle w:val="Lgende"/>
+                        <w:rPr>
+                          <w:noProof/>
+                        </w:rPr>
+                      </w:pPr>
+                      <w:bookmarkStart w:id="463" w:name="_Toc142353993"/>
+                      <w:r>
+                        <w:t xml:space="preserve">Figure </w:t>
+                      </w:r>
+                      <w:fldSimple w:instr=" SEQ Figure \* ARABIC ">
+                        <w:r>
+                          <w:rPr>
+                            <w:noProof/>
+                          </w:rPr>
+                          <w:t>33</w:t>
+                        </w:r>
+                      </w:fldSimple>
+                      <w:r>
+                        <w:t xml:space="preserve"> </w:t>
+                      </w:r>
+                      <w:proofErr w:type="spellStart"/>
+                      <w:r>
+                        <w:t>Mockup</w:t>
+                      </w:r>
+                      <w:proofErr w:type="spellEnd"/>
+                      <w:r>
+                        <w:t xml:space="preserve"> page </w:t>
+                      </w:r>
+                      <w:proofErr w:type="spellStart"/>
+                      <w:r>
+                        <w:t>data_table</w:t>
+                      </w:r>
+                      <w:bookmarkEnd w:id="463"/>
+                      <w:proofErr w:type="spellEnd"/>
+                    </w:p>
+                  </w:txbxContent>
+                </v:textbox>
+                <w10:wrap type="square"/>
+              </v:shape>
+            </w:pict>
+          </mc:Fallback>
+        </mc:AlternateContent>
+      </w:r>
+      <w:r>
+        <w:rPr>
+          <w:noProof/>
+          <w:sz w:val="24"/>
+          <w:szCs w:val="24"/>
+        </w:rPr>
+        <w:drawing>
+          <wp:anchor distT="0" distB="0" distL="114300" distR="114300" simplePos="0" relativeHeight="251762688" behindDoc="0" locked="0" layoutInCell="1" allowOverlap="1" wp14:anchorId="4FC98027" wp14:editId="3FBAD559">
+            <wp:simplePos x="0" y="0"/>
+            <wp:positionH relativeFrom="margin">
+              <wp:align>right</wp:align>
+            </wp:positionH>
+            <wp:positionV relativeFrom="paragraph">
+              <wp:posOffset>513715</wp:posOffset>
+            </wp:positionV>
+            <wp:extent cx="1755140" cy="3196590"/>
+            <wp:effectExtent l="0" t="0" r="0" b="3810"/>
+            <wp:wrapSquare wrapText="bothSides"/>
+            <wp:docPr id="1668274125" name="Image 5" descr="Une image contenant texte, capture d’écran, nombre, reçu&#10;&#10;Description générée automatiquement"/>
+            <wp:cNvGraphicFramePr>
+              <a:graphicFrameLocks xmlns:a="http://schemas.openxmlformats.org/drawingml/2006/main" noChangeAspect="1"/>
+            </wp:cNvGraphicFramePr>
+            <a:graphic xmlns:a="http://schemas.openxmlformats.org/drawingml/2006/main">
+              <a:graphicData uri="http://schemas.openxmlformats.org/drawingml/2006/picture">
+                <pic:pic xmlns:pic="http://schemas.openxmlformats.org/drawingml/2006/picture">
+                  <pic:nvPicPr>
+                    <pic:cNvPr id="1668274125" name="Image 5" descr="Une image contenant texte, capture d’écran, nombre, reçu&#10;&#10;Description générée automatiquement"/>
+                    <pic:cNvPicPr/>
+                  </pic:nvPicPr>
+                  <pic:blipFill>
+                    <a:blip r:embed="rId42" cstate="print">
+                      <a:extLst>
+                        <a:ext uri="{28A0092B-C50C-407E-A947-70E740481C1C}">
+                          <a14:useLocalDpi xmlns:a14="http://schemas.microsoft.com/office/drawing/2010/main" val="0"/>
+                        </a:ext>
+                      </a:extLst>
+                    </a:blip>
+                    <a:stretch>
+                      <a:fillRect/>
+                    </a:stretch>
+                  </pic:blipFill>
+                  <pic:spPr>
+                    <a:xfrm>
+                      <a:off x="0" y="0"/>
+                      <a:ext cx="1755140" cy="3196590"/>
+                    </a:xfrm>
+                    <a:prstGeom prst="rect">
+                      <a:avLst/>
+                    </a:prstGeom>
+                  </pic:spPr>
+                </pic:pic>
+              </a:graphicData>
+            </a:graphic>
+            <wp14:sizeRelH relativeFrom="margin">
+              <wp14:pctWidth>0</wp14:pctWidth>
+            </wp14:sizeRelH>
+            <wp14:sizeRelV relativeFrom="margin">
+              <wp14:pctHeight>0</wp14:pctHeight>
+            </wp14:sizeRelV>
+          </wp:anchor>
+        </w:drawing>
+      </w:r>
+      <w:r>
+        <w:rPr>
+          <w:sz w:val="24"/>
+          <w:szCs w:val="24"/>
+        </w:rPr>
+        <w:t xml:space="preserve">Voici les </w:t>
+      </w:r>
+      <w:r>
+        <w:rPr>
+          <w:sz w:val="24"/>
+          <w:szCs w:val="24"/>
+        </w:rPr>
+        <w:t>Mockups</w:t>
+      </w:r>
+      <w:r>
+        <w:rPr>
+          <w:sz w:val="24"/>
+          <w:szCs w:val="24"/>
+        </w:rPr>
+        <w:t xml:space="preserve"> des pages « </w:t>
+      </w:r>
+      <w:r>
+        <w:rPr>
+          <w:sz w:val="24"/>
+          <w:szCs w:val="24"/>
+        </w:rPr>
+        <w:t>login</w:t>
+      </w:r>
+      <w:r>
+        <w:rPr>
+          <w:sz w:val="24"/>
+          <w:szCs w:val="24"/>
+        </w:rPr>
+        <w:t> », « </w:t>
+      </w:r>
+      <w:proofErr w:type="spellStart"/>
+      <w:r>
+        <w:rPr>
+          <w:sz w:val="24"/>
+          <w:szCs w:val="24"/>
+        </w:rPr>
+        <w:t>values_insertions</w:t>
+      </w:r>
+      <w:proofErr w:type="spellEnd"/>
+      <w:r>
+        <w:rPr>
+          <w:sz w:val="24"/>
+          <w:szCs w:val="24"/>
+        </w:rPr>
+        <w:t> » et « </w:t>
+      </w:r>
+      <w:proofErr w:type="spellStart"/>
+      <w:r>
+        <w:rPr>
+          <w:sz w:val="24"/>
+          <w:szCs w:val="24"/>
+        </w:rPr>
+        <w:t>data_table</w:t>
+      </w:r>
+      <w:proofErr w:type="spellEnd"/>
+      <w:r>
+        <w:rPr>
+          <w:sz w:val="24"/>
+          <w:szCs w:val="24"/>
+        </w:rPr>
+        <w:t> » en version mobile :</w:t>
+      </w:r>
+    </w:p>
+    <w:p>
+      <w:pPr>
+        <w:rPr>
+          <w:sz w:val="24"/>
+          <w:szCs w:val="24"/>
+        </w:rPr>
+      </w:pPr>
+      <w:r>
+        <w:rPr>
+          <w:noProof/>
+        </w:rPr>
+        <mc:AlternateContent>
+          <mc:Choice Requires="wps">
+            <w:drawing>
+              <wp:anchor distT="0" distB="0" distL="114300" distR="114300" simplePos="0" relativeHeight="251764736" behindDoc="0" locked="0" layoutInCell="1" allowOverlap="1" wp14:anchorId="403DB008" wp14:editId="694E9E83">
+                <wp:simplePos x="0" y="0"/>
+                <wp:positionH relativeFrom="margin">
+                  <wp:posOffset>-635</wp:posOffset>
+                </wp:positionH>
+                <wp:positionV relativeFrom="paragraph">
+                  <wp:posOffset>3287522</wp:posOffset>
+                </wp:positionV>
+                <wp:extent cx="1784350" cy="212090"/>
+                <wp:effectExtent l="0" t="0" r="6350" b="0"/>
+                <wp:wrapSquare wrapText="bothSides"/>
+                <wp:docPr id="1824731316" name="Zone de texte 1"/>
+                <wp:cNvGraphicFramePr/>
+                <a:graphic xmlns:a="http://schemas.openxmlformats.org/drawingml/2006/main">
+                  <a:graphicData uri="http://schemas.microsoft.com/office/word/2010/wordprocessingShape">
+                    <wps:wsp>
+                      <wps:cNvSpPr txBox="1"/>
+                      <wps:spPr>
+                        <a:xfrm>
+                          <a:off x="0" y="0"/>
+                          <a:ext cx="1784350" cy="212090"/>
+                        </a:xfrm>
+                        <a:prstGeom prst="rect">
+                          <a:avLst/>
+                        </a:prstGeom>
+                        <a:solidFill>
+                          <a:prstClr val="white"/>
+                        </a:solidFill>
+                        <a:ln>
+                          <a:noFill/>
+                        </a:ln>
+                      </wps:spPr>
+                      <wps:txbx>
+                        <w:txbxContent>
+                          <w:p>
+                            <w:pPr>
+                              <w:pStyle w:val="Lgende"/>
+                              <w:jc w:val="center"/>
+                              <w:rPr>
+                                <w:noProof/>
+                                <w:sz w:val="24"/>
+                                <w:szCs w:val="24"/>
+                              </w:rPr>
+                            </w:pPr>
+                            <w:bookmarkStart w:id="464" w:name="_Toc142353994"/>
+                            <w:r>
+                              <w:t xml:space="preserve">Figure </w:t>
+                            </w:r>
+                            <w:fldSimple w:instr=" SEQ Figure \* ARABIC ">
+                              <w:r>
+                                <w:rPr>
+                                  <w:noProof/>
+                                </w:rPr>
+                                <w:t>34</w:t>
+                              </w:r>
+                            </w:fldSimple>
+                            <w:r>
+                              <w:t xml:space="preserve"> </w:t>
+                            </w:r>
+                            <w:proofErr w:type="spellStart"/>
+                            <w:r>
+                              <w:t>Mockup</w:t>
+                            </w:r>
+                            <w:proofErr w:type="spellEnd"/>
+                            <w:r>
+                              <w:t xml:space="preserve"> page Login</w:t>
+                            </w:r>
+                            <w:bookmarkEnd w:id="464"/>
+                          </w:p>
+                        </w:txbxContent>
+                      </wps:txbx>
+                      <wps:bodyPr rot="0" spcFirstLastPara="0" vertOverflow="overflow" horzOverflow="overflow" vert="horz" wrap="square" lIns="0" tIns="0" rIns="0" bIns="0" numCol="1" spcCol="0" rtlCol="0" fromWordArt="0" anchor="t" anchorCtr="0" forceAA="0" compatLnSpc="1">
+                        <a:prstTxWarp prst="textNoShape">
+                          <a:avLst/>
+                        </a:prstTxWarp>
+                        <a:noAutofit/>
+                      </wps:bodyPr>
+                    </wps:wsp>
+                  </a:graphicData>
+                </a:graphic>
+                <wp14:sizeRelV relativeFrom="margin">
+                  <wp14:pctHeight>0</wp14:pctHeight>
+                </wp14:sizeRelV>
+              </wp:anchor>
+            </w:drawing>
+          </mc:Choice>
+          <mc:Fallback>
+            <w:pict>
+              <v:shape w14:anchorId="403DB008" id="_x0000_s1059" type="#_x0000_t202" style="position:absolute;margin-left:-.05pt;margin-top:258.85pt;width:140.5pt;height:16.7pt;z-index:251764736;visibility:visible;mso-wrap-style:square;mso-height-percent:0;mso-wrap-distance-left:9pt;mso-wrap-distance-top:0;mso-wrap-distance-right:9pt;mso-wrap-distance-bottom:0;mso-position-horizontal:absolute;mso-position-horizontal-relative:margin;mso-position-vertical:absolute;mso-position-vertical-relative:text;mso-height-percent:0;mso-height-relative:margin;v-text-anchor:top" o:gfxdata="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" stroked="f">
+                <v:textbox inset="0,0,0,0">
+                  <w:txbxContent>
+                    <w:p>
+                      <w:pPr>
+                        <w:pStyle w:val="Lgende"/>
+                        <w:jc w:val="center"/>
+                        <w:rPr>
+                          <w:noProof/>
+                          <w:sz w:val="24"/>
+                          <w:szCs w:val="24"/>
+                        </w:rPr>
+                      </w:pPr>
+                      <w:bookmarkStart w:id="465" w:name="_Toc142353994"/>
+                      <w:r>
+                        <w:t xml:space="preserve">Figure </w:t>
+                      </w:r>
+                      <w:fldSimple w:instr=" SEQ Figure \* ARABIC ">
+                        <w:r>
+                          <w:rPr>
+                            <w:noProof/>
+                          </w:rPr>
+                          <w:t>34</w:t>
+                        </w:r>
+                      </w:fldSimple>
+                      <w:r>
+                        <w:t xml:space="preserve"> </w:t>
+                      </w:r>
+                      <w:proofErr w:type="spellStart"/>
+                      <w:r>
+                        <w:t>Mockup</w:t>
+                      </w:r>
+                      <w:proofErr w:type="spellEnd"/>
+                      <w:r>
+                        <w:t xml:space="preserve"> page Login</w:t>
+                      </w:r>
+                      <w:bookmarkEnd w:id="465"/>
+                    </w:p>
+                  </w:txbxContent>
+                </v:textbox>
+                <w10:wrap type="square" anchorx="margin"/>
+              </v:shape>
+            </w:pict>
+          </mc:Fallback>
+        </mc:AlternateContent>
+      </w:r>
+      <w:r>
+        <w:rPr>
+          <w:noProof/>
+          <w:sz w:val="24"/>
+          <w:szCs w:val="24"/>
+        </w:rPr>
+        <w:drawing>
+          <wp:anchor distT="0" distB="0" distL="114300" distR="114300" simplePos="0" relativeHeight="251760640" behindDoc="0" locked="0" layoutInCell="1" allowOverlap="1" wp14:anchorId="22357637" wp14:editId="511F8DF9">
+            <wp:simplePos x="0" y="0"/>
+            <wp:positionH relativeFrom="margin">
+              <wp:align>left</wp:align>
+            </wp:positionH>
+            <wp:positionV relativeFrom="paragraph">
+              <wp:posOffset>3149</wp:posOffset>
+            </wp:positionV>
+            <wp:extent cx="1784350" cy="3181350"/>
+            <wp:effectExtent l="0" t="0" r="6350" b="0"/>
+            <wp:wrapSquare wrapText="bothSides"/>
+            <wp:docPr id="1134278959" name="Image 3" descr="Une image contenant texte, capture d’écran, Police&#10;&#10;Description générée automatiquement"/>
+            <wp:cNvGraphicFramePr>
+              <a:graphicFrameLocks xmlns:a="http://schemas.openxmlformats.org/drawingml/2006/main" noChangeAspect="1"/>
+            </wp:cNvGraphicFramePr>
+            <a:graphic xmlns:a="http://schemas.openxmlformats.org/drawingml/2006/main">
+              <a:graphicData uri="http://schemas.openxmlformats.org/drawingml/2006/picture">
+                <pic:pic xmlns:pic="http://schemas.openxmlformats.org/drawingml/2006/picture">
+                  <pic:nvPicPr>
+                    <pic:cNvPr id="1134278959" name="Image 3" descr="Une image contenant texte, capture d’écran, Police&#10;&#10;Description générée automatiquement"/>
+                    <pic:cNvPicPr/>
+                  </pic:nvPicPr>
+                  <pic:blipFill>
+                    <a:blip r:embed="rId43" cstate="print">
+                      <a:extLst>
+                        <a:ext uri="{28A0092B-C50C-407E-A947-70E740481C1C}">
+                          <a14:useLocalDpi xmlns:a14="http://schemas.microsoft.com/office/drawing/2010/main" val="0"/>
+                        </a:ext>
+                      </a:extLst>
+                    </a:blip>
+                    <a:stretch>
+                      <a:fillRect/>
+                    </a:stretch>
+                  </pic:blipFill>
+                  <pic:spPr>
+                    <a:xfrm>
+                      <a:off x="0" y="0"/>
+                      <a:ext cx="1784350" cy="3181350"/>
+                    </a:xfrm>
+                    <a:prstGeom prst="rect">
+                      <a:avLst/>
+                    </a:prstGeom>
+                  </pic:spPr>
+                </pic:pic>
+              </a:graphicData>
+            </a:graphic>
+            <wp14:sizeRelH relativeFrom="margin">
+              <wp14:pctWidth>0</wp14:pctWidth>
+            </wp14:sizeRelH>
+            <wp14:sizeRelV relativeFrom="margin">
+              <wp14:pctHeight>0</wp14:pctHeight>
+            </wp14:sizeRelV>
+          </wp:anchor>
+        </w:drawing>
+      </w:r>
+    </w:p>
+    <w:p>
+      <w:pPr>
+        <w:rPr>
+          <w:sz w:val="24"/>
+          <w:szCs w:val="24"/>
+        </w:rPr>
+      </w:pPr>
+      <w:r>
+        <w:rPr>
+          <w:sz w:val="24"/>
+          <w:szCs w:val="24"/>
+        </w:rPr>
+        <w:t>Comm</w:t>
+      </w:r>
+      <w:r>
+        <w:rPr>
+          <w:sz w:val="24"/>
+          <w:szCs w:val="24"/>
+        </w:rPr>
+        <w:t>e</w:t>
+      </w:r>
+      <w:r>
+        <w:rPr>
+          <w:sz w:val="24"/>
+          <w:szCs w:val="24"/>
+        </w:rPr>
+        <w:t xml:space="preserve"> nous pouvons le voir</w:t>
+      </w:r>
+      <w:r>
+        <w:rPr>
+          <w:sz w:val="24"/>
+          <w:szCs w:val="24"/>
+        </w:rPr>
+        <w:t xml:space="preserve"> sur ces illustrations</w:t>
+      </w:r>
+      <w:r>
+        <w:rPr>
+          <w:sz w:val="24"/>
+          <w:szCs w:val="24"/>
+        </w:rPr>
+        <w:t xml:space="preserve">, le logo, </w:t>
+      </w:r>
+      <w:r>
+        <w:rPr>
+          <w:sz w:val="24"/>
+          <w:szCs w:val="24"/>
+        </w:rPr>
+        <w:t>la typographie</w:t>
+      </w:r>
+      <w:r>
+        <w:rPr>
+          <w:sz w:val="24"/>
+          <w:szCs w:val="24"/>
+        </w:rPr>
+        <w:t xml:space="preserve"> ainsi que le</w:t>
+      </w:r>
+      <w:r>
+        <w:rPr>
+          <w:sz w:val="24"/>
+          <w:szCs w:val="24"/>
+        </w:rPr>
+        <w:t>s différentes</w:t>
+      </w:r>
+      <w:r>
+        <w:rPr>
+          <w:sz w:val="24"/>
+          <w:szCs w:val="24"/>
+        </w:rPr>
+        <w:t xml:space="preserve"> </w:t>
+      </w:r>
+      <w:r>
+        <w:rPr>
+          <w:sz w:val="24"/>
+          <w:szCs w:val="24"/>
+        </w:rPr>
+        <w:t>teintes de couleurs sont alignées sur le thème choisi, assurant ainsi une cohérence visuelle entre les mockups.</w:t>
+      </w:r>
+    </w:p>
+    <w:p>
+      <w:pPr>
+        <w:rPr>
+          <w:sz w:val="24"/>
+          <w:szCs w:val="24"/>
+        </w:rPr>
+      </w:pPr>
+      <w:r>
+        <w:rPr>
+          <w:sz w:val="24"/>
+          <w:szCs w:val="24"/>
+        </w:rPr>
+        <w:t>Dans l</w:t>
+      </w:r>
+      <w:r>
+        <w:rPr>
+          <w:sz w:val="24"/>
+          <w:szCs w:val="24"/>
+        </w:rPr>
+        <w:t>’objectif</w:t>
+      </w:r>
+      <w:r>
+        <w:rPr>
+          <w:sz w:val="24"/>
+          <w:szCs w:val="24"/>
+        </w:rPr>
+        <w:t xml:space="preserve"> de créer une application responsive </w:t>
+      </w:r>
+      <w:r>
+        <w:rPr>
+          <w:sz w:val="24"/>
+          <w:szCs w:val="24"/>
+        </w:rPr>
+        <w:t>à</w:t>
+      </w:r>
+      <w:r>
+        <w:rPr>
+          <w:sz w:val="24"/>
+          <w:szCs w:val="24"/>
+        </w:rPr>
+        <w:t xml:space="preserve"> tou</w:t>
+      </w:r>
+      <w:r>
+        <w:rPr>
+          <w:sz w:val="24"/>
+          <w:szCs w:val="24"/>
+        </w:rPr>
+        <w:t>tes</w:t>
+      </w:r>
+      <w:r>
+        <w:rPr>
+          <w:sz w:val="24"/>
+          <w:szCs w:val="24"/>
+        </w:rPr>
+        <w:t xml:space="preserve"> les </w:t>
+      </w:r>
+      <w:r>
+        <w:rPr>
+          <w:sz w:val="24"/>
+          <w:szCs w:val="24"/>
+        </w:rPr>
+        <w:t>tailles d’</w:t>
+      </w:r>
+      <w:r>
+        <w:rPr>
+          <w:sz w:val="24"/>
+          <w:szCs w:val="24"/>
+        </w:rPr>
+        <w:t xml:space="preserve">écrans, un </w:t>
+      </w:r>
+      <w:proofErr w:type="spellStart"/>
+      <w:r>
+        <w:rPr>
+          <w:sz w:val="24"/>
+          <w:szCs w:val="24"/>
+        </w:rPr>
+        <w:t>mockup</w:t>
+      </w:r>
+      <w:proofErr w:type="spellEnd"/>
+      <w:r>
+        <w:rPr>
+          <w:sz w:val="24"/>
+          <w:szCs w:val="24"/>
+        </w:rPr>
+        <w:t xml:space="preserve"> pour chaque </w:t>
+      </w:r>
+      <w:r>
+        <w:rPr>
+          <w:sz w:val="24"/>
+          <w:szCs w:val="24"/>
+        </w:rPr>
+        <w:t>page ainsi que pour chaque support</w:t>
+      </w:r>
+      <w:r>
+        <w:rPr>
+          <w:sz w:val="24"/>
+          <w:szCs w:val="24"/>
+        </w:rPr>
+        <w:t xml:space="preserve"> est cré</w:t>
+      </w:r>
+      <w:r>
+        <w:rPr>
+          <w:sz w:val="24"/>
+          <w:szCs w:val="24"/>
+        </w:rPr>
+        <w:t>é</w:t>
+      </w:r>
+      <w:r>
+        <w:rPr>
+          <w:sz w:val="24"/>
+          <w:szCs w:val="24"/>
+        </w:rPr>
+        <w:t xml:space="preserve">, </w:t>
+      </w:r>
+      <w:r>
+        <w:rPr>
+          <w:sz w:val="24"/>
+          <w:szCs w:val="24"/>
+        </w:rPr>
+        <w:t>afin d'appréhender plus efficacement la manière dont les divers éléments réagissent selon l</w:t>
+      </w:r>
+      <w:r>
+        <w:rPr>
+          <w:sz w:val="24"/>
+          <w:szCs w:val="24"/>
+        </w:rPr>
+        <w:t>a hauteur et largeur du</w:t>
+      </w:r>
+      <w:r>
+        <w:rPr>
+          <w:sz w:val="24"/>
+          <w:szCs w:val="24"/>
+        </w:rPr>
+        <w:t xml:space="preserve"> </w:t>
+      </w:r>
+      <w:r>
+        <w:rPr>
+          <w:sz w:val="24"/>
+          <w:szCs w:val="24"/>
+        </w:rPr>
+        <w:t>support utilisé par l’utilisateur.</w:t>
+      </w:r>
+      <w:r>
+        <w:rPr>
+          <w:sz w:val="24"/>
+          <w:szCs w:val="24"/>
+        </w:rPr>
+        <w:t xml:space="preserve"> </w:t>
+      </w:r>
+    </w:p>
+    <w:p>
+      <w:pPr>
+        <w:rPr>
+          <w:sz w:val="24"/>
+          <w:szCs w:val="24"/>
+        </w:rPr>
+      </w:pPr>
+      <w:r>
+        <w:rPr>
+          <w:sz w:val="24"/>
+          <w:szCs w:val="24"/>
+        </w:rPr>
+        <w:t xml:space="preserve">D’autres illustrations de </w:t>
+      </w:r>
+      <w:r>
+        <w:rPr>
+          <w:sz w:val="24"/>
+          <w:szCs w:val="24"/>
+        </w:rPr>
+        <w:t xml:space="preserve">ces </w:t>
+      </w:r>
+      <w:r>
+        <w:rPr>
+          <w:sz w:val="24"/>
+          <w:szCs w:val="24"/>
+        </w:rPr>
+        <w:t xml:space="preserve">mockups en version tablette </w:t>
+      </w:r>
+      <w:r>
+        <w:rPr>
+          <w:sz w:val="24"/>
+          <w:szCs w:val="24"/>
+        </w:rPr>
+        <w:t>et</w:t>
+      </w:r>
+      <w:r>
+        <w:rPr>
+          <w:sz w:val="24"/>
+          <w:szCs w:val="24"/>
+        </w:rPr>
+        <w:t xml:space="preserve"> grand écran sont présentés dans l’annexe.</w:t>
+      </w:r>
+    </w:p>
+    <w:p>
+      <w:pPr>
+        <w:rPr>
+          <w:sz w:val="24"/>
+          <w:szCs w:val="24"/>
+        </w:rPr>
+      </w:pPr>
+    </w:p>
+    <w:p>
+      <w:pPr>
+        <w:rPr>
+          <w:sz w:val="24"/>
+          <w:szCs w:val="24"/>
+        </w:rPr>
+      </w:pPr>
+    </w:p>
+    <w:p/>
+    <w:p>
+      <w:pPr>
+        <w:pStyle w:val="Titre2"/>
+      </w:pPr>
+      <w:bookmarkStart w:id="466" w:name="_Toc141043049"/>
+      <w:bookmarkStart w:id="467" w:name="_Toc142353953"/>
+      <w:r>
+        <w:lastRenderedPageBreak/>
+        <w:t>Architecture logicielle</w:t>
+      </w:r>
+      <w:bookmarkEnd w:id="466"/>
+      <w:bookmarkEnd w:id="467"/>
     </w:p>
     <w:p/>
     <w:p/>
-    <w:p>
-      <w:r>
-        <w:t xml:space="preserve">1.Faire des maquettes sur </w:t>
-      </w:r>
-      <w:proofErr w:type="spellStart"/>
-      <w:r>
-        <w:t>figma</w:t>
-      </w:r>
-      <w:proofErr w:type="spellEnd"/>
-    </w:p>
-    <w:p>
-      <w:pPr>
-        <w:pStyle w:val="Titre2"/>
-      </w:pPr>
-      <w:bookmarkStart w:id="397" w:name="_Toc141043049"/>
-      <w:bookmarkStart w:id="398" w:name="_Toc142291933"/>
-      <w:r>
-        <w:t>Architecture logicielle</w:t>
-      </w:r>
-      <w:bookmarkEnd w:id="397"/>
-      <w:bookmarkEnd w:id="398"/>
-    </w:p>
+    <w:p/>
+    <w:p/>
+    <w:p/>
+    <w:p/>
     <w:p>
       <w:r>
         <w:t>1.Concevoir service et composant réutilisable(double)</w:t>
@@ -27767,7 +29812,6 @@
     </w:p>
     <w:p>
       <w:r>
-        <w:lastRenderedPageBreak/>
         <w:t>1.</w:t>
       </w:r>
       <w:r>
@@ -27788,8 +29832,6 @@
         </w:rPr>
         <w:t xml:space="preserve">Créer des services qui permet d’accéder </w:t>
       </w:r>
-      <w:proofErr w:type="spellStart"/>
-      <w:proofErr w:type="gramStart"/>
       <w:r>
         <w:rPr>
           <w:rFonts w:ascii="Arial" w:hAnsi="Arial" w:cs="Arial"/>
@@ -27797,10 +29839,8 @@
           <w:sz w:val="20"/>
           <w:szCs w:val="20"/>
         </w:rPr>
-        <w:t>a</w:t>
-      </w:r>
-      <w:proofErr w:type="spellEnd"/>
-      <w:proofErr w:type="gramEnd"/>
+        <w:t>à</w:t>
+      </w:r>
       <w:r>
         <w:rPr>
           <w:rFonts w:ascii="Arial" w:hAnsi="Arial" w:cs="Arial"/>
@@ -27844,13 +29884,13 @@
       <w:pPr>
         <w:pStyle w:val="Titre2"/>
       </w:pPr>
-      <w:bookmarkStart w:id="399" w:name="_Toc141043050"/>
-      <w:bookmarkStart w:id="400" w:name="_Toc142291934"/>
+      <w:bookmarkStart w:id="468" w:name="_Toc141043050"/>
+      <w:bookmarkStart w:id="469" w:name="_Toc142353954"/>
       <w:r>
         <w:t>Tests Unitaires</w:t>
       </w:r>
-      <w:bookmarkEnd w:id="399"/>
-      <w:bookmarkEnd w:id="400"/>
+      <w:bookmarkEnd w:id="468"/>
+      <w:bookmarkEnd w:id="469"/>
     </w:p>
     <w:p>
       <w:r>
@@ -27866,13 +29906,13 @@
       <w:pPr>
         <w:pStyle w:val="Titre2"/>
       </w:pPr>
-      <w:bookmarkStart w:id="401" w:name="_Toc141043051"/>
-      <w:bookmarkStart w:id="402" w:name="_Toc142291935"/>
+      <w:bookmarkStart w:id="470" w:name="_Toc141043051"/>
+      <w:bookmarkStart w:id="471" w:name="_Toc142353955"/>
       <w:r>
         <w:t>Déploiement sur serveur</w:t>
       </w:r>
-      <w:bookmarkEnd w:id="401"/>
-      <w:bookmarkEnd w:id="402"/>
+      <w:bookmarkEnd w:id="470"/>
+      <w:bookmarkEnd w:id="471"/>
     </w:p>
     <w:p>
       <w:r>
@@ -27883,17 +29923,17 @@
       <w:pPr>
         <w:pStyle w:val="Titre1"/>
       </w:pPr>
-      <w:bookmarkStart w:id="403" w:name="_Toc141043052"/>
-      <w:bookmarkStart w:id="404" w:name="_Toc142291936"/>
+      <w:bookmarkStart w:id="472" w:name="_Toc141043052"/>
+      <w:bookmarkStart w:id="473" w:name="_Toc142353956"/>
       <w:r>
         <w:t>Conclusion</w:t>
       </w:r>
-      <w:bookmarkEnd w:id="403"/>
-      <w:bookmarkEnd w:id="404"/>
+      <w:bookmarkEnd w:id="472"/>
+      <w:bookmarkEnd w:id="473"/>
     </w:p>
     <w:p/>
     <w:p/>
-    <w:bookmarkStart w:id="405" w:name="_Toc142291937" w:displacedByCustomXml="next"/>
+    <w:bookmarkStart w:id="474" w:name="_Toc142353957" w:displacedByCustomXml="next"/>
     <w:sdt>
       <w:sdtPr>
         <w:rPr>
@@ -27919,7 +29959,7 @@
           <w:r>
             <w:t xml:space="preserve"> et citations</w:t>
           </w:r>
-          <w:bookmarkEnd w:id="405"/>
+          <w:bookmarkEnd w:id="474"/>
         </w:p>
         <w:sdt>
           <w:sdtPr>
@@ -28036,22 +30076,22 @@
       <w:pPr>
         <w:pStyle w:val="Titre1"/>
       </w:pPr>
-      <w:bookmarkStart w:id="406" w:name="_Toc142291938"/>
+      <w:bookmarkStart w:id="475" w:name="_Toc142353958"/>
       <w:r>
         <w:t>Glossaire</w:t>
       </w:r>
-      <w:bookmarkEnd w:id="406"/>
+      <w:bookmarkEnd w:id="475"/>
     </w:p>
     <w:p/>
     <w:p>
       <w:pPr>
         <w:pStyle w:val="Titre1"/>
       </w:pPr>
-      <w:bookmarkStart w:id="407" w:name="_Toc142291939"/>
+      <w:bookmarkStart w:id="476" w:name="_Toc142353959"/>
       <w:r>
         <w:t>Table des illustrations</w:t>
       </w:r>
-      <w:bookmarkEnd w:id="407"/>
+      <w:bookmarkEnd w:id="476"/>
     </w:p>
     <w:p>
       <w:pPr>
@@ -28089,7 +30129,7 @@
         </w:rPr>
         <w:fldChar w:fldCharType="separate"/>
       </w:r>
-      <w:hyperlink r:id="rId40" w:anchor="_Toc142288473" w:history="1">
+      <w:hyperlink r:id="rId44" w:anchor="_Toc142353961" w:history="1">
         <w:r>
           <w:rPr>
             <w:rStyle w:val="Lienhypertexte"/>
@@ -28116,7 +30156,7 @@
             <w:noProof/>
             <w:webHidden/>
           </w:rPr>
-          <w:instrText xml:space="preserve"> PAGEREF _Toc142288473 \h </w:instrText>
+          <w:instrText xml:space="preserve"> PAGEREF _Toc142353961 \h </w:instrText>
         </w:r>
         <w:r>
           <w:rPr>
@@ -28159,7 +30199,7 @@
           <w:lang w:eastAsia="fr-FR"/>
         </w:rPr>
       </w:pPr>
-      <w:hyperlink r:id="rId41" w:anchor="_Toc142288474" w:history="1">
+      <w:hyperlink r:id="rId45" w:anchor="_Toc142353962" w:history="1">
         <w:r>
           <w:rPr>
             <w:rStyle w:val="Lienhypertexte"/>
@@ -28186,7 +30226,7 @@
             <w:noProof/>
             <w:webHidden/>
           </w:rPr>
-          <w:instrText xml:space="preserve"> PAGEREF _Toc142288474 \h </w:instrText>
+          <w:instrText xml:space="preserve"> PAGEREF _Toc142353962 \h </w:instrText>
         </w:r>
         <w:r>
           <w:rPr>
@@ -28229,7 +30269,7 @@
           <w:lang w:eastAsia="fr-FR"/>
         </w:rPr>
       </w:pPr>
-      <w:hyperlink r:id="rId42" w:anchor="_Toc142288475" w:history="1">
+      <w:hyperlink r:id="rId46" w:anchor="_Toc142353963" w:history="1">
         <w:r>
           <w:rPr>
             <w:rStyle w:val="Lienhypertexte"/>
@@ -28256,7 +30296,7 @@
             <w:noProof/>
             <w:webHidden/>
           </w:rPr>
-          <w:instrText xml:space="preserve"> PAGEREF _Toc142288475 \h </w:instrText>
+          <w:instrText xml:space="preserve"> PAGEREF _Toc142353963 \h </w:instrText>
         </w:r>
         <w:r>
           <w:rPr>
@@ -28299,7 +30339,7 @@
           <w:lang w:eastAsia="fr-FR"/>
         </w:rPr>
       </w:pPr>
-      <w:hyperlink r:id="rId43" w:anchor="_Toc142288476" w:history="1">
+      <w:hyperlink r:id="rId47" w:anchor="_Toc142353964" w:history="1">
         <w:r>
           <w:rPr>
             <w:rStyle w:val="Lienhypertexte"/>
@@ -28326,7 +30366,7 @@
             <w:noProof/>
             <w:webHidden/>
           </w:rPr>
-          <w:instrText xml:space="preserve"> PAGEREF _Toc142288476 \h </w:instrText>
+          <w:instrText xml:space="preserve"> PAGEREF _Toc142353964 \h </w:instrText>
         </w:r>
         <w:r>
           <w:rPr>
@@ -28369,7 +30409,7 @@
           <w:lang w:eastAsia="fr-FR"/>
         </w:rPr>
       </w:pPr>
-      <w:hyperlink r:id="rId44" w:anchor="_Toc142288477" w:history="1">
+      <w:hyperlink r:id="rId48" w:anchor="_Toc142353965" w:history="1">
         <w:r>
           <w:rPr>
             <w:rStyle w:val="Lienhypertexte"/>
@@ -28396,7 +30436,7 @@
             <w:noProof/>
             <w:webHidden/>
           </w:rPr>
-          <w:instrText xml:space="preserve"> PAGEREF _Toc142288477 \h </w:instrText>
+          <w:instrText xml:space="preserve"> PAGEREF _Toc142353965 \h </w:instrText>
         </w:r>
         <w:r>
           <w:rPr>
@@ -28439,7 +30479,7 @@
           <w:lang w:eastAsia="fr-FR"/>
         </w:rPr>
       </w:pPr>
-      <w:hyperlink r:id="rId45" w:anchor="_Toc142288478" w:history="1">
+      <w:hyperlink r:id="rId49" w:anchor="_Toc142353966" w:history="1">
         <w:r>
           <w:rPr>
             <w:rStyle w:val="Lienhypertexte"/>
@@ -28466,7 +30506,7 @@
             <w:noProof/>
             <w:webHidden/>
           </w:rPr>
-          <w:instrText xml:space="preserve"> PAGEREF _Toc142288478 \h </w:instrText>
+          <w:instrText xml:space="preserve"> PAGEREF _Toc142353966 \h </w:instrText>
         </w:r>
         <w:r>
           <w:rPr>
@@ -28509,7 +30549,7 @@
           <w:lang w:eastAsia="fr-FR"/>
         </w:rPr>
       </w:pPr>
-      <w:hyperlink r:id="rId46" w:anchor="_Toc142288479" w:history="1">
+      <w:hyperlink r:id="rId50" w:anchor="_Toc142353967" w:history="1">
         <w:r>
           <w:rPr>
             <w:rStyle w:val="Lienhypertexte"/>
@@ -28536,7 +30576,7 @@
             <w:noProof/>
             <w:webHidden/>
           </w:rPr>
-          <w:instrText xml:space="preserve"> PAGEREF _Toc142288479 \h </w:instrText>
+          <w:instrText xml:space="preserve"> PAGEREF _Toc142353967 \h </w:instrText>
         </w:r>
         <w:r>
           <w:rPr>
@@ -28579,7 +30619,7 @@
           <w:lang w:eastAsia="fr-FR"/>
         </w:rPr>
       </w:pPr>
-      <w:hyperlink r:id="rId47" w:anchor="_Toc142288480" w:history="1">
+      <w:hyperlink r:id="rId51" w:anchor="_Toc142353968" w:history="1">
         <w:r>
           <w:rPr>
             <w:rStyle w:val="Lienhypertexte"/>
@@ -28606,7 +30646,7 @@
             <w:noProof/>
             <w:webHidden/>
           </w:rPr>
-          <w:instrText xml:space="preserve"> PAGEREF _Toc142288480 \h </w:instrText>
+          <w:instrText xml:space="preserve"> PAGEREF _Toc142353968 \h </w:instrText>
         </w:r>
         <w:r>
           <w:rPr>
@@ -28649,7 +30689,7 @@
           <w:lang w:eastAsia="fr-FR"/>
         </w:rPr>
       </w:pPr>
-      <w:hyperlink r:id="rId48" w:anchor="_Toc142288481" w:history="1">
+      <w:hyperlink r:id="rId52" w:anchor="_Toc142353969" w:history="1">
         <w:r>
           <w:rPr>
             <w:rStyle w:val="Lienhypertexte"/>
@@ -28676,7 +30716,7 @@
             <w:noProof/>
             <w:webHidden/>
           </w:rPr>
-          <w:instrText xml:space="preserve"> PAGEREF _Toc142288481 \h </w:instrText>
+          <w:instrText xml:space="preserve"> PAGEREF _Toc142353969 \h </w:instrText>
         </w:r>
         <w:r>
           <w:rPr>
@@ -28719,7 +30759,7 @@
           <w:lang w:eastAsia="fr-FR"/>
         </w:rPr>
       </w:pPr>
-      <w:hyperlink r:id="rId49" w:anchor="_Toc142288482" w:history="1">
+      <w:hyperlink r:id="rId53" w:anchor="_Toc142353970" w:history="1">
         <w:r>
           <w:rPr>
             <w:rStyle w:val="Lienhypertexte"/>
@@ -28746,7 +30786,7 @@
             <w:noProof/>
             <w:webHidden/>
           </w:rPr>
-          <w:instrText xml:space="preserve"> PAGEREF _Toc142288482 \h </w:instrText>
+          <w:instrText xml:space="preserve"> PAGEREF _Toc142353970 \h </w:instrText>
         </w:r>
         <w:r>
           <w:rPr>
@@ -28789,7 +30829,7 @@
           <w:lang w:eastAsia="fr-FR"/>
         </w:rPr>
       </w:pPr>
-      <w:hyperlink r:id="rId50" w:anchor="_Toc142288483" w:history="1">
+      <w:hyperlink r:id="rId54" w:anchor="_Toc142353971" w:history="1">
         <w:r>
           <w:rPr>
             <w:rStyle w:val="Lienhypertexte"/>
@@ -28816,7 +30856,7 @@
             <w:noProof/>
             <w:webHidden/>
           </w:rPr>
-          <w:instrText xml:space="preserve"> PAGEREF _Toc142288483 \h </w:instrText>
+          <w:instrText xml:space="preserve"> PAGEREF _Toc142353971 \h </w:instrText>
         </w:r>
         <w:r>
           <w:rPr>
@@ -28859,7 +30899,7 @@
           <w:lang w:eastAsia="fr-FR"/>
         </w:rPr>
       </w:pPr>
-      <w:hyperlink r:id="rId51" w:anchor="_Toc142288484" w:history="1">
+      <w:hyperlink r:id="rId55" w:anchor="_Toc142353972" w:history="1">
         <w:r>
           <w:rPr>
             <w:rStyle w:val="Lienhypertexte"/>
@@ -28886,7 +30926,7 @@
             <w:noProof/>
             <w:webHidden/>
           </w:rPr>
-          <w:instrText xml:space="preserve"> PAGEREF _Toc142288484 \h </w:instrText>
+          <w:instrText xml:space="preserve"> PAGEREF _Toc142353972 \h </w:instrText>
         </w:r>
         <w:r>
           <w:rPr>
@@ -28929,7 +30969,7 @@
           <w:lang w:eastAsia="fr-FR"/>
         </w:rPr>
       </w:pPr>
-      <w:hyperlink r:id="rId52" w:anchor="_Toc142288485" w:history="1">
+      <w:hyperlink r:id="rId56" w:anchor="_Toc142353973" w:history="1">
         <w:r>
           <w:rPr>
             <w:rStyle w:val="Lienhypertexte"/>
@@ -28956,7 +30996,7 @@
             <w:noProof/>
             <w:webHidden/>
           </w:rPr>
-          <w:instrText xml:space="preserve"> PAGEREF _Toc142288485 \h </w:instrText>
+          <w:instrText xml:space="preserve"> PAGEREF _Toc142353973 \h </w:instrText>
         </w:r>
         <w:r>
           <w:rPr>
@@ -28999,7 +31039,7 @@
           <w:lang w:eastAsia="fr-FR"/>
         </w:rPr>
       </w:pPr>
-      <w:hyperlink r:id="rId53" w:anchor="_Toc142288486" w:history="1">
+      <w:hyperlink r:id="rId57" w:anchor="_Toc142353974" w:history="1">
         <w:r>
           <w:rPr>
             <w:rStyle w:val="Lienhypertexte"/>
@@ -29026,7 +31066,7 @@
             <w:noProof/>
             <w:webHidden/>
           </w:rPr>
-          <w:instrText xml:space="preserve"> PAGEREF _Toc142288486 \h </w:instrText>
+          <w:instrText xml:space="preserve"> PAGEREF _Toc142353974 \h </w:instrText>
         </w:r>
         <w:r>
           <w:rPr>
@@ -29069,7 +31109,7 @@
           <w:lang w:eastAsia="fr-FR"/>
         </w:rPr>
       </w:pPr>
-      <w:hyperlink r:id="rId54" w:anchor="_Toc142288487" w:history="1">
+      <w:hyperlink r:id="rId58" w:anchor="_Toc142353975" w:history="1">
         <w:r>
           <w:rPr>
             <w:rStyle w:val="Lienhypertexte"/>
@@ -29096,7 +31136,7 @@
             <w:noProof/>
             <w:webHidden/>
           </w:rPr>
-          <w:instrText xml:space="preserve"> PAGEREF _Toc142288487 \h </w:instrText>
+          <w:instrText xml:space="preserve"> PAGEREF _Toc142353975 \h </w:instrText>
         </w:r>
         <w:r>
           <w:rPr>
@@ -29139,7 +31179,7 @@
           <w:lang w:eastAsia="fr-FR"/>
         </w:rPr>
       </w:pPr>
-      <w:hyperlink r:id="rId55" w:anchor="_Toc142288488" w:history="1">
+      <w:hyperlink r:id="rId59" w:anchor="_Toc142353976" w:history="1">
         <w:r>
           <w:rPr>
             <w:rStyle w:val="Lienhypertexte"/>
@@ -29166,7 +31206,7 @@
             <w:noProof/>
             <w:webHidden/>
           </w:rPr>
-          <w:instrText xml:space="preserve"> PAGEREF _Toc142288488 \h </w:instrText>
+          <w:instrText xml:space="preserve"> PAGEREF _Toc142353976 \h </w:instrText>
         </w:r>
         <w:r>
           <w:rPr>
@@ -29209,7 +31249,7 @@
           <w:lang w:eastAsia="fr-FR"/>
         </w:rPr>
       </w:pPr>
-      <w:hyperlink r:id="rId56" w:anchor="_Toc142288489" w:history="1">
+      <w:hyperlink r:id="rId60" w:anchor="_Toc142353977" w:history="1">
         <w:r>
           <w:rPr>
             <w:rStyle w:val="Lienhypertexte"/>
@@ -29236,7 +31276,7 @@
             <w:noProof/>
             <w:webHidden/>
           </w:rPr>
-          <w:instrText xml:space="preserve"> PAGEREF _Toc142288489 \h </w:instrText>
+          <w:instrText xml:space="preserve"> PAGEREF _Toc142353977 \h </w:instrText>
         </w:r>
         <w:r>
           <w:rPr>
@@ -29279,7 +31319,7 @@
           <w:lang w:eastAsia="fr-FR"/>
         </w:rPr>
       </w:pPr>
-      <w:hyperlink r:id="rId57" w:anchor="_Toc142288490" w:history="1">
+      <w:hyperlink r:id="rId61" w:anchor="_Toc142353978" w:history="1">
         <w:r>
           <w:rPr>
             <w:rStyle w:val="Lienhypertexte"/>
@@ -29306,7 +31346,7 @@
             <w:noProof/>
             <w:webHidden/>
           </w:rPr>
-          <w:instrText xml:space="preserve"> PAGEREF _Toc142288490 \h </w:instrText>
+          <w:instrText xml:space="preserve"> PAGEREF _Toc142353978 \h </w:instrText>
         </w:r>
         <w:r>
           <w:rPr>
@@ -29349,7 +31389,7 @@
           <w:lang w:eastAsia="fr-FR"/>
         </w:rPr>
       </w:pPr>
-      <w:hyperlink r:id="rId58" w:anchor="_Toc142288491" w:history="1">
+      <w:hyperlink r:id="rId62" w:anchor="_Toc142353979" w:history="1">
         <w:r>
           <w:rPr>
             <w:rStyle w:val="Lienhypertexte"/>
@@ -29376,7 +31416,7 @@
             <w:noProof/>
             <w:webHidden/>
           </w:rPr>
-          <w:instrText xml:space="preserve"> PAGEREF _Toc142288491 \h </w:instrText>
+          <w:instrText xml:space="preserve"> PAGEREF _Toc142353979 \h </w:instrText>
         </w:r>
         <w:r>
           <w:rPr>
@@ -29419,7 +31459,7 @@
           <w:lang w:eastAsia="fr-FR"/>
         </w:rPr>
       </w:pPr>
-      <w:hyperlink r:id="rId59" w:anchor="_Toc142288492" w:history="1">
+      <w:hyperlink r:id="rId63" w:anchor="_Toc142353980" w:history="1">
         <w:r>
           <w:rPr>
             <w:rStyle w:val="Lienhypertexte"/>
@@ -29446,7 +31486,7 @@
             <w:noProof/>
             <w:webHidden/>
           </w:rPr>
-          <w:instrText xml:space="preserve"> PAGEREF _Toc142288492 \h </w:instrText>
+          <w:instrText xml:space="preserve"> PAGEREF _Toc142353980 \h </w:instrText>
         </w:r>
         <w:r>
           <w:rPr>
@@ -29489,7 +31529,7 @@
           <w:lang w:eastAsia="fr-FR"/>
         </w:rPr>
       </w:pPr>
-      <w:hyperlink r:id="rId60" w:anchor="_Toc142288493" w:history="1">
+      <w:hyperlink r:id="rId64" w:anchor="_Toc142353981" w:history="1">
         <w:r>
           <w:rPr>
             <w:rStyle w:val="Lienhypertexte"/>
@@ -29516,7 +31556,7 @@
             <w:noProof/>
             <w:webHidden/>
           </w:rPr>
-          <w:instrText xml:space="preserve"> PAGEREF _Toc142288493 \h </w:instrText>
+          <w:instrText xml:space="preserve"> PAGEREF _Toc142353981 \h </w:instrText>
         </w:r>
         <w:r>
           <w:rPr>
@@ -29559,7 +31599,7 @@
           <w:lang w:eastAsia="fr-FR"/>
         </w:rPr>
       </w:pPr>
-      <w:hyperlink r:id="rId61" w:anchor="_Toc142288494" w:history="1">
+      <w:hyperlink r:id="rId65" w:anchor="_Toc142353982" w:history="1">
         <w:r>
           <w:rPr>
             <w:rStyle w:val="Lienhypertexte"/>
@@ -29586,7 +31626,7 @@
             <w:noProof/>
             <w:webHidden/>
           </w:rPr>
-          <w:instrText xml:space="preserve"> PAGEREF _Toc142288494 \h </w:instrText>
+          <w:instrText xml:space="preserve"> PAGEREF _Toc142353982 \h </w:instrText>
         </w:r>
         <w:r>
           <w:rPr>
@@ -29629,7 +31669,7 @@
           <w:lang w:eastAsia="fr-FR"/>
         </w:rPr>
       </w:pPr>
-      <w:hyperlink r:id="rId62" w:anchor="_Toc142288495" w:history="1">
+      <w:hyperlink r:id="rId66" w:anchor="_Toc142353983" w:history="1">
         <w:r>
           <w:rPr>
             <w:rStyle w:val="Lienhypertexte"/>
@@ -29656,7 +31696,7 @@
             <w:noProof/>
             <w:webHidden/>
           </w:rPr>
-          <w:instrText xml:space="preserve"> PAGEREF _Toc142288495 \h </w:instrText>
+          <w:instrText xml:space="preserve"> PAGEREF _Toc142353983 \h </w:instrText>
         </w:r>
         <w:r>
           <w:rPr>
@@ -29699,7 +31739,7 @@
           <w:lang w:eastAsia="fr-FR"/>
         </w:rPr>
       </w:pPr>
-      <w:hyperlink r:id="rId63" w:anchor="_Toc142288496" w:history="1">
+      <w:hyperlink r:id="rId67" w:anchor="_Toc142353984" w:history="1">
         <w:r>
           <w:rPr>
             <w:rStyle w:val="Lienhypertexte"/>
@@ -29726,7 +31766,7 @@
             <w:noProof/>
             <w:webHidden/>
           </w:rPr>
-          <w:instrText xml:space="preserve"> PAGEREF _Toc142288496 \h </w:instrText>
+          <w:instrText xml:space="preserve"> PAGEREF _Toc142353984 \h </w:instrText>
         </w:r>
         <w:r>
           <w:rPr>
@@ -29769,7 +31809,7 @@
           <w:lang w:eastAsia="fr-FR"/>
         </w:rPr>
       </w:pPr>
-      <w:hyperlink r:id="rId64" w:anchor="_Toc142288497" w:history="1">
+      <w:hyperlink r:id="rId68" w:anchor="_Toc142353985" w:history="1">
         <w:r>
           <w:rPr>
             <w:rStyle w:val="Lienhypertexte"/>
@@ -29796,7 +31836,7 @@
             <w:noProof/>
             <w:webHidden/>
           </w:rPr>
-          <w:instrText xml:space="preserve"> PAGEREF _Toc142288497 \h </w:instrText>
+          <w:instrText xml:space="preserve"> PAGEREF _Toc142353985 \h </w:instrText>
         </w:r>
         <w:r>
           <w:rPr>
@@ -29839,7 +31879,7 @@
           <w:lang w:eastAsia="fr-FR"/>
         </w:rPr>
       </w:pPr>
-      <w:hyperlink r:id="rId65" w:anchor="_Toc142288498" w:history="1">
+      <w:hyperlink r:id="rId69" w:anchor="_Toc142353986" w:history="1">
         <w:r>
           <w:rPr>
             <w:rStyle w:val="Lienhypertexte"/>
@@ -29866,7 +31906,7 @@
             <w:noProof/>
             <w:webHidden/>
           </w:rPr>
-          <w:instrText xml:space="preserve"> PAGEREF _Toc142288498 \h </w:instrText>
+          <w:instrText xml:space="preserve"> PAGEREF _Toc142353986 \h </w:instrText>
         </w:r>
         <w:r>
           <w:rPr>
@@ -29909,12 +31949,572 @@
           <w:lang w:eastAsia="fr-FR"/>
         </w:rPr>
       </w:pPr>
-      <w:r>
+      <w:hyperlink r:id="rId70" w:anchor="_Toc142353987" w:history="1">
+        <w:r>
+          <w:rPr>
+            <w:rStyle w:val="Lienhypertexte"/>
+            <w:noProof/>
+          </w:rPr>
+          <w:t>Figure 27 Wireframe page data_table</w:t>
+        </w:r>
+        <w:r>
+          <w:rPr>
+            <w:noProof/>
+            <w:webHidden/>
+          </w:rPr>
+          <w:tab/>
+        </w:r>
+        <w:r>
+          <w:rPr>
+            <w:noProof/>
+            <w:webHidden/>
+          </w:rPr>
+          <w:fldChar w:fldCharType="begin"/>
+        </w:r>
+        <w:r>
+          <w:rPr>
+            <w:noProof/>
+            <w:webHidden/>
+          </w:rPr>
+          <w:instrText xml:space="preserve"> PAGEREF _Toc142353987 \h </w:instrText>
+        </w:r>
+        <w:r>
+          <w:rPr>
+            <w:noProof/>
+            <w:webHidden/>
+          </w:rPr>
+        </w:r>
+        <w:r>
+          <w:rPr>
+            <w:noProof/>
+            <w:webHidden/>
+          </w:rPr>
+          <w:fldChar w:fldCharType="separate"/>
+        </w:r>
+        <w:r>
+          <w:rPr>
+            <w:noProof/>
+            <w:webHidden/>
+          </w:rPr>
+          <w:t>31</w:t>
+        </w:r>
+        <w:r>
+          <w:rPr>
+            <w:noProof/>
+            <w:webHidden/>
+          </w:rPr>
+          <w:fldChar w:fldCharType="end"/>
+        </w:r>
+      </w:hyperlink>
+    </w:p>
+    <w:p>
+      <w:pPr>
+        <w:pStyle w:val="Tabledesillustrations"/>
+        <w:tabs>
+          <w:tab w:val="right" w:leader="dot" w:pos="9062"/>
+        </w:tabs>
         <w:rPr>
           <w:rFonts w:eastAsiaTheme="minorEastAsia"/>
           <w:noProof/>
           <w:lang w:eastAsia="fr-FR"/>
         </w:rPr>
+      </w:pPr>
+      <w:hyperlink r:id="rId71" w:anchor="_Toc142353988" w:history="1">
+        <w:r>
+          <w:rPr>
+            <w:rStyle w:val="Lienhypertexte"/>
+            <w:noProof/>
+          </w:rPr>
+          <w:t>Figure 28 Wireframe page Values_insertion</w:t>
+        </w:r>
+        <w:r>
+          <w:rPr>
+            <w:noProof/>
+            <w:webHidden/>
+          </w:rPr>
+          <w:tab/>
+        </w:r>
+        <w:r>
+          <w:rPr>
+            <w:noProof/>
+            <w:webHidden/>
+          </w:rPr>
+          <w:fldChar w:fldCharType="begin"/>
+        </w:r>
+        <w:r>
+          <w:rPr>
+            <w:noProof/>
+            <w:webHidden/>
+          </w:rPr>
+          <w:instrText xml:space="preserve"> PAGEREF _Toc142353988 \h </w:instrText>
+        </w:r>
+        <w:r>
+          <w:rPr>
+            <w:noProof/>
+            <w:webHidden/>
+          </w:rPr>
+        </w:r>
+        <w:r>
+          <w:rPr>
+            <w:noProof/>
+            <w:webHidden/>
+          </w:rPr>
+          <w:fldChar w:fldCharType="separate"/>
+        </w:r>
+        <w:r>
+          <w:rPr>
+            <w:noProof/>
+            <w:webHidden/>
+          </w:rPr>
+          <w:t>31</w:t>
+        </w:r>
+        <w:r>
+          <w:rPr>
+            <w:noProof/>
+            <w:webHidden/>
+          </w:rPr>
+          <w:fldChar w:fldCharType="end"/>
+        </w:r>
+      </w:hyperlink>
+    </w:p>
+    <w:p>
+      <w:pPr>
+        <w:pStyle w:val="Tabledesillustrations"/>
+        <w:tabs>
+          <w:tab w:val="right" w:leader="dot" w:pos="9062"/>
+        </w:tabs>
+        <w:rPr>
+          <w:rFonts w:eastAsiaTheme="minorEastAsia"/>
+          <w:noProof/>
+          <w:lang w:eastAsia="fr-FR"/>
+        </w:rPr>
+      </w:pPr>
+      <w:hyperlink r:id="rId72" w:anchor="_Toc142353989" w:history="1">
+        <w:r>
+          <w:rPr>
+            <w:rStyle w:val="Lienhypertexte"/>
+            <w:noProof/>
+          </w:rPr>
+          <w:t>Figure 29 Wireframe page Register</w:t>
+        </w:r>
+        <w:r>
+          <w:rPr>
+            <w:noProof/>
+            <w:webHidden/>
+          </w:rPr>
+          <w:tab/>
+        </w:r>
+        <w:r>
+          <w:rPr>
+            <w:noProof/>
+            <w:webHidden/>
+          </w:rPr>
+          <w:fldChar w:fldCharType="begin"/>
+        </w:r>
+        <w:r>
+          <w:rPr>
+            <w:noProof/>
+            <w:webHidden/>
+          </w:rPr>
+          <w:instrText xml:space="preserve"> PAGEREF _Toc142353989 \h </w:instrText>
+        </w:r>
+        <w:r>
+          <w:rPr>
+            <w:noProof/>
+            <w:webHidden/>
+          </w:rPr>
+        </w:r>
+        <w:r>
+          <w:rPr>
+            <w:noProof/>
+            <w:webHidden/>
+          </w:rPr>
+          <w:fldChar w:fldCharType="separate"/>
+        </w:r>
+        <w:r>
+          <w:rPr>
+            <w:noProof/>
+            <w:webHidden/>
+          </w:rPr>
+          <w:t>31</w:t>
+        </w:r>
+        <w:r>
+          <w:rPr>
+            <w:noProof/>
+            <w:webHidden/>
+          </w:rPr>
+          <w:fldChar w:fldCharType="end"/>
+        </w:r>
+      </w:hyperlink>
+    </w:p>
+    <w:p>
+      <w:pPr>
+        <w:pStyle w:val="Tabledesillustrations"/>
+        <w:tabs>
+          <w:tab w:val="right" w:leader="dot" w:pos="9062"/>
+        </w:tabs>
+        <w:rPr>
+          <w:rFonts w:eastAsiaTheme="minorEastAsia"/>
+          <w:noProof/>
+          <w:lang w:eastAsia="fr-FR"/>
+        </w:rPr>
+      </w:pPr>
+      <w:hyperlink r:id="rId73" w:anchor="_Toc142353990" w:history="1">
+        <w:r>
+          <w:rPr>
+            <w:rStyle w:val="Lienhypertexte"/>
+            <w:noProof/>
+          </w:rPr>
+          <w:t>Figure 30 Couleur du thème de l'application</w:t>
+        </w:r>
+        <w:r>
+          <w:rPr>
+            <w:noProof/>
+            <w:webHidden/>
+          </w:rPr>
+          <w:tab/>
+        </w:r>
+        <w:r>
+          <w:rPr>
+            <w:noProof/>
+            <w:webHidden/>
+          </w:rPr>
+          <w:fldChar w:fldCharType="begin"/>
+        </w:r>
+        <w:r>
+          <w:rPr>
+            <w:noProof/>
+            <w:webHidden/>
+          </w:rPr>
+          <w:instrText xml:space="preserve"> PAGEREF _Toc142353990 \h </w:instrText>
+        </w:r>
+        <w:r>
+          <w:rPr>
+            <w:noProof/>
+            <w:webHidden/>
+          </w:rPr>
+        </w:r>
+        <w:r>
+          <w:rPr>
+            <w:noProof/>
+            <w:webHidden/>
+          </w:rPr>
+          <w:fldChar w:fldCharType="separate"/>
+        </w:r>
+        <w:r>
+          <w:rPr>
+            <w:noProof/>
+            <w:webHidden/>
+          </w:rPr>
+          <w:t>32</w:t>
+        </w:r>
+        <w:r>
+          <w:rPr>
+            <w:noProof/>
+            <w:webHidden/>
+          </w:rPr>
+          <w:fldChar w:fldCharType="end"/>
+        </w:r>
+      </w:hyperlink>
+    </w:p>
+    <w:p>
+      <w:pPr>
+        <w:pStyle w:val="Tabledesillustrations"/>
+        <w:tabs>
+          <w:tab w:val="right" w:leader="dot" w:pos="9062"/>
+        </w:tabs>
+        <w:rPr>
+          <w:rFonts w:eastAsiaTheme="minorEastAsia"/>
+          <w:noProof/>
+          <w:lang w:eastAsia="fr-FR"/>
+        </w:rPr>
+      </w:pPr>
+      <w:hyperlink r:id="rId74" w:anchor="_Toc142353991" w:history="1">
+        <w:r>
+          <w:rPr>
+            <w:rStyle w:val="Lienhypertexte"/>
+            <w:noProof/>
+          </w:rPr>
+          <w:t>Figure 31 Logo de l'application</w:t>
+        </w:r>
+        <w:r>
+          <w:rPr>
+            <w:noProof/>
+            <w:webHidden/>
+          </w:rPr>
+          <w:tab/>
+        </w:r>
+        <w:r>
+          <w:rPr>
+            <w:noProof/>
+            <w:webHidden/>
+          </w:rPr>
+          <w:fldChar w:fldCharType="begin"/>
+        </w:r>
+        <w:r>
+          <w:rPr>
+            <w:noProof/>
+            <w:webHidden/>
+          </w:rPr>
+          <w:instrText xml:space="preserve"> PAGEREF _Toc142353991 \h </w:instrText>
+        </w:r>
+        <w:r>
+          <w:rPr>
+            <w:noProof/>
+            <w:webHidden/>
+          </w:rPr>
+        </w:r>
+        <w:r>
+          <w:rPr>
+            <w:noProof/>
+            <w:webHidden/>
+          </w:rPr>
+          <w:fldChar w:fldCharType="separate"/>
+        </w:r>
+        <w:r>
+          <w:rPr>
+            <w:noProof/>
+            <w:webHidden/>
+          </w:rPr>
+          <w:t>32</w:t>
+        </w:r>
+        <w:r>
+          <w:rPr>
+            <w:noProof/>
+            <w:webHidden/>
+          </w:rPr>
+          <w:fldChar w:fldCharType="end"/>
+        </w:r>
+      </w:hyperlink>
+    </w:p>
+    <w:p>
+      <w:pPr>
+        <w:pStyle w:val="Tabledesillustrations"/>
+        <w:tabs>
+          <w:tab w:val="right" w:leader="dot" w:pos="9062"/>
+        </w:tabs>
+        <w:rPr>
+          <w:rFonts w:eastAsiaTheme="minorEastAsia"/>
+          <w:noProof/>
+          <w:lang w:eastAsia="fr-FR"/>
+        </w:rPr>
+      </w:pPr>
+      <w:hyperlink r:id="rId75" w:anchor="_Toc142353992" w:history="1">
+        <w:r>
+          <w:rPr>
+            <w:rStyle w:val="Lienhypertexte"/>
+            <w:noProof/>
+          </w:rPr>
+          <w:t>Figure 32  Mockups page Values_insertion</w:t>
+        </w:r>
+        <w:r>
+          <w:rPr>
+            <w:noProof/>
+            <w:webHidden/>
+          </w:rPr>
+          <w:tab/>
+        </w:r>
+        <w:r>
+          <w:rPr>
+            <w:noProof/>
+            <w:webHidden/>
+          </w:rPr>
+          <w:fldChar w:fldCharType="begin"/>
+        </w:r>
+        <w:r>
+          <w:rPr>
+            <w:noProof/>
+            <w:webHidden/>
+          </w:rPr>
+          <w:instrText xml:space="preserve"> PAGEREF _Toc142353992 \h </w:instrText>
+        </w:r>
+        <w:r>
+          <w:rPr>
+            <w:noProof/>
+            <w:webHidden/>
+          </w:rPr>
+        </w:r>
+        <w:r>
+          <w:rPr>
+            <w:noProof/>
+            <w:webHidden/>
+          </w:rPr>
+          <w:fldChar w:fldCharType="separate"/>
+        </w:r>
+        <w:r>
+          <w:rPr>
+            <w:noProof/>
+            <w:webHidden/>
+          </w:rPr>
+          <w:t>33</w:t>
+        </w:r>
+        <w:r>
+          <w:rPr>
+            <w:noProof/>
+            <w:webHidden/>
+          </w:rPr>
+          <w:fldChar w:fldCharType="end"/>
+        </w:r>
+      </w:hyperlink>
+    </w:p>
+    <w:p>
+      <w:pPr>
+        <w:pStyle w:val="Tabledesillustrations"/>
+        <w:tabs>
+          <w:tab w:val="right" w:leader="dot" w:pos="9062"/>
+        </w:tabs>
+        <w:rPr>
+          <w:rFonts w:eastAsiaTheme="minorEastAsia"/>
+          <w:noProof/>
+          <w:lang w:eastAsia="fr-FR"/>
+        </w:rPr>
+      </w:pPr>
+      <w:hyperlink r:id="rId76" w:anchor="_Toc142353993" w:history="1">
+        <w:r>
+          <w:rPr>
+            <w:rStyle w:val="Lienhypertexte"/>
+            <w:noProof/>
+          </w:rPr>
+          <w:t>Figure 33 Mockup page data_table</w:t>
+        </w:r>
+        <w:r>
+          <w:rPr>
+            <w:noProof/>
+            <w:webHidden/>
+          </w:rPr>
+          <w:tab/>
+        </w:r>
+        <w:r>
+          <w:rPr>
+            <w:noProof/>
+            <w:webHidden/>
+          </w:rPr>
+          <w:fldChar w:fldCharType="begin"/>
+        </w:r>
+        <w:r>
+          <w:rPr>
+            <w:noProof/>
+            <w:webHidden/>
+          </w:rPr>
+          <w:instrText xml:space="preserve"> PAGEREF _Toc142353993 \h </w:instrText>
+        </w:r>
+        <w:r>
+          <w:rPr>
+            <w:noProof/>
+            <w:webHidden/>
+          </w:rPr>
+        </w:r>
+        <w:r>
+          <w:rPr>
+            <w:noProof/>
+            <w:webHidden/>
+          </w:rPr>
+          <w:fldChar w:fldCharType="separate"/>
+        </w:r>
+        <w:r>
+          <w:rPr>
+            <w:noProof/>
+            <w:webHidden/>
+          </w:rPr>
+          <w:t>33</w:t>
+        </w:r>
+        <w:r>
+          <w:rPr>
+            <w:noProof/>
+            <w:webHidden/>
+          </w:rPr>
+          <w:fldChar w:fldCharType="end"/>
+        </w:r>
+      </w:hyperlink>
+    </w:p>
+    <w:p>
+      <w:pPr>
+        <w:pStyle w:val="Tabledesillustrations"/>
+        <w:tabs>
+          <w:tab w:val="right" w:leader="dot" w:pos="9062"/>
+        </w:tabs>
+        <w:rPr>
+          <w:rFonts w:eastAsiaTheme="minorEastAsia"/>
+          <w:noProof/>
+          <w:lang w:eastAsia="fr-FR"/>
+        </w:rPr>
+      </w:pPr>
+      <w:hyperlink r:id="rId77" w:anchor="_Toc142353994" w:history="1">
+        <w:r>
+          <w:rPr>
+            <w:rStyle w:val="Lienhypertexte"/>
+            <w:noProof/>
+          </w:rPr>
+          <w:t>Figure 34 Mockup page Login</w:t>
+        </w:r>
+        <w:r>
+          <w:rPr>
+            <w:noProof/>
+            <w:webHidden/>
+          </w:rPr>
+          <w:tab/>
+        </w:r>
+        <w:r>
+          <w:rPr>
+            <w:noProof/>
+            <w:webHidden/>
+          </w:rPr>
+          <w:fldChar w:fldCharType="begin"/>
+        </w:r>
+        <w:r>
+          <w:rPr>
+            <w:noProof/>
+            <w:webHidden/>
+          </w:rPr>
+          <w:instrText xml:space="preserve"> PAGEREF _Toc142353994 \h </w:instrText>
+        </w:r>
+        <w:r>
+          <w:rPr>
+            <w:noProof/>
+            <w:webHidden/>
+          </w:rPr>
+        </w:r>
+        <w:r>
+          <w:rPr>
+            <w:noProof/>
+            <w:webHidden/>
+          </w:rPr>
+          <w:fldChar w:fldCharType="separate"/>
+        </w:r>
+        <w:r>
+          <w:rPr>
+            <w:noProof/>
+            <w:webHidden/>
+          </w:rPr>
+          <w:t>33</w:t>
+        </w:r>
+        <w:r>
+          <w:rPr>
+            <w:noProof/>
+            <w:webHidden/>
+          </w:rPr>
+          <w:fldChar w:fldCharType="end"/>
+        </w:r>
+      </w:hyperlink>
+    </w:p>
+    <w:p>
+      <w:pPr>
+        <w:pStyle w:val="Tabledesillustrations"/>
+        <w:tabs>
+          <w:tab w:val="right" w:leader="dot" w:pos="9062"/>
+        </w:tabs>
+        <w:rPr>
+          <w:rFonts w:eastAsiaTheme="minorEastAsia"/>
+          <w:noProof/>
+          <w:lang w:eastAsia="fr-FR"/>
+        </w:rPr>
+      </w:pPr>
+      <w:r>
+        <w:rPr>
+          <w:rFonts w:eastAsiaTheme="minorEastAsia"/>
+          <w:noProof/>
+          <w:lang w:eastAsia="fr-FR"/>
+        </w:rPr>
         <w:fldChar w:fldCharType="end"/>
       </w:r>
     </w:p>
@@ -29922,11 +32522,11 @@
       <w:pPr>
         <w:pStyle w:val="Titre1"/>
       </w:pPr>
-      <w:bookmarkStart w:id="408" w:name="_Toc142291940"/>
+      <w:bookmarkStart w:id="477" w:name="_Toc142353960"/>
       <w:r>
         <w:t>Annexes</w:t>
       </w:r>
-      <w:bookmarkEnd w:id="408"/>
+      <w:bookmarkEnd w:id="477"/>
     </w:p>
     <w:p/>
     <w:p>
@@ -30042,7 +32642,7 @@
     </w:p>
     <w:p/>
     <w:sectPr>
-      <w:footerReference w:type="default" r:id="rId66"/>
+      <w:footerReference w:type="default" r:id="rId78"/>
       <w:pgSz w:w="11906" w:h="16838"/>
       <w:pgMar w:top="1417" w:right="1417" w:bottom="1417" w:left="1417" w:header="708" w:footer="708" w:gutter="0"/>
       <w:cols w:space="708"/>
@@ -30876,7 +33476,7 @@
   <w:style w:type="paragraph" w:default="1" w:styleId="Normal">
     <w:name w:val="Normal"/>
     <w:qFormat/>
-    <w:rsid w:val="00A35884"/>
+    <w:rsid w:val="00E02C83"/>
   </w:style>
   <w:style w:type="paragraph" w:styleId="Titre1">
     <w:name w:val="heading 1"/>

--- a/mémoire/brouillon3_memoire.docx
+++ b/mémoire/brouillon3_memoire.docx
@@ -778,7 +778,7 @@
           <w:r>
             <w:fldChar w:fldCharType="separate"/>
           </w:r>
-          <w:hyperlink w:anchor="_Toc142353902" w:history="1">
+          <w:hyperlink w:anchor="_Toc142393109" w:history="1">
             <w:r>
               <w:rPr>
                 <w:rStyle w:val="Lienhypertexte"/>
@@ -805,7 +805,7 @@
                 <w:noProof/>
                 <w:webHidden/>
               </w:rPr>
-              <w:instrText xml:space="preserve"> PAGEREF _Toc142353902 \h </w:instrText>
+              <w:instrText xml:space="preserve"> PAGEREF _Toc142393109 \h </w:instrText>
             </w:r>
             <w:r>
               <w:rPr>
@@ -848,7 +848,7 @@
               <w:lang w:eastAsia="fr-FR"/>
             </w:rPr>
           </w:pPr>
-          <w:hyperlink w:anchor="_Toc142353903" w:history="1">
+          <w:hyperlink w:anchor="_Toc142393110" w:history="1">
             <w:r>
               <w:rPr>
                 <w:rStyle w:val="Lienhypertexte"/>
@@ -875,7 +875,7 @@
                 <w:noProof/>
                 <w:webHidden/>
               </w:rPr>
-              <w:instrText xml:space="preserve"> PAGEREF _Toc142353903 \h </w:instrText>
+              <w:instrText xml:space="preserve"> PAGEREF _Toc142393110 \h </w:instrText>
             </w:r>
             <w:r>
               <w:rPr>
@@ -918,7 +918,7 @@
               <w:lang w:eastAsia="fr-FR"/>
             </w:rPr>
           </w:pPr>
-          <w:hyperlink w:anchor="_Toc142353904" w:history="1">
+          <w:hyperlink w:anchor="_Toc142393111" w:history="1">
             <w:r>
               <w:rPr>
                 <w:rStyle w:val="Lienhypertexte"/>
@@ -945,7 +945,7 @@
                 <w:noProof/>
                 <w:webHidden/>
               </w:rPr>
-              <w:instrText xml:space="preserve"> PAGEREF _Toc142353904 \h </w:instrText>
+              <w:instrText xml:space="preserve"> PAGEREF _Toc142393111 \h </w:instrText>
             </w:r>
             <w:r>
               <w:rPr>
@@ -988,7 +988,7 @@
               <w:lang w:eastAsia="fr-FR"/>
             </w:rPr>
           </w:pPr>
-          <w:hyperlink w:anchor="_Toc142353905" w:history="1">
+          <w:hyperlink w:anchor="_Toc142393112" w:history="1">
             <w:r>
               <w:rPr>
                 <w:rStyle w:val="Lienhypertexte"/>
@@ -1015,7 +1015,7 @@
                 <w:noProof/>
                 <w:webHidden/>
               </w:rPr>
-              <w:instrText xml:space="preserve"> PAGEREF _Toc142353905 \h </w:instrText>
+              <w:instrText xml:space="preserve"> PAGEREF _Toc142393112 \h </w:instrText>
             </w:r>
             <w:r>
               <w:rPr>
@@ -1058,7 +1058,7 @@
               <w:lang w:eastAsia="fr-FR"/>
             </w:rPr>
           </w:pPr>
-          <w:hyperlink w:anchor="_Toc142353906" w:history="1">
+          <w:hyperlink w:anchor="_Toc142393113" w:history="1">
             <w:r>
               <w:rPr>
                 <w:rStyle w:val="Lienhypertexte"/>
@@ -1085,7 +1085,7 @@
                 <w:noProof/>
                 <w:webHidden/>
               </w:rPr>
-              <w:instrText xml:space="preserve"> PAGEREF _Toc142353906 \h </w:instrText>
+              <w:instrText xml:space="preserve"> PAGEREF _Toc142393113 \h </w:instrText>
             </w:r>
             <w:r>
               <w:rPr>
@@ -1128,7 +1128,7 @@
               <w:lang w:eastAsia="fr-FR"/>
             </w:rPr>
           </w:pPr>
-          <w:hyperlink w:anchor="_Toc142353907" w:history="1">
+          <w:hyperlink w:anchor="_Toc142393114" w:history="1">
             <w:r>
               <w:rPr>
                 <w:rStyle w:val="Lienhypertexte"/>
@@ -1155,7 +1155,7 @@
                 <w:noProof/>
                 <w:webHidden/>
               </w:rPr>
-              <w:instrText xml:space="preserve"> PAGEREF _Toc142353907 \h </w:instrText>
+              <w:instrText xml:space="preserve"> PAGEREF _Toc142393114 \h </w:instrText>
             </w:r>
             <w:r>
               <w:rPr>
@@ -1198,7 +1198,7 @@
               <w:lang w:eastAsia="fr-FR"/>
             </w:rPr>
           </w:pPr>
-          <w:hyperlink w:anchor="_Toc142353908" w:history="1">
+          <w:hyperlink w:anchor="_Toc142393115" w:history="1">
             <w:r>
               <w:rPr>
                 <w:rStyle w:val="Lienhypertexte"/>
@@ -1225,7 +1225,7 @@
                 <w:noProof/>
                 <w:webHidden/>
               </w:rPr>
-              <w:instrText xml:space="preserve"> PAGEREF _Toc142353908 \h </w:instrText>
+              <w:instrText xml:space="preserve"> PAGEREF _Toc142393115 \h </w:instrText>
             </w:r>
             <w:r>
               <w:rPr>
@@ -1268,7 +1268,7 @@
               <w:lang w:eastAsia="fr-FR"/>
             </w:rPr>
           </w:pPr>
-          <w:hyperlink w:anchor="_Toc142353909" w:history="1">
+          <w:hyperlink w:anchor="_Toc142393116" w:history="1">
             <w:r>
               <w:rPr>
                 <w:rStyle w:val="Lienhypertexte"/>
@@ -1295,7 +1295,7 @@
                 <w:noProof/>
                 <w:webHidden/>
               </w:rPr>
-              <w:instrText xml:space="preserve"> PAGEREF _Toc142353909 \h </w:instrText>
+              <w:instrText xml:space="preserve"> PAGEREF _Toc142393116 \h </w:instrText>
             </w:r>
             <w:r>
               <w:rPr>
@@ -1338,7 +1338,7 @@
               <w:lang w:eastAsia="fr-FR"/>
             </w:rPr>
           </w:pPr>
-          <w:hyperlink w:anchor="_Toc142353910" w:history="1">
+          <w:hyperlink w:anchor="_Toc142393117" w:history="1">
             <w:r>
               <w:rPr>
                 <w:rStyle w:val="Lienhypertexte"/>
@@ -1365,7 +1365,7 @@
                 <w:noProof/>
                 <w:webHidden/>
               </w:rPr>
-              <w:instrText xml:space="preserve"> PAGEREF _Toc142353910 \h </w:instrText>
+              <w:instrText xml:space="preserve"> PAGEREF _Toc142393117 \h </w:instrText>
             </w:r>
             <w:r>
               <w:rPr>
@@ -1408,7 +1408,7 @@
               <w:lang w:eastAsia="fr-FR"/>
             </w:rPr>
           </w:pPr>
-          <w:hyperlink w:anchor="_Toc142353911" w:history="1">
+          <w:hyperlink w:anchor="_Toc142393118" w:history="1">
             <w:r>
               <w:rPr>
                 <w:rStyle w:val="Lienhypertexte"/>
@@ -1435,7 +1435,7 @@
                 <w:noProof/>
                 <w:webHidden/>
               </w:rPr>
-              <w:instrText xml:space="preserve"> PAGEREF _Toc142353911 \h </w:instrText>
+              <w:instrText xml:space="preserve"> PAGEREF _Toc142393118 \h </w:instrText>
             </w:r>
             <w:r>
               <w:rPr>
@@ -1478,7 +1478,7 @@
               <w:lang w:eastAsia="fr-FR"/>
             </w:rPr>
           </w:pPr>
-          <w:hyperlink w:anchor="_Toc142353912" w:history="1">
+          <w:hyperlink w:anchor="_Toc142393119" w:history="1">
             <w:r>
               <w:rPr>
                 <w:rStyle w:val="Lienhypertexte"/>
@@ -1505,7 +1505,7 @@
                 <w:noProof/>
                 <w:webHidden/>
               </w:rPr>
-              <w:instrText xml:space="preserve"> PAGEREF _Toc142353912 \h </w:instrText>
+              <w:instrText xml:space="preserve"> PAGEREF _Toc142393119 \h </w:instrText>
             </w:r>
             <w:r>
               <w:rPr>
@@ -1548,7 +1548,7 @@
               <w:lang w:eastAsia="fr-FR"/>
             </w:rPr>
           </w:pPr>
-          <w:hyperlink w:anchor="_Toc142353913" w:history="1">
+          <w:hyperlink w:anchor="_Toc142393120" w:history="1">
             <w:r>
               <w:rPr>
                 <w:rStyle w:val="Lienhypertexte"/>
@@ -1575,7 +1575,7 @@
                 <w:noProof/>
                 <w:webHidden/>
               </w:rPr>
-              <w:instrText xml:space="preserve"> PAGEREF _Toc142353913 \h </w:instrText>
+              <w:instrText xml:space="preserve"> PAGEREF _Toc142393120 \h </w:instrText>
             </w:r>
             <w:r>
               <w:rPr>
@@ -1618,7 +1618,7 @@
               <w:lang w:eastAsia="fr-FR"/>
             </w:rPr>
           </w:pPr>
-          <w:hyperlink w:anchor="_Toc142353914" w:history="1">
+          <w:hyperlink w:anchor="_Toc142393121" w:history="1">
             <w:r>
               <w:rPr>
                 <w:rStyle w:val="Lienhypertexte"/>
@@ -1645,7 +1645,7 @@
                 <w:noProof/>
                 <w:webHidden/>
               </w:rPr>
-              <w:instrText xml:space="preserve"> PAGEREF _Toc142353914 \h </w:instrText>
+              <w:instrText xml:space="preserve"> PAGEREF _Toc142393121 \h </w:instrText>
             </w:r>
             <w:r>
               <w:rPr>
@@ -1688,7 +1688,7 @@
               <w:lang w:eastAsia="fr-FR"/>
             </w:rPr>
           </w:pPr>
-          <w:hyperlink w:anchor="_Toc142353915" w:history="1">
+          <w:hyperlink w:anchor="_Toc142393122" w:history="1">
             <w:r>
               <w:rPr>
                 <w:rStyle w:val="Lienhypertexte"/>
@@ -1715,7 +1715,7 @@
                 <w:noProof/>
                 <w:webHidden/>
               </w:rPr>
-              <w:instrText xml:space="preserve"> PAGEREF _Toc142353915 \h </w:instrText>
+              <w:instrText xml:space="preserve"> PAGEREF _Toc142393122 \h </w:instrText>
             </w:r>
             <w:r>
               <w:rPr>
@@ -1758,7 +1758,7 @@
               <w:lang w:eastAsia="fr-FR"/>
             </w:rPr>
           </w:pPr>
-          <w:hyperlink w:anchor="_Toc142353916" w:history="1">
+          <w:hyperlink w:anchor="_Toc142393123" w:history="1">
             <w:r>
               <w:rPr>
                 <w:rStyle w:val="Lienhypertexte"/>
@@ -1785,7 +1785,7 @@
                 <w:noProof/>
                 <w:webHidden/>
               </w:rPr>
-              <w:instrText xml:space="preserve"> PAGEREF _Toc142353916 \h </w:instrText>
+              <w:instrText xml:space="preserve"> PAGEREF _Toc142393123 \h </w:instrText>
             </w:r>
             <w:r>
               <w:rPr>
@@ -1828,7 +1828,7 @@
               <w:lang w:eastAsia="fr-FR"/>
             </w:rPr>
           </w:pPr>
-          <w:hyperlink w:anchor="_Toc142353917" w:history="1">
+          <w:hyperlink w:anchor="_Toc142393124" w:history="1">
             <w:r>
               <w:rPr>
                 <w:rStyle w:val="Lienhypertexte"/>
@@ -1855,7 +1855,7 @@
                 <w:noProof/>
                 <w:webHidden/>
               </w:rPr>
-              <w:instrText xml:space="preserve"> PAGEREF _Toc142353917 \h </w:instrText>
+              <w:instrText xml:space="preserve"> PAGEREF _Toc142393124 \h </w:instrText>
             </w:r>
             <w:r>
               <w:rPr>
@@ -1898,7 +1898,7 @@
               <w:lang w:eastAsia="fr-FR"/>
             </w:rPr>
           </w:pPr>
-          <w:hyperlink w:anchor="_Toc142353918" w:history="1">
+          <w:hyperlink w:anchor="_Toc142393125" w:history="1">
             <w:r>
               <w:rPr>
                 <w:rStyle w:val="Lienhypertexte"/>
@@ -1925,7 +1925,7 @@
                 <w:noProof/>
                 <w:webHidden/>
               </w:rPr>
-              <w:instrText xml:space="preserve"> PAGEREF _Toc142353918 \h </w:instrText>
+              <w:instrText xml:space="preserve"> PAGEREF _Toc142393125 \h </w:instrText>
             </w:r>
             <w:r>
               <w:rPr>
@@ -1968,7 +1968,7 @@
               <w:lang w:eastAsia="fr-FR"/>
             </w:rPr>
           </w:pPr>
-          <w:hyperlink w:anchor="_Toc142353919" w:history="1">
+          <w:hyperlink w:anchor="_Toc142393126" w:history="1">
             <w:r>
               <w:rPr>
                 <w:rStyle w:val="Lienhypertexte"/>
@@ -1995,7 +1995,7 @@
                 <w:noProof/>
                 <w:webHidden/>
               </w:rPr>
-              <w:instrText xml:space="preserve"> PAGEREF _Toc142353919 \h </w:instrText>
+              <w:instrText xml:space="preserve"> PAGEREF _Toc142393126 \h </w:instrText>
             </w:r>
             <w:r>
               <w:rPr>
@@ -2038,7 +2038,7 @@
               <w:lang w:eastAsia="fr-FR"/>
             </w:rPr>
           </w:pPr>
-          <w:hyperlink w:anchor="_Toc142353920" w:history="1">
+          <w:hyperlink w:anchor="_Toc142393127" w:history="1">
             <w:r>
               <w:rPr>
                 <w:rStyle w:val="Lienhypertexte"/>
@@ -2065,7 +2065,7 @@
                 <w:noProof/>
                 <w:webHidden/>
               </w:rPr>
-              <w:instrText xml:space="preserve"> PAGEREF _Toc142353920 \h </w:instrText>
+              <w:instrText xml:space="preserve"> PAGEREF _Toc142393127 \h </w:instrText>
             </w:r>
             <w:r>
               <w:rPr>
@@ -2108,7 +2108,7 @@
               <w:lang w:eastAsia="fr-FR"/>
             </w:rPr>
           </w:pPr>
-          <w:hyperlink w:anchor="_Toc142353921" w:history="1">
+          <w:hyperlink w:anchor="_Toc142393128" w:history="1">
             <w:r>
               <w:rPr>
                 <w:rStyle w:val="Lienhypertexte"/>
@@ -2135,7 +2135,7 @@
                 <w:noProof/>
                 <w:webHidden/>
               </w:rPr>
-              <w:instrText xml:space="preserve"> PAGEREF _Toc142353921 \h </w:instrText>
+              <w:instrText xml:space="preserve"> PAGEREF _Toc142393128 \h </w:instrText>
             </w:r>
             <w:r>
               <w:rPr>
@@ -2178,7 +2178,7 @@
               <w:lang w:eastAsia="fr-FR"/>
             </w:rPr>
           </w:pPr>
-          <w:hyperlink w:anchor="_Toc142353922" w:history="1">
+          <w:hyperlink w:anchor="_Toc142393129" w:history="1">
             <w:r>
               <w:rPr>
                 <w:rStyle w:val="Lienhypertexte"/>
@@ -2205,7 +2205,7 @@
                 <w:noProof/>
                 <w:webHidden/>
               </w:rPr>
-              <w:instrText xml:space="preserve"> PAGEREF _Toc142353922 \h </w:instrText>
+              <w:instrText xml:space="preserve"> PAGEREF _Toc142393129 \h </w:instrText>
             </w:r>
             <w:r>
               <w:rPr>
@@ -2248,7 +2248,7 @@
               <w:lang w:eastAsia="fr-FR"/>
             </w:rPr>
           </w:pPr>
-          <w:hyperlink w:anchor="_Toc142353923" w:history="1">
+          <w:hyperlink w:anchor="_Toc142393130" w:history="1">
             <w:r>
               <w:rPr>
                 <w:rStyle w:val="Lienhypertexte"/>
@@ -2275,7 +2275,7 @@
                 <w:noProof/>
                 <w:webHidden/>
               </w:rPr>
-              <w:instrText xml:space="preserve"> PAGEREF _Toc142353923 \h </w:instrText>
+              <w:instrText xml:space="preserve"> PAGEREF _Toc142393130 \h </w:instrText>
             </w:r>
             <w:r>
               <w:rPr>
@@ -2318,7 +2318,7 @@
               <w:lang w:eastAsia="fr-FR"/>
             </w:rPr>
           </w:pPr>
-          <w:hyperlink w:anchor="_Toc142353924" w:history="1">
+          <w:hyperlink w:anchor="_Toc142393131" w:history="1">
             <w:r>
               <w:rPr>
                 <w:rStyle w:val="Lienhypertexte"/>
@@ -2345,7 +2345,7 @@
                 <w:noProof/>
                 <w:webHidden/>
               </w:rPr>
-              <w:instrText xml:space="preserve"> PAGEREF _Toc142353924 \h </w:instrText>
+              <w:instrText xml:space="preserve"> PAGEREF _Toc142393131 \h </w:instrText>
             </w:r>
             <w:r>
               <w:rPr>
@@ -2388,7 +2388,7 @@
               <w:lang w:eastAsia="fr-FR"/>
             </w:rPr>
           </w:pPr>
-          <w:hyperlink w:anchor="_Toc142353925" w:history="1">
+          <w:hyperlink w:anchor="_Toc142393132" w:history="1">
             <w:r>
               <w:rPr>
                 <w:rStyle w:val="Lienhypertexte"/>
@@ -2415,7 +2415,7 @@
                 <w:noProof/>
                 <w:webHidden/>
               </w:rPr>
-              <w:instrText xml:space="preserve"> PAGEREF _Toc142353925 \h </w:instrText>
+              <w:instrText xml:space="preserve"> PAGEREF _Toc142393132 \h </w:instrText>
             </w:r>
             <w:r>
               <w:rPr>
@@ -2458,7 +2458,7 @@
               <w:lang w:eastAsia="fr-FR"/>
             </w:rPr>
           </w:pPr>
-          <w:hyperlink w:anchor="_Toc142353926" w:history="1">
+          <w:hyperlink w:anchor="_Toc142393133" w:history="1">
             <w:r>
               <w:rPr>
                 <w:rStyle w:val="Lienhypertexte"/>
@@ -2485,7 +2485,7 @@
                 <w:noProof/>
                 <w:webHidden/>
               </w:rPr>
-              <w:instrText xml:space="preserve"> PAGEREF _Toc142353926 \h </w:instrText>
+              <w:instrText xml:space="preserve"> PAGEREF _Toc142393133 \h </w:instrText>
             </w:r>
             <w:r>
               <w:rPr>
@@ -2528,7 +2528,7 @@
               <w:lang w:eastAsia="fr-FR"/>
             </w:rPr>
           </w:pPr>
-          <w:hyperlink w:anchor="_Toc142353927" w:history="1">
+          <w:hyperlink w:anchor="_Toc142393134" w:history="1">
             <w:r>
               <w:rPr>
                 <w:rStyle w:val="Lienhypertexte"/>
@@ -2555,7 +2555,7 @@
                 <w:noProof/>
                 <w:webHidden/>
               </w:rPr>
-              <w:instrText xml:space="preserve"> PAGEREF _Toc142353927 \h </w:instrText>
+              <w:instrText xml:space="preserve"> PAGEREF _Toc142393134 \h </w:instrText>
             </w:r>
             <w:r>
               <w:rPr>
@@ -2598,7 +2598,7 @@
               <w:lang w:eastAsia="fr-FR"/>
             </w:rPr>
           </w:pPr>
-          <w:hyperlink w:anchor="_Toc142353928" w:history="1">
+          <w:hyperlink w:anchor="_Toc142393135" w:history="1">
             <w:r>
               <w:rPr>
                 <w:rStyle w:val="Lienhypertexte"/>
@@ -2625,7 +2625,7 @@
                 <w:noProof/>
                 <w:webHidden/>
               </w:rPr>
-              <w:instrText xml:space="preserve"> PAGEREF _Toc142353928 \h </w:instrText>
+              <w:instrText xml:space="preserve"> PAGEREF _Toc142393135 \h </w:instrText>
             </w:r>
             <w:r>
               <w:rPr>
@@ -2668,7 +2668,7 @@
               <w:lang w:eastAsia="fr-FR"/>
             </w:rPr>
           </w:pPr>
-          <w:hyperlink w:anchor="_Toc142353929" w:history="1">
+          <w:hyperlink w:anchor="_Toc142393136" w:history="1">
             <w:r>
               <w:rPr>
                 <w:rStyle w:val="Lienhypertexte"/>
@@ -2695,7 +2695,7 @@
                 <w:noProof/>
                 <w:webHidden/>
               </w:rPr>
-              <w:instrText xml:space="preserve"> PAGEREF _Toc142353929 \h </w:instrText>
+              <w:instrText xml:space="preserve"> PAGEREF _Toc142393136 \h </w:instrText>
             </w:r>
             <w:r>
               <w:rPr>
@@ -2738,7 +2738,7 @@
               <w:lang w:eastAsia="fr-FR"/>
             </w:rPr>
           </w:pPr>
-          <w:hyperlink w:anchor="_Toc142353930" w:history="1">
+          <w:hyperlink w:anchor="_Toc142393137" w:history="1">
             <w:r>
               <w:rPr>
                 <w:rStyle w:val="Lienhypertexte"/>
@@ -2765,7 +2765,7 @@
                 <w:noProof/>
                 <w:webHidden/>
               </w:rPr>
-              <w:instrText xml:space="preserve"> PAGEREF _Toc142353930 \h </w:instrText>
+              <w:instrText xml:space="preserve"> PAGEREF _Toc142393137 \h </w:instrText>
             </w:r>
             <w:r>
               <w:rPr>
@@ -2808,7 +2808,7 @@
               <w:lang w:eastAsia="fr-FR"/>
             </w:rPr>
           </w:pPr>
-          <w:hyperlink w:anchor="_Toc142353931" w:history="1">
+          <w:hyperlink w:anchor="_Toc142393138" w:history="1">
             <w:r>
               <w:rPr>
                 <w:rStyle w:val="Lienhypertexte"/>
@@ -2835,7 +2835,7 @@
                 <w:noProof/>
                 <w:webHidden/>
               </w:rPr>
-              <w:instrText xml:space="preserve"> PAGEREF _Toc142353931 \h </w:instrText>
+              <w:instrText xml:space="preserve"> PAGEREF _Toc142393138 \h </w:instrText>
             </w:r>
             <w:r>
               <w:rPr>
@@ -2878,7 +2878,7 @@
               <w:lang w:eastAsia="fr-FR"/>
             </w:rPr>
           </w:pPr>
-          <w:hyperlink w:anchor="_Toc142353932" w:history="1">
+          <w:hyperlink w:anchor="_Toc142393139" w:history="1">
             <w:r>
               <w:rPr>
                 <w:rStyle w:val="Lienhypertexte"/>
@@ -2905,7 +2905,7 @@
                 <w:noProof/>
                 <w:webHidden/>
               </w:rPr>
-              <w:instrText xml:space="preserve"> PAGEREF _Toc142353932 \h </w:instrText>
+              <w:instrText xml:space="preserve"> PAGEREF _Toc142393139 \h </w:instrText>
             </w:r>
             <w:r>
               <w:rPr>
@@ -2948,7 +2948,7 @@
               <w:lang w:eastAsia="fr-FR"/>
             </w:rPr>
           </w:pPr>
-          <w:hyperlink w:anchor="_Toc142353933" w:history="1">
+          <w:hyperlink w:anchor="_Toc142393140" w:history="1">
             <w:r>
               <w:rPr>
                 <w:rStyle w:val="Lienhypertexte"/>
@@ -2975,7 +2975,7 @@
                 <w:noProof/>
                 <w:webHidden/>
               </w:rPr>
-              <w:instrText xml:space="preserve"> PAGEREF _Toc142353933 \h </w:instrText>
+              <w:instrText xml:space="preserve"> PAGEREF _Toc142393140 \h </w:instrText>
             </w:r>
             <w:r>
               <w:rPr>
@@ -3018,7 +3018,7 @@
               <w:lang w:eastAsia="fr-FR"/>
             </w:rPr>
           </w:pPr>
-          <w:hyperlink w:anchor="_Toc142353934" w:history="1">
+          <w:hyperlink w:anchor="_Toc142393141" w:history="1">
             <w:r>
               <w:rPr>
                 <w:rStyle w:val="Lienhypertexte"/>
@@ -3045,7 +3045,7 @@
                 <w:noProof/>
                 <w:webHidden/>
               </w:rPr>
-              <w:instrText xml:space="preserve"> PAGEREF _Toc142353934 \h </w:instrText>
+              <w:instrText xml:space="preserve"> PAGEREF _Toc142393141 \h </w:instrText>
             </w:r>
             <w:r>
               <w:rPr>
@@ -3088,7 +3088,7 @@
               <w:lang w:eastAsia="fr-FR"/>
             </w:rPr>
           </w:pPr>
-          <w:hyperlink w:anchor="_Toc142353935" w:history="1">
+          <w:hyperlink w:anchor="_Toc142393142" w:history="1">
             <w:r>
               <w:rPr>
                 <w:rStyle w:val="Lienhypertexte"/>
@@ -3115,7 +3115,7 @@
                 <w:noProof/>
                 <w:webHidden/>
               </w:rPr>
-              <w:instrText xml:space="preserve"> PAGEREF _Toc142353935 \h </w:instrText>
+              <w:instrText xml:space="preserve"> PAGEREF _Toc142393142 \h </w:instrText>
             </w:r>
             <w:r>
               <w:rPr>
@@ -3158,7 +3158,7 @@
               <w:lang w:eastAsia="fr-FR"/>
             </w:rPr>
           </w:pPr>
-          <w:hyperlink w:anchor="_Toc142353936" w:history="1">
+          <w:hyperlink w:anchor="_Toc142393143" w:history="1">
             <w:r>
               <w:rPr>
                 <w:rStyle w:val="Lienhypertexte"/>
@@ -3185,7 +3185,7 @@
                 <w:noProof/>
                 <w:webHidden/>
               </w:rPr>
-              <w:instrText xml:space="preserve"> PAGEREF _Toc142353936 \h </w:instrText>
+              <w:instrText xml:space="preserve"> PAGEREF _Toc142393143 \h </w:instrText>
             </w:r>
             <w:r>
               <w:rPr>
@@ -3228,7 +3228,7 @@
               <w:lang w:eastAsia="fr-FR"/>
             </w:rPr>
           </w:pPr>
-          <w:hyperlink w:anchor="_Toc142353937" w:history="1">
+          <w:hyperlink w:anchor="_Toc142393144" w:history="1">
             <w:r>
               <w:rPr>
                 <w:rStyle w:val="Lienhypertexte"/>
@@ -3255,7 +3255,7 @@
                 <w:noProof/>
                 <w:webHidden/>
               </w:rPr>
-              <w:instrText xml:space="preserve"> PAGEREF _Toc142353937 \h </w:instrText>
+              <w:instrText xml:space="preserve"> PAGEREF _Toc142393144 \h </w:instrText>
             </w:r>
             <w:r>
               <w:rPr>
@@ -3298,7 +3298,7 @@
               <w:lang w:eastAsia="fr-FR"/>
             </w:rPr>
           </w:pPr>
-          <w:hyperlink w:anchor="_Toc142353938" w:history="1">
+          <w:hyperlink w:anchor="_Toc142393145" w:history="1">
             <w:r>
               <w:rPr>
                 <w:rStyle w:val="Lienhypertexte"/>
@@ -3325,7 +3325,7 @@
                 <w:noProof/>
                 <w:webHidden/>
               </w:rPr>
-              <w:instrText xml:space="preserve"> PAGEREF _Toc142353938 \h </w:instrText>
+              <w:instrText xml:space="preserve"> PAGEREF _Toc142393145 \h </w:instrText>
             </w:r>
             <w:r>
               <w:rPr>
@@ -3368,7 +3368,7 @@
               <w:lang w:eastAsia="fr-FR"/>
             </w:rPr>
           </w:pPr>
-          <w:hyperlink w:anchor="_Toc142353939" w:history="1">
+          <w:hyperlink w:anchor="_Toc142393146" w:history="1">
             <w:r>
               <w:rPr>
                 <w:rStyle w:val="Lienhypertexte"/>
@@ -3395,7 +3395,7 @@
                 <w:noProof/>
                 <w:webHidden/>
               </w:rPr>
-              <w:instrText xml:space="preserve"> PAGEREF _Toc142353939 \h </w:instrText>
+              <w:instrText xml:space="preserve"> PAGEREF _Toc142393146 \h </w:instrText>
             </w:r>
             <w:r>
               <w:rPr>
@@ -3438,7 +3438,7 @@
               <w:lang w:eastAsia="fr-FR"/>
             </w:rPr>
           </w:pPr>
-          <w:hyperlink w:anchor="_Toc142353940" w:history="1">
+          <w:hyperlink w:anchor="_Toc142393147" w:history="1">
             <w:r>
               <w:rPr>
                 <w:rStyle w:val="Lienhypertexte"/>
@@ -3465,7 +3465,7 @@
                 <w:noProof/>
                 <w:webHidden/>
               </w:rPr>
-              <w:instrText xml:space="preserve"> PAGEREF _Toc142353940 \h </w:instrText>
+              <w:instrText xml:space="preserve"> PAGEREF _Toc142393147 \h </w:instrText>
             </w:r>
             <w:r>
               <w:rPr>
@@ -3508,7 +3508,7 @@
               <w:lang w:eastAsia="fr-FR"/>
             </w:rPr>
           </w:pPr>
-          <w:hyperlink w:anchor="_Toc142353941" w:history="1">
+          <w:hyperlink w:anchor="_Toc142393148" w:history="1">
             <w:r>
               <w:rPr>
                 <w:rStyle w:val="Lienhypertexte"/>
@@ -3535,7 +3535,7 @@
                 <w:noProof/>
                 <w:webHidden/>
               </w:rPr>
-              <w:instrText xml:space="preserve"> PAGEREF _Toc142353941 \h </w:instrText>
+              <w:instrText xml:space="preserve"> PAGEREF _Toc142393148 \h </w:instrText>
             </w:r>
             <w:r>
               <w:rPr>
@@ -3578,7 +3578,7 @@
               <w:lang w:eastAsia="fr-FR"/>
             </w:rPr>
           </w:pPr>
-          <w:hyperlink w:anchor="_Toc142353942" w:history="1">
+          <w:hyperlink w:anchor="_Toc142393149" w:history="1">
             <w:r>
               <w:rPr>
                 <w:rStyle w:val="Lienhypertexte"/>
@@ -3605,7 +3605,7 @@
                 <w:noProof/>
                 <w:webHidden/>
               </w:rPr>
-              <w:instrText xml:space="preserve"> PAGEREF _Toc142353942 \h </w:instrText>
+              <w:instrText xml:space="preserve"> PAGEREF _Toc142393149 \h </w:instrText>
             </w:r>
             <w:r>
               <w:rPr>
@@ -3648,7 +3648,7 @@
               <w:lang w:eastAsia="fr-FR"/>
             </w:rPr>
           </w:pPr>
-          <w:hyperlink w:anchor="_Toc142353943" w:history="1">
+          <w:hyperlink w:anchor="_Toc142393150" w:history="1">
             <w:r>
               <w:rPr>
                 <w:rStyle w:val="Lienhypertexte"/>
@@ -3675,7 +3675,7 @@
                 <w:noProof/>
                 <w:webHidden/>
               </w:rPr>
-              <w:instrText xml:space="preserve"> PAGEREF _Toc142353943 \h </w:instrText>
+              <w:instrText xml:space="preserve"> PAGEREF _Toc142393150 \h </w:instrText>
             </w:r>
             <w:r>
               <w:rPr>
@@ -3718,7 +3718,7 @@
               <w:lang w:eastAsia="fr-FR"/>
             </w:rPr>
           </w:pPr>
-          <w:hyperlink w:anchor="_Toc142353944" w:history="1">
+          <w:hyperlink w:anchor="_Toc142393151" w:history="1">
             <w:r>
               <w:rPr>
                 <w:rStyle w:val="Lienhypertexte"/>
@@ -3745,7 +3745,7 @@
                 <w:noProof/>
                 <w:webHidden/>
               </w:rPr>
-              <w:instrText xml:space="preserve"> PAGEREF _Toc142353944 \h </w:instrText>
+              <w:instrText xml:space="preserve"> PAGEREF _Toc142393151 \h </w:instrText>
             </w:r>
             <w:r>
               <w:rPr>
@@ -3788,7 +3788,7 @@
               <w:lang w:eastAsia="fr-FR"/>
             </w:rPr>
           </w:pPr>
-          <w:hyperlink w:anchor="_Toc142353945" w:history="1">
+          <w:hyperlink w:anchor="_Toc142393152" w:history="1">
             <w:r>
               <w:rPr>
                 <w:rStyle w:val="Lienhypertexte"/>
@@ -3815,7 +3815,7 @@
                 <w:noProof/>
                 <w:webHidden/>
               </w:rPr>
-              <w:instrText xml:space="preserve"> PAGEREF _Toc142353945 \h </w:instrText>
+              <w:instrText xml:space="preserve"> PAGEREF _Toc142393152 \h </w:instrText>
             </w:r>
             <w:r>
               <w:rPr>
@@ -3858,7 +3858,7 @@
               <w:lang w:eastAsia="fr-FR"/>
             </w:rPr>
           </w:pPr>
-          <w:hyperlink w:anchor="_Toc142353946" w:history="1">
+          <w:hyperlink w:anchor="_Toc142393153" w:history="1">
             <w:r>
               <w:rPr>
                 <w:rStyle w:val="Lienhypertexte"/>
@@ -3885,7 +3885,7 @@
                 <w:noProof/>
                 <w:webHidden/>
               </w:rPr>
-              <w:instrText xml:space="preserve"> PAGEREF _Toc142353946 \h </w:instrText>
+              <w:instrText xml:space="preserve"> PAGEREF _Toc142393153 \h </w:instrText>
             </w:r>
             <w:r>
               <w:rPr>
@@ -3928,7 +3928,7 @@
               <w:lang w:eastAsia="fr-FR"/>
             </w:rPr>
           </w:pPr>
-          <w:hyperlink w:anchor="_Toc142353947" w:history="1">
+          <w:hyperlink w:anchor="_Toc142393154" w:history="1">
             <w:r>
               <w:rPr>
                 <w:rStyle w:val="Lienhypertexte"/>
@@ -3955,7 +3955,7 @@
                 <w:noProof/>
                 <w:webHidden/>
               </w:rPr>
-              <w:instrText xml:space="preserve"> PAGEREF _Toc142353947 \h </w:instrText>
+              <w:instrText xml:space="preserve"> PAGEREF _Toc142393154 \h </w:instrText>
             </w:r>
             <w:r>
               <w:rPr>
@@ -3998,7 +3998,7 @@
               <w:lang w:eastAsia="fr-FR"/>
             </w:rPr>
           </w:pPr>
-          <w:hyperlink w:anchor="_Toc142353948" w:history="1">
+          <w:hyperlink w:anchor="_Toc142393155" w:history="1">
             <w:r>
               <w:rPr>
                 <w:rStyle w:val="Lienhypertexte"/>
@@ -4025,7 +4025,7 @@
                 <w:noProof/>
                 <w:webHidden/>
               </w:rPr>
-              <w:instrText xml:space="preserve"> PAGEREF _Toc142353948 \h </w:instrText>
+              <w:instrText xml:space="preserve"> PAGEREF _Toc142393155 \h </w:instrText>
             </w:r>
             <w:r>
               <w:rPr>
@@ -4068,7 +4068,7 @@
               <w:lang w:eastAsia="fr-FR"/>
             </w:rPr>
           </w:pPr>
-          <w:hyperlink w:anchor="_Toc142353949" w:history="1">
+          <w:hyperlink w:anchor="_Toc142393156" w:history="1">
             <w:r>
               <w:rPr>
                 <w:rStyle w:val="Lienhypertexte"/>
@@ -4095,7 +4095,7 @@
                 <w:noProof/>
                 <w:webHidden/>
               </w:rPr>
-              <w:instrText xml:space="preserve"> PAGEREF _Toc142353949 \h </w:instrText>
+              <w:instrText xml:space="preserve"> PAGEREF _Toc142393156 \h </w:instrText>
             </w:r>
             <w:r>
               <w:rPr>
@@ -4138,7 +4138,7 @@
               <w:lang w:eastAsia="fr-FR"/>
             </w:rPr>
           </w:pPr>
-          <w:hyperlink w:anchor="_Toc142353950" w:history="1">
+          <w:hyperlink w:anchor="_Toc142393157" w:history="1">
             <w:r>
               <w:rPr>
                 <w:rStyle w:val="Lienhypertexte"/>
@@ -4165,7 +4165,7 @@
                 <w:noProof/>
                 <w:webHidden/>
               </w:rPr>
-              <w:instrText xml:space="preserve"> PAGEREF _Toc142353950 \h </w:instrText>
+              <w:instrText xml:space="preserve"> PAGEREF _Toc142393157 \h </w:instrText>
             </w:r>
             <w:r>
               <w:rPr>
@@ -4208,7 +4208,7 @@
               <w:lang w:eastAsia="fr-FR"/>
             </w:rPr>
           </w:pPr>
-          <w:hyperlink w:anchor="_Toc142353951" w:history="1">
+          <w:hyperlink w:anchor="_Toc142393158" w:history="1">
             <w:r>
               <w:rPr>
                 <w:rStyle w:val="Lienhypertexte"/>
@@ -4235,7 +4235,7 @@
                 <w:noProof/>
                 <w:webHidden/>
               </w:rPr>
-              <w:instrText xml:space="preserve"> PAGEREF _Toc142353951 \h </w:instrText>
+              <w:instrText xml:space="preserve"> PAGEREF _Toc142393158 \h </w:instrText>
             </w:r>
             <w:r>
               <w:rPr>
@@ -4278,7 +4278,7 @@
               <w:lang w:eastAsia="fr-FR"/>
             </w:rPr>
           </w:pPr>
-          <w:hyperlink w:anchor="_Toc142353952" w:history="1">
+          <w:hyperlink w:anchor="_Toc142393159" w:history="1">
             <w:r>
               <w:rPr>
                 <w:rStyle w:val="Lienhypertexte"/>
@@ -4305,7 +4305,7 @@
                 <w:noProof/>
                 <w:webHidden/>
               </w:rPr>
-              <w:instrText xml:space="preserve"> PAGEREF _Toc142353952 \h </w:instrText>
+              <w:instrText xml:space="preserve"> PAGEREF _Toc142393159 \h </w:instrText>
             </w:r>
             <w:r>
               <w:rPr>
@@ -4348,12 +4348,82 @@
               <w:lang w:eastAsia="fr-FR"/>
             </w:rPr>
           </w:pPr>
-          <w:hyperlink w:anchor="_Toc142353953" w:history="1">
+          <w:hyperlink w:anchor="_Toc142393160" w:history="1">
             <w:r>
               <w:rPr>
                 <w:rStyle w:val="Lienhypertexte"/>
                 <w:noProof/>
               </w:rPr>
+              <w:t>Architecture</w:t>
+            </w:r>
+            <w:r>
+              <w:rPr>
+                <w:noProof/>
+                <w:webHidden/>
+              </w:rPr>
+              <w:tab/>
+            </w:r>
+            <w:r>
+              <w:rPr>
+                <w:noProof/>
+                <w:webHidden/>
+              </w:rPr>
+              <w:fldChar w:fldCharType="begin"/>
+            </w:r>
+            <w:r>
+              <w:rPr>
+                <w:noProof/>
+                <w:webHidden/>
+              </w:rPr>
+              <w:instrText xml:space="preserve"> PAGEREF _Toc142393160 \h </w:instrText>
+            </w:r>
+            <w:r>
+              <w:rPr>
+                <w:noProof/>
+                <w:webHidden/>
+              </w:rPr>
+            </w:r>
+            <w:r>
+              <w:rPr>
+                <w:noProof/>
+                <w:webHidden/>
+              </w:rPr>
+              <w:fldChar w:fldCharType="separate"/>
+            </w:r>
+            <w:r>
+              <w:rPr>
+                <w:noProof/>
+                <w:webHidden/>
+              </w:rPr>
+              <w:t>34</w:t>
+            </w:r>
+            <w:r>
+              <w:rPr>
+                <w:noProof/>
+                <w:webHidden/>
+              </w:rPr>
+              <w:fldChar w:fldCharType="end"/>
+            </w:r>
+          </w:hyperlink>
+        </w:p>
+        <w:p>
+          <w:pPr>
+            <w:pStyle w:val="TM3"/>
+            <w:tabs>
+              <w:tab w:val="right" w:leader="dot" w:pos="9062"/>
+            </w:tabs>
+            <w:rPr>
+              <w:rFonts w:eastAsiaTheme="minorEastAsia"/>
+              <w:noProof/>
+              <w:lang w:eastAsia="fr-FR"/>
+            </w:rPr>
+          </w:pPr>
+          <w:hyperlink w:anchor="_Toc142393161" w:history="1">
+            <w:r>
+              <w:rPr>
+                <w:rStyle w:val="Lienhypertexte"/>
+                <w:noProof/>
+              </w:rPr>
               <w:t>Architecture logicielle</w:t>
             </w:r>
             <w:r>
@@ -4375,7 +4445,7 @@
                 <w:noProof/>
                 <w:webHidden/>
               </w:rPr>
-              <w:instrText xml:space="preserve"> PAGEREF _Toc142353953 \h </w:instrText>
+              <w:instrText xml:space="preserve"> PAGEREF _Toc142393161 \h </w:instrText>
             </w:r>
             <w:r>
               <w:rPr>
@@ -4396,6 +4466,76 @@
                 <w:webHidden/>
               </w:rPr>
               <w:t>34</w:t>
+            </w:r>
+            <w:r>
+              <w:rPr>
+                <w:noProof/>
+                <w:webHidden/>
+              </w:rPr>
+              <w:fldChar w:fldCharType="end"/>
+            </w:r>
+          </w:hyperlink>
+        </w:p>
+        <w:p>
+          <w:pPr>
+            <w:pStyle w:val="TM3"/>
+            <w:tabs>
+              <w:tab w:val="right" w:leader="dot" w:pos="9062"/>
+            </w:tabs>
+            <w:rPr>
+              <w:rFonts w:eastAsiaTheme="minorEastAsia"/>
+              <w:noProof/>
+              <w:lang w:eastAsia="fr-FR"/>
+            </w:rPr>
+          </w:pPr>
+          <w:hyperlink w:anchor="_Toc142393162" w:history="1">
+            <w:r>
+              <w:rPr>
+                <w:rStyle w:val="Lienhypertexte"/>
+                <w:noProof/>
+              </w:rPr>
+              <w:t>Arborescence des fichiers</w:t>
+            </w:r>
+            <w:r>
+              <w:rPr>
+                <w:noProof/>
+                <w:webHidden/>
+              </w:rPr>
+              <w:tab/>
+            </w:r>
+            <w:r>
+              <w:rPr>
+                <w:noProof/>
+                <w:webHidden/>
+              </w:rPr>
+              <w:fldChar w:fldCharType="begin"/>
+            </w:r>
+            <w:r>
+              <w:rPr>
+                <w:noProof/>
+                <w:webHidden/>
+              </w:rPr>
+              <w:instrText xml:space="preserve"> PAGEREF _Toc142393162 \h </w:instrText>
+            </w:r>
+            <w:r>
+              <w:rPr>
+                <w:noProof/>
+                <w:webHidden/>
+              </w:rPr>
+            </w:r>
+            <w:r>
+              <w:rPr>
+                <w:noProof/>
+                <w:webHidden/>
+              </w:rPr>
+              <w:fldChar w:fldCharType="separate"/>
+            </w:r>
+            <w:r>
+              <w:rPr>
+                <w:noProof/>
+                <w:webHidden/>
+              </w:rPr>
+              <w:t>35</w:t>
             </w:r>
             <w:r>
               <w:rPr>
@@ -4418,7 +4558,7 @@
               <w:lang w:eastAsia="fr-FR"/>
             </w:rPr>
           </w:pPr>
-          <w:hyperlink w:anchor="_Toc142353954" w:history="1">
+          <w:hyperlink w:anchor="_Toc142393163" w:history="1">
             <w:r>
               <w:rPr>
                 <w:rStyle w:val="Lienhypertexte"/>
@@ -4445,7 +4585,7 @@
                 <w:noProof/>
                 <w:webHidden/>
               </w:rPr>
-              <w:instrText xml:space="preserve"> PAGEREF _Toc142353954 \h </w:instrText>
+              <w:instrText xml:space="preserve"> PAGEREF _Toc142393163 \h </w:instrText>
             </w:r>
             <w:r>
               <w:rPr>
@@ -4465,7 +4605,7 @@
                 <w:noProof/>
                 <w:webHidden/>
               </w:rPr>
-              <w:t>34</w:t>
+              <w:t>35</w:t>
             </w:r>
             <w:r>
               <w:rPr>
@@ -4488,7 +4628,7 @@
               <w:lang w:eastAsia="fr-FR"/>
             </w:rPr>
           </w:pPr>
-          <w:hyperlink w:anchor="_Toc142353955" w:history="1">
+          <w:hyperlink w:anchor="_Toc142393164" w:history="1">
             <w:r>
               <w:rPr>
                 <w:rStyle w:val="Lienhypertexte"/>
@@ -4515,7 +4655,7 @@
                 <w:noProof/>
                 <w:webHidden/>
               </w:rPr>
-              <w:instrText xml:space="preserve"> PAGEREF _Toc142353955 \h </w:instrText>
+              <w:instrText xml:space="preserve"> PAGEREF _Toc142393164 \h </w:instrText>
             </w:r>
             <w:r>
               <w:rPr>
@@ -4535,7 +4675,7 @@
                 <w:noProof/>
                 <w:webHidden/>
               </w:rPr>
-              <w:t>34</w:t>
+              <w:t>35</w:t>
             </w:r>
             <w:r>
               <w:rPr>
@@ -4558,7 +4698,7 @@
               <w:lang w:eastAsia="fr-FR"/>
             </w:rPr>
           </w:pPr>
-          <w:hyperlink w:anchor="_Toc142353956" w:history="1">
+          <w:hyperlink w:anchor="_Toc142393165" w:history="1">
             <w:r>
               <w:rPr>
                 <w:rStyle w:val="Lienhypertexte"/>
@@ -4585,7 +4725,7 @@
                 <w:noProof/>
                 <w:webHidden/>
               </w:rPr>
-              <w:instrText xml:space="preserve"> PAGEREF _Toc142353956 \h </w:instrText>
+              <w:instrText xml:space="preserve"> PAGEREF _Toc142393165 \h </w:instrText>
             </w:r>
             <w:r>
               <w:rPr>
@@ -4605,7 +4745,7 @@
                 <w:noProof/>
                 <w:webHidden/>
               </w:rPr>
-              <w:t>34</w:t>
+              <w:t>35</w:t>
             </w:r>
             <w:r>
               <w:rPr>
@@ -4628,7 +4768,7 @@
               <w:lang w:eastAsia="fr-FR"/>
             </w:rPr>
           </w:pPr>
-          <w:hyperlink w:anchor="_Toc142353957" w:history="1">
+          <w:hyperlink w:anchor="_Toc142393166" w:history="1">
             <w:r>
               <w:rPr>
                 <w:rStyle w:val="Lienhypertexte"/>
@@ -4655,7 +4795,7 @@
                 <w:noProof/>
                 <w:webHidden/>
               </w:rPr>
-              <w:instrText xml:space="preserve"> PAGEREF _Toc142353957 \h </w:instrText>
+              <w:instrText xml:space="preserve"> PAGEREF _Toc142393166 \h </w:instrText>
             </w:r>
             <w:r>
               <w:rPr>
@@ -4675,7 +4815,7 @@
                 <w:noProof/>
                 <w:webHidden/>
               </w:rPr>
-              <w:t>34</w:t>
+              <w:t>35</w:t>
             </w:r>
             <w:r>
               <w:rPr>
@@ -4698,7 +4838,7 @@
               <w:lang w:eastAsia="fr-FR"/>
             </w:rPr>
           </w:pPr>
-          <w:hyperlink w:anchor="_Toc142353958" w:history="1">
+          <w:hyperlink w:anchor="_Toc142393167" w:history="1">
             <w:r>
               <w:rPr>
                 <w:rStyle w:val="Lienhypertexte"/>
@@ -4725,7 +4865,7 @@
                 <w:noProof/>
                 <w:webHidden/>
               </w:rPr>
-              <w:instrText xml:space="preserve"> PAGEREF _Toc142353958 \h </w:instrText>
+              <w:instrText xml:space="preserve"> PAGEREF _Toc142393167 \h </w:instrText>
             </w:r>
             <w:r>
               <w:rPr>
@@ -4745,7 +4885,7 @@
                 <w:noProof/>
                 <w:webHidden/>
               </w:rPr>
-              <w:t>34</w:t>
+              <w:t>35</w:t>
             </w:r>
             <w:r>
               <w:rPr>
@@ -4768,7 +4908,7 @@
               <w:lang w:eastAsia="fr-FR"/>
             </w:rPr>
           </w:pPr>
-          <w:hyperlink w:anchor="_Toc142353959" w:history="1">
+          <w:hyperlink w:anchor="_Toc142393168" w:history="1">
             <w:r>
               <w:rPr>
                 <w:rStyle w:val="Lienhypertexte"/>
@@ -4795,7 +4935,7 @@
                 <w:noProof/>
                 <w:webHidden/>
               </w:rPr>
-              <w:instrText xml:space="preserve"> PAGEREF _Toc142353959 \h </w:instrText>
+              <w:instrText xml:space="preserve"> PAGEREF _Toc142393168 \h </w:instrText>
             </w:r>
             <w:r>
               <w:rPr>
@@ -4815,7 +4955,7 @@
                 <w:noProof/>
                 <w:webHidden/>
               </w:rPr>
-              <w:t>34</w:t>
+              <w:t>35</w:t>
             </w:r>
             <w:r>
               <w:rPr>
@@ -4838,7 +4978,7 @@
               <w:lang w:eastAsia="fr-FR"/>
             </w:rPr>
           </w:pPr>
-          <w:hyperlink w:anchor="_Toc142353960" w:history="1">
+          <w:hyperlink w:anchor="_Toc142393169" w:history="1">
             <w:r>
               <w:rPr>
                 <w:rStyle w:val="Lienhypertexte"/>
@@ -4865,7 +5005,7 @@
                 <w:noProof/>
                 <w:webHidden/>
               </w:rPr>
-              <w:instrText xml:space="preserve"> PAGEREF _Toc142353960 \h </w:instrText>
+              <w:instrText xml:space="preserve"> PAGEREF _Toc142393169 \h </w:instrText>
             </w:r>
             <w:r>
               <w:rPr>
@@ -4885,7 +5025,7 @@
                 <w:noProof/>
                 <w:webHidden/>
               </w:rPr>
-              <w:t>35</w:t>
+              <w:t>36</w:t>
             </w:r>
             <w:r>
               <w:rPr>
@@ -4947,7 +5087,7 @@
       <w:pPr>
         <w:pStyle w:val="Titre1"/>
       </w:pPr>
-      <w:bookmarkStart w:id="0" w:name="_Toc142353902"/>
+      <w:bookmarkStart w:id="0" w:name="_Toc142393109"/>
       <w:r>
         <w:lastRenderedPageBreak/>
         <w:t>Tableau des compétences</w:t>
@@ -5198,34 +5338,87 @@
           <w:p>
             <w:pPr>
               <w:rPr>
+                <w:sz w:val="10"/>
+                <w:szCs w:val="10"/>
+              </w:rPr>
+            </w:pPr>
+            <w:r>
+              <w:rPr>
+                <w:sz w:val="10"/>
+                <w:szCs w:val="10"/>
+              </w:rPr>
+              <w:t xml:space="preserve">Implémentation du composant log et de son </w:t>
+            </w:r>
+            <w:proofErr w:type="spellStart"/>
+            <w:proofErr w:type="gramStart"/>
+            <w:r>
+              <w:rPr>
+                <w:sz w:val="10"/>
+                <w:szCs w:val="10"/>
+              </w:rPr>
+              <w:t>service:Contexte</w:t>
+            </w:r>
+            <w:proofErr w:type="spellEnd"/>
+            <w:proofErr w:type="gramEnd"/>
+            <w:r>
+              <w:rPr>
+                <w:sz w:val="10"/>
+                <w:szCs w:val="10"/>
+              </w:rPr>
+              <w:t xml:space="preserve"> et objectif</w:t>
+            </w:r>
+          </w:p>
+          <w:p>
+            <w:pPr>
+              <w:spacing w:after="0" w:line="240" w:lineRule="auto"/>
+              <w:rPr>
+                <w:sz w:val="10"/>
+                <w:szCs w:val="10"/>
+              </w:rPr>
+            </w:pPr>
+            <w:proofErr w:type="spellStart"/>
+            <w:proofErr w:type="gramStart"/>
+            <w:r>
+              <w:rPr>
+                <w:sz w:val="10"/>
+                <w:szCs w:val="10"/>
+              </w:rPr>
+              <w:t>Architecture:Architecture</w:t>
+            </w:r>
+            <w:proofErr w:type="spellEnd"/>
+            <w:proofErr w:type="gramEnd"/>
+            <w:r>
+              <w:rPr>
+                <w:sz w:val="10"/>
+                <w:szCs w:val="10"/>
+              </w:rPr>
+              <w:t xml:space="preserve"> logicielle</w:t>
+            </w:r>
+          </w:p>
+          <w:p>
+            <w:pPr>
+              <w:rPr>
                 <w:sz w:val="12"/>
                 <w:szCs w:val="12"/>
               </w:rPr>
             </w:pPr>
-            <w:r>
-              <w:rPr>
-                <w:sz w:val="12"/>
-                <w:szCs w:val="12"/>
-              </w:rPr>
-              <w:t xml:space="preserve">Implémentation du composant log et de son </w:t>
-            </w:r>
             <w:proofErr w:type="spellStart"/>
             <w:proofErr w:type="gramStart"/>
             <w:r>
               <w:rPr>
-                <w:sz w:val="12"/>
-                <w:szCs w:val="12"/>
-              </w:rPr>
-              <w:t>service:Contexte</w:t>
+                <w:sz w:val="10"/>
+                <w:szCs w:val="10"/>
+              </w:rPr>
+              <w:t>Architecture:Arborescence</w:t>
             </w:r>
             <w:proofErr w:type="spellEnd"/>
             <w:proofErr w:type="gramEnd"/>
             <w:r>
               <w:rPr>
-                <w:sz w:val="12"/>
-                <w:szCs w:val="12"/>
-              </w:rPr>
-              <w:t xml:space="preserve"> et objectif</w:t>
+                <w:sz w:val="10"/>
+                <w:szCs w:val="10"/>
+              </w:rPr>
+              <w:t xml:space="preserve"> des fichiers</w:t>
             </w:r>
           </w:p>
         </w:tc>
@@ -5253,6 +5446,212 @@
                 <w:shd w:val="clear" w:color="auto" w:fill="FFFFFF"/>
               </w:rPr>
               <w:t>Concevoir des services d’accès aux données indépendants du mode de stockage en garantissant la sécurité des données pour produire du logiciel partageable</w:t>
+            </w:r>
+            <w:r>
+              <w:rPr>
+                <w:rFonts w:cstheme="minorHAnsi"/>
+                <w:color w:val="2F5496" w:themeColor="accent1" w:themeShade="BF"/>
+                <w:sz w:val="20"/>
+                <w:szCs w:val="20"/>
+                <w:shd w:val="clear" w:color="auto" w:fill="FFFFFF"/>
+              </w:rPr>
+              <w:t>.</w:t>
+            </w:r>
+          </w:p>
+        </w:tc>
+        <w:tc>
+          <w:tcPr>
+            <w:tcW w:w="1718" w:type="dxa"/>
+          </w:tcPr>
+          <w:p>
+            <w:pPr>
+              <w:spacing w:after="0" w:line="240" w:lineRule="auto"/>
+              <w:rPr>
+                <w:sz w:val="12"/>
+                <w:szCs w:val="12"/>
+              </w:rPr>
+            </w:pPr>
+            <w:proofErr w:type="spellStart"/>
+            <w:proofErr w:type="gramStart"/>
+            <w:r>
+              <w:rPr>
+                <w:sz w:val="12"/>
+                <w:szCs w:val="12"/>
+              </w:rPr>
+              <w:t>Architecture:Architecture</w:t>
+            </w:r>
+            <w:proofErr w:type="spellEnd"/>
+            <w:proofErr w:type="gramEnd"/>
+            <w:r>
+              <w:rPr>
+                <w:sz w:val="12"/>
+                <w:szCs w:val="12"/>
+              </w:rPr>
+              <w:t xml:space="preserve"> logicielle</w:t>
+            </w:r>
+          </w:p>
+          <w:p>
+            <w:proofErr w:type="spellStart"/>
+            <w:proofErr w:type="gramStart"/>
+            <w:r>
+              <w:rPr>
+                <w:sz w:val="12"/>
+                <w:szCs w:val="12"/>
+              </w:rPr>
+              <w:t>Architecture:Arborescence</w:t>
+            </w:r>
+            <w:proofErr w:type="spellEnd"/>
+            <w:proofErr w:type="gramEnd"/>
+            <w:r>
+              <w:rPr>
+                <w:sz w:val="12"/>
+                <w:szCs w:val="12"/>
+              </w:rPr>
+              <w:t xml:space="preserve"> des fichiers</w:t>
+            </w:r>
+          </w:p>
+        </w:tc>
+      </w:tr>
+      <w:tr>
+        <w:tc>
+          <w:tcPr>
+            <w:tcW w:w="7344" w:type="dxa"/>
+          </w:tcPr>
+          <w:p>
+            <w:pPr>
+              <w:rPr>
+                <w:rFonts w:cstheme="minorHAnsi"/>
+                <w:color w:val="2F5496" w:themeColor="accent1" w:themeShade="BF"/>
+                <w:sz w:val="20"/>
+                <w:szCs w:val="20"/>
+                <w:shd w:val="clear" w:color="auto" w:fill="FFFFFF"/>
+              </w:rPr>
+            </w:pPr>
+            <w:r>
+              <w:rPr>
+                <w:rFonts w:cstheme="minorHAnsi"/>
+                <w:color w:val="2F5496" w:themeColor="accent1" w:themeShade="BF"/>
+                <w:sz w:val="20"/>
+                <w:szCs w:val="20"/>
+                <w:shd w:val="clear" w:color="auto" w:fill="FFFFFF"/>
+              </w:rPr>
+              <w:t>Envisager toutes les possibilités, même les plus improbables pour livrer un logiciel dé</w:t>
+            </w:r>
+            <w:r>
+              <w:rPr>
+                <w:rFonts w:cstheme="minorHAnsi"/>
+                <w:color w:val="2F5496" w:themeColor="accent1" w:themeShade="BF"/>
+                <w:sz w:val="20"/>
+                <w:szCs w:val="20"/>
+                <w:shd w:val="clear" w:color="auto" w:fill="FFFFFF"/>
+              </w:rPr>
+              <w:t>ter</w:t>
+            </w:r>
+            <w:r>
+              <w:rPr>
+                <w:rFonts w:cstheme="minorHAnsi"/>
+                <w:color w:val="2F5496" w:themeColor="accent1" w:themeShade="BF"/>
+                <w:sz w:val="20"/>
+                <w:szCs w:val="20"/>
+                <w:shd w:val="clear" w:color="auto" w:fill="FFFFFF"/>
+              </w:rPr>
+              <w:t>miné en recherchant systématiquement l’erreur ou le dysfonctionnement</w:t>
+            </w:r>
+            <w:r>
+              <w:rPr>
+                <w:rFonts w:cstheme="minorHAnsi"/>
+                <w:color w:val="2F5496" w:themeColor="accent1" w:themeShade="BF"/>
+                <w:sz w:val="20"/>
+                <w:szCs w:val="20"/>
+                <w:shd w:val="clear" w:color="auto" w:fill="FFFFFF"/>
+              </w:rPr>
+              <w:t>.</w:t>
+            </w:r>
+          </w:p>
+        </w:tc>
+        <w:tc>
+          <w:tcPr>
+            <w:tcW w:w="1718" w:type="dxa"/>
+          </w:tcPr>
+          <w:p>
+            <w:pPr>
+              <w:rPr>
+                <w:sz w:val="12"/>
+                <w:szCs w:val="12"/>
+              </w:rPr>
+            </w:pPr>
+            <w:r>
+              <w:rPr>
+                <w:sz w:val="12"/>
+                <w:szCs w:val="12"/>
+              </w:rPr>
+              <w:t xml:space="preserve">Problématique rencontrée et solution </w:t>
+            </w:r>
+            <w:proofErr w:type="spellStart"/>
+            <w:proofErr w:type="gramStart"/>
+            <w:r>
+              <w:rPr>
+                <w:sz w:val="12"/>
+                <w:szCs w:val="12"/>
+              </w:rPr>
+              <w:t>trouvée:Identification</w:t>
+            </w:r>
+            <w:proofErr w:type="spellEnd"/>
+            <w:proofErr w:type="gramEnd"/>
+            <w:r>
+              <w:rPr>
+                <w:sz w:val="12"/>
+                <w:szCs w:val="12"/>
+              </w:rPr>
+              <w:t xml:space="preserve"> de la problématique</w:t>
+            </w:r>
+          </w:p>
+        </w:tc>
+      </w:tr>
+      <w:tr>
+        <w:tc>
+          <w:tcPr>
+            <w:tcW w:w="7344" w:type="dxa"/>
+          </w:tcPr>
+          <w:p>
+            <w:pPr>
+              <w:rPr>
+                <w:rFonts w:cstheme="minorHAnsi"/>
+                <w:color w:val="2F5496" w:themeColor="accent1" w:themeShade="BF"/>
+                <w:sz w:val="20"/>
+                <w:szCs w:val="20"/>
+                <w:shd w:val="clear" w:color="auto" w:fill="FFFFFF"/>
+              </w:rPr>
+            </w:pPr>
+            <w:r>
+              <w:rPr>
+                <w:rFonts w:cstheme="minorHAnsi"/>
+                <w:color w:val="2F5496" w:themeColor="accent1" w:themeShade="BF"/>
+                <w:sz w:val="20"/>
+                <w:szCs w:val="20"/>
+                <w:shd w:val="clear" w:color="auto" w:fill="FFFFFF"/>
+              </w:rPr>
+              <w:t xml:space="preserve">Estimer la charge de traitement et la puissance de calculs nécessaire proportionnellement </w:t>
+            </w:r>
+            <w:r>
+              <w:rPr>
+                <w:rFonts w:cstheme="minorHAnsi"/>
+                <w:color w:val="2F5496" w:themeColor="accent1" w:themeShade="BF"/>
+                <w:sz w:val="20"/>
+                <w:szCs w:val="20"/>
+                <w:shd w:val="clear" w:color="auto" w:fill="FFFFFF"/>
+              </w:rPr>
+              <w:t>aux nombres</w:t>
+            </w:r>
+            <w:r>
+              <w:rPr>
+                <w:rFonts w:cstheme="minorHAnsi"/>
+                <w:color w:val="2F5496" w:themeColor="accent1" w:themeShade="BF"/>
+                <w:sz w:val="20"/>
+                <w:szCs w:val="20"/>
+                <w:shd w:val="clear" w:color="auto" w:fill="FFFFFF"/>
+              </w:rPr>
+              <w:t xml:space="preserve"> d’utilisateurs simultanés en vue d’anticiper les évolutions</w:t>
             </w:r>
             <w:r>
               <w:rPr>
@@ -5285,7 +5684,6 @@
                 <w:color w:val="2F5496" w:themeColor="accent1" w:themeShade="BF"/>
                 <w:sz w:val="20"/>
                 <w:szCs w:val="20"/>
-                <w:shd w:val="clear" w:color="auto" w:fill="FFFFFF"/>
               </w:rPr>
             </w:pPr>
             <w:r>
@@ -5294,9 +5692,8 @@
                 <w:color w:val="2F5496" w:themeColor="accent1" w:themeShade="BF"/>
                 <w:sz w:val="20"/>
                 <w:szCs w:val="20"/>
-                <w:shd w:val="clear" w:color="auto" w:fill="FFFFFF"/>
-              </w:rPr>
-              <w:t>Envisager toutes les possibilités, même les plus improbables pour livrer un logiciel dé</w:t>
+              </w:rPr>
+              <w:t>Respecter une norme de présentation des écrans et documents de sortie en utilisant les outils de maquettage appropriés en vue de permettre l’adaptabilité des sorties garantissant leur l’accessibilité à différents niveaux de handicap</w:t>
             </w:r>
             <w:r>
               <w:rPr>
@@ -5304,27 +5701,6 @@
                 <w:color w:val="2F5496" w:themeColor="accent1" w:themeShade="BF"/>
                 <w:sz w:val="20"/>
                 <w:szCs w:val="20"/>
-                <w:shd w:val="clear" w:color="auto" w:fill="FFFFFF"/>
-              </w:rPr>
-              <w:t>ter</w:t>
-            </w:r>
-            <w:r>
-              <w:rPr>
-                <w:rFonts w:cstheme="minorHAnsi"/>
-                <w:color w:val="2F5496" w:themeColor="accent1" w:themeShade="BF"/>
-                <w:sz w:val="20"/>
-                <w:szCs w:val="20"/>
-                <w:shd w:val="clear" w:color="auto" w:fill="FFFFFF"/>
-              </w:rPr>
-              <w:t>miné en recherchant systématiquement l’erreur ou le dysfonctionnement</w:t>
-            </w:r>
-            <w:r>
-              <w:rPr>
-                <w:rFonts w:cstheme="minorHAnsi"/>
-                <w:color w:val="2F5496" w:themeColor="accent1" w:themeShade="BF"/>
-                <w:sz w:val="20"/>
-                <w:szCs w:val="20"/>
-                <w:shd w:val="clear" w:color="auto" w:fill="FFFFFF"/>
               </w:rPr>
               <w:t>.</w:t>
             </w:r>
@@ -5341,13 +5717,25 @@
                 <w:szCs w:val="12"/>
               </w:rPr>
             </w:pPr>
+            <w:proofErr w:type="spellStart"/>
+            <w:proofErr w:type="gramStart"/>
             <w:r>
               <w:rPr>
                 <w:sz w:val="12"/>
                 <w:szCs w:val="12"/>
               </w:rPr>
-              <w:t xml:space="preserve">Problématique rencontrée et solution </w:t>
-            </w:r>
+              <w:t>Maquettage:Wireframes</w:t>
+            </w:r>
+            <w:proofErr w:type="spellEnd"/>
+            <w:proofErr w:type="gramEnd"/>
+          </w:p>
+          <w:p>
+            <w:pPr>
+              <w:rPr>
+                <w:sz w:val="12"/>
+                <w:szCs w:val="12"/>
+              </w:rPr>
+            </w:pPr>
             <w:proofErr w:type="spellStart"/>
             <w:proofErr w:type="gramStart"/>
             <w:r>
@@ -5355,17 +5743,10 @@
                 <w:sz w:val="12"/>
                 <w:szCs w:val="12"/>
               </w:rPr>
-              <w:t>trouvée:Identification</w:t>
+              <w:t>Maquettage:Mockups</w:t>
             </w:r>
             <w:proofErr w:type="spellEnd"/>
             <w:proofErr w:type="gramEnd"/>
-            <w:r>
-              <w:rPr>
-                <w:sz w:val="12"/>
-                <w:szCs w:val="12"/>
-              </w:rPr>
-              <w:t xml:space="preserve"> de la problématique</w:t>
-            </w:r>
           </w:p>
         </w:tc>
       </w:tr>
@@ -5381,10 +5762,81 @@
                 <w:color w:val="2F5496" w:themeColor="accent1" w:themeShade="BF"/>
                 <w:sz w:val="20"/>
                 <w:szCs w:val="20"/>
-                <w:shd w:val="clear" w:color="auto" w:fill="FFFFFF"/>
               </w:rPr>
             </w:pPr>
             <w:r>
+              <w:rPr>
+                <w:rFonts w:cstheme="minorHAnsi"/>
+                <w:color w:val="2F5496" w:themeColor="accent1" w:themeShade="BF"/>
+                <w:sz w:val="20"/>
+                <w:szCs w:val="20"/>
+              </w:rPr>
+              <w:t>Identifier les risques et leur niveau de criticité pour permettre leur prévention</w:t>
+            </w:r>
+            <w:r>
+              <w:rPr>
+                <w:rFonts w:cstheme="minorHAnsi"/>
+                <w:color w:val="2F5496" w:themeColor="accent1" w:themeShade="BF"/>
+                <w:sz w:val="20"/>
+                <w:szCs w:val="20"/>
+              </w:rPr>
+              <w:t>.</w:t>
+            </w:r>
+          </w:p>
+        </w:tc>
+        <w:tc>
+          <w:tcPr>
+            <w:tcW w:w="1718" w:type="dxa"/>
+          </w:tcPr>
+          <w:p>
+            <w:pPr>
+              <w:rPr>
+                <w:sz w:val="10"/>
+                <w:szCs w:val="10"/>
+              </w:rPr>
+            </w:pPr>
+            <w:r>
+              <w:rPr>
+                <w:sz w:val="10"/>
+                <w:szCs w:val="10"/>
+              </w:rPr>
+              <w:t xml:space="preserve">Projet personnel : Outil de sauvegarde et de suivis des analyses </w:t>
+            </w:r>
+            <w:proofErr w:type="gramStart"/>
+            <w:r>
+              <w:rPr>
+                <w:sz w:val="10"/>
+                <w:szCs w:val="10"/>
+              </w:rPr>
+              <w:t>d’</w:t>
+            </w:r>
+            <w:proofErr w:type="spellStart"/>
+            <w:r>
+              <w:rPr>
+                <w:sz w:val="10"/>
+                <w:szCs w:val="10"/>
+              </w:rPr>
+              <w:t>eau:Cahier</w:t>
+            </w:r>
+            <w:proofErr w:type="spellEnd"/>
+            <w:proofErr w:type="gramEnd"/>
+            <w:r>
+              <w:rPr>
+                <w:sz w:val="10"/>
+                <w:szCs w:val="10"/>
+              </w:rPr>
+              <w:t xml:space="preserve"> des charges</w:t>
+            </w:r>
+          </w:p>
+        </w:tc>
+      </w:tr>
+      <w:tr>
+        <w:tc>
+          <w:tcPr>
+            <w:tcW w:w="7344" w:type="dxa"/>
+          </w:tcPr>
+          <w:p>
+            <w:pPr>
               <w:rPr>
                 <w:rFonts w:cstheme="minorHAnsi"/>
                 <w:color w:val="2F5496" w:themeColor="accent1" w:themeShade="BF"/>
@@ -5392,8 +5844,7 @@
                 <w:szCs w:val="20"/>
                 <w:shd w:val="clear" w:color="auto" w:fill="FFFFFF"/>
               </w:rPr>
-              <w:t xml:space="preserve">Estimer la charge de traitement et la puissance de calculs nécessaire proportionnellement </w:t>
-            </w:r>
+            </w:pPr>
             <w:r>
               <w:rPr>
                 <w:rFonts w:cstheme="minorHAnsi"/>
@@ -5402,7 +5853,7 @@
                 <w:szCs w:val="20"/>
                 <w:shd w:val="clear" w:color="auto" w:fill="FFFFFF"/>
               </w:rPr>
-              <w:t>aux nombres</w:t>
+              <w:t>Orienter son style de programmation en vue de produire du code lisible, maintenable, robuste, fiable, efficace par une approche méthodologique objet</w:t>
             </w:r>
             <w:r>
               <w:rPr>
@@ -5412,7 +5863,258 @@
                 <w:szCs w:val="20"/>
                 <w:shd w:val="clear" w:color="auto" w:fill="FFFFFF"/>
               </w:rPr>
-              <w:t xml:space="preserve"> d’utilisateurs simultanés en vue d’anticiper les évolutions</w:t>
+              <w:t>.</w:t>
+            </w:r>
+          </w:p>
+        </w:tc>
+        <w:tc>
+          <w:tcPr>
+            <w:tcW w:w="1718" w:type="dxa"/>
+          </w:tcPr>
+          <w:p>
+            <w:pPr>
+              <w:rPr>
+                <w:sz w:val="10"/>
+                <w:szCs w:val="10"/>
+              </w:rPr>
+            </w:pPr>
+            <w:r>
+              <w:rPr>
+                <w:sz w:val="10"/>
+                <w:szCs w:val="10"/>
+              </w:rPr>
+              <w:t xml:space="preserve">Mise en œuvre et </w:t>
+            </w:r>
+            <w:proofErr w:type="spellStart"/>
+            <w:proofErr w:type="gramStart"/>
+            <w:r>
+              <w:rPr>
+                <w:sz w:val="10"/>
+                <w:szCs w:val="10"/>
+              </w:rPr>
+              <w:t>réalisation:Architecture</w:t>
+            </w:r>
+            <w:proofErr w:type="spellEnd"/>
+            <w:proofErr w:type="gramEnd"/>
+            <w:r>
+              <w:rPr>
+                <w:sz w:val="10"/>
+                <w:szCs w:val="10"/>
+              </w:rPr>
+              <w:t xml:space="preserve"> du service</w:t>
+            </w:r>
+          </w:p>
+          <w:p>
+            <w:pPr>
+              <w:rPr>
+                <w:sz w:val="10"/>
+                <w:szCs w:val="10"/>
+              </w:rPr>
+            </w:pPr>
+            <w:r>
+              <w:rPr>
+                <w:sz w:val="10"/>
+                <w:szCs w:val="10"/>
+              </w:rPr>
+              <w:t xml:space="preserve">Mise en œuvre et </w:t>
+            </w:r>
+            <w:proofErr w:type="spellStart"/>
+            <w:proofErr w:type="gramStart"/>
+            <w:r>
+              <w:rPr>
+                <w:sz w:val="10"/>
+                <w:szCs w:val="10"/>
+              </w:rPr>
+              <w:t>réalisation:Architecture</w:t>
+            </w:r>
+            <w:proofErr w:type="spellEnd"/>
+            <w:proofErr w:type="gramEnd"/>
+            <w:r>
+              <w:rPr>
+                <w:sz w:val="10"/>
+                <w:szCs w:val="10"/>
+              </w:rPr>
+              <w:t xml:space="preserve"> du composant</w:t>
+            </w:r>
+          </w:p>
+          <w:p>
+            <w:pPr>
+              <w:rPr>
+                <w:sz w:val="12"/>
+                <w:szCs w:val="12"/>
+              </w:rPr>
+            </w:pPr>
+            <w:r>
+              <w:rPr>
+                <w:sz w:val="10"/>
+                <w:szCs w:val="10"/>
+              </w:rPr>
+              <w:t xml:space="preserve">Projet personnel : Outil de sauvegarde et de suivis des analyses </w:t>
+            </w:r>
+            <w:proofErr w:type="gramStart"/>
+            <w:r>
+              <w:rPr>
+                <w:sz w:val="10"/>
+                <w:szCs w:val="10"/>
+              </w:rPr>
+              <w:t>d’</w:t>
+            </w:r>
+            <w:proofErr w:type="spellStart"/>
+            <w:r>
+              <w:rPr>
+                <w:sz w:val="10"/>
+                <w:szCs w:val="10"/>
+              </w:rPr>
+              <w:t>eau:Cahier</w:t>
+            </w:r>
+            <w:proofErr w:type="spellEnd"/>
+            <w:proofErr w:type="gramEnd"/>
+            <w:r>
+              <w:rPr>
+                <w:sz w:val="10"/>
+                <w:szCs w:val="10"/>
+              </w:rPr>
+              <w:t xml:space="preserve"> des charges</w:t>
+            </w:r>
+          </w:p>
+        </w:tc>
+      </w:tr>
+      <w:tr>
+        <w:tc>
+          <w:tcPr>
+            <w:tcW w:w="7344" w:type="dxa"/>
+          </w:tcPr>
+          <w:p>
+            <w:pPr>
+              <w:rPr>
+                <w:rFonts w:cstheme="minorHAnsi"/>
+                <w:color w:val="2F5496" w:themeColor="accent1" w:themeShade="BF"/>
+                <w:sz w:val="20"/>
+                <w:szCs w:val="20"/>
+                <w:shd w:val="clear" w:color="auto" w:fill="FFFFFF"/>
+              </w:rPr>
+            </w:pPr>
+            <w:r>
+              <w:rPr>
+                <w:rFonts w:cstheme="minorHAnsi"/>
+                <w:color w:val="2F5496" w:themeColor="accent1" w:themeShade="BF"/>
+                <w:sz w:val="20"/>
+                <w:szCs w:val="20"/>
+                <w:shd w:val="clear" w:color="auto" w:fill="FFFFFF"/>
+              </w:rPr>
+              <w:t>Garantir un accès sécurisé aux données en évitant toute corruption de la base de données, par l’usage de contraintes d’intégrité et de déclencheurs</w:t>
+            </w:r>
+            <w:r>
+              <w:rPr>
+                <w:rFonts w:cstheme="minorHAnsi"/>
+                <w:color w:val="2F5496" w:themeColor="accent1" w:themeShade="BF"/>
+                <w:sz w:val="20"/>
+                <w:szCs w:val="20"/>
+                <w:shd w:val="clear" w:color="auto" w:fill="FFFFFF"/>
+              </w:rPr>
+              <w:t>.</w:t>
+            </w:r>
+          </w:p>
+        </w:tc>
+        <w:tc>
+          <w:tcPr>
+            <w:tcW w:w="1718" w:type="dxa"/>
+          </w:tcPr>
+          <w:p>
+            <w:pPr>
+              <w:rPr>
+                <w:sz w:val="12"/>
+                <w:szCs w:val="12"/>
+              </w:rPr>
+            </w:pPr>
+            <w:r>
+              <w:rPr>
+                <w:sz w:val="12"/>
+                <w:szCs w:val="12"/>
+              </w:rPr>
+              <w:t xml:space="preserve">Projet personnel : Outil de sauvegarde et de suivis des analyses </w:t>
+            </w:r>
+            <w:proofErr w:type="gramStart"/>
+            <w:r>
+              <w:rPr>
+                <w:sz w:val="12"/>
+                <w:szCs w:val="12"/>
+              </w:rPr>
+              <w:t>d’</w:t>
+            </w:r>
+            <w:proofErr w:type="spellStart"/>
+            <w:r>
+              <w:rPr>
+                <w:sz w:val="12"/>
+                <w:szCs w:val="12"/>
+              </w:rPr>
+              <w:t>eau:Cahier</w:t>
+            </w:r>
+            <w:proofErr w:type="spellEnd"/>
+            <w:proofErr w:type="gramEnd"/>
+            <w:r>
+              <w:rPr>
+                <w:sz w:val="12"/>
+                <w:szCs w:val="12"/>
+              </w:rPr>
+              <w:t xml:space="preserve"> des charges</w:t>
+            </w:r>
+          </w:p>
+        </w:tc>
+      </w:tr>
+      <w:tr>
+        <w:tc>
+          <w:tcPr>
+            <w:tcW w:w="9062" w:type="dxa"/>
+            <w:gridSpan w:val="2"/>
+          </w:tcPr>
+          <w:p>
+            <w:pPr>
+              <w:pStyle w:val="Titre5"/>
+              <w:shd w:val="clear" w:color="auto" w:fill="FFFFFF"/>
+              <w:spacing w:before="0" w:after="75" w:line="375" w:lineRule="atLeast"/>
+              <w:rPr>
+                <w:rFonts w:ascii="Arial" w:hAnsi="Arial" w:cs="Arial"/>
+                <w:color w:val="033E5F"/>
+                <w:sz w:val="24"/>
+                <w:szCs w:val="24"/>
+              </w:rPr>
+            </w:pPr>
+            <w:r>
+              <w:rPr>
+                <w:rFonts w:ascii="Arial" w:hAnsi="Arial" w:cs="Arial"/>
+                <w:color w:val="033E5F"/>
+                <w:sz w:val="24"/>
+                <w:szCs w:val="24"/>
+              </w:rPr>
+              <w:t>BC02 - Piloter un projet DevOps de développement d’application numérique.</w:t>
+            </w:r>
+          </w:p>
+        </w:tc>
+      </w:tr>
+      <w:tr>
+        <w:tc>
+          <w:tcPr>
+            <w:tcW w:w="7344" w:type="dxa"/>
+          </w:tcPr>
+          <w:p>
+            <w:pPr>
+              <w:rPr>
+                <w:rFonts w:cstheme="minorHAnsi"/>
+                <w:color w:val="2F5496" w:themeColor="accent1" w:themeShade="BF"/>
+                <w:sz w:val="20"/>
+                <w:szCs w:val="20"/>
+              </w:rPr>
+            </w:pPr>
+            <w:r>
+              <w:rPr>
+                <w:rFonts w:cstheme="minorHAnsi"/>
+                <w:color w:val="2F5496" w:themeColor="accent1" w:themeShade="BF"/>
+                <w:sz w:val="20"/>
+                <w:szCs w:val="20"/>
+                <w:shd w:val="clear" w:color="auto" w:fill="FFFFFF"/>
+              </w:rPr>
+              <w:t>Formaliser les procédures des services utilisateurs en contrôlant le respect du management des processus de l’entreprise</w:t>
             </w:r>
             <w:r>
               <w:rPr>
@@ -5453,8 +6155,9 @@
                 <w:color w:val="2F5496" w:themeColor="accent1" w:themeShade="BF"/>
                 <w:sz w:val="20"/>
                 <w:szCs w:val="20"/>
-              </w:rPr>
-              <w:t>Respecter une norme de présentation des écrans et documents de sortie en utilisant les outils de maquettage appropriés en vue de permettre l’adaptabilité des sorties garantissant leur l’accessibilité à différents niveaux de handicap</w:t>
+                <w:shd w:val="clear" w:color="auto" w:fill="FFFFFF"/>
+              </w:rPr>
+              <w:t>Réaliser une réingénierie d’un processus de l’entreprise en tenant compte des règles de management de l’entreprise dans un but d’amélioration des résultats et/ou des conditions de travail</w:t>
             </w:r>
             <w:r>
               <w:rPr>
@@ -5462,6 +6165,7 @@
                 <w:color w:val="2F5496" w:themeColor="accent1" w:themeShade="BF"/>
                 <w:sz w:val="20"/>
                 <w:szCs w:val="20"/>
+                <w:shd w:val="clear" w:color="auto" w:fill="FFFFFF"/>
               </w:rPr>
               <w:t>.</w:t>
             </w:r>
@@ -5478,36 +6182,13 @@
                 <w:szCs w:val="12"/>
               </w:rPr>
             </w:pPr>
-            <w:proofErr w:type="spellStart"/>
-            <w:proofErr w:type="gramStart"/>
             <w:r>
               <w:rPr>
                 <w:sz w:val="12"/>
                 <w:szCs w:val="12"/>
               </w:rPr>
-              <w:t>Maquettage:Wireframes</w:t>
-            </w:r>
-            <w:proofErr w:type="spellEnd"/>
-            <w:proofErr w:type="gramEnd"/>
-          </w:p>
-          <w:p>
-            <w:pPr>
-              <w:rPr>
-                <w:sz w:val="12"/>
-                <w:szCs w:val="12"/>
-              </w:rPr>
-            </w:pPr>
-            <w:proofErr w:type="spellStart"/>
-            <w:proofErr w:type="gramStart"/>
-            <w:r>
-              <w:rPr>
-                <w:sz w:val="12"/>
-                <w:szCs w:val="12"/>
-              </w:rPr>
-              <w:t>Maquettage:Mockups</w:t>
-            </w:r>
-            <w:proofErr w:type="spellEnd"/>
-            <w:proofErr w:type="gramEnd"/>
+              <w:t>Mon équipe et mes activités</w:t>
+            </w:r>
           </w:p>
         </w:tc>
       </w:tr>
@@ -5531,8 +6212,9 @@
                 <w:color w:val="2F5496" w:themeColor="accent1" w:themeShade="BF"/>
                 <w:sz w:val="20"/>
                 <w:szCs w:val="20"/>
-              </w:rPr>
-              <w:t>Identifier les risques et leur niveau de criticité pour permettre leur prévention</w:t>
+                <w:shd w:val="clear" w:color="auto" w:fill="FFFFFF"/>
+              </w:rPr>
+              <w:t>Formaliser la circulation des documents générés en identifiant les acteurs concernés et leur rôle ainsi que les rubriques utilisées et leur provenance</w:t>
             </w:r>
             <w:r>
               <w:rPr>
@@ -5540,6 +6222,7 @@
                 <w:color w:val="2F5496" w:themeColor="accent1" w:themeShade="BF"/>
                 <w:sz w:val="20"/>
                 <w:szCs w:val="20"/>
+                <w:shd w:val="clear" w:color="auto" w:fill="FFFFFF"/>
               </w:rPr>
               <w:t>.</w:t>
             </w:r>
@@ -5550,41 +6233,26 @@
             <w:tcW w:w="1718" w:type="dxa"/>
           </w:tcPr>
           <w:p>
-            <w:pPr>
-              <w:rPr>
-                <w:sz w:val="10"/>
-                <w:szCs w:val="10"/>
-              </w:rPr>
-            </w:pPr>
-            <w:r>
-              <w:rPr>
-                <w:sz w:val="10"/>
-                <w:szCs w:val="10"/>
-              </w:rPr>
-              <w:t xml:space="preserve">Projet personnel : Outil de sauvegarde et de suivis des analyses </w:t>
+            <w:r>
+              <w:rPr>
+                <w:sz w:val="12"/>
+                <w:szCs w:val="12"/>
+              </w:rPr>
+              <w:t>Définition du projet</w:t>
             </w:r>
             <w:proofErr w:type="gramStart"/>
             <w:r>
               <w:rPr>
-                <w:sz w:val="10"/>
-                <w:szCs w:val="10"/>
-              </w:rPr>
-              <w:t>d’</w:t>
-            </w:r>
-            <w:proofErr w:type="spellStart"/>
-            <w:r>
-              <w:rPr>
-                <w:sz w:val="10"/>
-                <w:szCs w:val="10"/>
-              </w:rPr>
-              <w:t>eau:Cahier</w:t>
-            </w:r>
-            <w:proofErr w:type="spellEnd"/>
+                <w:sz w:val="12"/>
+                <w:szCs w:val="12"/>
+              </w:rPr>
+              <w:t> :cahier</w:t>
+            </w:r>
             <w:proofErr w:type="gramEnd"/>
             <w:r>
               <w:rPr>
-                <w:sz w:val="10"/>
-                <w:szCs w:val="10"/>
+                <w:sz w:val="12"/>
+                <w:szCs w:val="12"/>
               </w:rPr>
               <w:t xml:space="preserve"> des charges</w:t>
             </w:r>
@@ -5603,7 +6271,6 @@
                 <w:color w:val="2F5496" w:themeColor="accent1" w:themeShade="BF"/>
                 <w:sz w:val="20"/>
                 <w:szCs w:val="20"/>
-                <w:shd w:val="clear" w:color="auto" w:fill="FFFFFF"/>
               </w:rPr>
             </w:pPr>
             <w:r>
@@ -5614,7 +6281,7 @@
                 <w:szCs w:val="20"/>
                 <w:shd w:val="clear" w:color="auto" w:fill="FFFFFF"/>
               </w:rPr>
-              <w:t>Orienter son style de programmation en vue de produire du code lisible, maintenable, robuste, fiable, efficace par une approche méthodologique objet</w:t>
+              <w:t>Modéliser une base de données adaptée aux attentes en formalisant les règles de gestion et d’organisation de l’entreprise des processus concernés et en tenant compte d’un existant possible</w:t>
             </w:r>
             <w:r>
               <w:rPr>
@@ -5635,107 +6302,16 @@
           <w:p>
             <w:pPr>
               <w:rPr>
-                <w:sz w:val="10"/>
-                <w:szCs w:val="10"/>
-              </w:rPr>
-            </w:pPr>
-            <w:r>
-              <w:rPr>
-                <w:sz w:val="10"/>
-                <w:szCs w:val="10"/>
-              </w:rPr>
-              <w:t xml:space="preserve">Mise en œuvre et </w:t>
-            </w:r>
-            <w:proofErr w:type="spellStart"/>
-            <w:proofErr w:type="gramStart"/>
-            <w:r>
-              <w:rPr>
-                <w:sz w:val="10"/>
-                <w:szCs w:val="10"/>
-              </w:rPr>
-              <w:t>réalisation:Architecture</w:t>
-            </w:r>
-            <w:proofErr w:type="spellEnd"/>
-            <w:proofErr w:type="gramEnd"/>
-            <w:r>
-              <w:rPr>
-                <w:sz w:val="10"/>
-                <w:szCs w:val="10"/>
-              </w:rPr>
-              <w:t xml:space="preserve"> du service</w:t>
-            </w:r>
-          </w:p>
-          <w:p>
-            <w:pPr>
-              <w:rPr>
-                <w:sz w:val="10"/>
-                <w:szCs w:val="10"/>
-              </w:rPr>
-            </w:pPr>
-            <w:r>
-              <w:rPr>
-                <w:sz w:val="10"/>
-                <w:szCs w:val="10"/>
-              </w:rPr>
-              <w:t xml:space="preserve">Mise en œuvre et </w:t>
-            </w:r>
-            <w:proofErr w:type="spellStart"/>
-            <w:proofErr w:type="gramStart"/>
-            <w:r>
-              <w:rPr>
-                <w:sz w:val="10"/>
-                <w:szCs w:val="10"/>
-              </w:rPr>
-              <w:t>réalisation:Architecture</w:t>
-            </w:r>
-            <w:proofErr w:type="spellEnd"/>
-            <w:proofErr w:type="gramEnd"/>
-            <w:r>
-              <w:rPr>
-                <w:sz w:val="10"/>
-                <w:szCs w:val="10"/>
-              </w:rPr>
-              <w:t xml:space="preserve"> du composant</w:t>
-            </w:r>
-          </w:p>
-          <w:p>
-            <w:pPr>
-              <w:rPr>
                 <w:sz w:val="12"/>
                 <w:szCs w:val="12"/>
               </w:rPr>
             </w:pPr>
             <w:r>
               <w:rPr>
-                <w:sz w:val="10"/>
-                <w:szCs w:val="10"/>
-              </w:rPr>
-              <w:t xml:space="preserve">Projet personnel : Outil de sauvegarde et de suivis des analyses </w:t>
-            </w:r>
-            <w:proofErr w:type="gramStart"/>
-            <w:r>
-              <w:rPr>
-                <w:sz w:val="10"/>
-                <w:szCs w:val="10"/>
-              </w:rPr>
-              <w:t>d’</w:t>
-            </w:r>
-            <w:proofErr w:type="spellStart"/>
-            <w:r>
-              <w:rPr>
-                <w:sz w:val="10"/>
-                <w:szCs w:val="10"/>
-              </w:rPr>
-              <w:t>eau:Cahier</w:t>
-            </w:r>
-            <w:proofErr w:type="spellEnd"/>
-            <w:proofErr w:type="gramEnd"/>
-            <w:r>
-              <w:rPr>
-                <w:sz w:val="10"/>
-                <w:szCs w:val="10"/>
-              </w:rPr>
-              <w:t xml:space="preserve"> des charges</w:t>
+                <w:sz w:val="12"/>
+                <w:szCs w:val="12"/>
+              </w:rPr>
+              <w:t>Conception MCD et MLD</w:t>
             </w:r>
           </w:p>
         </w:tc>
@@ -5752,7 +6328,6 @@
                 <w:color w:val="2F5496" w:themeColor="accent1" w:themeShade="BF"/>
                 <w:sz w:val="20"/>
                 <w:szCs w:val="20"/>
-                <w:shd w:val="clear" w:color="auto" w:fill="FFFFFF"/>
               </w:rPr>
             </w:pPr>
             <w:r>
@@ -5763,7 +6338,7 @@
                 <w:szCs w:val="20"/>
                 <w:shd w:val="clear" w:color="auto" w:fill="FFFFFF"/>
               </w:rPr>
-              <w:t>Garantir un accès sécurisé aux données en évitant toute corruption de la base de données, par l’usage de contraintes d’intégrité et de déclencheurs</w:t>
+              <w:t>S’insérer dans l’urbanisation présente et future du système d’informations en concevant des éléments logiciels réutilisables et structurés en couches</w:t>
             </w:r>
             <w:r>
               <w:rPr>
@@ -5793,7 +6368,7 @@
                 <w:sz w:val="12"/>
                 <w:szCs w:val="12"/>
               </w:rPr>
-              <w:t xml:space="preserve">Projet personnel : Outil de sauvegarde et de suivis des analyses </w:t>
+              <w:t>Architecture logiciel</w:t>
             </w:r>
             <w:proofErr w:type="gramStart"/>
             <w:r>
@@ -5801,15 +6376,26 @@
                 <w:sz w:val="12"/>
                 <w:szCs w:val="12"/>
               </w:rPr>
-              <w:t>d’</w:t>
-            </w:r>
-            <w:proofErr w:type="spellStart"/>
-            <w:r>
+              <w:t> :frontend</w:t>
+            </w:r>
+            <w:proofErr w:type="gramEnd"/>
+          </w:p>
+          <w:p>
+            <w:pPr>
+              <w:spacing w:after="0" w:line="240" w:lineRule="auto"/>
               <w:rPr>
                 <w:sz w:val="12"/>
                 <w:szCs w:val="12"/>
               </w:rPr>
-              <w:t>eau:Cahier</w:t>
+            </w:pPr>
+            <w:proofErr w:type="spellStart"/>
+            <w:proofErr w:type="gramStart"/>
+            <w:r>
+              <w:rPr>
+                <w:sz w:val="12"/>
+                <w:szCs w:val="12"/>
+              </w:rPr>
+              <w:t>Architecture:Architecture</w:t>
             </w:r>
             <w:proofErr w:type="spellEnd"/>
             <w:proofErr w:type="gramEnd"/>
@@ -5818,37 +6404,33 @@
                 <w:sz w:val="12"/>
                 <w:szCs w:val="12"/>
               </w:rPr>
-              <w:t xml:space="preserve"> des charges</w:t>
+              <w:t xml:space="preserve"> logicielle</w:t>
             </w:r>
           </w:p>
-        </w:tc>
-      </w:tr>
-      <w:tr>
-        <w:tc>
-          <w:tcPr>
-            <w:tcW w:w="9062" w:type="dxa"/>
-            <w:gridSpan w:val="2"/>
-          </w:tcPr>
           <w:p>
             <w:pPr>
-              <w:pStyle w:val="Titre5"/>
-              <w:shd w:val="clear" w:color="auto" w:fill="FFFFFF"/>
-              <w:spacing w:before="0" w:after="75" w:line="375" w:lineRule="atLeast"/>
-              <w:rPr>
-                <w:rFonts w:ascii="Arial" w:hAnsi="Arial" w:cs="Arial"/>
-                <w:color w:val="033E5F"/>
-                <w:sz w:val="24"/>
-                <w:szCs w:val="24"/>
+              <w:rPr>
+                <w:sz w:val="12"/>
+                <w:szCs w:val="12"/>
               </w:rPr>
             </w:pPr>
-            <w:r>
-              <w:rPr>
-                <w:rFonts w:ascii="Arial" w:hAnsi="Arial" w:cs="Arial"/>
-                <w:color w:val="033E5F"/>
-                <w:sz w:val="24"/>
-                <w:szCs w:val="24"/>
-              </w:rPr>
-              <w:t>BC02 - Piloter un projet DevOps de développement d’application numérique.</w:t>
+            <w:proofErr w:type="spellStart"/>
+            <w:proofErr w:type="gramStart"/>
+            <w:r>
+              <w:rPr>
+                <w:sz w:val="12"/>
+                <w:szCs w:val="12"/>
+              </w:rPr>
+              <w:t>Architecture:Arborescence</w:t>
+            </w:r>
+            <w:proofErr w:type="spellEnd"/>
+            <w:proofErr w:type="gramEnd"/>
+            <w:r>
+              <w:rPr>
+                <w:sz w:val="12"/>
+                <w:szCs w:val="12"/>
+              </w:rPr>
+              <w:t xml:space="preserve"> des fichiers</w:t>
             </w:r>
           </w:p>
         </w:tc>
@@ -5875,7 +6457,238 @@
                 <w:szCs w:val="20"/>
                 <w:shd w:val="clear" w:color="auto" w:fill="FFFFFF"/>
               </w:rPr>
-              <w:t>Formaliser les procédures des services utilisateurs en contrôlant le respect du management des processus de l’entreprise</w:t>
+              <w:t>Choisir le degré de réutilisation à utiliser selon le cas de figure en décidant collectivement en équipe d’une réutilisation totale, partielle ou une écriture neuve et des briques à réutiliser en tentant de se rapprocher du niveau maximum de satisfaction CMMI</w:t>
+            </w:r>
+            <w:r>
+              <w:rPr>
+                <w:rFonts w:cstheme="minorHAnsi"/>
+                <w:color w:val="2F5496" w:themeColor="accent1" w:themeShade="BF"/>
+                <w:sz w:val="20"/>
+                <w:szCs w:val="20"/>
+                <w:shd w:val="clear" w:color="auto" w:fill="FFFFFF"/>
+              </w:rPr>
+              <w:t>.</w:t>
+            </w:r>
+          </w:p>
+        </w:tc>
+        <w:tc>
+          <w:tcPr>
+            <w:tcW w:w="1718" w:type="dxa"/>
+          </w:tcPr>
+          <w:p>
+            <w:pPr>
+              <w:rPr>
+                <w:sz w:val="12"/>
+                <w:szCs w:val="12"/>
+              </w:rPr>
+            </w:pPr>
+            <w:r>
+              <w:rPr>
+                <w:sz w:val="12"/>
+                <w:szCs w:val="12"/>
+              </w:rPr>
+              <w:t xml:space="preserve">Implémentation du composant log et de son </w:t>
+            </w:r>
+            <w:proofErr w:type="spellStart"/>
+            <w:proofErr w:type="gramStart"/>
+            <w:r>
+              <w:rPr>
+                <w:sz w:val="12"/>
+                <w:szCs w:val="12"/>
+              </w:rPr>
+              <w:t>service:Contexte</w:t>
+            </w:r>
+            <w:proofErr w:type="spellEnd"/>
+            <w:proofErr w:type="gramEnd"/>
+            <w:r>
+              <w:rPr>
+                <w:sz w:val="12"/>
+                <w:szCs w:val="12"/>
+              </w:rPr>
+              <w:t xml:space="preserve"> et objectif</w:t>
+            </w:r>
+          </w:p>
+          <w:p>
+            <w:pPr>
+              <w:rPr>
+                <w:sz w:val="12"/>
+                <w:szCs w:val="12"/>
+              </w:rPr>
+            </w:pPr>
+          </w:p>
+        </w:tc>
+      </w:tr>
+      <w:tr>
+        <w:tc>
+          <w:tcPr>
+            <w:tcW w:w="7344" w:type="dxa"/>
+          </w:tcPr>
+          <w:p>
+            <w:pPr>
+              <w:rPr>
+                <w:rFonts w:cstheme="minorHAnsi"/>
+                <w:color w:val="2F5496" w:themeColor="accent1" w:themeShade="BF"/>
+                <w:sz w:val="20"/>
+                <w:szCs w:val="20"/>
+              </w:rPr>
+            </w:pPr>
+            <w:r>
+              <w:rPr>
+                <w:rFonts w:cstheme="minorHAnsi"/>
+                <w:color w:val="2F5496" w:themeColor="accent1" w:themeShade="BF"/>
+                <w:sz w:val="20"/>
+                <w:szCs w:val="20"/>
+                <w:shd w:val="clear" w:color="auto" w:fill="FFFFFF"/>
+              </w:rPr>
+              <w:t>Utiliser l’expérience vécue pour anticiper l’avenir en vue d’estimer des délais de réalisation compte tenu du taux réel de disponibilité du réalisateur et des contraintes date départ/date livraison</w:t>
+            </w:r>
+            <w:r>
+              <w:rPr>
+                <w:rFonts w:cstheme="minorHAnsi"/>
+                <w:color w:val="2F5496" w:themeColor="accent1" w:themeShade="BF"/>
+                <w:sz w:val="20"/>
+                <w:szCs w:val="20"/>
+                <w:shd w:val="clear" w:color="auto" w:fill="FFFFFF"/>
+              </w:rPr>
+              <w:t>.</w:t>
+            </w:r>
+          </w:p>
+        </w:tc>
+        <w:tc>
+          <w:tcPr>
+            <w:tcW w:w="1718" w:type="dxa"/>
+          </w:tcPr>
+          <w:p>
+            <w:pPr>
+              <w:rPr>
+                <w:sz w:val="12"/>
+                <w:szCs w:val="12"/>
+              </w:rPr>
+            </w:pPr>
+            <w:r>
+              <w:rPr>
+                <w:sz w:val="12"/>
+                <w:szCs w:val="12"/>
+              </w:rPr>
+              <w:t>Méthodologie du projet</w:t>
+            </w:r>
+            <w:proofErr w:type="gramStart"/>
+            <w:r>
+              <w:rPr>
+                <w:sz w:val="12"/>
+                <w:szCs w:val="12"/>
+              </w:rPr>
+              <w:t> :planning</w:t>
+            </w:r>
+            <w:proofErr w:type="gramEnd"/>
+            <w:r>
+              <w:rPr>
+                <w:sz w:val="12"/>
+                <w:szCs w:val="12"/>
+              </w:rPr>
+              <w:t xml:space="preserve"> et livraison</w:t>
+            </w:r>
+          </w:p>
+        </w:tc>
+      </w:tr>
+      <w:tr>
+        <w:tc>
+          <w:tcPr>
+            <w:tcW w:w="7344" w:type="dxa"/>
+          </w:tcPr>
+          <w:p>
+            <w:pPr>
+              <w:rPr>
+                <w:rFonts w:cstheme="minorHAnsi"/>
+                <w:color w:val="2F5496" w:themeColor="accent1" w:themeShade="BF"/>
+                <w:sz w:val="20"/>
+                <w:szCs w:val="20"/>
+              </w:rPr>
+            </w:pPr>
+            <w:r>
+              <w:rPr>
+                <w:rFonts w:cstheme="minorHAnsi"/>
+                <w:color w:val="2F5496" w:themeColor="accent1" w:themeShade="BF"/>
+                <w:sz w:val="20"/>
+                <w:szCs w:val="20"/>
+                <w:shd w:val="clear" w:color="auto" w:fill="FFFFFF"/>
+              </w:rPr>
+              <w:t>Coordonner un projet de développement en utilisant les outils et méthodologies de gestion de projet Agile afin de respecter les contraintes définies (coûts, délais, qualité), tout en minimisant les risques</w:t>
+            </w:r>
+            <w:r>
+              <w:rPr>
+                <w:rFonts w:cstheme="minorHAnsi"/>
+                <w:color w:val="2F5496" w:themeColor="accent1" w:themeShade="BF"/>
+                <w:sz w:val="20"/>
+                <w:szCs w:val="20"/>
+                <w:shd w:val="clear" w:color="auto" w:fill="FFFFFF"/>
+              </w:rPr>
+              <w:t>.</w:t>
+            </w:r>
+          </w:p>
+        </w:tc>
+        <w:tc>
+          <w:tcPr>
+            <w:tcW w:w="1718" w:type="dxa"/>
+          </w:tcPr>
+          <w:p>
+            <w:r>
+              <w:rPr>
+                <w:sz w:val="12"/>
+                <w:szCs w:val="12"/>
+              </w:rPr>
+              <w:t>Méthodologie du projet</w:t>
+            </w:r>
+            <w:proofErr w:type="gramStart"/>
+            <w:r>
+              <w:rPr>
+                <w:sz w:val="12"/>
+                <w:szCs w:val="12"/>
+              </w:rPr>
+              <w:t> :</w:t>
+            </w:r>
+            <w:r>
+              <w:rPr>
+                <w:sz w:val="12"/>
+                <w:szCs w:val="12"/>
+              </w:rPr>
+              <w:t>méthode</w:t>
+            </w:r>
+            <w:proofErr w:type="gramEnd"/>
+            <w:r>
+              <w:rPr>
+                <w:sz w:val="12"/>
+                <w:szCs w:val="12"/>
+              </w:rPr>
+              <w:t xml:space="preserve"> agile</w:t>
+            </w:r>
+          </w:p>
+        </w:tc>
+      </w:tr>
+      <w:tr>
+        <w:tc>
+          <w:tcPr>
+            <w:tcW w:w="7344" w:type="dxa"/>
+          </w:tcPr>
+          <w:p>
+            <w:pPr>
+              <w:rPr>
+                <w:rFonts w:cstheme="minorHAnsi"/>
+                <w:color w:val="2F5496" w:themeColor="accent1" w:themeShade="BF"/>
+                <w:sz w:val="20"/>
+                <w:szCs w:val="20"/>
+              </w:rPr>
+            </w:pPr>
+            <w:r>
+              <w:rPr>
+                <w:rFonts w:cstheme="minorHAnsi"/>
+                <w:color w:val="2F5496" w:themeColor="accent1" w:themeShade="BF"/>
+                <w:sz w:val="20"/>
+                <w:szCs w:val="20"/>
+                <w:shd w:val="clear" w:color="auto" w:fill="FFFFFF"/>
+              </w:rPr>
+              <w:lastRenderedPageBreak/>
+              <w:t>Clôturer une mission de développement en faisant valider le livrable par les parties concernées et en respectant les préconisations CFTL</w:t>
             </w:r>
             <w:r>
               <w:rPr>
@@ -5918,7 +6731,7 @@
                 <w:szCs w:val="20"/>
                 <w:shd w:val="clear" w:color="auto" w:fill="FFFFFF"/>
               </w:rPr>
-              <w:t>Réaliser une réingénierie d’un processus de l’entreprise en tenant compte des règles de management de l’entreprise dans un but d’amélioration des résultats et/ou des conditions de travail</w:t>
+              <w:t>Adapter son discours à l’auditoire en appuyant ses manipulations et explications fonctionnelles à partir des contraintes exprimées tout au long du projet pour obtenir une bonne adhésion des décideurs ou de leurs représentants</w:t>
             </w:r>
             <w:r>
               <w:rPr>
@@ -5948,7 +6761,63 @@
                 <w:sz w:val="12"/>
                 <w:szCs w:val="12"/>
               </w:rPr>
-              <w:t>Mon équipe et mes activités</w:t>
+              <w:t>Méthodologie du projet</w:t>
+            </w:r>
+            <w:proofErr w:type="gramStart"/>
+            <w:r>
+              <w:rPr>
+                <w:sz w:val="12"/>
+                <w:szCs w:val="12"/>
+              </w:rPr>
+              <w:t> :</w:t>
+            </w:r>
+            <w:r>
+              <w:rPr>
+                <w:sz w:val="12"/>
+                <w:szCs w:val="12"/>
+              </w:rPr>
+              <w:t>réunions</w:t>
+            </w:r>
+            <w:proofErr w:type="gramEnd"/>
+            <w:r>
+              <w:rPr>
+                <w:sz w:val="12"/>
+                <w:szCs w:val="12"/>
+              </w:rPr>
+              <w:t xml:space="preserve"> client</w:t>
+            </w:r>
+          </w:p>
+          <w:p>
+            <w:pPr>
+              <w:rPr>
+                <w:sz w:val="12"/>
+                <w:szCs w:val="12"/>
+              </w:rPr>
+            </w:pPr>
+            <w:r>
+              <w:rPr>
+                <w:sz w:val="12"/>
+                <w:szCs w:val="12"/>
+              </w:rPr>
+              <w:t xml:space="preserve">Problématique rencontrée et solution </w:t>
+            </w:r>
+            <w:proofErr w:type="spellStart"/>
+            <w:proofErr w:type="gramStart"/>
+            <w:r>
+              <w:rPr>
+                <w:sz w:val="12"/>
+                <w:szCs w:val="12"/>
+              </w:rPr>
+              <w:t>trouvée:Réunion</w:t>
+            </w:r>
+            <w:proofErr w:type="spellEnd"/>
+            <w:proofErr w:type="gramEnd"/>
+            <w:r>
+              <w:rPr>
+                <w:sz w:val="12"/>
+                <w:szCs w:val="12"/>
+              </w:rPr>
+              <w:t xml:space="preserve"> client</w:t>
             </w:r>
           </w:p>
         </w:tc>
@@ -5973,9 +6842,8 @@
                 <w:color w:val="2F5496" w:themeColor="accent1" w:themeShade="BF"/>
                 <w:sz w:val="20"/>
                 <w:szCs w:val="20"/>
-                <w:shd w:val="clear" w:color="auto" w:fill="FFFFFF"/>
-              </w:rPr>
-              <w:t>Formaliser la circulation des documents générés en identifiant les acteurs concernés et leur rôle ainsi que les rubriques utilisées et leur provenance</w:t>
+              </w:rPr>
+              <w:t>Réaliser la procédure d’intégrabilité d’un logiciel ou d’un correctif dans l’environnement de tests selon les bonnes pratiques ITIL en vérifiant que l’intégralité des points de contrôles sont positifs</w:t>
             </w:r>
             <w:r>
               <w:rPr>
@@ -5983,419 +6851,6 @@
                 <w:color w:val="2F5496" w:themeColor="accent1" w:themeShade="BF"/>
                 <w:sz w:val="20"/>
                 <w:szCs w:val="20"/>
-                <w:shd w:val="clear" w:color="auto" w:fill="FFFFFF"/>
-              </w:rPr>
-              <w:t>.</w:t>
-            </w:r>
-          </w:p>
-        </w:tc>
-        <w:tc>
-          <w:tcPr>
-            <w:tcW w:w="1718" w:type="dxa"/>
-          </w:tcPr>
-          <w:p>
-            <w:r>
-              <w:rPr>
-                <w:sz w:val="12"/>
-                <w:szCs w:val="12"/>
-              </w:rPr>
-              <w:t>Définition du projet</w:t>
-            </w:r>
-            <w:proofErr w:type="gramStart"/>
-            <w:r>
-              <w:rPr>
-                <w:sz w:val="12"/>
-                <w:szCs w:val="12"/>
-              </w:rPr>
-              <w:t> :cahier</w:t>
-            </w:r>
-            <w:proofErr w:type="gramEnd"/>
-            <w:r>
-              <w:rPr>
-                <w:sz w:val="12"/>
-                <w:szCs w:val="12"/>
-              </w:rPr>
-              <w:t xml:space="preserve"> des charges</w:t>
-            </w:r>
-          </w:p>
-        </w:tc>
-      </w:tr>
-      <w:tr>
-        <w:tc>
-          <w:tcPr>
-            <w:tcW w:w="7344" w:type="dxa"/>
-          </w:tcPr>
-          <w:p>
-            <w:pPr>
-              <w:rPr>
-                <w:rFonts w:cstheme="minorHAnsi"/>
-                <w:color w:val="2F5496" w:themeColor="accent1" w:themeShade="BF"/>
-                <w:sz w:val="20"/>
-                <w:szCs w:val="20"/>
-              </w:rPr>
-            </w:pPr>
-            <w:r>
-              <w:rPr>
-                <w:rFonts w:cstheme="minorHAnsi"/>
-                <w:color w:val="2F5496" w:themeColor="accent1" w:themeShade="BF"/>
-                <w:sz w:val="20"/>
-                <w:szCs w:val="20"/>
-                <w:shd w:val="clear" w:color="auto" w:fill="FFFFFF"/>
-              </w:rPr>
-              <w:t>Modéliser une base de données adaptée aux attentes en formalisant les règles de gestion et d’organisation de l’entreprise des processus concernés et en tenant compte d’un existant possible</w:t>
-            </w:r>
-            <w:r>
-              <w:rPr>
-                <w:rFonts w:cstheme="minorHAnsi"/>
-                <w:color w:val="2F5496" w:themeColor="accent1" w:themeShade="BF"/>
-                <w:sz w:val="20"/>
-                <w:szCs w:val="20"/>
-                <w:shd w:val="clear" w:color="auto" w:fill="FFFFFF"/>
-              </w:rPr>
-              <w:t>.</w:t>
-            </w:r>
-          </w:p>
-        </w:tc>
-        <w:tc>
-          <w:tcPr>
-            <w:tcW w:w="1718" w:type="dxa"/>
-          </w:tcPr>
-          <w:p>
-            <w:pPr>
-              <w:rPr>
-                <w:sz w:val="12"/>
-                <w:szCs w:val="12"/>
-              </w:rPr>
-            </w:pPr>
-            <w:r>
-              <w:rPr>
-                <w:sz w:val="12"/>
-                <w:szCs w:val="12"/>
-              </w:rPr>
-              <w:t>Conception MCD et MLD</w:t>
-            </w:r>
-          </w:p>
-        </w:tc>
-      </w:tr>
-      <w:tr>
-        <w:tc>
-          <w:tcPr>
-            <w:tcW w:w="7344" w:type="dxa"/>
-          </w:tcPr>
-          <w:p>
-            <w:pPr>
-              <w:rPr>
-                <w:rFonts w:cstheme="minorHAnsi"/>
-                <w:color w:val="2F5496" w:themeColor="accent1" w:themeShade="BF"/>
-                <w:sz w:val="20"/>
-                <w:szCs w:val="20"/>
-              </w:rPr>
-            </w:pPr>
-            <w:r>
-              <w:rPr>
-                <w:rFonts w:cstheme="minorHAnsi"/>
-                <w:color w:val="2F5496" w:themeColor="accent1" w:themeShade="BF"/>
-                <w:sz w:val="20"/>
-                <w:szCs w:val="20"/>
-                <w:shd w:val="clear" w:color="auto" w:fill="FFFFFF"/>
-              </w:rPr>
-              <w:t>S’insérer dans l’urbanisation présente et future du système d’informations en concevant des éléments logiciels réutilisables et structurés en couches</w:t>
-            </w:r>
-            <w:r>
-              <w:rPr>
-                <w:rFonts w:cstheme="minorHAnsi"/>
-                <w:color w:val="2F5496" w:themeColor="accent1" w:themeShade="BF"/>
-                <w:sz w:val="20"/>
-                <w:szCs w:val="20"/>
-                <w:shd w:val="clear" w:color="auto" w:fill="FFFFFF"/>
-              </w:rPr>
-              <w:t>.</w:t>
-            </w:r>
-          </w:p>
-        </w:tc>
-        <w:tc>
-          <w:tcPr>
-            <w:tcW w:w="1718" w:type="dxa"/>
-          </w:tcPr>
-          <w:p>
-            <w:pPr>
-              <w:rPr>
-                <w:sz w:val="12"/>
-                <w:szCs w:val="12"/>
-              </w:rPr>
-            </w:pPr>
-            <w:r>
-              <w:rPr>
-                <w:sz w:val="12"/>
-                <w:szCs w:val="12"/>
-              </w:rPr>
-              <w:t>Architecture logiciel</w:t>
-            </w:r>
-            <w:proofErr w:type="gramStart"/>
-            <w:r>
-              <w:rPr>
-                <w:sz w:val="12"/>
-                <w:szCs w:val="12"/>
-              </w:rPr>
-              <w:t> :frontend</w:t>
-            </w:r>
-            <w:proofErr w:type="gramEnd"/>
-          </w:p>
-        </w:tc>
-      </w:tr>
-      <w:tr>
-        <w:tc>
-          <w:tcPr>
-            <w:tcW w:w="7344" w:type="dxa"/>
-          </w:tcPr>
-          <w:p>
-            <w:pPr>
-              <w:rPr>
-                <w:rFonts w:cstheme="minorHAnsi"/>
-                <w:color w:val="2F5496" w:themeColor="accent1" w:themeShade="BF"/>
-                <w:sz w:val="20"/>
-                <w:szCs w:val="20"/>
-              </w:rPr>
-            </w:pPr>
-            <w:r>
-              <w:rPr>
-                <w:rFonts w:cstheme="minorHAnsi"/>
-                <w:color w:val="2F5496" w:themeColor="accent1" w:themeShade="BF"/>
-                <w:sz w:val="20"/>
-                <w:szCs w:val="20"/>
-                <w:shd w:val="clear" w:color="auto" w:fill="FFFFFF"/>
-              </w:rPr>
-              <w:t>Choisir le degré de réutilisation à utiliser selon le cas de figure en décidant collectivement en équipe d’une réutilisation totale, partielle ou une écriture neuve et des briques à réutiliser en tentant de se rapprocher du niveau maximum de satisfaction CMMI</w:t>
-            </w:r>
-            <w:r>
-              <w:rPr>
-                <w:rFonts w:cstheme="minorHAnsi"/>
-                <w:color w:val="2F5496" w:themeColor="accent1" w:themeShade="BF"/>
-                <w:sz w:val="20"/>
-                <w:szCs w:val="20"/>
-                <w:shd w:val="clear" w:color="auto" w:fill="FFFFFF"/>
-              </w:rPr>
-              <w:t>.</w:t>
-            </w:r>
-          </w:p>
-        </w:tc>
-        <w:tc>
-          <w:tcPr>
-            <w:tcW w:w="1718" w:type="dxa"/>
-          </w:tcPr>
-          <w:p>
-            <w:pPr>
-              <w:rPr>
-                <w:sz w:val="12"/>
-                <w:szCs w:val="12"/>
-              </w:rPr>
-            </w:pPr>
-            <w:r>
-              <w:rPr>
-                <w:sz w:val="12"/>
-                <w:szCs w:val="12"/>
-              </w:rPr>
-              <w:t xml:space="preserve">Implémentation du composant log et de son </w:t>
-            </w:r>
-            <w:proofErr w:type="spellStart"/>
-            <w:proofErr w:type="gramStart"/>
-            <w:r>
-              <w:rPr>
-                <w:sz w:val="12"/>
-                <w:szCs w:val="12"/>
-              </w:rPr>
-              <w:t>service:Contexte</w:t>
-            </w:r>
-            <w:proofErr w:type="spellEnd"/>
-            <w:proofErr w:type="gramEnd"/>
-            <w:r>
-              <w:rPr>
-                <w:sz w:val="12"/>
-                <w:szCs w:val="12"/>
-              </w:rPr>
-              <w:t xml:space="preserve"> et objectif</w:t>
-            </w:r>
-          </w:p>
-        </w:tc>
-      </w:tr>
-      <w:tr>
-        <w:tc>
-          <w:tcPr>
-            <w:tcW w:w="7344" w:type="dxa"/>
-          </w:tcPr>
-          <w:p>
-            <w:pPr>
-              <w:rPr>
-                <w:rFonts w:cstheme="minorHAnsi"/>
-                <w:color w:val="2F5496" w:themeColor="accent1" w:themeShade="BF"/>
-                <w:sz w:val="20"/>
-                <w:szCs w:val="20"/>
-              </w:rPr>
-            </w:pPr>
-            <w:r>
-              <w:rPr>
-                <w:rFonts w:cstheme="minorHAnsi"/>
-                <w:color w:val="2F5496" w:themeColor="accent1" w:themeShade="BF"/>
-                <w:sz w:val="20"/>
-                <w:szCs w:val="20"/>
-                <w:shd w:val="clear" w:color="auto" w:fill="FFFFFF"/>
-              </w:rPr>
-              <w:t>Utiliser l’expérience vécue pour anticiper l’avenir en vue d’estimer des délais de réalisation compte tenu du taux réel de disponibilité du réalisateur et des contraintes date départ/date livraison</w:t>
-            </w:r>
-            <w:r>
-              <w:rPr>
-                <w:rFonts w:cstheme="minorHAnsi"/>
-                <w:color w:val="2F5496" w:themeColor="accent1" w:themeShade="BF"/>
-                <w:sz w:val="20"/>
-                <w:szCs w:val="20"/>
-                <w:shd w:val="clear" w:color="auto" w:fill="FFFFFF"/>
-              </w:rPr>
-              <w:t>.</w:t>
-            </w:r>
-          </w:p>
-        </w:tc>
-        <w:tc>
-          <w:tcPr>
-            <w:tcW w:w="1718" w:type="dxa"/>
-          </w:tcPr>
-          <w:p>
-            <w:pPr>
-              <w:rPr>
-                <w:sz w:val="12"/>
-                <w:szCs w:val="12"/>
-              </w:rPr>
-            </w:pPr>
-            <w:r>
-              <w:rPr>
-                <w:sz w:val="12"/>
-                <w:szCs w:val="12"/>
-              </w:rPr>
-              <w:t>Méthodologie du projet</w:t>
-            </w:r>
-            <w:proofErr w:type="gramStart"/>
-            <w:r>
-              <w:rPr>
-                <w:sz w:val="12"/>
-                <w:szCs w:val="12"/>
-              </w:rPr>
-              <w:t> :planning</w:t>
-            </w:r>
-            <w:proofErr w:type="gramEnd"/>
-            <w:r>
-              <w:rPr>
-                <w:sz w:val="12"/>
-                <w:szCs w:val="12"/>
-              </w:rPr>
-              <w:t xml:space="preserve"> et livraison</w:t>
-            </w:r>
-          </w:p>
-        </w:tc>
-      </w:tr>
-      <w:tr>
-        <w:tc>
-          <w:tcPr>
-            <w:tcW w:w="7344" w:type="dxa"/>
-          </w:tcPr>
-          <w:p>
-            <w:pPr>
-              <w:rPr>
-                <w:rFonts w:cstheme="minorHAnsi"/>
-                <w:color w:val="2F5496" w:themeColor="accent1" w:themeShade="BF"/>
-                <w:sz w:val="20"/>
-                <w:szCs w:val="20"/>
-              </w:rPr>
-            </w:pPr>
-            <w:r>
-              <w:rPr>
-                <w:rFonts w:cstheme="minorHAnsi"/>
-                <w:color w:val="2F5496" w:themeColor="accent1" w:themeShade="BF"/>
-                <w:sz w:val="20"/>
-                <w:szCs w:val="20"/>
-                <w:shd w:val="clear" w:color="auto" w:fill="FFFFFF"/>
-              </w:rPr>
-              <w:t>Coordonner un projet de développement en utilisant les outils et méthodologies de gestion de projet Agile afin de respecter les contraintes définies (coûts, délais, qualité), tout en minimisant les risques</w:t>
-            </w:r>
-            <w:r>
-              <w:rPr>
-                <w:rFonts w:cstheme="minorHAnsi"/>
-                <w:color w:val="2F5496" w:themeColor="accent1" w:themeShade="BF"/>
-                <w:sz w:val="20"/>
-                <w:szCs w:val="20"/>
-                <w:shd w:val="clear" w:color="auto" w:fill="FFFFFF"/>
-              </w:rPr>
-              <w:t>.</w:t>
-            </w:r>
-          </w:p>
-        </w:tc>
-        <w:tc>
-          <w:tcPr>
-            <w:tcW w:w="1718" w:type="dxa"/>
-          </w:tcPr>
-          <w:p>
-            <w:r>
-              <w:rPr>
-                <w:sz w:val="12"/>
-                <w:szCs w:val="12"/>
-              </w:rPr>
-              <w:t>Méthodologie du projet</w:t>
-            </w:r>
-            <w:proofErr w:type="gramStart"/>
-            <w:r>
-              <w:rPr>
-                <w:sz w:val="12"/>
-                <w:szCs w:val="12"/>
-              </w:rPr>
-              <w:t> :</w:t>
-            </w:r>
-            <w:r>
-              <w:rPr>
-                <w:sz w:val="12"/>
-                <w:szCs w:val="12"/>
-              </w:rPr>
-              <w:t>méthode</w:t>
-            </w:r>
-            <w:proofErr w:type="gramEnd"/>
-            <w:r>
-              <w:rPr>
-                <w:sz w:val="12"/>
-                <w:szCs w:val="12"/>
-              </w:rPr>
-              <w:t xml:space="preserve"> agile</w:t>
-            </w:r>
-          </w:p>
-        </w:tc>
-      </w:tr>
-      <w:tr>
-        <w:tc>
-          <w:tcPr>
-            <w:tcW w:w="7344" w:type="dxa"/>
-          </w:tcPr>
-          <w:p>
-            <w:pPr>
-              <w:rPr>
-                <w:rFonts w:cstheme="minorHAnsi"/>
-                <w:color w:val="2F5496" w:themeColor="accent1" w:themeShade="BF"/>
-                <w:sz w:val="20"/>
-                <w:szCs w:val="20"/>
-              </w:rPr>
-            </w:pPr>
-            <w:r>
-              <w:rPr>
-                <w:rFonts w:cstheme="minorHAnsi"/>
-                <w:color w:val="2F5496" w:themeColor="accent1" w:themeShade="BF"/>
-                <w:sz w:val="20"/>
-                <w:szCs w:val="20"/>
-                <w:shd w:val="clear" w:color="auto" w:fill="FFFFFF"/>
-              </w:rPr>
-              <w:t>Clôturer une mission de développement en faisant valider le livrable par les parties concernées et en respectant les préconisations CFTL</w:t>
-            </w:r>
-            <w:r>
-              <w:rPr>
-                <w:rFonts w:cstheme="minorHAnsi"/>
-                <w:color w:val="2F5496" w:themeColor="accent1" w:themeShade="BF"/>
-                <w:sz w:val="20"/>
-                <w:szCs w:val="20"/>
-                <w:shd w:val="clear" w:color="auto" w:fill="FFFFFF"/>
               </w:rPr>
               <w:t>.</w:t>
             </w:r>
@@ -6428,10 +6883,8 @@
                 <w:color w:val="2F5496" w:themeColor="accent1" w:themeShade="BF"/>
                 <w:sz w:val="20"/>
                 <w:szCs w:val="20"/>
-                <w:shd w:val="clear" w:color="auto" w:fill="FFFFFF"/>
-              </w:rPr>
-              <w:lastRenderedPageBreak/>
-              <w:t>Adapter son discours à l’auditoire en appuyant ses manipulations et explications fonctionnelles à partir des contraintes exprimées tout au long du projet pour obtenir une bonne adhésion des décideurs ou de leurs représentants</w:t>
+              </w:rPr>
+              <w:t>Interagir efficacement dans un environnement de travail collaboratif en reformulant la demande et en adaptant son discours à l’auditoire pour obtenir un niveau de compréhension des demandes optimum en tenant compte des collaborateurs en situation de handicap</w:t>
             </w:r>
             <w:r>
               <w:rPr>
@@ -6439,7 +6892,6 @@
                 <w:color w:val="2F5496" w:themeColor="accent1" w:themeShade="BF"/>
                 <w:sz w:val="20"/>
                 <w:szCs w:val="20"/>
-                <w:shd w:val="clear" w:color="auto" w:fill="FFFFFF"/>
               </w:rPr>
               <w:t>.</w:t>
             </w:r>
@@ -6449,44 +6901,6 @@
           <w:tcPr>
             <w:tcW w:w="1718" w:type="dxa"/>
           </w:tcPr>
-          <w:p>
-            <w:pPr>
-              <w:rPr>
-                <w:sz w:val="12"/>
-                <w:szCs w:val="12"/>
-              </w:rPr>
-            </w:pPr>
-            <w:r>
-              <w:rPr>
-                <w:sz w:val="12"/>
-                <w:szCs w:val="12"/>
-              </w:rPr>
-              <w:t>Méthodologie du projet</w:t>
-            </w:r>
-            <w:proofErr w:type="gramStart"/>
-            <w:r>
-              <w:rPr>
-                <w:sz w:val="12"/>
-                <w:szCs w:val="12"/>
-              </w:rPr>
-              <w:t> :</w:t>
-            </w:r>
-            <w:r>
-              <w:rPr>
-                <w:sz w:val="12"/>
-                <w:szCs w:val="12"/>
-              </w:rPr>
-              <w:t>réunions</w:t>
-            </w:r>
-            <w:proofErr w:type="gramEnd"/>
-            <w:r>
-              <w:rPr>
-                <w:sz w:val="12"/>
-                <w:szCs w:val="12"/>
-              </w:rPr>
-              <w:t xml:space="preserve"> client</w:t>
-            </w:r>
-          </w:p>
           <w:p>
             <w:pPr>
               <w:rPr>
@@ -6531,7 +6945,6 @@
             <w:pPr>
               <w:rPr>
                 <w:rFonts w:cstheme="minorHAnsi"/>
-                <w:color w:val="2F5496" w:themeColor="accent1" w:themeShade="BF"/>
                 <w:sz w:val="20"/>
                 <w:szCs w:val="20"/>
               </w:rPr>
@@ -6542,8 +6955,9 @@
                 <w:color w:val="2F5496" w:themeColor="accent1" w:themeShade="BF"/>
                 <w:sz w:val="20"/>
                 <w:szCs w:val="20"/>
-              </w:rPr>
-              <w:t>Réaliser la procédure d’intégrabilité d’un logiciel ou d’un correctif dans l’environnement de tests selon les bonnes pratiques ITIL en vérifiant que l’intégralité des points de contrôles sont positifs</w:t>
+                <w:shd w:val="clear" w:color="auto" w:fill="FFFFFF"/>
+              </w:rPr>
+              <w:t>User d’une communication professionnelle tant en français qu’en anglais en structurant des informations sur une thématique donnée afin de les partager au sein de la structure ou à l’externe</w:t>
             </w:r>
             <w:r>
               <w:rPr>
@@ -6551,6 +6965,322 @@
                 <w:color w:val="2F5496" w:themeColor="accent1" w:themeShade="BF"/>
                 <w:sz w:val="20"/>
                 <w:szCs w:val="20"/>
+                <w:shd w:val="clear" w:color="auto" w:fill="FFFFFF"/>
+              </w:rPr>
+              <w:t>.</w:t>
+            </w:r>
+          </w:p>
+        </w:tc>
+        <w:tc>
+          <w:tcPr>
+            <w:tcW w:w="1718" w:type="dxa"/>
+          </w:tcPr>
+          <w:p>
+            <w:r>
+              <w:rPr>
+                <w:sz w:val="12"/>
+                <w:szCs w:val="12"/>
+              </w:rPr>
+              <w:t>Méthodologie du projet</w:t>
+            </w:r>
+            <w:proofErr w:type="gramStart"/>
+            <w:r>
+              <w:rPr>
+                <w:sz w:val="12"/>
+                <w:szCs w:val="12"/>
+              </w:rPr>
+              <w:t> :</w:t>
+            </w:r>
+            <w:r>
+              <w:rPr>
+                <w:sz w:val="12"/>
+                <w:szCs w:val="12"/>
+              </w:rPr>
+              <w:t>méthode</w:t>
+            </w:r>
+            <w:proofErr w:type="gramEnd"/>
+            <w:r>
+              <w:rPr>
+                <w:sz w:val="12"/>
+                <w:szCs w:val="12"/>
+              </w:rPr>
+              <w:t xml:space="preserve"> agile</w:t>
+            </w:r>
+            <w:r>
+              <w:rPr>
+                <w:sz w:val="12"/>
+                <w:szCs w:val="12"/>
+              </w:rPr>
+              <w:br/>
+            </w:r>
+            <w:r>
+              <w:rPr>
+                <w:sz w:val="12"/>
+                <w:szCs w:val="12"/>
+              </w:rPr>
+              <w:t>Méthodologie du projet</w:t>
+            </w:r>
+            <w:r>
+              <w:rPr>
+                <w:sz w:val="12"/>
+                <w:szCs w:val="12"/>
+              </w:rPr>
+              <w:t> : réunions client</w:t>
+            </w:r>
+          </w:p>
+        </w:tc>
+      </w:tr>
+      <w:tr>
+        <w:tc>
+          <w:tcPr>
+            <w:tcW w:w="9062" w:type="dxa"/>
+            <w:gridSpan w:val="2"/>
+          </w:tcPr>
+          <w:p>
+            <w:pPr>
+              <w:pStyle w:val="Titre5"/>
+              <w:shd w:val="clear" w:color="auto" w:fill="FFFFFF"/>
+              <w:spacing w:before="0" w:after="75" w:line="375" w:lineRule="atLeast"/>
+              <w:rPr>
+                <w:rFonts w:ascii="Arial" w:hAnsi="Arial" w:cs="Arial"/>
+                <w:color w:val="033E5F"/>
+                <w:sz w:val="24"/>
+                <w:szCs w:val="24"/>
+              </w:rPr>
+            </w:pPr>
+            <w:r>
+              <w:rPr>
+                <w:rFonts w:ascii="Arial" w:hAnsi="Arial" w:cs="Arial"/>
+                <w:color w:val="033E5F"/>
+                <w:sz w:val="24"/>
+                <w:szCs w:val="24"/>
+              </w:rPr>
+              <w:t>BC03 - Développer des applications numériques.</w:t>
+            </w:r>
+          </w:p>
+        </w:tc>
+      </w:tr>
+      <w:tr>
+        <w:tc>
+          <w:tcPr>
+            <w:tcW w:w="7344" w:type="dxa"/>
+          </w:tcPr>
+          <w:p>
+            <w:pPr>
+              <w:rPr>
+                <w:rFonts w:cstheme="minorHAnsi"/>
+                <w:color w:val="2F5496" w:themeColor="accent1" w:themeShade="BF"/>
+                <w:sz w:val="20"/>
+                <w:szCs w:val="20"/>
+              </w:rPr>
+            </w:pPr>
+            <w:r>
+              <w:rPr>
+                <w:rFonts w:cstheme="minorHAnsi"/>
+                <w:color w:val="2F5496" w:themeColor="accent1" w:themeShade="BF"/>
+                <w:sz w:val="20"/>
+                <w:szCs w:val="20"/>
+                <w:shd w:val="clear" w:color="auto" w:fill="FFFFFF"/>
+              </w:rPr>
+              <w:t>Utiliser les ressources à sa disposition ou faire appel si besoin à un expert externe pour contrôler l’identification et la teneur du résultat attendu ou approfondir un point technique</w:t>
+            </w:r>
+            <w:r>
+              <w:rPr>
+                <w:rFonts w:cstheme="minorHAnsi"/>
+                <w:color w:val="2F5496" w:themeColor="accent1" w:themeShade="BF"/>
+                <w:sz w:val="20"/>
+                <w:szCs w:val="20"/>
+                <w:shd w:val="clear" w:color="auto" w:fill="FFFFFF"/>
+              </w:rPr>
+              <w:t>.</w:t>
+            </w:r>
+          </w:p>
+        </w:tc>
+        <w:tc>
+          <w:tcPr>
+            <w:tcW w:w="1718" w:type="dxa"/>
+          </w:tcPr>
+          <w:p>
+            <w:pPr>
+              <w:rPr>
+                <w:sz w:val="12"/>
+                <w:szCs w:val="12"/>
+              </w:rPr>
+            </w:pPr>
+            <w:r>
+              <w:rPr>
+                <w:sz w:val="12"/>
+                <w:szCs w:val="12"/>
+              </w:rPr>
+              <w:t xml:space="preserve">Problématique rencontrée et solution </w:t>
+            </w:r>
+            <w:proofErr w:type="spellStart"/>
+            <w:proofErr w:type="gramStart"/>
+            <w:r>
+              <w:rPr>
+                <w:sz w:val="12"/>
+                <w:szCs w:val="12"/>
+              </w:rPr>
+              <w:t>trouvée:Réunion</w:t>
+            </w:r>
+            <w:proofErr w:type="spellEnd"/>
+            <w:proofErr w:type="gramEnd"/>
+            <w:r>
+              <w:rPr>
+                <w:sz w:val="12"/>
+                <w:szCs w:val="12"/>
+              </w:rPr>
+              <w:t xml:space="preserve"> client</w:t>
+            </w:r>
+          </w:p>
+        </w:tc>
+      </w:tr>
+      <w:tr>
+        <w:tc>
+          <w:tcPr>
+            <w:tcW w:w="7344" w:type="dxa"/>
+          </w:tcPr>
+          <w:p>
+            <w:pPr>
+              <w:rPr>
+                <w:rFonts w:cstheme="minorHAnsi"/>
+                <w:color w:val="2F5496" w:themeColor="accent1" w:themeShade="BF"/>
+                <w:sz w:val="20"/>
+                <w:szCs w:val="20"/>
+              </w:rPr>
+            </w:pPr>
+            <w:r>
+              <w:rPr>
+                <w:rFonts w:cstheme="minorHAnsi"/>
+                <w:color w:val="2F5496" w:themeColor="accent1" w:themeShade="BF"/>
+                <w:sz w:val="20"/>
+                <w:szCs w:val="20"/>
+                <w:shd w:val="clear" w:color="auto" w:fill="FFFFFF"/>
+              </w:rPr>
+              <w:t>Décomposer un problème complexe en sous-problèmes en faisant des analogies et des différenciations tout en changeant d’approche, de point de vue, face à un obstacle en vue de résoudre un problème algorithmique</w:t>
+            </w:r>
+            <w:r>
+              <w:rPr>
+                <w:rFonts w:cstheme="minorHAnsi"/>
+                <w:color w:val="2F5496" w:themeColor="accent1" w:themeShade="BF"/>
+                <w:sz w:val="20"/>
+                <w:szCs w:val="20"/>
+                <w:shd w:val="clear" w:color="auto" w:fill="FFFFFF"/>
+              </w:rPr>
+              <w:t>.</w:t>
+            </w:r>
+          </w:p>
+        </w:tc>
+        <w:tc>
+          <w:tcPr>
+            <w:tcW w:w="1718" w:type="dxa"/>
+          </w:tcPr>
+          <w:p>
+            <w:pPr>
+              <w:rPr>
+                <w:sz w:val="12"/>
+                <w:szCs w:val="12"/>
+              </w:rPr>
+            </w:pPr>
+            <w:r>
+              <w:rPr>
+                <w:sz w:val="12"/>
+                <w:szCs w:val="12"/>
+              </w:rPr>
+              <w:t xml:space="preserve">Mise en œuvre et </w:t>
+            </w:r>
+            <w:proofErr w:type="spellStart"/>
+            <w:proofErr w:type="gramStart"/>
+            <w:r>
+              <w:rPr>
+                <w:sz w:val="12"/>
+                <w:szCs w:val="12"/>
+              </w:rPr>
+              <w:t>réalisation:Architecture</w:t>
+            </w:r>
+            <w:proofErr w:type="spellEnd"/>
+            <w:proofErr w:type="gramEnd"/>
+            <w:r>
+              <w:rPr>
+                <w:sz w:val="12"/>
+                <w:szCs w:val="12"/>
+              </w:rPr>
+              <w:t xml:space="preserve"> du service</w:t>
+            </w:r>
+          </w:p>
+          <w:p>
+            <w:pPr>
+              <w:rPr>
+                <w:sz w:val="12"/>
+                <w:szCs w:val="12"/>
+              </w:rPr>
+            </w:pPr>
+            <w:r>
+              <w:rPr>
+                <w:sz w:val="12"/>
+                <w:szCs w:val="12"/>
+              </w:rPr>
+              <w:t xml:space="preserve">Mise en œuvre et </w:t>
+            </w:r>
+            <w:proofErr w:type="spellStart"/>
+            <w:proofErr w:type="gramStart"/>
+            <w:r>
+              <w:rPr>
+                <w:sz w:val="12"/>
+                <w:szCs w:val="12"/>
+              </w:rPr>
+              <w:t>réalisation:Architecture</w:t>
+            </w:r>
+            <w:proofErr w:type="spellEnd"/>
+            <w:proofErr w:type="gramEnd"/>
+            <w:r>
+              <w:rPr>
+                <w:sz w:val="12"/>
+                <w:szCs w:val="12"/>
+              </w:rPr>
+              <w:t xml:space="preserve"> du </w:t>
+            </w:r>
+            <w:r>
+              <w:rPr>
+                <w:sz w:val="12"/>
+                <w:szCs w:val="12"/>
+              </w:rPr>
+              <w:t>composant</w:t>
+            </w:r>
+          </w:p>
+        </w:tc>
+      </w:tr>
+      <w:tr>
+        <w:tc>
+          <w:tcPr>
+            <w:tcW w:w="7344" w:type="dxa"/>
+          </w:tcPr>
+          <w:p>
+            <w:pPr>
+              <w:rPr>
+                <w:rFonts w:cstheme="minorHAnsi"/>
+                <w:color w:val="2F5496" w:themeColor="accent1" w:themeShade="BF"/>
+                <w:sz w:val="20"/>
+                <w:szCs w:val="20"/>
+              </w:rPr>
+            </w:pPr>
+            <w:r>
+              <w:rPr>
+                <w:rFonts w:cstheme="minorHAnsi"/>
+                <w:color w:val="2F5496" w:themeColor="accent1" w:themeShade="BF"/>
+                <w:sz w:val="20"/>
+                <w:szCs w:val="20"/>
+                <w:shd w:val="clear" w:color="auto" w:fill="FFFFFF"/>
+              </w:rPr>
+              <w:t>Traduire une solution algorithmique dans un langage de codage informatique avec l’utilitaire approprié</w:t>
+            </w:r>
+            <w:r>
+              <w:rPr>
+                <w:rFonts w:cstheme="minorHAnsi"/>
+                <w:color w:val="2F5496" w:themeColor="accent1" w:themeShade="BF"/>
+                <w:sz w:val="20"/>
+                <w:szCs w:val="20"/>
+                <w:shd w:val="clear" w:color="auto" w:fill="FFFFFF"/>
               </w:rPr>
               <w:t>.</w:t>
             </w:r>
@@ -6583,8 +7313,9 @@
                 <w:color w:val="2F5496" w:themeColor="accent1" w:themeShade="BF"/>
                 <w:sz w:val="20"/>
                 <w:szCs w:val="20"/>
-              </w:rPr>
-              <w:t>Interagir efficacement dans un environnement de travail collaboratif en reformulant la demande et en adaptant son discours à l’auditoire pour obtenir un niveau de compréhension des demandes optimum en tenant compte des collaborateurs en situation de handicap</w:t>
+                <w:shd w:val="clear" w:color="auto" w:fill="FFFFFF"/>
+              </w:rPr>
+              <w:t>Modifier un algorithme sans générer de dysfonctionnements en comprenant et s’adaptant si besoin au mode de pensée de son auteur</w:t>
             </w:r>
             <w:r>
               <w:rPr>
@@ -6592,6 +7323,7 @@
                 <w:color w:val="2F5496" w:themeColor="accent1" w:themeShade="BF"/>
                 <w:sz w:val="20"/>
                 <w:szCs w:val="20"/>
+                <w:shd w:val="clear" w:color="auto" w:fill="FFFFFF"/>
               </w:rPr>
               <w:t>.</w:t>
             </w:r>
@@ -6602,27 +7334,28 @@
             <w:tcW w:w="1718" w:type="dxa"/>
           </w:tcPr>
           <w:p>
-            <w:pPr>
+            <w:r>
               <w:rPr>
                 <w:sz w:val="12"/>
                 <w:szCs w:val="12"/>
               </w:rPr>
-            </w:pPr>
+              <w:t xml:space="preserve">Problématique rencontrée et solution </w:t>
+            </w:r>
+            <w:proofErr w:type="spellStart"/>
+            <w:proofErr w:type="gramStart"/>
             <w:r>
               <w:rPr>
                 <w:sz w:val="12"/>
                 <w:szCs w:val="12"/>
               </w:rPr>
-              <w:t xml:space="preserve">Problématique rencontrée et solution </w:t>
-            </w:r>
-            <w:proofErr w:type="spellStart"/>
-            <w:proofErr w:type="gramStart"/>
+              <w:t>trouvée:</w:t>
+            </w:r>
             <w:r>
               <w:rPr>
                 <w:sz w:val="12"/>
                 <w:szCs w:val="12"/>
               </w:rPr>
-              <w:t>trouvée:Réunion</w:t>
+              <w:t>Nouvelle</w:t>
             </w:r>
             <w:proofErr w:type="spellEnd"/>
             <w:proofErr w:type="gramEnd"/>
@@ -6631,7 +7364,7 @@
                 <w:sz w:val="12"/>
                 <w:szCs w:val="12"/>
               </w:rPr>
-              <w:t xml:space="preserve"> client</w:t>
+              <w:t xml:space="preserve"> solution implémentée</w:t>
             </w:r>
           </w:p>
         </w:tc>
@@ -6645,6 +7378,7 @@
             <w:pPr>
               <w:rPr>
                 <w:rFonts w:cstheme="minorHAnsi"/>
+                <w:color w:val="2F5496" w:themeColor="accent1" w:themeShade="BF"/>
                 <w:sz w:val="20"/>
                 <w:szCs w:val="20"/>
               </w:rPr>
@@ -6657,7 +7391,7 @@
                 <w:szCs w:val="20"/>
                 <w:shd w:val="clear" w:color="auto" w:fill="FFFFFF"/>
               </w:rPr>
-              <w:t>User d’une communication professionnelle tant en français qu’en anglais en structurant des informations sur une thématique donnée afin de les partager au sein de la structure ou à l’externe</w:t>
+              <w:t>Remédier aux erreurs de codage ou de logique en comprenant ou interprétant les messages d’erreur du compilateur ou du système d’exploitation pour mettre au point un élément logiciel opérationnel</w:t>
             </w:r>
             <w:r>
               <w:rPr>
@@ -6681,81 +7415,32 @@
                 <w:sz w:val="12"/>
                 <w:szCs w:val="12"/>
               </w:rPr>
-              <w:t>Méthodologie du projet</w:t>
-            </w:r>
+              <w:t xml:space="preserve">Problématique rencontrée et solution </w:t>
+            </w:r>
+            <w:proofErr w:type="spellStart"/>
             <w:proofErr w:type="gramStart"/>
             <w:r>
               <w:rPr>
                 <w:sz w:val="12"/>
                 <w:szCs w:val="12"/>
               </w:rPr>
-              <w:t> :</w:t>
+              <w:t>trouvée:</w:t>
             </w:r>
             <w:r>
               <w:rPr>
                 <w:sz w:val="12"/>
                 <w:szCs w:val="12"/>
               </w:rPr>
-              <w:t>méthode</w:t>
-            </w:r>
+              <w:t>Nouvelle</w:t>
+            </w:r>
+            <w:proofErr w:type="spellEnd"/>
             <w:proofErr w:type="gramEnd"/>
             <w:r>
               <w:rPr>
                 <w:sz w:val="12"/>
                 <w:szCs w:val="12"/>
               </w:rPr>
-              <w:t xml:space="preserve"> agile</w:t>
-            </w:r>
-            <w:r>
-              <w:rPr>
-                <w:sz w:val="12"/>
-                <w:szCs w:val="12"/>
-              </w:rPr>
-              <w:br/>
-            </w:r>
-            <w:r>
-              <w:rPr>
-                <w:sz w:val="12"/>
-                <w:szCs w:val="12"/>
-              </w:rPr>
-              <w:t>Méthodologie du projet</w:t>
-            </w:r>
-            <w:r>
-              <w:rPr>
-                <w:sz w:val="12"/>
-                <w:szCs w:val="12"/>
-              </w:rPr>
-              <w:t> : réunions client</w:t>
-            </w:r>
-          </w:p>
-        </w:tc>
-      </w:tr>
-      <w:tr>
-        <w:tc>
-          <w:tcPr>
-            <w:tcW w:w="9062" w:type="dxa"/>
-            <w:gridSpan w:val="2"/>
-          </w:tcPr>
-          <w:p>
-            <w:pPr>
-              <w:pStyle w:val="Titre5"/>
-              <w:shd w:val="clear" w:color="auto" w:fill="FFFFFF"/>
-              <w:spacing w:before="0" w:after="75" w:line="375" w:lineRule="atLeast"/>
-              <w:rPr>
-                <w:rFonts w:ascii="Arial" w:hAnsi="Arial" w:cs="Arial"/>
-                <w:color w:val="033E5F"/>
-                <w:sz w:val="24"/>
-                <w:szCs w:val="24"/>
-              </w:rPr>
-            </w:pPr>
-            <w:r>
-              <w:rPr>
-                <w:rFonts w:ascii="Arial" w:hAnsi="Arial" w:cs="Arial"/>
-                <w:color w:val="033E5F"/>
-                <w:sz w:val="24"/>
-                <w:szCs w:val="24"/>
-              </w:rPr>
-              <w:t>BC03 - Développer des applications numériques.</w:t>
+              <w:t xml:space="preserve"> solution implémentée</w:t>
             </w:r>
           </w:p>
         </w:tc>
@@ -6782,7 +7467,7 @@
                 <w:szCs w:val="20"/>
                 <w:shd w:val="clear" w:color="auto" w:fill="FFFFFF"/>
               </w:rPr>
-              <w:t>Utiliser les ressources à sa disposition ou faire appel si besoin à un expert externe pour contrôler l’identification et la teneur du résultat attendu ou approfondir un point technique</w:t>
+              <w:t>Intégrer des éléments logiciels hétérogènes spécifiques et en réutilisant des services logiciels externes, en local ou à distance pour produire des exécutables livrables en conformité avec la politique RSE</w:t>
             </w:r>
             <w:r>
               <w:rPr>
@@ -6801,37 +7486,22 @@
             <w:tcW w:w="1718" w:type="dxa"/>
           </w:tcPr>
           <w:p>
-            <w:pPr>
+            <w:r>
               <w:rPr>
                 <w:sz w:val="12"/>
                 <w:szCs w:val="12"/>
               </w:rPr>
-            </w:pPr>
+              <w:t>Architecture logiciel</w:t>
+            </w:r>
+            <w:proofErr w:type="gramStart"/>
             <w:r>
               <w:rPr>
                 <w:sz w:val="12"/>
                 <w:szCs w:val="12"/>
               </w:rPr>
-              <w:t xml:space="preserve">Problématique rencontrée et solution </w:t>
-            </w:r>
-            <w:proofErr w:type="spellStart"/>
-            <w:proofErr w:type="gramStart"/>
-            <w:r>
-              <w:rPr>
-                <w:sz w:val="12"/>
-                <w:szCs w:val="12"/>
-              </w:rPr>
-              <w:t>trouvée:Réunion</w:t>
-            </w:r>
-            <w:proofErr w:type="spellEnd"/>
+              <w:t> :frontend</w:t>
+            </w:r>
             <w:proofErr w:type="gramEnd"/>
-            <w:r>
-              <w:rPr>
-                <w:sz w:val="12"/>
-                <w:szCs w:val="12"/>
-              </w:rPr>
-              <w:t xml:space="preserve"> client</w:t>
-            </w:r>
           </w:p>
         </w:tc>
       </w:tr>
@@ -6842,6 +7512,9 @@
           </w:tcPr>
           <w:p>
             <w:pPr>
+              <w:tabs>
+                <w:tab w:val="left" w:pos="1071"/>
+              </w:tabs>
               <w:rPr>
                 <w:rFonts w:cstheme="minorHAnsi"/>
                 <w:color w:val="2F5496" w:themeColor="accent1" w:themeShade="BF"/>
@@ -6857,7 +7530,7 @@
                 <w:szCs w:val="20"/>
                 <w:shd w:val="clear" w:color="auto" w:fill="FFFFFF"/>
               </w:rPr>
-              <w:t>Décomposer un problème complexe en sous-problèmes en faisant des analogies et des différenciations tout en changeant d’approche, de point de vue, face à un obstacle en vue de résoudre un problème algorithmique</w:t>
+              <w:t>Préparer des jeux d’essai en envisageant toutes les possibilités dans le but de livrer un logiciel dé</w:t>
             </w:r>
             <w:r>
               <w:rPr>
@@ -6867,103 +7540,8 @@
                 <w:szCs w:val="20"/>
                 <w:shd w:val="clear" w:color="auto" w:fill="FFFFFF"/>
               </w:rPr>
-              <w:t>.</w:t>
-            </w:r>
-          </w:p>
-        </w:tc>
-        <w:tc>
-          <w:tcPr>
-            <w:tcW w:w="1718" w:type="dxa"/>
-          </w:tcPr>
-          <w:p>
-            <w:pPr>
-              <w:rPr>
-                <w:sz w:val="12"/>
-                <w:szCs w:val="12"/>
-              </w:rPr>
-            </w:pPr>
-            <w:r>
-              <w:rPr>
-                <w:sz w:val="12"/>
-                <w:szCs w:val="12"/>
-              </w:rPr>
-              <w:t xml:space="preserve">Mise en œuvre et </w:t>
-            </w:r>
-            <w:proofErr w:type="spellStart"/>
-            <w:proofErr w:type="gramStart"/>
-            <w:r>
-              <w:rPr>
-                <w:sz w:val="12"/>
-                <w:szCs w:val="12"/>
-              </w:rPr>
-              <w:t>réalisation:Architecture</w:t>
-            </w:r>
-            <w:proofErr w:type="spellEnd"/>
-            <w:proofErr w:type="gramEnd"/>
-            <w:r>
-              <w:rPr>
-                <w:sz w:val="12"/>
-                <w:szCs w:val="12"/>
-              </w:rPr>
-              <w:t xml:space="preserve"> du service</w:t>
-            </w:r>
-          </w:p>
-          <w:p>
-            <w:pPr>
-              <w:rPr>
-                <w:sz w:val="12"/>
-                <w:szCs w:val="12"/>
-              </w:rPr>
-            </w:pPr>
-            <w:r>
-              <w:rPr>
-                <w:sz w:val="12"/>
-                <w:szCs w:val="12"/>
-              </w:rPr>
-              <w:t xml:space="preserve">Mise en œuvre et </w:t>
-            </w:r>
-            <w:proofErr w:type="spellStart"/>
-            <w:proofErr w:type="gramStart"/>
-            <w:r>
-              <w:rPr>
-                <w:sz w:val="12"/>
-                <w:szCs w:val="12"/>
-              </w:rPr>
-              <w:t>réalisation:Architecture</w:t>
-            </w:r>
-            <w:proofErr w:type="spellEnd"/>
-            <w:proofErr w:type="gramEnd"/>
-            <w:r>
-              <w:rPr>
-                <w:sz w:val="12"/>
-                <w:szCs w:val="12"/>
-              </w:rPr>
-              <w:t xml:space="preserve"> du </w:t>
-            </w:r>
-            <w:r>
-              <w:rPr>
-                <w:sz w:val="12"/>
-                <w:szCs w:val="12"/>
-              </w:rPr>
-              <w:t>composant</w:t>
-            </w:r>
-          </w:p>
-        </w:tc>
-      </w:tr>
-      <w:tr>
-        <w:tc>
-          <w:tcPr>
-            <w:tcW w:w="7344" w:type="dxa"/>
-          </w:tcPr>
-          <w:p>
-            <w:pPr>
-              <w:rPr>
-                <w:rFonts w:cstheme="minorHAnsi"/>
-                <w:color w:val="2F5496" w:themeColor="accent1" w:themeShade="BF"/>
-                <w:sz w:val="20"/>
-                <w:szCs w:val="20"/>
-              </w:rPr>
-            </w:pPr>
+              <w:t>t</w:t>
+            </w:r>
             <w:r>
               <w:rPr>
                 <w:rFonts w:cstheme="minorHAnsi"/>
@@ -6972,7 +7550,7 @@
                 <w:szCs w:val="20"/>
                 <w:shd w:val="clear" w:color="auto" w:fill="FFFFFF"/>
               </w:rPr>
-              <w:t>Traduire une solution algorithmique dans un langage de codage informatique avec l’utilitaire approprié</w:t>
+              <w:t>erminé exempt d’anomalies logiques et fonctionnelles</w:t>
             </w:r>
             <w:r>
               <w:rPr>
@@ -7015,7 +7593,7 @@
                 <w:szCs w:val="20"/>
                 <w:shd w:val="clear" w:color="auto" w:fill="FFFFFF"/>
               </w:rPr>
-              <w:t>Modifier un algorithme sans générer de dysfonctionnements en comprenant et s’adaptant si besoin au mode de pensée de son auteur</w:t>
+              <w:t>Estimer son taux de disponibilité réel et rendre compte de son travail en renseignant l’outil de suivi permettant de constater l’avance de la tâche en cours et sa répercussion sur l’ensemble du projet</w:t>
             </w:r>
             <w:r>
               <w:rPr>
@@ -7034,37 +7612,66 @@
             <w:tcW w:w="1718" w:type="dxa"/>
           </w:tcPr>
           <w:p>
-            <w:r>
+            <w:pPr>
               <w:rPr>
                 <w:sz w:val="12"/>
                 <w:szCs w:val="12"/>
               </w:rPr>
-              <w:t xml:space="preserve">Problématique rencontrée et solution </w:t>
-            </w:r>
-            <w:proofErr w:type="spellStart"/>
-            <w:proofErr w:type="gramStart"/>
+            </w:pPr>
             <w:r>
               <w:rPr>
                 <w:sz w:val="12"/>
                 <w:szCs w:val="12"/>
               </w:rPr>
-              <w:t>trouvée:</w:t>
-            </w:r>
+              <w:t>Méthodologie du projet</w:t>
+            </w:r>
+            <w:proofErr w:type="gramStart"/>
             <w:r>
               <w:rPr>
                 <w:sz w:val="12"/>
                 <w:szCs w:val="12"/>
               </w:rPr>
-              <w:t>Nouvelle</w:t>
-            </w:r>
-            <w:proofErr w:type="spellEnd"/>
+              <w:t> :planning</w:t>
+            </w:r>
             <w:proofErr w:type="gramEnd"/>
             <w:r>
               <w:rPr>
                 <w:sz w:val="12"/>
                 <w:szCs w:val="12"/>
               </w:rPr>
-              <w:t xml:space="preserve"> solution implémentée</w:t>
+              <w:t xml:space="preserve"> et livraison</w:t>
+            </w:r>
+          </w:p>
+          <w:p>
+            <w:r>
+              <w:rPr>
+                <w:sz w:val="12"/>
+                <w:szCs w:val="12"/>
+              </w:rPr>
+              <w:t>Méthodologie du projet</w:t>
+            </w:r>
+            <w:proofErr w:type="gramStart"/>
+            <w:r>
+              <w:rPr>
+                <w:sz w:val="12"/>
+                <w:szCs w:val="12"/>
+              </w:rPr>
+              <w:t> :</w:t>
+            </w:r>
+            <w:r>
+              <w:rPr>
+                <w:sz w:val="12"/>
+                <w:szCs w:val="12"/>
+              </w:rPr>
+              <w:t>logiciel</w:t>
+            </w:r>
+            <w:proofErr w:type="gramEnd"/>
+            <w:r>
+              <w:rPr>
+                <w:sz w:val="12"/>
+                <w:szCs w:val="12"/>
+              </w:rPr>
+              <w:t xml:space="preserve"> de travail collaboratif</w:t>
             </w:r>
           </w:p>
         </w:tc>
@@ -7072,136 +7679,30 @@
       <w:tr>
         <w:tc>
           <w:tcPr>
-            <w:tcW w:w="7344" w:type="dxa"/>
+            <w:tcW w:w="9062" w:type="dxa"/>
+            <w:gridSpan w:val="2"/>
           </w:tcPr>
           <w:p>
             <w:pPr>
-              <w:rPr>
-                <w:rFonts w:cstheme="minorHAnsi"/>
-                <w:color w:val="2F5496" w:themeColor="accent1" w:themeShade="BF"/>
-                <w:sz w:val="20"/>
-                <w:szCs w:val="20"/>
+              <w:pStyle w:val="Titre5"/>
+              <w:shd w:val="clear" w:color="auto" w:fill="FFFFFF"/>
+              <w:spacing w:before="0" w:after="75" w:line="375" w:lineRule="atLeast"/>
+              <w:rPr>
+                <w:rFonts w:ascii="Arial" w:hAnsi="Arial" w:cs="Arial"/>
+                <w:color w:val="033E5F"/>
+                <w:sz w:val="24"/>
+                <w:szCs w:val="24"/>
               </w:rPr>
             </w:pPr>
             <w:r>
               <w:rPr>
-                <w:rFonts w:cstheme="minorHAnsi"/>
-                <w:color w:val="2F5496" w:themeColor="accent1" w:themeShade="BF"/>
-                <w:sz w:val="20"/>
-                <w:szCs w:val="20"/>
-                <w:shd w:val="clear" w:color="auto" w:fill="FFFFFF"/>
-              </w:rPr>
-              <w:t>Remédier aux erreurs de codage ou de logique en comprenant ou interprétant les messages d’erreur du compilateur ou du système d’exploitation pour mettre au point un élément logiciel opérationnel</w:t>
-            </w:r>
-            <w:r>
-              <w:rPr>
-                <w:rFonts w:cstheme="minorHAnsi"/>
-                <w:color w:val="2F5496" w:themeColor="accent1" w:themeShade="BF"/>
-                <w:sz w:val="20"/>
-                <w:szCs w:val="20"/>
-                <w:shd w:val="clear" w:color="auto" w:fill="FFFFFF"/>
-              </w:rPr>
-              <w:t>.</w:t>
-            </w:r>
-          </w:p>
-        </w:tc>
-        <w:tc>
-          <w:tcPr>
-            <w:tcW w:w="1718" w:type="dxa"/>
-          </w:tcPr>
-          <w:p>
-            <w:r>
-              <w:rPr>
-                <w:sz w:val="12"/>
-                <w:szCs w:val="12"/>
-              </w:rPr>
-              <w:t xml:space="preserve">Problématique rencontrée et solution </w:t>
-            </w:r>
-            <w:proofErr w:type="spellStart"/>
-            <w:proofErr w:type="gramStart"/>
-            <w:r>
-              <w:rPr>
-                <w:sz w:val="12"/>
-                <w:szCs w:val="12"/>
-              </w:rPr>
-              <w:t>trouvée:</w:t>
-            </w:r>
-            <w:r>
-              <w:rPr>
-                <w:sz w:val="12"/>
-                <w:szCs w:val="12"/>
-              </w:rPr>
-              <w:t>Nouvelle</w:t>
-            </w:r>
-            <w:proofErr w:type="spellEnd"/>
-            <w:proofErr w:type="gramEnd"/>
-            <w:r>
-              <w:rPr>
-                <w:sz w:val="12"/>
-                <w:szCs w:val="12"/>
-              </w:rPr>
-              <w:t xml:space="preserve"> solution implémentée</w:t>
-            </w:r>
-          </w:p>
-        </w:tc>
-      </w:tr>
-      <w:tr>
-        <w:tc>
-          <w:tcPr>
-            <w:tcW w:w="7344" w:type="dxa"/>
-          </w:tcPr>
-          <w:p>
-            <w:pPr>
-              <w:rPr>
-                <w:rFonts w:cstheme="minorHAnsi"/>
-                <w:color w:val="2F5496" w:themeColor="accent1" w:themeShade="BF"/>
-                <w:sz w:val="20"/>
-                <w:szCs w:val="20"/>
-              </w:rPr>
-            </w:pPr>
-            <w:r>
-              <w:rPr>
-                <w:rFonts w:cstheme="minorHAnsi"/>
-                <w:color w:val="2F5496" w:themeColor="accent1" w:themeShade="BF"/>
-                <w:sz w:val="20"/>
-                <w:szCs w:val="20"/>
-                <w:shd w:val="clear" w:color="auto" w:fill="FFFFFF"/>
-              </w:rPr>
-              <w:t>Intégrer des éléments logiciels hétérogènes spécifiques et en réutilisant des services logiciels externes, en local ou à distance pour produire des exécutables livrables en conformité avec la politique RSE</w:t>
-            </w:r>
-            <w:r>
-              <w:rPr>
-                <w:rFonts w:cstheme="minorHAnsi"/>
-                <w:color w:val="2F5496" w:themeColor="accent1" w:themeShade="BF"/>
-                <w:sz w:val="20"/>
-                <w:szCs w:val="20"/>
-                <w:shd w:val="clear" w:color="auto" w:fill="FFFFFF"/>
-              </w:rPr>
-              <w:t>.</w:t>
-            </w:r>
-          </w:p>
-        </w:tc>
-        <w:tc>
-          <w:tcPr>
-            <w:tcW w:w="1718" w:type="dxa"/>
-          </w:tcPr>
-          <w:p>
-            <w:r>
-              <w:rPr>
-                <w:sz w:val="12"/>
-                <w:szCs w:val="12"/>
-              </w:rPr>
-              <w:t>Architecture logiciel</w:t>
-            </w:r>
-            <w:proofErr w:type="gramStart"/>
-            <w:r>
-              <w:rPr>
-                <w:sz w:val="12"/>
-                <w:szCs w:val="12"/>
-              </w:rPr>
-              <w:t> :frontend</w:t>
-            </w:r>
-            <w:proofErr w:type="gramEnd"/>
+                <w:rFonts w:ascii="Arial" w:hAnsi="Arial" w:cs="Arial"/>
+                <w:color w:val="033E5F"/>
+                <w:sz w:val="24"/>
+                <w:szCs w:val="24"/>
+              </w:rPr>
+              <w:t>BC04 - Réaliser une interface d’échange de données informatisées.</w:t>
+            </w:r>
           </w:p>
         </w:tc>
       </w:tr>
@@ -7213,7 +7714,7 @@
           <w:p>
             <w:pPr>
               <w:tabs>
-                <w:tab w:val="left" w:pos="1071"/>
+                <w:tab w:val="left" w:pos="968"/>
               </w:tabs>
               <w:rPr>
                 <w:rFonts w:cstheme="minorHAnsi"/>
@@ -7230,27 +7731,7 @@
                 <w:szCs w:val="20"/>
                 <w:shd w:val="clear" w:color="auto" w:fill="FFFFFF"/>
               </w:rPr>
-              <w:t>Préparer des jeux d’essai en envisageant toutes les possibilités dans le but de livrer un logiciel dé</w:t>
-            </w:r>
-            <w:r>
-              <w:rPr>
-                <w:rFonts w:cstheme="minorHAnsi"/>
-                <w:color w:val="2F5496" w:themeColor="accent1" w:themeShade="BF"/>
-                <w:sz w:val="20"/>
-                <w:szCs w:val="20"/>
-                <w:shd w:val="clear" w:color="auto" w:fill="FFFFFF"/>
-              </w:rPr>
-              <w:t>t</w:t>
-            </w:r>
-            <w:r>
-              <w:rPr>
-                <w:rFonts w:cstheme="minorHAnsi"/>
-                <w:color w:val="2F5496" w:themeColor="accent1" w:themeShade="BF"/>
-                <w:sz w:val="20"/>
-                <w:szCs w:val="20"/>
-                <w:shd w:val="clear" w:color="auto" w:fill="FFFFFF"/>
-              </w:rPr>
-              <w:t>erminé exempt d’anomalies logiques et fonctionnelles</w:t>
+              <w:t>Procéder à une analyse organique d’un logiciel existant par l’étude du code des programmes et des données qui sont accédées dans le but de disposer d’une documentation technique du logiciel jusque-là inexistante ou indisponible</w:t>
             </w:r>
             <w:r>
               <w:rPr>
@@ -7293,187 +7774,6 @@
                 <w:szCs w:val="20"/>
                 <w:shd w:val="clear" w:color="auto" w:fill="FFFFFF"/>
               </w:rPr>
-              <w:t>Estimer son taux de disponibilité réel et rendre compte de son travail en renseignant l’outil de suivi permettant de constater l’avance de la tâche en cours et sa répercussion sur l’ensemble du projet</w:t>
-            </w:r>
-            <w:r>
-              <w:rPr>
-                <w:rFonts w:cstheme="minorHAnsi"/>
-                <w:color w:val="2F5496" w:themeColor="accent1" w:themeShade="BF"/>
-                <w:sz w:val="20"/>
-                <w:szCs w:val="20"/>
-                <w:shd w:val="clear" w:color="auto" w:fill="FFFFFF"/>
-              </w:rPr>
-              <w:t>.</w:t>
-            </w:r>
-          </w:p>
-        </w:tc>
-        <w:tc>
-          <w:tcPr>
-            <w:tcW w:w="1718" w:type="dxa"/>
-          </w:tcPr>
-          <w:p>
-            <w:pPr>
-              <w:rPr>
-                <w:sz w:val="12"/>
-                <w:szCs w:val="12"/>
-              </w:rPr>
-            </w:pPr>
-            <w:r>
-              <w:rPr>
-                <w:sz w:val="12"/>
-                <w:szCs w:val="12"/>
-              </w:rPr>
-              <w:t>Méthodologie du projet</w:t>
-            </w:r>
-            <w:proofErr w:type="gramStart"/>
-            <w:r>
-              <w:rPr>
-                <w:sz w:val="12"/>
-                <w:szCs w:val="12"/>
-              </w:rPr>
-              <w:t> :planning</w:t>
-            </w:r>
-            <w:proofErr w:type="gramEnd"/>
-            <w:r>
-              <w:rPr>
-                <w:sz w:val="12"/>
-                <w:szCs w:val="12"/>
-              </w:rPr>
-              <w:t xml:space="preserve"> et livraison</w:t>
-            </w:r>
-          </w:p>
-          <w:p>
-            <w:r>
-              <w:rPr>
-                <w:sz w:val="12"/>
-                <w:szCs w:val="12"/>
-              </w:rPr>
-              <w:t>Méthodologie du projet</w:t>
-            </w:r>
-            <w:proofErr w:type="gramStart"/>
-            <w:r>
-              <w:rPr>
-                <w:sz w:val="12"/>
-                <w:szCs w:val="12"/>
-              </w:rPr>
-              <w:t> :</w:t>
-            </w:r>
-            <w:r>
-              <w:rPr>
-                <w:sz w:val="12"/>
-                <w:szCs w:val="12"/>
-              </w:rPr>
-              <w:t>logiciel</w:t>
-            </w:r>
-            <w:proofErr w:type="gramEnd"/>
-            <w:r>
-              <w:rPr>
-                <w:sz w:val="12"/>
-                <w:szCs w:val="12"/>
-              </w:rPr>
-              <w:t xml:space="preserve"> de travail collaboratif</w:t>
-            </w:r>
-          </w:p>
-        </w:tc>
-      </w:tr>
-      <w:tr>
-        <w:tc>
-          <w:tcPr>
-            <w:tcW w:w="9062" w:type="dxa"/>
-            <w:gridSpan w:val="2"/>
-          </w:tcPr>
-          <w:p>
-            <w:pPr>
-              <w:pStyle w:val="Titre5"/>
-              <w:shd w:val="clear" w:color="auto" w:fill="FFFFFF"/>
-              <w:spacing w:before="0" w:after="75" w:line="375" w:lineRule="atLeast"/>
-              <w:rPr>
-                <w:rFonts w:ascii="Arial" w:hAnsi="Arial" w:cs="Arial"/>
-                <w:color w:val="033E5F"/>
-                <w:sz w:val="24"/>
-                <w:szCs w:val="24"/>
-              </w:rPr>
-            </w:pPr>
-            <w:r>
-              <w:rPr>
-                <w:rFonts w:ascii="Arial" w:hAnsi="Arial" w:cs="Arial"/>
-                <w:color w:val="033E5F"/>
-                <w:sz w:val="24"/>
-                <w:szCs w:val="24"/>
-              </w:rPr>
-              <w:t>BC04 - Réaliser une interface d’échange de données informatisées.</w:t>
-            </w:r>
-          </w:p>
-        </w:tc>
-      </w:tr>
-      <w:tr>
-        <w:tc>
-          <w:tcPr>
-            <w:tcW w:w="7344" w:type="dxa"/>
-          </w:tcPr>
-          <w:p>
-            <w:pPr>
-              <w:tabs>
-                <w:tab w:val="left" w:pos="968"/>
-              </w:tabs>
-              <w:rPr>
-                <w:rFonts w:cstheme="minorHAnsi"/>
-                <w:color w:val="2F5496" w:themeColor="accent1" w:themeShade="BF"/>
-                <w:sz w:val="20"/>
-                <w:szCs w:val="20"/>
-              </w:rPr>
-            </w:pPr>
-            <w:r>
-              <w:rPr>
-                <w:rFonts w:cstheme="minorHAnsi"/>
-                <w:color w:val="2F5496" w:themeColor="accent1" w:themeShade="BF"/>
-                <w:sz w:val="20"/>
-                <w:szCs w:val="20"/>
-                <w:shd w:val="clear" w:color="auto" w:fill="FFFFFF"/>
-              </w:rPr>
-              <w:t>Procéder à une analyse organique d’un logiciel existant par l’étude du code des programmes et des données qui sont accédées dans le but de disposer d’une documentation technique du logiciel jusque-là inexistante ou indisponible</w:t>
-            </w:r>
-            <w:r>
-              <w:rPr>
-                <w:rFonts w:cstheme="minorHAnsi"/>
-                <w:color w:val="2F5496" w:themeColor="accent1" w:themeShade="BF"/>
-                <w:sz w:val="20"/>
-                <w:szCs w:val="20"/>
-                <w:shd w:val="clear" w:color="auto" w:fill="FFFFFF"/>
-              </w:rPr>
-              <w:t>.</w:t>
-            </w:r>
-          </w:p>
-        </w:tc>
-        <w:tc>
-          <w:tcPr>
-            <w:tcW w:w="1718" w:type="dxa"/>
-          </w:tcPr>
-          <w:p/>
-        </w:tc>
-      </w:tr>
-      <w:tr>
-        <w:tc>
-          <w:tcPr>
-            <w:tcW w:w="7344" w:type="dxa"/>
-          </w:tcPr>
-          <w:p>
-            <w:pPr>
-              <w:rPr>
-                <w:rFonts w:cstheme="minorHAnsi"/>
-                <w:color w:val="2F5496" w:themeColor="accent1" w:themeShade="BF"/>
-                <w:sz w:val="20"/>
-                <w:szCs w:val="20"/>
-              </w:rPr>
-            </w:pPr>
-            <w:r>
-              <w:rPr>
-                <w:rFonts w:cstheme="minorHAnsi"/>
-                <w:color w:val="2F5496" w:themeColor="accent1" w:themeShade="BF"/>
-                <w:sz w:val="20"/>
-                <w:szCs w:val="20"/>
-                <w:shd w:val="clear" w:color="auto" w:fill="FFFFFF"/>
-              </w:rPr>
               <w:t>Faire des analogies et des différenciations entre les données à échanger entre logiciels à l’aide des dictionnaires de données disponibles ou reconstitués en vue de permettre l’échange de données entre les logiciels identifiés</w:t>
             </w:r>
             <w:r>
@@ -7712,7 +8012,18 @@
                 <w:szCs w:val="20"/>
                 <w:shd w:val="clear" w:color="auto" w:fill="FFFFFF"/>
               </w:rPr>
-              <w:t>Écrire des scripts système en langage de commande ou en shell système pour automatiser l’installation, la configuration de systèmes d’exploitation et de middleware permettant la création, la configuration de machines virtuelles, de serveurs d’applications, Web et bases de données dans le but d’adapter et simuler en réel l’environnement d’exécution du logiciel à tester</w:t>
+              <w:t xml:space="preserve">Écrire des scripts système en langage de commande ou en shell système pour automatiser l’installation, la configuration de systèmes d’exploitation et de middleware permettant la création, la configuration de machines virtuelles, de serveurs </w:t>
+            </w:r>
+            <w:r>
+              <w:rPr>
+                <w:rFonts w:cstheme="minorHAnsi"/>
+                <w:color w:val="2F5496" w:themeColor="accent1" w:themeShade="BF"/>
+                <w:sz w:val="20"/>
+                <w:szCs w:val="20"/>
+                <w:shd w:val="clear" w:color="auto" w:fill="FFFFFF"/>
+              </w:rPr>
+              <w:lastRenderedPageBreak/>
+              <w:t>d’applications, Web et bases de données dans le but d’adapter et simuler en réel l’environnement d’exécution du logiciel à tester</w:t>
             </w:r>
             <w:r>
               <w:rPr>
@@ -7738,568 +8049,568 @@
       <w:pPr>
         <w:pStyle w:val="Titre1"/>
       </w:pPr>
-      <w:bookmarkStart w:id="1" w:name="_Toc142353903"/>
-      <w:r>
+      <w:bookmarkStart w:id="1" w:name="_Toc142393110"/>
+      <w:r>
+        <w:t>Présentation Personnelle</w:t>
+      </w:r>
+      <w:bookmarkEnd w:id="1"/>
+    </w:p>
+    <w:p>
+      <w:pPr>
+        <w:rPr>
+          <w:sz w:val="24"/>
+          <w:szCs w:val="24"/>
+        </w:rPr>
+      </w:pPr>
+      <w:r>
+        <w:rPr>
+          <w:sz w:val="24"/>
+          <w:szCs w:val="24"/>
+        </w:rPr>
+        <w:t>Mon nom est Gaëtan Corin et j’ai 28 ans. Il y a de cela 2 ans, j’ai entamé une reconversion dans le domaine du développement web et logiciel.</w:t>
+      </w:r>
+    </w:p>
+    <w:p>
+      <w:pPr>
+        <w:rPr>
+          <w:sz w:val="24"/>
+          <w:szCs w:val="24"/>
+        </w:rPr>
+      </w:pPr>
+      <w:r>
+        <w:rPr>
+          <w:sz w:val="24"/>
+          <w:szCs w:val="24"/>
+        </w:rPr>
+        <w:t>Mon parcours initial est bien différent. J’ai commencé mon parcours professionnel dès l’âge de 15 ans en réalisant un CAP boulanger en alternance, suivis d’un CAP pâtissier.</w:t>
+      </w:r>
+    </w:p>
+    <w:p>
+      <w:pPr>
+        <w:rPr>
+          <w:sz w:val="24"/>
+          <w:szCs w:val="24"/>
+        </w:rPr>
+      </w:pPr>
+      <w:r>
+        <w:rPr>
+          <w:sz w:val="24"/>
+          <w:szCs w:val="24"/>
+        </w:rPr>
+        <w:t>J’ai eu la chance de pouvoir travailler dans de nombreuses boulangerie</w:t>
+      </w:r>
+      <w:r>
+        <w:rPr>
+          <w:sz w:val="24"/>
+          <w:szCs w:val="24"/>
+        </w:rPr>
+        <w:t>s</w:t>
+      </w:r>
+      <w:r>
+        <w:rPr>
+          <w:sz w:val="24"/>
+          <w:szCs w:val="24"/>
+        </w:rPr>
+        <w:t xml:space="preserve"> pâtisserie</w:t>
+      </w:r>
+      <w:r>
+        <w:rPr>
+          <w:sz w:val="24"/>
+          <w:szCs w:val="24"/>
+        </w:rPr>
+        <w:t>s</w:t>
+      </w:r>
+      <w:r>
+        <w:rPr>
+          <w:sz w:val="24"/>
+          <w:szCs w:val="24"/>
+        </w:rPr>
+        <w:t xml:space="preserve"> </w:t>
+      </w:r>
+      <w:r>
+        <w:rPr>
+          <w:sz w:val="24"/>
+          <w:szCs w:val="24"/>
+        </w:rPr>
+        <w:t>artisanale</w:t>
+      </w:r>
+      <w:r>
+        <w:rPr>
+          <w:sz w:val="24"/>
+          <w:szCs w:val="24"/>
+        </w:rPr>
+        <w:t>s</w:t>
+      </w:r>
+      <w:r>
+        <w:rPr>
+          <w:sz w:val="24"/>
+          <w:szCs w:val="24"/>
+        </w:rPr>
+        <w:t xml:space="preserve"> </w:t>
+      </w:r>
+      <w:proofErr w:type="gramStart"/>
+      <w:r>
+        <w:rPr>
+          <w:sz w:val="24"/>
+          <w:szCs w:val="24"/>
+        </w:rPr>
+        <w:t>sur</w:t>
+      </w:r>
+      <w:proofErr w:type="gramEnd"/>
+      <w:r>
+        <w:rPr>
+          <w:sz w:val="24"/>
+          <w:szCs w:val="24"/>
+        </w:rPr>
+        <w:t xml:space="preserve"> Toulouse</w:t>
+      </w:r>
+      <w:r>
+        <w:rPr>
+          <w:sz w:val="24"/>
+          <w:szCs w:val="24"/>
+        </w:rPr>
+        <w:t xml:space="preserve">. Étant de nature curieux, j’ai rapidement cherché à découvrir les différentes manières de procéder, manière de faire, dans ce monde ou la baguette est roi. </w:t>
+      </w:r>
+    </w:p>
+    <w:p>
+      <w:pPr>
+        <w:rPr>
+          <w:sz w:val="24"/>
+          <w:szCs w:val="24"/>
+        </w:rPr>
+      </w:pPr>
+      <w:r>
+        <w:rPr>
+          <w:sz w:val="24"/>
+          <w:szCs w:val="24"/>
+        </w:rPr>
+        <w:t>Durant l’année 201</w:t>
+      </w:r>
+      <w:r>
+        <w:rPr>
+          <w:sz w:val="24"/>
+          <w:szCs w:val="24"/>
+        </w:rPr>
+        <w:t>9</w:t>
+      </w:r>
+      <w:r>
+        <w:rPr>
+          <w:sz w:val="24"/>
+          <w:szCs w:val="24"/>
+        </w:rPr>
+        <w:t>, je me suis lancé dans le monde de l’entreprenariat</w:t>
+      </w:r>
+      <w:r>
+        <w:rPr>
+          <w:sz w:val="24"/>
+          <w:szCs w:val="24"/>
+        </w:rPr>
+        <w:t xml:space="preserve"> en plus de mon travail de boulanger</w:t>
+      </w:r>
+      <w:r>
+        <w:rPr>
+          <w:sz w:val="24"/>
+          <w:szCs w:val="24"/>
+        </w:rPr>
+        <w:t xml:space="preserve">. Je me suis déclaré Auto-entrepreneur, puis j’ai commencé a réalisé différentes missions pour des clients diverses. </w:t>
+      </w:r>
+    </w:p>
+    <w:p>
+      <w:pPr>
+        <w:rPr>
+          <w:sz w:val="24"/>
+          <w:szCs w:val="24"/>
+        </w:rPr>
+      </w:pPr>
+      <w:r>
+        <w:rPr>
+          <w:sz w:val="24"/>
+          <w:szCs w:val="24"/>
+        </w:rPr>
+        <w:t xml:space="preserve">C’est durant cette période que j’ai réalisé mon premier site web </w:t>
+      </w:r>
+      <w:r>
+        <w:rPr>
+          <w:sz w:val="24"/>
+          <w:szCs w:val="24"/>
+        </w:rPr>
+        <w:t xml:space="preserve">en </w:t>
+      </w:r>
+      <w:proofErr w:type="spellStart"/>
+      <w:r>
+        <w:rPr>
+          <w:sz w:val="24"/>
+          <w:szCs w:val="24"/>
+        </w:rPr>
+        <w:t>NoCode</w:t>
+      </w:r>
+      <w:proofErr w:type="spellEnd"/>
+      <w:r>
+        <w:rPr>
+          <w:sz w:val="24"/>
+          <w:szCs w:val="24"/>
+        </w:rPr>
+        <w:t xml:space="preserve"> </w:t>
+      </w:r>
+      <w:r>
+        <w:rPr>
+          <w:sz w:val="24"/>
+          <w:szCs w:val="24"/>
+        </w:rPr>
+        <w:t xml:space="preserve">en utilisant </w:t>
+      </w:r>
+      <w:proofErr w:type="spellStart"/>
+      <w:r>
+        <w:rPr>
+          <w:sz w:val="24"/>
+          <w:szCs w:val="24"/>
+        </w:rPr>
+        <w:t>Shopify</w:t>
+      </w:r>
+      <w:proofErr w:type="spellEnd"/>
+      <w:r>
+        <w:rPr>
+          <w:sz w:val="24"/>
+          <w:szCs w:val="24"/>
+        </w:rPr>
+        <w:t xml:space="preserve">. J’ai pu découvrir avec fascination l’univers </w:t>
+      </w:r>
+      <w:r>
+        <w:rPr>
+          <w:sz w:val="24"/>
+          <w:szCs w:val="24"/>
+        </w:rPr>
+        <w:t>de la création</w:t>
+      </w:r>
+      <w:r>
+        <w:rPr>
+          <w:sz w:val="24"/>
+          <w:szCs w:val="24"/>
+        </w:rPr>
+        <w:t xml:space="preserve"> Web jusqu’à </w:t>
+      </w:r>
+      <w:r>
+        <w:rPr>
+          <w:sz w:val="24"/>
+          <w:szCs w:val="24"/>
+        </w:rPr>
+        <w:t xml:space="preserve">décider d’apprendre à </w:t>
+      </w:r>
+      <w:r>
+        <w:rPr>
+          <w:sz w:val="24"/>
+          <w:szCs w:val="24"/>
+        </w:rPr>
+        <w:t>coder</w:t>
+      </w:r>
+      <w:r>
+        <w:rPr>
+          <w:sz w:val="24"/>
+          <w:szCs w:val="24"/>
+        </w:rPr>
+        <w:t xml:space="preserve"> sur mon temps libre</w:t>
+      </w:r>
+      <w:r>
+        <w:rPr>
+          <w:sz w:val="24"/>
+          <w:szCs w:val="24"/>
+        </w:rPr>
+        <w:t xml:space="preserve"> mes premières pages Web en suivant des didacticiels.</w:t>
+      </w:r>
+    </w:p>
+    <w:p>
+      <w:pPr>
+        <w:rPr>
+          <w:sz w:val="24"/>
+          <w:szCs w:val="24"/>
+        </w:rPr>
+      </w:pPr>
+      <w:r>
+        <w:rPr>
+          <w:sz w:val="24"/>
+          <w:szCs w:val="24"/>
+        </w:rPr>
+        <w:t xml:space="preserve">C’est aussi durant cette période que j’ai eu la chance de discuter avec </w:t>
+      </w:r>
+      <w:r>
+        <w:rPr>
+          <w:sz w:val="24"/>
+          <w:szCs w:val="24"/>
+        </w:rPr>
+        <w:t>un voisin de résidence</w:t>
+      </w:r>
+      <w:r>
+        <w:rPr>
+          <w:sz w:val="24"/>
+          <w:szCs w:val="24"/>
+        </w:rPr>
+        <w:t>,</w:t>
+      </w:r>
+      <w:r>
+        <w:rPr>
+          <w:sz w:val="24"/>
+          <w:szCs w:val="24"/>
+        </w:rPr>
+        <w:t xml:space="preserve"> tout juste jeune diplômé Ingénieur Web</w:t>
+      </w:r>
+      <w:r>
+        <w:rPr>
+          <w:sz w:val="24"/>
+          <w:szCs w:val="24"/>
+        </w:rPr>
+        <w:t>, qu</w:t>
+      </w:r>
+      <w:r>
+        <w:rPr>
+          <w:sz w:val="24"/>
+          <w:szCs w:val="24"/>
+        </w:rPr>
+        <w:t>i m’a expliqué plus en détail sa profession ainsi que la journée type d’un développeur professionnel.</w:t>
+      </w:r>
+    </w:p>
+    <w:p>
+      <w:pPr>
+        <w:rPr>
+          <w:sz w:val="24"/>
+          <w:szCs w:val="24"/>
+        </w:rPr>
+      </w:pPr>
+      <w:r>
+        <w:rPr>
+          <w:sz w:val="24"/>
+          <w:szCs w:val="24"/>
+        </w:rPr>
+        <w:t>J’ai donc naturellement pris l’initiative de</w:t>
+      </w:r>
+      <w:r>
+        <w:rPr>
+          <w:sz w:val="24"/>
+          <w:szCs w:val="24"/>
+        </w:rPr>
+        <w:t xml:space="preserve"> m’inscrire</w:t>
+      </w:r>
+      <w:r>
+        <w:rPr>
+          <w:sz w:val="24"/>
+          <w:szCs w:val="24"/>
+        </w:rPr>
+        <w:t xml:space="preserve"> en</w:t>
+      </w:r>
+      <w:r>
+        <w:rPr>
+          <w:sz w:val="24"/>
+          <w:szCs w:val="24"/>
+        </w:rPr>
+        <w:t xml:space="preserve"> septembre 2021 au centre de l’Adrar pôle numérique pour une</w:t>
+      </w:r>
+      <w:r>
+        <w:rPr>
+          <w:sz w:val="24"/>
+          <w:szCs w:val="24"/>
+        </w:rPr>
+        <w:t xml:space="preserve"> formation </w:t>
+      </w:r>
+      <w:r>
+        <w:rPr>
+          <w:sz w:val="24"/>
+          <w:szCs w:val="24"/>
+        </w:rPr>
+        <w:t>intensive de 11 mois dans le développement web et mobile.</w:t>
+      </w:r>
+    </w:p>
+    <w:p>
+      <w:pPr>
+        <w:rPr>
+          <w:sz w:val="24"/>
+          <w:szCs w:val="24"/>
+        </w:rPr>
+      </w:pPr>
+      <w:r>
+        <w:rPr>
+          <w:sz w:val="24"/>
+          <w:szCs w:val="24"/>
+        </w:rPr>
+        <w:t>A la suite de cela, j’ai souhaité poursuivre mes études une année de plus</w:t>
+      </w:r>
+      <w:r>
+        <w:rPr>
+          <w:sz w:val="24"/>
+          <w:szCs w:val="24"/>
+        </w:rPr>
+        <w:t xml:space="preserve"> au sein du </w:t>
+      </w:r>
+      <w:r>
+        <w:rPr>
+          <w:sz w:val="24"/>
+          <w:szCs w:val="24"/>
+        </w:rPr>
+        <w:t>campus</w:t>
+      </w:r>
+      <w:r>
+        <w:rPr>
+          <w:sz w:val="24"/>
+          <w:szCs w:val="24"/>
+        </w:rPr>
+        <w:t xml:space="preserve"> </w:t>
+      </w:r>
+      <w:r>
+        <w:rPr>
+          <w:sz w:val="24"/>
+          <w:szCs w:val="24"/>
+        </w:rPr>
+        <w:t>IPI pour suivre une formation de Concepteur Développeur d’Application Numérique. J’ai également pu intégrer les équipes de CAT</w:t>
+      </w:r>
+      <w:r>
+        <w:rPr>
+          <w:sz w:val="24"/>
+          <w:szCs w:val="24"/>
+        </w:rPr>
+        <w:t>, faisant partie de l’ESN CELAD, afin de réaliser mon alternance.</w:t>
+      </w:r>
+    </w:p>
+    <w:p>
+      <w:pPr>
+        <w:pStyle w:val="Titre1"/>
+      </w:pPr>
+      <w:bookmarkStart w:id="2" w:name="_Toc142393111"/>
+      <w:r>
+        <w:t>P</w:t>
+      </w:r>
+      <w:r>
+        <w:t>résentation de l’entreprise</w:t>
+      </w:r>
+      <w:bookmarkEnd w:id="2"/>
+    </w:p>
+    <w:p>
+      <w:pPr>
+        <w:pStyle w:val="Titre2"/>
+      </w:pPr>
+      <w:bookmarkStart w:id="3" w:name="_Toc142393112"/>
+      <w:r>
+        <w:t>Historique</w:t>
+      </w:r>
+      <w:bookmarkEnd w:id="3"/>
+    </w:p>
+    <w:p>
+      <w:pPr>
+        <w:rPr>
+          <w:sz w:val="24"/>
+          <w:szCs w:val="24"/>
+        </w:rPr>
+      </w:pPr>
+      <w:r>
+        <w:rPr>
+          <w:sz w:val="24"/>
+          <w:szCs w:val="24"/>
+        </w:rPr>
+        <w:t xml:space="preserve">J'ai effectué </w:t>
+      </w:r>
+      <w:r>
+        <w:rPr>
+          <w:sz w:val="24"/>
+          <w:szCs w:val="24"/>
+        </w:rPr>
+        <w:t xml:space="preserve">l’intégralité de </w:t>
+      </w:r>
+      <w:r>
+        <w:rPr>
+          <w:sz w:val="24"/>
+          <w:szCs w:val="24"/>
+        </w:rPr>
+        <w:t xml:space="preserve">mon alternance au sein de l'entreprise CELAD à Toulouse. </w:t>
+      </w:r>
+      <w:r>
+        <w:rPr>
+          <w:sz w:val="24"/>
+          <w:szCs w:val="24"/>
+        </w:rPr>
+        <w:t>Il s’agit d’une</w:t>
+      </w:r>
+      <w:r>
+        <w:rPr>
+          <w:sz w:val="24"/>
+          <w:szCs w:val="24"/>
+        </w:rPr>
+        <w:t xml:space="preserve"> Entreprise de Service Numérique (ESN). </w:t>
+      </w:r>
+    </w:p>
+    <w:p>
+      <w:pPr>
+        <w:rPr>
+          <w:sz w:val="24"/>
+          <w:szCs w:val="24"/>
+        </w:rPr>
+      </w:pPr>
+      <w:r>
+        <w:rPr>
+          <w:sz w:val="24"/>
+          <w:szCs w:val="24"/>
+        </w:rPr>
+        <w:t xml:space="preserve">Créée à Toulouse en 1990, </w:t>
+      </w:r>
+      <w:r>
+        <w:rPr>
+          <w:sz w:val="24"/>
+          <w:szCs w:val="24"/>
+        </w:rPr>
+        <w:t>elle s’est spécialisée principalement dans la maîtrise des technologies du domaine de l’informatique industrielle et</w:t>
+      </w:r>
+      <w:r>
+        <w:rPr>
+          <w:sz w:val="24"/>
+          <w:szCs w:val="24"/>
+        </w:rPr>
+        <w:t xml:space="preserve"> de l’</w:t>
+      </w:r>
+      <w:r>
+        <w:rPr>
+          <w:sz w:val="24"/>
+          <w:szCs w:val="24"/>
+        </w:rPr>
+        <w:t xml:space="preserve">ingénierie des systèmes d’informations. L’entreprise ne se restreint donc pas qu’à l’informatique pure mais propose également son expertise </w:t>
+      </w:r>
+      <w:r>
+        <w:rPr>
+          <w:sz w:val="24"/>
+          <w:szCs w:val="24"/>
+        </w:rPr>
+        <w:t>dans le domaine de l’</w:t>
+      </w:r>
+      <w:r>
+        <w:rPr>
+          <w:sz w:val="24"/>
+          <w:szCs w:val="24"/>
+        </w:rPr>
+        <w:t xml:space="preserve">architecture ou </w:t>
+      </w:r>
+      <w:r>
+        <w:rPr>
+          <w:sz w:val="24"/>
+          <w:szCs w:val="24"/>
+        </w:rPr>
+        <w:t xml:space="preserve">des </w:t>
+      </w:r>
+      <w:r>
+        <w:rPr>
+          <w:sz w:val="24"/>
+          <w:szCs w:val="24"/>
+        </w:rPr>
+        <w:t>systèmes centralisés.</w:t>
+      </w:r>
+    </w:p>
+    <w:p>
+      <w:pPr>
+        <w:rPr>
+          <w:sz w:val="24"/>
+          <w:szCs w:val="24"/>
+        </w:rPr>
+      </w:pPr>
+      <w:r>
+        <w:rPr>
+          <w:sz w:val="24"/>
+          <w:szCs w:val="24"/>
+        </w:rPr>
         <w:lastRenderedPageBreak/>
-        <w:t>Présentation Personnelle</w:t>
-      </w:r>
-      <w:bookmarkEnd w:id="1"/>
-    </w:p>
-    <w:p>
-      <w:pPr>
-        <w:rPr>
-          <w:sz w:val="24"/>
-          <w:szCs w:val="24"/>
-        </w:rPr>
-      </w:pPr>
-      <w:r>
-        <w:rPr>
-          <w:sz w:val="24"/>
-          <w:szCs w:val="24"/>
-        </w:rPr>
-        <w:t>Mon nom est Gaëtan Corin et j’ai 28 ans. Il y a de cela 2 ans, j’ai entamé une reconversion dans le domaine du développement web et logiciel.</w:t>
-      </w:r>
-    </w:p>
-    <w:p>
-      <w:pPr>
-        <w:rPr>
-          <w:sz w:val="24"/>
-          <w:szCs w:val="24"/>
-        </w:rPr>
-      </w:pPr>
-      <w:r>
-        <w:rPr>
-          <w:sz w:val="24"/>
-          <w:szCs w:val="24"/>
-        </w:rPr>
-        <w:t>Mon parcours initial est bien différent. J’ai commencé mon parcours professionnel dès l’âge de 15 ans en réalisant un CAP boulanger en alternance, suivis d’un CAP pâtissier.</w:t>
-      </w:r>
-    </w:p>
-    <w:p>
-      <w:pPr>
-        <w:rPr>
-          <w:sz w:val="24"/>
-          <w:szCs w:val="24"/>
-        </w:rPr>
-      </w:pPr>
-      <w:r>
-        <w:rPr>
-          <w:sz w:val="24"/>
-          <w:szCs w:val="24"/>
-        </w:rPr>
-        <w:t>J’ai eu la chance de pouvoir travailler dans de nombreuses boulangerie</w:t>
-      </w:r>
-      <w:r>
-        <w:rPr>
-          <w:sz w:val="24"/>
-          <w:szCs w:val="24"/>
-        </w:rPr>
-        <w:t>s</w:t>
-      </w:r>
-      <w:r>
-        <w:rPr>
-          <w:sz w:val="24"/>
-          <w:szCs w:val="24"/>
-        </w:rPr>
-        <w:t xml:space="preserve"> pâtisserie</w:t>
-      </w:r>
-      <w:r>
-        <w:rPr>
-          <w:sz w:val="24"/>
-          <w:szCs w:val="24"/>
-        </w:rPr>
-        <w:t>s</w:t>
-      </w:r>
-      <w:r>
-        <w:rPr>
-          <w:sz w:val="24"/>
-          <w:szCs w:val="24"/>
-        </w:rPr>
-        <w:t xml:space="preserve"> </w:t>
-      </w:r>
-      <w:r>
-        <w:rPr>
-          <w:sz w:val="24"/>
-          <w:szCs w:val="24"/>
-        </w:rPr>
-        <w:t>artisanale</w:t>
-      </w:r>
-      <w:r>
-        <w:rPr>
-          <w:sz w:val="24"/>
-          <w:szCs w:val="24"/>
-        </w:rPr>
-        <w:t>s</w:t>
-      </w:r>
-      <w:r>
-        <w:rPr>
-          <w:sz w:val="24"/>
-          <w:szCs w:val="24"/>
-        </w:rPr>
-        <w:t xml:space="preserve"> </w:t>
-      </w:r>
-      <w:proofErr w:type="gramStart"/>
-      <w:r>
-        <w:rPr>
-          <w:sz w:val="24"/>
-          <w:szCs w:val="24"/>
-        </w:rPr>
-        <w:t>sur</w:t>
-      </w:r>
-      <w:proofErr w:type="gramEnd"/>
-      <w:r>
-        <w:rPr>
-          <w:sz w:val="24"/>
-          <w:szCs w:val="24"/>
-        </w:rPr>
-        <w:t xml:space="preserve"> Toulouse</w:t>
-      </w:r>
-      <w:r>
-        <w:rPr>
-          <w:sz w:val="24"/>
-          <w:szCs w:val="24"/>
-        </w:rPr>
-        <w:t xml:space="preserve">. Étant de nature curieux, j’ai rapidement cherché à découvrir les différentes manières de procéder, manière de faire, dans ce monde ou la baguette est roi. </w:t>
-      </w:r>
-    </w:p>
-    <w:p>
-      <w:pPr>
-        <w:rPr>
-          <w:sz w:val="24"/>
-          <w:szCs w:val="24"/>
-        </w:rPr>
-      </w:pPr>
-      <w:r>
-        <w:rPr>
-          <w:sz w:val="24"/>
-          <w:szCs w:val="24"/>
-        </w:rPr>
-        <w:t>Durant l’année 201</w:t>
-      </w:r>
-      <w:r>
-        <w:rPr>
-          <w:sz w:val="24"/>
-          <w:szCs w:val="24"/>
-        </w:rPr>
-        <w:t>9</w:t>
-      </w:r>
-      <w:r>
-        <w:rPr>
-          <w:sz w:val="24"/>
-          <w:szCs w:val="24"/>
-        </w:rPr>
-        <w:t>, je me suis lancé dans le monde de l’entreprenariat</w:t>
-      </w:r>
-      <w:r>
-        <w:rPr>
-          <w:sz w:val="24"/>
-          <w:szCs w:val="24"/>
-        </w:rPr>
-        <w:t xml:space="preserve"> en plus de mon travail de boulanger</w:t>
-      </w:r>
-      <w:r>
-        <w:rPr>
-          <w:sz w:val="24"/>
-          <w:szCs w:val="24"/>
-        </w:rPr>
-        <w:t xml:space="preserve">. Je me suis déclaré Auto-entrepreneur, puis j’ai commencé a réalisé différentes missions pour des clients diverses. </w:t>
-      </w:r>
-    </w:p>
-    <w:p>
-      <w:pPr>
-        <w:rPr>
-          <w:sz w:val="24"/>
-          <w:szCs w:val="24"/>
-        </w:rPr>
-      </w:pPr>
-      <w:r>
-        <w:rPr>
-          <w:sz w:val="24"/>
-          <w:szCs w:val="24"/>
-        </w:rPr>
-        <w:t xml:space="preserve">C’est durant cette période que j’ai réalisé mon premier site web </w:t>
-      </w:r>
-      <w:r>
-        <w:rPr>
-          <w:sz w:val="24"/>
-          <w:szCs w:val="24"/>
-        </w:rPr>
-        <w:t xml:space="preserve">en </w:t>
-      </w:r>
-      <w:proofErr w:type="spellStart"/>
-      <w:r>
-        <w:rPr>
-          <w:sz w:val="24"/>
-          <w:szCs w:val="24"/>
-        </w:rPr>
-        <w:t>NoCode</w:t>
-      </w:r>
-      <w:proofErr w:type="spellEnd"/>
-      <w:r>
-        <w:rPr>
-          <w:sz w:val="24"/>
-          <w:szCs w:val="24"/>
-        </w:rPr>
-        <w:t xml:space="preserve"> </w:t>
-      </w:r>
-      <w:r>
-        <w:rPr>
-          <w:sz w:val="24"/>
-          <w:szCs w:val="24"/>
-        </w:rPr>
-        <w:t xml:space="preserve">en utilisant </w:t>
-      </w:r>
-      <w:proofErr w:type="spellStart"/>
-      <w:r>
-        <w:rPr>
-          <w:sz w:val="24"/>
-          <w:szCs w:val="24"/>
-        </w:rPr>
-        <w:t>Shopify</w:t>
-      </w:r>
-      <w:proofErr w:type="spellEnd"/>
-      <w:r>
-        <w:rPr>
-          <w:sz w:val="24"/>
-          <w:szCs w:val="24"/>
-        </w:rPr>
-        <w:t xml:space="preserve">. J’ai pu découvrir avec fascination l’univers </w:t>
-      </w:r>
-      <w:r>
-        <w:rPr>
-          <w:sz w:val="24"/>
-          <w:szCs w:val="24"/>
-        </w:rPr>
-        <w:t>de la création</w:t>
-      </w:r>
-      <w:r>
-        <w:rPr>
-          <w:sz w:val="24"/>
-          <w:szCs w:val="24"/>
-        </w:rPr>
-        <w:t xml:space="preserve"> Web jusqu’à </w:t>
-      </w:r>
-      <w:r>
-        <w:rPr>
-          <w:sz w:val="24"/>
-          <w:szCs w:val="24"/>
-        </w:rPr>
-        <w:t xml:space="preserve">décider d’apprendre à </w:t>
-      </w:r>
-      <w:r>
-        <w:rPr>
-          <w:sz w:val="24"/>
-          <w:szCs w:val="24"/>
-        </w:rPr>
-        <w:t>coder</w:t>
-      </w:r>
-      <w:r>
-        <w:rPr>
-          <w:sz w:val="24"/>
-          <w:szCs w:val="24"/>
-        </w:rPr>
-        <w:t xml:space="preserve"> sur mon temps libre</w:t>
-      </w:r>
-      <w:r>
-        <w:rPr>
-          <w:sz w:val="24"/>
-          <w:szCs w:val="24"/>
-        </w:rPr>
-        <w:t xml:space="preserve"> mes premières pages Web en suivant des didacticiels.</w:t>
-      </w:r>
-    </w:p>
-    <w:p>
-      <w:pPr>
-        <w:rPr>
-          <w:sz w:val="24"/>
-          <w:szCs w:val="24"/>
-        </w:rPr>
-      </w:pPr>
-      <w:r>
-        <w:rPr>
-          <w:sz w:val="24"/>
-          <w:szCs w:val="24"/>
-        </w:rPr>
-        <w:t xml:space="preserve">C’est aussi durant cette période que j’ai eu la chance de discuter avec </w:t>
-      </w:r>
-      <w:r>
-        <w:rPr>
-          <w:sz w:val="24"/>
-          <w:szCs w:val="24"/>
-        </w:rPr>
-        <w:t>un voisin de résidence</w:t>
-      </w:r>
-      <w:r>
-        <w:rPr>
-          <w:sz w:val="24"/>
-          <w:szCs w:val="24"/>
-        </w:rPr>
-        <w:t>,</w:t>
-      </w:r>
-      <w:r>
-        <w:rPr>
-          <w:sz w:val="24"/>
-          <w:szCs w:val="24"/>
-        </w:rPr>
-        <w:t xml:space="preserve"> tout juste jeune diplômé Ingénieur Web</w:t>
-      </w:r>
-      <w:r>
-        <w:rPr>
-          <w:sz w:val="24"/>
-          <w:szCs w:val="24"/>
-        </w:rPr>
-        <w:t>, qu</w:t>
-      </w:r>
-      <w:r>
-        <w:rPr>
-          <w:sz w:val="24"/>
-          <w:szCs w:val="24"/>
-        </w:rPr>
-        <w:t>i m’a expliqué plus en détail sa profession ainsi que la journée type d’un développeur professionnel.</w:t>
-      </w:r>
-    </w:p>
-    <w:p>
-      <w:pPr>
-        <w:rPr>
-          <w:sz w:val="24"/>
-          <w:szCs w:val="24"/>
-        </w:rPr>
-      </w:pPr>
-      <w:r>
-        <w:rPr>
-          <w:sz w:val="24"/>
-          <w:szCs w:val="24"/>
-        </w:rPr>
-        <w:t>J’ai donc naturellement pris l’initiative de</w:t>
-      </w:r>
-      <w:r>
-        <w:rPr>
-          <w:sz w:val="24"/>
-          <w:szCs w:val="24"/>
-        </w:rPr>
-        <w:t xml:space="preserve"> m’inscrire</w:t>
-      </w:r>
-      <w:r>
-        <w:rPr>
-          <w:sz w:val="24"/>
-          <w:szCs w:val="24"/>
-        </w:rPr>
-        <w:t xml:space="preserve"> en</w:t>
-      </w:r>
-      <w:r>
-        <w:rPr>
-          <w:sz w:val="24"/>
-          <w:szCs w:val="24"/>
-        </w:rPr>
-        <w:t xml:space="preserve"> septembre 2021 au centre de l’Adrar pôle numérique pour une</w:t>
-      </w:r>
-      <w:r>
-        <w:rPr>
-          <w:sz w:val="24"/>
-          <w:szCs w:val="24"/>
-        </w:rPr>
-        <w:t xml:space="preserve"> formation </w:t>
-      </w:r>
-      <w:r>
-        <w:rPr>
-          <w:sz w:val="24"/>
-          <w:szCs w:val="24"/>
-        </w:rPr>
-        <w:t>intensive de 11 mois dans le développement web et mobile.</w:t>
-      </w:r>
-    </w:p>
-    <w:p>
-      <w:pPr>
-        <w:rPr>
-          <w:sz w:val="24"/>
-          <w:szCs w:val="24"/>
-        </w:rPr>
-      </w:pPr>
-      <w:r>
-        <w:rPr>
-          <w:sz w:val="24"/>
-          <w:szCs w:val="24"/>
-        </w:rPr>
-        <w:t>A la suite de cela, j’ai souhaité poursuivre mes études une année de plus</w:t>
-      </w:r>
-      <w:r>
-        <w:rPr>
-          <w:sz w:val="24"/>
-          <w:szCs w:val="24"/>
-        </w:rPr>
-        <w:t xml:space="preserve"> au sein du </w:t>
-      </w:r>
-      <w:r>
-        <w:rPr>
-          <w:sz w:val="24"/>
-          <w:szCs w:val="24"/>
-        </w:rPr>
-        <w:t>campus</w:t>
-      </w:r>
-      <w:r>
-        <w:rPr>
-          <w:sz w:val="24"/>
-          <w:szCs w:val="24"/>
-        </w:rPr>
-        <w:t xml:space="preserve"> </w:t>
-      </w:r>
-      <w:r>
-        <w:rPr>
-          <w:sz w:val="24"/>
-          <w:szCs w:val="24"/>
-        </w:rPr>
-        <w:t>IPI pour suivre une formation de Concepteur Développeur d’Application Numérique. J’ai également pu intégrer les équipes de CAT</w:t>
-      </w:r>
-      <w:r>
-        <w:rPr>
-          <w:sz w:val="24"/>
-          <w:szCs w:val="24"/>
-        </w:rPr>
-        <w:t>, faisant partie de l’ESN CELAD, afin de réaliser mon alternance.</w:t>
-      </w:r>
-    </w:p>
-    <w:p>
-      <w:pPr>
-        <w:pStyle w:val="Titre1"/>
-      </w:pPr>
-      <w:bookmarkStart w:id="2" w:name="_Toc142353904"/>
-      <w:r>
-        <w:t>P</w:t>
-      </w:r>
-      <w:r>
-        <w:t>résentation de l’entreprise</w:t>
-      </w:r>
-      <w:bookmarkEnd w:id="2"/>
-    </w:p>
-    <w:p>
-      <w:pPr>
-        <w:pStyle w:val="Titre2"/>
-      </w:pPr>
-      <w:bookmarkStart w:id="3" w:name="_Toc142353905"/>
-      <w:r>
-        <w:t>Historique</w:t>
-      </w:r>
-      <w:bookmarkEnd w:id="3"/>
-    </w:p>
-    <w:p>
-      <w:pPr>
-        <w:rPr>
-          <w:sz w:val="24"/>
-          <w:szCs w:val="24"/>
-        </w:rPr>
-      </w:pPr>
-      <w:r>
-        <w:rPr>
-          <w:sz w:val="24"/>
-          <w:szCs w:val="24"/>
-        </w:rPr>
-        <w:t xml:space="preserve">J'ai effectué </w:t>
-      </w:r>
-      <w:r>
-        <w:rPr>
-          <w:sz w:val="24"/>
-          <w:szCs w:val="24"/>
-        </w:rPr>
-        <w:t xml:space="preserve">l’intégralité de </w:t>
-      </w:r>
-      <w:r>
-        <w:rPr>
-          <w:sz w:val="24"/>
-          <w:szCs w:val="24"/>
-        </w:rPr>
-        <w:t xml:space="preserve">mon alternance au sein de l'entreprise CELAD à Toulouse. </w:t>
-      </w:r>
-      <w:r>
-        <w:rPr>
-          <w:sz w:val="24"/>
-          <w:szCs w:val="24"/>
-        </w:rPr>
-        <w:t>Il s’agit d’une</w:t>
-      </w:r>
-      <w:r>
-        <w:rPr>
-          <w:sz w:val="24"/>
-          <w:szCs w:val="24"/>
-        </w:rPr>
-        <w:t xml:space="preserve"> Entreprise de Service Numérique (ESN). </w:t>
-      </w:r>
-    </w:p>
-    <w:p>
-      <w:pPr>
-        <w:rPr>
-          <w:sz w:val="24"/>
-          <w:szCs w:val="24"/>
-        </w:rPr>
-      </w:pPr>
-      <w:r>
-        <w:rPr>
-          <w:sz w:val="24"/>
-          <w:szCs w:val="24"/>
-        </w:rPr>
-        <w:t xml:space="preserve">Créée à Toulouse en 1990, </w:t>
-      </w:r>
-      <w:r>
-        <w:rPr>
-          <w:sz w:val="24"/>
-          <w:szCs w:val="24"/>
-        </w:rPr>
-        <w:t>elle s’est spécialisée principalement dans la maîtrise des technologies du domaine de l’informatique industrielle et</w:t>
-      </w:r>
-      <w:r>
-        <w:rPr>
-          <w:sz w:val="24"/>
-          <w:szCs w:val="24"/>
-        </w:rPr>
-        <w:t xml:space="preserve"> de l’</w:t>
-      </w:r>
-      <w:r>
-        <w:rPr>
-          <w:sz w:val="24"/>
-          <w:szCs w:val="24"/>
-        </w:rPr>
-        <w:t xml:space="preserve">ingénierie des systèmes d’informations. L’entreprise ne se restreint donc pas qu’à l’informatique pure mais propose également son expertise </w:t>
-      </w:r>
-      <w:r>
-        <w:rPr>
-          <w:sz w:val="24"/>
-          <w:szCs w:val="24"/>
-        </w:rPr>
-        <w:t>dans le domaine de l’</w:t>
-      </w:r>
-      <w:r>
-        <w:rPr>
-          <w:sz w:val="24"/>
-          <w:szCs w:val="24"/>
-        </w:rPr>
-        <w:t xml:space="preserve">architecture ou </w:t>
-      </w:r>
-      <w:r>
-        <w:rPr>
-          <w:sz w:val="24"/>
-          <w:szCs w:val="24"/>
-        </w:rPr>
-        <w:t xml:space="preserve">des </w:t>
-      </w:r>
-      <w:r>
-        <w:rPr>
-          <w:sz w:val="24"/>
-          <w:szCs w:val="24"/>
-        </w:rPr>
-        <w:t>systèmes centralisés.</w:t>
-      </w:r>
-    </w:p>
-    <w:p>
-      <w:pPr>
-        <w:rPr>
-          <w:sz w:val="24"/>
-          <w:szCs w:val="24"/>
-        </w:rPr>
-      </w:pPr>
-      <w:r>
-        <w:rPr>
-          <w:sz w:val="24"/>
-          <w:szCs w:val="24"/>
-        </w:rPr>
         <w:t xml:space="preserve">Au </w:t>
       </w:r>
       <w:r>
@@ -8387,9 +8698,8 @@
       <w:pPr>
         <w:pStyle w:val="Titre2"/>
       </w:pPr>
-      <w:bookmarkStart w:id="4" w:name="_Toc142353906"/>
-      <w:r>
-        <w:lastRenderedPageBreak/>
+      <w:bookmarkStart w:id="4" w:name="_Toc142393113"/>
+      <w:r>
         <w:t>Activités et Chiffres-clé</w:t>
       </w:r>
       <w:bookmarkEnd w:id="4"/>
@@ -8882,7 +9192,7 @@
       <w:pPr>
         <w:pStyle w:val="Titre2"/>
       </w:pPr>
-      <w:bookmarkStart w:id="27" w:name="_Toc142353907"/>
+      <w:bookmarkStart w:id="27" w:name="_Toc142393114"/>
       <w:r>
         <w:t>Mon équipe et mes activités</w:t>
       </w:r>
@@ -9258,13 +9568,12 @@
         <w:t>travaillé pour le client Renault au compte de l’équipe CAT.</w:t>
       </w:r>
     </w:p>
-    <w:p/>
     <w:p>
       <w:pPr>
         <w:pStyle w:val="Titre1"/>
       </w:pPr>
       <w:bookmarkStart w:id="28" w:name="_Toc141043016"/>
-      <w:bookmarkStart w:id="29" w:name="_Toc142353908"/>
+      <w:bookmarkStart w:id="29" w:name="_Toc142393115"/>
       <w:r>
         <w:lastRenderedPageBreak/>
         <w:t>Présentation du client</w:t>
@@ -9277,7 +9586,7 @@
         <w:pStyle w:val="Titre2"/>
       </w:pPr>
       <w:bookmarkStart w:id="30" w:name="_Toc141043017"/>
-      <w:bookmarkStart w:id="31" w:name="_Toc142353909"/>
+      <w:bookmarkStart w:id="31" w:name="_Toc142393116"/>
       <w:r>
         <w:t>Équipe et activités</w:t>
       </w:r>
@@ -10103,7 +10412,7 @@
         <w:pStyle w:val="Titre2"/>
       </w:pPr>
       <w:bookmarkStart w:id="54" w:name="_Toc141043018"/>
-      <w:bookmarkStart w:id="55" w:name="_Toc142353910"/>
+      <w:bookmarkStart w:id="55" w:name="_Toc142393117"/>
       <w:r>
         <w:lastRenderedPageBreak/>
         <w:t>Besoins exprimés</w:t>
@@ -10633,7 +10942,7 @@
         <w:pStyle w:val="Titre1"/>
       </w:pPr>
       <w:bookmarkStart w:id="56" w:name="_Toc141043019"/>
-      <w:bookmarkStart w:id="57" w:name="_Toc142353911"/>
+      <w:bookmarkStart w:id="57" w:name="_Toc142393118"/>
       <w:r>
         <w:lastRenderedPageBreak/>
         <w:t>Définition du projet</w:t>
@@ -10646,7 +10955,7 @@
         <w:pStyle w:val="Titre2"/>
       </w:pPr>
       <w:bookmarkStart w:id="58" w:name="_Toc141043020"/>
-      <w:bookmarkStart w:id="59" w:name="_Toc142353912"/>
+      <w:bookmarkStart w:id="59" w:name="_Toc142393119"/>
       <w:r>
         <w:t>Cahier des charges</w:t>
       </w:r>
@@ -11438,7 +11747,7 @@
         <w:pStyle w:val="Titre2"/>
       </w:pPr>
       <w:bookmarkStart w:id="82" w:name="_Toc141043021"/>
-      <w:bookmarkStart w:id="83" w:name="_Toc142353913"/>
+      <w:bookmarkStart w:id="83" w:name="_Toc142393120"/>
       <w:r>
         <w:rPr>
           <w:noProof/>
@@ -12555,7 +12864,7 @@
           <w:szCs w:val="24"/>
         </w:rPr>
       </w:pPr>
-      <w:bookmarkStart w:id="151" w:name="_Toc142353914"/>
+      <w:bookmarkStart w:id="151" w:name="_Toc142393121"/>
       <w:r>
         <w:rPr>
           <w:rStyle w:val="Titre2Car"/>
@@ -12570,7 +12879,7 @@
       <w:pPr>
         <w:pStyle w:val="Titre3"/>
       </w:pPr>
-      <w:bookmarkStart w:id="152" w:name="_Toc142353915"/>
+      <w:bookmarkStart w:id="152" w:name="_Toc142393122"/>
       <w:proofErr w:type="spellStart"/>
       <w:r>
         <w:t>Back-end</w:t>
@@ -13508,7 +13817,7 @@
       <w:pPr>
         <w:pStyle w:val="Titre3"/>
       </w:pPr>
-      <w:bookmarkStart w:id="175" w:name="_Toc142353916"/>
+      <w:bookmarkStart w:id="175" w:name="_Toc142393123"/>
       <w:r>
         <w:lastRenderedPageBreak/>
         <w:t>Front-end</w:t>
@@ -14753,7 +15062,7 @@
         <w:pStyle w:val="Titre1"/>
       </w:pPr>
       <w:bookmarkStart w:id="220" w:name="_Toc141043023"/>
-      <w:bookmarkStart w:id="221" w:name="_Toc142353917"/>
+      <w:bookmarkStart w:id="221" w:name="_Toc142393124"/>
       <w:r>
         <w:t>Méthodologie du projet</w:t>
       </w:r>
@@ -14765,7 +15074,7 @@
         <w:pStyle w:val="Titre2"/>
       </w:pPr>
       <w:bookmarkStart w:id="222" w:name="_Toc141043024"/>
-      <w:bookmarkStart w:id="223" w:name="_Toc142353918"/>
+      <w:bookmarkStart w:id="223" w:name="_Toc142393125"/>
       <w:r>
         <w:t>Planning et Livraisons</w:t>
       </w:r>
@@ -15308,7 +15617,7 @@
         <w:pStyle w:val="Titre2"/>
       </w:pPr>
       <w:bookmarkStart w:id="246" w:name="_Toc141043025"/>
-      <w:bookmarkStart w:id="247" w:name="_Toc142353919"/>
+      <w:bookmarkStart w:id="247" w:name="_Toc142393126"/>
       <w:r>
         <w:t>Logiciels de travail collaboratif</w:t>
       </w:r>
@@ -15524,7 +15833,7 @@
         <w:pStyle w:val="Titre2"/>
       </w:pPr>
       <w:bookmarkStart w:id="248" w:name="_Toc141043026"/>
-      <w:bookmarkStart w:id="249" w:name="_Toc142353920"/>
+      <w:bookmarkStart w:id="249" w:name="_Toc142393127"/>
       <w:r>
         <w:t xml:space="preserve">Méthode </w:t>
       </w:r>
@@ -15628,7 +15937,7 @@
         <w:pStyle w:val="Titre2"/>
       </w:pPr>
       <w:bookmarkStart w:id="250" w:name="_Toc141043027"/>
-      <w:bookmarkStart w:id="251" w:name="_Toc142353921"/>
+      <w:bookmarkStart w:id="251" w:name="_Toc142393128"/>
       <w:r>
         <w:t>Réunions client</w:t>
       </w:r>
@@ -15768,7 +16077,7 @@
         <w:pStyle w:val="Titre1"/>
       </w:pPr>
       <w:bookmarkStart w:id="252" w:name="_Toc141043028"/>
-      <w:bookmarkStart w:id="253" w:name="_Toc142353922"/>
+      <w:bookmarkStart w:id="253" w:name="_Toc142393129"/>
       <w:r>
         <w:lastRenderedPageBreak/>
         <w:t>Implémentation du composant log et de son service</w:t>
@@ -15781,7 +16090,7 @@
         <w:pStyle w:val="Titre2"/>
       </w:pPr>
       <w:bookmarkStart w:id="254" w:name="_Toc141043029"/>
-      <w:bookmarkStart w:id="255" w:name="_Toc142353923"/>
+      <w:bookmarkStart w:id="255" w:name="_Toc142393130"/>
       <w:r>
         <w:t>Contexte et objectif</w:t>
       </w:r>
@@ -16016,7 +16325,7 @@
       <w:pPr>
         <w:pStyle w:val="Titre2"/>
       </w:pPr>
-      <w:bookmarkStart w:id="257" w:name="_Toc142353924"/>
+      <w:bookmarkStart w:id="257" w:name="_Toc142393131"/>
       <w:r>
         <w:t>Interface du composant</w:t>
       </w:r>
@@ -16390,7 +16699,7 @@
       <w:pPr>
         <w:pStyle w:val="Titre2"/>
       </w:pPr>
-      <w:bookmarkStart w:id="277" w:name="_Toc142353925"/>
+      <w:bookmarkStart w:id="277" w:name="_Toc142393132"/>
       <w:r>
         <w:lastRenderedPageBreak/>
         <w:t>Mise en œuvre et réalisation</w:t>
@@ -16403,7 +16712,7 @@
         <w:pStyle w:val="Titre3"/>
       </w:pPr>
       <w:bookmarkStart w:id="278" w:name="_Toc141043032"/>
-      <w:bookmarkStart w:id="279" w:name="_Toc142353926"/>
+      <w:bookmarkStart w:id="279" w:name="_Toc142393133"/>
       <w:r>
         <w:t>Récupération de la donnée</w:t>
       </w:r>
@@ -18128,7 +18437,7 @@
         <w:pStyle w:val="Titre3"/>
       </w:pPr>
       <w:bookmarkStart w:id="296" w:name="_Toc141043033"/>
-      <w:bookmarkStart w:id="297" w:name="_Toc142353927"/>
+      <w:bookmarkStart w:id="297" w:name="_Toc142393134"/>
       <w:r>
         <w:t>Architecture du service</w:t>
       </w:r>
@@ -19915,7 +20224,7 @@
         <w:pStyle w:val="Titre3"/>
       </w:pPr>
       <w:bookmarkStart w:id="322" w:name="_Toc141043034"/>
-      <w:bookmarkStart w:id="323" w:name="_Toc142353928"/>
+      <w:bookmarkStart w:id="323" w:name="_Toc142393135"/>
       <w:r>
         <w:t>Architecture du composant</w:t>
       </w:r>
@@ -20725,7 +21034,7 @@
         <w:pStyle w:val="Titre2"/>
       </w:pPr>
       <w:bookmarkStart w:id="348" w:name="_Toc141043035"/>
-      <w:bookmarkStart w:id="349" w:name="_Toc142353929"/>
+      <w:bookmarkStart w:id="349" w:name="_Toc142393136"/>
       <w:r>
         <w:lastRenderedPageBreak/>
         <w:t>Problématique rencontrée et solution trouvée</w:t>
@@ -20738,7 +21047,7 @@
         <w:pStyle w:val="Titre3"/>
       </w:pPr>
       <w:bookmarkStart w:id="350" w:name="_Toc141043036"/>
-      <w:bookmarkStart w:id="351" w:name="_Toc142353930"/>
+      <w:bookmarkStart w:id="351" w:name="_Toc142393137"/>
       <w:r>
         <w:t>Identification de la problématique</w:t>
       </w:r>
@@ -21401,7 +21710,7 @@
         <w:pStyle w:val="Titre3"/>
       </w:pPr>
       <w:bookmarkStart w:id="362" w:name="_Toc141043037"/>
-      <w:bookmarkStart w:id="363" w:name="_Toc142353931"/>
+      <w:bookmarkStart w:id="363" w:name="_Toc142393138"/>
       <w:r>
         <w:lastRenderedPageBreak/>
         <w:t>Réunion client</w:t>
@@ -21559,7 +21868,7 @@
         <w:pStyle w:val="Titre3"/>
       </w:pPr>
       <w:bookmarkStart w:id="364" w:name="_Toc141043038"/>
-      <w:bookmarkStart w:id="365" w:name="_Toc142353932"/>
+      <w:bookmarkStart w:id="365" w:name="_Toc142393139"/>
       <w:r>
         <w:t>Nouvelle solution implémentée</w:t>
       </w:r>
@@ -22379,7 +22688,7 @@
         <w:pStyle w:val="Titre1"/>
       </w:pPr>
       <w:bookmarkStart w:id="384" w:name="_Toc141043039"/>
-      <w:bookmarkStart w:id="385" w:name="_Toc142353933"/>
+      <w:bookmarkStart w:id="385" w:name="_Toc142393140"/>
       <w:r>
         <w:t>Transformation du projet en livrable</w:t>
       </w:r>
@@ -22391,7 +22700,7 @@
         <w:pStyle w:val="Titre2"/>
       </w:pPr>
       <w:bookmarkStart w:id="386" w:name="_Toc141043040"/>
-      <w:bookmarkStart w:id="387" w:name="_Toc142353934"/>
+      <w:bookmarkStart w:id="387" w:name="_Toc142393141"/>
       <w:r>
         <w:t xml:space="preserve">Création d’un </w:t>
       </w:r>
@@ -22418,7 +22727,7 @@
         <w:pStyle w:val="Titre2"/>
       </w:pPr>
       <w:bookmarkStart w:id="388" w:name="_Toc141043041"/>
-      <w:bookmarkStart w:id="389" w:name="_Toc142353935"/>
+      <w:bookmarkStart w:id="389" w:name="_Toc142393142"/>
       <w:r>
         <w:t>Création d’une documentation technique</w:t>
       </w:r>
@@ -22435,7 +22744,7 @@
         <w:pStyle w:val="Titre2"/>
       </w:pPr>
       <w:bookmarkStart w:id="390" w:name="_Toc141043042"/>
-      <w:bookmarkStart w:id="391" w:name="_Toc142353936"/>
+      <w:bookmarkStart w:id="391" w:name="_Toc142393143"/>
       <w:r>
         <w:t>Validation du livrable final par le client</w:t>
       </w:r>
@@ -22457,7 +22766,7 @@
         <w:pStyle w:val="Titre1"/>
       </w:pPr>
       <w:bookmarkStart w:id="392" w:name="_Toc141043043"/>
-      <w:bookmarkStart w:id="393" w:name="_Toc142353937"/>
+      <w:bookmarkStart w:id="393" w:name="_Toc142393144"/>
       <w:r>
         <w:lastRenderedPageBreak/>
         <w:t>Projet personnel : Outil de sauvegarde et de suivis des analyses d’eau</w:t>
@@ -22471,7 +22780,7 @@
         <w:pStyle w:val="Titre2"/>
       </w:pPr>
       <w:bookmarkStart w:id="394" w:name="_Toc141043044"/>
-      <w:bookmarkStart w:id="395" w:name="_Toc142353938"/>
+      <w:bookmarkStart w:id="395" w:name="_Toc142393145"/>
       <w:r>
         <w:t>Présentation du projet</w:t>
       </w:r>
@@ -22946,7 +23255,7 @@
       <w:pPr>
         <w:pStyle w:val="Titre2"/>
       </w:pPr>
-      <w:bookmarkStart w:id="397" w:name="_Toc142353939"/>
+      <w:bookmarkStart w:id="397" w:name="_Toc142393146"/>
       <w:r>
         <w:lastRenderedPageBreak/>
         <w:t>Cahier des charges</w:t>
@@ -23308,7 +23617,7 @@
       <w:pPr>
         <w:pStyle w:val="Titre2"/>
       </w:pPr>
-      <w:bookmarkStart w:id="398" w:name="_Toc142353940"/>
+      <w:bookmarkStart w:id="398" w:name="_Toc142393147"/>
       <w:r>
         <w:t>Plan de navigation utilisateur</w:t>
       </w:r>
@@ -23633,7 +23942,7 @@
         </w:rPr>
       </w:pPr>
       <w:bookmarkStart w:id="405" w:name="_Toc141043046"/>
-      <w:bookmarkStart w:id="406" w:name="_Toc142353941"/>
+      <w:bookmarkStart w:id="406" w:name="_Toc142393148"/>
       <w:r>
         <w:rPr>
           <w:rStyle w:val="Titre2Car"/>
@@ -23670,7 +23979,7 @@
       <w:pPr>
         <w:pStyle w:val="Titre3"/>
       </w:pPr>
-      <w:bookmarkStart w:id="407" w:name="_Toc142353942"/>
+      <w:bookmarkStart w:id="407" w:name="_Toc142393149"/>
       <w:r>
         <w:t xml:space="preserve">Diagramme </w:t>
       </w:r>
@@ -24108,7 +24417,7 @@
       <w:pPr>
         <w:pStyle w:val="Titre3"/>
       </w:pPr>
-      <w:bookmarkStart w:id="414" w:name="_Toc142353943"/>
+      <w:bookmarkStart w:id="414" w:name="_Toc142393150"/>
       <w:r>
         <w:lastRenderedPageBreak/>
         <w:t>Diagramme d’activité</w:t>
@@ -24625,7 +24934,7 @@
       <w:pPr>
         <w:pStyle w:val="Titre3"/>
       </w:pPr>
-      <w:bookmarkStart w:id="421" w:name="_Toc142353944"/>
+      <w:bookmarkStart w:id="421" w:name="_Toc142393151"/>
       <w:r>
         <w:lastRenderedPageBreak/>
         <w:t>Diagramme de séquence</w:t>
@@ -25038,7 +25347,7 @@
       <w:pPr>
         <w:pStyle w:val="Titre3"/>
       </w:pPr>
-      <w:bookmarkStart w:id="428" w:name="_Toc142353945"/>
+      <w:bookmarkStart w:id="428" w:name="_Toc142393152"/>
       <w:r>
         <w:lastRenderedPageBreak/>
         <w:t>Diagramme de classe</w:t>
@@ -25496,7 +25805,7 @@
         <w:pStyle w:val="Titre2"/>
       </w:pPr>
       <w:bookmarkStart w:id="433" w:name="_Toc141043047"/>
-      <w:bookmarkStart w:id="434" w:name="_Toc142353946"/>
+      <w:bookmarkStart w:id="434" w:name="_Toc142393153"/>
       <w:r>
         <w:t>Conception MCD et MLD</w:t>
       </w:r>
@@ -25507,7 +25816,7 @@
       <w:pPr>
         <w:pStyle w:val="Titre3"/>
       </w:pPr>
-      <w:bookmarkStart w:id="435" w:name="_Toc142353947"/>
+      <w:bookmarkStart w:id="435" w:name="_Toc142393154"/>
       <w:r>
         <w:t>Modèle conceptuel de données</w:t>
       </w:r>
@@ -26286,7 +26595,7 @@
       <w:pPr>
         <w:pStyle w:val="Titre3"/>
       </w:pPr>
-      <w:bookmarkStart w:id="440" w:name="_Toc142353948"/>
+      <w:bookmarkStart w:id="440" w:name="_Toc142393155"/>
       <w:r>
         <w:lastRenderedPageBreak/>
         <w:t>Modèle logique de données</w:t>
@@ -26856,14 +27165,7 @@
           <w:sz w:val="24"/>
           <w:szCs w:val="24"/>
         </w:rPr>
-        <w:t>volontairement</w:t>
-      </w:r>
-      <w:r>
-        <w:rPr>
-          <w:sz w:val="24"/>
-          <w:szCs w:val="24"/>
-        </w:rPr>
-        <w:t xml:space="preserve"> </w:t>
+        <w:t xml:space="preserve">volontairement </w:t>
       </w:r>
       <w:r>
         <w:rPr>
@@ -26988,7 +27290,7 @@
         <w:pStyle w:val="Titre2"/>
       </w:pPr>
       <w:bookmarkStart w:id="445" w:name="_Toc141043048"/>
-      <w:bookmarkStart w:id="446" w:name="_Toc142353949"/>
+      <w:bookmarkStart w:id="446" w:name="_Toc142393156"/>
       <w:r>
         <w:lastRenderedPageBreak/>
         <w:t>Maquettage</w:t>
@@ -27053,7 +27355,7 @@
           <w:szCs w:val="24"/>
         </w:rPr>
       </w:pPr>
-      <w:bookmarkStart w:id="447" w:name="_Toc142353950"/>
+      <w:bookmarkStart w:id="447" w:name="_Toc142393157"/>
       <w:r>
         <w:rPr>
           <w:rStyle w:val="Titre3Car"/>
@@ -27880,7 +28182,7 @@
       <w:pPr>
         <w:pStyle w:val="Titre3"/>
       </w:pPr>
-      <w:bookmarkStart w:id="454" w:name="_Toc142353951"/>
+      <w:bookmarkStart w:id="454" w:name="_Toc142393158"/>
       <w:r>
         <w:t>Thème</w:t>
       </w:r>
@@ -27898,14 +28200,7 @@
           <w:sz w:val="24"/>
           <w:szCs w:val="24"/>
         </w:rPr>
-        <w:t>Afin</w:t>
-      </w:r>
-      <w:r>
-        <w:rPr>
-          <w:sz w:val="24"/>
-          <w:szCs w:val="24"/>
-        </w:rPr>
-        <w:t xml:space="preserve"> d'assurer une cohérence visuelle et une harmonie au sein de l'application, je choisis de mettre en place un thème défini. </w:t>
+        <w:t xml:space="preserve">Afin d'assurer une cohérence visuelle et une harmonie au sein de l'application, je choisis de mettre en place un thème défini. </w:t>
       </w:r>
     </w:p>
     <w:p>
@@ -28195,7 +28490,23 @@
           <w:sz w:val="24"/>
           <w:szCs w:val="24"/>
         </w:rPr>
-        <w:t>La police d'écriture choisie pour cette application est la police de Googlefont "</w:t>
+        <w:t xml:space="preserve">La police d'écriture choisie pour cette application est la police de </w:t>
+      </w:r>
+      <w:proofErr w:type="spellStart"/>
+      <w:r>
+        <w:rPr>
+          <w:sz w:val="24"/>
+          <w:szCs w:val="24"/>
+        </w:rPr>
+        <w:t>Googlefont</w:t>
+      </w:r>
+      <w:proofErr w:type="spellEnd"/>
+      <w:r>
+        <w:rPr>
+          <w:sz w:val="24"/>
+          <w:szCs w:val="24"/>
+        </w:rPr>
+        <w:t xml:space="preserve"> "</w:t>
       </w:r>
       <w:proofErr w:type="spellStart"/>
       <w:r>
@@ -28691,9 +29002,17 @@
     </w:p>
     <w:p>
       <w:pPr>
+        <w:rPr>
+          <w:sz w:val="24"/>
+          <w:szCs w:val="24"/>
+        </w:rPr>
+      </w:pPr>
+    </w:p>
+    <w:p>
+      <w:pPr>
         <w:pStyle w:val="Titre3"/>
       </w:pPr>
-      <w:bookmarkStart w:id="459" w:name="_Toc142353952"/>
+      <w:bookmarkStart w:id="459" w:name="_Toc142393159"/>
       <w:r>
         <w:lastRenderedPageBreak/>
         <w:t>Mockup</w:t>
@@ -28715,7 +29034,30 @@
           <w:sz w:val="24"/>
           <w:szCs w:val="24"/>
         </w:rPr>
-        <w:t xml:space="preserve">Les mockups sont des illustrations visuelles des différentes pages de l'application, créées dans le but de reproduire au mieux l'apparence visuelle attendue </w:t>
+        <w:t xml:space="preserve">Je réalise ensuite les </w:t>
+      </w:r>
+      <w:proofErr w:type="spellStart"/>
+      <w:r>
+        <w:rPr>
+          <w:sz w:val="24"/>
+          <w:szCs w:val="24"/>
+        </w:rPr>
+        <w:t>mockups</w:t>
+      </w:r>
+      <w:proofErr w:type="spellEnd"/>
+      <w:r>
+        <w:rPr>
+          <w:sz w:val="24"/>
+          <w:szCs w:val="24"/>
+        </w:rPr>
+        <w:t xml:space="preserve"> de chaque page, afin d’avoir des illustrations visuelles des pages, et de </w:t>
+      </w:r>
+      <w:r>
+        <w:rPr>
+          <w:sz w:val="24"/>
+          <w:szCs w:val="24"/>
+        </w:rPr>
+        <w:t xml:space="preserve">reproduire au mieux l'apparence visuelle attendue </w:t>
       </w:r>
       <w:r>
         <w:rPr>
@@ -28872,8 +29214,13 @@
                             <w:r>
                               <w:t xml:space="preserve"> </w:t>
                             </w:r>
+                            <w:proofErr w:type="spellStart"/>
                             <w:r>
-                              <w:t xml:space="preserve">Mockups </w:t>
+                              <w:t>Mockups</w:t>
+                            </w:r>
+                            <w:proofErr w:type="spellEnd"/>
+                            <w:r>
+                              <w:t xml:space="preserve"> </w:t>
                             </w:r>
                             <w:r>
                               <w:t xml:space="preserve">page </w:t>
@@ -28932,8 +29279,13 @@
                       <w:r>
                         <w:t xml:space="preserve"> </w:t>
                       </w:r>
+                      <w:proofErr w:type="spellStart"/>
                       <w:r>
-                        <w:t xml:space="preserve">Mockups </w:t>
+                        <w:t>Mockups</w:t>
+                      </w:r>
+                      <w:proofErr w:type="spellEnd"/>
+                      <w:r>
+                        <w:t xml:space="preserve"> </w:t>
                       </w:r>
                       <w:r>
                         <w:t xml:space="preserve">page </w:t>
@@ -29660,21 +30012,35 @@
           <w:sz w:val="24"/>
           <w:szCs w:val="24"/>
         </w:rPr>
-        <w:t xml:space="preserve"> pour chaque </w:t>
-      </w:r>
-      <w:r>
-        <w:rPr>
-          <w:sz w:val="24"/>
-          <w:szCs w:val="24"/>
-        </w:rPr>
-        <w:t>page ainsi que pour chaque support</w:t>
-      </w:r>
-      <w:r>
-        <w:rPr>
-          <w:sz w:val="24"/>
-          <w:szCs w:val="24"/>
-        </w:rPr>
-        <w:t xml:space="preserve"> est cré</w:t>
+        <w:t xml:space="preserve"> </w:t>
+      </w:r>
+      <w:r>
+        <w:rPr>
+          <w:sz w:val="24"/>
+          <w:szCs w:val="24"/>
+        </w:rPr>
+        <w:t>pour chaque support de</w:t>
+      </w:r>
+      <w:r>
+        <w:rPr>
+          <w:sz w:val="24"/>
+          <w:szCs w:val="24"/>
+        </w:rPr>
+        <w:t xml:space="preserve"> chaque </w:t>
+      </w:r>
+      <w:r>
+        <w:rPr>
+          <w:sz w:val="24"/>
+          <w:szCs w:val="24"/>
+        </w:rPr>
+        <w:t xml:space="preserve">page </w:t>
+      </w:r>
+      <w:r>
+        <w:rPr>
+          <w:sz w:val="24"/>
+          <w:szCs w:val="24"/>
+        </w:rPr>
+        <w:t>est cré</w:t>
       </w:r>
       <w:r>
         <w:rPr>
@@ -29791,149 +30157,1309 @@
         <w:pStyle w:val="Titre2"/>
       </w:pPr>
       <w:bookmarkStart w:id="466" w:name="_Toc141043049"/>
-      <w:bookmarkStart w:id="467" w:name="_Toc142353953"/>
+      <w:bookmarkStart w:id="467" w:name="_Toc142393160"/>
       <w:r>
         <w:lastRenderedPageBreak/>
-        <w:t>Architecture logicielle</w:t>
+        <w:t>Architecture</w:t>
       </w:r>
       <w:bookmarkEnd w:id="466"/>
       <w:bookmarkEnd w:id="467"/>
+    </w:p>
+    <w:p>
+      <w:pPr>
+        <w:pStyle w:val="Titre3"/>
+      </w:pPr>
+      <w:bookmarkStart w:id="468" w:name="_Toc142393161"/>
+      <w:r>
+        <w:t>Architecture logicielle</w:t>
+      </w:r>
+      <w:bookmarkEnd w:id="468"/>
+    </w:p>
+    <w:p>
+      <w:pPr>
+        <w:rPr>
+          <w:sz w:val="24"/>
+          <w:szCs w:val="24"/>
+        </w:rPr>
+      </w:pPr>
+      <w:r>
+        <w:rPr>
+          <w:sz w:val="24"/>
+          <w:szCs w:val="24"/>
+        </w:rPr>
+        <w:t xml:space="preserve">Afin de réaliser cette application, j’ai choisi l’architecture MVC qui signifie « Modèle Vue Controller », car c’est une architecture qui est extrêmement modulaire, et qui permet la réutilisabilité du code. </w:t>
+      </w:r>
+    </w:p>
+    <w:p>
+      <w:pPr>
+        <w:rPr>
+          <w:sz w:val="24"/>
+          <w:szCs w:val="24"/>
+        </w:rPr>
+      </w:pPr>
+      <w:r>
+        <w:rPr>
+          <w:sz w:val="24"/>
+          <w:szCs w:val="24"/>
+        </w:rPr>
+        <w:t xml:space="preserve">Cette architecture se compose traditionnellement de trois composants principaux que sont le </w:t>
+      </w:r>
+      <w:r>
+        <w:rPr>
+          <w:sz w:val="24"/>
+          <w:szCs w:val="24"/>
+        </w:rPr>
+        <w:t>M</w:t>
+      </w:r>
+      <w:r>
+        <w:rPr>
+          <w:sz w:val="24"/>
+          <w:szCs w:val="24"/>
+        </w:rPr>
+        <w:t xml:space="preserve">odèle, la </w:t>
+      </w:r>
+      <w:r>
+        <w:rPr>
+          <w:sz w:val="24"/>
+          <w:szCs w:val="24"/>
+        </w:rPr>
+        <w:t>V</w:t>
+      </w:r>
+      <w:r>
+        <w:rPr>
+          <w:sz w:val="24"/>
+          <w:szCs w:val="24"/>
+        </w:rPr>
+        <w:t xml:space="preserve">ue et le </w:t>
+      </w:r>
+      <w:r>
+        <w:rPr>
+          <w:sz w:val="24"/>
+          <w:szCs w:val="24"/>
+        </w:rPr>
+        <w:t>C</w:t>
+      </w:r>
+      <w:r>
+        <w:rPr>
+          <w:sz w:val="24"/>
+          <w:szCs w:val="24"/>
+        </w:rPr>
+        <w:t xml:space="preserve">ontrôleur. </w:t>
+      </w:r>
+    </w:p>
+    <w:p>
+      <w:pPr>
+        <w:rPr>
+          <w:sz w:val="24"/>
+          <w:szCs w:val="24"/>
+        </w:rPr>
+      </w:pPr>
+      <w:r>
+        <w:rPr>
+          <w:sz w:val="24"/>
+          <w:szCs w:val="24"/>
+        </w:rPr>
+        <w:t xml:space="preserve">Cependant, j’ai décidé d’ajouter sur mon architecture le composant </w:t>
+      </w:r>
+      <w:r>
+        <w:rPr>
+          <w:sz w:val="24"/>
+          <w:szCs w:val="24"/>
+        </w:rPr>
+        <w:t>R</w:t>
+      </w:r>
+      <w:r>
+        <w:rPr>
+          <w:sz w:val="24"/>
+          <w:szCs w:val="24"/>
+        </w:rPr>
+        <w:t xml:space="preserve">outeur, qui me permet de gérer mes routes et mes </w:t>
+      </w:r>
+      <w:proofErr w:type="spellStart"/>
+      <w:r>
+        <w:rPr>
+          <w:sz w:val="24"/>
+          <w:szCs w:val="24"/>
+        </w:rPr>
+        <w:t>urls</w:t>
+      </w:r>
+      <w:proofErr w:type="spellEnd"/>
+      <w:r>
+        <w:rPr>
+          <w:sz w:val="24"/>
+          <w:szCs w:val="24"/>
+        </w:rPr>
+        <w:t xml:space="preserve"> affichés</w:t>
+      </w:r>
+      <w:r>
+        <w:rPr>
+          <w:sz w:val="24"/>
+          <w:szCs w:val="24"/>
+        </w:rPr>
+        <w:t xml:space="preserve"> pour l’utilisateur</w:t>
+      </w:r>
+      <w:r>
+        <w:rPr>
+          <w:sz w:val="24"/>
+          <w:szCs w:val="24"/>
+        </w:rPr>
+        <w:t xml:space="preserve">. </w:t>
+      </w:r>
+    </w:p>
+    <w:p>
+      <w:pPr>
+        <w:rPr>
+          <w:sz w:val="24"/>
+          <w:szCs w:val="24"/>
+        </w:rPr>
+      </w:pPr>
+      <w:r>
+        <w:rPr>
+          <w:sz w:val="24"/>
+          <w:szCs w:val="24"/>
+        </w:rPr>
+        <w:t xml:space="preserve">J’ai aussi décidé d’ajouter le composant </w:t>
+      </w:r>
+      <w:r>
+        <w:rPr>
+          <w:sz w:val="24"/>
+          <w:szCs w:val="24"/>
+        </w:rPr>
+        <w:t>S</w:t>
+      </w:r>
+      <w:r>
+        <w:rPr>
+          <w:sz w:val="24"/>
+          <w:szCs w:val="24"/>
+        </w:rPr>
+        <w:t>ervice, afin d’encapsul</w:t>
+      </w:r>
+      <w:r>
+        <w:rPr>
+          <w:sz w:val="24"/>
+          <w:szCs w:val="24"/>
+        </w:rPr>
+        <w:t>er</w:t>
+      </w:r>
+      <w:r>
+        <w:rPr>
+          <w:sz w:val="24"/>
+          <w:szCs w:val="24"/>
+        </w:rPr>
+        <w:t xml:space="preserve"> la logique métier de chaque modèle, et d</w:t>
+      </w:r>
+      <w:r>
+        <w:rPr>
+          <w:sz w:val="24"/>
+          <w:szCs w:val="24"/>
+        </w:rPr>
+        <w:t>’améliorer la réutilisabilité du code. De plus, il aide grandement lors de la réalisation des test unitaires.</w:t>
+      </w:r>
+    </w:p>
+    <w:p>
+      <w:pPr>
+        <w:rPr>
+          <w:sz w:val="24"/>
+          <w:szCs w:val="24"/>
+        </w:rPr>
+      </w:pPr>
+      <w:r>
+        <w:rPr>
+          <w:noProof/>
+        </w:rPr>
+        <mc:AlternateContent>
+          <mc:Choice Requires="wps">
+            <w:drawing>
+              <wp:anchor distT="0" distB="0" distL="114300" distR="114300" simplePos="0" relativeHeight="251771904" behindDoc="0" locked="0" layoutInCell="1" allowOverlap="1" wp14:anchorId="556BD34B" wp14:editId="14391E38">
+                <wp:simplePos x="0" y="0"/>
+                <wp:positionH relativeFrom="column">
+                  <wp:posOffset>478155</wp:posOffset>
+                </wp:positionH>
+                <wp:positionV relativeFrom="paragraph">
+                  <wp:posOffset>3749675</wp:posOffset>
+                </wp:positionV>
+                <wp:extent cx="4796790" cy="231775"/>
+                <wp:effectExtent l="0" t="0" r="3810" b="0"/>
+                <wp:wrapTopAndBottom/>
+                <wp:docPr id="2123569480" name="Zone de texte 1"/>
+                <wp:cNvGraphicFramePr/>
+                <a:graphic xmlns:a="http://schemas.openxmlformats.org/drawingml/2006/main">
+                  <a:graphicData uri="http://schemas.microsoft.com/office/word/2010/wordprocessingShape">
+                    <wps:wsp>
+                      <wps:cNvSpPr txBox="1"/>
+                      <wps:spPr>
+                        <a:xfrm>
+                          <a:off x="0" y="0"/>
+                          <a:ext cx="4796790" cy="231775"/>
+                        </a:xfrm>
+                        <a:prstGeom prst="rect">
+                          <a:avLst/>
+                        </a:prstGeom>
+                        <a:solidFill>
+                          <a:prstClr val="white"/>
+                        </a:solidFill>
+                        <a:ln>
+                          <a:noFill/>
+                        </a:ln>
+                      </wps:spPr>
+                      <wps:txbx>
+                        <w:txbxContent>
+                          <w:p>
+                            <w:pPr>
+                              <w:pStyle w:val="Lgende"/>
+                              <w:jc w:val="center"/>
+                              <w:rPr>
+                                <w:noProof/>
+                                <w:sz w:val="24"/>
+                                <w:szCs w:val="24"/>
+                              </w:rPr>
+                            </w:pPr>
+                            <w:r>
+                              <w:t xml:space="preserve">Figure </w:t>
+                            </w:r>
+                            <w:fldSimple w:instr=" SEQ Figure \* ARABIC ">
+                              <w:r>
+                                <w:rPr>
+                                  <w:noProof/>
+                                </w:rPr>
+                                <w:t>35</w:t>
+                              </w:r>
+                            </w:fldSimple>
+                            <w:r>
+                              <w:t xml:space="preserve"> Schéma de l'architecture logicielle</w:t>
+                            </w:r>
+                          </w:p>
+                        </w:txbxContent>
+                      </wps:txbx>
+                      <wps:bodyPr rot="0" spcFirstLastPara="0" vertOverflow="overflow" horzOverflow="overflow" vert="horz" wrap="square" lIns="0" tIns="0" rIns="0" bIns="0" numCol="1" spcCol="0" rtlCol="0" fromWordArt="0" anchor="t" anchorCtr="0" forceAA="0" compatLnSpc="1">
+                        <a:prstTxWarp prst="textNoShape">
+                          <a:avLst/>
+                        </a:prstTxWarp>
+                        <a:noAutofit/>
+                      </wps:bodyPr>
+                    </wps:wsp>
+                  </a:graphicData>
+                </a:graphic>
+                <wp14:sizeRelV relativeFrom="margin">
+                  <wp14:pctHeight>0</wp14:pctHeight>
+                </wp14:sizeRelV>
+              </wp:anchor>
+            </w:drawing>
+          </mc:Choice>
+          <mc:Fallback>
+            <w:pict>
+              <v:shape w14:anchorId="556BD34B" id="_x0000_s1060" type="#_x0000_t202" style="position:absolute;margin-left:37.65pt;margin-top:295.25pt;width:377.7pt;height:18.25pt;z-index:251771904;visibility:visible;mso-wrap-style:square;mso-height-percent:0;mso-wrap-distance-left:9pt;mso-wrap-distance-top:0;mso-wrap-distance-right:9pt;mso-wrap-distance-bottom:0;mso-position-horizontal:absolute;mso-position-horizontal-relative:text;mso-position-vertical:absolute;mso-position-vertical-relative:text;mso-height-percent:0;mso-height-relative:margin;v-text-anchor:top" o:gfxdata="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" stroked="f">
+                <v:textbox inset="0,0,0,0">
+                  <w:txbxContent>
+                    <w:p>
+                      <w:pPr>
+                        <w:pStyle w:val="Lgende"/>
+                        <w:jc w:val="center"/>
+                        <w:rPr>
+                          <w:noProof/>
+                          <w:sz w:val="24"/>
+                          <w:szCs w:val="24"/>
+                        </w:rPr>
+                      </w:pPr>
+                      <w:r>
+                        <w:t xml:space="preserve">Figure </w:t>
+                      </w:r>
+                      <w:fldSimple w:instr=" SEQ Figure \* ARABIC ">
+                        <w:r>
+                          <w:rPr>
+                            <w:noProof/>
+                          </w:rPr>
+                          <w:t>35</w:t>
+                        </w:r>
+                      </w:fldSimple>
+                      <w:r>
+                        <w:t xml:space="preserve"> Schéma de l'architecture logicielle</w:t>
+                      </w:r>
+                    </w:p>
+                  </w:txbxContent>
+                </v:textbox>
+                <w10:wrap type="topAndBottom"/>
+              </v:shape>
+            </w:pict>
+          </mc:Fallback>
+        </mc:AlternateContent>
+      </w:r>
+      <w:r>
+        <w:rPr>
+          <w:noProof/>
+          <w:sz w:val="24"/>
+          <w:szCs w:val="24"/>
+        </w:rPr>
+        <w:drawing>
+          <wp:anchor distT="0" distB="0" distL="114300" distR="114300" simplePos="0" relativeHeight="251769856" behindDoc="0" locked="0" layoutInCell="1" allowOverlap="1" wp14:anchorId="317E803C" wp14:editId="2A191C34">
+            <wp:simplePos x="0" y="0"/>
+            <wp:positionH relativeFrom="margin">
+              <wp:align>center</wp:align>
+            </wp:positionH>
+            <wp:positionV relativeFrom="paragraph">
+              <wp:posOffset>310031</wp:posOffset>
+            </wp:positionV>
+            <wp:extent cx="4796790" cy="3383280"/>
+            <wp:effectExtent l="0" t="0" r="3810" b="7620"/>
+            <wp:wrapTopAndBottom/>
+            <wp:docPr id="700530226" name="Image 2" descr="Une image contenant texte, capture d’écran, diagramme, Police&#10;&#10;Description générée automatiquement"/>
+            <wp:cNvGraphicFramePr>
+              <a:graphicFrameLocks xmlns:a="http://schemas.openxmlformats.org/drawingml/2006/main" noChangeAspect="1"/>
+            </wp:cNvGraphicFramePr>
+            <a:graphic xmlns:a="http://schemas.openxmlformats.org/drawingml/2006/main">
+              <a:graphicData uri="http://schemas.openxmlformats.org/drawingml/2006/picture">
+                <pic:pic xmlns:pic="http://schemas.openxmlformats.org/drawingml/2006/picture">
+                  <pic:nvPicPr>
+                    <pic:cNvPr id="700530226" name="Image 2" descr="Une image contenant texte, capture d’écran, diagramme, Police&#10;&#10;Description générée automatiquement"/>
+                    <pic:cNvPicPr/>
+                  </pic:nvPicPr>
+                  <pic:blipFill>
+                    <a:blip r:embed="rId44">
+                      <a:extLst>
+                        <a:ext uri="{28A0092B-C50C-407E-A947-70E740481C1C}">
+                          <a14:useLocalDpi xmlns:a14="http://schemas.microsoft.com/office/drawing/2010/main" val="0"/>
+                        </a:ext>
+                      </a:extLst>
+                    </a:blip>
+                    <a:stretch>
+                      <a:fillRect/>
+                    </a:stretch>
+                  </pic:blipFill>
+                  <pic:spPr>
+                    <a:xfrm>
+                      <a:off x="0" y="0"/>
+                      <a:ext cx="4796790" cy="3383280"/>
+                    </a:xfrm>
+                    <a:prstGeom prst="rect">
+                      <a:avLst/>
+                    </a:prstGeom>
+                  </pic:spPr>
+                </pic:pic>
+              </a:graphicData>
+            </a:graphic>
+            <wp14:sizeRelH relativeFrom="margin">
+              <wp14:pctWidth>0</wp14:pctWidth>
+            </wp14:sizeRelH>
+            <wp14:sizeRelV relativeFrom="margin">
+              <wp14:pctHeight>0</wp14:pctHeight>
+            </wp14:sizeRelV>
+          </wp:anchor>
+        </w:drawing>
+      </w:r>
+      <w:r>
+        <w:rPr>
+          <w:sz w:val="24"/>
+          <w:szCs w:val="24"/>
+        </w:rPr>
+        <w:t xml:space="preserve">Voici une représentation complète de </w:t>
+      </w:r>
+      <w:r>
+        <w:rPr>
+          <w:sz w:val="24"/>
+          <w:szCs w:val="24"/>
+        </w:rPr>
+        <w:t>l’architecture de l’application</w:t>
+      </w:r>
+      <w:r>
+        <w:rPr>
+          <w:sz w:val="24"/>
+          <w:szCs w:val="24"/>
+        </w:rPr>
+        <w:t> :</w:t>
+      </w:r>
+    </w:p>
+    <w:p>
+      <w:pPr>
+        <w:rPr>
+          <w:sz w:val="24"/>
+          <w:szCs w:val="24"/>
+        </w:rPr>
+      </w:pPr>
+      <w:r>
+        <w:rPr>
+          <w:sz w:val="24"/>
+          <w:szCs w:val="24"/>
+        </w:rPr>
+        <w:t xml:space="preserve">En premier, l’utilisateur envois une requête en direction du routeur. </w:t>
+      </w:r>
+      <w:r>
+        <w:rPr>
+          <w:sz w:val="24"/>
+          <w:szCs w:val="24"/>
+        </w:rPr>
+        <w:t>C’est le routeur qui, suivant l’</w:t>
+      </w:r>
+      <w:r>
+        <w:rPr>
+          <w:sz w:val="24"/>
+          <w:szCs w:val="24"/>
+        </w:rPr>
+        <w:t>URL</w:t>
+      </w:r>
+      <w:r>
+        <w:rPr>
+          <w:sz w:val="24"/>
+          <w:szCs w:val="24"/>
+        </w:rPr>
+        <w:t xml:space="preserve"> de la requête et </w:t>
+      </w:r>
+      <w:r>
+        <w:rPr>
+          <w:sz w:val="24"/>
+          <w:szCs w:val="24"/>
+        </w:rPr>
+        <w:t>de son</w:t>
+      </w:r>
+      <w:r>
+        <w:rPr>
+          <w:sz w:val="24"/>
+          <w:szCs w:val="24"/>
+        </w:rPr>
+        <w:t xml:space="preserve"> type, va rediriger les informations vers le contrôleur approprié.</w:t>
+      </w:r>
+    </w:p>
+    <w:p>
+      <w:pPr>
+        <w:rPr>
+          <w:sz w:val="24"/>
+          <w:szCs w:val="24"/>
+        </w:rPr>
+      </w:pPr>
+      <w:r>
+        <w:rPr>
+          <w:sz w:val="24"/>
+          <w:szCs w:val="24"/>
+        </w:rPr>
+        <w:t xml:space="preserve">Le contrôleur est celui qui </w:t>
+      </w:r>
+      <w:r>
+        <w:rPr>
+          <w:sz w:val="24"/>
+          <w:szCs w:val="24"/>
+        </w:rPr>
+        <w:t>agit comme un médiateur entre la vue, les services</w:t>
+      </w:r>
+      <w:r>
+        <w:rPr>
+          <w:sz w:val="24"/>
+          <w:szCs w:val="24"/>
+        </w:rPr>
+        <w:t xml:space="preserve"> et les modèles.</w:t>
+      </w:r>
+      <w:r>
+        <w:rPr>
+          <w:sz w:val="24"/>
+          <w:szCs w:val="24"/>
+        </w:rPr>
+        <w:br/>
+        <w:t xml:space="preserve">Il va interagir avec le service pour faciliter le passage des données vers la base de données, qui dans mon cas est une base SQL. </w:t>
+      </w:r>
+    </w:p>
+    <w:p>
+      <w:pPr>
+        <w:rPr>
+          <w:sz w:val="24"/>
+          <w:szCs w:val="24"/>
+        </w:rPr>
+      </w:pPr>
+      <w:r>
+        <w:rPr>
+          <w:sz w:val="24"/>
+          <w:szCs w:val="24"/>
+        </w:rPr>
+        <w:t>Ces données sont gérées de manière structurés grâce aux modèles. Il va ensuite récupérer la vue appropriée, y affichés les résultats, puis envoyé cette vue en tant que réponse à la requête de l’utilisateur.</w:t>
+      </w:r>
+    </w:p>
+    <w:p>
+      <w:pPr>
+        <w:pStyle w:val="Titre3"/>
+      </w:pPr>
+      <w:bookmarkStart w:id="469" w:name="_Toc142393162"/>
+      <w:r>
+        <w:lastRenderedPageBreak/>
+        <w:t>Ar</w:t>
+      </w:r>
+      <w:r>
+        <w:t>borescence des fichiers</w:t>
+      </w:r>
+      <w:bookmarkEnd w:id="469"/>
+    </w:p>
+    <w:p>
+      <w:pPr>
+        <w:rPr>
+          <w:sz w:val="24"/>
+          <w:szCs w:val="24"/>
+        </w:rPr>
+      </w:pPr>
+      <w:r>
+        <w:rPr>
+          <w:sz w:val="24"/>
+          <w:szCs w:val="24"/>
+        </w:rPr>
+        <w:t>Afin de mieux comprendre l’organisation de la hiérarchie des dossiers et fichiers en méthodologie MVC, voici une arborescence expliquant la structuration du projet et l’implémentation du modèle.</w:t>
+      </w:r>
+    </w:p>
+    <w:p>
+      <w:pPr>
+        <w:rPr>
+          <w:sz w:val="24"/>
+          <w:szCs w:val="24"/>
+        </w:rPr>
+      </w:pPr>
+      <w:r>
+        <w:rPr>
+          <w:noProof/>
+        </w:rPr>
+        <mc:AlternateContent>
+          <mc:Choice Requires="wps">
+            <w:drawing>
+              <wp:anchor distT="0" distB="0" distL="114300" distR="114300" simplePos="0" relativeHeight="251774976" behindDoc="1" locked="0" layoutInCell="1" allowOverlap="1" wp14:anchorId="04483F90" wp14:editId="56A442CC">
+                <wp:simplePos x="0" y="0"/>
+                <wp:positionH relativeFrom="column">
+                  <wp:posOffset>0</wp:posOffset>
+                </wp:positionH>
+                <wp:positionV relativeFrom="paragraph">
+                  <wp:posOffset>4471035</wp:posOffset>
+                </wp:positionV>
+                <wp:extent cx="1201420" cy="635"/>
+                <wp:effectExtent l="0" t="0" r="0" b="0"/>
+                <wp:wrapTight wrapText="bothSides">
+                  <wp:wrapPolygon edited="0">
+                    <wp:start x="0" y="0"/>
+                    <wp:lineTo x="0" y="21600"/>
+                    <wp:lineTo x="21600" y="21600"/>
+                    <wp:lineTo x="21600" y="0"/>
+                  </wp:wrapPolygon>
+                </wp:wrapTight>
+                <wp:docPr id="17014599" name="Zone de texte 1"/>
+                <wp:cNvGraphicFramePr/>
+                <a:graphic xmlns:a="http://schemas.openxmlformats.org/drawingml/2006/main">
+                  <a:graphicData uri="http://schemas.microsoft.com/office/word/2010/wordprocessingShape">
+                    <wps:wsp>
+                      <wps:cNvSpPr txBox="1"/>
+                      <wps:spPr>
+                        <a:xfrm>
+                          <a:off x="0" y="0"/>
+                          <a:ext cx="1201420" cy="635"/>
+                        </a:xfrm>
+                        <a:prstGeom prst="rect">
+                          <a:avLst/>
+                        </a:prstGeom>
+                        <a:solidFill>
+                          <a:prstClr val="white"/>
+                        </a:solidFill>
+                        <a:ln>
+                          <a:noFill/>
+                        </a:ln>
+                      </wps:spPr>
+                      <wps:txbx>
+                        <w:txbxContent>
+                          <w:p>
+                            <w:pPr>
+                              <w:pStyle w:val="Lgende"/>
+                              <w:rPr>
+                                <w:noProof/>
+                                <w:sz w:val="24"/>
+                                <w:szCs w:val="24"/>
+                              </w:rPr>
+                            </w:pPr>
+                            <w:r>
+                              <w:t xml:space="preserve">Figure </w:t>
+                            </w:r>
+                            <w:fldSimple w:instr=" SEQ Figure \* ARABIC ">
+                              <w:r>
+                                <w:rPr>
+                                  <w:noProof/>
+                                </w:rPr>
+                                <w:t>36</w:t>
+                              </w:r>
+                            </w:fldSimple>
+                            <w:r>
+                              <w:t xml:space="preserve"> Arborescence des dossiers et fichier</w:t>
+                            </w:r>
+                            <w:r>
+                              <w:rPr>
+                                <w:noProof/>
+                              </w:rPr>
+                              <w:t>s</w:t>
+                            </w:r>
+                          </w:p>
+                        </w:txbxContent>
+                      </wps:txbx>
+                      <wps:bodyPr rot="0" spcFirstLastPara="0" vertOverflow="overflow" horzOverflow="overflow" vert="horz" wrap="square" lIns="0" tIns="0" rIns="0" bIns="0" numCol="1" spcCol="0" rtlCol="0" fromWordArt="0" anchor="t" anchorCtr="0" forceAA="0" compatLnSpc="1">
+                        <a:prstTxWarp prst="textNoShape">
+                          <a:avLst/>
+                        </a:prstTxWarp>
+                        <a:spAutoFit/>
+                      </wps:bodyPr>
+                    </wps:wsp>
+                  </a:graphicData>
+                </a:graphic>
+              </wp:anchor>
+            </w:drawing>
+          </mc:Choice>
+          <mc:Fallback>
+            <w:pict>
+              <v:shape w14:anchorId="04483F90" id="_x0000_s1061" type="#_x0000_t202" style="position:absolute;margin-left:0;margin-top:352.05pt;width:94.6pt;height:.05pt;z-index:-251541504;visibility:visible;mso-wrap-style:square;mso-wrap-distance-left:9pt;mso-wrap-distance-top:0;mso-wrap-distance-right:9pt;mso-wrap-distance-bottom:0;mso-position-horizontal:absolute;mso-position-horizontal-relative:text;mso-position-vertical:absolute;mso-position-vertical-relative:text;v-text-anchor:top" o:gfxdata="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" stroked="f">
+                <v:textbox style="mso-fit-shape-to-text:t" inset="0,0,0,0">
+                  <w:txbxContent>
+                    <w:p>
+                      <w:pPr>
+                        <w:pStyle w:val="Lgende"/>
+                        <w:rPr>
+                          <w:noProof/>
+                          <w:sz w:val="24"/>
+                          <w:szCs w:val="24"/>
+                        </w:rPr>
+                      </w:pPr>
+                      <w:r>
+                        <w:t xml:space="preserve">Figure </w:t>
+                      </w:r>
+                      <w:fldSimple w:instr=" SEQ Figure \* ARABIC ">
+                        <w:r>
+                          <w:rPr>
+                            <w:noProof/>
+                          </w:rPr>
+                          <w:t>36</w:t>
+                        </w:r>
+                      </w:fldSimple>
+                      <w:r>
+                        <w:t xml:space="preserve"> Arborescence des dossiers et fichier</w:t>
+                      </w:r>
+                      <w:r>
+                        <w:rPr>
+                          <w:noProof/>
+                        </w:rPr>
+                        <w:t>s</w:t>
+                      </w:r>
+                    </w:p>
+                  </w:txbxContent>
+                </v:textbox>
+                <w10:wrap type="tight"/>
+              </v:shape>
+            </w:pict>
+          </mc:Fallback>
+        </mc:AlternateContent>
+      </w:r>
+      <w:r>
+        <w:rPr>
+          <w:noProof/>
+          <w:sz w:val="24"/>
+          <w:szCs w:val="24"/>
+        </w:rPr>
+        <w:drawing>
+          <wp:anchor distT="0" distB="0" distL="114300" distR="114300" simplePos="0" relativeHeight="251772928" behindDoc="1" locked="0" layoutInCell="1" allowOverlap="1" wp14:anchorId="2F065006" wp14:editId="7A9CBE35">
+            <wp:simplePos x="0" y="0"/>
+            <wp:positionH relativeFrom="margin">
+              <wp:align>left</wp:align>
+            </wp:positionH>
+            <wp:positionV relativeFrom="paragraph">
+              <wp:posOffset>178056</wp:posOffset>
+            </wp:positionV>
+            <wp:extent cx="1201420" cy="4236085"/>
+            <wp:effectExtent l="0" t="0" r="0" b="0"/>
+            <wp:wrapTight wrapText="bothSides">
+              <wp:wrapPolygon edited="0">
+                <wp:start x="0" y="0"/>
+                <wp:lineTo x="0" y="21467"/>
+                <wp:lineTo x="21235" y="21467"/>
+                <wp:lineTo x="21235" y="0"/>
+                <wp:lineTo x="0" y="0"/>
+              </wp:wrapPolygon>
+            </wp:wrapTight>
+            <wp:docPr id="1261285598" name="Image 1"/>
+            <wp:cNvGraphicFramePr>
+              <a:graphicFrameLocks xmlns:a="http://schemas.openxmlformats.org/drawingml/2006/main" noChangeAspect="1"/>
+            </wp:cNvGraphicFramePr>
+            <a:graphic xmlns:a="http://schemas.openxmlformats.org/drawingml/2006/main">
+              <a:graphicData uri="http://schemas.openxmlformats.org/drawingml/2006/picture">
+                <pic:pic xmlns:pic="http://schemas.openxmlformats.org/drawingml/2006/picture">
+                  <pic:nvPicPr>
+                    <pic:cNvPr id="1261285598" name="Image 1261285598"/>
+                    <pic:cNvPicPr/>
+                  </pic:nvPicPr>
+                  <pic:blipFill>
+                    <a:blip r:embed="rId45">
+                      <a:extLst>
+                        <a:ext uri="{28A0092B-C50C-407E-A947-70E740481C1C}">
+                          <a14:useLocalDpi xmlns:a14="http://schemas.microsoft.com/office/drawing/2010/main" val="0"/>
+                        </a:ext>
+                      </a:extLst>
+                    </a:blip>
+                    <a:stretch>
+                      <a:fillRect/>
+                    </a:stretch>
+                  </pic:blipFill>
+                  <pic:spPr>
+                    <a:xfrm>
+                      <a:off x="0" y="0"/>
+                      <a:ext cx="1201420" cy="4236085"/>
+                    </a:xfrm>
+                    <a:prstGeom prst="rect">
+                      <a:avLst/>
+                    </a:prstGeom>
+                  </pic:spPr>
+                </pic:pic>
+              </a:graphicData>
+            </a:graphic>
+          </wp:anchor>
+        </w:drawing>
+      </w:r>
+      <w:r>
+        <w:rPr>
+          <w:sz w:val="24"/>
+          <w:szCs w:val="24"/>
+        </w:rPr>
+        <w:t xml:space="preserve">Nous avons le fichier « index », qui est le fichier par défaut lorsque l’on ouvre l’application. Il </w:t>
+      </w:r>
+      <w:r>
+        <w:rPr>
+          <w:sz w:val="24"/>
+          <w:szCs w:val="24"/>
+        </w:rPr>
+        <w:t xml:space="preserve">sert </w:t>
+      </w:r>
+      <w:proofErr w:type="spellStart"/>
+      <w:proofErr w:type="gramStart"/>
+      <w:r>
+        <w:rPr>
+          <w:sz w:val="24"/>
+          <w:szCs w:val="24"/>
+        </w:rPr>
+        <w:t>a</w:t>
+      </w:r>
+      <w:proofErr w:type="spellEnd"/>
+      <w:proofErr w:type="gramEnd"/>
+      <w:r>
+        <w:rPr>
+          <w:sz w:val="24"/>
+          <w:szCs w:val="24"/>
+        </w:rPr>
+        <w:t xml:space="preserve"> réaliser une</w:t>
+      </w:r>
+      <w:r>
+        <w:rPr>
+          <w:sz w:val="24"/>
+          <w:szCs w:val="24"/>
+        </w:rPr>
+        <w:t xml:space="preserve"> redirection vers le contrôleur approprié au démarrage de l’application.</w:t>
+      </w:r>
+    </w:p>
+    <w:p>
+      <w:pPr>
+        <w:rPr>
+          <w:sz w:val="24"/>
+          <w:szCs w:val="24"/>
+        </w:rPr>
+      </w:pPr>
+      <w:r>
+        <w:rPr>
+          <w:sz w:val="24"/>
+          <w:szCs w:val="24"/>
+        </w:rPr>
+        <w:t xml:space="preserve">Nous avons le dossier « tests », qui contient les fichiers de tests unitaires, </w:t>
+      </w:r>
+      <w:r>
+        <w:rPr>
+          <w:sz w:val="24"/>
+          <w:szCs w:val="24"/>
+        </w:rPr>
+        <w:t xml:space="preserve">ce qui </w:t>
+      </w:r>
+      <w:r>
+        <w:rPr>
+          <w:sz w:val="24"/>
+          <w:szCs w:val="24"/>
+        </w:rPr>
+        <w:t>permet de tester l’application.</w:t>
+      </w:r>
+    </w:p>
+    <w:p>
+      <w:pPr>
+        <w:rPr>
+          <w:sz w:val="24"/>
+          <w:szCs w:val="24"/>
+        </w:rPr>
+      </w:pPr>
+      <w:r>
+        <w:rPr>
+          <w:sz w:val="24"/>
+          <w:szCs w:val="24"/>
+        </w:rPr>
+        <w:t xml:space="preserve">Nous avons le dossier « templates », </w:t>
+      </w:r>
+      <w:r>
+        <w:rPr>
+          <w:sz w:val="24"/>
+          <w:szCs w:val="24"/>
+        </w:rPr>
+        <w:t>qui contient</w:t>
+      </w:r>
+      <w:r>
+        <w:rPr>
+          <w:sz w:val="24"/>
+          <w:szCs w:val="24"/>
+        </w:rPr>
+        <w:t xml:space="preserve"> tous les templates HTML, qui servent de vue dans le modèle MVC.</w:t>
+      </w:r>
+    </w:p>
+    <w:p>
+      <w:pPr>
+        <w:rPr>
+          <w:sz w:val="24"/>
+          <w:szCs w:val="24"/>
+        </w:rPr>
+      </w:pPr>
+      <w:r>
+        <w:rPr>
+          <w:sz w:val="24"/>
+          <w:szCs w:val="24"/>
+        </w:rPr>
+        <w:t>Enfin, nous avons le dossier</w:t>
+      </w:r>
+      <w:r>
+        <w:rPr>
+          <w:sz w:val="24"/>
+          <w:szCs w:val="24"/>
+        </w:rPr>
+        <w:t xml:space="preserve"> « src », qui signifie « source »</w:t>
+      </w:r>
+      <w:r>
+        <w:rPr>
+          <w:sz w:val="24"/>
+          <w:szCs w:val="24"/>
+        </w:rPr>
+        <w:t>. Ce dossier contient</w:t>
+      </w:r>
+      <w:r>
+        <w:rPr>
+          <w:sz w:val="24"/>
+          <w:szCs w:val="24"/>
+        </w:rPr>
+        <w:t xml:space="preserve"> un dossier « </w:t>
+      </w:r>
+      <w:proofErr w:type="spellStart"/>
+      <w:r>
+        <w:rPr>
+          <w:sz w:val="24"/>
+          <w:szCs w:val="24"/>
+        </w:rPr>
+        <w:t>controllers</w:t>
+      </w:r>
+      <w:proofErr w:type="spellEnd"/>
+      <w:r>
+        <w:rPr>
+          <w:sz w:val="24"/>
+          <w:szCs w:val="24"/>
+        </w:rPr>
+        <w:t xml:space="preserve"> », avec les fichiers </w:t>
+      </w:r>
+      <w:r>
+        <w:rPr>
+          <w:sz w:val="24"/>
+          <w:szCs w:val="24"/>
+        </w:rPr>
+        <w:t xml:space="preserve">qui </w:t>
+      </w:r>
+      <w:r>
+        <w:rPr>
+          <w:sz w:val="24"/>
+          <w:szCs w:val="24"/>
+        </w:rPr>
+        <w:t>serv</w:t>
+      </w:r>
+      <w:r>
+        <w:rPr>
+          <w:sz w:val="24"/>
+          <w:szCs w:val="24"/>
+        </w:rPr>
+        <w:t>ent</w:t>
+      </w:r>
+      <w:r>
+        <w:rPr>
+          <w:sz w:val="24"/>
+          <w:szCs w:val="24"/>
+        </w:rPr>
+        <w:t xml:space="preserve"> de contrôleur</w:t>
+      </w:r>
+      <w:r>
+        <w:rPr>
+          <w:sz w:val="24"/>
+          <w:szCs w:val="24"/>
+        </w:rPr>
+        <w:t xml:space="preserve"> à l’application.</w:t>
+      </w:r>
+      <w:r>
+        <w:rPr>
+          <w:sz w:val="24"/>
+          <w:szCs w:val="24"/>
+        </w:rPr>
+        <w:t xml:space="preserve"> </w:t>
+      </w:r>
+      <w:r>
+        <w:rPr>
+          <w:sz w:val="24"/>
+          <w:szCs w:val="24"/>
+        </w:rPr>
+        <w:t>I</w:t>
+      </w:r>
+      <w:r>
+        <w:rPr>
+          <w:sz w:val="24"/>
+          <w:szCs w:val="24"/>
+        </w:rPr>
+        <w:t>l</w:t>
+      </w:r>
+      <w:r>
+        <w:rPr>
+          <w:sz w:val="24"/>
+          <w:szCs w:val="24"/>
+        </w:rPr>
+        <w:t xml:space="preserve"> contient </w:t>
+      </w:r>
+      <w:r>
+        <w:rPr>
+          <w:sz w:val="24"/>
+          <w:szCs w:val="24"/>
+        </w:rPr>
+        <w:t xml:space="preserve">aussi </w:t>
+      </w:r>
+      <w:r>
+        <w:rPr>
+          <w:sz w:val="24"/>
+          <w:szCs w:val="24"/>
+        </w:rPr>
+        <w:t>le dossier « </w:t>
+      </w:r>
+      <w:proofErr w:type="spellStart"/>
+      <w:r>
+        <w:rPr>
+          <w:sz w:val="24"/>
+          <w:szCs w:val="24"/>
+        </w:rPr>
+        <w:t>models</w:t>
+      </w:r>
+      <w:proofErr w:type="spellEnd"/>
+      <w:r>
+        <w:rPr>
+          <w:sz w:val="24"/>
+          <w:szCs w:val="24"/>
+        </w:rPr>
+        <w:t xml:space="preserve"> » </w:t>
+      </w:r>
+      <w:r>
+        <w:rPr>
+          <w:sz w:val="24"/>
+          <w:szCs w:val="24"/>
+        </w:rPr>
+        <w:t xml:space="preserve">qui contient </w:t>
+      </w:r>
+      <w:r>
+        <w:rPr>
+          <w:sz w:val="24"/>
+          <w:szCs w:val="24"/>
+        </w:rPr>
+        <w:t xml:space="preserve">les différents modèles </w:t>
+      </w:r>
+      <w:r>
+        <w:rPr>
+          <w:sz w:val="24"/>
+          <w:szCs w:val="24"/>
+        </w:rPr>
+        <w:t>et services de ces modèles en lien avec ces</w:t>
+      </w:r>
+      <w:r>
+        <w:rPr>
+          <w:sz w:val="24"/>
+          <w:szCs w:val="24"/>
+        </w:rPr>
+        <w:t xml:space="preserve"> contrôleurs</w:t>
+      </w:r>
+      <w:r>
+        <w:rPr>
+          <w:sz w:val="24"/>
+          <w:szCs w:val="24"/>
+        </w:rPr>
+        <w:t>.</w:t>
+      </w:r>
+    </w:p>
+    <w:p>
+      <w:pPr>
+        <w:rPr>
+          <w:sz w:val="24"/>
+          <w:szCs w:val="24"/>
+        </w:rPr>
+      </w:pPr>
+      <w:r>
+        <w:rPr>
+          <w:sz w:val="24"/>
+          <w:szCs w:val="24"/>
+        </w:rPr>
+        <w:t>Le dossier « lib » qui signifie « librairie », contient tous les fichiers annexes mais nécessaire au bon déroulement de l’application.</w:t>
+      </w:r>
+      <w:r>
+        <w:rPr>
+          <w:sz w:val="24"/>
+          <w:szCs w:val="24"/>
+        </w:rPr>
+        <w:br/>
+        <w:t>Nous y retrouvons le</w:t>
+      </w:r>
+      <w:r>
+        <w:rPr>
+          <w:sz w:val="24"/>
+          <w:szCs w:val="24"/>
+        </w:rPr>
+        <w:t xml:space="preserve"> dossier « </w:t>
+      </w:r>
+      <w:proofErr w:type="spellStart"/>
+      <w:r>
+        <w:rPr>
+          <w:sz w:val="24"/>
+          <w:szCs w:val="24"/>
+        </w:rPr>
+        <w:t>css</w:t>
+      </w:r>
+      <w:proofErr w:type="spellEnd"/>
+      <w:r>
+        <w:rPr>
+          <w:sz w:val="24"/>
+          <w:szCs w:val="24"/>
+        </w:rPr>
+        <w:t> », qui contient les fichiers CSS afin de donner du style à nos templates et le dossier « </w:t>
+      </w:r>
+      <w:proofErr w:type="spellStart"/>
+      <w:r>
+        <w:rPr>
+          <w:sz w:val="24"/>
+          <w:szCs w:val="24"/>
+        </w:rPr>
+        <w:t>img</w:t>
+      </w:r>
+      <w:proofErr w:type="spellEnd"/>
+      <w:r>
+        <w:rPr>
+          <w:sz w:val="24"/>
+          <w:szCs w:val="24"/>
+        </w:rPr>
+        <w:t> »</w:t>
+      </w:r>
+      <w:r>
+        <w:rPr>
+          <w:sz w:val="24"/>
+          <w:szCs w:val="24"/>
+        </w:rPr>
+        <w:t>, ou image,</w:t>
+      </w:r>
+      <w:r>
+        <w:rPr>
+          <w:sz w:val="24"/>
+          <w:szCs w:val="24"/>
+        </w:rPr>
+        <w:t xml:space="preserve"> qui contient les illustrations.</w:t>
+      </w:r>
+    </w:p>
+    <w:p>
+      <w:pPr>
+        <w:rPr>
+          <w:sz w:val="24"/>
+          <w:szCs w:val="24"/>
+        </w:rPr>
+      </w:pPr>
+      <w:r>
+        <w:rPr>
+          <w:sz w:val="24"/>
+          <w:szCs w:val="24"/>
+        </w:rPr>
+        <w:t>Le dossier « </w:t>
+      </w:r>
+      <w:proofErr w:type="spellStart"/>
+      <w:r>
+        <w:rPr>
+          <w:sz w:val="24"/>
+          <w:szCs w:val="24"/>
+        </w:rPr>
+        <w:t>database</w:t>
+      </w:r>
+      <w:proofErr w:type="spellEnd"/>
+      <w:r>
+        <w:rPr>
+          <w:sz w:val="24"/>
+          <w:szCs w:val="24"/>
+        </w:rPr>
+        <w:t xml:space="preserve"> » contient le fichier de service permettant la connexion à la base de donnée, ainsi que le fichier </w:t>
+      </w:r>
+      <w:proofErr w:type="gramStart"/>
+      <w:r>
+        <w:rPr>
+          <w:sz w:val="24"/>
+          <w:szCs w:val="24"/>
+        </w:rPr>
+        <w:t>« .</w:t>
+      </w:r>
+      <w:proofErr w:type="spellStart"/>
+      <w:r>
+        <w:rPr>
+          <w:sz w:val="24"/>
+          <w:szCs w:val="24"/>
+        </w:rPr>
+        <w:t>env</w:t>
+      </w:r>
+      <w:proofErr w:type="spellEnd"/>
+      <w:proofErr w:type="gramEnd"/>
+      <w:r>
+        <w:rPr>
+          <w:sz w:val="24"/>
+          <w:szCs w:val="24"/>
+        </w:rPr>
+        <w:t> » permettant de cacher ces informations sensibles.</w:t>
+      </w:r>
+    </w:p>
+    <w:p>
+      <w:pPr>
+        <w:rPr>
+          <w:sz w:val="24"/>
+          <w:szCs w:val="24"/>
+        </w:rPr>
+      </w:pPr>
+      <w:r>
+        <w:rPr>
+          <w:sz w:val="24"/>
+          <w:szCs w:val="24"/>
+        </w:rPr>
+        <w:t>Enfin, le dossier « javascript » contient les fichiers javascript permettant de rendre les templates dynamique pour l’utilisateur.</w:t>
+      </w:r>
+    </w:p>
+    <w:p>
+      <w:pPr>
+        <w:rPr>
+          <w:sz w:val="24"/>
+          <w:szCs w:val="24"/>
+        </w:rPr>
+      </w:pPr>
+    </w:p>
+    <w:p>
+      <w:pPr>
+        <w:rPr>
+          <w:sz w:val="24"/>
+          <w:szCs w:val="24"/>
+        </w:rPr>
+      </w:pPr>
+    </w:p>
+    <w:p>
+      <w:pPr>
+        <w:rPr>
+          <w:sz w:val="24"/>
+          <w:szCs w:val="24"/>
+        </w:rPr>
+      </w:pPr>
+    </w:p>
+    <w:p>
+      <w:pPr>
+        <w:rPr>
+          <w:sz w:val="24"/>
+          <w:szCs w:val="24"/>
+        </w:rPr>
+      </w:pPr>
+    </w:p>
+    <w:p>
+      <w:pPr>
+        <w:rPr>
+          <w:sz w:val="24"/>
+          <w:szCs w:val="24"/>
+        </w:rPr>
+      </w:pPr>
+    </w:p>
+    <w:p>
+      <w:pPr>
+        <w:rPr>
+          <w:sz w:val="24"/>
+          <w:szCs w:val="24"/>
+        </w:rPr>
+      </w:pPr>
+    </w:p>
+    <w:p>
+      <w:pPr>
+        <w:rPr>
+          <w:sz w:val="24"/>
+          <w:szCs w:val="24"/>
+        </w:rPr>
+      </w:pPr>
+    </w:p>
+    <w:p>
+      <w:pPr>
+        <w:rPr>
+          <w:sz w:val="24"/>
+          <w:szCs w:val="24"/>
+        </w:rPr>
+      </w:pPr>
+    </w:p>
+    <w:p>
+      <w:pPr>
+        <w:rPr>
+          <w:sz w:val="24"/>
+          <w:szCs w:val="24"/>
+        </w:rPr>
+      </w:pPr>
+    </w:p>
+    <w:p>
+      <w:pPr>
+        <w:pStyle w:val="Titre2"/>
+      </w:pPr>
+      <w:bookmarkStart w:id="470" w:name="_Toc141043050"/>
+      <w:bookmarkStart w:id="471" w:name="_Toc142393163"/>
+      <w:r>
+        <w:lastRenderedPageBreak/>
+        <w:t>Tests Unitaires</w:t>
+      </w:r>
+      <w:bookmarkEnd w:id="470"/>
+      <w:bookmarkEnd w:id="471"/>
     </w:p>
     <w:p/>
     <w:p/>
     <w:p/>
+    <w:p>
+      <w:r>
+        <w:t>2.Faire tests unitaires et tests manuelles(double)</w:t>
+      </w:r>
+    </w:p>
+    <w:p>
+      <w:r>
+        <w:t>3. faire des tests unitaires</w:t>
+      </w:r>
+    </w:p>
+    <w:p>
+      <w:pPr>
+        <w:pStyle w:val="Titre2"/>
+      </w:pPr>
+      <w:bookmarkStart w:id="472" w:name="_Toc141043051"/>
+      <w:bookmarkStart w:id="473" w:name="_Toc142393164"/>
+      <w:r>
+        <w:t>Déploiement sur serveur</w:t>
+      </w:r>
+      <w:bookmarkEnd w:id="472"/>
+      <w:bookmarkEnd w:id="473"/>
+    </w:p>
+    <w:p>
+      <w:r>
+        <w:t>1.Prendre en compte que l’app soit avoir plusieurs utilisateurs en simultanés</w:t>
+      </w:r>
+    </w:p>
+    <w:p>
+      <w:pPr>
+        <w:pStyle w:val="Titre1"/>
+      </w:pPr>
+      <w:bookmarkStart w:id="474" w:name="_Toc141043052"/>
+      <w:bookmarkStart w:id="475" w:name="_Toc142393165"/>
+      <w:r>
+        <w:t>Conclusion</w:t>
+      </w:r>
+      <w:bookmarkEnd w:id="474"/>
+      <w:bookmarkEnd w:id="475"/>
+    </w:p>
     <w:p/>
     <w:p/>
-    <w:p/>
-    <w:p>
-      <w:r>
-        <w:t>1.Concevoir service et composant réutilisable(double)</w:t>
-      </w:r>
-    </w:p>
-    <w:p>
-      <w:r>
-        <w:t>1.</w:t>
-      </w:r>
-      <w:r>
-        <w:rPr>
-          <w:rFonts w:ascii="Arial" w:hAnsi="Arial" w:cs="Arial"/>
-          <w:color w:val="000000" w:themeColor="text1"/>
-          <w:sz w:val="20"/>
-          <w:szCs w:val="20"/>
-        </w:rPr>
-        <w:t xml:space="preserve"> </w:t>
-      </w:r>
-      <w:r>
-        <w:rPr>
-          <w:rFonts w:ascii="Arial" w:hAnsi="Arial" w:cs="Arial"/>
-          <w:color w:val="000000" w:themeColor="text1"/>
-          <w:sz w:val="20"/>
-          <w:szCs w:val="20"/>
-        </w:rPr>
-        <w:t xml:space="preserve">Créer des services qui permet d’accéder </w:t>
-      </w:r>
-      <w:r>
-        <w:rPr>
-          <w:rFonts w:ascii="Arial" w:hAnsi="Arial" w:cs="Arial"/>
-          <w:color w:val="000000" w:themeColor="text1"/>
-          <w:sz w:val="20"/>
-          <w:szCs w:val="20"/>
-        </w:rPr>
-        <w:t>à</w:t>
-      </w:r>
-      <w:r>
-        <w:rPr>
-          <w:rFonts w:ascii="Arial" w:hAnsi="Arial" w:cs="Arial"/>
-          <w:color w:val="000000" w:themeColor="text1"/>
-          <w:sz w:val="20"/>
-          <w:szCs w:val="20"/>
-        </w:rPr>
-        <w:t xml:space="preserve"> la </w:t>
-      </w:r>
-      <w:proofErr w:type="spellStart"/>
-      <w:r>
-        <w:rPr>
-          <w:rFonts w:ascii="Arial" w:hAnsi="Arial" w:cs="Arial"/>
-          <w:color w:val="000000" w:themeColor="text1"/>
-          <w:sz w:val="20"/>
-          <w:szCs w:val="20"/>
-        </w:rPr>
-        <w:t>bdd</w:t>
-      </w:r>
-      <w:proofErr w:type="spellEnd"/>
-    </w:p>
-    <w:p>
-      <w:r>
-        <w:t xml:space="preserve">2. avoir architecture </w:t>
-      </w:r>
-      <w:proofErr w:type="spellStart"/>
-      <w:r>
-        <w:t>mvc</w:t>
-      </w:r>
-      <w:proofErr w:type="spellEnd"/>
-      <w:r>
-        <w:t xml:space="preserve"> ou service composant pour être au max réutilisable(double)</w:t>
-      </w:r>
-    </w:p>
-    <w:p>
-      <w:r>
-        <w:t>3.passer d’un document diagramme à du code</w:t>
-      </w:r>
-    </w:p>
-    <w:p>
-      <w:pPr>
-        <w:pStyle w:val="Titre2"/>
-      </w:pPr>
-      <w:bookmarkStart w:id="468" w:name="_Toc141043050"/>
-      <w:bookmarkStart w:id="469" w:name="_Toc142353954"/>
-      <w:r>
-        <w:t>Tests Unitaires</w:t>
-      </w:r>
-      <w:bookmarkEnd w:id="468"/>
-      <w:bookmarkEnd w:id="469"/>
-    </w:p>
-    <w:p>
-      <w:r>
-        <w:t>2.Faire tests unitaires et tests manuelles(double)</w:t>
-      </w:r>
-    </w:p>
-    <w:p>
-      <w:r>
-        <w:t>3. faire des tests unitaires</w:t>
-      </w:r>
-    </w:p>
-    <w:p>
-      <w:pPr>
-        <w:pStyle w:val="Titre2"/>
-      </w:pPr>
-      <w:bookmarkStart w:id="470" w:name="_Toc141043051"/>
-      <w:bookmarkStart w:id="471" w:name="_Toc142353955"/>
-      <w:r>
-        <w:t>Déploiement sur serveur</w:t>
-      </w:r>
-      <w:bookmarkEnd w:id="470"/>
-      <w:bookmarkEnd w:id="471"/>
-    </w:p>
-    <w:p>
-      <w:r>
-        <w:t>1.Prendre en compte que l’app soit avoir plusieurs utilisateurs en simultanés</w:t>
-      </w:r>
-    </w:p>
-    <w:p>
-      <w:pPr>
-        <w:pStyle w:val="Titre1"/>
-      </w:pPr>
-      <w:bookmarkStart w:id="472" w:name="_Toc141043052"/>
-      <w:bookmarkStart w:id="473" w:name="_Toc142353956"/>
-      <w:r>
-        <w:t>Conclusion</w:t>
-      </w:r>
-      <w:bookmarkEnd w:id="472"/>
-      <w:bookmarkEnd w:id="473"/>
-    </w:p>
-    <w:p/>
-    <w:p/>
-    <w:bookmarkStart w:id="474" w:name="_Toc142353957" w:displacedByCustomXml="next"/>
+    <w:bookmarkStart w:id="476" w:name="_Toc142393166" w:displacedByCustomXml="next"/>
     <w:sdt>
       <w:sdtPr>
         <w:rPr>
@@ -29959,7 +31485,7 @@
           <w:r>
             <w:t xml:space="preserve"> et citations</w:t>
           </w:r>
-          <w:bookmarkEnd w:id="474"/>
+          <w:bookmarkEnd w:id="476"/>
         </w:p>
         <w:sdt>
           <w:sdtPr>
@@ -30076,22 +31602,22 @@
       <w:pPr>
         <w:pStyle w:val="Titre1"/>
       </w:pPr>
-      <w:bookmarkStart w:id="475" w:name="_Toc142353958"/>
+      <w:bookmarkStart w:id="477" w:name="_Toc142393167"/>
       <w:r>
         <w:t>Glossaire</w:t>
       </w:r>
-      <w:bookmarkEnd w:id="475"/>
+      <w:bookmarkEnd w:id="477"/>
     </w:p>
     <w:p/>
     <w:p>
       <w:pPr>
         <w:pStyle w:val="Titre1"/>
       </w:pPr>
-      <w:bookmarkStart w:id="476" w:name="_Toc142353959"/>
+      <w:bookmarkStart w:id="478" w:name="_Toc142393168"/>
       <w:r>
         <w:t>Table des illustrations</w:t>
       </w:r>
-      <w:bookmarkEnd w:id="476"/>
+      <w:bookmarkEnd w:id="478"/>
     </w:p>
     <w:p>
       <w:pPr>
@@ -30129,7 +31655,7 @@
         </w:rPr>
         <w:fldChar w:fldCharType="separate"/>
       </w:r>
-      <w:hyperlink r:id="rId44" w:anchor="_Toc142353961" w:history="1">
+      <w:hyperlink r:id="rId46" w:anchor="_Toc142353961" w:history="1">
         <w:r>
           <w:rPr>
             <w:rStyle w:val="Lienhypertexte"/>
@@ -30199,7 +31725,7 @@
           <w:lang w:eastAsia="fr-FR"/>
         </w:rPr>
       </w:pPr>
-      <w:hyperlink r:id="rId45" w:anchor="_Toc142353962" w:history="1">
+      <w:hyperlink r:id="rId47" w:anchor="_Toc142353962" w:history="1">
         <w:r>
           <w:rPr>
             <w:rStyle w:val="Lienhypertexte"/>
@@ -30269,7 +31795,7 @@
           <w:lang w:eastAsia="fr-FR"/>
         </w:rPr>
       </w:pPr>
-      <w:hyperlink r:id="rId46" w:anchor="_Toc142353963" w:history="1">
+      <w:hyperlink r:id="rId48" w:anchor="_Toc142353963" w:history="1">
         <w:r>
           <w:rPr>
             <w:rStyle w:val="Lienhypertexte"/>
@@ -30339,7 +31865,7 @@
           <w:lang w:eastAsia="fr-FR"/>
         </w:rPr>
       </w:pPr>
-      <w:hyperlink r:id="rId47" w:anchor="_Toc142353964" w:history="1">
+      <w:hyperlink r:id="rId49" w:anchor="_Toc142353964" w:history="1">
         <w:r>
           <w:rPr>
             <w:rStyle w:val="Lienhypertexte"/>
@@ -30409,7 +31935,7 @@
           <w:lang w:eastAsia="fr-FR"/>
         </w:rPr>
       </w:pPr>
-      <w:hyperlink r:id="rId48" w:anchor="_Toc142353965" w:history="1">
+      <w:hyperlink r:id="rId50" w:anchor="_Toc142353965" w:history="1">
         <w:r>
           <w:rPr>
             <w:rStyle w:val="Lienhypertexte"/>
@@ -30479,7 +32005,7 @@
           <w:lang w:eastAsia="fr-FR"/>
         </w:rPr>
       </w:pPr>
-      <w:hyperlink r:id="rId49" w:anchor="_Toc142353966" w:history="1">
+      <w:hyperlink r:id="rId51" w:anchor="_Toc142353966" w:history="1">
         <w:r>
           <w:rPr>
             <w:rStyle w:val="Lienhypertexte"/>
@@ -30549,7 +32075,7 @@
           <w:lang w:eastAsia="fr-FR"/>
         </w:rPr>
       </w:pPr>
-      <w:hyperlink r:id="rId50" w:anchor="_Toc142353967" w:history="1">
+      <w:hyperlink r:id="rId52" w:anchor="_Toc142353967" w:history="1">
         <w:r>
           <w:rPr>
             <w:rStyle w:val="Lienhypertexte"/>
@@ -30619,7 +32145,7 @@
           <w:lang w:eastAsia="fr-FR"/>
         </w:rPr>
       </w:pPr>
-      <w:hyperlink r:id="rId51" w:anchor="_Toc142353968" w:history="1">
+      <w:hyperlink r:id="rId53" w:anchor="_Toc142353968" w:history="1">
         <w:r>
           <w:rPr>
             <w:rStyle w:val="Lienhypertexte"/>
@@ -30689,7 +32215,7 @@
           <w:lang w:eastAsia="fr-FR"/>
         </w:rPr>
       </w:pPr>
-      <w:hyperlink r:id="rId52" w:anchor="_Toc142353969" w:history="1">
+      <w:hyperlink r:id="rId54" w:anchor="_Toc142353969" w:history="1">
         <w:r>
           <w:rPr>
             <w:rStyle w:val="Lienhypertexte"/>
@@ -30759,7 +32285,7 @@
           <w:lang w:eastAsia="fr-FR"/>
         </w:rPr>
       </w:pPr>
-      <w:hyperlink r:id="rId53" w:anchor="_Toc142353970" w:history="1">
+      <w:hyperlink r:id="rId55" w:anchor="_Toc142353970" w:history="1">
         <w:r>
           <w:rPr>
             <w:rStyle w:val="Lienhypertexte"/>
@@ -30829,7 +32355,7 @@
           <w:lang w:eastAsia="fr-FR"/>
         </w:rPr>
       </w:pPr>
-      <w:hyperlink r:id="rId54" w:anchor="_Toc142353971" w:history="1">
+      <w:hyperlink r:id="rId56" w:anchor="_Toc142353971" w:history="1">
         <w:r>
           <w:rPr>
             <w:rStyle w:val="Lienhypertexte"/>
@@ -30899,7 +32425,7 @@
           <w:lang w:eastAsia="fr-FR"/>
         </w:rPr>
       </w:pPr>
-      <w:hyperlink r:id="rId55" w:anchor="_Toc142353972" w:history="1">
+      <w:hyperlink r:id="rId57" w:anchor="_Toc142353972" w:history="1">
         <w:r>
           <w:rPr>
             <w:rStyle w:val="Lienhypertexte"/>
@@ -30969,7 +32495,7 @@
           <w:lang w:eastAsia="fr-FR"/>
         </w:rPr>
       </w:pPr>
-      <w:hyperlink r:id="rId56" w:anchor="_Toc142353973" w:history="1">
+      <w:hyperlink r:id="rId58" w:anchor="_Toc142353973" w:history="1">
         <w:r>
           <w:rPr>
             <w:rStyle w:val="Lienhypertexte"/>
@@ -31039,7 +32565,7 @@
           <w:lang w:eastAsia="fr-FR"/>
         </w:rPr>
       </w:pPr>
-      <w:hyperlink r:id="rId57" w:anchor="_Toc142353974" w:history="1">
+      <w:hyperlink r:id="rId59" w:anchor="_Toc142353974" w:history="1">
         <w:r>
           <w:rPr>
             <w:rStyle w:val="Lienhypertexte"/>
@@ -31109,7 +32635,7 @@
           <w:lang w:eastAsia="fr-FR"/>
         </w:rPr>
       </w:pPr>
-      <w:hyperlink r:id="rId58" w:anchor="_Toc142353975" w:history="1">
+      <w:hyperlink r:id="rId60" w:anchor="_Toc142353975" w:history="1">
         <w:r>
           <w:rPr>
             <w:rStyle w:val="Lienhypertexte"/>
@@ -31179,7 +32705,7 @@
           <w:lang w:eastAsia="fr-FR"/>
         </w:rPr>
       </w:pPr>
-      <w:hyperlink r:id="rId59" w:anchor="_Toc142353976" w:history="1">
+      <w:hyperlink r:id="rId61" w:anchor="_Toc142353976" w:history="1">
         <w:r>
           <w:rPr>
             <w:rStyle w:val="Lienhypertexte"/>
@@ -31249,7 +32775,7 @@
           <w:lang w:eastAsia="fr-FR"/>
         </w:rPr>
       </w:pPr>
-      <w:hyperlink r:id="rId60" w:anchor="_Toc142353977" w:history="1">
+      <w:hyperlink r:id="rId62" w:anchor="_Toc142353977" w:history="1">
         <w:r>
           <w:rPr>
             <w:rStyle w:val="Lienhypertexte"/>
@@ -31319,7 +32845,7 @@
           <w:lang w:eastAsia="fr-FR"/>
         </w:rPr>
       </w:pPr>
-      <w:hyperlink r:id="rId61" w:anchor="_Toc142353978" w:history="1">
+      <w:hyperlink r:id="rId63" w:anchor="_Toc142353978" w:history="1">
         <w:r>
           <w:rPr>
             <w:rStyle w:val="Lienhypertexte"/>
@@ -31389,7 +32915,7 @@
           <w:lang w:eastAsia="fr-FR"/>
         </w:rPr>
       </w:pPr>
-      <w:hyperlink r:id="rId62" w:anchor="_Toc142353979" w:history="1">
+      <w:hyperlink r:id="rId64" w:anchor="_Toc142353979" w:history="1">
         <w:r>
           <w:rPr>
             <w:rStyle w:val="Lienhypertexte"/>
@@ -31459,7 +32985,7 @@
           <w:lang w:eastAsia="fr-FR"/>
         </w:rPr>
       </w:pPr>
-      <w:hyperlink r:id="rId63" w:anchor="_Toc142353980" w:history="1">
+      <w:hyperlink r:id="rId65" w:anchor="_Toc142353980" w:history="1">
         <w:r>
           <w:rPr>
             <w:rStyle w:val="Lienhypertexte"/>
@@ -31529,7 +33055,7 @@
           <w:lang w:eastAsia="fr-FR"/>
         </w:rPr>
       </w:pPr>
-      <w:hyperlink r:id="rId64" w:anchor="_Toc142353981" w:history="1">
+      <w:hyperlink r:id="rId66" w:anchor="_Toc142353981" w:history="1">
         <w:r>
           <w:rPr>
             <w:rStyle w:val="Lienhypertexte"/>
@@ -31599,7 +33125,7 @@
           <w:lang w:eastAsia="fr-FR"/>
         </w:rPr>
       </w:pPr>
-      <w:hyperlink r:id="rId65" w:anchor="_Toc142353982" w:history="1">
+      <w:hyperlink r:id="rId67" w:anchor="_Toc142353982" w:history="1">
         <w:r>
           <w:rPr>
             <w:rStyle w:val="Lienhypertexte"/>
@@ -31669,7 +33195,7 @@
           <w:lang w:eastAsia="fr-FR"/>
         </w:rPr>
       </w:pPr>
-      <w:hyperlink r:id="rId66" w:anchor="_Toc142353983" w:history="1">
+      <w:hyperlink r:id="rId68" w:anchor="_Toc142353983" w:history="1">
         <w:r>
           <w:rPr>
             <w:rStyle w:val="Lienhypertexte"/>
@@ -31739,7 +33265,7 @@
           <w:lang w:eastAsia="fr-FR"/>
         </w:rPr>
       </w:pPr>
-      <w:hyperlink r:id="rId67" w:anchor="_Toc142353984" w:history="1">
+      <w:hyperlink r:id="rId69" w:anchor="_Toc142353984" w:history="1">
         <w:r>
           <w:rPr>
             <w:rStyle w:val="Lienhypertexte"/>
@@ -31809,7 +33335,7 @@
           <w:lang w:eastAsia="fr-FR"/>
         </w:rPr>
       </w:pPr>
-      <w:hyperlink r:id="rId68" w:anchor="_Toc142353985" w:history="1">
+      <w:hyperlink r:id="rId70" w:anchor="_Toc142353985" w:history="1">
         <w:r>
           <w:rPr>
             <w:rStyle w:val="Lienhypertexte"/>
@@ -31879,7 +33405,7 @@
           <w:lang w:eastAsia="fr-FR"/>
         </w:rPr>
       </w:pPr>
-      <w:hyperlink r:id="rId69" w:anchor="_Toc142353986" w:history="1">
+      <w:hyperlink r:id="rId71" w:anchor="_Toc142353986" w:history="1">
         <w:r>
           <w:rPr>
             <w:rStyle w:val="Lienhypertexte"/>
@@ -31949,7 +33475,7 @@
           <w:lang w:eastAsia="fr-FR"/>
         </w:rPr>
       </w:pPr>
-      <w:hyperlink r:id="rId70" w:anchor="_Toc142353987" w:history="1">
+      <w:hyperlink r:id="rId72" w:anchor="_Toc142353987" w:history="1">
         <w:r>
           <w:rPr>
             <w:rStyle w:val="Lienhypertexte"/>
@@ -32019,7 +33545,7 @@
           <w:lang w:eastAsia="fr-FR"/>
         </w:rPr>
       </w:pPr>
-      <w:hyperlink r:id="rId71" w:anchor="_Toc142353988" w:history="1">
+      <w:hyperlink r:id="rId73" w:anchor="_Toc142353988" w:history="1">
         <w:r>
           <w:rPr>
             <w:rStyle w:val="Lienhypertexte"/>
@@ -32089,7 +33615,7 @@
           <w:lang w:eastAsia="fr-FR"/>
         </w:rPr>
       </w:pPr>
-      <w:hyperlink r:id="rId72" w:anchor="_Toc142353989" w:history="1">
+      <w:hyperlink r:id="rId74" w:anchor="_Toc142353989" w:history="1">
         <w:r>
           <w:rPr>
             <w:rStyle w:val="Lienhypertexte"/>
@@ -32159,7 +33685,7 @@
           <w:lang w:eastAsia="fr-FR"/>
         </w:rPr>
       </w:pPr>
-      <w:hyperlink r:id="rId73" w:anchor="_Toc142353990" w:history="1">
+      <w:hyperlink r:id="rId75" w:anchor="_Toc142353990" w:history="1">
         <w:r>
           <w:rPr>
             <w:rStyle w:val="Lienhypertexte"/>
@@ -32229,7 +33755,7 @@
           <w:lang w:eastAsia="fr-FR"/>
         </w:rPr>
       </w:pPr>
-      <w:hyperlink r:id="rId74" w:anchor="_Toc142353991" w:history="1">
+      <w:hyperlink r:id="rId76" w:anchor="_Toc142353991" w:history="1">
         <w:r>
           <w:rPr>
             <w:rStyle w:val="Lienhypertexte"/>
@@ -32299,7 +33825,7 @@
           <w:lang w:eastAsia="fr-FR"/>
         </w:rPr>
       </w:pPr>
-      <w:hyperlink r:id="rId75" w:anchor="_Toc142353992" w:history="1">
+      <w:hyperlink r:id="rId77" w:anchor="_Toc142353992" w:history="1">
         <w:r>
           <w:rPr>
             <w:rStyle w:val="Lienhypertexte"/>
@@ -32369,7 +33895,7 @@
           <w:lang w:eastAsia="fr-FR"/>
         </w:rPr>
       </w:pPr>
-      <w:hyperlink r:id="rId76" w:anchor="_Toc142353993" w:history="1">
+      <w:hyperlink r:id="rId78" w:anchor="_Toc142353993" w:history="1">
         <w:r>
           <w:rPr>
             <w:rStyle w:val="Lienhypertexte"/>
@@ -32439,7 +33965,7 @@
           <w:lang w:eastAsia="fr-FR"/>
         </w:rPr>
       </w:pPr>
-      <w:hyperlink r:id="rId77" w:anchor="_Toc142353994" w:history="1">
+      <w:hyperlink r:id="rId79" w:anchor="_Toc142353994" w:history="1">
         <w:r>
           <w:rPr>
             <w:rStyle w:val="Lienhypertexte"/>
@@ -32522,23 +34048,32 @@
       <w:pPr>
         <w:pStyle w:val="Titre1"/>
       </w:pPr>
-      <w:bookmarkStart w:id="477" w:name="_Toc142353960"/>
+      <w:bookmarkStart w:id="479" w:name="_Toc142393169"/>
       <w:r>
         <w:t>Annexes</w:t>
       </w:r>
-      <w:bookmarkEnd w:id="477"/>
+      <w:bookmarkEnd w:id="479"/>
     </w:p>
     <w:p/>
     <w:p>
       <w:r>
+        <w:rPr>
+          <w:u w:val="single"/>
+        </w:rPr>
         <w:t xml:space="preserve">Autre point </w:t>
       </w:r>
       <w:proofErr w:type="spellStart"/>
       <w:r>
+        <w:rPr>
+          <w:u w:val="single"/>
+        </w:rPr>
         <w:t>a</w:t>
       </w:r>
       <w:proofErr w:type="spellEnd"/>
       <w:r>
+        <w:rPr>
+          <w:u w:val="single"/>
+        </w:rPr>
         <w:t xml:space="preserve"> développer :</w:t>
       </w:r>
       <w:r>
@@ -32640,9 +34175,90 @@
         <w:t>)</w:t>
       </w:r>
     </w:p>
+    <w:p>
+      <w:r>
+        <w:t>3.passer d’un document diagramme à du code</w:t>
+      </w:r>
+    </w:p>
+    <w:p/>
+    <w:p>
+      <w:pPr>
+        <w:rPr>
+          <w:u w:val="single"/>
+        </w:rPr>
+      </w:pPr>
+      <w:r>
+        <w:rPr>
+          <w:u w:val="single"/>
+        </w:rPr>
+        <w:t xml:space="preserve">A voir si je </w:t>
+      </w:r>
+      <w:proofErr w:type="spellStart"/>
+      <w:proofErr w:type="gramStart"/>
+      <w:r>
+        <w:rPr>
+          <w:u w:val="single"/>
+        </w:rPr>
+        <w:t>peut</w:t>
+      </w:r>
+      <w:proofErr w:type="spellEnd"/>
+      <w:proofErr w:type="gramEnd"/>
+      <w:r>
+        <w:rPr>
+          <w:u w:val="single"/>
+        </w:rPr>
+        <w:t xml:space="preserve"> rajouter (mais déjà fait) :</w:t>
+      </w:r>
+    </w:p>
+    <w:p>
+      <w:pPr>
+        <w:rPr>
+          <w:rFonts w:cstheme="minorHAnsi"/>
+          <w:color w:val="000000" w:themeColor="text1"/>
+          <w:sz w:val="20"/>
+          <w:szCs w:val="20"/>
+        </w:rPr>
+      </w:pPr>
+      <w:r>
+        <w:rPr>
+          <w:rFonts w:cstheme="minorHAnsi"/>
+          <w:color w:val="000000" w:themeColor="text1"/>
+          <w:sz w:val="20"/>
+          <w:szCs w:val="20"/>
+        </w:rPr>
+        <w:t>1.</w:t>
+      </w:r>
+      <w:r>
+        <w:rPr>
+          <w:rFonts w:cstheme="minorHAnsi"/>
+          <w:color w:val="000000" w:themeColor="text1"/>
+          <w:sz w:val="20"/>
+          <w:szCs w:val="20"/>
+        </w:rPr>
+        <w:t xml:space="preserve">Créer des services qui permet d’accéder à la </w:t>
+      </w:r>
+      <w:proofErr w:type="spellStart"/>
+      <w:r>
+        <w:rPr>
+          <w:rFonts w:cstheme="minorHAnsi"/>
+          <w:color w:val="000000" w:themeColor="text1"/>
+          <w:sz w:val="20"/>
+          <w:szCs w:val="20"/>
+        </w:rPr>
+        <w:t>bdd</w:t>
+      </w:r>
+      <w:proofErr w:type="spellEnd"/>
+    </w:p>
+    <w:p>
+      <w:r>
+        <w:t>3.passer d’un document diagramme à du code</w:t>
+      </w:r>
+    </w:p>
+    <w:p/>
+    <w:p/>
     <w:p/>
     <w:sectPr>
-      <w:footerReference w:type="default" r:id="rId78"/>
+      <w:footerReference w:type="default" r:id="rId80"/>
       <w:pgSz w:w="11906" w:h="16838"/>
       <w:pgMar w:top="1417" w:right="1417" w:bottom="1417" w:left="1417" w:header="708" w:footer="708" w:gutter="0"/>
       <w:cols w:space="708"/>
@@ -32952,6 +34568,97 @@
     </w:lvl>
   </w:abstractNum>
   <w:abstractNum w:abstractNumId="2" w15:restartNumberingAfterBreak="0">
+    <w:nsid w:val="33D51D5A"/>
+    <w:multiLevelType w:val="hybridMultilevel"/>
+    <w:tmpl w:val="52C0FF64"/>
+    <w:lvl w:ilvl="0" w:tplc="EDF8DA18">
+      <w:start w:val="1"/>
+      <w:numFmt w:val="decimal"/>
+      <w:lvlText w:val="%1."/>
+      <w:lvlJc w:val="left"/>
+      <w:pPr>
+        <w:ind w:left="720" w:hanging="360"/>
+      </w:pPr>
+      <w:rPr>
+        <w:rFonts w:asciiTheme="minorHAnsi" w:hAnsiTheme="minorHAnsi" w:cstheme="minorBidi" w:hint="default"/>
+        <w:color w:val="auto"/>
+        <w:sz w:val="22"/>
+      </w:rPr>
+    </w:lvl>
+    <w:lvl w:ilvl="1" w:tplc="040C0019" w:tentative="1">
+      <w:start w:val="1"/>
+      <w:numFmt w:val="lowerLetter"/>
+      <w:lvlText w:val="%2."/>
+      <w:lvlJc w:val="left"/>
+      <w:pPr>
+        <w:ind w:left="1440" w:hanging="360"/>
+      </w:pPr>
+    </w:lvl>
+    <w:lvl w:ilvl="2" w:tplc="040C001B" w:tentative="1">
+      <w:start w:val="1"/>
+      <w:numFmt w:val="lowerRoman"/>
+      <w:lvlText w:val="%3."/>
+      <w:lvlJc w:val="right"/>
+      <w:pPr>
+        <w:ind w:left="2160" w:hanging="180"/>
+      </w:pPr>
+    </w:lvl>
+    <w:lvl w:ilvl="3" w:tplc="040C000F" w:tentative="1">
+      <w:start w:val="1"/>
+      <w:numFmt w:val="decimal"/>
+      <w:lvlText w:val="%4."/>
+      <w:lvlJc w:val="left"/>
+      <w:pPr>
+        <w:ind w:left="2880" w:hanging="360"/>
+      </w:pPr>
+    </w:lvl>
+    <w:lvl w:ilvl="4" w:tplc="040C0019" w:tentative="1">
+      <w:start w:val="1"/>
+      <w:numFmt w:val="lowerLetter"/>
+      <w:lvlText w:val="%5."/>
+      <w:lvlJc w:val="left"/>
+      <w:pPr>
+        <w:ind w:left="3600" w:hanging="360"/>
+      </w:pPr>
+    </w:lvl>
+    <w:lvl w:ilvl="5" w:tplc="040C001B" w:tentative="1">
+      <w:start w:val="1"/>
+      <w:numFmt w:val="lowerRoman"/>
+      <w:lvlText w:val="%6."/>
+      <w:lvlJc w:val="right"/>
+      <w:pPr>
+        <w:ind w:left="4320" w:hanging="180"/>
+      </w:pPr>
+    </w:lvl>
+    <w:lvl w:ilvl="6" w:tplc="040C000F" w:tentative="1">
+      <w:start w:val="1"/>
+      <w:numFmt w:val="decimal"/>
+      <w:lvlText w:val="%7."/>
+      <w:lvlJc w:val="left"/>
+      <w:pPr>
+        <w:ind w:left="5040" w:hanging="360"/>
+      </w:pPr>
+    </w:lvl>
+    <w:lvl w:ilvl="7" w:tplc="040C0019" w:tentative="1">
+      <w:start w:val="1"/>
+      <w:numFmt w:val="lowerLetter"/>
+      <w:lvlText w:val="%8."/>
+      <w:lvlJc w:val="left"/>
+      <w:pPr>
+        <w:ind w:left="5760" w:hanging="360"/>
+      </w:pPr>
+    </w:lvl>
+    <w:lvl w:ilvl="8" w:tplc="040C001B" w:tentative="1">
+      <w:start w:val="1"/>
+      <w:numFmt w:val="lowerRoman"/>
+      <w:lvlText w:val="%9."/>
+      <w:lvlJc w:val="right"/>
+      <w:pPr>
+        <w:ind w:left="6480" w:hanging="180"/>
+      </w:pPr>
+    </w:lvl>
+  </w:abstractNum>
+  <w:abstractNum w:abstractNumId="3" w15:restartNumberingAfterBreak="0">
     <w:nsid w:val="4FC4610B"/>
     <w:multiLevelType w:val="hybridMultilevel"/>
     <w:tmpl w:val="78AA732C"/>
@@ -33068,10 +34775,13 @@
     <w:abstractNumId w:val="1"/>
   </w:num>
   <w:num w:numId="2" w16cid:durableId="646740885">
-    <w:abstractNumId w:val="2"/>
+    <w:abstractNumId w:val="3"/>
   </w:num>
   <w:num w:numId="3" w16cid:durableId="215897372">
     <w:abstractNumId w:val="0"/>
+  </w:num>
+  <w:num w:numId="4" w16cid:durableId="1286960315">
+    <w:abstractNumId w:val="2"/>
   </w:num>
 </w:numbering>
 </file>
@@ -33476,7 +35186,7 @@
   <w:style w:type="paragraph" w:default="1" w:styleId="Normal">
     <w:name w:val="Normal"/>
     <w:qFormat/>
-    <w:rsid w:val="00E02C83"/>
+    <w:rsid w:val="00796B1C"/>
   </w:style>
   <w:style w:type="paragraph" w:styleId="Titre1">
     <w:name w:val="heading 1"/>

--- a/mémoire/brouillon3_memoire.docx
+++ b/mémoire/brouillon3_memoire.docx
@@ -778,7 +778,7 @@
           <w:r>
             <w:fldChar w:fldCharType="separate"/>
           </w:r>
-          <w:hyperlink w:anchor="_Toc142393109" w:history="1">
+          <w:hyperlink w:anchor="_Toc142464118" w:history="1">
             <w:r>
               <w:rPr>
                 <w:rStyle w:val="Lienhypertexte"/>
@@ -805,7 +805,7 @@
                 <w:noProof/>
                 <w:webHidden/>
               </w:rPr>
-              <w:instrText xml:space="preserve"> PAGEREF _Toc142393109 \h </w:instrText>
+              <w:instrText xml:space="preserve"> PAGEREF _Toc142464118 \h </w:instrText>
             </w:r>
             <w:r>
               <w:rPr>
@@ -848,7 +848,7 @@
               <w:lang w:eastAsia="fr-FR"/>
             </w:rPr>
           </w:pPr>
-          <w:hyperlink w:anchor="_Toc142393110" w:history="1">
+          <w:hyperlink w:anchor="_Toc142464119" w:history="1">
             <w:r>
               <w:rPr>
                 <w:rStyle w:val="Lienhypertexte"/>
@@ -875,7 +875,7 @@
                 <w:noProof/>
                 <w:webHidden/>
               </w:rPr>
-              <w:instrText xml:space="preserve"> PAGEREF _Toc142393110 \h </w:instrText>
+              <w:instrText xml:space="preserve"> PAGEREF _Toc142464119 \h </w:instrText>
             </w:r>
             <w:r>
               <w:rPr>
@@ -918,7 +918,7 @@
               <w:lang w:eastAsia="fr-FR"/>
             </w:rPr>
           </w:pPr>
-          <w:hyperlink w:anchor="_Toc142393111" w:history="1">
+          <w:hyperlink w:anchor="_Toc142464120" w:history="1">
             <w:r>
               <w:rPr>
                 <w:rStyle w:val="Lienhypertexte"/>
@@ -945,7 +945,7 @@
                 <w:noProof/>
                 <w:webHidden/>
               </w:rPr>
-              <w:instrText xml:space="preserve"> PAGEREF _Toc142393111 \h </w:instrText>
+              <w:instrText xml:space="preserve"> PAGEREF _Toc142464120 \h </w:instrText>
             </w:r>
             <w:r>
               <w:rPr>
@@ -988,7 +988,7 @@
               <w:lang w:eastAsia="fr-FR"/>
             </w:rPr>
           </w:pPr>
-          <w:hyperlink w:anchor="_Toc142393112" w:history="1">
+          <w:hyperlink w:anchor="_Toc142464121" w:history="1">
             <w:r>
               <w:rPr>
                 <w:rStyle w:val="Lienhypertexte"/>
@@ -1015,7 +1015,7 @@
                 <w:noProof/>
                 <w:webHidden/>
               </w:rPr>
-              <w:instrText xml:space="preserve"> PAGEREF _Toc142393112 \h </w:instrText>
+              <w:instrText xml:space="preserve"> PAGEREF _Toc142464121 \h </w:instrText>
             </w:r>
             <w:r>
               <w:rPr>
@@ -1058,7 +1058,7 @@
               <w:lang w:eastAsia="fr-FR"/>
             </w:rPr>
           </w:pPr>
-          <w:hyperlink w:anchor="_Toc142393113" w:history="1">
+          <w:hyperlink w:anchor="_Toc142464122" w:history="1">
             <w:r>
               <w:rPr>
                 <w:rStyle w:val="Lienhypertexte"/>
@@ -1085,7 +1085,7 @@
                 <w:noProof/>
                 <w:webHidden/>
               </w:rPr>
-              <w:instrText xml:space="preserve"> PAGEREF _Toc142393113 \h </w:instrText>
+              <w:instrText xml:space="preserve"> PAGEREF _Toc142464122 \h </w:instrText>
             </w:r>
             <w:r>
               <w:rPr>
@@ -1128,7 +1128,7 @@
               <w:lang w:eastAsia="fr-FR"/>
             </w:rPr>
           </w:pPr>
-          <w:hyperlink w:anchor="_Toc142393114" w:history="1">
+          <w:hyperlink w:anchor="_Toc142464123" w:history="1">
             <w:r>
               <w:rPr>
                 <w:rStyle w:val="Lienhypertexte"/>
@@ -1155,7 +1155,7 @@
                 <w:noProof/>
                 <w:webHidden/>
               </w:rPr>
-              <w:instrText xml:space="preserve"> PAGEREF _Toc142393114 \h </w:instrText>
+              <w:instrText xml:space="preserve"> PAGEREF _Toc142464123 \h </w:instrText>
             </w:r>
             <w:r>
               <w:rPr>
@@ -1198,7 +1198,7 @@
               <w:lang w:eastAsia="fr-FR"/>
             </w:rPr>
           </w:pPr>
-          <w:hyperlink w:anchor="_Toc142393115" w:history="1">
+          <w:hyperlink w:anchor="_Toc142464124" w:history="1">
             <w:r>
               <w:rPr>
                 <w:rStyle w:val="Lienhypertexte"/>
@@ -1225,7 +1225,7 @@
                 <w:noProof/>
                 <w:webHidden/>
               </w:rPr>
-              <w:instrText xml:space="preserve"> PAGEREF _Toc142393115 \h </w:instrText>
+              <w:instrText xml:space="preserve"> PAGEREF _Toc142464124 \h </w:instrText>
             </w:r>
             <w:r>
               <w:rPr>
@@ -1268,7 +1268,7 @@
               <w:lang w:eastAsia="fr-FR"/>
             </w:rPr>
           </w:pPr>
-          <w:hyperlink w:anchor="_Toc142393116" w:history="1">
+          <w:hyperlink w:anchor="_Toc142464125" w:history="1">
             <w:r>
               <w:rPr>
                 <w:rStyle w:val="Lienhypertexte"/>
@@ -1295,7 +1295,7 @@
                 <w:noProof/>
                 <w:webHidden/>
               </w:rPr>
-              <w:instrText xml:space="preserve"> PAGEREF _Toc142393116 \h </w:instrText>
+              <w:instrText xml:space="preserve"> PAGEREF _Toc142464125 \h </w:instrText>
             </w:r>
             <w:r>
               <w:rPr>
@@ -1338,7 +1338,7 @@
               <w:lang w:eastAsia="fr-FR"/>
             </w:rPr>
           </w:pPr>
-          <w:hyperlink w:anchor="_Toc142393117" w:history="1">
+          <w:hyperlink w:anchor="_Toc142464126" w:history="1">
             <w:r>
               <w:rPr>
                 <w:rStyle w:val="Lienhypertexte"/>
@@ -1365,7 +1365,7 @@
                 <w:noProof/>
                 <w:webHidden/>
               </w:rPr>
-              <w:instrText xml:space="preserve"> PAGEREF _Toc142393117 \h </w:instrText>
+              <w:instrText xml:space="preserve"> PAGEREF _Toc142464126 \h </w:instrText>
             </w:r>
             <w:r>
               <w:rPr>
@@ -1408,7 +1408,7 @@
               <w:lang w:eastAsia="fr-FR"/>
             </w:rPr>
           </w:pPr>
-          <w:hyperlink w:anchor="_Toc142393118" w:history="1">
+          <w:hyperlink w:anchor="_Toc142464127" w:history="1">
             <w:r>
               <w:rPr>
                 <w:rStyle w:val="Lienhypertexte"/>
@@ -1435,7 +1435,7 @@
                 <w:noProof/>
                 <w:webHidden/>
               </w:rPr>
-              <w:instrText xml:space="preserve"> PAGEREF _Toc142393118 \h </w:instrText>
+              <w:instrText xml:space="preserve"> PAGEREF _Toc142464127 \h </w:instrText>
             </w:r>
             <w:r>
               <w:rPr>
@@ -1478,7 +1478,7 @@
               <w:lang w:eastAsia="fr-FR"/>
             </w:rPr>
           </w:pPr>
-          <w:hyperlink w:anchor="_Toc142393119" w:history="1">
+          <w:hyperlink w:anchor="_Toc142464128" w:history="1">
             <w:r>
               <w:rPr>
                 <w:rStyle w:val="Lienhypertexte"/>
@@ -1505,7 +1505,7 @@
                 <w:noProof/>
                 <w:webHidden/>
               </w:rPr>
-              <w:instrText xml:space="preserve"> PAGEREF _Toc142393119 \h </w:instrText>
+              <w:instrText xml:space="preserve"> PAGEREF _Toc142464128 \h </w:instrText>
             </w:r>
             <w:r>
               <w:rPr>
@@ -1548,7 +1548,7 @@
               <w:lang w:eastAsia="fr-FR"/>
             </w:rPr>
           </w:pPr>
-          <w:hyperlink w:anchor="_Toc142393120" w:history="1">
+          <w:hyperlink w:anchor="_Toc142464129" w:history="1">
             <w:r>
               <w:rPr>
                 <w:rStyle w:val="Lienhypertexte"/>
@@ -1575,7 +1575,7 @@
                 <w:noProof/>
                 <w:webHidden/>
               </w:rPr>
-              <w:instrText xml:space="preserve"> PAGEREF _Toc142393120 \h </w:instrText>
+              <w:instrText xml:space="preserve"> PAGEREF _Toc142464129 \h </w:instrText>
             </w:r>
             <w:r>
               <w:rPr>
@@ -1618,7 +1618,7 @@
               <w:lang w:eastAsia="fr-FR"/>
             </w:rPr>
           </w:pPr>
-          <w:hyperlink w:anchor="_Toc142393121" w:history="1">
+          <w:hyperlink w:anchor="_Toc142464130" w:history="1">
             <w:r>
               <w:rPr>
                 <w:rStyle w:val="Lienhypertexte"/>
@@ -1645,7 +1645,7 @@
                 <w:noProof/>
                 <w:webHidden/>
               </w:rPr>
-              <w:instrText xml:space="preserve"> PAGEREF _Toc142393121 \h </w:instrText>
+              <w:instrText xml:space="preserve"> PAGEREF _Toc142464130 \h </w:instrText>
             </w:r>
             <w:r>
               <w:rPr>
@@ -1688,7 +1688,7 @@
               <w:lang w:eastAsia="fr-FR"/>
             </w:rPr>
           </w:pPr>
-          <w:hyperlink w:anchor="_Toc142393122" w:history="1">
+          <w:hyperlink w:anchor="_Toc142464131" w:history="1">
             <w:r>
               <w:rPr>
                 <w:rStyle w:val="Lienhypertexte"/>
@@ -1715,7 +1715,7 @@
                 <w:noProof/>
                 <w:webHidden/>
               </w:rPr>
-              <w:instrText xml:space="preserve"> PAGEREF _Toc142393122 \h </w:instrText>
+              <w:instrText xml:space="preserve"> PAGEREF _Toc142464131 \h </w:instrText>
             </w:r>
             <w:r>
               <w:rPr>
@@ -1758,7 +1758,7 @@
               <w:lang w:eastAsia="fr-FR"/>
             </w:rPr>
           </w:pPr>
-          <w:hyperlink w:anchor="_Toc142393123" w:history="1">
+          <w:hyperlink w:anchor="_Toc142464132" w:history="1">
             <w:r>
               <w:rPr>
                 <w:rStyle w:val="Lienhypertexte"/>
@@ -1785,7 +1785,7 @@
                 <w:noProof/>
                 <w:webHidden/>
               </w:rPr>
-              <w:instrText xml:space="preserve"> PAGEREF _Toc142393123 \h </w:instrText>
+              <w:instrText xml:space="preserve"> PAGEREF _Toc142464132 \h </w:instrText>
             </w:r>
             <w:r>
               <w:rPr>
@@ -1828,7 +1828,7 @@
               <w:lang w:eastAsia="fr-FR"/>
             </w:rPr>
           </w:pPr>
-          <w:hyperlink w:anchor="_Toc142393124" w:history="1">
+          <w:hyperlink w:anchor="_Toc142464133" w:history="1">
             <w:r>
               <w:rPr>
                 <w:rStyle w:val="Lienhypertexte"/>
@@ -1855,7 +1855,7 @@
                 <w:noProof/>
                 <w:webHidden/>
               </w:rPr>
-              <w:instrText xml:space="preserve"> PAGEREF _Toc142393124 \h </w:instrText>
+              <w:instrText xml:space="preserve"> PAGEREF _Toc142464133 \h </w:instrText>
             </w:r>
             <w:r>
               <w:rPr>
@@ -1898,7 +1898,7 @@
               <w:lang w:eastAsia="fr-FR"/>
             </w:rPr>
           </w:pPr>
-          <w:hyperlink w:anchor="_Toc142393125" w:history="1">
+          <w:hyperlink w:anchor="_Toc142464134" w:history="1">
             <w:r>
               <w:rPr>
                 <w:rStyle w:val="Lienhypertexte"/>
@@ -1925,7 +1925,7 @@
                 <w:noProof/>
                 <w:webHidden/>
               </w:rPr>
-              <w:instrText xml:space="preserve"> PAGEREF _Toc142393125 \h </w:instrText>
+              <w:instrText xml:space="preserve"> PAGEREF _Toc142464134 \h </w:instrText>
             </w:r>
             <w:r>
               <w:rPr>
@@ -1968,7 +1968,7 @@
               <w:lang w:eastAsia="fr-FR"/>
             </w:rPr>
           </w:pPr>
-          <w:hyperlink w:anchor="_Toc142393126" w:history="1">
+          <w:hyperlink w:anchor="_Toc142464135" w:history="1">
             <w:r>
               <w:rPr>
                 <w:rStyle w:val="Lienhypertexte"/>
@@ -1995,7 +1995,7 @@
                 <w:noProof/>
                 <w:webHidden/>
               </w:rPr>
-              <w:instrText xml:space="preserve"> PAGEREF _Toc142393126 \h </w:instrText>
+              <w:instrText xml:space="preserve"> PAGEREF _Toc142464135 \h </w:instrText>
             </w:r>
             <w:r>
               <w:rPr>
@@ -2038,7 +2038,7 @@
               <w:lang w:eastAsia="fr-FR"/>
             </w:rPr>
           </w:pPr>
-          <w:hyperlink w:anchor="_Toc142393127" w:history="1">
+          <w:hyperlink w:anchor="_Toc142464136" w:history="1">
             <w:r>
               <w:rPr>
                 <w:rStyle w:val="Lienhypertexte"/>
@@ -2065,7 +2065,7 @@
                 <w:noProof/>
                 <w:webHidden/>
               </w:rPr>
-              <w:instrText xml:space="preserve"> PAGEREF _Toc142393127 \h </w:instrText>
+              <w:instrText xml:space="preserve"> PAGEREF _Toc142464136 \h </w:instrText>
             </w:r>
             <w:r>
               <w:rPr>
@@ -2108,7 +2108,7 @@
               <w:lang w:eastAsia="fr-FR"/>
             </w:rPr>
           </w:pPr>
-          <w:hyperlink w:anchor="_Toc142393128" w:history="1">
+          <w:hyperlink w:anchor="_Toc142464137" w:history="1">
             <w:r>
               <w:rPr>
                 <w:rStyle w:val="Lienhypertexte"/>
@@ -2135,7 +2135,7 @@
                 <w:noProof/>
                 <w:webHidden/>
               </w:rPr>
-              <w:instrText xml:space="preserve"> PAGEREF _Toc142393128 \h </w:instrText>
+              <w:instrText xml:space="preserve"> PAGEREF _Toc142464137 \h </w:instrText>
             </w:r>
             <w:r>
               <w:rPr>
@@ -2178,7 +2178,7 @@
               <w:lang w:eastAsia="fr-FR"/>
             </w:rPr>
           </w:pPr>
-          <w:hyperlink w:anchor="_Toc142393129" w:history="1">
+          <w:hyperlink w:anchor="_Toc142464138" w:history="1">
             <w:r>
               <w:rPr>
                 <w:rStyle w:val="Lienhypertexte"/>
@@ -2205,7 +2205,7 @@
                 <w:noProof/>
                 <w:webHidden/>
               </w:rPr>
-              <w:instrText xml:space="preserve"> PAGEREF _Toc142393129 \h </w:instrText>
+              <w:instrText xml:space="preserve"> PAGEREF _Toc142464138 \h </w:instrText>
             </w:r>
             <w:r>
               <w:rPr>
@@ -2248,7 +2248,7 @@
               <w:lang w:eastAsia="fr-FR"/>
             </w:rPr>
           </w:pPr>
-          <w:hyperlink w:anchor="_Toc142393130" w:history="1">
+          <w:hyperlink w:anchor="_Toc142464139" w:history="1">
             <w:r>
               <w:rPr>
                 <w:rStyle w:val="Lienhypertexte"/>
@@ -2275,7 +2275,7 @@
                 <w:noProof/>
                 <w:webHidden/>
               </w:rPr>
-              <w:instrText xml:space="preserve"> PAGEREF _Toc142393130 \h </w:instrText>
+              <w:instrText xml:space="preserve"> PAGEREF _Toc142464139 \h </w:instrText>
             </w:r>
             <w:r>
               <w:rPr>
@@ -2318,7 +2318,7 @@
               <w:lang w:eastAsia="fr-FR"/>
             </w:rPr>
           </w:pPr>
-          <w:hyperlink w:anchor="_Toc142393131" w:history="1">
+          <w:hyperlink w:anchor="_Toc142464140" w:history="1">
             <w:r>
               <w:rPr>
                 <w:rStyle w:val="Lienhypertexte"/>
@@ -2345,7 +2345,7 @@
                 <w:noProof/>
                 <w:webHidden/>
               </w:rPr>
-              <w:instrText xml:space="preserve"> PAGEREF _Toc142393131 \h </w:instrText>
+              <w:instrText xml:space="preserve"> PAGEREF _Toc142464140 \h </w:instrText>
             </w:r>
             <w:r>
               <w:rPr>
@@ -2388,7 +2388,7 @@
               <w:lang w:eastAsia="fr-FR"/>
             </w:rPr>
           </w:pPr>
-          <w:hyperlink w:anchor="_Toc142393132" w:history="1">
+          <w:hyperlink w:anchor="_Toc142464141" w:history="1">
             <w:r>
               <w:rPr>
                 <w:rStyle w:val="Lienhypertexte"/>
@@ -2415,7 +2415,7 @@
                 <w:noProof/>
                 <w:webHidden/>
               </w:rPr>
-              <w:instrText xml:space="preserve"> PAGEREF _Toc142393132 \h </w:instrText>
+              <w:instrText xml:space="preserve"> PAGEREF _Toc142464141 \h </w:instrText>
             </w:r>
             <w:r>
               <w:rPr>
@@ -2458,7 +2458,7 @@
               <w:lang w:eastAsia="fr-FR"/>
             </w:rPr>
           </w:pPr>
-          <w:hyperlink w:anchor="_Toc142393133" w:history="1">
+          <w:hyperlink w:anchor="_Toc142464142" w:history="1">
             <w:r>
               <w:rPr>
                 <w:rStyle w:val="Lienhypertexte"/>
@@ -2485,7 +2485,7 @@
                 <w:noProof/>
                 <w:webHidden/>
               </w:rPr>
-              <w:instrText xml:space="preserve"> PAGEREF _Toc142393133 \h </w:instrText>
+              <w:instrText xml:space="preserve"> PAGEREF _Toc142464142 \h </w:instrText>
             </w:r>
             <w:r>
               <w:rPr>
@@ -2528,7 +2528,7 @@
               <w:lang w:eastAsia="fr-FR"/>
             </w:rPr>
           </w:pPr>
-          <w:hyperlink w:anchor="_Toc142393134" w:history="1">
+          <w:hyperlink w:anchor="_Toc142464143" w:history="1">
             <w:r>
               <w:rPr>
                 <w:rStyle w:val="Lienhypertexte"/>
@@ -2555,7 +2555,7 @@
                 <w:noProof/>
                 <w:webHidden/>
               </w:rPr>
-              <w:instrText xml:space="preserve"> PAGEREF _Toc142393134 \h </w:instrText>
+              <w:instrText xml:space="preserve"> PAGEREF _Toc142464143 \h </w:instrText>
             </w:r>
             <w:r>
               <w:rPr>
@@ -2598,7 +2598,7 @@
               <w:lang w:eastAsia="fr-FR"/>
             </w:rPr>
           </w:pPr>
-          <w:hyperlink w:anchor="_Toc142393135" w:history="1">
+          <w:hyperlink w:anchor="_Toc142464144" w:history="1">
             <w:r>
               <w:rPr>
                 <w:rStyle w:val="Lienhypertexte"/>
@@ -2625,7 +2625,7 @@
                 <w:noProof/>
                 <w:webHidden/>
               </w:rPr>
-              <w:instrText xml:space="preserve"> PAGEREF _Toc142393135 \h </w:instrText>
+              <w:instrText xml:space="preserve"> PAGEREF _Toc142464144 \h </w:instrText>
             </w:r>
             <w:r>
               <w:rPr>
@@ -2668,7 +2668,7 @@
               <w:lang w:eastAsia="fr-FR"/>
             </w:rPr>
           </w:pPr>
-          <w:hyperlink w:anchor="_Toc142393136" w:history="1">
+          <w:hyperlink w:anchor="_Toc142464145" w:history="1">
             <w:r>
               <w:rPr>
                 <w:rStyle w:val="Lienhypertexte"/>
@@ -2695,7 +2695,7 @@
                 <w:noProof/>
                 <w:webHidden/>
               </w:rPr>
-              <w:instrText xml:space="preserve"> PAGEREF _Toc142393136 \h </w:instrText>
+              <w:instrText xml:space="preserve"> PAGEREF _Toc142464145 \h </w:instrText>
             </w:r>
             <w:r>
               <w:rPr>
@@ -2738,7 +2738,7 @@
               <w:lang w:eastAsia="fr-FR"/>
             </w:rPr>
           </w:pPr>
-          <w:hyperlink w:anchor="_Toc142393137" w:history="1">
+          <w:hyperlink w:anchor="_Toc142464146" w:history="1">
             <w:r>
               <w:rPr>
                 <w:rStyle w:val="Lienhypertexte"/>
@@ -2765,7 +2765,7 @@
                 <w:noProof/>
                 <w:webHidden/>
               </w:rPr>
-              <w:instrText xml:space="preserve"> PAGEREF _Toc142393137 \h </w:instrText>
+              <w:instrText xml:space="preserve"> PAGEREF _Toc142464146 \h </w:instrText>
             </w:r>
             <w:r>
               <w:rPr>
@@ -2808,7 +2808,7 @@
               <w:lang w:eastAsia="fr-FR"/>
             </w:rPr>
           </w:pPr>
-          <w:hyperlink w:anchor="_Toc142393138" w:history="1">
+          <w:hyperlink w:anchor="_Toc142464147" w:history="1">
             <w:r>
               <w:rPr>
                 <w:rStyle w:val="Lienhypertexte"/>
@@ -2835,7 +2835,7 @@
                 <w:noProof/>
                 <w:webHidden/>
               </w:rPr>
-              <w:instrText xml:space="preserve"> PAGEREF _Toc142393138 \h </w:instrText>
+              <w:instrText xml:space="preserve"> PAGEREF _Toc142464147 \h </w:instrText>
             </w:r>
             <w:r>
               <w:rPr>
@@ -2878,7 +2878,7 @@
               <w:lang w:eastAsia="fr-FR"/>
             </w:rPr>
           </w:pPr>
-          <w:hyperlink w:anchor="_Toc142393139" w:history="1">
+          <w:hyperlink w:anchor="_Toc142464148" w:history="1">
             <w:r>
               <w:rPr>
                 <w:rStyle w:val="Lienhypertexte"/>
@@ -2905,7 +2905,7 @@
                 <w:noProof/>
                 <w:webHidden/>
               </w:rPr>
-              <w:instrText xml:space="preserve"> PAGEREF _Toc142393139 \h </w:instrText>
+              <w:instrText xml:space="preserve"> PAGEREF _Toc142464148 \h </w:instrText>
             </w:r>
             <w:r>
               <w:rPr>
@@ -2948,7 +2948,7 @@
               <w:lang w:eastAsia="fr-FR"/>
             </w:rPr>
           </w:pPr>
-          <w:hyperlink w:anchor="_Toc142393140" w:history="1">
+          <w:hyperlink w:anchor="_Toc142464149" w:history="1">
             <w:r>
               <w:rPr>
                 <w:rStyle w:val="Lienhypertexte"/>
@@ -2975,7 +2975,7 @@
                 <w:noProof/>
                 <w:webHidden/>
               </w:rPr>
-              <w:instrText xml:space="preserve"> PAGEREF _Toc142393140 \h </w:instrText>
+              <w:instrText xml:space="preserve"> PAGEREF _Toc142464149 \h </w:instrText>
             </w:r>
             <w:r>
               <w:rPr>
@@ -3018,7 +3018,7 @@
               <w:lang w:eastAsia="fr-FR"/>
             </w:rPr>
           </w:pPr>
-          <w:hyperlink w:anchor="_Toc142393141" w:history="1">
+          <w:hyperlink w:anchor="_Toc142464150" w:history="1">
             <w:r>
               <w:rPr>
                 <w:rStyle w:val="Lienhypertexte"/>
@@ -3045,7 +3045,7 @@
                 <w:noProof/>
                 <w:webHidden/>
               </w:rPr>
-              <w:instrText xml:space="preserve"> PAGEREF _Toc142393141 \h </w:instrText>
+              <w:instrText xml:space="preserve"> PAGEREF _Toc142464150 \h </w:instrText>
             </w:r>
             <w:r>
               <w:rPr>
@@ -3088,7 +3088,7 @@
               <w:lang w:eastAsia="fr-FR"/>
             </w:rPr>
           </w:pPr>
-          <w:hyperlink w:anchor="_Toc142393142" w:history="1">
+          <w:hyperlink w:anchor="_Toc142464151" w:history="1">
             <w:r>
               <w:rPr>
                 <w:rStyle w:val="Lienhypertexte"/>
@@ -3115,7 +3115,7 @@
                 <w:noProof/>
                 <w:webHidden/>
               </w:rPr>
-              <w:instrText xml:space="preserve"> PAGEREF _Toc142393142 \h </w:instrText>
+              <w:instrText xml:space="preserve"> PAGEREF _Toc142464151 \h </w:instrText>
             </w:r>
             <w:r>
               <w:rPr>
@@ -3158,7 +3158,7 @@
               <w:lang w:eastAsia="fr-FR"/>
             </w:rPr>
           </w:pPr>
-          <w:hyperlink w:anchor="_Toc142393143" w:history="1">
+          <w:hyperlink w:anchor="_Toc142464152" w:history="1">
             <w:r>
               <w:rPr>
                 <w:rStyle w:val="Lienhypertexte"/>
@@ -3185,7 +3185,7 @@
                 <w:noProof/>
                 <w:webHidden/>
               </w:rPr>
-              <w:instrText xml:space="preserve"> PAGEREF _Toc142393143 \h </w:instrText>
+              <w:instrText xml:space="preserve"> PAGEREF _Toc142464152 \h </w:instrText>
             </w:r>
             <w:r>
               <w:rPr>
@@ -3228,7 +3228,7 @@
               <w:lang w:eastAsia="fr-FR"/>
             </w:rPr>
           </w:pPr>
-          <w:hyperlink w:anchor="_Toc142393144" w:history="1">
+          <w:hyperlink w:anchor="_Toc142464153" w:history="1">
             <w:r>
               <w:rPr>
                 <w:rStyle w:val="Lienhypertexte"/>
@@ -3255,7 +3255,7 @@
                 <w:noProof/>
                 <w:webHidden/>
               </w:rPr>
-              <w:instrText xml:space="preserve"> PAGEREF _Toc142393144 \h </w:instrText>
+              <w:instrText xml:space="preserve"> PAGEREF _Toc142464153 \h </w:instrText>
             </w:r>
             <w:r>
               <w:rPr>
@@ -3298,7 +3298,7 @@
               <w:lang w:eastAsia="fr-FR"/>
             </w:rPr>
           </w:pPr>
-          <w:hyperlink w:anchor="_Toc142393145" w:history="1">
+          <w:hyperlink w:anchor="_Toc142464154" w:history="1">
             <w:r>
               <w:rPr>
                 <w:rStyle w:val="Lienhypertexte"/>
@@ -3325,7 +3325,7 @@
                 <w:noProof/>
                 <w:webHidden/>
               </w:rPr>
-              <w:instrText xml:space="preserve"> PAGEREF _Toc142393145 \h </w:instrText>
+              <w:instrText xml:space="preserve"> PAGEREF _Toc142464154 \h </w:instrText>
             </w:r>
             <w:r>
               <w:rPr>
@@ -3368,7 +3368,7 @@
               <w:lang w:eastAsia="fr-FR"/>
             </w:rPr>
           </w:pPr>
-          <w:hyperlink w:anchor="_Toc142393146" w:history="1">
+          <w:hyperlink w:anchor="_Toc142464155" w:history="1">
             <w:r>
               <w:rPr>
                 <w:rStyle w:val="Lienhypertexte"/>
@@ -3395,7 +3395,7 @@
                 <w:noProof/>
                 <w:webHidden/>
               </w:rPr>
-              <w:instrText xml:space="preserve"> PAGEREF _Toc142393146 \h </w:instrText>
+              <w:instrText xml:space="preserve"> PAGEREF _Toc142464155 \h </w:instrText>
             </w:r>
             <w:r>
               <w:rPr>
@@ -3438,7 +3438,7 @@
               <w:lang w:eastAsia="fr-FR"/>
             </w:rPr>
           </w:pPr>
-          <w:hyperlink w:anchor="_Toc142393147" w:history="1">
+          <w:hyperlink w:anchor="_Toc142464156" w:history="1">
             <w:r>
               <w:rPr>
                 <w:rStyle w:val="Lienhypertexte"/>
@@ -3465,7 +3465,7 @@
                 <w:noProof/>
                 <w:webHidden/>
               </w:rPr>
-              <w:instrText xml:space="preserve"> PAGEREF _Toc142393147 \h </w:instrText>
+              <w:instrText xml:space="preserve"> PAGEREF _Toc142464156 \h </w:instrText>
             </w:r>
             <w:r>
               <w:rPr>
@@ -3508,7 +3508,7 @@
               <w:lang w:eastAsia="fr-FR"/>
             </w:rPr>
           </w:pPr>
-          <w:hyperlink w:anchor="_Toc142393148" w:history="1">
+          <w:hyperlink w:anchor="_Toc142464157" w:history="1">
             <w:r>
               <w:rPr>
                 <w:rStyle w:val="Lienhypertexte"/>
@@ -3535,7 +3535,7 @@
                 <w:noProof/>
                 <w:webHidden/>
               </w:rPr>
-              <w:instrText xml:space="preserve"> PAGEREF _Toc142393148 \h </w:instrText>
+              <w:instrText xml:space="preserve"> PAGEREF _Toc142464157 \h </w:instrText>
             </w:r>
             <w:r>
               <w:rPr>
@@ -3578,7 +3578,7 @@
               <w:lang w:eastAsia="fr-FR"/>
             </w:rPr>
           </w:pPr>
-          <w:hyperlink w:anchor="_Toc142393149" w:history="1">
+          <w:hyperlink w:anchor="_Toc142464158" w:history="1">
             <w:r>
               <w:rPr>
                 <w:rStyle w:val="Lienhypertexte"/>
@@ -3605,7 +3605,7 @@
                 <w:noProof/>
                 <w:webHidden/>
               </w:rPr>
-              <w:instrText xml:space="preserve"> PAGEREF _Toc142393149 \h </w:instrText>
+              <w:instrText xml:space="preserve"> PAGEREF _Toc142464158 \h </w:instrText>
             </w:r>
             <w:r>
               <w:rPr>
@@ -3648,7 +3648,7 @@
               <w:lang w:eastAsia="fr-FR"/>
             </w:rPr>
           </w:pPr>
-          <w:hyperlink w:anchor="_Toc142393150" w:history="1">
+          <w:hyperlink w:anchor="_Toc142464159" w:history="1">
             <w:r>
               <w:rPr>
                 <w:rStyle w:val="Lienhypertexte"/>
@@ -3675,7 +3675,7 @@
                 <w:noProof/>
                 <w:webHidden/>
               </w:rPr>
-              <w:instrText xml:space="preserve"> PAGEREF _Toc142393150 \h </w:instrText>
+              <w:instrText xml:space="preserve"> PAGEREF _Toc142464159 \h </w:instrText>
             </w:r>
             <w:r>
               <w:rPr>
@@ -3718,7 +3718,7 @@
               <w:lang w:eastAsia="fr-FR"/>
             </w:rPr>
           </w:pPr>
-          <w:hyperlink w:anchor="_Toc142393151" w:history="1">
+          <w:hyperlink w:anchor="_Toc142464160" w:history="1">
             <w:r>
               <w:rPr>
                 <w:rStyle w:val="Lienhypertexte"/>
@@ -3745,7 +3745,7 @@
                 <w:noProof/>
                 <w:webHidden/>
               </w:rPr>
-              <w:instrText xml:space="preserve"> PAGEREF _Toc142393151 \h </w:instrText>
+              <w:instrText xml:space="preserve"> PAGEREF _Toc142464160 \h </w:instrText>
             </w:r>
             <w:r>
               <w:rPr>
@@ -3788,7 +3788,7 @@
               <w:lang w:eastAsia="fr-FR"/>
             </w:rPr>
           </w:pPr>
-          <w:hyperlink w:anchor="_Toc142393152" w:history="1">
+          <w:hyperlink w:anchor="_Toc142464161" w:history="1">
             <w:r>
               <w:rPr>
                 <w:rStyle w:val="Lienhypertexte"/>
@@ -3815,7 +3815,7 @@
                 <w:noProof/>
                 <w:webHidden/>
               </w:rPr>
-              <w:instrText xml:space="preserve"> PAGEREF _Toc142393152 \h </w:instrText>
+              <w:instrText xml:space="preserve"> PAGEREF _Toc142464161 \h </w:instrText>
             </w:r>
             <w:r>
               <w:rPr>
@@ -3858,7 +3858,7 @@
               <w:lang w:eastAsia="fr-FR"/>
             </w:rPr>
           </w:pPr>
-          <w:hyperlink w:anchor="_Toc142393153" w:history="1">
+          <w:hyperlink w:anchor="_Toc142464162" w:history="1">
             <w:r>
               <w:rPr>
                 <w:rStyle w:val="Lienhypertexte"/>
@@ -3885,7 +3885,7 @@
                 <w:noProof/>
                 <w:webHidden/>
               </w:rPr>
-              <w:instrText xml:space="preserve"> PAGEREF _Toc142393153 \h </w:instrText>
+              <w:instrText xml:space="preserve"> PAGEREF _Toc142464162 \h </w:instrText>
             </w:r>
             <w:r>
               <w:rPr>
@@ -3928,7 +3928,7 @@
               <w:lang w:eastAsia="fr-FR"/>
             </w:rPr>
           </w:pPr>
-          <w:hyperlink w:anchor="_Toc142393154" w:history="1">
+          <w:hyperlink w:anchor="_Toc142464163" w:history="1">
             <w:r>
               <w:rPr>
                 <w:rStyle w:val="Lienhypertexte"/>
@@ -3955,7 +3955,7 @@
                 <w:noProof/>
                 <w:webHidden/>
               </w:rPr>
-              <w:instrText xml:space="preserve"> PAGEREF _Toc142393154 \h </w:instrText>
+              <w:instrText xml:space="preserve"> PAGEREF _Toc142464163 \h </w:instrText>
             </w:r>
             <w:r>
               <w:rPr>
@@ -3998,7 +3998,7 @@
               <w:lang w:eastAsia="fr-FR"/>
             </w:rPr>
           </w:pPr>
-          <w:hyperlink w:anchor="_Toc142393155" w:history="1">
+          <w:hyperlink w:anchor="_Toc142464164" w:history="1">
             <w:r>
               <w:rPr>
                 <w:rStyle w:val="Lienhypertexte"/>
@@ -4025,7 +4025,7 @@
                 <w:noProof/>
                 <w:webHidden/>
               </w:rPr>
-              <w:instrText xml:space="preserve"> PAGEREF _Toc142393155 \h </w:instrText>
+              <w:instrText xml:space="preserve"> PAGEREF _Toc142464164 \h </w:instrText>
             </w:r>
             <w:r>
               <w:rPr>
@@ -4068,7 +4068,7 @@
               <w:lang w:eastAsia="fr-FR"/>
             </w:rPr>
           </w:pPr>
-          <w:hyperlink w:anchor="_Toc142393156" w:history="1">
+          <w:hyperlink w:anchor="_Toc142464165" w:history="1">
             <w:r>
               <w:rPr>
                 <w:rStyle w:val="Lienhypertexte"/>
@@ -4095,7 +4095,7 @@
                 <w:noProof/>
                 <w:webHidden/>
               </w:rPr>
-              <w:instrText xml:space="preserve"> PAGEREF _Toc142393156 \h </w:instrText>
+              <w:instrText xml:space="preserve"> PAGEREF _Toc142464165 \h </w:instrText>
             </w:r>
             <w:r>
               <w:rPr>
@@ -4138,7 +4138,7 @@
               <w:lang w:eastAsia="fr-FR"/>
             </w:rPr>
           </w:pPr>
-          <w:hyperlink w:anchor="_Toc142393157" w:history="1">
+          <w:hyperlink w:anchor="_Toc142464166" w:history="1">
             <w:r>
               <w:rPr>
                 <w:rStyle w:val="Lienhypertexte"/>
@@ -4165,7 +4165,7 @@
                 <w:noProof/>
                 <w:webHidden/>
               </w:rPr>
-              <w:instrText xml:space="preserve"> PAGEREF _Toc142393157 \h </w:instrText>
+              <w:instrText xml:space="preserve"> PAGEREF _Toc142464166 \h </w:instrText>
             </w:r>
             <w:r>
               <w:rPr>
@@ -4208,7 +4208,7 @@
               <w:lang w:eastAsia="fr-FR"/>
             </w:rPr>
           </w:pPr>
-          <w:hyperlink w:anchor="_Toc142393158" w:history="1">
+          <w:hyperlink w:anchor="_Toc142464167" w:history="1">
             <w:r>
               <w:rPr>
                 <w:rStyle w:val="Lienhypertexte"/>
@@ -4235,7 +4235,7 @@
                 <w:noProof/>
                 <w:webHidden/>
               </w:rPr>
-              <w:instrText xml:space="preserve"> PAGEREF _Toc142393158 \h </w:instrText>
+              <w:instrText xml:space="preserve"> PAGEREF _Toc142464167 \h </w:instrText>
             </w:r>
             <w:r>
               <w:rPr>
@@ -4278,7 +4278,7 @@
               <w:lang w:eastAsia="fr-FR"/>
             </w:rPr>
           </w:pPr>
-          <w:hyperlink w:anchor="_Toc142393159" w:history="1">
+          <w:hyperlink w:anchor="_Toc142464168" w:history="1">
             <w:r>
               <w:rPr>
                 <w:rStyle w:val="Lienhypertexte"/>
@@ -4305,7 +4305,7 @@
                 <w:noProof/>
                 <w:webHidden/>
               </w:rPr>
-              <w:instrText xml:space="preserve"> PAGEREF _Toc142393159 \h </w:instrText>
+              <w:instrText xml:space="preserve"> PAGEREF _Toc142464168 \h </w:instrText>
             </w:r>
             <w:r>
               <w:rPr>
@@ -4348,7 +4348,7 @@
               <w:lang w:eastAsia="fr-FR"/>
             </w:rPr>
           </w:pPr>
-          <w:hyperlink w:anchor="_Toc142393160" w:history="1">
+          <w:hyperlink w:anchor="_Toc142464169" w:history="1">
             <w:r>
               <w:rPr>
                 <w:rStyle w:val="Lienhypertexte"/>
@@ -4375,7 +4375,7 @@
                 <w:noProof/>
                 <w:webHidden/>
               </w:rPr>
-              <w:instrText xml:space="preserve"> PAGEREF _Toc142393160 \h </w:instrText>
+              <w:instrText xml:space="preserve"> PAGEREF _Toc142464169 \h </w:instrText>
             </w:r>
             <w:r>
               <w:rPr>
@@ -4418,7 +4418,7 @@
               <w:lang w:eastAsia="fr-FR"/>
             </w:rPr>
           </w:pPr>
-          <w:hyperlink w:anchor="_Toc142393161" w:history="1">
+          <w:hyperlink w:anchor="_Toc142464170" w:history="1">
             <w:r>
               <w:rPr>
                 <w:rStyle w:val="Lienhypertexte"/>
@@ -4445,7 +4445,7 @@
                 <w:noProof/>
                 <w:webHidden/>
               </w:rPr>
-              <w:instrText xml:space="preserve"> PAGEREF _Toc142393161 \h </w:instrText>
+              <w:instrText xml:space="preserve"> PAGEREF _Toc142464170 \h </w:instrText>
             </w:r>
             <w:r>
               <w:rPr>
@@ -4488,7 +4488,7 @@
               <w:lang w:eastAsia="fr-FR"/>
             </w:rPr>
           </w:pPr>
-          <w:hyperlink w:anchor="_Toc142393162" w:history="1">
+          <w:hyperlink w:anchor="_Toc142464171" w:history="1">
             <w:r>
               <w:rPr>
                 <w:rStyle w:val="Lienhypertexte"/>
@@ -4515,7 +4515,7 @@
                 <w:noProof/>
                 <w:webHidden/>
               </w:rPr>
-              <w:instrText xml:space="preserve"> PAGEREF _Toc142393162 \h </w:instrText>
+              <w:instrText xml:space="preserve"> PAGEREF _Toc142464171 \h </w:instrText>
             </w:r>
             <w:r>
               <w:rPr>
@@ -4558,7 +4558,7 @@
               <w:lang w:eastAsia="fr-FR"/>
             </w:rPr>
           </w:pPr>
-          <w:hyperlink w:anchor="_Toc142393163" w:history="1">
+          <w:hyperlink w:anchor="_Toc142464172" w:history="1">
             <w:r>
               <w:rPr>
                 <w:rStyle w:val="Lienhypertexte"/>
@@ -4585,7 +4585,7 @@
                 <w:noProof/>
                 <w:webHidden/>
               </w:rPr>
-              <w:instrText xml:space="preserve"> PAGEREF _Toc142393163 \h </w:instrText>
+              <w:instrText xml:space="preserve"> PAGEREF _Toc142464172 \h </w:instrText>
             </w:r>
             <w:r>
               <w:rPr>
@@ -4605,7 +4605,7 @@
                 <w:noProof/>
                 <w:webHidden/>
               </w:rPr>
-              <w:t>35</w:t>
+              <w:t>36</w:t>
             </w:r>
             <w:r>
               <w:rPr>
@@ -4628,12 +4628,82 @@
               <w:lang w:eastAsia="fr-FR"/>
             </w:rPr>
           </w:pPr>
-          <w:hyperlink w:anchor="_Toc142393164" w:history="1">
+          <w:hyperlink w:anchor="_Toc142464173" w:history="1">
             <w:r>
               <w:rPr>
                 <w:rStyle w:val="Lienhypertexte"/>
                 <w:noProof/>
               </w:rPr>
+              <w:t>Cybersécurité</w:t>
+            </w:r>
+            <w:r>
+              <w:rPr>
+                <w:noProof/>
+                <w:webHidden/>
+              </w:rPr>
+              <w:tab/>
+            </w:r>
+            <w:r>
+              <w:rPr>
+                <w:noProof/>
+                <w:webHidden/>
+              </w:rPr>
+              <w:fldChar w:fldCharType="begin"/>
+            </w:r>
+            <w:r>
+              <w:rPr>
+                <w:noProof/>
+                <w:webHidden/>
+              </w:rPr>
+              <w:instrText xml:space="preserve"> PAGEREF _Toc142464173 \h </w:instrText>
+            </w:r>
+            <w:r>
+              <w:rPr>
+                <w:noProof/>
+                <w:webHidden/>
+              </w:rPr>
+            </w:r>
+            <w:r>
+              <w:rPr>
+                <w:noProof/>
+                <w:webHidden/>
+              </w:rPr>
+              <w:fldChar w:fldCharType="separate"/>
+            </w:r>
+            <w:r>
+              <w:rPr>
+                <w:noProof/>
+                <w:webHidden/>
+              </w:rPr>
+              <w:t>37</w:t>
+            </w:r>
+            <w:r>
+              <w:rPr>
+                <w:noProof/>
+                <w:webHidden/>
+              </w:rPr>
+              <w:fldChar w:fldCharType="end"/>
+            </w:r>
+          </w:hyperlink>
+        </w:p>
+        <w:p>
+          <w:pPr>
+            <w:pStyle w:val="TM2"/>
+            <w:tabs>
+              <w:tab w:val="right" w:leader="dot" w:pos="9062"/>
+            </w:tabs>
+            <w:rPr>
+              <w:rFonts w:eastAsiaTheme="minorEastAsia"/>
+              <w:noProof/>
+              <w:lang w:eastAsia="fr-FR"/>
+            </w:rPr>
+          </w:pPr>
+          <w:hyperlink w:anchor="_Toc142464174" w:history="1">
+            <w:r>
+              <w:rPr>
+                <w:rStyle w:val="Lienhypertexte"/>
+                <w:noProof/>
+              </w:rPr>
               <w:t>Déploiement sur serveur</w:t>
             </w:r>
             <w:r>
@@ -4655,7 +4725,7 @@
                 <w:noProof/>
                 <w:webHidden/>
               </w:rPr>
-              <w:instrText xml:space="preserve"> PAGEREF _Toc142393164 \h </w:instrText>
+              <w:instrText xml:space="preserve"> PAGEREF _Toc142464174 \h </w:instrText>
             </w:r>
             <w:r>
               <w:rPr>
@@ -4675,7 +4745,7 @@
                 <w:noProof/>
                 <w:webHidden/>
               </w:rPr>
-              <w:t>35</w:t>
+              <w:t>37</w:t>
             </w:r>
             <w:r>
               <w:rPr>
@@ -4698,7 +4768,7 @@
               <w:lang w:eastAsia="fr-FR"/>
             </w:rPr>
           </w:pPr>
-          <w:hyperlink w:anchor="_Toc142393165" w:history="1">
+          <w:hyperlink w:anchor="_Toc142464175" w:history="1">
             <w:r>
               <w:rPr>
                 <w:rStyle w:val="Lienhypertexte"/>
@@ -4725,7 +4795,7 @@
                 <w:noProof/>
                 <w:webHidden/>
               </w:rPr>
-              <w:instrText xml:space="preserve"> PAGEREF _Toc142393165 \h </w:instrText>
+              <w:instrText xml:space="preserve"> PAGEREF _Toc142464175 \h </w:instrText>
             </w:r>
             <w:r>
               <w:rPr>
@@ -4745,7 +4815,7 @@
                 <w:noProof/>
                 <w:webHidden/>
               </w:rPr>
-              <w:t>35</w:t>
+              <w:t>37</w:t>
             </w:r>
             <w:r>
               <w:rPr>
@@ -4768,7 +4838,7 @@
               <w:lang w:eastAsia="fr-FR"/>
             </w:rPr>
           </w:pPr>
-          <w:hyperlink w:anchor="_Toc142393166" w:history="1">
+          <w:hyperlink w:anchor="_Toc142464176" w:history="1">
             <w:r>
               <w:rPr>
                 <w:rStyle w:val="Lienhypertexte"/>
@@ -4795,7 +4865,7 @@
                 <w:noProof/>
                 <w:webHidden/>
               </w:rPr>
-              <w:instrText xml:space="preserve"> PAGEREF _Toc142393166 \h </w:instrText>
+              <w:instrText xml:space="preserve"> PAGEREF _Toc142464176 \h </w:instrText>
             </w:r>
             <w:r>
               <w:rPr>
@@ -4815,7 +4885,7 @@
                 <w:noProof/>
                 <w:webHidden/>
               </w:rPr>
-              <w:t>35</w:t>
+              <w:t>37</w:t>
             </w:r>
             <w:r>
               <w:rPr>
@@ -4838,7 +4908,7 @@
               <w:lang w:eastAsia="fr-FR"/>
             </w:rPr>
           </w:pPr>
-          <w:hyperlink w:anchor="_Toc142393167" w:history="1">
+          <w:hyperlink w:anchor="_Toc142464177" w:history="1">
             <w:r>
               <w:rPr>
                 <w:rStyle w:val="Lienhypertexte"/>
@@ -4865,7 +4935,7 @@
                 <w:noProof/>
                 <w:webHidden/>
               </w:rPr>
-              <w:instrText xml:space="preserve"> PAGEREF _Toc142393167 \h </w:instrText>
+              <w:instrText xml:space="preserve"> PAGEREF _Toc142464177 \h </w:instrText>
             </w:r>
             <w:r>
               <w:rPr>
@@ -4885,7 +4955,7 @@
                 <w:noProof/>
                 <w:webHidden/>
               </w:rPr>
-              <w:t>35</w:t>
+              <w:t>37</w:t>
             </w:r>
             <w:r>
               <w:rPr>
@@ -4908,7 +4978,7 @@
               <w:lang w:eastAsia="fr-FR"/>
             </w:rPr>
           </w:pPr>
-          <w:hyperlink w:anchor="_Toc142393168" w:history="1">
+          <w:hyperlink w:anchor="_Toc142464178" w:history="1">
             <w:r>
               <w:rPr>
                 <w:rStyle w:val="Lienhypertexte"/>
@@ -4935,7 +5005,7 @@
                 <w:noProof/>
                 <w:webHidden/>
               </w:rPr>
-              <w:instrText xml:space="preserve"> PAGEREF _Toc142393168 \h </w:instrText>
+              <w:instrText xml:space="preserve"> PAGEREF _Toc142464178 \h </w:instrText>
             </w:r>
             <w:r>
               <w:rPr>
@@ -4955,7 +5025,7 @@
                 <w:noProof/>
                 <w:webHidden/>
               </w:rPr>
-              <w:t>35</w:t>
+              <w:t>37</w:t>
             </w:r>
             <w:r>
               <w:rPr>
@@ -4978,7 +5048,7 @@
               <w:lang w:eastAsia="fr-FR"/>
             </w:rPr>
           </w:pPr>
-          <w:hyperlink w:anchor="_Toc142393169" w:history="1">
+          <w:hyperlink w:anchor="_Toc142464179" w:history="1">
             <w:r>
               <w:rPr>
                 <w:rStyle w:val="Lienhypertexte"/>
@@ -5005,7 +5075,7 @@
                 <w:noProof/>
                 <w:webHidden/>
               </w:rPr>
-              <w:instrText xml:space="preserve"> PAGEREF _Toc142393169 \h </w:instrText>
+              <w:instrText xml:space="preserve"> PAGEREF _Toc142464179 \h </w:instrText>
             </w:r>
             <w:r>
               <w:rPr>
@@ -5025,7 +5095,7 @@
                 <w:noProof/>
                 <w:webHidden/>
               </w:rPr>
-              <w:t>36</w:t>
+              <w:t>38</w:t>
             </w:r>
             <w:r>
               <w:rPr>
@@ -5087,9 +5157,8 @@
       <w:pPr>
         <w:pStyle w:val="Titre1"/>
       </w:pPr>
-      <w:bookmarkStart w:id="0" w:name="_Toc142393109"/>
-      <w:r>
-        <w:lastRenderedPageBreak/>
+      <w:bookmarkStart w:id="0" w:name="_Toc142464118"/>
+      <w:r>
         <w:t>Tableau des compétences</w:t>
       </w:r>
       <w:bookmarkEnd w:id="0"/>
@@ -5370,7 +5439,6 @@
           </w:p>
           <w:p>
             <w:pPr>
-              <w:spacing w:after="0" w:line="240" w:lineRule="auto"/>
               <w:rPr>
                 <w:sz w:val="10"/>
                 <w:szCs w:val="10"/>
@@ -5465,7 +5533,6 @@
           </w:tcPr>
           <w:p>
             <w:pPr>
-              <w:spacing w:after="0" w:line="240" w:lineRule="auto"/>
               <w:rPr>
                 <w:sz w:val="12"/>
                 <w:szCs w:val="12"/>
@@ -6382,7 +6449,6 @@
           </w:p>
           <w:p>
             <w:pPr>
-              <w:spacing w:after="0" w:line="240" w:lineRule="auto"/>
               <w:rPr>
                 <w:sz w:val="12"/>
                 <w:szCs w:val="12"/>
@@ -6613,6 +6679,7 @@
                 <w:szCs w:val="20"/>
                 <w:shd w:val="clear" w:color="auto" w:fill="FFFFFF"/>
               </w:rPr>
+              <w:lastRenderedPageBreak/>
               <w:t>Coordonner un projet de développement en utilisant les outils et méthodologies de gestion de projet Agile afin de respecter les contraintes définies (coûts, délais, qualité), tout en minimisant les risques</w:t>
             </w:r>
             <w:r>
@@ -6687,7 +6754,6 @@
                 <w:szCs w:val="20"/>
                 <w:shd w:val="clear" w:color="auto" w:fill="FFFFFF"/>
               </w:rPr>
-              <w:lastRenderedPageBreak/>
               <w:t>Clôturer une mission de développement en faisant valider le livrable par les parties concernées et en respectant les préconisations CFTL</w:t>
             </w:r>
             <w:r>
@@ -6860,7 +6926,21 @@
           <w:tcPr>
             <w:tcW w:w="1718" w:type="dxa"/>
           </w:tcPr>
-          <w:p/>
+          <w:p>
+            <w:pPr>
+              <w:rPr>
+                <w:sz w:val="12"/>
+                <w:szCs w:val="12"/>
+              </w:rPr>
+            </w:pPr>
+            <w:r>
+              <w:rPr>
+                <w:sz w:val="12"/>
+                <w:szCs w:val="12"/>
+              </w:rPr>
+              <w:t>Tests Unitaires</w:t>
+            </w:r>
+          </w:p>
         </w:tc>
       </w:tr>
       <w:tr>
@@ -7568,7 +7648,21 @@
           <w:tcPr>
             <w:tcW w:w="1718" w:type="dxa"/>
           </w:tcPr>
-          <w:p/>
+          <w:p>
+            <w:pPr>
+              <w:rPr>
+                <w:sz w:val="12"/>
+                <w:szCs w:val="12"/>
+              </w:rPr>
+            </w:pPr>
+            <w:r>
+              <w:rPr>
+                <w:sz w:val="12"/>
+                <w:szCs w:val="12"/>
+              </w:rPr>
+              <w:t>Tests Unitaires</w:t>
+            </w:r>
+          </w:p>
         </w:tc>
       </w:tr>
       <w:tr>
@@ -8012,18 +8106,8 @@
                 <w:szCs w:val="20"/>
                 <w:shd w:val="clear" w:color="auto" w:fill="FFFFFF"/>
               </w:rPr>
-              <w:t xml:space="preserve">Écrire des scripts système en langage de commande ou en shell système pour automatiser l’installation, la configuration de systèmes d’exploitation et de middleware permettant la création, la configuration de machines virtuelles, de serveurs </w:t>
-            </w:r>
-            <w:r>
-              <w:rPr>
-                <w:rFonts w:cstheme="minorHAnsi"/>
-                <w:color w:val="2F5496" w:themeColor="accent1" w:themeShade="BF"/>
-                <w:sz w:val="20"/>
-                <w:szCs w:val="20"/>
-                <w:shd w:val="clear" w:color="auto" w:fill="FFFFFF"/>
-              </w:rPr>
               <w:lastRenderedPageBreak/>
-              <w:t>d’applications, Web et bases de données dans le but d’adapter et simuler en réel l’environnement d’exécution du logiciel à tester</w:t>
+              <w:t>Écrire des scripts système en langage de commande ou en shell système pour automatiser l’installation, la configuration de systèmes d’exploitation et de middleware permettant la création, la configuration de machines virtuelles, de serveurs d’applications, Web et bases de données dans le but d’adapter et simuler en réel l’environnement d’exécution du logiciel à tester</w:t>
             </w:r>
             <w:r>
               <w:rPr>
@@ -8049,7 +8133,7 @@
       <w:pPr>
         <w:pStyle w:val="Titre1"/>
       </w:pPr>
-      <w:bookmarkStart w:id="1" w:name="_Toc142393110"/>
+      <w:bookmarkStart w:id="1" w:name="_Toc142464119"/>
       <w:r>
         <w:t>Présentation Personnelle</w:t>
       </w:r>
@@ -8472,7 +8556,7 @@
       <w:pPr>
         <w:pStyle w:val="Titre1"/>
       </w:pPr>
-      <w:bookmarkStart w:id="2" w:name="_Toc142393111"/>
+      <w:bookmarkStart w:id="2" w:name="_Toc142464120"/>
       <w:r>
         <w:t>P</w:t>
       </w:r>
@@ -8485,7 +8569,7 @@
       <w:pPr>
         <w:pStyle w:val="Titre2"/>
       </w:pPr>
-      <w:bookmarkStart w:id="3" w:name="_Toc142393112"/>
+      <w:bookmarkStart w:id="3" w:name="_Toc142464121"/>
       <w:r>
         <w:t>Historique</w:t>
       </w:r>
@@ -8698,7 +8782,7 @@
       <w:pPr>
         <w:pStyle w:val="Titre2"/>
       </w:pPr>
-      <w:bookmarkStart w:id="4" w:name="_Toc142393113"/>
+      <w:bookmarkStart w:id="4" w:name="_Toc142464122"/>
       <w:r>
         <w:t>Activités et Chiffres-clé</w:t>
       </w:r>
@@ -8772,6 +8856,7 @@
                             <w:bookmarkStart w:id="13" w:name="_Toc141963639"/>
                             <w:bookmarkStart w:id="14" w:name="_Toc142288473"/>
                             <w:bookmarkStart w:id="15" w:name="_Toc142353961"/>
+                            <w:bookmarkStart w:id="16" w:name="_Toc142464076"/>
                             <w:r>
                               <w:t xml:space="preserve">Figure </w:t>
                             </w:r>
@@ -8797,6 +8882,7 @@
                             <w:bookmarkEnd w:id="13"/>
                             <w:bookmarkEnd w:id="14"/>
                             <w:bookmarkEnd w:id="15"/>
+                            <w:bookmarkEnd w:id="16"/>
                           </w:p>
                         </w:txbxContent>
                       </wps:txbx>
@@ -8828,17 +8914,18 @@
                           <w:noProof/>
                         </w:rPr>
                       </w:pPr>
-                      <w:bookmarkStart w:id="16" w:name="_Toc141202484"/>
-                      <w:bookmarkStart w:id="17" w:name="_Toc141202518"/>
-                      <w:bookmarkStart w:id="18" w:name="_Toc141207268"/>
-                      <w:bookmarkStart w:id="19" w:name="_Toc141306339"/>
-                      <w:bookmarkStart w:id="20" w:name="_Toc141315566"/>
-                      <w:bookmarkStart w:id="21" w:name="_Toc141317832"/>
-                      <w:bookmarkStart w:id="22" w:name="_Toc141403903"/>
-                      <w:bookmarkStart w:id="23" w:name="_Toc141445504"/>
-                      <w:bookmarkStart w:id="24" w:name="_Toc141963639"/>
-                      <w:bookmarkStart w:id="25" w:name="_Toc142288473"/>
-                      <w:bookmarkStart w:id="26" w:name="_Toc142353961"/>
+                      <w:bookmarkStart w:id="17" w:name="_Toc141202484"/>
+                      <w:bookmarkStart w:id="18" w:name="_Toc141202518"/>
+                      <w:bookmarkStart w:id="19" w:name="_Toc141207268"/>
+                      <w:bookmarkStart w:id="20" w:name="_Toc141306339"/>
+                      <w:bookmarkStart w:id="21" w:name="_Toc141315566"/>
+                      <w:bookmarkStart w:id="22" w:name="_Toc141317832"/>
+                      <w:bookmarkStart w:id="23" w:name="_Toc141403903"/>
+                      <w:bookmarkStart w:id="24" w:name="_Toc141445504"/>
+                      <w:bookmarkStart w:id="25" w:name="_Toc141963639"/>
+                      <w:bookmarkStart w:id="26" w:name="_Toc142288473"/>
+                      <w:bookmarkStart w:id="27" w:name="_Toc142353961"/>
+                      <w:bookmarkStart w:id="28" w:name="_Toc142464076"/>
                       <w:r>
                         <w:t xml:space="preserve">Figure </w:t>
                       </w:r>
@@ -8853,7 +8940,6 @@
                       <w:r>
                         <w:t xml:space="preserve"> Chiffre d’affaires et collaborateurs</w:t>
                       </w:r>
-                      <w:bookmarkEnd w:id="16"/>
                       <w:bookmarkEnd w:id="17"/>
                       <w:bookmarkEnd w:id="18"/>
                       <w:bookmarkEnd w:id="19"/>
@@ -8864,6 +8950,8 @@
                       <w:bookmarkEnd w:id="24"/>
                       <w:bookmarkEnd w:id="25"/>
                       <w:bookmarkEnd w:id="26"/>
+                      <w:bookmarkEnd w:id="27"/>
+                      <w:bookmarkEnd w:id="28"/>
                     </w:p>
                   </w:txbxContent>
                 </v:textbox>
@@ -9192,11 +9280,11 @@
       <w:pPr>
         <w:pStyle w:val="Titre2"/>
       </w:pPr>
-      <w:bookmarkStart w:id="27" w:name="_Toc142393114"/>
+      <w:bookmarkStart w:id="29" w:name="_Toc142464123"/>
       <w:r>
         <w:t>Mon équipe et mes activités</w:t>
       </w:r>
-      <w:bookmarkEnd w:id="27"/>
+      <w:bookmarkEnd w:id="29"/>
     </w:p>
     <w:p>
       <w:pPr>
@@ -9572,26 +9660,26 @@
       <w:pPr>
         <w:pStyle w:val="Titre1"/>
       </w:pPr>
-      <w:bookmarkStart w:id="28" w:name="_Toc141043016"/>
-      <w:bookmarkStart w:id="29" w:name="_Toc142393115"/>
+      <w:bookmarkStart w:id="30" w:name="_Toc141043016"/>
+      <w:bookmarkStart w:id="31" w:name="_Toc142464124"/>
       <w:r>
         <w:lastRenderedPageBreak/>
         <w:t>Présentation du client</w:t>
       </w:r>
-      <w:bookmarkEnd w:id="28"/>
-      <w:bookmarkEnd w:id="29"/>
-    </w:p>
-    <w:p>
-      <w:pPr>
-        <w:pStyle w:val="Titre2"/>
-      </w:pPr>
-      <w:bookmarkStart w:id="30" w:name="_Toc141043017"/>
-      <w:bookmarkStart w:id="31" w:name="_Toc142393116"/>
-      <w:r>
-        <w:t>Équipe et activités</w:t>
-      </w:r>
       <w:bookmarkEnd w:id="30"/>
       <w:bookmarkEnd w:id="31"/>
+    </w:p>
+    <w:p>
+      <w:pPr>
+        <w:pStyle w:val="Titre2"/>
+      </w:pPr>
+      <w:bookmarkStart w:id="32" w:name="_Toc141043017"/>
+      <w:bookmarkStart w:id="33" w:name="_Toc142464125"/>
+      <w:r>
+        <w:t>Équipe et activités</w:t>
+      </w:r>
+      <w:bookmarkEnd w:id="32"/>
+      <w:bookmarkEnd w:id="33"/>
     </w:p>
     <w:p>
       <w:pPr>
@@ -10154,17 +10242,18 @@
                                 <w:szCs w:val="24"/>
                               </w:rPr>
                             </w:pPr>
-                            <w:bookmarkStart w:id="32" w:name="_Toc141202485"/>
-                            <w:bookmarkStart w:id="33" w:name="_Toc141202519"/>
-                            <w:bookmarkStart w:id="34" w:name="_Toc141207269"/>
-                            <w:bookmarkStart w:id="35" w:name="_Toc141306340"/>
-                            <w:bookmarkStart w:id="36" w:name="_Toc141315567"/>
-                            <w:bookmarkStart w:id="37" w:name="_Toc141317833"/>
-                            <w:bookmarkStart w:id="38" w:name="_Toc141403904"/>
-                            <w:bookmarkStart w:id="39" w:name="_Toc141445505"/>
-                            <w:bookmarkStart w:id="40" w:name="_Toc141963640"/>
-                            <w:bookmarkStart w:id="41" w:name="_Toc142288474"/>
-                            <w:bookmarkStart w:id="42" w:name="_Toc142353962"/>
+                            <w:bookmarkStart w:id="34" w:name="_Toc141202485"/>
+                            <w:bookmarkStart w:id="35" w:name="_Toc141202519"/>
+                            <w:bookmarkStart w:id="36" w:name="_Toc141207269"/>
+                            <w:bookmarkStart w:id="37" w:name="_Toc141306340"/>
+                            <w:bookmarkStart w:id="38" w:name="_Toc141315567"/>
+                            <w:bookmarkStart w:id="39" w:name="_Toc141317833"/>
+                            <w:bookmarkStart w:id="40" w:name="_Toc141403904"/>
+                            <w:bookmarkStart w:id="41" w:name="_Toc141445505"/>
+                            <w:bookmarkStart w:id="42" w:name="_Toc141963640"/>
+                            <w:bookmarkStart w:id="43" w:name="_Toc142288474"/>
+                            <w:bookmarkStart w:id="44" w:name="_Toc142353962"/>
+                            <w:bookmarkStart w:id="45" w:name="_Toc142464077"/>
                             <w:r>
                               <w:t xml:space="preserve">Figure </w:t>
                             </w:r>
@@ -10179,8 +10268,6 @@
                             <w:r>
                               <w:t xml:space="preserve"> Interaction entre le TECU et le logiciel FUTE</w:t>
                             </w:r>
-                            <w:bookmarkEnd w:id="32"/>
-                            <w:bookmarkEnd w:id="33"/>
                             <w:bookmarkEnd w:id="34"/>
                             <w:bookmarkEnd w:id="35"/>
                             <w:bookmarkEnd w:id="36"/>
@@ -10190,6 +10277,9 @@
                             <w:bookmarkEnd w:id="40"/>
                             <w:bookmarkEnd w:id="41"/>
                             <w:bookmarkEnd w:id="42"/>
+                            <w:bookmarkEnd w:id="43"/>
+                            <w:bookmarkEnd w:id="44"/>
+                            <w:bookmarkEnd w:id="45"/>
                           </w:p>
                         </w:txbxContent>
                       </wps:txbx>
@@ -10222,17 +10312,18 @@
                           <w:szCs w:val="24"/>
                         </w:rPr>
                       </w:pPr>
-                      <w:bookmarkStart w:id="43" w:name="_Toc141202485"/>
-                      <w:bookmarkStart w:id="44" w:name="_Toc141202519"/>
-                      <w:bookmarkStart w:id="45" w:name="_Toc141207269"/>
-                      <w:bookmarkStart w:id="46" w:name="_Toc141306340"/>
-                      <w:bookmarkStart w:id="47" w:name="_Toc141315567"/>
-                      <w:bookmarkStart w:id="48" w:name="_Toc141317833"/>
-                      <w:bookmarkStart w:id="49" w:name="_Toc141403904"/>
-                      <w:bookmarkStart w:id="50" w:name="_Toc141445505"/>
-                      <w:bookmarkStart w:id="51" w:name="_Toc141963640"/>
-                      <w:bookmarkStart w:id="52" w:name="_Toc142288474"/>
-                      <w:bookmarkStart w:id="53" w:name="_Toc142353962"/>
+                      <w:bookmarkStart w:id="46" w:name="_Toc141202485"/>
+                      <w:bookmarkStart w:id="47" w:name="_Toc141202519"/>
+                      <w:bookmarkStart w:id="48" w:name="_Toc141207269"/>
+                      <w:bookmarkStart w:id="49" w:name="_Toc141306340"/>
+                      <w:bookmarkStart w:id="50" w:name="_Toc141315567"/>
+                      <w:bookmarkStart w:id="51" w:name="_Toc141317833"/>
+                      <w:bookmarkStart w:id="52" w:name="_Toc141403904"/>
+                      <w:bookmarkStart w:id="53" w:name="_Toc141445505"/>
+                      <w:bookmarkStart w:id="54" w:name="_Toc141963640"/>
+                      <w:bookmarkStart w:id="55" w:name="_Toc142288474"/>
+                      <w:bookmarkStart w:id="56" w:name="_Toc142353962"/>
+                      <w:bookmarkStart w:id="57" w:name="_Toc142464077"/>
                       <w:r>
                         <w:t xml:space="preserve">Figure </w:t>
                       </w:r>
@@ -10247,9 +10338,6 @@
                       <w:r>
                         <w:t xml:space="preserve"> Interaction entre le TECU et le logiciel FUTE</w:t>
                       </w:r>
-                      <w:bookmarkEnd w:id="43"/>
-                      <w:bookmarkEnd w:id="44"/>
-                      <w:bookmarkEnd w:id="45"/>
                       <w:bookmarkEnd w:id="46"/>
                       <w:bookmarkEnd w:id="47"/>
                       <w:bookmarkEnd w:id="48"/>
@@ -10258,6 +10346,10 @@
                       <w:bookmarkEnd w:id="51"/>
                       <w:bookmarkEnd w:id="52"/>
                       <w:bookmarkEnd w:id="53"/>
+                      <w:bookmarkEnd w:id="54"/>
+                      <w:bookmarkEnd w:id="55"/>
+                      <w:bookmarkEnd w:id="56"/>
+                      <w:bookmarkEnd w:id="57"/>
                     </w:p>
                   </w:txbxContent>
                 </v:textbox>
@@ -10411,14 +10503,14 @@
       <w:pPr>
         <w:pStyle w:val="Titre2"/>
       </w:pPr>
-      <w:bookmarkStart w:id="54" w:name="_Toc141043018"/>
-      <w:bookmarkStart w:id="55" w:name="_Toc142393117"/>
+      <w:bookmarkStart w:id="58" w:name="_Toc141043018"/>
+      <w:bookmarkStart w:id="59" w:name="_Toc142464126"/>
       <w:r>
         <w:lastRenderedPageBreak/>
         <w:t>Besoins exprimés</w:t>
       </w:r>
-      <w:bookmarkEnd w:id="54"/>
-      <w:bookmarkEnd w:id="55"/>
+      <w:bookmarkEnd w:id="58"/>
+      <w:bookmarkEnd w:id="59"/>
     </w:p>
     <w:p>
       <w:pPr>
@@ -10941,26 +11033,26 @@
       <w:pPr>
         <w:pStyle w:val="Titre1"/>
       </w:pPr>
-      <w:bookmarkStart w:id="56" w:name="_Toc141043019"/>
-      <w:bookmarkStart w:id="57" w:name="_Toc142393118"/>
+      <w:bookmarkStart w:id="60" w:name="_Toc141043019"/>
+      <w:bookmarkStart w:id="61" w:name="_Toc142464127"/>
       <w:r>
         <w:lastRenderedPageBreak/>
         <w:t>Définition du projet</w:t>
       </w:r>
-      <w:bookmarkEnd w:id="56"/>
-      <w:bookmarkEnd w:id="57"/>
+      <w:bookmarkEnd w:id="60"/>
+      <w:bookmarkEnd w:id="61"/>
     </w:p>
     <w:p>
       <w:pPr>
         <w:pStyle w:val="Titre2"/>
       </w:pPr>
-      <w:bookmarkStart w:id="58" w:name="_Toc141043020"/>
-      <w:bookmarkStart w:id="59" w:name="_Toc142393119"/>
+      <w:bookmarkStart w:id="62" w:name="_Toc141043020"/>
+      <w:bookmarkStart w:id="63" w:name="_Toc142464128"/>
       <w:r>
         <w:t>Cahier des charges</w:t>
       </w:r>
-      <w:bookmarkEnd w:id="58"/>
-      <w:bookmarkEnd w:id="59"/>
+      <w:bookmarkEnd w:id="62"/>
+      <w:bookmarkEnd w:id="63"/>
     </w:p>
     <w:p>
       <w:pPr>
@@ -11310,17 +11402,18 @@
                                 <w:szCs w:val="24"/>
                               </w:rPr>
                             </w:pPr>
-                            <w:bookmarkStart w:id="60" w:name="_Toc141202486"/>
-                            <w:bookmarkStart w:id="61" w:name="_Toc141202520"/>
-                            <w:bookmarkStart w:id="62" w:name="_Toc141207270"/>
-                            <w:bookmarkStart w:id="63" w:name="_Toc141306341"/>
-                            <w:bookmarkStart w:id="64" w:name="_Toc141315568"/>
-                            <w:bookmarkStart w:id="65" w:name="_Toc141317834"/>
-                            <w:bookmarkStart w:id="66" w:name="_Toc141403905"/>
-                            <w:bookmarkStart w:id="67" w:name="_Toc141445506"/>
-                            <w:bookmarkStart w:id="68" w:name="_Toc141963641"/>
-                            <w:bookmarkStart w:id="69" w:name="_Toc142288475"/>
-                            <w:bookmarkStart w:id="70" w:name="_Toc142353963"/>
+                            <w:bookmarkStart w:id="64" w:name="_Toc141202486"/>
+                            <w:bookmarkStart w:id="65" w:name="_Toc141202520"/>
+                            <w:bookmarkStart w:id="66" w:name="_Toc141207270"/>
+                            <w:bookmarkStart w:id="67" w:name="_Toc141306341"/>
+                            <w:bookmarkStart w:id="68" w:name="_Toc141315568"/>
+                            <w:bookmarkStart w:id="69" w:name="_Toc141317834"/>
+                            <w:bookmarkStart w:id="70" w:name="_Toc141403905"/>
+                            <w:bookmarkStart w:id="71" w:name="_Toc141445506"/>
+                            <w:bookmarkStart w:id="72" w:name="_Toc141963641"/>
+                            <w:bookmarkStart w:id="73" w:name="_Toc142288475"/>
+                            <w:bookmarkStart w:id="74" w:name="_Toc142353963"/>
+                            <w:bookmarkStart w:id="75" w:name="_Toc142464078"/>
                             <w:r>
                               <w:t xml:space="preserve">Figure </w:t>
                             </w:r>
@@ -11341,10 +11434,6 @@
                             <w:r>
                               <w:t xml:space="preserve"> de type signal update</w:t>
                             </w:r>
-                            <w:bookmarkEnd w:id="60"/>
-                            <w:bookmarkEnd w:id="61"/>
-                            <w:bookmarkEnd w:id="62"/>
-                            <w:bookmarkEnd w:id="63"/>
                             <w:bookmarkEnd w:id="64"/>
                             <w:bookmarkEnd w:id="65"/>
                             <w:bookmarkEnd w:id="66"/>
@@ -11352,6 +11441,11 @@
                             <w:bookmarkEnd w:id="68"/>
                             <w:bookmarkEnd w:id="69"/>
                             <w:bookmarkEnd w:id="70"/>
+                            <w:bookmarkEnd w:id="71"/>
+                            <w:bookmarkEnd w:id="72"/>
+                            <w:bookmarkEnd w:id="73"/>
+                            <w:bookmarkEnd w:id="74"/>
+                            <w:bookmarkEnd w:id="75"/>
                           </w:p>
                         </w:txbxContent>
                       </wps:txbx>
@@ -11388,17 +11482,18 @@
                           <w:szCs w:val="24"/>
                         </w:rPr>
                       </w:pPr>
-                      <w:bookmarkStart w:id="71" w:name="_Toc141202486"/>
-                      <w:bookmarkStart w:id="72" w:name="_Toc141202520"/>
-                      <w:bookmarkStart w:id="73" w:name="_Toc141207270"/>
-                      <w:bookmarkStart w:id="74" w:name="_Toc141306341"/>
-                      <w:bookmarkStart w:id="75" w:name="_Toc141315568"/>
-                      <w:bookmarkStart w:id="76" w:name="_Toc141317834"/>
-                      <w:bookmarkStart w:id="77" w:name="_Toc141403905"/>
-                      <w:bookmarkStart w:id="78" w:name="_Toc141445506"/>
-                      <w:bookmarkStart w:id="79" w:name="_Toc141963641"/>
-                      <w:bookmarkStart w:id="80" w:name="_Toc142288475"/>
-                      <w:bookmarkStart w:id="81" w:name="_Toc142353963"/>
+                      <w:bookmarkStart w:id="76" w:name="_Toc141202486"/>
+                      <w:bookmarkStart w:id="77" w:name="_Toc141202520"/>
+                      <w:bookmarkStart w:id="78" w:name="_Toc141207270"/>
+                      <w:bookmarkStart w:id="79" w:name="_Toc141306341"/>
+                      <w:bookmarkStart w:id="80" w:name="_Toc141315568"/>
+                      <w:bookmarkStart w:id="81" w:name="_Toc141317834"/>
+                      <w:bookmarkStart w:id="82" w:name="_Toc141403905"/>
+                      <w:bookmarkStart w:id="83" w:name="_Toc141445506"/>
+                      <w:bookmarkStart w:id="84" w:name="_Toc141963641"/>
+                      <w:bookmarkStart w:id="85" w:name="_Toc142288475"/>
+                      <w:bookmarkStart w:id="86" w:name="_Toc142353963"/>
+                      <w:bookmarkStart w:id="87" w:name="_Toc142464078"/>
                       <w:r>
                         <w:t xml:space="preserve">Figure </w:t>
                       </w:r>
@@ -11419,17 +11514,18 @@
                       <w:r>
                         <w:t xml:space="preserve"> de type signal update</w:t>
                       </w:r>
-                      <w:bookmarkEnd w:id="71"/>
-                      <w:bookmarkEnd w:id="72"/>
-                      <w:bookmarkEnd w:id="73"/>
-                      <w:bookmarkEnd w:id="74"/>
-                      <w:bookmarkEnd w:id="75"/>
                       <w:bookmarkEnd w:id="76"/>
                       <w:bookmarkEnd w:id="77"/>
                       <w:bookmarkEnd w:id="78"/>
                       <w:bookmarkEnd w:id="79"/>
                       <w:bookmarkEnd w:id="80"/>
                       <w:bookmarkEnd w:id="81"/>
+                      <w:bookmarkEnd w:id="82"/>
+                      <w:bookmarkEnd w:id="83"/>
+                      <w:bookmarkEnd w:id="84"/>
+                      <w:bookmarkEnd w:id="85"/>
+                      <w:bookmarkEnd w:id="86"/>
+                      <w:bookmarkEnd w:id="87"/>
                     </w:p>
                   </w:txbxContent>
                 </v:textbox>
@@ -11746,8 +11842,8 @@
       <w:pPr>
         <w:pStyle w:val="Titre2"/>
       </w:pPr>
-      <w:bookmarkStart w:id="82" w:name="_Toc141043021"/>
-      <w:bookmarkStart w:id="83" w:name="_Toc142393120"/>
+      <w:bookmarkStart w:id="88" w:name="_Toc141043021"/>
+      <w:bookmarkStart w:id="89" w:name="_Toc142464129"/>
       <w:r>
         <w:rPr>
           <w:noProof/>
@@ -11799,17 +11895,18 @@
                                 <w:szCs w:val="24"/>
                               </w:rPr>
                             </w:pPr>
-                            <w:bookmarkStart w:id="84" w:name="_Toc141202487"/>
-                            <w:bookmarkStart w:id="85" w:name="_Toc141202521"/>
-                            <w:bookmarkStart w:id="86" w:name="_Toc141207271"/>
-                            <w:bookmarkStart w:id="87" w:name="_Toc141306342"/>
-                            <w:bookmarkStart w:id="88" w:name="_Toc141315569"/>
-                            <w:bookmarkStart w:id="89" w:name="_Toc141317835"/>
-                            <w:bookmarkStart w:id="90" w:name="_Toc141403906"/>
-                            <w:bookmarkStart w:id="91" w:name="_Toc141445507"/>
-                            <w:bookmarkStart w:id="92" w:name="_Toc141963642"/>
-                            <w:bookmarkStart w:id="93" w:name="_Toc142288476"/>
-                            <w:bookmarkStart w:id="94" w:name="_Toc142353964"/>
+                            <w:bookmarkStart w:id="90" w:name="_Toc141202487"/>
+                            <w:bookmarkStart w:id="91" w:name="_Toc141202521"/>
+                            <w:bookmarkStart w:id="92" w:name="_Toc141207271"/>
+                            <w:bookmarkStart w:id="93" w:name="_Toc141306342"/>
+                            <w:bookmarkStart w:id="94" w:name="_Toc141315569"/>
+                            <w:bookmarkStart w:id="95" w:name="_Toc141317835"/>
+                            <w:bookmarkStart w:id="96" w:name="_Toc141403906"/>
+                            <w:bookmarkStart w:id="97" w:name="_Toc141445507"/>
+                            <w:bookmarkStart w:id="98" w:name="_Toc141963642"/>
+                            <w:bookmarkStart w:id="99" w:name="_Toc142288476"/>
+                            <w:bookmarkStart w:id="100" w:name="_Toc142353964"/>
+                            <w:bookmarkStart w:id="101" w:name="_Toc142464079"/>
                             <w:r>
                               <w:t xml:space="preserve">Figure </w:t>
                             </w:r>
@@ -11824,17 +11921,18 @@
                             <w:r>
                               <w:t xml:space="preserve"> Parcours utilisateur de l'application</w:t>
                             </w:r>
-                            <w:bookmarkEnd w:id="84"/>
-                            <w:bookmarkEnd w:id="85"/>
-                            <w:bookmarkEnd w:id="86"/>
-                            <w:bookmarkEnd w:id="87"/>
-                            <w:bookmarkEnd w:id="88"/>
-                            <w:bookmarkEnd w:id="89"/>
                             <w:bookmarkEnd w:id="90"/>
                             <w:bookmarkEnd w:id="91"/>
                             <w:bookmarkEnd w:id="92"/>
                             <w:bookmarkEnd w:id="93"/>
                             <w:bookmarkEnd w:id="94"/>
+                            <w:bookmarkEnd w:id="95"/>
+                            <w:bookmarkEnd w:id="96"/>
+                            <w:bookmarkEnd w:id="97"/>
+                            <w:bookmarkEnd w:id="98"/>
+                            <w:bookmarkEnd w:id="99"/>
+                            <w:bookmarkEnd w:id="100"/>
+                            <w:bookmarkEnd w:id="101"/>
                           </w:p>
                         </w:txbxContent>
                       </wps:txbx>
@@ -11864,17 +11962,18 @@
                           <w:szCs w:val="24"/>
                         </w:rPr>
                       </w:pPr>
-                      <w:bookmarkStart w:id="95" w:name="_Toc141202487"/>
-                      <w:bookmarkStart w:id="96" w:name="_Toc141202521"/>
-                      <w:bookmarkStart w:id="97" w:name="_Toc141207271"/>
-                      <w:bookmarkStart w:id="98" w:name="_Toc141306342"/>
-                      <w:bookmarkStart w:id="99" w:name="_Toc141315569"/>
-                      <w:bookmarkStart w:id="100" w:name="_Toc141317835"/>
-                      <w:bookmarkStart w:id="101" w:name="_Toc141403906"/>
-                      <w:bookmarkStart w:id="102" w:name="_Toc141445507"/>
-                      <w:bookmarkStart w:id="103" w:name="_Toc141963642"/>
-                      <w:bookmarkStart w:id="104" w:name="_Toc142288476"/>
-                      <w:bookmarkStart w:id="105" w:name="_Toc142353964"/>
+                      <w:bookmarkStart w:id="102" w:name="_Toc141202487"/>
+                      <w:bookmarkStart w:id="103" w:name="_Toc141202521"/>
+                      <w:bookmarkStart w:id="104" w:name="_Toc141207271"/>
+                      <w:bookmarkStart w:id="105" w:name="_Toc141306342"/>
+                      <w:bookmarkStart w:id="106" w:name="_Toc141315569"/>
+                      <w:bookmarkStart w:id="107" w:name="_Toc141317835"/>
+                      <w:bookmarkStart w:id="108" w:name="_Toc141403906"/>
+                      <w:bookmarkStart w:id="109" w:name="_Toc141445507"/>
+                      <w:bookmarkStart w:id="110" w:name="_Toc141963642"/>
+                      <w:bookmarkStart w:id="111" w:name="_Toc142288476"/>
+                      <w:bookmarkStart w:id="112" w:name="_Toc142353964"/>
+                      <w:bookmarkStart w:id="113" w:name="_Toc142464079"/>
                       <w:r>
                         <w:t xml:space="preserve">Figure </w:t>
                       </w:r>
@@ -11889,17 +11988,18 @@
                       <w:r>
                         <w:t xml:space="preserve"> Parcours utilisateur de l'application</w:t>
                       </w:r>
-                      <w:bookmarkEnd w:id="95"/>
-                      <w:bookmarkEnd w:id="96"/>
-                      <w:bookmarkEnd w:id="97"/>
-                      <w:bookmarkEnd w:id="98"/>
-                      <w:bookmarkEnd w:id="99"/>
-                      <w:bookmarkEnd w:id="100"/>
-                      <w:bookmarkEnd w:id="101"/>
                       <w:bookmarkEnd w:id="102"/>
                       <w:bookmarkEnd w:id="103"/>
                       <w:bookmarkEnd w:id="104"/>
                       <w:bookmarkEnd w:id="105"/>
+                      <w:bookmarkEnd w:id="106"/>
+                      <w:bookmarkEnd w:id="107"/>
+                      <w:bookmarkEnd w:id="108"/>
+                      <w:bookmarkEnd w:id="109"/>
+                      <w:bookmarkEnd w:id="110"/>
+                      <w:bookmarkEnd w:id="111"/>
+                      <w:bookmarkEnd w:id="112"/>
+                      <w:bookmarkEnd w:id="113"/>
                     </w:p>
                   </w:txbxContent>
                 </v:textbox>
@@ -11974,8 +12074,8 @@
       <w:r>
         <w:t>Architecture des interfaces</w:t>
       </w:r>
-      <w:bookmarkEnd w:id="82"/>
-      <w:bookmarkEnd w:id="83"/>
+      <w:bookmarkEnd w:id="88"/>
+      <w:bookmarkEnd w:id="89"/>
     </w:p>
     <w:p>
       <w:pPr>
@@ -12357,17 +12457,18 @@
                                 <w:szCs w:val="24"/>
                               </w:rPr>
                             </w:pPr>
-                            <w:bookmarkStart w:id="106" w:name="_Toc141202488"/>
-                            <w:bookmarkStart w:id="107" w:name="_Toc141202522"/>
-                            <w:bookmarkStart w:id="108" w:name="_Toc141207272"/>
-                            <w:bookmarkStart w:id="109" w:name="_Toc141306343"/>
-                            <w:bookmarkStart w:id="110" w:name="_Toc141315570"/>
-                            <w:bookmarkStart w:id="111" w:name="_Toc141317836"/>
-                            <w:bookmarkStart w:id="112" w:name="_Toc141403907"/>
-                            <w:bookmarkStart w:id="113" w:name="_Toc141445508"/>
-                            <w:bookmarkStart w:id="114" w:name="_Toc141963643"/>
-                            <w:bookmarkStart w:id="115" w:name="_Toc142288477"/>
-                            <w:bookmarkStart w:id="116" w:name="_Toc142353965"/>
+                            <w:bookmarkStart w:id="114" w:name="_Toc141202488"/>
+                            <w:bookmarkStart w:id="115" w:name="_Toc141202522"/>
+                            <w:bookmarkStart w:id="116" w:name="_Toc141207272"/>
+                            <w:bookmarkStart w:id="117" w:name="_Toc141306343"/>
+                            <w:bookmarkStart w:id="118" w:name="_Toc141315570"/>
+                            <w:bookmarkStart w:id="119" w:name="_Toc141317836"/>
+                            <w:bookmarkStart w:id="120" w:name="_Toc141403907"/>
+                            <w:bookmarkStart w:id="121" w:name="_Toc141445508"/>
+                            <w:bookmarkStart w:id="122" w:name="_Toc141963643"/>
+                            <w:bookmarkStart w:id="123" w:name="_Toc142288477"/>
+                            <w:bookmarkStart w:id="124" w:name="_Toc142353965"/>
+                            <w:bookmarkStart w:id="125" w:name="_Toc142464080"/>
                             <w:r>
                               <w:t xml:space="preserve">Figure </w:t>
                             </w:r>
@@ -12382,17 +12483,18 @@
                             <w:r>
                               <w:t xml:space="preserve"> Composant d'affichage des logs</w:t>
                             </w:r>
-                            <w:bookmarkEnd w:id="106"/>
-                            <w:bookmarkEnd w:id="107"/>
-                            <w:bookmarkEnd w:id="108"/>
-                            <w:bookmarkEnd w:id="109"/>
-                            <w:bookmarkEnd w:id="110"/>
-                            <w:bookmarkEnd w:id="111"/>
-                            <w:bookmarkEnd w:id="112"/>
-                            <w:bookmarkEnd w:id="113"/>
                             <w:bookmarkEnd w:id="114"/>
                             <w:bookmarkEnd w:id="115"/>
                             <w:bookmarkEnd w:id="116"/>
+                            <w:bookmarkEnd w:id="117"/>
+                            <w:bookmarkEnd w:id="118"/>
+                            <w:bookmarkEnd w:id="119"/>
+                            <w:bookmarkEnd w:id="120"/>
+                            <w:bookmarkEnd w:id="121"/>
+                            <w:bookmarkEnd w:id="122"/>
+                            <w:bookmarkEnd w:id="123"/>
+                            <w:bookmarkEnd w:id="124"/>
+                            <w:bookmarkEnd w:id="125"/>
                           </w:p>
                         </w:txbxContent>
                       </wps:txbx>
@@ -12426,17 +12528,18 @@
                           <w:szCs w:val="24"/>
                         </w:rPr>
                       </w:pPr>
-                      <w:bookmarkStart w:id="117" w:name="_Toc141202488"/>
-                      <w:bookmarkStart w:id="118" w:name="_Toc141202522"/>
-                      <w:bookmarkStart w:id="119" w:name="_Toc141207272"/>
-                      <w:bookmarkStart w:id="120" w:name="_Toc141306343"/>
-                      <w:bookmarkStart w:id="121" w:name="_Toc141315570"/>
-                      <w:bookmarkStart w:id="122" w:name="_Toc141317836"/>
-                      <w:bookmarkStart w:id="123" w:name="_Toc141403907"/>
-                      <w:bookmarkStart w:id="124" w:name="_Toc141445508"/>
-                      <w:bookmarkStart w:id="125" w:name="_Toc141963643"/>
-                      <w:bookmarkStart w:id="126" w:name="_Toc142288477"/>
-                      <w:bookmarkStart w:id="127" w:name="_Toc142353965"/>
+                      <w:bookmarkStart w:id="126" w:name="_Toc141202488"/>
+                      <w:bookmarkStart w:id="127" w:name="_Toc141202522"/>
+                      <w:bookmarkStart w:id="128" w:name="_Toc141207272"/>
+                      <w:bookmarkStart w:id="129" w:name="_Toc141306343"/>
+                      <w:bookmarkStart w:id="130" w:name="_Toc141315570"/>
+                      <w:bookmarkStart w:id="131" w:name="_Toc141317836"/>
+                      <w:bookmarkStart w:id="132" w:name="_Toc141403907"/>
+                      <w:bookmarkStart w:id="133" w:name="_Toc141445508"/>
+                      <w:bookmarkStart w:id="134" w:name="_Toc141963643"/>
+                      <w:bookmarkStart w:id="135" w:name="_Toc142288477"/>
+                      <w:bookmarkStart w:id="136" w:name="_Toc142353965"/>
+                      <w:bookmarkStart w:id="137" w:name="_Toc142464080"/>
                       <w:r>
                         <w:t xml:space="preserve">Figure </w:t>
                       </w:r>
@@ -12451,17 +12554,18 @@
                       <w:r>
                         <w:t xml:space="preserve"> Composant d'affichage des logs</w:t>
                       </w:r>
-                      <w:bookmarkEnd w:id="117"/>
-                      <w:bookmarkEnd w:id="118"/>
-                      <w:bookmarkEnd w:id="119"/>
-                      <w:bookmarkEnd w:id="120"/>
-                      <w:bookmarkEnd w:id="121"/>
-                      <w:bookmarkEnd w:id="122"/>
-                      <w:bookmarkEnd w:id="123"/>
-                      <w:bookmarkEnd w:id="124"/>
-                      <w:bookmarkEnd w:id="125"/>
                       <w:bookmarkEnd w:id="126"/>
                       <w:bookmarkEnd w:id="127"/>
+                      <w:bookmarkEnd w:id="128"/>
+                      <w:bookmarkEnd w:id="129"/>
+                      <w:bookmarkEnd w:id="130"/>
+                      <w:bookmarkEnd w:id="131"/>
+                      <w:bookmarkEnd w:id="132"/>
+                      <w:bookmarkEnd w:id="133"/>
+                      <w:bookmarkEnd w:id="134"/>
+                      <w:bookmarkEnd w:id="135"/>
+                      <w:bookmarkEnd w:id="136"/>
+                      <w:bookmarkEnd w:id="137"/>
                     </w:p>
                   </w:txbxContent>
                 </v:textbox>
@@ -12524,17 +12628,18 @@
                                 <w:szCs w:val="24"/>
                               </w:rPr>
                             </w:pPr>
-                            <w:bookmarkStart w:id="128" w:name="_Toc141202489"/>
-                            <w:bookmarkStart w:id="129" w:name="_Toc141202523"/>
-                            <w:bookmarkStart w:id="130" w:name="_Toc141207273"/>
-                            <w:bookmarkStart w:id="131" w:name="_Toc141306344"/>
-                            <w:bookmarkStart w:id="132" w:name="_Toc141315571"/>
-                            <w:bookmarkStart w:id="133" w:name="_Toc141317837"/>
-                            <w:bookmarkStart w:id="134" w:name="_Toc141403908"/>
-                            <w:bookmarkStart w:id="135" w:name="_Toc141445509"/>
-                            <w:bookmarkStart w:id="136" w:name="_Toc141963644"/>
-                            <w:bookmarkStart w:id="137" w:name="_Toc142288478"/>
-                            <w:bookmarkStart w:id="138" w:name="_Toc142353966"/>
+                            <w:bookmarkStart w:id="138" w:name="_Toc141202489"/>
+                            <w:bookmarkStart w:id="139" w:name="_Toc141202523"/>
+                            <w:bookmarkStart w:id="140" w:name="_Toc141207273"/>
+                            <w:bookmarkStart w:id="141" w:name="_Toc141306344"/>
+                            <w:bookmarkStart w:id="142" w:name="_Toc141315571"/>
+                            <w:bookmarkStart w:id="143" w:name="_Toc141317837"/>
+                            <w:bookmarkStart w:id="144" w:name="_Toc141403908"/>
+                            <w:bookmarkStart w:id="145" w:name="_Toc141445509"/>
+                            <w:bookmarkStart w:id="146" w:name="_Toc141963644"/>
+                            <w:bookmarkStart w:id="147" w:name="_Toc142288478"/>
+                            <w:bookmarkStart w:id="148" w:name="_Toc142353966"/>
+                            <w:bookmarkStart w:id="149" w:name="_Toc142464081"/>
                             <w:r>
                               <w:t xml:space="preserve">Figure </w:t>
                             </w:r>
@@ -12549,17 +12654,18 @@
                             <w:r>
                               <w:t xml:space="preserve"> Barre de défilement du temps</w:t>
                             </w:r>
-                            <w:bookmarkEnd w:id="128"/>
-                            <w:bookmarkEnd w:id="129"/>
-                            <w:bookmarkEnd w:id="130"/>
-                            <w:bookmarkEnd w:id="131"/>
-                            <w:bookmarkEnd w:id="132"/>
-                            <w:bookmarkEnd w:id="133"/>
-                            <w:bookmarkEnd w:id="134"/>
-                            <w:bookmarkEnd w:id="135"/>
-                            <w:bookmarkEnd w:id="136"/>
-                            <w:bookmarkEnd w:id="137"/>
                             <w:bookmarkEnd w:id="138"/>
+                            <w:bookmarkEnd w:id="139"/>
+                            <w:bookmarkEnd w:id="140"/>
+                            <w:bookmarkEnd w:id="141"/>
+                            <w:bookmarkEnd w:id="142"/>
+                            <w:bookmarkEnd w:id="143"/>
+                            <w:bookmarkEnd w:id="144"/>
+                            <w:bookmarkEnd w:id="145"/>
+                            <w:bookmarkEnd w:id="146"/>
+                            <w:bookmarkEnd w:id="147"/>
+                            <w:bookmarkEnd w:id="148"/>
+                            <w:bookmarkEnd w:id="149"/>
                           </w:p>
                         </w:txbxContent>
                       </wps:txbx>
@@ -12593,17 +12699,18 @@
                           <w:szCs w:val="24"/>
                         </w:rPr>
                       </w:pPr>
-                      <w:bookmarkStart w:id="139" w:name="_Toc141202489"/>
-                      <w:bookmarkStart w:id="140" w:name="_Toc141202523"/>
-                      <w:bookmarkStart w:id="141" w:name="_Toc141207273"/>
-                      <w:bookmarkStart w:id="142" w:name="_Toc141306344"/>
-                      <w:bookmarkStart w:id="143" w:name="_Toc141315571"/>
-                      <w:bookmarkStart w:id="144" w:name="_Toc141317837"/>
-                      <w:bookmarkStart w:id="145" w:name="_Toc141403908"/>
-                      <w:bookmarkStart w:id="146" w:name="_Toc141445509"/>
-                      <w:bookmarkStart w:id="147" w:name="_Toc141963644"/>
-                      <w:bookmarkStart w:id="148" w:name="_Toc142288478"/>
-                      <w:bookmarkStart w:id="149" w:name="_Toc142353966"/>
+                      <w:bookmarkStart w:id="150" w:name="_Toc141202489"/>
+                      <w:bookmarkStart w:id="151" w:name="_Toc141202523"/>
+                      <w:bookmarkStart w:id="152" w:name="_Toc141207273"/>
+                      <w:bookmarkStart w:id="153" w:name="_Toc141306344"/>
+                      <w:bookmarkStart w:id="154" w:name="_Toc141315571"/>
+                      <w:bookmarkStart w:id="155" w:name="_Toc141317837"/>
+                      <w:bookmarkStart w:id="156" w:name="_Toc141403908"/>
+                      <w:bookmarkStart w:id="157" w:name="_Toc141445509"/>
+                      <w:bookmarkStart w:id="158" w:name="_Toc141963644"/>
+                      <w:bookmarkStart w:id="159" w:name="_Toc142288478"/>
+                      <w:bookmarkStart w:id="160" w:name="_Toc142353966"/>
+                      <w:bookmarkStart w:id="161" w:name="_Toc142464081"/>
                       <w:r>
                         <w:t xml:space="preserve">Figure </w:t>
                       </w:r>
@@ -12618,17 +12725,18 @@
                       <w:r>
                         <w:t xml:space="preserve"> Barre de défilement du temps</w:t>
                       </w:r>
-                      <w:bookmarkEnd w:id="139"/>
-                      <w:bookmarkEnd w:id="140"/>
-                      <w:bookmarkEnd w:id="141"/>
-                      <w:bookmarkEnd w:id="142"/>
-                      <w:bookmarkEnd w:id="143"/>
-                      <w:bookmarkEnd w:id="144"/>
-                      <w:bookmarkEnd w:id="145"/>
-                      <w:bookmarkEnd w:id="146"/>
-                      <w:bookmarkEnd w:id="147"/>
-                      <w:bookmarkEnd w:id="148"/>
-                      <w:bookmarkEnd w:id="149"/>
+                      <w:bookmarkEnd w:id="150"/>
+                      <w:bookmarkEnd w:id="151"/>
+                      <w:bookmarkEnd w:id="152"/>
+                      <w:bookmarkEnd w:id="153"/>
+                      <w:bookmarkEnd w:id="154"/>
+                      <w:bookmarkEnd w:id="155"/>
+                      <w:bookmarkEnd w:id="156"/>
+                      <w:bookmarkEnd w:id="157"/>
+                      <w:bookmarkEnd w:id="158"/>
+                      <w:bookmarkEnd w:id="159"/>
+                      <w:bookmarkEnd w:id="160"/>
+                      <w:bookmarkEnd w:id="161"/>
                     </w:p>
                   </w:txbxContent>
                 </v:textbox>
@@ -12842,7 +12950,7 @@
           <w:szCs w:val="24"/>
         </w:rPr>
       </w:pPr>
-      <w:bookmarkStart w:id="150" w:name="_Toc141043022"/>
+      <w:bookmarkStart w:id="162" w:name="_Toc141043022"/>
       <w:r>
         <w:br/>
       </w:r>
@@ -12864,7 +12972,7 @@
           <w:szCs w:val="24"/>
         </w:rPr>
       </w:pPr>
-      <w:bookmarkStart w:id="151" w:name="_Toc142393121"/>
+      <w:bookmarkStart w:id="163" w:name="_Toc142464130"/>
       <w:r>
         <w:rPr>
           <w:rStyle w:val="Titre2Car"/>
@@ -12872,19 +12980,19 @@
         <w:lastRenderedPageBreak/>
         <w:t>Architecture logicielle</w:t>
       </w:r>
-      <w:bookmarkEnd w:id="150"/>
-      <w:bookmarkEnd w:id="151"/>
+      <w:bookmarkEnd w:id="162"/>
+      <w:bookmarkEnd w:id="163"/>
     </w:p>
     <w:p>
       <w:pPr>
         <w:pStyle w:val="Titre3"/>
       </w:pPr>
-      <w:bookmarkStart w:id="152" w:name="_Toc142393122"/>
+      <w:bookmarkStart w:id="164" w:name="_Toc142464131"/>
       <w:proofErr w:type="spellStart"/>
       <w:r>
         <w:t>Back-end</w:t>
       </w:r>
-      <w:bookmarkEnd w:id="152"/>
+      <w:bookmarkEnd w:id="164"/>
       <w:proofErr w:type="spellEnd"/>
     </w:p>
     <w:p>
@@ -13514,17 +13622,18 @@
                                 <w:noProof/>
                               </w:rPr>
                             </w:pPr>
-                            <w:bookmarkStart w:id="153" w:name="_Toc141202490"/>
-                            <w:bookmarkStart w:id="154" w:name="_Toc141202524"/>
-                            <w:bookmarkStart w:id="155" w:name="_Toc141207274"/>
-                            <w:bookmarkStart w:id="156" w:name="_Toc141306345"/>
-                            <w:bookmarkStart w:id="157" w:name="_Toc141315572"/>
-                            <w:bookmarkStart w:id="158" w:name="_Toc141317838"/>
-                            <w:bookmarkStart w:id="159" w:name="_Toc141403909"/>
-                            <w:bookmarkStart w:id="160" w:name="_Toc141445510"/>
-                            <w:bookmarkStart w:id="161" w:name="_Toc141963645"/>
-                            <w:bookmarkStart w:id="162" w:name="_Toc142288479"/>
-                            <w:bookmarkStart w:id="163" w:name="_Toc142353967"/>
+                            <w:bookmarkStart w:id="165" w:name="_Toc141202490"/>
+                            <w:bookmarkStart w:id="166" w:name="_Toc141202524"/>
+                            <w:bookmarkStart w:id="167" w:name="_Toc141207274"/>
+                            <w:bookmarkStart w:id="168" w:name="_Toc141306345"/>
+                            <w:bookmarkStart w:id="169" w:name="_Toc141315572"/>
+                            <w:bookmarkStart w:id="170" w:name="_Toc141317838"/>
+                            <w:bookmarkStart w:id="171" w:name="_Toc141403909"/>
+                            <w:bookmarkStart w:id="172" w:name="_Toc141445510"/>
+                            <w:bookmarkStart w:id="173" w:name="_Toc141963645"/>
+                            <w:bookmarkStart w:id="174" w:name="_Toc142288479"/>
+                            <w:bookmarkStart w:id="175" w:name="_Toc142353967"/>
+                            <w:bookmarkStart w:id="176" w:name="_Toc142464082"/>
                             <w:r>
                               <w:t xml:space="preserve">Figure </w:t>
                             </w:r>
@@ -13539,17 +13648,18 @@
                             <w:r>
                               <w:t xml:space="preserve"> Architecture logicielle Back-end</w:t>
                             </w:r>
-                            <w:bookmarkEnd w:id="153"/>
-                            <w:bookmarkEnd w:id="154"/>
-                            <w:bookmarkEnd w:id="155"/>
-                            <w:bookmarkEnd w:id="156"/>
-                            <w:bookmarkEnd w:id="157"/>
-                            <w:bookmarkEnd w:id="158"/>
-                            <w:bookmarkEnd w:id="159"/>
-                            <w:bookmarkEnd w:id="160"/>
-                            <w:bookmarkEnd w:id="161"/>
-                            <w:bookmarkEnd w:id="162"/>
-                            <w:bookmarkEnd w:id="163"/>
+                            <w:bookmarkEnd w:id="165"/>
+                            <w:bookmarkEnd w:id="166"/>
+                            <w:bookmarkEnd w:id="167"/>
+                            <w:bookmarkEnd w:id="168"/>
+                            <w:bookmarkEnd w:id="169"/>
+                            <w:bookmarkEnd w:id="170"/>
+                            <w:bookmarkEnd w:id="171"/>
+                            <w:bookmarkEnd w:id="172"/>
+                            <w:bookmarkEnd w:id="173"/>
+                            <w:bookmarkEnd w:id="174"/>
+                            <w:bookmarkEnd w:id="175"/>
+                            <w:bookmarkEnd w:id="176"/>
                           </w:p>
                         </w:txbxContent>
                       </wps:txbx>
@@ -13581,17 +13691,18 @@
                           <w:noProof/>
                         </w:rPr>
                       </w:pPr>
-                      <w:bookmarkStart w:id="164" w:name="_Toc141202490"/>
-                      <w:bookmarkStart w:id="165" w:name="_Toc141202524"/>
-                      <w:bookmarkStart w:id="166" w:name="_Toc141207274"/>
-                      <w:bookmarkStart w:id="167" w:name="_Toc141306345"/>
-                      <w:bookmarkStart w:id="168" w:name="_Toc141315572"/>
-                      <w:bookmarkStart w:id="169" w:name="_Toc141317838"/>
-                      <w:bookmarkStart w:id="170" w:name="_Toc141403909"/>
-                      <w:bookmarkStart w:id="171" w:name="_Toc141445510"/>
-                      <w:bookmarkStart w:id="172" w:name="_Toc141963645"/>
-                      <w:bookmarkStart w:id="173" w:name="_Toc142288479"/>
-                      <w:bookmarkStart w:id="174" w:name="_Toc142353967"/>
+                      <w:bookmarkStart w:id="177" w:name="_Toc141202490"/>
+                      <w:bookmarkStart w:id="178" w:name="_Toc141202524"/>
+                      <w:bookmarkStart w:id="179" w:name="_Toc141207274"/>
+                      <w:bookmarkStart w:id="180" w:name="_Toc141306345"/>
+                      <w:bookmarkStart w:id="181" w:name="_Toc141315572"/>
+                      <w:bookmarkStart w:id="182" w:name="_Toc141317838"/>
+                      <w:bookmarkStart w:id="183" w:name="_Toc141403909"/>
+                      <w:bookmarkStart w:id="184" w:name="_Toc141445510"/>
+                      <w:bookmarkStart w:id="185" w:name="_Toc141963645"/>
+                      <w:bookmarkStart w:id="186" w:name="_Toc142288479"/>
+                      <w:bookmarkStart w:id="187" w:name="_Toc142353967"/>
+                      <w:bookmarkStart w:id="188" w:name="_Toc142464082"/>
                       <w:r>
                         <w:t xml:space="preserve">Figure </w:t>
                       </w:r>
@@ -13606,17 +13717,18 @@
                       <w:r>
                         <w:t xml:space="preserve"> Architecture logicielle Back-end</w:t>
                       </w:r>
-                      <w:bookmarkEnd w:id="164"/>
-                      <w:bookmarkEnd w:id="165"/>
-                      <w:bookmarkEnd w:id="166"/>
-                      <w:bookmarkEnd w:id="167"/>
-                      <w:bookmarkEnd w:id="168"/>
-                      <w:bookmarkEnd w:id="169"/>
-                      <w:bookmarkEnd w:id="170"/>
-                      <w:bookmarkEnd w:id="171"/>
-                      <w:bookmarkEnd w:id="172"/>
-                      <w:bookmarkEnd w:id="173"/>
-                      <w:bookmarkEnd w:id="174"/>
+                      <w:bookmarkEnd w:id="177"/>
+                      <w:bookmarkEnd w:id="178"/>
+                      <w:bookmarkEnd w:id="179"/>
+                      <w:bookmarkEnd w:id="180"/>
+                      <w:bookmarkEnd w:id="181"/>
+                      <w:bookmarkEnd w:id="182"/>
+                      <w:bookmarkEnd w:id="183"/>
+                      <w:bookmarkEnd w:id="184"/>
+                      <w:bookmarkEnd w:id="185"/>
+                      <w:bookmarkEnd w:id="186"/>
+                      <w:bookmarkEnd w:id="187"/>
+                      <w:bookmarkEnd w:id="188"/>
                     </w:p>
                   </w:txbxContent>
                 </v:textbox>
@@ -13817,12 +13929,12 @@
       <w:pPr>
         <w:pStyle w:val="Titre3"/>
       </w:pPr>
-      <w:bookmarkStart w:id="175" w:name="_Toc142393123"/>
+      <w:bookmarkStart w:id="189" w:name="_Toc142464132"/>
       <w:r>
         <w:lastRenderedPageBreak/>
         <w:t>Front-end</w:t>
       </w:r>
-      <w:bookmarkEnd w:id="175"/>
+      <w:bookmarkEnd w:id="189"/>
     </w:p>
     <w:p>
       <w:pPr>
@@ -14208,17 +14320,18 @@
                                 <w:noProof/>
                               </w:rPr>
                             </w:pPr>
-                            <w:bookmarkStart w:id="176" w:name="_Toc141202491"/>
-                            <w:bookmarkStart w:id="177" w:name="_Toc141202525"/>
-                            <w:bookmarkStart w:id="178" w:name="_Toc141207275"/>
-                            <w:bookmarkStart w:id="179" w:name="_Toc141306346"/>
-                            <w:bookmarkStart w:id="180" w:name="_Toc141315573"/>
-                            <w:bookmarkStart w:id="181" w:name="_Toc141317839"/>
-                            <w:bookmarkStart w:id="182" w:name="_Toc141403910"/>
-                            <w:bookmarkStart w:id="183" w:name="_Toc141445511"/>
-                            <w:bookmarkStart w:id="184" w:name="_Toc141963646"/>
-                            <w:bookmarkStart w:id="185" w:name="_Toc142288480"/>
-                            <w:bookmarkStart w:id="186" w:name="_Toc142353968"/>
+                            <w:bookmarkStart w:id="190" w:name="_Toc141202491"/>
+                            <w:bookmarkStart w:id="191" w:name="_Toc141202525"/>
+                            <w:bookmarkStart w:id="192" w:name="_Toc141207275"/>
+                            <w:bookmarkStart w:id="193" w:name="_Toc141306346"/>
+                            <w:bookmarkStart w:id="194" w:name="_Toc141315573"/>
+                            <w:bookmarkStart w:id="195" w:name="_Toc141317839"/>
+                            <w:bookmarkStart w:id="196" w:name="_Toc141403910"/>
+                            <w:bookmarkStart w:id="197" w:name="_Toc141445511"/>
+                            <w:bookmarkStart w:id="198" w:name="_Toc141963646"/>
+                            <w:bookmarkStart w:id="199" w:name="_Toc142288480"/>
+                            <w:bookmarkStart w:id="200" w:name="_Toc142353968"/>
+                            <w:bookmarkStart w:id="201" w:name="_Toc142464083"/>
                             <w:r>
                               <w:t xml:space="preserve">Figure </w:t>
                             </w:r>
@@ -14233,17 +14346,18 @@
                             <w:r>
                               <w:t xml:space="preserve"> Architecture Front-end du stockage des Events</w:t>
                             </w:r>
-                            <w:bookmarkEnd w:id="176"/>
-                            <w:bookmarkEnd w:id="177"/>
-                            <w:bookmarkEnd w:id="178"/>
-                            <w:bookmarkEnd w:id="179"/>
-                            <w:bookmarkEnd w:id="180"/>
-                            <w:bookmarkEnd w:id="181"/>
-                            <w:bookmarkEnd w:id="182"/>
-                            <w:bookmarkEnd w:id="183"/>
-                            <w:bookmarkEnd w:id="184"/>
-                            <w:bookmarkEnd w:id="185"/>
-                            <w:bookmarkEnd w:id="186"/>
+                            <w:bookmarkEnd w:id="190"/>
+                            <w:bookmarkEnd w:id="191"/>
+                            <w:bookmarkEnd w:id="192"/>
+                            <w:bookmarkEnd w:id="193"/>
+                            <w:bookmarkEnd w:id="194"/>
+                            <w:bookmarkEnd w:id="195"/>
+                            <w:bookmarkEnd w:id="196"/>
+                            <w:bookmarkEnd w:id="197"/>
+                            <w:bookmarkEnd w:id="198"/>
+                            <w:bookmarkEnd w:id="199"/>
+                            <w:bookmarkEnd w:id="200"/>
+                            <w:bookmarkEnd w:id="201"/>
                           </w:p>
                         </w:txbxContent>
                       </wps:txbx>
@@ -14278,17 +14392,18 @@
                           <w:noProof/>
                         </w:rPr>
                       </w:pPr>
-                      <w:bookmarkStart w:id="187" w:name="_Toc141202491"/>
-                      <w:bookmarkStart w:id="188" w:name="_Toc141202525"/>
-                      <w:bookmarkStart w:id="189" w:name="_Toc141207275"/>
-                      <w:bookmarkStart w:id="190" w:name="_Toc141306346"/>
-                      <w:bookmarkStart w:id="191" w:name="_Toc141315573"/>
-                      <w:bookmarkStart w:id="192" w:name="_Toc141317839"/>
-                      <w:bookmarkStart w:id="193" w:name="_Toc141403910"/>
-                      <w:bookmarkStart w:id="194" w:name="_Toc141445511"/>
-                      <w:bookmarkStart w:id="195" w:name="_Toc141963646"/>
-                      <w:bookmarkStart w:id="196" w:name="_Toc142288480"/>
-                      <w:bookmarkStart w:id="197" w:name="_Toc142353968"/>
+                      <w:bookmarkStart w:id="202" w:name="_Toc141202491"/>
+                      <w:bookmarkStart w:id="203" w:name="_Toc141202525"/>
+                      <w:bookmarkStart w:id="204" w:name="_Toc141207275"/>
+                      <w:bookmarkStart w:id="205" w:name="_Toc141306346"/>
+                      <w:bookmarkStart w:id="206" w:name="_Toc141315573"/>
+                      <w:bookmarkStart w:id="207" w:name="_Toc141317839"/>
+                      <w:bookmarkStart w:id="208" w:name="_Toc141403910"/>
+                      <w:bookmarkStart w:id="209" w:name="_Toc141445511"/>
+                      <w:bookmarkStart w:id="210" w:name="_Toc141963646"/>
+                      <w:bookmarkStart w:id="211" w:name="_Toc142288480"/>
+                      <w:bookmarkStart w:id="212" w:name="_Toc142353968"/>
+                      <w:bookmarkStart w:id="213" w:name="_Toc142464083"/>
                       <w:r>
                         <w:t xml:space="preserve">Figure </w:t>
                       </w:r>
@@ -14303,17 +14418,18 @@
                       <w:r>
                         <w:t xml:space="preserve"> Architecture Front-end du stockage des Events</w:t>
                       </w:r>
-                      <w:bookmarkEnd w:id="187"/>
-                      <w:bookmarkEnd w:id="188"/>
-                      <w:bookmarkEnd w:id="189"/>
-                      <w:bookmarkEnd w:id="190"/>
-                      <w:bookmarkEnd w:id="191"/>
-                      <w:bookmarkEnd w:id="192"/>
-                      <w:bookmarkEnd w:id="193"/>
-                      <w:bookmarkEnd w:id="194"/>
-                      <w:bookmarkEnd w:id="195"/>
-                      <w:bookmarkEnd w:id="196"/>
-                      <w:bookmarkEnd w:id="197"/>
+                      <w:bookmarkEnd w:id="202"/>
+                      <w:bookmarkEnd w:id="203"/>
+                      <w:bookmarkEnd w:id="204"/>
+                      <w:bookmarkEnd w:id="205"/>
+                      <w:bookmarkEnd w:id="206"/>
+                      <w:bookmarkEnd w:id="207"/>
+                      <w:bookmarkEnd w:id="208"/>
+                      <w:bookmarkEnd w:id="209"/>
+                      <w:bookmarkEnd w:id="210"/>
+                      <w:bookmarkEnd w:id="211"/>
+                      <w:bookmarkEnd w:id="212"/>
+                      <w:bookmarkEnd w:id="213"/>
                     </w:p>
                   </w:txbxContent>
                 </v:textbox>
@@ -14543,17 +14659,18 @@
                                 <w:noProof/>
                               </w:rPr>
                             </w:pPr>
-                            <w:bookmarkStart w:id="198" w:name="_Toc141202492"/>
-                            <w:bookmarkStart w:id="199" w:name="_Toc141202526"/>
-                            <w:bookmarkStart w:id="200" w:name="_Toc141207276"/>
-                            <w:bookmarkStart w:id="201" w:name="_Toc141306347"/>
-                            <w:bookmarkStart w:id="202" w:name="_Toc141315574"/>
-                            <w:bookmarkStart w:id="203" w:name="_Toc141317840"/>
-                            <w:bookmarkStart w:id="204" w:name="_Toc141403911"/>
-                            <w:bookmarkStart w:id="205" w:name="_Toc141445512"/>
-                            <w:bookmarkStart w:id="206" w:name="_Toc141963647"/>
-                            <w:bookmarkStart w:id="207" w:name="_Toc142288481"/>
-                            <w:bookmarkStart w:id="208" w:name="_Toc142353969"/>
+                            <w:bookmarkStart w:id="214" w:name="_Toc141202492"/>
+                            <w:bookmarkStart w:id="215" w:name="_Toc141202526"/>
+                            <w:bookmarkStart w:id="216" w:name="_Toc141207276"/>
+                            <w:bookmarkStart w:id="217" w:name="_Toc141306347"/>
+                            <w:bookmarkStart w:id="218" w:name="_Toc141315574"/>
+                            <w:bookmarkStart w:id="219" w:name="_Toc141317840"/>
+                            <w:bookmarkStart w:id="220" w:name="_Toc141403911"/>
+                            <w:bookmarkStart w:id="221" w:name="_Toc141445512"/>
+                            <w:bookmarkStart w:id="222" w:name="_Toc141963647"/>
+                            <w:bookmarkStart w:id="223" w:name="_Toc142288481"/>
+                            <w:bookmarkStart w:id="224" w:name="_Toc142353969"/>
+                            <w:bookmarkStart w:id="225" w:name="_Toc142464084"/>
                             <w:r>
                               <w:t xml:space="preserve">Figure </w:t>
                             </w:r>
@@ -14568,20 +14685,21 @@
                             <w:r>
                               <w:t xml:space="preserve"> Architecture Front-end de l'affichage d'un </w:t>
                             </w:r>
-                            <w:bookmarkEnd w:id="198"/>
-                            <w:bookmarkEnd w:id="199"/>
-                            <w:bookmarkEnd w:id="200"/>
+                            <w:bookmarkEnd w:id="214"/>
+                            <w:bookmarkEnd w:id="215"/>
+                            <w:bookmarkEnd w:id="216"/>
                             <w:r>
                               <w:t>Event</w:t>
                             </w:r>
-                            <w:bookmarkEnd w:id="201"/>
-                            <w:bookmarkEnd w:id="202"/>
-                            <w:bookmarkEnd w:id="203"/>
-                            <w:bookmarkEnd w:id="204"/>
-                            <w:bookmarkEnd w:id="205"/>
-                            <w:bookmarkEnd w:id="206"/>
-                            <w:bookmarkEnd w:id="207"/>
-                            <w:bookmarkEnd w:id="208"/>
+                            <w:bookmarkEnd w:id="217"/>
+                            <w:bookmarkEnd w:id="218"/>
+                            <w:bookmarkEnd w:id="219"/>
+                            <w:bookmarkEnd w:id="220"/>
+                            <w:bookmarkEnd w:id="221"/>
+                            <w:bookmarkEnd w:id="222"/>
+                            <w:bookmarkEnd w:id="223"/>
+                            <w:bookmarkEnd w:id="224"/>
+                            <w:bookmarkEnd w:id="225"/>
                           </w:p>
                         </w:txbxContent>
                       </wps:txbx>
@@ -14612,17 +14730,18 @@
                           <w:noProof/>
                         </w:rPr>
                       </w:pPr>
-                      <w:bookmarkStart w:id="209" w:name="_Toc141202492"/>
-                      <w:bookmarkStart w:id="210" w:name="_Toc141202526"/>
-                      <w:bookmarkStart w:id="211" w:name="_Toc141207276"/>
-                      <w:bookmarkStart w:id="212" w:name="_Toc141306347"/>
-                      <w:bookmarkStart w:id="213" w:name="_Toc141315574"/>
-                      <w:bookmarkStart w:id="214" w:name="_Toc141317840"/>
-                      <w:bookmarkStart w:id="215" w:name="_Toc141403911"/>
-                      <w:bookmarkStart w:id="216" w:name="_Toc141445512"/>
-                      <w:bookmarkStart w:id="217" w:name="_Toc141963647"/>
-                      <w:bookmarkStart w:id="218" w:name="_Toc142288481"/>
-                      <w:bookmarkStart w:id="219" w:name="_Toc142353969"/>
+                      <w:bookmarkStart w:id="226" w:name="_Toc141202492"/>
+                      <w:bookmarkStart w:id="227" w:name="_Toc141202526"/>
+                      <w:bookmarkStart w:id="228" w:name="_Toc141207276"/>
+                      <w:bookmarkStart w:id="229" w:name="_Toc141306347"/>
+                      <w:bookmarkStart w:id="230" w:name="_Toc141315574"/>
+                      <w:bookmarkStart w:id="231" w:name="_Toc141317840"/>
+                      <w:bookmarkStart w:id="232" w:name="_Toc141403911"/>
+                      <w:bookmarkStart w:id="233" w:name="_Toc141445512"/>
+                      <w:bookmarkStart w:id="234" w:name="_Toc141963647"/>
+                      <w:bookmarkStart w:id="235" w:name="_Toc142288481"/>
+                      <w:bookmarkStart w:id="236" w:name="_Toc142353969"/>
+                      <w:bookmarkStart w:id="237" w:name="_Toc142464084"/>
                       <w:r>
                         <w:t xml:space="preserve">Figure </w:t>
                       </w:r>
@@ -14637,20 +14756,21 @@
                       <w:r>
                         <w:t xml:space="preserve"> Architecture Front-end de l'affichage d'un </w:t>
                       </w:r>
-                      <w:bookmarkEnd w:id="209"/>
-                      <w:bookmarkEnd w:id="210"/>
-                      <w:bookmarkEnd w:id="211"/>
+                      <w:bookmarkEnd w:id="226"/>
+                      <w:bookmarkEnd w:id="227"/>
+                      <w:bookmarkEnd w:id="228"/>
                       <w:r>
                         <w:t>Event</w:t>
                       </w:r>
-                      <w:bookmarkEnd w:id="212"/>
-                      <w:bookmarkEnd w:id="213"/>
-                      <w:bookmarkEnd w:id="214"/>
-                      <w:bookmarkEnd w:id="215"/>
-                      <w:bookmarkEnd w:id="216"/>
-                      <w:bookmarkEnd w:id="217"/>
-                      <w:bookmarkEnd w:id="218"/>
-                      <w:bookmarkEnd w:id="219"/>
+                      <w:bookmarkEnd w:id="229"/>
+                      <w:bookmarkEnd w:id="230"/>
+                      <w:bookmarkEnd w:id="231"/>
+                      <w:bookmarkEnd w:id="232"/>
+                      <w:bookmarkEnd w:id="233"/>
+                      <w:bookmarkEnd w:id="234"/>
+                      <w:bookmarkEnd w:id="235"/>
+                      <w:bookmarkEnd w:id="236"/>
+                      <w:bookmarkEnd w:id="237"/>
                     </w:p>
                   </w:txbxContent>
                 </v:textbox>
@@ -15061,25 +15181,25 @@
       <w:pPr>
         <w:pStyle w:val="Titre1"/>
       </w:pPr>
-      <w:bookmarkStart w:id="220" w:name="_Toc141043023"/>
-      <w:bookmarkStart w:id="221" w:name="_Toc142393124"/>
+      <w:bookmarkStart w:id="238" w:name="_Toc141043023"/>
+      <w:bookmarkStart w:id="239" w:name="_Toc142464133"/>
       <w:r>
         <w:t>Méthodologie du projet</w:t>
       </w:r>
-      <w:bookmarkEnd w:id="220"/>
-      <w:bookmarkEnd w:id="221"/>
+      <w:bookmarkEnd w:id="238"/>
+      <w:bookmarkEnd w:id="239"/>
     </w:p>
     <w:p>
       <w:pPr>
         <w:pStyle w:val="Titre2"/>
       </w:pPr>
-      <w:bookmarkStart w:id="222" w:name="_Toc141043024"/>
-      <w:bookmarkStart w:id="223" w:name="_Toc142393125"/>
+      <w:bookmarkStart w:id="240" w:name="_Toc141043024"/>
+      <w:bookmarkStart w:id="241" w:name="_Toc142464134"/>
       <w:r>
         <w:t>Planning et Livraisons</w:t>
       </w:r>
-      <w:bookmarkEnd w:id="222"/>
-      <w:bookmarkEnd w:id="223"/>
+      <w:bookmarkEnd w:id="240"/>
+      <w:bookmarkEnd w:id="241"/>
     </w:p>
     <w:p>
       <w:pPr>
@@ -15195,17 +15315,18 @@
                                 <w:noProof/>
                               </w:rPr>
                             </w:pPr>
-                            <w:bookmarkStart w:id="224" w:name="_Toc141202493"/>
-                            <w:bookmarkStart w:id="225" w:name="_Toc141202527"/>
-                            <w:bookmarkStart w:id="226" w:name="_Toc141207277"/>
-                            <w:bookmarkStart w:id="227" w:name="_Toc141306348"/>
-                            <w:bookmarkStart w:id="228" w:name="_Toc141315575"/>
-                            <w:bookmarkStart w:id="229" w:name="_Toc141317841"/>
-                            <w:bookmarkStart w:id="230" w:name="_Toc141403912"/>
-                            <w:bookmarkStart w:id="231" w:name="_Toc141445513"/>
-                            <w:bookmarkStart w:id="232" w:name="_Toc141963648"/>
-                            <w:bookmarkStart w:id="233" w:name="_Toc142288482"/>
-                            <w:bookmarkStart w:id="234" w:name="_Toc142353970"/>
+                            <w:bookmarkStart w:id="242" w:name="_Toc141202493"/>
+                            <w:bookmarkStart w:id="243" w:name="_Toc141202527"/>
+                            <w:bookmarkStart w:id="244" w:name="_Toc141207277"/>
+                            <w:bookmarkStart w:id="245" w:name="_Toc141306348"/>
+                            <w:bookmarkStart w:id="246" w:name="_Toc141315575"/>
+                            <w:bookmarkStart w:id="247" w:name="_Toc141317841"/>
+                            <w:bookmarkStart w:id="248" w:name="_Toc141403912"/>
+                            <w:bookmarkStart w:id="249" w:name="_Toc141445513"/>
+                            <w:bookmarkStart w:id="250" w:name="_Toc141963648"/>
+                            <w:bookmarkStart w:id="251" w:name="_Toc142288482"/>
+                            <w:bookmarkStart w:id="252" w:name="_Toc142353970"/>
+                            <w:bookmarkStart w:id="253" w:name="_Toc142464085"/>
                             <w:r>
                               <w:t xml:space="preserve">Figure </w:t>
                             </w:r>
@@ -15220,17 +15341,18 @@
                             <w:r>
                               <w:t xml:space="preserve"> Planning de la réalisation du développement de l'application</w:t>
                             </w:r>
-                            <w:bookmarkEnd w:id="224"/>
-                            <w:bookmarkEnd w:id="225"/>
-                            <w:bookmarkEnd w:id="226"/>
-                            <w:bookmarkEnd w:id="227"/>
-                            <w:bookmarkEnd w:id="228"/>
-                            <w:bookmarkEnd w:id="229"/>
-                            <w:bookmarkEnd w:id="230"/>
-                            <w:bookmarkEnd w:id="231"/>
-                            <w:bookmarkEnd w:id="232"/>
-                            <w:bookmarkEnd w:id="233"/>
-                            <w:bookmarkEnd w:id="234"/>
+                            <w:bookmarkEnd w:id="242"/>
+                            <w:bookmarkEnd w:id="243"/>
+                            <w:bookmarkEnd w:id="244"/>
+                            <w:bookmarkEnd w:id="245"/>
+                            <w:bookmarkEnd w:id="246"/>
+                            <w:bookmarkEnd w:id="247"/>
+                            <w:bookmarkEnd w:id="248"/>
+                            <w:bookmarkEnd w:id="249"/>
+                            <w:bookmarkEnd w:id="250"/>
+                            <w:bookmarkEnd w:id="251"/>
+                            <w:bookmarkEnd w:id="252"/>
+                            <w:bookmarkEnd w:id="253"/>
                           </w:p>
                         </w:txbxContent>
                       </wps:txbx>
@@ -15259,17 +15381,18 @@
                           <w:noProof/>
                         </w:rPr>
                       </w:pPr>
-                      <w:bookmarkStart w:id="235" w:name="_Toc141202493"/>
-                      <w:bookmarkStart w:id="236" w:name="_Toc141202527"/>
-                      <w:bookmarkStart w:id="237" w:name="_Toc141207277"/>
-                      <w:bookmarkStart w:id="238" w:name="_Toc141306348"/>
-                      <w:bookmarkStart w:id="239" w:name="_Toc141315575"/>
-                      <w:bookmarkStart w:id="240" w:name="_Toc141317841"/>
-                      <w:bookmarkStart w:id="241" w:name="_Toc141403912"/>
-                      <w:bookmarkStart w:id="242" w:name="_Toc141445513"/>
-                      <w:bookmarkStart w:id="243" w:name="_Toc141963648"/>
-                      <w:bookmarkStart w:id="244" w:name="_Toc142288482"/>
-                      <w:bookmarkStart w:id="245" w:name="_Toc142353970"/>
+                      <w:bookmarkStart w:id="254" w:name="_Toc141202493"/>
+                      <w:bookmarkStart w:id="255" w:name="_Toc141202527"/>
+                      <w:bookmarkStart w:id="256" w:name="_Toc141207277"/>
+                      <w:bookmarkStart w:id="257" w:name="_Toc141306348"/>
+                      <w:bookmarkStart w:id="258" w:name="_Toc141315575"/>
+                      <w:bookmarkStart w:id="259" w:name="_Toc141317841"/>
+                      <w:bookmarkStart w:id="260" w:name="_Toc141403912"/>
+                      <w:bookmarkStart w:id="261" w:name="_Toc141445513"/>
+                      <w:bookmarkStart w:id="262" w:name="_Toc141963648"/>
+                      <w:bookmarkStart w:id="263" w:name="_Toc142288482"/>
+                      <w:bookmarkStart w:id="264" w:name="_Toc142353970"/>
+                      <w:bookmarkStart w:id="265" w:name="_Toc142464085"/>
                       <w:r>
                         <w:t xml:space="preserve">Figure </w:t>
                       </w:r>
@@ -15284,17 +15407,18 @@
                       <w:r>
                         <w:t xml:space="preserve"> Planning de la réalisation du développement de l'application</w:t>
                       </w:r>
-                      <w:bookmarkEnd w:id="235"/>
-                      <w:bookmarkEnd w:id="236"/>
-                      <w:bookmarkEnd w:id="237"/>
-                      <w:bookmarkEnd w:id="238"/>
-                      <w:bookmarkEnd w:id="239"/>
-                      <w:bookmarkEnd w:id="240"/>
-                      <w:bookmarkEnd w:id="241"/>
-                      <w:bookmarkEnd w:id="242"/>
-                      <w:bookmarkEnd w:id="243"/>
-                      <w:bookmarkEnd w:id="244"/>
-                      <w:bookmarkEnd w:id="245"/>
+                      <w:bookmarkEnd w:id="254"/>
+                      <w:bookmarkEnd w:id="255"/>
+                      <w:bookmarkEnd w:id="256"/>
+                      <w:bookmarkEnd w:id="257"/>
+                      <w:bookmarkEnd w:id="258"/>
+                      <w:bookmarkEnd w:id="259"/>
+                      <w:bookmarkEnd w:id="260"/>
+                      <w:bookmarkEnd w:id="261"/>
+                      <w:bookmarkEnd w:id="262"/>
+                      <w:bookmarkEnd w:id="263"/>
+                      <w:bookmarkEnd w:id="264"/>
+                      <w:bookmarkEnd w:id="265"/>
                     </w:p>
                   </w:txbxContent>
                 </v:textbox>
@@ -15616,13 +15740,13 @@
       <w:pPr>
         <w:pStyle w:val="Titre2"/>
       </w:pPr>
-      <w:bookmarkStart w:id="246" w:name="_Toc141043025"/>
-      <w:bookmarkStart w:id="247" w:name="_Toc142393126"/>
+      <w:bookmarkStart w:id="266" w:name="_Toc141043025"/>
+      <w:bookmarkStart w:id="267" w:name="_Toc142464135"/>
       <w:r>
         <w:t>Logiciels de travail collaboratif</w:t>
       </w:r>
-      <w:bookmarkEnd w:id="246"/>
-      <w:bookmarkEnd w:id="247"/>
+      <w:bookmarkEnd w:id="266"/>
+      <w:bookmarkEnd w:id="267"/>
     </w:p>
     <w:p>
       <w:pPr>
@@ -15832,16 +15956,16 @@
       <w:pPr>
         <w:pStyle w:val="Titre2"/>
       </w:pPr>
-      <w:bookmarkStart w:id="248" w:name="_Toc141043026"/>
-      <w:bookmarkStart w:id="249" w:name="_Toc142393127"/>
+      <w:bookmarkStart w:id="268" w:name="_Toc141043026"/>
+      <w:bookmarkStart w:id="269" w:name="_Toc142464136"/>
       <w:r>
         <w:t xml:space="preserve">Méthode </w:t>
       </w:r>
-      <w:bookmarkEnd w:id="248"/>
+      <w:bookmarkEnd w:id="268"/>
       <w:r>
         <w:t>Agile</w:t>
       </w:r>
-      <w:bookmarkEnd w:id="249"/>
+      <w:bookmarkEnd w:id="269"/>
     </w:p>
     <w:p>
       <w:pPr>
@@ -15936,13 +16060,13 @@
       <w:pPr>
         <w:pStyle w:val="Titre2"/>
       </w:pPr>
-      <w:bookmarkStart w:id="250" w:name="_Toc141043027"/>
-      <w:bookmarkStart w:id="251" w:name="_Toc142393128"/>
+      <w:bookmarkStart w:id="270" w:name="_Toc141043027"/>
+      <w:bookmarkStart w:id="271" w:name="_Toc142464137"/>
       <w:r>
         <w:t>Réunions client</w:t>
       </w:r>
-      <w:bookmarkEnd w:id="250"/>
-      <w:bookmarkEnd w:id="251"/>
+      <w:bookmarkEnd w:id="270"/>
+      <w:bookmarkEnd w:id="271"/>
     </w:p>
     <w:p>
       <w:pPr>
@@ -16076,26 +16200,26 @@
       <w:pPr>
         <w:pStyle w:val="Titre1"/>
       </w:pPr>
-      <w:bookmarkStart w:id="252" w:name="_Toc141043028"/>
-      <w:bookmarkStart w:id="253" w:name="_Toc142393129"/>
+      <w:bookmarkStart w:id="272" w:name="_Toc141043028"/>
+      <w:bookmarkStart w:id="273" w:name="_Toc142464138"/>
       <w:r>
         <w:lastRenderedPageBreak/>
         <w:t>Implémentation du composant log et de son service</w:t>
       </w:r>
-      <w:bookmarkEnd w:id="252"/>
-      <w:bookmarkEnd w:id="253"/>
+      <w:bookmarkEnd w:id="272"/>
+      <w:bookmarkEnd w:id="273"/>
     </w:p>
     <w:p>
       <w:pPr>
         <w:pStyle w:val="Titre2"/>
       </w:pPr>
-      <w:bookmarkStart w:id="254" w:name="_Toc141043029"/>
-      <w:bookmarkStart w:id="255" w:name="_Toc142393130"/>
+      <w:bookmarkStart w:id="274" w:name="_Toc141043029"/>
+      <w:bookmarkStart w:id="275" w:name="_Toc142464139"/>
       <w:r>
         <w:t>Contexte et objectif</w:t>
       </w:r>
-      <w:bookmarkEnd w:id="254"/>
-      <w:bookmarkEnd w:id="255"/>
+      <w:bookmarkEnd w:id="274"/>
+      <w:bookmarkEnd w:id="275"/>
     </w:p>
     <w:p>
       <w:pPr>
@@ -16319,18 +16443,18 @@
         </w:rPr>
         <w:t xml:space="preserve"> la barre de défilement. </w:t>
       </w:r>
-      <w:bookmarkStart w:id="256" w:name="_Toc141043030"/>
+      <w:bookmarkStart w:id="276" w:name="_Toc141043030"/>
     </w:p>
     <w:p>
       <w:pPr>
         <w:pStyle w:val="Titre2"/>
       </w:pPr>
-      <w:bookmarkStart w:id="257" w:name="_Toc142393131"/>
+      <w:bookmarkStart w:id="277" w:name="_Toc142464140"/>
       <w:r>
         <w:t>Interface du composant</w:t>
       </w:r>
-      <w:bookmarkEnd w:id="256"/>
-      <w:bookmarkEnd w:id="257"/>
+      <w:bookmarkEnd w:id="276"/>
+      <w:bookmarkEnd w:id="277"/>
     </w:p>
     <w:p>
       <w:pPr>
@@ -16454,15 +16578,16 @@
                                 <w:szCs w:val="24"/>
                               </w:rPr>
                             </w:pPr>
-                            <w:bookmarkStart w:id="258" w:name="_Toc141207278"/>
-                            <w:bookmarkStart w:id="259" w:name="_Toc141306349"/>
-                            <w:bookmarkStart w:id="260" w:name="_Toc141315576"/>
-                            <w:bookmarkStart w:id="261" w:name="_Toc141317842"/>
-                            <w:bookmarkStart w:id="262" w:name="_Toc141403913"/>
-                            <w:bookmarkStart w:id="263" w:name="_Toc141445514"/>
-                            <w:bookmarkStart w:id="264" w:name="_Toc141963649"/>
-                            <w:bookmarkStart w:id="265" w:name="_Toc142288483"/>
-                            <w:bookmarkStart w:id="266" w:name="_Toc142353971"/>
+                            <w:bookmarkStart w:id="278" w:name="_Toc141207278"/>
+                            <w:bookmarkStart w:id="279" w:name="_Toc141306349"/>
+                            <w:bookmarkStart w:id="280" w:name="_Toc141315576"/>
+                            <w:bookmarkStart w:id="281" w:name="_Toc141317842"/>
+                            <w:bookmarkStart w:id="282" w:name="_Toc141403913"/>
+                            <w:bookmarkStart w:id="283" w:name="_Toc141445514"/>
+                            <w:bookmarkStart w:id="284" w:name="_Toc141963649"/>
+                            <w:bookmarkStart w:id="285" w:name="_Toc142288483"/>
+                            <w:bookmarkStart w:id="286" w:name="_Toc142353971"/>
+                            <w:bookmarkStart w:id="287" w:name="_Toc142464086"/>
                             <w:r>
                               <w:t xml:space="preserve">Figure </w:t>
                             </w:r>
@@ -16477,15 +16602,16 @@
                             <w:r>
                               <w:t xml:space="preserve"> Composant d'affichage des logs</w:t>
                             </w:r>
-                            <w:bookmarkEnd w:id="258"/>
-                            <w:bookmarkEnd w:id="259"/>
-                            <w:bookmarkEnd w:id="260"/>
-                            <w:bookmarkEnd w:id="261"/>
-                            <w:bookmarkEnd w:id="262"/>
-                            <w:bookmarkEnd w:id="263"/>
-                            <w:bookmarkEnd w:id="264"/>
-                            <w:bookmarkEnd w:id="265"/>
-                            <w:bookmarkEnd w:id="266"/>
+                            <w:bookmarkEnd w:id="278"/>
+                            <w:bookmarkEnd w:id="279"/>
+                            <w:bookmarkEnd w:id="280"/>
+                            <w:bookmarkEnd w:id="281"/>
+                            <w:bookmarkEnd w:id="282"/>
+                            <w:bookmarkEnd w:id="283"/>
+                            <w:bookmarkEnd w:id="284"/>
+                            <w:bookmarkEnd w:id="285"/>
+                            <w:bookmarkEnd w:id="286"/>
+                            <w:bookmarkEnd w:id="287"/>
                           </w:p>
                         </w:txbxContent>
                       </wps:txbx>
@@ -16522,15 +16648,16 @@
                           <w:szCs w:val="24"/>
                         </w:rPr>
                       </w:pPr>
-                      <w:bookmarkStart w:id="267" w:name="_Toc141207278"/>
-                      <w:bookmarkStart w:id="268" w:name="_Toc141306349"/>
-                      <w:bookmarkStart w:id="269" w:name="_Toc141315576"/>
-                      <w:bookmarkStart w:id="270" w:name="_Toc141317842"/>
-                      <w:bookmarkStart w:id="271" w:name="_Toc141403913"/>
-                      <w:bookmarkStart w:id="272" w:name="_Toc141445514"/>
-                      <w:bookmarkStart w:id="273" w:name="_Toc141963649"/>
-                      <w:bookmarkStart w:id="274" w:name="_Toc142288483"/>
-                      <w:bookmarkStart w:id="275" w:name="_Toc142353971"/>
+                      <w:bookmarkStart w:id="288" w:name="_Toc141207278"/>
+                      <w:bookmarkStart w:id="289" w:name="_Toc141306349"/>
+                      <w:bookmarkStart w:id="290" w:name="_Toc141315576"/>
+                      <w:bookmarkStart w:id="291" w:name="_Toc141317842"/>
+                      <w:bookmarkStart w:id="292" w:name="_Toc141403913"/>
+                      <w:bookmarkStart w:id="293" w:name="_Toc141445514"/>
+                      <w:bookmarkStart w:id="294" w:name="_Toc141963649"/>
+                      <w:bookmarkStart w:id="295" w:name="_Toc142288483"/>
+                      <w:bookmarkStart w:id="296" w:name="_Toc142353971"/>
+                      <w:bookmarkStart w:id="297" w:name="_Toc142464086"/>
                       <w:r>
                         <w:t xml:space="preserve">Figure </w:t>
                       </w:r>
@@ -16545,15 +16672,16 @@
                       <w:r>
                         <w:t xml:space="preserve"> Composant d'affichage des logs</w:t>
                       </w:r>
-                      <w:bookmarkEnd w:id="267"/>
-                      <w:bookmarkEnd w:id="268"/>
-                      <w:bookmarkEnd w:id="269"/>
-                      <w:bookmarkEnd w:id="270"/>
-                      <w:bookmarkEnd w:id="271"/>
-                      <w:bookmarkEnd w:id="272"/>
-                      <w:bookmarkEnd w:id="273"/>
-                      <w:bookmarkEnd w:id="274"/>
-                      <w:bookmarkEnd w:id="275"/>
+                      <w:bookmarkEnd w:id="288"/>
+                      <w:bookmarkEnd w:id="289"/>
+                      <w:bookmarkEnd w:id="290"/>
+                      <w:bookmarkEnd w:id="291"/>
+                      <w:bookmarkEnd w:id="292"/>
+                      <w:bookmarkEnd w:id="293"/>
+                      <w:bookmarkEnd w:id="294"/>
+                      <w:bookmarkEnd w:id="295"/>
+                      <w:bookmarkEnd w:id="296"/>
+                      <w:bookmarkEnd w:id="297"/>
                     </w:p>
                   </w:txbxContent>
                 </v:textbox>
@@ -16614,7 +16742,7 @@
           <w:szCs w:val="24"/>
         </w:rPr>
       </w:pPr>
-      <w:bookmarkStart w:id="276" w:name="_Toc141043031"/>
+      <w:bookmarkStart w:id="298" w:name="_Toc141043031"/>
       <w:r>
         <w:rPr>
           <w:sz w:val="24"/>
@@ -16699,25 +16827,25 @@
       <w:pPr>
         <w:pStyle w:val="Titre2"/>
       </w:pPr>
-      <w:bookmarkStart w:id="277" w:name="_Toc142393132"/>
+      <w:bookmarkStart w:id="299" w:name="_Toc142464141"/>
       <w:r>
         <w:lastRenderedPageBreak/>
         <w:t>Mise en œuvre et réalisation</w:t>
       </w:r>
-      <w:bookmarkEnd w:id="276"/>
-      <w:bookmarkEnd w:id="277"/>
+      <w:bookmarkEnd w:id="298"/>
+      <w:bookmarkEnd w:id="299"/>
     </w:p>
     <w:p>
       <w:pPr>
         <w:pStyle w:val="Titre3"/>
       </w:pPr>
-      <w:bookmarkStart w:id="278" w:name="_Toc141043032"/>
-      <w:bookmarkStart w:id="279" w:name="_Toc142393133"/>
+      <w:bookmarkStart w:id="300" w:name="_Toc141043032"/>
+      <w:bookmarkStart w:id="301" w:name="_Toc142464142"/>
       <w:r>
         <w:t>Récupération de la donnée</w:t>
       </w:r>
-      <w:bookmarkEnd w:id="278"/>
-      <w:bookmarkEnd w:id="279"/>
+      <w:bookmarkEnd w:id="300"/>
+      <w:bookmarkEnd w:id="301"/>
     </w:p>
     <w:p>
       <w:pPr>
@@ -17183,14 +17311,15 @@
                                 <w:szCs w:val="24"/>
                               </w:rPr>
                             </w:pPr>
-                            <w:bookmarkStart w:id="280" w:name="_Toc141306350"/>
-                            <w:bookmarkStart w:id="281" w:name="_Toc141315577"/>
-                            <w:bookmarkStart w:id="282" w:name="_Toc141317843"/>
-                            <w:bookmarkStart w:id="283" w:name="_Toc141403914"/>
-                            <w:bookmarkStart w:id="284" w:name="_Toc141445515"/>
-                            <w:bookmarkStart w:id="285" w:name="_Toc141963650"/>
-                            <w:bookmarkStart w:id="286" w:name="_Toc142288484"/>
-                            <w:bookmarkStart w:id="287" w:name="_Toc142353972"/>
+                            <w:bookmarkStart w:id="302" w:name="_Toc141306350"/>
+                            <w:bookmarkStart w:id="303" w:name="_Toc141315577"/>
+                            <w:bookmarkStart w:id="304" w:name="_Toc141317843"/>
+                            <w:bookmarkStart w:id="305" w:name="_Toc141403914"/>
+                            <w:bookmarkStart w:id="306" w:name="_Toc141445515"/>
+                            <w:bookmarkStart w:id="307" w:name="_Toc141963650"/>
+                            <w:bookmarkStart w:id="308" w:name="_Toc142288484"/>
+                            <w:bookmarkStart w:id="309" w:name="_Toc142353972"/>
+                            <w:bookmarkStart w:id="310" w:name="_Toc142464087"/>
                             <w:r>
                               <w:t xml:space="preserve">Figure </w:t>
                             </w:r>
@@ -17208,14 +17337,15 @@
                             <w:r>
                               <w:t>Ligne de log GUI signifiant le déclenchement d'un nouveau test</w:t>
                             </w:r>
-                            <w:bookmarkEnd w:id="280"/>
-                            <w:bookmarkEnd w:id="281"/>
-                            <w:bookmarkEnd w:id="282"/>
-                            <w:bookmarkEnd w:id="283"/>
-                            <w:bookmarkEnd w:id="284"/>
-                            <w:bookmarkEnd w:id="285"/>
-                            <w:bookmarkEnd w:id="286"/>
-                            <w:bookmarkEnd w:id="287"/>
+                            <w:bookmarkEnd w:id="302"/>
+                            <w:bookmarkEnd w:id="303"/>
+                            <w:bookmarkEnd w:id="304"/>
+                            <w:bookmarkEnd w:id="305"/>
+                            <w:bookmarkEnd w:id="306"/>
+                            <w:bookmarkEnd w:id="307"/>
+                            <w:bookmarkEnd w:id="308"/>
+                            <w:bookmarkEnd w:id="309"/>
+                            <w:bookmarkEnd w:id="310"/>
                           </w:p>
                         </w:txbxContent>
                       </wps:txbx>
@@ -17249,14 +17379,15 @@
                           <w:szCs w:val="24"/>
                         </w:rPr>
                       </w:pPr>
-                      <w:bookmarkStart w:id="288" w:name="_Toc141306350"/>
-                      <w:bookmarkStart w:id="289" w:name="_Toc141315577"/>
-                      <w:bookmarkStart w:id="290" w:name="_Toc141317843"/>
-                      <w:bookmarkStart w:id="291" w:name="_Toc141403914"/>
-                      <w:bookmarkStart w:id="292" w:name="_Toc141445515"/>
-                      <w:bookmarkStart w:id="293" w:name="_Toc141963650"/>
-                      <w:bookmarkStart w:id="294" w:name="_Toc142288484"/>
-                      <w:bookmarkStart w:id="295" w:name="_Toc142353972"/>
+                      <w:bookmarkStart w:id="311" w:name="_Toc141306350"/>
+                      <w:bookmarkStart w:id="312" w:name="_Toc141315577"/>
+                      <w:bookmarkStart w:id="313" w:name="_Toc141317843"/>
+                      <w:bookmarkStart w:id="314" w:name="_Toc141403914"/>
+                      <w:bookmarkStart w:id="315" w:name="_Toc141445515"/>
+                      <w:bookmarkStart w:id="316" w:name="_Toc141963650"/>
+                      <w:bookmarkStart w:id="317" w:name="_Toc142288484"/>
+                      <w:bookmarkStart w:id="318" w:name="_Toc142353972"/>
+                      <w:bookmarkStart w:id="319" w:name="_Toc142464087"/>
                       <w:r>
                         <w:t xml:space="preserve">Figure </w:t>
                       </w:r>
@@ -17274,14 +17405,15 @@
                       <w:r>
                         <w:t>Ligne de log GUI signifiant le déclenchement d'un nouveau test</w:t>
                       </w:r>
-                      <w:bookmarkEnd w:id="288"/>
-                      <w:bookmarkEnd w:id="289"/>
-                      <w:bookmarkEnd w:id="290"/>
-                      <w:bookmarkEnd w:id="291"/>
-                      <w:bookmarkEnd w:id="292"/>
-                      <w:bookmarkEnd w:id="293"/>
-                      <w:bookmarkEnd w:id="294"/>
-                      <w:bookmarkEnd w:id="295"/>
+                      <w:bookmarkEnd w:id="311"/>
+                      <w:bookmarkEnd w:id="312"/>
+                      <w:bookmarkEnd w:id="313"/>
+                      <w:bookmarkEnd w:id="314"/>
+                      <w:bookmarkEnd w:id="315"/>
+                      <w:bookmarkEnd w:id="316"/>
+                      <w:bookmarkEnd w:id="317"/>
+                      <w:bookmarkEnd w:id="318"/>
+                      <w:bookmarkEnd w:id="319"/>
                     </w:p>
                   </w:txbxContent>
                 </v:textbox>
@@ -18436,13 +18568,13 @@
       <w:pPr>
         <w:pStyle w:val="Titre3"/>
       </w:pPr>
-      <w:bookmarkStart w:id="296" w:name="_Toc141043033"/>
-      <w:bookmarkStart w:id="297" w:name="_Toc142393134"/>
+      <w:bookmarkStart w:id="320" w:name="_Toc141043033"/>
+      <w:bookmarkStart w:id="321" w:name="_Toc142464143"/>
       <w:r>
         <w:t>Architecture du service</w:t>
       </w:r>
-      <w:bookmarkEnd w:id="296"/>
-      <w:bookmarkEnd w:id="297"/>
+      <w:bookmarkEnd w:id="320"/>
+      <w:bookmarkEnd w:id="321"/>
     </w:p>
     <w:p>
       <w:pPr>
@@ -19294,12 +19426,13 @@
                                 <w:noProof/>
                               </w:rPr>
                             </w:pPr>
-                            <w:bookmarkStart w:id="298" w:name="_Toc141317844"/>
-                            <w:bookmarkStart w:id="299" w:name="_Toc141403915"/>
-                            <w:bookmarkStart w:id="300" w:name="_Toc141445516"/>
-                            <w:bookmarkStart w:id="301" w:name="_Toc141963651"/>
-                            <w:bookmarkStart w:id="302" w:name="_Toc142288485"/>
-                            <w:bookmarkStart w:id="303" w:name="_Toc142353973"/>
+                            <w:bookmarkStart w:id="322" w:name="_Toc141317844"/>
+                            <w:bookmarkStart w:id="323" w:name="_Toc141403915"/>
+                            <w:bookmarkStart w:id="324" w:name="_Toc141445516"/>
+                            <w:bookmarkStart w:id="325" w:name="_Toc141963651"/>
+                            <w:bookmarkStart w:id="326" w:name="_Toc142288485"/>
+                            <w:bookmarkStart w:id="327" w:name="_Toc142353973"/>
+                            <w:bookmarkStart w:id="328" w:name="_Toc142464088"/>
                             <w:r>
                               <w:t xml:space="preserve">Figure </w:t>
                             </w:r>
@@ -19318,12 +19451,13 @@
                             <w:r>
                               <w:t>LogState</w:t>
                             </w:r>
-                            <w:bookmarkEnd w:id="298"/>
-                            <w:bookmarkEnd w:id="299"/>
-                            <w:bookmarkEnd w:id="300"/>
-                            <w:bookmarkEnd w:id="301"/>
-                            <w:bookmarkEnd w:id="302"/>
-                            <w:bookmarkEnd w:id="303"/>
+                            <w:bookmarkEnd w:id="322"/>
+                            <w:bookmarkEnd w:id="323"/>
+                            <w:bookmarkEnd w:id="324"/>
+                            <w:bookmarkEnd w:id="325"/>
+                            <w:bookmarkEnd w:id="326"/>
+                            <w:bookmarkEnd w:id="327"/>
+                            <w:bookmarkEnd w:id="328"/>
                             <w:proofErr w:type="spellEnd"/>
                           </w:p>
                         </w:txbxContent>
@@ -19358,12 +19492,13 @@
                           <w:noProof/>
                         </w:rPr>
                       </w:pPr>
-                      <w:bookmarkStart w:id="304" w:name="_Toc141317844"/>
-                      <w:bookmarkStart w:id="305" w:name="_Toc141403915"/>
-                      <w:bookmarkStart w:id="306" w:name="_Toc141445516"/>
-                      <w:bookmarkStart w:id="307" w:name="_Toc141963651"/>
-                      <w:bookmarkStart w:id="308" w:name="_Toc142288485"/>
-                      <w:bookmarkStart w:id="309" w:name="_Toc142353973"/>
+                      <w:bookmarkStart w:id="329" w:name="_Toc141317844"/>
+                      <w:bookmarkStart w:id="330" w:name="_Toc141403915"/>
+                      <w:bookmarkStart w:id="331" w:name="_Toc141445516"/>
+                      <w:bookmarkStart w:id="332" w:name="_Toc141963651"/>
+                      <w:bookmarkStart w:id="333" w:name="_Toc142288485"/>
+                      <w:bookmarkStart w:id="334" w:name="_Toc142353973"/>
+                      <w:bookmarkStart w:id="335" w:name="_Toc142464088"/>
                       <w:r>
                         <w:t xml:space="preserve">Figure </w:t>
                       </w:r>
@@ -19382,12 +19517,13 @@
                       <w:r>
                         <w:t>LogState</w:t>
                       </w:r>
-                      <w:bookmarkEnd w:id="304"/>
-                      <w:bookmarkEnd w:id="305"/>
-                      <w:bookmarkEnd w:id="306"/>
-                      <w:bookmarkEnd w:id="307"/>
-                      <w:bookmarkEnd w:id="308"/>
-                      <w:bookmarkEnd w:id="309"/>
+                      <w:bookmarkEnd w:id="329"/>
+                      <w:bookmarkEnd w:id="330"/>
+                      <w:bookmarkEnd w:id="331"/>
+                      <w:bookmarkEnd w:id="332"/>
+                      <w:bookmarkEnd w:id="333"/>
+                      <w:bookmarkEnd w:id="334"/>
+                      <w:bookmarkEnd w:id="335"/>
                       <w:proofErr w:type="spellEnd"/>
                     </w:p>
                   </w:txbxContent>
@@ -19574,12 +19710,13 @@
                                 <w:szCs w:val="24"/>
                               </w:rPr>
                             </w:pPr>
-                            <w:bookmarkStart w:id="310" w:name="_Toc141317845"/>
-                            <w:bookmarkStart w:id="311" w:name="_Toc141403916"/>
-                            <w:bookmarkStart w:id="312" w:name="_Toc141445517"/>
-                            <w:bookmarkStart w:id="313" w:name="_Toc141963652"/>
-                            <w:bookmarkStart w:id="314" w:name="_Toc142288486"/>
-                            <w:bookmarkStart w:id="315" w:name="_Toc142353974"/>
+                            <w:bookmarkStart w:id="336" w:name="_Toc141317845"/>
+                            <w:bookmarkStart w:id="337" w:name="_Toc141403916"/>
+                            <w:bookmarkStart w:id="338" w:name="_Toc141445517"/>
+                            <w:bookmarkStart w:id="339" w:name="_Toc141963652"/>
+                            <w:bookmarkStart w:id="340" w:name="_Toc142288486"/>
+                            <w:bookmarkStart w:id="341" w:name="_Toc142353974"/>
+                            <w:bookmarkStart w:id="342" w:name="_Toc142464089"/>
                             <w:r>
                               <w:t xml:space="preserve">Figure </w:t>
                             </w:r>
@@ -19605,12 +19742,13 @@
                             <w:r>
                               <w:t xml:space="preserve"> du Log Service</w:t>
                             </w:r>
-                            <w:bookmarkEnd w:id="310"/>
-                            <w:bookmarkEnd w:id="311"/>
-                            <w:bookmarkEnd w:id="312"/>
-                            <w:bookmarkEnd w:id="313"/>
-                            <w:bookmarkEnd w:id="314"/>
-                            <w:bookmarkEnd w:id="315"/>
+                            <w:bookmarkEnd w:id="336"/>
+                            <w:bookmarkEnd w:id="337"/>
+                            <w:bookmarkEnd w:id="338"/>
+                            <w:bookmarkEnd w:id="339"/>
+                            <w:bookmarkEnd w:id="340"/>
+                            <w:bookmarkEnd w:id="341"/>
+                            <w:bookmarkEnd w:id="342"/>
                           </w:p>
                         </w:txbxContent>
                       </wps:txbx>
@@ -19646,12 +19784,13 @@
                           <w:szCs w:val="24"/>
                         </w:rPr>
                       </w:pPr>
-                      <w:bookmarkStart w:id="316" w:name="_Toc141317845"/>
-                      <w:bookmarkStart w:id="317" w:name="_Toc141403916"/>
-                      <w:bookmarkStart w:id="318" w:name="_Toc141445517"/>
-                      <w:bookmarkStart w:id="319" w:name="_Toc141963652"/>
-                      <w:bookmarkStart w:id="320" w:name="_Toc142288486"/>
-                      <w:bookmarkStart w:id="321" w:name="_Toc142353974"/>
+                      <w:bookmarkStart w:id="343" w:name="_Toc141317845"/>
+                      <w:bookmarkStart w:id="344" w:name="_Toc141403916"/>
+                      <w:bookmarkStart w:id="345" w:name="_Toc141445517"/>
+                      <w:bookmarkStart w:id="346" w:name="_Toc141963652"/>
+                      <w:bookmarkStart w:id="347" w:name="_Toc142288486"/>
+                      <w:bookmarkStart w:id="348" w:name="_Toc142353974"/>
+                      <w:bookmarkStart w:id="349" w:name="_Toc142464089"/>
                       <w:r>
                         <w:t xml:space="preserve">Figure </w:t>
                       </w:r>
@@ -19677,12 +19816,13 @@
                       <w:r>
                         <w:t xml:space="preserve"> du Log Service</w:t>
                       </w:r>
-                      <w:bookmarkEnd w:id="316"/>
-                      <w:bookmarkEnd w:id="317"/>
-                      <w:bookmarkEnd w:id="318"/>
-                      <w:bookmarkEnd w:id="319"/>
-                      <w:bookmarkEnd w:id="320"/>
-                      <w:bookmarkEnd w:id="321"/>
+                      <w:bookmarkEnd w:id="343"/>
+                      <w:bookmarkEnd w:id="344"/>
+                      <w:bookmarkEnd w:id="345"/>
+                      <w:bookmarkEnd w:id="346"/>
+                      <w:bookmarkEnd w:id="347"/>
+                      <w:bookmarkEnd w:id="348"/>
+                      <w:bookmarkEnd w:id="349"/>
                     </w:p>
                   </w:txbxContent>
                 </v:textbox>
@@ -20223,13 +20363,13 @@
       <w:pPr>
         <w:pStyle w:val="Titre3"/>
       </w:pPr>
-      <w:bookmarkStart w:id="322" w:name="_Toc141043034"/>
-      <w:bookmarkStart w:id="323" w:name="_Toc142393135"/>
+      <w:bookmarkStart w:id="350" w:name="_Toc141043034"/>
+      <w:bookmarkStart w:id="351" w:name="_Toc142464144"/>
       <w:r>
         <w:t>Architecture du composant</w:t>
       </w:r>
-      <w:bookmarkEnd w:id="322"/>
-      <w:bookmarkEnd w:id="323"/>
+      <w:bookmarkEnd w:id="350"/>
+      <w:bookmarkEnd w:id="351"/>
     </w:p>
     <w:p>
       <w:pPr>
@@ -20288,12 +20428,13 @@
                                 <w:noProof/>
                               </w:rPr>
                             </w:pPr>
-                            <w:bookmarkStart w:id="324" w:name="_Toc141317846"/>
-                            <w:bookmarkStart w:id="325" w:name="_Toc141403917"/>
-                            <w:bookmarkStart w:id="326" w:name="_Toc141445518"/>
-                            <w:bookmarkStart w:id="327" w:name="_Toc141963653"/>
-                            <w:bookmarkStart w:id="328" w:name="_Toc142288487"/>
-                            <w:bookmarkStart w:id="329" w:name="_Toc142353975"/>
+                            <w:bookmarkStart w:id="352" w:name="_Toc141317846"/>
+                            <w:bookmarkStart w:id="353" w:name="_Toc141403917"/>
+                            <w:bookmarkStart w:id="354" w:name="_Toc141445518"/>
+                            <w:bookmarkStart w:id="355" w:name="_Toc141963653"/>
+                            <w:bookmarkStart w:id="356" w:name="_Toc142288487"/>
+                            <w:bookmarkStart w:id="357" w:name="_Toc142353975"/>
+                            <w:bookmarkStart w:id="358" w:name="_Toc142464090"/>
                             <w:r>
                               <w:t xml:space="preserve">Figure </w:t>
                             </w:r>
@@ -20308,12 +20449,13 @@
                             <w:r>
                               <w:t xml:space="preserve"> Fonctionnement de l'HTML du composant Logs</w:t>
                             </w:r>
-                            <w:bookmarkEnd w:id="324"/>
-                            <w:bookmarkEnd w:id="325"/>
-                            <w:bookmarkEnd w:id="326"/>
-                            <w:bookmarkEnd w:id="327"/>
-                            <w:bookmarkEnd w:id="328"/>
-                            <w:bookmarkEnd w:id="329"/>
+                            <w:bookmarkEnd w:id="352"/>
+                            <w:bookmarkEnd w:id="353"/>
+                            <w:bookmarkEnd w:id="354"/>
+                            <w:bookmarkEnd w:id="355"/>
+                            <w:bookmarkEnd w:id="356"/>
+                            <w:bookmarkEnd w:id="357"/>
+                            <w:bookmarkEnd w:id="358"/>
                           </w:p>
                         </w:txbxContent>
                       </wps:txbx>
@@ -20344,12 +20486,13 @@
                           <w:noProof/>
                         </w:rPr>
                       </w:pPr>
-                      <w:bookmarkStart w:id="330" w:name="_Toc141317846"/>
-                      <w:bookmarkStart w:id="331" w:name="_Toc141403917"/>
-                      <w:bookmarkStart w:id="332" w:name="_Toc141445518"/>
-                      <w:bookmarkStart w:id="333" w:name="_Toc141963653"/>
-                      <w:bookmarkStart w:id="334" w:name="_Toc142288487"/>
-                      <w:bookmarkStart w:id="335" w:name="_Toc142353975"/>
+                      <w:bookmarkStart w:id="359" w:name="_Toc141317846"/>
+                      <w:bookmarkStart w:id="360" w:name="_Toc141403917"/>
+                      <w:bookmarkStart w:id="361" w:name="_Toc141445518"/>
+                      <w:bookmarkStart w:id="362" w:name="_Toc141963653"/>
+                      <w:bookmarkStart w:id="363" w:name="_Toc142288487"/>
+                      <w:bookmarkStart w:id="364" w:name="_Toc142353975"/>
+                      <w:bookmarkStart w:id="365" w:name="_Toc142464090"/>
                       <w:r>
                         <w:t xml:space="preserve">Figure </w:t>
                       </w:r>
@@ -20364,12 +20507,13 @@
                       <w:r>
                         <w:t xml:space="preserve"> Fonctionnement de l'HTML du composant Logs</w:t>
                       </w:r>
-                      <w:bookmarkEnd w:id="330"/>
-                      <w:bookmarkEnd w:id="331"/>
-                      <w:bookmarkEnd w:id="332"/>
-                      <w:bookmarkEnd w:id="333"/>
-                      <w:bookmarkEnd w:id="334"/>
-                      <w:bookmarkEnd w:id="335"/>
+                      <w:bookmarkEnd w:id="359"/>
+                      <w:bookmarkEnd w:id="360"/>
+                      <w:bookmarkEnd w:id="361"/>
+                      <w:bookmarkEnd w:id="362"/>
+                      <w:bookmarkEnd w:id="363"/>
+                      <w:bookmarkEnd w:id="364"/>
+                      <w:bookmarkEnd w:id="365"/>
                     </w:p>
                   </w:txbxContent>
                 </v:textbox>
@@ -20491,12 +20635,13 @@
                                 <w:noProof/>
                               </w:rPr>
                             </w:pPr>
-                            <w:bookmarkStart w:id="336" w:name="_Toc141317847"/>
-                            <w:bookmarkStart w:id="337" w:name="_Toc141403918"/>
-                            <w:bookmarkStart w:id="338" w:name="_Toc141445519"/>
-                            <w:bookmarkStart w:id="339" w:name="_Toc141963654"/>
-                            <w:bookmarkStart w:id="340" w:name="_Toc142288488"/>
-                            <w:bookmarkStart w:id="341" w:name="_Toc142353976"/>
+                            <w:bookmarkStart w:id="366" w:name="_Toc141317847"/>
+                            <w:bookmarkStart w:id="367" w:name="_Toc141403918"/>
+                            <w:bookmarkStart w:id="368" w:name="_Toc141445519"/>
+                            <w:bookmarkStart w:id="369" w:name="_Toc141963654"/>
+                            <w:bookmarkStart w:id="370" w:name="_Toc142288488"/>
+                            <w:bookmarkStart w:id="371" w:name="_Toc142353976"/>
+                            <w:bookmarkStart w:id="372" w:name="_Toc142464091"/>
                             <w:r>
                               <w:t xml:space="preserve">Figure </w:t>
                             </w:r>
@@ -20519,12 +20664,13 @@
                             <w:r>
                               <w:t xml:space="preserve"> du Composant Log</w:t>
                             </w:r>
-                            <w:bookmarkEnd w:id="336"/>
-                            <w:bookmarkEnd w:id="337"/>
-                            <w:bookmarkEnd w:id="338"/>
-                            <w:bookmarkEnd w:id="339"/>
-                            <w:bookmarkEnd w:id="340"/>
-                            <w:bookmarkEnd w:id="341"/>
+                            <w:bookmarkEnd w:id="366"/>
+                            <w:bookmarkEnd w:id="367"/>
+                            <w:bookmarkEnd w:id="368"/>
+                            <w:bookmarkEnd w:id="369"/>
+                            <w:bookmarkEnd w:id="370"/>
+                            <w:bookmarkEnd w:id="371"/>
+                            <w:bookmarkEnd w:id="372"/>
                           </w:p>
                         </w:txbxContent>
                       </wps:txbx>
@@ -20558,12 +20704,13 @@
                           <w:noProof/>
                         </w:rPr>
                       </w:pPr>
-                      <w:bookmarkStart w:id="342" w:name="_Toc141317847"/>
-                      <w:bookmarkStart w:id="343" w:name="_Toc141403918"/>
-                      <w:bookmarkStart w:id="344" w:name="_Toc141445519"/>
-                      <w:bookmarkStart w:id="345" w:name="_Toc141963654"/>
-                      <w:bookmarkStart w:id="346" w:name="_Toc142288488"/>
-                      <w:bookmarkStart w:id="347" w:name="_Toc142353976"/>
+                      <w:bookmarkStart w:id="373" w:name="_Toc141317847"/>
+                      <w:bookmarkStart w:id="374" w:name="_Toc141403918"/>
+                      <w:bookmarkStart w:id="375" w:name="_Toc141445519"/>
+                      <w:bookmarkStart w:id="376" w:name="_Toc141963654"/>
+                      <w:bookmarkStart w:id="377" w:name="_Toc142288488"/>
+                      <w:bookmarkStart w:id="378" w:name="_Toc142353976"/>
+                      <w:bookmarkStart w:id="379" w:name="_Toc142464091"/>
                       <w:r>
                         <w:t xml:space="preserve">Figure </w:t>
                       </w:r>
@@ -20586,12 +20733,13 @@
                       <w:r>
                         <w:t xml:space="preserve"> du Composant Log</w:t>
                       </w:r>
-                      <w:bookmarkEnd w:id="342"/>
-                      <w:bookmarkEnd w:id="343"/>
-                      <w:bookmarkEnd w:id="344"/>
-                      <w:bookmarkEnd w:id="345"/>
-                      <w:bookmarkEnd w:id="346"/>
-                      <w:bookmarkEnd w:id="347"/>
+                      <w:bookmarkEnd w:id="373"/>
+                      <w:bookmarkEnd w:id="374"/>
+                      <w:bookmarkEnd w:id="375"/>
+                      <w:bookmarkEnd w:id="376"/>
+                      <w:bookmarkEnd w:id="377"/>
+                      <w:bookmarkEnd w:id="378"/>
+                      <w:bookmarkEnd w:id="379"/>
                     </w:p>
                   </w:txbxContent>
                 </v:textbox>
@@ -21033,26 +21181,26 @@
       <w:pPr>
         <w:pStyle w:val="Titre2"/>
       </w:pPr>
-      <w:bookmarkStart w:id="348" w:name="_Toc141043035"/>
-      <w:bookmarkStart w:id="349" w:name="_Toc142393136"/>
+      <w:bookmarkStart w:id="380" w:name="_Toc141043035"/>
+      <w:bookmarkStart w:id="381" w:name="_Toc142464145"/>
       <w:r>
         <w:lastRenderedPageBreak/>
         <w:t>Problématique rencontrée et solution trouvée</w:t>
       </w:r>
-      <w:bookmarkEnd w:id="348"/>
-      <w:bookmarkEnd w:id="349"/>
+      <w:bookmarkEnd w:id="380"/>
+      <w:bookmarkEnd w:id="381"/>
     </w:p>
     <w:p>
       <w:pPr>
         <w:pStyle w:val="Titre3"/>
       </w:pPr>
-      <w:bookmarkStart w:id="350" w:name="_Toc141043036"/>
-      <w:bookmarkStart w:id="351" w:name="_Toc142393137"/>
+      <w:bookmarkStart w:id="382" w:name="_Toc141043036"/>
+      <w:bookmarkStart w:id="383" w:name="_Toc142464146"/>
       <w:r>
         <w:t>Identification de la problématique</w:t>
       </w:r>
-      <w:bookmarkEnd w:id="350"/>
-      <w:bookmarkEnd w:id="351"/>
+      <w:bookmarkEnd w:id="382"/>
+      <w:bookmarkEnd w:id="383"/>
     </w:p>
     <w:p>
       <w:pPr>
@@ -21175,11 +21323,12 @@
                                 <w:szCs w:val="24"/>
                               </w:rPr>
                             </w:pPr>
-                            <w:bookmarkStart w:id="352" w:name="_Toc141403919"/>
-                            <w:bookmarkStart w:id="353" w:name="_Toc141445520"/>
-                            <w:bookmarkStart w:id="354" w:name="_Toc141963655"/>
-                            <w:bookmarkStart w:id="355" w:name="_Toc142288489"/>
-                            <w:bookmarkStart w:id="356" w:name="_Toc142353977"/>
+                            <w:bookmarkStart w:id="384" w:name="_Toc141403919"/>
+                            <w:bookmarkStart w:id="385" w:name="_Toc141445520"/>
+                            <w:bookmarkStart w:id="386" w:name="_Toc141963655"/>
+                            <w:bookmarkStart w:id="387" w:name="_Toc142288489"/>
+                            <w:bookmarkStart w:id="388" w:name="_Toc142353977"/>
+                            <w:bookmarkStart w:id="389" w:name="_Toc142464092"/>
                             <w:r>
                               <w:t xml:space="preserve">Figure </w:t>
                             </w:r>
@@ -21203,11 +21352,12 @@
                             <w:r>
                               <w:t>lors de l’affichage d’un test spécifique</w:t>
                             </w:r>
-                            <w:bookmarkEnd w:id="352"/>
-                            <w:bookmarkEnd w:id="353"/>
-                            <w:bookmarkEnd w:id="354"/>
-                            <w:bookmarkEnd w:id="355"/>
-                            <w:bookmarkEnd w:id="356"/>
+                            <w:bookmarkEnd w:id="384"/>
+                            <w:bookmarkEnd w:id="385"/>
+                            <w:bookmarkEnd w:id="386"/>
+                            <w:bookmarkEnd w:id="387"/>
+                            <w:bookmarkEnd w:id="388"/>
+                            <w:bookmarkEnd w:id="389"/>
                           </w:p>
                         </w:txbxContent>
                       </wps:txbx>
@@ -21240,11 +21390,12 @@
                           <w:szCs w:val="24"/>
                         </w:rPr>
                       </w:pPr>
-                      <w:bookmarkStart w:id="357" w:name="_Toc141403919"/>
-                      <w:bookmarkStart w:id="358" w:name="_Toc141445520"/>
-                      <w:bookmarkStart w:id="359" w:name="_Toc141963655"/>
-                      <w:bookmarkStart w:id="360" w:name="_Toc142288489"/>
-                      <w:bookmarkStart w:id="361" w:name="_Toc142353977"/>
+                      <w:bookmarkStart w:id="390" w:name="_Toc141403919"/>
+                      <w:bookmarkStart w:id="391" w:name="_Toc141445520"/>
+                      <w:bookmarkStart w:id="392" w:name="_Toc141963655"/>
+                      <w:bookmarkStart w:id="393" w:name="_Toc142288489"/>
+                      <w:bookmarkStart w:id="394" w:name="_Toc142353977"/>
+                      <w:bookmarkStart w:id="395" w:name="_Toc142464092"/>
                       <w:r>
                         <w:t xml:space="preserve">Figure </w:t>
                       </w:r>
@@ -21268,11 +21419,12 @@
                       <w:r>
                         <w:t>lors de l’affichage d’un test spécifique</w:t>
                       </w:r>
-                      <w:bookmarkEnd w:id="357"/>
-                      <w:bookmarkEnd w:id="358"/>
-                      <w:bookmarkEnd w:id="359"/>
-                      <w:bookmarkEnd w:id="360"/>
-                      <w:bookmarkEnd w:id="361"/>
+                      <w:bookmarkEnd w:id="390"/>
+                      <w:bookmarkEnd w:id="391"/>
+                      <w:bookmarkEnd w:id="392"/>
+                      <w:bookmarkEnd w:id="393"/>
+                      <w:bookmarkEnd w:id="394"/>
+                      <w:bookmarkEnd w:id="395"/>
                     </w:p>
                   </w:txbxContent>
                 </v:textbox>
@@ -21709,14 +21861,14 @@
       <w:pPr>
         <w:pStyle w:val="Titre3"/>
       </w:pPr>
-      <w:bookmarkStart w:id="362" w:name="_Toc141043037"/>
-      <w:bookmarkStart w:id="363" w:name="_Toc142393138"/>
+      <w:bookmarkStart w:id="396" w:name="_Toc141043037"/>
+      <w:bookmarkStart w:id="397" w:name="_Toc142464147"/>
       <w:r>
         <w:lastRenderedPageBreak/>
         <w:t>Réunion client</w:t>
       </w:r>
-      <w:bookmarkEnd w:id="362"/>
-      <w:bookmarkEnd w:id="363"/>
+      <w:bookmarkEnd w:id="396"/>
+      <w:bookmarkEnd w:id="397"/>
     </w:p>
     <w:p>
       <w:pPr>
@@ -21867,13 +22019,13 @@
       <w:pPr>
         <w:pStyle w:val="Titre3"/>
       </w:pPr>
-      <w:bookmarkStart w:id="364" w:name="_Toc141043038"/>
-      <w:bookmarkStart w:id="365" w:name="_Toc142393139"/>
+      <w:bookmarkStart w:id="398" w:name="_Toc141043038"/>
+      <w:bookmarkStart w:id="399" w:name="_Toc142464148"/>
       <w:r>
         <w:t>Nouvelle solution implémentée</w:t>
       </w:r>
-      <w:bookmarkEnd w:id="364"/>
-      <w:bookmarkEnd w:id="365"/>
+      <w:bookmarkEnd w:id="398"/>
+      <w:bookmarkEnd w:id="399"/>
     </w:p>
     <w:p>
       <w:pPr>
@@ -22177,11 +22329,12 @@
                                 <w:szCs w:val="24"/>
                               </w:rPr>
                             </w:pPr>
-                            <w:bookmarkStart w:id="366" w:name="_Toc141403920"/>
-                            <w:bookmarkStart w:id="367" w:name="_Toc141445521"/>
-                            <w:bookmarkStart w:id="368" w:name="_Toc141963656"/>
-                            <w:bookmarkStart w:id="369" w:name="_Toc142288490"/>
-                            <w:bookmarkStart w:id="370" w:name="_Toc142353978"/>
+                            <w:bookmarkStart w:id="400" w:name="_Toc141403920"/>
+                            <w:bookmarkStart w:id="401" w:name="_Toc141445521"/>
+                            <w:bookmarkStart w:id="402" w:name="_Toc141963656"/>
+                            <w:bookmarkStart w:id="403" w:name="_Toc142288490"/>
+                            <w:bookmarkStart w:id="404" w:name="_Toc142353978"/>
+                            <w:bookmarkStart w:id="405" w:name="_Toc142464093"/>
                             <w:r>
                               <w:t xml:space="preserve">Figure </w:t>
                             </w:r>
@@ -22204,11 +22357,12 @@
                             <w:r>
                               <w:t xml:space="preserve"> du Composant Log</w:t>
                             </w:r>
-                            <w:bookmarkEnd w:id="366"/>
-                            <w:bookmarkEnd w:id="367"/>
-                            <w:bookmarkEnd w:id="368"/>
-                            <w:bookmarkEnd w:id="369"/>
-                            <w:bookmarkEnd w:id="370"/>
+                            <w:bookmarkEnd w:id="400"/>
+                            <w:bookmarkEnd w:id="401"/>
+                            <w:bookmarkEnd w:id="402"/>
+                            <w:bookmarkEnd w:id="403"/>
+                            <w:bookmarkEnd w:id="404"/>
+                            <w:bookmarkEnd w:id="405"/>
                           </w:p>
                         </w:txbxContent>
                       </wps:txbx>
@@ -22244,11 +22398,12 @@
                           <w:szCs w:val="24"/>
                         </w:rPr>
                       </w:pPr>
-                      <w:bookmarkStart w:id="371" w:name="_Toc141403920"/>
-                      <w:bookmarkStart w:id="372" w:name="_Toc141445521"/>
-                      <w:bookmarkStart w:id="373" w:name="_Toc141963656"/>
-                      <w:bookmarkStart w:id="374" w:name="_Toc142288490"/>
-                      <w:bookmarkStart w:id="375" w:name="_Toc142353978"/>
+                      <w:bookmarkStart w:id="406" w:name="_Toc141403920"/>
+                      <w:bookmarkStart w:id="407" w:name="_Toc141445521"/>
+                      <w:bookmarkStart w:id="408" w:name="_Toc141963656"/>
+                      <w:bookmarkStart w:id="409" w:name="_Toc142288490"/>
+                      <w:bookmarkStart w:id="410" w:name="_Toc142353978"/>
+                      <w:bookmarkStart w:id="411" w:name="_Toc142464093"/>
                       <w:r>
                         <w:t xml:space="preserve">Figure </w:t>
                       </w:r>
@@ -22271,11 +22426,12 @@
                       <w:r>
                         <w:t xml:space="preserve"> du Composant Log</w:t>
                       </w:r>
-                      <w:bookmarkEnd w:id="371"/>
-                      <w:bookmarkEnd w:id="372"/>
-                      <w:bookmarkEnd w:id="373"/>
-                      <w:bookmarkEnd w:id="374"/>
-                      <w:bookmarkEnd w:id="375"/>
+                      <w:bookmarkEnd w:id="406"/>
+                      <w:bookmarkEnd w:id="407"/>
+                      <w:bookmarkEnd w:id="408"/>
+                      <w:bookmarkEnd w:id="409"/>
+                      <w:bookmarkEnd w:id="410"/>
+                      <w:bookmarkEnd w:id="411"/>
                     </w:p>
                   </w:txbxContent>
                 </v:textbox>
@@ -22426,10 +22582,11 @@
                               <w:pStyle w:val="Lgende"/>
                               <w:jc w:val="center"/>
                             </w:pPr>
-                            <w:bookmarkStart w:id="376" w:name="_Toc141445522"/>
-                            <w:bookmarkStart w:id="377" w:name="_Toc141963657"/>
-                            <w:bookmarkStart w:id="378" w:name="_Toc142288491"/>
-                            <w:bookmarkStart w:id="379" w:name="_Toc142353979"/>
+                            <w:bookmarkStart w:id="412" w:name="_Toc141445522"/>
+                            <w:bookmarkStart w:id="413" w:name="_Toc141963657"/>
+                            <w:bookmarkStart w:id="414" w:name="_Toc142288491"/>
+                            <w:bookmarkStart w:id="415" w:name="_Toc142353979"/>
+                            <w:bookmarkStart w:id="416" w:name="_Toc142464094"/>
                             <w:r>
                               <w:t xml:space="preserve">Figure </w:t>
                             </w:r>
@@ -22447,10 +22604,11 @@
                             <w:r>
                               <w:t>e l'HTML du composant Logs</w:t>
                             </w:r>
-                            <w:bookmarkEnd w:id="376"/>
-                            <w:bookmarkEnd w:id="377"/>
-                            <w:bookmarkEnd w:id="378"/>
-                            <w:bookmarkEnd w:id="379"/>
+                            <w:bookmarkEnd w:id="412"/>
+                            <w:bookmarkEnd w:id="413"/>
+                            <w:bookmarkEnd w:id="414"/>
+                            <w:bookmarkEnd w:id="415"/>
+                            <w:bookmarkEnd w:id="416"/>
                           </w:p>
                         </w:txbxContent>
                       </wps:txbx>
@@ -22479,10 +22637,11 @@
                         <w:pStyle w:val="Lgende"/>
                         <w:jc w:val="center"/>
                       </w:pPr>
-                      <w:bookmarkStart w:id="380" w:name="_Toc141445522"/>
-                      <w:bookmarkStart w:id="381" w:name="_Toc141963657"/>
-                      <w:bookmarkStart w:id="382" w:name="_Toc142288491"/>
-                      <w:bookmarkStart w:id="383" w:name="_Toc142353979"/>
+                      <w:bookmarkStart w:id="417" w:name="_Toc141445522"/>
+                      <w:bookmarkStart w:id="418" w:name="_Toc141963657"/>
+                      <w:bookmarkStart w:id="419" w:name="_Toc142288491"/>
+                      <w:bookmarkStart w:id="420" w:name="_Toc142353979"/>
+                      <w:bookmarkStart w:id="421" w:name="_Toc142464094"/>
                       <w:r>
                         <w:t xml:space="preserve">Figure </w:t>
                       </w:r>
@@ -22500,10 +22659,11 @@
                       <w:r>
                         <w:t>e l'HTML du composant Logs</w:t>
                       </w:r>
-                      <w:bookmarkEnd w:id="380"/>
-                      <w:bookmarkEnd w:id="381"/>
-                      <w:bookmarkEnd w:id="382"/>
-                      <w:bookmarkEnd w:id="383"/>
+                      <w:bookmarkEnd w:id="417"/>
+                      <w:bookmarkEnd w:id="418"/>
+                      <w:bookmarkEnd w:id="419"/>
+                      <w:bookmarkEnd w:id="420"/>
+                      <w:bookmarkEnd w:id="421"/>
                     </w:p>
                   </w:txbxContent>
                 </v:textbox>
@@ -22687,20 +22847,20 @@
       <w:pPr>
         <w:pStyle w:val="Titre1"/>
       </w:pPr>
-      <w:bookmarkStart w:id="384" w:name="_Toc141043039"/>
-      <w:bookmarkStart w:id="385" w:name="_Toc142393140"/>
+      <w:bookmarkStart w:id="422" w:name="_Toc141043039"/>
+      <w:bookmarkStart w:id="423" w:name="_Toc142464149"/>
       <w:r>
         <w:t>Transformation du projet en livrable</w:t>
       </w:r>
-      <w:bookmarkEnd w:id="384"/>
-      <w:bookmarkEnd w:id="385"/>
+      <w:bookmarkEnd w:id="422"/>
+      <w:bookmarkEnd w:id="423"/>
     </w:p>
     <w:p>
       <w:pPr>
         <w:pStyle w:val="Titre2"/>
       </w:pPr>
-      <w:bookmarkStart w:id="386" w:name="_Toc141043040"/>
-      <w:bookmarkStart w:id="387" w:name="_Toc142393141"/>
+      <w:bookmarkStart w:id="424" w:name="_Toc141043040"/>
+      <w:bookmarkStart w:id="425" w:name="_Toc142464150"/>
       <w:r>
         <w:t xml:space="preserve">Création d’un </w:t>
       </w:r>
@@ -22708,8 +22868,8 @@
       <w:r>
         <w:t>Dockerfile</w:t>
       </w:r>
-      <w:bookmarkEnd w:id="386"/>
-      <w:bookmarkEnd w:id="387"/>
+      <w:bookmarkEnd w:id="424"/>
+      <w:bookmarkEnd w:id="425"/>
       <w:proofErr w:type="spellEnd"/>
     </w:p>
     <w:p>
@@ -22726,13 +22886,13 @@
       <w:pPr>
         <w:pStyle w:val="Titre2"/>
       </w:pPr>
-      <w:bookmarkStart w:id="388" w:name="_Toc141043041"/>
-      <w:bookmarkStart w:id="389" w:name="_Toc142393142"/>
+      <w:bookmarkStart w:id="426" w:name="_Toc141043041"/>
+      <w:bookmarkStart w:id="427" w:name="_Toc142464151"/>
       <w:r>
         <w:t>Création d’une documentation technique</w:t>
       </w:r>
-      <w:bookmarkEnd w:id="388"/>
-      <w:bookmarkEnd w:id="389"/>
+      <w:bookmarkEnd w:id="426"/>
+      <w:bookmarkEnd w:id="427"/>
     </w:p>
     <w:p>
       <w:r>
@@ -22743,13 +22903,13 @@
       <w:pPr>
         <w:pStyle w:val="Titre2"/>
       </w:pPr>
-      <w:bookmarkStart w:id="390" w:name="_Toc141043042"/>
-      <w:bookmarkStart w:id="391" w:name="_Toc142393143"/>
+      <w:bookmarkStart w:id="428" w:name="_Toc141043042"/>
+      <w:bookmarkStart w:id="429" w:name="_Toc142464152"/>
       <w:r>
         <w:t>Validation du livrable final par le client</w:t>
       </w:r>
-      <w:bookmarkEnd w:id="390"/>
-      <w:bookmarkEnd w:id="391"/>
+      <w:bookmarkEnd w:id="428"/>
+      <w:bookmarkEnd w:id="429"/>
     </w:p>
     <w:p>
       <w:r>
@@ -22765,36 +22925,36 @@
       <w:pPr>
         <w:pStyle w:val="Titre1"/>
       </w:pPr>
-      <w:bookmarkStart w:id="392" w:name="_Toc141043043"/>
-      <w:bookmarkStart w:id="393" w:name="_Toc142393144"/>
+      <w:bookmarkStart w:id="430" w:name="_Toc141043043"/>
+      <w:bookmarkStart w:id="431" w:name="_Toc142464153"/>
       <w:r>
         <w:lastRenderedPageBreak/>
         <w:t>Projet personnel : Outil de sauvegarde et de suivis des analyses d’eau</w:t>
       </w:r>
-      <w:bookmarkEnd w:id="392"/>
-      <w:bookmarkEnd w:id="393"/>
+      <w:bookmarkEnd w:id="430"/>
+      <w:bookmarkEnd w:id="431"/>
     </w:p>
     <w:p/>
     <w:p>
       <w:pPr>
         <w:pStyle w:val="Titre2"/>
       </w:pPr>
-      <w:bookmarkStart w:id="394" w:name="_Toc141043044"/>
-      <w:bookmarkStart w:id="395" w:name="_Toc142393145"/>
+      <w:bookmarkStart w:id="432" w:name="_Toc141043044"/>
+      <w:bookmarkStart w:id="433" w:name="_Toc142464154"/>
       <w:r>
         <w:t>Présentation du projet</w:t>
       </w:r>
-      <w:bookmarkEnd w:id="394"/>
-      <w:bookmarkEnd w:id="395"/>
-    </w:p>
-    <w:p>
-      <w:pPr>
-        <w:rPr>
-          <w:sz w:val="24"/>
-          <w:szCs w:val="24"/>
-        </w:rPr>
-      </w:pPr>
-      <w:bookmarkStart w:id="396" w:name="_Toc141043045"/>
+      <w:bookmarkEnd w:id="432"/>
+      <w:bookmarkEnd w:id="433"/>
+    </w:p>
+    <w:p>
+      <w:pPr>
+        <w:rPr>
+          <w:sz w:val="24"/>
+          <w:szCs w:val="24"/>
+        </w:rPr>
+      </w:pPr>
+      <w:bookmarkStart w:id="434" w:name="_Toc141043045"/>
       <w:r>
         <w:rPr>
           <w:sz w:val="24"/>
@@ -23255,13 +23415,13 @@
       <w:pPr>
         <w:pStyle w:val="Titre2"/>
       </w:pPr>
-      <w:bookmarkStart w:id="397" w:name="_Toc142393146"/>
+      <w:bookmarkStart w:id="435" w:name="_Toc142464155"/>
       <w:r>
         <w:lastRenderedPageBreak/>
         <w:t>Cahier des charges</w:t>
       </w:r>
-      <w:bookmarkEnd w:id="396"/>
-      <w:bookmarkEnd w:id="397"/>
+      <w:bookmarkEnd w:id="434"/>
+      <w:bookmarkEnd w:id="435"/>
     </w:p>
     <w:p>
       <w:pPr>
@@ -23617,11 +23777,11 @@
       <w:pPr>
         <w:pStyle w:val="Titre2"/>
       </w:pPr>
-      <w:bookmarkStart w:id="398" w:name="_Toc142393147"/>
+      <w:bookmarkStart w:id="436" w:name="_Toc142464156"/>
       <w:r>
         <w:t>Plan de navigation utilisateur</w:t>
       </w:r>
-      <w:bookmarkEnd w:id="398"/>
+      <w:bookmarkEnd w:id="436"/>
     </w:p>
     <w:p>
       <w:pPr>
@@ -23679,9 +23839,10 @@
                                 <w:noProof/>
                               </w:rPr>
                             </w:pPr>
-                            <w:bookmarkStart w:id="399" w:name="_Toc141963658"/>
-                            <w:bookmarkStart w:id="400" w:name="_Toc142288492"/>
-                            <w:bookmarkStart w:id="401" w:name="_Toc142353980"/>
+                            <w:bookmarkStart w:id="437" w:name="_Toc141963658"/>
+                            <w:bookmarkStart w:id="438" w:name="_Toc142288492"/>
+                            <w:bookmarkStart w:id="439" w:name="_Toc142353980"/>
+                            <w:bookmarkStart w:id="440" w:name="_Toc142464095"/>
                             <w:r>
                               <w:t xml:space="preserve">Figure </w:t>
                             </w:r>
@@ -23696,9 +23857,10 @@
                             <w:r>
                               <w:t xml:space="preserve"> Plan de navigation utilisateur</w:t>
                             </w:r>
-                            <w:bookmarkEnd w:id="399"/>
-                            <w:bookmarkEnd w:id="400"/>
-                            <w:bookmarkEnd w:id="401"/>
+                            <w:bookmarkEnd w:id="437"/>
+                            <w:bookmarkEnd w:id="438"/>
+                            <w:bookmarkEnd w:id="439"/>
+                            <w:bookmarkEnd w:id="440"/>
                           </w:p>
                         </w:txbxContent>
                       </wps:txbx>
@@ -23730,9 +23892,10 @@
                           <w:noProof/>
                         </w:rPr>
                       </w:pPr>
-                      <w:bookmarkStart w:id="402" w:name="_Toc141963658"/>
-                      <w:bookmarkStart w:id="403" w:name="_Toc142288492"/>
-                      <w:bookmarkStart w:id="404" w:name="_Toc142353980"/>
+                      <w:bookmarkStart w:id="441" w:name="_Toc141963658"/>
+                      <w:bookmarkStart w:id="442" w:name="_Toc142288492"/>
+                      <w:bookmarkStart w:id="443" w:name="_Toc142353980"/>
+                      <w:bookmarkStart w:id="444" w:name="_Toc142464095"/>
                       <w:r>
                         <w:t xml:space="preserve">Figure </w:t>
                       </w:r>
@@ -23747,9 +23910,10 @@
                       <w:r>
                         <w:t xml:space="preserve"> Plan de navigation utilisateur</w:t>
                       </w:r>
-                      <w:bookmarkEnd w:id="402"/>
-                      <w:bookmarkEnd w:id="403"/>
-                      <w:bookmarkEnd w:id="404"/>
+                      <w:bookmarkEnd w:id="441"/>
+                      <w:bookmarkEnd w:id="442"/>
+                      <w:bookmarkEnd w:id="443"/>
+                      <w:bookmarkEnd w:id="444"/>
                     </w:p>
                   </w:txbxContent>
                 </v:textbox>
@@ -23941,8 +24105,8 @@
           <w:szCs w:val="26"/>
         </w:rPr>
       </w:pPr>
-      <w:bookmarkStart w:id="405" w:name="_Toc141043046"/>
-      <w:bookmarkStart w:id="406" w:name="_Toc142393148"/>
+      <w:bookmarkStart w:id="445" w:name="_Toc141043046"/>
+      <w:bookmarkStart w:id="446" w:name="_Toc142464157"/>
       <w:r>
         <w:rPr>
           <w:rStyle w:val="Titre2Car"/>
@@ -23950,8 +24114,8 @@
         <w:lastRenderedPageBreak/>
         <w:t>Conception UML</w:t>
       </w:r>
-      <w:bookmarkEnd w:id="405"/>
-      <w:bookmarkEnd w:id="406"/>
+      <w:bookmarkEnd w:id="445"/>
+      <w:bookmarkEnd w:id="446"/>
     </w:p>
     <w:p>
       <w:pPr>
@@ -23979,14 +24143,14 @@
       <w:pPr>
         <w:pStyle w:val="Titre3"/>
       </w:pPr>
-      <w:bookmarkStart w:id="407" w:name="_Toc142393149"/>
+      <w:bookmarkStart w:id="447" w:name="_Toc142464158"/>
       <w:r>
         <w:t xml:space="preserve">Diagramme </w:t>
       </w:r>
       <w:r>
         <w:t>de cas d’utilisation</w:t>
       </w:r>
-      <w:bookmarkEnd w:id="407"/>
+      <w:bookmarkEnd w:id="447"/>
     </w:p>
     <w:p>
       <w:pPr>
@@ -24119,9 +24283,10 @@
                                 <w:szCs w:val="24"/>
                               </w:rPr>
                             </w:pPr>
-                            <w:bookmarkStart w:id="408" w:name="_Toc141963659"/>
-                            <w:bookmarkStart w:id="409" w:name="_Toc142288493"/>
-                            <w:bookmarkStart w:id="410" w:name="_Toc142353981"/>
+                            <w:bookmarkStart w:id="448" w:name="_Toc141963659"/>
+                            <w:bookmarkStart w:id="449" w:name="_Toc142288493"/>
+                            <w:bookmarkStart w:id="450" w:name="_Toc142353981"/>
+                            <w:bookmarkStart w:id="451" w:name="_Toc142464096"/>
                             <w:r>
                               <w:t xml:space="preserve">Figure </w:t>
                             </w:r>
@@ -24136,9 +24301,10 @@
                             <w:r>
                               <w:t xml:space="preserve"> Diagramme des cas d'utilisation</w:t>
                             </w:r>
-                            <w:bookmarkEnd w:id="408"/>
-                            <w:bookmarkEnd w:id="409"/>
-                            <w:bookmarkEnd w:id="410"/>
+                            <w:bookmarkEnd w:id="448"/>
+                            <w:bookmarkEnd w:id="449"/>
+                            <w:bookmarkEnd w:id="450"/>
+                            <w:bookmarkEnd w:id="451"/>
                           </w:p>
                         </w:txbxContent>
                       </wps:txbx>
@@ -24172,9 +24338,10 @@
                           <w:szCs w:val="24"/>
                         </w:rPr>
                       </w:pPr>
-                      <w:bookmarkStart w:id="411" w:name="_Toc141963659"/>
-                      <w:bookmarkStart w:id="412" w:name="_Toc142288493"/>
-                      <w:bookmarkStart w:id="413" w:name="_Toc142353981"/>
+                      <w:bookmarkStart w:id="452" w:name="_Toc141963659"/>
+                      <w:bookmarkStart w:id="453" w:name="_Toc142288493"/>
+                      <w:bookmarkStart w:id="454" w:name="_Toc142353981"/>
+                      <w:bookmarkStart w:id="455" w:name="_Toc142464096"/>
                       <w:r>
                         <w:t xml:space="preserve">Figure </w:t>
                       </w:r>
@@ -24189,9 +24356,10 @@
                       <w:r>
                         <w:t xml:space="preserve"> Diagramme des cas d'utilisation</w:t>
                       </w:r>
-                      <w:bookmarkEnd w:id="411"/>
-                      <w:bookmarkEnd w:id="412"/>
-                      <w:bookmarkEnd w:id="413"/>
+                      <w:bookmarkEnd w:id="452"/>
+                      <w:bookmarkEnd w:id="453"/>
+                      <w:bookmarkEnd w:id="454"/>
+                      <w:bookmarkEnd w:id="455"/>
                     </w:p>
                   </w:txbxContent>
                 </v:textbox>
@@ -24417,12 +24585,12 @@
       <w:pPr>
         <w:pStyle w:val="Titre3"/>
       </w:pPr>
-      <w:bookmarkStart w:id="414" w:name="_Toc142393150"/>
+      <w:bookmarkStart w:id="456" w:name="_Toc142464159"/>
       <w:r>
         <w:lastRenderedPageBreak/>
         <w:t>Diagramme d’activité</w:t>
       </w:r>
-      <w:bookmarkEnd w:id="414"/>
+      <w:bookmarkEnd w:id="456"/>
     </w:p>
     <w:p>
       <w:pPr>
@@ -24511,9 +24679,10 @@
                                 <w:szCs w:val="24"/>
                               </w:rPr>
                             </w:pPr>
-                            <w:bookmarkStart w:id="415" w:name="_Toc141963660"/>
-                            <w:bookmarkStart w:id="416" w:name="_Toc142288494"/>
-                            <w:bookmarkStart w:id="417" w:name="_Toc142353982"/>
+                            <w:bookmarkStart w:id="457" w:name="_Toc141963660"/>
+                            <w:bookmarkStart w:id="458" w:name="_Toc142288494"/>
+                            <w:bookmarkStart w:id="459" w:name="_Toc142353982"/>
+                            <w:bookmarkStart w:id="460" w:name="_Toc142464097"/>
                             <w:r>
                               <w:t xml:space="preserve">Figure </w:t>
                             </w:r>
@@ -24528,9 +24697,10 @@
                             <w:r>
                               <w:t xml:space="preserve"> Diagramme d'activité de création de compte</w:t>
                             </w:r>
-                            <w:bookmarkEnd w:id="415"/>
-                            <w:bookmarkEnd w:id="416"/>
-                            <w:bookmarkEnd w:id="417"/>
+                            <w:bookmarkEnd w:id="457"/>
+                            <w:bookmarkEnd w:id="458"/>
+                            <w:bookmarkEnd w:id="459"/>
+                            <w:bookmarkEnd w:id="460"/>
                           </w:p>
                         </w:txbxContent>
                       </wps:txbx>
@@ -24564,9 +24734,10 @@
                           <w:szCs w:val="24"/>
                         </w:rPr>
                       </w:pPr>
-                      <w:bookmarkStart w:id="418" w:name="_Toc141963660"/>
-                      <w:bookmarkStart w:id="419" w:name="_Toc142288494"/>
-                      <w:bookmarkStart w:id="420" w:name="_Toc142353982"/>
+                      <w:bookmarkStart w:id="461" w:name="_Toc141963660"/>
+                      <w:bookmarkStart w:id="462" w:name="_Toc142288494"/>
+                      <w:bookmarkStart w:id="463" w:name="_Toc142353982"/>
+                      <w:bookmarkStart w:id="464" w:name="_Toc142464097"/>
                       <w:r>
                         <w:t xml:space="preserve">Figure </w:t>
                       </w:r>
@@ -24581,9 +24752,10 @@
                       <w:r>
                         <w:t xml:space="preserve"> Diagramme d'activité de création de compte</w:t>
                       </w:r>
-                      <w:bookmarkEnd w:id="418"/>
-                      <w:bookmarkEnd w:id="419"/>
-                      <w:bookmarkEnd w:id="420"/>
+                      <w:bookmarkEnd w:id="461"/>
+                      <w:bookmarkEnd w:id="462"/>
+                      <w:bookmarkEnd w:id="463"/>
+                      <w:bookmarkEnd w:id="464"/>
                     </w:p>
                   </w:txbxContent>
                 </v:textbox>
@@ -24934,12 +25106,12 @@
       <w:pPr>
         <w:pStyle w:val="Titre3"/>
       </w:pPr>
-      <w:bookmarkStart w:id="421" w:name="_Toc142393151"/>
+      <w:bookmarkStart w:id="465" w:name="_Toc142464160"/>
       <w:r>
         <w:lastRenderedPageBreak/>
         <w:t>Diagramme de séquence</w:t>
       </w:r>
-      <w:bookmarkEnd w:id="421"/>
+      <w:bookmarkEnd w:id="465"/>
     </w:p>
     <w:p>
       <w:pPr>
@@ -25070,9 +25242,10 @@
                                 <w:szCs w:val="24"/>
                               </w:rPr>
                             </w:pPr>
-                            <w:bookmarkStart w:id="422" w:name="_Toc141963661"/>
-                            <w:bookmarkStart w:id="423" w:name="_Toc142288495"/>
-                            <w:bookmarkStart w:id="424" w:name="_Toc142353983"/>
+                            <w:bookmarkStart w:id="466" w:name="_Toc141963661"/>
+                            <w:bookmarkStart w:id="467" w:name="_Toc142288495"/>
+                            <w:bookmarkStart w:id="468" w:name="_Toc142353983"/>
+                            <w:bookmarkStart w:id="469" w:name="_Toc142464098"/>
                             <w:r>
                               <w:t xml:space="preserve">Figure </w:t>
                             </w:r>
@@ -25087,9 +25260,10 @@
                             <w:r>
                               <w:t xml:space="preserve"> Diagramme de séquence de création de compte</w:t>
                             </w:r>
-                            <w:bookmarkEnd w:id="422"/>
-                            <w:bookmarkEnd w:id="423"/>
-                            <w:bookmarkEnd w:id="424"/>
+                            <w:bookmarkEnd w:id="466"/>
+                            <w:bookmarkEnd w:id="467"/>
+                            <w:bookmarkEnd w:id="468"/>
+                            <w:bookmarkEnd w:id="469"/>
                           </w:p>
                         </w:txbxContent>
                       </wps:txbx>
@@ -25123,9 +25297,10 @@
                           <w:szCs w:val="24"/>
                         </w:rPr>
                       </w:pPr>
-                      <w:bookmarkStart w:id="425" w:name="_Toc141963661"/>
-                      <w:bookmarkStart w:id="426" w:name="_Toc142288495"/>
-                      <w:bookmarkStart w:id="427" w:name="_Toc142353983"/>
+                      <w:bookmarkStart w:id="470" w:name="_Toc141963661"/>
+                      <w:bookmarkStart w:id="471" w:name="_Toc142288495"/>
+                      <w:bookmarkStart w:id="472" w:name="_Toc142353983"/>
+                      <w:bookmarkStart w:id="473" w:name="_Toc142464098"/>
                       <w:r>
                         <w:t xml:space="preserve">Figure </w:t>
                       </w:r>
@@ -25140,9 +25315,10 @@
                       <w:r>
                         <w:t xml:space="preserve"> Diagramme de séquence de création de compte</w:t>
                       </w:r>
-                      <w:bookmarkEnd w:id="425"/>
-                      <w:bookmarkEnd w:id="426"/>
-                      <w:bookmarkEnd w:id="427"/>
+                      <w:bookmarkEnd w:id="470"/>
+                      <w:bookmarkEnd w:id="471"/>
+                      <w:bookmarkEnd w:id="472"/>
+                      <w:bookmarkEnd w:id="473"/>
                     </w:p>
                   </w:txbxContent>
                 </v:textbox>
@@ -25347,12 +25523,12 @@
       <w:pPr>
         <w:pStyle w:val="Titre3"/>
       </w:pPr>
-      <w:bookmarkStart w:id="428" w:name="_Toc142393152"/>
+      <w:bookmarkStart w:id="474" w:name="_Toc142464161"/>
       <w:r>
         <w:lastRenderedPageBreak/>
         <w:t>Diagramme de classe</w:t>
       </w:r>
-      <w:bookmarkEnd w:id="428"/>
+      <w:bookmarkEnd w:id="474"/>
     </w:p>
     <w:p>
       <w:pPr>
@@ -25427,8 +25603,9 @@
                                 <w:szCs w:val="24"/>
                               </w:rPr>
                             </w:pPr>
-                            <w:bookmarkStart w:id="429" w:name="_Toc142288496"/>
-                            <w:bookmarkStart w:id="430" w:name="_Toc142353984"/>
+                            <w:bookmarkStart w:id="475" w:name="_Toc142288496"/>
+                            <w:bookmarkStart w:id="476" w:name="_Toc142353984"/>
+                            <w:bookmarkStart w:id="477" w:name="_Toc142464099"/>
                             <w:r>
                               <w:t xml:space="preserve">Figure </w:t>
                             </w:r>
@@ -25443,8 +25620,9 @@
                             <w:r>
                               <w:t xml:space="preserve"> Diagramme de classe</w:t>
                             </w:r>
-                            <w:bookmarkEnd w:id="429"/>
-                            <w:bookmarkEnd w:id="430"/>
+                            <w:bookmarkEnd w:id="475"/>
+                            <w:bookmarkEnd w:id="476"/>
+                            <w:bookmarkEnd w:id="477"/>
                           </w:p>
                         </w:txbxContent>
                       </wps:txbx>
@@ -25478,8 +25656,9 @@
                           <w:szCs w:val="24"/>
                         </w:rPr>
                       </w:pPr>
-                      <w:bookmarkStart w:id="431" w:name="_Toc142288496"/>
-                      <w:bookmarkStart w:id="432" w:name="_Toc142353984"/>
+                      <w:bookmarkStart w:id="478" w:name="_Toc142288496"/>
+                      <w:bookmarkStart w:id="479" w:name="_Toc142353984"/>
+                      <w:bookmarkStart w:id="480" w:name="_Toc142464099"/>
                       <w:r>
                         <w:t xml:space="preserve">Figure </w:t>
                       </w:r>
@@ -25494,8 +25673,9 @@
                       <w:r>
                         <w:t xml:space="preserve"> Diagramme de classe</w:t>
                       </w:r>
-                      <w:bookmarkEnd w:id="431"/>
-                      <w:bookmarkEnd w:id="432"/>
+                      <w:bookmarkEnd w:id="478"/>
+                      <w:bookmarkEnd w:id="479"/>
+                      <w:bookmarkEnd w:id="480"/>
                     </w:p>
                   </w:txbxContent>
                 </v:textbox>
@@ -25804,23 +25984,23 @@
       <w:pPr>
         <w:pStyle w:val="Titre2"/>
       </w:pPr>
-      <w:bookmarkStart w:id="433" w:name="_Toc141043047"/>
-      <w:bookmarkStart w:id="434" w:name="_Toc142393153"/>
+      <w:bookmarkStart w:id="481" w:name="_Toc141043047"/>
+      <w:bookmarkStart w:id="482" w:name="_Toc142464162"/>
       <w:r>
         <w:t>Conception MCD et MLD</w:t>
       </w:r>
-      <w:bookmarkEnd w:id="433"/>
-      <w:bookmarkEnd w:id="434"/>
+      <w:bookmarkEnd w:id="481"/>
+      <w:bookmarkEnd w:id="482"/>
     </w:p>
     <w:p>
       <w:pPr>
         <w:pStyle w:val="Titre3"/>
       </w:pPr>
-      <w:bookmarkStart w:id="435" w:name="_Toc142393154"/>
+      <w:bookmarkStart w:id="483" w:name="_Toc142464163"/>
       <w:r>
         <w:t>Modèle conceptuel de données</w:t>
       </w:r>
-      <w:bookmarkEnd w:id="435"/>
+      <w:bookmarkEnd w:id="483"/>
     </w:p>
     <w:p>
       <w:pPr>
@@ -25973,8 +26153,9 @@
                                 <w:noProof/>
                               </w:rPr>
                             </w:pPr>
-                            <w:bookmarkStart w:id="436" w:name="_Toc142288497"/>
-                            <w:bookmarkStart w:id="437" w:name="_Toc142353985"/>
+                            <w:bookmarkStart w:id="484" w:name="_Toc142288497"/>
+                            <w:bookmarkStart w:id="485" w:name="_Toc142353985"/>
+                            <w:bookmarkStart w:id="486" w:name="_Toc142464100"/>
                             <w:r>
                               <w:t xml:space="preserve">Figure </w:t>
                             </w:r>
@@ -25989,8 +26170,9 @@
                             <w:r>
                               <w:t xml:space="preserve"> Modèle Conceptuel De Données</w:t>
                             </w:r>
-                            <w:bookmarkEnd w:id="436"/>
-                            <w:bookmarkEnd w:id="437"/>
+                            <w:bookmarkEnd w:id="484"/>
+                            <w:bookmarkEnd w:id="485"/>
+                            <w:bookmarkEnd w:id="486"/>
                           </w:p>
                         </w:txbxContent>
                       </wps:txbx>
@@ -26022,8 +26204,9 @@
                           <w:noProof/>
                         </w:rPr>
                       </w:pPr>
-                      <w:bookmarkStart w:id="438" w:name="_Toc142288497"/>
-                      <w:bookmarkStart w:id="439" w:name="_Toc142353985"/>
+                      <w:bookmarkStart w:id="487" w:name="_Toc142288497"/>
+                      <w:bookmarkStart w:id="488" w:name="_Toc142353985"/>
+                      <w:bookmarkStart w:id="489" w:name="_Toc142464100"/>
                       <w:r>
                         <w:t xml:space="preserve">Figure </w:t>
                       </w:r>
@@ -26038,8 +26221,9 @@
                       <w:r>
                         <w:t xml:space="preserve"> Modèle Conceptuel De Données</w:t>
                       </w:r>
-                      <w:bookmarkEnd w:id="438"/>
-                      <w:bookmarkEnd w:id="439"/>
+                      <w:bookmarkEnd w:id="487"/>
+                      <w:bookmarkEnd w:id="488"/>
+                      <w:bookmarkEnd w:id="489"/>
                     </w:p>
                   </w:txbxContent>
                 </v:textbox>
@@ -26595,12 +26779,12 @@
       <w:pPr>
         <w:pStyle w:val="Titre3"/>
       </w:pPr>
-      <w:bookmarkStart w:id="440" w:name="_Toc142393155"/>
+      <w:bookmarkStart w:id="490" w:name="_Toc142464164"/>
       <w:r>
         <w:lastRenderedPageBreak/>
         <w:t>Modèle logique de données</w:t>
       </w:r>
-      <w:bookmarkEnd w:id="440"/>
+      <w:bookmarkEnd w:id="490"/>
     </w:p>
     <w:p>
       <w:pPr>
@@ -26891,8 +27075,9 @@
                                 <w:noProof/>
                               </w:rPr>
                             </w:pPr>
-                            <w:bookmarkStart w:id="441" w:name="_Toc142288498"/>
-                            <w:bookmarkStart w:id="442" w:name="_Toc142353986"/>
+                            <w:bookmarkStart w:id="491" w:name="_Toc142288498"/>
+                            <w:bookmarkStart w:id="492" w:name="_Toc142353986"/>
+                            <w:bookmarkStart w:id="493" w:name="_Toc142464101"/>
                             <w:r>
                               <w:t xml:space="preserve">Figure </w:t>
                             </w:r>
@@ -26907,8 +27092,9 @@
                             <w:r>
                               <w:t xml:space="preserve"> Modèle Logique de Données</w:t>
                             </w:r>
-                            <w:bookmarkEnd w:id="441"/>
-                            <w:bookmarkEnd w:id="442"/>
+                            <w:bookmarkEnd w:id="491"/>
+                            <w:bookmarkEnd w:id="492"/>
+                            <w:bookmarkEnd w:id="493"/>
                           </w:p>
                         </w:txbxContent>
                       </wps:txbx>
@@ -26940,8 +27126,9 @@
                           <w:noProof/>
                         </w:rPr>
                       </w:pPr>
-                      <w:bookmarkStart w:id="443" w:name="_Toc142288498"/>
-                      <w:bookmarkStart w:id="444" w:name="_Toc142353986"/>
+                      <w:bookmarkStart w:id="494" w:name="_Toc142288498"/>
+                      <w:bookmarkStart w:id="495" w:name="_Toc142353986"/>
+                      <w:bookmarkStart w:id="496" w:name="_Toc142464101"/>
                       <w:r>
                         <w:t xml:space="preserve">Figure </w:t>
                       </w:r>
@@ -26956,8 +27143,9 @@
                       <w:r>
                         <w:t xml:space="preserve"> Modèle Logique de Données</w:t>
                       </w:r>
-                      <w:bookmarkEnd w:id="443"/>
-                      <w:bookmarkEnd w:id="444"/>
+                      <w:bookmarkEnd w:id="494"/>
+                      <w:bookmarkEnd w:id="495"/>
+                      <w:bookmarkEnd w:id="496"/>
                     </w:p>
                   </w:txbxContent>
                 </v:textbox>
@@ -27289,14 +27477,14 @@
       <w:pPr>
         <w:pStyle w:val="Titre2"/>
       </w:pPr>
-      <w:bookmarkStart w:id="445" w:name="_Toc141043048"/>
-      <w:bookmarkStart w:id="446" w:name="_Toc142393156"/>
+      <w:bookmarkStart w:id="497" w:name="_Toc141043048"/>
+      <w:bookmarkStart w:id="498" w:name="_Toc142464165"/>
       <w:r>
         <w:lastRenderedPageBreak/>
         <w:t>Maquettage</w:t>
       </w:r>
-      <w:bookmarkEnd w:id="445"/>
-      <w:bookmarkEnd w:id="446"/>
+      <w:bookmarkEnd w:id="497"/>
+      <w:bookmarkEnd w:id="498"/>
     </w:p>
     <w:p>
       <w:pPr>
@@ -27355,7 +27543,7 @@
           <w:szCs w:val="24"/>
         </w:rPr>
       </w:pPr>
-      <w:bookmarkStart w:id="447" w:name="_Toc142393157"/>
+      <w:bookmarkStart w:id="499" w:name="_Toc142464166"/>
       <w:r>
         <w:rPr>
           <w:rStyle w:val="Titre3Car"/>
@@ -27368,7 +27556,7 @@
         </w:rPr>
         <w:t>s</w:t>
       </w:r>
-      <w:bookmarkEnd w:id="447"/>
+      <w:bookmarkEnd w:id="499"/>
       <w:r>
         <w:rPr>
           <w:sz w:val="24"/>
@@ -27507,7 +27695,8 @@
                                 <w:szCs w:val="24"/>
                               </w:rPr>
                             </w:pPr>
-                            <w:bookmarkStart w:id="448" w:name="_Toc142353987"/>
+                            <w:bookmarkStart w:id="500" w:name="_Toc142353987"/>
+                            <w:bookmarkStart w:id="501" w:name="_Toc142464102"/>
                             <w:r>
                               <w:t xml:space="preserve">Figure </w:t>
                             </w:r>
@@ -27526,7 +27715,8 @@
                             <w:r>
                               <w:t>data_table</w:t>
                             </w:r>
-                            <w:bookmarkEnd w:id="448"/>
+                            <w:bookmarkEnd w:id="500"/>
+                            <w:bookmarkEnd w:id="501"/>
                             <w:proofErr w:type="spellEnd"/>
                           </w:p>
                         </w:txbxContent>
@@ -27560,7 +27750,8 @@
                           <w:szCs w:val="24"/>
                         </w:rPr>
                       </w:pPr>
-                      <w:bookmarkStart w:id="449" w:name="_Toc142353987"/>
+                      <w:bookmarkStart w:id="502" w:name="_Toc142353987"/>
+                      <w:bookmarkStart w:id="503" w:name="_Toc142464102"/>
                       <w:r>
                         <w:t xml:space="preserve">Figure </w:t>
                       </w:r>
@@ -27579,7 +27770,8 @@
                       <w:r>
                         <w:t>data_table</w:t>
                       </w:r>
-                      <w:bookmarkEnd w:id="449"/>
+                      <w:bookmarkEnd w:id="502"/>
+                      <w:bookmarkEnd w:id="503"/>
                       <w:proofErr w:type="spellEnd"/>
                     </w:p>
                   </w:txbxContent>
@@ -27779,7 +27971,8 @@
                                 <w:szCs w:val="24"/>
                               </w:rPr>
                             </w:pPr>
-                            <w:bookmarkStart w:id="450" w:name="_Toc142353988"/>
+                            <w:bookmarkStart w:id="504" w:name="_Toc142353988"/>
+                            <w:bookmarkStart w:id="505" w:name="_Toc142464103"/>
                             <w:r>
                               <w:t xml:space="preserve">Figure </w:t>
                             </w:r>
@@ -27798,7 +27991,8 @@
                             <w:r>
                               <w:t>Values_insertion</w:t>
                             </w:r>
-                            <w:bookmarkEnd w:id="450"/>
+                            <w:bookmarkEnd w:id="504"/>
+                            <w:bookmarkEnd w:id="505"/>
                             <w:proofErr w:type="spellEnd"/>
                           </w:p>
                         </w:txbxContent>
@@ -27832,7 +28026,8 @@
                           <w:szCs w:val="24"/>
                         </w:rPr>
                       </w:pPr>
-                      <w:bookmarkStart w:id="451" w:name="_Toc142353988"/>
+                      <w:bookmarkStart w:id="506" w:name="_Toc142353988"/>
+                      <w:bookmarkStart w:id="507" w:name="_Toc142464103"/>
                       <w:r>
                         <w:t xml:space="preserve">Figure </w:t>
                       </w:r>
@@ -27851,7 +28046,8 @@
                       <w:r>
                         <w:t>Values_insertion</w:t>
                       </w:r>
-                      <w:bookmarkEnd w:id="451"/>
+                      <w:bookmarkEnd w:id="506"/>
+                      <w:bookmarkEnd w:id="507"/>
                       <w:proofErr w:type="spellEnd"/>
                     </w:p>
                   </w:txbxContent>
@@ -27912,7 +28108,8 @@
                                 <w:szCs w:val="24"/>
                               </w:rPr>
                             </w:pPr>
-                            <w:bookmarkStart w:id="452" w:name="_Toc142353989"/>
+                            <w:bookmarkStart w:id="508" w:name="_Toc142353989"/>
+                            <w:bookmarkStart w:id="509" w:name="_Toc142464104"/>
                             <w:r>
                               <w:t xml:space="preserve">Figure </w:t>
                             </w:r>
@@ -27931,7 +28128,8 @@
                             <w:r>
                               <w:t>Register</w:t>
                             </w:r>
-                            <w:bookmarkEnd w:id="452"/>
+                            <w:bookmarkEnd w:id="508"/>
+                            <w:bookmarkEnd w:id="509"/>
                             <w:proofErr w:type="spellEnd"/>
                           </w:p>
                         </w:txbxContent>
@@ -27962,7 +28160,8 @@
                           <w:szCs w:val="24"/>
                         </w:rPr>
                       </w:pPr>
-                      <w:bookmarkStart w:id="453" w:name="_Toc142353989"/>
+                      <w:bookmarkStart w:id="510" w:name="_Toc142353989"/>
+                      <w:bookmarkStart w:id="511" w:name="_Toc142464104"/>
                       <w:r>
                         <w:t xml:space="preserve">Figure </w:t>
                       </w:r>
@@ -27981,7 +28180,8 @@
                       <w:r>
                         <w:t>Register</w:t>
                       </w:r>
-                      <w:bookmarkEnd w:id="453"/>
+                      <w:bookmarkEnd w:id="510"/>
+                      <w:bookmarkEnd w:id="511"/>
                       <w:proofErr w:type="spellEnd"/>
                     </w:p>
                   </w:txbxContent>
@@ -28182,11 +28382,11 @@
       <w:pPr>
         <w:pStyle w:val="Titre3"/>
       </w:pPr>
-      <w:bookmarkStart w:id="454" w:name="_Toc142393158"/>
+      <w:bookmarkStart w:id="512" w:name="_Toc142464167"/>
       <w:r>
         <w:t>Thème</w:t>
       </w:r>
-      <w:bookmarkEnd w:id="454"/>
+      <w:bookmarkEnd w:id="512"/>
     </w:p>
     <w:p>
       <w:pPr>
@@ -28261,7 +28461,8 @@
                                 <w:szCs w:val="24"/>
                               </w:rPr>
                             </w:pPr>
-                            <w:bookmarkStart w:id="455" w:name="_Toc142353990"/>
+                            <w:bookmarkStart w:id="513" w:name="_Toc142353990"/>
+                            <w:bookmarkStart w:id="514" w:name="_Toc142464105"/>
                             <w:r>
                               <w:t xml:space="preserve">Figure </w:t>
                             </w:r>
@@ -28276,7 +28477,8 @@
                             <w:r>
                               <w:t xml:space="preserve"> Couleur du thème de l'application</w:t>
                             </w:r>
-                            <w:bookmarkEnd w:id="455"/>
+                            <w:bookmarkEnd w:id="513"/>
+                            <w:bookmarkEnd w:id="514"/>
                           </w:p>
                         </w:txbxContent>
                       </wps:txbx>
@@ -28310,7 +28512,8 @@
                           <w:szCs w:val="24"/>
                         </w:rPr>
                       </w:pPr>
-                      <w:bookmarkStart w:id="456" w:name="_Toc142353990"/>
+                      <w:bookmarkStart w:id="515" w:name="_Toc142353990"/>
+                      <w:bookmarkStart w:id="516" w:name="_Toc142464105"/>
                       <w:r>
                         <w:t xml:space="preserve">Figure </w:t>
                       </w:r>
@@ -28325,7 +28528,8 @@
                       <w:r>
                         <w:t xml:space="preserve"> Couleur du thème de l'application</w:t>
                       </w:r>
-                      <w:bookmarkEnd w:id="456"/>
+                      <w:bookmarkEnd w:id="515"/>
+                      <w:bookmarkEnd w:id="516"/>
                     </w:p>
                   </w:txbxContent>
                 </v:textbox>
@@ -28804,7 +29008,8 @@
                                 <w:szCs w:val="24"/>
                               </w:rPr>
                             </w:pPr>
-                            <w:bookmarkStart w:id="457" w:name="_Toc142353991"/>
+                            <w:bookmarkStart w:id="517" w:name="_Toc142353991"/>
+                            <w:bookmarkStart w:id="518" w:name="_Toc142464106"/>
                             <w:r>
                               <w:t xml:space="preserve">Figure </w:t>
                             </w:r>
@@ -28819,7 +29024,8 @@
                             <w:r>
                               <w:t xml:space="preserve"> Logo de l'application</w:t>
                             </w:r>
-                            <w:bookmarkEnd w:id="457"/>
+                            <w:bookmarkEnd w:id="517"/>
+                            <w:bookmarkEnd w:id="518"/>
                           </w:p>
                         </w:txbxContent>
                       </wps:txbx>
@@ -28849,7 +29055,8 @@
                           <w:szCs w:val="24"/>
                         </w:rPr>
                       </w:pPr>
-                      <w:bookmarkStart w:id="458" w:name="_Toc142353991"/>
+                      <w:bookmarkStart w:id="519" w:name="_Toc142353991"/>
+                      <w:bookmarkStart w:id="520" w:name="_Toc142464106"/>
                       <w:r>
                         <w:t xml:space="preserve">Figure </w:t>
                       </w:r>
@@ -28864,7 +29071,8 @@
                       <w:r>
                         <w:t xml:space="preserve"> Logo de l'application</w:t>
                       </w:r>
-                      <w:bookmarkEnd w:id="458"/>
+                      <w:bookmarkEnd w:id="519"/>
+                      <w:bookmarkEnd w:id="520"/>
                     </w:p>
                   </w:txbxContent>
                 </v:textbox>
@@ -29012,7 +29220,7 @@
       <w:pPr>
         <w:pStyle w:val="Titre3"/>
       </w:pPr>
-      <w:bookmarkStart w:id="459" w:name="_Toc142393159"/>
+      <w:bookmarkStart w:id="521" w:name="_Toc142464168"/>
       <w:r>
         <w:lastRenderedPageBreak/>
         <w:t>Mockup</w:t>
@@ -29020,7 +29228,7 @@
       <w:r>
         <w:t>s</w:t>
       </w:r>
-      <w:bookmarkEnd w:id="459"/>
+      <w:bookmarkEnd w:id="521"/>
     </w:p>
     <w:p>
       <w:pPr>
@@ -29196,7 +29404,8 @@
                                 <w:szCs w:val="24"/>
                               </w:rPr>
                             </w:pPr>
-                            <w:bookmarkStart w:id="460" w:name="_Toc142353992"/>
+                            <w:bookmarkStart w:id="522" w:name="_Toc142353992"/>
+                            <w:bookmarkStart w:id="523" w:name="_Toc142464107"/>
                             <w:r>
                               <w:t xml:space="preserve">Figure </w:t>
                             </w:r>
@@ -29229,7 +29438,8 @@
                             <w:r>
                               <w:t>Values_insertion</w:t>
                             </w:r>
-                            <w:bookmarkEnd w:id="460"/>
+                            <w:bookmarkEnd w:id="522"/>
+                            <w:bookmarkEnd w:id="523"/>
                             <w:proofErr w:type="spellEnd"/>
                           </w:p>
                         </w:txbxContent>
@@ -29261,7 +29471,8 @@
                           <w:szCs w:val="24"/>
                         </w:rPr>
                       </w:pPr>
-                      <w:bookmarkStart w:id="461" w:name="_Toc142353992"/>
+                      <w:bookmarkStart w:id="524" w:name="_Toc142353992"/>
+                      <w:bookmarkStart w:id="525" w:name="_Toc142464107"/>
                       <w:r>
                         <w:t xml:space="preserve">Figure </w:t>
                       </w:r>
@@ -29294,7 +29505,8 @@
                       <w:r>
                         <w:t>Values_insertion</w:t>
                       </w:r>
-                      <w:bookmarkEnd w:id="461"/>
+                      <w:bookmarkEnd w:id="524"/>
+                      <w:bookmarkEnd w:id="525"/>
                       <w:proofErr w:type="spellEnd"/>
                     </w:p>
                   </w:txbxContent>
@@ -29415,7 +29627,8 @@
                                 <w:noProof/>
                               </w:rPr>
                             </w:pPr>
-                            <w:bookmarkStart w:id="462" w:name="_Toc142353993"/>
+                            <w:bookmarkStart w:id="526" w:name="_Toc142353993"/>
+                            <w:bookmarkStart w:id="527" w:name="_Toc142464108"/>
                             <w:r>
                               <w:t xml:space="preserve">Figure </w:t>
                             </w:r>
@@ -29442,7 +29655,8 @@
                             <w:r>
                               <w:t>data_table</w:t>
                             </w:r>
-                            <w:bookmarkEnd w:id="462"/>
+                            <w:bookmarkEnd w:id="526"/>
+                            <w:bookmarkEnd w:id="527"/>
                             <w:proofErr w:type="spellEnd"/>
                           </w:p>
                         </w:txbxContent>
@@ -29471,7 +29685,8 @@
                           <w:noProof/>
                         </w:rPr>
                       </w:pPr>
-                      <w:bookmarkStart w:id="463" w:name="_Toc142353993"/>
+                      <w:bookmarkStart w:id="528" w:name="_Toc142353993"/>
+                      <w:bookmarkStart w:id="529" w:name="_Toc142464108"/>
                       <w:r>
                         <w:t xml:space="preserve">Figure </w:t>
                       </w:r>
@@ -29498,7 +29713,8 @@
                       <w:r>
                         <w:t>data_table</w:t>
                       </w:r>
-                      <w:bookmarkEnd w:id="463"/>
+                      <w:bookmarkEnd w:id="528"/>
+                      <w:bookmarkEnd w:id="529"/>
                       <w:proofErr w:type="spellEnd"/>
                     </w:p>
                   </w:txbxContent>
@@ -29697,7 +29913,8 @@
                                 <w:szCs w:val="24"/>
                               </w:rPr>
                             </w:pPr>
-                            <w:bookmarkStart w:id="464" w:name="_Toc142353994"/>
+                            <w:bookmarkStart w:id="530" w:name="_Toc142353994"/>
+                            <w:bookmarkStart w:id="531" w:name="_Toc142464109"/>
                             <w:r>
                               <w:t xml:space="preserve">Figure </w:t>
                             </w:r>
@@ -29720,7 +29937,8 @@
                             <w:r>
                               <w:t xml:space="preserve"> page Login</w:t>
                             </w:r>
-                            <w:bookmarkEnd w:id="464"/>
+                            <w:bookmarkEnd w:id="530"/>
+                            <w:bookmarkEnd w:id="531"/>
                           </w:p>
                         </w:txbxContent>
                       </wps:txbx>
@@ -29754,7 +29972,8 @@
                           <w:szCs w:val="24"/>
                         </w:rPr>
                       </w:pPr>
-                      <w:bookmarkStart w:id="465" w:name="_Toc142353994"/>
+                      <w:bookmarkStart w:id="532" w:name="_Toc142353994"/>
+                      <w:bookmarkStart w:id="533" w:name="_Toc142464109"/>
                       <w:r>
                         <w:t xml:space="preserve">Figure </w:t>
                       </w:r>
@@ -29777,7 +29996,8 @@
                       <w:r>
                         <w:t xml:space="preserve"> page Login</w:t>
                       </w:r>
-                      <w:bookmarkEnd w:id="465"/>
+                      <w:bookmarkEnd w:id="532"/>
+                      <w:bookmarkEnd w:id="533"/>
                     </w:p>
                   </w:txbxContent>
                 </v:textbox>
@@ -30156,24 +30376,24 @@
       <w:pPr>
         <w:pStyle w:val="Titre2"/>
       </w:pPr>
-      <w:bookmarkStart w:id="466" w:name="_Toc141043049"/>
-      <w:bookmarkStart w:id="467" w:name="_Toc142393160"/>
+      <w:bookmarkStart w:id="534" w:name="_Toc141043049"/>
+      <w:bookmarkStart w:id="535" w:name="_Toc142464169"/>
       <w:r>
         <w:lastRenderedPageBreak/>
         <w:t>Architecture</w:t>
       </w:r>
-      <w:bookmarkEnd w:id="466"/>
-      <w:bookmarkEnd w:id="467"/>
+      <w:bookmarkEnd w:id="534"/>
+      <w:bookmarkEnd w:id="535"/>
     </w:p>
     <w:p>
       <w:pPr>
         <w:pStyle w:val="Titre3"/>
       </w:pPr>
-      <w:bookmarkStart w:id="468" w:name="_Toc142393161"/>
+      <w:bookmarkStart w:id="536" w:name="_Toc142464170"/>
       <w:r>
         <w:t>Architecture logicielle</w:t>
       </w:r>
-      <w:bookmarkEnd w:id="468"/>
+      <w:bookmarkEnd w:id="536"/>
     </w:p>
     <w:p>
       <w:pPr>
@@ -30273,17 +30493,36 @@
           <w:sz w:val="24"/>
           <w:szCs w:val="24"/>
         </w:rPr>
-        <w:t xml:space="preserve">outeur, qui me permet de gérer mes routes et mes </w:t>
-      </w:r>
-      <w:proofErr w:type="spellStart"/>
-      <w:r>
-        <w:rPr>
-          <w:sz w:val="24"/>
-          <w:szCs w:val="24"/>
-        </w:rPr>
-        <w:t>urls</w:t>
-      </w:r>
-      <w:proofErr w:type="spellEnd"/>
+        <w:t xml:space="preserve">outeur, qui me permet de gérer mes routes et </w:t>
+      </w:r>
+      <w:r>
+        <w:rPr>
+          <w:sz w:val="24"/>
+          <w:szCs w:val="24"/>
+        </w:rPr>
+        <w:t>décider des</w:t>
+      </w:r>
+      <w:r>
+        <w:rPr>
+          <w:sz w:val="24"/>
+          <w:szCs w:val="24"/>
+        </w:rPr>
+        <w:t xml:space="preserve"> </w:t>
+      </w:r>
+      <w:r>
+        <w:rPr>
+          <w:sz w:val="24"/>
+          <w:szCs w:val="24"/>
+        </w:rPr>
+        <w:t>URL</w:t>
+      </w:r>
+      <w:r>
+        <w:rPr>
+          <w:sz w:val="24"/>
+          <w:szCs w:val="24"/>
+        </w:rPr>
+        <w:t>s</w:t>
+      </w:r>
       <w:r>
         <w:rPr>
           <w:sz w:val="24"/>
@@ -30414,6 +30653,7 @@
                                 <w:szCs w:val="24"/>
                               </w:rPr>
                             </w:pPr>
+                            <w:bookmarkStart w:id="537" w:name="_Toc142464110"/>
                             <w:r>
                               <w:t xml:space="preserve">Figure </w:t>
                             </w:r>
@@ -30428,6 +30668,7 @@
                             <w:r>
                               <w:t xml:space="preserve"> Schéma de l'architecture logicielle</w:t>
                             </w:r>
+                            <w:bookmarkEnd w:id="537"/>
                           </w:p>
                         </w:txbxContent>
                       </wps:txbx>
@@ -30461,6 +30702,7 @@
                           <w:szCs w:val="24"/>
                         </w:rPr>
                       </w:pPr>
+                      <w:bookmarkStart w:id="538" w:name="_Toc142464110"/>
                       <w:r>
                         <w:t xml:space="preserve">Figure </w:t>
                       </w:r>
@@ -30475,6 +30717,7 @@
                       <w:r>
                         <w:t xml:space="preserve"> Schéma de l'architecture logicielle</w:t>
                       </w:r>
+                      <w:bookmarkEnd w:id="538"/>
                     </w:p>
                   </w:txbxContent>
                 </v:textbox>
@@ -30667,36 +30910,68 @@
           <w:sz w:val="24"/>
           <w:szCs w:val="24"/>
         </w:rPr>
-        <w:t>Ces données sont gérées de manière structurés grâce aux modèles. Il va ensuite récupérer la vue appropriée, y affichés les résultats, puis envoyé cette vue en tant que réponse à la requête de l’utilisateur.</w:t>
+        <w:t>Ces données sont gérées de manière structurés grâce aux modèles. Il va ensuite récupérer la vue appropriée, y affich</w:t>
+      </w:r>
+      <w:r>
+        <w:rPr>
+          <w:sz w:val="24"/>
+          <w:szCs w:val="24"/>
+        </w:rPr>
+        <w:t>er</w:t>
+      </w:r>
+      <w:r>
+        <w:rPr>
+          <w:sz w:val="24"/>
+          <w:szCs w:val="24"/>
+        </w:rPr>
+        <w:t xml:space="preserve"> les résultats, puis envoy</w:t>
+      </w:r>
+      <w:r>
+        <w:rPr>
+          <w:sz w:val="24"/>
+          <w:szCs w:val="24"/>
+        </w:rPr>
+        <w:t>er</w:t>
+      </w:r>
+      <w:r>
+        <w:rPr>
+          <w:sz w:val="24"/>
+          <w:szCs w:val="24"/>
+        </w:rPr>
+        <w:t xml:space="preserve"> cette vue en tant que réponse à la requête de l’utilisateur.</w:t>
       </w:r>
     </w:p>
     <w:p>
       <w:pPr>
         <w:pStyle w:val="Titre3"/>
       </w:pPr>
-      <w:bookmarkStart w:id="469" w:name="_Toc142393162"/>
+      <w:bookmarkStart w:id="539" w:name="_Toc142464171"/>
       <w:r>
         <w:lastRenderedPageBreak/>
-        <w:t>Ar</w:t>
-      </w:r>
-      <w:r>
-        <w:t>borescence des fichiers</w:t>
-      </w:r>
-      <w:bookmarkEnd w:id="469"/>
-    </w:p>
-    <w:p>
-      <w:pPr>
-        <w:rPr>
-          <w:sz w:val="24"/>
-          <w:szCs w:val="24"/>
-        </w:rPr>
-      </w:pPr>
-      <w:r>
-        <w:rPr>
-          <w:sz w:val="24"/>
-          <w:szCs w:val="24"/>
-        </w:rPr>
-        <w:t>Afin de mieux comprendre l’organisation de la hiérarchie des dossiers et fichiers en méthodologie MVC, voici une arborescence expliquant la structuration du projet et l’implémentation du modèle.</w:t>
+        <w:t>Arborescence des fichiers</w:t>
+      </w:r>
+      <w:bookmarkEnd w:id="539"/>
+    </w:p>
+    <w:p>
+      <w:pPr>
+        <w:rPr>
+          <w:sz w:val="24"/>
+          <w:szCs w:val="24"/>
+        </w:rPr>
+      </w:pPr>
+      <w:r>
+        <w:rPr>
+          <w:sz w:val="24"/>
+          <w:szCs w:val="24"/>
+        </w:rPr>
+        <w:t>Afin de mieux comprendre l’organisation de la hiérarchie des dossiers et fichiers en méthodologie MVC, voici une arborescence expliquant la structuration du projet</w:t>
+      </w:r>
+      <w:r>
+        <w:rPr>
+          <w:sz w:val="24"/>
+          <w:szCs w:val="24"/>
+        </w:rPr>
+        <w:t>.</w:t>
       </w:r>
     </w:p>
     <w:p>
@@ -30763,6 +31038,7 @@
                                 <w:szCs w:val="24"/>
                               </w:rPr>
                             </w:pPr>
+                            <w:bookmarkStart w:id="540" w:name="_Toc142464111"/>
                             <w:r>
                               <w:t xml:space="preserve">Figure </w:t>
                             </w:r>
@@ -30783,6 +31059,7 @@
                               </w:rPr>
                               <w:t>s</w:t>
                             </w:r>
+                            <w:bookmarkEnd w:id="540"/>
                           </w:p>
                         </w:txbxContent>
                       </wps:txbx>
@@ -30812,6 +31089,7 @@
                           <w:szCs w:val="24"/>
                         </w:rPr>
                       </w:pPr>
+                      <w:bookmarkStart w:id="541" w:name="_Toc142464111"/>
                       <w:r>
                         <w:t xml:space="preserve">Figure </w:t>
                       </w:r>
@@ -30832,6 +31110,7 @@
                         </w:rPr>
                         <w:t>s</w:t>
                       </w:r>
+                      <w:bookmarkEnd w:id="541"/>
                     </w:p>
                   </w:txbxContent>
                 </v:textbox>
@@ -30919,14 +31198,429 @@
         </w:rPr>
         <w:t xml:space="preserve">sert </w:t>
       </w:r>
+      <w:r>
+        <w:rPr>
+          <w:sz w:val="24"/>
+          <w:szCs w:val="24"/>
+        </w:rPr>
+        <w:t>à</w:t>
+      </w:r>
+      <w:r>
+        <w:rPr>
+          <w:sz w:val="24"/>
+          <w:szCs w:val="24"/>
+        </w:rPr>
+        <w:t xml:space="preserve"> réaliser une</w:t>
+      </w:r>
+      <w:r>
+        <w:rPr>
+          <w:sz w:val="24"/>
+          <w:szCs w:val="24"/>
+        </w:rPr>
+        <w:t xml:space="preserve"> redirection vers le contrôleur approprié au démarrage de l’application.</w:t>
+      </w:r>
+    </w:p>
+    <w:p>
+      <w:pPr>
+        <w:rPr>
+          <w:sz w:val="24"/>
+          <w:szCs w:val="24"/>
+        </w:rPr>
+      </w:pPr>
+      <w:r>
+        <w:rPr>
+          <w:sz w:val="24"/>
+          <w:szCs w:val="24"/>
+        </w:rPr>
+        <w:t xml:space="preserve">Nous avons le dossier « tests », qui contient les fichiers de tests unitaires, </w:t>
+      </w:r>
+      <w:r>
+        <w:rPr>
+          <w:sz w:val="24"/>
+          <w:szCs w:val="24"/>
+        </w:rPr>
+        <w:t>afin de</w:t>
+      </w:r>
+      <w:r>
+        <w:rPr>
+          <w:sz w:val="24"/>
+          <w:szCs w:val="24"/>
+        </w:rPr>
+        <w:t xml:space="preserve"> tester l’application.</w:t>
+      </w:r>
+    </w:p>
+    <w:p>
+      <w:pPr>
+        <w:rPr>
+          <w:sz w:val="24"/>
+          <w:szCs w:val="24"/>
+        </w:rPr>
+      </w:pPr>
+      <w:r>
+        <w:rPr>
+          <w:sz w:val="24"/>
+          <w:szCs w:val="24"/>
+        </w:rPr>
+        <w:t xml:space="preserve">Nous avons le dossier « templates », </w:t>
+      </w:r>
+      <w:r>
+        <w:rPr>
+          <w:sz w:val="24"/>
+          <w:szCs w:val="24"/>
+        </w:rPr>
+        <w:t>qui contient</w:t>
+      </w:r>
+      <w:r>
+        <w:rPr>
+          <w:sz w:val="24"/>
+          <w:szCs w:val="24"/>
+        </w:rPr>
+        <w:t xml:space="preserve"> tous les templates HTML, qui servent de vue</w:t>
+      </w:r>
+      <w:r>
+        <w:rPr>
+          <w:sz w:val="24"/>
+          <w:szCs w:val="24"/>
+        </w:rPr>
+        <w:t>s</w:t>
+      </w:r>
+      <w:r>
+        <w:rPr>
+          <w:sz w:val="24"/>
+          <w:szCs w:val="24"/>
+        </w:rPr>
+        <w:t xml:space="preserve"> dans le modèle MVC.</w:t>
+      </w:r>
+    </w:p>
+    <w:p>
+      <w:pPr>
+        <w:rPr>
+          <w:sz w:val="24"/>
+          <w:szCs w:val="24"/>
+        </w:rPr>
+      </w:pPr>
+      <w:r>
+        <w:rPr>
+          <w:sz w:val="24"/>
+          <w:szCs w:val="24"/>
+        </w:rPr>
+        <w:t>Enfin, nous avons le dossier</w:t>
+      </w:r>
+      <w:r>
+        <w:rPr>
+          <w:sz w:val="24"/>
+          <w:szCs w:val="24"/>
+        </w:rPr>
+        <w:t xml:space="preserve"> « src », qui signifie « source »</w:t>
+      </w:r>
+      <w:r>
+        <w:rPr>
+          <w:sz w:val="24"/>
+          <w:szCs w:val="24"/>
+        </w:rPr>
+        <w:t>. Ce dossier contient</w:t>
+      </w:r>
+      <w:r>
+        <w:rPr>
+          <w:sz w:val="24"/>
+          <w:szCs w:val="24"/>
+        </w:rPr>
+        <w:t xml:space="preserve"> un dossier « </w:t>
+      </w:r>
       <w:proofErr w:type="spellStart"/>
+      <w:r>
+        <w:rPr>
+          <w:sz w:val="24"/>
+          <w:szCs w:val="24"/>
+        </w:rPr>
+        <w:t>controllers</w:t>
+      </w:r>
+      <w:proofErr w:type="spellEnd"/>
+      <w:r>
+        <w:rPr>
+          <w:sz w:val="24"/>
+          <w:szCs w:val="24"/>
+        </w:rPr>
+        <w:t xml:space="preserve"> », avec les fichiers </w:t>
+      </w:r>
+      <w:r>
+        <w:rPr>
+          <w:sz w:val="24"/>
+          <w:szCs w:val="24"/>
+        </w:rPr>
+        <w:t xml:space="preserve">qui </w:t>
+      </w:r>
+      <w:r>
+        <w:rPr>
+          <w:sz w:val="24"/>
+          <w:szCs w:val="24"/>
+        </w:rPr>
+        <w:t>serv</w:t>
+      </w:r>
+      <w:r>
+        <w:rPr>
+          <w:sz w:val="24"/>
+          <w:szCs w:val="24"/>
+        </w:rPr>
+        <w:t>ent</w:t>
+      </w:r>
+      <w:r>
+        <w:rPr>
+          <w:sz w:val="24"/>
+          <w:szCs w:val="24"/>
+        </w:rPr>
+        <w:t xml:space="preserve"> de contrôleur</w:t>
+      </w:r>
+      <w:r>
+        <w:rPr>
+          <w:sz w:val="24"/>
+          <w:szCs w:val="24"/>
+        </w:rPr>
+        <w:t>s</w:t>
+      </w:r>
+      <w:r>
+        <w:rPr>
+          <w:sz w:val="24"/>
+          <w:szCs w:val="24"/>
+        </w:rPr>
+        <w:t xml:space="preserve"> à l’application.</w:t>
+      </w:r>
+      <w:r>
+        <w:rPr>
+          <w:sz w:val="24"/>
+          <w:szCs w:val="24"/>
+        </w:rPr>
+        <w:t xml:space="preserve"> </w:t>
+      </w:r>
+      <w:r>
+        <w:rPr>
+          <w:sz w:val="24"/>
+          <w:szCs w:val="24"/>
+        </w:rPr>
+        <w:t>I</w:t>
+      </w:r>
+      <w:r>
+        <w:rPr>
+          <w:sz w:val="24"/>
+          <w:szCs w:val="24"/>
+        </w:rPr>
+        <w:t>l</w:t>
+      </w:r>
+      <w:r>
+        <w:rPr>
+          <w:sz w:val="24"/>
+          <w:szCs w:val="24"/>
+        </w:rPr>
+        <w:t xml:space="preserve"> contient </w:t>
+      </w:r>
+      <w:r>
+        <w:rPr>
+          <w:sz w:val="24"/>
+          <w:szCs w:val="24"/>
+        </w:rPr>
+        <w:t xml:space="preserve">aussi </w:t>
+      </w:r>
+      <w:r>
+        <w:rPr>
+          <w:sz w:val="24"/>
+          <w:szCs w:val="24"/>
+        </w:rPr>
+        <w:t>le dossier « </w:t>
+      </w:r>
+      <w:proofErr w:type="spellStart"/>
+      <w:r>
+        <w:rPr>
+          <w:sz w:val="24"/>
+          <w:szCs w:val="24"/>
+        </w:rPr>
+        <w:t>models</w:t>
+      </w:r>
+      <w:proofErr w:type="spellEnd"/>
+      <w:r>
+        <w:rPr>
+          <w:sz w:val="24"/>
+          <w:szCs w:val="24"/>
+        </w:rPr>
+        <w:t xml:space="preserve"> » </w:t>
+      </w:r>
+      <w:r>
+        <w:rPr>
+          <w:sz w:val="24"/>
+          <w:szCs w:val="24"/>
+        </w:rPr>
+        <w:t xml:space="preserve">qui contient </w:t>
+      </w:r>
+      <w:r>
+        <w:rPr>
+          <w:sz w:val="24"/>
+          <w:szCs w:val="24"/>
+        </w:rPr>
+        <w:t xml:space="preserve">les différents modèles </w:t>
+      </w:r>
+      <w:r>
+        <w:rPr>
+          <w:sz w:val="24"/>
+          <w:szCs w:val="24"/>
+        </w:rPr>
+        <w:t xml:space="preserve">et </w:t>
+      </w:r>
+      <w:r>
+        <w:rPr>
+          <w:sz w:val="24"/>
+          <w:szCs w:val="24"/>
+        </w:rPr>
+        <w:t xml:space="preserve">les </w:t>
+      </w:r>
+      <w:r>
+        <w:rPr>
+          <w:sz w:val="24"/>
+          <w:szCs w:val="24"/>
+        </w:rPr>
+        <w:t>services en lien avec ces</w:t>
+      </w:r>
+      <w:r>
+        <w:rPr>
+          <w:sz w:val="24"/>
+          <w:szCs w:val="24"/>
+        </w:rPr>
+        <w:t xml:space="preserve"> </w:t>
+      </w:r>
+      <w:r>
+        <w:rPr>
+          <w:sz w:val="24"/>
+          <w:szCs w:val="24"/>
+        </w:rPr>
+        <w:t>modèles</w:t>
+      </w:r>
+      <w:r>
+        <w:rPr>
+          <w:sz w:val="24"/>
+          <w:szCs w:val="24"/>
+        </w:rPr>
+        <w:t>.</w:t>
+      </w:r>
+    </w:p>
+    <w:p>
+      <w:pPr>
+        <w:rPr>
+          <w:sz w:val="24"/>
+          <w:szCs w:val="24"/>
+        </w:rPr>
+      </w:pPr>
+      <w:r>
+        <w:rPr>
+          <w:sz w:val="24"/>
+          <w:szCs w:val="24"/>
+        </w:rPr>
+        <w:t>Le dossier « lib » qui signifie « librairie », contient tous les fichiers annexes mais nécessaire au bon déroulement de l’application.</w:t>
+      </w:r>
+      <w:r>
+        <w:rPr>
+          <w:sz w:val="24"/>
+          <w:szCs w:val="24"/>
+        </w:rPr>
+        <w:br/>
+        <w:t>Nous y retrouvons le</w:t>
+      </w:r>
+      <w:r>
+        <w:rPr>
+          <w:sz w:val="24"/>
+          <w:szCs w:val="24"/>
+        </w:rPr>
+        <w:t xml:space="preserve"> dossier « </w:t>
+      </w:r>
+      <w:proofErr w:type="spellStart"/>
+      <w:r>
+        <w:rPr>
+          <w:sz w:val="24"/>
+          <w:szCs w:val="24"/>
+        </w:rPr>
+        <w:t>css</w:t>
+      </w:r>
+      <w:proofErr w:type="spellEnd"/>
+      <w:r>
+        <w:rPr>
+          <w:sz w:val="24"/>
+          <w:szCs w:val="24"/>
+        </w:rPr>
+        <w:t> », qui contient les fichiers CSS afin de donner du style à nos templates et le dossier « </w:t>
+      </w:r>
+      <w:proofErr w:type="spellStart"/>
+      <w:r>
+        <w:rPr>
+          <w:sz w:val="24"/>
+          <w:szCs w:val="24"/>
+        </w:rPr>
+        <w:t>img</w:t>
+      </w:r>
+      <w:proofErr w:type="spellEnd"/>
+      <w:r>
+        <w:rPr>
+          <w:sz w:val="24"/>
+          <w:szCs w:val="24"/>
+        </w:rPr>
+        <w:t> »</w:t>
+      </w:r>
+      <w:r>
+        <w:rPr>
+          <w:sz w:val="24"/>
+          <w:szCs w:val="24"/>
+        </w:rPr>
+        <w:t>, ou image,</w:t>
+      </w:r>
+      <w:r>
+        <w:rPr>
+          <w:sz w:val="24"/>
+          <w:szCs w:val="24"/>
+        </w:rPr>
+        <w:t xml:space="preserve"> qui contient les illustrations.</w:t>
+      </w:r>
+    </w:p>
+    <w:p>
+      <w:pPr>
+        <w:rPr>
+          <w:sz w:val="24"/>
+          <w:szCs w:val="24"/>
+        </w:rPr>
+      </w:pPr>
+      <w:r>
+        <w:rPr>
+          <w:sz w:val="24"/>
+          <w:szCs w:val="24"/>
+        </w:rPr>
+        <w:t>Le dossier « </w:t>
+      </w:r>
+      <w:proofErr w:type="spellStart"/>
+      <w:r>
+        <w:rPr>
+          <w:sz w:val="24"/>
+          <w:szCs w:val="24"/>
+        </w:rPr>
+        <w:t>database</w:t>
+      </w:r>
+      <w:proofErr w:type="spellEnd"/>
+      <w:r>
+        <w:rPr>
+          <w:sz w:val="24"/>
+          <w:szCs w:val="24"/>
+        </w:rPr>
+        <w:t xml:space="preserve"> » contient le fichier de service permettant la connexion à la base de donnée, ainsi que le fichier </w:t>
+      </w:r>
       <w:proofErr w:type="gramStart"/>
       <w:r>
         <w:rPr>
           <w:sz w:val="24"/>
           <w:szCs w:val="24"/>
         </w:rPr>
-        <w:t>a</w:t>
+        <w:t>« .</w:t>
+      </w:r>
+      <w:proofErr w:type="spellStart"/>
+      <w:r>
+        <w:rPr>
+          <w:sz w:val="24"/>
+          <w:szCs w:val="24"/>
+        </w:rPr>
+        <w:t>env</w:t>
       </w:r>
       <w:proofErr w:type="spellEnd"/>
       <w:proofErr w:type="gramEnd"/>
@@ -30935,383 +31629,6 @@
           <w:sz w:val="24"/>
           <w:szCs w:val="24"/>
         </w:rPr>
-        <w:t xml:space="preserve"> réaliser une</w:t>
-      </w:r>
-      <w:r>
-        <w:rPr>
-          <w:sz w:val="24"/>
-          <w:szCs w:val="24"/>
-        </w:rPr>
-        <w:t xml:space="preserve"> redirection vers le contrôleur approprié au démarrage de l’application.</w:t>
-      </w:r>
-    </w:p>
-    <w:p>
-      <w:pPr>
-        <w:rPr>
-          <w:sz w:val="24"/>
-          <w:szCs w:val="24"/>
-        </w:rPr>
-      </w:pPr>
-      <w:r>
-        <w:rPr>
-          <w:sz w:val="24"/>
-          <w:szCs w:val="24"/>
-        </w:rPr>
-        <w:t xml:space="preserve">Nous avons le dossier « tests », qui contient les fichiers de tests unitaires, </w:t>
-      </w:r>
-      <w:r>
-        <w:rPr>
-          <w:sz w:val="24"/>
-          <w:szCs w:val="24"/>
-        </w:rPr>
-        <w:t xml:space="preserve">ce qui </w:t>
-      </w:r>
-      <w:r>
-        <w:rPr>
-          <w:sz w:val="24"/>
-          <w:szCs w:val="24"/>
-        </w:rPr>
-        <w:t>permet de tester l’application.</w:t>
-      </w:r>
-    </w:p>
-    <w:p>
-      <w:pPr>
-        <w:rPr>
-          <w:sz w:val="24"/>
-          <w:szCs w:val="24"/>
-        </w:rPr>
-      </w:pPr>
-      <w:r>
-        <w:rPr>
-          <w:sz w:val="24"/>
-          <w:szCs w:val="24"/>
-        </w:rPr>
-        <w:t xml:space="preserve">Nous avons le dossier « templates », </w:t>
-      </w:r>
-      <w:r>
-        <w:rPr>
-          <w:sz w:val="24"/>
-          <w:szCs w:val="24"/>
-        </w:rPr>
-        <w:t>qui contient</w:t>
-      </w:r>
-      <w:r>
-        <w:rPr>
-          <w:sz w:val="24"/>
-          <w:szCs w:val="24"/>
-        </w:rPr>
-        <w:t xml:space="preserve"> tous les templates HTML, qui servent de vue dans le modèle MVC.</w:t>
-      </w:r>
-    </w:p>
-    <w:p>
-      <w:pPr>
-        <w:rPr>
-          <w:sz w:val="24"/>
-          <w:szCs w:val="24"/>
-        </w:rPr>
-      </w:pPr>
-      <w:r>
-        <w:rPr>
-          <w:sz w:val="24"/>
-          <w:szCs w:val="24"/>
-        </w:rPr>
-        <w:t>Enfin, nous avons le dossier</w:t>
-      </w:r>
-      <w:r>
-        <w:rPr>
-          <w:sz w:val="24"/>
-          <w:szCs w:val="24"/>
-        </w:rPr>
-        <w:t xml:space="preserve"> « src », qui signifie « source »</w:t>
-      </w:r>
-      <w:r>
-        <w:rPr>
-          <w:sz w:val="24"/>
-          <w:szCs w:val="24"/>
-        </w:rPr>
-        <w:t>. Ce dossier contient</w:t>
-      </w:r>
-      <w:r>
-        <w:rPr>
-          <w:sz w:val="24"/>
-          <w:szCs w:val="24"/>
-        </w:rPr>
-        <w:t xml:space="preserve"> un dossier « </w:t>
-      </w:r>
-      <w:proofErr w:type="spellStart"/>
-      <w:r>
-        <w:rPr>
-          <w:sz w:val="24"/>
-          <w:szCs w:val="24"/>
-        </w:rPr>
-        <w:t>controllers</w:t>
-      </w:r>
-      <w:proofErr w:type="spellEnd"/>
-      <w:r>
-        <w:rPr>
-          <w:sz w:val="24"/>
-          <w:szCs w:val="24"/>
-        </w:rPr>
-        <w:t xml:space="preserve"> », avec les fichiers </w:t>
-      </w:r>
-      <w:r>
-        <w:rPr>
-          <w:sz w:val="24"/>
-          <w:szCs w:val="24"/>
-        </w:rPr>
-        <w:t xml:space="preserve">qui </w:t>
-      </w:r>
-      <w:r>
-        <w:rPr>
-          <w:sz w:val="24"/>
-          <w:szCs w:val="24"/>
-        </w:rPr>
-        <w:t>serv</w:t>
-      </w:r>
-      <w:r>
-        <w:rPr>
-          <w:sz w:val="24"/>
-          <w:szCs w:val="24"/>
-        </w:rPr>
-        <w:t>ent</w:t>
-      </w:r>
-      <w:r>
-        <w:rPr>
-          <w:sz w:val="24"/>
-          <w:szCs w:val="24"/>
-        </w:rPr>
-        <w:t xml:space="preserve"> de contrôleur</w:t>
-      </w:r>
-      <w:r>
-        <w:rPr>
-          <w:sz w:val="24"/>
-          <w:szCs w:val="24"/>
-        </w:rPr>
-        <w:t xml:space="preserve"> à l’application.</w:t>
-      </w:r>
-      <w:r>
-        <w:rPr>
-          <w:sz w:val="24"/>
-          <w:szCs w:val="24"/>
-        </w:rPr>
-        <w:t xml:space="preserve"> </w:t>
-      </w:r>
-      <w:r>
-        <w:rPr>
-          <w:sz w:val="24"/>
-          <w:szCs w:val="24"/>
-        </w:rPr>
-        <w:t>I</w:t>
-      </w:r>
-      <w:r>
-        <w:rPr>
-          <w:sz w:val="24"/>
-          <w:szCs w:val="24"/>
-        </w:rPr>
-        <w:t>l</w:t>
-      </w:r>
-      <w:r>
-        <w:rPr>
-          <w:sz w:val="24"/>
-          <w:szCs w:val="24"/>
-        </w:rPr>
-        <w:t xml:space="preserve"> contient </w:t>
-      </w:r>
-      <w:r>
-        <w:rPr>
-          <w:sz w:val="24"/>
-          <w:szCs w:val="24"/>
-        </w:rPr>
-        <w:t xml:space="preserve">aussi </w:t>
-      </w:r>
-      <w:r>
-        <w:rPr>
-          <w:sz w:val="24"/>
-          <w:szCs w:val="24"/>
-        </w:rPr>
-        <w:t>le dossier « </w:t>
-      </w:r>
-      <w:proofErr w:type="spellStart"/>
-      <w:r>
-        <w:rPr>
-          <w:sz w:val="24"/>
-          <w:szCs w:val="24"/>
-        </w:rPr>
-        <w:t>models</w:t>
-      </w:r>
-      <w:proofErr w:type="spellEnd"/>
-      <w:r>
-        <w:rPr>
-          <w:sz w:val="24"/>
-          <w:szCs w:val="24"/>
-        </w:rPr>
-        <w:t xml:space="preserve"> » </w:t>
-      </w:r>
-      <w:r>
-        <w:rPr>
-          <w:sz w:val="24"/>
-          <w:szCs w:val="24"/>
-        </w:rPr>
-        <w:t xml:space="preserve">qui contient </w:t>
-      </w:r>
-      <w:r>
-        <w:rPr>
-          <w:sz w:val="24"/>
-          <w:szCs w:val="24"/>
-        </w:rPr>
-        <w:t xml:space="preserve">les différents modèles </w:t>
-      </w:r>
-      <w:r>
-        <w:rPr>
-          <w:sz w:val="24"/>
-          <w:szCs w:val="24"/>
-        </w:rPr>
-        <w:t>et services de ces modèles en lien avec ces</w:t>
-      </w:r>
-      <w:r>
-        <w:rPr>
-          <w:sz w:val="24"/>
-          <w:szCs w:val="24"/>
-        </w:rPr>
-        <w:t xml:space="preserve"> contrôleurs</w:t>
-      </w:r>
-      <w:r>
-        <w:rPr>
-          <w:sz w:val="24"/>
-          <w:szCs w:val="24"/>
-        </w:rPr>
-        <w:t>.</w:t>
-      </w:r>
-    </w:p>
-    <w:p>
-      <w:pPr>
-        <w:rPr>
-          <w:sz w:val="24"/>
-          <w:szCs w:val="24"/>
-        </w:rPr>
-      </w:pPr>
-      <w:r>
-        <w:rPr>
-          <w:sz w:val="24"/>
-          <w:szCs w:val="24"/>
-        </w:rPr>
-        <w:t>Le dossier « lib » qui signifie « librairie », contient tous les fichiers annexes mais nécessaire au bon déroulement de l’application.</w:t>
-      </w:r>
-      <w:r>
-        <w:rPr>
-          <w:sz w:val="24"/>
-          <w:szCs w:val="24"/>
-        </w:rPr>
-        <w:br/>
-        <w:t>Nous y retrouvons le</w:t>
-      </w:r>
-      <w:r>
-        <w:rPr>
-          <w:sz w:val="24"/>
-          <w:szCs w:val="24"/>
-        </w:rPr>
-        <w:t xml:space="preserve"> dossier « </w:t>
-      </w:r>
-      <w:proofErr w:type="spellStart"/>
-      <w:r>
-        <w:rPr>
-          <w:sz w:val="24"/>
-          <w:szCs w:val="24"/>
-        </w:rPr>
-        <w:t>css</w:t>
-      </w:r>
-      <w:proofErr w:type="spellEnd"/>
-      <w:r>
-        <w:rPr>
-          <w:sz w:val="24"/>
-          <w:szCs w:val="24"/>
-        </w:rPr>
-        <w:t> », qui contient les fichiers CSS afin de donner du style à nos templates et le dossier « </w:t>
-      </w:r>
-      <w:proofErr w:type="spellStart"/>
-      <w:r>
-        <w:rPr>
-          <w:sz w:val="24"/>
-          <w:szCs w:val="24"/>
-        </w:rPr>
-        <w:t>img</w:t>
-      </w:r>
-      <w:proofErr w:type="spellEnd"/>
-      <w:r>
-        <w:rPr>
-          <w:sz w:val="24"/>
-          <w:szCs w:val="24"/>
-        </w:rPr>
-        <w:t> »</w:t>
-      </w:r>
-      <w:r>
-        <w:rPr>
-          <w:sz w:val="24"/>
-          <w:szCs w:val="24"/>
-        </w:rPr>
-        <w:t>, ou image,</w:t>
-      </w:r>
-      <w:r>
-        <w:rPr>
-          <w:sz w:val="24"/>
-          <w:szCs w:val="24"/>
-        </w:rPr>
-        <w:t xml:space="preserve"> qui contient les illustrations.</w:t>
-      </w:r>
-    </w:p>
-    <w:p>
-      <w:pPr>
-        <w:rPr>
-          <w:sz w:val="24"/>
-          <w:szCs w:val="24"/>
-        </w:rPr>
-      </w:pPr>
-      <w:r>
-        <w:rPr>
-          <w:sz w:val="24"/>
-          <w:szCs w:val="24"/>
-        </w:rPr>
-        <w:t>Le dossier « </w:t>
-      </w:r>
-      <w:proofErr w:type="spellStart"/>
-      <w:r>
-        <w:rPr>
-          <w:sz w:val="24"/>
-          <w:szCs w:val="24"/>
-        </w:rPr>
-        <w:t>database</w:t>
-      </w:r>
-      <w:proofErr w:type="spellEnd"/>
-      <w:r>
-        <w:rPr>
-          <w:sz w:val="24"/>
-          <w:szCs w:val="24"/>
-        </w:rPr>
-        <w:t xml:space="preserve"> » contient le fichier de service permettant la connexion à la base de donnée, ainsi que le fichier </w:t>
-      </w:r>
-      <w:proofErr w:type="gramStart"/>
-      <w:r>
-        <w:rPr>
-          <w:sz w:val="24"/>
-          <w:szCs w:val="24"/>
-        </w:rPr>
-        <w:t>« .</w:t>
-      </w:r>
-      <w:proofErr w:type="spellStart"/>
-      <w:r>
-        <w:rPr>
-          <w:sz w:val="24"/>
-          <w:szCs w:val="24"/>
-        </w:rPr>
-        <w:t>env</w:t>
-      </w:r>
-      <w:proofErr w:type="spellEnd"/>
-      <w:proofErr w:type="gramEnd"/>
-      <w:r>
-        <w:rPr>
-          <w:sz w:val="24"/>
-          <w:szCs w:val="24"/>
-        </w:rPr>
         <w:t> » permettant de cacher ces informations sensibles.</w:t>
       </w:r>
     </w:p>
@@ -31404,62 +31721,857 @@
     </w:p>
     <w:p>
       <w:pPr>
+        <w:rPr>
+          <w:sz w:val="24"/>
+          <w:szCs w:val="24"/>
+        </w:rPr>
+      </w:pPr>
+    </w:p>
+    <w:p>
+      <w:pPr>
         <w:pStyle w:val="Titre2"/>
       </w:pPr>
-      <w:bookmarkStart w:id="470" w:name="_Toc141043050"/>
-      <w:bookmarkStart w:id="471" w:name="_Toc142393163"/>
+      <w:bookmarkStart w:id="542" w:name="_Toc141043050"/>
+      <w:bookmarkStart w:id="543" w:name="_Toc142464172"/>
       <w:r>
         <w:lastRenderedPageBreak/>
         <w:t>Tests Unitaires</w:t>
       </w:r>
-      <w:bookmarkEnd w:id="470"/>
-      <w:bookmarkEnd w:id="471"/>
+      <w:bookmarkEnd w:id="542"/>
+      <w:bookmarkEnd w:id="543"/>
+    </w:p>
+    <w:p>
+      <w:pPr>
+        <w:rPr>
+          <w:sz w:val="24"/>
+          <w:szCs w:val="24"/>
+        </w:rPr>
+      </w:pPr>
+      <w:r>
+        <w:rPr>
+          <w:sz w:val="24"/>
+          <w:szCs w:val="24"/>
+        </w:rPr>
+        <w:t>Afin de réaliser</w:t>
+      </w:r>
+      <w:r>
+        <w:rPr>
+          <w:sz w:val="24"/>
+          <w:szCs w:val="24"/>
+        </w:rPr>
+        <w:t xml:space="preserve"> </w:t>
+      </w:r>
+      <w:r>
+        <w:rPr>
+          <w:sz w:val="24"/>
+          <w:szCs w:val="24"/>
+        </w:rPr>
+        <w:t xml:space="preserve">des tests </w:t>
+      </w:r>
+      <w:r>
+        <w:rPr>
+          <w:sz w:val="24"/>
+          <w:szCs w:val="24"/>
+        </w:rPr>
+        <w:t xml:space="preserve">continus </w:t>
+      </w:r>
+      <w:r>
+        <w:rPr>
+          <w:sz w:val="24"/>
+          <w:szCs w:val="24"/>
+        </w:rPr>
+        <w:t xml:space="preserve">durant tout le développement de l’application, j’ai mis en place des test unitaires, avec le Framework </w:t>
+      </w:r>
+      <w:proofErr w:type="spellStart"/>
+      <w:r>
+        <w:rPr>
+          <w:sz w:val="24"/>
+          <w:szCs w:val="24"/>
+        </w:rPr>
+        <w:t>PHPUnit</w:t>
+      </w:r>
+      <w:proofErr w:type="spellEnd"/>
+      <w:r>
+        <w:rPr>
+          <w:sz w:val="24"/>
+          <w:szCs w:val="24"/>
+        </w:rPr>
+        <w:t>.</w:t>
+      </w:r>
+      <w:r>
+        <w:rPr>
+          <w:sz w:val="24"/>
+          <w:szCs w:val="24"/>
+        </w:rPr>
+        <w:t xml:space="preserve"> </w:t>
+      </w:r>
+      <w:r>
+        <w:rPr>
+          <w:sz w:val="24"/>
+          <w:szCs w:val="24"/>
+        </w:rPr>
+        <w:t xml:space="preserve">Ces tests me permettent de tester chaque fonctionnalité séparément grâce aux services et aux modèles mis en place. </w:t>
+      </w:r>
+    </w:p>
+    <w:p>
+      <w:pPr>
+        <w:rPr>
+          <w:sz w:val="24"/>
+          <w:szCs w:val="24"/>
+        </w:rPr>
+      </w:pPr>
+      <w:r>
+        <w:rPr>
+          <w:sz w:val="24"/>
+          <w:szCs w:val="24"/>
+        </w:rPr>
+        <w:t xml:space="preserve">Ainsi, </w:t>
+      </w:r>
+      <w:r>
+        <w:rPr>
+          <w:sz w:val="24"/>
+          <w:szCs w:val="24"/>
+        </w:rPr>
+        <w:t xml:space="preserve">à chaque fois que je réalise une nouvelle implémentation ou modification sur l’application, </w:t>
+      </w:r>
+      <w:r>
+        <w:rPr>
+          <w:sz w:val="24"/>
+          <w:szCs w:val="24"/>
+        </w:rPr>
+        <w:t xml:space="preserve">je peux </w:t>
+      </w:r>
+      <w:r>
+        <w:rPr>
+          <w:sz w:val="24"/>
+          <w:szCs w:val="24"/>
+        </w:rPr>
+        <w:t>faire fonctionner mes tests unitaires pour vérifier</w:t>
+      </w:r>
+      <w:r>
+        <w:rPr>
+          <w:sz w:val="24"/>
+          <w:szCs w:val="24"/>
+        </w:rPr>
+        <w:t xml:space="preserve"> chaque fonctionnalité</w:t>
+      </w:r>
+      <w:r>
+        <w:rPr>
+          <w:sz w:val="24"/>
+          <w:szCs w:val="24"/>
+        </w:rPr>
+        <w:t xml:space="preserve">, </w:t>
+      </w:r>
+      <w:r>
+        <w:rPr>
+          <w:sz w:val="24"/>
+          <w:szCs w:val="24"/>
+        </w:rPr>
+        <w:t>afin de mettre en évidence</w:t>
+      </w:r>
+      <w:r>
+        <w:rPr>
+          <w:sz w:val="24"/>
+          <w:szCs w:val="24"/>
+        </w:rPr>
+        <w:t xml:space="preserve"> les nouveaux bugs ou anomalies</w:t>
+      </w:r>
+      <w:r>
+        <w:rPr>
+          <w:sz w:val="24"/>
+          <w:szCs w:val="24"/>
+        </w:rPr>
+        <w:t xml:space="preserve"> et les corriger.</w:t>
+      </w:r>
+    </w:p>
+    <w:p>
+      <w:pPr>
+        <w:rPr>
+          <w:sz w:val="24"/>
+          <w:szCs w:val="24"/>
+        </w:rPr>
+      </w:pPr>
+      <w:r>
+        <w:rPr>
+          <w:noProof/>
+        </w:rPr>
+        <mc:AlternateContent>
+          <mc:Choice Requires="wps">
+            <w:drawing>
+              <wp:anchor distT="0" distB="0" distL="114300" distR="114300" simplePos="0" relativeHeight="251778048" behindDoc="0" locked="0" layoutInCell="1" allowOverlap="1" wp14:anchorId="7F13D2B9" wp14:editId="71E51C73">
+                <wp:simplePos x="0" y="0"/>
+                <wp:positionH relativeFrom="margin">
+                  <wp:align>center</wp:align>
+                </wp:positionH>
+                <wp:positionV relativeFrom="paragraph">
+                  <wp:posOffset>4471888</wp:posOffset>
+                </wp:positionV>
+                <wp:extent cx="4060190" cy="177165"/>
+                <wp:effectExtent l="0" t="0" r="0" b="0"/>
+                <wp:wrapTopAndBottom/>
+                <wp:docPr id="244598605" name="Zone de texte 1"/>
+                <wp:cNvGraphicFramePr/>
+                <a:graphic xmlns:a="http://schemas.openxmlformats.org/drawingml/2006/main">
+                  <a:graphicData uri="http://schemas.microsoft.com/office/word/2010/wordprocessingShape">
+                    <wps:wsp>
+                      <wps:cNvSpPr txBox="1"/>
+                      <wps:spPr>
+                        <a:xfrm>
+                          <a:off x="0" y="0"/>
+                          <a:ext cx="4060190" cy="177165"/>
+                        </a:xfrm>
+                        <a:prstGeom prst="rect">
+                          <a:avLst/>
+                        </a:prstGeom>
+                        <a:solidFill>
+                          <a:prstClr val="white"/>
+                        </a:solidFill>
+                        <a:ln>
+                          <a:noFill/>
+                        </a:ln>
+                      </wps:spPr>
+                      <wps:txbx>
+                        <w:txbxContent>
+                          <w:p>
+                            <w:pPr>
+                              <w:pStyle w:val="Lgende"/>
+                              <w:jc w:val="center"/>
+                              <w:rPr>
+                                <w:noProof/>
+                                <w:sz w:val="24"/>
+                                <w:szCs w:val="24"/>
+                              </w:rPr>
+                            </w:pPr>
+                            <w:bookmarkStart w:id="544" w:name="_Toc142464112"/>
+                            <w:r>
+                              <w:t xml:space="preserve">Figure </w:t>
+                            </w:r>
+                            <w:fldSimple w:instr=" SEQ Figure \* ARABIC ">
+                              <w:r>
+                                <w:rPr>
+                                  <w:noProof/>
+                                </w:rPr>
+                                <w:t>37</w:t>
+                              </w:r>
+                            </w:fldSimple>
+                            <w:r>
+                              <w:t xml:space="preserve"> Fichier de tests unitaires</w:t>
+                            </w:r>
+                            <w:bookmarkEnd w:id="544"/>
+                          </w:p>
+                        </w:txbxContent>
+                      </wps:txbx>
+                      <wps:bodyPr rot="0" spcFirstLastPara="0" vertOverflow="overflow" horzOverflow="overflow" vert="horz" wrap="square" lIns="0" tIns="0" rIns="0" bIns="0" numCol="1" spcCol="0" rtlCol="0" fromWordArt="0" anchor="t" anchorCtr="0" forceAA="0" compatLnSpc="1">
+                        <a:prstTxWarp prst="textNoShape">
+                          <a:avLst/>
+                        </a:prstTxWarp>
+                        <a:noAutofit/>
+                      </wps:bodyPr>
+                    </wps:wsp>
+                  </a:graphicData>
+                </a:graphic>
+                <wp14:sizeRelV relativeFrom="margin">
+                  <wp14:pctHeight>0</wp14:pctHeight>
+                </wp14:sizeRelV>
+              </wp:anchor>
+            </w:drawing>
+          </mc:Choice>
+          <mc:Fallback>
+            <w:pict>
+              <v:shape w14:anchorId="7F13D2B9" id="_x0000_s1062" type="#_x0000_t202" style="position:absolute;margin-left:0;margin-top:352.1pt;width:319.7pt;height:13.95pt;z-index:251778048;visibility:visible;mso-wrap-style:square;mso-height-percent:0;mso-wrap-distance-left:9pt;mso-wrap-distance-top:0;mso-wrap-distance-right:9pt;mso-wrap-distance-bottom:0;mso-position-horizontal:center;mso-position-horizontal-relative:margin;mso-position-vertical:absolute;mso-position-vertical-relative:text;mso-height-percent:0;mso-height-relative:margin;v-text-anchor:top" o:gfxdata="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" stroked="f">
+                <v:textbox inset="0,0,0,0">
+                  <w:txbxContent>
+                    <w:p>
+                      <w:pPr>
+                        <w:pStyle w:val="Lgende"/>
+                        <w:jc w:val="center"/>
+                        <w:rPr>
+                          <w:noProof/>
+                          <w:sz w:val="24"/>
+                          <w:szCs w:val="24"/>
+                        </w:rPr>
+                      </w:pPr>
+                      <w:bookmarkStart w:id="545" w:name="_Toc142464112"/>
+                      <w:r>
+                        <w:t xml:space="preserve">Figure </w:t>
+                      </w:r>
+                      <w:fldSimple w:instr=" SEQ Figure \* ARABIC ">
+                        <w:r>
+                          <w:rPr>
+                            <w:noProof/>
+                          </w:rPr>
+                          <w:t>37</w:t>
+                        </w:r>
+                      </w:fldSimple>
+                      <w:r>
+                        <w:t xml:space="preserve"> Fichier de tests unitaires</w:t>
+                      </w:r>
+                      <w:bookmarkEnd w:id="545"/>
+                    </w:p>
+                  </w:txbxContent>
+                </v:textbox>
+                <w10:wrap type="topAndBottom" anchorx="margin"/>
+              </v:shape>
+            </w:pict>
+          </mc:Fallback>
+        </mc:AlternateContent>
+      </w:r>
+      <w:r>
+        <w:rPr>
+          <w:noProof/>
+          <w:sz w:val="24"/>
+          <w:szCs w:val="24"/>
+        </w:rPr>
+        <w:drawing>
+          <wp:anchor distT="0" distB="0" distL="114300" distR="114300" simplePos="0" relativeHeight="251776000" behindDoc="0" locked="0" layoutInCell="1" allowOverlap="1" wp14:anchorId="6045A6F0" wp14:editId="2A1E47BC">
+            <wp:simplePos x="0" y="0"/>
+            <wp:positionH relativeFrom="margin">
+              <wp:align>center</wp:align>
+            </wp:positionH>
+            <wp:positionV relativeFrom="paragraph">
+              <wp:posOffset>246636</wp:posOffset>
+            </wp:positionV>
+            <wp:extent cx="4060209" cy="4226698"/>
+            <wp:effectExtent l="0" t="0" r="0" b="2540"/>
+            <wp:wrapTopAndBottom/>
+            <wp:docPr id="566148325" name="Image 3" descr="Une image contenant texte, capture d’écran, Police, document&#10;&#10;Description générée automatiquement"/>
+            <wp:cNvGraphicFramePr>
+              <a:graphicFrameLocks xmlns:a="http://schemas.openxmlformats.org/drawingml/2006/main" noChangeAspect="1"/>
+            </wp:cNvGraphicFramePr>
+            <a:graphic xmlns:a="http://schemas.openxmlformats.org/drawingml/2006/main">
+              <a:graphicData uri="http://schemas.openxmlformats.org/drawingml/2006/picture">
+                <pic:pic xmlns:pic="http://schemas.openxmlformats.org/drawingml/2006/picture">
+                  <pic:nvPicPr>
+                    <pic:cNvPr id="566148325" name="Image 3" descr="Une image contenant texte, capture d’écran, Police, document&#10;&#10;Description générée automatiquement"/>
+                    <pic:cNvPicPr/>
+                  </pic:nvPicPr>
+                  <pic:blipFill>
+                    <a:blip r:embed="rId46">
+                      <a:extLst>
+                        <a:ext uri="{28A0092B-C50C-407E-A947-70E740481C1C}">
+                          <a14:useLocalDpi xmlns:a14="http://schemas.microsoft.com/office/drawing/2010/main" val="0"/>
+                        </a:ext>
+                      </a:extLst>
+                    </a:blip>
+                    <a:stretch>
+                      <a:fillRect/>
+                    </a:stretch>
+                  </pic:blipFill>
+                  <pic:spPr>
+                    <a:xfrm>
+                      <a:off x="0" y="0"/>
+                      <a:ext cx="4060209" cy="4226698"/>
+                    </a:xfrm>
+                    <a:prstGeom prst="rect">
+                      <a:avLst/>
+                    </a:prstGeom>
+                  </pic:spPr>
+                </pic:pic>
+              </a:graphicData>
+            </a:graphic>
+          </wp:anchor>
+        </w:drawing>
+      </w:r>
+      <w:r>
+        <w:rPr>
+          <w:sz w:val="24"/>
+          <w:szCs w:val="24"/>
+        </w:rPr>
+        <w:t>Voici un des fichiers de tests</w:t>
+      </w:r>
+      <w:r>
+        <w:rPr>
+          <w:sz w:val="24"/>
+          <w:szCs w:val="24"/>
+        </w:rPr>
+        <w:t xml:space="preserve"> unitaires</w:t>
+      </w:r>
+      <w:r>
+        <w:rPr>
+          <w:sz w:val="24"/>
+          <w:szCs w:val="24"/>
+        </w:rPr>
+        <w:t xml:space="preserve"> mise en place :</w:t>
+      </w:r>
+    </w:p>
+    <w:p>
+      <w:pPr>
+        <w:rPr>
+          <w:sz w:val="24"/>
+          <w:szCs w:val="24"/>
+        </w:rPr>
+      </w:pPr>
+    </w:p>
+    <w:p>
+      <w:pPr>
+        <w:rPr>
+          <w:sz w:val="24"/>
+          <w:szCs w:val="24"/>
+        </w:rPr>
+      </w:pPr>
+      <w:r>
+        <w:rPr>
+          <w:sz w:val="24"/>
+          <w:szCs w:val="24"/>
+        </w:rPr>
+        <w:t xml:space="preserve">En </w:t>
+      </w:r>
+      <w:r>
+        <w:rPr>
+          <w:sz w:val="24"/>
+          <w:szCs w:val="24"/>
+        </w:rPr>
+        <w:t>indiquant</w:t>
+      </w:r>
+      <w:r>
+        <w:rPr>
+          <w:sz w:val="24"/>
+          <w:szCs w:val="24"/>
+        </w:rPr>
+        <w:t xml:space="preserve"> la </w:t>
+      </w:r>
+      <w:r>
+        <w:rPr>
+          <w:sz w:val="24"/>
+          <w:szCs w:val="24"/>
+        </w:rPr>
+        <w:t xml:space="preserve">ligne de </w:t>
+      </w:r>
+      <w:r>
+        <w:rPr>
+          <w:sz w:val="24"/>
+          <w:szCs w:val="24"/>
+        </w:rPr>
+        <w:t>commande « </w:t>
+      </w:r>
+      <w:proofErr w:type="spellStart"/>
+      <w:r>
+        <w:rPr>
+          <w:b/>
+          <w:bCs/>
+          <w:sz w:val="24"/>
+          <w:szCs w:val="24"/>
+        </w:rPr>
+        <w:t>phpunit</w:t>
+      </w:r>
+      <w:proofErr w:type="spellEnd"/>
+      <w:r>
+        <w:rPr>
+          <w:b/>
+          <w:bCs/>
+          <w:sz w:val="24"/>
+          <w:szCs w:val="24"/>
+        </w:rPr>
+        <w:t xml:space="preserve"> .\tests\</w:t>
+      </w:r>
+      <w:proofErr w:type="spellStart"/>
+      <w:r>
+        <w:rPr>
+          <w:b/>
+          <w:bCs/>
+          <w:sz w:val="24"/>
+          <w:szCs w:val="24"/>
+        </w:rPr>
+        <w:t>tests_unit.php</w:t>
+      </w:r>
+      <w:proofErr w:type="spellEnd"/>
+      <w:r>
+        <w:rPr>
+          <w:sz w:val="24"/>
+          <w:szCs w:val="24"/>
+        </w:rPr>
+        <w:t> », je déclenche la méthode « </w:t>
+      </w:r>
+      <w:proofErr w:type="spellStart"/>
+      <w:r>
+        <w:rPr>
+          <w:sz w:val="24"/>
+          <w:szCs w:val="24"/>
+        </w:rPr>
+        <w:t>setUp</w:t>
+      </w:r>
+      <w:proofErr w:type="spellEnd"/>
+      <w:r>
+        <w:rPr>
+          <w:sz w:val="24"/>
+          <w:szCs w:val="24"/>
+        </w:rPr>
+        <w:t> », qui met en place l’environnement de test en créant l’instance de connexion à la base de données, ainsi que les instances des services nécessaire</w:t>
+      </w:r>
+      <w:r>
+        <w:rPr>
+          <w:sz w:val="24"/>
+          <w:szCs w:val="24"/>
+        </w:rPr>
+        <w:t xml:space="preserve"> aux tests.</w:t>
+      </w:r>
+    </w:p>
+    <w:p>
+      <w:pPr>
+        <w:rPr>
+          <w:sz w:val="24"/>
+          <w:szCs w:val="24"/>
+        </w:rPr>
+      </w:pPr>
+      <w:r>
+        <w:rPr>
+          <w:noProof/>
+        </w:rPr>
+        <mc:AlternateContent>
+          <mc:Choice Requires="wps">
+            <w:drawing>
+              <wp:anchor distT="0" distB="0" distL="114300" distR="114300" simplePos="0" relativeHeight="251781120" behindDoc="0" locked="0" layoutInCell="1" allowOverlap="1" wp14:anchorId="58C46663" wp14:editId="748D4889">
+                <wp:simplePos x="0" y="0"/>
+                <wp:positionH relativeFrom="column">
+                  <wp:posOffset>1809115</wp:posOffset>
+                </wp:positionH>
+                <wp:positionV relativeFrom="paragraph">
+                  <wp:posOffset>1034415</wp:posOffset>
+                </wp:positionV>
+                <wp:extent cx="2135505" cy="190500"/>
+                <wp:effectExtent l="0" t="0" r="0" b="0"/>
+                <wp:wrapTopAndBottom/>
+                <wp:docPr id="1112173290" name="Zone de texte 1"/>
+                <wp:cNvGraphicFramePr/>
+                <a:graphic xmlns:a="http://schemas.openxmlformats.org/drawingml/2006/main">
+                  <a:graphicData uri="http://schemas.microsoft.com/office/word/2010/wordprocessingShape">
+                    <wps:wsp>
+                      <wps:cNvSpPr txBox="1"/>
+                      <wps:spPr>
+                        <a:xfrm>
+                          <a:off x="0" y="0"/>
+                          <a:ext cx="2135505" cy="190500"/>
+                        </a:xfrm>
+                        <a:prstGeom prst="rect">
+                          <a:avLst/>
+                        </a:prstGeom>
+                        <a:solidFill>
+                          <a:prstClr val="white"/>
+                        </a:solidFill>
+                        <a:ln>
+                          <a:noFill/>
+                        </a:ln>
+                      </wps:spPr>
+                      <wps:txbx>
+                        <w:txbxContent>
+                          <w:p>
+                            <w:pPr>
+                              <w:pStyle w:val="Lgende"/>
+                              <w:jc w:val="center"/>
+                              <w:rPr>
+                                <w:noProof/>
+                                <w:sz w:val="24"/>
+                                <w:szCs w:val="24"/>
+                              </w:rPr>
+                            </w:pPr>
+                            <w:bookmarkStart w:id="546" w:name="_Toc142464113"/>
+                            <w:r>
+                              <w:t xml:space="preserve">Figure </w:t>
+                            </w:r>
+                            <w:fldSimple w:instr=" SEQ Figure \* ARABIC ">
+                              <w:r>
+                                <w:rPr>
+                                  <w:noProof/>
+                                </w:rPr>
+                                <w:t>38</w:t>
+                              </w:r>
+                            </w:fldSimple>
+                            <w:r>
+                              <w:t xml:space="preserve"> Résultats des tests unitaires</w:t>
+                            </w:r>
+                            <w:bookmarkEnd w:id="546"/>
+                          </w:p>
+                        </w:txbxContent>
+                      </wps:txbx>
+                      <wps:bodyPr rot="0" spcFirstLastPara="0" vertOverflow="overflow" horzOverflow="overflow" vert="horz" wrap="square" lIns="0" tIns="0" rIns="0" bIns="0" numCol="1" spcCol="0" rtlCol="0" fromWordArt="0" anchor="t" anchorCtr="0" forceAA="0" compatLnSpc="1">
+                        <a:prstTxWarp prst="textNoShape">
+                          <a:avLst/>
+                        </a:prstTxWarp>
+                        <a:noAutofit/>
+                      </wps:bodyPr>
+                    </wps:wsp>
+                  </a:graphicData>
+                </a:graphic>
+                <wp14:sizeRelV relativeFrom="margin">
+                  <wp14:pctHeight>0</wp14:pctHeight>
+                </wp14:sizeRelV>
+              </wp:anchor>
+            </w:drawing>
+          </mc:Choice>
+          <mc:Fallback>
+            <w:pict>
+              <v:shape w14:anchorId="58C46663" id="_x0000_s1063" type="#_x0000_t202" style="position:absolute;margin-left:142.45pt;margin-top:81.45pt;width:168.15pt;height:15pt;z-index:251781120;visibility:visible;mso-wrap-style:square;mso-height-percent:0;mso-wrap-distance-left:9pt;mso-wrap-distance-top:0;mso-wrap-distance-right:9pt;mso-wrap-distance-bottom:0;mso-position-horizontal:absolute;mso-position-horizontal-relative:text;mso-position-vertical:absolute;mso-position-vertical-relative:text;mso-height-percent:0;mso-height-relative:margin;v-text-anchor:top" o:gfxdata="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" stroked="f">
+                <v:textbox inset="0,0,0,0">
+                  <w:txbxContent>
+                    <w:p>
+                      <w:pPr>
+                        <w:pStyle w:val="Lgende"/>
+                        <w:jc w:val="center"/>
+                        <w:rPr>
+                          <w:noProof/>
+                          <w:sz w:val="24"/>
+                          <w:szCs w:val="24"/>
+                        </w:rPr>
+                      </w:pPr>
+                      <w:bookmarkStart w:id="547" w:name="_Toc142464113"/>
+                      <w:r>
+                        <w:t xml:space="preserve">Figure </w:t>
+                      </w:r>
+                      <w:fldSimple w:instr=" SEQ Figure \* ARABIC ">
+                        <w:r>
+                          <w:rPr>
+                            <w:noProof/>
+                          </w:rPr>
+                          <w:t>38</w:t>
+                        </w:r>
+                      </w:fldSimple>
+                      <w:r>
+                        <w:t xml:space="preserve"> Résultats des tests unitaires</w:t>
+                      </w:r>
+                      <w:bookmarkEnd w:id="547"/>
+                    </w:p>
+                  </w:txbxContent>
+                </v:textbox>
+                <w10:wrap type="topAndBottom"/>
+              </v:shape>
+            </w:pict>
+          </mc:Fallback>
+        </mc:AlternateContent>
+      </w:r>
+      <w:r>
+        <w:rPr>
+          <w:noProof/>
+          <w:sz w:val="24"/>
+          <w:szCs w:val="24"/>
+        </w:rPr>
+        <w:drawing>
+          <wp:anchor distT="0" distB="0" distL="114300" distR="114300" simplePos="0" relativeHeight="251779072" behindDoc="0" locked="0" layoutInCell="1" allowOverlap="1" wp14:anchorId="44BE95E4" wp14:editId="64F899E3">
+            <wp:simplePos x="0" y="0"/>
+            <wp:positionH relativeFrom="margin">
+              <wp:align>center</wp:align>
+            </wp:positionH>
+            <wp:positionV relativeFrom="paragraph">
+              <wp:posOffset>488002</wp:posOffset>
+            </wp:positionV>
+            <wp:extent cx="2135875" cy="490201"/>
+            <wp:effectExtent l="0" t="0" r="0" b="5715"/>
+            <wp:wrapTopAndBottom/>
+            <wp:docPr id="5476129" name="Image 4" descr="Une image contenant texte, Police, capture d’écran, ligne&#10;&#10;Description générée automatiquement"/>
+            <wp:cNvGraphicFramePr>
+              <a:graphicFrameLocks xmlns:a="http://schemas.openxmlformats.org/drawingml/2006/main" noChangeAspect="1"/>
+            </wp:cNvGraphicFramePr>
+            <a:graphic xmlns:a="http://schemas.openxmlformats.org/drawingml/2006/main">
+              <a:graphicData uri="http://schemas.openxmlformats.org/drawingml/2006/picture">
+                <pic:pic xmlns:pic="http://schemas.openxmlformats.org/drawingml/2006/picture">
+                  <pic:nvPicPr>
+                    <pic:cNvPr id="5476129" name="Image 4" descr="Une image contenant texte, Police, capture d’écran, ligne&#10;&#10;Description générée automatiquement"/>
+                    <pic:cNvPicPr/>
+                  </pic:nvPicPr>
+                  <pic:blipFill>
+                    <a:blip r:embed="rId47">
+                      <a:extLst>
+                        <a:ext uri="{28A0092B-C50C-407E-A947-70E740481C1C}">
+                          <a14:useLocalDpi xmlns:a14="http://schemas.microsoft.com/office/drawing/2010/main" val="0"/>
+                        </a:ext>
+                      </a:extLst>
+                    </a:blip>
+                    <a:stretch>
+                      <a:fillRect/>
+                    </a:stretch>
+                  </pic:blipFill>
+                  <pic:spPr>
+                    <a:xfrm>
+                      <a:off x="0" y="0"/>
+                      <a:ext cx="2135875" cy="490201"/>
+                    </a:xfrm>
+                    <a:prstGeom prst="rect">
+                      <a:avLst/>
+                    </a:prstGeom>
+                  </pic:spPr>
+                </pic:pic>
+              </a:graphicData>
+            </a:graphic>
+          </wp:anchor>
+        </w:drawing>
+      </w:r>
+      <w:proofErr w:type="spellStart"/>
+      <w:r>
+        <w:rPr>
+          <w:sz w:val="24"/>
+          <w:szCs w:val="24"/>
+        </w:rPr>
+        <w:t>PHPUnit</w:t>
+      </w:r>
+      <w:proofErr w:type="spellEnd"/>
+      <w:r>
+        <w:rPr>
+          <w:sz w:val="24"/>
+          <w:szCs w:val="24"/>
+        </w:rPr>
+        <w:t xml:space="preserve"> exécute ensuite l’ensemble de mes tests unitaires, puis me d</w:t>
+      </w:r>
+      <w:r>
+        <w:rPr>
+          <w:sz w:val="24"/>
+          <w:szCs w:val="24"/>
+        </w:rPr>
+        <w:t>onne les résultats des tests.</w:t>
+      </w:r>
+    </w:p>
+    <w:p>
+      <w:pPr>
+        <w:rPr>
+          <w:sz w:val="24"/>
+          <w:szCs w:val="24"/>
+        </w:rPr>
+      </w:pPr>
+    </w:p>
+    <w:p>
+      <w:pPr>
+        <w:pStyle w:val="Titre2"/>
+      </w:pPr>
+      <w:bookmarkStart w:id="548" w:name="_Toc141043051"/>
+      <w:bookmarkStart w:id="549" w:name="_Toc142464173"/>
+      <w:r>
+        <w:lastRenderedPageBreak/>
+        <w:t>Cybersécurité</w:t>
+      </w:r>
+      <w:bookmarkEnd w:id="549"/>
     </w:p>
     <w:p/>
     <w:p/>
     <w:p/>
-    <w:p>
-      <w:r>
-        <w:t>2.Faire tests unitaires et tests manuelles(double)</w:t>
-      </w:r>
-    </w:p>
-    <w:p>
-      <w:r>
-        <w:t>3. faire des tests unitaires</w:t>
-      </w:r>
-    </w:p>
-    <w:p>
-      <w:pPr>
-        <w:pStyle w:val="Titre2"/>
-      </w:pPr>
-      <w:bookmarkStart w:id="472" w:name="_Toc141043051"/>
-      <w:bookmarkStart w:id="473" w:name="_Toc142393164"/>
-      <w:r>
-        <w:t>Déploiement sur serveur</w:t>
-      </w:r>
-      <w:bookmarkEnd w:id="472"/>
-      <w:bookmarkEnd w:id="473"/>
-    </w:p>
-    <w:p>
-      <w:r>
-        <w:t>1.Prendre en compte que l’app soit avoir plusieurs utilisateurs en simultanés</w:t>
-      </w:r>
-    </w:p>
-    <w:p>
-      <w:pPr>
-        <w:pStyle w:val="Titre1"/>
-      </w:pPr>
-      <w:bookmarkStart w:id="474" w:name="_Toc141043052"/>
-      <w:bookmarkStart w:id="475" w:name="_Toc142393165"/>
-      <w:r>
-        <w:t>Conclusion</w:t>
-      </w:r>
-      <w:bookmarkEnd w:id="474"/>
-      <w:bookmarkEnd w:id="475"/>
+    <w:p/>
+    <w:p>
+      <w:r>
+        <w:t xml:space="preserve">1.Cacher l’accès à la </w:t>
+      </w:r>
+      <w:proofErr w:type="spellStart"/>
+      <w:r>
+        <w:t>bdd</w:t>
+      </w:r>
+      <w:proofErr w:type="spellEnd"/>
+      <w:r>
+        <w:t xml:space="preserve"> avec un </w:t>
+      </w:r>
+      <w:proofErr w:type="gramStart"/>
+      <w:r>
+        <w:t>fichier .</w:t>
+      </w:r>
+      <w:proofErr w:type="spellStart"/>
+      <w:r>
+        <w:t>env</w:t>
+      </w:r>
+      <w:proofErr w:type="spellEnd"/>
+      <w:proofErr w:type="gramEnd"/>
+      <w:r>
+        <w:t xml:space="preserve">,  Verif input dans Controller et push </w:t>
+      </w:r>
+      <w:proofErr w:type="spellStart"/>
+      <w:r>
+        <w:t>bdd</w:t>
+      </w:r>
+      <w:proofErr w:type="spellEnd"/>
+      <w:r>
+        <w:t>(double)</w:t>
+      </w:r>
+    </w:p>
+    <w:p>
+      <w:r>
+        <w:t xml:space="preserve">4.Cacher des données en </w:t>
+      </w:r>
+      <w:proofErr w:type="spellStart"/>
+      <w:r>
+        <w:t>bdd</w:t>
+      </w:r>
+      <w:proofErr w:type="spellEnd"/>
+      <w:r>
+        <w:t xml:space="preserve">, </w:t>
+      </w:r>
+      <w:proofErr w:type="spellStart"/>
+      <w:r>
+        <w:t>hasher</w:t>
+      </w:r>
+      <w:proofErr w:type="spellEnd"/>
+      <w:r>
+        <w:t xml:space="preserve"> </w:t>
+      </w:r>
+      <w:proofErr w:type="spellStart"/>
+      <w:r>
+        <w:t>password</w:t>
+      </w:r>
+      <w:proofErr w:type="spellEnd"/>
+      <w:r>
+        <w:t xml:space="preserve"> (double)</w:t>
+      </w:r>
+    </w:p>
+    <w:p>
+      <w:r>
+        <w:t xml:space="preserve">1.Faire de la cybersécurité, rendre son app sécurisé </w:t>
+      </w:r>
+      <w:proofErr w:type="gramStart"/>
+      <w:r>
+        <w:t>(.</w:t>
+      </w:r>
+      <w:proofErr w:type="spellStart"/>
+      <w:r>
+        <w:t>env</w:t>
+      </w:r>
+      <w:proofErr w:type="spellEnd"/>
+      <w:proofErr w:type="gramEnd"/>
+      <w:r>
+        <w:t xml:space="preserve">, </w:t>
+      </w:r>
+      <w:proofErr w:type="spellStart"/>
+      <w:r>
+        <w:t>mdp</w:t>
+      </w:r>
+      <w:proofErr w:type="spellEnd"/>
+      <w:r>
+        <w:t xml:space="preserve"> </w:t>
+      </w:r>
+      <w:proofErr w:type="spellStart"/>
+      <w:r>
+        <w:t>hashé</w:t>
+      </w:r>
+      <w:proofErr w:type="spellEnd"/>
+      <w:r>
+        <w:t>)</w:t>
+      </w:r>
     </w:p>
     <w:p/>
     <w:p/>
-    <w:bookmarkStart w:id="476" w:name="_Toc142393166" w:displacedByCustomXml="next"/>
+    <w:p>
+      <w:pPr>
+        <w:pStyle w:val="Titre2"/>
+      </w:pPr>
+      <w:bookmarkStart w:id="550" w:name="_Toc142464174"/>
+      <w:r>
+        <w:t>Déploiement sur serveur</w:t>
+      </w:r>
+      <w:bookmarkEnd w:id="548"/>
+      <w:bookmarkEnd w:id="550"/>
+    </w:p>
+    <w:p>
+      <w:r>
+        <w:t>1.Prendre en compte que l’app soit avoir plusieurs utilisateurs en simultanés</w:t>
+      </w:r>
+    </w:p>
+    <w:p>
+      <w:pPr>
+        <w:pStyle w:val="Titre1"/>
+      </w:pPr>
+      <w:bookmarkStart w:id="551" w:name="_Toc141043052"/>
+      <w:bookmarkStart w:id="552" w:name="_Toc142464175"/>
+      <w:r>
+        <w:t>Conclusion</w:t>
+      </w:r>
+      <w:bookmarkEnd w:id="551"/>
+      <w:bookmarkEnd w:id="552"/>
+    </w:p>
+    <w:p/>
+    <w:p/>
+    <w:bookmarkStart w:id="553" w:name="_Toc142464176" w:displacedByCustomXml="next"/>
     <w:sdt>
       <w:sdtPr>
         <w:rPr>
@@ -31485,7 +32597,7 @@
           <w:r>
             <w:t xml:space="preserve"> et citations</w:t>
           </w:r>
-          <w:bookmarkEnd w:id="476"/>
+          <w:bookmarkEnd w:id="553"/>
         </w:p>
         <w:sdt>
           <w:sdtPr>
@@ -31602,22 +32714,22 @@
       <w:pPr>
         <w:pStyle w:val="Titre1"/>
       </w:pPr>
-      <w:bookmarkStart w:id="477" w:name="_Toc142393167"/>
+      <w:bookmarkStart w:id="554" w:name="_Toc142464177"/>
       <w:r>
         <w:t>Glossaire</w:t>
       </w:r>
-      <w:bookmarkEnd w:id="477"/>
+      <w:bookmarkEnd w:id="554"/>
     </w:p>
     <w:p/>
     <w:p>
       <w:pPr>
         <w:pStyle w:val="Titre1"/>
       </w:pPr>
-      <w:bookmarkStart w:id="478" w:name="_Toc142393168"/>
+      <w:bookmarkStart w:id="555" w:name="_Toc142464178"/>
       <w:r>
         <w:t>Table des illustrations</w:t>
       </w:r>
-      <w:bookmarkEnd w:id="478"/>
+      <w:bookmarkEnd w:id="555"/>
     </w:p>
     <w:p>
       <w:pPr>
@@ -31655,7 +32767,7 @@
         </w:rPr>
         <w:fldChar w:fldCharType="separate"/>
       </w:r>
-      <w:hyperlink r:id="rId46" w:anchor="_Toc142353961" w:history="1">
+      <w:hyperlink r:id="rId48" w:anchor="_Toc142464076" w:history="1">
         <w:r>
           <w:rPr>
             <w:rStyle w:val="Lienhypertexte"/>
@@ -31682,7 +32794,7 @@
             <w:noProof/>
             <w:webHidden/>
           </w:rPr>
-          <w:instrText xml:space="preserve"> PAGEREF _Toc142353961 \h </w:instrText>
+          <w:instrText xml:space="preserve"> PAGEREF _Toc142464076 \h </w:instrText>
         </w:r>
         <w:r>
           <w:rPr>
@@ -31725,7 +32837,7 @@
           <w:lang w:eastAsia="fr-FR"/>
         </w:rPr>
       </w:pPr>
-      <w:hyperlink r:id="rId47" w:anchor="_Toc142353962" w:history="1">
+      <w:hyperlink r:id="rId49" w:anchor="_Toc142464077" w:history="1">
         <w:r>
           <w:rPr>
             <w:rStyle w:val="Lienhypertexte"/>
@@ -31752,7 +32864,7 @@
             <w:noProof/>
             <w:webHidden/>
           </w:rPr>
-          <w:instrText xml:space="preserve"> PAGEREF _Toc142353962 \h </w:instrText>
+          <w:instrText xml:space="preserve"> PAGEREF _Toc142464077 \h </w:instrText>
         </w:r>
         <w:r>
           <w:rPr>
@@ -31795,7 +32907,7 @@
           <w:lang w:eastAsia="fr-FR"/>
         </w:rPr>
       </w:pPr>
-      <w:hyperlink r:id="rId48" w:anchor="_Toc142353963" w:history="1">
+      <w:hyperlink r:id="rId50" w:anchor="_Toc142464078" w:history="1">
         <w:r>
           <w:rPr>
             <w:rStyle w:val="Lienhypertexte"/>
@@ -31822,7 +32934,7 @@
             <w:noProof/>
             <w:webHidden/>
           </w:rPr>
-          <w:instrText xml:space="preserve"> PAGEREF _Toc142353963 \h </w:instrText>
+          <w:instrText xml:space="preserve"> PAGEREF _Toc142464078 \h </w:instrText>
         </w:r>
         <w:r>
           <w:rPr>
@@ -31865,7 +32977,7 @@
           <w:lang w:eastAsia="fr-FR"/>
         </w:rPr>
       </w:pPr>
-      <w:hyperlink r:id="rId49" w:anchor="_Toc142353964" w:history="1">
+      <w:hyperlink r:id="rId51" w:anchor="_Toc142464079" w:history="1">
         <w:r>
           <w:rPr>
             <w:rStyle w:val="Lienhypertexte"/>
@@ -31892,7 +33004,7 @@
             <w:noProof/>
             <w:webHidden/>
           </w:rPr>
-          <w:instrText xml:space="preserve"> PAGEREF _Toc142353964 \h </w:instrText>
+          <w:instrText xml:space="preserve"> PAGEREF _Toc142464079 \h </w:instrText>
         </w:r>
         <w:r>
           <w:rPr>
@@ -31935,7 +33047,7 @@
           <w:lang w:eastAsia="fr-FR"/>
         </w:rPr>
       </w:pPr>
-      <w:hyperlink r:id="rId50" w:anchor="_Toc142353965" w:history="1">
+      <w:hyperlink r:id="rId52" w:anchor="_Toc142464080" w:history="1">
         <w:r>
           <w:rPr>
             <w:rStyle w:val="Lienhypertexte"/>
@@ -31962,7 +33074,7 @@
             <w:noProof/>
             <w:webHidden/>
           </w:rPr>
-          <w:instrText xml:space="preserve"> PAGEREF _Toc142353965 \h </w:instrText>
+          <w:instrText xml:space="preserve"> PAGEREF _Toc142464080 \h </w:instrText>
         </w:r>
         <w:r>
           <w:rPr>
@@ -32005,7 +33117,7 @@
           <w:lang w:eastAsia="fr-FR"/>
         </w:rPr>
       </w:pPr>
-      <w:hyperlink r:id="rId51" w:anchor="_Toc142353966" w:history="1">
+      <w:hyperlink r:id="rId53" w:anchor="_Toc142464081" w:history="1">
         <w:r>
           <w:rPr>
             <w:rStyle w:val="Lienhypertexte"/>
@@ -32032,7 +33144,7 @@
             <w:noProof/>
             <w:webHidden/>
           </w:rPr>
-          <w:instrText xml:space="preserve"> PAGEREF _Toc142353966 \h </w:instrText>
+          <w:instrText xml:space="preserve"> PAGEREF _Toc142464081 \h </w:instrText>
         </w:r>
         <w:r>
           <w:rPr>
@@ -32075,7 +33187,7 @@
           <w:lang w:eastAsia="fr-FR"/>
         </w:rPr>
       </w:pPr>
-      <w:hyperlink r:id="rId52" w:anchor="_Toc142353967" w:history="1">
+      <w:hyperlink r:id="rId54" w:anchor="_Toc142464082" w:history="1">
         <w:r>
           <w:rPr>
             <w:rStyle w:val="Lienhypertexte"/>
@@ -32102,7 +33214,7 @@
             <w:noProof/>
             <w:webHidden/>
           </w:rPr>
-          <w:instrText xml:space="preserve"> PAGEREF _Toc142353967 \h </w:instrText>
+          <w:instrText xml:space="preserve"> PAGEREF _Toc142464082 \h </w:instrText>
         </w:r>
         <w:r>
           <w:rPr>
@@ -32145,7 +33257,7 @@
           <w:lang w:eastAsia="fr-FR"/>
         </w:rPr>
       </w:pPr>
-      <w:hyperlink r:id="rId53" w:anchor="_Toc142353968" w:history="1">
+      <w:hyperlink r:id="rId55" w:anchor="_Toc142464083" w:history="1">
         <w:r>
           <w:rPr>
             <w:rStyle w:val="Lienhypertexte"/>
@@ -32172,7 +33284,7 @@
             <w:noProof/>
             <w:webHidden/>
           </w:rPr>
-          <w:instrText xml:space="preserve"> PAGEREF _Toc142353968 \h </w:instrText>
+          <w:instrText xml:space="preserve"> PAGEREF _Toc142464083 \h </w:instrText>
         </w:r>
         <w:r>
           <w:rPr>
@@ -32215,7 +33327,7 @@
           <w:lang w:eastAsia="fr-FR"/>
         </w:rPr>
       </w:pPr>
-      <w:hyperlink r:id="rId54" w:anchor="_Toc142353969" w:history="1">
+      <w:hyperlink r:id="rId56" w:anchor="_Toc142464084" w:history="1">
         <w:r>
           <w:rPr>
             <w:rStyle w:val="Lienhypertexte"/>
@@ -32242,7 +33354,7 @@
             <w:noProof/>
             <w:webHidden/>
           </w:rPr>
-          <w:instrText xml:space="preserve"> PAGEREF _Toc142353969 \h </w:instrText>
+          <w:instrText xml:space="preserve"> PAGEREF _Toc142464084 \h </w:instrText>
         </w:r>
         <w:r>
           <w:rPr>
@@ -32285,7 +33397,7 @@
           <w:lang w:eastAsia="fr-FR"/>
         </w:rPr>
       </w:pPr>
-      <w:hyperlink r:id="rId55" w:anchor="_Toc142353970" w:history="1">
+      <w:hyperlink r:id="rId57" w:anchor="_Toc142464085" w:history="1">
         <w:r>
           <w:rPr>
             <w:rStyle w:val="Lienhypertexte"/>
@@ -32312,7 +33424,7 @@
             <w:noProof/>
             <w:webHidden/>
           </w:rPr>
-          <w:instrText xml:space="preserve"> PAGEREF _Toc142353970 \h </w:instrText>
+          <w:instrText xml:space="preserve"> PAGEREF _Toc142464085 \h </w:instrText>
         </w:r>
         <w:r>
           <w:rPr>
@@ -32355,7 +33467,7 @@
           <w:lang w:eastAsia="fr-FR"/>
         </w:rPr>
       </w:pPr>
-      <w:hyperlink r:id="rId56" w:anchor="_Toc142353971" w:history="1">
+      <w:hyperlink r:id="rId58" w:anchor="_Toc142464086" w:history="1">
         <w:r>
           <w:rPr>
             <w:rStyle w:val="Lienhypertexte"/>
@@ -32382,7 +33494,7 @@
             <w:noProof/>
             <w:webHidden/>
           </w:rPr>
-          <w:instrText xml:space="preserve"> PAGEREF _Toc142353971 \h </w:instrText>
+          <w:instrText xml:space="preserve"> PAGEREF _Toc142464086 \h </w:instrText>
         </w:r>
         <w:r>
           <w:rPr>
@@ -32425,7 +33537,7 @@
           <w:lang w:eastAsia="fr-FR"/>
         </w:rPr>
       </w:pPr>
-      <w:hyperlink r:id="rId57" w:anchor="_Toc142353972" w:history="1">
+      <w:hyperlink r:id="rId59" w:anchor="_Toc142464087" w:history="1">
         <w:r>
           <w:rPr>
             <w:rStyle w:val="Lienhypertexte"/>
@@ -32452,7 +33564,7 @@
             <w:noProof/>
             <w:webHidden/>
           </w:rPr>
-          <w:instrText xml:space="preserve"> PAGEREF _Toc142353972 \h </w:instrText>
+          <w:instrText xml:space="preserve"> PAGEREF _Toc142464087 \h </w:instrText>
         </w:r>
         <w:r>
           <w:rPr>
@@ -32495,7 +33607,7 @@
           <w:lang w:eastAsia="fr-FR"/>
         </w:rPr>
       </w:pPr>
-      <w:hyperlink r:id="rId58" w:anchor="_Toc142353973" w:history="1">
+      <w:hyperlink r:id="rId60" w:anchor="_Toc142464088" w:history="1">
         <w:r>
           <w:rPr>
             <w:rStyle w:val="Lienhypertexte"/>
@@ -32522,7 +33634,7 @@
             <w:noProof/>
             <w:webHidden/>
           </w:rPr>
-          <w:instrText xml:space="preserve"> PAGEREF _Toc142353973 \h </w:instrText>
+          <w:instrText xml:space="preserve"> PAGEREF _Toc142464088 \h </w:instrText>
         </w:r>
         <w:r>
           <w:rPr>
@@ -32565,7 +33677,7 @@
           <w:lang w:eastAsia="fr-FR"/>
         </w:rPr>
       </w:pPr>
-      <w:hyperlink r:id="rId59" w:anchor="_Toc142353974" w:history="1">
+      <w:hyperlink r:id="rId61" w:anchor="_Toc142464089" w:history="1">
         <w:r>
           <w:rPr>
             <w:rStyle w:val="Lienhypertexte"/>
@@ -32592,7 +33704,7 @@
             <w:noProof/>
             <w:webHidden/>
           </w:rPr>
-          <w:instrText xml:space="preserve"> PAGEREF _Toc142353974 \h </w:instrText>
+          <w:instrText xml:space="preserve"> PAGEREF _Toc142464089 \h </w:instrText>
         </w:r>
         <w:r>
           <w:rPr>
@@ -32635,7 +33747,7 @@
           <w:lang w:eastAsia="fr-FR"/>
         </w:rPr>
       </w:pPr>
-      <w:hyperlink r:id="rId60" w:anchor="_Toc142353975" w:history="1">
+      <w:hyperlink r:id="rId62" w:anchor="_Toc142464090" w:history="1">
         <w:r>
           <w:rPr>
             <w:rStyle w:val="Lienhypertexte"/>
@@ -32662,7 +33774,7 @@
             <w:noProof/>
             <w:webHidden/>
           </w:rPr>
-          <w:instrText xml:space="preserve"> PAGEREF _Toc142353975 \h </w:instrText>
+          <w:instrText xml:space="preserve"> PAGEREF _Toc142464090 \h </w:instrText>
         </w:r>
         <w:r>
           <w:rPr>
@@ -32705,7 +33817,7 @@
           <w:lang w:eastAsia="fr-FR"/>
         </w:rPr>
       </w:pPr>
-      <w:hyperlink r:id="rId61" w:anchor="_Toc142353976" w:history="1">
+      <w:hyperlink r:id="rId63" w:anchor="_Toc142464091" w:history="1">
         <w:r>
           <w:rPr>
             <w:rStyle w:val="Lienhypertexte"/>
@@ -32732,7 +33844,7 @@
             <w:noProof/>
             <w:webHidden/>
           </w:rPr>
-          <w:instrText xml:space="preserve"> PAGEREF _Toc142353976 \h </w:instrText>
+          <w:instrText xml:space="preserve"> PAGEREF _Toc142464091 \h </w:instrText>
         </w:r>
         <w:r>
           <w:rPr>
@@ -32775,7 +33887,7 @@
           <w:lang w:eastAsia="fr-FR"/>
         </w:rPr>
       </w:pPr>
-      <w:hyperlink r:id="rId62" w:anchor="_Toc142353977" w:history="1">
+      <w:hyperlink r:id="rId64" w:anchor="_Toc142464092" w:history="1">
         <w:r>
           <w:rPr>
             <w:rStyle w:val="Lienhypertexte"/>
@@ -32802,7 +33914,7 @@
             <w:noProof/>
             <w:webHidden/>
           </w:rPr>
-          <w:instrText xml:space="preserve"> PAGEREF _Toc142353977 \h </w:instrText>
+          <w:instrText xml:space="preserve"> PAGEREF _Toc142464092 \h </w:instrText>
         </w:r>
         <w:r>
           <w:rPr>
@@ -32845,7 +33957,7 @@
           <w:lang w:eastAsia="fr-FR"/>
         </w:rPr>
       </w:pPr>
-      <w:hyperlink r:id="rId63" w:anchor="_Toc142353978" w:history="1">
+      <w:hyperlink r:id="rId65" w:anchor="_Toc142464093" w:history="1">
         <w:r>
           <w:rPr>
             <w:rStyle w:val="Lienhypertexte"/>
@@ -32872,7 +33984,7 @@
             <w:noProof/>
             <w:webHidden/>
           </w:rPr>
-          <w:instrText xml:space="preserve"> PAGEREF _Toc142353978 \h </w:instrText>
+          <w:instrText xml:space="preserve"> PAGEREF _Toc142464093 \h </w:instrText>
         </w:r>
         <w:r>
           <w:rPr>
@@ -32915,7 +34027,7 @@
           <w:lang w:eastAsia="fr-FR"/>
         </w:rPr>
       </w:pPr>
-      <w:hyperlink r:id="rId64" w:anchor="_Toc142353979" w:history="1">
+      <w:hyperlink r:id="rId66" w:anchor="_Toc142464094" w:history="1">
         <w:r>
           <w:rPr>
             <w:rStyle w:val="Lienhypertexte"/>
@@ -32942,7 +34054,7 @@
             <w:noProof/>
             <w:webHidden/>
           </w:rPr>
-          <w:instrText xml:space="preserve"> PAGEREF _Toc142353979 \h </w:instrText>
+          <w:instrText xml:space="preserve"> PAGEREF _Toc142464094 \h </w:instrText>
         </w:r>
         <w:r>
           <w:rPr>
@@ -32985,7 +34097,7 @@
           <w:lang w:eastAsia="fr-FR"/>
         </w:rPr>
       </w:pPr>
-      <w:hyperlink r:id="rId65" w:anchor="_Toc142353980" w:history="1">
+      <w:hyperlink r:id="rId67" w:anchor="_Toc142464095" w:history="1">
         <w:r>
           <w:rPr>
             <w:rStyle w:val="Lienhypertexte"/>
@@ -33012,7 +34124,7 @@
             <w:noProof/>
             <w:webHidden/>
           </w:rPr>
-          <w:instrText xml:space="preserve"> PAGEREF _Toc142353980 \h </w:instrText>
+          <w:instrText xml:space="preserve"> PAGEREF _Toc142464095 \h </w:instrText>
         </w:r>
         <w:r>
           <w:rPr>
@@ -33055,7 +34167,7 @@
           <w:lang w:eastAsia="fr-FR"/>
         </w:rPr>
       </w:pPr>
-      <w:hyperlink r:id="rId66" w:anchor="_Toc142353981" w:history="1">
+      <w:hyperlink r:id="rId68" w:anchor="_Toc142464096" w:history="1">
         <w:r>
           <w:rPr>
             <w:rStyle w:val="Lienhypertexte"/>
@@ -33082,7 +34194,7 @@
             <w:noProof/>
             <w:webHidden/>
           </w:rPr>
-          <w:instrText xml:space="preserve"> PAGEREF _Toc142353981 \h </w:instrText>
+          <w:instrText xml:space="preserve"> PAGEREF _Toc142464096 \h </w:instrText>
         </w:r>
         <w:r>
           <w:rPr>
@@ -33125,7 +34237,7 @@
           <w:lang w:eastAsia="fr-FR"/>
         </w:rPr>
       </w:pPr>
-      <w:hyperlink r:id="rId67" w:anchor="_Toc142353982" w:history="1">
+      <w:hyperlink r:id="rId69" w:anchor="_Toc142464097" w:history="1">
         <w:r>
           <w:rPr>
             <w:rStyle w:val="Lienhypertexte"/>
@@ -33152,7 +34264,7 @@
             <w:noProof/>
             <w:webHidden/>
           </w:rPr>
-          <w:instrText xml:space="preserve"> PAGEREF _Toc142353982 \h </w:instrText>
+          <w:instrText xml:space="preserve"> PAGEREF _Toc142464097 \h </w:instrText>
         </w:r>
         <w:r>
           <w:rPr>
@@ -33195,7 +34307,7 @@
           <w:lang w:eastAsia="fr-FR"/>
         </w:rPr>
       </w:pPr>
-      <w:hyperlink r:id="rId68" w:anchor="_Toc142353983" w:history="1">
+      <w:hyperlink r:id="rId70" w:anchor="_Toc142464098" w:history="1">
         <w:r>
           <w:rPr>
             <w:rStyle w:val="Lienhypertexte"/>
@@ -33222,7 +34334,7 @@
             <w:noProof/>
             <w:webHidden/>
           </w:rPr>
-          <w:instrText xml:space="preserve"> PAGEREF _Toc142353983 \h </w:instrText>
+          <w:instrText xml:space="preserve"> PAGEREF _Toc142464098 \h </w:instrText>
         </w:r>
         <w:r>
           <w:rPr>
@@ -33265,7 +34377,7 @@
           <w:lang w:eastAsia="fr-FR"/>
         </w:rPr>
       </w:pPr>
-      <w:hyperlink r:id="rId69" w:anchor="_Toc142353984" w:history="1">
+      <w:hyperlink r:id="rId71" w:anchor="_Toc142464099" w:history="1">
         <w:r>
           <w:rPr>
             <w:rStyle w:val="Lienhypertexte"/>
@@ -33292,7 +34404,7 @@
             <w:noProof/>
             <w:webHidden/>
           </w:rPr>
-          <w:instrText xml:space="preserve"> PAGEREF _Toc142353984 \h </w:instrText>
+          <w:instrText xml:space="preserve"> PAGEREF _Toc142464099 \h </w:instrText>
         </w:r>
         <w:r>
           <w:rPr>
@@ -33335,7 +34447,7 @@
           <w:lang w:eastAsia="fr-FR"/>
         </w:rPr>
       </w:pPr>
-      <w:hyperlink r:id="rId70" w:anchor="_Toc142353985" w:history="1">
+      <w:hyperlink r:id="rId72" w:anchor="_Toc142464100" w:history="1">
         <w:r>
           <w:rPr>
             <w:rStyle w:val="Lienhypertexte"/>
@@ -33362,7 +34474,7 @@
             <w:noProof/>
             <w:webHidden/>
           </w:rPr>
-          <w:instrText xml:space="preserve"> PAGEREF _Toc142353985 \h </w:instrText>
+          <w:instrText xml:space="preserve"> PAGEREF _Toc142464100 \h </w:instrText>
         </w:r>
         <w:r>
           <w:rPr>
@@ -33405,7 +34517,7 @@
           <w:lang w:eastAsia="fr-FR"/>
         </w:rPr>
       </w:pPr>
-      <w:hyperlink r:id="rId71" w:anchor="_Toc142353986" w:history="1">
+      <w:hyperlink r:id="rId73" w:anchor="_Toc142464101" w:history="1">
         <w:r>
           <w:rPr>
             <w:rStyle w:val="Lienhypertexte"/>
@@ -33432,7 +34544,7 @@
             <w:noProof/>
             <w:webHidden/>
           </w:rPr>
-          <w:instrText xml:space="preserve"> PAGEREF _Toc142353986 \h </w:instrText>
+          <w:instrText xml:space="preserve"> PAGEREF _Toc142464101 \h </w:instrText>
         </w:r>
         <w:r>
           <w:rPr>
@@ -33475,7 +34587,7 @@
           <w:lang w:eastAsia="fr-FR"/>
         </w:rPr>
       </w:pPr>
-      <w:hyperlink r:id="rId72" w:anchor="_Toc142353987" w:history="1">
+      <w:hyperlink r:id="rId74" w:anchor="_Toc142464102" w:history="1">
         <w:r>
           <w:rPr>
             <w:rStyle w:val="Lienhypertexte"/>
@@ -33502,7 +34614,7 @@
             <w:noProof/>
             <w:webHidden/>
           </w:rPr>
-          <w:instrText xml:space="preserve"> PAGEREF _Toc142353987 \h </w:instrText>
+          <w:instrText xml:space="preserve"> PAGEREF _Toc142464102 \h </w:instrText>
         </w:r>
         <w:r>
           <w:rPr>
@@ -33545,7 +34657,7 @@
           <w:lang w:eastAsia="fr-FR"/>
         </w:rPr>
       </w:pPr>
-      <w:hyperlink r:id="rId73" w:anchor="_Toc142353988" w:history="1">
+      <w:hyperlink r:id="rId75" w:anchor="_Toc142464103" w:history="1">
         <w:r>
           <w:rPr>
             <w:rStyle w:val="Lienhypertexte"/>
@@ -33572,7 +34684,7 @@
             <w:noProof/>
             <w:webHidden/>
           </w:rPr>
-          <w:instrText xml:space="preserve"> PAGEREF _Toc142353988 \h </w:instrText>
+          <w:instrText xml:space="preserve"> PAGEREF _Toc142464103 \h </w:instrText>
         </w:r>
         <w:r>
           <w:rPr>
@@ -33615,7 +34727,7 @@
           <w:lang w:eastAsia="fr-FR"/>
         </w:rPr>
       </w:pPr>
-      <w:hyperlink r:id="rId74" w:anchor="_Toc142353989" w:history="1">
+      <w:hyperlink r:id="rId76" w:anchor="_Toc142464104" w:history="1">
         <w:r>
           <w:rPr>
             <w:rStyle w:val="Lienhypertexte"/>
@@ -33642,7 +34754,7 @@
             <w:noProof/>
             <w:webHidden/>
           </w:rPr>
-          <w:instrText xml:space="preserve"> PAGEREF _Toc142353989 \h </w:instrText>
+          <w:instrText xml:space="preserve"> PAGEREF _Toc142464104 \h </w:instrText>
         </w:r>
         <w:r>
           <w:rPr>
@@ -33685,7 +34797,7 @@
           <w:lang w:eastAsia="fr-FR"/>
         </w:rPr>
       </w:pPr>
-      <w:hyperlink r:id="rId75" w:anchor="_Toc142353990" w:history="1">
+      <w:hyperlink r:id="rId77" w:anchor="_Toc142464105" w:history="1">
         <w:r>
           <w:rPr>
             <w:rStyle w:val="Lienhypertexte"/>
@@ -33712,7 +34824,7 @@
             <w:noProof/>
             <w:webHidden/>
           </w:rPr>
-          <w:instrText xml:space="preserve"> PAGEREF _Toc142353990 \h </w:instrText>
+          <w:instrText xml:space="preserve"> PAGEREF _Toc142464105 \h </w:instrText>
         </w:r>
         <w:r>
           <w:rPr>
@@ -33755,7 +34867,7 @@
           <w:lang w:eastAsia="fr-FR"/>
         </w:rPr>
       </w:pPr>
-      <w:hyperlink r:id="rId76" w:anchor="_Toc142353991" w:history="1">
+      <w:hyperlink r:id="rId78" w:anchor="_Toc142464106" w:history="1">
         <w:r>
           <w:rPr>
             <w:rStyle w:val="Lienhypertexte"/>
@@ -33782,7 +34894,7 @@
             <w:noProof/>
             <w:webHidden/>
           </w:rPr>
-          <w:instrText xml:space="preserve"> PAGEREF _Toc142353991 \h </w:instrText>
+          <w:instrText xml:space="preserve"> PAGEREF _Toc142464106 \h </w:instrText>
         </w:r>
         <w:r>
           <w:rPr>
@@ -33825,7 +34937,7 @@
           <w:lang w:eastAsia="fr-FR"/>
         </w:rPr>
       </w:pPr>
-      <w:hyperlink r:id="rId77" w:anchor="_Toc142353992" w:history="1">
+      <w:hyperlink r:id="rId79" w:anchor="_Toc142464107" w:history="1">
         <w:r>
           <w:rPr>
             <w:rStyle w:val="Lienhypertexte"/>
@@ -33852,7 +34964,7 @@
             <w:noProof/>
             <w:webHidden/>
           </w:rPr>
-          <w:instrText xml:space="preserve"> PAGEREF _Toc142353992 \h </w:instrText>
+          <w:instrText xml:space="preserve"> PAGEREF _Toc142464107 \h </w:instrText>
         </w:r>
         <w:r>
           <w:rPr>
@@ -33895,7 +35007,7 @@
           <w:lang w:eastAsia="fr-FR"/>
         </w:rPr>
       </w:pPr>
-      <w:hyperlink r:id="rId78" w:anchor="_Toc142353993" w:history="1">
+      <w:hyperlink r:id="rId80" w:anchor="_Toc142464108" w:history="1">
         <w:r>
           <w:rPr>
             <w:rStyle w:val="Lienhypertexte"/>
@@ -33922,7 +35034,7 @@
             <w:noProof/>
             <w:webHidden/>
           </w:rPr>
-          <w:instrText xml:space="preserve"> PAGEREF _Toc142353993 \h </w:instrText>
+          <w:instrText xml:space="preserve"> PAGEREF _Toc142464108 \h </w:instrText>
         </w:r>
         <w:r>
           <w:rPr>
@@ -33965,7 +35077,7 @@
           <w:lang w:eastAsia="fr-FR"/>
         </w:rPr>
       </w:pPr>
-      <w:hyperlink r:id="rId79" w:anchor="_Toc142353994" w:history="1">
+      <w:hyperlink r:id="rId81" w:anchor="_Toc142464109" w:history="1">
         <w:r>
           <w:rPr>
             <w:rStyle w:val="Lienhypertexte"/>
@@ -33992,7 +35104,7 @@
             <w:noProof/>
             <w:webHidden/>
           </w:rPr>
-          <w:instrText xml:space="preserve"> PAGEREF _Toc142353994 \h </w:instrText>
+          <w:instrText xml:space="preserve"> PAGEREF _Toc142464109 \h </w:instrText>
         </w:r>
         <w:r>
           <w:rPr>
@@ -34035,12 +35147,292 @@
           <w:lang w:eastAsia="fr-FR"/>
         </w:rPr>
       </w:pPr>
-      <w:r>
+      <w:hyperlink r:id="rId82" w:anchor="_Toc142464110" w:history="1">
+        <w:r>
+          <w:rPr>
+            <w:rStyle w:val="Lienhypertexte"/>
+            <w:noProof/>
+          </w:rPr>
+          <w:t>Figure 35 Schéma de l'architecture logicielle</w:t>
+        </w:r>
+        <w:r>
+          <w:rPr>
+            <w:noProof/>
+            <w:webHidden/>
+          </w:rPr>
+          <w:tab/>
+        </w:r>
+        <w:r>
+          <w:rPr>
+            <w:noProof/>
+            <w:webHidden/>
+          </w:rPr>
+          <w:fldChar w:fldCharType="begin"/>
+        </w:r>
+        <w:r>
+          <w:rPr>
+            <w:noProof/>
+            <w:webHidden/>
+          </w:rPr>
+          <w:instrText xml:space="preserve"> PAGEREF _Toc142464110 \h </w:instrText>
+        </w:r>
+        <w:r>
+          <w:rPr>
+            <w:noProof/>
+            <w:webHidden/>
+          </w:rPr>
+        </w:r>
+        <w:r>
+          <w:rPr>
+            <w:noProof/>
+            <w:webHidden/>
+          </w:rPr>
+          <w:fldChar w:fldCharType="separate"/>
+        </w:r>
+        <w:r>
+          <w:rPr>
+            <w:noProof/>
+            <w:webHidden/>
+          </w:rPr>
+          <w:t>34</w:t>
+        </w:r>
+        <w:r>
+          <w:rPr>
+            <w:noProof/>
+            <w:webHidden/>
+          </w:rPr>
+          <w:fldChar w:fldCharType="end"/>
+        </w:r>
+      </w:hyperlink>
+    </w:p>
+    <w:p>
+      <w:pPr>
+        <w:pStyle w:val="Tabledesillustrations"/>
+        <w:tabs>
+          <w:tab w:val="right" w:leader="dot" w:pos="9062"/>
+        </w:tabs>
         <w:rPr>
           <w:rFonts w:eastAsiaTheme="minorEastAsia"/>
           <w:noProof/>
           <w:lang w:eastAsia="fr-FR"/>
         </w:rPr>
+      </w:pPr>
+      <w:hyperlink r:id="rId83" w:anchor="_Toc142464111" w:history="1">
+        <w:r>
+          <w:rPr>
+            <w:rStyle w:val="Lienhypertexte"/>
+            <w:noProof/>
+          </w:rPr>
+          <w:t>Figure 36 Arborescence des dossiers et fichiers</w:t>
+        </w:r>
+        <w:r>
+          <w:rPr>
+            <w:noProof/>
+            <w:webHidden/>
+          </w:rPr>
+          <w:tab/>
+        </w:r>
+        <w:r>
+          <w:rPr>
+            <w:noProof/>
+            <w:webHidden/>
+          </w:rPr>
+          <w:fldChar w:fldCharType="begin"/>
+        </w:r>
+        <w:r>
+          <w:rPr>
+            <w:noProof/>
+            <w:webHidden/>
+          </w:rPr>
+          <w:instrText xml:space="preserve"> PAGEREF _Toc142464111 \h </w:instrText>
+        </w:r>
+        <w:r>
+          <w:rPr>
+            <w:noProof/>
+            <w:webHidden/>
+          </w:rPr>
+        </w:r>
+        <w:r>
+          <w:rPr>
+            <w:noProof/>
+            <w:webHidden/>
+          </w:rPr>
+          <w:fldChar w:fldCharType="separate"/>
+        </w:r>
+        <w:r>
+          <w:rPr>
+            <w:noProof/>
+            <w:webHidden/>
+          </w:rPr>
+          <w:t>35</w:t>
+        </w:r>
+        <w:r>
+          <w:rPr>
+            <w:noProof/>
+            <w:webHidden/>
+          </w:rPr>
+          <w:fldChar w:fldCharType="end"/>
+        </w:r>
+      </w:hyperlink>
+    </w:p>
+    <w:p>
+      <w:pPr>
+        <w:pStyle w:val="Tabledesillustrations"/>
+        <w:tabs>
+          <w:tab w:val="right" w:leader="dot" w:pos="9062"/>
+        </w:tabs>
+        <w:rPr>
+          <w:rFonts w:eastAsiaTheme="minorEastAsia"/>
+          <w:noProof/>
+          <w:lang w:eastAsia="fr-FR"/>
+        </w:rPr>
+      </w:pPr>
+      <w:hyperlink r:id="rId84" w:anchor="_Toc142464112" w:history="1">
+        <w:r>
+          <w:rPr>
+            <w:rStyle w:val="Lienhypertexte"/>
+            <w:noProof/>
+          </w:rPr>
+          <w:t>Figure 37 Fichier de tests unitaires</w:t>
+        </w:r>
+        <w:r>
+          <w:rPr>
+            <w:noProof/>
+            <w:webHidden/>
+          </w:rPr>
+          <w:tab/>
+        </w:r>
+        <w:r>
+          <w:rPr>
+            <w:noProof/>
+            <w:webHidden/>
+          </w:rPr>
+          <w:fldChar w:fldCharType="begin"/>
+        </w:r>
+        <w:r>
+          <w:rPr>
+            <w:noProof/>
+            <w:webHidden/>
+          </w:rPr>
+          <w:instrText xml:space="preserve"> PAGEREF _Toc142464112 \h </w:instrText>
+        </w:r>
+        <w:r>
+          <w:rPr>
+            <w:noProof/>
+            <w:webHidden/>
+          </w:rPr>
+        </w:r>
+        <w:r>
+          <w:rPr>
+            <w:noProof/>
+            <w:webHidden/>
+          </w:rPr>
+          <w:fldChar w:fldCharType="separate"/>
+        </w:r>
+        <w:r>
+          <w:rPr>
+            <w:noProof/>
+            <w:webHidden/>
+          </w:rPr>
+          <w:t>36</w:t>
+        </w:r>
+        <w:r>
+          <w:rPr>
+            <w:noProof/>
+            <w:webHidden/>
+          </w:rPr>
+          <w:fldChar w:fldCharType="end"/>
+        </w:r>
+      </w:hyperlink>
+    </w:p>
+    <w:p>
+      <w:pPr>
+        <w:pStyle w:val="Tabledesillustrations"/>
+        <w:tabs>
+          <w:tab w:val="right" w:leader="dot" w:pos="9062"/>
+        </w:tabs>
+        <w:rPr>
+          <w:rFonts w:eastAsiaTheme="minorEastAsia"/>
+          <w:noProof/>
+          <w:lang w:eastAsia="fr-FR"/>
+        </w:rPr>
+      </w:pPr>
+      <w:hyperlink r:id="rId85" w:anchor="_Toc142464113" w:history="1">
+        <w:r>
+          <w:rPr>
+            <w:rStyle w:val="Lienhypertexte"/>
+            <w:noProof/>
+          </w:rPr>
+          <w:t>Figure 38 Résultats des tests unitaires</w:t>
+        </w:r>
+        <w:r>
+          <w:rPr>
+            <w:noProof/>
+            <w:webHidden/>
+          </w:rPr>
+          <w:tab/>
+        </w:r>
+        <w:r>
+          <w:rPr>
+            <w:noProof/>
+            <w:webHidden/>
+          </w:rPr>
+          <w:fldChar w:fldCharType="begin"/>
+        </w:r>
+        <w:r>
+          <w:rPr>
+            <w:noProof/>
+            <w:webHidden/>
+          </w:rPr>
+          <w:instrText xml:space="preserve"> PAGEREF _Toc142464113 \h </w:instrText>
+        </w:r>
+        <w:r>
+          <w:rPr>
+            <w:noProof/>
+            <w:webHidden/>
+          </w:rPr>
+        </w:r>
+        <w:r>
+          <w:rPr>
+            <w:noProof/>
+            <w:webHidden/>
+          </w:rPr>
+          <w:fldChar w:fldCharType="separate"/>
+        </w:r>
+        <w:r>
+          <w:rPr>
+            <w:noProof/>
+            <w:webHidden/>
+          </w:rPr>
+          <w:t>36</w:t>
+        </w:r>
+        <w:r>
+          <w:rPr>
+            <w:noProof/>
+            <w:webHidden/>
+          </w:rPr>
+          <w:fldChar w:fldCharType="end"/>
+        </w:r>
+      </w:hyperlink>
+    </w:p>
+    <w:p>
+      <w:pPr>
+        <w:pStyle w:val="Tabledesillustrations"/>
+        <w:tabs>
+          <w:tab w:val="right" w:leader="dot" w:pos="9062"/>
+        </w:tabs>
+        <w:rPr>
+          <w:rFonts w:eastAsiaTheme="minorEastAsia"/>
+          <w:noProof/>
+          <w:lang w:eastAsia="fr-FR"/>
+        </w:rPr>
+      </w:pPr>
+      <w:r>
+        <w:rPr>
+          <w:rFonts w:eastAsiaTheme="minorEastAsia"/>
+          <w:noProof/>
+          <w:lang w:eastAsia="fr-FR"/>
+        </w:rPr>
         <w:fldChar w:fldCharType="end"/>
       </w:r>
     </w:p>
@@ -34048,11 +35440,11 @@
       <w:pPr>
         <w:pStyle w:val="Titre1"/>
       </w:pPr>
-      <w:bookmarkStart w:id="479" w:name="_Toc142393169"/>
+      <w:bookmarkStart w:id="556" w:name="_Toc142464179"/>
       <w:r>
         <w:t>Annexes</w:t>
       </w:r>
-      <w:bookmarkEnd w:id="479"/>
+      <w:bookmarkEnd w:id="556"/>
     </w:p>
     <w:p/>
     <w:p>
@@ -34074,105 +35466,21 @@
         <w:rPr>
           <w:u w:val="single"/>
         </w:rPr>
-        <w:t xml:space="preserve"> développer :</w:t>
-      </w:r>
-      <w:r>
-        <w:br/>
+        <w:t xml:space="preserve"> </w:t>
       </w:r>
       <w:proofErr w:type="gramStart"/>
       <w:r>
-        <w:t>1.Cacher</w:t>
+        <w:rPr>
+          <w:u w:val="single"/>
+        </w:rPr>
+        <w:t>développer</w:t>
       </w:r>
       <w:proofErr w:type="gramEnd"/>
       <w:r>
-        <w:t xml:space="preserve"> l’accès à la </w:t>
-      </w:r>
-      <w:proofErr w:type="spellStart"/>
-      <w:r>
-        <w:t>bdd</w:t>
-      </w:r>
-      <w:proofErr w:type="spellEnd"/>
-      <w:r>
-        <w:t xml:space="preserve"> avec un fichier .</w:t>
-      </w:r>
-      <w:proofErr w:type="spellStart"/>
-      <w:r>
-        <w:t>env</w:t>
-      </w:r>
-      <w:proofErr w:type="spellEnd"/>
-      <w:r>
-        <w:t xml:space="preserve">,  Verif input dans Controller et push </w:t>
-      </w:r>
-      <w:proofErr w:type="spellStart"/>
-      <w:r>
-        <w:t>bdd</w:t>
-      </w:r>
-      <w:proofErr w:type="spellEnd"/>
-      <w:r>
-        <w:t>(double)</w:t>
-      </w:r>
-    </w:p>
-    <w:p>
-      <w:r>
-        <w:t xml:space="preserve">4.Cacher des données en </w:t>
-      </w:r>
-      <w:proofErr w:type="spellStart"/>
-      <w:r>
-        <w:t>bdd</w:t>
-      </w:r>
-      <w:proofErr w:type="spellEnd"/>
-      <w:r>
-        <w:t xml:space="preserve">, </w:t>
-      </w:r>
-      <w:proofErr w:type="spellStart"/>
-      <w:r>
-        <w:t>hasher</w:t>
-      </w:r>
-      <w:proofErr w:type="spellEnd"/>
-      <w:r>
-        <w:t xml:space="preserve"> </w:t>
-      </w:r>
-      <w:proofErr w:type="spellStart"/>
-      <w:r>
-        <w:t>password</w:t>
-      </w:r>
-      <w:proofErr w:type="spellEnd"/>
-      <w:r>
-        <w:t xml:space="preserve"> (double)</w:t>
-      </w:r>
-    </w:p>
-    <w:p>
-      <w:r>
-        <w:t xml:space="preserve">1.Faire de la cybersécurité, rendre son app sécurisé </w:t>
-      </w:r>
-      <w:proofErr w:type="gramStart"/>
-      <w:r>
-        <w:t>(.</w:t>
-      </w:r>
-      <w:proofErr w:type="spellStart"/>
-      <w:r>
-        <w:t>env</w:t>
-      </w:r>
-      <w:proofErr w:type="spellEnd"/>
-      <w:proofErr w:type="gramEnd"/>
-      <w:r>
-        <w:t xml:space="preserve">, </w:t>
-      </w:r>
-      <w:proofErr w:type="spellStart"/>
-      <w:r>
-        <w:t>mdp</w:t>
-      </w:r>
-      <w:proofErr w:type="spellEnd"/>
-      <w:r>
-        <w:t xml:space="preserve"> </w:t>
-      </w:r>
-      <w:proofErr w:type="spellStart"/>
-      <w:r>
-        <w:t>hashé</w:t>
-      </w:r>
-      <w:proofErr w:type="spellEnd"/>
-      <w:r>
-        <w:t>)</w:t>
+        <w:rPr>
+          <w:u w:val="single"/>
+        </w:rPr>
+        <w:t> :</w:t>
       </w:r>
     </w:p>
     <w:p>
@@ -34258,7 +35566,7 @@
     <w:p/>
     <w:p/>
     <w:sectPr>
-      <w:footerReference w:type="default" r:id="rId80"/>
+      <w:footerReference w:type="default" r:id="rId86"/>
       <w:pgSz w:w="11906" w:h="16838"/>
       <w:pgMar w:top="1417" w:right="1417" w:bottom="1417" w:left="1417" w:header="708" w:footer="708" w:gutter="0"/>
       <w:cols w:space="708"/>

--- a/mémoire/brouillon3_memoire.docx
+++ b/mémoire/brouillon3_memoire.docx
@@ -778,7 +778,7 @@
           <w:r>
             <w:fldChar w:fldCharType="separate"/>
           </w:r>
-          <w:hyperlink w:anchor="_Toc142464118" w:history="1">
+          <w:hyperlink w:anchor="_Toc142478427" w:history="1">
             <w:r>
               <w:rPr>
                 <w:rStyle w:val="Lienhypertexte"/>
@@ -805,7 +805,7 @@
                 <w:noProof/>
                 <w:webHidden/>
               </w:rPr>
-              <w:instrText xml:space="preserve"> PAGEREF _Toc142464118 \h </w:instrText>
+              <w:instrText xml:space="preserve"> PAGEREF _Toc142478427 \h </w:instrText>
             </w:r>
             <w:r>
               <w:rPr>
@@ -848,7 +848,7 @@
               <w:lang w:eastAsia="fr-FR"/>
             </w:rPr>
           </w:pPr>
-          <w:hyperlink w:anchor="_Toc142464119" w:history="1">
+          <w:hyperlink w:anchor="_Toc142478428" w:history="1">
             <w:r>
               <w:rPr>
                 <w:rStyle w:val="Lienhypertexte"/>
@@ -875,7 +875,7 @@
                 <w:noProof/>
                 <w:webHidden/>
               </w:rPr>
-              <w:instrText xml:space="preserve"> PAGEREF _Toc142464119 \h </w:instrText>
+              <w:instrText xml:space="preserve"> PAGEREF _Toc142478428 \h </w:instrText>
             </w:r>
             <w:r>
               <w:rPr>
@@ -918,7 +918,7 @@
               <w:lang w:eastAsia="fr-FR"/>
             </w:rPr>
           </w:pPr>
-          <w:hyperlink w:anchor="_Toc142464120" w:history="1">
+          <w:hyperlink w:anchor="_Toc142478429" w:history="1">
             <w:r>
               <w:rPr>
                 <w:rStyle w:val="Lienhypertexte"/>
@@ -945,7 +945,7 @@
                 <w:noProof/>
                 <w:webHidden/>
               </w:rPr>
-              <w:instrText xml:space="preserve"> PAGEREF _Toc142464120 \h </w:instrText>
+              <w:instrText xml:space="preserve"> PAGEREF _Toc142478429 \h </w:instrText>
             </w:r>
             <w:r>
               <w:rPr>
@@ -988,7 +988,7 @@
               <w:lang w:eastAsia="fr-FR"/>
             </w:rPr>
           </w:pPr>
-          <w:hyperlink w:anchor="_Toc142464121" w:history="1">
+          <w:hyperlink w:anchor="_Toc142478430" w:history="1">
             <w:r>
               <w:rPr>
                 <w:rStyle w:val="Lienhypertexte"/>
@@ -1015,7 +1015,7 @@
                 <w:noProof/>
                 <w:webHidden/>
               </w:rPr>
-              <w:instrText xml:space="preserve"> PAGEREF _Toc142464121 \h </w:instrText>
+              <w:instrText xml:space="preserve"> PAGEREF _Toc142478430 \h </w:instrText>
             </w:r>
             <w:r>
               <w:rPr>
@@ -1058,7 +1058,7 @@
               <w:lang w:eastAsia="fr-FR"/>
             </w:rPr>
           </w:pPr>
-          <w:hyperlink w:anchor="_Toc142464122" w:history="1">
+          <w:hyperlink w:anchor="_Toc142478431" w:history="1">
             <w:r>
               <w:rPr>
                 <w:rStyle w:val="Lienhypertexte"/>
@@ -1085,7 +1085,7 @@
                 <w:noProof/>
                 <w:webHidden/>
               </w:rPr>
-              <w:instrText xml:space="preserve"> PAGEREF _Toc142464122 \h </w:instrText>
+              <w:instrText xml:space="preserve"> PAGEREF _Toc142478431 \h </w:instrText>
             </w:r>
             <w:r>
               <w:rPr>
@@ -1128,7 +1128,7 @@
               <w:lang w:eastAsia="fr-FR"/>
             </w:rPr>
           </w:pPr>
-          <w:hyperlink w:anchor="_Toc142464123" w:history="1">
+          <w:hyperlink w:anchor="_Toc142478432" w:history="1">
             <w:r>
               <w:rPr>
                 <w:rStyle w:val="Lienhypertexte"/>
@@ -1155,7 +1155,7 @@
                 <w:noProof/>
                 <w:webHidden/>
               </w:rPr>
-              <w:instrText xml:space="preserve"> PAGEREF _Toc142464123 \h </w:instrText>
+              <w:instrText xml:space="preserve"> PAGEREF _Toc142478432 \h </w:instrText>
             </w:r>
             <w:r>
               <w:rPr>
@@ -1198,7 +1198,7 @@
               <w:lang w:eastAsia="fr-FR"/>
             </w:rPr>
           </w:pPr>
-          <w:hyperlink w:anchor="_Toc142464124" w:history="1">
+          <w:hyperlink w:anchor="_Toc142478433" w:history="1">
             <w:r>
               <w:rPr>
                 <w:rStyle w:val="Lienhypertexte"/>
@@ -1225,7 +1225,7 @@
                 <w:noProof/>
                 <w:webHidden/>
               </w:rPr>
-              <w:instrText xml:space="preserve"> PAGEREF _Toc142464124 \h </w:instrText>
+              <w:instrText xml:space="preserve"> PAGEREF _Toc142478433 \h </w:instrText>
             </w:r>
             <w:r>
               <w:rPr>
@@ -1268,7 +1268,7 @@
               <w:lang w:eastAsia="fr-FR"/>
             </w:rPr>
           </w:pPr>
-          <w:hyperlink w:anchor="_Toc142464125" w:history="1">
+          <w:hyperlink w:anchor="_Toc142478434" w:history="1">
             <w:r>
               <w:rPr>
                 <w:rStyle w:val="Lienhypertexte"/>
@@ -1295,7 +1295,7 @@
                 <w:noProof/>
                 <w:webHidden/>
               </w:rPr>
-              <w:instrText xml:space="preserve"> PAGEREF _Toc142464125 \h </w:instrText>
+              <w:instrText xml:space="preserve"> PAGEREF _Toc142478434 \h </w:instrText>
             </w:r>
             <w:r>
               <w:rPr>
@@ -1338,7 +1338,7 @@
               <w:lang w:eastAsia="fr-FR"/>
             </w:rPr>
           </w:pPr>
-          <w:hyperlink w:anchor="_Toc142464126" w:history="1">
+          <w:hyperlink w:anchor="_Toc142478435" w:history="1">
             <w:r>
               <w:rPr>
                 <w:rStyle w:val="Lienhypertexte"/>
@@ -1365,7 +1365,7 @@
                 <w:noProof/>
                 <w:webHidden/>
               </w:rPr>
-              <w:instrText xml:space="preserve"> PAGEREF _Toc142464126 \h </w:instrText>
+              <w:instrText xml:space="preserve"> PAGEREF _Toc142478435 \h </w:instrText>
             </w:r>
             <w:r>
               <w:rPr>
@@ -1408,7 +1408,7 @@
               <w:lang w:eastAsia="fr-FR"/>
             </w:rPr>
           </w:pPr>
-          <w:hyperlink w:anchor="_Toc142464127" w:history="1">
+          <w:hyperlink w:anchor="_Toc142478436" w:history="1">
             <w:r>
               <w:rPr>
                 <w:rStyle w:val="Lienhypertexte"/>
@@ -1435,7 +1435,7 @@
                 <w:noProof/>
                 <w:webHidden/>
               </w:rPr>
-              <w:instrText xml:space="preserve"> PAGEREF _Toc142464127 \h </w:instrText>
+              <w:instrText xml:space="preserve"> PAGEREF _Toc142478436 \h </w:instrText>
             </w:r>
             <w:r>
               <w:rPr>
@@ -1478,7 +1478,7 @@
               <w:lang w:eastAsia="fr-FR"/>
             </w:rPr>
           </w:pPr>
-          <w:hyperlink w:anchor="_Toc142464128" w:history="1">
+          <w:hyperlink w:anchor="_Toc142478437" w:history="1">
             <w:r>
               <w:rPr>
                 <w:rStyle w:val="Lienhypertexte"/>
@@ -1505,7 +1505,7 @@
                 <w:noProof/>
                 <w:webHidden/>
               </w:rPr>
-              <w:instrText xml:space="preserve"> PAGEREF _Toc142464128 \h </w:instrText>
+              <w:instrText xml:space="preserve"> PAGEREF _Toc142478437 \h </w:instrText>
             </w:r>
             <w:r>
               <w:rPr>
@@ -1548,7 +1548,7 @@
               <w:lang w:eastAsia="fr-FR"/>
             </w:rPr>
           </w:pPr>
-          <w:hyperlink w:anchor="_Toc142464129" w:history="1">
+          <w:hyperlink w:anchor="_Toc142478438" w:history="1">
             <w:r>
               <w:rPr>
                 <w:rStyle w:val="Lienhypertexte"/>
@@ -1575,7 +1575,7 @@
                 <w:noProof/>
                 <w:webHidden/>
               </w:rPr>
-              <w:instrText xml:space="preserve"> PAGEREF _Toc142464129 \h </w:instrText>
+              <w:instrText xml:space="preserve"> PAGEREF _Toc142478438 \h </w:instrText>
             </w:r>
             <w:r>
               <w:rPr>
@@ -1618,7 +1618,7 @@
               <w:lang w:eastAsia="fr-FR"/>
             </w:rPr>
           </w:pPr>
-          <w:hyperlink w:anchor="_Toc142464130" w:history="1">
+          <w:hyperlink w:anchor="_Toc142478439" w:history="1">
             <w:r>
               <w:rPr>
                 <w:rStyle w:val="Lienhypertexte"/>
@@ -1645,7 +1645,7 @@
                 <w:noProof/>
                 <w:webHidden/>
               </w:rPr>
-              <w:instrText xml:space="preserve"> PAGEREF _Toc142464130 \h </w:instrText>
+              <w:instrText xml:space="preserve"> PAGEREF _Toc142478439 \h </w:instrText>
             </w:r>
             <w:r>
               <w:rPr>
@@ -1688,7 +1688,7 @@
               <w:lang w:eastAsia="fr-FR"/>
             </w:rPr>
           </w:pPr>
-          <w:hyperlink w:anchor="_Toc142464131" w:history="1">
+          <w:hyperlink w:anchor="_Toc142478440" w:history="1">
             <w:r>
               <w:rPr>
                 <w:rStyle w:val="Lienhypertexte"/>
@@ -1715,7 +1715,7 @@
                 <w:noProof/>
                 <w:webHidden/>
               </w:rPr>
-              <w:instrText xml:space="preserve"> PAGEREF _Toc142464131 \h </w:instrText>
+              <w:instrText xml:space="preserve"> PAGEREF _Toc142478440 \h </w:instrText>
             </w:r>
             <w:r>
               <w:rPr>
@@ -1758,7 +1758,7 @@
               <w:lang w:eastAsia="fr-FR"/>
             </w:rPr>
           </w:pPr>
-          <w:hyperlink w:anchor="_Toc142464132" w:history="1">
+          <w:hyperlink w:anchor="_Toc142478441" w:history="1">
             <w:r>
               <w:rPr>
                 <w:rStyle w:val="Lienhypertexte"/>
@@ -1785,7 +1785,7 @@
                 <w:noProof/>
                 <w:webHidden/>
               </w:rPr>
-              <w:instrText xml:space="preserve"> PAGEREF _Toc142464132 \h </w:instrText>
+              <w:instrText xml:space="preserve"> PAGEREF _Toc142478441 \h </w:instrText>
             </w:r>
             <w:r>
               <w:rPr>
@@ -1828,7 +1828,7 @@
               <w:lang w:eastAsia="fr-FR"/>
             </w:rPr>
           </w:pPr>
-          <w:hyperlink w:anchor="_Toc142464133" w:history="1">
+          <w:hyperlink w:anchor="_Toc142478442" w:history="1">
             <w:r>
               <w:rPr>
                 <w:rStyle w:val="Lienhypertexte"/>
@@ -1855,7 +1855,7 @@
                 <w:noProof/>
                 <w:webHidden/>
               </w:rPr>
-              <w:instrText xml:space="preserve"> PAGEREF _Toc142464133 \h </w:instrText>
+              <w:instrText xml:space="preserve"> PAGEREF _Toc142478442 \h </w:instrText>
             </w:r>
             <w:r>
               <w:rPr>
@@ -1898,7 +1898,7 @@
               <w:lang w:eastAsia="fr-FR"/>
             </w:rPr>
           </w:pPr>
-          <w:hyperlink w:anchor="_Toc142464134" w:history="1">
+          <w:hyperlink w:anchor="_Toc142478443" w:history="1">
             <w:r>
               <w:rPr>
                 <w:rStyle w:val="Lienhypertexte"/>
@@ -1925,7 +1925,7 @@
                 <w:noProof/>
                 <w:webHidden/>
               </w:rPr>
-              <w:instrText xml:space="preserve"> PAGEREF _Toc142464134 \h </w:instrText>
+              <w:instrText xml:space="preserve"> PAGEREF _Toc142478443 \h </w:instrText>
             </w:r>
             <w:r>
               <w:rPr>
@@ -1968,7 +1968,7 @@
               <w:lang w:eastAsia="fr-FR"/>
             </w:rPr>
           </w:pPr>
-          <w:hyperlink w:anchor="_Toc142464135" w:history="1">
+          <w:hyperlink w:anchor="_Toc142478444" w:history="1">
             <w:r>
               <w:rPr>
                 <w:rStyle w:val="Lienhypertexte"/>
@@ -1995,7 +1995,7 @@
                 <w:noProof/>
                 <w:webHidden/>
               </w:rPr>
-              <w:instrText xml:space="preserve"> PAGEREF _Toc142464135 \h </w:instrText>
+              <w:instrText xml:space="preserve"> PAGEREF _Toc142478444 \h </w:instrText>
             </w:r>
             <w:r>
               <w:rPr>
@@ -2038,7 +2038,7 @@
               <w:lang w:eastAsia="fr-FR"/>
             </w:rPr>
           </w:pPr>
-          <w:hyperlink w:anchor="_Toc142464136" w:history="1">
+          <w:hyperlink w:anchor="_Toc142478445" w:history="1">
             <w:r>
               <w:rPr>
                 <w:rStyle w:val="Lienhypertexte"/>
@@ -2065,7 +2065,7 @@
                 <w:noProof/>
                 <w:webHidden/>
               </w:rPr>
-              <w:instrText xml:space="preserve"> PAGEREF _Toc142464136 \h </w:instrText>
+              <w:instrText xml:space="preserve"> PAGEREF _Toc142478445 \h </w:instrText>
             </w:r>
             <w:r>
               <w:rPr>
@@ -2108,7 +2108,7 @@
               <w:lang w:eastAsia="fr-FR"/>
             </w:rPr>
           </w:pPr>
-          <w:hyperlink w:anchor="_Toc142464137" w:history="1">
+          <w:hyperlink w:anchor="_Toc142478446" w:history="1">
             <w:r>
               <w:rPr>
                 <w:rStyle w:val="Lienhypertexte"/>
@@ -2135,7 +2135,7 @@
                 <w:noProof/>
                 <w:webHidden/>
               </w:rPr>
-              <w:instrText xml:space="preserve"> PAGEREF _Toc142464137 \h </w:instrText>
+              <w:instrText xml:space="preserve"> PAGEREF _Toc142478446 \h </w:instrText>
             </w:r>
             <w:r>
               <w:rPr>
@@ -2178,7 +2178,7 @@
               <w:lang w:eastAsia="fr-FR"/>
             </w:rPr>
           </w:pPr>
-          <w:hyperlink w:anchor="_Toc142464138" w:history="1">
+          <w:hyperlink w:anchor="_Toc142478447" w:history="1">
             <w:r>
               <w:rPr>
                 <w:rStyle w:val="Lienhypertexte"/>
@@ -2205,7 +2205,7 @@
                 <w:noProof/>
                 <w:webHidden/>
               </w:rPr>
-              <w:instrText xml:space="preserve"> PAGEREF _Toc142464138 \h </w:instrText>
+              <w:instrText xml:space="preserve"> PAGEREF _Toc142478447 \h </w:instrText>
             </w:r>
             <w:r>
               <w:rPr>
@@ -2248,7 +2248,7 @@
               <w:lang w:eastAsia="fr-FR"/>
             </w:rPr>
           </w:pPr>
-          <w:hyperlink w:anchor="_Toc142464139" w:history="1">
+          <w:hyperlink w:anchor="_Toc142478448" w:history="1">
             <w:r>
               <w:rPr>
                 <w:rStyle w:val="Lienhypertexte"/>
@@ -2275,7 +2275,7 @@
                 <w:noProof/>
                 <w:webHidden/>
               </w:rPr>
-              <w:instrText xml:space="preserve"> PAGEREF _Toc142464139 \h </w:instrText>
+              <w:instrText xml:space="preserve"> PAGEREF _Toc142478448 \h </w:instrText>
             </w:r>
             <w:r>
               <w:rPr>
@@ -2318,7 +2318,7 @@
               <w:lang w:eastAsia="fr-FR"/>
             </w:rPr>
           </w:pPr>
-          <w:hyperlink w:anchor="_Toc142464140" w:history="1">
+          <w:hyperlink w:anchor="_Toc142478449" w:history="1">
             <w:r>
               <w:rPr>
                 <w:rStyle w:val="Lienhypertexte"/>
@@ -2345,7 +2345,7 @@
                 <w:noProof/>
                 <w:webHidden/>
               </w:rPr>
-              <w:instrText xml:space="preserve"> PAGEREF _Toc142464140 \h </w:instrText>
+              <w:instrText xml:space="preserve"> PAGEREF _Toc142478449 \h </w:instrText>
             </w:r>
             <w:r>
               <w:rPr>
@@ -2388,7 +2388,7 @@
               <w:lang w:eastAsia="fr-FR"/>
             </w:rPr>
           </w:pPr>
-          <w:hyperlink w:anchor="_Toc142464141" w:history="1">
+          <w:hyperlink w:anchor="_Toc142478450" w:history="1">
             <w:r>
               <w:rPr>
                 <w:rStyle w:val="Lienhypertexte"/>
@@ -2415,7 +2415,7 @@
                 <w:noProof/>
                 <w:webHidden/>
               </w:rPr>
-              <w:instrText xml:space="preserve"> PAGEREF _Toc142464141 \h </w:instrText>
+              <w:instrText xml:space="preserve"> PAGEREF _Toc142478450 \h </w:instrText>
             </w:r>
             <w:r>
               <w:rPr>
@@ -2458,7 +2458,7 @@
               <w:lang w:eastAsia="fr-FR"/>
             </w:rPr>
           </w:pPr>
-          <w:hyperlink w:anchor="_Toc142464142" w:history="1">
+          <w:hyperlink w:anchor="_Toc142478451" w:history="1">
             <w:r>
               <w:rPr>
                 <w:rStyle w:val="Lienhypertexte"/>
@@ -2485,7 +2485,7 @@
                 <w:noProof/>
                 <w:webHidden/>
               </w:rPr>
-              <w:instrText xml:space="preserve"> PAGEREF _Toc142464142 \h </w:instrText>
+              <w:instrText xml:space="preserve"> PAGEREF _Toc142478451 \h </w:instrText>
             </w:r>
             <w:r>
               <w:rPr>
@@ -2528,7 +2528,7 @@
               <w:lang w:eastAsia="fr-FR"/>
             </w:rPr>
           </w:pPr>
-          <w:hyperlink w:anchor="_Toc142464143" w:history="1">
+          <w:hyperlink w:anchor="_Toc142478452" w:history="1">
             <w:r>
               <w:rPr>
                 <w:rStyle w:val="Lienhypertexte"/>
@@ -2555,7 +2555,7 @@
                 <w:noProof/>
                 <w:webHidden/>
               </w:rPr>
-              <w:instrText xml:space="preserve"> PAGEREF _Toc142464143 \h </w:instrText>
+              <w:instrText xml:space="preserve"> PAGEREF _Toc142478452 \h </w:instrText>
             </w:r>
             <w:r>
               <w:rPr>
@@ -2598,7 +2598,7 @@
               <w:lang w:eastAsia="fr-FR"/>
             </w:rPr>
           </w:pPr>
-          <w:hyperlink w:anchor="_Toc142464144" w:history="1">
+          <w:hyperlink w:anchor="_Toc142478453" w:history="1">
             <w:r>
               <w:rPr>
                 <w:rStyle w:val="Lienhypertexte"/>
@@ -2625,7 +2625,7 @@
                 <w:noProof/>
                 <w:webHidden/>
               </w:rPr>
-              <w:instrText xml:space="preserve"> PAGEREF _Toc142464144 \h </w:instrText>
+              <w:instrText xml:space="preserve"> PAGEREF _Toc142478453 \h </w:instrText>
             </w:r>
             <w:r>
               <w:rPr>
@@ -2668,7 +2668,7 @@
               <w:lang w:eastAsia="fr-FR"/>
             </w:rPr>
           </w:pPr>
-          <w:hyperlink w:anchor="_Toc142464145" w:history="1">
+          <w:hyperlink w:anchor="_Toc142478454" w:history="1">
             <w:r>
               <w:rPr>
                 <w:rStyle w:val="Lienhypertexte"/>
@@ -2695,7 +2695,7 @@
                 <w:noProof/>
                 <w:webHidden/>
               </w:rPr>
-              <w:instrText xml:space="preserve"> PAGEREF _Toc142464145 \h </w:instrText>
+              <w:instrText xml:space="preserve"> PAGEREF _Toc142478454 \h </w:instrText>
             </w:r>
             <w:r>
               <w:rPr>
@@ -2738,7 +2738,7 @@
               <w:lang w:eastAsia="fr-FR"/>
             </w:rPr>
           </w:pPr>
-          <w:hyperlink w:anchor="_Toc142464146" w:history="1">
+          <w:hyperlink w:anchor="_Toc142478455" w:history="1">
             <w:r>
               <w:rPr>
                 <w:rStyle w:val="Lienhypertexte"/>
@@ -2765,7 +2765,7 @@
                 <w:noProof/>
                 <w:webHidden/>
               </w:rPr>
-              <w:instrText xml:space="preserve"> PAGEREF _Toc142464146 \h </w:instrText>
+              <w:instrText xml:space="preserve"> PAGEREF _Toc142478455 \h </w:instrText>
             </w:r>
             <w:r>
               <w:rPr>
@@ -2808,7 +2808,7 @@
               <w:lang w:eastAsia="fr-FR"/>
             </w:rPr>
           </w:pPr>
-          <w:hyperlink w:anchor="_Toc142464147" w:history="1">
+          <w:hyperlink w:anchor="_Toc142478456" w:history="1">
             <w:r>
               <w:rPr>
                 <w:rStyle w:val="Lienhypertexte"/>
@@ -2835,7 +2835,7 @@
                 <w:noProof/>
                 <w:webHidden/>
               </w:rPr>
-              <w:instrText xml:space="preserve"> PAGEREF _Toc142464147 \h </w:instrText>
+              <w:instrText xml:space="preserve"> PAGEREF _Toc142478456 \h </w:instrText>
             </w:r>
             <w:r>
               <w:rPr>
@@ -2878,7 +2878,7 @@
               <w:lang w:eastAsia="fr-FR"/>
             </w:rPr>
           </w:pPr>
-          <w:hyperlink w:anchor="_Toc142464148" w:history="1">
+          <w:hyperlink w:anchor="_Toc142478457" w:history="1">
             <w:r>
               <w:rPr>
                 <w:rStyle w:val="Lienhypertexte"/>
@@ -2905,7 +2905,7 @@
                 <w:noProof/>
                 <w:webHidden/>
               </w:rPr>
-              <w:instrText xml:space="preserve"> PAGEREF _Toc142464148 \h </w:instrText>
+              <w:instrText xml:space="preserve"> PAGEREF _Toc142478457 \h </w:instrText>
             </w:r>
             <w:r>
               <w:rPr>
@@ -2948,7 +2948,7 @@
               <w:lang w:eastAsia="fr-FR"/>
             </w:rPr>
           </w:pPr>
-          <w:hyperlink w:anchor="_Toc142464149" w:history="1">
+          <w:hyperlink w:anchor="_Toc142478458" w:history="1">
             <w:r>
               <w:rPr>
                 <w:rStyle w:val="Lienhypertexte"/>
@@ -2975,7 +2975,7 @@
                 <w:noProof/>
                 <w:webHidden/>
               </w:rPr>
-              <w:instrText xml:space="preserve"> PAGEREF _Toc142464149 \h </w:instrText>
+              <w:instrText xml:space="preserve"> PAGEREF _Toc142478458 \h </w:instrText>
             </w:r>
             <w:r>
               <w:rPr>
@@ -3018,7 +3018,7 @@
               <w:lang w:eastAsia="fr-FR"/>
             </w:rPr>
           </w:pPr>
-          <w:hyperlink w:anchor="_Toc142464150" w:history="1">
+          <w:hyperlink w:anchor="_Toc142478459" w:history="1">
             <w:r>
               <w:rPr>
                 <w:rStyle w:val="Lienhypertexte"/>
@@ -3045,7 +3045,7 @@
                 <w:noProof/>
                 <w:webHidden/>
               </w:rPr>
-              <w:instrText xml:space="preserve"> PAGEREF _Toc142464150 \h </w:instrText>
+              <w:instrText xml:space="preserve"> PAGEREF _Toc142478459 \h </w:instrText>
             </w:r>
             <w:r>
               <w:rPr>
@@ -3088,7 +3088,7 @@
               <w:lang w:eastAsia="fr-FR"/>
             </w:rPr>
           </w:pPr>
-          <w:hyperlink w:anchor="_Toc142464151" w:history="1">
+          <w:hyperlink w:anchor="_Toc142478460" w:history="1">
             <w:r>
               <w:rPr>
                 <w:rStyle w:val="Lienhypertexte"/>
@@ -3115,7 +3115,7 @@
                 <w:noProof/>
                 <w:webHidden/>
               </w:rPr>
-              <w:instrText xml:space="preserve"> PAGEREF _Toc142464151 \h </w:instrText>
+              <w:instrText xml:space="preserve"> PAGEREF _Toc142478460 \h </w:instrText>
             </w:r>
             <w:r>
               <w:rPr>
@@ -3158,7 +3158,7 @@
               <w:lang w:eastAsia="fr-FR"/>
             </w:rPr>
           </w:pPr>
-          <w:hyperlink w:anchor="_Toc142464152" w:history="1">
+          <w:hyperlink w:anchor="_Toc142478461" w:history="1">
             <w:r>
               <w:rPr>
                 <w:rStyle w:val="Lienhypertexte"/>
@@ -3185,7 +3185,7 @@
                 <w:noProof/>
                 <w:webHidden/>
               </w:rPr>
-              <w:instrText xml:space="preserve"> PAGEREF _Toc142464152 \h </w:instrText>
+              <w:instrText xml:space="preserve"> PAGEREF _Toc142478461 \h </w:instrText>
             </w:r>
             <w:r>
               <w:rPr>
@@ -3228,7 +3228,7 @@
               <w:lang w:eastAsia="fr-FR"/>
             </w:rPr>
           </w:pPr>
-          <w:hyperlink w:anchor="_Toc142464153" w:history="1">
+          <w:hyperlink w:anchor="_Toc142478462" w:history="1">
             <w:r>
               <w:rPr>
                 <w:rStyle w:val="Lienhypertexte"/>
@@ -3255,7 +3255,7 @@
                 <w:noProof/>
                 <w:webHidden/>
               </w:rPr>
-              <w:instrText xml:space="preserve"> PAGEREF _Toc142464153 \h </w:instrText>
+              <w:instrText xml:space="preserve"> PAGEREF _Toc142478462 \h </w:instrText>
             </w:r>
             <w:r>
               <w:rPr>
@@ -3298,7 +3298,7 @@
               <w:lang w:eastAsia="fr-FR"/>
             </w:rPr>
           </w:pPr>
-          <w:hyperlink w:anchor="_Toc142464154" w:history="1">
+          <w:hyperlink w:anchor="_Toc142478463" w:history="1">
             <w:r>
               <w:rPr>
                 <w:rStyle w:val="Lienhypertexte"/>
@@ -3325,7 +3325,7 @@
                 <w:noProof/>
                 <w:webHidden/>
               </w:rPr>
-              <w:instrText xml:space="preserve"> PAGEREF _Toc142464154 \h </w:instrText>
+              <w:instrText xml:space="preserve"> PAGEREF _Toc142478463 \h </w:instrText>
             </w:r>
             <w:r>
               <w:rPr>
@@ -3368,7 +3368,7 @@
               <w:lang w:eastAsia="fr-FR"/>
             </w:rPr>
           </w:pPr>
-          <w:hyperlink w:anchor="_Toc142464155" w:history="1">
+          <w:hyperlink w:anchor="_Toc142478464" w:history="1">
             <w:r>
               <w:rPr>
                 <w:rStyle w:val="Lienhypertexte"/>
@@ -3395,7 +3395,7 @@
                 <w:noProof/>
                 <w:webHidden/>
               </w:rPr>
-              <w:instrText xml:space="preserve"> PAGEREF _Toc142464155 \h </w:instrText>
+              <w:instrText xml:space="preserve"> PAGEREF _Toc142478464 \h </w:instrText>
             </w:r>
             <w:r>
               <w:rPr>
@@ -3438,7 +3438,7 @@
               <w:lang w:eastAsia="fr-FR"/>
             </w:rPr>
           </w:pPr>
-          <w:hyperlink w:anchor="_Toc142464156" w:history="1">
+          <w:hyperlink w:anchor="_Toc142478465" w:history="1">
             <w:r>
               <w:rPr>
                 <w:rStyle w:val="Lienhypertexte"/>
@@ -3465,7 +3465,7 @@
                 <w:noProof/>
                 <w:webHidden/>
               </w:rPr>
-              <w:instrText xml:space="preserve"> PAGEREF _Toc142464156 \h </w:instrText>
+              <w:instrText xml:space="preserve"> PAGEREF _Toc142478465 \h </w:instrText>
             </w:r>
             <w:r>
               <w:rPr>
@@ -3508,7 +3508,7 @@
               <w:lang w:eastAsia="fr-FR"/>
             </w:rPr>
           </w:pPr>
-          <w:hyperlink w:anchor="_Toc142464157" w:history="1">
+          <w:hyperlink w:anchor="_Toc142478466" w:history="1">
             <w:r>
               <w:rPr>
                 <w:rStyle w:val="Lienhypertexte"/>
@@ -3535,7 +3535,7 @@
                 <w:noProof/>
                 <w:webHidden/>
               </w:rPr>
-              <w:instrText xml:space="preserve"> PAGEREF _Toc142464157 \h </w:instrText>
+              <w:instrText xml:space="preserve"> PAGEREF _Toc142478466 \h </w:instrText>
             </w:r>
             <w:r>
               <w:rPr>
@@ -3578,7 +3578,7 @@
               <w:lang w:eastAsia="fr-FR"/>
             </w:rPr>
           </w:pPr>
-          <w:hyperlink w:anchor="_Toc142464158" w:history="1">
+          <w:hyperlink w:anchor="_Toc142478467" w:history="1">
             <w:r>
               <w:rPr>
                 <w:rStyle w:val="Lienhypertexte"/>
@@ -3605,7 +3605,7 @@
                 <w:noProof/>
                 <w:webHidden/>
               </w:rPr>
-              <w:instrText xml:space="preserve"> PAGEREF _Toc142464158 \h </w:instrText>
+              <w:instrText xml:space="preserve"> PAGEREF _Toc142478467 \h </w:instrText>
             </w:r>
             <w:r>
               <w:rPr>
@@ -3648,7 +3648,7 @@
               <w:lang w:eastAsia="fr-FR"/>
             </w:rPr>
           </w:pPr>
-          <w:hyperlink w:anchor="_Toc142464159" w:history="1">
+          <w:hyperlink w:anchor="_Toc142478468" w:history="1">
             <w:r>
               <w:rPr>
                 <w:rStyle w:val="Lienhypertexte"/>
@@ -3675,7 +3675,7 @@
                 <w:noProof/>
                 <w:webHidden/>
               </w:rPr>
-              <w:instrText xml:space="preserve"> PAGEREF _Toc142464159 \h </w:instrText>
+              <w:instrText xml:space="preserve"> PAGEREF _Toc142478468 \h </w:instrText>
             </w:r>
             <w:r>
               <w:rPr>
@@ -3718,7 +3718,7 @@
               <w:lang w:eastAsia="fr-FR"/>
             </w:rPr>
           </w:pPr>
-          <w:hyperlink w:anchor="_Toc142464160" w:history="1">
+          <w:hyperlink w:anchor="_Toc142478469" w:history="1">
             <w:r>
               <w:rPr>
                 <w:rStyle w:val="Lienhypertexte"/>
@@ -3745,7 +3745,7 @@
                 <w:noProof/>
                 <w:webHidden/>
               </w:rPr>
-              <w:instrText xml:space="preserve"> PAGEREF _Toc142464160 \h </w:instrText>
+              <w:instrText xml:space="preserve"> PAGEREF _Toc142478469 \h </w:instrText>
             </w:r>
             <w:r>
               <w:rPr>
@@ -3788,7 +3788,7 @@
               <w:lang w:eastAsia="fr-FR"/>
             </w:rPr>
           </w:pPr>
-          <w:hyperlink w:anchor="_Toc142464161" w:history="1">
+          <w:hyperlink w:anchor="_Toc142478470" w:history="1">
             <w:r>
               <w:rPr>
                 <w:rStyle w:val="Lienhypertexte"/>
@@ -3815,7 +3815,7 @@
                 <w:noProof/>
                 <w:webHidden/>
               </w:rPr>
-              <w:instrText xml:space="preserve"> PAGEREF _Toc142464161 \h </w:instrText>
+              <w:instrText xml:space="preserve"> PAGEREF _Toc142478470 \h </w:instrText>
             </w:r>
             <w:r>
               <w:rPr>
@@ -3858,7 +3858,7 @@
               <w:lang w:eastAsia="fr-FR"/>
             </w:rPr>
           </w:pPr>
-          <w:hyperlink w:anchor="_Toc142464162" w:history="1">
+          <w:hyperlink w:anchor="_Toc142478471" w:history="1">
             <w:r>
               <w:rPr>
                 <w:rStyle w:val="Lienhypertexte"/>
@@ -3885,7 +3885,7 @@
                 <w:noProof/>
                 <w:webHidden/>
               </w:rPr>
-              <w:instrText xml:space="preserve"> PAGEREF _Toc142464162 \h </w:instrText>
+              <w:instrText xml:space="preserve"> PAGEREF _Toc142478471 \h </w:instrText>
             </w:r>
             <w:r>
               <w:rPr>
@@ -3928,7 +3928,7 @@
               <w:lang w:eastAsia="fr-FR"/>
             </w:rPr>
           </w:pPr>
-          <w:hyperlink w:anchor="_Toc142464163" w:history="1">
+          <w:hyperlink w:anchor="_Toc142478472" w:history="1">
             <w:r>
               <w:rPr>
                 <w:rStyle w:val="Lienhypertexte"/>
@@ -3955,7 +3955,7 @@
                 <w:noProof/>
                 <w:webHidden/>
               </w:rPr>
-              <w:instrText xml:space="preserve"> PAGEREF _Toc142464163 \h </w:instrText>
+              <w:instrText xml:space="preserve"> PAGEREF _Toc142478472 \h </w:instrText>
             </w:r>
             <w:r>
               <w:rPr>
@@ -3998,7 +3998,7 @@
               <w:lang w:eastAsia="fr-FR"/>
             </w:rPr>
           </w:pPr>
-          <w:hyperlink w:anchor="_Toc142464164" w:history="1">
+          <w:hyperlink w:anchor="_Toc142478473" w:history="1">
             <w:r>
               <w:rPr>
                 <w:rStyle w:val="Lienhypertexte"/>
@@ -4025,7 +4025,7 @@
                 <w:noProof/>
                 <w:webHidden/>
               </w:rPr>
-              <w:instrText xml:space="preserve"> PAGEREF _Toc142464164 \h </w:instrText>
+              <w:instrText xml:space="preserve"> PAGEREF _Toc142478473 \h </w:instrText>
             </w:r>
             <w:r>
               <w:rPr>
@@ -4068,7 +4068,7 @@
               <w:lang w:eastAsia="fr-FR"/>
             </w:rPr>
           </w:pPr>
-          <w:hyperlink w:anchor="_Toc142464165" w:history="1">
+          <w:hyperlink w:anchor="_Toc142478474" w:history="1">
             <w:r>
               <w:rPr>
                 <w:rStyle w:val="Lienhypertexte"/>
@@ -4095,7 +4095,7 @@
                 <w:noProof/>
                 <w:webHidden/>
               </w:rPr>
-              <w:instrText xml:space="preserve"> PAGEREF _Toc142464165 \h </w:instrText>
+              <w:instrText xml:space="preserve"> PAGEREF _Toc142478474 \h </w:instrText>
             </w:r>
             <w:r>
               <w:rPr>
@@ -4138,7 +4138,7 @@
               <w:lang w:eastAsia="fr-FR"/>
             </w:rPr>
           </w:pPr>
-          <w:hyperlink w:anchor="_Toc142464166" w:history="1">
+          <w:hyperlink w:anchor="_Toc142478475" w:history="1">
             <w:r>
               <w:rPr>
                 <w:rStyle w:val="Lienhypertexte"/>
@@ -4165,7 +4165,7 @@
                 <w:noProof/>
                 <w:webHidden/>
               </w:rPr>
-              <w:instrText xml:space="preserve"> PAGEREF _Toc142464166 \h </w:instrText>
+              <w:instrText xml:space="preserve"> PAGEREF _Toc142478475 \h </w:instrText>
             </w:r>
             <w:r>
               <w:rPr>
@@ -4208,7 +4208,7 @@
               <w:lang w:eastAsia="fr-FR"/>
             </w:rPr>
           </w:pPr>
-          <w:hyperlink w:anchor="_Toc142464167" w:history="1">
+          <w:hyperlink w:anchor="_Toc142478476" w:history="1">
             <w:r>
               <w:rPr>
                 <w:rStyle w:val="Lienhypertexte"/>
@@ -4235,7 +4235,7 @@
                 <w:noProof/>
                 <w:webHidden/>
               </w:rPr>
-              <w:instrText xml:space="preserve"> PAGEREF _Toc142464167 \h </w:instrText>
+              <w:instrText xml:space="preserve"> PAGEREF _Toc142478476 \h </w:instrText>
             </w:r>
             <w:r>
               <w:rPr>
@@ -4278,7 +4278,7 @@
               <w:lang w:eastAsia="fr-FR"/>
             </w:rPr>
           </w:pPr>
-          <w:hyperlink w:anchor="_Toc142464168" w:history="1">
+          <w:hyperlink w:anchor="_Toc142478477" w:history="1">
             <w:r>
               <w:rPr>
                 <w:rStyle w:val="Lienhypertexte"/>
@@ -4305,7 +4305,7 @@
                 <w:noProof/>
                 <w:webHidden/>
               </w:rPr>
-              <w:instrText xml:space="preserve"> PAGEREF _Toc142464168 \h </w:instrText>
+              <w:instrText xml:space="preserve"> PAGEREF _Toc142478477 \h </w:instrText>
             </w:r>
             <w:r>
               <w:rPr>
@@ -4348,7 +4348,7 @@
               <w:lang w:eastAsia="fr-FR"/>
             </w:rPr>
           </w:pPr>
-          <w:hyperlink w:anchor="_Toc142464169" w:history="1">
+          <w:hyperlink w:anchor="_Toc142478478" w:history="1">
             <w:r>
               <w:rPr>
                 <w:rStyle w:val="Lienhypertexte"/>
@@ -4375,7 +4375,7 @@
                 <w:noProof/>
                 <w:webHidden/>
               </w:rPr>
-              <w:instrText xml:space="preserve"> PAGEREF _Toc142464169 \h </w:instrText>
+              <w:instrText xml:space="preserve"> PAGEREF _Toc142478478 \h </w:instrText>
             </w:r>
             <w:r>
               <w:rPr>
@@ -4418,7 +4418,7 @@
               <w:lang w:eastAsia="fr-FR"/>
             </w:rPr>
           </w:pPr>
-          <w:hyperlink w:anchor="_Toc142464170" w:history="1">
+          <w:hyperlink w:anchor="_Toc142478479" w:history="1">
             <w:r>
               <w:rPr>
                 <w:rStyle w:val="Lienhypertexte"/>
@@ -4445,7 +4445,7 @@
                 <w:noProof/>
                 <w:webHidden/>
               </w:rPr>
-              <w:instrText xml:space="preserve"> PAGEREF _Toc142464170 \h </w:instrText>
+              <w:instrText xml:space="preserve"> PAGEREF _Toc142478479 \h </w:instrText>
             </w:r>
             <w:r>
               <w:rPr>
@@ -4488,7 +4488,7 @@
               <w:lang w:eastAsia="fr-FR"/>
             </w:rPr>
           </w:pPr>
-          <w:hyperlink w:anchor="_Toc142464171" w:history="1">
+          <w:hyperlink w:anchor="_Toc142478480" w:history="1">
             <w:r>
               <w:rPr>
                 <w:rStyle w:val="Lienhypertexte"/>
@@ -4515,7 +4515,7 @@
                 <w:noProof/>
                 <w:webHidden/>
               </w:rPr>
-              <w:instrText xml:space="preserve"> PAGEREF _Toc142464171 \h </w:instrText>
+              <w:instrText xml:space="preserve"> PAGEREF _Toc142478480 \h </w:instrText>
             </w:r>
             <w:r>
               <w:rPr>
@@ -4558,7 +4558,7 @@
               <w:lang w:eastAsia="fr-FR"/>
             </w:rPr>
           </w:pPr>
-          <w:hyperlink w:anchor="_Toc142464172" w:history="1">
+          <w:hyperlink w:anchor="_Toc142478481" w:history="1">
             <w:r>
               <w:rPr>
                 <w:rStyle w:val="Lienhypertexte"/>
@@ -4585,7 +4585,7 @@
                 <w:noProof/>
                 <w:webHidden/>
               </w:rPr>
-              <w:instrText xml:space="preserve"> PAGEREF _Toc142464172 \h </w:instrText>
+              <w:instrText xml:space="preserve"> PAGEREF _Toc142478481 \h </w:instrText>
             </w:r>
             <w:r>
               <w:rPr>
@@ -4628,7 +4628,7 @@
               <w:lang w:eastAsia="fr-FR"/>
             </w:rPr>
           </w:pPr>
-          <w:hyperlink w:anchor="_Toc142464173" w:history="1">
+          <w:hyperlink w:anchor="_Toc142478482" w:history="1">
             <w:r>
               <w:rPr>
                 <w:rStyle w:val="Lienhypertexte"/>
@@ -4655,7 +4655,147 @@
                 <w:noProof/>
                 <w:webHidden/>
               </w:rPr>
-              <w:instrText xml:space="preserve"> PAGEREF _Toc142464173 \h </w:instrText>
+              <w:instrText xml:space="preserve"> PAGEREF _Toc142478482 \h </w:instrText>
+            </w:r>
+            <w:r>
+              <w:rPr>
+                <w:noProof/>
+                <w:webHidden/>
+              </w:rPr>
+            </w:r>
+            <w:r>
+              <w:rPr>
+                <w:noProof/>
+                <w:webHidden/>
+              </w:rPr>
+              <w:fldChar w:fldCharType="separate"/>
+            </w:r>
+            <w:r>
+              <w:rPr>
+                <w:noProof/>
+                <w:webHidden/>
+              </w:rPr>
+              <w:t>37</w:t>
+            </w:r>
+            <w:r>
+              <w:rPr>
+                <w:noProof/>
+                <w:webHidden/>
+              </w:rPr>
+              <w:fldChar w:fldCharType="end"/>
+            </w:r>
+          </w:hyperlink>
+        </w:p>
+        <w:p>
+          <w:pPr>
+            <w:pStyle w:val="TM3"/>
+            <w:tabs>
+              <w:tab w:val="right" w:leader="dot" w:pos="9062"/>
+            </w:tabs>
+            <w:rPr>
+              <w:rFonts w:eastAsiaTheme="minorEastAsia"/>
+              <w:noProof/>
+              <w:lang w:eastAsia="fr-FR"/>
+            </w:rPr>
+          </w:pPr>
+          <w:hyperlink w:anchor="_Toc142478483" w:history="1">
+            <w:r>
+              <w:rPr>
+                <w:rStyle w:val="Lienhypertexte"/>
+                <w:noProof/>
+              </w:rPr>
+              <w:t>Sécurisation de la base de données</w:t>
+            </w:r>
+            <w:r>
+              <w:rPr>
+                <w:noProof/>
+                <w:webHidden/>
+              </w:rPr>
+              <w:tab/>
+            </w:r>
+            <w:r>
+              <w:rPr>
+                <w:noProof/>
+                <w:webHidden/>
+              </w:rPr>
+              <w:fldChar w:fldCharType="begin"/>
+            </w:r>
+            <w:r>
+              <w:rPr>
+                <w:noProof/>
+                <w:webHidden/>
+              </w:rPr>
+              <w:instrText xml:space="preserve"> PAGEREF _Toc142478483 \h </w:instrText>
+            </w:r>
+            <w:r>
+              <w:rPr>
+                <w:noProof/>
+                <w:webHidden/>
+              </w:rPr>
+            </w:r>
+            <w:r>
+              <w:rPr>
+                <w:noProof/>
+                <w:webHidden/>
+              </w:rPr>
+              <w:fldChar w:fldCharType="separate"/>
+            </w:r>
+            <w:r>
+              <w:rPr>
+                <w:noProof/>
+                <w:webHidden/>
+              </w:rPr>
+              <w:t>37</w:t>
+            </w:r>
+            <w:r>
+              <w:rPr>
+                <w:noProof/>
+                <w:webHidden/>
+              </w:rPr>
+              <w:fldChar w:fldCharType="end"/>
+            </w:r>
+          </w:hyperlink>
+        </w:p>
+        <w:p>
+          <w:pPr>
+            <w:pStyle w:val="TM3"/>
+            <w:tabs>
+              <w:tab w:val="right" w:leader="dot" w:pos="9062"/>
+            </w:tabs>
+            <w:rPr>
+              <w:rFonts w:eastAsiaTheme="minorEastAsia"/>
+              <w:noProof/>
+              <w:lang w:eastAsia="fr-FR"/>
+            </w:rPr>
+          </w:pPr>
+          <w:hyperlink w:anchor="_Toc142478484" w:history="1">
+            <w:r>
+              <w:rPr>
+                <w:rStyle w:val="Lienhypertexte"/>
+                <w:noProof/>
+              </w:rPr>
+              <w:t>Hashage des mots de passe utilisateurs</w:t>
+            </w:r>
+            <w:r>
+              <w:rPr>
+                <w:noProof/>
+                <w:webHidden/>
+              </w:rPr>
+              <w:tab/>
+            </w:r>
+            <w:r>
+              <w:rPr>
+                <w:noProof/>
+                <w:webHidden/>
+              </w:rPr>
+              <w:fldChar w:fldCharType="begin"/>
+            </w:r>
+            <w:r>
+              <w:rPr>
+                <w:noProof/>
+                <w:webHidden/>
+              </w:rPr>
+              <w:instrText xml:space="preserve"> PAGEREF _Toc142478484 \h </w:instrText>
             </w:r>
             <w:r>
               <w:rPr>
@@ -4698,7 +4838,7 @@
               <w:lang w:eastAsia="fr-FR"/>
             </w:rPr>
           </w:pPr>
-          <w:hyperlink w:anchor="_Toc142464174" w:history="1">
+          <w:hyperlink w:anchor="_Toc142478485" w:history="1">
             <w:r>
               <w:rPr>
                 <w:rStyle w:val="Lienhypertexte"/>
@@ -4725,7 +4865,7 @@
                 <w:noProof/>
                 <w:webHidden/>
               </w:rPr>
-              <w:instrText xml:space="preserve"> PAGEREF _Toc142464174 \h </w:instrText>
+              <w:instrText xml:space="preserve"> PAGEREF _Toc142478485 \h </w:instrText>
             </w:r>
             <w:r>
               <w:rPr>
@@ -4768,7 +4908,7 @@
               <w:lang w:eastAsia="fr-FR"/>
             </w:rPr>
           </w:pPr>
-          <w:hyperlink w:anchor="_Toc142464175" w:history="1">
+          <w:hyperlink w:anchor="_Toc142478486" w:history="1">
             <w:r>
               <w:rPr>
                 <w:rStyle w:val="Lienhypertexte"/>
@@ -4795,7 +4935,7 @@
                 <w:noProof/>
                 <w:webHidden/>
               </w:rPr>
-              <w:instrText xml:space="preserve"> PAGEREF _Toc142464175 \h </w:instrText>
+              <w:instrText xml:space="preserve"> PAGEREF _Toc142478486 \h </w:instrText>
             </w:r>
             <w:r>
               <w:rPr>
@@ -4838,7 +4978,7 @@
               <w:lang w:eastAsia="fr-FR"/>
             </w:rPr>
           </w:pPr>
-          <w:hyperlink w:anchor="_Toc142464176" w:history="1">
+          <w:hyperlink w:anchor="_Toc142478487" w:history="1">
             <w:r>
               <w:rPr>
                 <w:rStyle w:val="Lienhypertexte"/>
@@ -4865,7 +5005,7 @@
                 <w:noProof/>
                 <w:webHidden/>
               </w:rPr>
-              <w:instrText xml:space="preserve"> PAGEREF _Toc142464176 \h </w:instrText>
+              <w:instrText xml:space="preserve"> PAGEREF _Toc142478487 \h </w:instrText>
             </w:r>
             <w:r>
               <w:rPr>
@@ -4908,7 +5048,7 @@
               <w:lang w:eastAsia="fr-FR"/>
             </w:rPr>
           </w:pPr>
-          <w:hyperlink w:anchor="_Toc142464177" w:history="1">
+          <w:hyperlink w:anchor="_Toc142478488" w:history="1">
             <w:r>
               <w:rPr>
                 <w:rStyle w:val="Lienhypertexte"/>
@@ -4935,7 +5075,7 @@
                 <w:noProof/>
                 <w:webHidden/>
               </w:rPr>
-              <w:instrText xml:space="preserve"> PAGEREF _Toc142464177 \h </w:instrText>
+              <w:instrText xml:space="preserve"> PAGEREF _Toc142478488 \h </w:instrText>
             </w:r>
             <w:r>
               <w:rPr>
@@ -4955,7 +5095,7 @@
                 <w:noProof/>
                 <w:webHidden/>
               </w:rPr>
-              <w:t>37</w:t>
+              <w:t>38</w:t>
             </w:r>
             <w:r>
               <w:rPr>
@@ -4978,7 +5118,7 @@
               <w:lang w:eastAsia="fr-FR"/>
             </w:rPr>
           </w:pPr>
-          <w:hyperlink w:anchor="_Toc142464178" w:history="1">
+          <w:hyperlink w:anchor="_Toc142478489" w:history="1">
             <w:r>
               <w:rPr>
                 <w:rStyle w:val="Lienhypertexte"/>
@@ -5005,7 +5145,7 @@
                 <w:noProof/>
                 <w:webHidden/>
               </w:rPr>
-              <w:instrText xml:space="preserve"> PAGEREF _Toc142464178 \h </w:instrText>
+              <w:instrText xml:space="preserve"> PAGEREF _Toc142478489 \h </w:instrText>
             </w:r>
             <w:r>
               <w:rPr>
@@ -5025,7 +5165,7 @@
                 <w:noProof/>
                 <w:webHidden/>
               </w:rPr>
-              <w:t>37</w:t>
+              <w:t>38</w:t>
             </w:r>
             <w:r>
               <w:rPr>
@@ -5048,7 +5188,7 @@
               <w:lang w:eastAsia="fr-FR"/>
             </w:rPr>
           </w:pPr>
-          <w:hyperlink w:anchor="_Toc142464179" w:history="1">
+          <w:hyperlink w:anchor="_Toc142478490" w:history="1">
             <w:r>
               <w:rPr>
                 <w:rStyle w:val="Lienhypertexte"/>
@@ -5075,7 +5215,7 @@
                 <w:noProof/>
                 <w:webHidden/>
               </w:rPr>
-              <w:instrText xml:space="preserve"> PAGEREF _Toc142464179 \h </w:instrText>
+              <w:instrText xml:space="preserve"> PAGEREF _Toc142478490 \h </w:instrText>
             </w:r>
             <w:r>
               <w:rPr>
@@ -5095,7 +5235,7 @@
                 <w:noProof/>
                 <w:webHidden/>
               </w:rPr>
-              <w:t>38</w:t>
+              <w:t>39</w:t>
             </w:r>
             <w:r>
               <w:rPr>
@@ -5139,26 +5279,11 @@
     </w:p>
     <w:p>
       <w:pPr>
-        <w:jc w:val="center"/>
-      </w:pPr>
-    </w:p>
-    <w:p/>
-    <w:p>
-      <w:pPr>
-        <w:jc w:val="center"/>
-      </w:pPr>
-    </w:p>
-    <w:p>
-      <w:pPr>
-        <w:jc w:val="center"/>
-      </w:pPr>
-    </w:p>
-    <w:p>
-      <w:pPr>
         <w:pStyle w:val="Titre1"/>
       </w:pPr>
-      <w:bookmarkStart w:id="0" w:name="_Toc142464118"/>
-      <w:r>
+      <w:bookmarkStart w:id="0" w:name="_Toc142478427"/>
+      <w:r>
+        <w:lastRenderedPageBreak/>
         <w:t>Tableau des compétences</w:t>
       </w:r>
       <w:bookmarkEnd w:id="0"/>
@@ -6679,7 +6804,6 @@
                 <w:szCs w:val="20"/>
                 <w:shd w:val="clear" w:color="auto" w:fill="FFFFFF"/>
               </w:rPr>
-              <w:lastRenderedPageBreak/>
               <w:t>Coordonner un projet de développement en utilisant les outils et méthodologies de gestion de projet Agile afin de respecter les contraintes définies (coûts, délais, qualité), tout en minimisant les risques</w:t>
             </w:r>
             <w:r>
@@ -6754,6 +6878,7 @@
                 <w:szCs w:val="20"/>
                 <w:shd w:val="clear" w:color="auto" w:fill="FFFFFF"/>
               </w:rPr>
+              <w:lastRenderedPageBreak/>
               <w:t>Clôturer une mission de développement en faisant valider le livrable par les parties concernées et en respectant les préconisations CFTL</w:t>
             </w:r>
             <w:r>
@@ -8106,8 +8231,18 @@
                 <w:szCs w:val="20"/>
                 <w:shd w:val="clear" w:color="auto" w:fill="FFFFFF"/>
               </w:rPr>
+              <w:t xml:space="preserve">Écrire des scripts système en langage de commande ou en shell système pour automatiser l’installation, la configuration de systèmes d’exploitation et de middleware permettant la création, la configuration de machines virtuelles, de serveurs </w:t>
+            </w:r>
+            <w:r>
+              <w:rPr>
+                <w:rFonts w:cstheme="minorHAnsi"/>
+                <w:color w:val="2F5496" w:themeColor="accent1" w:themeShade="BF"/>
+                <w:sz w:val="20"/>
+                <w:szCs w:val="20"/>
+                <w:shd w:val="clear" w:color="auto" w:fill="FFFFFF"/>
+              </w:rPr>
               <w:lastRenderedPageBreak/>
-              <w:t>Écrire des scripts système en langage de commande ou en shell système pour automatiser l’installation, la configuration de systèmes d’exploitation et de middleware permettant la création, la configuration de machines virtuelles, de serveurs d’applications, Web et bases de données dans le but d’adapter et simuler en réel l’environnement d’exécution du logiciel à tester</w:t>
+              <w:t>d’applications, Web et bases de données dans le but d’adapter et simuler en réel l’environnement d’exécution du logiciel à tester</w:t>
             </w:r>
             <w:r>
               <w:rPr>
@@ -8133,7 +8268,7 @@
       <w:pPr>
         <w:pStyle w:val="Titre1"/>
       </w:pPr>
-      <w:bookmarkStart w:id="1" w:name="_Toc142464119"/>
+      <w:bookmarkStart w:id="1" w:name="_Toc142478428"/>
       <w:r>
         <w:t>Présentation Personnelle</w:t>
       </w:r>
@@ -8556,7 +8691,7 @@
       <w:pPr>
         <w:pStyle w:val="Titre1"/>
       </w:pPr>
-      <w:bookmarkStart w:id="2" w:name="_Toc142464120"/>
+      <w:bookmarkStart w:id="2" w:name="_Toc142478429"/>
       <w:r>
         <w:t>P</w:t>
       </w:r>
@@ -8569,7 +8704,7 @@
       <w:pPr>
         <w:pStyle w:val="Titre2"/>
       </w:pPr>
-      <w:bookmarkStart w:id="3" w:name="_Toc142464121"/>
+      <w:bookmarkStart w:id="3" w:name="_Toc142478430"/>
       <w:r>
         <w:t>Historique</w:t>
       </w:r>
@@ -8782,7 +8917,7 @@
       <w:pPr>
         <w:pStyle w:val="Titre2"/>
       </w:pPr>
-      <w:bookmarkStart w:id="4" w:name="_Toc142464122"/>
+      <w:bookmarkStart w:id="4" w:name="_Toc142478431"/>
       <w:r>
         <w:t>Activités et Chiffres-clé</w:t>
       </w:r>
@@ -9280,7 +9415,7 @@
       <w:pPr>
         <w:pStyle w:val="Titre2"/>
       </w:pPr>
-      <w:bookmarkStart w:id="29" w:name="_Toc142464123"/>
+      <w:bookmarkStart w:id="29" w:name="_Toc142478432"/>
       <w:r>
         <w:t>Mon équipe et mes activités</w:t>
       </w:r>
@@ -9661,7 +9796,7 @@
         <w:pStyle w:val="Titre1"/>
       </w:pPr>
       <w:bookmarkStart w:id="30" w:name="_Toc141043016"/>
-      <w:bookmarkStart w:id="31" w:name="_Toc142464124"/>
+      <w:bookmarkStart w:id="31" w:name="_Toc142478433"/>
       <w:r>
         <w:lastRenderedPageBreak/>
         <w:t>Présentation du client</w:t>
@@ -9674,7 +9809,7 @@
         <w:pStyle w:val="Titre2"/>
       </w:pPr>
       <w:bookmarkStart w:id="32" w:name="_Toc141043017"/>
-      <w:bookmarkStart w:id="33" w:name="_Toc142464125"/>
+      <w:bookmarkStart w:id="33" w:name="_Toc142478434"/>
       <w:r>
         <w:t>Équipe et activités</w:t>
       </w:r>
@@ -10504,7 +10639,7 @@
         <w:pStyle w:val="Titre2"/>
       </w:pPr>
       <w:bookmarkStart w:id="58" w:name="_Toc141043018"/>
-      <w:bookmarkStart w:id="59" w:name="_Toc142464126"/>
+      <w:bookmarkStart w:id="59" w:name="_Toc142478435"/>
       <w:r>
         <w:lastRenderedPageBreak/>
         <w:t>Besoins exprimés</w:t>
@@ -11034,7 +11169,7 @@
         <w:pStyle w:val="Titre1"/>
       </w:pPr>
       <w:bookmarkStart w:id="60" w:name="_Toc141043019"/>
-      <w:bookmarkStart w:id="61" w:name="_Toc142464127"/>
+      <w:bookmarkStart w:id="61" w:name="_Toc142478436"/>
       <w:r>
         <w:lastRenderedPageBreak/>
         <w:t>Définition du projet</w:t>
@@ -11047,7 +11182,7 @@
         <w:pStyle w:val="Titre2"/>
       </w:pPr>
       <w:bookmarkStart w:id="62" w:name="_Toc141043020"/>
-      <w:bookmarkStart w:id="63" w:name="_Toc142464128"/>
+      <w:bookmarkStart w:id="63" w:name="_Toc142478437"/>
       <w:r>
         <w:t>Cahier des charges</w:t>
       </w:r>
@@ -11843,7 +11978,7 @@
         <w:pStyle w:val="Titre2"/>
       </w:pPr>
       <w:bookmarkStart w:id="88" w:name="_Toc141043021"/>
-      <w:bookmarkStart w:id="89" w:name="_Toc142464129"/>
+      <w:bookmarkStart w:id="89" w:name="_Toc142478438"/>
       <w:r>
         <w:rPr>
           <w:noProof/>
@@ -12972,7 +13107,7 @@
           <w:szCs w:val="24"/>
         </w:rPr>
       </w:pPr>
-      <w:bookmarkStart w:id="163" w:name="_Toc142464130"/>
+      <w:bookmarkStart w:id="163" w:name="_Toc142478439"/>
       <w:r>
         <w:rPr>
           <w:rStyle w:val="Titre2Car"/>
@@ -12987,7 +13122,7 @@
       <w:pPr>
         <w:pStyle w:val="Titre3"/>
       </w:pPr>
-      <w:bookmarkStart w:id="164" w:name="_Toc142464131"/>
+      <w:bookmarkStart w:id="164" w:name="_Toc142478440"/>
       <w:proofErr w:type="spellStart"/>
       <w:r>
         <w:t>Back-end</w:t>
@@ -13929,7 +14064,7 @@
       <w:pPr>
         <w:pStyle w:val="Titre3"/>
       </w:pPr>
-      <w:bookmarkStart w:id="189" w:name="_Toc142464132"/>
+      <w:bookmarkStart w:id="189" w:name="_Toc142478441"/>
       <w:r>
         <w:lastRenderedPageBreak/>
         <w:t>Front-end</w:t>
@@ -15182,7 +15317,7 @@
         <w:pStyle w:val="Titre1"/>
       </w:pPr>
       <w:bookmarkStart w:id="238" w:name="_Toc141043023"/>
-      <w:bookmarkStart w:id="239" w:name="_Toc142464133"/>
+      <w:bookmarkStart w:id="239" w:name="_Toc142478442"/>
       <w:r>
         <w:t>Méthodologie du projet</w:t>
       </w:r>
@@ -15194,7 +15329,7 @@
         <w:pStyle w:val="Titre2"/>
       </w:pPr>
       <w:bookmarkStart w:id="240" w:name="_Toc141043024"/>
-      <w:bookmarkStart w:id="241" w:name="_Toc142464134"/>
+      <w:bookmarkStart w:id="241" w:name="_Toc142478443"/>
       <w:r>
         <w:t>Planning et Livraisons</w:t>
       </w:r>
@@ -15741,7 +15876,7 @@
         <w:pStyle w:val="Titre2"/>
       </w:pPr>
       <w:bookmarkStart w:id="266" w:name="_Toc141043025"/>
-      <w:bookmarkStart w:id="267" w:name="_Toc142464135"/>
+      <w:bookmarkStart w:id="267" w:name="_Toc142478444"/>
       <w:r>
         <w:t>Logiciels de travail collaboratif</w:t>
       </w:r>
@@ -15957,7 +16092,7 @@
         <w:pStyle w:val="Titre2"/>
       </w:pPr>
       <w:bookmarkStart w:id="268" w:name="_Toc141043026"/>
-      <w:bookmarkStart w:id="269" w:name="_Toc142464136"/>
+      <w:bookmarkStart w:id="269" w:name="_Toc142478445"/>
       <w:r>
         <w:t xml:space="preserve">Méthode </w:t>
       </w:r>
@@ -16061,7 +16196,7 @@
         <w:pStyle w:val="Titre2"/>
       </w:pPr>
       <w:bookmarkStart w:id="270" w:name="_Toc141043027"/>
-      <w:bookmarkStart w:id="271" w:name="_Toc142464137"/>
+      <w:bookmarkStart w:id="271" w:name="_Toc142478446"/>
       <w:r>
         <w:t>Réunions client</w:t>
       </w:r>
@@ -16201,7 +16336,7 @@
         <w:pStyle w:val="Titre1"/>
       </w:pPr>
       <w:bookmarkStart w:id="272" w:name="_Toc141043028"/>
-      <w:bookmarkStart w:id="273" w:name="_Toc142464138"/>
+      <w:bookmarkStart w:id="273" w:name="_Toc142478447"/>
       <w:r>
         <w:lastRenderedPageBreak/>
         <w:t>Implémentation du composant log et de son service</w:t>
@@ -16214,7 +16349,7 @@
         <w:pStyle w:val="Titre2"/>
       </w:pPr>
       <w:bookmarkStart w:id="274" w:name="_Toc141043029"/>
-      <w:bookmarkStart w:id="275" w:name="_Toc142464139"/>
+      <w:bookmarkStart w:id="275" w:name="_Toc142478448"/>
       <w:r>
         <w:t>Contexte et objectif</w:t>
       </w:r>
@@ -16449,7 +16584,7 @@
       <w:pPr>
         <w:pStyle w:val="Titre2"/>
       </w:pPr>
-      <w:bookmarkStart w:id="277" w:name="_Toc142464140"/>
+      <w:bookmarkStart w:id="277" w:name="_Toc142478449"/>
       <w:r>
         <w:t>Interface du composant</w:t>
       </w:r>
@@ -16827,7 +16962,7 @@
       <w:pPr>
         <w:pStyle w:val="Titre2"/>
       </w:pPr>
-      <w:bookmarkStart w:id="299" w:name="_Toc142464141"/>
+      <w:bookmarkStart w:id="299" w:name="_Toc142478450"/>
       <w:r>
         <w:lastRenderedPageBreak/>
         <w:t>Mise en œuvre et réalisation</w:t>
@@ -16840,7 +16975,7 @@
         <w:pStyle w:val="Titre3"/>
       </w:pPr>
       <w:bookmarkStart w:id="300" w:name="_Toc141043032"/>
-      <w:bookmarkStart w:id="301" w:name="_Toc142464142"/>
+      <w:bookmarkStart w:id="301" w:name="_Toc142478451"/>
       <w:r>
         <w:t>Récupération de la donnée</w:t>
       </w:r>
@@ -18569,7 +18704,7 @@
         <w:pStyle w:val="Titre3"/>
       </w:pPr>
       <w:bookmarkStart w:id="320" w:name="_Toc141043033"/>
-      <w:bookmarkStart w:id="321" w:name="_Toc142464143"/>
+      <w:bookmarkStart w:id="321" w:name="_Toc142478452"/>
       <w:r>
         <w:t>Architecture du service</w:t>
       </w:r>
@@ -20364,7 +20499,7 @@
         <w:pStyle w:val="Titre3"/>
       </w:pPr>
       <w:bookmarkStart w:id="350" w:name="_Toc141043034"/>
-      <w:bookmarkStart w:id="351" w:name="_Toc142464144"/>
+      <w:bookmarkStart w:id="351" w:name="_Toc142478453"/>
       <w:r>
         <w:t>Architecture du composant</w:t>
       </w:r>
@@ -21182,7 +21317,7 @@
         <w:pStyle w:val="Titre2"/>
       </w:pPr>
       <w:bookmarkStart w:id="380" w:name="_Toc141043035"/>
-      <w:bookmarkStart w:id="381" w:name="_Toc142464145"/>
+      <w:bookmarkStart w:id="381" w:name="_Toc142478454"/>
       <w:r>
         <w:lastRenderedPageBreak/>
         <w:t>Problématique rencontrée et solution trouvée</w:t>
@@ -21195,7 +21330,7 @@
         <w:pStyle w:val="Titre3"/>
       </w:pPr>
       <w:bookmarkStart w:id="382" w:name="_Toc141043036"/>
-      <w:bookmarkStart w:id="383" w:name="_Toc142464146"/>
+      <w:bookmarkStart w:id="383" w:name="_Toc142478455"/>
       <w:r>
         <w:t>Identification de la problématique</w:t>
       </w:r>
@@ -21862,7 +21997,7 @@
         <w:pStyle w:val="Titre3"/>
       </w:pPr>
       <w:bookmarkStart w:id="396" w:name="_Toc141043037"/>
-      <w:bookmarkStart w:id="397" w:name="_Toc142464147"/>
+      <w:bookmarkStart w:id="397" w:name="_Toc142478456"/>
       <w:r>
         <w:lastRenderedPageBreak/>
         <w:t>Réunion client</w:t>
@@ -22020,7 +22155,7 @@
         <w:pStyle w:val="Titre3"/>
       </w:pPr>
       <w:bookmarkStart w:id="398" w:name="_Toc141043038"/>
-      <w:bookmarkStart w:id="399" w:name="_Toc142464148"/>
+      <w:bookmarkStart w:id="399" w:name="_Toc142478457"/>
       <w:r>
         <w:t>Nouvelle solution implémentée</w:t>
       </w:r>
@@ -22848,7 +22983,7 @@
         <w:pStyle w:val="Titre1"/>
       </w:pPr>
       <w:bookmarkStart w:id="422" w:name="_Toc141043039"/>
-      <w:bookmarkStart w:id="423" w:name="_Toc142464149"/>
+      <w:bookmarkStart w:id="423" w:name="_Toc142478458"/>
       <w:r>
         <w:t>Transformation du projet en livrable</w:t>
       </w:r>
@@ -22860,7 +22995,7 @@
         <w:pStyle w:val="Titre2"/>
       </w:pPr>
       <w:bookmarkStart w:id="424" w:name="_Toc141043040"/>
-      <w:bookmarkStart w:id="425" w:name="_Toc142464150"/>
+      <w:bookmarkStart w:id="425" w:name="_Toc142478459"/>
       <w:r>
         <w:t xml:space="preserve">Création d’un </w:t>
       </w:r>
@@ -22887,7 +23022,7 @@
         <w:pStyle w:val="Titre2"/>
       </w:pPr>
       <w:bookmarkStart w:id="426" w:name="_Toc141043041"/>
-      <w:bookmarkStart w:id="427" w:name="_Toc142464151"/>
+      <w:bookmarkStart w:id="427" w:name="_Toc142478460"/>
       <w:r>
         <w:t>Création d’une documentation technique</w:t>
       </w:r>
@@ -22904,7 +23039,7 @@
         <w:pStyle w:val="Titre2"/>
       </w:pPr>
       <w:bookmarkStart w:id="428" w:name="_Toc141043042"/>
-      <w:bookmarkStart w:id="429" w:name="_Toc142464152"/>
+      <w:bookmarkStart w:id="429" w:name="_Toc142478461"/>
       <w:r>
         <w:t>Validation du livrable final par le client</w:t>
       </w:r>
@@ -22926,7 +23061,7 @@
         <w:pStyle w:val="Titre1"/>
       </w:pPr>
       <w:bookmarkStart w:id="430" w:name="_Toc141043043"/>
-      <w:bookmarkStart w:id="431" w:name="_Toc142464153"/>
+      <w:bookmarkStart w:id="431" w:name="_Toc142478462"/>
       <w:r>
         <w:lastRenderedPageBreak/>
         <w:t>Projet personnel : Outil de sauvegarde et de suivis des analyses d’eau</w:t>
@@ -22940,7 +23075,7 @@
         <w:pStyle w:val="Titre2"/>
       </w:pPr>
       <w:bookmarkStart w:id="432" w:name="_Toc141043044"/>
-      <w:bookmarkStart w:id="433" w:name="_Toc142464154"/>
+      <w:bookmarkStart w:id="433" w:name="_Toc142478463"/>
       <w:r>
         <w:t>Présentation du projet</w:t>
       </w:r>
@@ -23415,7 +23550,7 @@
       <w:pPr>
         <w:pStyle w:val="Titre2"/>
       </w:pPr>
-      <w:bookmarkStart w:id="435" w:name="_Toc142464155"/>
+      <w:bookmarkStart w:id="435" w:name="_Toc142478464"/>
       <w:r>
         <w:lastRenderedPageBreak/>
         <w:t>Cahier des charges</w:t>
@@ -23777,7 +23912,7 @@
       <w:pPr>
         <w:pStyle w:val="Titre2"/>
       </w:pPr>
-      <w:bookmarkStart w:id="436" w:name="_Toc142464156"/>
+      <w:bookmarkStart w:id="436" w:name="_Toc142478465"/>
       <w:r>
         <w:t>Plan de navigation utilisateur</w:t>
       </w:r>
@@ -24106,7 +24241,7 @@
         </w:rPr>
       </w:pPr>
       <w:bookmarkStart w:id="445" w:name="_Toc141043046"/>
-      <w:bookmarkStart w:id="446" w:name="_Toc142464157"/>
+      <w:bookmarkStart w:id="446" w:name="_Toc142478466"/>
       <w:r>
         <w:rPr>
           <w:rStyle w:val="Titre2Car"/>
@@ -24143,7 +24278,7 @@
       <w:pPr>
         <w:pStyle w:val="Titre3"/>
       </w:pPr>
-      <w:bookmarkStart w:id="447" w:name="_Toc142464158"/>
+      <w:bookmarkStart w:id="447" w:name="_Toc142478467"/>
       <w:r>
         <w:t xml:space="preserve">Diagramme </w:t>
       </w:r>
@@ -24585,7 +24720,7 @@
       <w:pPr>
         <w:pStyle w:val="Titre3"/>
       </w:pPr>
-      <w:bookmarkStart w:id="456" w:name="_Toc142464159"/>
+      <w:bookmarkStart w:id="456" w:name="_Toc142478468"/>
       <w:r>
         <w:lastRenderedPageBreak/>
         <w:t>Diagramme d’activité</w:t>
@@ -25106,7 +25241,7 @@
       <w:pPr>
         <w:pStyle w:val="Titre3"/>
       </w:pPr>
-      <w:bookmarkStart w:id="465" w:name="_Toc142464160"/>
+      <w:bookmarkStart w:id="465" w:name="_Toc142478469"/>
       <w:r>
         <w:lastRenderedPageBreak/>
         <w:t>Diagramme de séquence</w:t>
@@ -25523,7 +25658,7 @@
       <w:pPr>
         <w:pStyle w:val="Titre3"/>
       </w:pPr>
-      <w:bookmarkStart w:id="474" w:name="_Toc142464161"/>
+      <w:bookmarkStart w:id="474" w:name="_Toc142478470"/>
       <w:r>
         <w:lastRenderedPageBreak/>
         <w:t>Diagramme de classe</w:t>
@@ -25985,7 +26120,7 @@
         <w:pStyle w:val="Titre2"/>
       </w:pPr>
       <w:bookmarkStart w:id="481" w:name="_Toc141043047"/>
-      <w:bookmarkStart w:id="482" w:name="_Toc142464162"/>
+      <w:bookmarkStart w:id="482" w:name="_Toc142478471"/>
       <w:r>
         <w:t>Conception MCD et MLD</w:t>
       </w:r>
@@ -25996,7 +26131,7 @@
       <w:pPr>
         <w:pStyle w:val="Titre3"/>
       </w:pPr>
-      <w:bookmarkStart w:id="483" w:name="_Toc142464163"/>
+      <w:bookmarkStart w:id="483" w:name="_Toc142478472"/>
       <w:r>
         <w:t>Modèle conceptuel de données</w:t>
       </w:r>
@@ -26779,7 +26914,7 @@
       <w:pPr>
         <w:pStyle w:val="Titre3"/>
       </w:pPr>
-      <w:bookmarkStart w:id="490" w:name="_Toc142464164"/>
+      <w:bookmarkStart w:id="490" w:name="_Toc142478473"/>
       <w:r>
         <w:lastRenderedPageBreak/>
         <w:t>Modèle logique de données</w:t>
@@ -27478,7 +27613,7 @@
         <w:pStyle w:val="Titre2"/>
       </w:pPr>
       <w:bookmarkStart w:id="497" w:name="_Toc141043048"/>
-      <w:bookmarkStart w:id="498" w:name="_Toc142464165"/>
+      <w:bookmarkStart w:id="498" w:name="_Toc142478474"/>
       <w:r>
         <w:lastRenderedPageBreak/>
         <w:t>Maquettage</w:t>
@@ -27543,7 +27678,7 @@
           <w:szCs w:val="24"/>
         </w:rPr>
       </w:pPr>
-      <w:bookmarkStart w:id="499" w:name="_Toc142464166"/>
+      <w:bookmarkStart w:id="499" w:name="_Toc142478475"/>
       <w:r>
         <w:rPr>
           <w:rStyle w:val="Titre3Car"/>
@@ -28382,7 +28517,7 @@
       <w:pPr>
         <w:pStyle w:val="Titre3"/>
       </w:pPr>
-      <w:bookmarkStart w:id="512" w:name="_Toc142464167"/>
+      <w:bookmarkStart w:id="512" w:name="_Toc142478476"/>
       <w:r>
         <w:t>Thème</w:t>
       </w:r>
@@ -29220,7 +29355,7 @@
       <w:pPr>
         <w:pStyle w:val="Titre3"/>
       </w:pPr>
-      <w:bookmarkStart w:id="521" w:name="_Toc142464168"/>
+      <w:bookmarkStart w:id="521" w:name="_Toc142478477"/>
       <w:r>
         <w:lastRenderedPageBreak/>
         <w:t>Mockup</w:t>
@@ -30377,7 +30512,7 @@
         <w:pStyle w:val="Titre2"/>
       </w:pPr>
       <w:bookmarkStart w:id="534" w:name="_Toc141043049"/>
-      <w:bookmarkStart w:id="535" w:name="_Toc142464169"/>
+      <w:bookmarkStart w:id="535" w:name="_Toc142478478"/>
       <w:r>
         <w:lastRenderedPageBreak/>
         <w:t>Architecture</w:t>
@@ -30389,7 +30524,7 @@
       <w:pPr>
         <w:pStyle w:val="Titre3"/>
       </w:pPr>
-      <w:bookmarkStart w:id="536" w:name="_Toc142464170"/>
+      <w:bookmarkStart w:id="536" w:name="_Toc142478479"/>
       <w:r>
         <w:t>Architecture logicielle</w:t>
       </w:r>
@@ -30945,7 +31080,7 @@
       <w:pPr>
         <w:pStyle w:val="Titre3"/>
       </w:pPr>
-      <w:bookmarkStart w:id="539" w:name="_Toc142464171"/>
+      <w:bookmarkStart w:id="539" w:name="_Toc142478480"/>
       <w:r>
         <w:lastRenderedPageBreak/>
         <w:t>Arborescence des fichiers</w:t>
@@ -31732,7 +31867,7 @@
         <w:pStyle w:val="Titre2"/>
       </w:pPr>
       <w:bookmarkStart w:id="542" w:name="_Toc141043050"/>
-      <w:bookmarkStart w:id="543" w:name="_Toc142464172"/>
+      <w:bookmarkStart w:id="543" w:name="_Toc142478481"/>
       <w:r>
         <w:lastRenderedPageBreak/>
         <w:t>Tests Unitaires</w:t>
@@ -32431,17 +32566,787 @@
         <w:pStyle w:val="Titre2"/>
       </w:pPr>
       <w:bookmarkStart w:id="548" w:name="_Toc141043051"/>
-      <w:bookmarkStart w:id="549" w:name="_Toc142464173"/>
+      <w:bookmarkStart w:id="549" w:name="_Toc142478482"/>
       <w:r>
         <w:lastRenderedPageBreak/>
         <w:t>Cybersécurité</w:t>
       </w:r>
       <w:bookmarkEnd w:id="549"/>
+    </w:p>
+    <w:p>
+      <w:pPr>
+        <w:pStyle w:val="Titre3"/>
+      </w:pPr>
+      <w:bookmarkStart w:id="550" w:name="_Toc142478483"/>
+      <w:r>
+        <w:t>Sécurisation de la base de données</w:t>
+      </w:r>
+      <w:bookmarkEnd w:id="550"/>
+    </w:p>
+    <w:p>
+      <w:pPr>
+        <w:rPr>
+          <w:sz w:val="24"/>
+          <w:szCs w:val="24"/>
+        </w:rPr>
+      </w:pPr>
+      <w:r>
+        <w:rPr>
+          <w:sz w:val="24"/>
+          <w:szCs w:val="24"/>
+        </w:rPr>
+        <w:t xml:space="preserve">Afin de </w:t>
+      </w:r>
+      <w:r>
+        <w:rPr>
+          <w:sz w:val="24"/>
+          <w:szCs w:val="24"/>
+        </w:rPr>
+        <w:t>rassembler</w:t>
+      </w:r>
+      <w:r>
+        <w:rPr>
+          <w:sz w:val="24"/>
+          <w:szCs w:val="24"/>
+        </w:rPr>
+        <w:t xml:space="preserve"> </w:t>
+      </w:r>
+      <w:r>
+        <w:rPr>
+          <w:sz w:val="24"/>
+          <w:szCs w:val="24"/>
+        </w:rPr>
+        <w:t>m</w:t>
+      </w:r>
+      <w:r>
+        <w:rPr>
+          <w:sz w:val="24"/>
+          <w:szCs w:val="24"/>
+        </w:rPr>
+        <w:t xml:space="preserve">es variables d’environnements </w:t>
+      </w:r>
+      <w:r>
+        <w:rPr>
+          <w:sz w:val="24"/>
+          <w:szCs w:val="24"/>
+        </w:rPr>
+        <w:t xml:space="preserve">de </w:t>
+      </w:r>
+      <w:r>
+        <w:rPr>
+          <w:sz w:val="24"/>
+          <w:szCs w:val="24"/>
+        </w:rPr>
+        <w:t>conne</w:t>
+      </w:r>
+      <w:r>
+        <w:rPr>
+          <w:sz w:val="24"/>
+          <w:szCs w:val="24"/>
+        </w:rPr>
+        <w:t>xion</w:t>
+      </w:r>
+      <w:r>
+        <w:rPr>
+          <w:sz w:val="24"/>
+          <w:szCs w:val="24"/>
+        </w:rPr>
+        <w:t xml:space="preserve"> à </w:t>
+      </w:r>
+      <w:r>
+        <w:rPr>
+          <w:sz w:val="24"/>
+          <w:szCs w:val="24"/>
+        </w:rPr>
+        <w:t>m</w:t>
+      </w:r>
+      <w:r>
+        <w:rPr>
+          <w:sz w:val="24"/>
+          <w:szCs w:val="24"/>
+        </w:rPr>
+        <w:t xml:space="preserve">a base de données, j’utilise un fichier </w:t>
+      </w:r>
+      <w:r>
+        <w:rPr>
+          <w:sz w:val="24"/>
+          <w:szCs w:val="24"/>
+        </w:rPr>
+        <w:t xml:space="preserve">d’environnement </w:t>
+      </w:r>
+      <w:r>
+        <w:rPr>
+          <w:sz w:val="24"/>
+          <w:szCs w:val="24"/>
+        </w:rPr>
+        <w:t>spécifique dédié à ces variables.</w:t>
+      </w:r>
+    </w:p>
+    <w:p>
+      <w:pPr>
+        <w:rPr>
+          <w:sz w:val="24"/>
+          <w:szCs w:val="24"/>
+        </w:rPr>
+      </w:pPr>
+      <w:r>
+        <w:rPr>
+          <w:sz w:val="24"/>
+          <w:szCs w:val="24"/>
+        </w:rPr>
+        <w:t xml:space="preserve">Le nom de ce fichier est </w:t>
+      </w:r>
+      <w:proofErr w:type="gramStart"/>
+      <w:r>
+        <w:rPr>
+          <w:sz w:val="24"/>
+          <w:szCs w:val="24"/>
+        </w:rPr>
+        <w:t>« .</w:t>
+      </w:r>
+      <w:proofErr w:type="gramEnd"/>
+      <w:r>
+        <w:rPr>
+          <w:sz w:val="24"/>
+          <w:szCs w:val="24"/>
+        </w:rPr>
+        <w:t xml:space="preserve">envdb.php ». Il est conçu comme un fichier caché, signalé par son point initial. De ce fait, il restera hors de la vue des explorateurs de fichiers, contribuant ainsi à atténuer les risques d'attaques. Cette approche </w:t>
+      </w:r>
+      <w:r>
+        <w:rPr>
+          <w:sz w:val="24"/>
+          <w:szCs w:val="24"/>
+        </w:rPr>
+        <w:t>est une</w:t>
+      </w:r>
+      <w:r>
+        <w:rPr>
+          <w:sz w:val="24"/>
+          <w:szCs w:val="24"/>
+        </w:rPr>
+        <w:t xml:space="preserve"> mesure de cybersécurité recommandée, visant à renforcer la sécurité des données sensibles, notamment mes variables de base de données.</w:t>
+      </w:r>
+    </w:p>
+    <w:p>
+      <w:pPr>
+        <w:rPr>
+          <w:sz w:val="24"/>
+          <w:szCs w:val="24"/>
+        </w:rPr>
+      </w:pPr>
+      <w:r>
+        <w:rPr>
+          <w:noProof/>
+          <w:sz w:val="24"/>
+          <w:szCs w:val="24"/>
+        </w:rPr>
+        <w:drawing>
+          <wp:anchor distT="0" distB="0" distL="114300" distR="114300" simplePos="0" relativeHeight="251786240" behindDoc="1" locked="0" layoutInCell="1" allowOverlap="1" wp14:anchorId="44BB3E2F" wp14:editId="574CD4E3">
+            <wp:simplePos x="0" y="0"/>
+            <wp:positionH relativeFrom="column">
+              <wp:posOffset>3035173</wp:posOffset>
+            </wp:positionH>
+            <wp:positionV relativeFrom="paragraph">
+              <wp:posOffset>142163</wp:posOffset>
+            </wp:positionV>
+            <wp:extent cx="2727960" cy="2159635"/>
+            <wp:effectExtent l="0" t="0" r="0" b="0"/>
+            <wp:wrapTight wrapText="bothSides">
+              <wp:wrapPolygon edited="0">
+                <wp:start x="0" y="0"/>
+                <wp:lineTo x="0" y="21340"/>
+                <wp:lineTo x="21419" y="21340"/>
+                <wp:lineTo x="21419" y="0"/>
+                <wp:lineTo x="0" y="0"/>
+              </wp:wrapPolygon>
+            </wp:wrapTight>
+            <wp:docPr id="182176459" name="Image 1"/>
+            <wp:cNvGraphicFramePr>
+              <a:graphicFrameLocks xmlns:a="http://schemas.openxmlformats.org/drawingml/2006/main" noChangeAspect="1"/>
+            </wp:cNvGraphicFramePr>
+            <a:graphic xmlns:a="http://schemas.openxmlformats.org/drawingml/2006/main">
+              <a:graphicData uri="http://schemas.openxmlformats.org/drawingml/2006/picture">
+                <pic:pic xmlns:pic="http://schemas.openxmlformats.org/drawingml/2006/picture">
+                  <pic:nvPicPr>
+                    <pic:cNvPr id="182176459" name="Image 182176459"/>
+                    <pic:cNvPicPr/>
+                  </pic:nvPicPr>
+                  <pic:blipFill>
+                    <a:blip r:embed="rId48">
+                      <a:extLst>
+                        <a:ext uri="{28A0092B-C50C-407E-A947-70E740481C1C}">
+                          <a14:useLocalDpi xmlns:a14="http://schemas.microsoft.com/office/drawing/2010/main" val="0"/>
+                        </a:ext>
+                      </a:extLst>
+                    </a:blip>
+                    <a:stretch>
+                      <a:fillRect/>
+                    </a:stretch>
+                  </pic:blipFill>
+                  <pic:spPr>
+                    <a:xfrm>
+                      <a:off x="0" y="0"/>
+                      <a:ext cx="2727960" cy="2159635"/>
+                    </a:xfrm>
+                    <a:prstGeom prst="rect">
+                      <a:avLst/>
+                    </a:prstGeom>
+                  </pic:spPr>
+                </pic:pic>
+              </a:graphicData>
+            </a:graphic>
+          </wp:anchor>
+        </w:drawing>
+      </w:r>
+      <w:r>
+        <w:rPr>
+          <w:sz w:val="24"/>
+          <w:szCs w:val="24"/>
+        </w:rPr>
+        <w:t>En utilisant la superglobal « $_</w:t>
+      </w:r>
+      <w:proofErr w:type="gramStart"/>
+      <w:r>
+        <w:rPr>
+          <w:sz w:val="24"/>
+          <w:szCs w:val="24"/>
+        </w:rPr>
+        <w:t>SERVER[</w:t>
+      </w:r>
+      <w:proofErr w:type="gramEnd"/>
+      <w:r>
+        <w:rPr>
+          <w:sz w:val="24"/>
+          <w:szCs w:val="24"/>
+        </w:rPr>
+        <w:t>‘</w:t>
+      </w:r>
+      <w:proofErr w:type="spellStart"/>
+      <w:r>
+        <w:rPr>
+          <w:sz w:val="24"/>
+          <w:szCs w:val="24"/>
+        </w:rPr>
+        <w:t>http_HOST</w:t>
+      </w:r>
+      <w:proofErr w:type="spellEnd"/>
+      <w:r>
+        <w:rPr>
+          <w:sz w:val="24"/>
+          <w:szCs w:val="24"/>
+        </w:rPr>
+        <w:t>’ ] » du langage de programmation PHP, je peut connaître l’environnement sur lequel l’application est déployé.</w:t>
+      </w:r>
+    </w:p>
+    <w:p>
+      <w:pPr>
+        <w:rPr>
+          <w:sz w:val="24"/>
+          <w:szCs w:val="24"/>
+        </w:rPr>
+      </w:pPr>
+      <w:r>
+        <w:rPr>
+          <w:noProof/>
+          <w:sz w:val="24"/>
+          <w:szCs w:val="24"/>
+        </w:rPr>
+        <mc:AlternateContent>
+          <mc:Choice Requires="wps">
+            <w:drawing>
+              <wp:anchor distT="0" distB="0" distL="114300" distR="114300" simplePos="0" relativeHeight="251785216" behindDoc="0" locked="0" layoutInCell="1" allowOverlap="1" wp14:anchorId="6F9362AA" wp14:editId="3C264CF0">
+                <wp:simplePos x="0" y="0"/>
+                <wp:positionH relativeFrom="column">
+                  <wp:posOffset>3188970</wp:posOffset>
+                </wp:positionH>
+                <wp:positionV relativeFrom="paragraph">
+                  <wp:posOffset>1194435</wp:posOffset>
+                </wp:positionV>
+                <wp:extent cx="2442845" cy="189865"/>
+                <wp:effectExtent l="0" t="0" r="0" b="635"/>
+                <wp:wrapSquare wrapText="bothSides"/>
+                <wp:docPr id="70408732" name="Zone de texte 1"/>
+                <wp:cNvGraphicFramePr/>
+                <a:graphic xmlns:a="http://schemas.openxmlformats.org/drawingml/2006/main">
+                  <a:graphicData uri="http://schemas.microsoft.com/office/word/2010/wordprocessingShape">
+                    <wps:wsp>
+                      <wps:cNvSpPr txBox="1"/>
+                      <wps:spPr>
+                        <a:xfrm>
+                          <a:off x="0" y="0"/>
+                          <a:ext cx="2442845" cy="189865"/>
+                        </a:xfrm>
+                        <a:prstGeom prst="rect">
+                          <a:avLst/>
+                        </a:prstGeom>
+                        <a:solidFill>
+                          <a:prstClr val="white"/>
+                        </a:solidFill>
+                        <a:ln>
+                          <a:noFill/>
+                        </a:ln>
+                      </wps:spPr>
+                      <wps:txbx>
+                        <w:txbxContent>
+                          <w:p>
+                            <w:pPr>
+                              <w:pStyle w:val="Lgende"/>
+                              <w:rPr>
+                                <w:noProof/>
+                              </w:rPr>
+                            </w:pPr>
+                            <w:r>
+                              <w:t xml:space="preserve">Figure </w:t>
+                            </w:r>
+                            <w:fldSimple w:instr=" SEQ Figure \* ARABIC ">
+                              <w:r>
+                                <w:rPr>
+                                  <w:noProof/>
+                                </w:rPr>
+                                <w:t>39</w:t>
+                              </w:r>
+                            </w:fldSimple>
+                            <w:r>
+                              <w:t xml:space="preserve"> Fichier de variables </w:t>
+                            </w:r>
+                            <w:proofErr w:type="gramStart"/>
+                            <w:r>
+                              <w:t>de  base</w:t>
+                            </w:r>
+                            <w:proofErr w:type="gramEnd"/>
+                            <w:r>
+                              <w:t xml:space="preserve"> de données</w:t>
+                            </w:r>
+                          </w:p>
+                        </w:txbxContent>
+                      </wps:txbx>
+                      <wps:bodyPr rot="0" spcFirstLastPara="0" vertOverflow="overflow" horzOverflow="overflow" vert="horz" wrap="square" lIns="0" tIns="0" rIns="0" bIns="0" numCol="1" spcCol="0" rtlCol="0" fromWordArt="0" anchor="t" anchorCtr="0" forceAA="0" compatLnSpc="1">
+                        <a:prstTxWarp prst="textNoShape">
+                          <a:avLst/>
+                        </a:prstTxWarp>
+                        <a:noAutofit/>
+                      </wps:bodyPr>
+                    </wps:wsp>
+                  </a:graphicData>
+                </a:graphic>
+                <wp14:sizeRelH relativeFrom="margin">
+                  <wp14:pctWidth>0</wp14:pctWidth>
+                </wp14:sizeRelH>
+                <wp14:sizeRelV relativeFrom="margin">
+                  <wp14:pctHeight>0</wp14:pctHeight>
+                </wp14:sizeRelV>
+              </wp:anchor>
+            </w:drawing>
+          </mc:Choice>
+          <mc:Fallback>
+            <w:pict>
+              <v:shape w14:anchorId="6F9362AA" id="_x0000_s1064" type="#_x0000_t202" style="position:absolute;margin-left:251.1pt;margin-top:94.05pt;width:192.35pt;height:14.95pt;z-index:251785216;visibility:visible;mso-wrap-style:square;mso-width-percent:0;mso-height-percent:0;mso-wrap-distance-left:9pt;mso-wrap-distance-top:0;mso-wrap-distance-right:9pt;mso-wrap-distance-bottom:0;mso-position-horizontal:absolute;mso-position-horizontal-relative:text;mso-position-vertical:absolute;mso-position-vertical-relative:text;mso-width-percent:0;mso-height-percent:0;mso-width-relative:margin;mso-height-relative:margin;v-text-anchor:top" o:gfxdata="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" stroked="f">
+                <v:textbox inset="0,0,0,0">
+                  <w:txbxContent>
+                    <w:p>
+                      <w:pPr>
+                        <w:pStyle w:val="Lgende"/>
+                        <w:rPr>
+                          <w:noProof/>
+                        </w:rPr>
+                      </w:pPr>
+                      <w:r>
+                        <w:t xml:space="preserve">Figure </w:t>
+                      </w:r>
+                      <w:fldSimple w:instr=" SEQ Figure \* ARABIC ">
+                        <w:r>
+                          <w:rPr>
+                            <w:noProof/>
+                          </w:rPr>
+                          <w:t>39</w:t>
+                        </w:r>
+                      </w:fldSimple>
+                      <w:r>
+                        <w:t xml:space="preserve"> Fichier de variables </w:t>
+                      </w:r>
+                      <w:proofErr w:type="gramStart"/>
+                      <w:r>
+                        <w:t>de  base</w:t>
+                      </w:r>
+                      <w:proofErr w:type="gramEnd"/>
+                      <w:r>
+                        <w:t xml:space="preserve"> de données</w:t>
+                      </w:r>
+                    </w:p>
+                  </w:txbxContent>
+                </v:textbox>
+                <w10:wrap type="square"/>
+              </v:shape>
+            </w:pict>
+          </mc:Fallback>
+        </mc:AlternateContent>
+      </w:r>
+      <w:r>
+        <w:rPr>
+          <w:sz w:val="24"/>
+          <w:szCs w:val="24"/>
+        </w:rPr>
+        <w:t>Ainsi, suivant si l’application est sur un environnement de développement ou un environnement de production, il peut définir des variables de base de données qui sont différentes, et donc se connecter à la base de données de l’environnement sans intervention de ma part.</w:t>
+      </w:r>
+    </w:p>
+    <w:p>
+      <w:pPr>
+        <w:rPr>
+          <w:sz w:val="24"/>
+          <w:szCs w:val="24"/>
+        </w:rPr>
+      </w:pPr>
+      <w:r>
+        <w:rPr>
+          <w:sz w:val="24"/>
+          <w:szCs w:val="24"/>
+        </w:rPr>
+        <w:t>Cette approche</w:t>
+      </w:r>
+      <w:r>
+        <w:rPr>
+          <w:sz w:val="24"/>
+          <w:szCs w:val="24"/>
+        </w:rPr>
+        <w:t xml:space="preserve"> me</w:t>
+      </w:r>
+      <w:r>
+        <w:rPr>
+          <w:sz w:val="24"/>
+          <w:szCs w:val="24"/>
+        </w:rPr>
+        <w:t xml:space="preserve"> facilite la réalisation de l'intégration continue et du déploiement continu, s'inscrivant dans une démarche de CI/CD.</w:t>
+      </w:r>
+    </w:p>
+    <w:p>
+      <w:pPr>
+        <w:rPr>
+          <w:sz w:val="24"/>
+          <w:szCs w:val="24"/>
+        </w:rPr>
+      </w:pPr>
+      <w:r>
+        <w:rPr>
+          <w:noProof/>
+          <w:sz w:val="24"/>
+          <w:szCs w:val="24"/>
+        </w:rPr>
+        <w:drawing>
+          <wp:anchor distT="0" distB="0" distL="114300" distR="114300" simplePos="0" relativeHeight="251782144" behindDoc="0" locked="0" layoutInCell="1" allowOverlap="1" wp14:anchorId="43DAF7FF" wp14:editId="07DBB1E9">
+            <wp:simplePos x="0" y="0"/>
+            <wp:positionH relativeFrom="column">
+              <wp:posOffset>58394</wp:posOffset>
+            </wp:positionH>
+            <wp:positionV relativeFrom="paragraph">
+              <wp:posOffset>2138934</wp:posOffset>
+            </wp:positionV>
+            <wp:extent cx="4015740" cy="2173605"/>
+            <wp:effectExtent l="0" t="0" r="3810" b="0"/>
+            <wp:wrapSquare wrapText="bothSides"/>
+            <wp:docPr id="2114679798" name="Image 2" descr="Une image contenant texte, capture d’écran, Police, nombre&#10;&#10;Description générée automatiquement"/>
+            <wp:cNvGraphicFramePr>
+              <a:graphicFrameLocks xmlns:a="http://schemas.openxmlformats.org/drawingml/2006/main" noChangeAspect="1"/>
+            </wp:cNvGraphicFramePr>
+            <a:graphic xmlns:a="http://schemas.openxmlformats.org/drawingml/2006/main">
+              <a:graphicData uri="http://schemas.openxmlformats.org/drawingml/2006/picture">
+                <pic:pic xmlns:pic="http://schemas.openxmlformats.org/drawingml/2006/picture">
+                  <pic:nvPicPr>
+                    <pic:cNvPr id="2114679798" name="Image 2" descr="Une image contenant texte, capture d’écran, Police, nombre&#10;&#10;Description générée automatiquement"/>
+                    <pic:cNvPicPr/>
+                  </pic:nvPicPr>
+                  <pic:blipFill>
+                    <a:blip r:embed="rId49">
+                      <a:extLst>
+                        <a:ext uri="{28A0092B-C50C-407E-A947-70E740481C1C}">
+                          <a14:useLocalDpi xmlns:a14="http://schemas.microsoft.com/office/drawing/2010/main" val="0"/>
+                        </a:ext>
+                      </a:extLst>
+                    </a:blip>
+                    <a:stretch>
+                      <a:fillRect/>
+                    </a:stretch>
+                  </pic:blipFill>
+                  <pic:spPr>
+                    <a:xfrm>
+                      <a:off x="0" y="0"/>
+                      <a:ext cx="4015740" cy="2173605"/>
+                    </a:xfrm>
+                    <a:prstGeom prst="rect">
+                      <a:avLst/>
+                    </a:prstGeom>
+                  </pic:spPr>
+                </pic:pic>
+              </a:graphicData>
+            </a:graphic>
+          </wp:anchor>
+        </w:drawing>
+      </w:r>
+    </w:p>
+    <w:p>
+      <w:pPr>
+        <w:rPr>
+          <w:sz w:val="24"/>
+          <w:szCs w:val="24"/>
+        </w:rPr>
+      </w:pPr>
+      <w:r>
+        <w:rPr>
+          <w:noProof/>
+          <w:sz w:val="24"/>
+          <w:szCs w:val="24"/>
+        </w:rPr>
+        <w:lastRenderedPageBreak/>
+        <w:drawing>
+          <wp:inline distT="0" distB="0" distL="0" distR="0" wp14:anchorId="0FE281B7" wp14:editId="4792A152">
+            <wp:extent cx="4250131" cy="1781337"/>
+            <wp:effectExtent l="0" t="0" r="0" b="9525"/>
+            <wp:docPr id="110467871" name="Image 3" descr="Une image contenant texte, capture d’écran, Police, ligne&#10;&#10;Description générée automatiquement"/>
+            <wp:cNvGraphicFramePr>
+              <a:graphicFrameLocks xmlns:a="http://schemas.openxmlformats.org/drawingml/2006/main" noChangeAspect="1"/>
+            </wp:cNvGraphicFramePr>
+            <a:graphic xmlns:a="http://schemas.openxmlformats.org/drawingml/2006/main">
+              <a:graphicData uri="http://schemas.openxmlformats.org/drawingml/2006/picture">
+                <pic:pic xmlns:pic="http://schemas.openxmlformats.org/drawingml/2006/picture">
+                  <pic:nvPicPr>
+                    <pic:cNvPr id="110467871" name="Image 3" descr="Une image contenant texte, capture d’écran, Police, ligne&#10;&#10;Description générée automatiquement"/>
+                    <pic:cNvPicPr/>
+                  </pic:nvPicPr>
+                  <pic:blipFill>
+                    <a:blip r:embed="rId50">
+                      <a:extLst>
+                        <a:ext uri="{28A0092B-C50C-407E-A947-70E740481C1C}">
+                          <a14:useLocalDpi xmlns:a14="http://schemas.microsoft.com/office/drawing/2010/main" val="0"/>
+                        </a:ext>
+                      </a:extLst>
+                    </a:blip>
+                    <a:stretch>
+                      <a:fillRect/>
+                    </a:stretch>
+                  </pic:blipFill>
+                  <pic:spPr>
+                    <a:xfrm>
+                      <a:off x="0" y="0"/>
+                      <a:ext cx="4273121" cy="1790973"/>
+                    </a:xfrm>
+                    <a:prstGeom prst="rect">
+                      <a:avLst/>
+                    </a:prstGeom>
+                  </pic:spPr>
+                </pic:pic>
+              </a:graphicData>
+            </a:graphic>
+          </wp:inline>
+        </w:drawing>
+      </w:r>
+    </w:p>
+    <w:p>
+      <w:pPr>
+        <w:rPr>
+          <w:sz w:val="24"/>
+          <w:szCs w:val="24"/>
+        </w:rPr>
+      </w:pPr>
+    </w:p>
+    <w:p>
+      <w:pPr>
+        <w:rPr>
+          <w:sz w:val="24"/>
+          <w:szCs w:val="24"/>
+        </w:rPr>
+      </w:pPr>
+    </w:p>
+    <w:p>
+      <w:pPr>
+        <w:rPr>
+          <w:sz w:val="24"/>
+          <w:szCs w:val="24"/>
+        </w:rPr>
+      </w:pPr>
+    </w:p>
+    <w:p>
+      <w:pPr>
+        <w:rPr>
+          <w:sz w:val="24"/>
+          <w:szCs w:val="24"/>
+        </w:rPr>
+      </w:pPr>
+    </w:p>
+    <w:p>
+      <w:pPr>
+        <w:rPr>
+          <w:sz w:val="24"/>
+          <w:szCs w:val="24"/>
+        </w:rPr>
+      </w:pPr>
+    </w:p>
+    <w:p>
+      <w:pPr>
+        <w:rPr>
+          <w:sz w:val="24"/>
+          <w:szCs w:val="24"/>
+        </w:rPr>
+      </w:pPr>
+    </w:p>
+    <w:p>
+      <w:pPr>
+        <w:rPr>
+          <w:sz w:val="24"/>
+          <w:szCs w:val="24"/>
+        </w:rPr>
+      </w:pPr>
+    </w:p>
+    <w:p/>
+    <w:p>
+      <w:proofErr w:type="gramStart"/>
+      <w:r>
+        <w:t>.</w:t>
+      </w:r>
+      <w:proofErr w:type="spellStart"/>
+      <w:r>
+        <w:t>env</w:t>
+      </w:r>
+      <w:proofErr w:type="spellEnd"/>
+      <w:proofErr w:type="gramEnd"/>
+      <w:r>
+        <w:t xml:space="preserve"> et </w:t>
+      </w:r>
+      <w:proofErr w:type="spellStart"/>
+      <w:r>
+        <w:t>gitignore</w:t>
+      </w:r>
+      <w:proofErr w:type="spellEnd"/>
+      <w:r>
+        <w:t>, connexion e</w:t>
+      </w:r>
+      <w:r>
+        <w:t xml:space="preserve">n </w:t>
+      </w:r>
+      <w:proofErr w:type="spellStart"/>
+      <w:r>
+        <w:t>private</w:t>
+      </w:r>
+      <w:proofErr w:type="spellEnd"/>
+    </w:p>
+    <w:p>
+      <w:r>
+        <w:t xml:space="preserve">Service avec variable </w:t>
+      </w:r>
+      <w:proofErr w:type="spellStart"/>
+      <w:r>
+        <w:t>database</w:t>
+      </w:r>
+      <w:proofErr w:type="spellEnd"/>
+      <w:r>
+        <w:t xml:space="preserve"> privé</w:t>
+      </w:r>
+    </w:p>
+    <w:p>
+      <w:pPr>
+        <w:pStyle w:val="Titre3"/>
+      </w:pPr>
+      <w:bookmarkStart w:id="551" w:name="_Toc142478484"/>
+      <w:proofErr w:type="spellStart"/>
+      <w:r>
+        <w:t>Hashage</w:t>
+      </w:r>
+      <w:proofErr w:type="spellEnd"/>
+      <w:r>
+        <w:t xml:space="preserve"> de</w:t>
+      </w:r>
+      <w:r>
+        <w:t xml:space="preserve">s </w:t>
+      </w:r>
+      <w:r>
+        <w:t>mot</w:t>
+      </w:r>
+      <w:r>
+        <w:t>s</w:t>
+      </w:r>
+      <w:r>
+        <w:t xml:space="preserve"> de p</w:t>
+      </w:r>
+      <w:r>
+        <w:t>asse utilisateurs</w:t>
+      </w:r>
+      <w:bookmarkEnd w:id="551"/>
     </w:p>
     <w:p/>
     <w:p/>
     <w:p/>
-    <w:p/>
+    <w:p>
+      <w:pPr>
+        <w:rPr>
+          <w:lang w:val="en-US"/>
+        </w:rPr>
+      </w:pPr>
+      <w:r>
+        <w:rPr>
+          <w:lang w:val="en-US"/>
+        </w:rPr>
+        <w:t xml:space="preserve">Hash </w:t>
+      </w:r>
+      <w:proofErr w:type="spellStart"/>
+      <w:r>
+        <w:rPr>
+          <w:lang w:val="en-US"/>
+        </w:rPr>
+        <w:t>mdp</w:t>
+      </w:r>
+      <w:proofErr w:type="spellEnd"/>
+    </w:p>
+    <w:p>
+      <w:pPr>
+        <w:rPr>
+          <w:lang w:val="en-US"/>
+        </w:rPr>
+      </w:pPr>
+      <w:r>
+        <w:rPr>
+          <w:lang w:val="en-US"/>
+        </w:rPr>
+        <w:br/>
+      </w:r>
+    </w:p>
+    <w:p>
+      <w:pPr>
+        <w:rPr>
+          <w:lang w:val="en-US"/>
+        </w:rPr>
+      </w:pPr>
+    </w:p>
+    <w:p>
+      <w:pPr>
+        <w:rPr>
+          <w:lang w:val="en-US"/>
+        </w:rPr>
+      </w:pPr>
+    </w:p>
+    <w:p>
+      <w:pPr>
+        <w:rPr>
+          <w:lang w:val="en-US"/>
+        </w:rPr>
+      </w:pPr>
+    </w:p>
+    <w:p>
+      <w:pPr>
+        <w:rPr>
+          <w:rFonts w:ascii="Arial" w:hAnsi="Arial" w:cs="Arial"/>
+          <w:color w:val="2F5496" w:themeColor="accent1" w:themeShade="BF"/>
+          <w:sz w:val="20"/>
+          <w:szCs w:val="20"/>
+        </w:rPr>
+      </w:pPr>
+      <w:r>
+        <w:rPr>
+          <w:rFonts w:ascii="Arial" w:hAnsi="Arial" w:cs="Arial"/>
+          <w:color w:val="2F5496" w:themeColor="accent1" w:themeShade="BF"/>
+          <w:sz w:val="20"/>
+          <w:szCs w:val="20"/>
+        </w:rPr>
+        <w:t>Identifier les risques et leur niveau de criticité pour permettre leur prévention</w:t>
+      </w:r>
+    </w:p>
     <w:p>
       <w:r>
         <w:t xml:space="preserve">1.Cacher l’accès à la </w:t>
@@ -32478,35 +33383,6 @@
     </w:p>
     <w:p>
       <w:r>
-        <w:t xml:space="preserve">4.Cacher des données en </w:t>
-      </w:r>
-      <w:proofErr w:type="spellStart"/>
-      <w:r>
-        <w:t>bdd</w:t>
-      </w:r>
-      <w:proofErr w:type="spellEnd"/>
-      <w:r>
-        <w:t xml:space="preserve">, </w:t>
-      </w:r>
-      <w:proofErr w:type="spellStart"/>
-      <w:r>
-        <w:t>hasher</w:t>
-      </w:r>
-      <w:proofErr w:type="spellEnd"/>
-      <w:r>
-        <w:t xml:space="preserve"> </w:t>
-      </w:r>
-      <w:proofErr w:type="spellStart"/>
-      <w:r>
-        <w:t>password</w:t>
-      </w:r>
-      <w:proofErr w:type="spellEnd"/>
-      <w:r>
-        <w:t xml:space="preserve"> (double)</w:t>
-      </w:r>
-    </w:p>
-    <w:p>
-      <w:r>
         <w:t xml:space="preserve">1.Faire de la cybersécurité, rendre son app sécurisé </w:t>
       </w:r>
       <w:proofErr w:type="gramStart"/>
@@ -32539,18 +33415,161 @@
         <w:t>)</w:t>
       </w:r>
     </w:p>
+    <w:p>
+      <w:pPr>
+        <w:rPr>
+          <w:rFonts w:ascii="Arial" w:hAnsi="Arial" w:cs="Arial"/>
+          <w:color w:val="2F5496" w:themeColor="accent1" w:themeShade="BF"/>
+          <w:sz w:val="20"/>
+          <w:szCs w:val="20"/>
+          <w:shd w:val="clear" w:color="auto" w:fill="FFFFFF"/>
+        </w:rPr>
+      </w:pPr>
+      <w:r>
+        <w:rPr>
+          <w:rFonts w:ascii="Arial" w:hAnsi="Arial" w:cs="Arial"/>
+          <w:color w:val="2F5496" w:themeColor="accent1" w:themeShade="BF"/>
+          <w:sz w:val="20"/>
+          <w:szCs w:val="20"/>
+          <w:shd w:val="clear" w:color="auto" w:fill="FFFFFF"/>
+        </w:rPr>
+        <w:t>Garantir un accès sécurisé aux données en évitant toute corruption de la base de données, par l’usage de contraintes d’intégrité et de déclencheurs</w:t>
+      </w:r>
+    </w:p>
+    <w:p>
+      <w:r>
+        <w:lastRenderedPageBreak/>
+        <w:t xml:space="preserve">1.Faire de la cybersécurité, rendre son app sécurisé </w:t>
+      </w:r>
+      <w:proofErr w:type="gramStart"/>
+      <w:r>
+        <w:t>(.</w:t>
+      </w:r>
+      <w:proofErr w:type="spellStart"/>
+      <w:r>
+        <w:t>env</w:t>
+      </w:r>
+      <w:proofErr w:type="spellEnd"/>
+      <w:proofErr w:type="gramEnd"/>
+      <w:r>
+        <w:t xml:space="preserve">, </w:t>
+      </w:r>
+      <w:proofErr w:type="spellStart"/>
+      <w:r>
+        <w:t>mdp</w:t>
+      </w:r>
+      <w:proofErr w:type="spellEnd"/>
+      <w:r>
+        <w:t xml:space="preserve"> </w:t>
+      </w:r>
+      <w:proofErr w:type="spellStart"/>
+      <w:r>
+        <w:t>hashé</w:t>
+      </w:r>
+      <w:proofErr w:type="spellEnd"/>
+      <w:r>
+        <w:t>)</w:t>
+      </w:r>
+    </w:p>
+    <w:p>
+      <w:r>
+        <w:t xml:space="preserve">1.Faire de la cybersécurité, rendre son app sécurisé </w:t>
+      </w:r>
+      <w:proofErr w:type="gramStart"/>
+      <w:r>
+        <w:t>(.</w:t>
+      </w:r>
+      <w:proofErr w:type="spellStart"/>
+      <w:r>
+        <w:t>env</w:t>
+      </w:r>
+      <w:proofErr w:type="spellEnd"/>
+      <w:proofErr w:type="gramEnd"/>
+      <w:r>
+        <w:t xml:space="preserve">, </w:t>
+      </w:r>
+      <w:proofErr w:type="spellStart"/>
+      <w:r>
+        <w:t>mdp</w:t>
+      </w:r>
+      <w:proofErr w:type="spellEnd"/>
+      <w:r>
+        <w:t xml:space="preserve"> </w:t>
+      </w:r>
+      <w:proofErr w:type="spellStart"/>
+      <w:r>
+        <w:t>hashé</w:t>
+      </w:r>
+      <w:proofErr w:type="spellEnd"/>
+      <w:r>
+        <w:t>)</w:t>
+      </w:r>
+    </w:p>
+    <w:p>
+      <w:pPr>
+        <w:tabs>
+          <w:tab w:val="left" w:pos="1647"/>
+        </w:tabs>
+        <w:rPr>
+          <w:rFonts w:ascii="Arial" w:hAnsi="Arial" w:cs="Arial"/>
+          <w:color w:val="2F5496" w:themeColor="accent1" w:themeShade="BF"/>
+          <w:sz w:val="20"/>
+          <w:szCs w:val="20"/>
+          <w:shd w:val="clear" w:color="auto" w:fill="FFFFFF"/>
+        </w:rPr>
+      </w:pPr>
+      <w:r>
+        <w:rPr>
+          <w:rFonts w:ascii="Arial" w:hAnsi="Arial" w:cs="Arial"/>
+          <w:color w:val="2F5496" w:themeColor="accent1" w:themeShade="BF"/>
+          <w:sz w:val="20"/>
+          <w:szCs w:val="20"/>
+          <w:shd w:val="clear" w:color="auto" w:fill="FFFFFF"/>
+        </w:rPr>
+        <w:t>Produire des données indisponibles en agrégeant, consolidant ou calculant automatiquement ces nouvelles données à partir de celles existantes dans le but de favoriser les échanges de données entre logiciels dans le respect de la RGPD</w:t>
+      </w:r>
+    </w:p>
+    <w:p>
+      <w:r>
+        <w:t xml:space="preserve">4.Cacher des données en </w:t>
+      </w:r>
+      <w:proofErr w:type="spellStart"/>
+      <w:r>
+        <w:t>bdd</w:t>
+      </w:r>
+      <w:proofErr w:type="spellEnd"/>
+      <w:r>
+        <w:t xml:space="preserve">, </w:t>
+      </w:r>
+      <w:proofErr w:type="spellStart"/>
+      <w:r>
+        <w:t>hasher</w:t>
+      </w:r>
+      <w:proofErr w:type="spellEnd"/>
+      <w:r>
+        <w:t xml:space="preserve"> </w:t>
+      </w:r>
+      <w:proofErr w:type="spellStart"/>
+      <w:r>
+        <w:t>password</w:t>
+      </w:r>
+      <w:proofErr w:type="spellEnd"/>
+      <w:r>
+        <w:t xml:space="preserve"> (double)</w:t>
+      </w:r>
+    </w:p>
     <w:p/>
     <w:p/>
     <w:p>
       <w:pPr>
         <w:pStyle w:val="Titre2"/>
       </w:pPr>
-      <w:bookmarkStart w:id="550" w:name="_Toc142464174"/>
+      <w:bookmarkStart w:id="552" w:name="_Toc142478485"/>
       <w:r>
         <w:t>Déploiement sur serveur</w:t>
       </w:r>
       <w:bookmarkEnd w:id="548"/>
-      <w:bookmarkEnd w:id="550"/>
+      <w:bookmarkEnd w:id="552"/>
     </w:p>
     <w:p>
       <w:r>
@@ -32561,17 +33580,17 @@
       <w:pPr>
         <w:pStyle w:val="Titre1"/>
       </w:pPr>
-      <w:bookmarkStart w:id="551" w:name="_Toc141043052"/>
-      <w:bookmarkStart w:id="552" w:name="_Toc142464175"/>
+      <w:bookmarkStart w:id="553" w:name="_Toc141043052"/>
+      <w:bookmarkStart w:id="554" w:name="_Toc142478486"/>
       <w:r>
         <w:t>Conclusion</w:t>
       </w:r>
-      <w:bookmarkEnd w:id="551"/>
-      <w:bookmarkEnd w:id="552"/>
+      <w:bookmarkEnd w:id="553"/>
+      <w:bookmarkEnd w:id="554"/>
     </w:p>
     <w:p/>
     <w:p/>
-    <w:bookmarkStart w:id="553" w:name="_Toc142464176" w:displacedByCustomXml="next"/>
+    <w:bookmarkStart w:id="555" w:name="_Toc142478487" w:displacedByCustomXml="next"/>
     <w:sdt>
       <w:sdtPr>
         <w:rPr>
@@ -32597,7 +33616,7 @@
           <w:r>
             <w:t xml:space="preserve"> et citations</w:t>
           </w:r>
-          <w:bookmarkEnd w:id="553"/>
+          <w:bookmarkEnd w:id="555"/>
         </w:p>
         <w:sdt>
           <w:sdtPr>
@@ -32714,22 +33733,22 @@
       <w:pPr>
         <w:pStyle w:val="Titre1"/>
       </w:pPr>
-      <w:bookmarkStart w:id="554" w:name="_Toc142464177"/>
+      <w:bookmarkStart w:id="556" w:name="_Toc142478488"/>
       <w:r>
         <w:t>Glossaire</w:t>
       </w:r>
-      <w:bookmarkEnd w:id="554"/>
+      <w:bookmarkEnd w:id="556"/>
     </w:p>
     <w:p/>
     <w:p>
       <w:pPr>
         <w:pStyle w:val="Titre1"/>
       </w:pPr>
-      <w:bookmarkStart w:id="555" w:name="_Toc142464178"/>
+      <w:bookmarkStart w:id="557" w:name="_Toc142478489"/>
       <w:r>
         <w:t>Table des illustrations</w:t>
       </w:r>
-      <w:bookmarkEnd w:id="555"/>
+      <w:bookmarkEnd w:id="557"/>
     </w:p>
     <w:p>
       <w:pPr>
@@ -32767,7 +33786,7 @@
         </w:rPr>
         <w:fldChar w:fldCharType="separate"/>
       </w:r>
-      <w:hyperlink r:id="rId48" w:anchor="_Toc142464076" w:history="1">
+      <w:hyperlink r:id="rId51" w:anchor="_Toc142464076" w:history="1">
         <w:r>
           <w:rPr>
             <w:rStyle w:val="Lienhypertexte"/>
@@ -32837,7 +33856,7 @@
           <w:lang w:eastAsia="fr-FR"/>
         </w:rPr>
       </w:pPr>
-      <w:hyperlink r:id="rId49" w:anchor="_Toc142464077" w:history="1">
+      <w:hyperlink r:id="rId52" w:anchor="_Toc142464077" w:history="1">
         <w:r>
           <w:rPr>
             <w:rStyle w:val="Lienhypertexte"/>
@@ -32907,7 +33926,7 @@
           <w:lang w:eastAsia="fr-FR"/>
         </w:rPr>
       </w:pPr>
-      <w:hyperlink r:id="rId50" w:anchor="_Toc142464078" w:history="1">
+      <w:hyperlink r:id="rId53" w:anchor="_Toc142464078" w:history="1">
         <w:r>
           <w:rPr>
             <w:rStyle w:val="Lienhypertexte"/>
@@ -32977,7 +33996,7 @@
           <w:lang w:eastAsia="fr-FR"/>
         </w:rPr>
       </w:pPr>
-      <w:hyperlink r:id="rId51" w:anchor="_Toc142464079" w:history="1">
+      <w:hyperlink r:id="rId54" w:anchor="_Toc142464079" w:history="1">
         <w:r>
           <w:rPr>
             <w:rStyle w:val="Lienhypertexte"/>
@@ -33047,7 +34066,7 @@
           <w:lang w:eastAsia="fr-FR"/>
         </w:rPr>
       </w:pPr>
-      <w:hyperlink r:id="rId52" w:anchor="_Toc142464080" w:history="1">
+      <w:hyperlink r:id="rId55" w:anchor="_Toc142464080" w:history="1">
         <w:r>
           <w:rPr>
             <w:rStyle w:val="Lienhypertexte"/>
@@ -33117,7 +34136,7 @@
           <w:lang w:eastAsia="fr-FR"/>
         </w:rPr>
       </w:pPr>
-      <w:hyperlink r:id="rId53" w:anchor="_Toc142464081" w:history="1">
+      <w:hyperlink r:id="rId56" w:anchor="_Toc142464081" w:history="1">
         <w:r>
           <w:rPr>
             <w:rStyle w:val="Lienhypertexte"/>
@@ -33187,7 +34206,7 @@
           <w:lang w:eastAsia="fr-FR"/>
         </w:rPr>
       </w:pPr>
-      <w:hyperlink r:id="rId54" w:anchor="_Toc142464082" w:history="1">
+      <w:hyperlink r:id="rId57" w:anchor="_Toc142464082" w:history="1">
         <w:r>
           <w:rPr>
             <w:rStyle w:val="Lienhypertexte"/>
@@ -33257,7 +34276,7 @@
           <w:lang w:eastAsia="fr-FR"/>
         </w:rPr>
       </w:pPr>
-      <w:hyperlink r:id="rId55" w:anchor="_Toc142464083" w:history="1">
+      <w:hyperlink r:id="rId58" w:anchor="_Toc142464083" w:history="1">
         <w:r>
           <w:rPr>
             <w:rStyle w:val="Lienhypertexte"/>
@@ -33327,7 +34346,7 @@
           <w:lang w:eastAsia="fr-FR"/>
         </w:rPr>
       </w:pPr>
-      <w:hyperlink r:id="rId56" w:anchor="_Toc142464084" w:history="1">
+      <w:hyperlink r:id="rId59" w:anchor="_Toc142464084" w:history="1">
         <w:r>
           <w:rPr>
             <w:rStyle w:val="Lienhypertexte"/>
@@ -33397,7 +34416,7 @@
           <w:lang w:eastAsia="fr-FR"/>
         </w:rPr>
       </w:pPr>
-      <w:hyperlink r:id="rId57" w:anchor="_Toc142464085" w:history="1">
+      <w:hyperlink r:id="rId60" w:anchor="_Toc142464085" w:history="1">
         <w:r>
           <w:rPr>
             <w:rStyle w:val="Lienhypertexte"/>
@@ -33467,7 +34486,7 @@
           <w:lang w:eastAsia="fr-FR"/>
         </w:rPr>
       </w:pPr>
-      <w:hyperlink r:id="rId58" w:anchor="_Toc142464086" w:history="1">
+      <w:hyperlink r:id="rId61" w:anchor="_Toc142464086" w:history="1">
         <w:r>
           <w:rPr>
             <w:rStyle w:val="Lienhypertexte"/>
@@ -33537,7 +34556,7 @@
           <w:lang w:eastAsia="fr-FR"/>
         </w:rPr>
       </w:pPr>
-      <w:hyperlink r:id="rId59" w:anchor="_Toc142464087" w:history="1">
+      <w:hyperlink r:id="rId62" w:anchor="_Toc142464087" w:history="1">
         <w:r>
           <w:rPr>
             <w:rStyle w:val="Lienhypertexte"/>
@@ -33607,7 +34626,7 @@
           <w:lang w:eastAsia="fr-FR"/>
         </w:rPr>
       </w:pPr>
-      <w:hyperlink r:id="rId60" w:anchor="_Toc142464088" w:history="1">
+      <w:hyperlink r:id="rId63" w:anchor="_Toc142464088" w:history="1">
         <w:r>
           <w:rPr>
             <w:rStyle w:val="Lienhypertexte"/>
@@ -33677,7 +34696,7 @@
           <w:lang w:eastAsia="fr-FR"/>
         </w:rPr>
       </w:pPr>
-      <w:hyperlink r:id="rId61" w:anchor="_Toc142464089" w:history="1">
+      <w:hyperlink r:id="rId64" w:anchor="_Toc142464089" w:history="1">
         <w:r>
           <w:rPr>
             <w:rStyle w:val="Lienhypertexte"/>
@@ -33747,7 +34766,7 @@
           <w:lang w:eastAsia="fr-FR"/>
         </w:rPr>
       </w:pPr>
-      <w:hyperlink r:id="rId62" w:anchor="_Toc142464090" w:history="1">
+      <w:hyperlink r:id="rId65" w:anchor="_Toc142464090" w:history="1">
         <w:r>
           <w:rPr>
             <w:rStyle w:val="Lienhypertexte"/>
@@ -33817,7 +34836,7 @@
           <w:lang w:eastAsia="fr-FR"/>
         </w:rPr>
       </w:pPr>
-      <w:hyperlink r:id="rId63" w:anchor="_Toc142464091" w:history="1">
+      <w:hyperlink r:id="rId66" w:anchor="_Toc142464091" w:history="1">
         <w:r>
           <w:rPr>
             <w:rStyle w:val="Lienhypertexte"/>
@@ -33887,7 +34906,7 @@
           <w:lang w:eastAsia="fr-FR"/>
         </w:rPr>
       </w:pPr>
-      <w:hyperlink r:id="rId64" w:anchor="_Toc142464092" w:history="1">
+      <w:hyperlink r:id="rId67" w:anchor="_Toc142464092" w:history="1">
         <w:r>
           <w:rPr>
             <w:rStyle w:val="Lienhypertexte"/>
@@ -33957,7 +34976,7 @@
           <w:lang w:eastAsia="fr-FR"/>
         </w:rPr>
       </w:pPr>
-      <w:hyperlink r:id="rId65" w:anchor="_Toc142464093" w:history="1">
+      <w:hyperlink r:id="rId68" w:anchor="_Toc142464093" w:history="1">
         <w:r>
           <w:rPr>
             <w:rStyle w:val="Lienhypertexte"/>
@@ -34027,7 +35046,7 @@
           <w:lang w:eastAsia="fr-FR"/>
         </w:rPr>
       </w:pPr>
-      <w:hyperlink r:id="rId66" w:anchor="_Toc142464094" w:history="1">
+      <w:hyperlink r:id="rId69" w:anchor="_Toc142464094" w:history="1">
         <w:r>
           <w:rPr>
             <w:rStyle w:val="Lienhypertexte"/>
@@ -34097,7 +35116,7 @@
           <w:lang w:eastAsia="fr-FR"/>
         </w:rPr>
       </w:pPr>
-      <w:hyperlink r:id="rId67" w:anchor="_Toc142464095" w:history="1">
+      <w:hyperlink r:id="rId70" w:anchor="_Toc142464095" w:history="1">
         <w:r>
           <w:rPr>
             <w:rStyle w:val="Lienhypertexte"/>
@@ -34167,7 +35186,7 @@
           <w:lang w:eastAsia="fr-FR"/>
         </w:rPr>
       </w:pPr>
-      <w:hyperlink r:id="rId68" w:anchor="_Toc142464096" w:history="1">
+      <w:hyperlink r:id="rId71" w:anchor="_Toc142464096" w:history="1">
         <w:r>
           <w:rPr>
             <w:rStyle w:val="Lienhypertexte"/>
@@ -34237,7 +35256,7 @@
           <w:lang w:eastAsia="fr-FR"/>
         </w:rPr>
       </w:pPr>
-      <w:hyperlink r:id="rId69" w:anchor="_Toc142464097" w:history="1">
+      <w:hyperlink r:id="rId72" w:anchor="_Toc142464097" w:history="1">
         <w:r>
           <w:rPr>
             <w:rStyle w:val="Lienhypertexte"/>
@@ -34307,7 +35326,7 @@
           <w:lang w:eastAsia="fr-FR"/>
         </w:rPr>
       </w:pPr>
-      <w:hyperlink r:id="rId70" w:anchor="_Toc142464098" w:history="1">
+      <w:hyperlink r:id="rId73" w:anchor="_Toc142464098" w:history="1">
         <w:r>
           <w:rPr>
             <w:rStyle w:val="Lienhypertexte"/>
@@ -34377,7 +35396,7 @@
           <w:lang w:eastAsia="fr-FR"/>
         </w:rPr>
       </w:pPr>
-      <w:hyperlink r:id="rId71" w:anchor="_Toc142464099" w:history="1">
+      <w:hyperlink r:id="rId74" w:anchor="_Toc142464099" w:history="1">
         <w:r>
           <w:rPr>
             <w:rStyle w:val="Lienhypertexte"/>
@@ -34447,7 +35466,7 @@
           <w:lang w:eastAsia="fr-FR"/>
         </w:rPr>
       </w:pPr>
-      <w:hyperlink r:id="rId72" w:anchor="_Toc142464100" w:history="1">
+      <w:hyperlink r:id="rId75" w:anchor="_Toc142464100" w:history="1">
         <w:r>
           <w:rPr>
             <w:rStyle w:val="Lienhypertexte"/>
@@ -34517,7 +35536,7 @@
           <w:lang w:eastAsia="fr-FR"/>
         </w:rPr>
       </w:pPr>
-      <w:hyperlink r:id="rId73" w:anchor="_Toc142464101" w:history="1">
+      <w:hyperlink r:id="rId76" w:anchor="_Toc142464101" w:history="1">
         <w:r>
           <w:rPr>
             <w:rStyle w:val="Lienhypertexte"/>
@@ -34587,7 +35606,7 @@
           <w:lang w:eastAsia="fr-FR"/>
         </w:rPr>
       </w:pPr>
-      <w:hyperlink r:id="rId74" w:anchor="_Toc142464102" w:history="1">
+      <w:hyperlink r:id="rId77" w:anchor="_Toc142464102" w:history="1">
         <w:r>
           <w:rPr>
             <w:rStyle w:val="Lienhypertexte"/>
@@ -34657,7 +35676,7 @@
           <w:lang w:eastAsia="fr-FR"/>
         </w:rPr>
       </w:pPr>
-      <w:hyperlink r:id="rId75" w:anchor="_Toc142464103" w:history="1">
+      <w:hyperlink r:id="rId78" w:anchor="_Toc142464103" w:history="1">
         <w:r>
           <w:rPr>
             <w:rStyle w:val="Lienhypertexte"/>
@@ -34727,7 +35746,7 @@
           <w:lang w:eastAsia="fr-FR"/>
         </w:rPr>
       </w:pPr>
-      <w:hyperlink r:id="rId76" w:anchor="_Toc142464104" w:history="1">
+      <w:hyperlink r:id="rId79" w:anchor="_Toc142464104" w:history="1">
         <w:r>
           <w:rPr>
             <w:rStyle w:val="Lienhypertexte"/>
@@ -34797,7 +35816,7 @@
           <w:lang w:eastAsia="fr-FR"/>
         </w:rPr>
       </w:pPr>
-      <w:hyperlink r:id="rId77" w:anchor="_Toc142464105" w:history="1">
+      <w:hyperlink r:id="rId80" w:anchor="_Toc142464105" w:history="1">
         <w:r>
           <w:rPr>
             <w:rStyle w:val="Lienhypertexte"/>
@@ -34867,7 +35886,7 @@
           <w:lang w:eastAsia="fr-FR"/>
         </w:rPr>
       </w:pPr>
-      <w:hyperlink r:id="rId78" w:anchor="_Toc142464106" w:history="1">
+      <w:hyperlink r:id="rId81" w:anchor="_Toc142464106" w:history="1">
         <w:r>
           <w:rPr>
             <w:rStyle w:val="Lienhypertexte"/>
@@ -34937,7 +35956,7 @@
           <w:lang w:eastAsia="fr-FR"/>
         </w:rPr>
       </w:pPr>
-      <w:hyperlink r:id="rId79" w:anchor="_Toc142464107" w:history="1">
+      <w:hyperlink r:id="rId82" w:anchor="_Toc142464107" w:history="1">
         <w:r>
           <w:rPr>
             <w:rStyle w:val="Lienhypertexte"/>
@@ -35007,7 +36026,7 @@
           <w:lang w:eastAsia="fr-FR"/>
         </w:rPr>
       </w:pPr>
-      <w:hyperlink r:id="rId80" w:anchor="_Toc142464108" w:history="1">
+      <w:hyperlink r:id="rId83" w:anchor="_Toc142464108" w:history="1">
         <w:r>
           <w:rPr>
             <w:rStyle w:val="Lienhypertexte"/>
@@ -35077,7 +36096,7 @@
           <w:lang w:eastAsia="fr-FR"/>
         </w:rPr>
       </w:pPr>
-      <w:hyperlink r:id="rId81" w:anchor="_Toc142464109" w:history="1">
+      <w:hyperlink r:id="rId84" w:anchor="_Toc142464109" w:history="1">
         <w:r>
           <w:rPr>
             <w:rStyle w:val="Lienhypertexte"/>
@@ -35147,7 +36166,7 @@
           <w:lang w:eastAsia="fr-FR"/>
         </w:rPr>
       </w:pPr>
-      <w:hyperlink r:id="rId82" w:anchor="_Toc142464110" w:history="1">
+      <w:hyperlink r:id="rId85" w:anchor="_Toc142464110" w:history="1">
         <w:r>
           <w:rPr>
             <w:rStyle w:val="Lienhypertexte"/>
@@ -35217,7 +36236,7 @@
           <w:lang w:eastAsia="fr-FR"/>
         </w:rPr>
       </w:pPr>
-      <w:hyperlink r:id="rId83" w:anchor="_Toc142464111" w:history="1">
+      <w:hyperlink r:id="rId86" w:anchor="_Toc142464111" w:history="1">
         <w:r>
           <w:rPr>
             <w:rStyle w:val="Lienhypertexte"/>
@@ -35287,7 +36306,7 @@
           <w:lang w:eastAsia="fr-FR"/>
         </w:rPr>
       </w:pPr>
-      <w:hyperlink r:id="rId84" w:anchor="_Toc142464112" w:history="1">
+      <w:hyperlink r:id="rId87" w:anchor="_Toc142464112" w:history="1">
         <w:r>
           <w:rPr>
             <w:rStyle w:val="Lienhypertexte"/>
@@ -35357,7 +36376,7 @@
           <w:lang w:eastAsia="fr-FR"/>
         </w:rPr>
       </w:pPr>
-      <w:hyperlink r:id="rId85" w:anchor="_Toc142464113" w:history="1">
+      <w:hyperlink r:id="rId88" w:anchor="_Toc142464113" w:history="1">
         <w:r>
           <w:rPr>
             <w:rStyle w:val="Lienhypertexte"/>
@@ -35440,11 +36459,11 @@
       <w:pPr>
         <w:pStyle w:val="Titre1"/>
       </w:pPr>
-      <w:bookmarkStart w:id="556" w:name="_Toc142464179"/>
+      <w:bookmarkStart w:id="558" w:name="_Toc142478490"/>
       <w:r>
         <w:t>Annexes</w:t>
       </w:r>
-      <w:bookmarkEnd w:id="556"/>
+      <w:bookmarkEnd w:id="558"/>
     </w:p>
     <w:p/>
     <w:p>
@@ -35566,7 +36585,7 @@
     <w:p/>
     <w:p/>
     <w:sectPr>
-      <w:footerReference w:type="default" r:id="rId86"/>
+      <w:footerReference w:type="default" r:id="rId89"/>
       <w:pgSz w:w="11906" w:h="16838"/>
       <w:pgMar w:top="1417" w:right="1417" w:bottom="1417" w:left="1417" w:header="708" w:footer="708" w:gutter="0"/>
       <w:cols w:space="708"/>
@@ -36494,7 +37513,7 @@
   <w:style w:type="paragraph" w:default="1" w:styleId="Normal">
     <w:name w:val="Normal"/>
     <w:qFormat/>
-    <w:rsid w:val="00796B1C"/>
+    <w:rsid w:val="00CD6260"/>
   </w:style>
   <w:style w:type="paragraph" w:styleId="Titre1">
     <w:name w:val="heading 1"/>

--- a/mémoire/brouillon3_memoire.docx
+++ b/mémoire/brouillon3_memoire.docx
@@ -5468,23 +5468,7 @@
                 <w:sz w:val="12"/>
                 <w:szCs w:val="12"/>
               </w:rPr>
-              <w:t>Définition du projet</w:t>
-            </w:r>
-            <w:proofErr w:type="gramStart"/>
-            <w:r>
-              <w:rPr>
-                <w:sz w:val="12"/>
-                <w:szCs w:val="12"/>
-              </w:rPr>
-              <w:t> :cahier</w:t>
-            </w:r>
-            <w:proofErr w:type="gramEnd"/>
-            <w:r>
-              <w:rPr>
-                <w:sz w:val="12"/>
-                <w:szCs w:val="12"/>
-              </w:rPr>
-              <w:t xml:space="preserve"> des charges</w:t>
+              <w:t>Définition du projet :cahier des charges</w:t>
             </w:r>
           </w:p>
         </w:tc>
@@ -5544,7 +5528,6 @@
               <w:t xml:space="preserve">Implémentation du composant log et de son </w:t>
             </w:r>
             <w:proofErr w:type="spellStart"/>
-            <w:proofErr w:type="gramStart"/>
             <w:r>
               <w:rPr>
                 <w:sz w:val="10"/>
@@ -5553,7 +5536,6 @@
               <w:t>service:Contexte</w:t>
             </w:r>
             <w:proofErr w:type="spellEnd"/>
-            <w:proofErr w:type="gramEnd"/>
             <w:r>
               <w:rPr>
                 <w:sz w:val="10"/>
@@ -5570,7 +5552,6 @@
               </w:rPr>
             </w:pPr>
             <w:proofErr w:type="spellStart"/>
-            <w:proofErr w:type="gramStart"/>
             <w:r>
               <w:rPr>
                 <w:sz w:val="10"/>
@@ -5579,7 +5560,6 @@
               <w:t>Architecture:Architecture</w:t>
             </w:r>
             <w:proofErr w:type="spellEnd"/>
-            <w:proofErr w:type="gramEnd"/>
             <w:r>
               <w:rPr>
                 <w:sz w:val="10"/>
@@ -5596,7 +5576,6 @@
               </w:rPr>
             </w:pPr>
             <w:proofErr w:type="spellStart"/>
-            <w:proofErr w:type="gramStart"/>
             <w:r>
               <w:rPr>
                 <w:sz w:val="10"/>
@@ -5605,7 +5584,6 @@
               <w:t>Architecture:Arborescence</w:t>
             </w:r>
             <w:proofErr w:type="spellEnd"/>
-            <w:proofErr w:type="gramEnd"/>
             <w:r>
               <w:rPr>
                 <w:sz w:val="10"/>
@@ -5664,7 +5642,6 @@
               </w:rPr>
             </w:pPr>
             <w:proofErr w:type="spellStart"/>
-            <w:proofErr w:type="gramStart"/>
             <w:r>
               <w:rPr>
                 <w:sz w:val="12"/>
@@ -5673,7 +5650,6 @@
               <w:t>Architecture:Architecture</w:t>
             </w:r>
             <w:proofErr w:type="spellEnd"/>
-            <w:proofErr w:type="gramEnd"/>
             <w:r>
               <w:rPr>
                 <w:sz w:val="12"/>
@@ -5684,7 +5660,6 @@
           </w:p>
           <w:p>
             <w:proofErr w:type="spellStart"/>
-            <w:proofErr w:type="gramStart"/>
             <w:r>
               <w:rPr>
                 <w:sz w:val="12"/>
@@ -5693,7 +5668,6 @@
               <w:t>Architecture:Arborescence</w:t>
             </w:r>
             <w:proofErr w:type="spellEnd"/>
-            <w:proofErr w:type="gramEnd"/>
             <w:r>
               <w:rPr>
                 <w:sz w:val="12"/>
@@ -5780,7 +5754,6 @@
               <w:t xml:space="preserve">Problématique rencontrée et solution </w:t>
             </w:r>
             <w:proofErr w:type="spellStart"/>
-            <w:proofErr w:type="gramStart"/>
             <w:r>
               <w:rPr>
                 <w:sz w:val="12"/>
@@ -5789,7 +5762,6 @@
               <w:t>trouvée:Identification</w:t>
             </w:r>
             <w:proofErr w:type="spellEnd"/>
-            <w:proofErr w:type="gramEnd"/>
             <w:r>
               <w:rPr>
                 <w:sz w:val="12"/>
@@ -5910,7 +5882,6 @@
               </w:rPr>
             </w:pPr>
             <w:proofErr w:type="spellStart"/>
-            <w:proofErr w:type="gramStart"/>
             <w:r>
               <w:rPr>
                 <w:sz w:val="12"/>
@@ -5919,7 +5890,6 @@
               <w:t>Maquettage:Wireframes</w:t>
             </w:r>
             <w:proofErr w:type="spellEnd"/>
-            <w:proofErr w:type="gramEnd"/>
           </w:p>
           <w:p>
             <w:pPr>
@@ -5929,7 +5899,6 @@
               </w:rPr>
             </w:pPr>
             <w:proofErr w:type="spellStart"/>
-            <w:proofErr w:type="gramStart"/>
             <w:r>
               <w:rPr>
                 <w:sz w:val="12"/>
@@ -5938,7 +5907,6 @@
               <w:t>Maquettage:Mockups</w:t>
             </w:r>
             <w:proofErr w:type="spellEnd"/>
-            <w:proofErr w:type="gramEnd"/>
           </w:p>
         </w:tc>
       </w:tr>
@@ -5987,31 +5955,46 @@
                 <w:szCs w:val="10"/>
               </w:rPr>
             </w:pPr>
+            <w:proofErr w:type="spellStart"/>
             <w:r>
               <w:rPr>
                 <w:sz w:val="10"/>
                 <w:szCs w:val="10"/>
               </w:rPr>
-              <w:t xml:space="preserve">Projet personnel : Outil de sauvegarde et de suivis des analyses </w:t>
-            </w:r>
-            <w:proofErr w:type="gramStart"/>
+              <w:t>Cybersécurité:Sécurisation</w:t>
+            </w:r>
+            <w:proofErr w:type="spellEnd"/>
             <w:r>
               <w:rPr>
                 <w:sz w:val="10"/>
                 <w:szCs w:val="10"/>
               </w:rPr>
-              <w:t>d’</w:t>
-            </w:r>
-            <w:proofErr w:type="spellStart"/>
-            <w:r>
+              <w:t xml:space="preserve"> de la base de données</w:t>
+            </w:r>
+          </w:p>
+          <w:p>
+            <w:pPr>
               <w:rPr>
                 <w:sz w:val="10"/>
                 <w:szCs w:val="10"/>
               </w:rPr>
+            </w:pPr>
+            <w:r>
+              <w:rPr>
+                <w:sz w:val="10"/>
+                <w:szCs w:val="10"/>
+              </w:rPr>
+              <w:t>Projet personnel : Outil de sauvegarde et de suivis des analyses d’</w:t>
+            </w:r>
+            <w:proofErr w:type="spellStart"/>
+            <w:r>
+              <w:rPr>
+                <w:sz w:val="10"/>
+                <w:szCs w:val="10"/>
+              </w:rPr>
               <w:t>eau:Cahier</w:t>
             </w:r>
             <w:proofErr w:type="spellEnd"/>
-            <w:proofErr w:type="gramEnd"/>
             <w:r>
               <w:rPr>
                 <w:sz w:val="10"/>
@@ -6078,7 +6061,6 @@
               <w:t xml:space="preserve">Mise en œuvre et </w:t>
             </w:r>
             <w:proofErr w:type="spellStart"/>
-            <w:proofErr w:type="gramStart"/>
             <w:r>
               <w:rPr>
                 <w:sz w:val="10"/>
@@ -6087,7 +6069,6 @@
               <w:t>réalisation:Architecture</w:t>
             </w:r>
             <w:proofErr w:type="spellEnd"/>
-            <w:proofErr w:type="gramEnd"/>
             <w:r>
               <w:rPr>
                 <w:sz w:val="10"/>
@@ -6111,7 +6092,6 @@
               <w:t xml:space="preserve">Mise en œuvre et </w:t>
             </w:r>
             <w:proofErr w:type="spellStart"/>
-            <w:proofErr w:type="gramStart"/>
             <w:r>
               <w:rPr>
                 <w:sz w:val="10"/>
@@ -6120,7 +6100,6 @@
               <w:t>réalisation:Architecture</w:t>
             </w:r>
             <w:proofErr w:type="spellEnd"/>
-            <w:proofErr w:type="gramEnd"/>
             <w:r>
               <w:rPr>
                 <w:sz w:val="10"/>
@@ -6141,26 +6120,17 @@
                 <w:sz w:val="10"/>
                 <w:szCs w:val="10"/>
               </w:rPr>
-              <w:t xml:space="preserve">Projet personnel : Outil de sauvegarde et de suivis des analyses </w:t>
-            </w:r>
-            <w:proofErr w:type="gramStart"/>
+              <w:t>Projet personnel : Outil de sauvegarde et de suivis des analyses d’</w:t>
+            </w:r>
+            <w:proofErr w:type="spellStart"/>
             <w:r>
               <w:rPr>
                 <w:sz w:val="10"/>
                 <w:szCs w:val="10"/>
               </w:rPr>
-              <w:t>d’</w:t>
-            </w:r>
-            <w:proofErr w:type="spellStart"/>
-            <w:r>
-              <w:rPr>
-                <w:sz w:val="10"/>
-                <w:szCs w:val="10"/>
-              </w:rPr>
               <w:t>eau:Cahier</w:t>
             </w:r>
             <w:proofErr w:type="spellEnd"/>
-            <w:proofErr w:type="gramEnd"/>
             <w:r>
               <w:rPr>
                 <w:sz w:val="10"/>
@@ -6219,31 +6189,46 @@
                 <w:szCs w:val="12"/>
               </w:rPr>
             </w:pPr>
+            <w:proofErr w:type="spellStart"/>
             <w:r>
               <w:rPr>
                 <w:sz w:val="12"/>
                 <w:szCs w:val="12"/>
               </w:rPr>
-              <w:t xml:space="preserve">Projet personnel : Outil de sauvegarde et de suivis des analyses </w:t>
-            </w:r>
-            <w:proofErr w:type="gramStart"/>
+              <w:t>Cybersécurité:Sécurisation</w:t>
+            </w:r>
+            <w:proofErr w:type="spellEnd"/>
             <w:r>
               <w:rPr>
                 <w:sz w:val="12"/>
                 <w:szCs w:val="12"/>
               </w:rPr>
-              <w:t>d’</w:t>
-            </w:r>
-            <w:proofErr w:type="spellStart"/>
-            <w:r>
+              <w:t xml:space="preserve"> de la base de données</w:t>
+            </w:r>
+          </w:p>
+          <w:p>
+            <w:pPr>
               <w:rPr>
                 <w:sz w:val="12"/>
                 <w:szCs w:val="12"/>
               </w:rPr>
+            </w:pPr>
+            <w:r>
+              <w:rPr>
+                <w:sz w:val="12"/>
+                <w:szCs w:val="12"/>
+              </w:rPr>
+              <w:t>Projet personnel : Outil de sauvegarde et de suivis des analyses d’</w:t>
+            </w:r>
+            <w:proofErr w:type="spellStart"/>
+            <w:r>
+              <w:rPr>
+                <w:sz w:val="12"/>
+                <w:szCs w:val="12"/>
+              </w:rPr>
               <w:t>eau:Cahier</w:t>
             </w:r>
             <w:proofErr w:type="spellEnd"/>
-            <w:proofErr w:type="gramEnd"/>
             <w:r>
               <w:rPr>
                 <w:sz w:val="12"/>
@@ -6430,23 +6415,7 @@
                 <w:sz w:val="12"/>
                 <w:szCs w:val="12"/>
               </w:rPr>
-              <w:t>Définition du projet</w:t>
-            </w:r>
-            <w:proofErr w:type="gramStart"/>
-            <w:r>
-              <w:rPr>
-                <w:sz w:val="12"/>
-                <w:szCs w:val="12"/>
-              </w:rPr>
-              <w:t> :cahier</w:t>
-            </w:r>
-            <w:proofErr w:type="gramEnd"/>
-            <w:r>
-              <w:rPr>
-                <w:sz w:val="12"/>
-                <w:szCs w:val="12"/>
-              </w:rPr>
-              <w:t xml:space="preserve"> des charges</w:t>
+              <w:t>Définition du projet :cahier des charges</w:t>
             </w:r>
           </w:p>
         </w:tc>
@@ -6560,17 +6529,8 @@
                 <w:sz w:val="12"/>
                 <w:szCs w:val="12"/>
               </w:rPr>
-              <w:t>Architecture logiciel</w:t>
-            </w:r>
-            <w:proofErr w:type="gramStart"/>
-            <w:r>
-              <w:rPr>
-                <w:sz w:val="12"/>
-                <w:szCs w:val="12"/>
-              </w:rPr>
-              <w:t> :frontend</w:t>
-            </w:r>
-            <w:proofErr w:type="gramEnd"/>
+              <w:t>Architecture logiciel :frontend</w:t>
+            </w:r>
           </w:p>
           <w:p>
             <w:pPr>
@@ -6580,7 +6540,6 @@
               </w:rPr>
             </w:pPr>
             <w:proofErr w:type="spellStart"/>
-            <w:proofErr w:type="gramStart"/>
             <w:r>
               <w:rPr>
                 <w:sz w:val="12"/>
@@ -6589,7 +6548,6 @@
               <w:t>Architecture:Architecture</w:t>
             </w:r>
             <w:proofErr w:type="spellEnd"/>
-            <w:proofErr w:type="gramEnd"/>
             <w:r>
               <w:rPr>
                 <w:sz w:val="12"/>
@@ -6606,7 +6564,6 @@
               </w:rPr>
             </w:pPr>
             <w:proofErr w:type="spellStart"/>
-            <w:proofErr w:type="gramStart"/>
             <w:r>
               <w:rPr>
                 <w:sz w:val="12"/>
@@ -6615,7 +6572,6 @@
               <w:t>Architecture:Arborescence</w:t>
             </w:r>
             <w:proofErr w:type="spellEnd"/>
-            <w:proofErr w:type="gramEnd"/>
             <w:r>
               <w:rPr>
                 <w:sz w:val="12"/>
@@ -6681,7 +6637,6 @@
               <w:t xml:space="preserve">Implémentation du composant log et de son </w:t>
             </w:r>
             <w:proofErr w:type="spellStart"/>
-            <w:proofErr w:type="gramStart"/>
             <w:r>
               <w:rPr>
                 <w:sz w:val="12"/>
@@ -6690,7 +6645,6 @@
               <w:t>service:Contexte</w:t>
             </w:r>
             <w:proofErr w:type="spellEnd"/>
-            <w:proofErr w:type="gramEnd"/>
             <w:r>
               <w:rPr>
                 <w:sz w:val="12"/>
@@ -6761,23 +6715,7 @@
                 <w:sz w:val="12"/>
                 <w:szCs w:val="12"/>
               </w:rPr>
-              <w:t>Méthodologie du projet</w:t>
-            </w:r>
-            <w:proofErr w:type="gramStart"/>
-            <w:r>
-              <w:rPr>
-                <w:sz w:val="12"/>
-                <w:szCs w:val="12"/>
-              </w:rPr>
-              <w:t> :planning</w:t>
-            </w:r>
-            <w:proofErr w:type="gramEnd"/>
-            <w:r>
-              <w:rPr>
-                <w:sz w:val="12"/>
-                <w:szCs w:val="12"/>
-              </w:rPr>
-              <w:t xml:space="preserve"> et livraison</w:t>
+              <w:t>Méthodologie du projet :planning et livraison</w:t>
             </w:r>
           </w:p>
         </w:tc>
@@ -6804,6 +6742,7 @@
                 <w:szCs w:val="20"/>
                 <w:shd w:val="clear" w:color="auto" w:fill="FFFFFF"/>
               </w:rPr>
+              <w:lastRenderedPageBreak/>
               <w:t>Coordonner un projet de développement en utilisant les outils et méthodologies de gestion de projet Agile afin de respecter les contraintes définies (coûts, délais, qualité), tout en minimisant les risques</w:t>
             </w:r>
             <w:r>
@@ -6828,30 +6767,14 @@
                 <w:sz w:val="12"/>
                 <w:szCs w:val="12"/>
               </w:rPr>
-              <w:t>Méthodologie du projet</w:t>
-            </w:r>
-            <w:proofErr w:type="gramStart"/>
+              <w:t>Méthodologie du projet :</w:t>
+            </w:r>
             <w:r>
               <w:rPr>
                 <w:sz w:val="12"/>
                 <w:szCs w:val="12"/>
               </w:rPr>
-              <w:t> :</w:t>
-            </w:r>
-            <w:r>
-              <w:rPr>
-                <w:sz w:val="12"/>
-                <w:szCs w:val="12"/>
-              </w:rPr>
-              <w:t>méthode</w:t>
-            </w:r>
-            <w:proofErr w:type="gramEnd"/>
-            <w:r>
-              <w:rPr>
-                <w:sz w:val="12"/>
-                <w:szCs w:val="12"/>
-              </w:rPr>
-              <w:t xml:space="preserve"> agile</w:t>
+              <w:t>méthode agile</w:t>
             </w:r>
           </w:p>
         </w:tc>
@@ -6878,7 +6801,6 @@
                 <w:szCs w:val="20"/>
                 <w:shd w:val="clear" w:color="auto" w:fill="FFFFFF"/>
               </w:rPr>
-              <w:lastRenderedPageBreak/>
               <w:t>Clôturer une mission de développement en faisant valider le livrable par les parties concernées et en respectant les préconisations CFTL</w:t>
             </w:r>
             <w:r>
@@ -6952,30 +6874,14 @@
                 <w:sz w:val="12"/>
                 <w:szCs w:val="12"/>
               </w:rPr>
-              <w:t>Méthodologie du projet</w:t>
-            </w:r>
-            <w:proofErr w:type="gramStart"/>
+              <w:t>Méthodologie du projet :</w:t>
+            </w:r>
             <w:r>
               <w:rPr>
                 <w:sz w:val="12"/>
                 <w:szCs w:val="12"/>
               </w:rPr>
-              <w:t> :</w:t>
-            </w:r>
-            <w:r>
-              <w:rPr>
-                <w:sz w:val="12"/>
-                <w:szCs w:val="12"/>
-              </w:rPr>
-              <w:t>réunions</w:t>
-            </w:r>
-            <w:proofErr w:type="gramEnd"/>
-            <w:r>
-              <w:rPr>
-                <w:sz w:val="12"/>
-                <w:szCs w:val="12"/>
-              </w:rPr>
-              <w:t xml:space="preserve"> client</w:t>
+              <w:t>réunions client</w:t>
             </w:r>
           </w:p>
           <w:p>
@@ -6993,7 +6899,6 @@
               <w:t xml:space="preserve">Problématique rencontrée et solution </w:t>
             </w:r>
             <w:proofErr w:type="spellStart"/>
-            <w:proofErr w:type="gramStart"/>
             <w:r>
               <w:rPr>
                 <w:sz w:val="12"/>
@@ -7002,7 +6907,6 @@
               <w:t>trouvée:Réunion</w:t>
             </w:r>
             <w:proofErr w:type="spellEnd"/>
-            <w:proofErr w:type="gramEnd"/>
             <w:r>
               <w:rPr>
                 <w:sz w:val="12"/>
@@ -7121,7 +7025,6 @@
               <w:t xml:space="preserve">Problématique rencontrée et solution </w:t>
             </w:r>
             <w:proofErr w:type="spellStart"/>
-            <w:proofErr w:type="gramStart"/>
             <w:r>
               <w:rPr>
                 <w:sz w:val="12"/>
@@ -7130,7 +7033,6 @@
               <w:t>trouvée:Réunion</w:t>
             </w:r>
             <w:proofErr w:type="spellEnd"/>
-            <w:proofErr w:type="gramEnd"/>
             <w:r>
               <w:rPr>
                 <w:sz w:val="12"/>
@@ -7186,30 +7088,14 @@
                 <w:sz w:val="12"/>
                 <w:szCs w:val="12"/>
               </w:rPr>
-              <w:t>Méthodologie du projet</w:t>
-            </w:r>
-            <w:proofErr w:type="gramStart"/>
+              <w:t>Méthodologie du projet :</w:t>
+            </w:r>
             <w:r>
               <w:rPr>
                 <w:sz w:val="12"/>
                 <w:szCs w:val="12"/>
               </w:rPr>
-              <w:t> :</w:t>
-            </w:r>
-            <w:r>
-              <w:rPr>
-                <w:sz w:val="12"/>
-                <w:szCs w:val="12"/>
-              </w:rPr>
-              <w:t>méthode</w:t>
-            </w:r>
-            <w:proofErr w:type="gramEnd"/>
-            <w:r>
-              <w:rPr>
-                <w:sz w:val="12"/>
-                <w:szCs w:val="12"/>
-              </w:rPr>
-              <w:t xml:space="preserve"> agile</w:t>
+              <w:t>méthode agile</w:t>
             </w:r>
             <w:r>
               <w:rPr>
@@ -7320,7 +7206,6 @@
               <w:t xml:space="preserve">Problématique rencontrée et solution </w:t>
             </w:r>
             <w:proofErr w:type="spellStart"/>
-            <w:proofErr w:type="gramStart"/>
             <w:r>
               <w:rPr>
                 <w:sz w:val="12"/>
@@ -7329,7 +7214,6 @@
               <w:t>trouvée:Réunion</w:t>
             </w:r>
             <w:proofErr w:type="spellEnd"/>
-            <w:proofErr w:type="gramEnd"/>
             <w:r>
               <w:rPr>
                 <w:sz w:val="12"/>
@@ -7395,7 +7279,6 @@
               <w:t xml:space="preserve">Mise en œuvre et </w:t>
             </w:r>
             <w:proofErr w:type="spellStart"/>
-            <w:proofErr w:type="gramStart"/>
             <w:r>
               <w:rPr>
                 <w:sz w:val="12"/>
@@ -7404,7 +7287,6 @@
               <w:t>réalisation:Architecture</w:t>
             </w:r>
             <w:proofErr w:type="spellEnd"/>
-            <w:proofErr w:type="gramEnd"/>
             <w:r>
               <w:rPr>
                 <w:sz w:val="12"/>
@@ -7428,7 +7310,6 @@
               <w:t xml:space="preserve">Mise en œuvre et </w:t>
             </w:r>
             <w:proofErr w:type="spellStart"/>
-            <w:proofErr w:type="gramStart"/>
             <w:r>
               <w:rPr>
                 <w:sz w:val="12"/>
@@ -7437,7 +7318,6 @@
               <w:t>réalisation:Architecture</w:t>
             </w:r>
             <w:proofErr w:type="spellEnd"/>
-            <w:proofErr w:type="gramEnd"/>
             <w:r>
               <w:rPr>
                 <w:sz w:val="12"/>
@@ -7547,7 +7427,6 @@
               <w:t xml:space="preserve">Problématique rencontrée et solution </w:t>
             </w:r>
             <w:proofErr w:type="spellStart"/>
-            <w:proofErr w:type="gramStart"/>
             <w:r>
               <w:rPr>
                 <w:sz w:val="12"/>
@@ -7563,7 +7442,6 @@
               <w:t>Nouvelle</w:t>
             </w:r>
             <w:proofErr w:type="spellEnd"/>
-            <w:proofErr w:type="gramEnd"/>
             <w:r>
               <w:rPr>
                 <w:sz w:val="12"/>
@@ -7623,7 +7501,6 @@
               <w:t xml:space="preserve">Problématique rencontrée et solution </w:t>
             </w:r>
             <w:proofErr w:type="spellStart"/>
-            <w:proofErr w:type="gramStart"/>
             <w:r>
               <w:rPr>
                 <w:sz w:val="12"/>
@@ -7639,7 +7516,6 @@
               <w:t>Nouvelle</w:t>
             </w:r>
             <w:proofErr w:type="spellEnd"/>
-            <w:proofErr w:type="gramEnd"/>
             <w:r>
               <w:rPr>
                 <w:sz w:val="12"/>
@@ -7696,17 +7572,8 @@
                 <w:sz w:val="12"/>
                 <w:szCs w:val="12"/>
               </w:rPr>
-              <w:t>Architecture logiciel</w:t>
-            </w:r>
-            <w:proofErr w:type="gramStart"/>
-            <w:r>
-              <w:rPr>
-                <w:sz w:val="12"/>
-                <w:szCs w:val="12"/>
-              </w:rPr>
-              <w:t> :frontend</w:t>
-            </w:r>
-            <w:proofErr w:type="gramEnd"/>
+              <w:t>Architecture logiciel :frontend</w:t>
+            </w:r>
           </w:p>
         </w:tc>
       </w:tr>
@@ -7842,55 +7709,23 @@
                 <w:sz w:val="12"/>
                 <w:szCs w:val="12"/>
               </w:rPr>
-              <w:t>Méthodologie du projet</w:t>
-            </w:r>
-            <w:proofErr w:type="gramStart"/>
+              <w:t>Méthodologie du projet :planning et livraison</w:t>
+            </w:r>
+          </w:p>
+          <w:p>
             <w:r>
               <w:rPr>
                 <w:sz w:val="12"/>
                 <w:szCs w:val="12"/>
               </w:rPr>
-              <w:t> :planning</w:t>
-            </w:r>
-            <w:proofErr w:type="gramEnd"/>
+              <w:t>Méthodologie du projet :</w:t>
+            </w:r>
             <w:r>
               <w:rPr>
                 <w:sz w:val="12"/>
                 <w:szCs w:val="12"/>
               </w:rPr>
-              <w:t xml:space="preserve"> et livraison</w:t>
-            </w:r>
-          </w:p>
-          <w:p>
-            <w:r>
-              <w:rPr>
-                <w:sz w:val="12"/>
-                <w:szCs w:val="12"/>
-              </w:rPr>
-              <w:t>Méthodologie du projet</w:t>
-            </w:r>
-            <w:proofErr w:type="gramStart"/>
-            <w:r>
-              <w:rPr>
-                <w:sz w:val="12"/>
-                <w:szCs w:val="12"/>
-              </w:rPr>
-              <w:t> :</w:t>
-            </w:r>
-            <w:r>
-              <w:rPr>
-                <w:sz w:val="12"/>
-                <w:szCs w:val="12"/>
-              </w:rPr>
-              <w:t>logiciel</w:t>
-            </w:r>
-            <w:proofErr w:type="gramEnd"/>
-            <w:r>
-              <w:rPr>
-                <w:sz w:val="12"/>
-                <w:szCs w:val="12"/>
-              </w:rPr>
-              <w:t xml:space="preserve"> de travail collaboratif</w:t>
+              <w:t>logiciel de travail collaboratif</w:t>
             </w:r>
           </w:p>
         </w:tc>
@@ -8017,17 +7852,8 @@
                 <w:sz w:val="12"/>
                 <w:szCs w:val="12"/>
               </w:rPr>
-              <w:t>Architecture logiciel</w:t>
-            </w:r>
-            <w:proofErr w:type="gramStart"/>
-            <w:r>
-              <w:rPr>
-                <w:sz w:val="12"/>
-                <w:szCs w:val="12"/>
-              </w:rPr>
-              <w:t> :frontend</w:t>
-            </w:r>
-            <w:proofErr w:type="gramEnd"/>
+              <w:t>Architecture logiciel :frontend</w:t>
+            </w:r>
           </w:p>
         </w:tc>
       </w:tr>
@@ -8089,7 +7915,6 @@
               <w:t xml:space="preserve">Conception MCD et </w:t>
             </w:r>
             <w:proofErr w:type="spellStart"/>
-            <w:proofErr w:type="gramStart"/>
             <w:r>
               <w:rPr>
                 <w:sz w:val="12"/>
@@ -8098,7 +7923,6 @@
               <w:t>MLD:Modèle</w:t>
             </w:r>
             <w:proofErr w:type="spellEnd"/>
-            <w:proofErr w:type="gramEnd"/>
             <w:r>
               <w:rPr>
                 <w:sz w:val="12"/>
@@ -8158,24 +7982,15 @@
                 <w:sz w:val="12"/>
                 <w:szCs w:val="12"/>
               </w:rPr>
-              <w:t>Architecture logiciel</w:t>
-            </w:r>
-            <w:proofErr w:type="gramStart"/>
+              <w:t>Architecture logiciel :</w:t>
+            </w:r>
             <w:r>
               <w:rPr>
                 <w:sz w:val="12"/>
                 <w:szCs w:val="12"/>
               </w:rPr>
-              <w:t> :</w:t>
-            </w:r>
-            <w:r>
-              <w:rPr>
-                <w:sz w:val="12"/>
-                <w:szCs w:val="12"/>
-              </w:rPr>
               <w:t>backend</w:t>
             </w:r>
-            <w:proofErr w:type="gramEnd"/>
             <w:r>
               <w:rPr>
                 <w:sz w:val="12"/>
@@ -8231,18 +8046,8 @@
                 <w:szCs w:val="20"/>
                 <w:shd w:val="clear" w:color="auto" w:fill="FFFFFF"/>
               </w:rPr>
-              <w:t xml:space="preserve">Écrire des scripts système en langage de commande ou en shell système pour automatiser l’installation, la configuration de systèmes d’exploitation et de middleware permettant la création, la configuration de machines virtuelles, de serveurs </w:t>
-            </w:r>
-            <w:r>
-              <w:rPr>
-                <w:rFonts w:cstheme="minorHAnsi"/>
-                <w:color w:val="2F5496" w:themeColor="accent1" w:themeShade="BF"/>
-                <w:sz w:val="20"/>
-                <w:szCs w:val="20"/>
-                <w:shd w:val="clear" w:color="auto" w:fill="FFFFFF"/>
-              </w:rPr>
               <w:lastRenderedPageBreak/>
-              <w:t>d’applications, Web et bases de données dans le but d’adapter et simuler en réel l’environnement d’exécution du logiciel à tester</w:t>
+              <w:t>Écrire des scripts système en langage de commande ou en shell système pour automatiser l’installation, la configuration de systèmes d’exploitation et de middleware permettant la création, la configuration de machines virtuelles, de serveurs d’applications, Web et bases de données dans le but d’adapter et simuler en réel l’environnement d’exécution du logiciel à tester</w:t>
             </w:r>
             <w:r>
               <w:rPr>
@@ -8367,21 +8172,12 @@
         </w:rPr>
         <w:t xml:space="preserve"> </w:t>
       </w:r>
-      <w:proofErr w:type="gramStart"/>
-      <w:r>
-        <w:rPr>
-          <w:sz w:val="24"/>
-          <w:szCs w:val="24"/>
-        </w:rPr>
-        <w:t>sur</w:t>
-      </w:r>
-      <w:proofErr w:type="gramEnd"/>
-      <w:r>
-        <w:rPr>
-          <w:sz w:val="24"/>
-          <w:szCs w:val="24"/>
-        </w:rPr>
-        <w:t xml:space="preserve"> Toulouse</w:t>
+      <w:r>
+        <w:rPr>
+          <w:sz w:val="24"/>
+          <w:szCs w:val="24"/>
+        </w:rPr>
+        <w:t>sur Toulouse</w:t>
       </w:r>
       <w:r>
         <w:rPr>
@@ -8992,6 +8788,7 @@
                             <w:bookmarkStart w:id="14" w:name="_Toc142288473"/>
                             <w:bookmarkStart w:id="15" w:name="_Toc142353961"/>
                             <w:bookmarkStart w:id="16" w:name="_Toc142464076"/>
+                            <w:bookmarkStart w:id="17" w:name="_Toc142530541"/>
                             <w:r>
                               <w:t xml:space="preserve">Figure </w:t>
                             </w:r>
@@ -9018,6 +8815,7 @@
                             <w:bookmarkEnd w:id="14"/>
                             <w:bookmarkEnd w:id="15"/>
                             <w:bookmarkEnd w:id="16"/>
+                            <w:bookmarkEnd w:id="17"/>
                           </w:p>
                         </w:txbxContent>
                       </wps:txbx>
@@ -9049,18 +8847,19 @@
                           <w:noProof/>
                         </w:rPr>
                       </w:pPr>
-                      <w:bookmarkStart w:id="17" w:name="_Toc141202484"/>
-                      <w:bookmarkStart w:id="18" w:name="_Toc141202518"/>
-                      <w:bookmarkStart w:id="19" w:name="_Toc141207268"/>
-                      <w:bookmarkStart w:id="20" w:name="_Toc141306339"/>
-                      <w:bookmarkStart w:id="21" w:name="_Toc141315566"/>
-                      <w:bookmarkStart w:id="22" w:name="_Toc141317832"/>
-                      <w:bookmarkStart w:id="23" w:name="_Toc141403903"/>
-                      <w:bookmarkStart w:id="24" w:name="_Toc141445504"/>
-                      <w:bookmarkStart w:id="25" w:name="_Toc141963639"/>
-                      <w:bookmarkStart w:id="26" w:name="_Toc142288473"/>
-                      <w:bookmarkStart w:id="27" w:name="_Toc142353961"/>
-                      <w:bookmarkStart w:id="28" w:name="_Toc142464076"/>
+                      <w:bookmarkStart w:id="18" w:name="_Toc141202484"/>
+                      <w:bookmarkStart w:id="19" w:name="_Toc141202518"/>
+                      <w:bookmarkStart w:id="20" w:name="_Toc141207268"/>
+                      <w:bookmarkStart w:id="21" w:name="_Toc141306339"/>
+                      <w:bookmarkStart w:id="22" w:name="_Toc141315566"/>
+                      <w:bookmarkStart w:id="23" w:name="_Toc141317832"/>
+                      <w:bookmarkStart w:id="24" w:name="_Toc141403903"/>
+                      <w:bookmarkStart w:id="25" w:name="_Toc141445504"/>
+                      <w:bookmarkStart w:id="26" w:name="_Toc141963639"/>
+                      <w:bookmarkStart w:id="27" w:name="_Toc142288473"/>
+                      <w:bookmarkStart w:id="28" w:name="_Toc142353961"/>
+                      <w:bookmarkStart w:id="29" w:name="_Toc142464076"/>
+                      <w:bookmarkStart w:id="30" w:name="_Toc142530541"/>
                       <w:r>
                         <w:t xml:space="preserve">Figure </w:t>
                       </w:r>
@@ -9075,7 +8874,6 @@
                       <w:r>
                         <w:t xml:space="preserve"> Chiffre d’affaires et collaborateurs</w:t>
                       </w:r>
-                      <w:bookmarkEnd w:id="17"/>
                       <w:bookmarkEnd w:id="18"/>
                       <w:bookmarkEnd w:id="19"/>
                       <w:bookmarkEnd w:id="20"/>
@@ -9087,6 +8885,8 @@
                       <w:bookmarkEnd w:id="26"/>
                       <w:bookmarkEnd w:id="27"/>
                       <w:bookmarkEnd w:id="28"/>
+                      <w:bookmarkEnd w:id="29"/>
+                      <w:bookmarkEnd w:id="30"/>
                     </w:p>
                   </w:txbxContent>
                 </v:textbox>
@@ -9415,11 +9215,11 @@
       <w:pPr>
         <w:pStyle w:val="Titre2"/>
       </w:pPr>
-      <w:bookmarkStart w:id="29" w:name="_Toc142478432"/>
+      <w:bookmarkStart w:id="31" w:name="_Toc142478432"/>
       <w:r>
         <w:t>Mon équipe et mes activités</w:t>
       </w:r>
-      <w:bookmarkEnd w:id="29"/>
+      <w:bookmarkEnd w:id="31"/>
     </w:p>
     <w:p>
       <w:pPr>
@@ -9730,23 +9530,7 @@
           <w:sz w:val="24"/>
           <w:szCs w:val="24"/>
         </w:rPr>
-        <w:t xml:space="preserve">Durant </w:t>
-      </w:r>
-      <w:proofErr w:type="gramStart"/>
-      <w:r>
-        <w:rPr>
-          <w:sz w:val="24"/>
-          <w:szCs w:val="24"/>
-        </w:rPr>
-        <w:t>cet année</w:t>
-      </w:r>
-      <w:proofErr w:type="gramEnd"/>
-      <w:r>
-        <w:rPr>
-          <w:sz w:val="24"/>
-          <w:szCs w:val="24"/>
-        </w:rPr>
-        <w:t>,</w:t>
+        <w:t>Durant cet année,</w:t>
       </w:r>
       <w:r>
         <w:rPr>
@@ -9795,26 +9579,26 @@
       <w:pPr>
         <w:pStyle w:val="Titre1"/>
       </w:pPr>
-      <w:bookmarkStart w:id="30" w:name="_Toc141043016"/>
-      <w:bookmarkStart w:id="31" w:name="_Toc142478433"/>
+      <w:bookmarkStart w:id="32" w:name="_Toc141043016"/>
+      <w:bookmarkStart w:id="33" w:name="_Toc142478433"/>
       <w:r>
         <w:lastRenderedPageBreak/>
         <w:t>Présentation du client</w:t>
       </w:r>
-      <w:bookmarkEnd w:id="30"/>
-      <w:bookmarkEnd w:id="31"/>
-    </w:p>
-    <w:p>
-      <w:pPr>
-        <w:pStyle w:val="Titre2"/>
-      </w:pPr>
-      <w:bookmarkStart w:id="32" w:name="_Toc141043017"/>
-      <w:bookmarkStart w:id="33" w:name="_Toc142478434"/>
-      <w:r>
-        <w:t>Équipe et activités</w:t>
-      </w:r>
       <w:bookmarkEnd w:id="32"/>
       <w:bookmarkEnd w:id="33"/>
+    </w:p>
+    <w:p>
+      <w:pPr>
+        <w:pStyle w:val="Titre2"/>
+      </w:pPr>
+      <w:bookmarkStart w:id="34" w:name="_Toc141043017"/>
+      <w:bookmarkStart w:id="35" w:name="_Toc142478434"/>
+      <w:r>
+        <w:t>Équipe et activités</w:t>
+      </w:r>
+      <w:bookmarkEnd w:id="34"/>
+      <w:bookmarkEnd w:id="35"/>
     </w:p>
     <w:p>
       <w:pPr>
@@ -10377,18 +10161,19 @@
                                 <w:szCs w:val="24"/>
                               </w:rPr>
                             </w:pPr>
-                            <w:bookmarkStart w:id="34" w:name="_Toc141202485"/>
-                            <w:bookmarkStart w:id="35" w:name="_Toc141202519"/>
-                            <w:bookmarkStart w:id="36" w:name="_Toc141207269"/>
-                            <w:bookmarkStart w:id="37" w:name="_Toc141306340"/>
-                            <w:bookmarkStart w:id="38" w:name="_Toc141315567"/>
-                            <w:bookmarkStart w:id="39" w:name="_Toc141317833"/>
-                            <w:bookmarkStart w:id="40" w:name="_Toc141403904"/>
-                            <w:bookmarkStart w:id="41" w:name="_Toc141445505"/>
-                            <w:bookmarkStart w:id="42" w:name="_Toc141963640"/>
-                            <w:bookmarkStart w:id="43" w:name="_Toc142288474"/>
-                            <w:bookmarkStart w:id="44" w:name="_Toc142353962"/>
-                            <w:bookmarkStart w:id="45" w:name="_Toc142464077"/>
+                            <w:bookmarkStart w:id="36" w:name="_Toc141202485"/>
+                            <w:bookmarkStart w:id="37" w:name="_Toc141202519"/>
+                            <w:bookmarkStart w:id="38" w:name="_Toc141207269"/>
+                            <w:bookmarkStart w:id="39" w:name="_Toc141306340"/>
+                            <w:bookmarkStart w:id="40" w:name="_Toc141315567"/>
+                            <w:bookmarkStart w:id="41" w:name="_Toc141317833"/>
+                            <w:bookmarkStart w:id="42" w:name="_Toc141403904"/>
+                            <w:bookmarkStart w:id="43" w:name="_Toc141445505"/>
+                            <w:bookmarkStart w:id="44" w:name="_Toc141963640"/>
+                            <w:bookmarkStart w:id="45" w:name="_Toc142288474"/>
+                            <w:bookmarkStart w:id="46" w:name="_Toc142353962"/>
+                            <w:bookmarkStart w:id="47" w:name="_Toc142464077"/>
+                            <w:bookmarkStart w:id="48" w:name="_Toc142530542"/>
                             <w:r>
                               <w:t xml:space="preserve">Figure </w:t>
                             </w:r>
@@ -10403,8 +10188,6 @@
                             <w:r>
                               <w:t xml:space="preserve"> Interaction entre le TECU et le logiciel FUTE</w:t>
                             </w:r>
-                            <w:bookmarkEnd w:id="34"/>
-                            <w:bookmarkEnd w:id="35"/>
                             <w:bookmarkEnd w:id="36"/>
                             <w:bookmarkEnd w:id="37"/>
                             <w:bookmarkEnd w:id="38"/>
@@ -10415,6 +10198,9 @@
                             <w:bookmarkEnd w:id="43"/>
                             <w:bookmarkEnd w:id="44"/>
                             <w:bookmarkEnd w:id="45"/>
+                            <w:bookmarkEnd w:id="46"/>
+                            <w:bookmarkEnd w:id="47"/>
+                            <w:bookmarkEnd w:id="48"/>
                           </w:p>
                         </w:txbxContent>
                       </wps:txbx>
@@ -10447,18 +10233,19 @@
                           <w:szCs w:val="24"/>
                         </w:rPr>
                       </w:pPr>
-                      <w:bookmarkStart w:id="46" w:name="_Toc141202485"/>
-                      <w:bookmarkStart w:id="47" w:name="_Toc141202519"/>
-                      <w:bookmarkStart w:id="48" w:name="_Toc141207269"/>
-                      <w:bookmarkStart w:id="49" w:name="_Toc141306340"/>
-                      <w:bookmarkStart w:id="50" w:name="_Toc141315567"/>
-                      <w:bookmarkStart w:id="51" w:name="_Toc141317833"/>
-                      <w:bookmarkStart w:id="52" w:name="_Toc141403904"/>
-                      <w:bookmarkStart w:id="53" w:name="_Toc141445505"/>
-                      <w:bookmarkStart w:id="54" w:name="_Toc141963640"/>
-                      <w:bookmarkStart w:id="55" w:name="_Toc142288474"/>
-                      <w:bookmarkStart w:id="56" w:name="_Toc142353962"/>
-                      <w:bookmarkStart w:id="57" w:name="_Toc142464077"/>
+                      <w:bookmarkStart w:id="49" w:name="_Toc141202485"/>
+                      <w:bookmarkStart w:id="50" w:name="_Toc141202519"/>
+                      <w:bookmarkStart w:id="51" w:name="_Toc141207269"/>
+                      <w:bookmarkStart w:id="52" w:name="_Toc141306340"/>
+                      <w:bookmarkStart w:id="53" w:name="_Toc141315567"/>
+                      <w:bookmarkStart w:id="54" w:name="_Toc141317833"/>
+                      <w:bookmarkStart w:id="55" w:name="_Toc141403904"/>
+                      <w:bookmarkStart w:id="56" w:name="_Toc141445505"/>
+                      <w:bookmarkStart w:id="57" w:name="_Toc141963640"/>
+                      <w:bookmarkStart w:id="58" w:name="_Toc142288474"/>
+                      <w:bookmarkStart w:id="59" w:name="_Toc142353962"/>
+                      <w:bookmarkStart w:id="60" w:name="_Toc142464077"/>
+                      <w:bookmarkStart w:id="61" w:name="_Toc142530542"/>
                       <w:r>
                         <w:t xml:space="preserve">Figure </w:t>
                       </w:r>
@@ -10473,9 +10260,6 @@
                       <w:r>
                         <w:t xml:space="preserve"> Interaction entre le TECU et le logiciel FUTE</w:t>
                       </w:r>
-                      <w:bookmarkEnd w:id="46"/>
-                      <w:bookmarkEnd w:id="47"/>
-                      <w:bookmarkEnd w:id="48"/>
                       <w:bookmarkEnd w:id="49"/>
                       <w:bookmarkEnd w:id="50"/>
                       <w:bookmarkEnd w:id="51"/>
@@ -10485,6 +10269,10 @@
                       <w:bookmarkEnd w:id="55"/>
                       <w:bookmarkEnd w:id="56"/>
                       <w:bookmarkEnd w:id="57"/>
+                      <w:bookmarkEnd w:id="58"/>
+                      <w:bookmarkEnd w:id="59"/>
+                      <w:bookmarkEnd w:id="60"/>
+                      <w:bookmarkEnd w:id="61"/>
                     </w:p>
                   </w:txbxContent>
                 </v:textbox>
@@ -10638,14 +10426,14 @@
       <w:pPr>
         <w:pStyle w:val="Titre2"/>
       </w:pPr>
-      <w:bookmarkStart w:id="58" w:name="_Toc141043018"/>
-      <w:bookmarkStart w:id="59" w:name="_Toc142478435"/>
+      <w:bookmarkStart w:id="62" w:name="_Toc141043018"/>
+      <w:bookmarkStart w:id="63" w:name="_Toc142478435"/>
       <w:r>
         <w:lastRenderedPageBreak/>
         <w:t>Besoins exprimés</w:t>
       </w:r>
-      <w:bookmarkEnd w:id="58"/>
-      <w:bookmarkEnd w:id="59"/>
+      <w:bookmarkEnd w:id="62"/>
+      <w:bookmarkEnd w:id="63"/>
     </w:p>
     <w:p>
       <w:pPr>
@@ -10823,17 +10611,65 @@
           <w:sz w:val="24"/>
           <w:szCs w:val="24"/>
         </w:rPr>
-        <w:t xml:space="preserve"> du véhicule lors des tests de mises à jour. Pourtant, de nombreux paramètres sont définis ou initiés sur des tests précédents, ce qui rend l’état du véhicule incompréhensible car les informations importantes peuvent être séparés par plusieurs dizaines de milliers de lignes de logs les uns </w:t>
-      </w:r>
-      <w:proofErr w:type="gramStart"/>
-      <w:r>
-        <w:rPr>
-          <w:sz w:val="24"/>
-          <w:szCs w:val="24"/>
-        </w:rPr>
-        <w:t>des autres</w:t>
-      </w:r>
-      <w:proofErr w:type="gramEnd"/>
+        <w:t xml:space="preserve"> du véhicule lors des tests de mises à jour. Pourtant, de nombreux paramètres sont définis ou initiés sur des tests précédents, ce qui rend l’état du véhicule incompréhensible car les informations importantes peuvent être séparés par plusieurs dizaines de milliers de lignes de logs les uns des autres.</w:t>
+      </w:r>
+    </w:p>
+    <w:p>
+      <w:pPr>
+        <w:rPr>
+          <w:sz w:val="24"/>
+          <w:szCs w:val="24"/>
+        </w:rPr>
+      </w:pPr>
+      <w:r>
+        <w:rPr>
+          <w:sz w:val="24"/>
+          <w:szCs w:val="24"/>
+        </w:rPr>
+        <w:t>Suite à ces problématiques identifiées, l'équipe FUTE a fait appel à nos services</w:t>
+      </w:r>
+      <w:r>
+        <w:rPr>
+          <w:sz w:val="24"/>
+          <w:szCs w:val="24"/>
+        </w:rPr>
+        <w:t xml:space="preserve">, afin que nous leurs développions </w:t>
+      </w:r>
+      <w:r>
+        <w:rPr>
+          <w:sz w:val="24"/>
+          <w:szCs w:val="24"/>
+        </w:rPr>
+        <w:t>une application Web</w:t>
+      </w:r>
+      <w:r>
+        <w:rPr>
+          <w:sz w:val="24"/>
+          <w:szCs w:val="24"/>
+        </w:rPr>
+        <w:t>, permettant</w:t>
+      </w:r>
+      <w:r>
+        <w:rPr>
+          <w:sz w:val="24"/>
+          <w:szCs w:val="24"/>
+        </w:rPr>
+        <w:t xml:space="preserve"> de lire les fichiers logs générés par le logiciel FUTE et d'afficher de manière dynamique l'état global d</w:t>
+      </w:r>
+      <w:r>
+        <w:rPr>
+          <w:sz w:val="24"/>
+          <w:szCs w:val="24"/>
+        </w:rPr>
+        <w:t>u</w:t>
+      </w:r>
+      <w:r>
+        <w:rPr>
+          <w:sz w:val="24"/>
+          <w:szCs w:val="24"/>
+        </w:rPr>
+        <w:t xml:space="preserve"> véhicule lors de l'évolution de chaque test d'une campagne</w:t>
+      </w:r>
       <w:r>
         <w:rPr>
           <w:sz w:val="24"/>
@@ -10849,79 +10685,6 @@
           <w:szCs w:val="24"/>
         </w:rPr>
       </w:pPr>
-      <w:proofErr w:type="gramStart"/>
-      <w:r>
-        <w:rPr>
-          <w:sz w:val="24"/>
-          <w:szCs w:val="24"/>
-        </w:rPr>
-        <w:t>Suite à</w:t>
-      </w:r>
-      <w:proofErr w:type="gramEnd"/>
-      <w:r>
-        <w:rPr>
-          <w:sz w:val="24"/>
-          <w:szCs w:val="24"/>
-        </w:rPr>
-        <w:t xml:space="preserve"> ces problématiques identifiées, l'équipe FUTE a fait appel à nos services</w:t>
-      </w:r>
-      <w:r>
-        <w:rPr>
-          <w:sz w:val="24"/>
-          <w:szCs w:val="24"/>
-        </w:rPr>
-        <w:t xml:space="preserve">, afin que nous leurs développions </w:t>
-      </w:r>
-      <w:r>
-        <w:rPr>
-          <w:sz w:val="24"/>
-          <w:szCs w:val="24"/>
-        </w:rPr>
-        <w:t>une application Web</w:t>
-      </w:r>
-      <w:r>
-        <w:rPr>
-          <w:sz w:val="24"/>
-          <w:szCs w:val="24"/>
-        </w:rPr>
-        <w:t>, permettant</w:t>
-      </w:r>
-      <w:r>
-        <w:rPr>
-          <w:sz w:val="24"/>
-          <w:szCs w:val="24"/>
-        </w:rPr>
-        <w:t xml:space="preserve"> de lire les fichiers logs générés par le logiciel FUTE et d'afficher de manière dynamique l'état global d</w:t>
-      </w:r>
-      <w:r>
-        <w:rPr>
-          <w:sz w:val="24"/>
-          <w:szCs w:val="24"/>
-        </w:rPr>
-        <w:t>u</w:t>
-      </w:r>
-      <w:r>
-        <w:rPr>
-          <w:sz w:val="24"/>
-          <w:szCs w:val="24"/>
-        </w:rPr>
-        <w:t xml:space="preserve"> véhicule lors de l'évolution de chaque test d'une campagne</w:t>
-      </w:r>
-      <w:r>
-        <w:rPr>
-          <w:sz w:val="24"/>
-          <w:szCs w:val="24"/>
-        </w:rPr>
-        <w:t>.</w:t>
-      </w:r>
-    </w:p>
-    <w:p>
-      <w:pPr>
-        <w:rPr>
-          <w:sz w:val="24"/>
-          <w:szCs w:val="24"/>
-        </w:rPr>
-      </w:pPr>
       <w:r>
         <w:rPr>
           <w:sz w:val="24"/>
@@ -11168,26 +10931,26 @@
       <w:pPr>
         <w:pStyle w:val="Titre1"/>
       </w:pPr>
-      <w:bookmarkStart w:id="60" w:name="_Toc141043019"/>
-      <w:bookmarkStart w:id="61" w:name="_Toc142478436"/>
+      <w:bookmarkStart w:id="64" w:name="_Toc141043019"/>
+      <w:bookmarkStart w:id="65" w:name="_Toc142478436"/>
       <w:r>
         <w:lastRenderedPageBreak/>
         <w:t>Définition du projet</w:t>
       </w:r>
-      <w:bookmarkEnd w:id="60"/>
-      <w:bookmarkEnd w:id="61"/>
+      <w:bookmarkEnd w:id="64"/>
+      <w:bookmarkEnd w:id="65"/>
     </w:p>
     <w:p>
       <w:pPr>
         <w:pStyle w:val="Titre2"/>
       </w:pPr>
-      <w:bookmarkStart w:id="62" w:name="_Toc141043020"/>
-      <w:bookmarkStart w:id="63" w:name="_Toc142478437"/>
+      <w:bookmarkStart w:id="66" w:name="_Toc141043020"/>
+      <w:bookmarkStart w:id="67" w:name="_Toc142478437"/>
       <w:r>
         <w:t>Cahier des charges</w:t>
       </w:r>
-      <w:bookmarkEnd w:id="62"/>
-      <w:bookmarkEnd w:id="63"/>
+      <w:bookmarkEnd w:id="66"/>
+      <w:bookmarkEnd w:id="67"/>
     </w:p>
     <w:p>
       <w:pPr>
@@ -11416,21 +11179,12 @@
           <w:szCs w:val="24"/>
         </w:rPr>
       </w:pPr>
-      <w:proofErr w:type="gramStart"/>
-      <w:r>
-        <w:rPr>
-          <w:sz w:val="24"/>
-          <w:szCs w:val="24"/>
-        </w:rPr>
-        <w:t>Les informations dite</w:t>
-      </w:r>
-      <w:proofErr w:type="gramEnd"/>
-      <w:r>
-        <w:rPr>
-          <w:sz w:val="24"/>
-          <w:szCs w:val="24"/>
-        </w:rPr>
-        <w:t xml:space="preserve"> « pertinente » auront au préalable</w:t>
+      <w:r>
+        <w:rPr>
+          <w:sz w:val="24"/>
+          <w:szCs w:val="24"/>
+        </w:rPr>
+        <w:t>Les informations dite « pertinente » auront au préalable</w:t>
       </w:r>
       <w:r>
         <w:rPr>
@@ -11537,18 +11291,19 @@
                                 <w:szCs w:val="24"/>
                               </w:rPr>
                             </w:pPr>
-                            <w:bookmarkStart w:id="64" w:name="_Toc141202486"/>
-                            <w:bookmarkStart w:id="65" w:name="_Toc141202520"/>
-                            <w:bookmarkStart w:id="66" w:name="_Toc141207270"/>
-                            <w:bookmarkStart w:id="67" w:name="_Toc141306341"/>
-                            <w:bookmarkStart w:id="68" w:name="_Toc141315568"/>
-                            <w:bookmarkStart w:id="69" w:name="_Toc141317834"/>
-                            <w:bookmarkStart w:id="70" w:name="_Toc141403905"/>
-                            <w:bookmarkStart w:id="71" w:name="_Toc141445506"/>
-                            <w:bookmarkStart w:id="72" w:name="_Toc141963641"/>
-                            <w:bookmarkStart w:id="73" w:name="_Toc142288475"/>
-                            <w:bookmarkStart w:id="74" w:name="_Toc142353963"/>
-                            <w:bookmarkStart w:id="75" w:name="_Toc142464078"/>
+                            <w:bookmarkStart w:id="68" w:name="_Toc141202486"/>
+                            <w:bookmarkStart w:id="69" w:name="_Toc141202520"/>
+                            <w:bookmarkStart w:id="70" w:name="_Toc141207270"/>
+                            <w:bookmarkStart w:id="71" w:name="_Toc141306341"/>
+                            <w:bookmarkStart w:id="72" w:name="_Toc141315568"/>
+                            <w:bookmarkStart w:id="73" w:name="_Toc141317834"/>
+                            <w:bookmarkStart w:id="74" w:name="_Toc141403905"/>
+                            <w:bookmarkStart w:id="75" w:name="_Toc141445506"/>
+                            <w:bookmarkStart w:id="76" w:name="_Toc141963641"/>
+                            <w:bookmarkStart w:id="77" w:name="_Toc142288475"/>
+                            <w:bookmarkStart w:id="78" w:name="_Toc142353963"/>
+                            <w:bookmarkStart w:id="79" w:name="_Toc142464078"/>
+                            <w:bookmarkStart w:id="80" w:name="_Toc142530543"/>
                             <w:r>
                               <w:t xml:space="preserve">Figure </w:t>
                             </w:r>
@@ -11569,10 +11324,6 @@
                             <w:r>
                               <w:t xml:space="preserve"> de type signal update</w:t>
                             </w:r>
-                            <w:bookmarkEnd w:id="64"/>
-                            <w:bookmarkEnd w:id="65"/>
-                            <w:bookmarkEnd w:id="66"/>
-                            <w:bookmarkEnd w:id="67"/>
                             <w:bookmarkEnd w:id="68"/>
                             <w:bookmarkEnd w:id="69"/>
                             <w:bookmarkEnd w:id="70"/>
@@ -11581,6 +11332,11 @@
                             <w:bookmarkEnd w:id="73"/>
                             <w:bookmarkEnd w:id="74"/>
                             <w:bookmarkEnd w:id="75"/>
+                            <w:bookmarkEnd w:id="76"/>
+                            <w:bookmarkEnd w:id="77"/>
+                            <w:bookmarkEnd w:id="78"/>
+                            <w:bookmarkEnd w:id="79"/>
+                            <w:bookmarkEnd w:id="80"/>
                           </w:p>
                         </w:txbxContent>
                       </wps:txbx>
@@ -11617,18 +11373,19 @@
                           <w:szCs w:val="24"/>
                         </w:rPr>
                       </w:pPr>
-                      <w:bookmarkStart w:id="76" w:name="_Toc141202486"/>
-                      <w:bookmarkStart w:id="77" w:name="_Toc141202520"/>
-                      <w:bookmarkStart w:id="78" w:name="_Toc141207270"/>
-                      <w:bookmarkStart w:id="79" w:name="_Toc141306341"/>
-                      <w:bookmarkStart w:id="80" w:name="_Toc141315568"/>
-                      <w:bookmarkStart w:id="81" w:name="_Toc141317834"/>
-                      <w:bookmarkStart w:id="82" w:name="_Toc141403905"/>
-                      <w:bookmarkStart w:id="83" w:name="_Toc141445506"/>
-                      <w:bookmarkStart w:id="84" w:name="_Toc141963641"/>
-                      <w:bookmarkStart w:id="85" w:name="_Toc142288475"/>
-                      <w:bookmarkStart w:id="86" w:name="_Toc142353963"/>
-                      <w:bookmarkStart w:id="87" w:name="_Toc142464078"/>
+                      <w:bookmarkStart w:id="81" w:name="_Toc141202486"/>
+                      <w:bookmarkStart w:id="82" w:name="_Toc141202520"/>
+                      <w:bookmarkStart w:id="83" w:name="_Toc141207270"/>
+                      <w:bookmarkStart w:id="84" w:name="_Toc141306341"/>
+                      <w:bookmarkStart w:id="85" w:name="_Toc141315568"/>
+                      <w:bookmarkStart w:id="86" w:name="_Toc141317834"/>
+                      <w:bookmarkStart w:id="87" w:name="_Toc141403905"/>
+                      <w:bookmarkStart w:id="88" w:name="_Toc141445506"/>
+                      <w:bookmarkStart w:id="89" w:name="_Toc141963641"/>
+                      <w:bookmarkStart w:id="90" w:name="_Toc142288475"/>
+                      <w:bookmarkStart w:id="91" w:name="_Toc142353963"/>
+                      <w:bookmarkStart w:id="92" w:name="_Toc142464078"/>
+                      <w:bookmarkStart w:id="93" w:name="_Toc142530543"/>
                       <w:r>
                         <w:t xml:space="preserve">Figure </w:t>
                       </w:r>
@@ -11649,11 +11406,6 @@
                       <w:r>
                         <w:t xml:space="preserve"> de type signal update</w:t>
                       </w:r>
-                      <w:bookmarkEnd w:id="76"/>
-                      <w:bookmarkEnd w:id="77"/>
-                      <w:bookmarkEnd w:id="78"/>
-                      <w:bookmarkEnd w:id="79"/>
-                      <w:bookmarkEnd w:id="80"/>
                       <w:bookmarkEnd w:id="81"/>
                       <w:bookmarkEnd w:id="82"/>
                       <w:bookmarkEnd w:id="83"/>
@@ -11661,6 +11413,12 @@
                       <w:bookmarkEnd w:id="85"/>
                       <w:bookmarkEnd w:id="86"/>
                       <w:bookmarkEnd w:id="87"/>
+                      <w:bookmarkEnd w:id="88"/>
+                      <w:bookmarkEnd w:id="89"/>
+                      <w:bookmarkEnd w:id="90"/>
+                      <w:bookmarkEnd w:id="91"/>
+                      <w:bookmarkEnd w:id="92"/>
+                      <w:bookmarkEnd w:id="93"/>
                     </w:p>
                   </w:txbxContent>
                 </v:textbox>
@@ -11903,39 +11661,7 @@
           <w:sz w:val="24"/>
           <w:szCs w:val="24"/>
         </w:rPr>
-        <w:t xml:space="preserve">Enfin, un </w:t>
-      </w:r>
-      <w:proofErr w:type="gramStart"/>
-      <w:r>
-        <w:rPr>
-          <w:sz w:val="24"/>
-          <w:szCs w:val="24"/>
-        </w:rPr>
-        <w:t>listing</w:t>
-      </w:r>
-      <w:proofErr w:type="gramEnd"/>
-      <w:r>
-        <w:rPr>
-          <w:sz w:val="24"/>
-          <w:szCs w:val="24"/>
-        </w:rPr>
-        <w:t xml:space="preserve"> des fichiers de log permettra de sélectionner et rejouer les différentes campagnes de tests. Ce </w:t>
-      </w:r>
-      <w:proofErr w:type="gramStart"/>
-      <w:r>
-        <w:rPr>
-          <w:sz w:val="24"/>
-          <w:szCs w:val="24"/>
-        </w:rPr>
-        <w:t>listing</w:t>
-      </w:r>
-      <w:proofErr w:type="gramEnd"/>
-      <w:r>
-        <w:rPr>
-          <w:sz w:val="24"/>
-          <w:szCs w:val="24"/>
-        </w:rPr>
-        <w:t xml:space="preserve"> devra être mis à jour automatiquement à chaque création d’un nouveau fichier</w:t>
+        <w:t>Enfin, un listing des fichiers de log permettra de sélectionner et rejouer les différentes campagnes de tests. Ce listing devra être mis à jour automatiquement à chaque création d’un nouveau fichier</w:t>
       </w:r>
       <w:r>
         <w:rPr>
@@ -11977,8 +11703,8 @@
       <w:pPr>
         <w:pStyle w:val="Titre2"/>
       </w:pPr>
-      <w:bookmarkStart w:id="88" w:name="_Toc141043021"/>
-      <w:bookmarkStart w:id="89" w:name="_Toc142478438"/>
+      <w:bookmarkStart w:id="94" w:name="_Toc141043021"/>
+      <w:bookmarkStart w:id="95" w:name="_Toc142478438"/>
       <w:r>
         <w:rPr>
           <w:noProof/>
@@ -12030,18 +11756,19 @@
                                 <w:szCs w:val="24"/>
                               </w:rPr>
                             </w:pPr>
-                            <w:bookmarkStart w:id="90" w:name="_Toc141202487"/>
-                            <w:bookmarkStart w:id="91" w:name="_Toc141202521"/>
-                            <w:bookmarkStart w:id="92" w:name="_Toc141207271"/>
-                            <w:bookmarkStart w:id="93" w:name="_Toc141306342"/>
-                            <w:bookmarkStart w:id="94" w:name="_Toc141315569"/>
-                            <w:bookmarkStart w:id="95" w:name="_Toc141317835"/>
-                            <w:bookmarkStart w:id="96" w:name="_Toc141403906"/>
-                            <w:bookmarkStart w:id="97" w:name="_Toc141445507"/>
-                            <w:bookmarkStart w:id="98" w:name="_Toc141963642"/>
-                            <w:bookmarkStart w:id="99" w:name="_Toc142288476"/>
-                            <w:bookmarkStart w:id="100" w:name="_Toc142353964"/>
-                            <w:bookmarkStart w:id="101" w:name="_Toc142464079"/>
+                            <w:bookmarkStart w:id="96" w:name="_Toc141202487"/>
+                            <w:bookmarkStart w:id="97" w:name="_Toc141202521"/>
+                            <w:bookmarkStart w:id="98" w:name="_Toc141207271"/>
+                            <w:bookmarkStart w:id="99" w:name="_Toc141306342"/>
+                            <w:bookmarkStart w:id="100" w:name="_Toc141315569"/>
+                            <w:bookmarkStart w:id="101" w:name="_Toc141317835"/>
+                            <w:bookmarkStart w:id="102" w:name="_Toc141403906"/>
+                            <w:bookmarkStart w:id="103" w:name="_Toc141445507"/>
+                            <w:bookmarkStart w:id="104" w:name="_Toc141963642"/>
+                            <w:bookmarkStart w:id="105" w:name="_Toc142288476"/>
+                            <w:bookmarkStart w:id="106" w:name="_Toc142353964"/>
+                            <w:bookmarkStart w:id="107" w:name="_Toc142464079"/>
+                            <w:bookmarkStart w:id="108" w:name="_Toc142530544"/>
                             <w:r>
                               <w:t xml:space="preserve">Figure </w:t>
                             </w:r>
@@ -12056,18 +11783,19 @@
                             <w:r>
                               <w:t xml:space="preserve"> Parcours utilisateur de l'application</w:t>
                             </w:r>
-                            <w:bookmarkEnd w:id="90"/>
-                            <w:bookmarkEnd w:id="91"/>
-                            <w:bookmarkEnd w:id="92"/>
-                            <w:bookmarkEnd w:id="93"/>
-                            <w:bookmarkEnd w:id="94"/>
-                            <w:bookmarkEnd w:id="95"/>
                             <w:bookmarkEnd w:id="96"/>
                             <w:bookmarkEnd w:id="97"/>
                             <w:bookmarkEnd w:id="98"/>
                             <w:bookmarkEnd w:id="99"/>
                             <w:bookmarkEnd w:id="100"/>
                             <w:bookmarkEnd w:id="101"/>
+                            <w:bookmarkEnd w:id="102"/>
+                            <w:bookmarkEnd w:id="103"/>
+                            <w:bookmarkEnd w:id="104"/>
+                            <w:bookmarkEnd w:id="105"/>
+                            <w:bookmarkEnd w:id="106"/>
+                            <w:bookmarkEnd w:id="107"/>
+                            <w:bookmarkEnd w:id="108"/>
                           </w:p>
                         </w:txbxContent>
                       </wps:txbx>
@@ -12097,18 +11825,19 @@
                           <w:szCs w:val="24"/>
                         </w:rPr>
                       </w:pPr>
-                      <w:bookmarkStart w:id="102" w:name="_Toc141202487"/>
-                      <w:bookmarkStart w:id="103" w:name="_Toc141202521"/>
-                      <w:bookmarkStart w:id="104" w:name="_Toc141207271"/>
-                      <w:bookmarkStart w:id="105" w:name="_Toc141306342"/>
-                      <w:bookmarkStart w:id="106" w:name="_Toc141315569"/>
-                      <w:bookmarkStart w:id="107" w:name="_Toc141317835"/>
-                      <w:bookmarkStart w:id="108" w:name="_Toc141403906"/>
-                      <w:bookmarkStart w:id="109" w:name="_Toc141445507"/>
-                      <w:bookmarkStart w:id="110" w:name="_Toc141963642"/>
-                      <w:bookmarkStart w:id="111" w:name="_Toc142288476"/>
-                      <w:bookmarkStart w:id="112" w:name="_Toc142353964"/>
-                      <w:bookmarkStart w:id="113" w:name="_Toc142464079"/>
+                      <w:bookmarkStart w:id="109" w:name="_Toc141202487"/>
+                      <w:bookmarkStart w:id="110" w:name="_Toc141202521"/>
+                      <w:bookmarkStart w:id="111" w:name="_Toc141207271"/>
+                      <w:bookmarkStart w:id="112" w:name="_Toc141306342"/>
+                      <w:bookmarkStart w:id="113" w:name="_Toc141315569"/>
+                      <w:bookmarkStart w:id="114" w:name="_Toc141317835"/>
+                      <w:bookmarkStart w:id="115" w:name="_Toc141403906"/>
+                      <w:bookmarkStart w:id="116" w:name="_Toc141445507"/>
+                      <w:bookmarkStart w:id="117" w:name="_Toc141963642"/>
+                      <w:bookmarkStart w:id="118" w:name="_Toc142288476"/>
+                      <w:bookmarkStart w:id="119" w:name="_Toc142353964"/>
+                      <w:bookmarkStart w:id="120" w:name="_Toc142464079"/>
+                      <w:bookmarkStart w:id="121" w:name="_Toc142530544"/>
                       <w:r>
                         <w:t xml:space="preserve">Figure </w:t>
                       </w:r>
@@ -12123,18 +11852,19 @@
                       <w:r>
                         <w:t xml:space="preserve"> Parcours utilisateur de l'application</w:t>
                       </w:r>
-                      <w:bookmarkEnd w:id="102"/>
-                      <w:bookmarkEnd w:id="103"/>
-                      <w:bookmarkEnd w:id="104"/>
-                      <w:bookmarkEnd w:id="105"/>
-                      <w:bookmarkEnd w:id="106"/>
-                      <w:bookmarkEnd w:id="107"/>
-                      <w:bookmarkEnd w:id="108"/>
                       <w:bookmarkEnd w:id="109"/>
                       <w:bookmarkEnd w:id="110"/>
                       <w:bookmarkEnd w:id="111"/>
                       <w:bookmarkEnd w:id="112"/>
                       <w:bookmarkEnd w:id="113"/>
+                      <w:bookmarkEnd w:id="114"/>
+                      <w:bookmarkEnd w:id="115"/>
+                      <w:bookmarkEnd w:id="116"/>
+                      <w:bookmarkEnd w:id="117"/>
+                      <w:bookmarkEnd w:id="118"/>
+                      <w:bookmarkEnd w:id="119"/>
+                      <w:bookmarkEnd w:id="120"/>
+                      <w:bookmarkEnd w:id="121"/>
                     </w:p>
                   </w:txbxContent>
                 </v:textbox>
@@ -12209,8 +11939,8 @@
       <w:r>
         <w:t>Architecture des interfaces</w:t>
       </w:r>
-      <w:bookmarkEnd w:id="88"/>
-      <w:bookmarkEnd w:id="89"/>
+      <w:bookmarkEnd w:id="94"/>
+      <w:bookmarkEnd w:id="95"/>
     </w:p>
     <w:p>
       <w:pPr>
@@ -12592,18 +12322,19 @@
                                 <w:szCs w:val="24"/>
                               </w:rPr>
                             </w:pPr>
-                            <w:bookmarkStart w:id="114" w:name="_Toc141202488"/>
-                            <w:bookmarkStart w:id="115" w:name="_Toc141202522"/>
-                            <w:bookmarkStart w:id="116" w:name="_Toc141207272"/>
-                            <w:bookmarkStart w:id="117" w:name="_Toc141306343"/>
-                            <w:bookmarkStart w:id="118" w:name="_Toc141315570"/>
-                            <w:bookmarkStart w:id="119" w:name="_Toc141317836"/>
-                            <w:bookmarkStart w:id="120" w:name="_Toc141403907"/>
-                            <w:bookmarkStart w:id="121" w:name="_Toc141445508"/>
-                            <w:bookmarkStart w:id="122" w:name="_Toc141963643"/>
-                            <w:bookmarkStart w:id="123" w:name="_Toc142288477"/>
-                            <w:bookmarkStart w:id="124" w:name="_Toc142353965"/>
-                            <w:bookmarkStart w:id="125" w:name="_Toc142464080"/>
+                            <w:bookmarkStart w:id="122" w:name="_Toc141202488"/>
+                            <w:bookmarkStart w:id="123" w:name="_Toc141202522"/>
+                            <w:bookmarkStart w:id="124" w:name="_Toc141207272"/>
+                            <w:bookmarkStart w:id="125" w:name="_Toc141306343"/>
+                            <w:bookmarkStart w:id="126" w:name="_Toc141315570"/>
+                            <w:bookmarkStart w:id="127" w:name="_Toc141317836"/>
+                            <w:bookmarkStart w:id="128" w:name="_Toc141403907"/>
+                            <w:bookmarkStart w:id="129" w:name="_Toc141445508"/>
+                            <w:bookmarkStart w:id="130" w:name="_Toc141963643"/>
+                            <w:bookmarkStart w:id="131" w:name="_Toc142288477"/>
+                            <w:bookmarkStart w:id="132" w:name="_Toc142353965"/>
+                            <w:bookmarkStart w:id="133" w:name="_Toc142464080"/>
+                            <w:bookmarkStart w:id="134" w:name="_Toc142530545"/>
                             <w:r>
                               <w:t xml:space="preserve">Figure </w:t>
                             </w:r>
@@ -12618,18 +12349,19 @@
                             <w:r>
                               <w:t xml:space="preserve"> Composant d'affichage des logs</w:t>
                             </w:r>
-                            <w:bookmarkEnd w:id="114"/>
-                            <w:bookmarkEnd w:id="115"/>
-                            <w:bookmarkEnd w:id="116"/>
-                            <w:bookmarkEnd w:id="117"/>
-                            <w:bookmarkEnd w:id="118"/>
-                            <w:bookmarkEnd w:id="119"/>
-                            <w:bookmarkEnd w:id="120"/>
-                            <w:bookmarkEnd w:id="121"/>
                             <w:bookmarkEnd w:id="122"/>
                             <w:bookmarkEnd w:id="123"/>
                             <w:bookmarkEnd w:id="124"/>
                             <w:bookmarkEnd w:id="125"/>
+                            <w:bookmarkEnd w:id="126"/>
+                            <w:bookmarkEnd w:id="127"/>
+                            <w:bookmarkEnd w:id="128"/>
+                            <w:bookmarkEnd w:id="129"/>
+                            <w:bookmarkEnd w:id="130"/>
+                            <w:bookmarkEnd w:id="131"/>
+                            <w:bookmarkEnd w:id="132"/>
+                            <w:bookmarkEnd w:id="133"/>
+                            <w:bookmarkEnd w:id="134"/>
                           </w:p>
                         </w:txbxContent>
                       </wps:txbx>
@@ -12663,18 +12395,19 @@
                           <w:szCs w:val="24"/>
                         </w:rPr>
                       </w:pPr>
-                      <w:bookmarkStart w:id="126" w:name="_Toc141202488"/>
-                      <w:bookmarkStart w:id="127" w:name="_Toc141202522"/>
-                      <w:bookmarkStart w:id="128" w:name="_Toc141207272"/>
-                      <w:bookmarkStart w:id="129" w:name="_Toc141306343"/>
-                      <w:bookmarkStart w:id="130" w:name="_Toc141315570"/>
-                      <w:bookmarkStart w:id="131" w:name="_Toc141317836"/>
-                      <w:bookmarkStart w:id="132" w:name="_Toc141403907"/>
-                      <w:bookmarkStart w:id="133" w:name="_Toc141445508"/>
-                      <w:bookmarkStart w:id="134" w:name="_Toc141963643"/>
-                      <w:bookmarkStart w:id="135" w:name="_Toc142288477"/>
-                      <w:bookmarkStart w:id="136" w:name="_Toc142353965"/>
-                      <w:bookmarkStart w:id="137" w:name="_Toc142464080"/>
+                      <w:bookmarkStart w:id="135" w:name="_Toc141202488"/>
+                      <w:bookmarkStart w:id="136" w:name="_Toc141202522"/>
+                      <w:bookmarkStart w:id="137" w:name="_Toc141207272"/>
+                      <w:bookmarkStart w:id="138" w:name="_Toc141306343"/>
+                      <w:bookmarkStart w:id="139" w:name="_Toc141315570"/>
+                      <w:bookmarkStart w:id="140" w:name="_Toc141317836"/>
+                      <w:bookmarkStart w:id="141" w:name="_Toc141403907"/>
+                      <w:bookmarkStart w:id="142" w:name="_Toc141445508"/>
+                      <w:bookmarkStart w:id="143" w:name="_Toc141963643"/>
+                      <w:bookmarkStart w:id="144" w:name="_Toc142288477"/>
+                      <w:bookmarkStart w:id="145" w:name="_Toc142353965"/>
+                      <w:bookmarkStart w:id="146" w:name="_Toc142464080"/>
+                      <w:bookmarkStart w:id="147" w:name="_Toc142530545"/>
                       <w:r>
                         <w:t xml:space="preserve">Figure </w:t>
                       </w:r>
@@ -12689,18 +12422,19 @@
                       <w:r>
                         <w:t xml:space="preserve"> Composant d'affichage des logs</w:t>
                       </w:r>
-                      <w:bookmarkEnd w:id="126"/>
-                      <w:bookmarkEnd w:id="127"/>
-                      <w:bookmarkEnd w:id="128"/>
-                      <w:bookmarkEnd w:id="129"/>
-                      <w:bookmarkEnd w:id="130"/>
-                      <w:bookmarkEnd w:id="131"/>
-                      <w:bookmarkEnd w:id="132"/>
-                      <w:bookmarkEnd w:id="133"/>
-                      <w:bookmarkEnd w:id="134"/>
                       <w:bookmarkEnd w:id="135"/>
                       <w:bookmarkEnd w:id="136"/>
                       <w:bookmarkEnd w:id="137"/>
+                      <w:bookmarkEnd w:id="138"/>
+                      <w:bookmarkEnd w:id="139"/>
+                      <w:bookmarkEnd w:id="140"/>
+                      <w:bookmarkEnd w:id="141"/>
+                      <w:bookmarkEnd w:id="142"/>
+                      <w:bookmarkEnd w:id="143"/>
+                      <w:bookmarkEnd w:id="144"/>
+                      <w:bookmarkEnd w:id="145"/>
+                      <w:bookmarkEnd w:id="146"/>
+                      <w:bookmarkEnd w:id="147"/>
                     </w:p>
                   </w:txbxContent>
                 </v:textbox>
@@ -12763,18 +12497,19 @@
                                 <w:szCs w:val="24"/>
                               </w:rPr>
                             </w:pPr>
-                            <w:bookmarkStart w:id="138" w:name="_Toc141202489"/>
-                            <w:bookmarkStart w:id="139" w:name="_Toc141202523"/>
-                            <w:bookmarkStart w:id="140" w:name="_Toc141207273"/>
-                            <w:bookmarkStart w:id="141" w:name="_Toc141306344"/>
-                            <w:bookmarkStart w:id="142" w:name="_Toc141315571"/>
-                            <w:bookmarkStart w:id="143" w:name="_Toc141317837"/>
-                            <w:bookmarkStart w:id="144" w:name="_Toc141403908"/>
-                            <w:bookmarkStart w:id="145" w:name="_Toc141445509"/>
-                            <w:bookmarkStart w:id="146" w:name="_Toc141963644"/>
-                            <w:bookmarkStart w:id="147" w:name="_Toc142288478"/>
-                            <w:bookmarkStart w:id="148" w:name="_Toc142353966"/>
-                            <w:bookmarkStart w:id="149" w:name="_Toc142464081"/>
+                            <w:bookmarkStart w:id="148" w:name="_Toc141202489"/>
+                            <w:bookmarkStart w:id="149" w:name="_Toc141202523"/>
+                            <w:bookmarkStart w:id="150" w:name="_Toc141207273"/>
+                            <w:bookmarkStart w:id="151" w:name="_Toc141306344"/>
+                            <w:bookmarkStart w:id="152" w:name="_Toc141315571"/>
+                            <w:bookmarkStart w:id="153" w:name="_Toc141317837"/>
+                            <w:bookmarkStart w:id="154" w:name="_Toc141403908"/>
+                            <w:bookmarkStart w:id="155" w:name="_Toc141445509"/>
+                            <w:bookmarkStart w:id="156" w:name="_Toc141963644"/>
+                            <w:bookmarkStart w:id="157" w:name="_Toc142288478"/>
+                            <w:bookmarkStart w:id="158" w:name="_Toc142353966"/>
+                            <w:bookmarkStart w:id="159" w:name="_Toc142464081"/>
+                            <w:bookmarkStart w:id="160" w:name="_Toc142530546"/>
                             <w:r>
                               <w:t xml:space="preserve">Figure </w:t>
                             </w:r>
@@ -12789,18 +12524,19 @@
                             <w:r>
                               <w:t xml:space="preserve"> Barre de défilement du temps</w:t>
                             </w:r>
-                            <w:bookmarkEnd w:id="138"/>
-                            <w:bookmarkEnd w:id="139"/>
-                            <w:bookmarkEnd w:id="140"/>
-                            <w:bookmarkEnd w:id="141"/>
-                            <w:bookmarkEnd w:id="142"/>
-                            <w:bookmarkEnd w:id="143"/>
-                            <w:bookmarkEnd w:id="144"/>
-                            <w:bookmarkEnd w:id="145"/>
-                            <w:bookmarkEnd w:id="146"/>
-                            <w:bookmarkEnd w:id="147"/>
                             <w:bookmarkEnd w:id="148"/>
                             <w:bookmarkEnd w:id="149"/>
+                            <w:bookmarkEnd w:id="150"/>
+                            <w:bookmarkEnd w:id="151"/>
+                            <w:bookmarkEnd w:id="152"/>
+                            <w:bookmarkEnd w:id="153"/>
+                            <w:bookmarkEnd w:id="154"/>
+                            <w:bookmarkEnd w:id="155"/>
+                            <w:bookmarkEnd w:id="156"/>
+                            <w:bookmarkEnd w:id="157"/>
+                            <w:bookmarkEnd w:id="158"/>
+                            <w:bookmarkEnd w:id="159"/>
+                            <w:bookmarkEnd w:id="160"/>
                           </w:p>
                         </w:txbxContent>
                       </wps:txbx>
@@ -12834,18 +12570,19 @@
                           <w:szCs w:val="24"/>
                         </w:rPr>
                       </w:pPr>
-                      <w:bookmarkStart w:id="150" w:name="_Toc141202489"/>
-                      <w:bookmarkStart w:id="151" w:name="_Toc141202523"/>
-                      <w:bookmarkStart w:id="152" w:name="_Toc141207273"/>
-                      <w:bookmarkStart w:id="153" w:name="_Toc141306344"/>
-                      <w:bookmarkStart w:id="154" w:name="_Toc141315571"/>
-                      <w:bookmarkStart w:id="155" w:name="_Toc141317837"/>
-                      <w:bookmarkStart w:id="156" w:name="_Toc141403908"/>
-                      <w:bookmarkStart w:id="157" w:name="_Toc141445509"/>
-                      <w:bookmarkStart w:id="158" w:name="_Toc141963644"/>
-                      <w:bookmarkStart w:id="159" w:name="_Toc142288478"/>
-                      <w:bookmarkStart w:id="160" w:name="_Toc142353966"/>
-                      <w:bookmarkStart w:id="161" w:name="_Toc142464081"/>
+                      <w:bookmarkStart w:id="161" w:name="_Toc141202489"/>
+                      <w:bookmarkStart w:id="162" w:name="_Toc141202523"/>
+                      <w:bookmarkStart w:id="163" w:name="_Toc141207273"/>
+                      <w:bookmarkStart w:id="164" w:name="_Toc141306344"/>
+                      <w:bookmarkStart w:id="165" w:name="_Toc141315571"/>
+                      <w:bookmarkStart w:id="166" w:name="_Toc141317837"/>
+                      <w:bookmarkStart w:id="167" w:name="_Toc141403908"/>
+                      <w:bookmarkStart w:id="168" w:name="_Toc141445509"/>
+                      <w:bookmarkStart w:id="169" w:name="_Toc141963644"/>
+                      <w:bookmarkStart w:id="170" w:name="_Toc142288478"/>
+                      <w:bookmarkStart w:id="171" w:name="_Toc142353966"/>
+                      <w:bookmarkStart w:id="172" w:name="_Toc142464081"/>
+                      <w:bookmarkStart w:id="173" w:name="_Toc142530546"/>
                       <w:r>
                         <w:t xml:space="preserve">Figure </w:t>
                       </w:r>
@@ -12860,18 +12597,19 @@
                       <w:r>
                         <w:t xml:space="preserve"> Barre de défilement du temps</w:t>
                       </w:r>
-                      <w:bookmarkEnd w:id="150"/>
-                      <w:bookmarkEnd w:id="151"/>
-                      <w:bookmarkEnd w:id="152"/>
-                      <w:bookmarkEnd w:id="153"/>
-                      <w:bookmarkEnd w:id="154"/>
-                      <w:bookmarkEnd w:id="155"/>
-                      <w:bookmarkEnd w:id="156"/>
-                      <w:bookmarkEnd w:id="157"/>
-                      <w:bookmarkEnd w:id="158"/>
-                      <w:bookmarkEnd w:id="159"/>
-                      <w:bookmarkEnd w:id="160"/>
                       <w:bookmarkEnd w:id="161"/>
+                      <w:bookmarkEnd w:id="162"/>
+                      <w:bookmarkEnd w:id="163"/>
+                      <w:bookmarkEnd w:id="164"/>
+                      <w:bookmarkEnd w:id="165"/>
+                      <w:bookmarkEnd w:id="166"/>
+                      <w:bookmarkEnd w:id="167"/>
+                      <w:bookmarkEnd w:id="168"/>
+                      <w:bookmarkEnd w:id="169"/>
+                      <w:bookmarkEnd w:id="170"/>
+                      <w:bookmarkEnd w:id="171"/>
+                      <w:bookmarkEnd w:id="172"/>
+                      <w:bookmarkEnd w:id="173"/>
                     </w:p>
                   </w:txbxContent>
                 </v:textbox>
@@ -13085,7 +12823,7 @@
           <w:szCs w:val="24"/>
         </w:rPr>
       </w:pPr>
-      <w:bookmarkStart w:id="162" w:name="_Toc141043022"/>
+      <w:bookmarkStart w:id="174" w:name="_Toc141043022"/>
       <w:r>
         <w:br/>
       </w:r>
@@ -13107,7 +12845,7 @@
           <w:szCs w:val="24"/>
         </w:rPr>
       </w:pPr>
-      <w:bookmarkStart w:id="163" w:name="_Toc142478439"/>
+      <w:bookmarkStart w:id="175" w:name="_Toc142478439"/>
       <w:r>
         <w:rPr>
           <w:rStyle w:val="Titre2Car"/>
@@ -13115,19 +12853,19 @@
         <w:lastRenderedPageBreak/>
         <w:t>Architecture logicielle</w:t>
       </w:r>
-      <w:bookmarkEnd w:id="162"/>
-      <w:bookmarkEnd w:id="163"/>
+      <w:bookmarkEnd w:id="174"/>
+      <w:bookmarkEnd w:id="175"/>
     </w:p>
     <w:p>
       <w:pPr>
         <w:pStyle w:val="Titre3"/>
       </w:pPr>
-      <w:bookmarkStart w:id="164" w:name="_Toc142478440"/>
+      <w:bookmarkStart w:id="176" w:name="_Toc142478440"/>
       <w:proofErr w:type="spellStart"/>
       <w:r>
         <w:t>Back-end</w:t>
       </w:r>
-      <w:bookmarkEnd w:id="164"/>
+      <w:bookmarkEnd w:id="176"/>
       <w:proofErr w:type="spellEnd"/>
     </w:p>
     <w:p>
@@ -13757,18 +13495,19 @@
                                 <w:noProof/>
                               </w:rPr>
                             </w:pPr>
-                            <w:bookmarkStart w:id="165" w:name="_Toc141202490"/>
-                            <w:bookmarkStart w:id="166" w:name="_Toc141202524"/>
-                            <w:bookmarkStart w:id="167" w:name="_Toc141207274"/>
-                            <w:bookmarkStart w:id="168" w:name="_Toc141306345"/>
-                            <w:bookmarkStart w:id="169" w:name="_Toc141315572"/>
-                            <w:bookmarkStart w:id="170" w:name="_Toc141317838"/>
-                            <w:bookmarkStart w:id="171" w:name="_Toc141403909"/>
-                            <w:bookmarkStart w:id="172" w:name="_Toc141445510"/>
-                            <w:bookmarkStart w:id="173" w:name="_Toc141963645"/>
-                            <w:bookmarkStart w:id="174" w:name="_Toc142288479"/>
-                            <w:bookmarkStart w:id="175" w:name="_Toc142353967"/>
-                            <w:bookmarkStart w:id="176" w:name="_Toc142464082"/>
+                            <w:bookmarkStart w:id="177" w:name="_Toc141202490"/>
+                            <w:bookmarkStart w:id="178" w:name="_Toc141202524"/>
+                            <w:bookmarkStart w:id="179" w:name="_Toc141207274"/>
+                            <w:bookmarkStart w:id="180" w:name="_Toc141306345"/>
+                            <w:bookmarkStart w:id="181" w:name="_Toc141315572"/>
+                            <w:bookmarkStart w:id="182" w:name="_Toc141317838"/>
+                            <w:bookmarkStart w:id="183" w:name="_Toc141403909"/>
+                            <w:bookmarkStart w:id="184" w:name="_Toc141445510"/>
+                            <w:bookmarkStart w:id="185" w:name="_Toc141963645"/>
+                            <w:bookmarkStart w:id="186" w:name="_Toc142288479"/>
+                            <w:bookmarkStart w:id="187" w:name="_Toc142353967"/>
+                            <w:bookmarkStart w:id="188" w:name="_Toc142464082"/>
+                            <w:bookmarkStart w:id="189" w:name="_Toc142530547"/>
                             <w:r>
                               <w:t xml:space="preserve">Figure </w:t>
                             </w:r>
@@ -13783,18 +13522,19 @@
                             <w:r>
                               <w:t xml:space="preserve"> Architecture logicielle Back-end</w:t>
                             </w:r>
-                            <w:bookmarkEnd w:id="165"/>
-                            <w:bookmarkEnd w:id="166"/>
-                            <w:bookmarkEnd w:id="167"/>
-                            <w:bookmarkEnd w:id="168"/>
-                            <w:bookmarkEnd w:id="169"/>
-                            <w:bookmarkEnd w:id="170"/>
-                            <w:bookmarkEnd w:id="171"/>
-                            <w:bookmarkEnd w:id="172"/>
-                            <w:bookmarkEnd w:id="173"/>
-                            <w:bookmarkEnd w:id="174"/>
-                            <w:bookmarkEnd w:id="175"/>
-                            <w:bookmarkEnd w:id="176"/>
+                            <w:bookmarkEnd w:id="177"/>
+                            <w:bookmarkEnd w:id="178"/>
+                            <w:bookmarkEnd w:id="179"/>
+                            <w:bookmarkEnd w:id="180"/>
+                            <w:bookmarkEnd w:id="181"/>
+                            <w:bookmarkEnd w:id="182"/>
+                            <w:bookmarkEnd w:id="183"/>
+                            <w:bookmarkEnd w:id="184"/>
+                            <w:bookmarkEnd w:id="185"/>
+                            <w:bookmarkEnd w:id="186"/>
+                            <w:bookmarkEnd w:id="187"/>
+                            <w:bookmarkEnd w:id="188"/>
+                            <w:bookmarkEnd w:id="189"/>
                           </w:p>
                         </w:txbxContent>
                       </wps:txbx>
@@ -13826,18 +13566,19 @@
                           <w:noProof/>
                         </w:rPr>
                       </w:pPr>
-                      <w:bookmarkStart w:id="177" w:name="_Toc141202490"/>
-                      <w:bookmarkStart w:id="178" w:name="_Toc141202524"/>
-                      <w:bookmarkStart w:id="179" w:name="_Toc141207274"/>
-                      <w:bookmarkStart w:id="180" w:name="_Toc141306345"/>
-                      <w:bookmarkStart w:id="181" w:name="_Toc141315572"/>
-                      <w:bookmarkStart w:id="182" w:name="_Toc141317838"/>
-                      <w:bookmarkStart w:id="183" w:name="_Toc141403909"/>
-                      <w:bookmarkStart w:id="184" w:name="_Toc141445510"/>
-                      <w:bookmarkStart w:id="185" w:name="_Toc141963645"/>
-                      <w:bookmarkStart w:id="186" w:name="_Toc142288479"/>
-                      <w:bookmarkStart w:id="187" w:name="_Toc142353967"/>
-                      <w:bookmarkStart w:id="188" w:name="_Toc142464082"/>
+                      <w:bookmarkStart w:id="190" w:name="_Toc141202490"/>
+                      <w:bookmarkStart w:id="191" w:name="_Toc141202524"/>
+                      <w:bookmarkStart w:id="192" w:name="_Toc141207274"/>
+                      <w:bookmarkStart w:id="193" w:name="_Toc141306345"/>
+                      <w:bookmarkStart w:id="194" w:name="_Toc141315572"/>
+                      <w:bookmarkStart w:id="195" w:name="_Toc141317838"/>
+                      <w:bookmarkStart w:id="196" w:name="_Toc141403909"/>
+                      <w:bookmarkStart w:id="197" w:name="_Toc141445510"/>
+                      <w:bookmarkStart w:id="198" w:name="_Toc141963645"/>
+                      <w:bookmarkStart w:id="199" w:name="_Toc142288479"/>
+                      <w:bookmarkStart w:id="200" w:name="_Toc142353967"/>
+                      <w:bookmarkStart w:id="201" w:name="_Toc142464082"/>
+                      <w:bookmarkStart w:id="202" w:name="_Toc142530547"/>
                       <w:r>
                         <w:t xml:space="preserve">Figure </w:t>
                       </w:r>
@@ -13852,18 +13593,19 @@
                       <w:r>
                         <w:t xml:space="preserve"> Architecture logicielle Back-end</w:t>
                       </w:r>
-                      <w:bookmarkEnd w:id="177"/>
-                      <w:bookmarkEnd w:id="178"/>
-                      <w:bookmarkEnd w:id="179"/>
-                      <w:bookmarkEnd w:id="180"/>
-                      <w:bookmarkEnd w:id="181"/>
-                      <w:bookmarkEnd w:id="182"/>
-                      <w:bookmarkEnd w:id="183"/>
-                      <w:bookmarkEnd w:id="184"/>
-                      <w:bookmarkEnd w:id="185"/>
-                      <w:bookmarkEnd w:id="186"/>
-                      <w:bookmarkEnd w:id="187"/>
-                      <w:bookmarkEnd w:id="188"/>
+                      <w:bookmarkEnd w:id="190"/>
+                      <w:bookmarkEnd w:id="191"/>
+                      <w:bookmarkEnd w:id="192"/>
+                      <w:bookmarkEnd w:id="193"/>
+                      <w:bookmarkEnd w:id="194"/>
+                      <w:bookmarkEnd w:id="195"/>
+                      <w:bookmarkEnd w:id="196"/>
+                      <w:bookmarkEnd w:id="197"/>
+                      <w:bookmarkEnd w:id="198"/>
+                      <w:bookmarkEnd w:id="199"/>
+                      <w:bookmarkEnd w:id="200"/>
+                      <w:bookmarkEnd w:id="201"/>
+                      <w:bookmarkEnd w:id="202"/>
                     </w:p>
                   </w:txbxContent>
                 </v:textbox>
@@ -14064,12 +13806,12 @@
       <w:pPr>
         <w:pStyle w:val="Titre3"/>
       </w:pPr>
-      <w:bookmarkStart w:id="189" w:name="_Toc142478441"/>
+      <w:bookmarkStart w:id="203" w:name="_Toc142478441"/>
       <w:r>
         <w:lastRenderedPageBreak/>
         <w:t>Front-end</w:t>
       </w:r>
-      <w:bookmarkEnd w:id="189"/>
+      <w:bookmarkEnd w:id="203"/>
     </w:p>
     <w:p>
       <w:pPr>
@@ -14455,18 +14197,19 @@
                                 <w:noProof/>
                               </w:rPr>
                             </w:pPr>
-                            <w:bookmarkStart w:id="190" w:name="_Toc141202491"/>
-                            <w:bookmarkStart w:id="191" w:name="_Toc141202525"/>
-                            <w:bookmarkStart w:id="192" w:name="_Toc141207275"/>
-                            <w:bookmarkStart w:id="193" w:name="_Toc141306346"/>
-                            <w:bookmarkStart w:id="194" w:name="_Toc141315573"/>
-                            <w:bookmarkStart w:id="195" w:name="_Toc141317839"/>
-                            <w:bookmarkStart w:id="196" w:name="_Toc141403910"/>
-                            <w:bookmarkStart w:id="197" w:name="_Toc141445511"/>
-                            <w:bookmarkStart w:id="198" w:name="_Toc141963646"/>
-                            <w:bookmarkStart w:id="199" w:name="_Toc142288480"/>
-                            <w:bookmarkStart w:id="200" w:name="_Toc142353968"/>
-                            <w:bookmarkStart w:id="201" w:name="_Toc142464083"/>
+                            <w:bookmarkStart w:id="204" w:name="_Toc141202491"/>
+                            <w:bookmarkStart w:id="205" w:name="_Toc141202525"/>
+                            <w:bookmarkStart w:id="206" w:name="_Toc141207275"/>
+                            <w:bookmarkStart w:id="207" w:name="_Toc141306346"/>
+                            <w:bookmarkStart w:id="208" w:name="_Toc141315573"/>
+                            <w:bookmarkStart w:id="209" w:name="_Toc141317839"/>
+                            <w:bookmarkStart w:id="210" w:name="_Toc141403910"/>
+                            <w:bookmarkStart w:id="211" w:name="_Toc141445511"/>
+                            <w:bookmarkStart w:id="212" w:name="_Toc141963646"/>
+                            <w:bookmarkStart w:id="213" w:name="_Toc142288480"/>
+                            <w:bookmarkStart w:id="214" w:name="_Toc142353968"/>
+                            <w:bookmarkStart w:id="215" w:name="_Toc142464083"/>
+                            <w:bookmarkStart w:id="216" w:name="_Toc142530548"/>
                             <w:r>
                               <w:t xml:space="preserve">Figure </w:t>
                             </w:r>
@@ -14481,18 +14224,19 @@
                             <w:r>
                               <w:t xml:space="preserve"> Architecture Front-end du stockage des Events</w:t>
                             </w:r>
-                            <w:bookmarkEnd w:id="190"/>
-                            <w:bookmarkEnd w:id="191"/>
-                            <w:bookmarkEnd w:id="192"/>
-                            <w:bookmarkEnd w:id="193"/>
-                            <w:bookmarkEnd w:id="194"/>
-                            <w:bookmarkEnd w:id="195"/>
-                            <w:bookmarkEnd w:id="196"/>
-                            <w:bookmarkEnd w:id="197"/>
-                            <w:bookmarkEnd w:id="198"/>
-                            <w:bookmarkEnd w:id="199"/>
-                            <w:bookmarkEnd w:id="200"/>
-                            <w:bookmarkEnd w:id="201"/>
+                            <w:bookmarkEnd w:id="204"/>
+                            <w:bookmarkEnd w:id="205"/>
+                            <w:bookmarkEnd w:id="206"/>
+                            <w:bookmarkEnd w:id="207"/>
+                            <w:bookmarkEnd w:id="208"/>
+                            <w:bookmarkEnd w:id="209"/>
+                            <w:bookmarkEnd w:id="210"/>
+                            <w:bookmarkEnd w:id="211"/>
+                            <w:bookmarkEnd w:id="212"/>
+                            <w:bookmarkEnd w:id="213"/>
+                            <w:bookmarkEnd w:id="214"/>
+                            <w:bookmarkEnd w:id="215"/>
+                            <w:bookmarkEnd w:id="216"/>
                           </w:p>
                         </w:txbxContent>
                       </wps:txbx>
@@ -14527,18 +14271,19 @@
                           <w:noProof/>
                         </w:rPr>
                       </w:pPr>
-                      <w:bookmarkStart w:id="202" w:name="_Toc141202491"/>
-                      <w:bookmarkStart w:id="203" w:name="_Toc141202525"/>
-                      <w:bookmarkStart w:id="204" w:name="_Toc141207275"/>
-                      <w:bookmarkStart w:id="205" w:name="_Toc141306346"/>
-                      <w:bookmarkStart w:id="206" w:name="_Toc141315573"/>
-                      <w:bookmarkStart w:id="207" w:name="_Toc141317839"/>
-                      <w:bookmarkStart w:id="208" w:name="_Toc141403910"/>
-                      <w:bookmarkStart w:id="209" w:name="_Toc141445511"/>
-                      <w:bookmarkStart w:id="210" w:name="_Toc141963646"/>
-                      <w:bookmarkStart w:id="211" w:name="_Toc142288480"/>
-                      <w:bookmarkStart w:id="212" w:name="_Toc142353968"/>
-                      <w:bookmarkStart w:id="213" w:name="_Toc142464083"/>
+                      <w:bookmarkStart w:id="217" w:name="_Toc141202491"/>
+                      <w:bookmarkStart w:id="218" w:name="_Toc141202525"/>
+                      <w:bookmarkStart w:id="219" w:name="_Toc141207275"/>
+                      <w:bookmarkStart w:id="220" w:name="_Toc141306346"/>
+                      <w:bookmarkStart w:id="221" w:name="_Toc141315573"/>
+                      <w:bookmarkStart w:id="222" w:name="_Toc141317839"/>
+                      <w:bookmarkStart w:id="223" w:name="_Toc141403910"/>
+                      <w:bookmarkStart w:id="224" w:name="_Toc141445511"/>
+                      <w:bookmarkStart w:id="225" w:name="_Toc141963646"/>
+                      <w:bookmarkStart w:id="226" w:name="_Toc142288480"/>
+                      <w:bookmarkStart w:id="227" w:name="_Toc142353968"/>
+                      <w:bookmarkStart w:id="228" w:name="_Toc142464083"/>
+                      <w:bookmarkStart w:id="229" w:name="_Toc142530548"/>
                       <w:r>
                         <w:t xml:space="preserve">Figure </w:t>
                       </w:r>
@@ -14553,18 +14298,19 @@
                       <w:r>
                         <w:t xml:space="preserve"> Architecture Front-end du stockage des Events</w:t>
                       </w:r>
-                      <w:bookmarkEnd w:id="202"/>
-                      <w:bookmarkEnd w:id="203"/>
-                      <w:bookmarkEnd w:id="204"/>
-                      <w:bookmarkEnd w:id="205"/>
-                      <w:bookmarkEnd w:id="206"/>
-                      <w:bookmarkEnd w:id="207"/>
-                      <w:bookmarkEnd w:id="208"/>
-                      <w:bookmarkEnd w:id="209"/>
-                      <w:bookmarkEnd w:id="210"/>
-                      <w:bookmarkEnd w:id="211"/>
-                      <w:bookmarkEnd w:id="212"/>
-                      <w:bookmarkEnd w:id="213"/>
+                      <w:bookmarkEnd w:id="217"/>
+                      <w:bookmarkEnd w:id="218"/>
+                      <w:bookmarkEnd w:id="219"/>
+                      <w:bookmarkEnd w:id="220"/>
+                      <w:bookmarkEnd w:id="221"/>
+                      <w:bookmarkEnd w:id="222"/>
+                      <w:bookmarkEnd w:id="223"/>
+                      <w:bookmarkEnd w:id="224"/>
+                      <w:bookmarkEnd w:id="225"/>
+                      <w:bookmarkEnd w:id="226"/>
+                      <w:bookmarkEnd w:id="227"/>
+                      <w:bookmarkEnd w:id="228"/>
+                      <w:bookmarkEnd w:id="229"/>
                     </w:p>
                   </w:txbxContent>
                 </v:textbox>
@@ -14794,18 +14540,19 @@
                                 <w:noProof/>
                               </w:rPr>
                             </w:pPr>
-                            <w:bookmarkStart w:id="214" w:name="_Toc141202492"/>
-                            <w:bookmarkStart w:id="215" w:name="_Toc141202526"/>
-                            <w:bookmarkStart w:id="216" w:name="_Toc141207276"/>
-                            <w:bookmarkStart w:id="217" w:name="_Toc141306347"/>
-                            <w:bookmarkStart w:id="218" w:name="_Toc141315574"/>
-                            <w:bookmarkStart w:id="219" w:name="_Toc141317840"/>
-                            <w:bookmarkStart w:id="220" w:name="_Toc141403911"/>
-                            <w:bookmarkStart w:id="221" w:name="_Toc141445512"/>
-                            <w:bookmarkStart w:id="222" w:name="_Toc141963647"/>
-                            <w:bookmarkStart w:id="223" w:name="_Toc142288481"/>
-                            <w:bookmarkStart w:id="224" w:name="_Toc142353969"/>
-                            <w:bookmarkStart w:id="225" w:name="_Toc142464084"/>
+                            <w:bookmarkStart w:id="230" w:name="_Toc141202492"/>
+                            <w:bookmarkStart w:id="231" w:name="_Toc141202526"/>
+                            <w:bookmarkStart w:id="232" w:name="_Toc141207276"/>
+                            <w:bookmarkStart w:id="233" w:name="_Toc141306347"/>
+                            <w:bookmarkStart w:id="234" w:name="_Toc141315574"/>
+                            <w:bookmarkStart w:id="235" w:name="_Toc141317840"/>
+                            <w:bookmarkStart w:id="236" w:name="_Toc141403911"/>
+                            <w:bookmarkStart w:id="237" w:name="_Toc141445512"/>
+                            <w:bookmarkStart w:id="238" w:name="_Toc141963647"/>
+                            <w:bookmarkStart w:id="239" w:name="_Toc142288481"/>
+                            <w:bookmarkStart w:id="240" w:name="_Toc142353969"/>
+                            <w:bookmarkStart w:id="241" w:name="_Toc142464084"/>
+                            <w:bookmarkStart w:id="242" w:name="_Toc142530549"/>
                             <w:r>
                               <w:t xml:space="preserve">Figure </w:t>
                             </w:r>
@@ -14820,21 +14567,22 @@
                             <w:r>
                               <w:t xml:space="preserve"> Architecture Front-end de l'affichage d'un </w:t>
                             </w:r>
-                            <w:bookmarkEnd w:id="214"/>
-                            <w:bookmarkEnd w:id="215"/>
-                            <w:bookmarkEnd w:id="216"/>
+                            <w:bookmarkEnd w:id="230"/>
+                            <w:bookmarkEnd w:id="231"/>
+                            <w:bookmarkEnd w:id="232"/>
                             <w:r>
                               <w:t>Event</w:t>
                             </w:r>
-                            <w:bookmarkEnd w:id="217"/>
-                            <w:bookmarkEnd w:id="218"/>
-                            <w:bookmarkEnd w:id="219"/>
-                            <w:bookmarkEnd w:id="220"/>
-                            <w:bookmarkEnd w:id="221"/>
-                            <w:bookmarkEnd w:id="222"/>
-                            <w:bookmarkEnd w:id="223"/>
-                            <w:bookmarkEnd w:id="224"/>
-                            <w:bookmarkEnd w:id="225"/>
+                            <w:bookmarkEnd w:id="233"/>
+                            <w:bookmarkEnd w:id="234"/>
+                            <w:bookmarkEnd w:id="235"/>
+                            <w:bookmarkEnd w:id="236"/>
+                            <w:bookmarkEnd w:id="237"/>
+                            <w:bookmarkEnd w:id="238"/>
+                            <w:bookmarkEnd w:id="239"/>
+                            <w:bookmarkEnd w:id="240"/>
+                            <w:bookmarkEnd w:id="241"/>
+                            <w:bookmarkEnd w:id="242"/>
                           </w:p>
                         </w:txbxContent>
                       </wps:txbx>
@@ -14865,18 +14613,19 @@
                           <w:noProof/>
                         </w:rPr>
                       </w:pPr>
-                      <w:bookmarkStart w:id="226" w:name="_Toc141202492"/>
-                      <w:bookmarkStart w:id="227" w:name="_Toc141202526"/>
-                      <w:bookmarkStart w:id="228" w:name="_Toc141207276"/>
-                      <w:bookmarkStart w:id="229" w:name="_Toc141306347"/>
-                      <w:bookmarkStart w:id="230" w:name="_Toc141315574"/>
-                      <w:bookmarkStart w:id="231" w:name="_Toc141317840"/>
-                      <w:bookmarkStart w:id="232" w:name="_Toc141403911"/>
-                      <w:bookmarkStart w:id="233" w:name="_Toc141445512"/>
-                      <w:bookmarkStart w:id="234" w:name="_Toc141963647"/>
-                      <w:bookmarkStart w:id="235" w:name="_Toc142288481"/>
-                      <w:bookmarkStart w:id="236" w:name="_Toc142353969"/>
-                      <w:bookmarkStart w:id="237" w:name="_Toc142464084"/>
+                      <w:bookmarkStart w:id="243" w:name="_Toc141202492"/>
+                      <w:bookmarkStart w:id="244" w:name="_Toc141202526"/>
+                      <w:bookmarkStart w:id="245" w:name="_Toc141207276"/>
+                      <w:bookmarkStart w:id="246" w:name="_Toc141306347"/>
+                      <w:bookmarkStart w:id="247" w:name="_Toc141315574"/>
+                      <w:bookmarkStart w:id="248" w:name="_Toc141317840"/>
+                      <w:bookmarkStart w:id="249" w:name="_Toc141403911"/>
+                      <w:bookmarkStart w:id="250" w:name="_Toc141445512"/>
+                      <w:bookmarkStart w:id="251" w:name="_Toc141963647"/>
+                      <w:bookmarkStart w:id="252" w:name="_Toc142288481"/>
+                      <w:bookmarkStart w:id="253" w:name="_Toc142353969"/>
+                      <w:bookmarkStart w:id="254" w:name="_Toc142464084"/>
+                      <w:bookmarkStart w:id="255" w:name="_Toc142530549"/>
                       <w:r>
                         <w:t xml:space="preserve">Figure </w:t>
                       </w:r>
@@ -14891,21 +14640,22 @@
                       <w:r>
                         <w:t xml:space="preserve"> Architecture Front-end de l'affichage d'un </w:t>
                       </w:r>
-                      <w:bookmarkEnd w:id="226"/>
-                      <w:bookmarkEnd w:id="227"/>
-                      <w:bookmarkEnd w:id="228"/>
+                      <w:bookmarkEnd w:id="243"/>
+                      <w:bookmarkEnd w:id="244"/>
+                      <w:bookmarkEnd w:id="245"/>
                       <w:r>
                         <w:t>Event</w:t>
                       </w:r>
-                      <w:bookmarkEnd w:id="229"/>
-                      <w:bookmarkEnd w:id="230"/>
-                      <w:bookmarkEnd w:id="231"/>
-                      <w:bookmarkEnd w:id="232"/>
-                      <w:bookmarkEnd w:id="233"/>
-                      <w:bookmarkEnd w:id="234"/>
-                      <w:bookmarkEnd w:id="235"/>
-                      <w:bookmarkEnd w:id="236"/>
-                      <w:bookmarkEnd w:id="237"/>
+                      <w:bookmarkEnd w:id="246"/>
+                      <w:bookmarkEnd w:id="247"/>
+                      <w:bookmarkEnd w:id="248"/>
+                      <w:bookmarkEnd w:id="249"/>
+                      <w:bookmarkEnd w:id="250"/>
+                      <w:bookmarkEnd w:id="251"/>
+                      <w:bookmarkEnd w:id="252"/>
+                      <w:bookmarkEnd w:id="253"/>
+                      <w:bookmarkEnd w:id="254"/>
+                      <w:bookmarkEnd w:id="255"/>
                     </w:p>
                   </w:txbxContent>
                 </v:textbox>
@@ -15316,25 +15066,25 @@
       <w:pPr>
         <w:pStyle w:val="Titre1"/>
       </w:pPr>
-      <w:bookmarkStart w:id="238" w:name="_Toc141043023"/>
-      <w:bookmarkStart w:id="239" w:name="_Toc142478442"/>
+      <w:bookmarkStart w:id="256" w:name="_Toc141043023"/>
+      <w:bookmarkStart w:id="257" w:name="_Toc142478442"/>
       <w:r>
         <w:t>Méthodologie du projet</w:t>
       </w:r>
-      <w:bookmarkEnd w:id="238"/>
-      <w:bookmarkEnd w:id="239"/>
+      <w:bookmarkEnd w:id="256"/>
+      <w:bookmarkEnd w:id="257"/>
     </w:p>
     <w:p>
       <w:pPr>
         <w:pStyle w:val="Titre2"/>
       </w:pPr>
-      <w:bookmarkStart w:id="240" w:name="_Toc141043024"/>
-      <w:bookmarkStart w:id="241" w:name="_Toc142478443"/>
+      <w:bookmarkStart w:id="258" w:name="_Toc141043024"/>
+      <w:bookmarkStart w:id="259" w:name="_Toc142478443"/>
       <w:r>
         <w:t>Planning et Livraisons</w:t>
       </w:r>
-      <w:bookmarkEnd w:id="240"/>
-      <w:bookmarkEnd w:id="241"/>
+      <w:bookmarkEnd w:id="258"/>
+      <w:bookmarkEnd w:id="259"/>
     </w:p>
     <w:p>
       <w:pPr>
@@ -15450,18 +15200,19 @@
                                 <w:noProof/>
                               </w:rPr>
                             </w:pPr>
-                            <w:bookmarkStart w:id="242" w:name="_Toc141202493"/>
-                            <w:bookmarkStart w:id="243" w:name="_Toc141202527"/>
-                            <w:bookmarkStart w:id="244" w:name="_Toc141207277"/>
-                            <w:bookmarkStart w:id="245" w:name="_Toc141306348"/>
-                            <w:bookmarkStart w:id="246" w:name="_Toc141315575"/>
-                            <w:bookmarkStart w:id="247" w:name="_Toc141317841"/>
-                            <w:bookmarkStart w:id="248" w:name="_Toc141403912"/>
-                            <w:bookmarkStart w:id="249" w:name="_Toc141445513"/>
-                            <w:bookmarkStart w:id="250" w:name="_Toc141963648"/>
-                            <w:bookmarkStart w:id="251" w:name="_Toc142288482"/>
-                            <w:bookmarkStart w:id="252" w:name="_Toc142353970"/>
-                            <w:bookmarkStart w:id="253" w:name="_Toc142464085"/>
+                            <w:bookmarkStart w:id="260" w:name="_Toc141202493"/>
+                            <w:bookmarkStart w:id="261" w:name="_Toc141202527"/>
+                            <w:bookmarkStart w:id="262" w:name="_Toc141207277"/>
+                            <w:bookmarkStart w:id="263" w:name="_Toc141306348"/>
+                            <w:bookmarkStart w:id="264" w:name="_Toc141315575"/>
+                            <w:bookmarkStart w:id="265" w:name="_Toc141317841"/>
+                            <w:bookmarkStart w:id="266" w:name="_Toc141403912"/>
+                            <w:bookmarkStart w:id="267" w:name="_Toc141445513"/>
+                            <w:bookmarkStart w:id="268" w:name="_Toc141963648"/>
+                            <w:bookmarkStart w:id="269" w:name="_Toc142288482"/>
+                            <w:bookmarkStart w:id="270" w:name="_Toc142353970"/>
+                            <w:bookmarkStart w:id="271" w:name="_Toc142464085"/>
+                            <w:bookmarkStart w:id="272" w:name="_Toc142530550"/>
                             <w:r>
                               <w:t xml:space="preserve">Figure </w:t>
                             </w:r>
@@ -15476,18 +15227,19 @@
                             <w:r>
                               <w:t xml:space="preserve"> Planning de la réalisation du développement de l'application</w:t>
                             </w:r>
-                            <w:bookmarkEnd w:id="242"/>
-                            <w:bookmarkEnd w:id="243"/>
-                            <w:bookmarkEnd w:id="244"/>
-                            <w:bookmarkEnd w:id="245"/>
-                            <w:bookmarkEnd w:id="246"/>
-                            <w:bookmarkEnd w:id="247"/>
-                            <w:bookmarkEnd w:id="248"/>
-                            <w:bookmarkEnd w:id="249"/>
-                            <w:bookmarkEnd w:id="250"/>
-                            <w:bookmarkEnd w:id="251"/>
-                            <w:bookmarkEnd w:id="252"/>
-                            <w:bookmarkEnd w:id="253"/>
+                            <w:bookmarkEnd w:id="260"/>
+                            <w:bookmarkEnd w:id="261"/>
+                            <w:bookmarkEnd w:id="262"/>
+                            <w:bookmarkEnd w:id="263"/>
+                            <w:bookmarkEnd w:id="264"/>
+                            <w:bookmarkEnd w:id="265"/>
+                            <w:bookmarkEnd w:id="266"/>
+                            <w:bookmarkEnd w:id="267"/>
+                            <w:bookmarkEnd w:id="268"/>
+                            <w:bookmarkEnd w:id="269"/>
+                            <w:bookmarkEnd w:id="270"/>
+                            <w:bookmarkEnd w:id="271"/>
+                            <w:bookmarkEnd w:id="272"/>
                           </w:p>
                         </w:txbxContent>
                       </wps:txbx>
@@ -15516,18 +15268,19 @@
                           <w:noProof/>
                         </w:rPr>
                       </w:pPr>
-                      <w:bookmarkStart w:id="254" w:name="_Toc141202493"/>
-                      <w:bookmarkStart w:id="255" w:name="_Toc141202527"/>
-                      <w:bookmarkStart w:id="256" w:name="_Toc141207277"/>
-                      <w:bookmarkStart w:id="257" w:name="_Toc141306348"/>
-                      <w:bookmarkStart w:id="258" w:name="_Toc141315575"/>
-                      <w:bookmarkStart w:id="259" w:name="_Toc141317841"/>
-                      <w:bookmarkStart w:id="260" w:name="_Toc141403912"/>
-                      <w:bookmarkStart w:id="261" w:name="_Toc141445513"/>
-                      <w:bookmarkStart w:id="262" w:name="_Toc141963648"/>
-                      <w:bookmarkStart w:id="263" w:name="_Toc142288482"/>
-                      <w:bookmarkStart w:id="264" w:name="_Toc142353970"/>
-                      <w:bookmarkStart w:id="265" w:name="_Toc142464085"/>
+                      <w:bookmarkStart w:id="273" w:name="_Toc141202493"/>
+                      <w:bookmarkStart w:id="274" w:name="_Toc141202527"/>
+                      <w:bookmarkStart w:id="275" w:name="_Toc141207277"/>
+                      <w:bookmarkStart w:id="276" w:name="_Toc141306348"/>
+                      <w:bookmarkStart w:id="277" w:name="_Toc141315575"/>
+                      <w:bookmarkStart w:id="278" w:name="_Toc141317841"/>
+                      <w:bookmarkStart w:id="279" w:name="_Toc141403912"/>
+                      <w:bookmarkStart w:id="280" w:name="_Toc141445513"/>
+                      <w:bookmarkStart w:id="281" w:name="_Toc141963648"/>
+                      <w:bookmarkStart w:id="282" w:name="_Toc142288482"/>
+                      <w:bookmarkStart w:id="283" w:name="_Toc142353970"/>
+                      <w:bookmarkStart w:id="284" w:name="_Toc142464085"/>
+                      <w:bookmarkStart w:id="285" w:name="_Toc142530550"/>
                       <w:r>
                         <w:t xml:space="preserve">Figure </w:t>
                       </w:r>
@@ -15542,18 +15295,19 @@
                       <w:r>
                         <w:t xml:space="preserve"> Planning de la réalisation du développement de l'application</w:t>
                       </w:r>
-                      <w:bookmarkEnd w:id="254"/>
-                      <w:bookmarkEnd w:id="255"/>
-                      <w:bookmarkEnd w:id="256"/>
-                      <w:bookmarkEnd w:id="257"/>
-                      <w:bookmarkEnd w:id="258"/>
-                      <w:bookmarkEnd w:id="259"/>
-                      <w:bookmarkEnd w:id="260"/>
-                      <w:bookmarkEnd w:id="261"/>
-                      <w:bookmarkEnd w:id="262"/>
-                      <w:bookmarkEnd w:id="263"/>
-                      <w:bookmarkEnd w:id="264"/>
-                      <w:bookmarkEnd w:id="265"/>
+                      <w:bookmarkEnd w:id="273"/>
+                      <w:bookmarkEnd w:id="274"/>
+                      <w:bookmarkEnd w:id="275"/>
+                      <w:bookmarkEnd w:id="276"/>
+                      <w:bookmarkEnd w:id="277"/>
+                      <w:bookmarkEnd w:id="278"/>
+                      <w:bookmarkEnd w:id="279"/>
+                      <w:bookmarkEnd w:id="280"/>
+                      <w:bookmarkEnd w:id="281"/>
+                      <w:bookmarkEnd w:id="282"/>
+                      <w:bookmarkEnd w:id="283"/>
+                      <w:bookmarkEnd w:id="284"/>
+                      <w:bookmarkEnd w:id="285"/>
                     </w:p>
                   </w:txbxContent>
                 </v:textbox>
@@ -15875,13 +15629,13 @@
       <w:pPr>
         <w:pStyle w:val="Titre2"/>
       </w:pPr>
-      <w:bookmarkStart w:id="266" w:name="_Toc141043025"/>
-      <w:bookmarkStart w:id="267" w:name="_Toc142478444"/>
+      <w:bookmarkStart w:id="286" w:name="_Toc141043025"/>
+      <w:bookmarkStart w:id="287" w:name="_Toc142478444"/>
       <w:r>
         <w:t>Logiciels de travail collaboratif</w:t>
       </w:r>
-      <w:bookmarkEnd w:id="266"/>
-      <w:bookmarkEnd w:id="267"/>
+      <w:bookmarkEnd w:id="286"/>
+      <w:bookmarkEnd w:id="287"/>
     </w:p>
     <w:p>
       <w:pPr>
@@ -16091,16 +15845,16 @@
       <w:pPr>
         <w:pStyle w:val="Titre2"/>
       </w:pPr>
-      <w:bookmarkStart w:id="268" w:name="_Toc141043026"/>
-      <w:bookmarkStart w:id="269" w:name="_Toc142478445"/>
+      <w:bookmarkStart w:id="288" w:name="_Toc141043026"/>
+      <w:bookmarkStart w:id="289" w:name="_Toc142478445"/>
       <w:r>
         <w:t xml:space="preserve">Méthode </w:t>
       </w:r>
-      <w:bookmarkEnd w:id="268"/>
+      <w:bookmarkEnd w:id="288"/>
       <w:r>
         <w:t>Agile</w:t>
       </w:r>
-      <w:bookmarkEnd w:id="269"/>
+      <w:bookmarkEnd w:id="289"/>
     </w:p>
     <w:p>
       <w:pPr>
@@ -16195,13 +15949,13 @@
       <w:pPr>
         <w:pStyle w:val="Titre2"/>
       </w:pPr>
-      <w:bookmarkStart w:id="270" w:name="_Toc141043027"/>
-      <w:bookmarkStart w:id="271" w:name="_Toc142478446"/>
+      <w:bookmarkStart w:id="290" w:name="_Toc141043027"/>
+      <w:bookmarkStart w:id="291" w:name="_Toc142478446"/>
       <w:r>
         <w:t>Réunions client</w:t>
       </w:r>
-      <w:bookmarkEnd w:id="270"/>
-      <w:bookmarkEnd w:id="271"/>
+      <w:bookmarkEnd w:id="290"/>
+      <w:bookmarkEnd w:id="291"/>
     </w:p>
     <w:p>
       <w:pPr>
@@ -16335,26 +16089,26 @@
       <w:pPr>
         <w:pStyle w:val="Titre1"/>
       </w:pPr>
-      <w:bookmarkStart w:id="272" w:name="_Toc141043028"/>
-      <w:bookmarkStart w:id="273" w:name="_Toc142478447"/>
+      <w:bookmarkStart w:id="292" w:name="_Toc141043028"/>
+      <w:bookmarkStart w:id="293" w:name="_Toc142478447"/>
       <w:r>
         <w:lastRenderedPageBreak/>
         <w:t>Implémentation du composant log et de son service</w:t>
       </w:r>
-      <w:bookmarkEnd w:id="272"/>
-      <w:bookmarkEnd w:id="273"/>
+      <w:bookmarkEnd w:id="292"/>
+      <w:bookmarkEnd w:id="293"/>
     </w:p>
     <w:p>
       <w:pPr>
         <w:pStyle w:val="Titre2"/>
       </w:pPr>
-      <w:bookmarkStart w:id="274" w:name="_Toc141043029"/>
-      <w:bookmarkStart w:id="275" w:name="_Toc142478448"/>
+      <w:bookmarkStart w:id="294" w:name="_Toc141043029"/>
+      <w:bookmarkStart w:id="295" w:name="_Toc142478448"/>
       <w:r>
         <w:t>Contexte et objectif</w:t>
       </w:r>
-      <w:bookmarkEnd w:id="274"/>
-      <w:bookmarkEnd w:id="275"/>
+      <w:bookmarkEnd w:id="294"/>
+      <w:bookmarkEnd w:id="295"/>
     </w:p>
     <w:p>
       <w:pPr>
@@ -16578,18 +16332,18 @@
         </w:rPr>
         <w:t xml:space="preserve"> la barre de défilement. </w:t>
       </w:r>
-      <w:bookmarkStart w:id="276" w:name="_Toc141043030"/>
+      <w:bookmarkStart w:id="296" w:name="_Toc141043030"/>
     </w:p>
     <w:p>
       <w:pPr>
         <w:pStyle w:val="Titre2"/>
       </w:pPr>
-      <w:bookmarkStart w:id="277" w:name="_Toc142478449"/>
+      <w:bookmarkStart w:id="297" w:name="_Toc142478449"/>
       <w:r>
         <w:t>Interface du composant</w:t>
       </w:r>
-      <w:bookmarkEnd w:id="276"/>
-      <w:bookmarkEnd w:id="277"/>
+      <w:bookmarkEnd w:id="296"/>
+      <w:bookmarkEnd w:id="297"/>
     </w:p>
     <w:p>
       <w:pPr>
@@ -16713,16 +16467,17 @@
                                 <w:szCs w:val="24"/>
                               </w:rPr>
                             </w:pPr>
-                            <w:bookmarkStart w:id="278" w:name="_Toc141207278"/>
-                            <w:bookmarkStart w:id="279" w:name="_Toc141306349"/>
-                            <w:bookmarkStart w:id="280" w:name="_Toc141315576"/>
-                            <w:bookmarkStart w:id="281" w:name="_Toc141317842"/>
-                            <w:bookmarkStart w:id="282" w:name="_Toc141403913"/>
-                            <w:bookmarkStart w:id="283" w:name="_Toc141445514"/>
-                            <w:bookmarkStart w:id="284" w:name="_Toc141963649"/>
-                            <w:bookmarkStart w:id="285" w:name="_Toc142288483"/>
-                            <w:bookmarkStart w:id="286" w:name="_Toc142353971"/>
-                            <w:bookmarkStart w:id="287" w:name="_Toc142464086"/>
+                            <w:bookmarkStart w:id="298" w:name="_Toc141207278"/>
+                            <w:bookmarkStart w:id="299" w:name="_Toc141306349"/>
+                            <w:bookmarkStart w:id="300" w:name="_Toc141315576"/>
+                            <w:bookmarkStart w:id="301" w:name="_Toc141317842"/>
+                            <w:bookmarkStart w:id="302" w:name="_Toc141403913"/>
+                            <w:bookmarkStart w:id="303" w:name="_Toc141445514"/>
+                            <w:bookmarkStart w:id="304" w:name="_Toc141963649"/>
+                            <w:bookmarkStart w:id="305" w:name="_Toc142288483"/>
+                            <w:bookmarkStart w:id="306" w:name="_Toc142353971"/>
+                            <w:bookmarkStart w:id="307" w:name="_Toc142464086"/>
+                            <w:bookmarkStart w:id="308" w:name="_Toc142530551"/>
                             <w:r>
                               <w:t xml:space="preserve">Figure </w:t>
                             </w:r>
@@ -16737,16 +16492,17 @@
                             <w:r>
                               <w:t xml:space="preserve"> Composant d'affichage des logs</w:t>
                             </w:r>
-                            <w:bookmarkEnd w:id="278"/>
-                            <w:bookmarkEnd w:id="279"/>
-                            <w:bookmarkEnd w:id="280"/>
-                            <w:bookmarkEnd w:id="281"/>
-                            <w:bookmarkEnd w:id="282"/>
-                            <w:bookmarkEnd w:id="283"/>
-                            <w:bookmarkEnd w:id="284"/>
-                            <w:bookmarkEnd w:id="285"/>
-                            <w:bookmarkEnd w:id="286"/>
-                            <w:bookmarkEnd w:id="287"/>
+                            <w:bookmarkEnd w:id="298"/>
+                            <w:bookmarkEnd w:id="299"/>
+                            <w:bookmarkEnd w:id="300"/>
+                            <w:bookmarkEnd w:id="301"/>
+                            <w:bookmarkEnd w:id="302"/>
+                            <w:bookmarkEnd w:id="303"/>
+                            <w:bookmarkEnd w:id="304"/>
+                            <w:bookmarkEnd w:id="305"/>
+                            <w:bookmarkEnd w:id="306"/>
+                            <w:bookmarkEnd w:id="307"/>
+                            <w:bookmarkEnd w:id="308"/>
                           </w:p>
                         </w:txbxContent>
                       </wps:txbx>
@@ -16783,16 +16539,17 @@
                           <w:szCs w:val="24"/>
                         </w:rPr>
                       </w:pPr>
-                      <w:bookmarkStart w:id="288" w:name="_Toc141207278"/>
-                      <w:bookmarkStart w:id="289" w:name="_Toc141306349"/>
-                      <w:bookmarkStart w:id="290" w:name="_Toc141315576"/>
-                      <w:bookmarkStart w:id="291" w:name="_Toc141317842"/>
-                      <w:bookmarkStart w:id="292" w:name="_Toc141403913"/>
-                      <w:bookmarkStart w:id="293" w:name="_Toc141445514"/>
-                      <w:bookmarkStart w:id="294" w:name="_Toc141963649"/>
-                      <w:bookmarkStart w:id="295" w:name="_Toc142288483"/>
-                      <w:bookmarkStart w:id="296" w:name="_Toc142353971"/>
-                      <w:bookmarkStart w:id="297" w:name="_Toc142464086"/>
+                      <w:bookmarkStart w:id="309" w:name="_Toc141207278"/>
+                      <w:bookmarkStart w:id="310" w:name="_Toc141306349"/>
+                      <w:bookmarkStart w:id="311" w:name="_Toc141315576"/>
+                      <w:bookmarkStart w:id="312" w:name="_Toc141317842"/>
+                      <w:bookmarkStart w:id="313" w:name="_Toc141403913"/>
+                      <w:bookmarkStart w:id="314" w:name="_Toc141445514"/>
+                      <w:bookmarkStart w:id="315" w:name="_Toc141963649"/>
+                      <w:bookmarkStart w:id="316" w:name="_Toc142288483"/>
+                      <w:bookmarkStart w:id="317" w:name="_Toc142353971"/>
+                      <w:bookmarkStart w:id="318" w:name="_Toc142464086"/>
+                      <w:bookmarkStart w:id="319" w:name="_Toc142530551"/>
                       <w:r>
                         <w:t xml:space="preserve">Figure </w:t>
                       </w:r>
@@ -16807,16 +16564,17 @@
                       <w:r>
                         <w:t xml:space="preserve"> Composant d'affichage des logs</w:t>
                       </w:r>
-                      <w:bookmarkEnd w:id="288"/>
-                      <w:bookmarkEnd w:id="289"/>
-                      <w:bookmarkEnd w:id="290"/>
-                      <w:bookmarkEnd w:id="291"/>
-                      <w:bookmarkEnd w:id="292"/>
-                      <w:bookmarkEnd w:id="293"/>
-                      <w:bookmarkEnd w:id="294"/>
-                      <w:bookmarkEnd w:id="295"/>
-                      <w:bookmarkEnd w:id="296"/>
-                      <w:bookmarkEnd w:id="297"/>
+                      <w:bookmarkEnd w:id="309"/>
+                      <w:bookmarkEnd w:id="310"/>
+                      <w:bookmarkEnd w:id="311"/>
+                      <w:bookmarkEnd w:id="312"/>
+                      <w:bookmarkEnd w:id="313"/>
+                      <w:bookmarkEnd w:id="314"/>
+                      <w:bookmarkEnd w:id="315"/>
+                      <w:bookmarkEnd w:id="316"/>
+                      <w:bookmarkEnd w:id="317"/>
+                      <w:bookmarkEnd w:id="318"/>
+                      <w:bookmarkEnd w:id="319"/>
                     </w:p>
                   </w:txbxContent>
                 </v:textbox>
@@ -16877,7 +16635,7 @@
           <w:szCs w:val="24"/>
         </w:rPr>
       </w:pPr>
-      <w:bookmarkStart w:id="298" w:name="_Toc141043031"/>
+      <w:bookmarkStart w:id="320" w:name="_Toc141043031"/>
       <w:r>
         <w:rPr>
           <w:sz w:val="24"/>
@@ -16962,25 +16720,25 @@
       <w:pPr>
         <w:pStyle w:val="Titre2"/>
       </w:pPr>
-      <w:bookmarkStart w:id="299" w:name="_Toc142478450"/>
+      <w:bookmarkStart w:id="321" w:name="_Toc142478450"/>
       <w:r>
         <w:lastRenderedPageBreak/>
         <w:t>Mise en œuvre et réalisation</w:t>
       </w:r>
-      <w:bookmarkEnd w:id="298"/>
-      <w:bookmarkEnd w:id="299"/>
+      <w:bookmarkEnd w:id="320"/>
+      <w:bookmarkEnd w:id="321"/>
     </w:p>
     <w:p>
       <w:pPr>
         <w:pStyle w:val="Titre3"/>
       </w:pPr>
-      <w:bookmarkStart w:id="300" w:name="_Toc141043032"/>
-      <w:bookmarkStart w:id="301" w:name="_Toc142478451"/>
+      <w:bookmarkStart w:id="322" w:name="_Toc141043032"/>
+      <w:bookmarkStart w:id="323" w:name="_Toc142478451"/>
       <w:r>
         <w:t>Récupération de la donnée</w:t>
       </w:r>
-      <w:bookmarkEnd w:id="300"/>
-      <w:bookmarkEnd w:id="301"/>
+      <w:bookmarkEnd w:id="322"/>
+      <w:bookmarkEnd w:id="323"/>
     </w:p>
     <w:p>
       <w:pPr>
@@ -17446,15 +17204,16 @@
                                 <w:szCs w:val="24"/>
                               </w:rPr>
                             </w:pPr>
-                            <w:bookmarkStart w:id="302" w:name="_Toc141306350"/>
-                            <w:bookmarkStart w:id="303" w:name="_Toc141315577"/>
-                            <w:bookmarkStart w:id="304" w:name="_Toc141317843"/>
-                            <w:bookmarkStart w:id="305" w:name="_Toc141403914"/>
-                            <w:bookmarkStart w:id="306" w:name="_Toc141445515"/>
-                            <w:bookmarkStart w:id="307" w:name="_Toc141963650"/>
-                            <w:bookmarkStart w:id="308" w:name="_Toc142288484"/>
-                            <w:bookmarkStart w:id="309" w:name="_Toc142353972"/>
-                            <w:bookmarkStart w:id="310" w:name="_Toc142464087"/>
+                            <w:bookmarkStart w:id="324" w:name="_Toc141306350"/>
+                            <w:bookmarkStart w:id="325" w:name="_Toc141315577"/>
+                            <w:bookmarkStart w:id="326" w:name="_Toc141317843"/>
+                            <w:bookmarkStart w:id="327" w:name="_Toc141403914"/>
+                            <w:bookmarkStart w:id="328" w:name="_Toc141445515"/>
+                            <w:bookmarkStart w:id="329" w:name="_Toc141963650"/>
+                            <w:bookmarkStart w:id="330" w:name="_Toc142288484"/>
+                            <w:bookmarkStart w:id="331" w:name="_Toc142353972"/>
+                            <w:bookmarkStart w:id="332" w:name="_Toc142464087"/>
+                            <w:bookmarkStart w:id="333" w:name="_Toc142530552"/>
                             <w:r>
                               <w:t xml:space="preserve">Figure </w:t>
                             </w:r>
@@ -17472,15 +17231,16 @@
                             <w:r>
                               <w:t>Ligne de log GUI signifiant le déclenchement d'un nouveau test</w:t>
                             </w:r>
-                            <w:bookmarkEnd w:id="302"/>
-                            <w:bookmarkEnd w:id="303"/>
-                            <w:bookmarkEnd w:id="304"/>
-                            <w:bookmarkEnd w:id="305"/>
-                            <w:bookmarkEnd w:id="306"/>
-                            <w:bookmarkEnd w:id="307"/>
-                            <w:bookmarkEnd w:id="308"/>
-                            <w:bookmarkEnd w:id="309"/>
-                            <w:bookmarkEnd w:id="310"/>
+                            <w:bookmarkEnd w:id="324"/>
+                            <w:bookmarkEnd w:id="325"/>
+                            <w:bookmarkEnd w:id="326"/>
+                            <w:bookmarkEnd w:id="327"/>
+                            <w:bookmarkEnd w:id="328"/>
+                            <w:bookmarkEnd w:id="329"/>
+                            <w:bookmarkEnd w:id="330"/>
+                            <w:bookmarkEnd w:id="331"/>
+                            <w:bookmarkEnd w:id="332"/>
+                            <w:bookmarkEnd w:id="333"/>
                           </w:p>
                         </w:txbxContent>
                       </wps:txbx>
@@ -17514,15 +17274,16 @@
                           <w:szCs w:val="24"/>
                         </w:rPr>
                       </w:pPr>
-                      <w:bookmarkStart w:id="311" w:name="_Toc141306350"/>
-                      <w:bookmarkStart w:id="312" w:name="_Toc141315577"/>
-                      <w:bookmarkStart w:id="313" w:name="_Toc141317843"/>
-                      <w:bookmarkStart w:id="314" w:name="_Toc141403914"/>
-                      <w:bookmarkStart w:id="315" w:name="_Toc141445515"/>
-                      <w:bookmarkStart w:id="316" w:name="_Toc141963650"/>
-                      <w:bookmarkStart w:id="317" w:name="_Toc142288484"/>
-                      <w:bookmarkStart w:id="318" w:name="_Toc142353972"/>
-                      <w:bookmarkStart w:id="319" w:name="_Toc142464087"/>
+                      <w:bookmarkStart w:id="334" w:name="_Toc141306350"/>
+                      <w:bookmarkStart w:id="335" w:name="_Toc141315577"/>
+                      <w:bookmarkStart w:id="336" w:name="_Toc141317843"/>
+                      <w:bookmarkStart w:id="337" w:name="_Toc141403914"/>
+                      <w:bookmarkStart w:id="338" w:name="_Toc141445515"/>
+                      <w:bookmarkStart w:id="339" w:name="_Toc141963650"/>
+                      <w:bookmarkStart w:id="340" w:name="_Toc142288484"/>
+                      <w:bookmarkStart w:id="341" w:name="_Toc142353972"/>
+                      <w:bookmarkStart w:id="342" w:name="_Toc142464087"/>
+                      <w:bookmarkStart w:id="343" w:name="_Toc142530552"/>
                       <w:r>
                         <w:t xml:space="preserve">Figure </w:t>
                       </w:r>
@@ -17540,15 +17301,16 @@
                       <w:r>
                         <w:t>Ligne de log GUI signifiant le déclenchement d'un nouveau test</w:t>
                       </w:r>
-                      <w:bookmarkEnd w:id="311"/>
-                      <w:bookmarkEnd w:id="312"/>
-                      <w:bookmarkEnd w:id="313"/>
-                      <w:bookmarkEnd w:id="314"/>
-                      <w:bookmarkEnd w:id="315"/>
-                      <w:bookmarkEnd w:id="316"/>
-                      <w:bookmarkEnd w:id="317"/>
-                      <w:bookmarkEnd w:id="318"/>
-                      <w:bookmarkEnd w:id="319"/>
+                      <w:bookmarkEnd w:id="334"/>
+                      <w:bookmarkEnd w:id="335"/>
+                      <w:bookmarkEnd w:id="336"/>
+                      <w:bookmarkEnd w:id="337"/>
+                      <w:bookmarkEnd w:id="338"/>
+                      <w:bookmarkEnd w:id="339"/>
+                      <w:bookmarkEnd w:id="340"/>
+                      <w:bookmarkEnd w:id="341"/>
+                      <w:bookmarkEnd w:id="342"/>
+                      <w:bookmarkEnd w:id="343"/>
                     </w:p>
                   </w:txbxContent>
                 </v:textbox>
@@ -18123,23 +17885,7 @@
           <w:sz w:val="24"/>
           <w:szCs w:val="24"/>
         </w:rPr>
-        <w:t xml:space="preserve"> Afin de conserver </w:t>
-      </w:r>
-      <w:proofErr w:type="gramStart"/>
-      <w:r>
-        <w:rPr>
-          <w:sz w:val="24"/>
-          <w:szCs w:val="24"/>
-        </w:rPr>
-        <w:t>les retour</w:t>
-      </w:r>
-      <w:proofErr w:type="gramEnd"/>
-      <w:r>
-        <w:rPr>
-          <w:sz w:val="24"/>
-          <w:szCs w:val="24"/>
-        </w:rPr>
-        <w:t xml:space="preserve"> à la ligne, le caractère « \n » est inséré entre chaque ligne lors de la création du bloc.</w:t>
+        <w:t xml:space="preserve"> Afin de conserver les retour à la ligne, le caractère « \n » est inséré entre chaque ligne lors de la création du bloc.</w:t>
       </w:r>
     </w:p>
     <w:p>
@@ -18703,13 +18449,13 @@
       <w:pPr>
         <w:pStyle w:val="Titre3"/>
       </w:pPr>
-      <w:bookmarkStart w:id="320" w:name="_Toc141043033"/>
-      <w:bookmarkStart w:id="321" w:name="_Toc142478452"/>
+      <w:bookmarkStart w:id="344" w:name="_Toc141043033"/>
+      <w:bookmarkStart w:id="345" w:name="_Toc142478452"/>
       <w:r>
         <w:t>Architecture du service</w:t>
       </w:r>
-      <w:bookmarkEnd w:id="320"/>
-      <w:bookmarkEnd w:id="321"/>
+      <w:bookmarkEnd w:id="344"/>
+      <w:bookmarkEnd w:id="345"/>
     </w:p>
     <w:p>
       <w:pPr>
@@ -19561,13 +19307,14 @@
                                 <w:noProof/>
                               </w:rPr>
                             </w:pPr>
-                            <w:bookmarkStart w:id="322" w:name="_Toc141317844"/>
-                            <w:bookmarkStart w:id="323" w:name="_Toc141403915"/>
-                            <w:bookmarkStart w:id="324" w:name="_Toc141445516"/>
-                            <w:bookmarkStart w:id="325" w:name="_Toc141963651"/>
-                            <w:bookmarkStart w:id="326" w:name="_Toc142288485"/>
-                            <w:bookmarkStart w:id="327" w:name="_Toc142353973"/>
-                            <w:bookmarkStart w:id="328" w:name="_Toc142464088"/>
+                            <w:bookmarkStart w:id="346" w:name="_Toc141317844"/>
+                            <w:bookmarkStart w:id="347" w:name="_Toc141403915"/>
+                            <w:bookmarkStart w:id="348" w:name="_Toc141445516"/>
+                            <w:bookmarkStart w:id="349" w:name="_Toc141963651"/>
+                            <w:bookmarkStart w:id="350" w:name="_Toc142288485"/>
+                            <w:bookmarkStart w:id="351" w:name="_Toc142353973"/>
+                            <w:bookmarkStart w:id="352" w:name="_Toc142464088"/>
+                            <w:bookmarkStart w:id="353" w:name="_Toc142530553"/>
                             <w:r>
                               <w:t xml:space="preserve">Figure </w:t>
                             </w:r>
@@ -19586,13 +19333,14 @@
                             <w:r>
                               <w:t>LogState</w:t>
                             </w:r>
-                            <w:bookmarkEnd w:id="322"/>
-                            <w:bookmarkEnd w:id="323"/>
-                            <w:bookmarkEnd w:id="324"/>
-                            <w:bookmarkEnd w:id="325"/>
-                            <w:bookmarkEnd w:id="326"/>
-                            <w:bookmarkEnd w:id="327"/>
-                            <w:bookmarkEnd w:id="328"/>
+                            <w:bookmarkEnd w:id="346"/>
+                            <w:bookmarkEnd w:id="347"/>
+                            <w:bookmarkEnd w:id="348"/>
+                            <w:bookmarkEnd w:id="349"/>
+                            <w:bookmarkEnd w:id="350"/>
+              